--- a/Docs/Banking Management System docx.docx
+++ b/Docs/Banking Management System docx.docx
@@ -5492,234 +5492,8 @@
       <w:pPr>
         <w:pStyle w:val="Heading1"/>
       </w:pPr>
-    </w:p>
-    <w:p>
-      <w:pPr>
-        <w:pStyle w:val="Heading1"/>
-      </w:pPr>
-    </w:p>
-    <w:p>
-      <w:pPr>
-        <w:pStyle w:val="Heading1"/>
-      </w:pPr>
-    </w:p>
-    <w:p>
-      <w:pPr>
-        <w:pStyle w:val="Heading1"/>
-      </w:pPr>
-    </w:p>
-    <w:p>
-      <w:pPr>
-        <w:pStyle w:val="Heading1"/>
-      </w:pPr>
-    </w:p>
-    <w:p>
-      <w:pPr>
-        <w:pStyle w:val="Heading1"/>
-      </w:pPr>
-    </w:p>
-    <w:p>
-      <w:pPr>
-        <w:pStyle w:val="Heading1"/>
-      </w:pPr>
-    </w:p>
-    <w:p>
-      <w:pPr>
-        <w:pStyle w:val="Heading1"/>
-      </w:pPr>
-    </w:p>
-    <w:p>
-      <w:pPr>
-        <w:pStyle w:val="Heading1"/>
-      </w:pPr>
-    </w:p>
-    <w:p>
-      <w:pPr>
-        <w:pStyle w:val="Heading1"/>
-      </w:pPr>
-    </w:p>
-    <w:p>
-      <w:pPr>
-        <w:pStyle w:val="Heading1"/>
-      </w:pPr>
-    </w:p>
-    <w:p>
-      <w:pPr>
-        <w:pStyle w:val="Heading1"/>
-      </w:pPr>
-    </w:p>
-    <w:p>
-      <w:pPr>
-        <w:pStyle w:val="Heading1"/>
-      </w:pPr>
-    </w:p>
-    <w:p>
-      <w:pPr>
-        <w:pStyle w:val="Heading1"/>
-      </w:pPr>
-    </w:p>
-    <w:p>
-      <w:pPr>
-        <w:pStyle w:val="Heading1"/>
-      </w:pPr>
-    </w:p>
-    <w:p>
-      <w:pPr>
-        <w:pStyle w:val="Heading1"/>
-      </w:pPr>
-    </w:p>
-    <w:p>
-      <w:pPr>
-        <w:pStyle w:val="Heading1"/>
-      </w:pPr>
-    </w:p>
-    <w:p>
-      <w:pPr>
-        <w:pStyle w:val="Heading1"/>
-      </w:pPr>
-    </w:p>
-    <w:p>
-      <w:pPr>
-        <w:pStyle w:val="Heading1"/>
-      </w:pPr>
-    </w:p>
-    <w:p>
-      <w:pPr>
-        <w:pStyle w:val="Heading1"/>
-      </w:pPr>
-    </w:p>
-    <w:p>
-      <w:pPr>
-        <w:pStyle w:val="Heading1"/>
-      </w:pPr>
-    </w:p>
-    <w:p>
-      <w:pPr>
-        <w:pStyle w:val="Heading1"/>
-      </w:pPr>
-    </w:p>
-    <w:p>
-      <w:pPr>
-        <w:pStyle w:val="Heading1"/>
-      </w:pPr>
-    </w:p>
-    <w:p>
-      <w:pPr>
-        <w:pStyle w:val="Heading1"/>
-      </w:pPr>
-    </w:p>
-    <w:p>
-      <w:pPr>
-        <w:pStyle w:val="Heading1"/>
-      </w:pPr>
-    </w:p>
-    <w:p>
-      <w:pPr>
-        <w:pStyle w:val="Heading1"/>
-      </w:pPr>
-    </w:p>
-    <w:p>
-      <w:pPr>
-        <w:pStyle w:val="Heading1"/>
-      </w:pPr>
-    </w:p>
-    <w:p>
-      <w:pPr>
-        <w:pStyle w:val="Heading1"/>
-      </w:pPr>
-    </w:p>
-    <w:p>
-      <w:pPr>
-        <w:pStyle w:val="Heading1"/>
-      </w:pPr>
-    </w:p>
-    <w:p>
-      <w:pPr>
-        <w:pStyle w:val="Heading1"/>
-      </w:pPr>
-    </w:p>
-    <w:p>
-      <w:pPr>
-        <w:pStyle w:val="Heading1"/>
-      </w:pPr>
-    </w:p>
-    <w:p>
-      <w:pPr>
-        <w:pStyle w:val="Heading1"/>
-      </w:pPr>
-    </w:p>
-    <w:p>
-      <w:pPr>
-        <w:pStyle w:val="Heading1"/>
-      </w:pPr>
-    </w:p>
-    <w:p>
-      <w:pPr>
-        <w:pStyle w:val="Heading1"/>
-      </w:pPr>
-    </w:p>
-    <w:p>
-      <w:pPr>
-        <w:pStyle w:val="Heading1"/>
-      </w:pPr>
-    </w:p>
-    <w:p>
-      <w:pPr>
-        <w:pStyle w:val="Heading1"/>
-      </w:pPr>
-    </w:p>
-    <w:p>
-      <w:pPr>
-        <w:pStyle w:val="Heading1"/>
-      </w:pPr>
-    </w:p>
-    <w:p>
-      <w:pPr>
-        <w:pStyle w:val="Heading1"/>
-      </w:pPr>
-    </w:p>
-    <w:p>
-      <w:pPr>
-        <w:pStyle w:val="Heading1"/>
-      </w:pPr>
-    </w:p>
-    <w:p>
-      <w:pPr>
-        <w:pStyle w:val="Heading1"/>
-      </w:pPr>
-    </w:p>
-    <w:p>
-      <w:pPr>
-        <w:pStyle w:val="Heading1"/>
-      </w:pPr>
-    </w:p>
-    <w:p>
-      <w:pPr>
-        <w:pStyle w:val="Heading1"/>
-      </w:pPr>
-    </w:p>
-    <w:p>
-      <w:pPr>
-        <w:pStyle w:val="Heading1"/>
-      </w:pPr>
-    </w:p>
-    <w:p>
-      <w:pPr>
-        <w:pStyle w:val="Heading1"/>
-      </w:pPr>
-    </w:p>
-    <w:p>
-      <w:pPr>
-        <w:pStyle w:val="Heading1"/>
-      </w:pPr>
-    </w:p>
-    <w:p>
-      <w:pPr>
-        <w:pStyle w:val="Heading1"/>
-      </w:pPr>
       <w:bookmarkStart w:id="2" w:name="_Toc101705838"/>
       <w:r>
-        <w:lastRenderedPageBreak/>
         <w:t>CHAPTER 1 PROJECT PROPOSAL</w:t>
       </w:r>
       <w:bookmarkEnd w:id="1"/>
@@ -5794,88 +5568,52 @@
           <w:b w:val="0"/>
           <w:i w:val="0"/>
         </w:rPr>
-        <w:t xml:space="preserve">The banking sector is the lifeline of any modern economy. It is one of the important financial pillars of the financial sector, which plays a vital role in the functioning of an economy. It is </w:t>
-      </w:r>
-      <w:proofErr w:type="gramStart"/>
-      <w:r>
+        <w:t>The banking sector is the lifeline of any modern economy. It is one of the important financial pillars of the financial sector, which plays a vital role in the functioning of an economy. It is very important for economic development of a country that it’s financing requirements of trade, industry and agriculture are met with higher degree of commitment and responsibility. Thus, the development of a country is integrally linked with the development of banking. In a modern economy, banks are to be considered not as dealers in money but as the leaders of development.</w:t>
+      </w:r>
+      <w:bookmarkEnd w:id="5"/>
+      <w:bookmarkEnd w:id="6"/>
+    </w:p>
+    <w:p>
+      <w:pPr>
+        <w:pStyle w:val="Heading1"/>
         <w:rPr>
           <w:rStyle w:val="Emphasis"/>
           <w:b w:val="0"/>
           <w:i w:val="0"/>
         </w:rPr>
-        <w:t>very important</w:t>
-      </w:r>
-      <w:proofErr w:type="gramEnd"/>
+      </w:pPr>
       <w:r>
         <w:rPr>
           <w:rStyle w:val="Emphasis"/>
           <w:b w:val="0"/>
           <w:i w:val="0"/>
         </w:rPr>
-        <w:t xml:space="preserve"> for economic development of a country that it’s financing requirements of trade, industry and agriculture are met with higher degree of commitment and responsibility. Thus, the development of a country is integrally linked with the development of banking. In a modern economy, banks are to be considered not as dealers in money but as the leaders of development.</w:t>
-      </w:r>
-      <w:bookmarkEnd w:id="5"/>
-      <w:bookmarkEnd w:id="6"/>
-    </w:p>
-    <w:p>
-      <w:pPr>
-        <w:pStyle w:val="Heading1"/>
+        <w:t xml:space="preserve"> </w:t>
+      </w:r>
+      <w:bookmarkStart w:id="7" w:name="_Toc101657877"/>
+      <w:bookmarkStart w:id="8" w:name="_Toc101705841"/>
+      <w:r>
         <w:rPr>
           <w:rStyle w:val="Emphasis"/>
           <w:b w:val="0"/>
           <w:i w:val="0"/>
         </w:rPr>
-      </w:pPr>
+        <w:t xml:space="preserve">They play an important role in the mobilization of deposits and disbursement of credit to various sectors of the economy. The banking system reflects the economic health of the country. The strength of an economy depends on the strength and efficiency of the financial system, which in turn depends on a sound and solvent banking system. A sound banking system efficiently mobilized savings in productive sectors and a solvent banking system ensures that the bank </w:t>
+      </w:r>
       <w:r>
         <w:rPr>
           <w:rStyle w:val="Emphasis"/>
           <w:b w:val="0"/>
           <w:i w:val="0"/>
         </w:rPr>
-        <w:t xml:space="preserve"> </w:t>
-      </w:r>
-      <w:bookmarkStart w:id="7" w:name="_Toc101657877"/>
-      <w:bookmarkStart w:id="8" w:name="_Toc101705841"/>
+        <w:t>can meet</w:t>
+      </w:r>
       <w:r>
         <w:rPr>
           <w:rStyle w:val="Emphasis"/>
           <w:b w:val="0"/>
           <w:i w:val="0"/>
         </w:rPr>
-        <w:t xml:space="preserve">They play </w:t>
-      </w:r>
-      <w:proofErr w:type="gramStart"/>
-      <w:r>
-        <w:rPr>
-          <w:rStyle w:val="Emphasis"/>
-          <w:b w:val="0"/>
-          <w:i w:val="0"/>
-        </w:rPr>
-        <w:t>an important role</w:t>
-      </w:r>
-      <w:proofErr w:type="gramEnd"/>
-      <w:r>
-        <w:rPr>
-          <w:rStyle w:val="Emphasis"/>
-          <w:b w:val="0"/>
-          <w:i w:val="0"/>
-        </w:rPr>
-        <w:t xml:space="preserve"> in the mobilization of deposits and disbursement of credit to various sectors of the economy. The banking system reflects the economic health of the country. The strength of an economy depends on the strength and efficiency of the financial system, which in turn depends on a sound and solvent banking system. A sound banking system efficiently mobilized savings in productive sectors and a solvent banking system ensures that the bank </w:t>
-      </w:r>
-      <w:r>
-        <w:rPr>
-          <w:rStyle w:val="Emphasis"/>
-          <w:b w:val="0"/>
-          <w:i w:val="0"/>
-        </w:rPr>
-        <w:t>can meet</w:t>
-      </w:r>
-      <w:r>
-        <w:rPr>
-          <w:rStyle w:val="Emphasis"/>
-          <w:b w:val="0"/>
-          <w:i w:val="0"/>
-        </w:rPr>
         <w:t xml:space="preserve"> its obligation to the depositors.</w:t>
       </w:r>
       <w:bookmarkEnd w:id="7"/>
@@ -6051,45 +5789,51 @@
           <w:sz w:val="24"/>
           <w:szCs w:val="24"/>
         </w:rPr>
-        <w:t xml:space="preserve">Availability of this system 24/7 is very much crucial for the client function. for this </w:t>
-      </w:r>
-      <w:r>
+        <w:t>Availability of this system 24/7 is very much crucial for the client function. for this purpose, we're designed a banking management system that able to provide high quality access to clients database</w:t>
+      </w:r>
+    </w:p>
+    <w:p>
+      <w:pPr>
         <w:rPr>
           <w:rFonts w:ascii="Times New Roman" w:hAnsi="Times New Roman" w:cs="Times New Roman"/>
           <w:sz w:val="24"/>
           <w:szCs w:val="24"/>
         </w:rPr>
-        <w:t>purpose,</w:t>
-      </w:r>
+      </w:pPr>
       <w:r>
         <w:rPr>
           <w:rFonts w:ascii="Times New Roman" w:hAnsi="Times New Roman" w:cs="Times New Roman"/>
           <w:sz w:val="24"/>
           <w:szCs w:val="24"/>
         </w:rPr>
-        <w:t xml:space="preserve"> </w:t>
-      </w:r>
-      <w:proofErr w:type="gramStart"/>
-      <w:r>
+        <w:lastRenderedPageBreak/>
+        <w:t>The proposed banking management system will be having four types of accounts, business account, current account, saving account and student account.</w:t>
+      </w:r>
+    </w:p>
+    <w:p>
+      <w:pPr>
         <w:rPr>
           <w:rFonts w:ascii="Times New Roman" w:hAnsi="Times New Roman" w:cs="Times New Roman"/>
           <w:sz w:val="24"/>
           <w:szCs w:val="24"/>
         </w:rPr>
-        <w:t>we're</w:t>
-      </w:r>
-      <w:proofErr w:type="gramEnd"/>
+      </w:pPr>
       <w:r>
         <w:rPr>
           <w:rFonts w:ascii="Times New Roman" w:hAnsi="Times New Roman" w:cs="Times New Roman"/>
           <w:sz w:val="24"/>
           <w:szCs w:val="24"/>
         </w:rPr>
-        <w:t xml:space="preserve"> designed a banking management system that able to provide high quality access to clients database</w:t>
-      </w:r>
-    </w:p>
-    <w:p>
-      <w:pPr>
+        <w:t xml:space="preserve">The proposed banking system will have the payment system of the following. </w:t>
+      </w:r>
+    </w:p>
+    <w:p>
+      <w:pPr>
+        <w:pStyle w:val="ListParagraph"/>
+        <w:numPr>
+          <w:ilvl w:val="0"/>
+          <w:numId w:val="72"/>
+        </w:numPr>
         <w:rPr>
           <w:rFonts w:ascii="Times New Roman" w:hAnsi="Times New Roman" w:cs="Times New Roman"/>
           <w:sz w:val="24"/>
@@ -6102,12 +5846,16 @@
           <w:sz w:val="24"/>
           <w:szCs w:val="24"/>
         </w:rPr>
-        <w:lastRenderedPageBreak/>
-        <w:t>The proposed banking management system will be having four types of accounts, business account, current account, saving account and student account.</w:t>
-      </w:r>
-    </w:p>
-    <w:p>
-      <w:pPr>
+        <w:t>Utilities payment</w:t>
+      </w:r>
+    </w:p>
+    <w:p>
+      <w:pPr>
+        <w:pStyle w:val="ListParagraph"/>
+        <w:numPr>
+          <w:ilvl w:val="0"/>
+          <w:numId w:val="72"/>
+        </w:numPr>
         <w:rPr>
           <w:rFonts w:ascii="Times New Roman" w:hAnsi="Times New Roman" w:cs="Times New Roman"/>
           <w:sz w:val="24"/>
@@ -6120,7 +5868,7 @@
           <w:sz w:val="24"/>
           <w:szCs w:val="24"/>
         </w:rPr>
-        <w:t xml:space="preserve">The proposed banking system will have the payment system of the following. </w:t>
+        <w:t>Education payment</w:t>
       </w:r>
     </w:p>
     <w:p>
@@ -6142,16 +5890,11 @@
           <w:sz w:val="24"/>
           <w:szCs w:val="24"/>
         </w:rPr>
-        <w:t>Utilities payment</w:t>
-      </w:r>
-    </w:p>
-    <w:p>
-      <w:pPr>
-        <w:pStyle w:val="ListParagraph"/>
-        <w:numPr>
-          <w:ilvl w:val="0"/>
-          <w:numId w:val="72"/>
-        </w:numPr>
+        <w:t>Government payment</w:t>
+      </w:r>
+    </w:p>
+    <w:p>
+      <w:pPr>
         <w:rPr>
           <w:rFonts w:ascii="Times New Roman" w:hAnsi="Times New Roman" w:cs="Times New Roman"/>
           <w:sz w:val="24"/>
@@ -6164,54 +5907,7 @@
           <w:sz w:val="24"/>
           <w:szCs w:val="24"/>
         </w:rPr>
-        <w:t>Education payment</w:t>
-      </w:r>
-    </w:p>
-    <w:p>
-      <w:pPr>
-        <w:pStyle w:val="ListParagraph"/>
-        <w:numPr>
-          <w:ilvl w:val="0"/>
-          <w:numId w:val="72"/>
-        </w:numPr>
-        <w:rPr>
-          <w:rFonts w:ascii="Times New Roman" w:hAnsi="Times New Roman" w:cs="Times New Roman"/>
-          <w:sz w:val="24"/>
-          <w:szCs w:val="24"/>
-        </w:rPr>
-      </w:pPr>
-      <w:r>
-        <w:rPr>
-          <w:rFonts w:ascii="Times New Roman" w:hAnsi="Times New Roman" w:cs="Times New Roman"/>
-          <w:sz w:val="24"/>
-          <w:szCs w:val="24"/>
-        </w:rPr>
-        <w:t>Government payment</w:t>
-      </w:r>
-    </w:p>
-    <w:p>
-      <w:pPr>
-        <w:rPr>
-          <w:rFonts w:ascii="Times New Roman" w:hAnsi="Times New Roman" w:cs="Times New Roman"/>
-          <w:sz w:val="24"/>
-          <w:szCs w:val="24"/>
-        </w:rPr>
-      </w:pPr>
-      <w:r>
-        <w:rPr>
-          <w:rFonts w:ascii="Times New Roman" w:hAnsi="Times New Roman" w:cs="Times New Roman"/>
-          <w:sz w:val="24"/>
-          <w:szCs w:val="24"/>
-        </w:rPr>
-        <w:t>The proposed banking system will have the capability to create insurances and life insurance is, this will give the client accessibility make insurances on the go. Other than that property insurance system will enable the client to insure their properties 24/7 with the proposed management system</w:t>
-      </w:r>
-      <w:r>
-        <w:rPr>
-          <w:rFonts w:ascii="Times New Roman" w:hAnsi="Times New Roman" w:cs="Times New Roman"/>
-          <w:sz w:val="24"/>
-          <w:szCs w:val="24"/>
-        </w:rPr>
-        <w:t>.</w:t>
+        <w:t>The proposed banking system will have the capability to create insurances and life insurance is, this will give the client accessibility make insurances on the go. Other than that property insurance system will enable the client to insure their properties 24/7 with the proposed management system.</w:t>
       </w:r>
     </w:p>
     <w:p>
@@ -6236,15 +5932,7 @@
         <w:ind w:left="720"/>
       </w:pPr>
       <w:r>
-        <w:t xml:space="preserve">Describes the functional requirements. During inception, the names of most use cases will be identified, and </w:t>
-      </w:r>
-      <w:proofErr w:type="gramStart"/>
-      <w:r>
-        <w:t>perhaps 10%</w:t>
-      </w:r>
-      <w:proofErr w:type="gramEnd"/>
-      <w:r>
-        <w:t xml:space="preserve"> of the use cases will be analyzed in detail.</w:t>
+        <w:t>Describes the functional requirements. During inception, the names of most use cases will be identified, and perhaps 10% of the use cases will be analyzed in detail.</w:t>
       </w:r>
     </w:p>
     <w:p>
@@ -6432,15 +6120,7 @@
         <w:t>good,</w:t>
       </w:r>
       <w:r>
-        <w:t xml:space="preserve"> then his insurance </w:t>
-      </w:r>
-      <w:proofErr w:type="gramStart"/>
-      <w:r>
-        <w:t>can’t</w:t>
-      </w:r>
-      <w:proofErr w:type="gramEnd"/>
-      <w:r>
-        <w:t xml:space="preserve"> be </w:t>
+        <w:t xml:space="preserve"> then his insurance can’t be </w:t>
       </w:r>
       <w:r>
         <w:t>done,</w:t>
@@ -6624,15 +6304,7 @@
         <w:t>Just like any business, banks face a myriad of risks. However, given how important the banking sector is and the government’s stake in keeping risks in check, the risks weigh heavier than they do on most other industries?</w:t>
       </w:r>
       <w:r>
-        <w:t xml:space="preserve"> There are </w:t>
-      </w:r>
-      <w:proofErr w:type="gramStart"/>
-      <w:r>
-        <w:t>various types</w:t>
-      </w:r>
-      <w:proofErr w:type="gramEnd"/>
-      <w:r>
-        <w:t xml:space="preserve"> of risks that a bank may face and is important to understand how banks manage risk.</w:t>
+        <w:t> There are various types of risks that a bank may face and is important to understand how banks manage risk.</w:t>
       </w:r>
     </w:p>
     <w:p>
@@ -6881,13 +6553,8 @@
         <w:shd w:val="clear" w:color="auto" w:fill="FFFFFF"/>
         <w:spacing w:before="0" w:beforeAutospacing="0" w:after="300" w:afterAutospacing="0"/>
       </w:pPr>
-      <w:proofErr w:type="gramStart"/>
-      <w:r>
-        <w:t>Let’s</w:t>
-      </w:r>
-      <w:proofErr w:type="gramEnd"/>
-      <w:r>
-        <w:t xml:space="preserve"> say a news story breaks about a bank having corruption in leadership. This may damage their customer relationships, cause a drop in share price, give competitors an advantage, and more.</w:t>
+      <w:r>
+        <w:t>Let’s say a news story breaks about a bank having corruption in leadership. This may damage their customer relationships, cause a drop in share price, give competitors an advantage, and more.</w:t>
       </w:r>
     </w:p>
     <w:p>
@@ -7135,7 +6802,7 @@
             <v:path o:extrusionok="f" gradientshapeok="t" o:connecttype="rect"/>
             <o:lock v:ext="edit" aspectratio="t"/>
           </v:shapetype>
-          <v:shape id="_x0000_i1100" type="#_x0000_t75" style="width:467.3pt;height:531pt">
+          <v:shape id="_x0000_i1025" type="#_x0000_t75" style="width:467.55pt;height:530.9pt">
             <v:imagedata r:id="rId9" o:title="UseCaseDiagram1"/>
           </v:shape>
         </w:pict>
@@ -7257,25 +6924,7 @@
           <w:color w:val="000000" w:themeColor="text1"/>
           <w:lang w:bidi="ur-PK"/>
         </w:rPr>
-        <w:t xml:space="preserve"> get facilitate. Prior to every act he will have to sign up in the banking system if he </w:t>
-      </w:r>
-      <w:proofErr w:type="gramStart"/>
-      <w:r>
-        <w:rPr>
-          <w:rFonts w:eastAsiaTheme="majorEastAsia"/>
-          <w:color w:val="000000" w:themeColor="text1"/>
-          <w:lang w:bidi="ur-PK"/>
-        </w:rPr>
-        <w:t>didn’t</w:t>
-      </w:r>
-      <w:proofErr w:type="gramEnd"/>
-      <w:r>
-        <w:rPr>
-          <w:rFonts w:eastAsiaTheme="majorEastAsia"/>
-          <w:color w:val="000000" w:themeColor="text1"/>
-          <w:lang w:bidi="ur-PK"/>
-        </w:rPr>
-        <w:t xml:space="preserve"> </w:t>
+        <w:t xml:space="preserve"> get facilitate. Prior to every act he will have to sign up in the banking system if he didn’t </w:t>
       </w:r>
       <w:r>
         <w:rPr>
@@ -9216,23 +8865,7 @@
           <w:color w:val="282829"/>
           <w:shd w:val="clear" w:color="auto" w:fill="FFFFFF"/>
         </w:rPr>
-        <w:t xml:space="preserve">A message always showing </w:t>
-      </w:r>
-      <w:proofErr w:type="gramStart"/>
-      <w:r>
-        <w:rPr>
-          <w:color w:val="282829"/>
-          <w:shd w:val="clear" w:color="auto" w:fill="FFFFFF"/>
-        </w:rPr>
-        <w:t>to some extent in</w:t>
-      </w:r>
-      <w:proofErr w:type="gramEnd"/>
-      <w:r>
-        <w:rPr>
-          <w:color w:val="282829"/>
-          <w:shd w:val="clear" w:color="auto" w:fill="FFFFFF"/>
-        </w:rPr>
-        <w:t xml:space="preserve"> order of weak password.</w:t>
+        <w:t>A message always showing to some extent in order of weak password.</w:t>
       </w:r>
     </w:p>
     <w:p>
@@ -9298,15 +8931,7 @@
         <w:t>gets</w:t>
       </w:r>
       <w:r>
-        <w:t xml:space="preserve"> himself block for providing the </w:t>
-      </w:r>
-      <w:proofErr w:type="gramStart"/>
-      <w:r>
-        <w:t>wrong information</w:t>
-      </w:r>
-      <w:proofErr w:type="gramEnd"/>
-      <w:r>
-        <w:t>.</w:t>
+        <w:t xml:space="preserve"> himself block for providing the wrong information.</w:t>
       </w:r>
     </w:p>
     <w:p>
@@ -11871,7 +11496,7 @@
       <w:r>
         <w:lastRenderedPageBreak/>
         <w:pict w14:anchorId="20B641EC">
-          <v:shape id="_x0000_i1101" type="#_x0000_t75" style="width:467.3pt;height:321.25pt">
+          <v:shape id="_x0000_i1026" type="#_x0000_t75" style="width:467.55pt;height:320.95pt">
             <v:imagedata r:id="rId14" o:title="Screenshot 2022-04-23 101518"/>
           </v:shape>
         </w:pict>
@@ -12894,7 +12519,7 @@
       </w:pPr>
       <w:r>
         <w:pict w14:anchorId="0B0BB987">
-          <v:shape id="_x0000_i1102" type="#_x0000_t75" style="width:468pt;height:339.9pt">
+          <v:shape id="_x0000_i1027" type="#_x0000_t75" style="width:467.55pt;height:340.05pt">
             <v:imagedata r:id="rId15" o:title="Screenshot 2022-04-23 103631"/>
           </v:shape>
         </w:pict>
@@ -13875,7 +13500,7 @@
           <w:szCs w:val="24"/>
         </w:rPr>
         <w:pict w14:anchorId="5BD92BC2">
-          <v:shape id="_x0000_i1103" type="#_x0000_t75" style="width:468pt;height:342.7pt">
+          <v:shape id="_x0000_i1028" type="#_x0000_t75" style="width:468.45pt;height:342.65pt">
             <v:imagedata r:id="rId16" o:title="Screenshot 2022-04-23 103606"/>
           </v:shape>
         </w:pict>
@@ -14872,7 +14497,7 @@
           <w:szCs w:val="24"/>
         </w:rPr>
         <w:pict w14:anchorId="3570A8C3">
-          <v:shape id="_x0000_i1104" type="#_x0000_t75" style="width:467.3pt;height:395.3pt">
+          <v:shape id="_x0000_i1029" type="#_x0000_t75" style="width:466.7pt;height:395.55pt">
             <v:imagedata r:id="rId17" o:title="Screenshot 2022-04-23 104826"/>
           </v:shape>
         </w:pict>
@@ -17295,19 +16920,11 @@
           <w:bCs/>
         </w:rPr>
       </w:pPr>
-      <w:proofErr w:type="gramStart"/>
-      <w:r>
-        <w:rPr>
-          <w:bCs/>
-        </w:rPr>
-        <w:t>Very large</w:t>
-      </w:r>
-      <w:proofErr w:type="gramEnd"/>
-      <w:r>
-        <w:rPr>
-          <w:bCs/>
-        </w:rPr>
-        <w:t xml:space="preserve"> amount of taxes </w:t>
+      <w:r>
+        <w:rPr>
+          <w:bCs/>
+        </w:rPr>
+        <w:t xml:space="preserve">Very large amount of taxes </w:t>
       </w:r>
       <w:r>
         <w:rPr>
@@ -26010,15 +25627,7 @@
         <w:pStyle w:val="doclist"/>
       </w:pPr>
       <w:r>
-        <w:t xml:space="preserve">Loan should be deposit on customer account. </w:t>
-      </w:r>
-      <w:proofErr w:type="gramStart"/>
-      <w:r>
-        <w:t>Shouldn’t</w:t>
-      </w:r>
-      <w:proofErr w:type="gramEnd"/>
-      <w:r>
-        <w:t xml:space="preserve"> need for customer to arrive bank and get amount.</w:t>
+        <w:t>Loan should be deposit on customer account. Shouldn’t need for customer to arrive bank and get amount.</w:t>
       </w:r>
     </w:p>
     <w:p>
@@ -27113,23 +26722,13 @@
           <w:szCs w:val="24"/>
         </w:rPr>
       </w:pPr>
-      <w:proofErr w:type="gramStart"/>
       <w:r>
         <w:rPr>
           <w:rFonts w:ascii="Times New Roman" w:hAnsi="Times New Roman" w:cs="Times New Roman"/>
           <w:sz w:val="24"/>
           <w:szCs w:val="24"/>
         </w:rPr>
-        <w:t>It’s</w:t>
-      </w:r>
-      <w:proofErr w:type="gramEnd"/>
-      <w:r>
-        <w:rPr>
-          <w:rFonts w:ascii="Times New Roman" w:hAnsi="Times New Roman" w:cs="Times New Roman"/>
-          <w:sz w:val="24"/>
-          <w:szCs w:val="24"/>
-        </w:rPr>
-        <w:t xml:space="preserve"> </w:t>
+        <w:t xml:space="preserve">It’s </w:t>
       </w:r>
       <w:r>
         <w:rPr>
@@ -37184,6 +36783,7 @@
     <w:lsdException w:name="HTML Sample" w:semiHidden="1" w:unhideWhenUsed="1"/>
     <w:lsdException w:name="HTML Typewriter" w:semiHidden="1" w:unhideWhenUsed="1"/>
     <w:lsdException w:name="HTML Variable" w:semiHidden="1" w:unhideWhenUsed="1"/>
+    <w:lsdException w:name="Normal Table" w:semiHidden="1" w:unhideWhenUsed="1"/>
     <w:lsdException w:name="annotation subject" w:semiHidden="1" w:unhideWhenUsed="1"/>
     <w:lsdException w:name="No List" w:semiHidden="1" w:unhideWhenUsed="1"/>
     <w:lsdException w:name="Outline List 1" w:semiHidden="1" w:unhideWhenUsed="1"/>
@@ -37226,8 +36826,11 @@
     <w:lsdException w:name="Table Contemporary" w:semiHidden="1" w:unhideWhenUsed="1"/>
     <w:lsdException w:name="Table Elegant" w:semiHidden="1" w:unhideWhenUsed="1"/>
     <w:lsdException w:name="Table Professional" w:semiHidden="1" w:unhideWhenUsed="1"/>
+    <w:lsdException w:name="Table Subtle 1" w:semiHidden="1" w:unhideWhenUsed="1"/>
     <w:lsdException w:name="Table Subtle 2" w:semiHidden="1" w:unhideWhenUsed="1"/>
     <w:lsdException w:name="Table Web 1" w:semiHidden="1" w:unhideWhenUsed="1"/>
+    <w:lsdException w:name="Table Web 2" w:semiHidden="1" w:unhideWhenUsed="1"/>
+    <w:lsdException w:name="Table Web 3" w:semiHidden="1" w:unhideWhenUsed="1"/>
     <w:lsdException w:name="Balloon Text" w:semiHidden="1" w:unhideWhenUsed="1"/>
     <w:lsdException w:name="Table Grid" w:locked="1" w:uiPriority="0"/>
     <w:lsdException w:name="Table Theme" w:semiHidden="1" w:unhideWhenUsed="1"/>

--- a/Docs/Banking Management System docx.docx
+++ b/Docs/Banking Management System docx.docx
@@ -1,6 +1,6 @@
 
 <file path=word/document.xml><?xml version="1.0" encoding="utf-8"?>
-<w:document xmlns:wpc="http://schemas.microsoft.com/office/word/2010/wordprocessingCanvas" xmlns:cx="http://schemas.microsoft.com/office/drawing/2014/chartex" xmlns:cx1="http://schemas.microsoft.com/office/drawing/2015/9/8/chartex" xmlns:cx2="http://schemas.microsoft.com/office/drawing/2015/10/21/chartex" xmlns:cx3="http://schemas.microsoft.com/office/drawing/2016/5/9/chartex" xmlns:cx4="http://schemas.microsoft.com/office/drawing/2016/5/10/chartex" xmlns:cx5="http://schemas.microsoft.com/office/drawing/2016/5/11/chartex" xmlns:cx6="http://schemas.microsoft.com/office/drawing/2016/5/12/chartex" xmlns:cx7="http://schemas.microsoft.com/office/drawing/2016/5/13/chartex" xmlns:cx8="http://schemas.microsoft.com/office/drawing/2016/5/14/chartex" xmlns:mc="http://schemas.openxmlformats.org/markup-compatibility/2006" xmlns:aink="http://schemas.microsoft.com/office/drawing/2016/ink" xmlns:am3d="http://schemas.microsoft.com/office/drawing/2017/model3d" xmlns:o="urn:schemas-microsoft-com:office:office" xmlns:r="http://schemas.openxmlformats.org/officeDocument/2006/relationships" xmlns:m="http://schemas.openxmlformats.org/officeDocument/2006/math" xmlns:v="urn:schemas-microsoft-com:vml" xmlns:wp14="http://schemas.microsoft.com/office/word/2010/wordprocessingDrawing" xmlns:wp="http://schemas.openxmlformats.org/drawingml/2006/wordprocessingDrawing" xmlns:w10="urn:schemas-microsoft-com:office:word" xmlns:w="http://schemas.openxmlformats.org/wordprocessingml/2006/main" xmlns:w14="http://schemas.microsoft.com/office/word/2010/wordml" xmlns:w15="http://schemas.microsoft.com/office/word/2012/wordml" xmlns:w16cex="http://schemas.microsoft.com/office/word/2018/wordml/cex" xmlns:w16cid="http://schemas.microsoft.com/office/word/2016/wordml/cid" xmlns:w16="http://schemas.microsoft.com/office/word/2018/wordml" xmlns:w16sdtdh="http://schemas.microsoft.com/office/word/2020/wordml/sdtdatahash" xmlns:w16se="http://schemas.microsoft.com/office/word/2015/wordml/symex" xmlns:wpg="http://schemas.microsoft.com/office/word/2010/wordprocessingGroup" xmlns:wpi="http://schemas.microsoft.com/office/word/2010/wordprocessingInk" xmlns:wne="http://schemas.microsoft.com/office/word/2006/wordml" xmlns:wps="http://schemas.microsoft.com/office/word/2010/wordprocessingShape" mc:Ignorable="w14 w15 w16se w16cid w16 w16cex w16sdtdh wp14">
+<w:document xmlns:wpc="http://schemas.microsoft.com/office/word/2010/wordprocessingCanvas" xmlns:mc="http://schemas.openxmlformats.org/markup-compatibility/2006" xmlns:o="urn:schemas-microsoft-com:office:office" xmlns:r="http://schemas.openxmlformats.org/officeDocument/2006/relationships" xmlns:m="http://schemas.openxmlformats.org/officeDocument/2006/math" xmlns:v="urn:schemas-microsoft-com:vml" xmlns:wp14="http://schemas.microsoft.com/office/word/2010/wordprocessingDrawing" xmlns:wp="http://schemas.openxmlformats.org/drawingml/2006/wordprocessingDrawing" xmlns:w10="urn:schemas-microsoft-com:office:word" xmlns:w="http://schemas.openxmlformats.org/wordprocessingml/2006/main" xmlns:w14="http://schemas.microsoft.com/office/word/2010/wordml" xmlns:w15="http://schemas.microsoft.com/office/word/2012/wordml" xmlns:wpg="http://schemas.microsoft.com/office/word/2010/wordprocessingGroup" xmlns:wpi="http://schemas.microsoft.com/office/word/2010/wordprocessingInk" xmlns:wne="http://schemas.microsoft.com/office/word/2006/wordml" xmlns:wps="http://schemas.microsoft.com/office/word/2010/wordprocessingShape" mc:Ignorable="w14 w15 wp14">
   <w:body>
     <w:p>
       <w:pPr>
@@ -415,19 +415,20 @@
           <w:sz w:val="22"/>
           <w:szCs w:val="22"/>
         </w:rPr>
-        <w:t xml:space="preserve">Hassan </w:t>
-      </w:r>
-      <w:proofErr w:type="spellStart"/>
-      <w:r>
+        <w:t>Hassan Javed (FA20-BSE-143)</w:t>
+      </w:r>
+    </w:p>
+    <w:p>
+      <w:pPr>
+        <w:pStyle w:val="Default"/>
+        <w:jc w:val="right"/>
         <w:rPr>
           <w:rFonts w:ascii="Times New Roman" w:hAnsi="Times New Roman" w:cs="Times New Roman"/>
           <w:bCs/>
           <w:sz w:val="22"/>
           <w:szCs w:val="22"/>
         </w:rPr>
-        <w:t>Javed</w:t>
-      </w:r>
-      <w:proofErr w:type="spellEnd"/>
+      </w:pPr>
       <w:r>
         <w:rPr>
           <w:rFonts w:ascii="Times New Roman" w:hAnsi="Times New Roman" w:cs="Times New Roman"/>
@@ -435,7 +436,7 @@
           <w:sz w:val="22"/>
           <w:szCs w:val="22"/>
         </w:rPr>
-        <w:t xml:space="preserve"> (FA20-BSE-143)</w:t>
+        <w:t>Rahim Durrani (FA20-BSE-050)</w:t>
       </w:r>
     </w:p>
     <w:p>
@@ -456,19 +457,20 @@
           <w:sz w:val="22"/>
           <w:szCs w:val="22"/>
         </w:rPr>
-        <w:t xml:space="preserve">Rahim </w:t>
-      </w:r>
-      <w:proofErr w:type="spellStart"/>
-      <w:r>
+        <w:t>Muhammad Hashir (FA20-BSE-079)</w:t>
+      </w:r>
+    </w:p>
+    <w:p>
+      <w:pPr>
+        <w:pStyle w:val="Default"/>
+        <w:jc w:val="right"/>
         <w:rPr>
           <w:rFonts w:ascii="Times New Roman" w:hAnsi="Times New Roman" w:cs="Times New Roman"/>
           <w:bCs/>
           <w:sz w:val="22"/>
           <w:szCs w:val="22"/>
         </w:rPr>
-        <w:t>Durrani</w:t>
-      </w:r>
-      <w:proofErr w:type="spellEnd"/>
+      </w:pPr>
       <w:r>
         <w:rPr>
           <w:rFonts w:ascii="Times New Roman" w:hAnsi="Times New Roman" w:cs="Times New Roman"/>
@@ -476,89 +478,7 @@
           <w:sz w:val="22"/>
           <w:szCs w:val="22"/>
         </w:rPr>
-        <w:t xml:space="preserve"> (FA20-BSE-050)</w:t>
-      </w:r>
-    </w:p>
-    <w:p>
-      <w:pPr>
-        <w:pStyle w:val="Default"/>
-        <w:jc w:val="right"/>
-        <w:rPr>
-          <w:rFonts w:ascii="Times New Roman" w:hAnsi="Times New Roman" w:cs="Times New Roman"/>
-          <w:bCs/>
-          <w:sz w:val="22"/>
-          <w:szCs w:val="22"/>
-        </w:rPr>
-      </w:pPr>
-      <w:r>
-        <w:rPr>
-          <w:rFonts w:ascii="Times New Roman" w:hAnsi="Times New Roman" w:cs="Times New Roman"/>
-          <w:bCs/>
-          <w:sz w:val="22"/>
-          <w:szCs w:val="22"/>
-        </w:rPr>
-        <w:t xml:space="preserve">Muhammad </w:t>
-      </w:r>
-      <w:proofErr w:type="spellStart"/>
-      <w:r>
-        <w:rPr>
-          <w:rFonts w:ascii="Times New Roman" w:hAnsi="Times New Roman" w:cs="Times New Roman"/>
-          <w:bCs/>
-          <w:sz w:val="22"/>
-          <w:szCs w:val="22"/>
-        </w:rPr>
-        <w:t>Hashir</w:t>
-      </w:r>
-      <w:proofErr w:type="spellEnd"/>
-      <w:r>
-        <w:rPr>
-          <w:rFonts w:ascii="Times New Roman" w:hAnsi="Times New Roman" w:cs="Times New Roman"/>
-          <w:bCs/>
-          <w:sz w:val="22"/>
-          <w:szCs w:val="22"/>
-        </w:rPr>
-        <w:t xml:space="preserve"> (FA20-BSE-079)</w:t>
-      </w:r>
-    </w:p>
-    <w:p>
-      <w:pPr>
-        <w:pStyle w:val="Default"/>
-        <w:jc w:val="right"/>
-        <w:rPr>
-          <w:rFonts w:ascii="Times New Roman" w:hAnsi="Times New Roman" w:cs="Times New Roman"/>
-          <w:bCs/>
-          <w:sz w:val="22"/>
-          <w:szCs w:val="22"/>
-        </w:rPr>
-      </w:pPr>
-      <w:r>
-        <w:rPr>
-          <w:rFonts w:ascii="Times New Roman" w:hAnsi="Times New Roman" w:cs="Times New Roman"/>
-          <w:bCs/>
-          <w:sz w:val="22"/>
-          <w:szCs w:val="22"/>
-        </w:rPr>
-        <w:t xml:space="preserve">Ghulam </w:t>
-      </w:r>
-      <w:proofErr w:type="spellStart"/>
-      <w:r>
-        <w:rPr>
-          <w:rFonts w:ascii="Times New Roman" w:hAnsi="Times New Roman" w:cs="Times New Roman"/>
-          <w:bCs/>
-          <w:sz w:val="22"/>
-          <w:szCs w:val="22"/>
-        </w:rPr>
-        <w:t>Abbass</w:t>
-      </w:r>
-      <w:proofErr w:type="spellEnd"/>
-      <w:r>
-        <w:rPr>
-          <w:rFonts w:ascii="Times New Roman" w:hAnsi="Times New Roman" w:cs="Times New Roman"/>
-          <w:bCs/>
-          <w:sz w:val="22"/>
-          <w:szCs w:val="22"/>
-        </w:rPr>
-        <w:t xml:space="preserve"> (FA20-BSE-053)</w:t>
+        <w:t>Ghulam Abbass (FA20-BSE-053)</w:t>
       </w:r>
     </w:p>
     <w:p>
@@ -5305,60 +5225,24 @@
           <w:sz w:val="24"/>
           <w:szCs w:val="24"/>
         </w:rPr>
-        <w:t xml:space="preserve">Is the most complicated software system which aims at the professional management of the </w:t>
-      </w:r>
-      <w:proofErr w:type="gramStart"/>
-      <w:r>
+        <w:t>Is the most complicated software system which aims at the professional management of the clients activities in the bank and a quick access to clients account database.</w:t>
+      </w:r>
+    </w:p>
+    <w:p>
+      <w:pPr>
         <w:rPr>
           <w:rFonts w:ascii="Times New Roman" w:hAnsi="Times New Roman" w:cs="Times New Roman"/>
           <w:sz w:val="24"/>
           <w:szCs w:val="24"/>
         </w:rPr>
-        <w:t>clients</w:t>
-      </w:r>
-      <w:proofErr w:type="gramEnd"/>
+      </w:pPr>
       <w:r>
         <w:rPr>
           <w:rFonts w:ascii="Times New Roman" w:hAnsi="Times New Roman" w:cs="Times New Roman"/>
           <w:sz w:val="24"/>
           <w:szCs w:val="24"/>
         </w:rPr>
-        <w:t xml:space="preserve"> activities in the bank and a quick access to clients account database.</w:t>
-      </w:r>
-    </w:p>
-    <w:p>
-      <w:pPr>
-        <w:rPr>
-          <w:rFonts w:ascii="Times New Roman" w:hAnsi="Times New Roman" w:cs="Times New Roman"/>
-          <w:sz w:val="24"/>
-          <w:szCs w:val="24"/>
-        </w:rPr>
-      </w:pPr>
-      <w:r>
-        <w:rPr>
-          <w:rFonts w:ascii="Times New Roman" w:hAnsi="Times New Roman" w:cs="Times New Roman"/>
-          <w:sz w:val="24"/>
-          <w:szCs w:val="24"/>
-        </w:rPr>
-        <w:t xml:space="preserve"> With the rapid development of IT sector, high quality banking system has become extremely important, in the modern world there is a hardly a single person that is not involved into the banking, naturally everyone has an account in the bank and saves his money there, it is pretty much obvious that everyone wants to have a constant access to his financial accounts but this is not possible without a </w:t>
-      </w:r>
-      <w:proofErr w:type="gramStart"/>
-      <w:r>
-        <w:rPr>
-          <w:rFonts w:ascii="Times New Roman" w:hAnsi="Times New Roman" w:cs="Times New Roman"/>
-          <w:sz w:val="24"/>
-          <w:szCs w:val="24"/>
-        </w:rPr>
-        <w:t>high quality</w:t>
-      </w:r>
-      <w:proofErr w:type="gramEnd"/>
-      <w:r>
-        <w:rPr>
-          <w:rFonts w:ascii="Times New Roman" w:hAnsi="Times New Roman" w:cs="Times New Roman"/>
-          <w:sz w:val="24"/>
-          <w:szCs w:val="24"/>
-        </w:rPr>
-        <w:t xml:space="preserve"> banking system already but she didn't.</w:t>
+        <w:t xml:space="preserve"> With the rapid development of IT sector, high quality banking system has become extremely important, in the modern world there is a hardly a single person that is not involved into the banking, naturally everyone has an account in the bank and saves his money there, it is pretty much obvious that everyone wants to have a constant access to his financial accounts but this is not possible without a high quality banking system already but she didn't.</w:t>
       </w:r>
     </w:p>
     <w:p>
@@ -6023,31 +5907,7 @@
         <w:t>to</w:t>
       </w:r>
       <w:r>
-        <w:t xml:space="preserve"> be mitigated but can be hedged for minimal exposure. As a result, investors may fail to earn expected returns despite the rigorous application of fundamental and technical analysis on the particular investment option. The </w:t>
-      </w:r>
-      <w:proofErr w:type="spellStart"/>
-      <w:r>
-        <w:t>VaR</w:t>
-      </w:r>
-      <w:proofErr w:type="spellEnd"/>
-      <w:r>
-        <w:t xml:space="preserve"> method is a standard method for the evaluation of market risk. </w:t>
-      </w:r>
-      <w:proofErr w:type="spellStart"/>
-      <w:r>
-        <w:t>VaR</w:t>
-      </w:r>
-      <w:proofErr w:type="spellEnd"/>
-      <w:r>
-        <w:t xml:space="preserve"> technique is a risk management method that involves the use of statistics that quantifies a stock or portfolio’s prospective loss, as well as the probability of that loss occurring. Although it is widely utilized, the </w:t>
-      </w:r>
-      <w:proofErr w:type="spellStart"/>
-      <w:r>
-        <w:t>VaR</w:t>
-      </w:r>
-      <w:proofErr w:type="spellEnd"/>
-      <w:r>
-        <w:t xml:space="preserve"> method requires some assumptions that limit its accuracy. The beta coefficient enables </w:t>
+        <w:t xml:space="preserve"> be mitigated but can be hedged for minimal exposure. As a result, investors may fail to earn expected returns despite the rigorous application of fundamental and technical analysis on the particular investment option. The VaR method is a standard method for the evaluation of market risk. VaR technique is a risk management method that involves the use of statistics that quantifies a stock or portfolio’s prospective loss, as well as the probability of that loss occurring. Although it is widely utilized, the VaR method requires some assumptions that limit its accuracy. The beta coefficient enables </w:t>
       </w:r>
       <w:r>
         <w:lastRenderedPageBreak/>
@@ -6421,7 +6281,7 @@
             <v:path o:extrusionok="f" gradientshapeok="t" o:connecttype="rect"/>
             <o:lock v:ext="edit" aspectratio="t"/>
           </v:shapetype>
-          <v:shape id="_x0000_i1025" type="#_x0000_t75" style="width:467.25pt;height:531pt">
+          <v:shape id="_x0000_i1025" type="#_x0000_t75" style="width:467.7pt;height:531.05pt">
             <v:imagedata r:id="rId9" o:title="UseCaseDiagram1"/>
           </v:shape>
         </w:pict>
@@ -6434,8 +6294,8 @@
           <w:rFonts w:ascii="Times New Roman" w:hAnsi="Times New Roman" w:cs="Times New Roman"/>
         </w:rPr>
       </w:pPr>
-      <w:bookmarkStart w:id="26" w:name="_Toc101427047"/>
-      <w:bookmarkStart w:id="27" w:name="_Toc102031492"/>
+      <w:bookmarkStart w:id="26" w:name="_Toc102031492"/>
+      <w:bookmarkStart w:id="27" w:name="_Toc101427047"/>
       <w:r>
         <w:rPr>
           <w:rFonts w:ascii="Times New Roman" w:hAnsi="Times New Roman" w:cs="Times New Roman"/>
@@ -6443,7 +6303,7 @@
         <w:lastRenderedPageBreak/>
         <w:t>Brief Level Use Cases</w:t>
       </w:r>
-      <w:bookmarkEnd w:id="27"/>
+      <w:bookmarkEnd w:id="26"/>
     </w:p>
     <w:p>
       <w:pPr>
@@ -6681,25 +6541,7 @@
           <w:color w:val="000000" w:themeColor="text1"/>
           <w:lang w:bidi="ur-PK"/>
         </w:rPr>
-        <w:t xml:space="preserve"> the required information </w:t>
-      </w:r>
-      <w:proofErr w:type="gramStart"/>
-      <w:r>
-        <w:rPr>
-          <w:rFonts w:eastAsiaTheme="majorEastAsia"/>
-          <w:color w:val="000000" w:themeColor="text1"/>
-          <w:lang w:bidi="ur-PK"/>
-        </w:rPr>
-        <w:t>now</w:t>
-      </w:r>
-      <w:proofErr w:type="gramEnd"/>
-      <w:r>
-        <w:rPr>
-          <w:rFonts w:eastAsiaTheme="majorEastAsia"/>
-          <w:color w:val="000000" w:themeColor="text1"/>
-          <w:lang w:bidi="ur-PK"/>
-        </w:rPr>
-        <w:t xml:space="preserve"> he can log in into the system.</w:t>
+        <w:t xml:space="preserve"> the required information now he can log in into the system.</w:t>
       </w:r>
     </w:p>
     <w:p>
@@ -7971,15 +7813,7 @@
         <w:t>Bank Server</w:t>
       </w:r>
       <w:r>
-        <w:t xml:space="preserve">: The bank server let him log in into the system as he </w:t>
-      </w:r>
-      <w:proofErr w:type="gramStart"/>
-      <w:r>
-        <w:t>get</w:t>
-      </w:r>
-      <w:proofErr w:type="gramEnd"/>
-      <w:r>
-        <w:t xml:space="preserve"> himself registered before during the time of sign up.</w:t>
+        <w:t>: The bank server let him log in into the system as he get himself registered before during the time of sign up.</w:t>
       </w:r>
     </w:p>
     <w:p>
@@ -8051,15 +7885,7 @@
         </w:numPr>
       </w:pPr>
       <w:r>
-        <w:t xml:space="preserve">The customer </w:t>
-      </w:r>
-      <w:proofErr w:type="gramStart"/>
-      <w:r>
-        <w:t>access</w:t>
-      </w:r>
-      <w:proofErr w:type="gramEnd"/>
-      <w:r>
-        <w:t xml:space="preserve"> the system and get facilitations according to will in banking system.</w:t>
+        <w:t>The customer access the system and get facilitations according to will in banking system.</w:t>
       </w:r>
     </w:p>
     <w:p>
@@ -8328,15 +8154,7 @@
         </w:rPr>
       </w:pPr>
       <w:r>
-        <w:t xml:space="preserve"> Language internationalization on the text displayed. </w:t>
-      </w:r>
-      <w:proofErr w:type="gramStart"/>
-      <w:r>
-        <w:t>E.g.</w:t>
-      </w:r>
-      <w:proofErr w:type="gramEnd"/>
-      <w:r>
-        <w:t xml:space="preserve"> Urdu, English etc.</w:t>
+        <w:t xml:space="preserve"> Language internationalization on the text displayed. E.g. Urdu, English etc.</w:t>
       </w:r>
     </w:p>
     <w:p>
@@ -8753,15 +8571,7 @@
         <w:pStyle w:val="doclist"/>
       </w:pPr>
       <w:r>
-        <w:t xml:space="preserve">The client goal and manager’s goal </w:t>
-      </w:r>
-      <w:proofErr w:type="gramStart"/>
-      <w:r>
-        <w:t>is</w:t>
-      </w:r>
-      <w:proofErr w:type="gramEnd"/>
-      <w:r>
-        <w:t xml:space="preserve"> to get reports.</w:t>
+        <w:t>The client goal and manager’s goal is to get reports.</w:t>
       </w:r>
     </w:p>
     <w:p>
@@ -9189,15 +8999,7 @@
         </w:rPr>
       </w:pPr>
       <w:r>
-        <w:t xml:space="preserve"> Language internationalization on the text displayed. </w:t>
-      </w:r>
-      <w:proofErr w:type="gramStart"/>
-      <w:r>
-        <w:t>E.g.</w:t>
-      </w:r>
-      <w:proofErr w:type="gramEnd"/>
-      <w:r>
-        <w:t xml:space="preserve"> Urdu, English etc.</w:t>
+        <w:t xml:space="preserve"> Language internationalization on the text displayed. E.g. Urdu, English etc.</w:t>
       </w:r>
     </w:p>
     <w:p>
@@ -9312,59 +9114,27 @@
           <w:color w:val="282829"/>
           <w:shd w:val="clear" w:color="auto" w:fill="FFFFFF"/>
         </w:rPr>
-        <w:t xml:space="preserve">The client can get it in the language </w:t>
-      </w:r>
-      <w:proofErr w:type="gramStart"/>
-      <w:r>
+        <w:t>The client can get it in the language he u understand well.</w:t>
+      </w:r>
+    </w:p>
+    <w:p>
+      <w:pPr>
+        <w:pStyle w:val="doclist"/>
+        <w:numPr>
+          <w:ilvl w:val="0"/>
+          <w:numId w:val="29"/>
+        </w:numPr>
         <w:rPr>
           <w:color w:val="282829"/>
           <w:shd w:val="clear" w:color="auto" w:fill="FFFFFF"/>
         </w:rPr>
-        <w:t>he</w:t>
-      </w:r>
-      <w:proofErr w:type="gramEnd"/>
+      </w:pPr>
       <w:r>
         <w:rPr>
           <w:color w:val="282829"/>
           <w:shd w:val="clear" w:color="auto" w:fill="FFFFFF"/>
         </w:rPr>
-        <w:t xml:space="preserve"> u understand well.</w:t>
-      </w:r>
-    </w:p>
-    <w:p>
-      <w:pPr>
-        <w:pStyle w:val="doclist"/>
-        <w:numPr>
-          <w:ilvl w:val="0"/>
-          <w:numId w:val="29"/>
-        </w:numPr>
-        <w:rPr>
-          <w:color w:val="282829"/>
-          <w:shd w:val="clear" w:color="auto" w:fill="FFFFFF"/>
-        </w:rPr>
-      </w:pPr>
-      <w:r>
-        <w:rPr>
-          <w:color w:val="282829"/>
-          <w:shd w:val="clear" w:color="auto" w:fill="FFFFFF"/>
-        </w:rPr>
-        <w:t xml:space="preserve">The time of reports generated history will also be added after ever act of reports he </w:t>
-      </w:r>
-      <w:proofErr w:type="gramStart"/>
-      <w:r>
-        <w:rPr>
-          <w:color w:val="282829"/>
-          <w:shd w:val="clear" w:color="auto" w:fill="FFFFFF"/>
-        </w:rPr>
-        <w:t>perform</w:t>
-      </w:r>
-      <w:proofErr w:type="gramEnd"/>
-      <w:r>
-        <w:rPr>
-          <w:color w:val="282829"/>
-          <w:shd w:val="clear" w:color="auto" w:fill="FFFFFF"/>
-        </w:rPr>
-        <w:t>.</w:t>
+        <w:t>The time of reports generated history will also be added after ever act of reports he perform.</w:t>
       </w:r>
     </w:p>
     <w:p>
@@ -9424,13 +9194,8 @@
         </w:numPr>
       </w:pPr>
       <w:r>
-        <w:t xml:space="preserve">What happens if the manager override the report without the proper </w:t>
-      </w:r>
-      <w:proofErr w:type="gramStart"/>
-      <w:r>
-        <w:t>protocol.</w:t>
-      </w:r>
-      <w:proofErr w:type="gramEnd"/>
+        <w:t>What happens if the manager override the report without the proper protocol.</w:t>
+      </w:r>
     </w:p>
     <w:p>
       <w:pPr>
@@ -9586,7 +9351,7 @@
         </w:rPr>
         <w:t>Brief Level Use Cases</w:t>
       </w:r>
-      <w:bookmarkEnd w:id="26"/>
+      <w:bookmarkEnd w:id="27"/>
       <w:bookmarkEnd w:id="37"/>
     </w:p>
     <w:p>
@@ -9726,44 +9491,123 @@
           <w:sz w:val="24"/>
           <w:szCs w:val="24"/>
         </w:rPr>
-        <w:t xml:space="preserve">A customer arrives at a bank with money to deposit. As the bank have already provided him with the facility of deposit </w:t>
-      </w:r>
-      <w:proofErr w:type="gramStart"/>
-      <w:r>
+        <w:t>A customer arrives at a bank with money to deposit. As the bank have already provided him with the facility of deposit slip .The cashier uses the Banking Management System to record each transection of deposited money the Customer will fill his/her deposit slip .Customer will hand-over the slip to the cashier, the cashier will recount the money to verify the amount is correct. The system validates and records.  The Customer has successfully deposited money in his account through slip. . The customer receives a receipt from the system and then leaves the bank.</w:t>
+      </w:r>
+    </w:p>
+    <w:p>
+      <w:pPr>
+        <w:pStyle w:val="Heading3"/>
+        <w:rPr>
+          <w:rFonts w:ascii="Times New Roman" w:hAnsi="Times New Roman" w:cs="Times New Roman"/>
+        </w:rPr>
+      </w:pPr>
+      <w:bookmarkStart w:id="43" w:name="_Toc102031506"/>
+      <w:r>
+        <w:rPr>
+          <w:rFonts w:ascii="Times New Roman" w:hAnsi="Times New Roman" w:cs="Times New Roman"/>
+        </w:rPr>
+        <w:t>Use Case</w:t>
+      </w:r>
+      <w:r>
+        <w:rPr>
+          <w:rFonts w:ascii="Times New Roman" w:hAnsi="Times New Roman" w:cs="Times New Roman"/>
+        </w:rPr>
+        <w:t xml:space="preserve"> 3</w:t>
+      </w:r>
+      <w:r>
+        <w:rPr>
+          <w:rFonts w:ascii="Times New Roman" w:hAnsi="Times New Roman" w:cs="Times New Roman"/>
+        </w:rPr>
+        <w:t>: Deposit Cheque</w:t>
+      </w:r>
+      <w:bookmarkEnd w:id="43"/>
+    </w:p>
+    <w:p>
+      <w:pPr>
         <w:rPr>
           <w:rFonts w:ascii="Times New Roman" w:hAnsi="Times New Roman" w:cs="Times New Roman"/>
           <w:sz w:val="24"/>
           <w:szCs w:val="24"/>
         </w:rPr>
-        <w:t>slip .The</w:t>
-      </w:r>
-      <w:proofErr w:type="gramEnd"/>
+      </w:pPr>
       <w:r>
         <w:rPr>
           <w:rFonts w:ascii="Times New Roman" w:hAnsi="Times New Roman" w:cs="Times New Roman"/>
           <w:sz w:val="24"/>
           <w:szCs w:val="24"/>
         </w:rPr>
-        <w:t xml:space="preserve"> cashier uses the Banking Management System to record each transection of deposited money the Customer will fill his/her deposit slip .Customer will hand-over the slip to the cashier, the cashier will recount the money to verify the amount is correct. The system validates and records.  The Customer has successfully deposited money in his account through slip</w:t>
-      </w:r>
-      <w:proofErr w:type="gramStart"/>
-      <w:r>
+        <w:t>A customer arrives at a bank with money to deposit. As the bank have already provided him with the facility of deposit money by cheque. The cashier uses the Banking Management System to record each transection of deposited money the Customer will fill his/her deposit Cheque .Customer will hand-over the Cheque to the cashier, the cashier will recount the money to verify the Cheque and money. The system validates and records. The Customer has successfully deposited money in his account through Cheque. . The customer receives a receipt from the Bank and then Customer leaves the bank.</w:t>
+      </w:r>
+    </w:p>
+    <w:p>
+      <w:pPr>
+        <w:pStyle w:val="Heading3"/>
+        <w:rPr>
+          <w:rFonts w:ascii="Times New Roman" w:hAnsi="Times New Roman" w:cs="Times New Roman"/>
+        </w:rPr>
+      </w:pPr>
+      <w:bookmarkStart w:id="44" w:name="_Toc102031507"/>
+      <w:r>
+        <w:rPr>
+          <w:rFonts w:ascii="Times New Roman" w:hAnsi="Times New Roman" w:cs="Times New Roman"/>
+        </w:rPr>
+        <w:t>Use Case</w:t>
+      </w:r>
+      <w:r>
+        <w:rPr>
+          <w:rFonts w:ascii="Times New Roman" w:hAnsi="Times New Roman" w:cs="Times New Roman"/>
+        </w:rPr>
+        <w:t xml:space="preserve"> 4</w:t>
+      </w:r>
+      <w:r>
+        <w:rPr>
+          <w:rFonts w:ascii="Times New Roman" w:hAnsi="Times New Roman" w:cs="Times New Roman"/>
+        </w:rPr>
+        <w:t>: Withdraw Money</w:t>
+      </w:r>
+      <w:bookmarkEnd w:id="44"/>
+    </w:p>
+    <w:p>
+      <w:pPr>
         <w:rPr>
           <w:rFonts w:ascii="Times New Roman" w:hAnsi="Times New Roman" w:cs="Times New Roman"/>
           <w:sz w:val="24"/>
           <w:szCs w:val="24"/>
         </w:rPr>
-        <w:t>. .</w:t>
-      </w:r>
-      <w:proofErr w:type="gramEnd"/>
+      </w:pPr>
       <w:r>
         <w:rPr>
           <w:rFonts w:ascii="Times New Roman" w:hAnsi="Times New Roman" w:cs="Times New Roman"/>
           <w:sz w:val="24"/>
           <w:szCs w:val="24"/>
         </w:rPr>
-        <w:t xml:space="preserve"> The customer receives a receipt from the system and then leaves the bank.</w:t>
-      </w:r>
+        <w:t>A customer arrives at a bank to withdraw money. The cashier uses the Banking Management System to record the withdraw process. The system presents a user detail and total money in account. The Customer provide his/her information. The Cashier enters account information, which the system validates and records. The system updates transection. Customer successfully withdraw money. The customer receives a receipt of transection from the system and then leaves the bank.</w:t>
+      </w:r>
+    </w:p>
+    <w:p>
+      <w:pPr>
+        <w:rPr>
+          <w:rFonts w:ascii="Times New Roman" w:hAnsi="Times New Roman" w:cs="Times New Roman"/>
+        </w:rPr>
+      </w:pPr>
+    </w:p>
+    <w:p>
+      <w:pPr>
+        <w:pStyle w:val="Heading2"/>
+        <w:rPr>
+          <w:rFonts w:ascii="Times New Roman" w:hAnsi="Times New Roman" w:cs="Times New Roman"/>
+        </w:rPr>
+      </w:pPr>
+      <w:bookmarkStart w:id="45" w:name="_Toc101427105"/>
+      <w:bookmarkStart w:id="46" w:name="_Toc102031508"/>
+      <w:r>
+        <w:rPr>
+          <w:rFonts w:ascii="Times New Roman" w:hAnsi="Times New Roman" w:cs="Times New Roman"/>
+        </w:rPr>
+        <w:t>Brief Level Use Cases</w:t>
+      </w:r>
+      <w:bookmarkEnd w:id="45"/>
+      <w:bookmarkEnd w:id="46"/>
     </w:p>
     <w:p>
       <w:pPr>
@@ -9772,26 +9616,44 @@
           <w:rFonts w:ascii="Times New Roman" w:hAnsi="Times New Roman" w:cs="Times New Roman"/>
         </w:rPr>
       </w:pPr>
-      <w:bookmarkStart w:id="43" w:name="_Toc102031506"/>
-      <w:r>
-        <w:rPr>
-          <w:rFonts w:ascii="Times New Roman" w:hAnsi="Times New Roman" w:cs="Times New Roman"/>
-        </w:rPr>
-        <w:t>Use Case</w:t>
-      </w:r>
-      <w:r>
-        <w:rPr>
-          <w:rFonts w:ascii="Times New Roman" w:hAnsi="Times New Roman" w:cs="Times New Roman"/>
-        </w:rPr>
-        <w:t xml:space="preserve"> 3</w:t>
-      </w:r>
-      <w:r>
-        <w:rPr>
-          <w:rFonts w:ascii="Times New Roman" w:hAnsi="Times New Roman" w:cs="Times New Roman"/>
-        </w:rPr>
-        <w:t>: Deposit Cheque</w:t>
-      </w:r>
-      <w:bookmarkEnd w:id="43"/>
+      <w:bookmarkStart w:id="47" w:name="_Toc101427106"/>
+      <w:bookmarkStart w:id="48" w:name="_Toc102031509"/>
+      <w:r>
+        <w:rPr>
+          <w:rFonts w:ascii="Times New Roman" w:hAnsi="Times New Roman" w:cs="Times New Roman"/>
+        </w:rPr>
+        <w:t>Hassan Javed (FA20-BSE-143)</w:t>
+      </w:r>
+      <w:bookmarkEnd w:id="47"/>
+      <w:r>
+        <w:rPr>
+          <w:rFonts w:ascii="Times New Roman" w:hAnsi="Times New Roman" w:cs="Times New Roman"/>
+        </w:rPr>
+        <w:t>.</w:t>
+      </w:r>
+      <w:bookmarkEnd w:id="48"/>
+    </w:p>
+    <w:p>
+      <w:pPr>
+        <w:rPr>
+          <w:rFonts w:ascii="Times New Roman" w:hAnsi="Times New Roman" w:cs="Times New Roman"/>
+        </w:rPr>
+      </w:pPr>
+    </w:p>
+    <w:p>
+      <w:pPr>
+        <w:pStyle w:val="Heading4"/>
+        <w:rPr>
+          <w:rFonts w:ascii="Times New Roman" w:hAnsi="Times New Roman" w:cs="Times New Roman"/>
+        </w:rPr>
+      </w:pPr>
+      <w:r>
+        <w:rPr>
+          <w:rFonts w:ascii="Times New Roman" w:hAnsi="Times New Roman" w:cs="Times New Roman"/>
+        </w:rPr>
+        <w:lastRenderedPageBreak/>
+        <w:t>Use Case1:  Create Account.</w:t>
+      </w:r>
     </w:p>
     <w:p>
       <w:pPr>
@@ -9807,43 +9669,39 @@
           <w:sz w:val="24"/>
           <w:szCs w:val="24"/>
         </w:rPr>
-        <w:t xml:space="preserve">A customer arrives at a bank with money to deposit. As the bank have already provided him with the facility of deposit money by cheque. The cashier uses the Banking Management System to record each transection of deposited money the Customer will fill his/her deposit </w:t>
-      </w:r>
-      <w:proofErr w:type="gramStart"/>
+        <w:t xml:space="preserve">A customer arrives at a bank with its valid CNIC card and some useful information to make his account. </w:t>
+      </w:r>
       <w:r>
         <w:rPr>
           <w:rFonts w:ascii="Times New Roman" w:hAnsi="Times New Roman" w:cs="Times New Roman"/>
           <w:sz w:val="24"/>
           <w:szCs w:val="24"/>
         </w:rPr>
-        <w:t>Cheque .Customer</w:t>
-      </w:r>
-      <w:proofErr w:type="gramEnd"/>
+        <w:t>Accountants</w:t>
+      </w:r>
       <w:r>
         <w:rPr>
           <w:rFonts w:ascii="Times New Roman" w:hAnsi="Times New Roman" w:cs="Times New Roman"/>
           <w:sz w:val="24"/>
           <w:szCs w:val="24"/>
         </w:rPr>
-        <w:t xml:space="preserve"> will hand-over the Cheque to the cashier, the cashier will recount the money to verify the Cheque and money. The system validates and records. The Customer has successfully deposited money in his account through Cheque</w:t>
-      </w:r>
-      <w:proofErr w:type="gramStart"/>
+        <w:t xml:space="preserve"> collect all details from customer and request the system to make new account. System approves the request. Accountant feed all the customer information into the system. System </w:t>
+      </w:r>
       <w:r>
         <w:rPr>
           <w:rFonts w:ascii="Times New Roman" w:hAnsi="Times New Roman" w:cs="Times New Roman"/>
           <w:sz w:val="24"/>
           <w:szCs w:val="24"/>
         </w:rPr>
-        <w:t>. .</w:t>
-      </w:r>
-      <w:proofErr w:type="gramEnd"/>
+        <w:t>verifies</w:t>
+      </w:r>
       <w:r>
         <w:rPr>
           <w:rFonts w:ascii="Times New Roman" w:hAnsi="Times New Roman" w:cs="Times New Roman"/>
           <w:sz w:val="24"/>
           <w:szCs w:val="24"/>
         </w:rPr>
-        <w:t xml:space="preserve"> The customer receives a receipt from the Bank and then Customer leaves the bank.</w:t>
+        <w:t xml:space="preserve"> the customer information using biometric authorization services. Accountant saves the information into the system. System presents account receipt. Customer leaves bank with receipt and goods (if any).</w:t>
       </w:r>
     </w:p>
     <w:p>
@@ -9853,26 +9711,22 @@
           <w:rFonts w:ascii="Times New Roman" w:hAnsi="Times New Roman" w:cs="Times New Roman"/>
         </w:rPr>
       </w:pPr>
-      <w:bookmarkStart w:id="44" w:name="_Toc102031507"/>
-      <w:r>
-        <w:rPr>
-          <w:rFonts w:ascii="Times New Roman" w:hAnsi="Times New Roman" w:cs="Times New Roman"/>
-        </w:rPr>
-        <w:t>Use Case</w:t>
-      </w:r>
-      <w:r>
-        <w:rPr>
-          <w:rFonts w:ascii="Times New Roman" w:hAnsi="Times New Roman" w:cs="Times New Roman"/>
-        </w:rPr>
-        <w:t xml:space="preserve"> 4</w:t>
-      </w:r>
-      <w:r>
-        <w:rPr>
-          <w:rFonts w:ascii="Times New Roman" w:hAnsi="Times New Roman" w:cs="Times New Roman"/>
-        </w:rPr>
-        <w:t>: Withdraw Money</w:t>
-      </w:r>
-      <w:bookmarkEnd w:id="44"/>
+      <w:bookmarkStart w:id="49" w:name="_Toc101605094"/>
+      <w:bookmarkStart w:id="50" w:name="_Toc102031510"/>
+      <w:r>
+        <w:rPr>
+          <w:rFonts w:ascii="Times New Roman" w:hAnsi="Times New Roman" w:cs="Times New Roman"/>
+        </w:rPr>
+        <w:t xml:space="preserve">Use Case 2: </w:t>
+      </w:r>
+      <w:bookmarkEnd w:id="49"/>
+      <w:r>
+        <w:rPr>
+          <w:rFonts w:ascii="Times New Roman" w:hAnsi="Times New Roman" w:cs="Times New Roman"/>
+        </w:rPr>
+        <w:t>Create Business Account.</w:t>
+      </w:r>
+      <w:bookmarkEnd w:id="50"/>
     </w:p>
     <w:p>
       <w:pPr>
@@ -9888,109 +9742,23 @@
           <w:sz w:val="24"/>
           <w:szCs w:val="24"/>
         </w:rPr>
-        <w:t>A customer arrives at a bank to withdraw money. The cashier uses the Banking Management System to record the withdraw process. The system presents a user detail and total money in account. The Customer provide his/her information. The Cashier enters account information, which the system validates and records. The system updates transection. Customer successfully withdraw money. The customer receives a receipt of transection from the system and then leaves the bank.</w:t>
-      </w:r>
-    </w:p>
-    <w:p>
-      <w:pPr>
-        <w:rPr>
-          <w:rFonts w:ascii="Times New Roman" w:hAnsi="Times New Roman" w:cs="Times New Roman"/>
-        </w:rPr>
-      </w:pPr>
-    </w:p>
-    <w:p>
-      <w:pPr>
-        <w:pStyle w:val="Heading2"/>
-        <w:rPr>
-          <w:rFonts w:ascii="Times New Roman" w:hAnsi="Times New Roman" w:cs="Times New Roman"/>
-        </w:rPr>
-      </w:pPr>
-      <w:bookmarkStart w:id="45" w:name="_Toc101427105"/>
-      <w:bookmarkStart w:id="46" w:name="_Toc102031508"/>
-      <w:r>
-        <w:rPr>
-          <w:rFonts w:ascii="Times New Roman" w:hAnsi="Times New Roman" w:cs="Times New Roman"/>
-        </w:rPr>
-        <w:t>Brief Level Use Cases</w:t>
-      </w:r>
-      <w:bookmarkEnd w:id="45"/>
-      <w:bookmarkEnd w:id="46"/>
-    </w:p>
-    <w:p>
-      <w:pPr>
-        <w:pStyle w:val="Heading3"/>
-        <w:rPr>
-          <w:rFonts w:ascii="Times New Roman" w:hAnsi="Times New Roman" w:cs="Times New Roman"/>
-        </w:rPr>
-      </w:pPr>
-      <w:bookmarkStart w:id="47" w:name="_Toc101427106"/>
-      <w:bookmarkStart w:id="48" w:name="_Toc102031509"/>
-      <w:r>
-        <w:rPr>
-          <w:rFonts w:ascii="Times New Roman" w:hAnsi="Times New Roman" w:cs="Times New Roman"/>
-        </w:rPr>
-        <w:t xml:space="preserve">Hassan </w:t>
-      </w:r>
-      <w:proofErr w:type="spellStart"/>
-      <w:r>
-        <w:rPr>
-          <w:rFonts w:ascii="Times New Roman" w:hAnsi="Times New Roman" w:cs="Times New Roman"/>
-        </w:rPr>
-        <w:t>Javed</w:t>
-      </w:r>
-      <w:proofErr w:type="spellEnd"/>
-      <w:r>
-        <w:rPr>
-          <w:rFonts w:ascii="Times New Roman" w:hAnsi="Times New Roman" w:cs="Times New Roman"/>
-        </w:rPr>
-        <w:t xml:space="preserve"> (FA20-BSE-143)</w:t>
-      </w:r>
-      <w:bookmarkEnd w:id="47"/>
-      <w:r>
-        <w:rPr>
-          <w:rFonts w:ascii="Times New Roman" w:hAnsi="Times New Roman" w:cs="Times New Roman"/>
-        </w:rPr>
-        <w:t>.</w:t>
-      </w:r>
-      <w:bookmarkEnd w:id="48"/>
-    </w:p>
-    <w:p>
-      <w:pPr>
-        <w:rPr>
-          <w:rFonts w:ascii="Times New Roman" w:hAnsi="Times New Roman" w:cs="Times New Roman"/>
-        </w:rPr>
-      </w:pPr>
-    </w:p>
-    <w:p>
-      <w:pPr>
-        <w:pStyle w:val="Heading4"/>
-        <w:rPr>
-          <w:rFonts w:ascii="Times New Roman" w:hAnsi="Times New Roman" w:cs="Times New Roman"/>
-        </w:rPr>
-      </w:pPr>
-      <w:r>
-        <w:rPr>
-          <w:rFonts w:ascii="Times New Roman" w:hAnsi="Times New Roman" w:cs="Times New Roman"/>
-        </w:rPr>
-        <w:lastRenderedPageBreak/>
-        <w:t>Use Case1:  Create Account.</w:t>
-      </w:r>
-    </w:p>
-    <w:p>
-      <w:pPr>
+        <w:t xml:space="preserve">A customer arrives at the bank with its Valid CNIC card and Valid Business Details to make his </w:t>
+      </w:r>
+      <w:r>
         <w:rPr>
           <w:rFonts w:ascii="Times New Roman" w:hAnsi="Times New Roman" w:cs="Times New Roman"/>
           <w:sz w:val="24"/>
           <w:szCs w:val="24"/>
         </w:rPr>
-      </w:pPr>
+        <w:t>business</w:t>
+      </w:r>
       <w:r>
         <w:rPr>
           <w:rFonts w:ascii="Times New Roman" w:hAnsi="Times New Roman" w:cs="Times New Roman"/>
           <w:sz w:val="24"/>
           <w:szCs w:val="24"/>
         </w:rPr>
-        <w:t xml:space="preserve">A customer arrives at a bank with its valid CNIC card and some useful information to make his account. </w:t>
+        <w:t xml:space="preserve"> account. </w:t>
       </w:r>
       <w:r>
         <w:rPr>
@@ -10006,7 +9774,7 @@
           <w:sz w:val="24"/>
           <w:szCs w:val="24"/>
         </w:rPr>
-        <w:t xml:space="preserve"> collect all details from customer and request the system to make new account. System approves the request. Accountant feed all the customer information into the system. System </w:t>
+        <w:t xml:space="preserve"> collect the Business and personal details from customer and request the system to make a business account. System approves the request. Accountant feed all details (Business and personal) in the system. System </w:t>
       </w:r>
       <w:r>
         <w:rPr>
@@ -10022,7 +9790,7 @@
           <w:sz w:val="24"/>
           <w:szCs w:val="24"/>
         </w:rPr>
-        <w:t xml:space="preserve"> the customer information using biometric authorization services. Accountant saves the information into the system. System presents account receipt. Customer leaves bank with receipt and goods (if any).</w:t>
+        <w:t xml:space="preserve"> these details using biometric authorization services and verification code sent to customer business's phone number or email address. Accountant saves the customer Information (Business and personal) into the system. System presents account receipt. Customer leaves bank with receipt and goods (if any).</w:t>
       </w:r>
     </w:p>
     <w:p>
@@ -10032,22 +9800,22 @@
           <w:rFonts w:ascii="Times New Roman" w:hAnsi="Times New Roman" w:cs="Times New Roman"/>
         </w:rPr>
       </w:pPr>
-      <w:bookmarkStart w:id="49" w:name="_Toc101605094"/>
-      <w:bookmarkStart w:id="50" w:name="_Toc102031510"/>
-      <w:r>
-        <w:rPr>
-          <w:rFonts w:ascii="Times New Roman" w:hAnsi="Times New Roman" w:cs="Times New Roman"/>
-        </w:rPr>
-        <w:t xml:space="preserve">Use Case 2: </w:t>
-      </w:r>
-      <w:bookmarkEnd w:id="49"/>
-      <w:r>
-        <w:rPr>
-          <w:rFonts w:ascii="Times New Roman" w:hAnsi="Times New Roman" w:cs="Times New Roman"/>
-        </w:rPr>
-        <w:t>Create Business Account.</w:t>
-      </w:r>
-      <w:bookmarkEnd w:id="50"/>
+      <w:bookmarkStart w:id="51" w:name="_Toc101605095"/>
+      <w:bookmarkStart w:id="52" w:name="_Toc102031511"/>
+      <w:r>
+        <w:rPr>
+          <w:rFonts w:ascii="Times New Roman" w:hAnsi="Times New Roman" w:cs="Times New Roman"/>
+        </w:rPr>
+        <w:t xml:space="preserve">Use Case 3: </w:t>
+      </w:r>
+      <w:bookmarkEnd w:id="51"/>
+      <w:r>
+        <w:rPr>
+          <w:rFonts w:ascii="Times New Roman" w:hAnsi="Times New Roman" w:cs="Times New Roman"/>
+        </w:rPr>
+        <w:t>Create Student Account.</w:t>
+      </w:r>
+      <w:bookmarkEnd w:id="52"/>
     </w:p>
     <w:p>
       <w:pPr>
@@ -10063,7 +9831,7 @@
           <w:sz w:val="24"/>
           <w:szCs w:val="24"/>
         </w:rPr>
-        <w:t xml:space="preserve">A customer arrives at the bank with its Valid CNIC card and Valid Business Details to make his </w:t>
+        <w:t xml:space="preserve">A customer arrives at a bank with its valid CNIC card and some valid studentship Information to make his student account. </w:t>
       </w:r>
       <w:r>
         <w:rPr>
@@ -10071,7 +9839,7 @@
           <w:sz w:val="24"/>
           <w:szCs w:val="24"/>
         </w:rPr>
-        <w:t>business</w:t>
+        <w:t>Accountants</w:t>
       </w:r>
       <w:r>
         <w:rPr>
@@ -10079,114 +9847,7 @@
           <w:sz w:val="24"/>
           <w:szCs w:val="24"/>
         </w:rPr>
-        <w:t xml:space="preserve"> account. </w:t>
-      </w:r>
-      <w:r>
-        <w:rPr>
-          <w:rFonts w:ascii="Times New Roman" w:hAnsi="Times New Roman" w:cs="Times New Roman"/>
-          <w:sz w:val="24"/>
-          <w:szCs w:val="24"/>
-        </w:rPr>
-        <w:t>Accountants</w:t>
-      </w:r>
-      <w:r>
-        <w:rPr>
-          <w:rFonts w:ascii="Times New Roman" w:hAnsi="Times New Roman" w:cs="Times New Roman"/>
-          <w:sz w:val="24"/>
-          <w:szCs w:val="24"/>
-        </w:rPr>
-        <w:t xml:space="preserve"> collect the Business and personal details from customer and request the system to make a business account. System approves the request. Accountant feed all details (Business and personal) in the system. System </w:t>
-      </w:r>
-      <w:r>
-        <w:rPr>
-          <w:rFonts w:ascii="Times New Roman" w:hAnsi="Times New Roman" w:cs="Times New Roman"/>
-          <w:sz w:val="24"/>
-          <w:szCs w:val="24"/>
-        </w:rPr>
-        <w:t>verifies</w:t>
-      </w:r>
-      <w:r>
-        <w:rPr>
-          <w:rFonts w:ascii="Times New Roman" w:hAnsi="Times New Roman" w:cs="Times New Roman"/>
-          <w:sz w:val="24"/>
-          <w:szCs w:val="24"/>
-        </w:rPr>
-        <w:t xml:space="preserve"> these details using biometric authorization services and verification code sent to customer business's phone number or email address. Accountant saves the customer Information (Business and personal) into the system. System presents account receipt. Customer leaves bank with receipt and goods (if any).</w:t>
-      </w:r>
-    </w:p>
-    <w:p>
-      <w:pPr>
-        <w:pStyle w:val="Heading3"/>
-        <w:rPr>
-          <w:rFonts w:ascii="Times New Roman" w:hAnsi="Times New Roman" w:cs="Times New Roman"/>
-        </w:rPr>
-      </w:pPr>
-      <w:bookmarkStart w:id="51" w:name="_Toc101605095"/>
-      <w:bookmarkStart w:id="52" w:name="_Toc102031511"/>
-      <w:r>
-        <w:rPr>
-          <w:rFonts w:ascii="Times New Roman" w:hAnsi="Times New Roman" w:cs="Times New Roman"/>
-        </w:rPr>
-        <w:t xml:space="preserve">Use Case 3: </w:t>
-      </w:r>
-      <w:bookmarkEnd w:id="51"/>
-      <w:r>
-        <w:rPr>
-          <w:rFonts w:ascii="Times New Roman" w:hAnsi="Times New Roman" w:cs="Times New Roman"/>
-        </w:rPr>
-        <w:t>Create Student Account.</w:t>
-      </w:r>
-      <w:bookmarkEnd w:id="52"/>
-    </w:p>
-    <w:p>
-      <w:pPr>
-        <w:rPr>
-          <w:rFonts w:ascii="Times New Roman" w:hAnsi="Times New Roman" w:cs="Times New Roman"/>
-          <w:sz w:val="24"/>
-          <w:szCs w:val="24"/>
-        </w:rPr>
-      </w:pPr>
-      <w:r>
-        <w:rPr>
-          <w:rFonts w:ascii="Times New Roman" w:hAnsi="Times New Roman" w:cs="Times New Roman"/>
-          <w:sz w:val="24"/>
-          <w:szCs w:val="24"/>
-        </w:rPr>
-        <w:t xml:space="preserve">A customer arrives at a bank with its valid CNIC card and some valid studentship Information to make his student account. </w:t>
-      </w:r>
-      <w:r>
-        <w:rPr>
-          <w:rFonts w:ascii="Times New Roman" w:hAnsi="Times New Roman" w:cs="Times New Roman"/>
-          <w:sz w:val="24"/>
-          <w:szCs w:val="24"/>
-        </w:rPr>
-        <w:t>Accountants</w:t>
-      </w:r>
-      <w:r>
-        <w:rPr>
-          <w:rFonts w:ascii="Times New Roman" w:hAnsi="Times New Roman" w:cs="Times New Roman"/>
-          <w:sz w:val="24"/>
-          <w:szCs w:val="24"/>
-        </w:rPr>
-        <w:t xml:space="preserve"> collect all details (personal and studentship) from customer and request the system to make new student account. System approves the request</w:t>
-      </w:r>
-      <w:proofErr w:type="gramStart"/>
-      <w:r>
-        <w:rPr>
-          <w:rFonts w:ascii="Times New Roman" w:hAnsi="Times New Roman" w:cs="Times New Roman"/>
-          <w:sz w:val="24"/>
-          <w:szCs w:val="24"/>
-        </w:rPr>
-        <w:t>. .</w:t>
-      </w:r>
-      <w:proofErr w:type="gramEnd"/>
-      <w:r>
-        <w:rPr>
-          <w:rFonts w:ascii="Times New Roman" w:hAnsi="Times New Roman" w:cs="Times New Roman"/>
-          <w:sz w:val="24"/>
-          <w:szCs w:val="24"/>
-        </w:rPr>
-        <w:t xml:space="preserve"> Accountant feed all the customer information (personal and studentship) into the system. System </w:t>
+        <w:t xml:space="preserve"> collect all details (personal and studentship) from customer and request the system to make new student account. System approves the request. . Accountant feed all the customer information (personal and studentship) into the system. System </w:t>
       </w:r>
       <w:r>
         <w:rPr>
@@ -10491,15 +10152,7 @@
                     <w:t>Actor</w:t>
                   </w:r>
                   <w:r>
-                    <w:t xml:space="preserve">: </w:t>
-                  </w:r>
-                  <w:proofErr w:type="gramStart"/>
-                  <w:r>
-                    <w:t>Customer ,Cashier</w:t>
-                  </w:r>
-                  <w:proofErr w:type="gramEnd"/>
-                  <w:r>
-                    <w:t xml:space="preserve"> </w:t>
+                    <w:t xml:space="preserve">: Customer ,Cashier </w:t>
                   </w:r>
                 </w:p>
               </w:tc>
@@ -10811,11 +10464,9 @@
         <w:lastRenderedPageBreak/>
         <w:t>*</w:t>
       </w:r>
-      <w:proofErr w:type="gramStart"/>
       <w:r>
         <w:t>money</w:t>
       </w:r>
-      <w:proofErr w:type="gramEnd"/>
       <w:r>
         <w:t xml:space="preserve"> is deposit without a detail: </w:t>
       </w:r>
@@ -10877,11 +10528,9 @@
       <w:r>
         <w:t>*</w:t>
       </w:r>
-      <w:proofErr w:type="gramStart"/>
       <w:r>
         <w:t>clothier</w:t>
       </w:r>
-      <w:proofErr w:type="gramEnd"/>
       <w:r>
         <w:t xml:space="preserve"> Currency is Deposit</w:t>
       </w:r>
@@ -11227,7 +10876,7 @@
       <w:r>
         <w:lastRenderedPageBreak/>
         <w:pict w14:anchorId="20B641EC">
-          <v:shape id="_x0000_i1026" type="#_x0000_t75" style="width:467.25pt;height:321pt">
+          <v:shape id="_x0000_i1026" type="#_x0000_t75" style="width:467.15pt;height:320.85pt">
             <v:imagedata r:id="rId14" o:title="Screenshot 2022-04-23 101518"/>
           </v:shape>
         </w:pict>
@@ -11376,15 +11025,7 @@
               <w:t>Actor</w:t>
             </w:r>
             <w:r>
-              <w:t xml:space="preserve">: </w:t>
-            </w:r>
-            <w:proofErr w:type="gramStart"/>
-            <w:r>
-              <w:t>Customer ,Cashier</w:t>
-            </w:r>
-            <w:proofErr w:type="gramEnd"/>
-            <w:r>
-              <w:t xml:space="preserve"> </w:t>
+              <w:t xml:space="preserve">: Customer ,Cashier </w:t>
             </w:r>
           </w:p>
           <w:p>
@@ -12258,7 +11899,7 @@
       </w:pPr>
       <w:r>
         <w:pict w14:anchorId="0B0BB987">
-          <v:shape id="_x0000_i1027" type="#_x0000_t75" style="width:468pt;height:340.5pt">
+          <v:shape id="_x0000_i1027" type="#_x0000_t75" style="width:467.7pt;height:340.4pt">
             <v:imagedata r:id="rId15" o:title="Screenshot 2022-04-23 103631"/>
           </v:shape>
         </w:pict>
@@ -12389,15 +12030,7 @@
               <w:t>Actor</w:t>
             </w:r>
             <w:r>
-              <w:t xml:space="preserve">: </w:t>
-            </w:r>
-            <w:proofErr w:type="gramStart"/>
-            <w:r>
-              <w:t>Customer ,Cashier</w:t>
-            </w:r>
-            <w:proofErr w:type="gramEnd"/>
-            <w:r>
-              <w:t xml:space="preserve"> </w:t>
+              <w:t xml:space="preserve">: Customer ,Cashier </w:t>
             </w:r>
           </w:p>
           <w:p>
@@ -13247,7 +12880,7 @@
           <w:szCs w:val="24"/>
         </w:rPr>
         <w:pict w14:anchorId="5BD92BC2">
-          <v:shape id="_x0000_i1028" type="#_x0000_t75" style="width:468pt;height:342.75pt">
+          <v:shape id="_x0000_i1028" type="#_x0000_t75" style="width:468.3pt;height:342.7pt">
             <v:imagedata r:id="rId16" o:title="Screenshot 2022-04-23 103606"/>
           </v:shape>
         </w:pict>
@@ -13397,15 +13030,7 @@
               <w:t>Actor</w:t>
             </w:r>
             <w:r>
-              <w:t xml:space="preserve">: </w:t>
-            </w:r>
-            <w:proofErr w:type="gramStart"/>
-            <w:r>
-              <w:t>Customer ,Cashier</w:t>
-            </w:r>
-            <w:proofErr w:type="gramEnd"/>
-            <w:r>
-              <w:t xml:space="preserve"> </w:t>
+              <w:t xml:space="preserve">: Customer ,Cashier </w:t>
             </w:r>
           </w:p>
           <w:p>
@@ -14252,7 +13877,7 @@
           <w:szCs w:val="24"/>
         </w:rPr>
         <w:pict w14:anchorId="3570A8C3">
-          <v:shape id="_x0000_i1029" type="#_x0000_t75" style="width:466.5pt;height:395.25pt">
+          <v:shape id="_x0000_i1029" type="#_x0000_t75" style="width:466.55pt;height:395.15pt">
             <v:imagedata r:id="rId17" o:title="Screenshot 2022-04-23 104826"/>
           </v:shape>
         </w:pict>
@@ -14295,21 +13920,7 @@
         <w:rPr>
           <w:rFonts w:ascii="Times New Roman" w:hAnsi="Times New Roman" w:cs="Times New Roman"/>
         </w:rPr>
-        <w:t xml:space="preserve">Hassan </w:t>
-      </w:r>
-      <w:proofErr w:type="spellStart"/>
-      <w:r>
-        <w:rPr>
-          <w:rFonts w:ascii="Times New Roman" w:hAnsi="Times New Roman" w:cs="Times New Roman"/>
-        </w:rPr>
-        <w:t>Javed</w:t>
-      </w:r>
-      <w:proofErr w:type="spellEnd"/>
-      <w:r>
-        <w:rPr>
-          <w:rFonts w:ascii="Times New Roman" w:hAnsi="Times New Roman" w:cs="Times New Roman"/>
-        </w:rPr>
-        <w:t xml:space="preserve"> (FA20-BSE-143).</w:t>
+        <w:t>Hassan Javed (FA20-BSE-143).</w:t>
       </w:r>
       <w:bookmarkEnd w:id="61"/>
     </w:p>
@@ -14689,21 +14300,7 @@
         <w:rPr>
           <w:rFonts w:ascii="Times New Roman" w:hAnsi="Times New Roman" w:cs="Times New Roman"/>
         </w:rPr>
-        <w:t xml:space="preserve">Customer Information is saved into the system. Verification is completed </w:t>
-      </w:r>
-      <w:proofErr w:type="gramStart"/>
-      <w:r>
-        <w:rPr>
-          <w:rFonts w:ascii="Times New Roman" w:hAnsi="Times New Roman" w:cs="Times New Roman"/>
-        </w:rPr>
-        <w:t>successfully .customer's</w:t>
-      </w:r>
-      <w:proofErr w:type="gramEnd"/>
-      <w:r>
-        <w:rPr>
-          <w:rFonts w:ascii="Times New Roman" w:hAnsi="Times New Roman" w:cs="Times New Roman"/>
-        </w:rPr>
-        <w:t xml:space="preserve"> guardian is set successfully. Account is successfully created.</w:t>
+        <w:t>Customer Information is saved into the system. Verification is completed successfully .customer's guardian is set successfully. Account is successfully created.</w:t>
       </w:r>
     </w:p>
     <w:p>
@@ -15658,37 +15255,51 @@
           <w:rStyle w:val="doctext1"/>
           <w:rFonts w:ascii="Times New Roman" w:hAnsi="Times New Roman" w:cs="Times New Roman"/>
         </w:rPr>
-        <w:t xml:space="preserve"> account in bank to fulfil all its </w:t>
-      </w:r>
-      <w:proofErr w:type="gramStart"/>
+        <w:t xml:space="preserve"> account in bank to fulfil all its Business needs.</w:t>
+      </w:r>
+    </w:p>
+    <w:p>
+      <w:pPr>
+        <w:spacing w:after="240"/>
+        <w:rPr>
+          <w:rFonts w:ascii="Times New Roman" w:hAnsi="Times New Roman" w:cs="Times New Roman"/>
+        </w:rPr>
+      </w:pPr>
       <w:r>
         <w:rPr>
           <w:rStyle w:val="doctext1"/>
           <w:rFonts w:ascii="Times New Roman" w:hAnsi="Times New Roman" w:cs="Times New Roman"/>
         </w:rPr>
-        <w:t>Business</w:t>
-      </w:r>
-      <w:proofErr w:type="gramEnd"/>
+        <w:t xml:space="preserve">- </w:t>
+      </w:r>
+      <w:r>
+        <w:rPr>
+          <w:rStyle w:val="docemphroman"/>
+          <w:rFonts w:ascii="Times New Roman" w:hAnsi="Times New Roman" w:cs="Times New Roman"/>
+        </w:rPr>
+        <w:t>Government Tax Agencies:</w:t>
+      </w:r>
       <w:r>
         <w:rPr>
           <w:rStyle w:val="doctext1"/>
           <w:rFonts w:ascii="Times New Roman" w:hAnsi="Times New Roman" w:cs="Times New Roman"/>
         </w:rPr>
-        <w:t xml:space="preserve"> needs.</w:t>
+        <w:t xml:space="preserve"> wants to collect tax from customers and bank and make check balance on creation of every new Business account in bank.</w:t>
       </w:r>
     </w:p>
     <w:p>
       <w:pPr>
         <w:spacing w:after="240"/>
         <w:rPr>
-          <w:rFonts w:ascii="Times New Roman" w:hAnsi="Times New Roman" w:cs="Times New Roman"/>
-        </w:rPr>
-      </w:pPr>
-      <w:r>
-        <w:rPr>
           <w:rStyle w:val="doctext1"/>
           <w:rFonts w:ascii="Times New Roman" w:hAnsi="Times New Roman" w:cs="Times New Roman"/>
         </w:rPr>
+      </w:pPr>
+      <w:r>
+        <w:rPr>
+          <w:rStyle w:val="doctext1"/>
+          <w:rFonts w:ascii="Times New Roman" w:hAnsi="Times New Roman" w:cs="Times New Roman"/>
+        </w:rPr>
         <w:t xml:space="preserve">- </w:t>
       </w:r>
       <w:r>
@@ -15696,14 +15307,14 @@
           <w:rStyle w:val="docemphroman"/>
           <w:rFonts w:ascii="Times New Roman" w:hAnsi="Times New Roman" w:cs="Times New Roman"/>
         </w:rPr>
-        <w:t>Government Tax Agencies:</w:t>
+        <w:t>Bank:</w:t>
       </w:r>
       <w:r>
         <w:rPr>
           <w:rStyle w:val="doctext1"/>
           <w:rFonts w:ascii="Times New Roman" w:hAnsi="Times New Roman" w:cs="Times New Roman"/>
         </w:rPr>
-        <w:t xml:space="preserve"> wants to collect tax from customers and bank and make check balance on creation of every new Business account in bank.</w:t>
+        <w:t xml:space="preserve"> wants to save the information and money of all its customers and Business Account and fulfil all the needs of its customers.</w:t>
       </w:r>
     </w:p>
     <w:p>
@@ -15719,6 +15330,115 @@
           <w:rStyle w:val="doctext1"/>
           <w:rFonts w:ascii="Times New Roman" w:hAnsi="Times New Roman" w:cs="Times New Roman"/>
         </w:rPr>
+        <w:t xml:space="preserve">Online Business Tracking System: wants to track Business Details of Customer who wants to create </w:t>
+      </w:r>
+      <w:r>
+        <w:rPr>
+          <w:rStyle w:val="doctext1"/>
+          <w:rFonts w:ascii="Times New Roman" w:hAnsi="Times New Roman" w:cs="Times New Roman"/>
+        </w:rPr>
+        <w:t>a</w:t>
+      </w:r>
+      <w:r>
+        <w:rPr>
+          <w:rStyle w:val="doctext1"/>
+          <w:rFonts w:ascii="Times New Roman" w:hAnsi="Times New Roman" w:cs="Times New Roman"/>
+        </w:rPr>
+        <w:t xml:space="preserve"> Business account in bank.</w:t>
+      </w:r>
+    </w:p>
+    <w:p>
+      <w:pPr>
+        <w:spacing w:after="240"/>
+        <w:rPr>
+          <w:rStyle w:val="doctext1"/>
+          <w:rFonts w:ascii="Times New Roman" w:hAnsi="Times New Roman" w:cs="Times New Roman"/>
+        </w:rPr>
+      </w:pPr>
+      <w:r>
+        <w:rPr>
+          <w:rStyle w:val="doctext1"/>
+          <w:rFonts w:ascii="Times New Roman" w:hAnsi="Times New Roman" w:cs="Times New Roman"/>
+        </w:rPr>
+        <w:t>-</w:t>
+      </w:r>
+      <w:r>
+        <w:rPr>
+          <w:rStyle w:val="docemphroman"/>
+          <w:rFonts w:ascii="Times New Roman" w:hAnsi="Times New Roman" w:cs="Times New Roman"/>
+        </w:rPr>
+        <w:t>Guardians:</w:t>
+      </w:r>
+      <w:r>
+        <w:rPr>
+          <w:rStyle w:val="doctext1"/>
+          <w:rFonts w:ascii="Times New Roman" w:hAnsi="Times New Roman" w:cs="Times New Roman"/>
+        </w:rPr>
+        <w:t xml:space="preserve"> wants to manage the account if suddenly any unnecessary event occurred with the customer.</w:t>
+      </w:r>
+    </w:p>
+    <w:p>
+      <w:pPr>
+        <w:spacing w:after="240"/>
+        <w:rPr>
+          <w:rFonts w:ascii="Times New Roman" w:hAnsi="Times New Roman" w:cs="Times New Roman"/>
+        </w:rPr>
+      </w:pPr>
+      <w:r>
+        <w:rPr>
+          <w:rStyle w:val="doctext1"/>
+          <w:rFonts w:ascii="Times New Roman" w:hAnsi="Times New Roman" w:cs="Times New Roman"/>
+        </w:rPr>
+        <w:t>-</w:t>
+      </w:r>
+      <w:r>
+        <w:rPr>
+          <w:rStyle w:val="docemphroman"/>
+          <w:rFonts w:ascii="Times New Roman" w:hAnsi="Times New Roman" w:cs="Times New Roman"/>
+        </w:rPr>
+        <w:t>Accountant:</w:t>
+      </w:r>
+      <w:r>
+        <w:rPr>
+          <w:rFonts w:ascii="Times New Roman" w:hAnsi="Times New Roman" w:cs="Times New Roman"/>
+        </w:rPr>
+        <w:t xml:space="preserve"> </w:t>
+      </w:r>
+      <w:r>
+        <w:rPr>
+          <w:rStyle w:val="docemphroman"/>
+          <w:rFonts w:ascii="Times New Roman" w:hAnsi="Times New Roman" w:cs="Times New Roman"/>
+        </w:rPr>
+        <w:t xml:space="preserve">wants to collect all useful information from customer and feed it into the system to make its </w:t>
+      </w:r>
+      <w:r>
+        <w:rPr>
+          <w:rStyle w:val="docemphroman"/>
+          <w:rFonts w:ascii="Times New Roman" w:hAnsi="Times New Roman" w:cs="Times New Roman"/>
+        </w:rPr>
+        <w:t>business</w:t>
+      </w:r>
+      <w:r>
+        <w:rPr>
+          <w:rStyle w:val="docemphroman"/>
+          <w:rFonts w:ascii="Times New Roman" w:hAnsi="Times New Roman" w:cs="Times New Roman"/>
+        </w:rPr>
+        <w:t xml:space="preserve"> account in bank.</w:t>
+      </w:r>
+    </w:p>
+    <w:p>
+      <w:pPr>
+        <w:spacing w:after="240"/>
+        <w:rPr>
+          <w:rStyle w:val="doctext1"/>
+          <w:rFonts w:ascii="Times New Roman" w:hAnsi="Times New Roman" w:cs="Times New Roman"/>
+        </w:rPr>
+      </w:pPr>
+      <w:r>
+        <w:rPr>
+          <w:rStyle w:val="doctext1"/>
+          <w:rFonts w:ascii="Times New Roman" w:hAnsi="Times New Roman" w:cs="Times New Roman"/>
+        </w:rPr>
         <w:t xml:space="preserve">- </w:t>
       </w:r>
       <w:r>
@@ -15726,261 +15446,92 @@
           <w:rStyle w:val="docemphroman"/>
           <w:rFonts w:ascii="Times New Roman" w:hAnsi="Times New Roman" w:cs="Times New Roman"/>
         </w:rPr>
-        <w:t>Bank:</w:t>
+        <w:t>Biometric Authorization Service:</w:t>
       </w:r>
       <w:r>
         <w:rPr>
           <w:rStyle w:val="doctext1"/>
           <w:rFonts w:ascii="Times New Roman" w:hAnsi="Times New Roman" w:cs="Times New Roman"/>
         </w:rPr>
-        <w:t xml:space="preserve"> wants to save the information and money of all its customers and Business Account and fulfil all the needs of its customers.</w:t>
-      </w:r>
-    </w:p>
-    <w:p>
-      <w:pPr>
-        <w:spacing w:after="240"/>
-        <w:rPr>
-          <w:rStyle w:val="doctext1"/>
-          <w:rFonts w:ascii="Times New Roman" w:hAnsi="Times New Roman" w:cs="Times New Roman"/>
-        </w:rPr>
-      </w:pPr>
-      <w:r>
-        <w:rPr>
-          <w:rStyle w:val="doctext1"/>
-          <w:rFonts w:ascii="Times New Roman" w:hAnsi="Times New Roman" w:cs="Times New Roman"/>
-        </w:rPr>
-        <w:t xml:space="preserve">Online Business Tracking System: wants to track Business Details of Customer who wants to create </w:t>
-      </w:r>
-      <w:r>
-        <w:rPr>
-          <w:rStyle w:val="doctext1"/>
-          <w:rFonts w:ascii="Times New Roman" w:hAnsi="Times New Roman" w:cs="Times New Roman"/>
-        </w:rPr>
-        <w:t>a</w:t>
-      </w:r>
-      <w:r>
-        <w:rPr>
-          <w:rStyle w:val="doctext1"/>
+        <w:t xml:space="preserve"> wants to receive biometric request from Accountant and verify the Customer Information.</w:t>
+      </w:r>
+    </w:p>
+    <w:p>
+      <w:pPr>
+        <w:rPr>
+          <w:rFonts w:ascii="Times New Roman" w:hAnsi="Times New Roman" w:cs="Times New Roman"/>
+        </w:rPr>
+      </w:pPr>
+      <w:r>
+        <w:rPr>
+          <w:rStyle w:val="docemphstrong"/>
+          <w:rFonts w:ascii="Times New Roman" w:hAnsi="Times New Roman" w:cs="Times New Roman"/>
+          <w:b/>
+          <w:bCs/>
+        </w:rPr>
+        <w:t>Preconditions</w:t>
+      </w:r>
+      <w:r>
+        <w:rPr>
+          <w:rStyle w:val="docemphstrong"/>
+          <w:rFonts w:ascii="Times New Roman" w:hAnsi="Times New Roman" w:cs="Times New Roman"/>
+        </w:rPr>
+        <w:t>:</w:t>
+      </w:r>
+      <w:r>
+        <w:rPr>
           <w:rFonts w:ascii="Times New Roman" w:hAnsi="Times New Roman" w:cs="Times New Roman"/>
         </w:rPr>
         <w:t xml:space="preserve"> </w:t>
       </w:r>
-      <w:proofErr w:type="gramStart"/>
-      <w:r>
-        <w:rPr>
-          <w:rStyle w:val="doctext1"/>
-          <w:rFonts w:ascii="Times New Roman" w:hAnsi="Times New Roman" w:cs="Times New Roman"/>
-        </w:rPr>
-        <w:t>Business</w:t>
-      </w:r>
-      <w:proofErr w:type="gramEnd"/>
-      <w:r>
-        <w:rPr>
-          <w:rStyle w:val="doctext1"/>
-          <w:rFonts w:ascii="Times New Roman" w:hAnsi="Times New Roman" w:cs="Times New Roman"/>
-        </w:rPr>
-        <w:t xml:space="preserve"> account in bank.</w:t>
-      </w:r>
-    </w:p>
-    <w:p>
-      <w:pPr>
-        <w:spacing w:after="240"/>
-        <w:rPr>
-          <w:rStyle w:val="doctext1"/>
-          <w:rFonts w:ascii="Times New Roman" w:hAnsi="Times New Roman" w:cs="Times New Roman"/>
-        </w:rPr>
-      </w:pPr>
-      <w:r>
-        <w:rPr>
-          <w:rStyle w:val="doctext1"/>
-          <w:rFonts w:ascii="Times New Roman" w:hAnsi="Times New Roman" w:cs="Times New Roman"/>
-        </w:rPr>
-        <w:t>-</w:t>
-      </w:r>
-      <w:r>
-        <w:rPr>
-          <w:rStyle w:val="docemphroman"/>
-          <w:rFonts w:ascii="Times New Roman" w:hAnsi="Times New Roman" w:cs="Times New Roman"/>
-        </w:rPr>
-        <w:t>Guardians:</w:t>
-      </w:r>
-      <w:r>
-        <w:rPr>
-          <w:rStyle w:val="doctext1"/>
-          <w:rFonts w:ascii="Times New Roman" w:hAnsi="Times New Roman" w:cs="Times New Roman"/>
-        </w:rPr>
-        <w:t xml:space="preserve"> wants to manage the account if suddenly any unnecessary event occurred with the customer.</w:t>
-      </w:r>
-    </w:p>
-    <w:p>
-      <w:pPr>
-        <w:spacing w:after="240"/>
-        <w:rPr>
-          <w:rFonts w:ascii="Times New Roman" w:hAnsi="Times New Roman" w:cs="Times New Roman"/>
-        </w:rPr>
-      </w:pPr>
-      <w:r>
-        <w:rPr>
-          <w:rStyle w:val="doctext1"/>
-          <w:rFonts w:ascii="Times New Roman" w:hAnsi="Times New Roman" w:cs="Times New Roman"/>
-        </w:rPr>
-        <w:t>-</w:t>
-      </w:r>
-      <w:r>
-        <w:rPr>
-          <w:rStyle w:val="docemphroman"/>
-          <w:rFonts w:ascii="Times New Roman" w:hAnsi="Times New Roman" w:cs="Times New Roman"/>
-        </w:rPr>
-        <w:t>Accountant:</w:t>
-      </w:r>
-      <w:r>
-        <w:rPr>
-          <w:rFonts w:ascii="Times New Roman" w:hAnsi="Times New Roman" w:cs="Times New Roman"/>
-        </w:rPr>
-        <w:t xml:space="preserve"> </w:t>
-      </w:r>
-      <w:r>
-        <w:rPr>
-          <w:rStyle w:val="docemphroman"/>
-          <w:rFonts w:ascii="Times New Roman" w:hAnsi="Times New Roman" w:cs="Times New Roman"/>
-        </w:rPr>
-        <w:t xml:space="preserve">wants to collect all useful information from customer and feed it into the system to make its </w:t>
-      </w:r>
-      <w:r>
-        <w:rPr>
-          <w:rStyle w:val="docemphroman"/>
+    </w:p>
+    <w:p>
+      <w:pPr>
+        <w:rPr>
+          <w:rStyle w:val="docemphstrong"/>
+          <w:rFonts w:ascii="Times New Roman" w:hAnsi="Times New Roman" w:cs="Times New Roman"/>
+        </w:rPr>
+      </w:pPr>
+      <w:r>
+        <w:rPr>
+          <w:rFonts w:ascii="Times New Roman" w:hAnsi="Times New Roman" w:cs="Times New Roman"/>
+        </w:rPr>
+        <w:t xml:space="preserve">Customer must have its own </w:t>
+      </w:r>
+      <w:r>
+        <w:rPr>
           <w:rFonts w:ascii="Times New Roman" w:hAnsi="Times New Roman" w:cs="Times New Roman"/>
         </w:rPr>
         <w:t>business</w:t>
       </w:r>
       <w:r>
         <w:rPr>
-          <w:rStyle w:val="docemphroman"/>
-          <w:rFonts w:ascii="Times New Roman" w:hAnsi="Times New Roman" w:cs="Times New Roman"/>
-        </w:rPr>
-        <w:t xml:space="preserve"> account in bank.</w:t>
-      </w:r>
-    </w:p>
-    <w:p>
-      <w:pPr>
-        <w:spacing w:after="240"/>
-        <w:rPr>
-          <w:rStyle w:val="doctext1"/>
-          <w:rFonts w:ascii="Times New Roman" w:hAnsi="Times New Roman" w:cs="Times New Roman"/>
-        </w:rPr>
-      </w:pPr>
-      <w:r>
-        <w:rPr>
-          <w:rStyle w:val="doctext1"/>
-          <w:rFonts w:ascii="Times New Roman" w:hAnsi="Times New Roman" w:cs="Times New Roman"/>
-        </w:rPr>
-        <w:t xml:space="preserve">- </w:t>
-      </w:r>
-      <w:r>
-        <w:rPr>
-          <w:rStyle w:val="docemphroman"/>
-          <w:rFonts w:ascii="Times New Roman" w:hAnsi="Times New Roman" w:cs="Times New Roman"/>
-        </w:rPr>
-        <w:t>Biometric Authorization Service:</w:t>
-      </w:r>
-      <w:r>
-        <w:rPr>
-          <w:rStyle w:val="doctext1"/>
-          <w:rFonts w:ascii="Times New Roman" w:hAnsi="Times New Roman" w:cs="Times New Roman"/>
-        </w:rPr>
-        <w:t xml:space="preserve"> wants to receive biometric request from Accountant and verify the Customer Information.</w:t>
-      </w:r>
-    </w:p>
-    <w:p>
-      <w:pPr>
-        <w:rPr>
-          <w:rFonts w:ascii="Times New Roman" w:hAnsi="Times New Roman" w:cs="Times New Roman"/>
-        </w:rPr>
-      </w:pPr>
-      <w:r>
+          <w:rFonts w:ascii="Times New Roman" w:hAnsi="Times New Roman" w:cs="Times New Roman"/>
+        </w:rPr>
+        <w:t xml:space="preserve"> to create a Business account in bank. Customer age must above 18 years and must have valid CNIC card. Customer must at least have 20 transactions per month in a Bank.</w:t>
+      </w:r>
+    </w:p>
+    <w:p>
+      <w:pPr>
         <w:rPr>
           <w:rStyle w:val="docemphstrong"/>
           <w:rFonts w:ascii="Times New Roman" w:hAnsi="Times New Roman" w:cs="Times New Roman"/>
-          <w:b/>
-          <w:bCs/>
-        </w:rPr>
-        <w:t>Preconditions</w:t>
-      </w:r>
+        </w:rPr>
+      </w:pPr>
       <w:r>
         <w:rPr>
           <w:rStyle w:val="docemphstrong"/>
           <w:rFonts w:ascii="Times New Roman" w:hAnsi="Times New Roman" w:cs="Times New Roman"/>
-        </w:rPr>
-        <w:t>:</w:t>
-      </w:r>
-      <w:r>
-        <w:rPr>
-          <w:rFonts w:ascii="Times New Roman" w:hAnsi="Times New Roman" w:cs="Times New Roman"/>
-        </w:rPr>
-        <w:t xml:space="preserve"> </w:t>
-      </w:r>
-    </w:p>
-    <w:p>
-      <w:pPr>
+          <w:b/>
+          <w:bCs/>
+        </w:rPr>
+        <w:t>Success Guarantee</w:t>
+      </w:r>
+      <w:r>
         <w:rPr>
           <w:rStyle w:val="docemphstrong"/>
           <w:rFonts w:ascii="Times New Roman" w:hAnsi="Times New Roman" w:cs="Times New Roman"/>
         </w:rPr>
-      </w:pPr>
-      <w:r>
-        <w:rPr>
-          <w:rFonts w:ascii="Times New Roman" w:hAnsi="Times New Roman" w:cs="Times New Roman"/>
-        </w:rPr>
-        <w:t xml:space="preserve">Customer must have its own </w:t>
-      </w:r>
-      <w:r>
-        <w:rPr>
-          <w:rFonts w:ascii="Times New Roman" w:hAnsi="Times New Roman" w:cs="Times New Roman"/>
-        </w:rPr>
-        <w:t>business</w:t>
-      </w:r>
-      <w:r>
-        <w:rPr>
-          <w:rFonts w:ascii="Times New Roman" w:hAnsi="Times New Roman" w:cs="Times New Roman"/>
-        </w:rPr>
-        <w:t xml:space="preserve"> to create a </w:t>
-      </w:r>
-      <w:proofErr w:type="gramStart"/>
-      <w:r>
-        <w:rPr>
-          <w:rFonts w:ascii="Times New Roman" w:hAnsi="Times New Roman" w:cs="Times New Roman"/>
-        </w:rPr>
-        <w:t>Business</w:t>
-      </w:r>
-      <w:proofErr w:type="gramEnd"/>
-      <w:r>
-        <w:rPr>
-          <w:rFonts w:ascii="Times New Roman" w:hAnsi="Times New Roman" w:cs="Times New Roman"/>
-        </w:rPr>
-        <w:t xml:space="preserve"> account in bank. Customer age must above 18 years and must have valid CNIC card. Customer must at least have 20 transactions per month in a Bank.</w:t>
-      </w:r>
-    </w:p>
-    <w:p>
-      <w:pPr>
-        <w:rPr>
-          <w:rStyle w:val="docemphstrong"/>
-          <w:rFonts w:ascii="Times New Roman" w:hAnsi="Times New Roman" w:cs="Times New Roman"/>
-        </w:rPr>
-      </w:pPr>
-      <w:r>
-        <w:rPr>
-          <w:rStyle w:val="docemphstrong"/>
-          <w:rFonts w:ascii="Times New Roman" w:hAnsi="Times New Roman" w:cs="Times New Roman"/>
-          <w:b/>
-          <w:bCs/>
-        </w:rPr>
-        <w:t>Success Guarantee</w:t>
-      </w:r>
-      <w:r>
-        <w:rPr>
-          <w:rStyle w:val="docemphstrong"/>
-          <w:rFonts w:ascii="Times New Roman" w:hAnsi="Times New Roman" w:cs="Times New Roman"/>
-        </w:rPr>
         <w:t xml:space="preserve"> (or Post conditions):</w:t>
       </w:r>
     </w:p>
@@ -15994,21 +15545,7 @@
         <w:rPr>
           <w:rFonts w:ascii="Times New Roman" w:hAnsi="Times New Roman" w:cs="Times New Roman"/>
         </w:rPr>
-        <w:t xml:space="preserve">Customer Business is tracking successfully through online tracking system. Customer Information is saved into the system. Verification is completed </w:t>
-      </w:r>
-      <w:proofErr w:type="gramStart"/>
-      <w:r>
-        <w:rPr>
-          <w:rFonts w:ascii="Times New Roman" w:hAnsi="Times New Roman" w:cs="Times New Roman"/>
-        </w:rPr>
-        <w:t>successfully .customer's</w:t>
-      </w:r>
-      <w:proofErr w:type="gramEnd"/>
-      <w:r>
-        <w:rPr>
-          <w:rFonts w:ascii="Times New Roman" w:hAnsi="Times New Roman" w:cs="Times New Roman"/>
-        </w:rPr>
-        <w:t xml:space="preserve"> guardian is set successfully. Business Account is successfully created.</w:t>
+        <w:t>Customer Business is tracking successfully through online tracking system. Customer Information is saved into the system. Verification is completed successfully .customer's guardian is set successfully. Business Account is successfully created.</w:t>
       </w:r>
     </w:p>
     <w:p>
@@ -17237,21 +16774,7 @@
         <w:rPr>
           <w:rFonts w:ascii="Times New Roman" w:hAnsi="Times New Roman" w:cs="Times New Roman"/>
         </w:rPr>
-        <w:t xml:space="preserve"> to create a </w:t>
-      </w:r>
-      <w:proofErr w:type="gramStart"/>
-      <w:r>
-        <w:rPr>
-          <w:rFonts w:ascii="Times New Roman" w:hAnsi="Times New Roman" w:cs="Times New Roman"/>
-        </w:rPr>
-        <w:t>Business</w:t>
-      </w:r>
-      <w:proofErr w:type="gramEnd"/>
-      <w:r>
-        <w:rPr>
-          <w:rFonts w:ascii="Times New Roman" w:hAnsi="Times New Roman" w:cs="Times New Roman"/>
-        </w:rPr>
-        <w:t xml:space="preserve"> account in bank. Customer age must above 18 years and must have valid CNIC card. </w:t>
+        <w:t xml:space="preserve"> to create a Business account in bank. Customer age must above 18 years and must have valid CNIC card. </w:t>
       </w:r>
     </w:p>
     <w:p>
@@ -17295,21 +16818,7 @@
         <w:rPr>
           <w:rFonts w:ascii="Times New Roman" w:hAnsi="Times New Roman" w:cs="Times New Roman"/>
         </w:rPr>
-        <w:t xml:space="preserve">Customer studentship is successfully checked. Customer Information is saved into the system. Verification is completed </w:t>
-      </w:r>
-      <w:proofErr w:type="gramStart"/>
-      <w:r>
-        <w:rPr>
-          <w:rFonts w:ascii="Times New Roman" w:hAnsi="Times New Roman" w:cs="Times New Roman"/>
-        </w:rPr>
-        <w:t>successfully .customer's</w:t>
-      </w:r>
-      <w:proofErr w:type="gramEnd"/>
-      <w:r>
-        <w:rPr>
-          <w:rFonts w:ascii="Times New Roman" w:hAnsi="Times New Roman" w:cs="Times New Roman"/>
-        </w:rPr>
-        <w:t xml:space="preserve"> guardian is set successfully. Student Account is successfully created.</w:t>
+        <w:t>Customer studentship is successfully checked. Customer Information is saved into the system. Verification is completed successfully .customer's guardian is set successfully. Student Account is successfully created.</w:t>
       </w:r>
     </w:p>
     <w:p>
@@ -18705,21 +18214,7 @@
         <w:rPr>
           <w:rFonts w:ascii="Times New Roman" w:hAnsi="Times New Roman" w:cs="Times New Roman"/>
         </w:rPr>
-        <w:t xml:space="preserve">Customer salary is successfully checked using its pay slip. Customer Information is saved into the system. Verification is completed </w:t>
-      </w:r>
-      <w:proofErr w:type="gramStart"/>
-      <w:r>
-        <w:rPr>
-          <w:rFonts w:ascii="Times New Roman" w:hAnsi="Times New Roman" w:cs="Times New Roman"/>
-        </w:rPr>
-        <w:t>successfully .customer's</w:t>
-      </w:r>
-      <w:proofErr w:type="gramEnd"/>
-      <w:r>
-        <w:rPr>
-          <w:rFonts w:ascii="Times New Roman" w:hAnsi="Times New Roman" w:cs="Times New Roman"/>
-        </w:rPr>
-        <w:t xml:space="preserve"> guardian is set successfully. Saving Account is successfully created.</w:t>
+        <w:t>Customer salary is successfully checked using its pay slip. Customer Information is saved into the system. Verification is completed successfully .customer's guardian is set successfully. Saving Account is successfully created.</w:t>
       </w:r>
     </w:p>
     <w:p>
@@ -19644,21 +19139,7 @@
         <w:rPr>
           <w:rFonts w:ascii="Times New Roman" w:hAnsi="Times New Roman" w:cs="Times New Roman"/>
         </w:rPr>
-        <w:t xml:space="preserve">Use case </w:t>
-      </w:r>
-      <w:proofErr w:type="gramStart"/>
-      <w:r>
-        <w:rPr>
-          <w:rFonts w:ascii="Times New Roman" w:hAnsi="Times New Roman" w:cs="Times New Roman"/>
-        </w:rPr>
-        <w:t>3 :</w:t>
-      </w:r>
-      <w:proofErr w:type="gramEnd"/>
-      <w:r>
-        <w:rPr>
-          <w:rFonts w:ascii="Times New Roman" w:hAnsi="Times New Roman" w:cs="Times New Roman"/>
-        </w:rPr>
-        <w:t xml:space="preserve"> request</w:t>
+        <w:t>Use case 3 : request</w:t>
       </w:r>
       <w:bookmarkEnd w:id="67"/>
       <w:bookmarkEnd w:id="68"/>
@@ -19739,121 +19220,85 @@
           <w:sz w:val="24"/>
           <w:szCs w:val="24"/>
         </w:rPr>
-        <w:t xml:space="preserve">Use case </w:t>
-      </w:r>
-      <w:proofErr w:type="gramStart"/>
-      <w:r>
+        <w:t>Use case 2 : types of insurance</w:t>
+      </w:r>
+      <w:bookmarkEnd w:id="69"/>
+      <w:bookmarkEnd w:id="70"/>
+    </w:p>
+    <w:p>
+      <w:pPr>
+        <w:rPr>
+          <w:rFonts w:ascii="Times New Roman" w:hAnsi="Times New Roman" w:cs="Times New Roman"/>
+        </w:rPr>
+      </w:pPr>
+      <w:r>
+        <w:rPr>
+          <w:rFonts w:ascii="Times New Roman" w:hAnsi="Times New Roman" w:cs="Times New Roman"/>
+        </w:rPr>
+        <w:tab/>
+      </w:r>
+      <w:r>
+        <w:rPr>
+          <w:rFonts w:ascii="Times New Roman" w:hAnsi="Times New Roman" w:cs="Times New Roman"/>
+        </w:rPr>
+        <w:tab/>
+        <w:t xml:space="preserve">When the customer wants to apply for </w:t>
+      </w:r>
+      <w:r>
+        <w:rPr>
+          <w:rFonts w:ascii="Times New Roman" w:hAnsi="Times New Roman" w:cs="Times New Roman"/>
+        </w:rPr>
+        <w:t>an</w:t>
+      </w:r>
+      <w:r>
+        <w:rPr>
+          <w:rFonts w:ascii="Times New Roman" w:hAnsi="Times New Roman" w:cs="Times New Roman"/>
+        </w:rPr>
+        <w:t xml:space="preserve"> insurance so he has to select that what he wants to insure like car, phone or health. </w:t>
+      </w:r>
+      <w:r>
+        <w:rPr>
+          <w:rFonts w:ascii="Times New Roman" w:hAnsi="Times New Roman" w:cs="Times New Roman"/>
+        </w:rPr>
+        <w:t>So,</w:t>
+      </w:r>
+      <w:r>
+        <w:rPr>
+          <w:rFonts w:ascii="Times New Roman" w:hAnsi="Times New Roman" w:cs="Times New Roman"/>
+        </w:rPr>
+        <w:t xml:space="preserve"> the customer must have </w:t>
+      </w:r>
+      <w:r>
+        <w:rPr>
+          <w:rFonts w:ascii="Times New Roman" w:hAnsi="Times New Roman" w:cs="Times New Roman"/>
+        </w:rPr>
+        <w:t>to</w:t>
+      </w:r>
+      <w:r>
+        <w:rPr>
+          <w:rFonts w:ascii="Times New Roman" w:hAnsi="Times New Roman" w:cs="Times New Roman"/>
+        </w:rPr>
+        <w:t xml:space="preserve"> choose a type of insurance</w:t>
+      </w:r>
+    </w:p>
+    <w:p>
+      <w:pPr>
+        <w:pStyle w:val="Heading2"/>
         <w:rPr>
           <w:rFonts w:ascii="Times New Roman" w:hAnsi="Times New Roman" w:cs="Times New Roman"/>
           <w:sz w:val="24"/>
           <w:szCs w:val="24"/>
         </w:rPr>
-        <w:t>2 :</w:t>
-      </w:r>
-      <w:proofErr w:type="gramEnd"/>
+      </w:pPr>
+      <w:bookmarkStart w:id="71" w:name="_Toc101599540"/>
+      <w:bookmarkStart w:id="72" w:name="_Toc102031526"/>
       <w:r>
         <w:rPr>
           <w:rFonts w:ascii="Times New Roman" w:hAnsi="Times New Roman" w:cs="Times New Roman"/>
           <w:sz w:val="24"/>
           <w:szCs w:val="24"/>
         </w:rPr>
-        <w:t xml:space="preserve"> types of insurance</w:t>
-      </w:r>
-      <w:bookmarkEnd w:id="69"/>
-      <w:bookmarkEnd w:id="70"/>
-    </w:p>
-    <w:p>
-      <w:pPr>
-        <w:rPr>
-          <w:rFonts w:ascii="Times New Roman" w:hAnsi="Times New Roman" w:cs="Times New Roman"/>
-        </w:rPr>
-      </w:pPr>
-      <w:r>
-        <w:rPr>
-          <w:rFonts w:ascii="Times New Roman" w:hAnsi="Times New Roman" w:cs="Times New Roman"/>
-        </w:rPr>
-        <w:tab/>
-      </w:r>
-      <w:r>
-        <w:rPr>
-          <w:rFonts w:ascii="Times New Roman" w:hAnsi="Times New Roman" w:cs="Times New Roman"/>
-        </w:rPr>
-        <w:tab/>
-        <w:t xml:space="preserve">When the customer wants to apply for </w:t>
-      </w:r>
-      <w:r>
-        <w:rPr>
-          <w:rFonts w:ascii="Times New Roman" w:hAnsi="Times New Roman" w:cs="Times New Roman"/>
-        </w:rPr>
-        <w:t>an</w:t>
-      </w:r>
-      <w:r>
-        <w:rPr>
-          <w:rFonts w:ascii="Times New Roman" w:hAnsi="Times New Roman" w:cs="Times New Roman"/>
-        </w:rPr>
-        <w:t xml:space="preserve"> insurance so he has to select that what he wants to insure like car, phone or health. </w:t>
-      </w:r>
-      <w:r>
-        <w:rPr>
-          <w:rFonts w:ascii="Times New Roman" w:hAnsi="Times New Roman" w:cs="Times New Roman"/>
-        </w:rPr>
-        <w:t>So,</w:t>
-      </w:r>
-      <w:r>
-        <w:rPr>
-          <w:rFonts w:ascii="Times New Roman" w:hAnsi="Times New Roman" w:cs="Times New Roman"/>
-        </w:rPr>
-        <w:t xml:space="preserve"> the customer must have </w:t>
-      </w:r>
-      <w:r>
-        <w:rPr>
-          <w:rFonts w:ascii="Times New Roman" w:hAnsi="Times New Roman" w:cs="Times New Roman"/>
-        </w:rPr>
-        <w:t>to</w:t>
-      </w:r>
-      <w:r>
-        <w:rPr>
-          <w:rFonts w:ascii="Times New Roman" w:hAnsi="Times New Roman" w:cs="Times New Roman"/>
-        </w:rPr>
-        <w:t xml:space="preserve"> choose a type of insurance</w:t>
-      </w:r>
-    </w:p>
-    <w:p>
-      <w:pPr>
-        <w:pStyle w:val="Heading2"/>
-        <w:rPr>
-          <w:rFonts w:ascii="Times New Roman" w:hAnsi="Times New Roman" w:cs="Times New Roman"/>
-          <w:sz w:val="24"/>
-          <w:szCs w:val="24"/>
-        </w:rPr>
-      </w:pPr>
-      <w:bookmarkStart w:id="71" w:name="_Toc101599540"/>
-      <w:bookmarkStart w:id="72" w:name="_Toc102031526"/>
-      <w:r>
-        <w:rPr>
-          <w:rFonts w:ascii="Times New Roman" w:hAnsi="Times New Roman" w:cs="Times New Roman"/>
-          <w:sz w:val="24"/>
-          <w:szCs w:val="24"/>
-        </w:rPr>
-        <w:t xml:space="preserve">Use case </w:t>
-      </w:r>
-      <w:proofErr w:type="gramStart"/>
-      <w:r>
-        <w:rPr>
-          <w:rFonts w:ascii="Times New Roman" w:hAnsi="Times New Roman" w:cs="Times New Roman"/>
-          <w:sz w:val="24"/>
-          <w:szCs w:val="24"/>
-        </w:rPr>
-        <w:t>3 :</w:t>
-      </w:r>
-      <w:proofErr w:type="gramEnd"/>
-      <w:r>
-        <w:rPr>
-          <w:rFonts w:ascii="Times New Roman" w:hAnsi="Times New Roman" w:cs="Times New Roman"/>
-          <w:sz w:val="24"/>
-          <w:szCs w:val="24"/>
-        </w:rPr>
-        <w:t xml:space="preserve"> terms</w:t>
+        <w:t>Use case 3 : terms</w:t>
       </w:r>
       <w:bookmarkEnd w:id="71"/>
       <w:bookmarkEnd w:id="72"/>
@@ -20061,15 +19506,7 @@
         <w:t>want,</w:t>
       </w:r>
       <w:r>
-        <w:t xml:space="preserve"> and the insurance will </w:t>
-      </w:r>
-      <w:proofErr w:type="gramStart"/>
-      <w:r>
-        <w:t>done</w:t>
-      </w:r>
-      <w:proofErr w:type="gramEnd"/>
-      <w:r>
-        <w:t>.</w:t>
+        <w:t xml:space="preserve"> and the insurance will done.</w:t>
       </w:r>
     </w:p>
     <w:p>
@@ -20184,15 +19621,7 @@
         <w:t>good,</w:t>
       </w:r>
       <w:r>
-        <w:t xml:space="preserve"> then his insurance can’t be done and his </w:t>
-      </w:r>
-      <w:proofErr w:type="gramStart"/>
-      <w:r>
-        <w:t>request  will</w:t>
-      </w:r>
-      <w:proofErr w:type="gramEnd"/>
-      <w:r>
-        <w:t xml:space="preserve"> be not </w:t>
+        <w:t xml:space="preserve"> then his insurance can’t be done and his request  will be not </w:t>
       </w:r>
       <w:r>
         <w:t>denied</w:t>
@@ -20860,21 +20289,7 @@
         <w:rPr>
           <w:rFonts w:ascii="Times New Roman" w:hAnsi="Times New Roman" w:cs="Times New Roman"/>
         </w:rPr>
-        <w:t xml:space="preserve">A customer arrives at a bank to pay the bill. The cashier uses the Banking Management System to record each transection of the </w:t>
-      </w:r>
-      <w:proofErr w:type="gramStart"/>
-      <w:r>
-        <w:rPr>
-          <w:rFonts w:ascii="Times New Roman" w:hAnsi="Times New Roman" w:cs="Times New Roman"/>
-        </w:rPr>
-        <w:t>bill .</w:t>
-      </w:r>
-      <w:proofErr w:type="gramEnd"/>
-      <w:r>
-        <w:rPr>
-          <w:rFonts w:ascii="Times New Roman" w:hAnsi="Times New Roman" w:cs="Times New Roman"/>
-        </w:rPr>
-        <w:t xml:space="preserve"> The system presents the detail of the bill. The Customer provide his/her bill. The Cashier enters the bill information, which the system validates and records. The system updates transection. The customer receives a receipt from the system and then leaves the bank.</w:t>
+        <w:t>A customer arrives at a bank to pay the bill. The cashier uses the Banking Management System to record each transection of the bill . The system presents the detail of the bill. The Customer provide his/her bill. The Cashier enters the bill information, which the system validates and records. The system updates transection. The customer receives a receipt from the system and then leaves the bank.</w:t>
       </w:r>
     </w:p>
     <w:p>
@@ -20907,21 +20322,7 @@
         <w:rPr>
           <w:rFonts w:ascii="Times New Roman" w:hAnsi="Times New Roman" w:cs="Times New Roman"/>
         </w:rPr>
-        <w:t xml:space="preserve">A customer arrives at a bank to transfer the </w:t>
-      </w:r>
-      <w:proofErr w:type="gramStart"/>
-      <w:r>
-        <w:rPr>
-          <w:rFonts w:ascii="Times New Roman" w:hAnsi="Times New Roman" w:cs="Times New Roman"/>
-        </w:rPr>
-        <w:t>funds .</w:t>
-      </w:r>
-      <w:proofErr w:type="gramEnd"/>
-      <w:r>
-        <w:rPr>
-          <w:rFonts w:ascii="Times New Roman" w:hAnsi="Times New Roman" w:cs="Times New Roman"/>
-        </w:rPr>
-        <w:t xml:space="preserve"> </w:t>
+        <w:t xml:space="preserve">A customer arrives at a bank to transfer the funds . </w:t>
       </w:r>
       <w:r>
         <w:rPr>
@@ -20929,43 +20330,7 @@
           <w:sz w:val="24"/>
           <w:szCs w:val="24"/>
         </w:rPr>
-        <w:t xml:space="preserve">As the bank have already provided him with the facility of depositing </w:t>
-      </w:r>
-      <w:proofErr w:type="gramStart"/>
-      <w:r>
-        <w:rPr>
-          <w:rFonts w:ascii="Times New Roman" w:hAnsi="Times New Roman" w:cs="Times New Roman"/>
-          <w:sz w:val="24"/>
-          <w:szCs w:val="24"/>
-        </w:rPr>
-        <w:t>slip .The</w:t>
-      </w:r>
-      <w:proofErr w:type="gramEnd"/>
-      <w:r>
-        <w:rPr>
-          <w:rFonts w:ascii="Times New Roman" w:hAnsi="Times New Roman" w:cs="Times New Roman"/>
-          <w:sz w:val="24"/>
-          <w:szCs w:val="24"/>
-        </w:rPr>
-        <w:t xml:space="preserve"> cashier uses the Banking Management System to record each transection of deposited money the Customer will fill his/her deposit slip to transfer funds .Customer will hand-over the slip to the cashier, the cashier will recount the money to verify the amount is correct. The system validates and records.  The Customer has successfully transferred money in the account through slip</w:t>
-      </w:r>
-      <w:proofErr w:type="gramStart"/>
-      <w:r>
-        <w:rPr>
-          <w:rFonts w:ascii="Times New Roman" w:hAnsi="Times New Roman" w:cs="Times New Roman"/>
-          <w:sz w:val="24"/>
-          <w:szCs w:val="24"/>
-        </w:rPr>
-        <w:t>. .</w:t>
-      </w:r>
-      <w:proofErr w:type="gramEnd"/>
-      <w:r>
-        <w:rPr>
-          <w:rFonts w:ascii="Times New Roman" w:hAnsi="Times New Roman" w:cs="Times New Roman"/>
-          <w:sz w:val="24"/>
-          <w:szCs w:val="24"/>
-        </w:rPr>
-        <w:t xml:space="preserve"> The customer receives a receipt from the system and then leaves the bank.</w:t>
+        <w:t>As the bank have already provided him with the facility of depositing slip .The cashier uses the Banking Management System to record each transection of deposited money the Customer will fill his/her deposit slip to transfer funds .Customer will hand-over the slip to the cashier, the cashier will recount the money to verify the amount is correct. The system validates and records.  The Customer has successfully transferred money in the account through slip. . The customer receives a receipt from the system and then leaves the bank.</w:t>
       </w:r>
     </w:p>
     <w:p>
@@ -21189,15 +20554,7 @@
                     <w:t>Actor</w:t>
                   </w:r>
                   <w:r>
-                    <w:t xml:space="preserve">: </w:t>
-                  </w:r>
-                  <w:proofErr w:type="gramStart"/>
-                  <w:r>
-                    <w:t>Customer ,Cashier</w:t>
-                  </w:r>
-                  <w:proofErr w:type="gramEnd"/>
-                  <w:r>
-                    <w:t xml:space="preserve"> </w:t>
+                    <w:t xml:space="preserve">: Customer ,Cashier </w:t>
                   </w:r>
                 </w:p>
                 <w:p>
@@ -21533,23 +20890,7 @@
           <w:b/>
           <w:bCs/>
         </w:rPr>
-        <w:t xml:space="preserve">*Case </w:t>
-      </w:r>
-      <w:proofErr w:type="gramStart"/>
-      <w:r>
-        <w:rPr>
-          <w:b/>
-          <w:bCs/>
-        </w:rPr>
-        <w:t>B :</w:t>
-      </w:r>
-      <w:proofErr w:type="gramEnd"/>
-      <w:r>
-        <w:rPr>
-          <w:b/>
-          <w:bCs/>
-        </w:rPr>
-        <w:t xml:space="preserve"> If Bill Money is deposit without a detail: </w:t>
+        <w:t xml:space="preserve">*Case B : If Bill Money is deposit without a detail: </w:t>
       </w:r>
     </w:p>
     <w:p>
@@ -21631,11 +20972,9 @@
       <w:r>
         <w:t xml:space="preserve">System supports dual language </w:t>
       </w:r>
-      <w:proofErr w:type="gramStart"/>
       <w:r>
         <w:t>i.e.</w:t>
       </w:r>
-      <w:proofErr w:type="gramEnd"/>
       <w:r>
         <w:t xml:space="preserve"> Urdu </w:t>
       </w:r>
@@ -21643,13 +20982,8 @@
         <w:t>sandhi</w:t>
       </w:r>
       <w:r>
-        <w:t xml:space="preserve"> </w:t>
-      </w:r>
-      <w:proofErr w:type="spellStart"/>
-      <w:r>
-        <w:t>pashto</w:t>
-      </w:r>
-      <w:proofErr w:type="spellEnd"/>
+        <w:t xml:space="preserve"> pashto</w:t>
+      </w:r>
     </w:p>
     <w:p>
       <w:pPr>
@@ -22099,15 +21433,7 @@
               <w:t>Actor</w:t>
             </w:r>
             <w:r>
-              <w:t xml:space="preserve">: </w:t>
-            </w:r>
-            <w:proofErr w:type="gramStart"/>
-            <w:r>
-              <w:t>Customer ,Cashier</w:t>
-            </w:r>
-            <w:proofErr w:type="gramEnd"/>
-            <w:r>
-              <w:t xml:space="preserve"> </w:t>
+              <w:t xml:space="preserve">: Customer ,Cashier </w:t>
             </w:r>
           </w:p>
           <w:p>
@@ -23194,15 +22520,7 @@
               <w:t>Actor</w:t>
             </w:r>
             <w:r>
-              <w:t xml:space="preserve">: </w:t>
-            </w:r>
-            <w:proofErr w:type="gramStart"/>
-            <w:r>
-              <w:t>Customer ,Cashier</w:t>
-            </w:r>
-            <w:proofErr w:type="gramEnd"/>
-            <w:r>
-              <w:t xml:space="preserve"> </w:t>
+              <w:t xml:space="preserve">: Customer ,Cashier </w:t>
             </w:r>
           </w:p>
           <w:p>
@@ -24116,31 +23434,7 @@
         <w:pStyle w:val="doclist"/>
       </w:pPr>
       <w:r>
-        <w:t xml:space="preserve">This use case is initiate when customer want to take loan. The customer </w:t>
-      </w:r>
-      <w:proofErr w:type="gramStart"/>
-      <w:r>
-        <w:t>visit</w:t>
-      </w:r>
-      <w:proofErr w:type="gramEnd"/>
-      <w:r>
-        <w:t xml:space="preserve"> the bank and ask the loan officer to check the type of loan. The loan officer guide about the loan types. After get the detail information about the loan types the he </w:t>
-      </w:r>
-      <w:proofErr w:type="gramStart"/>
-      <w:r>
-        <w:t>give</w:t>
-      </w:r>
-      <w:proofErr w:type="gramEnd"/>
-      <w:r>
-        <w:t xml:space="preserve"> application for loan and apply for more suitable or the most handful for him/her. The loan officer will check the customer income status if the condition </w:t>
-      </w:r>
-      <w:proofErr w:type="gramStart"/>
-      <w:r>
-        <w:t>fulfill</w:t>
-      </w:r>
-      <w:proofErr w:type="gramEnd"/>
-      <w:r>
-        <w:t xml:space="preserve"> the bank requirements of loan process then the loan process will be approved. </w:t>
+        <w:t xml:space="preserve">This use case is initiate when customer want to take loan. The customer visit the bank and ask the loan officer to check the type of loan. The loan officer guide about the loan types. After get the detail information about the loan types the he give application for loan and apply for more suitable or the most handful for him/her. The loan officer will check the customer income status if the condition fulfill the bank requirements of loan process then the loan process will be approved. </w:t>
       </w:r>
     </w:p>
     <w:p>
@@ -24453,69 +23747,90 @@
           <w:sz w:val="24"/>
           <w:szCs w:val="24"/>
         </w:rPr>
-        <w:t xml:space="preserve">:  if customer need to get loan from bank for this </w:t>
-      </w:r>
-      <w:proofErr w:type="gramStart"/>
-      <w:r>
+        <w:t>:  if customer need to get loan from bank for this purpose he check the type of loan and apply for the most suitable and easy access type to fulfill their needs.</w:t>
+      </w:r>
+    </w:p>
+    <w:p>
+      <w:pPr>
         <w:rPr>
           <w:rFonts w:ascii="Times New Roman" w:hAnsi="Times New Roman" w:cs="Times New Roman"/>
           <w:sz w:val="24"/>
           <w:szCs w:val="24"/>
         </w:rPr>
-        <w:t>purpose</w:t>
-      </w:r>
-      <w:proofErr w:type="gramEnd"/>
-      <w:r>
-        <w:rPr>
-          <w:rFonts w:ascii="Times New Roman" w:hAnsi="Times New Roman" w:cs="Times New Roman"/>
+      </w:pPr>
+      <w:r>
+        <w:rPr>
+          <w:rFonts w:ascii="Times New Roman" w:hAnsi="Times New Roman" w:cs="Times New Roman"/>
+          <w:b/>
           <w:sz w:val="24"/>
           <w:szCs w:val="24"/>
         </w:rPr>
-        <w:t xml:space="preserve"> he check the type of loan and apply for the most suitable and easy access type to fulfill their needs.</w:t>
-      </w:r>
-    </w:p>
-    <w:p>
-      <w:pPr>
+        <w:t>Loan Officer</w:t>
+      </w:r>
+      <w:r>
         <w:rPr>
           <w:rFonts w:ascii="Times New Roman" w:hAnsi="Times New Roman" w:cs="Times New Roman"/>
           <w:sz w:val="24"/>
           <w:szCs w:val="24"/>
         </w:rPr>
-      </w:pPr>
-      <w:r>
-        <w:rPr>
-          <w:rFonts w:ascii="Times New Roman" w:hAnsi="Times New Roman" w:cs="Times New Roman"/>
-          <w:b/>
+        <w:t>: investigate and collect information about customer. Check customer income he or she is eligible for loan or not.</w:t>
+      </w:r>
+    </w:p>
+    <w:p>
+      <w:pPr>
+        <w:rPr>
+          <w:rFonts w:ascii="Times New Roman" w:hAnsi="Times New Roman" w:cs="Times New Roman"/>
           <w:sz w:val="24"/>
           <w:szCs w:val="24"/>
         </w:rPr>
-        <w:t>Loan Officer</w:t>
-      </w:r>
-      <w:r>
-        <w:rPr>
-          <w:rFonts w:ascii="Times New Roman" w:hAnsi="Times New Roman" w:cs="Times New Roman"/>
+      </w:pPr>
+      <w:r>
+        <w:rPr>
+          <w:rFonts w:ascii="Times New Roman" w:hAnsi="Times New Roman" w:cs="Times New Roman"/>
+          <w:b/>
           <w:sz w:val="24"/>
           <w:szCs w:val="24"/>
         </w:rPr>
-        <w:t>: investigate and collect information about customer. Check customer income he or she is eligible for loan or not.</w:t>
-      </w:r>
-    </w:p>
-    <w:p>
-      <w:pPr>
+        <w:t xml:space="preserve">Bank: </w:t>
+      </w:r>
+      <w:r>
         <w:rPr>
           <w:rFonts w:ascii="Times New Roman" w:hAnsi="Times New Roman" w:cs="Times New Roman"/>
           <w:sz w:val="24"/>
           <w:szCs w:val="24"/>
         </w:rPr>
-      </w:pPr>
-      <w:r>
-        <w:rPr>
-          <w:rFonts w:ascii="Times New Roman" w:hAnsi="Times New Roman" w:cs="Times New Roman"/>
-          <w:b/>
+        <w:t xml:space="preserve"> the bank give loan to the customer to get interest.</w:t>
+      </w:r>
+    </w:p>
+    <w:p>
+      <w:pPr>
+        <w:rPr>
+          <w:rFonts w:ascii="Times New Roman" w:hAnsi="Times New Roman" w:cs="Times New Roman"/>
+          <w:b/>
+        </w:rPr>
+      </w:pPr>
+      <w:r>
+        <w:rPr>
+          <w:rFonts w:ascii="Times New Roman" w:hAnsi="Times New Roman" w:cs="Times New Roman"/>
+          <w:b/>
+          <w:sz w:val="24"/>
+        </w:rPr>
+        <w:t>Precondition:</w:t>
+      </w:r>
+    </w:p>
+    <w:p>
+      <w:pPr>
+        <w:rPr>
+          <w:rFonts w:ascii="Times New Roman" w:hAnsi="Times New Roman" w:cs="Times New Roman"/>
           <w:sz w:val="24"/>
           <w:szCs w:val="24"/>
         </w:rPr>
-        <w:t xml:space="preserve">Bank: </w:t>
+      </w:pPr>
+      <w:r>
+        <w:rPr>
+          <w:rFonts w:ascii="Times New Roman" w:hAnsi="Times New Roman" w:cs="Times New Roman"/>
+        </w:rPr>
+        <w:t xml:space="preserve">      </w:t>
       </w:r>
       <w:r>
         <w:rPr>
@@ -24523,23 +23838,7 @@
           <w:sz w:val="24"/>
           <w:szCs w:val="24"/>
         </w:rPr>
-        <w:t xml:space="preserve"> the bank give loan to the customer to get interest.</w:t>
-      </w:r>
-    </w:p>
-    <w:p>
-      <w:pPr>
-        <w:rPr>
-          <w:rFonts w:ascii="Times New Roman" w:hAnsi="Times New Roman" w:cs="Times New Roman"/>
-          <w:b/>
-        </w:rPr>
-      </w:pPr>
-      <w:r>
-        <w:rPr>
-          <w:rFonts w:ascii="Times New Roman" w:hAnsi="Times New Roman" w:cs="Times New Roman"/>
-          <w:b/>
-          <w:sz w:val="24"/>
-        </w:rPr>
-        <w:t>Precondition:</w:t>
+        <w:t xml:space="preserve">Customer should have monthly income or he/she is financially able to pay the loan amount.  </w:t>
       </w:r>
     </w:p>
     <w:p>
@@ -24553,16 +23852,27 @@
       <w:r>
         <w:rPr>
           <w:rFonts w:ascii="Times New Roman" w:hAnsi="Times New Roman" w:cs="Times New Roman"/>
-        </w:rPr>
-        <w:t xml:space="preserve">      </w:t>
-      </w:r>
-      <w:r>
-        <w:rPr>
-          <w:rFonts w:ascii="Times New Roman" w:hAnsi="Times New Roman" w:cs="Times New Roman"/>
           <w:sz w:val="24"/>
           <w:szCs w:val="24"/>
         </w:rPr>
-        <w:t xml:space="preserve">Customer should have monthly income or he/she is financially able to pay the loan amount.  </w:t>
+        <w:t xml:space="preserve">     Signature of two witness is mandatory on the loan application form.</w:t>
+      </w:r>
+    </w:p>
+    <w:p>
+      <w:pPr>
+        <w:rPr>
+          <w:rFonts w:ascii="Times New Roman" w:hAnsi="Times New Roman" w:cs="Times New Roman"/>
+          <w:b/>
+          <w:sz w:val="24"/>
+        </w:rPr>
+      </w:pPr>
+      <w:r>
+        <w:rPr>
+          <w:rFonts w:ascii="Times New Roman" w:hAnsi="Times New Roman" w:cs="Times New Roman"/>
+          <w:b/>
+          <w:sz w:val="24"/>
+        </w:rPr>
+        <w:t>Post condition:</w:t>
       </w:r>
     </w:p>
     <w:p>
@@ -24576,27 +23886,19 @@
       <w:r>
         <w:rPr>
           <w:rFonts w:ascii="Times New Roman" w:hAnsi="Times New Roman" w:cs="Times New Roman"/>
+          <w:b/>
+          <w:sz w:val="28"/>
+          <w:szCs w:val="24"/>
+        </w:rPr>
+        <w:t xml:space="preserve">     </w:t>
+      </w:r>
+      <w:r>
+        <w:rPr>
+          <w:rFonts w:ascii="Times New Roman" w:hAnsi="Times New Roman" w:cs="Times New Roman"/>
           <w:sz w:val="24"/>
           <w:szCs w:val="24"/>
         </w:rPr>
-        <w:t xml:space="preserve">     Signature of two witness is mandatory on the loan application form.</w:t>
-      </w:r>
-    </w:p>
-    <w:p>
-      <w:pPr>
-        <w:rPr>
-          <w:rFonts w:ascii="Times New Roman" w:hAnsi="Times New Roman" w:cs="Times New Roman"/>
-          <w:b/>
-          <w:sz w:val="24"/>
-        </w:rPr>
-      </w:pPr>
-      <w:r>
-        <w:rPr>
-          <w:rFonts w:ascii="Times New Roman" w:hAnsi="Times New Roman" w:cs="Times New Roman"/>
-          <w:b/>
-          <w:sz w:val="24"/>
-        </w:rPr>
-        <w:t>Post condition:</w:t>
+        <w:t>Loan application is accepted. Customer is informed about loan details. Amount payment authorization approvals are recorded.</w:t>
       </w:r>
     </w:p>
     <w:p>
@@ -24610,23 +23912,37 @@
       <w:r>
         <w:rPr>
           <w:rFonts w:ascii="Times New Roman" w:hAnsi="Times New Roman" w:cs="Times New Roman"/>
-          <w:b/>
-          <w:sz w:val="28"/>
-          <w:szCs w:val="24"/>
-        </w:rPr>
-        <w:t xml:space="preserve">     </w:t>
-      </w:r>
-      <w:r>
-        <w:rPr>
-          <w:rFonts w:ascii="Times New Roman" w:hAnsi="Times New Roman" w:cs="Times New Roman"/>
           <w:sz w:val="24"/>
           <w:szCs w:val="24"/>
         </w:rPr>
-        <w:t>Loan application is accepted. Customer is informed about loan details. Amount payment authorization approvals are recorded.</w:t>
-      </w:r>
-    </w:p>
-    <w:p>
-      <w:pPr>
+        <w:t>If the customer never pay the loan amount in the specific duration 50% increment is add to the interest.</w:t>
+      </w:r>
+    </w:p>
+    <w:p>
+      <w:pPr>
+        <w:rPr>
+          <w:rFonts w:ascii="Times New Roman" w:hAnsi="Times New Roman" w:cs="Times New Roman"/>
+          <w:b/>
+          <w:sz w:val="24"/>
+        </w:rPr>
+      </w:pPr>
+      <w:r>
+        <w:rPr>
+          <w:rFonts w:ascii="Times New Roman" w:hAnsi="Times New Roman" w:cs="Times New Roman"/>
+          <w:b/>
+          <w:sz w:val="24"/>
+        </w:rPr>
+        <w:t>Main successful scenario:</w:t>
+      </w:r>
+    </w:p>
+    <w:p>
+      <w:pPr>
+        <w:pStyle w:val="ListParagraph"/>
+        <w:numPr>
+          <w:ilvl w:val="0"/>
+          <w:numId w:val="32"/>
+        </w:numPr>
+        <w:spacing w:after="160" w:line="259" w:lineRule="auto"/>
         <w:rPr>
           <w:rFonts w:ascii="Times New Roman" w:hAnsi="Times New Roman" w:cs="Times New Roman"/>
           <w:sz w:val="24"/>
@@ -24639,42 +23955,31 @@
           <w:sz w:val="24"/>
           <w:szCs w:val="24"/>
         </w:rPr>
-        <w:t xml:space="preserve">If the customer never </w:t>
-      </w:r>
-      <w:proofErr w:type="gramStart"/>
-      <w:r>
+        <w:lastRenderedPageBreak/>
+        <w:t>Customer visit the bank and ask about the type of loan.</w:t>
+      </w:r>
+    </w:p>
+    <w:p>
+      <w:pPr>
+        <w:pStyle w:val="ListParagraph"/>
+        <w:numPr>
+          <w:ilvl w:val="0"/>
+          <w:numId w:val="32"/>
+        </w:numPr>
+        <w:spacing w:after="160" w:line="259" w:lineRule="auto"/>
         <w:rPr>
           <w:rFonts w:ascii="Times New Roman" w:hAnsi="Times New Roman" w:cs="Times New Roman"/>
           <w:sz w:val="24"/>
           <w:szCs w:val="24"/>
         </w:rPr>
-        <w:t>pay</w:t>
-      </w:r>
-      <w:proofErr w:type="gramEnd"/>
+      </w:pPr>
       <w:r>
         <w:rPr>
           <w:rFonts w:ascii="Times New Roman" w:hAnsi="Times New Roman" w:cs="Times New Roman"/>
           <w:sz w:val="24"/>
           <w:szCs w:val="24"/>
         </w:rPr>
-        <w:t xml:space="preserve"> the loan amount in the specific duration 50% increment is add to the interest.</w:t>
-      </w:r>
-    </w:p>
-    <w:p>
-      <w:pPr>
-        <w:rPr>
-          <w:rFonts w:ascii="Times New Roman" w:hAnsi="Times New Roman" w:cs="Times New Roman"/>
-          <w:b/>
-          <w:sz w:val="24"/>
-        </w:rPr>
-      </w:pPr>
-      <w:r>
-        <w:rPr>
-          <w:rFonts w:ascii="Times New Roman" w:hAnsi="Times New Roman" w:cs="Times New Roman"/>
-          <w:b/>
-          <w:sz w:val="24"/>
-        </w:rPr>
-        <w:t>Main successful scenario:</w:t>
+        <w:t>Loan officer guide the customer about the details of loan types.</w:t>
       </w:r>
     </w:p>
     <w:p>
@@ -24697,8 +24002,7 @@
           <w:sz w:val="24"/>
           <w:szCs w:val="24"/>
         </w:rPr>
-        <w:lastRenderedPageBreak/>
-        <w:t>Customer visit the bank and ask about the type of loan.</w:t>
+        <w:t>Customer give application for loan for and apply for more suitable or the most handful for him/her.</w:t>
       </w:r>
     </w:p>
     <w:p>
@@ -24721,71 +24025,7 @@
           <w:sz w:val="24"/>
           <w:szCs w:val="24"/>
         </w:rPr>
-        <w:t>Loan officer guide the customer about the details of loan types.</w:t>
-      </w:r>
-    </w:p>
-    <w:p>
-      <w:pPr>
-        <w:pStyle w:val="ListParagraph"/>
-        <w:numPr>
-          <w:ilvl w:val="0"/>
-          <w:numId w:val="32"/>
-        </w:numPr>
-        <w:spacing w:after="160" w:line="259" w:lineRule="auto"/>
-        <w:rPr>
-          <w:rFonts w:ascii="Times New Roman" w:hAnsi="Times New Roman" w:cs="Times New Roman"/>
-          <w:sz w:val="24"/>
-          <w:szCs w:val="24"/>
-        </w:rPr>
-      </w:pPr>
-      <w:r>
-        <w:rPr>
-          <w:rFonts w:ascii="Times New Roman" w:hAnsi="Times New Roman" w:cs="Times New Roman"/>
-          <w:sz w:val="24"/>
-          <w:szCs w:val="24"/>
-        </w:rPr>
-        <w:t>Customer give application for loan for and apply for more suitable or the most handful for him/her.</w:t>
-      </w:r>
-    </w:p>
-    <w:p>
-      <w:pPr>
-        <w:pStyle w:val="ListParagraph"/>
-        <w:numPr>
-          <w:ilvl w:val="0"/>
-          <w:numId w:val="32"/>
-        </w:numPr>
-        <w:spacing w:after="160" w:line="259" w:lineRule="auto"/>
-        <w:rPr>
-          <w:rFonts w:ascii="Times New Roman" w:hAnsi="Times New Roman" w:cs="Times New Roman"/>
-          <w:sz w:val="24"/>
-          <w:szCs w:val="24"/>
-        </w:rPr>
-      </w:pPr>
-      <w:r>
-        <w:rPr>
-          <w:rFonts w:ascii="Times New Roman" w:hAnsi="Times New Roman" w:cs="Times New Roman"/>
-          <w:sz w:val="24"/>
-          <w:szCs w:val="24"/>
-        </w:rPr>
-        <w:t xml:space="preserve">The loan officer will check the customer income status if the condition </w:t>
-      </w:r>
-      <w:proofErr w:type="gramStart"/>
-      <w:r>
-        <w:rPr>
-          <w:rFonts w:ascii="Times New Roman" w:hAnsi="Times New Roman" w:cs="Times New Roman"/>
-          <w:sz w:val="24"/>
-          <w:szCs w:val="24"/>
-        </w:rPr>
-        <w:t>fulfill</w:t>
-      </w:r>
-      <w:proofErr w:type="gramEnd"/>
-      <w:r>
-        <w:rPr>
-          <w:rFonts w:ascii="Times New Roman" w:hAnsi="Times New Roman" w:cs="Times New Roman"/>
-          <w:sz w:val="24"/>
-          <w:szCs w:val="24"/>
-        </w:rPr>
-        <w:t xml:space="preserve"> the bank requirements of loan process then the loan process will be approved.</w:t>
+        <w:t>The loan officer will check the customer income status if the condition fulfill the bank requirements of loan process then the loan process will be approved.</w:t>
       </w:r>
     </w:p>
     <w:p>
@@ -25416,15 +24656,7 @@
         </w:numPr>
       </w:pPr>
       <w:r>
-        <w:t xml:space="preserve">Casher </w:t>
-      </w:r>
-      <w:proofErr w:type="gramStart"/>
-      <w:r>
-        <w:t>give</w:t>
-      </w:r>
-      <w:proofErr w:type="gramEnd"/>
-      <w:r>
-        <w:t xml:space="preserve"> the amount to customer and guide him about interest and duration.</w:t>
+        <w:t>Casher give the amount to customer and guide him about interest and duration.</w:t>
       </w:r>
     </w:p>
     <w:p>
@@ -25802,15 +25034,7 @@
         </w:numPr>
       </w:pPr>
       <w:r>
-        <w:t xml:space="preserve">Casher </w:t>
-      </w:r>
-      <w:proofErr w:type="gramStart"/>
-      <w:r>
-        <w:t>collect</w:t>
-      </w:r>
-      <w:proofErr w:type="gramEnd"/>
-      <w:r>
-        <w:t xml:space="preserve"> the document and check the customer income status and assets details and forward the documents to the loan officer.</w:t>
+        <w:t>Casher collect the document and check the customer income status and assets details and forward the documents to the loan officer.</w:t>
       </w:r>
     </w:p>
     <w:p>
@@ -25858,15 +25082,7 @@
         </w:numPr>
       </w:pPr>
       <w:r>
-        <w:t xml:space="preserve">Casher </w:t>
-      </w:r>
-      <w:proofErr w:type="gramStart"/>
-      <w:r>
-        <w:t>create</w:t>
-      </w:r>
-      <w:proofErr w:type="gramEnd"/>
-      <w:r>
-        <w:t xml:space="preserve"> new file and mention customer details, amount, interest rate and loan duration.</w:t>
+        <w:t>Casher create new file and mention customer details, amount, interest rate and loan duration.</w:t>
       </w:r>
     </w:p>
     <w:p>
@@ -27217,15 +26433,7 @@
         </w:numPr>
       </w:pPr>
       <w:r>
-        <w:t xml:space="preserve">If the client enters the wrong check book number or not write it properly the system </w:t>
-      </w:r>
-      <w:proofErr w:type="gramStart"/>
-      <w:r>
-        <w:t>show</w:t>
-      </w:r>
-      <w:proofErr w:type="gramEnd"/>
-      <w:r>
-        <w:t xml:space="preserve"> the message to the client to write it properly.</w:t>
+        <w:t>If the client enters the wrong check book number or not write it properly the system show the message to the client to write it properly.</w:t>
       </w:r>
     </w:p>
     <w:p>
@@ -27403,25 +26611,7 @@
           <w:sz w:val="24"/>
           <w:szCs w:val="24"/>
         </w:rPr>
-        <w:t xml:space="preserve">The customer will approach to the accountant and ask for card renewing. The accountant will ask for account number and card number. Accountant will submit information in the bank server for card renewing, then the customer </w:t>
-      </w:r>
-      <w:proofErr w:type="gramStart"/>
-      <w:r>
-        <w:rPr>
-          <w:rFonts w:ascii="Times New Roman" w:hAnsi="Times New Roman" w:cs="Times New Roman"/>
-          <w:sz w:val="24"/>
-          <w:szCs w:val="24"/>
-        </w:rPr>
-        <w:t>receive</w:t>
-      </w:r>
-      <w:proofErr w:type="gramEnd"/>
-      <w:r>
-        <w:rPr>
-          <w:rFonts w:ascii="Times New Roman" w:hAnsi="Times New Roman" w:cs="Times New Roman"/>
-          <w:sz w:val="24"/>
-          <w:szCs w:val="24"/>
-        </w:rPr>
-        <w:t xml:space="preserve"> the renewed card.</w:t>
+        <w:t>The customer will approach to the accountant and ask for card renewing. The accountant will ask for account number and card number. Accountant will submit information in the bank server for card renewing, then the customer receive the renewed card.</w:t>
       </w:r>
     </w:p>
     <w:p>
@@ -27869,15 +27059,7 @@
       </w:pPr>
       <w:r>
         <w:lastRenderedPageBreak/>
-        <w:t xml:space="preserve">If the client enters the wrong card number or not write it properly the system </w:t>
-      </w:r>
-      <w:proofErr w:type="gramStart"/>
-      <w:r>
-        <w:t>show</w:t>
-      </w:r>
-      <w:proofErr w:type="gramEnd"/>
-      <w:r>
-        <w:t xml:space="preserve"> the message to the client to write it properly.</w:t>
+        <w:t>If the client enters the wrong card number or not write it properly the system show the message to the client to write it properly.</w:t>
       </w:r>
     </w:p>
     <w:p>
@@ -28043,6 +27225,2323 @@
         </w:rPr>
       </w:pPr>
     </w:p>
+    <w:p>
+      <w:pPr>
+        <w:tabs>
+          <w:tab w:val="left" w:pos="1600"/>
+        </w:tabs>
+        <w:rPr>
+          <w:rFonts w:ascii="Times New Roman" w:hAnsi="Times New Roman" w:cs="Times New Roman"/>
+          <w:lang w:bidi="ar-SA"/>
+        </w:rPr>
+      </w:pPr>
+    </w:p>
+    <w:p>
+      <w:pPr>
+        <w:tabs>
+          <w:tab w:val="left" w:pos="1600"/>
+        </w:tabs>
+        <w:rPr>
+          <w:rFonts w:ascii="Times New Roman" w:hAnsi="Times New Roman" w:cs="Times New Roman"/>
+          <w:lang w:bidi="ar-SA"/>
+        </w:rPr>
+      </w:pPr>
+    </w:p>
+    <w:p>
+      <w:pPr>
+        <w:tabs>
+          <w:tab w:val="left" w:pos="1600"/>
+        </w:tabs>
+        <w:rPr>
+          <w:rFonts w:ascii="Times New Roman" w:hAnsi="Times New Roman" w:cs="Times New Roman"/>
+          <w:lang w:bidi="ar-SA"/>
+        </w:rPr>
+      </w:pPr>
+    </w:p>
+    <w:p>
+      <w:pPr>
+        <w:tabs>
+          <w:tab w:val="left" w:pos="1600"/>
+        </w:tabs>
+        <w:rPr>
+          <w:rFonts w:ascii="Times New Roman" w:hAnsi="Times New Roman" w:cs="Times New Roman"/>
+          <w:lang w:bidi="ar-SA"/>
+        </w:rPr>
+      </w:pPr>
+    </w:p>
+    <w:p>
+      <w:pPr>
+        <w:tabs>
+          <w:tab w:val="left" w:pos="1600"/>
+        </w:tabs>
+        <w:rPr>
+          <w:rFonts w:ascii="Times New Roman" w:hAnsi="Times New Roman" w:cs="Times New Roman"/>
+          <w:lang w:bidi="ar-SA"/>
+        </w:rPr>
+      </w:pPr>
+    </w:p>
+    <w:p>
+      <w:pPr>
+        <w:tabs>
+          <w:tab w:val="left" w:pos="1600"/>
+        </w:tabs>
+        <w:rPr>
+          <w:rFonts w:ascii="Times New Roman" w:hAnsi="Times New Roman" w:cs="Times New Roman"/>
+          <w:lang w:bidi="ar-SA"/>
+        </w:rPr>
+      </w:pPr>
+    </w:p>
+    <w:p>
+      <w:pPr>
+        <w:tabs>
+          <w:tab w:val="left" w:pos="1600"/>
+        </w:tabs>
+        <w:rPr>
+          <w:rFonts w:ascii="Times New Roman" w:hAnsi="Times New Roman" w:cs="Times New Roman"/>
+          <w:sz w:val="28"/>
+          <w:lang w:bidi="ar-SA"/>
+        </w:rPr>
+      </w:pPr>
+      <w:r>
+        <w:rPr>
+          <w:rFonts w:ascii="Times New Roman" w:hAnsi="Times New Roman" w:cs="Times New Roman"/>
+          <w:sz w:val="28"/>
+          <w:lang w:bidi="ar-SA"/>
+        </w:rPr>
+        <w:lastRenderedPageBreak/>
+        <w:t>CHAPTER 3; SYSTEM SEQUENCE DIAGRAM</w:t>
+      </w:r>
+    </w:p>
+    <w:p>
+      <w:pPr>
+        <w:tabs>
+          <w:tab w:val="left" w:pos="1600"/>
+        </w:tabs>
+        <w:rPr>
+          <w:rFonts w:ascii="Times New Roman" w:hAnsi="Times New Roman" w:cs="Times New Roman"/>
+          <w:lang w:bidi="ar-SA"/>
+        </w:rPr>
+      </w:pPr>
+    </w:p>
+    <w:p>
+      <w:pPr>
+        <w:tabs>
+          <w:tab w:val="left" w:pos="1600"/>
+        </w:tabs>
+        <w:rPr>
+          <w:rFonts w:ascii="Times New Roman" w:hAnsi="Times New Roman" w:cs="Times New Roman"/>
+          <w:color w:val="244061" w:themeColor="accent1" w:themeShade="80"/>
+          <w:sz w:val="30"/>
+          <w:lang w:bidi="ar-SA"/>
+        </w:rPr>
+      </w:pPr>
+      <w:r>
+        <w:rPr>
+          <w:rFonts w:ascii="Times New Roman" w:hAnsi="Times New Roman" w:cs="Times New Roman"/>
+          <w:color w:val="244061" w:themeColor="accent1" w:themeShade="80"/>
+          <w:sz w:val="30"/>
+          <w:lang w:bidi="ar-SA"/>
+        </w:rPr>
+        <w:t xml:space="preserve">Operation Constraints </w:t>
+      </w:r>
+    </w:p>
+    <w:p>
+      <w:pPr>
+        <w:tabs>
+          <w:tab w:val="left" w:pos="1600"/>
+        </w:tabs>
+        <w:rPr>
+          <w:rFonts w:ascii="Times New Roman" w:hAnsi="Times New Roman" w:cs="Times New Roman"/>
+          <w:color w:val="244061" w:themeColor="accent1" w:themeShade="80"/>
+          <w:sz w:val="30"/>
+          <w:lang w:bidi="ar-SA"/>
+        </w:rPr>
+      </w:pPr>
+      <w:r>
+        <w:rPr>
+          <w:rFonts w:ascii="Times New Roman" w:hAnsi="Times New Roman" w:cs="Times New Roman"/>
+          <w:color w:val="244061" w:themeColor="accent1" w:themeShade="80"/>
+          <w:sz w:val="30"/>
+          <w:lang w:bidi="ar-SA"/>
+        </w:rPr>
+        <w:t>Ghulam Abbas: (FA20-BSE-053)</w:t>
+      </w:r>
+    </w:p>
+    <w:tbl>
+      <w:tblPr>
+        <w:tblStyle w:val="TableGrid"/>
+        <w:tblpPr w:leftFromText="180" w:rightFromText="180" w:vertAnchor="page" w:horzAnchor="margin" w:tblpXSpec="center" w:tblpY="4294"/>
+        <w:tblW w:w="10367" w:type="dxa"/>
+        <w:tblLook w:val="04A0" w:firstRow="1" w:lastRow="0" w:firstColumn="1" w:lastColumn="0" w:noHBand="0" w:noVBand="1"/>
+      </w:tblPr>
+      <w:tblGrid>
+        <w:gridCol w:w="3886"/>
+        <w:gridCol w:w="6481"/>
+      </w:tblGrid>
+      <w:tr>
+        <w:trPr>
+          <w:trHeight w:val="522"/>
+        </w:trPr>
+        <w:tc>
+          <w:tcPr>
+            <w:tcW w:w="3886" w:type="dxa"/>
+          </w:tcPr>
+          <w:p>
+            <w:r>
+              <w:rPr>
+                <w:b/>
+                <w:sz w:val="24"/>
+                <w:szCs w:val="24"/>
+              </w:rPr>
+              <w:t>Operation constraints</w:t>
+            </w:r>
+          </w:p>
+        </w:tc>
+        <w:tc>
+          <w:tcPr>
+            <w:tcW w:w="6481" w:type="dxa"/>
+          </w:tcPr>
+          <w:p>
+            <w:r>
+              <w:rPr>
+                <w:sz w:val="24"/>
+                <w:szCs w:val="24"/>
+              </w:rPr>
+              <w:t>Take loan</w:t>
+            </w:r>
+          </w:p>
+        </w:tc>
+      </w:tr>
+      <w:tr>
+        <w:trPr>
+          <w:trHeight w:val="535"/>
+        </w:trPr>
+        <w:tc>
+          <w:tcPr>
+            <w:tcW w:w="3886" w:type="dxa"/>
+          </w:tcPr>
+          <w:p>
+            <w:r>
+              <w:rPr>
+                <w:b/>
+                <w:sz w:val="24"/>
+                <w:szCs w:val="24"/>
+              </w:rPr>
+              <w:t>Operations</w:t>
+            </w:r>
+          </w:p>
+        </w:tc>
+        <w:tc>
+          <w:tcPr>
+            <w:tcW w:w="6481" w:type="dxa"/>
+          </w:tcPr>
+          <w:p>
+            <w:r>
+              <w:rPr>
+                <w:sz w:val="24"/>
+                <w:szCs w:val="24"/>
+              </w:rPr>
+              <w:t>saveLoanR</w:t>
+            </w:r>
+            <w:r>
+              <w:rPr>
+                <w:sz w:val="24"/>
+                <w:szCs w:val="24"/>
+              </w:rPr>
+              <w:t>equest (type, amount)</w:t>
+            </w:r>
+          </w:p>
+        </w:tc>
+      </w:tr>
+      <w:tr>
+        <w:trPr>
+          <w:trHeight w:val="1682"/>
+        </w:trPr>
+        <w:tc>
+          <w:tcPr>
+            <w:tcW w:w="3886" w:type="dxa"/>
+          </w:tcPr>
+          <w:p>
+            <w:r>
+              <w:rPr>
+                <w:b/>
+                <w:sz w:val="24"/>
+                <w:szCs w:val="24"/>
+              </w:rPr>
+              <w:t>Precondition</w:t>
+            </w:r>
+          </w:p>
+        </w:tc>
+        <w:tc>
+          <w:tcPr>
+            <w:tcW w:w="6481" w:type="dxa"/>
+          </w:tcPr>
+          <w:p>
+            <w:pPr>
+              <w:rPr>
+                <w:rFonts w:ascii="Times New Roman" w:hAnsi="Times New Roman" w:cs="Times New Roman"/>
+                <w:sz w:val="24"/>
+                <w:szCs w:val="24"/>
+              </w:rPr>
+            </w:pPr>
+            <w:r>
+              <w:rPr>
+                <w:rFonts w:ascii="Times New Roman" w:hAnsi="Times New Roman" w:cs="Times New Roman"/>
+                <w:sz w:val="24"/>
+                <w:szCs w:val="24"/>
+              </w:rPr>
+              <w:t xml:space="preserve">Customer should have monthly income or he/she is financially able to pay the loan amount.  </w:t>
+            </w:r>
+          </w:p>
+          <w:p>
+            <w:pPr>
+              <w:rPr>
+                <w:rFonts w:ascii="Times New Roman" w:hAnsi="Times New Roman" w:cs="Times New Roman"/>
+                <w:sz w:val="24"/>
+                <w:szCs w:val="24"/>
+              </w:rPr>
+            </w:pPr>
+            <w:r>
+              <w:rPr>
+                <w:rFonts w:ascii="Times New Roman" w:hAnsi="Times New Roman" w:cs="Times New Roman"/>
+                <w:sz w:val="24"/>
+                <w:szCs w:val="24"/>
+              </w:rPr>
+              <w:t>Signature of two witness is mandatory on the loan application form.</w:t>
+            </w:r>
+          </w:p>
+        </w:tc>
+      </w:tr>
+      <w:tr>
+        <w:trPr>
+          <w:trHeight w:val="899"/>
+        </w:trPr>
+        <w:tc>
+          <w:tcPr>
+            <w:tcW w:w="3886" w:type="dxa"/>
+          </w:tcPr>
+          <w:p>
+            <w:r>
+              <w:rPr>
+                <w:b/>
+                <w:sz w:val="24"/>
+                <w:szCs w:val="24"/>
+              </w:rPr>
+              <w:t>Post condition</w:t>
+            </w:r>
+          </w:p>
+        </w:tc>
+        <w:tc>
+          <w:tcPr>
+            <w:tcW w:w="6481" w:type="dxa"/>
+          </w:tcPr>
+          <w:p>
+            <w:pPr>
+              <w:rPr>
+                <w:rFonts w:ascii="Times New Roman" w:hAnsi="Times New Roman" w:cs="Times New Roman"/>
+                <w:sz w:val="24"/>
+                <w:szCs w:val="24"/>
+              </w:rPr>
+            </w:pPr>
+            <w:r>
+              <w:rPr>
+                <w:rFonts w:ascii="Times New Roman" w:hAnsi="Times New Roman" w:cs="Times New Roman"/>
+                <w:sz w:val="24"/>
+                <w:szCs w:val="24"/>
+              </w:rPr>
+              <w:t>Loan application is submitted successfully</w:t>
+            </w:r>
+            <w:r>
+              <w:rPr>
+                <w:rFonts w:ascii="Times New Roman" w:hAnsi="Times New Roman" w:cs="Times New Roman"/>
+                <w:sz w:val="24"/>
+                <w:szCs w:val="24"/>
+              </w:rPr>
+              <w:t xml:space="preserve">. Customer </w:t>
+            </w:r>
+            <w:r>
+              <w:rPr>
+                <w:rFonts w:ascii="Times New Roman" w:hAnsi="Times New Roman" w:cs="Times New Roman"/>
+                <w:sz w:val="24"/>
+                <w:szCs w:val="24"/>
+              </w:rPr>
+              <w:t>is informed about loan details.</w:t>
+            </w:r>
+          </w:p>
+        </w:tc>
+      </w:tr>
+    </w:tbl>
+    <w:p>
+      <w:pPr>
+        <w:tabs>
+          <w:tab w:val="left" w:pos="1600"/>
+        </w:tabs>
+        <w:rPr>
+          <w:rFonts w:ascii="Times New Roman" w:hAnsi="Times New Roman" w:cs="Times New Roman"/>
+          <w:sz w:val="30"/>
+          <w:lang w:bidi="ar-SA"/>
+        </w:rPr>
+      </w:pPr>
+      <w:r>
+        <w:rPr>
+          <w:rFonts w:ascii="Times New Roman" w:hAnsi="Times New Roman" w:cs="Times New Roman"/>
+          <w:color w:val="244061" w:themeColor="accent1" w:themeShade="80"/>
+          <w:sz w:val="30"/>
+          <w:lang w:bidi="ar-SA"/>
+        </w:rPr>
+        <w:t>Use case 1:</w:t>
+      </w:r>
+      <w:r>
+        <w:rPr>
+          <w:rFonts w:ascii="Times New Roman" w:hAnsi="Times New Roman" w:cs="Times New Roman"/>
+          <w:color w:val="244061" w:themeColor="accent1" w:themeShade="80"/>
+          <w:sz w:val="30"/>
+          <w:lang w:bidi="ar-SA"/>
+        </w:rPr>
+        <w:t xml:space="preserve"> </w:t>
+      </w:r>
+      <w:r>
+        <w:rPr>
+          <w:rFonts w:ascii="Times New Roman" w:hAnsi="Times New Roman" w:cs="Times New Roman"/>
+          <w:color w:val="244061" w:themeColor="accent1" w:themeShade="80"/>
+          <w:sz w:val="30"/>
+          <w:lang w:bidi="ar-SA"/>
+        </w:rPr>
+        <w:t>Take Loan.</w:t>
+      </w:r>
+    </w:p>
+    <w:p>
+      <w:pPr>
+        <w:tabs>
+          <w:tab w:val="left" w:pos="1600"/>
+        </w:tabs>
+        <w:rPr>
+          <w:rFonts w:ascii="Times New Roman" w:hAnsi="Times New Roman" w:cs="Times New Roman"/>
+          <w:color w:val="244061" w:themeColor="accent1" w:themeShade="80"/>
+          <w:sz w:val="30"/>
+          <w:lang w:bidi="ar-SA"/>
+        </w:rPr>
+      </w:pPr>
+    </w:p>
+    <w:tbl>
+      <w:tblPr>
+        <w:tblStyle w:val="TableGrid"/>
+        <w:tblpPr w:leftFromText="180" w:rightFromText="180" w:vertAnchor="page" w:horzAnchor="margin" w:tblpXSpec="center" w:tblpY="10040"/>
+        <w:tblW w:w="10473" w:type="dxa"/>
+        <w:tblLook w:val="04A0" w:firstRow="1" w:lastRow="0" w:firstColumn="1" w:lastColumn="0" w:noHBand="0" w:noVBand="1"/>
+      </w:tblPr>
+      <w:tblGrid>
+        <w:gridCol w:w="3925"/>
+        <w:gridCol w:w="6548"/>
+      </w:tblGrid>
+      <w:tr>
+        <w:trPr>
+          <w:trHeight w:val="479"/>
+        </w:trPr>
+        <w:tc>
+          <w:tcPr>
+            <w:tcW w:w="3925" w:type="dxa"/>
+          </w:tcPr>
+          <w:p>
+            <w:r>
+              <w:rPr>
+                <w:b/>
+                <w:sz w:val="24"/>
+                <w:szCs w:val="24"/>
+              </w:rPr>
+              <w:t>Operation constraints</w:t>
+            </w:r>
+          </w:p>
+        </w:tc>
+        <w:tc>
+          <w:tcPr>
+            <w:tcW w:w="6548" w:type="dxa"/>
+          </w:tcPr>
+          <w:p>
+            <w:r>
+              <w:rPr>
+                <w:sz w:val="24"/>
+                <w:szCs w:val="24"/>
+              </w:rPr>
+              <w:t xml:space="preserve">Request </w:t>
+            </w:r>
+            <w:r>
+              <w:rPr>
+                <w:sz w:val="24"/>
+                <w:szCs w:val="24"/>
+              </w:rPr>
+              <w:t>loan</w:t>
+            </w:r>
+          </w:p>
+        </w:tc>
+      </w:tr>
+      <w:tr>
+        <w:trPr>
+          <w:trHeight w:val="491"/>
+        </w:trPr>
+        <w:tc>
+          <w:tcPr>
+            <w:tcW w:w="3925" w:type="dxa"/>
+          </w:tcPr>
+          <w:p>
+            <w:r>
+              <w:rPr>
+                <w:b/>
+                <w:sz w:val="24"/>
+                <w:szCs w:val="24"/>
+              </w:rPr>
+              <w:t>Operations</w:t>
+            </w:r>
+          </w:p>
+        </w:tc>
+        <w:tc>
+          <w:tcPr>
+            <w:tcW w:w="6548" w:type="dxa"/>
+          </w:tcPr>
+          <w:p>
+            <w:r>
+              <w:rPr>
+                <w:sz w:val="24"/>
+                <w:szCs w:val="24"/>
+              </w:rPr>
+              <w:t>saveLoanR</w:t>
+            </w:r>
+            <w:r>
+              <w:rPr>
+                <w:sz w:val="24"/>
+                <w:szCs w:val="24"/>
+              </w:rPr>
+              <w:t>equest (type, amount)</w:t>
+            </w:r>
+          </w:p>
+        </w:tc>
+      </w:tr>
+      <w:tr>
+        <w:trPr>
+          <w:trHeight w:val="1498"/>
+        </w:trPr>
+        <w:tc>
+          <w:tcPr>
+            <w:tcW w:w="3925" w:type="dxa"/>
+          </w:tcPr>
+          <w:p>
+            <w:r>
+              <w:rPr>
+                <w:b/>
+                <w:sz w:val="24"/>
+                <w:szCs w:val="24"/>
+              </w:rPr>
+              <w:t>Precondition</w:t>
+            </w:r>
+          </w:p>
+        </w:tc>
+        <w:tc>
+          <w:tcPr>
+            <w:tcW w:w="6548" w:type="dxa"/>
+          </w:tcPr>
+          <w:p>
+            <w:pPr>
+              <w:rPr>
+                <w:rFonts w:ascii="Times New Roman" w:hAnsi="Times New Roman" w:cs="Times New Roman"/>
+                <w:sz w:val="24"/>
+                <w:szCs w:val="24"/>
+              </w:rPr>
+            </w:pPr>
+            <w:r>
+              <w:rPr>
+                <w:rFonts w:ascii="Times New Roman" w:hAnsi="Times New Roman" w:cs="Times New Roman"/>
+                <w:sz w:val="24"/>
+                <w:szCs w:val="24"/>
+              </w:rPr>
+              <w:t xml:space="preserve">Customer should have monthly income or he/she is financially able to pay the loan amount.  </w:t>
+            </w:r>
+          </w:p>
+          <w:p>
+            <w:pPr>
+              <w:rPr>
+                <w:rFonts w:ascii="Times New Roman" w:hAnsi="Times New Roman" w:cs="Times New Roman"/>
+                <w:sz w:val="24"/>
+                <w:szCs w:val="24"/>
+              </w:rPr>
+            </w:pPr>
+            <w:r>
+              <w:rPr>
+                <w:rFonts w:ascii="Times New Roman" w:hAnsi="Times New Roman" w:cs="Times New Roman"/>
+                <w:sz w:val="24"/>
+                <w:szCs w:val="24"/>
+              </w:rPr>
+              <w:t>Signature of two witness is mandatory on the loan application form.</w:t>
+            </w:r>
+          </w:p>
+        </w:tc>
+      </w:tr>
+      <w:tr>
+        <w:trPr>
+          <w:trHeight w:val="715"/>
+        </w:trPr>
+        <w:tc>
+          <w:tcPr>
+            <w:tcW w:w="3925" w:type="dxa"/>
+          </w:tcPr>
+          <w:p>
+            <w:r>
+              <w:rPr>
+                <w:b/>
+                <w:sz w:val="24"/>
+                <w:szCs w:val="24"/>
+              </w:rPr>
+              <w:t>Post condition</w:t>
+            </w:r>
+          </w:p>
+        </w:tc>
+        <w:tc>
+          <w:tcPr>
+            <w:tcW w:w="6548" w:type="dxa"/>
+          </w:tcPr>
+          <w:p>
+            <w:pPr>
+              <w:rPr>
+                <w:rFonts w:ascii="Times New Roman" w:hAnsi="Times New Roman" w:cs="Times New Roman"/>
+                <w:sz w:val="24"/>
+                <w:szCs w:val="24"/>
+              </w:rPr>
+            </w:pPr>
+            <w:r>
+              <w:rPr>
+                <w:rFonts w:ascii="Times New Roman" w:hAnsi="Times New Roman" w:cs="Times New Roman"/>
+                <w:sz w:val="24"/>
+                <w:szCs w:val="24"/>
+              </w:rPr>
+              <w:t>Loan application is submitted successfully</w:t>
+            </w:r>
+            <w:r>
+              <w:rPr>
+                <w:rFonts w:ascii="Times New Roman" w:hAnsi="Times New Roman" w:cs="Times New Roman"/>
+                <w:sz w:val="24"/>
+                <w:szCs w:val="24"/>
+              </w:rPr>
+              <w:t xml:space="preserve">. Customer </w:t>
+            </w:r>
+            <w:r>
+              <w:rPr>
+                <w:rFonts w:ascii="Times New Roman" w:hAnsi="Times New Roman" w:cs="Times New Roman"/>
+                <w:sz w:val="24"/>
+                <w:szCs w:val="24"/>
+              </w:rPr>
+              <w:t>is informed about loan details.</w:t>
+            </w:r>
+          </w:p>
+        </w:tc>
+      </w:tr>
+    </w:tbl>
+    <w:p>
+      <w:pPr>
+        <w:tabs>
+          <w:tab w:val="left" w:pos="1600"/>
+        </w:tabs>
+        <w:rPr>
+          <w:rFonts w:ascii="Times New Roman" w:hAnsi="Times New Roman" w:cs="Times New Roman"/>
+          <w:color w:val="244061" w:themeColor="accent1" w:themeShade="80"/>
+          <w:sz w:val="30"/>
+          <w:lang w:bidi="ar-SA"/>
+        </w:rPr>
+      </w:pPr>
+      <w:r>
+        <w:rPr>
+          <w:rFonts w:ascii="Times New Roman" w:hAnsi="Times New Roman" w:cs="Times New Roman"/>
+          <w:color w:val="244061" w:themeColor="accent1" w:themeShade="80"/>
+          <w:sz w:val="30"/>
+          <w:lang w:bidi="ar-SA"/>
+        </w:rPr>
+        <w:t xml:space="preserve">Use </w:t>
+      </w:r>
+      <w:r>
+        <w:rPr>
+          <w:rFonts w:ascii="Times New Roman" w:hAnsi="Times New Roman" w:cs="Times New Roman"/>
+          <w:color w:val="244061" w:themeColor="accent1" w:themeShade="80"/>
+          <w:sz w:val="30"/>
+          <w:lang w:bidi="ar-SA"/>
+        </w:rPr>
+        <w:t>case 2</w:t>
+      </w:r>
+      <w:r>
+        <w:rPr>
+          <w:rFonts w:ascii="Times New Roman" w:hAnsi="Times New Roman" w:cs="Times New Roman"/>
+          <w:color w:val="244061" w:themeColor="accent1" w:themeShade="80"/>
+          <w:sz w:val="30"/>
+          <w:lang w:bidi="ar-SA"/>
+        </w:rPr>
+        <w:t>:</w:t>
+      </w:r>
+      <w:r>
+        <w:rPr>
+          <w:rFonts w:ascii="Times New Roman" w:hAnsi="Times New Roman" w:cs="Times New Roman"/>
+          <w:color w:val="244061" w:themeColor="accent1" w:themeShade="80"/>
+          <w:sz w:val="30"/>
+          <w:lang w:bidi="ar-SA"/>
+        </w:rPr>
+        <w:t xml:space="preserve"> </w:t>
+      </w:r>
+      <w:r>
+        <w:rPr>
+          <w:rFonts w:ascii="Times New Roman" w:hAnsi="Times New Roman" w:cs="Times New Roman"/>
+          <w:color w:val="244061" w:themeColor="accent1" w:themeShade="80"/>
+          <w:sz w:val="30"/>
+          <w:lang w:bidi="ar-SA"/>
+        </w:rPr>
+        <w:t>Request</w:t>
+      </w:r>
+      <w:r>
+        <w:rPr>
+          <w:rFonts w:ascii="Times New Roman" w:hAnsi="Times New Roman" w:cs="Times New Roman"/>
+          <w:color w:val="244061" w:themeColor="accent1" w:themeShade="80"/>
+          <w:sz w:val="30"/>
+          <w:lang w:bidi="ar-SA"/>
+        </w:rPr>
+        <w:t xml:space="preserve"> Loan.</w:t>
+      </w:r>
+    </w:p>
+    <w:p>
+      <w:pPr>
+        <w:tabs>
+          <w:tab w:val="left" w:pos="1600"/>
+        </w:tabs>
+        <w:rPr>
+          <w:rFonts w:ascii="Times New Roman" w:hAnsi="Times New Roman" w:cs="Times New Roman"/>
+          <w:color w:val="244061" w:themeColor="accent1" w:themeShade="80"/>
+          <w:sz w:val="30"/>
+          <w:lang w:bidi="ar-SA"/>
+        </w:rPr>
+      </w:pPr>
+    </w:p>
+    <w:p>
+      <w:pPr>
+        <w:tabs>
+          <w:tab w:val="left" w:pos="1600"/>
+        </w:tabs>
+        <w:rPr>
+          <w:rFonts w:ascii="Times New Roman" w:hAnsi="Times New Roman" w:cs="Times New Roman"/>
+          <w:color w:val="244061" w:themeColor="accent1" w:themeShade="80"/>
+          <w:sz w:val="30"/>
+          <w:lang w:bidi="ar-SA"/>
+        </w:rPr>
+      </w:pPr>
+    </w:p>
+    <w:p>
+      <w:pPr>
+        <w:tabs>
+          <w:tab w:val="left" w:pos="1600"/>
+        </w:tabs>
+        <w:rPr>
+          <w:rFonts w:ascii="Times New Roman" w:hAnsi="Times New Roman" w:cs="Times New Roman"/>
+          <w:sz w:val="30"/>
+          <w:lang w:bidi="ar-SA"/>
+        </w:rPr>
+      </w:pPr>
+      <w:r>
+        <w:rPr>
+          <w:rFonts w:ascii="Times New Roman" w:hAnsi="Times New Roman" w:cs="Times New Roman"/>
+          <w:color w:val="244061" w:themeColor="accent1" w:themeShade="80"/>
+          <w:sz w:val="30"/>
+          <w:lang w:bidi="ar-SA"/>
+        </w:rPr>
+        <w:lastRenderedPageBreak/>
+        <w:t xml:space="preserve">Use </w:t>
+      </w:r>
+      <w:r>
+        <w:rPr>
+          <w:rFonts w:ascii="Times New Roman" w:hAnsi="Times New Roman" w:cs="Times New Roman"/>
+          <w:color w:val="244061" w:themeColor="accent1" w:themeShade="80"/>
+          <w:sz w:val="30"/>
+          <w:lang w:bidi="ar-SA"/>
+        </w:rPr>
+        <w:t>case 3</w:t>
+      </w:r>
+      <w:r>
+        <w:rPr>
+          <w:rFonts w:ascii="Times New Roman" w:hAnsi="Times New Roman" w:cs="Times New Roman"/>
+          <w:color w:val="244061" w:themeColor="accent1" w:themeShade="80"/>
+          <w:sz w:val="30"/>
+          <w:lang w:bidi="ar-SA"/>
+        </w:rPr>
+        <w:t>:</w:t>
+      </w:r>
+      <w:r>
+        <w:rPr>
+          <w:rFonts w:ascii="Times New Roman" w:hAnsi="Times New Roman" w:cs="Times New Roman"/>
+          <w:color w:val="244061" w:themeColor="accent1" w:themeShade="80"/>
+          <w:sz w:val="30"/>
+          <w:lang w:bidi="ar-SA"/>
+        </w:rPr>
+        <w:t xml:space="preserve"> </w:t>
+      </w:r>
+      <w:r>
+        <w:rPr>
+          <w:rFonts w:ascii="Times New Roman" w:hAnsi="Times New Roman" w:cs="Times New Roman"/>
+          <w:color w:val="244061" w:themeColor="accent1" w:themeShade="80"/>
+          <w:sz w:val="30"/>
+          <w:lang w:bidi="ar-SA"/>
+        </w:rPr>
+        <w:t>Approve Loan.</w:t>
+      </w:r>
+    </w:p>
+    <w:tbl>
+      <w:tblPr>
+        <w:tblStyle w:val="TableGrid"/>
+        <w:tblpPr w:leftFromText="180" w:rightFromText="180" w:vertAnchor="page" w:horzAnchor="margin" w:tblpY="2541"/>
+        <w:tblW w:w="10367" w:type="dxa"/>
+        <w:tblLook w:val="04A0" w:firstRow="1" w:lastRow="0" w:firstColumn="1" w:lastColumn="0" w:noHBand="0" w:noVBand="1"/>
+      </w:tblPr>
+      <w:tblGrid>
+        <w:gridCol w:w="3886"/>
+        <w:gridCol w:w="6481"/>
+      </w:tblGrid>
+      <w:tr>
+        <w:trPr>
+          <w:trHeight w:val="522"/>
+        </w:trPr>
+        <w:tc>
+          <w:tcPr>
+            <w:tcW w:w="3886" w:type="dxa"/>
+          </w:tcPr>
+          <w:p>
+            <w:r>
+              <w:rPr>
+                <w:b/>
+                <w:sz w:val="24"/>
+                <w:szCs w:val="24"/>
+              </w:rPr>
+              <w:t>Operation constraints</w:t>
+            </w:r>
+          </w:p>
+        </w:tc>
+        <w:tc>
+          <w:tcPr>
+            <w:tcW w:w="6481" w:type="dxa"/>
+          </w:tcPr>
+          <w:p>
+            <w:r>
+              <w:rPr>
+                <w:sz w:val="24"/>
+                <w:szCs w:val="24"/>
+              </w:rPr>
+              <w:t>Approve</w:t>
+            </w:r>
+            <w:r>
+              <w:rPr>
+                <w:sz w:val="24"/>
+                <w:szCs w:val="24"/>
+              </w:rPr>
+              <w:t xml:space="preserve"> loan</w:t>
+            </w:r>
+          </w:p>
+        </w:tc>
+      </w:tr>
+      <w:tr>
+        <w:trPr>
+          <w:trHeight w:val="535"/>
+        </w:trPr>
+        <w:tc>
+          <w:tcPr>
+            <w:tcW w:w="3886" w:type="dxa"/>
+          </w:tcPr>
+          <w:p>
+            <w:r>
+              <w:rPr>
+                <w:b/>
+                <w:sz w:val="24"/>
+                <w:szCs w:val="24"/>
+              </w:rPr>
+              <w:t>Operations</w:t>
+            </w:r>
+          </w:p>
+        </w:tc>
+        <w:tc>
+          <w:tcPr>
+            <w:tcW w:w="6481" w:type="dxa"/>
+          </w:tcPr>
+          <w:p>
+            <w:r>
+              <w:rPr>
+                <w:sz w:val="24"/>
+                <w:szCs w:val="24"/>
+              </w:rPr>
+              <w:t>saveLoanR</w:t>
+            </w:r>
+            <w:r>
+              <w:rPr>
+                <w:sz w:val="24"/>
+                <w:szCs w:val="24"/>
+              </w:rPr>
+              <w:t>equest (type, amount)</w:t>
+            </w:r>
+          </w:p>
+        </w:tc>
+      </w:tr>
+      <w:tr>
+        <w:trPr>
+          <w:trHeight w:val="870"/>
+        </w:trPr>
+        <w:tc>
+          <w:tcPr>
+            <w:tcW w:w="3886" w:type="dxa"/>
+          </w:tcPr>
+          <w:p>
+            <w:r>
+              <w:rPr>
+                <w:b/>
+                <w:sz w:val="24"/>
+                <w:szCs w:val="24"/>
+              </w:rPr>
+              <w:t>Precondition</w:t>
+            </w:r>
+          </w:p>
+        </w:tc>
+        <w:tc>
+          <w:tcPr>
+            <w:tcW w:w="6481" w:type="dxa"/>
+          </w:tcPr>
+          <w:p>
+            <w:pPr>
+              <w:pStyle w:val="doclist"/>
+            </w:pPr>
+            <w:r>
+              <w:t>Loan officer verify the customer income docume</w:t>
+            </w:r>
+            <w:r>
+              <w:t>ntations and employment status.</w:t>
+            </w:r>
+          </w:p>
+        </w:tc>
+      </w:tr>
+      <w:tr>
+        <w:trPr>
+          <w:trHeight w:val="912"/>
+        </w:trPr>
+        <w:tc>
+          <w:tcPr>
+            <w:tcW w:w="3886" w:type="dxa"/>
+          </w:tcPr>
+          <w:p>
+            <w:r>
+              <w:rPr>
+                <w:b/>
+                <w:sz w:val="24"/>
+                <w:szCs w:val="24"/>
+              </w:rPr>
+              <w:t>Post condition</w:t>
+            </w:r>
+          </w:p>
+        </w:tc>
+        <w:tc>
+          <w:tcPr>
+            <w:tcW w:w="6481" w:type="dxa"/>
+          </w:tcPr>
+          <w:p>
+            <w:pPr>
+              <w:rPr>
+                <w:rFonts w:ascii="Times New Roman" w:hAnsi="Times New Roman" w:cs="Times New Roman"/>
+                <w:sz w:val="24"/>
+                <w:szCs w:val="24"/>
+              </w:rPr>
+            </w:pPr>
+            <w:r>
+              <w:rPr>
+                <w:rFonts w:ascii="Times New Roman" w:hAnsi="Times New Roman" w:cs="Times New Roman"/>
+                <w:sz w:val="24"/>
+                <w:szCs w:val="24"/>
+              </w:rPr>
+              <w:t>Loan application is approved</w:t>
+            </w:r>
+            <w:r>
+              <w:rPr>
+                <w:rFonts w:ascii="Times New Roman" w:hAnsi="Times New Roman" w:cs="Times New Roman"/>
+                <w:sz w:val="24"/>
+                <w:szCs w:val="24"/>
+              </w:rPr>
+              <w:t xml:space="preserve"> successfully</w:t>
+            </w:r>
+            <w:r>
+              <w:rPr>
+                <w:rFonts w:ascii="Times New Roman" w:hAnsi="Times New Roman" w:cs="Times New Roman"/>
+                <w:sz w:val="24"/>
+                <w:szCs w:val="24"/>
+              </w:rPr>
+              <w:t xml:space="preserve">. Customer </w:t>
+            </w:r>
+            <w:r>
+              <w:rPr>
+                <w:rFonts w:ascii="Times New Roman" w:hAnsi="Times New Roman" w:cs="Times New Roman"/>
+                <w:sz w:val="24"/>
+                <w:szCs w:val="24"/>
+              </w:rPr>
+              <w:t>is informed about loan details.</w:t>
+            </w:r>
+          </w:p>
+          <w:p>
+            <w:pPr>
+              <w:rPr>
+                <w:rFonts w:ascii="Times New Roman" w:hAnsi="Times New Roman" w:cs="Times New Roman"/>
+                <w:sz w:val="28"/>
+                <w:szCs w:val="28"/>
+              </w:rPr>
+            </w:pPr>
+            <w:r>
+              <w:rPr>
+                <w:sz w:val="28"/>
+                <w:szCs w:val="28"/>
+              </w:rPr>
+              <w:t>Loan authorization approvals are recorded.</w:t>
+            </w:r>
+          </w:p>
+        </w:tc>
+      </w:tr>
+    </w:tbl>
+    <w:p>
+      <w:pPr>
+        <w:tabs>
+          <w:tab w:val="left" w:pos="1600"/>
+        </w:tabs>
+        <w:rPr>
+          <w:rFonts w:ascii="Times New Roman" w:hAnsi="Times New Roman" w:cs="Times New Roman"/>
+          <w:color w:val="244061" w:themeColor="accent1" w:themeShade="80"/>
+          <w:sz w:val="30"/>
+          <w:lang w:bidi="ar-SA"/>
+        </w:rPr>
+      </w:pPr>
+    </w:p>
+    <w:p>
+      <w:pPr>
+        <w:tabs>
+          <w:tab w:val="left" w:pos="1600"/>
+        </w:tabs>
+        <w:rPr>
+          <w:rFonts w:ascii="Times New Roman" w:hAnsi="Times New Roman" w:cs="Times New Roman"/>
+          <w:color w:val="244061" w:themeColor="accent1" w:themeShade="80"/>
+          <w:sz w:val="30"/>
+          <w:lang w:bidi="ar-SA"/>
+        </w:rPr>
+      </w:pPr>
+    </w:p>
+    <w:p>
+      <w:pPr>
+        <w:tabs>
+          <w:tab w:val="left" w:pos="1600"/>
+        </w:tabs>
+        <w:rPr>
+          <w:rFonts w:ascii="Times New Roman" w:hAnsi="Times New Roman" w:cs="Times New Roman"/>
+          <w:color w:val="244061" w:themeColor="accent1" w:themeShade="80"/>
+          <w:sz w:val="30"/>
+          <w:lang w:bidi="ar-SA"/>
+        </w:rPr>
+      </w:pPr>
+      <w:r>
+        <w:rPr>
+          <w:rFonts w:ascii="Times New Roman" w:hAnsi="Times New Roman" w:cs="Times New Roman"/>
+          <w:color w:val="244061" w:themeColor="accent1" w:themeShade="80"/>
+          <w:sz w:val="30"/>
+          <w:lang w:bidi="ar-SA"/>
+        </w:rPr>
+        <w:t>SD Diagram</w:t>
+      </w:r>
+    </w:p>
+    <w:p>
+      <w:pPr>
+        <w:tabs>
+          <w:tab w:val="left" w:pos="1600"/>
+        </w:tabs>
+        <w:rPr>
+          <w:rFonts w:ascii="Times New Roman" w:hAnsi="Times New Roman" w:cs="Times New Roman"/>
+          <w:color w:val="244061" w:themeColor="accent1" w:themeShade="80"/>
+          <w:sz w:val="30"/>
+          <w:lang w:bidi="ar-SA"/>
+        </w:rPr>
+      </w:pPr>
+      <w:r>
+        <w:rPr>
+          <w:rFonts w:ascii="Times New Roman" w:hAnsi="Times New Roman" w:cs="Times New Roman"/>
+          <w:color w:val="244061" w:themeColor="accent1" w:themeShade="80"/>
+          <w:sz w:val="30"/>
+          <w:lang w:bidi="ar-SA"/>
+        </w:rPr>
+        <w:t>Ghulam Abbas: [FA20-BSE-053]</w:t>
+      </w:r>
+    </w:p>
+    <w:p>
+      <w:pPr>
+        <w:tabs>
+          <w:tab w:val="left" w:pos="1600"/>
+        </w:tabs>
+        <w:rPr>
+          <w:rFonts w:ascii="Times New Roman" w:hAnsi="Times New Roman" w:cs="Times New Roman"/>
+          <w:color w:val="244061" w:themeColor="accent1" w:themeShade="80"/>
+          <w:sz w:val="30"/>
+          <w:lang w:bidi="ar-SA"/>
+        </w:rPr>
+      </w:pPr>
+      <w:r>
+        <w:rPr>
+          <w:rFonts w:ascii="Times New Roman" w:hAnsi="Times New Roman" w:cs="Times New Roman"/>
+          <w:color w:val="244061" w:themeColor="accent1" w:themeShade="80"/>
+          <w:sz w:val="30"/>
+          <w:lang w:bidi="ar-SA"/>
+        </w:rPr>
+        <w:t xml:space="preserve">Use case 1: </w:t>
+      </w:r>
+      <w:r>
+        <w:rPr>
+          <w:rFonts w:ascii="Times New Roman" w:hAnsi="Times New Roman" w:cs="Times New Roman"/>
+          <w:color w:val="244061" w:themeColor="accent1" w:themeShade="80"/>
+          <w:sz w:val="30"/>
+          <w:lang w:bidi="ar-SA"/>
+        </w:rPr>
+        <w:t>Take</w:t>
+      </w:r>
+      <w:r>
+        <w:rPr>
+          <w:rFonts w:ascii="Times New Roman" w:hAnsi="Times New Roman" w:cs="Times New Roman"/>
+          <w:color w:val="244061" w:themeColor="accent1" w:themeShade="80"/>
+          <w:sz w:val="30"/>
+          <w:lang w:bidi="ar-SA"/>
+        </w:rPr>
+        <w:t xml:space="preserve"> Loan</w:t>
+      </w:r>
+    </w:p>
+    <w:p>
+      <w:pPr>
+        <w:tabs>
+          <w:tab w:val="left" w:pos="1600"/>
+        </w:tabs>
+        <w:rPr>
+          <w:rFonts w:ascii="Times New Roman" w:hAnsi="Times New Roman" w:cs="Times New Roman"/>
+          <w:color w:val="244061" w:themeColor="accent1" w:themeShade="80"/>
+          <w:sz w:val="30"/>
+          <w:lang w:bidi="ar-SA"/>
+        </w:rPr>
+      </w:pPr>
+    </w:p>
+    <w:p>
+      <w:pPr>
+        <w:tabs>
+          <w:tab w:val="left" w:pos="1600"/>
+        </w:tabs>
+        <w:rPr>
+          <w:rFonts w:ascii="Times New Roman" w:hAnsi="Times New Roman" w:cs="Times New Roman"/>
+          <w:color w:val="244061" w:themeColor="accent1" w:themeShade="80"/>
+          <w:sz w:val="30"/>
+          <w:lang w:bidi="ar-SA"/>
+        </w:rPr>
+      </w:pPr>
+      <w:r>
+        <w:rPr>
+          <w:noProof/>
+        </w:rPr>
+        <w:drawing>
+          <wp:inline distT="0" distB="0" distL="0" distR="0" wp14:anchorId="3B7795D7" wp14:editId="4D7AFC81">
+            <wp:extent cx="5120640" cy="3171405"/>
+            <wp:effectExtent l="0" t="0" r="3810" b="0"/>
+            <wp:docPr id="9" name="Picture 9"/>
+            <wp:cNvGraphicFramePr>
+              <a:graphicFrameLocks xmlns:a="http://schemas.openxmlformats.org/drawingml/2006/main" noChangeAspect="1"/>
+            </wp:cNvGraphicFramePr>
+            <a:graphic xmlns:a="http://schemas.openxmlformats.org/drawingml/2006/main">
+              <a:graphicData uri="http://schemas.openxmlformats.org/drawingml/2006/picture">
+                <pic:pic xmlns:pic="http://schemas.openxmlformats.org/drawingml/2006/picture">
+                  <pic:nvPicPr>
+                    <pic:cNvPr id="1" name=""/>
+                    <pic:cNvPicPr/>
+                  </pic:nvPicPr>
+                  <pic:blipFill>
+                    <a:blip r:embed="rId35"/>
+                    <a:stretch>
+                      <a:fillRect/>
+                    </a:stretch>
+                  </pic:blipFill>
+                  <pic:spPr>
+                    <a:xfrm>
+                      <a:off x="0" y="0"/>
+                      <a:ext cx="5143442" cy="3185527"/>
+                    </a:xfrm>
+                    <a:prstGeom prst="rect">
+                      <a:avLst/>
+                    </a:prstGeom>
+                  </pic:spPr>
+                </pic:pic>
+              </a:graphicData>
+            </a:graphic>
+          </wp:inline>
+        </w:drawing>
+      </w:r>
+      <w:bookmarkStart w:id="119" w:name="_GoBack"/>
+      <w:bookmarkEnd w:id="119"/>
+    </w:p>
+    <w:p>
+      <w:pPr>
+        <w:tabs>
+          <w:tab w:val="left" w:pos="1600"/>
+        </w:tabs>
+        <w:rPr>
+          <w:rFonts w:ascii="Times New Roman" w:hAnsi="Times New Roman" w:cs="Times New Roman"/>
+          <w:color w:val="244061" w:themeColor="accent1" w:themeShade="80"/>
+          <w:sz w:val="30"/>
+          <w:lang w:bidi="ar-SA"/>
+        </w:rPr>
+      </w:pPr>
+    </w:p>
+    <w:p>
+      <w:pPr>
+        <w:tabs>
+          <w:tab w:val="left" w:pos="1600"/>
+        </w:tabs>
+        <w:rPr>
+          <w:rFonts w:ascii="Times New Roman" w:hAnsi="Times New Roman" w:cs="Times New Roman"/>
+          <w:color w:val="244061" w:themeColor="accent1" w:themeShade="80"/>
+          <w:sz w:val="30"/>
+          <w:lang w:bidi="ar-SA"/>
+        </w:rPr>
+      </w:pPr>
+    </w:p>
+    <w:p>
+      <w:pPr>
+        <w:tabs>
+          <w:tab w:val="left" w:pos="1600"/>
+        </w:tabs>
+        <w:rPr>
+          <w:rFonts w:ascii="Times New Roman" w:hAnsi="Times New Roman" w:cs="Times New Roman"/>
+          <w:color w:val="244061" w:themeColor="accent1" w:themeShade="80"/>
+          <w:sz w:val="30"/>
+          <w:lang w:bidi="ar-SA"/>
+        </w:rPr>
+      </w:pPr>
+      <w:r>
+        <w:rPr>
+          <w:rFonts w:ascii="Times New Roman" w:hAnsi="Times New Roman" w:cs="Times New Roman"/>
+          <w:color w:val="244061" w:themeColor="accent1" w:themeShade="80"/>
+          <w:sz w:val="30"/>
+          <w:lang w:bidi="ar-SA"/>
+        </w:rPr>
+        <w:t xml:space="preserve">Operation Constraints </w:t>
+      </w:r>
+    </w:p>
+    <w:p>
+      <w:pPr>
+        <w:tabs>
+          <w:tab w:val="left" w:pos="1600"/>
+        </w:tabs>
+        <w:rPr>
+          <w:rFonts w:ascii="Times New Roman" w:hAnsi="Times New Roman" w:cs="Times New Roman"/>
+          <w:color w:val="244061" w:themeColor="accent1" w:themeShade="80"/>
+          <w:sz w:val="30"/>
+          <w:lang w:bidi="ar-SA"/>
+        </w:rPr>
+      </w:pPr>
+      <w:r>
+        <w:rPr>
+          <w:rFonts w:ascii="Times New Roman" w:hAnsi="Times New Roman" w:cs="Times New Roman"/>
+          <w:color w:val="244061" w:themeColor="accent1" w:themeShade="80"/>
+          <w:sz w:val="30"/>
+          <w:lang w:bidi="ar-SA"/>
+        </w:rPr>
+        <w:t>Name: (Registration No)</w:t>
+      </w:r>
+    </w:p>
+    <w:p>
+      <w:pPr>
+        <w:tabs>
+          <w:tab w:val="left" w:pos="1600"/>
+        </w:tabs>
+        <w:rPr>
+          <w:rFonts w:ascii="Times New Roman" w:hAnsi="Times New Roman" w:cs="Times New Roman"/>
+          <w:color w:val="244061" w:themeColor="accent1" w:themeShade="80"/>
+          <w:sz w:val="30"/>
+          <w:lang w:bidi="ar-SA"/>
+        </w:rPr>
+      </w:pPr>
+      <w:r>
+        <w:rPr>
+          <w:rFonts w:ascii="Times New Roman" w:hAnsi="Times New Roman" w:cs="Times New Roman"/>
+          <w:color w:val="244061" w:themeColor="accent1" w:themeShade="80"/>
+          <w:sz w:val="30"/>
+          <w:lang w:bidi="ar-SA"/>
+        </w:rPr>
+        <w:t xml:space="preserve">Use case 1: </w:t>
+      </w:r>
+      <w:r>
+        <w:rPr>
+          <w:rFonts w:ascii="Times New Roman" w:hAnsi="Times New Roman" w:cs="Times New Roman"/>
+          <w:color w:val="244061" w:themeColor="accent1" w:themeShade="80"/>
+          <w:sz w:val="30"/>
+          <w:lang w:bidi="ar-SA"/>
+        </w:rPr>
+        <w:t xml:space="preserve">(use case name) </w:t>
+      </w:r>
+    </w:p>
+    <w:p>
+      <w:pPr>
+        <w:tabs>
+          <w:tab w:val="left" w:pos="1600"/>
+        </w:tabs>
+        <w:rPr>
+          <w:rFonts w:ascii="Times New Roman" w:hAnsi="Times New Roman" w:cs="Times New Roman"/>
+          <w:color w:val="244061" w:themeColor="accent1" w:themeShade="80"/>
+          <w:sz w:val="30"/>
+          <w:lang w:bidi="ar-SA"/>
+        </w:rPr>
+      </w:pPr>
+    </w:p>
+    <w:p>
+      <w:pPr>
+        <w:tabs>
+          <w:tab w:val="left" w:pos="1600"/>
+        </w:tabs>
+        <w:rPr>
+          <w:rFonts w:ascii="Times New Roman" w:hAnsi="Times New Roman" w:cs="Times New Roman"/>
+          <w:color w:val="244061" w:themeColor="accent1" w:themeShade="80"/>
+          <w:sz w:val="30"/>
+          <w:lang w:bidi="ar-SA"/>
+        </w:rPr>
+      </w:pPr>
+    </w:p>
+    <w:p>
+      <w:pPr>
+        <w:tabs>
+          <w:tab w:val="left" w:pos="1600"/>
+        </w:tabs>
+        <w:rPr>
+          <w:rFonts w:ascii="Times New Roman" w:hAnsi="Times New Roman" w:cs="Times New Roman"/>
+          <w:color w:val="244061" w:themeColor="accent1" w:themeShade="80"/>
+          <w:sz w:val="30"/>
+          <w:lang w:bidi="ar-SA"/>
+        </w:rPr>
+      </w:pPr>
+      <w:r>
+        <w:rPr>
+          <w:rFonts w:ascii="Times New Roman" w:hAnsi="Times New Roman" w:cs="Times New Roman"/>
+          <w:color w:val="244061" w:themeColor="accent1" w:themeShade="80"/>
+          <w:sz w:val="30"/>
+          <w:lang w:bidi="ar-SA"/>
+        </w:rPr>
+        <w:t>SD Diagram:</w:t>
+      </w:r>
+    </w:p>
+    <w:p>
+      <w:pPr>
+        <w:tabs>
+          <w:tab w:val="left" w:pos="1600"/>
+        </w:tabs>
+        <w:rPr>
+          <w:rFonts w:ascii="Times New Roman" w:hAnsi="Times New Roman" w:cs="Times New Roman"/>
+          <w:color w:val="244061" w:themeColor="accent1" w:themeShade="80"/>
+          <w:sz w:val="30"/>
+          <w:lang w:bidi="ar-SA"/>
+        </w:rPr>
+      </w:pPr>
+      <w:r>
+        <w:rPr>
+          <w:rFonts w:ascii="Times New Roman" w:hAnsi="Times New Roman" w:cs="Times New Roman"/>
+          <w:color w:val="244061" w:themeColor="accent1" w:themeShade="80"/>
+          <w:sz w:val="30"/>
+          <w:lang w:bidi="ar-SA"/>
+        </w:rPr>
+        <w:t>Name: (Registration No)</w:t>
+      </w:r>
+    </w:p>
+    <w:p>
+      <w:pPr>
+        <w:tabs>
+          <w:tab w:val="left" w:pos="1600"/>
+        </w:tabs>
+        <w:rPr>
+          <w:rFonts w:ascii="Times New Roman" w:hAnsi="Times New Roman" w:cs="Times New Roman"/>
+          <w:color w:val="244061" w:themeColor="accent1" w:themeShade="80"/>
+          <w:sz w:val="30"/>
+          <w:lang w:bidi="ar-SA"/>
+        </w:rPr>
+      </w:pPr>
+      <w:r>
+        <w:rPr>
+          <w:rFonts w:ascii="Times New Roman" w:hAnsi="Times New Roman" w:cs="Times New Roman"/>
+          <w:color w:val="244061" w:themeColor="accent1" w:themeShade="80"/>
+          <w:sz w:val="30"/>
+          <w:lang w:bidi="ar-SA"/>
+        </w:rPr>
+        <w:t xml:space="preserve">Use case 1: </w:t>
+      </w:r>
+      <w:r>
+        <w:rPr>
+          <w:rFonts w:ascii="Times New Roman" w:hAnsi="Times New Roman" w:cs="Times New Roman"/>
+          <w:color w:val="244061" w:themeColor="accent1" w:themeShade="80"/>
+          <w:sz w:val="30"/>
+          <w:lang w:bidi="ar-SA"/>
+        </w:rPr>
+        <w:t>(Name of</w:t>
+      </w:r>
+      <w:r>
+        <w:rPr>
+          <w:rFonts w:ascii="Times New Roman" w:hAnsi="Times New Roman" w:cs="Times New Roman"/>
+          <w:color w:val="244061" w:themeColor="accent1" w:themeShade="80"/>
+          <w:sz w:val="30"/>
+          <w:lang w:bidi="ar-SA"/>
+        </w:rPr>
+        <w:t xml:space="preserve"> your</w:t>
+      </w:r>
+      <w:r>
+        <w:rPr>
+          <w:rFonts w:ascii="Times New Roman" w:hAnsi="Times New Roman" w:cs="Times New Roman"/>
+          <w:color w:val="244061" w:themeColor="accent1" w:themeShade="80"/>
+          <w:sz w:val="30"/>
+          <w:lang w:bidi="ar-SA"/>
+        </w:rPr>
+        <w:t xml:space="preserve"> use case)</w:t>
+      </w:r>
+    </w:p>
+    <w:p>
+      <w:pPr>
+        <w:tabs>
+          <w:tab w:val="left" w:pos="1600"/>
+        </w:tabs>
+        <w:rPr>
+          <w:rFonts w:ascii="Times New Roman" w:hAnsi="Times New Roman" w:cs="Times New Roman"/>
+          <w:color w:val="244061" w:themeColor="accent1" w:themeShade="80"/>
+          <w:sz w:val="30"/>
+          <w:lang w:bidi="ar-SA"/>
+        </w:rPr>
+      </w:pPr>
+    </w:p>
+    <w:p>
+      <w:pPr>
+        <w:tabs>
+          <w:tab w:val="left" w:pos="1600"/>
+        </w:tabs>
+        <w:rPr>
+          <w:rFonts w:ascii="Times New Roman" w:hAnsi="Times New Roman" w:cs="Times New Roman"/>
+          <w:color w:val="244061" w:themeColor="accent1" w:themeShade="80"/>
+          <w:sz w:val="30"/>
+          <w:lang w:bidi="ar-SA"/>
+        </w:rPr>
+      </w:pPr>
+    </w:p>
+    <w:p>
+      <w:pPr>
+        <w:tabs>
+          <w:tab w:val="left" w:pos="1600"/>
+        </w:tabs>
+        <w:rPr>
+          <w:rFonts w:ascii="Times New Roman" w:hAnsi="Times New Roman" w:cs="Times New Roman"/>
+          <w:color w:val="244061" w:themeColor="accent1" w:themeShade="80"/>
+          <w:sz w:val="30"/>
+          <w:lang w:bidi="ar-SA"/>
+        </w:rPr>
+      </w:pPr>
+    </w:p>
+    <w:p>
+      <w:pPr>
+        <w:tabs>
+          <w:tab w:val="left" w:pos="1600"/>
+        </w:tabs>
+        <w:rPr>
+          <w:rFonts w:ascii="Times New Roman" w:hAnsi="Times New Roman" w:cs="Times New Roman"/>
+          <w:color w:val="244061" w:themeColor="accent1" w:themeShade="80"/>
+          <w:sz w:val="30"/>
+          <w:lang w:bidi="ar-SA"/>
+        </w:rPr>
+      </w:pPr>
+      <w:r>
+        <w:rPr>
+          <w:rFonts w:ascii="Times New Roman" w:hAnsi="Times New Roman" w:cs="Times New Roman"/>
+          <w:color w:val="244061" w:themeColor="accent1" w:themeShade="80"/>
+          <w:sz w:val="30"/>
+          <w:lang w:bidi="ar-SA"/>
+        </w:rPr>
+        <w:t xml:space="preserve">Operation Constraints </w:t>
+      </w:r>
+    </w:p>
+    <w:p>
+      <w:pPr>
+        <w:tabs>
+          <w:tab w:val="left" w:pos="1600"/>
+        </w:tabs>
+        <w:rPr>
+          <w:rFonts w:ascii="Times New Roman" w:hAnsi="Times New Roman" w:cs="Times New Roman"/>
+          <w:color w:val="244061" w:themeColor="accent1" w:themeShade="80"/>
+          <w:sz w:val="30"/>
+          <w:lang w:bidi="ar-SA"/>
+        </w:rPr>
+      </w:pPr>
+      <w:r>
+        <w:rPr>
+          <w:rFonts w:ascii="Times New Roman" w:hAnsi="Times New Roman" w:cs="Times New Roman"/>
+          <w:color w:val="244061" w:themeColor="accent1" w:themeShade="80"/>
+          <w:sz w:val="30"/>
+          <w:lang w:bidi="ar-SA"/>
+        </w:rPr>
+        <w:t>Name: (Registration No)</w:t>
+      </w:r>
+    </w:p>
+    <w:p>
+      <w:pPr>
+        <w:tabs>
+          <w:tab w:val="left" w:pos="1600"/>
+        </w:tabs>
+        <w:rPr>
+          <w:rFonts w:ascii="Times New Roman" w:hAnsi="Times New Roman" w:cs="Times New Roman"/>
+          <w:color w:val="244061" w:themeColor="accent1" w:themeShade="80"/>
+          <w:sz w:val="30"/>
+          <w:lang w:bidi="ar-SA"/>
+        </w:rPr>
+      </w:pPr>
+      <w:r>
+        <w:rPr>
+          <w:rFonts w:ascii="Times New Roman" w:hAnsi="Times New Roman" w:cs="Times New Roman"/>
+          <w:color w:val="244061" w:themeColor="accent1" w:themeShade="80"/>
+          <w:sz w:val="30"/>
+          <w:lang w:bidi="ar-SA"/>
+        </w:rPr>
+        <w:t xml:space="preserve">Use case 1: </w:t>
+      </w:r>
+      <w:r>
+        <w:rPr>
+          <w:rFonts w:ascii="Times New Roman" w:hAnsi="Times New Roman" w:cs="Times New Roman"/>
+          <w:color w:val="244061" w:themeColor="accent1" w:themeShade="80"/>
+          <w:sz w:val="30"/>
+          <w:lang w:bidi="ar-SA"/>
+        </w:rPr>
+        <w:t xml:space="preserve">(use case name) </w:t>
+      </w:r>
+    </w:p>
+    <w:p>
+      <w:pPr>
+        <w:tabs>
+          <w:tab w:val="left" w:pos="1600"/>
+        </w:tabs>
+        <w:rPr>
+          <w:rFonts w:ascii="Times New Roman" w:hAnsi="Times New Roman" w:cs="Times New Roman"/>
+          <w:color w:val="244061" w:themeColor="accent1" w:themeShade="80"/>
+          <w:sz w:val="30"/>
+          <w:lang w:bidi="ar-SA"/>
+        </w:rPr>
+      </w:pPr>
+    </w:p>
+    <w:p>
+      <w:pPr>
+        <w:tabs>
+          <w:tab w:val="left" w:pos="1600"/>
+        </w:tabs>
+        <w:rPr>
+          <w:rFonts w:ascii="Times New Roman" w:hAnsi="Times New Roman" w:cs="Times New Roman"/>
+          <w:color w:val="244061" w:themeColor="accent1" w:themeShade="80"/>
+          <w:sz w:val="30"/>
+          <w:lang w:bidi="ar-SA"/>
+        </w:rPr>
+      </w:pPr>
+    </w:p>
+    <w:p>
+      <w:pPr>
+        <w:tabs>
+          <w:tab w:val="left" w:pos="1600"/>
+        </w:tabs>
+        <w:rPr>
+          <w:rFonts w:ascii="Times New Roman" w:hAnsi="Times New Roman" w:cs="Times New Roman"/>
+          <w:color w:val="244061" w:themeColor="accent1" w:themeShade="80"/>
+          <w:sz w:val="30"/>
+          <w:lang w:bidi="ar-SA"/>
+        </w:rPr>
+      </w:pPr>
+      <w:r>
+        <w:rPr>
+          <w:rFonts w:ascii="Times New Roman" w:hAnsi="Times New Roman" w:cs="Times New Roman"/>
+          <w:color w:val="244061" w:themeColor="accent1" w:themeShade="80"/>
+          <w:sz w:val="30"/>
+          <w:lang w:bidi="ar-SA"/>
+        </w:rPr>
+        <w:t>SD Diagram:</w:t>
+      </w:r>
+    </w:p>
+    <w:p>
+      <w:pPr>
+        <w:tabs>
+          <w:tab w:val="left" w:pos="1600"/>
+        </w:tabs>
+        <w:rPr>
+          <w:rFonts w:ascii="Times New Roman" w:hAnsi="Times New Roman" w:cs="Times New Roman"/>
+          <w:color w:val="244061" w:themeColor="accent1" w:themeShade="80"/>
+          <w:sz w:val="30"/>
+          <w:lang w:bidi="ar-SA"/>
+        </w:rPr>
+      </w:pPr>
+      <w:r>
+        <w:rPr>
+          <w:rFonts w:ascii="Times New Roman" w:hAnsi="Times New Roman" w:cs="Times New Roman"/>
+          <w:color w:val="244061" w:themeColor="accent1" w:themeShade="80"/>
+          <w:sz w:val="30"/>
+          <w:lang w:bidi="ar-SA"/>
+        </w:rPr>
+        <w:t>Name: (Registration No)</w:t>
+      </w:r>
+    </w:p>
+    <w:p>
+      <w:pPr>
+        <w:tabs>
+          <w:tab w:val="left" w:pos="1600"/>
+        </w:tabs>
+        <w:rPr>
+          <w:rFonts w:ascii="Times New Roman" w:hAnsi="Times New Roman" w:cs="Times New Roman"/>
+          <w:color w:val="244061" w:themeColor="accent1" w:themeShade="80"/>
+          <w:sz w:val="30"/>
+          <w:lang w:bidi="ar-SA"/>
+        </w:rPr>
+      </w:pPr>
+      <w:r>
+        <w:rPr>
+          <w:rFonts w:ascii="Times New Roman" w:hAnsi="Times New Roman" w:cs="Times New Roman"/>
+          <w:color w:val="244061" w:themeColor="accent1" w:themeShade="80"/>
+          <w:sz w:val="30"/>
+          <w:lang w:bidi="ar-SA"/>
+        </w:rPr>
+        <w:t xml:space="preserve">Use case 1: </w:t>
+      </w:r>
+      <w:r>
+        <w:rPr>
+          <w:rFonts w:ascii="Times New Roman" w:hAnsi="Times New Roman" w:cs="Times New Roman"/>
+          <w:color w:val="244061" w:themeColor="accent1" w:themeShade="80"/>
+          <w:sz w:val="30"/>
+          <w:lang w:bidi="ar-SA"/>
+        </w:rPr>
+        <w:t>(Name of</w:t>
+      </w:r>
+      <w:r>
+        <w:rPr>
+          <w:rFonts w:ascii="Times New Roman" w:hAnsi="Times New Roman" w:cs="Times New Roman"/>
+          <w:color w:val="244061" w:themeColor="accent1" w:themeShade="80"/>
+          <w:sz w:val="30"/>
+          <w:lang w:bidi="ar-SA"/>
+        </w:rPr>
+        <w:t xml:space="preserve"> your</w:t>
+      </w:r>
+      <w:r>
+        <w:rPr>
+          <w:rFonts w:ascii="Times New Roman" w:hAnsi="Times New Roman" w:cs="Times New Roman"/>
+          <w:color w:val="244061" w:themeColor="accent1" w:themeShade="80"/>
+          <w:sz w:val="30"/>
+          <w:lang w:bidi="ar-SA"/>
+        </w:rPr>
+        <w:t xml:space="preserve"> use case)</w:t>
+      </w:r>
+    </w:p>
+    <w:p>
+      <w:pPr>
+        <w:tabs>
+          <w:tab w:val="left" w:pos="1600"/>
+        </w:tabs>
+        <w:rPr>
+          <w:rFonts w:ascii="Times New Roman" w:hAnsi="Times New Roman" w:cs="Times New Roman"/>
+          <w:color w:val="548DD4" w:themeColor="text2" w:themeTint="99"/>
+          <w:lang w:bidi="ar-SA"/>
+        </w:rPr>
+      </w:pPr>
+    </w:p>
+    <w:p>
+      <w:pPr>
+        <w:tabs>
+          <w:tab w:val="left" w:pos="1600"/>
+        </w:tabs>
+        <w:rPr>
+          <w:rFonts w:ascii="Times New Roman" w:hAnsi="Times New Roman" w:cs="Times New Roman"/>
+          <w:color w:val="548DD4" w:themeColor="text2" w:themeTint="99"/>
+          <w:lang w:bidi="ar-SA"/>
+        </w:rPr>
+      </w:pPr>
+    </w:p>
+    <w:p>
+      <w:pPr>
+        <w:tabs>
+          <w:tab w:val="left" w:pos="1600"/>
+        </w:tabs>
+        <w:rPr>
+          <w:rFonts w:ascii="Times New Roman" w:hAnsi="Times New Roman" w:cs="Times New Roman"/>
+          <w:color w:val="244061" w:themeColor="accent1" w:themeShade="80"/>
+          <w:sz w:val="30"/>
+          <w:lang w:bidi="ar-SA"/>
+        </w:rPr>
+      </w:pPr>
+      <w:r>
+        <w:rPr>
+          <w:rFonts w:ascii="Times New Roman" w:hAnsi="Times New Roman" w:cs="Times New Roman"/>
+          <w:color w:val="244061" w:themeColor="accent1" w:themeShade="80"/>
+          <w:sz w:val="30"/>
+          <w:lang w:bidi="ar-SA"/>
+        </w:rPr>
+        <w:t xml:space="preserve">Operation Constraints </w:t>
+      </w:r>
+    </w:p>
+    <w:p>
+      <w:pPr>
+        <w:tabs>
+          <w:tab w:val="left" w:pos="1600"/>
+        </w:tabs>
+        <w:rPr>
+          <w:rFonts w:ascii="Times New Roman" w:hAnsi="Times New Roman" w:cs="Times New Roman"/>
+          <w:color w:val="244061" w:themeColor="accent1" w:themeShade="80"/>
+          <w:sz w:val="30"/>
+          <w:lang w:bidi="ar-SA"/>
+        </w:rPr>
+      </w:pPr>
+      <w:r>
+        <w:rPr>
+          <w:rFonts w:ascii="Times New Roman" w:hAnsi="Times New Roman" w:cs="Times New Roman"/>
+          <w:color w:val="244061" w:themeColor="accent1" w:themeShade="80"/>
+          <w:sz w:val="30"/>
+          <w:lang w:bidi="ar-SA"/>
+        </w:rPr>
+        <w:t>Name: (Registration No)</w:t>
+      </w:r>
+    </w:p>
+    <w:p>
+      <w:pPr>
+        <w:tabs>
+          <w:tab w:val="left" w:pos="1600"/>
+        </w:tabs>
+        <w:rPr>
+          <w:rFonts w:ascii="Times New Roman" w:hAnsi="Times New Roman" w:cs="Times New Roman"/>
+          <w:color w:val="244061" w:themeColor="accent1" w:themeShade="80"/>
+          <w:sz w:val="30"/>
+          <w:lang w:bidi="ar-SA"/>
+        </w:rPr>
+      </w:pPr>
+      <w:r>
+        <w:rPr>
+          <w:rFonts w:ascii="Times New Roman" w:hAnsi="Times New Roman" w:cs="Times New Roman"/>
+          <w:color w:val="244061" w:themeColor="accent1" w:themeShade="80"/>
+          <w:sz w:val="30"/>
+          <w:lang w:bidi="ar-SA"/>
+        </w:rPr>
+        <w:t xml:space="preserve">Use case 1: </w:t>
+      </w:r>
+      <w:r>
+        <w:rPr>
+          <w:rFonts w:ascii="Times New Roman" w:hAnsi="Times New Roman" w:cs="Times New Roman"/>
+          <w:color w:val="244061" w:themeColor="accent1" w:themeShade="80"/>
+          <w:sz w:val="30"/>
+          <w:lang w:bidi="ar-SA"/>
+        </w:rPr>
+        <w:t xml:space="preserve">(use case name) </w:t>
+      </w:r>
+    </w:p>
+    <w:p>
+      <w:pPr>
+        <w:tabs>
+          <w:tab w:val="left" w:pos="1600"/>
+        </w:tabs>
+        <w:rPr>
+          <w:rFonts w:ascii="Times New Roman" w:hAnsi="Times New Roman" w:cs="Times New Roman"/>
+          <w:color w:val="244061" w:themeColor="accent1" w:themeShade="80"/>
+          <w:sz w:val="30"/>
+          <w:lang w:bidi="ar-SA"/>
+        </w:rPr>
+      </w:pPr>
+    </w:p>
+    <w:p>
+      <w:pPr>
+        <w:tabs>
+          <w:tab w:val="left" w:pos="1600"/>
+        </w:tabs>
+        <w:rPr>
+          <w:rFonts w:ascii="Times New Roman" w:hAnsi="Times New Roman" w:cs="Times New Roman"/>
+          <w:color w:val="244061" w:themeColor="accent1" w:themeShade="80"/>
+          <w:sz w:val="30"/>
+          <w:lang w:bidi="ar-SA"/>
+        </w:rPr>
+      </w:pPr>
+    </w:p>
+    <w:p>
+      <w:pPr>
+        <w:tabs>
+          <w:tab w:val="left" w:pos="1600"/>
+        </w:tabs>
+        <w:rPr>
+          <w:rFonts w:ascii="Times New Roman" w:hAnsi="Times New Roman" w:cs="Times New Roman"/>
+          <w:color w:val="244061" w:themeColor="accent1" w:themeShade="80"/>
+          <w:sz w:val="30"/>
+          <w:lang w:bidi="ar-SA"/>
+        </w:rPr>
+      </w:pPr>
+      <w:r>
+        <w:rPr>
+          <w:rFonts w:ascii="Times New Roman" w:hAnsi="Times New Roman" w:cs="Times New Roman"/>
+          <w:color w:val="244061" w:themeColor="accent1" w:themeShade="80"/>
+          <w:sz w:val="30"/>
+          <w:lang w:bidi="ar-SA"/>
+        </w:rPr>
+        <w:t>SD Diagram:</w:t>
+      </w:r>
+    </w:p>
+    <w:p>
+      <w:pPr>
+        <w:tabs>
+          <w:tab w:val="left" w:pos="1600"/>
+        </w:tabs>
+        <w:rPr>
+          <w:rFonts w:ascii="Times New Roman" w:hAnsi="Times New Roman" w:cs="Times New Roman"/>
+          <w:color w:val="244061" w:themeColor="accent1" w:themeShade="80"/>
+          <w:sz w:val="30"/>
+          <w:lang w:bidi="ar-SA"/>
+        </w:rPr>
+      </w:pPr>
+      <w:r>
+        <w:rPr>
+          <w:rFonts w:ascii="Times New Roman" w:hAnsi="Times New Roman" w:cs="Times New Roman"/>
+          <w:color w:val="244061" w:themeColor="accent1" w:themeShade="80"/>
+          <w:sz w:val="30"/>
+          <w:lang w:bidi="ar-SA"/>
+        </w:rPr>
+        <w:t>Name: (Registration No)</w:t>
+      </w:r>
+    </w:p>
+    <w:p>
+      <w:pPr>
+        <w:tabs>
+          <w:tab w:val="left" w:pos="1600"/>
+        </w:tabs>
+        <w:rPr>
+          <w:rFonts w:ascii="Times New Roman" w:hAnsi="Times New Roman" w:cs="Times New Roman"/>
+          <w:color w:val="244061" w:themeColor="accent1" w:themeShade="80"/>
+          <w:sz w:val="30"/>
+          <w:lang w:bidi="ar-SA"/>
+        </w:rPr>
+      </w:pPr>
+      <w:r>
+        <w:rPr>
+          <w:rFonts w:ascii="Times New Roman" w:hAnsi="Times New Roman" w:cs="Times New Roman"/>
+          <w:color w:val="244061" w:themeColor="accent1" w:themeShade="80"/>
+          <w:sz w:val="30"/>
+          <w:lang w:bidi="ar-SA"/>
+        </w:rPr>
+        <w:t xml:space="preserve">Use case 1: </w:t>
+      </w:r>
+      <w:r>
+        <w:rPr>
+          <w:rFonts w:ascii="Times New Roman" w:hAnsi="Times New Roman" w:cs="Times New Roman"/>
+          <w:color w:val="244061" w:themeColor="accent1" w:themeShade="80"/>
+          <w:sz w:val="30"/>
+          <w:lang w:bidi="ar-SA"/>
+        </w:rPr>
+        <w:t>(Name of</w:t>
+      </w:r>
+      <w:r>
+        <w:rPr>
+          <w:rFonts w:ascii="Times New Roman" w:hAnsi="Times New Roman" w:cs="Times New Roman"/>
+          <w:color w:val="244061" w:themeColor="accent1" w:themeShade="80"/>
+          <w:sz w:val="30"/>
+          <w:lang w:bidi="ar-SA"/>
+        </w:rPr>
+        <w:t xml:space="preserve"> your</w:t>
+      </w:r>
+      <w:r>
+        <w:rPr>
+          <w:rFonts w:ascii="Times New Roman" w:hAnsi="Times New Roman" w:cs="Times New Roman"/>
+          <w:color w:val="244061" w:themeColor="accent1" w:themeShade="80"/>
+          <w:sz w:val="30"/>
+          <w:lang w:bidi="ar-SA"/>
+        </w:rPr>
+        <w:t xml:space="preserve"> use case)</w:t>
+      </w:r>
+    </w:p>
+    <w:p>
+      <w:pPr>
+        <w:tabs>
+          <w:tab w:val="left" w:pos="1600"/>
+        </w:tabs>
+        <w:rPr>
+          <w:rFonts w:ascii="Times New Roman" w:hAnsi="Times New Roman" w:cs="Times New Roman"/>
+          <w:color w:val="548DD4" w:themeColor="text2" w:themeTint="99"/>
+          <w:lang w:bidi="ar-SA"/>
+        </w:rPr>
+      </w:pPr>
+    </w:p>
+    <w:p>
+      <w:pPr>
+        <w:tabs>
+          <w:tab w:val="left" w:pos="1600"/>
+        </w:tabs>
+        <w:rPr>
+          <w:rFonts w:ascii="Times New Roman" w:hAnsi="Times New Roman" w:cs="Times New Roman"/>
+          <w:color w:val="548DD4" w:themeColor="text2" w:themeTint="99"/>
+          <w:lang w:bidi="ar-SA"/>
+        </w:rPr>
+      </w:pPr>
+    </w:p>
+    <w:p>
+      <w:pPr>
+        <w:tabs>
+          <w:tab w:val="left" w:pos="1600"/>
+        </w:tabs>
+        <w:rPr>
+          <w:rFonts w:ascii="Times New Roman" w:hAnsi="Times New Roman" w:cs="Times New Roman"/>
+          <w:color w:val="244061" w:themeColor="accent1" w:themeShade="80"/>
+          <w:sz w:val="30"/>
+          <w:lang w:bidi="ar-SA"/>
+        </w:rPr>
+      </w:pPr>
+      <w:r>
+        <w:rPr>
+          <w:rFonts w:ascii="Times New Roman" w:hAnsi="Times New Roman" w:cs="Times New Roman"/>
+          <w:color w:val="244061" w:themeColor="accent1" w:themeShade="80"/>
+          <w:sz w:val="30"/>
+          <w:lang w:bidi="ar-SA"/>
+        </w:rPr>
+        <w:t xml:space="preserve">Operation Constraints </w:t>
+      </w:r>
+    </w:p>
+    <w:p>
+      <w:pPr>
+        <w:tabs>
+          <w:tab w:val="left" w:pos="1600"/>
+        </w:tabs>
+        <w:rPr>
+          <w:rFonts w:ascii="Times New Roman" w:hAnsi="Times New Roman" w:cs="Times New Roman"/>
+          <w:color w:val="244061" w:themeColor="accent1" w:themeShade="80"/>
+          <w:sz w:val="30"/>
+          <w:lang w:bidi="ar-SA"/>
+        </w:rPr>
+      </w:pPr>
+      <w:r>
+        <w:rPr>
+          <w:rFonts w:ascii="Times New Roman" w:hAnsi="Times New Roman" w:cs="Times New Roman"/>
+          <w:color w:val="244061" w:themeColor="accent1" w:themeShade="80"/>
+          <w:sz w:val="30"/>
+          <w:lang w:bidi="ar-SA"/>
+        </w:rPr>
+        <w:t>Name: (Registration No)</w:t>
+      </w:r>
+    </w:p>
+    <w:p>
+      <w:pPr>
+        <w:tabs>
+          <w:tab w:val="left" w:pos="1600"/>
+        </w:tabs>
+        <w:rPr>
+          <w:rFonts w:ascii="Times New Roman" w:hAnsi="Times New Roman" w:cs="Times New Roman"/>
+          <w:color w:val="244061" w:themeColor="accent1" w:themeShade="80"/>
+          <w:sz w:val="30"/>
+          <w:lang w:bidi="ar-SA"/>
+        </w:rPr>
+      </w:pPr>
+      <w:r>
+        <w:rPr>
+          <w:rFonts w:ascii="Times New Roman" w:hAnsi="Times New Roman" w:cs="Times New Roman"/>
+          <w:color w:val="244061" w:themeColor="accent1" w:themeShade="80"/>
+          <w:sz w:val="30"/>
+          <w:lang w:bidi="ar-SA"/>
+        </w:rPr>
+        <w:t xml:space="preserve">Use case 1: </w:t>
+      </w:r>
+      <w:r>
+        <w:rPr>
+          <w:rFonts w:ascii="Times New Roman" w:hAnsi="Times New Roman" w:cs="Times New Roman"/>
+          <w:color w:val="244061" w:themeColor="accent1" w:themeShade="80"/>
+          <w:sz w:val="30"/>
+          <w:lang w:bidi="ar-SA"/>
+        </w:rPr>
+        <w:t xml:space="preserve">(use case name) </w:t>
+      </w:r>
+    </w:p>
+    <w:p>
+      <w:pPr>
+        <w:tabs>
+          <w:tab w:val="left" w:pos="1600"/>
+        </w:tabs>
+        <w:rPr>
+          <w:rFonts w:ascii="Times New Roman" w:hAnsi="Times New Roman" w:cs="Times New Roman"/>
+          <w:color w:val="244061" w:themeColor="accent1" w:themeShade="80"/>
+          <w:sz w:val="30"/>
+          <w:lang w:bidi="ar-SA"/>
+        </w:rPr>
+      </w:pPr>
+    </w:p>
+    <w:p>
+      <w:pPr>
+        <w:tabs>
+          <w:tab w:val="left" w:pos="1600"/>
+        </w:tabs>
+        <w:rPr>
+          <w:rFonts w:ascii="Times New Roman" w:hAnsi="Times New Roman" w:cs="Times New Roman"/>
+          <w:color w:val="244061" w:themeColor="accent1" w:themeShade="80"/>
+          <w:sz w:val="30"/>
+          <w:lang w:bidi="ar-SA"/>
+        </w:rPr>
+      </w:pPr>
+    </w:p>
+    <w:p>
+      <w:pPr>
+        <w:tabs>
+          <w:tab w:val="left" w:pos="1600"/>
+        </w:tabs>
+        <w:rPr>
+          <w:rFonts w:ascii="Times New Roman" w:hAnsi="Times New Roman" w:cs="Times New Roman"/>
+          <w:color w:val="244061" w:themeColor="accent1" w:themeShade="80"/>
+          <w:sz w:val="30"/>
+          <w:lang w:bidi="ar-SA"/>
+        </w:rPr>
+      </w:pPr>
+      <w:r>
+        <w:rPr>
+          <w:rFonts w:ascii="Times New Roman" w:hAnsi="Times New Roman" w:cs="Times New Roman"/>
+          <w:color w:val="244061" w:themeColor="accent1" w:themeShade="80"/>
+          <w:sz w:val="30"/>
+          <w:lang w:bidi="ar-SA"/>
+        </w:rPr>
+        <w:t>SD Diagram:</w:t>
+      </w:r>
+    </w:p>
+    <w:p>
+      <w:pPr>
+        <w:tabs>
+          <w:tab w:val="left" w:pos="1600"/>
+        </w:tabs>
+        <w:rPr>
+          <w:rFonts w:ascii="Times New Roman" w:hAnsi="Times New Roman" w:cs="Times New Roman"/>
+          <w:color w:val="244061" w:themeColor="accent1" w:themeShade="80"/>
+          <w:sz w:val="30"/>
+          <w:lang w:bidi="ar-SA"/>
+        </w:rPr>
+      </w:pPr>
+      <w:r>
+        <w:rPr>
+          <w:rFonts w:ascii="Times New Roman" w:hAnsi="Times New Roman" w:cs="Times New Roman"/>
+          <w:color w:val="244061" w:themeColor="accent1" w:themeShade="80"/>
+          <w:sz w:val="30"/>
+          <w:lang w:bidi="ar-SA"/>
+        </w:rPr>
+        <w:t>Name: (Registration No)</w:t>
+      </w:r>
+    </w:p>
+    <w:p>
+      <w:pPr>
+        <w:tabs>
+          <w:tab w:val="left" w:pos="1600"/>
+        </w:tabs>
+        <w:rPr>
+          <w:rFonts w:ascii="Times New Roman" w:hAnsi="Times New Roman" w:cs="Times New Roman"/>
+          <w:color w:val="244061" w:themeColor="accent1" w:themeShade="80"/>
+          <w:sz w:val="30"/>
+          <w:lang w:bidi="ar-SA"/>
+        </w:rPr>
+      </w:pPr>
+      <w:r>
+        <w:rPr>
+          <w:rFonts w:ascii="Times New Roman" w:hAnsi="Times New Roman" w:cs="Times New Roman"/>
+          <w:color w:val="244061" w:themeColor="accent1" w:themeShade="80"/>
+          <w:sz w:val="30"/>
+          <w:lang w:bidi="ar-SA"/>
+        </w:rPr>
+        <w:t xml:space="preserve">Use case 1: </w:t>
+      </w:r>
+      <w:r>
+        <w:rPr>
+          <w:rFonts w:ascii="Times New Roman" w:hAnsi="Times New Roman" w:cs="Times New Roman"/>
+          <w:color w:val="244061" w:themeColor="accent1" w:themeShade="80"/>
+          <w:sz w:val="30"/>
+          <w:lang w:bidi="ar-SA"/>
+        </w:rPr>
+        <w:t>(Name of</w:t>
+      </w:r>
+      <w:r>
+        <w:rPr>
+          <w:rFonts w:ascii="Times New Roman" w:hAnsi="Times New Roman" w:cs="Times New Roman"/>
+          <w:color w:val="244061" w:themeColor="accent1" w:themeShade="80"/>
+          <w:sz w:val="30"/>
+          <w:lang w:bidi="ar-SA"/>
+        </w:rPr>
+        <w:t xml:space="preserve"> your</w:t>
+      </w:r>
+      <w:r>
+        <w:rPr>
+          <w:rFonts w:ascii="Times New Roman" w:hAnsi="Times New Roman" w:cs="Times New Roman"/>
+          <w:color w:val="244061" w:themeColor="accent1" w:themeShade="80"/>
+          <w:sz w:val="30"/>
+          <w:lang w:bidi="ar-SA"/>
+        </w:rPr>
+        <w:t xml:space="preserve"> use case)</w:t>
+      </w:r>
+    </w:p>
+    <w:p>
+      <w:pPr>
+        <w:tabs>
+          <w:tab w:val="left" w:pos="1600"/>
+        </w:tabs>
+        <w:rPr>
+          <w:rFonts w:ascii="Times New Roman" w:hAnsi="Times New Roman" w:cs="Times New Roman"/>
+          <w:color w:val="548DD4" w:themeColor="text2" w:themeTint="99"/>
+          <w:lang w:bidi="ar-SA"/>
+        </w:rPr>
+      </w:pPr>
+    </w:p>
+    <w:p>
+      <w:pPr>
+        <w:tabs>
+          <w:tab w:val="left" w:pos="1600"/>
+        </w:tabs>
+        <w:rPr>
+          <w:rFonts w:ascii="Times New Roman" w:hAnsi="Times New Roman" w:cs="Times New Roman"/>
+          <w:color w:val="244061" w:themeColor="accent1" w:themeShade="80"/>
+          <w:sz w:val="30"/>
+          <w:lang w:bidi="ar-SA"/>
+        </w:rPr>
+      </w:pPr>
+      <w:r>
+        <w:rPr>
+          <w:rFonts w:ascii="Times New Roman" w:hAnsi="Times New Roman" w:cs="Times New Roman"/>
+          <w:color w:val="244061" w:themeColor="accent1" w:themeShade="80"/>
+          <w:sz w:val="30"/>
+          <w:lang w:bidi="ar-SA"/>
+        </w:rPr>
+        <w:t xml:space="preserve">Operation Constraints </w:t>
+      </w:r>
+    </w:p>
+    <w:p>
+      <w:pPr>
+        <w:tabs>
+          <w:tab w:val="left" w:pos="1600"/>
+        </w:tabs>
+        <w:rPr>
+          <w:rFonts w:ascii="Times New Roman" w:hAnsi="Times New Roman" w:cs="Times New Roman"/>
+          <w:color w:val="244061" w:themeColor="accent1" w:themeShade="80"/>
+          <w:sz w:val="30"/>
+          <w:lang w:bidi="ar-SA"/>
+        </w:rPr>
+      </w:pPr>
+      <w:r>
+        <w:rPr>
+          <w:rFonts w:ascii="Times New Roman" w:hAnsi="Times New Roman" w:cs="Times New Roman"/>
+          <w:color w:val="244061" w:themeColor="accent1" w:themeShade="80"/>
+          <w:sz w:val="30"/>
+          <w:lang w:bidi="ar-SA"/>
+        </w:rPr>
+        <w:t>Name: (Registration No)</w:t>
+      </w:r>
+    </w:p>
+    <w:p>
+      <w:pPr>
+        <w:tabs>
+          <w:tab w:val="left" w:pos="1600"/>
+        </w:tabs>
+        <w:rPr>
+          <w:rFonts w:ascii="Times New Roman" w:hAnsi="Times New Roman" w:cs="Times New Roman"/>
+          <w:color w:val="244061" w:themeColor="accent1" w:themeShade="80"/>
+          <w:sz w:val="30"/>
+          <w:lang w:bidi="ar-SA"/>
+        </w:rPr>
+      </w:pPr>
+      <w:r>
+        <w:rPr>
+          <w:rFonts w:ascii="Times New Roman" w:hAnsi="Times New Roman" w:cs="Times New Roman"/>
+          <w:color w:val="244061" w:themeColor="accent1" w:themeShade="80"/>
+          <w:sz w:val="30"/>
+          <w:lang w:bidi="ar-SA"/>
+        </w:rPr>
+        <w:lastRenderedPageBreak/>
+        <w:t xml:space="preserve">Use case 1: </w:t>
+      </w:r>
+      <w:r>
+        <w:rPr>
+          <w:rFonts w:ascii="Times New Roman" w:hAnsi="Times New Roman" w:cs="Times New Roman"/>
+          <w:color w:val="244061" w:themeColor="accent1" w:themeShade="80"/>
+          <w:sz w:val="30"/>
+          <w:lang w:bidi="ar-SA"/>
+        </w:rPr>
+        <w:t xml:space="preserve">(use case name) </w:t>
+      </w:r>
+    </w:p>
+    <w:p>
+      <w:pPr>
+        <w:tabs>
+          <w:tab w:val="left" w:pos="1600"/>
+        </w:tabs>
+        <w:rPr>
+          <w:rFonts w:ascii="Times New Roman" w:hAnsi="Times New Roman" w:cs="Times New Roman"/>
+          <w:color w:val="244061" w:themeColor="accent1" w:themeShade="80"/>
+          <w:sz w:val="30"/>
+          <w:lang w:bidi="ar-SA"/>
+        </w:rPr>
+      </w:pPr>
+    </w:p>
+    <w:p>
+      <w:pPr>
+        <w:tabs>
+          <w:tab w:val="left" w:pos="1600"/>
+        </w:tabs>
+        <w:rPr>
+          <w:rFonts w:ascii="Times New Roman" w:hAnsi="Times New Roman" w:cs="Times New Roman"/>
+          <w:color w:val="244061" w:themeColor="accent1" w:themeShade="80"/>
+          <w:sz w:val="30"/>
+          <w:lang w:bidi="ar-SA"/>
+        </w:rPr>
+      </w:pPr>
+    </w:p>
+    <w:p>
+      <w:pPr>
+        <w:tabs>
+          <w:tab w:val="left" w:pos="1600"/>
+        </w:tabs>
+        <w:rPr>
+          <w:rFonts w:ascii="Times New Roman" w:hAnsi="Times New Roman" w:cs="Times New Roman"/>
+          <w:color w:val="244061" w:themeColor="accent1" w:themeShade="80"/>
+          <w:sz w:val="30"/>
+          <w:lang w:bidi="ar-SA"/>
+        </w:rPr>
+      </w:pPr>
+      <w:r>
+        <w:rPr>
+          <w:rFonts w:ascii="Times New Roman" w:hAnsi="Times New Roman" w:cs="Times New Roman"/>
+          <w:color w:val="244061" w:themeColor="accent1" w:themeShade="80"/>
+          <w:sz w:val="30"/>
+          <w:lang w:bidi="ar-SA"/>
+        </w:rPr>
+        <w:t>SD Diagram:</w:t>
+      </w:r>
+    </w:p>
+    <w:p>
+      <w:pPr>
+        <w:tabs>
+          <w:tab w:val="left" w:pos="1600"/>
+        </w:tabs>
+        <w:rPr>
+          <w:rFonts w:ascii="Times New Roman" w:hAnsi="Times New Roman" w:cs="Times New Roman"/>
+          <w:color w:val="244061" w:themeColor="accent1" w:themeShade="80"/>
+          <w:sz w:val="30"/>
+          <w:lang w:bidi="ar-SA"/>
+        </w:rPr>
+      </w:pPr>
+      <w:r>
+        <w:rPr>
+          <w:rFonts w:ascii="Times New Roman" w:hAnsi="Times New Roman" w:cs="Times New Roman"/>
+          <w:color w:val="244061" w:themeColor="accent1" w:themeShade="80"/>
+          <w:sz w:val="30"/>
+          <w:lang w:bidi="ar-SA"/>
+        </w:rPr>
+        <w:t>Name: (Registration No)</w:t>
+      </w:r>
+    </w:p>
+    <w:p>
+      <w:pPr>
+        <w:tabs>
+          <w:tab w:val="left" w:pos="1600"/>
+        </w:tabs>
+        <w:rPr>
+          <w:rFonts w:ascii="Times New Roman" w:hAnsi="Times New Roman" w:cs="Times New Roman"/>
+          <w:color w:val="244061" w:themeColor="accent1" w:themeShade="80"/>
+          <w:sz w:val="30"/>
+          <w:lang w:bidi="ar-SA"/>
+        </w:rPr>
+      </w:pPr>
+      <w:r>
+        <w:rPr>
+          <w:rFonts w:ascii="Times New Roman" w:hAnsi="Times New Roman" w:cs="Times New Roman"/>
+          <w:color w:val="244061" w:themeColor="accent1" w:themeShade="80"/>
+          <w:sz w:val="30"/>
+          <w:lang w:bidi="ar-SA"/>
+        </w:rPr>
+        <w:t xml:space="preserve">Use case 1: </w:t>
+      </w:r>
+      <w:r>
+        <w:rPr>
+          <w:rFonts w:ascii="Times New Roman" w:hAnsi="Times New Roman" w:cs="Times New Roman"/>
+          <w:color w:val="244061" w:themeColor="accent1" w:themeShade="80"/>
+          <w:sz w:val="30"/>
+          <w:lang w:bidi="ar-SA"/>
+        </w:rPr>
+        <w:t>(Name of</w:t>
+      </w:r>
+      <w:r>
+        <w:rPr>
+          <w:rFonts w:ascii="Times New Roman" w:hAnsi="Times New Roman" w:cs="Times New Roman"/>
+          <w:color w:val="244061" w:themeColor="accent1" w:themeShade="80"/>
+          <w:sz w:val="30"/>
+          <w:lang w:bidi="ar-SA"/>
+        </w:rPr>
+        <w:t xml:space="preserve"> your</w:t>
+      </w:r>
+      <w:r>
+        <w:rPr>
+          <w:rFonts w:ascii="Times New Roman" w:hAnsi="Times New Roman" w:cs="Times New Roman"/>
+          <w:color w:val="244061" w:themeColor="accent1" w:themeShade="80"/>
+          <w:sz w:val="30"/>
+          <w:lang w:bidi="ar-SA"/>
+        </w:rPr>
+        <w:t xml:space="preserve"> use case)</w:t>
+      </w:r>
+    </w:p>
+    <w:p>
+      <w:pPr>
+        <w:tabs>
+          <w:tab w:val="left" w:pos="1600"/>
+        </w:tabs>
+        <w:rPr>
+          <w:rFonts w:ascii="Times New Roman" w:hAnsi="Times New Roman" w:cs="Times New Roman"/>
+          <w:color w:val="548DD4" w:themeColor="text2" w:themeTint="99"/>
+          <w:lang w:bidi="ar-SA"/>
+        </w:rPr>
+      </w:pPr>
+    </w:p>
+    <w:p>
+      <w:pPr>
+        <w:tabs>
+          <w:tab w:val="left" w:pos="1600"/>
+        </w:tabs>
+        <w:rPr>
+          <w:rFonts w:ascii="Times New Roman" w:hAnsi="Times New Roman" w:cs="Times New Roman"/>
+          <w:color w:val="548DD4" w:themeColor="text2" w:themeTint="99"/>
+          <w:lang w:bidi="ar-SA"/>
+        </w:rPr>
+      </w:pPr>
+    </w:p>
+    <w:p>
+      <w:pPr>
+        <w:tabs>
+          <w:tab w:val="left" w:pos="1600"/>
+        </w:tabs>
+        <w:rPr>
+          <w:rFonts w:ascii="Times New Roman" w:hAnsi="Times New Roman" w:cs="Times New Roman"/>
+          <w:color w:val="548DD4" w:themeColor="text2" w:themeTint="99"/>
+          <w:lang w:bidi="ar-SA"/>
+        </w:rPr>
+      </w:pPr>
+    </w:p>
+    <w:p>
+      <w:pPr>
+        <w:tabs>
+          <w:tab w:val="left" w:pos="1600"/>
+        </w:tabs>
+        <w:rPr>
+          <w:rFonts w:ascii="Times New Roman" w:hAnsi="Times New Roman" w:cs="Times New Roman"/>
+          <w:color w:val="548DD4" w:themeColor="text2" w:themeTint="99"/>
+          <w:lang w:bidi="ar-SA"/>
+        </w:rPr>
+      </w:pPr>
+    </w:p>
+    <w:p>
+      <w:pPr>
+        <w:tabs>
+          <w:tab w:val="left" w:pos="1600"/>
+        </w:tabs>
+        <w:rPr>
+          <w:rFonts w:ascii="Times New Roman" w:hAnsi="Times New Roman" w:cs="Times New Roman"/>
+          <w:color w:val="548DD4" w:themeColor="text2" w:themeTint="99"/>
+          <w:lang w:bidi="ar-SA"/>
+        </w:rPr>
+      </w:pPr>
+    </w:p>
+    <w:p>
+      <w:pPr>
+        <w:tabs>
+          <w:tab w:val="left" w:pos="1600"/>
+        </w:tabs>
+        <w:rPr>
+          <w:rFonts w:ascii="Times New Roman" w:hAnsi="Times New Roman" w:cs="Times New Roman"/>
+          <w:lang w:bidi="ar-SA"/>
+        </w:rPr>
+      </w:pPr>
+    </w:p>
     <w:sectPr>
       <w:pgSz w:w="12240" w:h="15840"/>
       <w:pgMar w:top="1440" w:right="1440" w:bottom="1440" w:left="1440" w:header="720" w:footer="720" w:gutter="0"/>
@@ -28054,7 +29553,7 @@
 </file>
 
 <file path=word/endnotes.xml><?xml version="1.0" encoding="utf-8"?>
-<w:endnotes xmlns:wpc="http://schemas.microsoft.com/office/word/2010/wordprocessingCanvas" xmlns:cx="http://schemas.microsoft.com/office/drawing/2014/chartex" xmlns:cx1="http://schemas.microsoft.com/office/drawing/2015/9/8/chartex" xmlns:cx2="http://schemas.microsoft.com/office/drawing/2015/10/21/chartex" xmlns:cx3="http://schemas.microsoft.com/office/drawing/2016/5/9/chartex" xmlns:cx4="http://schemas.microsoft.com/office/drawing/2016/5/10/chartex" xmlns:cx5="http://schemas.microsoft.com/office/drawing/2016/5/11/chartex" xmlns:cx6="http://schemas.microsoft.com/office/drawing/2016/5/12/chartex" xmlns:cx7="http://schemas.microsoft.com/office/drawing/2016/5/13/chartex" xmlns:cx8="http://schemas.microsoft.com/office/drawing/2016/5/14/chartex" xmlns:mc="http://schemas.openxmlformats.org/markup-compatibility/2006" xmlns:aink="http://schemas.microsoft.com/office/drawing/2016/ink" xmlns:am3d="http://schemas.microsoft.com/office/drawing/2017/model3d" xmlns:o="urn:schemas-microsoft-com:office:office" xmlns:r="http://schemas.openxmlformats.org/officeDocument/2006/relationships" xmlns:m="http://schemas.openxmlformats.org/officeDocument/2006/math" xmlns:v="urn:schemas-microsoft-com:vml" xmlns:wp14="http://schemas.microsoft.com/office/word/2010/wordprocessingDrawing" xmlns:wp="http://schemas.openxmlformats.org/drawingml/2006/wordprocessingDrawing" xmlns:w10="urn:schemas-microsoft-com:office:word" xmlns:w="http://schemas.openxmlformats.org/wordprocessingml/2006/main" xmlns:w14="http://schemas.microsoft.com/office/word/2010/wordml" xmlns:w15="http://schemas.microsoft.com/office/word/2012/wordml" xmlns:w16cex="http://schemas.microsoft.com/office/word/2018/wordml/cex" xmlns:w16cid="http://schemas.microsoft.com/office/word/2016/wordml/cid" xmlns:w16="http://schemas.microsoft.com/office/word/2018/wordml" xmlns:w16sdtdh="http://schemas.microsoft.com/office/word/2020/wordml/sdtdatahash" xmlns:w16se="http://schemas.microsoft.com/office/word/2015/wordml/symex" xmlns:wpg="http://schemas.microsoft.com/office/word/2010/wordprocessingGroup" xmlns:wpi="http://schemas.microsoft.com/office/word/2010/wordprocessingInk" xmlns:wne="http://schemas.microsoft.com/office/word/2006/wordml" xmlns:wps="http://schemas.microsoft.com/office/word/2010/wordprocessingShape" mc:Ignorable="w14 w15 w16se w16cid w16 w16cex w16sdtdh wp14">
+<w:endnotes xmlns:wpc="http://schemas.microsoft.com/office/word/2010/wordprocessingCanvas" xmlns:mc="http://schemas.openxmlformats.org/markup-compatibility/2006" xmlns:o="urn:schemas-microsoft-com:office:office" xmlns:r="http://schemas.openxmlformats.org/officeDocument/2006/relationships" xmlns:m="http://schemas.openxmlformats.org/officeDocument/2006/math" xmlns:v="urn:schemas-microsoft-com:vml" xmlns:wp14="http://schemas.microsoft.com/office/word/2010/wordprocessingDrawing" xmlns:wp="http://schemas.openxmlformats.org/drawingml/2006/wordprocessingDrawing" xmlns:w10="urn:schemas-microsoft-com:office:word" xmlns:w="http://schemas.openxmlformats.org/wordprocessingml/2006/main" xmlns:w14="http://schemas.microsoft.com/office/word/2010/wordml" xmlns:w15="http://schemas.microsoft.com/office/word/2012/wordml" xmlns:wpg="http://schemas.microsoft.com/office/word/2010/wordprocessingGroup" xmlns:wpi="http://schemas.microsoft.com/office/word/2010/wordprocessingInk" xmlns:wne="http://schemas.microsoft.com/office/word/2006/wordml" xmlns:wps="http://schemas.microsoft.com/office/word/2010/wordprocessingShape" mc:Ignorable="w14 w15 wp14">
   <w:endnote w:type="separator" w:id="-1">
     <w:p>
       <w:pPr>
@@ -28079,7 +29578,7 @@
 </file>
 
 <file path=word/footnotes.xml><?xml version="1.0" encoding="utf-8"?>
-<w:footnotes xmlns:wpc="http://schemas.microsoft.com/office/word/2010/wordprocessingCanvas" xmlns:cx="http://schemas.microsoft.com/office/drawing/2014/chartex" xmlns:cx1="http://schemas.microsoft.com/office/drawing/2015/9/8/chartex" xmlns:cx2="http://schemas.microsoft.com/office/drawing/2015/10/21/chartex" xmlns:cx3="http://schemas.microsoft.com/office/drawing/2016/5/9/chartex" xmlns:cx4="http://schemas.microsoft.com/office/drawing/2016/5/10/chartex" xmlns:cx5="http://schemas.microsoft.com/office/drawing/2016/5/11/chartex" xmlns:cx6="http://schemas.microsoft.com/office/drawing/2016/5/12/chartex" xmlns:cx7="http://schemas.microsoft.com/office/drawing/2016/5/13/chartex" xmlns:cx8="http://schemas.microsoft.com/office/drawing/2016/5/14/chartex" xmlns:mc="http://schemas.openxmlformats.org/markup-compatibility/2006" xmlns:aink="http://schemas.microsoft.com/office/drawing/2016/ink" xmlns:am3d="http://schemas.microsoft.com/office/drawing/2017/model3d" xmlns:o="urn:schemas-microsoft-com:office:office" xmlns:r="http://schemas.openxmlformats.org/officeDocument/2006/relationships" xmlns:m="http://schemas.openxmlformats.org/officeDocument/2006/math" xmlns:v="urn:schemas-microsoft-com:vml" xmlns:wp14="http://schemas.microsoft.com/office/word/2010/wordprocessingDrawing" xmlns:wp="http://schemas.openxmlformats.org/drawingml/2006/wordprocessingDrawing" xmlns:w10="urn:schemas-microsoft-com:office:word" xmlns:w="http://schemas.openxmlformats.org/wordprocessingml/2006/main" xmlns:w14="http://schemas.microsoft.com/office/word/2010/wordml" xmlns:w15="http://schemas.microsoft.com/office/word/2012/wordml" xmlns:w16cex="http://schemas.microsoft.com/office/word/2018/wordml/cex" xmlns:w16cid="http://schemas.microsoft.com/office/word/2016/wordml/cid" xmlns:w16="http://schemas.microsoft.com/office/word/2018/wordml" xmlns:w16sdtdh="http://schemas.microsoft.com/office/word/2020/wordml/sdtdatahash" xmlns:w16se="http://schemas.microsoft.com/office/word/2015/wordml/symex" xmlns:wpg="http://schemas.microsoft.com/office/word/2010/wordprocessingGroup" xmlns:wpi="http://schemas.microsoft.com/office/word/2010/wordprocessingInk" xmlns:wne="http://schemas.microsoft.com/office/word/2006/wordml" xmlns:wps="http://schemas.microsoft.com/office/word/2010/wordprocessingShape" mc:Ignorable="w14 w15 w16se w16cid w16 w16cex w16sdtdh wp14">
+<w:footnotes xmlns:wpc="http://schemas.microsoft.com/office/word/2010/wordprocessingCanvas" xmlns:mc="http://schemas.openxmlformats.org/markup-compatibility/2006" xmlns:o="urn:schemas-microsoft-com:office:office" xmlns:r="http://schemas.openxmlformats.org/officeDocument/2006/relationships" xmlns:m="http://schemas.openxmlformats.org/officeDocument/2006/math" xmlns:v="urn:schemas-microsoft-com:vml" xmlns:wp14="http://schemas.microsoft.com/office/word/2010/wordprocessingDrawing" xmlns:wp="http://schemas.openxmlformats.org/drawingml/2006/wordprocessingDrawing" xmlns:w10="urn:schemas-microsoft-com:office:word" xmlns:w="http://schemas.openxmlformats.org/wordprocessingml/2006/main" xmlns:w14="http://schemas.microsoft.com/office/word/2010/wordml" xmlns:w15="http://schemas.microsoft.com/office/word/2012/wordml" xmlns:wpg="http://schemas.microsoft.com/office/word/2010/wordprocessingGroup" xmlns:wpi="http://schemas.microsoft.com/office/word/2010/wordprocessingInk" xmlns:wne="http://schemas.microsoft.com/office/word/2006/wordml" xmlns:wps="http://schemas.microsoft.com/office/word/2010/wordprocessingShape" mc:Ignorable="w14 w15 wp14">
   <w:footnote w:type="separator" w:id="-1">
     <w:p>
       <w:pPr>
@@ -28104,7 +29603,7 @@
 </file>
 
 <file path=word/numbering.xml><?xml version="1.0" encoding="utf-8"?>
-<w:numbering xmlns:wpc="http://schemas.microsoft.com/office/word/2010/wordprocessingCanvas" xmlns:cx="http://schemas.microsoft.com/office/drawing/2014/chartex" xmlns:cx1="http://schemas.microsoft.com/office/drawing/2015/9/8/chartex" xmlns:cx2="http://schemas.microsoft.com/office/drawing/2015/10/21/chartex" xmlns:cx3="http://schemas.microsoft.com/office/drawing/2016/5/9/chartex" xmlns:cx4="http://schemas.microsoft.com/office/drawing/2016/5/10/chartex" xmlns:cx5="http://schemas.microsoft.com/office/drawing/2016/5/11/chartex" xmlns:cx6="http://schemas.microsoft.com/office/drawing/2016/5/12/chartex" xmlns:cx7="http://schemas.microsoft.com/office/drawing/2016/5/13/chartex" xmlns:cx8="http://schemas.microsoft.com/office/drawing/2016/5/14/chartex" xmlns:mc="http://schemas.openxmlformats.org/markup-compatibility/2006" xmlns:aink="http://schemas.microsoft.com/office/drawing/2016/ink" xmlns:am3d="http://schemas.microsoft.com/office/drawing/2017/model3d" xmlns:o="urn:schemas-microsoft-com:office:office" xmlns:r="http://schemas.openxmlformats.org/officeDocument/2006/relationships" xmlns:m="http://schemas.openxmlformats.org/officeDocument/2006/math" xmlns:v="urn:schemas-microsoft-com:vml" xmlns:wp14="http://schemas.microsoft.com/office/word/2010/wordprocessingDrawing" xmlns:wp="http://schemas.openxmlformats.org/drawingml/2006/wordprocessingDrawing" xmlns:w10="urn:schemas-microsoft-com:office:word" xmlns:w="http://schemas.openxmlformats.org/wordprocessingml/2006/main" xmlns:w14="http://schemas.microsoft.com/office/word/2010/wordml" xmlns:w15="http://schemas.microsoft.com/office/word/2012/wordml" xmlns:w16cex="http://schemas.microsoft.com/office/word/2018/wordml/cex" xmlns:w16cid="http://schemas.microsoft.com/office/word/2016/wordml/cid" xmlns:w16="http://schemas.microsoft.com/office/word/2018/wordml" xmlns:w16sdtdh="http://schemas.microsoft.com/office/word/2020/wordml/sdtdatahash" xmlns:w16se="http://schemas.microsoft.com/office/word/2015/wordml/symex" xmlns:wpg="http://schemas.microsoft.com/office/word/2010/wordprocessingGroup" xmlns:wpi="http://schemas.microsoft.com/office/word/2010/wordprocessingInk" xmlns:wne="http://schemas.microsoft.com/office/word/2006/wordml" xmlns:wps="http://schemas.microsoft.com/office/word/2010/wordprocessingShape" mc:Ignorable="w14 w15 w16se w16cid w16 w16cex w16sdtdh wp14">
+<w:numbering xmlns:wpc="http://schemas.microsoft.com/office/word/2010/wordprocessingCanvas" xmlns:mc="http://schemas.openxmlformats.org/markup-compatibility/2006" xmlns:o="urn:schemas-microsoft-com:office:office" xmlns:r="http://schemas.openxmlformats.org/officeDocument/2006/relationships" xmlns:m="http://schemas.openxmlformats.org/officeDocument/2006/math" xmlns:v="urn:schemas-microsoft-com:vml" xmlns:wp14="http://schemas.microsoft.com/office/word/2010/wordprocessingDrawing" xmlns:wp="http://schemas.openxmlformats.org/drawingml/2006/wordprocessingDrawing" xmlns:w10="urn:schemas-microsoft-com:office:word" xmlns:w="http://schemas.openxmlformats.org/wordprocessingml/2006/main" xmlns:w14="http://schemas.microsoft.com/office/word/2010/wordml" xmlns:w15="http://schemas.microsoft.com/office/word/2012/wordml" xmlns:wpg="http://schemas.microsoft.com/office/word/2010/wordprocessingGroup" xmlns:wpi="http://schemas.microsoft.com/office/word/2010/wordprocessingInk" xmlns:wne="http://schemas.microsoft.com/office/word/2006/wordml" xmlns:wps="http://schemas.microsoft.com/office/word/2010/wordprocessingShape" mc:Ignorable="w14 w15 wp14">
   <w:abstractNum w:abstractNumId="0" w15:restartNumberingAfterBreak="0">
     <w:nsid w:val="03E16E44"/>
     <w:multiLevelType w:val="hybridMultilevel"/>
@@ -36490,7 +37989,7 @@
 </file>
 
 <file path=word/styles.xml><?xml version="1.0" encoding="utf-8"?>
-<w:styles xmlns:mc="http://schemas.openxmlformats.org/markup-compatibility/2006" xmlns:r="http://schemas.openxmlformats.org/officeDocument/2006/relationships" xmlns:w="http://schemas.openxmlformats.org/wordprocessingml/2006/main" xmlns:w14="http://schemas.microsoft.com/office/word/2010/wordml" xmlns:w15="http://schemas.microsoft.com/office/word/2012/wordml" xmlns:w16cex="http://schemas.microsoft.com/office/word/2018/wordml/cex" xmlns:w16cid="http://schemas.microsoft.com/office/word/2016/wordml/cid" xmlns:w16="http://schemas.microsoft.com/office/word/2018/wordml" xmlns:w16sdtdh="http://schemas.microsoft.com/office/word/2020/wordml/sdtdatahash" xmlns:w16se="http://schemas.microsoft.com/office/word/2015/wordml/symex" mc:Ignorable="w14 w15 w16se w16cid w16 w16cex w16sdtdh">
+<w:styles xmlns:mc="http://schemas.openxmlformats.org/markup-compatibility/2006" xmlns:r="http://schemas.openxmlformats.org/officeDocument/2006/relationships" xmlns:w="http://schemas.openxmlformats.org/wordprocessingml/2006/main" xmlns:w14="http://schemas.microsoft.com/office/word/2010/wordml" xmlns:w15="http://schemas.microsoft.com/office/word/2012/wordml" mc:Ignorable="w14 w15">
   <w:docDefaults>
     <w:rPrDefault>
       <w:rPr>
@@ -36500,7 +37999,7 @@
     </w:rPrDefault>
     <w:pPrDefault/>
   </w:docDefaults>
-  <w:latentStyles w:defLockedState="0" w:defUIPriority="99" w:defSemiHidden="0" w:defUnhideWhenUsed="0" w:defQFormat="0" w:count="376">
+  <w:latentStyles w:defLockedState="0" w:defUIPriority="99" w:defSemiHidden="0" w:defUnhideWhenUsed="0" w:defQFormat="0" w:count="371">
     <w:lsdException w:name="Normal" w:locked="1" w:uiPriority="0" w:qFormat="1"/>
     <w:lsdException w:name="heading 1" w:locked="1" w:uiPriority="0" w:qFormat="1"/>
     <w:lsdException w:name="heading 2" w:locked="1" w:semiHidden="1" w:uiPriority="0" w:unhideWhenUsed="1" w:qFormat="1"/>
@@ -36655,7 +38154,7 @@
     <w:lsdException w:name="Table Web 2" w:semiHidden="1" w:unhideWhenUsed="1"/>
     <w:lsdException w:name="Table Web 3" w:semiHidden="1" w:unhideWhenUsed="1"/>
     <w:lsdException w:name="Balloon Text" w:semiHidden="1" w:unhideWhenUsed="1"/>
-    <w:lsdException w:name="Table Grid" w:locked="1" w:uiPriority="0"/>
+    <w:lsdException w:name="Table Grid" w:locked="1" w:uiPriority="39"/>
     <w:lsdException w:name="Table Theme" w:semiHidden="1" w:unhideWhenUsed="1"/>
     <w:lsdException w:name="Placeholder Text" w:semiHidden="1"/>
     <w:lsdException w:name="No Spacing" w:uiPriority="1" w:qFormat="1"/>
@@ -36872,11 +38371,6 @@
     <w:lsdException w:name="List Table 5 Dark Accent 6" w:uiPriority="50"/>
     <w:lsdException w:name="List Table 6 Colorful Accent 6" w:uiPriority="51"/>
     <w:lsdException w:name="List Table 7 Colorful Accent 6" w:uiPriority="52"/>
-    <w:lsdException w:name="Mention" w:semiHidden="1" w:unhideWhenUsed="1"/>
-    <w:lsdException w:name="Smart Hyperlink" w:semiHidden="1" w:unhideWhenUsed="1"/>
-    <w:lsdException w:name="Hashtag" w:semiHidden="1" w:unhideWhenUsed="1"/>
-    <w:lsdException w:name="Unresolved Mention" w:semiHidden="1" w:unhideWhenUsed="1"/>
-    <w:lsdException w:name="Smart Link" w:semiHidden="1" w:unhideWhenUsed="1"/>
   </w:latentStyles>
   <w:style w:type="paragraph" w:default="1" w:styleId="Normal">
     <w:name w:val="Normal"/>
@@ -37390,6 +38884,7 @@
   <w:style w:type="table" w:styleId="TableGrid">
     <w:name w:val="Table Grid"/>
     <w:basedOn w:val="TableNormal"/>
+    <w:uiPriority w:val="39"/>
     <w:locked/>
     <w:rsid w:val="00D41746"/>
     <w:tblPr>
@@ -37760,7 +39255,7 @@
 </file>
 
 <file path=customXml/itemProps1.xml><?xml version="1.0" encoding="utf-8"?>
-<ds:datastoreItem xmlns:ds="http://schemas.openxmlformats.org/officeDocument/2006/customXml" ds:itemID="{29954529-35D3-4EDD-AA93-0ECC58E54C6D}">
+<ds:datastoreItem xmlns:ds="http://schemas.openxmlformats.org/officeDocument/2006/customXml" ds:itemID="{78AB06FE-D58A-436F-98AD-83508A388E4A}">
   <ds:schemaRefs>
     <ds:schemaRef ds:uri="http://schemas.openxmlformats.org/officeDocument/2006/bibliography"/>
   </ds:schemaRefs>

--- a/Docs/Banking Management System docx.docx
+++ b/Docs/Banking Management System docx.docx
@@ -1,6 +1,6 @@
 
 <file path=word/document.xml><?xml version="1.0" encoding="utf-8"?>
-<w:document xmlns:wpc="http://schemas.microsoft.com/office/word/2010/wordprocessingCanvas" xmlns:mc="http://schemas.openxmlformats.org/markup-compatibility/2006" xmlns:o="urn:schemas-microsoft-com:office:office" xmlns:r="http://schemas.openxmlformats.org/officeDocument/2006/relationships" xmlns:m="http://schemas.openxmlformats.org/officeDocument/2006/math" xmlns:v="urn:schemas-microsoft-com:vml" xmlns:wp14="http://schemas.microsoft.com/office/word/2010/wordprocessingDrawing" xmlns:wp="http://schemas.openxmlformats.org/drawingml/2006/wordprocessingDrawing" xmlns:w10="urn:schemas-microsoft-com:office:word" xmlns:w="http://schemas.openxmlformats.org/wordprocessingml/2006/main" xmlns:w14="http://schemas.microsoft.com/office/word/2010/wordml" xmlns:w15="http://schemas.microsoft.com/office/word/2012/wordml" xmlns:wpg="http://schemas.microsoft.com/office/word/2010/wordprocessingGroup" xmlns:wpi="http://schemas.microsoft.com/office/word/2010/wordprocessingInk" xmlns:wne="http://schemas.microsoft.com/office/word/2006/wordml" xmlns:wps="http://schemas.microsoft.com/office/word/2010/wordprocessingShape" mc:Ignorable="w14 w15 wp14">
+<w:document xmlns:wpc="http://schemas.microsoft.com/office/word/2010/wordprocessingCanvas" xmlns:cx="http://schemas.microsoft.com/office/drawing/2014/chartex" xmlns:cx1="http://schemas.microsoft.com/office/drawing/2015/9/8/chartex" xmlns:cx2="http://schemas.microsoft.com/office/drawing/2015/10/21/chartex" xmlns:cx3="http://schemas.microsoft.com/office/drawing/2016/5/9/chartex" xmlns:cx4="http://schemas.microsoft.com/office/drawing/2016/5/10/chartex" xmlns:cx5="http://schemas.microsoft.com/office/drawing/2016/5/11/chartex" xmlns:cx6="http://schemas.microsoft.com/office/drawing/2016/5/12/chartex" xmlns:cx7="http://schemas.microsoft.com/office/drawing/2016/5/13/chartex" xmlns:cx8="http://schemas.microsoft.com/office/drawing/2016/5/14/chartex" xmlns:mc="http://schemas.openxmlformats.org/markup-compatibility/2006" xmlns:aink="http://schemas.microsoft.com/office/drawing/2016/ink" xmlns:am3d="http://schemas.microsoft.com/office/drawing/2017/model3d" xmlns:o="urn:schemas-microsoft-com:office:office" xmlns:oel="http://schemas.microsoft.com/office/2019/extlst" xmlns:r="http://schemas.openxmlformats.org/officeDocument/2006/relationships" xmlns:m="http://schemas.openxmlformats.org/officeDocument/2006/math" xmlns:v="urn:schemas-microsoft-com:vml" xmlns:wp14="http://schemas.microsoft.com/office/word/2010/wordprocessingDrawing" xmlns:wp="http://schemas.openxmlformats.org/drawingml/2006/wordprocessingDrawing" xmlns:w10="urn:schemas-microsoft-com:office:word" xmlns:w="http://schemas.openxmlformats.org/wordprocessingml/2006/main" xmlns:w14="http://schemas.microsoft.com/office/word/2010/wordml" xmlns:w15="http://schemas.microsoft.com/office/word/2012/wordml" xmlns:w16cex="http://schemas.microsoft.com/office/word/2018/wordml/cex" xmlns:w16cid="http://schemas.microsoft.com/office/word/2016/wordml/cid" xmlns:w16="http://schemas.microsoft.com/office/word/2018/wordml" xmlns:w16sdtdh="http://schemas.microsoft.com/office/word/2020/wordml/sdtdatahash" xmlns:w16se="http://schemas.microsoft.com/office/word/2015/wordml/symex" xmlns:wpg="http://schemas.microsoft.com/office/word/2010/wordprocessingGroup" xmlns:wpi="http://schemas.microsoft.com/office/word/2010/wordprocessingInk" xmlns:wne="http://schemas.microsoft.com/office/word/2006/wordml" xmlns:wps="http://schemas.microsoft.com/office/word/2010/wordprocessingShape" mc:Ignorable="w14 w15 w16se w16cid w16 w16cex w16sdtdh wp14">
   <w:body>
     <w:p>
       <w:pPr>
@@ -5225,24 +5225,60 @@
           <w:sz w:val="24"/>
           <w:szCs w:val="24"/>
         </w:rPr>
-        <w:t>Is the most complicated software system which aims at the professional management of the clients activities in the bank and a quick access to clients account database.</w:t>
-      </w:r>
-    </w:p>
-    <w:p>
-      <w:pPr>
+        <w:t xml:space="preserve">Is the most complicated software system which aims at the professional management of the </w:t>
+      </w:r>
+      <w:proofErr w:type="gramStart"/>
+      <w:r>
         <w:rPr>
           <w:rFonts w:ascii="Times New Roman" w:hAnsi="Times New Roman" w:cs="Times New Roman"/>
           <w:sz w:val="24"/>
           <w:szCs w:val="24"/>
         </w:rPr>
-      </w:pPr>
+        <w:t>clients</w:t>
+      </w:r>
+      <w:proofErr w:type="gramEnd"/>
       <w:r>
         <w:rPr>
           <w:rFonts w:ascii="Times New Roman" w:hAnsi="Times New Roman" w:cs="Times New Roman"/>
           <w:sz w:val="24"/>
           <w:szCs w:val="24"/>
         </w:rPr>
-        <w:t xml:space="preserve"> With the rapid development of IT sector, high quality banking system has become extremely important, in the modern world there is a hardly a single person that is not involved into the banking, naturally everyone has an account in the bank and saves his money there, it is pretty much obvious that everyone wants to have a constant access to his financial accounts but this is not possible without a high quality banking system already but she didn't.</w:t>
+        <w:t xml:space="preserve"> activities in the bank and a quick access to clients account database.</w:t>
+      </w:r>
+    </w:p>
+    <w:p>
+      <w:pPr>
+        <w:rPr>
+          <w:rFonts w:ascii="Times New Roman" w:hAnsi="Times New Roman" w:cs="Times New Roman"/>
+          <w:sz w:val="24"/>
+          <w:szCs w:val="24"/>
+        </w:rPr>
+      </w:pPr>
+      <w:r>
+        <w:rPr>
+          <w:rFonts w:ascii="Times New Roman" w:hAnsi="Times New Roman" w:cs="Times New Roman"/>
+          <w:sz w:val="24"/>
+          <w:szCs w:val="24"/>
+        </w:rPr>
+        <w:t xml:space="preserve"> With the rapid development of IT sector, high quality banking system has become extremely important, in the modern world there is a hardly a single person that is not involved into the banking, naturally everyone has an account in the bank and saves his money there, it is pretty much obvious that everyone wants to have a constant access to his financial accounts but this is not possible without a </w:t>
+      </w:r>
+      <w:proofErr w:type="gramStart"/>
+      <w:r>
+        <w:rPr>
+          <w:rFonts w:ascii="Times New Roman" w:hAnsi="Times New Roman" w:cs="Times New Roman"/>
+          <w:sz w:val="24"/>
+          <w:szCs w:val="24"/>
+        </w:rPr>
+        <w:t>high quality</w:t>
+      </w:r>
+      <w:proofErr w:type="gramEnd"/>
+      <w:r>
+        <w:rPr>
+          <w:rFonts w:ascii="Times New Roman" w:hAnsi="Times New Roman" w:cs="Times New Roman"/>
+          <w:sz w:val="24"/>
+          <w:szCs w:val="24"/>
+        </w:rPr>
+        <w:t xml:space="preserve"> banking system already but she didn't.</w:t>
       </w:r>
     </w:p>
     <w:p>
@@ -6281,7 +6317,7 @@
             <v:path o:extrusionok="f" gradientshapeok="t" o:connecttype="rect"/>
             <o:lock v:ext="edit" aspectratio="t"/>
           </v:shapetype>
-          <v:shape id="_x0000_i1025" type="#_x0000_t75" style="width:467.7pt;height:531.05pt">
+          <v:shape id="_x0000_i1025" type="#_x0000_t75" style="width:467.25pt;height:531pt">
             <v:imagedata r:id="rId9" o:title="UseCaseDiagram1"/>
           </v:shape>
         </w:pict>
@@ -6541,7 +6577,25 @@
           <w:color w:val="000000" w:themeColor="text1"/>
           <w:lang w:bidi="ur-PK"/>
         </w:rPr>
-        <w:t xml:space="preserve"> the required information now he can log in into the system.</w:t>
+        <w:t xml:space="preserve"> the required information </w:t>
+      </w:r>
+      <w:proofErr w:type="gramStart"/>
+      <w:r>
+        <w:rPr>
+          <w:rFonts w:eastAsiaTheme="majorEastAsia"/>
+          <w:color w:val="000000" w:themeColor="text1"/>
+          <w:lang w:bidi="ur-PK"/>
+        </w:rPr>
+        <w:t>now</w:t>
+      </w:r>
+      <w:proofErr w:type="gramEnd"/>
+      <w:r>
+        <w:rPr>
+          <w:rFonts w:eastAsiaTheme="majorEastAsia"/>
+          <w:color w:val="000000" w:themeColor="text1"/>
+          <w:lang w:bidi="ur-PK"/>
+        </w:rPr>
+        <w:t xml:space="preserve"> he can log in into the system.</w:t>
       </w:r>
     </w:p>
     <w:p>
@@ -7813,7 +7867,15 @@
         <w:t>Bank Server</w:t>
       </w:r>
       <w:r>
-        <w:t>: The bank server let him log in into the system as he get himself registered before during the time of sign up.</w:t>
+        <w:t xml:space="preserve">: The bank server let him log in into the system as he </w:t>
+      </w:r>
+      <w:proofErr w:type="gramStart"/>
+      <w:r>
+        <w:t>get</w:t>
+      </w:r>
+      <w:proofErr w:type="gramEnd"/>
+      <w:r>
+        <w:t xml:space="preserve"> himself registered before during the time of sign up.</w:t>
       </w:r>
     </w:p>
     <w:p>
@@ -7885,7 +7947,15 @@
         </w:numPr>
       </w:pPr>
       <w:r>
-        <w:t>The customer access the system and get facilitations according to will in banking system.</w:t>
+        <w:t xml:space="preserve">The customer </w:t>
+      </w:r>
+      <w:proofErr w:type="gramStart"/>
+      <w:r>
+        <w:t>access</w:t>
+      </w:r>
+      <w:proofErr w:type="gramEnd"/>
+      <w:r>
+        <w:t xml:space="preserve"> the system and get facilitations according to will in banking system.</w:t>
       </w:r>
     </w:p>
     <w:p>
@@ -8154,7 +8224,15 @@
         </w:rPr>
       </w:pPr>
       <w:r>
-        <w:t xml:space="preserve"> Language internationalization on the text displayed. E.g. Urdu, English etc.</w:t>
+        <w:t xml:space="preserve"> Language internationalization on the text displayed. </w:t>
+      </w:r>
+      <w:proofErr w:type="gramStart"/>
+      <w:r>
+        <w:t>E.g.</w:t>
+      </w:r>
+      <w:proofErr w:type="gramEnd"/>
+      <w:r>
+        <w:t xml:space="preserve"> Urdu, English etc.</w:t>
       </w:r>
     </w:p>
     <w:p>
@@ -8571,7 +8649,15 @@
         <w:pStyle w:val="doclist"/>
       </w:pPr>
       <w:r>
-        <w:t>The client goal and manager’s goal is to get reports.</w:t>
+        <w:t xml:space="preserve">The client goal and manager’s goal </w:t>
+      </w:r>
+      <w:proofErr w:type="gramStart"/>
+      <w:r>
+        <w:t>is</w:t>
+      </w:r>
+      <w:proofErr w:type="gramEnd"/>
+      <w:r>
+        <w:t xml:space="preserve"> to get reports.</w:t>
       </w:r>
     </w:p>
     <w:p>
@@ -8999,7 +9085,15 @@
         </w:rPr>
       </w:pPr>
       <w:r>
-        <w:t xml:space="preserve"> Language internationalization on the text displayed. E.g. Urdu, English etc.</w:t>
+        <w:t xml:space="preserve"> Language internationalization on the text displayed. </w:t>
+      </w:r>
+      <w:proofErr w:type="gramStart"/>
+      <w:r>
+        <w:t>E.g.</w:t>
+      </w:r>
+      <w:proofErr w:type="gramEnd"/>
+      <w:r>
+        <w:t xml:space="preserve"> Urdu, English etc.</w:t>
       </w:r>
     </w:p>
     <w:p>
@@ -9114,7 +9208,23 @@
           <w:color w:val="282829"/>
           <w:shd w:val="clear" w:color="auto" w:fill="FFFFFF"/>
         </w:rPr>
-        <w:t>The client can get it in the language he u understand well.</w:t>
+        <w:t xml:space="preserve">The client can get it in the language </w:t>
+      </w:r>
+      <w:proofErr w:type="gramStart"/>
+      <w:r>
+        <w:rPr>
+          <w:color w:val="282829"/>
+          <w:shd w:val="clear" w:color="auto" w:fill="FFFFFF"/>
+        </w:rPr>
+        <w:t>he</w:t>
+      </w:r>
+      <w:proofErr w:type="gramEnd"/>
+      <w:r>
+        <w:rPr>
+          <w:color w:val="282829"/>
+          <w:shd w:val="clear" w:color="auto" w:fill="FFFFFF"/>
+        </w:rPr>
+        <w:t xml:space="preserve"> u understand well.</w:t>
       </w:r>
     </w:p>
     <w:p>
@@ -9134,7 +9244,23 @@
           <w:color w:val="282829"/>
           <w:shd w:val="clear" w:color="auto" w:fill="FFFFFF"/>
         </w:rPr>
-        <w:t>The time of reports generated history will also be added after ever act of reports he perform.</w:t>
+        <w:t xml:space="preserve">The time of reports generated history will also be added after ever act of reports he </w:t>
+      </w:r>
+      <w:proofErr w:type="gramStart"/>
+      <w:r>
+        <w:rPr>
+          <w:color w:val="282829"/>
+          <w:shd w:val="clear" w:color="auto" w:fill="FFFFFF"/>
+        </w:rPr>
+        <w:t>perform</w:t>
+      </w:r>
+      <w:proofErr w:type="gramEnd"/>
+      <w:r>
+        <w:rPr>
+          <w:color w:val="282829"/>
+          <w:shd w:val="clear" w:color="auto" w:fill="FFFFFF"/>
+        </w:rPr>
+        <w:t>.</w:t>
       </w:r>
     </w:p>
     <w:p>
@@ -9194,8 +9320,13 @@
         </w:numPr>
       </w:pPr>
       <w:r>
-        <w:t>What happens if the manager override the report without the proper protocol.</w:t>
-      </w:r>
+        <w:t xml:space="preserve">What happens if the manager override the report without the proper </w:t>
+      </w:r>
+      <w:proofErr w:type="gramStart"/>
+      <w:r>
+        <w:t>protocol.</w:t>
+      </w:r>
+      <w:proofErr w:type="gramEnd"/>
     </w:p>
     <w:p>
       <w:pPr>
@@ -9491,96 +9622,168 @@
           <w:sz w:val="24"/>
           <w:szCs w:val="24"/>
         </w:rPr>
-        <w:t>A customer arrives at a bank with money to deposit. As the bank have already provided him with the facility of deposit slip .The cashier uses the Banking Management System to record each transection of deposited money the Customer will fill his/her deposit slip .Customer will hand-over the slip to the cashier, the cashier will recount the money to verify the amount is correct. The system validates and records.  The Customer has successfully deposited money in his account through slip. . The customer receives a receipt from the system and then leaves the bank.</w:t>
-      </w:r>
-    </w:p>
-    <w:p>
-      <w:pPr>
-        <w:pStyle w:val="Heading3"/>
-        <w:rPr>
-          <w:rFonts w:ascii="Times New Roman" w:hAnsi="Times New Roman" w:cs="Times New Roman"/>
-        </w:rPr>
-      </w:pPr>
-      <w:bookmarkStart w:id="43" w:name="_Toc102031506"/>
-      <w:r>
-        <w:rPr>
-          <w:rFonts w:ascii="Times New Roman" w:hAnsi="Times New Roman" w:cs="Times New Roman"/>
-        </w:rPr>
-        <w:t>Use Case</w:t>
-      </w:r>
-      <w:r>
-        <w:rPr>
-          <w:rFonts w:ascii="Times New Roman" w:hAnsi="Times New Roman" w:cs="Times New Roman"/>
-        </w:rPr>
-        <w:t xml:space="preserve"> 3</w:t>
-      </w:r>
-      <w:r>
-        <w:rPr>
-          <w:rFonts w:ascii="Times New Roman" w:hAnsi="Times New Roman" w:cs="Times New Roman"/>
-        </w:rPr>
-        <w:t>: Deposit Cheque</w:t>
-      </w:r>
-      <w:bookmarkEnd w:id="43"/>
-    </w:p>
-    <w:p>
-      <w:pPr>
+        <w:t xml:space="preserve">A customer arrives at a bank with money to deposit. As the bank have already provided him with the facility of deposit </w:t>
+      </w:r>
+      <w:proofErr w:type="gramStart"/>
+      <w:r>
         <w:rPr>
           <w:rFonts w:ascii="Times New Roman" w:hAnsi="Times New Roman" w:cs="Times New Roman"/>
           <w:sz w:val="24"/>
           <w:szCs w:val="24"/>
         </w:rPr>
-      </w:pPr>
+        <w:t>slip .The</w:t>
+      </w:r>
+      <w:proofErr w:type="gramEnd"/>
       <w:r>
         <w:rPr>
           <w:rFonts w:ascii="Times New Roman" w:hAnsi="Times New Roman" w:cs="Times New Roman"/>
           <w:sz w:val="24"/>
           <w:szCs w:val="24"/>
         </w:rPr>
-        <w:t>A customer arrives at a bank with money to deposit. As the bank have already provided him with the facility of deposit money by cheque. The cashier uses the Banking Management System to record each transection of deposited money the Customer will fill his/her deposit Cheque .Customer will hand-over the Cheque to the cashier, the cashier will recount the money to verify the Cheque and money. The system validates and records. The Customer has successfully deposited money in his account through Cheque. . The customer receives a receipt from the Bank and then Customer leaves the bank.</w:t>
-      </w:r>
-    </w:p>
-    <w:p>
-      <w:pPr>
-        <w:pStyle w:val="Heading3"/>
-        <w:rPr>
-          <w:rFonts w:ascii="Times New Roman" w:hAnsi="Times New Roman" w:cs="Times New Roman"/>
-        </w:rPr>
-      </w:pPr>
-      <w:bookmarkStart w:id="44" w:name="_Toc102031507"/>
-      <w:r>
-        <w:rPr>
-          <w:rFonts w:ascii="Times New Roman" w:hAnsi="Times New Roman" w:cs="Times New Roman"/>
-        </w:rPr>
-        <w:t>Use Case</w:t>
-      </w:r>
-      <w:r>
-        <w:rPr>
-          <w:rFonts w:ascii="Times New Roman" w:hAnsi="Times New Roman" w:cs="Times New Roman"/>
-        </w:rPr>
-        <w:t xml:space="preserve"> 4</w:t>
-      </w:r>
-      <w:r>
-        <w:rPr>
-          <w:rFonts w:ascii="Times New Roman" w:hAnsi="Times New Roman" w:cs="Times New Roman"/>
-        </w:rPr>
-        <w:t>: Withdraw Money</w:t>
-      </w:r>
-      <w:bookmarkEnd w:id="44"/>
-    </w:p>
-    <w:p>
-      <w:pPr>
+        <w:t xml:space="preserve"> cashier uses the Banking Management System to record each transection of deposited money the Customer will fill his/her deposit slip .Customer will hand-over the slip to the cashier, the cashier will recount the money to verify the amount is correct. The system validates and records.  The Customer has successfully deposited money in his account through slip</w:t>
+      </w:r>
+      <w:proofErr w:type="gramStart"/>
+      <w:r>
         <w:rPr>
           <w:rFonts w:ascii="Times New Roman" w:hAnsi="Times New Roman" w:cs="Times New Roman"/>
           <w:sz w:val="24"/>
           <w:szCs w:val="24"/>
         </w:rPr>
-      </w:pPr>
+        <w:t>. .</w:t>
+      </w:r>
+      <w:proofErr w:type="gramEnd"/>
       <w:r>
         <w:rPr>
           <w:rFonts w:ascii="Times New Roman" w:hAnsi="Times New Roman" w:cs="Times New Roman"/>
           <w:sz w:val="24"/>
           <w:szCs w:val="24"/>
         </w:rPr>
+        <w:t xml:space="preserve"> The customer receives a receipt from the system and then leaves the bank.</w:t>
+      </w:r>
+    </w:p>
+    <w:p>
+      <w:pPr>
+        <w:pStyle w:val="Heading3"/>
+        <w:rPr>
+          <w:rFonts w:ascii="Times New Roman" w:hAnsi="Times New Roman" w:cs="Times New Roman"/>
+        </w:rPr>
+      </w:pPr>
+      <w:bookmarkStart w:id="43" w:name="_Toc102031506"/>
+      <w:r>
+        <w:rPr>
+          <w:rFonts w:ascii="Times New Roman" w:hAnsi="Times New Roman" w:cs="Times New Roman"/>
+        </w:rPr>
+        <w:t>Use Case</w:t>
+      </w:r>
+      <w:r>
+        <w:rPr>
+          <w:rFonts w:ascii="Times New Roman" w:hAnsi="Times New Roman" w:cs="Times New Roman"/>
+        </w:rPr>
+        <w:t xml:space="preserve"> 3</w:t>
+      </w:r>
+      <w:r>
+        <w:rPr>
+          <w:rFonts w:ascii="Times New Roman" w:hAnsi="Times New Roman" w:cs="Times New Roman"/>
+        </w:rPr>
+        <w:t>: Deposit Cheque</w:t>
+      </w:r>
+      <w:bookmarkEnd w:id="43"/>
+    </w:p>
+    <w:p>
+      <w:pPr>
+        <w:rPr>
+          <w:rFonts w:ascii="Times New Roman" w:hAnsi="Times New Roman" w:cs="Times New Roman"/>
+          <w:sz w:val="24"/>
+          <w:szCs w:val="24"/>
+        </w:rPr>
+      </w:pPr>
+      <w:r>
+        <w:rPr>
+          <w:rFonts w:ascii="Times New Roman" w:hAnsi="Times New Roman" w:cs="Times New Roman"/>
+          <w:sz w:val="24"/>
+          <w:szCs w:val="24"/>
+        </w:rPr>
+        <w:t xml:space="preserve">A customer arrives at a bank with money to deposit. As the bank have already provided him with the facility of deposit money by cheque. The cashier uses the Banking Management System to record each transection of deposited money the Customer will fill his/her deposit </w:t>
+      </w:r>
+      <w:proofErr w:type="gramStart"/>
+      <w:r>
+        <w:rPr>
+          <w:rFonts w:ascii="Times New Roman" w:hAnsi="Times New Roman" w:cs="Times New Roman"/>
+          <w:sz w:val="24"/>
+          <w:szCs w:val="24"/>
+        </w:rPr>
+        <w:t>Cheque .Customer</w:t>
+      </w:r>
+      <w:proofErr w:type="gramEnd"/>
+      <w:r>
+        <w:rPr>
+          <w:rFonts w:ascii="Times New Roman" w:hAnsi="Times New Roman" w:cs="Times New Roman"/>
+          <w:sz w:val="24"/>
+          <w:szCs w:val="24"/>
+        </w:rPr>
+        <w:t xml:space="preserve"> will hand-over the Cheque to the cashier, the cashier will recount the money to verify the Cheque and money. The system validates and records. The Customer has successfully deposited money in his account through Cheque</w:t>
+      </w:r>
+      <w:proofErr w:type="gramStart"/>
+      <w:r>
+        <w:rPr>
+          <w:rFonts w:ascii="Times New Roman" w:hAnsi="Times New Roman" w:cs="Times New Roman"/>
+          <w:sz w:val="24"/>
+          <w:szCs w:val="24"/>
+        </w:rPr>
+        <w:t>. .</w:t>
+      </w:r>
+      <w:proofErr w:type="gramEnd"/>
+      <w:r>
+        <w:rPr>
+          <w:rFonts w:ascii="Times New Roman" w:hAnsi="Times New Roman" w:cs="Times New Roman"/>
+          <w:sz w:val="24"/>
+          <w:szCs w:val="24"/>
+        </w:rPr>
+        <w:t xml:space="preserve"> The customer receives a receipt from the Bank and then Customer leaves the bank.</w:t>
+      </w:r>
+    </w:p>
+    <w:p>
+      <w:pPr>
+        <w:pStyle w:val="Heading3"/>
+        <w:rPr>
+          <w:rFonts w:ascii="Times New Roman" w:hAnsi="Times New Roman" w:cs="Times New Roman"/>
+        </w:rPr>
+      </w:pPr>
+      <w:bookmarkStart w:id="44" w:name="_Toc102031507"/>
+      <w:r>
+        <w:rPr>
+          <w:rFonts w:ascii="Times New Roman" w:hAnsi="Times New Roman" w:cs="Times New Roman"/>
+        </w:rPr>
+        <w:t>Use Case</w:t>
+      </w:r>
+      <w:r>
+        <w:rPr>
+          <w:rFonts w:ascii="Times New Roman" w:hAnsi="Times New Roman" w:cs="Times New Roman"/>
+        </w:rPr>
+        <w:t xml:space="preserve"> 4</w:t>
+      </w:r>
+      <w:r>
+        <w:rPr>
+          <w:rFonts w:ascii="Times New Roman" w:hAnsi="Times New Roman" w:cs="Times New Roman"/>
+        </w:rPr>
+        <w:t>: Withdraw Money</w:t>
+      </w:r>
+      <w:bookmarkEnd w:id="44"/>
+    </w:p>
+    <w:p>
+      <w:pPr>
+        <w:rPr>
+          <w:rFonts w:ascii="Times New Roman" w:hAnsi="Times New Roman" w:cs="Times New Roman"/>
+          <w:sz w:val="24"/>
+          <w:szCs w:val="24"/>
+        </w:rPr>
+      </w:pPr>
+      <w:r>
+        <w:rPr>
+          <w:rFonts w:ascii="Times New Roman" w:hAnsi="Times New Roman" w:cs="Times New Roman"/>
+          <w:sz w:val="24"/>
+          <w:szCs w:val="24"/>
+        </w:rPr>
         <w:t>A customer arrives at a bank to withdraw money. The cashier uses the Banking Management System to record the withdraw process. The system presents a user detail and total money in account. The Customer provide his/her information. The Cashier enters account information, which the system validates and records. The system updates transection. Customer successfully withdraw money. The customer receives a receipt of transection from the system and then leaves the bank.</w:t>
       </w:r>
     </w:p>
@@ -9847,7 +10050,25 @@
           <w:sz w:val="24"/>
           <w:szCs w:val="24"/>
         </w:rPr>
-        <w:t xml:space="preserve"> collect all details (personal and studentship) from customer and request the system to make new student account. System approves the request. . Accountant feed all the customer information (personal and studentship) into the system. System </w:t>
+        <w:t xml:space="preserve"> collect all details (personal and studentship) from customer and request the system to make new student account. System approves the request</w:t>
+      </w:r>
+      <w:proofErr w:type="gramStart"/>
+      <w:r>
+        <w:rPr>
+          <w:rFonts w:ascii="Times New Roman" w:hAnsi="Times New Roman" w:cs="Times New Roman"/>
+          <w:sz w:val="24"/>
+          <w:szCs w:val="24"/>
+        </w:rPr>
+        <w:t>. .</w:t>
+      </w:r>
+      <w:proofErr w:type="gramEnd"/>
+      <w:r>
+        <w:rPr>
+          <w:rFonts w:ascii="Times New Roman" w:hAnsi="Times New Roman" w:cs="Times New Roman"/>
+          <w:sz w:val="24"/>
+          <w:szCs w:val="24"/>
+        </w:rPr>
+        <w:t xml:space="preserve"> Accountant feed all the customer information (personal and studentship) into the system. System </w:t>
       </w:r>
       <w:r>
         <w:rPr>
@@ -10152,7 +10373,15 @@
                     <w:t>Actor</w:t>
                   </w:r>
                   <w:r>
-                    <w:t xml:space="preserve">: Customer ,Cashier </w:t>
+                    <w:t xml:space="preserve">: </w:t>
+                  </w:r>
+                  <w:proofErr w:type="gramStart"/>
+                  <w:r>
+                    <w:t>Customer ,Cashier</w:t>
+                  </w:r>
+                  <w:proofErr w:type="gramEnd"/>
+                  <w:r>
+                    <w:t xml:space="preserve"> </w:t>
                   </w:r>
                 </w:p>
               </w:tc>
@@ -10464,9 +10693,11 @@
         <w:lastRenderedPageBreak/>
         <w:t>*</w:t>
       </w:r>
+      <w:proofErr w:type="gramStart"/>
       <w:r>
         <w:t>money</w:t>
       </w:r>
+      <w:proofErr w:type="gramEnd"/>
       <w:r>
         <w:t xml:space="preserve"> is deposit without a detail: </w:t>
       </w:r>
@@ -10528,9 +10759,11 @@
       <w:r>
         <w:t>*</w:t>
       </w:r>
+      <w:proofErr w:type="gramStart"/>
       <w:r>
         <w:t>clothier</w:t>
       </w:r>
+      <w:proofErr w:type="gramEnd"/>
       <w:r>
         <w:t xml:space="preserve"> Currency is Deposit</w:t>
       </w:r>
@@ -10876,7 +11109,7 @@
       <w:r>
         <w:lastRenderedPageBreak/>
         <w:pict w14:anchorId="20B641EC">
-          <v:shape id="_x0000_i1026" type="#_x0000_t75" style="width:467.15pt;height:320.85pt">
+          <v:shape id="_x0000_i1026" type="#_x0000_t75" style="width:467.25pt;height:321pt">
             <v:imagedata r:id="rId14" o:title="Screenshot 2022-04-23 101518"/>
           </v:shape>
         </w:pict>
@@ -11025,7 +11258,15 @@
               <w:t>Actor</w:t>
             </w:r>
             <w:r>
-              <w:t xml:space="preserve">: Customer ,Cashier </w:t>
+              <w:t xml:space="preserve">: </w:t>
+            </w:r>
+            <w:proofErr w:type="gramStart"/>
+            <w:r>
+              <w:t>Customer ,Cashier</w:t>
+            </w:r>
+            <w:proofErr w:type="gramEnd"/>
+            <w:r>
+              <w:t xml:space="preserve"> </w:t>
             </w:r>
           </w:p>
           <w:p>
@@ -11899,7 +12140,7 @@
       </w:pPr>
       <w:r>
         <w:pict w14:anchorId="0B0BB987">
-          <v:shape id="_x0000_i1027" type="#_x0000_t75" style="width:467.7pt;height:340.4pt">
+          <v:shape id="_x0000_i1027" type="#_x0000_t75" style="width:468pt;height:340.5pt">
             <v:imagedata r:id="rId15" o:title="Screenshot 2022-04-23 103631"/>
           </v:shape>
         </w:pict>
@@ -12030,7 +12271,15 @@
               <w:t>Actor</w:t>
             </w:r>
             <w:r>
-              <w:t xml:space="preserve">: Customer ,Cashier </w:t>
+              <w:t xml:space="preserve">: </w:t>
+            </w:r>
+            <w:proofErr w:type="gramStart"/>
+            <w:r>
+              <w:t>Customer ,Cashier</w:t>
+            </w:r>
+            <w:proofErr w:type="gramEnd"/>
+            <w:r>
+              <w:t xml:space="preserve"> </w:t>
             </w:r>
           </w:p>
           <w:p>
@@ -12880,7 +13129,7 @@
           <w:szCs w:val="24"/>
         </w:rPr>
         <w:pict w14:anchorId="5BD92BC2">
-          <v:shape id="_x0000_i1028" type="#_x0000_t75" style="width:468.3pt;height:342.7pt">
+          <v:shape id="_x0000_i1028" type="#_x0000_t75" style="width:468pt;height:342.75pt">
             <v:imagedata r:id="rId16" o:title="Screenshot 2022-04-23 103606"/>
           </v:shape>
         </w:pict>
@@ -13030,7 +13279,15 @@
               <w:t>Actor</w:t>
             </w:r>
             <w:r>
-              <w:t xml:space="preserve">: Customer ,Cashier </w:t>
+              <w:t xml:space="preserve">: </w:t>
+            </w:r>
+            <w:proofErr w:type="gramStart"/>
+            <w:r>
+              <w:t>Customer ,Cashier</w:t>
+            </w:r>
+            <w:proofErr w:type="gramEnd"/>
+            <w:r>
+              <w:t xml:space="preserve"> </w:t>
             </w:r>
           </w:p>
           <w:p>
@@ -13877,7 +14134,7 @@
           <w:szCs w:val="24"/>
         </w:rPr>
         <w:pict w14:anchorId="3570A8C3">
-          <v:shape id="_x0000_i1029" type="#_x0000_t75" style="width:466.55pt;height:395.15pt">
+          <v:shape id="_x0000_i1029" type="#_x0000_t75" style="width:466.5pt;height:395.25pt">
             <v:imagedata r:id="rId17" o:title="Screenshot 2022-04-23 104826"/>
           </v:shape>
         </w:pict>
@@ -14300,7 +14557,21 @@
         <w:rPr>
           <w:rFonts w:ascii="Times New Roman" w:hAnsi="Times New Roman" w:cs="Times New Roman"/>
         </w:rPr>
-        <w:t>Customer Information is saved into the system. Verification is completed successfully .customer's guardian is set successfully. Account is successfully created.</w:t>
+        <w:t xml:space="preserve">Customer Information is saved into the system. Verification is completed </w:t>
+      </w:r>
+      <w:proofErr w:type="gramStart"/>
+      <w:r>
+        <w:rPr>
+          <w:rFonts w:ascii="Times New Roman" w:hAnsi="Times New Roman" w:cs="Times New Roman"/>
+        </w:rPr>
+        <w:t>successfully .customer's</w:t>
+      </w:r>
+      <w:proofErr w:type="gramEnd"/>
+      <w:r>
+        <w:rPr>
+          <w:rFonts w:ascii="Times New Roman" w:hAnsi="Times New Roman" w:cs="Times New Roman"/>
+        </w:rPr>
+        <w:t xml:space="preserve"> guardian is set successfully. Account is successfully created.</w:t>
       </w:r>
     </w:p>
     <w:p>
@@ -15255,7 +15526,23 @@
           <w:rStyle w:val="doctext1"/>
           <w:rFonts w:ascii="Times New Roman" w:hAnsi="Times New Roman" w:cs="Times New Roman"/>
         </w:rPr>
-        <w:t xml:space="preserve"> account in bank to fulfil all its Business needs.</w:t>
+        <w:t xml:space="preserve"> account in bank to fulfil all its </w:t>
+      </w:r>
+      <w:proofErr w:type="gramStart"/>
+      <w:r>
+        <w:rPr>
+          <w:rStyle w:val="doctext1"/>
+          <w:rFonts w:ascii="Times New Roman" w:hAnsi="Times New Roman" w:cs="Times New Roman"/>
+        </w:rPr>
+        <w:t>Business</w:t>
+      </w:r>
+      <w:proofErr w:type="gramEnd"/>
+      <w:r>
+        <w:rPr>
+          <w:rStyle w:val="doctext1"/>
+          <w:rFonts w:ascii="Times New Roman" w:hAnsi="Times New Roman" w:cs="Times New Roman"/>
+        </w:rPr>
+        <w:t xml:space="preserve"> needs.</w:t>
       </w:r>
     </w:p>
     <w:p>
@@ -15344,7 +15631,23 @@
           <w:rStyle w:val="doctext1"/>
           <w:rFonts w:ascii="Times New Roman" w:hAnsi="Times New Roman" w:cs="Times New Roman"/>
         </w:rPr>
-        <w:t xml:space="preserve"> Business account in bank.</w:t>
+        <w:t xml:space="preserve"> </w:t>
+      </w:r>
+      <w:proofErr w:type="gramStart"/>
+      <w:r>
+        <w:rPr>
+          <w:rStyle w:val="doctext1"/>
+          <w:rFonts w:ascii="Times New Roman" w:hAnsi="Times New Roman" w:cs="Times New Roman"/>
+        </w:rPr>
+        <w:t>Business</w:t>
+      </w:r>
+      <w:proofErr w:type="gramEnd"/>
+      <w:r>
+        <w:rPr>
+          <w:rStyle w:val="doctext1"/>
+          <w:rFonts w:ascii="Times New Roman" w:hAnsi="Times New Roman" w:cs="Times New Roman"/>
+        </w:rPr>
+        <w:t xml:space="preserve"> account in bank.</w:t>
       </w:r>
     </w:p>
     <w:p>
@@ -15508,7 +15811,21 @@
         <w:rPr>
           <w:rFonts w:ascii="Times New Roman" w:hAnsi="Times New Roman" w:cs="Times New Roman"/>
         </w:rPr>
-        <w:t xml:space="preserve"> to create a Business account in bank. Customer age must above 18 years and must have valid CNIC card. Customer must at least have 20 transactions per month in a Bank.</w:t>
+        <w:t xml:space="preserve"> to create a </w:t>
+      </w:r>
+      <w:proofErr w:type="gramStart"/>
+      <w:r>
+        <w:rPr>
+          <w:rFonts w:ascii="Times New Roman" w:hAnsi="Times New Roman" w:cs="Times New Roman"/>
+        </w:rPr>
+        <w:t>Business</w:t>
+      </w:r>
+      <w:proofErr w:type="gramEnd"/>
+      <w:r>
+        <w:rPr>
+          <w:rFonts w:ascii="Times New Roman" w:hAnsi="Times New Roman" w:cs="Times New Roman"/>
+        </w:rPr>
+        <w:t xml:space="preserve"> account in bank. Customer age must above 18 years and must have valid CNIC card. Customer must at least have 20 transactions per month in a Bank.</w:t>
       </w:r>
     </w:p>
     <w:p>
@@ -15545,7 +15862,21 @@
         <w:rPr>
           <w:rFonts w:ascii="Times New Roman" w:hAnsi="Times New Roman" w:cs="Times New Roman"/>
         </w:rPr>
-        <w:t>Customer Business is tracking successfully through online tracking system. Customer Information is saved into the system. Verification is completed successfully .customer's guardian is set successfully. Business Account is successfully created.</w:t>
+        <w:t xml:space="preserve">Customer Business is tracking successfully through online tracking system. Customer Information is saved into the system. Verification is completed </w:t>
+      </w:r>
+      <w:proofErr w:type="gramStart"/>
+      <w:r>
+        <w:rPr>
+          <w:rFonts w:ascii="Times New Roman" w:hAnsi="Times New Roman" w:cs="Times New Roman"/>
+        </w:rPr>
+        <w:t>successfully .customer's</w:t>
+      </w:r>
+      <w:proofErr w:type="gramEnd"/>
+      <w:r>
+        <w:rPr>
+          <w:rFonts w:ascii="Times New Roman" w:hAnsi="Times New Roman" w:cs="Times New Roman"/>
+        </w:rPr>
+        <w:t xml:space="preserve"> guardian is set successfully. Business Account is successfully created.</w:t>
       </w:r>
     </w:p>
     <w:p>
@@ -16774,7 +17105,21 @@
         <w:rPr>
           <w:rFonts w:ascii="Times New Roman" w:hAnsi="Times New Roman" w:cs="Times New Roman"/>
         </w:rPr>
-        <w:t xml:space="preserve"> to create a Business account in bank. Customer age must above 18 years and must have valid CNIC card. </w:t>
+        <w:t xml:space="preserve"> to create a </w:t>
+      </w:r>
+      <w:proofErr w:type="gramStart"/>
+      <w:r>
+        <w:rPr>
+          <w:rFonts w:ascii="Times New Roman" w:hAnsi="Times New Roman" w:cs="Times New Roman"/>
+        </w:rPr>
+        <w:t>Business</w:t>
+      </w:r>
+      <w:proofErr w:type="gramEnd"/>
+      <w:r>
+        <w:rPr>
+          <w:rFonts w:ascii="Times New Roman" w:hAnsi="Times New Roman" w:cs="Times New Roman"/>
+        </w:rPr>
+        <w:t xml:space="preserve"> account in bank. Customer age must above 18 years and must have valid CNIC card. </w:t>
       </w:r>
     </w:p>
     <w:p>
@@ -16818,7 +17163,21 @@
         <w:rPr>
           <w:rFonts w:ascii="Times New Roman" w:hAnsi="Times New Roman" w:cs="Times New Roman"/>
         </w:rPr>
-        <w:t>Customer studentship is successfully checked. Customer Information is saved into the system. Verification is completed successfully .customer's guardian is set successfully. Student Account is successfully created.</w:t>
+        <w:t xml:space="preserve">Customer studentship is successfully checked. Customer Information is saved into the system. Verification is completed </w:t>
+      </w:r>
+      <w:proofErr w:type="gramStart"/>
+      <w:r>
+        <w:rPr>
+          <w:rFonts w:ascii="Times New Roman" w:hAnsi="Times New Roman" w:cs="Times New Roman"/>
+        </w:rPr>
+        <w:t>successfully .customer's</w:t>
+      </w:r>
+      <w:proofErr w:type="gramEnd"/>
+      <w:r>
+        <w:rPr>
+          <w:rFonts w:ascii="Times New Roman" w:hAnsi="Times New Roman" w:cs="Times New Roman"/>
+        </w:rPr>
+        <w:t xml:space="preserve"> guardian is set successfully. Student Account is successfully created.</w:t>
       </w:r>
     </w:p>
     <w:p>
@@ -18214,7 +18573,21 @@
         <w:rPr>
           <w:rFonts w:ascii="Times New Roman" w:hAnsi="Times New Roman" w:cs="Times New Roman"/>
         </w:rPr>
-        <w:t>Customer salary is successfully checked using its pay slip. Customer Information is saved into the system. Verification is completed successfully .customer's guardian is set successfully. Saving Account is successfully created.</w:t>
+        <w:t xml:space="preserve">Customer salary is successfully checked using its pay slip. Customer Information is saved into the system. Verification is completed </w:t>
+      </w:r>
+      <w:proofErr w:type="gramStart"/>
+      <w:r>
+        <w:rPr>
+          <w:rFonts w:ascii="Times New Roman" w:hAnsi="Times New Roman" w:cs="Times New Roman"/>
+        </w:rPr>
+        <w:t>successfully .customer's</w:t>
+      </w:r>
+      <w:proofErr w:type="gramEnd"/>
+      <w:r>
+        <w:rPr>
+          <w:rFonts w:ascii="Times New Roman" w:hAnsi="Times New Roman" w:cs="Times New Roman"/>
+        </w:rPr>
+        <w:t xml:space="preserve"> guardian is set successfully. Saving Account is successfully created.</w:t>
       </w:r>
     </w:p>
     <w:p>
@@ -19139,7 +19512,21 @@
         <w:rPr>
           <w:rFonts w:ascii="Times New Roman" w:hAnsi="Times New Roman" w:cs="Times New Roman"/>
         </w:rPr>
-        <w:t>Use case 3 : request</w:t>
+        <w:t xml:space="preserve">Use case </w:t>
+      </w:r>
+      <w:proofErr w:type="gramStart"/>
+      <w:r>
+        <w:rPr>
+          <w:rFonts w:ascii="Times New Roman" w:hAnsi="Times New Roman" w:cs="Times New Roman"/>
+        </w:rPr>
+        <w:t>3 :</w:t>
+      </w:r>
+      <w:proofErr w:type="gramEnd"/>
+      <w:r>
+        <w:rPr>
+          <w:rFonts w:ascii="Times New Roman" w:hAnsi="Times New Roman" w:cs="Times New Roman"/>
+        </w:rPr>
+        <w:t xml:space="preserve"> request</w:t>
       </w:r>
       <w:bookmarkEnd w:id="67"/>
       <w:bookmarkEnd w:id="68"/>
@@ -19220,7 +19607,25 @@
           <w:sz w:val="24"/>
           <w:szCs w:val="24"/>
         </w:rPr>
-        <w:t>Use case 2 : types of insurance</w:t>
+        <w:t xml:space="preserve">Use case </w:t>
+      </w:r>
+      <w:proofErr w:type="gramStart"/>
+      <w:r>
+        <w:rPr>
+          <w:rFonts w:ascii="Times New Roman" w:hAnsi="Times New Roman" w:cs="Times New Roman"/>
+          <w:sz w:val="24"/>
+          <w:szCs w:val="24"/>
+        </w:rPr>
+        <w:t>2 :</w:t>
+      </w:r>
+      <w:proofErr w:type="gramEnd"/>
+      <w:r>
+        <w:rPr>
+          <w:rFonts w:ascii="Times New Roman" w:hAnsi="Times New Roman" w:cs="Times New Roman"/>
+          <w:sz w:val="24"/>
+          <w:szCs w:val="24"/>
+        </w:rPr>
+        <w:t xml:space="preserve"> types of insurance</w:t>
       </w:r>
       <w:bookmarkEnd w:id="69"/>
       <w:bookmarkEnd w:id="70"/>
@@ -19298,7 +19703,25 @@
           <w:sz w:val="24"/>
           <w:szCs w:val="24"/>
         </w:rPr>
-        <w:t>Use case 3 : terms</w:t>
+        <w:t xml:space="preserve">Use case </w:t>
+      </w:r>
+      <w:proofErr w:type="gramStart"/>
+      <w:r>
+        <w:rPr>
+          <w:rFonts w:ascii="Times New Roman" w:hAnsi="Times New Roman" w:cs="Times New Roman"/>
+          <w:sz w:val="24"/>
+          <w:szCs w:val="24"/>
+        </w:rPr>
+        <w:t>3 :</w:t>
+      </w:r>
+      <w:proofErr w:type="gramEnd"/>
+      <w:r>
+        <w:rPr>
+          <w:rFonts w:ascii="Times New Roman" w:hAnsi="Times New Roman" w:cs="Times New Roman"/>
+          <w:sz w:val="24"/>
+          <w:szCs w:val="24"/>
+        </w:rPr>
+        <w:t xml:space="preserve"> terms</w:t>
       </w:r>
       <w:bookmarkEnd w:id="71"/>
       <w:bookmarkEnd w:id="72"/>
@@ -19506,7 +19929,15 @@
         <w:t>want,</w:t>
       </w:r>
       <w:r>
-        <w:t xml:space="preserve"> and the insurance will done.</w:t>
+        <w:t xml:space="preserve"> and the insurance will </w:t>
+      </w:r>
+      <w:proofErr w:type="gramStart"/>
+      <w:r>
+        <w:t>done</w:t>
+      </w:r>
+      <w:proofErr w:type="gramEnd"/>
+      <w:r>
+        <w:t>.</w:t>
       </w:r>
     </w:p>
     <w:p>
@@ -19621,7 +20052,15 @@
         <w:t>good,</w:t>
       </w:r>
       <w:r>
-        <w:t xml:space="preserve"> then his insurance can’t be done and his request  will be not </w:t>
+        <w:t xml:space="preserve"> then his insurance can’t be done and his </w:t>
+      </w:r>
+      <w:proofErr w:type="gramStart"/>
+      <w:r>
+        <w:t>request  will</w:t>
+      </w:r>
+      <w:proofErr w:type="gramEnd"/>
+      <w:r>
+        <w:t xml:space="preserve"> be not </w:t>
       </w:r>
       <w:r>
         <w:t>denied</w:t>
@@ -20289,7 +20728,21 @@
         <w:rPr>
           <w:rFonts w:ascii="Times New Roman" w:hAnsi="Times New Roman" w:cs="Times New Roman"/>
         </w:rPr>
-        <w:t>A customer arrives at a bank to pay the bill. The cashier uses the Banking Management System to record each transection of the bill . The system presents the detail of the bill. The Customer provide his/her bill. The Cashier enters the bill information, which the system validates and records. The system updates transection. The customer receives a receipt from the system and then leaves the bank.</w:t>
+        <w:t xml:space="preserve">A customer arrives at a bank to pay the bill. The cashier uses the Banking Management System to record each transection of the </w:t>
+      </w:r>
+      <w:proofErr w:type="gramStart"/>
+      <w:r>
+        <w:rPr>
+          <w:rFonts w:ascii="Times New Roman" w:hAnsi="Times New Roman" w:cs="Times New Roman"/>
+        </w:rPr>
+        <w:t>bill .</w:t>
+      </w:r>
+      <w:proofErr w:type="gramEnd"/>
+      <w:r>
+        <w:rPr>
+          <w:rFonts w:ascii="Times New Roman" w:hAnsi="Times New Roman" w:cs="Times New Roman"/>
+        </w:rPr>
+        <w:t xml:space="preserve"> The system presents the detail of the bill. The Customer provide his/her bill. The Cashier enters the bill information, which the system validates and records. The system updates transection. The customer receives a receipt from the system and then leaves the bank.</w:t>
       </w:r>
     </w:p>
     <w:p>
@@ -20322,7 +20775,21 @@
         <w:rPr>
           <w:rFonts w:ascii="Times New Roman" w:hAnsi="Times New Roman" w:cs="Times New Roman"/>
         </w:rPr>
-        <w:t xml:space="preserve">A customer arrives at a bank to transfer the funds . </w:t>
+        <w:t xml:space="preserve">A customer arrives at a bank to transfer the </w:t>
+      </w:r>
+      <w:proofErr w:type="gramStart"/>
+      <w:r>
+        <w:rPr>
+          <w:rFonts w:ascii="Times New Roman" w:hAnsi="Times New Roman" w:cs="Times New Roman"/>
+        </w:rPr>
+        <w:t>funds .</w:t>
+      </w:r>
+      <w:proofErr w:type="gramEnd"/>
+      <w:r>
+        <w:rPr>
+          <w:rFonts w:ascii="Times New Roman" w:hAnsi="Times New Roman" w:cs="Times New Roman"/>
+        </w:rPr>
+        <w:t xml:space="preserve"> </w:t>
       </w:r>
       <w:r>
         <w:rPr>
@@ -20330,7 +20797,43 @@
           <w:sz w:val="24"/>
           <w:szCs w:val="24"/>
         </w:rPr>
-        <w:t>As the bank have already provided him with the facility of depositing slip .The cashier uses the Banking Management System to record each transection of deposited money the Customer will fill his/her deposit slip to transfer funds .Customer will hand-over the slip to the cashier, the cashier will recount the money to verify the amount is correct. The system validates and records.  The Customer has successfully transferred money in the account through slip. . The customer receives a receipt from the system and then leaves the bank.</w:t>
+        <w:t xml:space="preserve">As the bank have already provided him with the facility of depositing </w:t>
+      </w:r>
+      <w:proofErr w:type="gramStart"/>
+      <w:r>
+        <w:rPr>
+          <w:rFonts w:ascii="Times New Roman" w:hAnsi="Times New Roman" w:cs="Times New Roman"/>
+          <w:sz w:val="24"/>
+          <w:szCs w:val="24"/>
+        </w:rPr>
+        <w:t>slip .The</w:t>
+      </w:r>
+      <w:proofErr w:type="gramEnd"/>
+      <w:r>
+        <w:rPr>
+          <w:rFonts w:ascii="Times New Roman" w:hAnsi="Times New Roman" w:cs="Times New Roman"/>
+          <w:sz w:val="24"/>
+          <w:szCs w:val="24"/>
+        </w:rPr>
+        <w:t xml:space="preserve"> cashier uses the Banking Management System to record each transection of deposited money the Customer will fill his/her deposit slip to transfer funds .Customer will hand-over the slip to the cashier, the cashier will recount the money to verify the amount is correct. The system validates and records.  The Customer has successfully transferred money in the account through slip</w:t>
+      </w:r>
+      <w:proofErr w:type="gramStart"/>
+      <w:r>
+        <w:rPr>
+          <w:rFonts w:ascii="Times New Roman" w:hAnsi="Times New Roman" w:cs="Times New Roman"/>
+          <w:sz w:val="24"/>
+          <w:szCs w:val="24"/>
+        </w:rPr>
+        <w:t>. .</w:t>
+      </w:r>
+      <w:proofErr w:type="gramEnd"/>
+      <w:r>
+        <w:rPr>
+          <w:rFonts w:ascii="Times New Roman" w:hAnsi="Times New Roman" w:cs="Times New Roman"/>
+          <w:sz w:val="24"/>
+          <w:szCs w:val="24"/>
+        </w:rPr>
+        <w:t xml:space="preserve"> The customer receives a receipt from the system and then leaves the bank.</w:t>
       </w:r>
     </w:p>
     <w:p>
@@ -20554,7 +21057,15 @@
                     <w:t>Actor</w:t>
                   </w:r>
                   <w:r>
-                    <w:t xml:space="preserve">: Customer ,Cashier </w:t>
+                    <w:t xml:space="preserve">: </w:t>
+                  </w:r>
+                  <w:proofErr w:type="gramStart"/>
+                  <w:r>
+                    <w:t>Customer ,Cashier</w:t>
+                  </w:r>
+                  <w:proofErr w:type="gramEnd"/>
+                  <w:r>
+                    <w:t xml:space="preserve"> </w:t>
                   </w:r>
                 </w:p>
                 <w:p>
@@ -20890,7 +21401,23 @@
           <w:b/>
           <w:bCs/>
         </w:rPr>
-        <w:t xml:space="preserve">*Case B : If Bill Money is deposit without a detail: </w:t>
+        <w:t xml:space="preserve">*Case </w:t>
+      </w:r>
+      <w:proofErr w:type="gramStart"/>
+      <w:r>
+        <w:rPr>
+          <w:b/>
+          <w:bCs/>
+        </w:rPr>
+        <w:t>B :</w:t>
+      </w:r>
+      <w:proofErr w:type="gramEnd"/>
+      <w:r>
+        <w:rPr>
+          <w:b/>
+          <w:bCs/>
+        </w:rPr>
+        <w:t xml:space="preserve"> If Bill Money is deposit without a detail: </w:t>
       </w:r>
     </w:p>
     <w:p>
@@ -20972,9 +21499,11 @@
       <w:r>
         <w:t xml:space="preserve">System supports dual language </w:t>
       </w:r>
+      <w:proofErr w:type="gramStart"/>
       <w:r>
         <w:t>i.e.</w:t>
       </w:r>
+      <w:proofErr w:type="gramEnd"/>
       <w:r>
         <w:t xml:space="preserve"> Urdu </w:t>
       </w:r>
@@ -20982,8 +21511,13 @@
         <w:t>sandhi</w:t>
       </w:r>
       <w:r>
-        <w:t xml:space="preserve"> pashto</w:t>
-      </w:r>
+        <w:t xml:space="preserve"> </w:t>
+      </w:r>
+      <w:proofErr w:type="spellStart"/>
+      <w:r>
+        <w:t>pashto</w:t>
+      </w:r>
+      <w:proofErr w:type="spellEnd"/>
     </w:p>
     <w:p>
       <w:pPr>
@@ -21095,8 +21629,13 @@
         </w:numPr>
       </w:pPr>
       <w:r>
-        <w:t>Depositing bill amount is done through apis</w:t>
-      </w:r>
+        <w:t xml:space="preserve">Depositing bill amount is done through </w:t>
+      </w:r>
+      <w:proofErr w:type="spellStart"/>
+      <w:r>
+        <w:t>apis</w:t>
+      </w:r>
+      <w:proofErr w:type="spellEnd"/>
     </w:p>
     <w:p>
       <w:pPr>
@@ -21433,7 +21972,15 @@
               <w:t>Actor</w:t>
             </w:r>
             <w:r>
-              <w:t xml:space="preserve">: Customer ,Cashier </w:t>
+              <w:t xml:space="preserve">: </w:t>
+            </w:r>
+            <w:proofErr w:type="gramStart"/>
+            <w:r>
+              <w:t>Customer ,Cashier</w:t>
+            </w:r>
+            <w:proofErr w:type="gramEnd"/>
+            <w:r>
+              <w:t xml:space="preserve"> </w:t>
             </w:r>
           </w:p>
           <w:p>
@@ -21602,7 +22149,25 @@
                 <w:sz w:val="24"/>
                 <w:szCs w:val="24"/>
               </w:rPr>
-              <w:t>The customer must have a valid cnic card to carry this transaction</w:t>
+              <w:t xml:space="preserve">The customer must have a valid </w:t>
+            </w:r>
+            <w:proofErr w:type="spellStart"/>
+            <w:r>
+              <w:rPr>
+                <w:rFonts w:ascii="Times New Roman" w:hAnsi="Times New Roman" w:cs="Times New Roman"/>
+                <w:sz w:val="24"/>
+                <w:szCs w:val="24"/>
+              </w:rPr>
+              <w:t>cnic</w:t>
+            </w:r>
+            <w:proofErr w:type="spellEnd"/>
+            <w:r>
+              <w:rPr>
+                <w:rFonts w:ascii="Times New Roman" w:hAnsi="Times New Roman" w:cs="Times New Roman"/>
+                <w:sz w:val="24"/>
+                <w:szCs w:val="24"/>
+              </w:rPr>
+              <w:t xml:space="preserve"> card to carry this transaction</w:t>
             </w:r>
           </w:p>
           <w:p>
@@ -22520,7 +23085,15 @@
               <w:t>Actor</w:t>
             </w:r>
             <w:r>
-              <w:t xml:space="preserve">: Customer ,Cashier </w:t>
+              <w:t xml:space="preserve">: </w:t>
+            </w:r>
+            <w:proofErr w:type="gramStart"/>
+            <w:r>
+              <w:t>Customer ,Cashier</w:t>
+            </w:r>
+            <w:proofErr w:type="gramEnd"/>
+            <w:r>
+              <w:t xml:space="preserve"> </w:t>
             </w:r>
           </w:p>
           <w:p>
@@ -23434,7 +24007,31 @@
         <w:pStyle w:val="doclist"/>
       </w:pPr>
       <w:r>
-        <w:t xml:space="preserve">This use case is initiate when customer want to take loan. The customer visit the bank and ask the loan officer to check the type of loan. The loan officer guide about the loan types. After get the detail information about the loan types the he give application for loan and apply for more suitable or the most handful for him/her. The loan officer will check the customer income status if the condition fulfill the bank requirements of loan process then the loan process will be approved. </w:t>
+        <w:t xml:space="preserve">This use case is initiate when customer want to take loan. The customer </w:t>
+      </w:r>
+      <w:proofErr w:type="gramStart"/>
+      <w:r>
+        <w:t>visit</w:t>
+      </w:r>
+      <w:proofErr w:type="gramEnd"/>
+      <w:r>
+        <w:t xml:space="preserve"> the bank and ask the loan officer to check the type of loan. The loan officer guide about the loan types. After get the detail information about the loan types the he </w:t>
+      </w:r>
+      <w:proofErr w:type="gramStart"/>
+      <w:r>
+        <w:t>give</w:t>
+      </w:r>
+      <w:proofErr w:type="gramEnd"/>
+      <w:r>
+        <w:t xml:space="preserve"> application for loan and apply for more suitable or the most handful for him/her. The loan officer will check the customer income status if the condition </w:t>
+      </w:r>
+      <w:proofErr w:type="gramStart"/>
+      <w:r>
+        <w:t>fulfill</w:t>
+      </w:r>
+      <w:proofErr w:type="gramEnd"/>
+      <w:r>
+        <w:t xml:space="preserve"> the bank requirements of loan process then the loan process will be approved. </w:t>
       </w:r>
     </w:p>
     <w:p>
@@ -23747,90 +24344,69 @@
           <w:sz w:val="24"/>
           <w:szCs w:val="24"/>
         </w:rPr>
-        <w:t>:  if customer need to get loan from bank for this purpose he check the type of loan and apply for the most suitable and easy access type to fulfill their needs.</w:t>
-      </w:r>
-    </w:p>
-    <w:p>
-      <w:pPr>
+        <w:t xml:space="preserve">:  if customer need to get loan from bank for this </w:t>
+      </w:r>
+      <w:proofErr w:type="gramStart"/>
+      <w:r>
         <w:rPr>
           <w:rFonts w:ascii="Times New Roman" w:hAnsi="Times New Roman" w:cs="Times New Roman"/>
           <w:sz w:val="24"/>
           <w:szCs w:val="24"/>
         </w:rPr>
-      </w:pPr>
-      <w:r>
-        <w:rPr>
-          <w:rFonts w:ascii="Times New Roman" w:hAnsi="Times New Roman" w:cs="Times New Roman"/>
-          <w:b/>
+        <w:t>purpose</w:t>
+      </w:r>
+      <w:proofErr w:type="gramEnd"/>
+      <w:r>
+        <w:rPr>
+          <w:rFonts w:ascii="Times New Roman" w:hAnsi="Times New Roman" w:cs="Times New Roman"/>
           <w:sz w:val="24"/>
           <w:szCs w:val="24"/>
         </w:rPr>
-        <w:t>Loan Officer</w:t>
-      </w:r>
-      <w:r>
+        <w:t xml:space="preserve"> he check the type of loan and apply for the most suitable and easy access type to fulfill their needs.</w:t>
+      </w:r>
+    </w:p>
+    <w:p>
+      <w:pPr>
         <w:rPr>
           <w:rFonts w:ascii="Times New Roman" w:hAnsi="Times New Roman" w:cs="Times New Roman"/>
           <w:sz w:val="24"/>
           <w:szCs w:val="24"/>
         </w:rPr>
-        <w:t>: investigate and collect information about customer. Check customer income he or she is eligible for loan or not.</w:t>
-      </w:r>
-    </w:p>
-    <w:p>
-      <w:pPr>
-        <w:rPr>
-          <w:rFonts w:ascii="Times New Roman" w:hAnsi="Times New Roman" w:cs="Times New Roman"/>
+      </w:pPr>
+      <w:r>
+        <w:rPr>
+          <w:rFonts w:ascii="Times New Roman" w:hAnsi="Times New Roman" w:cs="Times New Roman"/>
+          <w:b/>
           <w:sz w:val="24"/>
           <w:szCs w:val="24"/>
         </w:rPr>
-      </w:pPr>
-      <w:r>
-        <w:rPr>
-          <w:rFonts w:ascii="Times New Roman" w:hAnsi="Times New Roman" w:cs="Times New Roman"/>
-          <w:b/>
+        <w:t>Loan Officer</w:t>
+      </w:r>
+      <w:r>
+        <w:rPr>
+          <w:rFonts w:ascii="Times New Roman" w:hAnsi="Times New Roman" w:cs="Times New Roman"/>
           <w:sz w:val="24"/>
           <w:szCs w:val="24"/>
         </w:rPr>
-        <w:t xml:space="preserve">Bank: </w:t>
-      </w:r>
-      <w:r>
+        <w:t>: investigate and collect information about customer. Check customer income he or she is eligible for loan or not.</w:t>
+      </w:r>
+    </w:p>
+    <w:p>
+      <w:pPr>
         <w:rPr>
           <w:rFonts w:ascii="Times New Roman" w:hAnsi="Times New Roman" w:cs="Times New Roman"/>
           <w:sz w:val="24"/>
           <w:szCs w:val="24"/>
         </w:rPr>
-        <w:t xml:space="preserve"> the bank give loan to the customer to get interest.</w:t>
-      </w:r>
-    </w:p>
-    <w:p>
-      <w:pPr>
-        <w:rPr>
-          <w:rFonts w:ascii="Times New Roman" w:hAnsi="Times New Roman" w:cs="Times New Roman"/>
-          <w:b/>
-        </w:rPr>
-      </w:pPr>
-      <w:r>
-        <w:rPr>
-          <w:rFonts w:ascii="Times New Roman" w:hAnsi="Times New Roman" w:cs="Times New Roman"/>
-          <w:b/>
-          <w:sz w:val="24"/>
-        </w:rPr>
-        <w:t>Precondition:</w:t>
-      </w:r>
-    </w:p>
-    <w:p>
-      <w:pPr>
-        <w:rPr>
-          <w:rFonts w:ascii="Times New Roman" w:hAnsi="Times New Roman" w:cs="Times New Roman"/>
+      </w:pPr>
+      <w:r>
+        <w:rPr>
+          <w:rFonts w:ascii="Times New Roman" w:hAnsi="Times New Roman" w:cs="Times New Roman"/>
+          <w:b/>
           <w:sz w:val="24"/>
           <w:szCs w:val="24"/>
         </w:rPr>
-      </w:pPr>
-      <w:r>
-        <w:rPr>
-          <w:rFonts w:ascii="Times New Roman" w:hAnsi="Times New Roman" w:cs="Times New Roman"/>
-        </w:rPr>
-        <w:t xml:space="preserve">      </w:t>
+        <w:t xml:space="preserve">Bank: </w:t>
       </w:r>
       <w:r>
         <w:rPr>
@@ -23838,7 +24414,23 @@
           <w:sz w:val="24"/>
           <w:szCs w:val="24"/>
         </w:rPr>
-        <w:t xml:space="preserve">Customer should have monthly income or he/she is financially able to pay the loan amount.  </w:t>
+        <w:t xml:space="preserve"> the bank give loan to the customer to get interest.</w:t>
+      </w:r>
+    </w:p>
+    <w:p>
+      <w:pPr>
+        <w:rPr>
+          <w:rFonts w:ascii="Times New Roman" w:hAnsi="Times New Roman" w:cs="Times New Roman"/>
+          <w:b/>
+        </w:rPr>
+      </w:pPr>
+      <w:r>
+        <w:rPr>
+          <w:rFonts w:ascii="Times New Roman" w:hAnsi="Times New Roman" w:cs="Times New Roman"/>
+          <w:b/>
+          <w:sz w:val="24"/>
+        </w:rPr>
+        <w:t>Precondition:</w:t>
       </w:r>
     </w:p>
     <w:p>
@@ -23852,27 +24444,16 @@
       <w:r>
         <w:rPr>
           <w:rFonts w:ascii="Times New Roman" w:hAnsi="Times New Roman" w:cs="Times New Roman"/>
+        </w:rPr>
+        <w:t xml:space="preserve">      </w:t>
+      </w:r>
+      <w:r>
+        <w:rPr>
+          <w:rFonts w:ascii="Times New Roman" w:hAnsi="Times New Roman" w:cs="Times New Roman"/>
           <w:sz w:val="24"/>
           <w:szCs w:val="24"/>
         </w:rPr>
-        <w:t xml:space="preserve">     Signature of two witness is mandatory on the loan application form.</w:t>
-      </w:r>
-    </w:p>
-    <w:p>
-      <w:pPr>
-        <w:rPr>
-          <w:rFonts w:ascii="Times New Roman" w:hAnsi="Times New Roman" w:cs="Times New Roman"/>
-          <w:b/>
-          <w:sz w:val="24"/>
-        </w:rPr>
-      </w:pPr>
-      <w:r>
-        <w:rPr>
-          <w:rFonts w:ascii="Times New Roman" w:hAnsi="Times New Roman" w:cs="Times New Roman"/>
-          <w:b/>
-          <w:sz w:val="24"/>
-        </w:rPr>
-        <w:t>Post condition:</w:t>
+        <w:t xml:space="preserve">Customer should have monthly income or he/she is financially able to pay the loan amount.  </w:t>
       </w:r>
     </w:p>
     <w:p>
@@ -23886,6 +24467,40 @@
       <w:r>
         <w:rPr>
           <w:rFonts w:ascii="Times New Roman" w:hAnsi="Times New Roman" w:cs="Times New Roman"/>
+          <w:sz w:val="24"/>
+          <w:szCs w:val="24"/>
+        </w:rPr>
+        <w:t xml:space="preserve">     Signature of two witness is mandatory on the loan application form.</w:t>
+      </w:r>
+    </w:p>
+    <w:p>
+      <w:pPr>
+        <w:rPr>
+          <w:rFonts w:ascii="Times New Roman" w:hAnsi="Times New Roman" w:cs="Times New Roman"/>
+          <w:b/>
+          <w:sz w:val="24"/>
+        </w:rPr>
+      </w:pPr>
+      <w:r>
+        <w:rPr>
+          <w:rFonts w:ascii="Times New Roman" w:hAnsi="Times New Roman" w:cs="Times New Roman"/>
+          <w:b/>
+          <w:sz w:val="24"/>
+        </w:rPr>
+        <w:t>Post condition:</w:t>
+      </w:r>
+    </w:p>
+    <w:p>
+      <w:pPr>
+        <w:rPr>
+          <w:rFonts w:ascii="Times New Roman" w:hAnsi="Times New Roman" w:cs="Times New Roman"/>
+          <w:sz w:val="24"/>
+          <w:szCs w:val="24"/>
+        </w:rPr>
+      </w:pPr>
+      <w:r>
+        <w:rPr>
+          <w:rFonts w:ascii="Times New Roman" w:hAnsi="Times New Roman" w:cs="Times New Roman"/>
           <w:b/>
           <w:sz w:val="28"/>
           <w:szCs w:val="24"/>
@@ -23915,7 +24530,25 @@
           <w:sz w:val="24"/>
           <w:szCs w:val="24"/>
         </w:rPr>
-        <w:t>If the customer never pay the loan amount in the specific duration 50% increment is add to the interest.</w:t>
+        <w:t xml:space="preserve">If the customer never </w:t>
+      </w:r>
+      <w:proofErr w:type="gramStart"/>
+      <w:r>
+        <w:rPr>
+          <w:rFonts w:ascii="Times New Roman" w:hAnsi="Times New Roman" w:cs="Times New Roman"/>
+          <w:sz w:val="24"/>
+          <w:szCs w:val="24"/>
+        </w:rPr>
+        <w:t>pay</w:t>
+      </w:r>
+      <w:proofErr w:type="gramEnd"/>
+      <w:r>
+        <w:rPr>
+          <w:rFonts w:ascii="Times New Roman" w:hAnsi="Times New Roman" w:cs="Times New Roman"/>
+          <w:sz w:val="24"/>
+          <w:szCs w:val="24"/>
+        </w:rPr>
+        <w:t xml:space="preserve"> the loan amount in the specific duration 50% increment is add to the interest.</w:t>
       </w:r>
     </w:p>
     <w:p>
@@ -24025,7 +24658,25 @@
           <w:sz w:val="24"/>
           <w:szCs w:val="24"/>
         </w:rPr>
-        <w:t>The loan officer will check the customer income status if the condition fulfill the bank requirements of loan process then the loan process will be approved.</w:t>
+        <w:t xml:space="preserve">The loan officer will check the customer income status if the condition </w:t>
+      </w:r>
+      <w:proofErr w:type="gramStart"/>
+      <w:r>
+        <w:rPr>
+          <w:rFonts w:ascii="Times New Roman" w:hAnsi="Times New Roman" w:cs="Times New Roman"/>
+          <w:sz w:val="24"/>
+          <w:szCs w:val="24"/>
+        </w:rPr>
+        <w:t>fulfill</w:t>
+      </w:r>
+      <w:proofErr w:type="gramEnd"/>
+      <w:r>
+        <w:rPr>
+          <w:rFonts w:ascii="Times New Roman" w:hAnsi="Times New Roman" w:cs="Times New Roman"/>
+          <w:sz w:val="24"/>
+          <w:szCs w:val="24"/>
+        </w:rPr>
+        <w:t xml:space="preserve"> the bank requirements of loan process then the loan process will be approved.</w:t>
       </w:r>
     </w:p>
     <w:p>
@@ -24656,7 +25307,15 @@
         </w:numPr>
       </w:pPr>
       <w:r>
-        <w:t>Casher give the amount to customer and guide him about interest and duration.</w:t>
+        <w:t xml:space="preserve">Casher </w:t>
+      </w:r>
+      <w:proofErr w:type="gramStart"/>
+      <w:r>
+        <w:t>give</w:t>
+      </w:r>
+      <w:proofErr w:type="gramEnd"/>
+      <w:r>
+        <w:t xml:space="preserve"> the amount to customer and guide him about interest and duration.</w:t>
       </w:r>
     </w:p>
     <w:p>
@@ -25034,7 +25693,15 @@
         </w:numPr>
       </w:pPr>
       <w:r>
-        <w:t>Casher collect the document and check the customer income status and assets details and forward the documents to the loan officer.</w:t>
+        <w:t xml:space="preserve">Casher </w:t>
+      </w:r>
+      <w:proofErr w:type="gramStart"/>
+      <w:r>
+        <w:t>collect</w:t>
+      </w:r>
+      <w:proofErr w:type="gramEnd"/>
+      <w:r>
+        <w:t xml:space="preserve"> the document and check the customer income status and assets details and forward the documents to the loan officer.</w:t>
       </w:r>
     </w:p>
     <w:p>
@@ -25082,7 +25749,15 @@
         </w:numPr>
       </w:pPr>
       <w:r>
-        <w:t>Casher create new file and mention customer details, amount, interest rate and loan duration.</w:t>
+        <w:t xml:space="preserve">Casher </w:t>
+      </w:r>
+      <w:proofErr w:type="gramStart"/>
+      <w:r>
+        <w:t>create</w:t>
+      </w:r>
+      <w:proofErr w:type="gramEnd"/>
+      <w:r>
+        <w:t xml:space="preserve"> new file and mention customer details, amount, interest rate and loan duration.</w:t>
       </w:r>
     </w:p>
     <w:p>
@@ -26433,7 +27108,15 @@
         </w:numPr>
       </w:pPr>
       <w:r>
-        <w:t>If the client enters the wrong check book number or not write it properly the system show the message to the client to write it properly.</w:t>
+        <w:t xml:space="preserve">If the client enters the wrong check book number or not write it properly the system </w:t>
+      </w:r>
+      <w:proofErr w:type="gramStart"/>
+      <w:r>
+        <w:t>show</w:t>
+      </w:r>
+      <w:proofErr w:type="gramEnd"/>
+      <w:r>
+        <w:t xml:space="preserve"> the message to the client to write it properly.</w:t>
       </w:r>
     </w:p>
     <w:p>
@@ -26611,7 +27294,25 @@
           <w:sz w:val="24"/>
           <w:szCs w:val="24"/>
         </w:rPr>
-        <w:t>The customer will approach to the accountant and ask for card renewing. The accountant will ask for account number and card number. Accountant will submit information in the bank server for card renewing, then the customer receive the renewed card.</w:t>
+        <w:t xml:space="preserve">The customer will approach to the accountant and ask for card renewing. The accountant will ask for account number and card number. Accountant will submit information in the bank server for card renewing, then the customer </w:t>
+      </w:r>
+      <w:proofErr w:type="gramStart"/>
+      <w:r>
+        <w:rPr>
+          <w:rFonts w:ascii="Times New Roman" w:hAnsi="Times New Roman" w:cs="Times New Roman"/>
+          <w:sz w:val="24"/>
+          <w:szCs w:val="24"/>
+        </w:rPr>
+        <w:t>receive</w:t>
+      </w:r>
+      <w:proofErr w:type="gramEnd"/>
+      <w:r>
+        <w:rPr>
+          <w:rFonts w:ascii="Times New Roman" w:hAnsi="Times New Roman" w:cs="Times New Roman"/>
+          <w:sz w:val="24"/>
+          <w:szCs w:val="24"/>
+        </w:rPr>
+        <w:t xml:space="preserve"> the renewed card.</w:t>
       </w:r>
     </w:p>
     <w:p>
@@ -27059,7 +27760,15 @@
       </w:pPr>
       <w:r>
         <w:lastRenderedPageBreak/>
-        <w:t>If the client enters the wrong card number or not write it properly the system show the message to the client to write it properly.</w:t>
+        <w:t xml:space="preserve">If the client enters the wrong card number or not write it properly the system </w:t>
+      </w:r>
+      <w:proofErr w:type="gramStart"/>
+      <w:r>
+        <w:t>show</w:t>
+      </w:r>
+      <w:proofErr w:type="gramEnd"/>
+      <w:r>
+        <w:t xml:space="preserve"> the message to the client to write it properly.</w:t>
       </w:r>
     </w:p>
     <w:p>
@@ -27436,6 +28145,7 @@
             <w:tcW w:w="6481" w:type="dxa"/>
           </w:tcPr>
           <w:p>
+            <w:proofErr w:type="spellStart"/>
             <w:r>
               <w:rPr>
                 <w:sz w:val="24"/>
@@ -27448,7 +28158,15 @@
                 <w:sz w:val="24"/>
                 <w:szCs w:val="24"/>
               </w:rPr>
-              <w:t>equest (type, amount)</w:t>
+              <w:t>equest</w:t>
+            </w:r>
+            <w:proofErr w:type="spellEnd"/>
+            <w:r>
+              <w:rPr>
+                <w:sz w:val="24"/>
+                <w:szCs w:val="24"/>
+              </w:rPr>
+              <w:t xml:space="preserve"> (type, amount)</w:t>
             </w:r>
           </w:p>
         </w:tc>
@@ -27699,6 +28417,7 @@
             <w:tcW w:w="6548" w:type="dxa"/>
           </w:tcPr>
           <w:p>
+            <w:proofErr w:type="spellStart"/>
             <w:r>
               <w:rPr>
                 <w:sz w:val="24"/>
@@ -27711,7 +28430,15 @@
                 <w:sz w:val="24"/>
                 <w:szCs w:val="24"/>
               </w:rPr>
-              <w:t>equest (type, amount)</w:t>
+              <w:t>equest</w:t>
+            </w:r>
+            <w:proofErr w:type="spellEnd"/>
+            <w:r>
+              <w:rPr>
+                <w:sz w:val="24"/>
+                <w:szCs w:val="24"/>
+              </w:rPr>
+              <w:t xml:space="preserve"> (type, amount)</w:t>
             </w:r>
           </w:p>
         </w:tc>
@@ -27853,7 +28580,7 @@
           <w:sz w:val="30"/>
           <w:lang w:bidi="ar-SA"/>
         </w:rPr>
-        <w:t xml:space="preserve">Use </w:t>
+        <w:t>Use case 2:</w:t>
       </w:r>
       <w:r>
         <w:rPr>
@@ -27862,7 +28589,7 @@
           <w:sz w:val="30"/>
           <w:lang w:bidi="ar-SA"/>
         </w:rPr>
-        <w:t>case 2</w:t>
+        <w:t xml:space="preserve"> </w:t>
       </w:r>
       <w:r>
         <w:rPr>
@@ -27871,26 +28598,46 @@
           <w:sz w:val="30"/>
           <w:lang w:bidi="ar-SA"/>
         </w:rPr>
-        <w:t>:</w:t>
-      </w:r>
-      <w:r>
+        <w:t>Request Loan.</w:t>
+      </w:r>
+    </w:p>
+    <w:p>
+      <w:pPr>
+        <w:tabs>
+          <w:tab w:val="left" w:pos="1600"/>
+        </w:tabs>
         <w:rPr>
           <w:rFonts w:ascii="Times New Roman" w:hAnsi="Times New Roman" w:cs="Times New Roman"/>
           <w:color w:val="244061" w:themeColor="accent1" w:themeShade="80"/>
           <w:sz w:val="30"/>
           <w:lang w:bidi="ar-SA"/>
         </w:rPr>
-        <w:t xml:space="preserve"> </w:t>
-      </w:r>
-      <w:r>
+      </w:pPr>
+    </w:p>
+    <w:p>
+      <w:pPr>
+        <w:tabs>
+          <w:tab w:val="left" w:pos="1600"/>
+        </w:tabs>
         <w:rPr>
           <w:rFonts w:ascii="Times New Roman" w:hAnsi="Times New Roman" w:cs="Times New Roman"/>
           <w:color w:val="244061" w:themeColor="accent1" w:themeShade="80"/>
           <w:sz w:val="30"/>
           <w:lang w:bidi="ar-SA"/>
         </w:rPr>
-        <w:t>Request</w:t>
-      </w:r>
+      </w:pPr>
+    </w:p>
+    <w:p>
+      <w:pPr>
+        <w:tabs>
+          <w:tab w:val="left" w:pos="1600"/>
+        </w:tabs>
+        <w:rPr>
+          <w:rFonts w:ascii="Times New Roman" w:hAnsi="Times New Roman" w:cs="Times New Roman"/>
+          <w:sz w:val="30"/>
+          <w:lang w:bidi="ar-SA"/>
+        </w:rPr>
+      </w:pPr>
       <w:r>
         <w:rPr>
           <w:rFonts w:ascii="Times New Roman" w:hAnsi="Times New Roman" w:cs="Times New Roman"/>
@@ -27898,73 +28645,8 @@
           <w:sz w:val="30"/>
           <w:lang w:bidi="ar-SA"/>
         </w:rPr>
-        <w:t xml:space="preserve"> Loan.</w:t>
-      </w:r>
-    </w:p>
-    <w:p>
-      <w:pPr>
-        <w:tabs>
-          <w:tab w:val="left" w:pos="1600"/>
-        </w:tabs>
-        <w:rPr>
-          <w:rFonts w:ascii="Times New Roman" w:hAnsi="Times New Roman" w:cs="Times New Roman"/>
-          <w:color w:val="244061" w:themeColor="accent1" w:themeShade="80"/>
-          <w:sz w:val="30"/>
-          <w:lang w:bidi="ar-SA"/>
-        </w:rPr>
-      </w:pPr>
-    </w:p>
-    <w:p>
-      <w:pPr>
-        <w:tabs>
-          <w:tab w:val="left" w:pos="1600"/>
-        </w:tabs>
-        <w:rPr>
-          <w:rFonts w:ascii="Times New Roman" w:hAnsi="Times New Roman" w:cs="Times New Roman"/>
-          <w:color w:val="244061" w:themeColor="accent1" w:themeShade="80"/>
-          <w:sz w:val="30"/>
-          <w:lang w:bidi="ar-SA"/>
-        </w:rPr>
-      </w:pPr>
-    </w:p>
-    <w:p>
-      <w:pPr>
-        <w:tabs>
-          <w:tab w:val="left" w:pos="1600"/>
-        </w:tabs>
-        <w:rPr>
-          <w:rFonts w:ascii="Times New Roman" w:hAnsi="Times New Roman" w:cs="Times New Roman"/>
-          <w:sz w:val="30"/>
-          <w:lang w:bidi="ar-SA"/>
-        </w:rPr>
-      </w:pPr>
-      <w:r>
-        <w:rPr>
-          <w:rFonts w:ascii="Times New Roman" w:hAnsi="Times New Roman" w:cs="Times New Roman"/>
-          <w:color w:val="244061" w:themeColor="accent1" w:themeShade="80"/>
-          <w:sz w:val="30"/>
-          <w:lang w:bidi="ar-SA"/>
-        </w:rPr>
         <w:lastRenderedPageBreak/>
-        <w:t xml:space="preserve">Use </w:t>
-      </w:r>
-      <w:r>
-        <w:rPr>
-          <w:rFonts w:ascii="Times New Roman" w:hAnsi="Times New Roman" w:cs="Times New Roman"/>
-          <w:color w:val="244061" w:themeColor="accent1" w:themeShade="80"/>
-          <w:sz w:val="30"/>
-          <w:lang w:bidi="ar-SA"/>
-        </w:rPr>
-        <w:t>case 3</w:t>
-      </w:r>
-      <w:r>
-        <w:rPr>
-          <w:rFonts w:ascii="Times New Roman" w:hAnsi="Times New Roman" w:cs="Times New Roman"/>
-          <w:color w:val="244061" w:themeColor="accent1" w:themeShade="80"/>
-          <w:sz w:val="30"/>
-          <w:lang w:bidi="ar-SA"/>
-        </w:rPr>
-        <w:t>:</w:t>
+        <w:t>Use case 3:</w:t>
       </w:r>
       <w:r>
         <w:rPr>
@@ -28061,6 +28743,7 @@
             <w:tcW w:w="6481" w:type="dxa"/>
           </w:tcPr>
           <w:p>
+            <w:proofErr w:type="spellStart"/>
             <w:r>
               <w:rPr>
                 <w:sz w:val="24"/>
@@ -28073,7 +28756,15 @@
                 <w:sz w:val="24"/>
                 <w:szCs w:val="24"/>
               </w:rPr>
-              <w:t>equest (type, amount)</w:t>
+              <w:t>equest</w:t>
+            </w:r>
+            <w:proofErr w:type="spellEnd"/>
+            <w:r>
+              <w:rPr>
+                <w:sz w:val="24"/>
+                <w:szCs w:val="24"/>
+              </w:rPr>
+              <w:t xml:space="preserve"> (type, amount)</w:t>
             </w:r>
           </w:p>
         </w:tc>
@@ -28151,15 +28842,7 @@
                 <w:sz w:val="24"/>
                 <w:szCs w:val="24"/>
               </w:rPr>
-              <w:t>Loan application is approved</w:t>
-            </w:r>
-            <w:r>
-              <w:rPr>
-                <w:rFonts w:ascii="Times New Roman" w:hAnsi="Times New Roman" w:cs="Times New Roman"/>
-                <w:sz w:val="24"/>
-                <w:szCs w:val="24"/>
-              </w:rPr>
-              <w:t xml:space="preserve"> successfully</w:t>
+              <w:t>Loan application is approved successfully</w:t>
             </w:r>
             <w:r>
               <w:rPr>
@@ -28372,8 +29055,6 @@
           </wp:inline>
         </w:drawing>
       </w:r>
-      <w:bookmarkStart w:id="119" w:name="_GoBack"/>
-      <w:bookmarkEnd w:id="119"/>
     </w:p>
     <w:p>
       <w:pPr>
@@ -28442,7 +29123,34 @@
           <w:sz w:val="30"/>
           <w:lang w:bidi="ar-SA"/>
         </w:rPr>
-        <w:t>Name: (Registration No)</w:t>
+        <w:t>RAHIM KHAN</w:t>
+      </w:r>
+      <w:r>
+        <w:rPr>
+          <w:rFonts w:ascii="Times New Roman" w:hAnsi="Times New Roman" w:cs="Times New Roman"/>
+          <w:color w:val="244061" w:themeColor="accent1" w:themeShade="80"/>
+          <w:sz w:val="30"/>
+          <w:lang w:bidi="ar-SA"/>
+        </w:rPr>
+        <w:t>: (</w:t>
+      </w:r>
+      <w:r>
+        <w:rPr>
+          <w:rFonts w:ascii="Times New Roman" w:hAnsi="Times New Roman" w:cs="Times New Roman"/>
+          <w:color w:val="244061" w:themeColor="accent1" w:themeShade="80"/>
+          <w:sz w:val="30"/>
+          <w:lang w:bidi="ar-SA"/>
+        </w:rPr>
+        <w:t>FA20-BSE-050</w:t>
+      </w:r>
+      <w:r>
+        <w:rPr>
+          <w:rFonts w:ascii="Times New Roman" w:hAnsi="Times New Roman" w:cs="Times New Roman"/>
+          <w:color w:val="244061" w:themeColor="accent1" w:themeShade="80"/>
+          <w:sz w:val="30"/>
+          <w:lang w:bidi="ar-SA"/>
+        </w:rPr>
+        <w:t>)</w:t>
       </w:r>
     </w:p>
     <w:p>
@@ -28473,9 +29181,227 @@
           <w:sz w:val="30"/>
           <w:lang w:bidi="ar-SA"/>
         </w:rPr>
-        <w:t xml:space="preserve">(use case name) </w:t>
-      </w:r>
-    </w:p>
+        <w:t>(</w:t>
+      </w:r>
+      <w:r>
+        <w:rPr>
+          <w:rFonts w:ascii="Times New Roman" w:hAnsi="Times New Roman" w:cs="Times New Roman"/>
+          <w:color w:val="244061" w:themeColor="accent1" w:themeShade="80"/>
+          <w:sz w:val="30"/>
+          <w:lang w:bidi="ar-SA"/>
+        </w:rPr>
+        <w:t>request for insurance</w:t>
+      </w:r>
+      <w:r>
+        <w:rPr>
+          <w:rFonts w:ascii="Times New Roman" w:hAnsi="Times New Roman" w:cs="Times New Roman"/>
+          <w:color w:val="244061" w:themeColor="accent1" w:themeShade="80"/>
+          <w:sz w:val="30"/>
+          <w:lang w:bidi="ar-SA"/>
+        </w:rPr>
+        <w:t xml:space="preserve">) </w:t>
+      </w:r>
+    </w:p>
+    <w:tbl>
+      <w:tblPr>
+        <w:tblStyle w:val="GridTable4-Accent3"/>
+        <w:tblW w:w="0" w:type="auto"/>
+        <w:tblLook w:val="04A0" w:firstRow="1" w:lastRow="0" w:firstColumn="1" w:lastColumn="0" w:noHBand="0" w:noVBand="1"/>
+      </w:tblPr>
+      <w:tblGrid>
+        <w:gridCol w:w="4675"/>
+        <w:gridCol w:w="4675"/>
+      </w:tblGrid>
+      <w:tr>
+        <w:trPr>
+          <w:cnfStyle w:val="100000000000" w:firstRow="1" w:lastRow="0" w:firstColumn="0" w:lastColumn="0" w:oddVBand="0" w:evenVBand="0" w:oddHBand="0" w:evenHBand="0" w:firstRowFirstColumn="0" w:firstRowLastColumn="0" w:lastRowFirstColumn="0" w:lastRowLastColumn="0"/>
+        </w:trPr>
+        <w:tc>
+          <w:tcPr>
+            <w:cnfStyle w:val="001000000000" w:firstRow="0" w:lastRow="0" w:firstColumn="1" w:lastColumn="0" w:oddVBand="0" w:evenVBand="0" w:oddHBand="0" w:evenHBand="0" w:firstRowFirstColumn="0" w:firstRowLastColumn="0" w:lastRowFirstColumn="0" w:lastRowLastColumn="0"/>
+            <w:tcW w:w="4675" w:type="dxa"/>
+          </w:tcPr>
+          <w:p>
+            <w:r>
+              <w:t>CONTRACT get insurance</w:t>
+            </w:r>
+          </w:p>
+        </w:tc>
+        <w:tc>
+          <w:tcPr>
+            <w:tcW w:w="4675" w:type="dxa"/>
+          </w:tcPr>
+          <w:p>
+            <w:pPr>
+              <w:cnfStyle w:val="100000000000" w:firstRow="1" w:lastRow="0" w:firstColumn="0" w:lastColumn="0" w:oddVBand="0" w:evenVBand="0" w:oddHBand="0" w:evenHBand="0" w:firstRowFirstColumn="0" w:firstRowLastColumn="0" w:lastRowFirstColumn="0" w:lastRowLastColumn="0"/>
+            </w:pPr>
+          </w:p>
+        </w:tc>
+      </w:tr>
+      <w:tr>
+        <w:trPr>
+          <w:cnfStyle w:val="000000100000" w:firstRow="0" w:lastRow="0" w:firstColumn="0" w:lastColumn="0" w:oddVBand="0" w:evenVBand="0" w:oddHBand="1" w:evenHBand="0" w:firstRowFirstColumn="0" w:firstRowLastColumn="0" w:lastRowFirstColumn="0" w:lastRowLastColumn="0"/>
+        </w:trPr>
+        <w:tc>
+          <w:tcPr>
+            <w:cnfStyle w:val="001000000000" w:firstRow="0" w:lastRow="0" w:firstColumn="1" w:lastColumn="0" w:oddVBand="0" w:evenVBand="0" w:oddHBand="0" w:evenHBand="0" w:firstRowFirstColumn="0" w:firstRowLastColumn="0" w:lastRowFirstColumn="0" w:lastRowLastColumn="0"/>
+            <w:tcW w:w="4675" w:type="dxa"/>
+          </w:tcPr>
+          <w:p>
+            <w:r>
+              <w:t>OPERATION CONSTRAINTS</w:t>
+            </w:r>
+          </w:p>
+        </w:tc>
+        <w:tc>
+          <w:tcPr>
+            <w:tcW w:w="4675" w:type="dxa"/>
+          </w:tcPr>
+          <w:p>
+            <w:pPr>
+              <w:cnfStyle w:val="000000100000" w:firstRow="0" w:lastRow="0" w:firstColumn="0" w:lastColumn="0" w:oddVBand="0" w:evenVBand="0" w:oddHBand="1" w:evenHBand="0" w:firstRowFirstColumn="0" w:firstRowLastColumn="0" w:lastRowFirstColumn="0" w:lastRowLastColumn="0"/>
+            </w:pPr>
+            <w:r>
+              <w:t>Request for insurance</w:t>
+            </w:r>
+          </w:p>
+        </w:tc>
+      </w:tr>
+      <w:tr>
+        <w:tc>
+          <w:tcPr>
+            <w:cnfStyle w:val="001000000000" w:firstRow="0" w:lastRow="0" w:firstColumn="1" w:lastColumn="0" w:oddVBand="0" w:evenVBand="0" w:oddHBand="0" w:evenHBand="0" w:firstRowFirstColumn="0" w:firstRowLastColumn="0" w:lastRowFirstColumn="0" w:lastRowLastColumn="0"/>
+            <w:tcW w:w="4675" w:type="dxa"/>
+          </w:tcPr>
+          <w:p>
+            <w:pPr>
+              <w:rPr>
+                <w:b w:val="0"/>
+                <w:bCs w:val="0"/>
+              </w:rPr>
+            </w:pPr>
+            <w:r>
+              <w:t>OPERATIONS</w:t>
+            </w:r>
+          </w:p>
+        </w:tc>
+        <w:tc>
+          <w:tcPr>
+            <w:tcW w:w="4675" w:type="dxa"/>
+          </w:tcPr>
+          <w:p>
+            <w:pPr>
+              <w:cnfStyle w:val="000000000000" w:firstRow="0" w:lastRow="0" w:firstColumn="0" w:lastColumn="0" w:oddVBand="0" w:evenVBand="0" w:oddHBand="0" w:evenHBand="0" w:firstRowFirstColumn="0" w:firstRowLastColumn="0" w:lastRowFirstColumn="0" w:lastRowLastColumn="0"/>
+            </w:pPr>
+            <w:r>
+              <w:t xml:space="preserve">Use </w:t>
+            </w:r>
+            <w:proofErr w:type="gramStart"/>
+            <w:r>
+              <w:t>case :</w:t>
+            </w:r>
+            <w:proofErr w:type="gramEnd"/>
+            <w:r>
+              <w:t xml:space="preserve"> get insurance</w:t>
+            </w:r>
+          </w:p>
+        </w:tc>
+      </w:tr>
+      <w:tr>
+        <w:trPr>
+          <w:cnfStyle w:val="000000100000" w:firstRow="0" w:lastRow="0" w:firstColumn="0" w:lastColumn="0" w:oddVBand="0" w:evenVBand="0" w:oddHBand="1" w:evenHBand="0" w:firstRowFirstColumn="0" w:firstRowLastColumn="0" w:lastRowFirstColumn="0" w:lastRowLastColumn="0"/>
+        </w:trPr>
+        <w:tc>
+          <w:tcPr>
+            <w:cnfStyle w:val="001000000000" w:firstRow="0" w:lastRow="0" w:firstColumn="1" w:lastColumn="0" w:oddVBand="0" w:evenVBand="0" w:oddHBand="0" w:evenHBand="0" w:firstRowFirstColumn="0" w:firstRowLastColumn="0" w:lastRowFirstColumn="0" w:lastRowLastColumn="0"/>
+            <w:tcW w:w="4675" w:type="dxa"/>
+          </w:tcPr>
+          <w:p>
+            <w:proofErr w:type="gramStart"/>
+            <w:r>
+              <w:t>PRE CONDITION</w:t>
+            </w:r>
+            <w:proofErr w:type="gramEnd"/>
+          </w:p>
+        </w:tc>
+        <w:tc>
+          <w:tcPr>
+            <w:tcW w:w="4675" w:type="dxa"/>
+          </w:tcPr>
+          <w:p>
+            <w:pPr>
+              <w:cnfStyle w:val="000000100000" w:firstRow="0" w:lastRow="0" w:firstColumn="0" w:lastColumn="0" w:oddVBand="0" w:evenVBand="0" w:oddHBand="1" w:evenHBand="0" w:firstRowFirstColumn="0" w:firstRowLastColumn="0" w:lastRowFirstColumn="0" w:lastRowLastColumn="0"/>
+            </w:pPr>
+            <w:r>
+              <w:t xml:space="preserve">Customer should </w:t>
+            </w:r>
+            <w:proofErr w:type="gramStart"/>
+            <w:r>
+              <w:t>be  financially</w:t>
+            </w:r>
+            <w:proofErr w:type="gramEnd"/>
+            <w:r>
+              <w:t xml:space="preserve"> stable and must have a good income in order to fulfill the installment</w:t>
+            </w:r>
+          </w:p>
+        </w:tc>
+      </w:tr>
+      <w:tr>
+        <w:tc>
+          <w:tcPr>
+            <w:cnfStyle w:val="001000000000" w:firstRow="0" w:lastRow="0" w:firstColumn="1" w:lastColumn="0" w:oddVBand="0" w:evenVBand="0" w:oddHBand="0" w:evenHBand="0" w:firstRowFirstColumn="0" w:firstRowLastColumn="0" w:lastRowFirstColumn="0" w:lastRowLastColumn="0"/>
+            <w:tcW w:w="4675" w:type="dxa"/>
+          </w:tcPr>
+          <w:p>
+            <w:pPr>
+              <w:rPr>
+                <w:b w:val="0"/>
+                <w:bCs w:val="0"/>
+              </w:rPr>
+            </w:pPr>
+            <w:r>
+              <w:t>POST CONDITION</w:t>
+            </w:r>
+          </w:p>
+          <w:p/>
+        </w:tc>
+        <w:tc>
+          <w:tcPr>
+            <w:tcW w:w="4675" w:type="dxa"/>
+          </w:tcPr>
+          <w:p>
+            <w:pPr>
+              <w:cnfStyle w:val="000000000000" w:firstRow="0" w:lastRow="0" w:firstColumn="0" w:lastColumn="0" w:oddVBand="0" w:evenVBand="0" w:oddHBand="0" w:evenHBand="0" w:firstRowFirstColumn="0" w:firstRowLastColumn="0" w:lastRowFirstColumn="0" w:lastRowLastColumn="0"/>
+            </w:pPr>
+            <w:r>
+              <w:t>Application is submitted successfully and insurance us done</w:t>
+            </w:r>
+          </w:p>
+        </w:tc>
+      </w:tr>
+      <w:tr>
+        <w:trPr>
+          <w:cnfStyle w:val="000000100000" w:firstRow="0" w:lastRow="0" w:firstColumn="0" w:lastColumn="0" w:oddVBand="0" w:evenVBand="0" w:oddHBand="1" w:evenHBand="0" w:firstRowFirstColumn="0" w:firstRowLastColumn="0" w:lastRowFirstColumn="0" w:lastRowLastColumn="0"/>
+        </w:trPr>
+        <w:tc>
+          <w:tcPr>
+            <w:cnfStyle w:val="001000000000" w:firstRow="0" w:lastRow="0" w:firstColumn="1" w:lastColumn="0" w:oddVBand="0" w:evenVBand="0" w:oddHBand="0" w:evenHBand="0" w:firstRowFirstColumn="0" w:firstRowLastColumn="0" w:lastRowFirstColumn="0" w:lastRowLastColumn="0"/>
+            <w:tcW w:w="4675" w:type="dxa"/>
+          </w:tcPr>
+          <w:p/>
+        </w:tc>
+        <w:tc>
+          <w:tcPr>
+            <w:tcW w:w="4675" w:type="dxa"/>
+          </w:tcPr>
+          <w:p>
+            <w:pPr>
+              <w:cnfStyle w:val="000000100000" w:firstRow="0" w:lastRow="0" w:firstColumn="0" w:lastColumn="0" w:oddVBand="0" w:evenVBand="0" w:oddHBand="1" w:evenHBand="0" w:firstRowFirstColumn="0" w:firstRowLastColumn="0" w:lastRowFirstColumn="0" w:lastRowLastColumn="0"/>
+            </w:pPr>
+          </w:p>
+        </w:tc>
+      </w:tr>
+    </w:tbl>
     <w:p>
       <w:pPr>
         <w:tabs>
@@ -28501,7 +29427,256 @@
           <w:lang w:bidi="ar-SA"/>
         </w:rPr>
       </w:pPr>
-    </w:p>
+      <w:r>
+        <w:rPr>
+          <w:rFonts w:ascii="Times New Roman" w:hAnsi="Times New Roman" w:cs="Times New Roman"/>
+          <w:color w:val="244061" w:themeColor="accent1" w:themeShade="80"/>
+          <w:sz w:val="30"/>
+          <w:lang w:bidi="ar-SA"/>
+        </w:rPr>
+        <w:t xml:space="preserve">Use case </w:t>
+      </w:r>
+      <w:r>
+        <w:rPr>
+          <w:rFonts w:ascii="Times New Roman" w:hAnsi="Times New Roman" w:cs="Times New Roman"/>
+          <w:color w:val="244061" w:themeColor="accent1" w:themeShade="80"/>
+          <w:sz w:val="30"/>
+          <w:lang w:bidi="ar-SA"/>
+        </w:rPr>
+        <w:t>2</w:t>
+      </w:r>
+      <w:r>
+        <w:rPr>
+          <w:rFonts w:ascii="Times New Roman" w:hAnsi="Times New Roman" w:cs="Times New Roman"/>
+          <w:color w:val="244061" w:themeColor="accent1" w:themeShade="80"/>
+          <w:sz w:val="30"/>
+          <w:lang w:bidi="ar-SA"/>
+        </w:rPr>
+        <w:t xml:space="preserve">: </w:t>
+      </w:r>
+      <w:r>
+        <w:rPr>
+          <w:rFonts w:ascii="Times New Roman" w:hAnsi="Times New Roman" w:cs="Times New Roman"/>
+          <w:color w:val="244061" w:themeColor="accent1" w:themeShade="80"/>
+          <w:sz w:val="30"/>
+          <w:lang w:bidi="ar-SA"/>
+        </w:rPr>
+        <w:t>(</w:t>
+      </w:r>
+      <w:r>
+        <w:rPr>
+          <w:rFonts w:ascii="Times New Roman" w:hAnsi="Times New Roman" w:cs="Times New Roman"/>
+          <w:color w:val="244061" w:themeColor="accent1" w:themeShade="80"/>
+          <w:sz w:val="30"/>
+          <w:lang w:bidi="ar-SA"/>
+        </w:rPr>
+        <w:t>types of</w:t>
+      </w:r>
+      <w:r>
+        <w:rPr>
+          <w:rFonts w:ascii="Times New Roman" w:hAnsi="Times New Roman" w:cs="Times New Roman"/>
+          <w:color w:val="244061" w:themeColor="accent1" w:themeShade="80"/>
+          <w:sz w:val="30"/>
+          <w:lang w:bidi="ar-SA"/>
+        </w:rPr>
+        <w:t xml:space="preserve"> insurance</w:t>
+      </w:r>
+      <w:r>
+        <w:rPr>
+          <w:rFonts w:ascii="Times New Roman" w:hAnsi="Times New Roman" w:cs="Times New Roman"/>
+          <w:color w:val="244061" w:themeColor="accent1" w:themeShade="80"/>
+          <w:sz w:val="30"/>
+          <w:lang w:bidi="ar-SA"/>
+        </w:rPr>
+        <w:t xml:space="preserve">) </w:t>
+      </w:r>
+    </w:p>
+    <w:tbl>
+      <w:tblPr>
+        <w:tblStyle w:val="GridTable4-Accent3"/>
+        <w:tblW w:w="0" w:type="auto"/>
+        <w:tblLook w:val="04A0" w:firstRow="1" w:lastRow="0" w:firstColumn="1" w:lastColumn="0" w:noHBand="0" w:noVBand="1"/>
+      </w:tblPr>
+      <w:tblGrid>
+        <w:gridCol w:w="4675"/>
+        <w:gridCol w:w="4675"/>
+      </w:tblGrid>
+      <w:tr>
+        <w:trPr>
+          <w:cnfStyle w:val="100000000000" w:firstRow="1" w:lastRow="0" w:firstColumn="0" w:lastColumn="0" w:oddVBand="0" w:evenVBand="0" w:oddHBand="0" w:evenHBand="0" w:firstRowFirstColumn="0" w:firstRowLastColumn="0" w:lastRowFirstColumn="0" w:lastRowLastColumn="0"/>
+        </w:trPr>
+        <w:tc>
+          <w:tcPr>
+            <w:cnfStyle w:val="001000000000" w:firstRow="0" w:lastRow="0" w:firstColumn="1" w:lastColumn="0" w:oddVBand="0" w:evenVBand="0" w:oddHBand="0" w:evenHBand="0" w:firstRowFirstColumn="0" w:firstRowLastColumn="0" w:lastRowFirstColumn="0" w:lastRowLastColumn="0"/>
+            <w:tcW w:w="4675" w:type="dxa"/>
+          </w:tcPr>
+          <w:p>
+            <w:r>
+              <w:t>CONTRACT get insurance</w:t>
+            </w:r>
+          </w:p>
+        </w:tc>
+        <w:tc>
+          <w:tcPr>
+            <w:tcW w:w="4675" w:type="dxa"/>
+          </w:tcPr>
+          <w:p>
+            <w:pPr>
+              <w:cnfStyle w:val="100000000000" w:firstRow="1" w:lastRow="0" w:firstColumn="0" w:lastColumn="0" w:oddVBand="0" w:evenVBand="0" w:oddHBand="0" w:evenHBand="0" w:firstRowFirstColumn="0" w:firstRowLastColumn="0" w:lastRowFirstColumn="0" w:lastRowLastColumn="0"/>
+            </w:pPr>
+          </w:p>
+        </w:tc>
+      </w:tr>
+      <w:tr>
+        <w:trPr>
+          <w:cnfStyle w:val="000000100000" w:firstRow="0" w:lastRow="0" w:firstColumn="0" w:lastColumn="0" w:oddVBand="0" w:evenVBand="0" w:oddHBand="1" w:evenHBand="0" w:firstRowFirstColumn="0" w:firstRowLastColumn="0" w:lastRowFirstColumn="0" w:lastRowLastColumn="0"/>
+        </w:trPr>
+        <w:tc>
+          <w:tcPr>
+            <w:cnfStyle w:val="001000000000" w:firstRow="0" w:lastRow="0" w:firstColumn="1" w:lastColumn="0" w:oddVBand="0" w:evenVBand="0" w:oddHBand="0" w:evenHBand="0" w:firstRowFirstColumn="0" w:firstRowLastColumn="0" w:lastRowFirstColumn="0" w:lastRowLastColumn="0"/>
+            <w:tcW w:w="4675" w:type="dxa"/>
+          </w:tcPr>
+          <w:p>
+            <w:r>
+              <w:t>OPERATION CONSTRAINTS</w:t>
+            </w:r>
+          </w:p>
+        </w:tc>
+        <w:tc>
+          <w:tcPr>
+            <w:tcW w:w="4675" w:type="dxa"/>
+          </w:tcPr>
+          <w:p>
+            <w:pPr>
+              <w:cnfStyle w:val="000000100000" w:firstRow="0" w:lastRow="0" w:firstColumn="0" w:lastColumn="0" w:oddVBand="0" w:evenVBand="0" w:oddHBand="1" w:evenHBand="0" w:firstRowFirstColumn="0" w:firstRowLastColumn="0" w:lastRowFirstColumn="0" w:lastRowLastColumn="0"/>
+            </w:pPr>
+            <w:r>
+              <w:t>Types of insurance</w:t>
+            </w:r>
+          </w:p>
+        </w:tc>
+      </w:tr>
+      <w:tr>
+        <w:tc>
+          <w:tcPr>
+            <w:cnfStyle w:val="001000000000" w:firstRow="0" w:lastRow="0" w:firstColumn="1" w:lastColumn="0" w:oddVBand="0" w:evenVBand="0" w:oddHBand="0" w:evenHBand="0" w:firstRowFirstColumn="0" w:firstRowLastColumn="0" w:lastRowFirstColumn="0" w:lastRowLastColumn="0"/>
+            <w:tcW w:w="4675" w:type="dxa"/>
+          </w:tcPr>
+          <w:p>
+            <w:pPr>
+              <w:rPr>
+                <w:b w:val="0"/>
+                <w:bCs w:val="0"/>
+              </w:rPr>
+            </w:pPr>
+            <w:r>
+              <w:t>OPERATIONS</w:t>
+            </w:r>
+          </w:p>
+        </w:tc>
+        <w:tc>
+          <w:tcPr>
+            <w:tcW w:w="4675" w:type="dxa"/>
+          </w:tcPr>
+          <w:p>
+            <w:pPr>
+              <w:cnfStyle w:val="000000000000" w:firstRow="0" w:lastRow="0" w:firstColumn="0" w:lastColumn="0" w:oddVBand="0" w:evenVBand="0" w:oddHBand="0" w:evenHBand="0" w:firstRowFirstColumn="0" w:firstRowLastColumn="0" w:lastRowFirstColumn="0" w:lastRowLastColumn="0"/>
+            </w:pPr>
+            <w:r>
+              <w:t xml:space="preserve">Use </w:t>
+            </w:r>
+            <w:proofErr w:type="gramStart"/>
+            <w:r>
+              <w:t>case :</w:t>
+            </w:r>
+            <w:proofErr w:type="gramEnd"/>
+            <w:r>
+              <w:t xml:space="preserve"> select type of insurance</w:t>
+            </w:r>
+          </w:p>
+        </w:tc>
+      </w:tr>
+      <w:tr>
+        <w:trPr>
+          <w:cnfStyle w:val="000000100000" w:firstRow="0" w:lastRow="0" w:firstColumn="0" w:lastColumn="0" w:oddVBand="0" w:evenVBand="0" w:oddHBand="1" w:evenHBand="0" w:firstRowFirstColumn="0" w:firstRowLastColumn="0" w:lastRowFirstColumn="0" w:lastRowLastColumn="0"/>
+        </w:trPr>
+        <w:tc>
+          <w:tcPr>
+            <w:cnfStyle w:val="001000000000" w:firstRow="0" w:lastRow="0" w:firstColumn="1" w:lastColumn="0" w:oddVBand="0" w:evenVBand="0" w:oddHBand="0" w:evenHBand="0" w:firstRowFirstColumn="0" w:firstRowLastColumn="0" w:lastRowFirstColumn="0" w:lastRowLastColumn="0"/>
+            <w:tcW w:w="4675" w:type="dxa"/>
+          </w:tcPr>
+          <w:p>
+            <w:proofErr w:type="gramStart"/>
+            <w:r>
+              <w:t>PRE CONDITION</w:t>
+            </w:r>
+            <w:proofErr w:type="gramEnd"/>
+          </w:p>
+        </w:tc>
+        <w:tc>
+          <w:tcPr>
+            <w:tcW w:w="4675" w:type="dxa"/>
+          </w:tcPr>
+          <w:p>
+            <w:pPr>
+              <w:cnfStyle w:val="000000100000" w:firstRow="0" w:lastRow="0" w:firstColumn="0" w:lastColumn="0" w:oddVBand="0" w:evenVBand="0" w:oddHBand="1" w:evenHBand="0" w:firstRowFirstColumn="0" w:firstRowLastColumn="0" w:lastRowFirstColumn="0" w:lastRowLastColumn="0"/>
+            </w:pPr>
+            <w:r>
+              <w:t>Customer must have to choose that what type of insurance he wants</w:t>
+            </w:r>
+          </w:p>
+          <w:p>
+            <w:pPr>
+              <w:cnfStyle w:val="000000100000" w:firstRow="0" w:lastRow="0" w:firstColumn="0" w:lastColumn="0" w:oddVBand="0" w:evenVBand="0" w:oddHBand="1" w:evenHBand="0" w:firstRowFirstColumn="0" w:firstRowLastColumn="0" w:lastRowFirstColumn="0" w:lastRowLastColumn="0"/>
+            </w:pPr>
+            <w:r>
+              <w:t xml:space="preserve">Ex: car </w:t>
+            </w:r>
+            <w:proofErr w:type="gramStart"/>
+            <w:r>
+              <w:t>insurance ,</w:t>
+            </w:r>
+            <w:proofErr w:type="gramEnd"/>
+            <w:r>
+              <w:t xml:space="preserve"> health insurance , mobile insurance</w:t>
+            </w:r>
+          </w:p>
+        </w:tc>
+      </w:tr>
+      <w:tr>
+        <w:tc>
+          <w:tcPr>
+            <w:cnfStyle w:val="001000000000" w:firstRow="0" w:lastRow="0" w:firstColumn="1" w:lastColumn="0" w:oddVBand="0" w:evenVBand="0" w:oddHBand="0" w:evenHBand="0" w:firstRowFirstColumn="0" w:firstRowLastColumn="0" w:lastRowFirstColumn="0" w:lastRowLastColumn="0"/>
+            <w:tcW w:w="4675" w:type="dxa"/>
+          </w:tcPr>
+          <w:p>
+            <w:pPr>
+              <w:rPr>
+                <w:b w:val="0"/>
+                <w:bCs w:val="0"/>
+              </w:rPr>
+            </w:pPr>
+            <w:r>
+              <w:t>POST CONDITION</w:t>
+            </w:r>
+          </w:p>
+          <w:p/>
+        </w:tc>
+        <w:tc>
+          <w:tcPr>
+            <w:tcW w:w="4675" w:type="dxa"/>
+          </w:tcPr>
+          <w:p>
+            <w:pPr>
+              <w:cnfStyle w:val="000000000000" w:firstRow="0" w:lastRow="0" w:firstColumn="0" w:lastColumn="0" w:oddVBand="0" w:evenVBand="0" w:oddHBand="0" w:evenHBand="0" w:firstRowFirstColumn="0" w:firstRowLastColumn="0" w:lastRowFirstColumn="0" w:lastRowLastColumn="0"/>
+            </w:pPr>
+            <w:r>
+              <w:t>Application is submitted successfully and insurance us done</w:t>
+            </w:r>
+          </w:p>
+        </w:tc>
+      </w:tr>
+    </w:tbl>
     <w:p>
       <w:pPr>
         <w:tabs>
@@ -28521,9 +29696,239 @@
           <w:sz w:val="30"/>
           <w:lang w:bidi="ar-SA"/>
         </w:rPr>
-        <w:t>SD Diagram:</w:t>
-      </w:r>
-    </w:p>
+        <w:lastRenderedPageBreak/>
+        <w:t xml:space="preserve">Use case </w:t>
+      </w:r>
+      <w:r>
+        <w:rPr>
+          <w:rFonts w:ascii="Times New Roman" w:hAnsi="Times New Roman" w:cs="Times New Roman"/>
+          <w:color w:val="244061" w:themeColor="accent1" w:themeShade="80"/>
+          <w:sz w:val="30"/>
+          <w:lang w:bidi="ar-SA"/>
+        </w:rPr>
+        <w:t>3</w:t>
+      </w:r>
+      <w:r>
+        <w:rPr>
+          <w:rFonts w:ascii="Times New Roman" w:hAnsi="Times New Roman" w:cs="Times New Roman"/>
+          <w:color w:val="244061" w:themeColor="accent1" w:themeShade="80"/>
+          <w:sz w:val="30"/>
+          <w:lang w:bidi="ar-SA"/>
+        </w:rPr>
+        <w:t xml:space="preserve">: </w:t>
+      </w:r>
+      <w:r>
+        <w:rPr>
+          <w:rFonts w:ascii="Times New Roman" w:hAnsi="Times New Roman" w:cs="Times New Roman"/>
+          <w:color w:val="244061" w:themeColor="accent1" w:themeShade="80"/>
+          <w:sz w:val="30"/>
+          <w:lang w:bidi="ar-SA"/>
+        </w:rPr>
+        <w:t>(</w:t>
+      </w:r>
+      <w:r>
+        <w:rPr>
+          <w:rFonts w:ascii="Times New Roman" w:hAnsi="Times New Roman" w:cs="Times New Roman"/>
+          <w:color w:val="244061" w:themeColor="accent1" w:themeShade="80"/>
+          <w:sz w:val="30"/>
+          <w:lang w:bidi="ar-SA"/>
+        </w:rPr>
+        <w:t>t</w:t>
+      </w:r>
+      <w:r>
+        <w:rPr>
+          <w:rFonts w:ascii="Times New Roman" w:hAnsi="Times New Roman" w:cs="Times New Roman"/>
+          <w:color w:val="244061" w:themeColor="accent1" w:themeShade="80"/>
+          <w:sz w:val="30"/>
+          <w:lang w:bidi="ar-SA"/>
+        </w:rPr>
+        <w:t>erms of insurance</w:t>
+      </w:r>
+      <w:r>
+        <w:rPr>
+          <w:rFonts w:ascii="Times New Roman" w:hAnsi="Times New Roman" w:cs="Times New Roman"/>
+          <w:color w:val="244061" w:themeColor="accent1" w:themeShade="80"/>
+          <w:sz w:val="30"/>
+          <w:lang w:bidi="ar-SA"/>
+        </w:rPr>
+        <w:t>)</w:t>
+      </w:r>
+    </w:p>
+    <w:tbl>
+      <w:tblPr>
+        <w:tblStyle w:val="GridTable4-Accent3"/>
+        <w:tblW w:w="0" w:type="auto"/>
+        <w:tblLook w:val="04A0" w:firstRow="1" w:lastRow="0" w:firstColumn="1" w:lastColumn="0" w:noHBand="0" w:noVBand="1"/>
+      </w:tblPr>
+      <w:tblGrid>
+        <w:gridCol w:w="4675"/>
+        <w:gridCol w:w="4675"/>
+      </w:tblGrid>
+      <w:tr>
+        <w:trPr>
+          <w:cnfStyle w:val="100000000000" w:firstRow="1" w:lastRow="0" w:firstColumn="0" w:lastColumn="0" w:oddVBand="0" w:evenVBand="0" w:oddHBand="0" w:evenHBand="0" w:firstRowFirstColumn="0" w:firstRowLastColumn="0" w:lastRowFirstColumn="0" w:lastRowLastColumn="0"/>
+        </w:trPr>
+        <w:tc>
+          <w:tcPr>
+            <w:cnfStyle w:val="001000000000" w:firstRow="0" w:lastRow="0" w:firstColumn="1" w:lastColumn="0" w:oddVBand="0" w:evenVBand="0" w:oddHBand="0" w:evenHBand="0" w:firstRowFirstColumn="0" w:firstRowLastColumn="0" w:lastRowFirstColumn="0" w:lastRowLastColumn="0"/>
+            <w:tcW w:w="4675" w:type="dxa"/>
+          </w:tcPr>
+          <w:p>
+            <w:r>
+              <w:t>CONTRACT get insurance</w:t>
+            </w:r>
+          </w:p>
+        </w:tc>
+        <w:tc>
+          <w:tcPr>
+            <w:tcW w:w="4675" w:type="dxa"/>
+          </w:tcPr>
+          <w:p>
+            <w:pPr>
+              <w:cnfStyle w:val="100000000000" w:firstRow="1" w:lastRow="0" w:firstColumn="0" w:lastColumn="0" w:oddVBand="0" w:evenVBand="0" w:oddHBand="0" w:evenHBand="0" w:firstRowFirstColumn="0" w:firstRowLastColumn="0" w:lastRowFirstColumn="0" w:lastRowLastColumn="0"/>
+            </w:pPr>
+          </w:p>
+        </w:tc>
+      </w:tr>
+      <w:tr>
+        <w:trPr>
+          <w:cnfStyle w:val="000000100000" w:firstRow="0" w:lastRow="0" w:firstColumn="0" w:lastColumn="0" w:oddVBand="0" w:evenVBand="0" w:oddHBand="1" w:evenHBand="0" w:firstRowFirstColumn="0" w:firstRowLastColumn="0" w:lastRowFirstColumn="0" w:lastRowLastColumn="0"/>
+        </w:trPr>
+        <w:tc>
+          <w:tcPr>
+            <w:cnfStyle w:val="001000000000" w:firstRow="0" w:lastRow="0" w:firstColumn="1" w:lastColumn="0" w:oddVBand="0" w:evenVBand="0" w:oddHBand="0" w:evenHBand="0" w:firstRowFirstColumn="0" w:firstRowLastColumn="0" w:lastRowFirstColumn="0" w:lastRowLastColumn="0"/>
+            <w:tcW w:w="4675" w:type="dxa"/>
+          </w:tcPr>
+          <w:p>
+            <w:r>
+              <w:t>OPERATION CONSTRAINTS</w:t>
+            </w:r>
+          </w:p>
+        </w:tc>
+        <w:tc>
+          <w:tcPr>
+            <w:tcW w:w="4675" w:type="dxa"/>
+          </w:tcPr>
+          <w:p>
+            <w:pPr>
+              <w:cnfStyle w:val="000000100000" w:firstRow="0" w:lastRow="0" w:firstColumn="0" w:lastColumn="0" w:oddVBand="0" w:evenVBand="0" w:oddHBand="1" w:evenHBand="0" w:firstRowFirstColumn="0" w:firstRowLastColumn="0" w:lastRowFirstColumn="0" w:lastRowLastColumn="0"/>
+            </w:pPr>
+            <w:r>
+              <w:t>Terms and conditions</w:t>
+            </w:r>
+          </w:p>
+        </w:tc>
+      </w:tr>
+      <w:tr>
+        <w:tc>
+          <w:tcPr>
+            <w:cnfStyle w:val="001000000000" w:firstRow="0" w:lastRow="0" w:firstColumn="1" w:lastColumn="0" w:oddVBand="0" w:evenVBand="0" w:oddHBand="0" w:evenHBand="0" w:firstRowFirstColumn="0" w:firstRowLastColumn="0" w:lastRowFirstColumn="0" w:lastRowLastColumn="0"/>
+            <w:tcW w:w="4675" w:type="dxa"/>
+          </w:tcPr>
+          <w:p>
+            <w:pPr>
+              <w:rPr>
+                <w:b w:val="0"/>
+                <w:bCs w:val="0"/>
+              </w:rPr>
+            </w:pPr>
+            <w:r>
+              <w:t>OPERATIONS</w:t>
+            </w:r>
+          </w:p>
+        </w:tc>
+        <w:tc>
+          <w:tcPr>
+            <w:tcW w:w="4675" w:type="dxa"/>
+          </w:tcPr>
+          <w:p>
+            <w:pPr>
+              <w:cnfStyle w:val="000000000000" w:firstRow="0" w:lastRow="0" w:firstColumn="0" w:lastColumn="0" w:oddVBand="0" w:evenVBand="0" w:oddHBand="0" w:evenHBand="0" w:firstRowFirstColumn="0" w:firstRowLastColumn="0" w:lastRowFirstColumn="0" w:lastRowLastColumn="0"/>
+            </w:pPr>
+            <w:r>
+              <w:t xml:space="preserve">Use </w:t>
+            </w:r>
+            <w:proofErr w:type="gramStart"/>
+            <w:r>
+              <w:t>case :</w:t>
+            </w:r>
+            <w:proofErr w:type="gramEnd"/>
+            <w:r>
+              <w:t xml:space="preserve"> terms </w:t>
+            </w:r>
+          </w:p>
+        </w:tc>
+      </w:tr>
+      <w:tr>
+        <w:trPr>
+          <w:cnfStyle w:val="000000100000" w:firstRow="0" w:lastRow="0" w:firstColumn="0" w:lastColumn="0" w:oddVBand="0" w:evenVBand="0" w:oddHBand="1" w:evenHBand="0" w:firstRowFirstColumn="0" w:firstRowLastColumn="0" w:lastRowFirstColumn="0" w:lastRowLastColumn="0"/>
+        </w:trPr>
+        <w:tc>
+          <w:tcPr>
+            <w:cnfStyle w:val="001000000000" w:firstRow="0" w:lastRow="0" w:firstColumn="1" w:lastColumn="0" w:oddVBand="0" w:evenVBand="0" w:oddHBand="0" w:evenHBand="0" w:firstRowFirstColumn="0" w:firstRowLastColumn="0" w:lastRowFirstColumn="0" w:lastRowLastColumn="0"/>
+            <w:tcW w:w="4675" w:type="dxa"/>
+          </w:tcPr>
+          <w:p>
+            <w:proofErr w:type="gramStart"/>
+            <w:r>
+              <w:t>PRE CONDITION</w:t>
+            </w:r>
+            <w:proofErr w:type="gramEnd"/>
+          </w:p>
+        </w:tc>
+        <w:tc>
+          <w:tcPr>
+            <w:tcW w:w="4675" w:type="dxa"/>
+          </w:tcPr>
+          <w:p>
+            <w:pPr>
+              <w:cnfStyle w:val="000000100000" w:firstRow="0" w:lastRow="0" w:firstColumn="0" w:lastColumn="0" w:oddVBand="0" w:evenVBand="0" w:oddHBand="1" w:evenHBand="0" w:firstRowFirstColumn="0" w:firstRowLastColumn="0" w:lastRowFirstColumn="0" w:lastRowLastColumn="0"/>
+            </w:pPr>
+            <w:proofErr w:type="gramStart"/>
+            <w:r>
+              <w:t>Customer  must</w:t>
+            </w:r>
+            <w:proofErr w:type="gramEnd"/>
+            <w:r>
+              <w:t xml:space="preserve"> be agree to the terms and condition given by the bank </w:t>
+            </w:r>
+          </w:p>
+        </w:tc>
+      </w:tr>
+      <w:tr>
+        <w:tc>
+          <w:tcPr>
+            <w:cnfStyle w:val="001000000000" w:firstRow="0" w:lastRow="0" w:firstColumn="1" w:lastColumn="0" w:oddVBand="0" w:evenVBand="0" w:oddHBand="0" w:evenHBand="0" w:firstRowFirstColumn="0" w:firstRowLastColumn="0" w:lastRowFirstColumn="0" w:lastRowLastColumn="0"/>
+            <w:tcW w:w="4675" w:type="dxa"/>
+          </w:tcPr>
+          <w:p>
+            <w:pPr>
+              <w:rPr>
+                <w:b w:val="0"/>
+                <w:bCs w:val="0"/>
+              </w:rPr>
+            </w:pPr>
+            <w:r>
+              <w:t>POST CONDITION</w:t>
+            </w:r>
+          </w:p>
+          <w:p/>
+        </w:tc>
+        <w:tc>
+          <w:tcPr>
+            <w:tcW w:w="4675" w:type="dxa"/>
+          </w:tcPr>
+          <w:p>
+            <w:pPr>
+              <w:cnfStyle w:val="000000000000" w:firstRow="0" w:lastRow="0" w:firstColumn="0" w:lastColumn="0" w:oddVBand="0" w:evenVBand="0" w:oddHBand="0" w:evenHBand="0" w:firstRowFirstColumn="0" w:firstRowLastColumn="0" w:lastRowFirstColumn="0" w:lastRowLastColumn="0"/>
+            </w:pPr>
+            <w:r>
+              <w:t>Application is submitted successfully and insurance us done</w:t>
+            </w:r>
+          </w:p>
+        </w:tc>
+      </w:tr>
+    </w:tbl>
     <w:p>
       <w:pPr>
         <w:tabs>
@@ -28536,14 +29941,27 @@
           <w:lang w:bidi="ar-SA"/>
         </w:rPr>
       </w:pPr>
-      <w:r>
+    </w:p>
+    <w:p>
+      <w:pPr>
+        <w:tabs>
+          <w:tab w:val="left" w:pos="1600"/>
+        </w:tabs>
         <w:rPr>
           <w:rFonts w:ascii="Times New Roman" w:hAnsi="Times New Roman" w:cs="Times New Roman"/>
           <w:color w:val="244061" w:themeColor="accent1" w:themeShade="80"/>
           <w:sz w:val="30"/>
           <w:lang w:bidi="ar-SA"/>
         </w:rPr>
-        <w:t>Name: (Registration No)</w:t>
+      </w:pPr>
+      <w:r>
+        <w:rPr>
+          <w:rFonts w:ascii="Times New Roman" w:hAnsi="Times New Roman" w:cs="Times New Roman"/>
+          <w:color w:val="244061" w:themeColor="accent1" w:themeShade="80"/>
+          <w:sz w:val="30"/>
+          <w:lang w:bidi="ar-SA"/>
+        </w:rPr>
+        <w:t>SD Diagram:</w:t>
       </w:r>
     </w:p>
     <w:p>
@@ -28561,21 +29979,61 @@
       <w:r>
         <w:rPr>
           <w:rFonts w:ascii="Times New Roman" w:hAnsi="Times New Roman" w:cs="Times New Roman"/>
+          <w:noProof/>
           <w:color w:val="244061" w:themeColor="accent1" w:themeShade="80"/>
           <w:sz w:val="30"/>
           <w:lang w:bidi="ar-SA"/>
         </w:rPr>
-        <w:t xml:space="preserve">Use case 1: </w:t>
-      </w:r>
-      <w:r>
+        <w:lastRenderedPageBreak/>
+        <w:drawing>
+          <wp:inline distT="0" distB="0" distL="0" distR="0" wp14:anchorId="424DA582" wp14:editId="1956E385">
+            <wp:extent cx="5943600" cy="5066665"/>
+            <wp:effectExtent l="0" t="0" r="0" b="635"/>
+            <wp:docPr id="10" name="Picture 10"/>
+            <wp:cNvGraphicFramePr>
+              <a:graphicFrameLocks xmlns:a="http://schemas.openxmlformats.org/drawingml/2006/main" noChangeAspect="1"/>
+            </wp:cNvGraphicFramePr>
+            <a:graphic xmlns:a="http://schemas.openxmlformats.org/drawingml/2006/main">
+              <a:graphicData uri="http://schemas.openxmlformats.org/drawingml/2006/picture">
+                <pic:pic xmlns:pic="http://schemas.openxmlformats.org/drawingml/2006/picture">
+                  <pic:nvPicPr>
+                    <pic:cNvPr id="10" name="Picture 10"/>
+                    <pic:cNvPicPr/>
+                  </pic:nvPicPr>
+                  <pic:blipFill>
+                    <a:blip r:embed="rId36"/>
+                    <a:stretch>
+                      <a:fillRect/>
+                    </a:stretch>
+                  </pic:blipFill>
+                  <pic:spPr>
+                    <a:xfrm>
+                      <a:off x="0" y="0"/>
+                      <a:ext cx="5943600" cy="5066665"/>
+                    </a:xfrm>
+                    <a:prstGeom prst="rect">
+                      <a:avLst/>
+                    </a:prstGeom>
+                  </pic:spPr>
+                </pic:pic>
+              </a:graphicData>
+            </a:graphic>
+          </wp:inline>
+        </w:drawing>
+      </w:r>
+    </w:p>
+    <w:p>
+      <w:pPr>
+        <w:tabs>
+          <w:tab w:val="left" w:pos="1600"/>
+        </w:tabs>
         <w:rPr>
           <w:rFonts w:ascii="Times New Roman" w:hAnsi="Times New Roman" w:cs="Times New Roman"/>
           <w:color w:val="244061" w:themeColor="accent1" w:themeShade="80"/>
           <w:sz w:val="30"/>
           <w:lang w:bidi="ar-SA"/>
         </w:rPr>
-        <w:t>(Name of</w:t>
-      </w:r>
+      </w:pPr>
       <w:r>
         <w:rPr>
           <w:rFonts w:ascii="Times New Roman" w:hAnsi="Times New Roman" w:cs="Times New Roman"/>
@@ -28583,15 +30041,55 @@
           <w:sz w:val="30"/>
           <w:lang w:bidi="ar-SA"/>
         </w:rPr>
-        <w:t xml:space="preserve"> your</w:t>
-      </w:r>
-      <w:r>
+        <w:t>Name: (Registration No)</w:t>
+      </w:r>
+    </w:p>
+    <w:p>
+      <w:pPr>
+        <w:tabs>
+          <w:tab w:val="left" w:pos="1600"/>
+        </w:tabs>
         <w:rPr>
           <w:rFonts w:ascii="Times New Roman" w:hAnsi="Times New Roman" w:cs="Times New Roman"/>
           <w:color w:val="244061" w:themeColor="accent1" w:themeShade="80"/>
           <w:sz w:val="30"/>
           <w:lang w:bidi="ar-SA"/>
         </w:rPr>
+      </w:pPr>
+      <w:r>
+        <w:rPr>
+          <w:rFonts w:ascii="Times New Roman" w:hAnsi="Times New Roman" w:cs="Times New Roman"/>
+          <w:color w:val="244061" w:themeColor="accent1" w:themeShade="80"/>
+          <w:sz w:val="30"/>
+          <w:lang w:bidi="ar-SA"/>
+        </w:rPr>
+        <w:t xml:space="preserve">Use case 1: </w:t>
+      </w:r>
+      <w:r>
+        <w:rPr>
+          <w:rFonts w:ascii="Times New Roman" w:hAnsi="Times New Roman" w:cs="Times New Roman"/>
+          <w:color w:val="244061" w:themeColor="accent1" w:themeShade="80"/>
+          <w:sz w:val="30"/>
+          <w:lang w:bidi="ar-SA"/>
+        </w:rPr>
+        <w:t>(Name of</w:t>
+      </w:r>
+      <w:r>
+        <w:rPr>
+          <w:rFonts w:ascii="Times New Roman" w:hAnsi="Times New Roman" w:cs="Times New Roman"/>
+          <w:color w:val="244061" w:themeColor="accent1" w:themeShade="80"/>
+          <w:sz w:val="30"/>
+          <w:lang w:bidi="ar-SA"/>
+        </w:rPr>
+        <w:t xml:space="preserve"> your</w:t>
+      </w:r>
+      <w:r>
+        <w:rPr>
+          <w:rFonts w:ascii="Times New Roman" w:hAnsi="Times New Roman" w:cs="Times New Roman"/>
+          <w:color w:val="244061" w:themeColor="accent1" w:themeShade="80"/>
+          <w:sz w:val="30"/>
+          <w:lang w:bidi="ar-SA"/>
+        </w:rPr>
         <w:t xml:space="preserve"> use case)</w:t>
       </w:r>
     </w:p>
@@ -29190,6 +30688,7 @@
           <w:sz w:val="30"/>
           <w:lang w:bidi="ar-SA"/>
         </w:rPr>
+        <w:lastRenderedPageBreak/>
         <w:t>SD Diagram:</w:t>
       </w:r>
     </w:p>
@@ -29339,7 +30838,6 @@
           <w:sz w:val="30"/>
           <w:lang w:bidi="ar-SA"/>
         </w:rPr>
-        <w:lastRenderedPageBreak/>
         <w:t xml:space="preserve">Use case 1: </w:t>
       </w:r>
       <w:r>
@@ -29553,7 +31051,7 @@
 </file>
 
 <file path=word/endnotes.xml><?xml version="1.0" encoding="utf-8"?>
-<w:endnotes xmlns:wpc="http://schemas.microsoft.com/office/word/2010/wordprocessingCanvas" xmlns:mc="http://schemas.openxmlformats.org/markup-compatibility/2006" xmlns:o="urn:schemas-microsoft-com:office:office" xmlns:r="http://schemas.openxmlformats.org/officeDocument/2006/relationships" xmlns:m="http://schemas.openxmlformats.org/officeDocument/2006/math" xmlns:v="urn:schemas-microsoft-com:vml" xmlns:wp14="http://schemas.microsoft.com/office/word/2010/wordprocessingDrawing" xmlns:wp="http://schemas.openxmlformats.org/drawingml/2006/wordprocessingDrawing" xmlns:w10="urn:schemas-microsoft-com:office:word" xmlns:w="http://schemas.openxmlformats.org/wordprocessingml/2006/main" xmlns:w14="http://schemas.microsoft.com/office/word/2010/wordml" xmlns:w15="http://schemas.microsoft.com/office/word/2012/wordml" xmlns:wpg="http://schemas.microsoft.com/office/word/2010/wordprocessingGroup" xmlns:wpi="http://schemas.microsoft.com/office/word/2010/wordprocessingInk" xmlns:wne="http://schemas.microsoft.com/office/word/2006/wordml" xmlns:wps="http://schemas.microsoft.com/office/word/2010/wordprocessingShape" mc:Ignorable="w14 w15 wp14">
+<w:endnotes xmlns:wpc="http://schemas.microsoft.com/office/word/2010/wordprocessingCanvas" xmlns:cx="http://schemas.microsoft.com/office/drawing/2014/chartex" xmlns:cx1="http://schemas.microsoft.com/office/drawing/2015/9/8/chartex" xmlns:cx2="http://schemas.microsoft.com/office/drawing/2015/10/21/chartex" xmlns:cx3="http://schemas.microsoft.com/office/drawing/2016/5/9/chartex" xmlns:cx4="http://schemas.microsoft.com/office/drawing/2016/5/10/chartex" xmlns:cx5="http://schemas.microsoft.com/office/drawing/2016/5/11/chartex" xmlns:cx6="http://schemas.microsoft.com/office/drawing/2016/5/12/chartex" xmlns:cx7="http://schemas.microsoft.com/office/drawing/2016/5/13/chartex" xmlns:cx8="http://schemas.microsoft.com/office/drawing/2016/5/14/chartex" xmlns:mc="http://schemas.openxmlformats.org/markup-compatibility/2006" xmlns:aink="http://schemas.microsoft.com/office/drawing/2016/ink" xmlns:am3d="http://schemas.microsoft.com/office/drawing/2017/model3d" xmlns:o="urn:schemas-microsoft-com:office:office" xmlns:oel="http://schemas.microsoft.com/office/2019/extlst" xmlns:r="http://schemas.openxmlformats.org/officeDocument/2006/relationships" xmlns:m="http://schemas.openxmlformats.org/officeDocument/2006/math" xmlns:v="urn:schemas-microsoft-com:vml" xmlns:wp14="http://schemas.microsoft.com/office/word/2010/wordprocessingDrawing" xmlns:wp="http://schemas.openxmlformats.org/drawingml/2006/wordprocessingDrawing" xmlns:w10="urn:schemas-microsoft-com:office:word" xmlns:w="http://schemas.openxmlformats.org/wordprocessingml/2006/main" xmlns:w14="http://schemas.microsoft.com/office/word/2010/wordml" xmlns:w15="http://schemas.microsoft.com/office/word/2012/wordml" xmlns:w16cex="http://schemas.microsoft.com/office/word/2018/wordml/cex" xmlns:w16cid="http://schemas.microsoft.com/office/word/2016/wordml/cid" xmlns:w16="http://schemas.microsoft.com/office/word/2018/wordml" xmlns:w16sdtdh="http://schemas.microsoft.com/office/word/2020/wordml/sdtdatahash" xmlns:w16se="http://schemas.microsoft.com/office/word/2015/wordml/symex" xmlns:wpg="http://schemas.microsoft.com/office/word/2010/wordprocessingGroup" xmlns:wpi="http://schemas.microsoft.com/office/word/2010/wordprocessingInk" xmlns:wne="http://schemas.microsoft.com/office/word/2006/wordml" xmlns:wps="http://schemas.microsoft.com/office/word/2010/wordprocessingShape" mc:Ignorable="w14 w15 w16se w16cid w16 w16cex w16sdtdh wp14">
   <w:endnote w:type="separator" w:id="-1">
     <w:p>
       <w:pPr>
@@ -29578,7 +31076,7 @@
 </file>
 
 <file path=word/footnotes.xml><?xml version="1.0" encoding="utf-8"?>
-<w:footnotes xmlns:wpc="http://schemas.microsoft.com/office/word/2010/wordprocessingCanvas" xmlns:mc="http://schemas.openxmlformats.org/markup-compatibility/2006" xmlns:o="urn:schemas-microsoft-com:office:office" xmlns:r="http://schemas.openxmlformats.org/officeDocument/2006/relationships" xmlns:m="http://schemas.openxmlformats.org/officeDocument/2006/math" xmlns:v="urn:schemas-microsoft-com:vml" xmlns:wp14="http://schemas.microsoft.com/office/word/2010/wordprocessingDrawing" xmlns:wp="http://schemas.openxmlformats.org/drawingml/2006/wordprocessingDrawing" xmlns:w10="urn:schemas-microsoft-com:office:word" xmlns:w="http://schemas.openxmlformats.org/wordprocessingml/2006/main" xmlns:w14="http://schemas.microsoft.com/office/word/2010/wordml" xmlns:w15="http://schemas.microsoft.com/office/word/2012/wordml" xmlns:wpg="http://schemas.microsoft.com/office/word/2010/wordprocessingGroup" xmlns:wpi="http://schemas.microsoft.com/office/word/2010/wordprocessingInk" xmlns:wne="http://schemas.microsoft.com/office/word/2006/wordml" xmlns:wps="http://schemas.microsoft.com/office/word/2010/wordprocessingShape" mc:Ignorable="w14 w15 wp14">
+<w:footnotes xmlns:wpc="http://schemas.microsoft.com/office/word/2010/wordprocessingCanvas" xmlns:cx="http://schemas.microsoft.com/office/drawing/2014/chartex" xmlns:cx1="http://schemas.microsoft.com/office/drawing/2015/9/8/chartex" xmlns:cx2="http://schemas.microsoft.com/office/drawing/2015/10/21/chartex" xmlns:cx3="http://schemas.microsoft.com/office/drawing/2016/5/9/chartex" xmlns:cx4="http://schemas.microsoft.com/office/drawing/2016/5/10/chartex" xmlns:cx5="http://schemas.microsoft.com/office/drawing/2016/5/11/chartex" xmlns:cx6="http://schemas.microsoft.com/office/drawing/2016/5/12/chartex" xmlns:cx7="http://schemas.microsoft.com/office/drawing/2016/5/13/chartex" xmlns:cx8="http://schemas.microsoft.com/office/drawing/2016/5/14/chartex" xmlns:mc="http://schemas.openxmlformats.org/markup-compatibility/2006" xmlns:aink="http://schemas.microsoft.com/office/drawing/2016/ink" xmlns:am3d="http://schemas.microsoft.com/office/drawing/2017/model3d" xmlns:o="urn:schemas-microsoft-com:office:office" xmlns:oel="http://schemas.microsoft.com/office/2019/extlst" xmlns:r="http://schemas.openxmlformats.org/officeDocument/2006/relationships" xmlns:m="http://schemas.openxmlformats.org/officeDocument/2006/math" xmlns:v="urn:schemas-microsoft-com:vml" xmlns:wp14="http://schemas.microsoft.com/office/word/2010/wordprocessingDrawing" xmlns:wp="http://schemas.openxmlformats.org/drawingml/2006/wordprocessingDrawing" xmlns:w10="urn:schemas-microsoft-com:office:word" xmlns:w="http://schemas.openxmlformats.org/wordprocessingml/2006/main" xmlns:w14="http://schemas.microsoft.com/office/word/2010/wordml" xmlns:w15="http://schemas.microsoft.com/office/word/2012/wordml" xmlns:w16cex="http://schemas.microsoft.com/office/word/2018/wordml/cex" xmlns:w16cid="http://schemas.microsoft.com/office/word/2016/wordml/cid" xmlns:w16="http://schemas.microsoft.com/office/word/2018/wordml" xmlns:w16sdtdh="http://schemas.microsoft.com/office/word/2020/wordml/sdtdatahash" xmlns:w16se="http://schemas.microsoft.com/office/word/2015/wordml/symex" xmlns:wpg="http://schemas.microsoft.com/office/word/2010/wordprocessingGroup" xmlns:wpi="http://schemas.microsoft.com/office/word/2010/wordprocessingInk" xmlns:wne="http://schemas.microsoft.com/office/word/2006/wordml" xmlns:wps="http://schemas.microsoft.com/office/word/2010/wordprocessingShape" mc:Ignorable="w14 w15 w16se w16cid w16 w16cex w16sdtdh wp14">
   <w:footnote w:type="separator" w:id="-1">
     <w:p>
       <w:pPr>
@@ -29603,7 +31101,7 @@
 </file>
 
 <file path=word/numbering.xml><?xml version="1.0" encoding="utf-8"?>
-<w:numbering xmlns:wpc="http://schemas.microsoft.com/office/word/2010/wordprocessingCanvas" xmlns:mc="http://schemas.openxmlformats.org/markup-compatibility/2006" xmlns:o="urn:schemas-microsoft-com:office:office" xmlns:r="http://schemas.openxmlformats.org/officeDocument/2006/relationships" xmlns:m="http://schemas.openxmlformats.org/officeDocument/2006/math" xmlns:v="urn:schemas-microsoft-com:vml" xmlns:wp14="http://schemas.microsoft.com/office/word/2010/wordprocessingDrawing" xmlns:wp="http://schemas.openxmlformats.org/drawingml/2006/wordprocessingDrawing" xmlns:w10="urn:schemas-microsoft-com:office:word" xmlns:w="http://schemas.openxmlformats.org/wordprocessingml/2006/main" xmlns:w14="http://schemas.microsoft.com/office/word/2010/wordml" xmlns:w15="http://schemas.microsoft.com/office/word/2012/wordml" xmlns:wpg="http://schemas.microsoft.com/office/word/2010/wordprocessingGroup" xmlns:wpi="http://schemas.microsoft.com/office/word/2010/wordprocessingInk" xmlns:wne="http://schemas.microsoft.com/office/word/2006/wordml" xmlns:wps="http://schemas.microsoft.com/office/word/2010/wordprocessingShape" mc:Ignorable="w14 w15 wp14">
+<w:numbering xmlns:wpc="http://schemas.microsoft.com/office/word/2010/wordprocessingCanvas" xmlns:cx="http://schemas.microsoft.com/office/drawing/2014/chartex" xmlns:cx1="http://schemas.microsoft.com/office/drawing/2015/9/8/chartex" xmlns:cx2="http://schemas.microsoft.com/office/drawing/2015/10/21/chartex" xmlns:cx3="http://schemas.microsoft.com/office/drawing/2016/5/9/chartex" xmlns:cx4="http://schemas.microsoft.com/office/drawing/2016/5/10/chartex" xmlns:cx5="http://schemas.microsoft.com/office/drawing/2016/5/11/chartex" xmlns:cx6="http://schemas.microsoft.com/office/drawing/2016/5/12/chartex" xmlns:cx7="http://schemas.microsoft.com/office/drawing/2016/5/13/chartex" xmlns:cx8="http://schemas.microsoft.com/office/drawing/2016/5/14/chartex" xmlns:mc="http://schemas.openxmlformats.org/markup-compatibility/2006" xmlns:aink="http://schemas.microsoft.com/office/drawing/2016/ink" xmlns:am3d="http://schemas.microsoft.com/office/drawing/2017/model3d" xmlns:o="urn:schemas-microsoft-com:office:office" xmlns:oel="http://schemas.microsoft.com/office/2019/extlst" xmlns:r="http://schemas.openxmlformats.org/officeDocument/2006/relationships" xmlns:m="http://schemas.openxmlformats.org/officeDocument/2006/math" xmlns:v="urn:schemas-microsoft-com:vml" xmlns:wp14="http://schemas.microsoft.com/office/word/2010/wordprocessingDrawing" xmlns:wp="http://schemas.openxmlformats.org/drawingml/2006/wordprocessingDrawing" xmlns:w10="urn:schemas-microsoft-com:office:word" xmlns:w="http://schemas.openxmlformats.org/wordprocessingml/2006/main" xmlns:w14="http://schemas.microsoft.com/office/word/2010/wordml" xmlns:w15="http://schemas.microsoft.com/office/word/2012/wordml" xmlns:w16cex="http://schemas.microsoft.com/office/word/2018/wordml/cex" xmlns:w16cid="http://schemas.microsoft.com/office/word/2016/wordml/cid" xmlns:w16="http://schemas.microsoft.com/office/word/2018/wordml" xmlns:w16sdtdh="http://schemas.microsoft.com/office/word/2020/wordml/sdtdatahash" xmlns:w16se="http://schemas.microsoft.com/office/word/2015/wordml/symex" xmlns:wpg="http://schemas.microsoft.com/office/word/2010/wordprocessingGroup" xmlns:wpi="http://schemas.microsoft.com/office/word/2010/wordprocessingInk" xmlns:wne="http://schemas.microsoft.com/office/word/2006/wordml" xmlns:wps="http://schemas.microsoft.com/office/word/2010/wordprocessingShape" mc:Ignorable="w14 w15 w16se w16cid w16 w16cex w16sdtdh wp14">
   <w:abstractNum w:abstractNumId="0" w15:restartNumberingAfterBreak="0">
     <w:nsid w:val="03E16E44"/>
     <w:multiLevelType w:val="hybridMultilevel"/>
@@ -37762,226 +39260,226 @@
       </w:pPr>
     </w:lvl>
   </w:abstractNum>
-  <w:num w:numId="1">
+  <w:num w:numId="1" w16cid:durableId="1815222894">
     <w:abstractNumId w:val="31"/>
   </w:num>
-  <w:num w:numId="2">
+  <w:num w:numId="2" w16cid:durableId="1767919527">
     <w:abstractNumId w:val="20"/>
   </w:num>
-  <w:num w:numId="3">
+  <w:num w:numId="3" w16cid:durableId="91827873">
     <w:abstractNumId w:val="28"/>
   </w:num>
-  <w:num w:numId="4">
+  <w:num w:numId="4" w16cid:durableId="509877465">
     <w:abstractNumId w:val="72"/>
   </w:num>
-  <w:num w:numId="5">
+  <w:num w:numId="5" w16cid:durableId="933830079">
     <w:abstractNumId w:val="69"/>
   </w:num>
-  <w:num w:numId="6">
+  <w:num w:numId="6" w16cid:durableId="141890583">
     <w:abstractNumId w:val="61"/>
   </w:num>
-  <w:num w:numId="7">
+  <w:num w:numId="7" w16cid:durableId="1713192808">
     <w:abstractNumId w:val="64"/>
   </w:num>
-  <w:num w:numId="8">
+  <w:num w:numId="8" w16cid:durableId="2109307131">
     <w:abstractNumId w:val="21"/>
   </w:num>
-  <w:num w:numId="9">
+  <w:num w:numId="9" w16cid:durableId="1261572313">
     <w:abstractNumId w:val="65"/>
   </w:num>
-  <w:num w:numId="10">
+  <w:num w:numId="10" w16cid:durableId="545261635">
     <w:abstractNumId w:val="30"/>
   </w:num>
-  <w:num w:numId="11">
+  <w:num w:numId="11" w16cid:durableId="1512064549">
     <w:abstractNumId w:val="66"/>
   </w:num>
-  <w:num w:numId="12">
+  <w:num w:numId="12" w16cid:durableId="205407840">
     <w:abstractNumId w:val="32"/>
   </w:num>
-  <w:num w:numId="13">
+  <w:num w:numId="13" w16cid:durableId="2028826094">
     <w:abstractNumId w:val="62"/>
   </w:num>
-  <w:num w:numId="14">
+  <w:num w:numId="14" w16cid:durableId="1288927221">
     <w:abstractNumId w:val="41"/>
   </w:num>
-  <w:num w:numId="15">
+  <w:num w:numId="15" w16cid:durableId="1507482405">
     <w:abstractNumId w:val="60"/>
   </w:num>
-  <w:num w:numId="16">
+  <w:num w:numId="16" w16cid:durableId="201938587">
     <w:abstractNumId w:val="53"/>
   </w:num>
-  <w:num w:numId="17">
+  <w:num w:numId="17" w16cid:durableId="1283145177">
     <w:abstractNumId w:val="45"/>
   </w:num>
-  <w:num w:numId="18">
+  <w:num w:numId="18" w16cid:durableId="804540618">
     <w:abstractNumId w:val="27"/>
   </w:num>
-  <w:num w:numId="19">
+  <w:num w:numId="19" w16cid:durableId="1994675096">
     <w:abstractNumId w:val="39"/>
   </w:num>
-  <w:num w:numId="20">
+  <w:num w:numId="20" w16cid:durableId="254828242">
     <w:abstractNumId w:val="43"/>
   </w:num>
-  <w:num w:numId="21">
+  <w:num w:numId="21" w16cid:durableId="1649673024">
     <w:abstractNumId w:val="14"/>
   </w:num>
-  <w:num w:numId="22">
+  <w:num w:numId="22" w16cid:durableId="1702630183">
     <w:abstractNumId w:val="44"/>
   </w:num>
-  <w:num w:numId="23">
+  <w:num w:numId="23" w16cid:durableId="1400358">
     <w:abstractNumId w:val="36"/>
   </w:num>
-  <w:num w:numId="24">
+  <w:num w:numId="24" w16cid:durableId="788552511">
     <w:abstractNumId w:val="10"/>
   </w:num>
-  <w:num w:numId="25">
+  <w:num w:numId="25" w16cid:durableId="2017078076">
     <w:abstractNumId w:val="8"/>
   </w:num>
-  <w:num w:numId="26">
+  <w:num w:numId="26" w16cid:durableId="1731346192">
     <w:abstractNumId w:val="38"/>
   </w:num>
-  <w:num w:numId="27">
+  <w:num w:numId="27" w16cid:durableId="12539933">
     <w:abstractNumId w:val="29"/>
   </w:num>
-  <w:num w:numId="28">
+  <w:num w:numId="28" w16cid:durableId="1051267055">
     <w:abstractNumId w:val="35"/>
   </w:num>
-  <w:num w:numId="29">
+  <w:num w:numId="29" w16cid:durableId="282002050">
     <w:abstractNumId w:val="15"/>
   </w:num>
-  <w:num w:numId="30">
+  <w:num w:numId="30" w16cid:durableId="1555265655">
     <w:abstractNumId w:val="1"/>
   </w:num>
-  <w:num w:numId="31">
+  <w:num w:numId="31" w16cid:durableId="760495639">
     <w:abstractNumId w:val="17"/>
   </w:num>
-  <w:num w:numId="32">
+  <w:num w:numId="32" w16cid:durableId="477653888">
     <w:abstractNumId w:val="6"/>
   </w:num>
-  <w:num w:numId="33">
+  <w:num w:numId="33" w16cid:durableId="1939291011">
     <w:abstractNumId w:val="71"/>
   </w:num>
-  <w:num w:numId="34">
+  <w:num w:numId="34" w16cid:durableId="1947149710">
     <w:abstractNumId w:val="0"/>
   </w:num>
-  <w:num w:numId="35">
+  <w:num w:numId="35" w16cid:durableId="1259754238">
     <w:abstractNumId w:val="24"/>
   </w:num>
-  <w:num w:numId="36">
+  <w:num w:numId="36" w16cid:durableId="1347755033">
     <w:abstractNumId w:val="40"/>
   </w:num>
-  <w:num w:numId="37">
+  <w:num w:numId="37" w16cid:durableId="881745105">
     <w:abstractNumId w:val="59"/>
   </w:num>
-  <w:num w:numId="38">
+  <w:num w:numId="38" w16cid:durableId="1640570681">
     <w:abstractNumId w:val="7"/>
   </w:num>
-  <w:num w:numId="39">
+  <w:num w:numId="39" w16cid:durableId="457113979">
     <w:abstractNumId w:val="16"/>
   </w:num>
-  <w:num w:numId="40">
+  <w:num w:numId="40" w16cid:durableId="1178887251">
     <w:abstractNumId w:val="22"/>
   </w:num>
-  <w:num w:numId="41">
+  <w:num w:numId="41" w16cid:durableId="1127312307">
     <w:abstractNumId w:val="33"/>
   </w:num>
-  <w:num w:numId="42">
+  <w:num w:numId="42" w16cid:durableId="1428577497">
     <w:abstractNumId w:val="54"/>
   </w:num>
-  <w:num w:numId="43">
+  <w:num w:numId="43" w16cid:durableId="1309507441">
     <w:abstractNumId w:val="51"/>
   </w:num>
-  <w:num w:numId="44">
+  <w:num w:numId="44" w16cid:durableId="1355612261">
     <w:abstractNumId w:val="57"/>
   </w:num>
-  <w:num w:numId="45">
+  <w:num w:numId="45" w16cid:durableId="650909490">
     <w:abstractNumId w:val="42"/>
   </w:num>
-  <w:num w:numId="46">
+  <w:num w:numId="46" w16cid:durableId="1238713431">
     <w:abstractNumId w:val="11"/>
   </w:num>
-  <w:num w:numId="47">
+  <w:num w:numId="47" w16cid:durableId="105932381">
     <w:abstractNumId w:val="2"/>
   </w:num>
-  <w:num w:numId="48">
+  <w:num w:numId="48" w16cid:durableId="2111579785">
     <w:abstractNumId w:val="25"/>
   </w:num>
-  <w:num w:numId="49">
+  <w:num w:numId="49" w16cid:durableId="1145202815">
     <w:abstractNumId w:val="73"/>
   </w:num>
-  <w:num w:numId="50">
+  <w:num w:numId="50" w16cid:durableId="371271000">
     <w:abstractNumId w:val="37"/>
   </w:num>
-  <w:num w:numId="51">
+  <w:num w:numId="51" w16cid:durableId="1635138602">
     <w:abstractNumId w:val="49"/>
   </w:num>
-  <w:num w:numId="52">
+  <w:num w:numId="52" w16cid:durableId="242565209">
     <w:abstractNumId w:val="4"/>
   </w:num>
-  <w:num w:numId="53">
+  <w:num w:numId="53" w16cid:durableId="777601655">
     <w:abstractNumId w:val="58"/>
   </w:num>
-  <w:num w:numId="54">
+  <w:num w:numId="54" w16cid:durableId="721251839">
     <w:abstractNumId w:val="12"/>
   </w:num>
-  <w:num w:numId="55">
+  <w:num w:numId="55" w16cid:durableId="790514209">
     <w:abstractNumId w:val="56"/>
   </w:num>
-  <w:num w:numId="56">
+  <w:num w:numId="56" w16cid:durableId="1689481618">
     <w:abstractNumId w:val="26"/>
   </w:num>
-  <w:num w:numId="57">
+  <w:num w:numId="57" w16cid:durableId="285163257">
     <w:abstractNumId w:val="46"/>
   </w:num>
-  <w:num w:numId="58">
+  <w:num w:numId="58" w16cid:durableId="612438345">
     <w:abstractNumId w:val="3"/>
   </w:num>
-  <w:num w:numId="59">
+  <w:num w:numId="59" w16cid:durableId="170991254">
     <w:abstractNumId w:val="18"/>
   </w:num>
-  <w:num w:numId="60">
+  <w:num w:numId="60" w16cid:durableId="1322003393">
     <w:abstractNumId w:val="13"/>
   </w:num>
-  <w:num w:numId="61">
+  <w:num w:numId="61" w16cid:durableId="2030060552">
     <w:abstractNumId w:val="67"/>
   </w:num>
-  <w:num w:numId="62">
+  <w:num w:numId="62" w16cid:durableId="2129658601">
     <w:abstractNumId w:val="23"/>
   </w:num>
-  <w:num w:numId="63">
+  <w:num w:numId="63" w16cid:durableId="293024927">
     <w:abstractNumId w:val="5"/>
   </w:num>
-  <w:num w:numId="64">
+  <w:num w:numId="64" w16cid:durableId="464861190">
     <w:abstractNumId w:val="52"/>
   </w:num>
-  <w:num w:numId="65">
+  <w:num w:numId="65" w16cid:durableId="2029208129">
     <w:abstractNumId w:val="55"/>
   </w:num>
-  <w:num w:numId="66">
+  <w:num w:numId="66" w16cid:durableId="1220551070">
     <w:abstractNumId w:val="34"/>
   </w:num>
-  <w:num w:numId="67">
+  <w:num w:numId="67" w16cid:durableId="723599058">
     <w:abstractNumId w:val="50"/>
   </w:num>
-  <w:num w:numId="68">
+  <w:num w:numId="68" w16cid:durableId="906916995">
     <w:abstractNumId w:val="63"/>
   </w:num>
-  <w:num w:numId="69">
+  <w:num w:numId="69" w16cid:durableId="1888293542">
     <w:abstractNumId w:val="68"/>
   </w:num>
-  <w:num w:numId="70">
+  <w:num w:numId="70" w16cid:durableId="1338844416">
     <w:abstractNumId w:val="9"/>
   </w:num>
-  <w:num w:numId="71">
+  <w:num w:numId="71" w16cid:durableId="860901444">
     <w:abstractNumId w:val="47"/>
   </w:num>
-  <w:num w:numId="72">
+  <w:num w:numId="72" w16cid:durableId="1233275319">
     <w:abstractNumId w:val="19"/>
   </w:num>
-  <w:num w:numId="73">
+  <w:num w:numId="73" w16cid:durableId="1432706216">
     <w:abstractNumId w:val="70"/>
   </w:num>
-  <w:num w:numId="74">
+  <w:num w:numId="74" w16cid:durableId="1021929744">
     <w:abstractNumId w:val="48"/>
   </w:num>
   <w:numIdMacAtCleanup w:val="71"/>
@@ -37989,7 +39487,7 @@
 </file>
 
 <file path=word/styles.xml><?xml version="1.0" encoding="utf-8"?>
-<w:styles xmlns:mc="http://schemas.openxmlformats.org/markup-compatibility/2006" xmlns:r="http://schemas.openxmlformats.org/officeDocument/2006/relationships" xmlns:w="http://schemas.openxmlformats.org/wordprocessingml/2006/main" xmlns:w14="http://schemas.microsoft.com/office/word/2010/wordml" xmlns:w15="http://schemas.microsoft.com/office/word/2012/wordml" mc:Ignorable="w14 w15">
+<w:styles xmlns:mc="http://schemas.openxmlformats.org/markup-compatibility/2006" xmlns:r="http://schemas.openxmlformats.org/officeDocument/2006/relationships" xmlns:w="http://schemas.openxmlformats.org/wordprocessingml/2006/main" xmlns:w14="http://schemas.microsoft.com/office/word/2010/wordml" xmlns:w15="http://schemas.microsoft.com/office/word/2012/wordml" xmlns:w16cex="http://schemas.microsoft.com/office/word/2018/wordml/cex" xmlns:w16cid="http://schemas.microsoft.com/office/word/2016/wordml/cid" xmlns:w16="http://schemas.microsoft.com/office/word/2018/wordml" xmlns:w16sdtdh="http://schemas.microsoft.com/office/word/2020/wordml/sdtdatahash" xmlns:w16se="http://schemas.microsoft.com/office/word/2015/wordml/symex" mc:Ignorable="w14 w15 w16se w16cid w16 w16cex w16sdtdh">
   <w:docDefaults>
     <w:rPrDefault>
       <w:rPr>
@@ -37999,7 +39497,7 @@
     </w:rPrDefault>
     <w:pPrDefault/>
   </w:docDefaults>
-  <w:latentStyles w:defLockedState="0" w:defUIPriority="99" w:defSemiHidden="0" w:defUnhideWhenUsed="0" w:defQFormat="0" w:count="371">
+  <w:latentStyles w:defLockedState="0" w:defUIPriority="99" w:defSemiHidden="0" w:defUnhideWhenUsed="0" w:defQFormat="0" w:count="376">
     <w:lsdException w:name="Normal" w:locked="1" w:uiPriority="0" w:qFormat="1"/>
     <w:lsdException w:name="heading 1" w:locked="1" w:uiPriority="0" w:qFormat="1"/>
     <w:lsdException w:name="heading 2" w:locked="1" w:semiHidden="1" w:uiPriority="0" w:unhideWhenUsed="1" w:qFormat="1"/>
@@ -38105,7 +39603,6 @@
     <w:lsdException w:name="HTML Sample" w:semiHidden="1" w:unhideWhenUsed="1"/>
     <w:lsdException w:name="HTML Typewriter" w:semiHidden="1" w:unhideWhenUsed="1"/>
     <w:lsdException w:name="HTML Variable" w:semiHidden="1" w:unhideWhenUsed="1"/>
-    <w:lsdException w:name="Normal Table" w:semiHidden="1" w:unhideWhenUsed="1"/>
     <w:lsdException w:name="annotation subject" w:semiHidden="1" w:unhideWhenUsed="1"/>
     <w:lsdException w:name="No List" w:semiHidden="1" w:unhideWhenUsed="1"/>
     <w:lsdException w:name="Outline List 1" w:semiHidden="1" w:unhideWhenUsed="1"/>
@@ -38148,11 +39645,8 @@
     <w:lsdException w:name="Table Contemporary" w:semiHidden="1" w:unhideWhenUsed="1"/>
     <w:lsdException w:name="Table Elegant" w:semiHidden="1" w:unhideWhenUsed="1"/>
     <w:lsdException w:name="Table Professional" w:semiHidden="1" w:unhideWhenUsed="1"/>
-    <w:lsdException w:name="Table Subtle 1" w:semiHidden="1" w:unhideWhenUsed="1"/>
     <w:lsdException w:name="Table Subtle 2" w:semiHidden="1" w:unhideWhenUsed="1"/>
     <w:lsdException w:name="Table Web 1" w:semiHidden="1" w:unhideWhenUsed="1"/>
-    <w:lsdException w:name="Table Web 2" w:semiHidden="1" w:unhideWhenUsed="1"/>
-    <w:lsdException w:name="Table Web 3" w:semiHidden="1" w:unhideWhenUsed="1"/>
     <w:lsdException w:name="Balloon Text" w:semiHidden="1" w:unhideWhenUsed="1"/>
     <w:lsdException w:name="Table Grid" w:locked="1" w:uiPriority="39"/>
     <w:lsdException w:name="Table Theme" w:semiHidden="1" w:unhideWhenUsed="1"/>
@@ -38371,6 +39865,11 @@
     <w:lsdException w:name="List Table 5 Dark Accent 6" w:uiPriority="50"/>
     <w:lsdException w:name="List Table 6 Colorful Accent 6" w:uiPriority="51"/>
     <w:lsdException w:name="List Table 7 Colorful Accent 6" w:uiPriority="52"/>
+    <w:lsdException w:name="Mention" w:semiHidden="1" w:unhideWhenUsed="1"/>
+    <w:lsdException w:name="Smart Hyperlink" w:semiHidden="1" w:unhideWhenUsed="1"/>
+    <w:lsdException w:name="Hashtag" w:semiHidden="1" w:unhideWhenUsed="1"/>
+    <w:lsdException w:name="Unresolved Mention" w:semiHidden="1" w:unhideWhenUsed="1"/>
+    <w:lsdException w:name="Smart Link" w:semiHidden="1" w:unhideWhenUsed="1"/>
   </w:latentStyles>
   <w:style w:type="paragraph" w:default="1" w:styleId="Normal">
     <w:name w:val="Normal"/>
@@ -38964,6 +40463,79 @@
       <w:iCs/>
     </w:rPr>
   </w:style>
+  <w:style w:type="table" w:styleId="GridTable4-Accent3">
+    <w:name w:val="Grid Table 4 Accent 3"/>
+    <w:basedOn w:val="TableNormal"/>
+    <w:uiPriority w:val="49"/>
+    <w:rsid w:val="00393055"/>
+    <w:tblPr>
+      <w:tblStyleRowBandSize w:val="1"/>
+      <w:tblStyleColBandSize w:val="1"/>
+      <w:tblBorders>
+        <w:top w:val="single" w:sz="4" w:space="0" w:color="C2D69B" w:themeColor="accent3" w:themeTint="99"/>
+        <w:left w:val="single" w:sz="4" w:space="0" w:color="C2D69B" w:themeColor="accent3" w:themeTint="99"/>
+        <w:bottom w:val="single" w:sz="4" w:space="0" w:color="C2D69B" w:themeColor="accent3" w:themeTint="99"/>
+        <w:right w:val="single" w:sz="4" w:space="0" w:color="C2D69B" w:themeColor="accent3" w:themeTint="99"/>
+        <w:insideH w:val="single" w:sz="4" w:space="0" w:color="C2D69B" w:themeColor="accent3" w:themeTint="99"/>
+        <w:insideV w:val="single" w:sz="4" w:space="0" w:color="C2D69B" w:themeColor="accent3" w:themeTint="99"/>
+      </w:tblBorders>
+    </w:tblPr>
+    <w:tblStylePr w:type="firstRow">
+      <w:rPr>
+        <w:b/>
+        <w:bCs/>
+        <w:color w:val="FFFFFF" w:themeColor="background1"/>
+      </w:rPr>
+      <w:tblPr/>
+      <w:tcPr>
+        <w:tcBorders>
+          <w:top w:val="single" w:sz="4" w:space="0" w:color="9BBB59" w:themeColor="accent3"/>
+          <w:left w:val="single" w:sz="4" w:space="0" w:color="9BBB59" w:themeColor="accent3"/>
+          <w:bottom w:val="single" w:sz="4" w:space="0" w:color="9BBB59" w:themeColor="accent3"/>
+          <w:right w:val="single" w:sz="4" w:space="0" w:color="9BBB59" w:themeColor="accent3"/>
+          <w:insideH w:val="nil"/>
+          <w:insideV w:val="nil"/>
+        </w:tcBorders>
+        <w:shd w:val="clear" w:color="auto" w:fill="9BBB59" w:themeFill="accent3"/>
+      </w:tcPr>
+    </w:tblStylePr>
+    <w:tblStylePr w:type="lastRow">
+      <w:rPr>
+        <w:b/>
+        <w:bCs/>
+      </w:rPr>
+      <w:tblPr/>
+      <w:tcPr>
+        <w:tcBorders>
+          <w:top w:val="double" w:sz="4" w:space="0" w:color="9BBB59" w:themeColor="accent3"/>
+        </w:tcBorders>
+      </w:tcPr>
+    </w:tblStylePr>
+    <w:tblStylePr w:type="firstCol">
+      <w:rPr>
+        <w:b/>
+        <w:bCs/>
+      </w:rPr>
+    </w:tblStylePr>
+    <w:tblStylePr w:type="lastCol">
+      <w:rPr>
+        <w:b/>
+        <w:bCs/>
+      </w:rPr>
+    </w:tblStylePr>
+    <w:tblStylePr w:type="band1Vert">
+      <w:tblPr/>
+      <w:tcPr>
+        <w:shd w:val="clear" w:color="auto" w:fill="EAF1DD" w:themeFill="accent3" w:themeFillTint="33"/>
+      </w:tcPr>
+    </w:tblStylePr>
+    <w:tblStylePr w:type="band1Horz">
+      <w:tblPr/>
+      <w:tcPr>
+        <w:shd w:val="clear" w:color="auto" w:fill="EAF1DD" w:themeFill="accent3" w:themeFillTint="33"/>
+      </w:tcPr>
+    </w:tblStylePr>
+  </w:style>
 </w:styles>
 </file>
 

--- a/Docs/Banking Management System docx.docx
+++ b/Docs/Banking Management System docx.docx
@@ -5225,60 +5225,24 @@
           <w:sz w:val="24"/>
           <w:szCs w:val="24"/>
         </w:rPr>
-        <w:t xml:space="preserve">Is the most complicated software system which aims at the professional management of the </w:t>
-      </w:r>
-      <w:proofErr w:type="gramStart"/>
-      <w:r>
+        <w:t>Is the most complicated software system which aims at the professional management of the clients activities in the bank and a quick access to clients account database.</w:t>
+      </w:r>
+    </w:p>
+    <w:p>
+      <w:pPr>
         <w:rPr>
           <w:rFonts w:ascii="Times New Roman" w:hAnsi="Times New Roman" w:cs="Times New Roman"/>
           <w:sz w:val="24"/>
           <w:szCs w:val="24"/>
         </w:rPr>
-        <w:t>clients</w:t>
-      </w:r>
-      <w:proofErr w:type="gramEnd"/>
+      </w:pPr>
       <w:r>
         <w:rPr>
           <w:rFonts w:ascii="Times New Roman" w:hAnsi="Times New Roman" w:cs="Times New Roman"/>
           <w:sz w:val="24"/>
           <w:szCs w:val="24"/>
         </w:rPr>
-        <w:t xml:space="preserve"> activities in the bank and a quick access to clients account database.</w:t>
-      </w:r>
-    </w:p>
-    <w:p>
-      <w:pPr>
-        <w:rPr>
-          <w:rFonts w:ascii="Times New Roman" w:hAnsi="Times New Roman" w:cs="Times New Roman"/>
-          <w:sz w:val="24"/>
-          <w:szCs w:val="24"/>
-        </w:rPr>
-      </w:pPr>
-      <w:r>
-        <w:rPr>
-          <w:rFonts w:ascii="Times New Roman" w:hAnsi="Times New Roman" w:cs="Times New Roman"/>
-          <w:sz w:val="24"/>
-          <w:szCs w:val="24"/>
-        </w:rPr>
-        <w:t xml:space="preserve"> With the rapid development of IT sector, high quality banking system has become extremely important, in the modern world there is a hardly a single person that is not involved into the banking, naturally everyone has an account in the bank and saves his money there, it is pretty much obvious that everyone wants to have a constant access to his financial accounts but this is not possible without a </w:t>
-      </w:r>
-      <w:proofErr w:type="gramStart"/>
-      <w:r>
-        <w:rPr>
-          <w:rFonts w:ascii="Times New Roman" w:hAnsi="Times New Roman" w:cs="Times New Roman"/>
-          <w:sz w:val="24"/>
-          <w:szCs w:val="24"/>
-        </w:rPr>
-        <w:t>high quality</w:t>
-      </w:r>
-      <w:proofErr w:type="gramEnd"/>
-      <w:r>
-        <w:rPr>
-          <w:rFonts w:ascii="Times New Roman" w:hAnsi="Times New Roman" w:cs="Times New Roman"/>
-          <w:sz w:val="24"/>
-          <w:szCs w:val="24"/>
-        </w:rPr>
-        <w:t xml:space="preserve"> banking system already but she didn't.</w:t>
+        <w:t xml:space="preserve"> With the rapid development of IT sector, high quality banking system has become extremely important, in the modern world there is a hardly a single person that is not involved into the banking, naturally everyone has an account in the bank and saves his money there, it is pretty much obvious that everyone wants to have a constant access to his financial accounts but this is not possible without a high quality banking system already but she didn't.</w:t>
       </w:r>
     </w:p>
     <w:p>
@@ -9622,44 +9586,123 @@
           <w:sz w:val="24"/>
           <w:szCs w:val="24"/>
         </w:rPr>
-        <w:t xml:space="preserve">A customer arrives at a bank with money to deposit. As the bank have already provided him with the facility of deposit </w:t>
-      </w:r>
-      <w:proofErr w:type="gramStart"/>
-      <w:r>
+        <w:t>A customer arrives at a bank with money to deposit. As the bank have already provided him with the facility of deposit slip .The cashier uses the Banking Management System to record each transection of deposited money the Customer will fill his/her deposit slip .Customer will hand-over the slip to the cashier, the cashier will recount the money to verify the amount is correct. The system validates and records.  The Customer has successfully deposited money in his account through slip. . The customer receives a receipt from the system and then leaves the bank.</w:t>
+      </w:r>
+    </w:p>
+    <w:p>
+      <w:pPr>
+        <w:pStyle w:val="Heading3"/>
+        <w:rPr>
+          <w:rFonts w:ascii="Times New Roman" w:hAnsi="Times New Roman" w:cs="Times New Roman"/>
+        </w:rPr>
+      </w:pPr>
+      <w:bookmarkStart w:id="43" w:name="_Toc102031506"/>
+      <w:r>
+        <w:rPr>
+          <w:rFonts w:ascii="Times New Roman" w:hAnsi="Times New Roman" w:cs="Times New Roman"/>
+        </w:rPr>
+        <w:t>Use Case</w:t>
+      </w:r>
+      <w:r>
+        <w:rPr>
+          <w:rFonts w:ascii="Times New Roman" w:hAnsi="Times New Roman" w:cs="Times New Roman"/>
+        </w:rPr>
+        <w:t xml:space="preserve"> 3</w:t>
+      </w:r>
+      <w:r>
+        <w:rPr>
+          <w:rFonts w:ascii="Times New Roman" w:hAnsi="Times New Roman" w:cs="Times New Roman"/>
+        </w:rPr>
+        <w:t>: Deposit Cheque</w:t>
+      </w:r>
+      <w:bookmarkEnd w:id="43"/>
+    </w:p>
+    <w:p>
+      <w:pPr>
         <w:rPr>
           <w:rFonts w:ascii="Times New Roman" w:hAnsi="Times New Roman" w:cs="Times New Roman"/>
           <w:sz w:val="24"/>
           <w:szCs w:val="24"/>
         </w:rPr>
-        <w:t>slip .The</w:t>
-      </w:r>
-      <w:proofErr w:type="gramEnd"/>
+      </w:pPr>
       <w:r>
         <w:rPr>
           <w:rFonts w:ascii="Times New Roman" w:hAnsi="Times New Roman" w:cs="Times New Roman"/>
           <w:sz w:val="24"/>
           <w:szCs w:val="24"/>
         </w:rPr>
-        <w:t xml:space="preserve"> cashier uses the Banking Management System to record each transection of deposited money the Customer will fill his/her deposit slip .Customer will hand-over the slip to the cashier, the cashier will recount the money to verify the amount is correct. The system validates and records.  The Customer has successfully deposited money in his account through slip</w:t>
-      </w:r>
-      <w:proofErr w:type="gramStart"/>
-      <w:r>
+        <w:t>A customer arrives at a bank with money to deposit. As the bank have already provided him with the facility of deposit money by cheque. The cashier uses the Banking Management System to record each transection of deposited money the Customer will fill his/her deposit Cheque .Customer will hand-over the Cheque to the cashier, the cashier will recount the money to verify the Cheque and money. The system validates and records. The Customer has successfully deposited money in his account through Cheque. . The customer receives a receipt from the Bank and then Customer leaves the bank.</w:t>
+      </w:r>
+    </w:p>
+    <w:p>
+      <w:pPr>
+        <w:pStyle w:val="Heading3"/>
+        <w:rPr>
+          <w:rFonts w:ascii="Times New Roman" w:hAnsi="Times New Roman" w:cs="Times New Roman"/>
+        </w:rPr>
+      </w:pPr>
+      <w:bookmarkStart w:id="44" w:name="_Toc102031507"/>
+      <w:r>
+        <w:rPr>
+          <w:rFonts w:ascii="Times New Roman" w:hAnsi="Times New Roman" w:cs="Times New Roman"/>
+        </w:rPr>
+        <w:t>Use Case</w:t>
+      </w:r>
+      <w:r>
+        <w:rPr>
+          <w:rFonts w:ascii="Times New Roman" w:hAnsi="Times New Roman" w:cs="Times New Roman"/>
+        </w:rPr>
+        <w:t xml:space="preserve"> 4</w:t>
+      </w:r>
+      <w:r>
+        <w:rPr>
+          <w:rFonts w:ascii="Times New Roman" w:hAnsi="Times New Roman" w:cs="Times New Roman"/>
+        </w:rPr>
+        <w:t>: Withdraw Money</w:t>
+      </w:r>
+      <w:bookmarkEnd w:id="44"/>
+    </w:p>
+    <w:p>
+      <w:pPr>
         <w:rPr>
           <w:rFonts w:ascii="Times New Roman" w:hAnsi="Times New Roman" w:cs="Times New Roman"/>
           <w:sz w:val="24"/>
           <w:szCs w:val="24"/>
         </w:rPr>
-        <w:t>. .</w:t>
-      </w:r>
-      <w:proofErr w:type="gramEnd"/>
+      </w:pPr>
       <w:r>
         <w:rPr>
           <w:rFonts w:ascii="Times New Roman" w:hAnsi="Times New Roman" w:cs="Times New Roman"/>
           <w:sz w:val="24"/>
           <w:szCs w:val="24"/>
         </w:rPr>
-        <w:t xml:space="preserve"> The customer receives a receipt from the system and then leaves the bank.</w:t>
-      </w:r>
+        <w:t>A customer arrives at a bank to withdraw money. The cashier uses the Banking Management System to record the withdraw process. The system presents a user detail and total money in account. The Customer provide his/her information. The Cashier enters account information, which the system validates and records. The system updates transection. Customer successfully withdraw money. The customer receives a receipt of transection from the system and then leaves the bank.</w:t>
+      </w:r>
+    </w:p>
+    <w:p>
+      <w:pPr>
+        <w:rPr>
+          <w:rFonts w:ascii="Times New Roman" w:hAnsi="Times New Roman" w:cs="Times New Roman"/>
+        </w:rPr>
+      </w:pPr>
+    </w:p>
+    <w:p>
+      <w:pPr>
+        <w:pStyle w:val="Heading2"/>
+        <w:rPr>
+          <w:rFonts w:ascii="Times New Roman" w:hAnsi="Times New Roman" w:cs="Times New Roman"/>
+        </w:rPr>
+      </w:pPr>
+      <w:bookmarkStart w:id="45" w:name="_Toc101427105"/>
+      <w:bookmarkStart w:id="46" w:name="_Toc102031508"/>
+      <w:r>
+        <w:rPr>
+          <w:rFonts w:ascii="Times New Roman" w:hAnsi="Times New Roman" w:cs="Times New Roman"/>
+        </w:rPr>
+        <w:t>Brief Level Use Cases</w:t>
+      </w:r>
+      <w:bookmarkEnd w:id="45"/>
+      <w:bookmarkEnd w:id="46"/>
     </w:p>
     <w:p>
       <w:pPr>
@@ -9668,26 +9711,44 @@
           <w:rFonts w:ascii="Times New Roman" w:hAnsi="Times New Roman" w:cs="Times New Roman"/>
         </w:rPr>
       </w:pPr>
-      <w:bookmarkStart w:id="43" w:name="_Toc102031506"/>
-      <w:r>
-        <w:rPr>
-          <w:rFonts w:ascii="Times New Roman" w:hAnsi="Times New Roman" w:cs="Times New Roman"/>
-        </w:rPr>
-        <w:t>Use Case</w:t>
-      </w:r>
-      <w:r>
-        <w:rPr>
-          <w:rFonts w:ascii="Times New Roman" w:hAnsi="Times New Roman" w:cs="Times New Roman"/>
-        </w:rPr>
-        <w:t xml:space="preserve"> 3</w:t>
-      </w:r>
-      <w:r>
-        <w:rPr>
-          <w:rFonts w:ascii="Times New Roman" w:hAnsi="Times New Roman" w:cs="Times New Roman"/>
-        </w:rPr>
-        <w:t>: Deposit Cheque</w:t>
-      </w:r>
-      <w:bookmarkEnd w:id="43"/>
+      <w:bookmarkStart w:id="47" w:name="_Toc101427106"/>
+      <w:bookmarkStart w:id="48" w:name="_Toc102031509"/>
+      <w:r>
+        <w:rPr>
+          <w:rFonts w:ascii="Times New Roman" w:hAnsi="Times New Roman" w:cs="Times New Roman"/>
+        </w:rPr>
+        <w:t>Hassan Javed (FA20-BSE-143)</w:t>
+      </w:r>
+      <w:bookmarkEnd w:id="47"/>
+      <w:r>
+        <w:rPr>
+          <w:rFonts w:ascii="Times New Roman" w:hAnsi="Times New Roman" w:cs="Times New Roman"/>
+        </w:rPr>
+        <w:t>.</w:t>
+      </w:r>
+      <w:bookmarkEnd w:id="48"/>
+    </w:p>
+    <w:p>
+      <w:pPr>
+        <w:rPr>
+          <w:rFonts w:ascii="Times New Roman" w:hAnsi="Times New Roman" w:cs="Times New Roman"/>
+        </w:rPr>
+      </w:pPr>
+    </w:p>
+    <w:p>
+      <w:pPr>
+        <w:pStyle w:val="Heading4"/>
+        <w:rPr>
+          <w:rFonts w:ascii="Times New Roman" w:hAnsi="Times New Roman" w:cs="Times New Roman"/>
+        </w:rPr>
+      </w:pPr>
+      <w:r>
+        <w:rPr>
+          <w:rFonts w:ascii="Times New Roman" w:hAnsi="Times New Roman" w:cs="Times New Roman"/>
+        </w:rPr>
+        <w:lastRenderedPageBreak/>
+        <w:t>Use Case1:  Create Account.</w:t>
+      </w:r>
     </w:p>
     <w:p>
       <w:pPr>
@@ -9703,43 +9764,39 @@
           <w:sz w:val="24"/>
           <w:szCs w:val="24"/>
         </w:rPr>
-        <w:t xml:space="preserve">A customer arrives at a bank with money to deposit. As the bank have already provided him with the facility of deposit money by cheque. The cashier uses the Banking Management System to record each transection of deposited money the Customer will fill his/her deposit </w:t>
-      </w:r>
-      <w:proofErr w:type="gramStart"/>
+        <w:t xml:space="preserve">A customer arrives at a bank with its valid CNIC card and some useful information to make his account. </w:t>
+      </w:r>
       <w:r>
         <w:rPr>
           <w:rFonts w:ascii="Times New Roman" w:hAnsi="Times New Roman" w:cs="Times New Roman"/>
           <w:sz w:val="24"/>
           <w:szCs w:val="24"/>
         </w:rPr>
-        <w:t>Cheque .Customer</w:t>
-      </w:r>
-      <w:proofErr w:type="gramEnd"/>
+        <w:t>Accountants</w:t>
+      </w:r>
       <w:r>
         <w:rPr>
           <w:rFonts w:ascii="Times New Roman" w:hAnsi="Times New Roman" w:cs="Times New Roman"/>
           <w:sz w:val="24"/>
           <w:szCs w:val="24"/>
         </w:rPr>
-        <w:t xml:space="preserve"> will hand-over the Cheque to the cashier, the cashier will recount the money to verify the Cheque and money. The system validates and records. The Customer has successfully deposited money in his account through Cheque</w:t>
-      </w:r>
-      <w:proofErr w:type="gramStart"/>
+        <w:t xml:space="preserve"> collect all details from customer and request the system to make new account. System approves the request. Accountant feed all the customer information into the system. System </w:t>
+      </w:r>
       <w:r>
         <w:rPr>
           <w:rFonts w:ascii="Times New Roman" w:hAnsi="Times New Roman" w:cs="Times New Roman"/>
           <w:sz w:val="24"/>
           <w:szCs w:val="24"/>
         </w:rPr>
-        <w:t>. .</w:t>
-      </w:r>
-      <w:proofErr w:type="gramEnd"/>
+        <w:t>verifies</w:t>
+      </w:r>
       <w:r>
         <w:rPr>
           <w:rFonts w:ascii="Times New Roman" w:hAnsi="Times New Roman" w:cs="Times New Roman"/>
           <w:sz w:val="24"/>
           <w:szCs w:val="24"/>
         </w:rPr>
-        <w:t xml:space="preserve"> The customer receives a receipt from the Bank and then Customer leaves the bank.</w:t>
+        <w:t xml:space="preserve"> the customer information using biometric authorization services. Accountant saves the information into the system. System presents account receipt. Customer leaves bank with receipt and goods (if any).</w:t>
       </w:r>
     </w:p>
     <w:p>
@@ -9749,26 +9806,22 @@
           <w:rFonts w:ascii="Times New Roman" w:hAnsi="Times New Roman" w:cs="Times New Roman"/>
         </w:rPr>
       </w:pPr>
-      <w:bookmarkStart w:id="44" w:name="_Toc102031507"/>
-      <w:r>
-        <w:rPr>
-          <w:rFonts w:ascii="Times New Roman" w:hAnsi="Times New Roman" w:cs="Times New Roman"/>
-        </w:rPr>
-        <w:t>Use Case</w:t>
-      </w:r>
-      <w:r>
-        <w:rPr>
-          <w:rFonts w:ascii="Times New Roman" w:hAnsi="Times New Roman" w:cs="Times New Roman"/>
-        </w:rPr>
-        <w:t xml:space="preserve"> 4</w:t>
-      </w:r>
-      <w:r>
-        <w:rPr>
-          <w:rFonts w:ascii="Times New Roman" w:hAnsi="Times New Roman" w:cs="Times New Roman"/>
-        </w:rPr>
-        <w:t>: Withdraw Money</w:t>
-      </w:r>
-      <w:bookmarkEnd w:id="44"/>
+      <w:bookmarkStart w:id="49" w:name="_Toc101605094"/>
+      <w:bookmarkStart w:id="50" w:name="_Toc102031510"/>
+      <w:r>
+        <w:rPr>
+          <w:rFonts w:ascii="Times New Roman" w:hAnsi="Times New Roman" w:cs="Times New Roman"/>
+        </w:rPr>
+        <w:t xml:space="preserve">Use Case 2: </w:t>
+      </w:r>
+      <w:bookmarkEnd w:id="49"/>
+      <w:r>
+        <w:rPr>
+          <w:rFonts w:ascii="Times New Roman" w:hAnsi="Times New Roman" w:cs="Times New Roman"/>
+        </w:rPr>
+        <w:t>Create Business Account.</w:t>
+      </w:r>
+      <w:bookmarkEnd w:id="50"/>
     </w:p>
     <w:p>
       <w:pPr>
@@ -9784,95 +9837,23 @@
           <w:sz w:val="24"/>
           <w:szCs w:val="24"/>
         </w:rPr>
-        <w:t>A customer arrives at a bank to withdraw money. The cashier uses the Banking Management System to record the withdraw process. The system presents a user detail and total money in account. The Customer provide his/her information. The Cashier enters account information, which the system validates and records. The system updates transection. Customer successfully withdraw money. The customer receives a receipt of transection from the system and then leaves the bank.</w:t>
-      </w:r>
-    </w:p>
-    <w:p>
-      <w:pPr>
-        <w:rPr>
-          <w:rFonts w:ascii="Times New Roman" w:hAnsi="Times New Roman" w:cs="Times New Roman"/>
-        </w:rPr>
-      </w:pPr>
-    </w:p>
-    <w:p>
-      <w:pPr>
-        <w:pStyle w:val="Heading2"/>
-        <w:rPr>
-          <w:rFonts w:ascii="Times New Roman" w:hAnsi="Times New Roman" w:cs="Times New Roman"/>
-        </w:rPr>
-      </w:pPr>
-      <w:bookmarkStart w:id="45" w:name="_Toc101427105"/>
-      <w:bookmarkStart w:id="46" w:name="_Toc102031508"/>
-      <w:r>
-        <w:rPr>
-          <w:rFonts w:ascii="Times New Roman" w:hAnsi="Times New Roman" w:cs="Times New Roman"/>
-        </w:rPr>
-        <w:t>Brief Level Use Cases</w:t>
-      </w:r>
-      <w:bookmarkEnd w:id="45"/>
-      <w:bookmarkEnd w:id="46"/>
-    </w:p>
-    <w:p>
-      <w:pPr>
-        <w:pStyle w:val="Heading3"/>
-        <w:rPr>
-          <w:rFonts w:ascii="Times New Roman" w:hAnsi="Times New Roman" w:cs="Times New Roman"/>
-        </w:rPr>
-      </w:pPr>
-      <w:bookmarkStart w:id="47" w:name="_Toc101427106"/>
-      <w:bookmarkStart w:id="48" w:name="_Toc102031509"/>
-      <w:r>
-        <w:rPr>
-          <w:rFonts w:ascii="Times New Roman" w:hAnsi="Times New Roman" w:cs="Times New Roman"/>
-        </w:rPr>
-        <w:t>Hassan Javed (FA20-BSE-143)</w:t>
-      </w:r>
-      <w:bookmarkEnd w:id="47"/>
-      <w:r>
-        <w:rPr>
-          <w:rFonts w:ascii="Times New Roman" w:hAnsi="Times New Roman" w:cs="Times New Roman"/>
-        </w:rPr>
-        <w:t>.</w:t>
-      </w:r>
-      <w:bookmarkEnd w:id="48"/>
-    </w:p>
-    <w:p>
-      <w:pPr>
-        <w:rPr>
-          <w:rFonts w:ascii="Times New Roman" w:hAnsi="Times New Roman" w:cs="Times New Roman"/>
-        </w:rPr>
-      </w:pPr>
-    </w:p>
-    <w:p>
-      <w:pPr>
-        <w:pStyle w:val="Heading4"/>
-        <w:rPr>
-          <w:rFonts w:ascii="Times New Roman" w:hAnsi="Times New Roman" w:cs="Times New Roman"/>
-        </w:rPr>
-      </w:pPr>
-      <w:r>
-        <w:rPr>
-          <w:rFonts w:ascii="Times New Roman" w:hAnsi="Times New Roman" w:cs="Times New Roman"/>
-        </w:rPr>
-        <w:lastRenderedPageBreak/>
-        <w:t>Use Case1:  Create Account.</w:t>
-      </w:r>
-    </w:p>
-    <w:p>
-      <w:pPr>
+        <w:t xml:space="preserve">A customer arrives at the bank with its Valid CNIC card and Valid Business Details to make his </w:t>
+      </w:r>
+      <w:r>
         <w:rPr>
           <w:rFonts w:ascii="Times New Roman" w:hAnsi="Times New Roman" w:cs="Times New Roman"/>
           <w:sz w:val="24"/>
           <w:szCs w:val="24"/>
         </w:rPr>
-      </w:pPr>
+        <w:t>business</w:t>
+      </w:r>
       <w:r>
         <w:rPr>
           <w:rFonts w:ascii="Times New Roman" w:hAnsi="Times New Roman" w:cs="Times New Roman"/>
           <w:sz w:val="24"/>
           <w:szCs w:val="24"/>
         </w:rPr>
-        <w:t xml:space="preserve">A customer arrives at a bank with its valid CNIC card and some useful information to make his account. </w:t>
+        <w:t xml:space="preserve"> account. </w:t>
       </w:r>
       <w:r>
         <w:rPr>
@@ -9888,7 +9869,7 @@
           <w:sz w:val="24"/>
           <w:szCs w:val="24"/>
         </w:rPr>
-        <w:t xml:space="preserve"> collect all details from customer and request the system to make new account. System approves the request. Accountant feed all the customer information into the system. System </w:t>
+        <w:t xml:space="preserve"> collect the Business and personal details from customer and request the system to make a business account. System approves the request. Accountant feed all details (Business and personal) in the system. System </w:t>
       </w:r>
       <w:r>
         <w:rPr>
@@ -9904,7 +9885,7 @@
           <w:sz w:val="24"/>
           <w:szCs w:val="24"/>
         </w:rPr>
-        <w:t xml:space="preserve"> the customer information using biometric authorization services. Accountant saves the information into the system. System presents account receipt. Customer leaves bank with receipt and goods (if any).</w:t>
+        <w:t xml:space="preserve"> these details using biometric authorization services and verification code sent to customer business's phone number or email address. Accountant saves the customer Information (Business and personal) into the system. System presents account receipt. Customer leaves bank with receipt and goods (if any).</w:t>
       </w:r>
     </w:p>
     <w:p>
@@ -9914,22 +9895,22 @@
           <w:rFonts w:ascii="Times New Roman" w:hAnsi="Times New Roman" w:cs="Times New Roman"/>
         </w:rPr>
       </w:pPr>
-      <w:bookmarkStart w:id="49" w:name="_Toc101605094"/>
-      <w:bookmarkStart w:id="50" w:name="_Toc102031510"/>
-      <w:r>
-        <w:rPr>
-          <w:rFonts w:ascii="Times New Roman" w:hAnsi="Times New Roman" w:cs="Times New Roman"/>
-        </w:rPr>
-        <w:t xml:space="preserve">Use Case 2: </w:t>
-      </w:r>
-      <w:bookmarkEnd w:id="49"/>
-      <w:r>
-        <w:rPr>
-          <w:rFonts w:ascii="Times New Roman" w:hAnsi="Times New Roman" w:cs="Times New Roman"/>
-        </w:rPr>
-        <w:t>Create Business Account.</w:t>
-      </w:r>
-      <w:bookmarkEnd w:id="50"/>
+      <w:bookmarkStart w:id="51" w:name="_Toc101605095"/>
+      <w:bookmarkStart w:id="52" w:name="_Toc102031511"/>
+      <w:r>
+        <w:rPr>
+          <w:rFonts w:ascii="Times New Roman" w:hAnsi="Times New Roman" w:cs="Times New Roman"/>
+        </w:rPr>
+        <w:t xml:space="preserve">Use Case 3: </w:t>
+      </w:r>
+      <w:bookmarkEnd w:id="51"/>
+      <w:r>
+        <w:rPr>
+          <w:rFonts w:ascii="Times New Roman" w:hAnsi="Times New Roman" w:cs="Times New Roman"/>
+        </w:rPr>
+        <w:t>Create Student Account.</w:t>
+      </w:r>
+      <w:bookmarkEnd w:id="52"/>
     </w:p>
     <w:p>
       <w:pPr>
@@ -9945,7 +9926,7 @@
           <w:sz w:val="24"/>
           <w:szCs w:val="24"/>
         </w:rPr>
-        <w:t xml:space="preserve">A customer arrives at the bank with its Valid CNIC card and Valid Business Details to make his </w:t>
+        <w:t xml:space="preserve">A customer arrives at a bank with its valid CNIC card and some valid studentship Information to make his student account. </w:t>
       </w:r>
       <w:r>
         <w:rPr>
@@ -9953,7 +9934,7 @@
           <w:sz w:val="24"/>
           <w:szCs w:val="24"/>
         </w:rPr>
-        <w:t>business</w:t>
+        <w:t>Accountants</w:t>
       </w:r>
       <w:r>
         <w:rPr>
@@ -9961,114 +9942,7 @@
           <w:sz w:val="24"/>
           <w:szCs w:val="24"/>
         </w:rPr>
-        <w:t xml:space="preserve"> account. </w:t>
-      </w:r>
-      <w:r>
-        <w:rPr>
-          <w:rFonts w:ascii="Times New Roman" w:hAnsi="Times New Roman" w:cs="Times New Roman"/>
-          <w:sz w:val="24"/>
-          <w:szCs w:val="24"/>
-        </w:rPr>
-        <w:t>Accountants</w:t>
-      </w:r>
-      <w:r>
-        <w:rPr>
-          <w:rFonts w:ascii="Times New Roman" w:hAnsi="Times New Roman" w:cs="Times New Roman"/>
-          <w:sz w:val="24"/>
-          <w:szCs w:val="24"/>
-        </w:rPr>
-        <w:t xml:space="preserve"> collect the Business and personal details from customer and request the system to make a business account. System approves the request. Accountant feed all details (Business and personal) in the system. System </w:t>
-      </w:r>
-      <w:r>
-        <w:rPr>
-          <w:rFonts w:ascii="Times New Roman" w:hAnsi="Times New Roman" w:cs="Times New Roman"/>
-          <w:sz w:val="24"/>
-          <w:szCs w:val="24"/>
-        </w:rPr>
-        <w:t>verifies</w:t>
-      </w:r>
-      <w:r>
-        <w:rPr>
-          <w:rFonts w:ascii="Times New Roman" w:hAnsi="Times New Roman" w:cs="Times New Roman"/>
-          <w:sz w:val="24"/>
-          <w:szCs w:val="24"/>
-        </w:rPr>
-        <w:t xml:space="preserve"> these details using biometric authorization services and verification code sent to customer business's phone number or email address. Accountant saves the customer Information (Business and personal) into the system. System presents account receipt. Customer leaves bank with receipt and goods (if any).</w:t>
-      </w:r>
-    </w:p>
-    <w:p>
-      <w:pPr>
-        <w:pStyle w:val="Heading3"/>
-        <w:rPr>
-          <w:rFonts w:ascii="Times New Roman" w:hAnsi="Times New Roman" w:cs="Times New Roman"/>
-        </w:rPr>
-      </w:pPr>
-      <w:bookmarkStart w:id="51" w:name="_Toc101605095"/>
-      <w:bookmarkStart w:id="52" w:name="_Toc102031511"/>
-      <w:r>
-        <w:rPr>
-          <w:rFonts w:ascii="Times New Roman" w:hAnsi="Times New Roman" w:cs="Times New Roman"/>
-        </w:rPr>
-        <w:t xml:space="preserve">Use Case 3: </w:t>
-      </w:r>
-      <w:bookmarkEnd w:id="51"/>
-      <w:r>
-        <w:rPr>
-          <w:rFonts w:ascii="Times New Roman" w:hAnsi="Times New Roman" w:cs="Times New Roman"/>
-        </w:rPr>
-        <w:t>Create Student Account.</w:t>
-      </w:r>
-      <w:bookmarkEnd w:id="52"/>
-    </w:p>
-    <w:p>
-      <w:pPr>
-        <w:rPr>
-          <w:rFonts w:ascii="Times New Roman" w:hAnsi="Times New Roman" w:cs="Times New Roman"/>
-          <w:sz w:val="24"/>
-          <w:szCs w:val="24"/>
-        </w:rPr>
-      </w:pPr>
-      <w:r>
-        <w:rPr>
-          <w:rFonts w:ascii="Times New Roman" w:hAnsi="Times New Roman" w:cs="Times New Roman"/>
-          <w:sz w:val="24"/>
-          <w:szCs w:val="24"/>
-        </w:rPr>
-        <w:t xml:space="preserve">A customer arrives at a bank with its valid CNIC card and some valid studentship Information to make his student account. </w:t>
-      </w:r>
-      <w:r>
-        <w:rPr>
-          <w:rFonts w:ascii="Times New Roman" w:hAnsi="Times New Roman" w:cs="Times New Roman"/>
-          <w:sz w:val="24"/>
-          <w:szCs w:val="24"/>
-        </w:rPr>
-        <w:t>Accountants</w:t>
-      </w:r>
-      <w:r>
-        <w:rPr>
-          <w:rFonts w:ascii="Times New Roman" w:hAnsi="Times New Roman" w:cs="Times New Roman"/>
-          <w:sz w:val="24"/>
-          <w:szCs w:val="24"/>
-        </w:rPr>
-        <w:t xml:space="preserve"> collect all details (personal and studentship) from customer and request the system to make new student account. System approves the request</w:t>
-      </w:r>
-      <w:proofErr w:type="gramStart"/>
-      <w:r>
-        <w:rPr>
-          <w:rFonts w:ascii="Times New Roman" w:hAnsi="Times New Roman" w:cs="Times New Roman"/>
-          <w:sz w:val="24"/>
-          <w:szCs w:val="24"/>
-        </w:rPr>
-        <w:t>. .</w:t>
-      </w:r>
-      <w:proofErr w:type="gramEnd"/>
-      <w:r>
-        <w:rPr>
-          <w:rFonts w:ascii="Times New Roman" w:hAnsi="Times New Roman" w:cs="Times New Roman"/>
-          <w:sz w:val="24"/>
-          <w:szCs w:val="24"/>
-        </w:rPr>
-        <w:t xml:space="preserve"> Accountant feed all the customer information (personal and studentship) into the system. System </w:t>
+        <w:t xml:space="preserve"> collect all details (personal and studentship) from customer and request the system to make new student account. System approves the request. . Accountant feed all the customer information (personal and studentship) into the system. System </w:t>
       </w:r>
       <w:r>
         <w:rPr>
@@ -10373,15 +10247,7 @@
                     <w:t>Actor</w:t>
                   </w:r>
                   <w:r>
-                    <w:t xml:space="preserve">: </w:t>
-                  </w:r>
-                  <w:proofErr w:type="gramStart"/>
-                  <w:r>
-                    <w:t>Customer ,Cashier</w:t>
-                  </w:r>
-                  <w:proofErr w:type="gramEnd"/>
-                  <w:r>
-                    <w:t xml:space="preserve"> </w:t>
+                    <w:t xml:space="preserve">: Customer ,Cashier </w:t>
                   </w:r>
                 </w:p>
               </w:tc>
@@ -11109,7 +10975,7 @@
       <w:r>
         <w:lastRenderedPageBreak/>
         <w:pict w14:anchorId="20B641EC">
-          <v:shape id="_x0000_i1026" type="#_x0000_t75" style="width:467.25pt;height:321pt">
+          <v:shape id="_x0000_i1026" type="#_x0000_t75" style="width:466.5pt;height:321pt">
             <v:imagedata r:id="rId14" o:title="Screenshot 2022-04-23 101518"/>
           </v:shape>
         </w:pict>
@@ -11258,15 +11124,7 @@
               <w:t>Actor</w:t>
             </w:r>
             <w:r>
-              <w:t xml:space="preserve">: </w:t>
-            </w:r>
-            <w:proofErr w:type="gramStart"/>
-            <w:r>
-              <w:t>Customer ,Cashier</w:t>
-            </w:r>
-            <w:proofErr w:type="gramEnd"/>
-            <w:r>
-              <w:t xml:space="preserve"> </w:t>
+              <w:t xml:space="preserve">: Customer ,Cashier </w:t>
             </w:r>
           </w:p>
           <w:p>
@@ -12140,7 +11998,7 @@
       </w:pPr>
       <w:r>
         <w:pict w14:anchorId="0B0BB987">
-          <v:shape id="_x0000_i1027" type="#_x0000_t75" style="width:468pt;height:340.5pt">
+          <v:shape id="_x0000_i1027" type="#_x0000_t75" style="width:468pt;height:341.25pt">
             <v:imagedata r:id="rId15" o:title="Screenshot 2022-04-23 103631"/>
           </v:shape>
         </w:pict>
@@ -12271,15 +12129,7 @@
               <w:t>Actor</w:t>
             </w:r>
             <w:r>
-              <w:t xml:space="preserve">: </w:t>
-            </w:r>
-            <w:proofErr w:type="gramStart"/>
-            <w:r>
-              <w:t>Customer ,Cashier</w:t>
-            </w:r>
-            <w:proofErr w:type="gramEnd"/>
-            <w:r>
-              <w:t xml:space="preserve"> </w:t>
+              <w:t xml:space="preserve">: Customer ,Cashier </w:t>
             </w:r>
           </w:p>
           <w:p>
@@ -13279,15 +13129,7 @@
               <w:t>Actor</w:t>
             </w:r>
             <w:r>
-              <w:t xml:space="preserve">: </w:t>
-            </w:r>
-            <w:proofErr w:type="gramStart"/>
-            <w:r>
-              <w:t>Customer ,Cashier</w:t>
-            </w:r>
-            <w:proofErr w:type="gramEnd"/>
-            <w:r>
-              <w:t xml:space="preserve"> </w:t>
+              <w:t xml:space="preserve">: Customer ,Cashier </w:t>
             </w:r>
           </w:p>
           <w:p>
@@ -14134,7 +13976,7 @@
           <w:szCs w:val="24"/>
         </w:rPr>
         <w:pict w14:anchorId="3570A8C3">
-          <v:shape id="_x0000_i1029" type="#_x0000_t75" style="width:466.5pt;height:395.25pt">
+          <v:shape id="_x0000_i1029" type="#_x0000_t75" style="width:466.5pt;height:394.5pt">
             <v:imagedata r:id="rId17" o:title="Screenshot 2022-04-23 104826"/>
           </v:shape>
         </w:pict>
@@ -14557,21 +14399,7 @@
         <w:rPr>
           <w:rFonts w:ascii="Times New Roman" w:hAnsi="Times New Roman" w:cs="Times New Roman"/>
         </w:rPr>
-        <w:t xml:space="preserve">Customer Information is saved into the system. Verification is completed </w:t>
-      </w:r>
-      <w:proofErr w:type="gramStart"/>
-      <w:r>
-        <w:rPr>
-          <w:rFonts w:ascii="Times New Roman" w:hAnsi="Times New Roman" w:cs="Times New Roman"/>
-        </w:rPr>
-        <w:t>successfully .customer's</w:t>
-      </w:r>
-      <w:proofErr w:type="gramEnd"/>
-      <w:r>
-        <w:rPr>
-          <w:rFonts w:ascii="Times New Roman" w:hAnsi="Times New Roman" w:cs="Times New Roman"/>
-        </w:rPr>
-        <w:t xml:space="preserve"> guardian is set successfully. Account is successfully created.</w:t>
+        <w:t>Customer Information is saved into the system. Verification is completed successfully .customer's guardian is set successfully. Account is successfully created.</w:t>
       </w:r>
     </w:p>
     <w:p>
@@ -15862,21 +15690,7 @@
         <w:rPr>
           <w:rFonts w:ascii="Times New Roman" w:hAnsi="Times New Roman" w:cs="Times New Roman"/>
         </w:rPr>
-        <w:t xml:space="preserve">Customer Business is tracking successfully through online tracking system. Customer Information is saved into the system. Verification is completed </w:t>
-      </w:r>
-      <w:proofErr w:type="gramStart"/>
-      <w:r>
-        <w:rPr>
-          <w:rFonts w:ascii="Times New Roman" w:hAnsi="Times New Roman" w:cs="Times New Roman"/>
-        </w:rPr>
-        <w:t>successfully .customer's</w:t>
-      </w:r>
-      <w:proofErr w:type="gramEnd"/>
-      <w:r>
-        <w:rPr>
-          <w:rFonts w:ascii="Times New Roman" w:hAnsi="Times New Roman" w:cs="Times New Roman"/>
-        </w:rPr>
-        <w:t xml:space="preserve"> guardian is set successfully. Business Account is successfully created.</w:t>
+        <w:t>Customer Business is tracking successfully through online tracking system. Customer Information is saved into the system. Verification is completed successfully .customer's guardian is set successfully. Business Account is successfully created.</w:t>
       </w:r>
     </w:p>
     <w:p>
@@ -17163,21 +16977,7 @@
         <w:rPr>
           <w:rFonts w:ascii="Times New Roman" w:hAnsi="Times New Roman" w:cs="Times New Roman"/>
         </w:rPr>
-        <w:t xml:space="preserve">Customer studentship is successfully checked. Customer Information is saved into the system. Verification is completed </w:t>
-      </w:r>
-      <w:proofErr w:type="gramStart"/>
-      <w:r>
-        <w:rPr>
-          <w:rFonts w:ascii="Times New Roman" w:hAnsi="Times New Roman" w:cs="Times New Roman"/>
-        </w:rPr>
-        <w:t>successfully .customer's</w:t>
-      </w:r>
-      <w:proofErr w:type="gramEnd"/>
-      <w:r>
-        <w:rPr>
-          <w:rFonts w:ascii="Times New Roman" w:hAnsi="Times New Roman" w:cs="Times New Roman"/>
-        </w:rPr>
-        <w:t xml:space="preserve"> guardian is set successfully. Student Account is successfully created.</w:t>
+        <w:t>Customer studentship is successfully checked. Customer Information is saved into the system. Verification is completed successfully .customer's guardian is set successfully. Student Account is successfully created.</w:t>
       </w:r>
     </w:p>
     <w:p>
@@ -18573,21 +18373,7 @@
         <w:rPr>
           <w:rFonts w:ascii="Times New Roman" w:hAnsi="Times New Roman" w:cs="Times New Roman"/>
         </w:rPr>
-        <w:t xml:space="preserve">Customer salary is successfully checked using its pay slip. Customer Information is saved into the system. Verification is completed </w:t>
-      </w:r>
-      <w:proofErr w:type="gramStart"/>
-      <w:r>
-        <w:rPr>
-          <w:rFonts w:ascii="Times New Roman" w:hAnsi="Times New Roman" w:cs="Times New Roman"/>
-        </w:rPr>
-        <w:t>successfully .customer's</w:t>
-      </w:r>
-      <w:proofErr w:type="gramEnd"/>
-      <w:r>
-        <w:rPr>
-          <w:rFonts w:ascii="Times New Roman" w:hAnsi="Times New Roman" w:cs="Times New Roman"/>
-        </w:rPr>
-        <w:t xml:space="preserve"> guardian is set successfully. Saving Account is successfully created.</w:t>
+        <w:t>Customer salary is successfully checked using its pay slip. Customer Information is saved into the system. Verification is completed successfully .customer's guardian is set successfully. Saving Account is successfully created.</w:t>
       </w:r>
     </w:p>
     <w:p>
@@ -19512,21 +19298,7 @@
         <w:rPr>
           <w:rFonts w:ascii="Times New Roman" w:hAnsi="Times New Roman" w:cs="Times New Roman"/>
         </w:rPr>
-        <w:t xml:space="preserve">Use case </w:t>
-      </w:r>
-      <w:proofErr w:type="gramStart"/>
-      <w:r>
-        <w:rPr>
-          <w:rFonts w:ascii="Times New Roman" w:hAnsi="Times New Roman" w:cs="Times New Roman"/>
-        </w:rPr>
-        <w:t>3 :</w:t>
-      </w:r>
-      <w:proofErr w:type="gramEnd"/>
-      <w:r>
-        <w:rPr>
-          <w:rFonts w:ascii="Times New Roman" w:hAnsi="Times New Roman" w:cs="Times New Roman"/>
-        </w:rPr>
-        <w:t xml:space="preserve"> request</w:t>
+        <w:t>Use case 3 : request</w:t>
       </w:r>
       <w:bookmarkEnd w:id="67"/>
       <w:bookmarkEnd w:id="68"/>
@@ -19607,121 +19379,85 @@
           <w:sz w:val="24"/>
           <w:szCs w:val="24"/>
         </w:rPr>
-        <w:t xml:space="preserve">Use case </w:t>
-      </w:r>
-      <w:proofErr w:type="gramStart"/>
-      <w:r>
+        <w:t>Use case 2 : types of insurance</w:t>
+      </w:r>
+      <w:bookmarkEnd w:id="69"/>
+      <w:bookmarkEnd w:id="70"/>
+    </w:p>
+    <w:p>
+      <w:pPr>
+        <w:rPr>
+          <w:rFonts w:ascii="Times New Roman" w:hAnsi="Times New Roman" w:cs="Times New Roman"/>
+        </w:rPr>
+      </w:pPr>
+      <w:r>
+        <w:rPr>
+          <w:rFonts w:ascii="Times New Roman" w:hAnsi="Times New Roman" w:cs="Times New Roman"/>
+        </w:rPr>
+        <w:tab/>
+      </w:r>
+      <w:r>
+        <w:rPr>
+          <w:rFonts w:ascii="Times New Roman" w:hAnsi="Times New Roman" w:cs="Times New Roman"/>
+        </w:rPr>
+        <w:tab/>
+        <w:t xml:space="preserve">When the customer wants to apply for </w:t>
+      </w:r>
+      <w:r>
+        <w:rPr>
+          <w:rFonts w:ascii="Times New Roman" w:hAnsi="Times New Roman" w:cs="Times New Roman"/>
+        </w:rPr>
+        <w:t>an</w:t>
+      </w:r>
+      <w:r>
+        <w:rPr>
+          <w:rFonts w:ascii="Times New Roman" w:hAnsi="Times New Roman" w:cs="Times New Roman"/>
+        </w:rPr>
+        <w:t xml:space="preserve"> insurance so he has to select that what he wants to insure like car, phone or health. </w:t>
+      </w:r>
+      <w:r>
+        <w:rPr>
+          <w:rFonts w:ascii="Times New Roman" w:hAnsi="Times New Roman" w:cs="Times New Roman"/>
+        </w:rPr>
+        <w:t>So,</w:t>
+      </w:r>
+      <w:r>
+        <w:rPr>
+          <w:rFonts w:ascii="Times New Roman" w:hAnsi="Times New Roman" w:cs="Times New Roman"/>
+        </w:rPr>
+        <w:t xml:space="preserve"> the customer must have </w:t>
+      </w:r>
+      <w:r>
+        <w:rPr>
+          <w:rFonts w:ascii="Times New Roman" w:hAnsi="Times New Roman" w:cs="Times New Roman"/>
+        </w:rPr>
+        <w:t>to</w:t>
+      </w:r>
+      <w:r>
+        <w:rPr>
+          <w:rFonts w:ascii="Times New Roman" w:hAnsi="Times New Roman" w:cs="Times New Roman"/>
+        </w:rPr>
+        <w:t xml:space="preserve"> choose a type of insurance</w:t>
+      </w:r>
+    </w:p>
+    <w:p>
+      <w:pPr>
+        <w:pStyle w:val="Heading2"/>
         <w:rPr>
           <w:rFonts w:ascii="Times New Roman" w:hAnsi="Times New Roman" w:cs="Times New Roman"/>
           <w:sz w:val="24"/>
           <w:szCs w:val="24"/>
         </w:rPr>
-        <w:t>2 :</w:t>
-      </w:r>
-      <w:proofErr w:type="gramEnd"/>
+      </w:pPr>
+      <w:bookmarkStart w:id="71" w:name="_Toc101599540"/>
+      <w:bookmarkStart w:id="72" w:name="_Toc102031526"/>
       <w:r>
         <w:rPr>
           <w:rFonts w:ascii="Times New Roman" w:hAnsi="Times New Roman" w:cs="Times New Roman"/>
           <w:sz w:val="24"/>
           <w:szCs w:val="24"/>
         </w:rPr>
-        <w:t xml:space="preserve"> types of insurance</w:t>
-      </w:r>
-      <w:bookmarkEnd w:id="69"/>
-      <w:bookmarkEnd w:id="70"/>
-    </w:p>
-    <w:p>
-      <w:pPr>
-        <w:rPr>
-          <w:rFonts w:ascii="Times New Roman" w:hAnsi="Times New Roman" w:cs="Times New Roman"/>
-        </w:rPr>
-      </w:pPr>
-      <w:r>
-        <w:rPr>
-          <w:rFonts w:ascii="Times New Roman" w:hAnsi="Times New Roman" w:cs="Times New Roman"/>
-        </w:rPr>
-        <w:tab/>
-      </w:r>
-      <w:r>
-        <w:rPr>
-          <w:rFonts w:ascii="Times New Roman" w:hAnsi="Times New Roman" w:cs="Times New Roman"/>
-        </w:rPr>
-        <w:tab/>
-        <w:t xml:space="preserve">When the customer wants to apply for </w:t>
-      </w:r>
-      <w:r>
-        <w:rPr>
-          <w:rFonts w:ascii="Times New Roman" w:hAnsi="Times New Roman" w:cs="Times New Roman"/>
-        </w:rPr>
-        <w:t>an</w:t>
-      </w:r>
-      <w:r>
-        <w:rPr>
-          <w:rFonts w:ascii="Times New Roman" w:hAnsi="Times New Roman" w:cs="Times New Roman"/>
-        </w:rPr>
-        <w:t xml:space="preserve"> insurance so he has to select that what he wants to insure like car, phone or health. </w:t>
-      </w:r>
-      <w:r>
-        <w:rPr>
-          <w:rFonts w:ascii="Times New Roman" w:hAnsi="Times New Roman" w:cs="Times New Roman"/>
-        </w:rPr>
-        <w:t>So,</w:t>
-      </w:r>
-      <w:r>
-        <w:rPr>
-          <w:rFonts w:ascii="Times New Roman" w:hAnsi="Times New Roman" w:cs="Times New Roman"/>
-        </w:rPr>
-        <w:t xml:space="preserve"> the customer must have </w:t>
-      </w:r>
-      <w:r>
-        <w:rPr>
-          <w:rFonts w:ascii="Times New Roman" w:hAnsi="Times New Roman" w:cs="Times New Roman"/>
-        </w:rPr>
-        <w:t>to</w:t>
-      </w:r>
-      <w:r>
-        <w:rPr>
-          <w:rFonts w:ascii="Times New Roman" w:hAnsi="Times New Roman" w:cs="Times New Roman"/>
-        </w:rPr>
-        <w:t xml:space="preserve"> choose a type of insurance</w:t>
-      </w:r>
-    </w:p>
-    <w:p>
-      <w:pPr>
-        <w:pStyle w:val="Heading2"/>
-        <w:rPr>
-          <w:rFonts w:ascii="Times New Roman" w:hAnsi="Times New Roman" w:cs="Times New Roman"/>
-          <w:sz w:val="24"/>
-          <w:szCs w:val="24"/>
-        </w:rPr>
-      </w:pPr>
-      <w:bookmarkStart w:id="71" w:name="_Toc101599540"/>
-      <w:bookmarkStart w:id="72" w:name="_Toc102031526"/>
-      <w:r>
-        <w:rPr>
-          <w:rFonts w:ascii="Times New Roman" w:hAnsi="Times New Roman" w:cs="Times New Roman"/>
-          <w:sz w:val="24"/>
-          <w:szCs w:val="24"/>
-        </w:rPr>
-        <w:t xml:space="preserve">Use case </w:t>
-      </w:r>
-      <w:proofErr w:type="gramStart"/>
-      <w:r>
-        <w:rPr>
-          <w:rFonts w:ascii="Times New Roman" w:hAnsi="Times New Roman" w:cs="Times New Roman"/>
-          <w:sz w:val="24"/>
-          <w:szCs w:val="24"/>
-        </w:rPr>
-        <w:t>3 :</w:t>
-      </w:r>
-      <w:proofErr w:type="gramEnd"/>
-      <w:r>
-        <w:rPr>
-          <w:rFonts w:ascii="Times New Roman" w:hAnsi="Times New Roman" w:cs="Times New Roman"/>
-          <w:sz w:val="24"/>
-          <w:szCs w:val="24"/>
-        </w:rPr>
-        <w:t xml:space="preserve"> terms</w:t>
+        <w:t>Use case 3 : terms</w:t>
       </w:r>
       <w:bookmarkEnd w:id="71"/>
       <w:bookmarkEnd w:id="72"/>
@@ -20052,15 +19788,15 @@
         <w:t>good,</w:t>
       </w:r>
       <w:r>
-        <w:t xml:space="preserve"> then his insurance can’t be done and his </w:t>
+        <w:t xml:space="preserve"> then his insurance can’t be </w:t>
       </w:r>
       <w:proofErr w:type="gramStart"/>
       <w:r>
-        <w:t>request  will</w:t>
+        <w:t>done</w:t>
       </w:r>
       <w:proofErr w:type="gramEnd"/>
       <w:r>
-        <w:t xml:space="preserve"> be not </w:t>
+        <w:t xml:space="preserve"> and his request  will be not </w:t>
       </w:r>
       <w:r>
         <w:t>denied</w:t>
@@ -20728,21 +20464,7 @@
         <w:rPr>
           <w:rFonts w:ascii="Times New Roman" w:hAnsi="Times New Roman" w:cs="Times New Roman"/>
         </w:rPr>
-        <w:t xml:space="preserve">A customer arrives at a bank to pay the bill. The cashier uses the Banking Management System to record each transection of the </w:t>
-      </w:r>
-      <w:proofErr w:type="gramStart"/>
-      <w:r>
-        <w:rPr>
-          <w:rFonts w:ascii="Times New Roman" w:hAnsi="Times New Roman" w:cs="Times New Roman"/>
-        </w:rPr>
-        <w:t>bill .</w:t>
-      </w:r>
-      <w:proofErr w:type="gramEnd"/>
-      <w:r>
-        <w:rPr>
-          <w:rFonts w:ascii="Times New Roman" w:hAnsi="Times New Roman" w:cs="Times New Roman"/>
-        </w:rPr>
-        <w:t xml:space="preserve"> The system presents the detail of the bill. The Customer provide his/her bill. The Cashier enters the bill information, which the system validates and records. The system updates transection. The customer receives a receipt from the system and then leaves the bank.</w:t>
+        <w:t>A customer arrives at a bank to pay the bill. The cashier uses the Banking Management System to record each transection of the bill . The system presents the detail of the bill. The Customer provide his/her bill. The Cashier enters the bill information, which the system validates and records. The system updates transection. The customer receives a receipt from the system and then leaves the bank.</w:t>
       </w:r>
     </w:p>
     <w:p>
@@ -20775,21 +20497,7 @@
         <w:rPr>
           <w:rFonts w:ascii="Times New Roman" w:hAnsi="Times New Roman" w:cs="Times New Roman"/>
         </w:rPr>
-        <w:t xml:space="preserve">A customer arrives at a bank to transfer the </w:t>
-      </w:r>
-      <w:proofErr w:type="gramStart"/>
-      <w:r>
-        <w:rPr>
-          <w:rFonts w:ascii="Times New Roman" w:hAnsi="Times New Roman" w:cs="Times New Roman"/>
-        </w:rPr>
-        <w:t>funds .</w:t>
-      </w:r>
-      <w:proofErr w:type="gramEnd"/>
-      <w:r>
-        <w:rPr>
-          <w:rFonts w:ascii="Times New Roman" w:hAnsi="Times New Roman" w:cs="Times New Roman"/>
-        </w:rPr>
-        <w:t xml:space="preserve"> </w:t>
+        <w:t xml:space="preserve">A customer arrives at a bank to transfer the funds . </w:t>
       </w:r>
       <w:r>
         <w:rPr>
@@ -20797,43 +20505,7 @@
           <w:sz w:val="24"/>
           <w:szCs w:val="24"/>
         </w:rPr>
-        <w:t xml:space="preserve">As the bank have already provided him with the facility of depositing </w:t>
-      </w:r>
-      <w:proofErr w:type="gramStart"/>
-      <w:r>
-        <w:rPr>
-          <w:rFonts w:ascii="Times New Roman" w:hAnsi="Times New Roman" w:cs="Times New Roman"/>
-          <w:sz w:val="24"/>
-          <w:szCs w:val="24"/>
-        </w:rPr>
-        <w:t>slip .The</w:t>
-      </w:r>
-      <w:proofErr w:type="gramEnd"/>
-      <w:r>
-        <w:rPr>
-          <w:rFonts w:ascii="Times New Roman" w:hAnsi="Times New Roman" w:cs="Times New Roman"/>
-          <w:sz w:val="24"/>
-          <w:szCs w:val="24"/>
-        </w:rPr>
-        <w:t xml:space="preserve"> cashier uses the Banking Management System to record each transection of deposited money the Customer will fill his/her deposit slip to transfer funds .Customer will hand-over the slip to the cashier, the cashier will recount the money to verify the amount is correct. The system validates and records.  The Customer has successfully transferred money in the account through slip</w:t>
-      </w:r>
-      <w:proofErr w:type="gramStart"/>
-      <w:r>
-        <w:rPr>
-          <w:rFonts w:ascii="Times New Roman" w:hAnsi="Times New Roman" w:cs="Times New Roman"/>
-          <w:sz w:val="24"/>
-          <w:szCs w:val="24"/>
-        </w:rPr>
-        <w:t>. .</w:t>
-      </w:r>
-      <w:proofErr w:type="gramEnd"/>
-      <w:r>
-        <w:rPr>
-          <w:rFonts w:ascii="Times New Roman" w:hAnsi="Times New Roman" w:cs="Times New Roman"/>
-          <w:sz w:val="24"/>
-          <w:szCs w:val="24"/>
-        </w:rPr>
-        <w:t xml:space="preserve"> The customer receives a receipt from the system and then leaves the bank.</w:t>
+        <w:t>As the bank have already provided him with the facility of depositing slip .The cashier uses the Banking Management System to record each transection of deposited money the Customer will fill his/her deposit slip to transfer funds .Customer will hand-over the slip to the cashier, the cashier will recount the money to verify the amount is correct. The system validates and records.  The Customer has successfully transferred money in the account through slip. . The customer receives a receipt from the system and then leaves the bank.</w:t>
       </w:r>
     </w:p>
     <w:p>
@@ -21057,15 +20729,7 @@
                     <w:t>Actor</w:t>
                   </w:r>
                   <w:r>
-                    <w:t xml:space="preserve">: </w:t>
-                  </w:r>
-                  <w:proofErr w:type="gramStart"/>
-                  <w:r>
-                    <w:t>Customer ,Cashier</w:t>
-                  </w:r>
-                  <w:proofErr w:type="gramEnd"/>
-                  <w:r>
-                    <w:t xml:space="preserve"> </w:t>
+                    <w:t xml:space="preserve">: Customer ,Cashier </w:t>
                   </w:r>
                 </w:p>
                 <w:p>
@@ -21401,23 +21065,7 @@
           <w:b/>
           <w:bCs/>
         </w:rPr>
-        <w:t xml:space="preserve">*Case </w:t>
-      </w:r>
-      <w:proofErr w:type="gramStart"/>
-      <w:r>
-        <w:rPr>
-          <w:b/>
-          <w:bCs/>
-        </w:rPr>
-        <w:t>B :</w:t>
-      </w:r>
-      <w:proofErr w:type="gramEnd"/>
-      <w:r>
-        <w:rPr>
-          <w:b/>
-          <w:bCs/>
-        </w:rPr>
-        <w:t xml:space="preserve"> If Bill Money is deposit without a detail: </w:t>
+        <w:t xml:space="preserve">*Case B : If Bill Money is deposit without a detail: </w:t>
       </w:r>
     </w:p>
     <w:p>
@@ -21972,15 +21620,7 @@
               <w:t>Actor</w:t>
             </w:r>
             <w:r>
-              <w:t xml:space="preserve">: </w:t>
-            </w:r>
-            <w:proofErr w:type="gramStart"/>
-            <w:r>
-              <w:t>Customer ,Cashier</w:t>
-            </w:r>
-            <w:proofErr w:type="gramEnd"/>
-            <w:r>
-              <w:t xml:space="preserve"> </w:t>
+              <w:t xml:space="preserve">: Customer ,Cashier </w:t>
             </w:r>
           </w:p>
           <w:p>
@@ -23085,15 +22725,7 @@
               <w:t>Actor</w:t>
             </w:r>
             <w:r>
-              <w:t xml:space="preserve">: </w:t>
-            </w:r>
-            <w:proofErr w:type="gramStart"/>
-            <w:r>
-              <w:t>Customer ,Cashier</w:t>
-            </w:r>
-            <w:proofErr w:type="gramEnd"/>
-            <w:r>
-              <w:t xml:space="preserve"> </w:t>
+              <w:t xml:space="preserve">: Customer ,Cashier </w:t>
             </w:r>
           </w:p>
           <w:p>
@@ -24015,15 +23647,15 @@
       </w:r>
       <w:proofErr w:type="gramEnd"/>
       <w:r>
-        <w:t xml:space="preserve"> the bank and ask the loan officer to check the type of loan. The loan officer guide about the loan types. After get the detail information about the loan types the he </w:t>
+        <w:t xml:space="preserve"> the bank and ask the loan officer to check the type of loan. The loan officer guide about the loan types. After </w:t>
       </w:r>
       <w:proofErr w:type="gramStart"/>
       <w:r>
-        <w:t>give</w:t>
+        <w:t>get</w:t>
       </w:r>
       <w:proofErr w:type="gramEnd"/>
       <w:r>
-        <w:t xml:space="preserve"> application for loan and apply for more suitable or the most handful for him/her. The loan officer will check the customer income status if the condition </w:t>
+        <w:t xml:space="preserve"> the detail information about the loan types the he give application for loan and apply for more suitable or the most handful for him/her. The loan officer will check the customer income status if the condition </w:t>
       </w:r>
       <w:proofErr w:type="gramStart"/>
       <w:r>
@@ -28002,24 +27634,29 @@
     </w:p>
     <w:p>
       <w:pPr>
+        <w:pStyle w:val="Heading2"/>
+        <w:rPr>
+          <w:lang w:bidi="ar-SA"/>
+        </w:rPr>
+      </w:pPr>
+      <w:r>
+        <w:rPr>
+          <w:lang w:bidi="ar-SA"/>
+        </w:rPr>
+        <w:lastRenderedPageBreak/>
+        <w:t>CHAPTER 3; SYSTEM SEQUENCE DIAGRAM</w:t>
+      </w:r>
+    </w:p>
+    <w:p>
+      <w:pPr>
         <w:tabs>
           <w:tab w:val="left" w:pos="1600"/>
         </w:tabs>
         <w:rPr>
           <w:rFonts w:ascii="Times New Roman" w:hAnsi="Times New Roman" w:cs="Times New Roman"/>
-          <w:sz w:val="28"/>
           <w:lang w:bidi="ar-SA"/>
         </w:rPr>
       </w:pPr>
-      <w:r>
-        <w:rPr>
-          <w:rFonts w:ascii="Times New Roman" w:hAnsi="Times New Roman" w:cs="Times New Roman"/>
-          <w:sz w:val="28"/>
-          <w:lang w:bidi="ar-SA"/>
-        </w:rPr>
-        <w:lastRenderedPageBreak/>
-        <w:t>CHAPTER 3; SYSTEM SEQUENCE DIAGRAM</w:t>
-      </w:r>
     </w:p>
     <w:p>
       <w:pPr>
@@ -28028,49 +27665,32 @@
         </w:tabs>
         <w:rPr>
           <w:rFonts w:ascii="Times New Roman" w:hAnsi="Times New Roman" w:cs="Times New Roman"/>
+          <w:color w:val="244061" w:themeColor="accent1" w:themeShade="80"/>
+          <w:sz w:val="24"/>
+          <w:szCs w:val="24"/>
           <w:lang w:bidi="ar-SA"/>
         </w:rPr>
       </w:pPr>
-    </w:p>
-    <w:p>
-      <w:pPr>
-        <w:tabs>
-          <w:tab w:val="left" w:pos="1600"/>
-        </w:tabs>
+      <w:r>
         <w:rPr>
           <w:rFonts w:ascii="Times New Roman" w:hAnsi="Times New Roman" w:cs="Times New Roman"/>
           <w:color w:val="244061" w:themeColor="accent1" w:themeShade="80"/>
-          <w:sz w:val="30"/>
+          <w:sz w:val="24"/>
+          <w:szCs w:val="24"/>
           <w:lang w:bidi="ar-SA"/>
         </w:rPr>
-      </w:pPr>
-      <w:r>
-        <w:rPr>
-          <w:rFonts w:ascii="Times New Roman" w:hAnsi="Times New Roman" w:cs="Times New Roman"/>
-          <w:color w:val="244061" w:themeColor="accent1" w:themeShade="80"/>
-          <w:sz w:val="30"/>
+        <w:t xml:space="preserve">Operation Constraints </w:t>
+      </w:r>
+    </w:p>
+    <w:p>
+      <w:pPr>
+        <w:pStyle w:val="Heading2"/>
+        <w:rPr>
           <w:lang w:bidi="ar-SA"/>
         </w:rPr>
-        <w:t xml:space="preserve">Operation Constraints </w:t>
-      </w:r>
-    </w:p>
-    <w:p>
-      <w:pPr>
-        <w:tabs>
-          <w:tab w:val="left" w:pos="1600"/>
-        </w:tabs>
-        <w:rPr>
-          <w:rFonts w:ascii="Times New Roman" w:hAnsi="Times New Roman" w:cs="Times New Roman"/>
-          <w:color w:val="244061" w:themeColor="accent1" w:themeShade="80"/>
-          <w:sz w:val="30"/>
-          <w:lang w:bidi="ar-SA"/>
-        </w:rPr>
-      </w:pPr>
-      <w:r>
-        <w:rPr>
-          <w:rFonts w:ascii="Times New Roman" w:hAnsi="Times New Roman" w:cs="Times New Roman"/>
-          <w:color w:val="244061" w:themeColor="accent1" w:themeShade="80"/>
-          <w:sz w:val="30"/>
+      </w:pPr>
+      <w:r>
+        <w:rPr>
           <w:lang w:bidi="ar-SA"/>
         </w:rPr>
         <w:t>Ghulam Abbas: (FA20-BSE-053)</w:t>
@@ -28096,6 +27716,12 @@
             <w:tcW w:w="3886" w:type="dxa"/>
           </w:tcPr>
           <w:p>
+            <w:pPr>
+              <w:rPr>
+                <w:sz w:val="24"/>
+                <w:szCs w:val="24"/>
+              </w:rPr>
+            </w:pPr>
             <w:r>
               <w:rPr>
                 <w:b/>
@@ -28111,6 +27737,12 @@
             <w:tcW w:w="6481" w:type="dxa"/>
           </w:tcPr>
           <w:p>
+            <w:pPr>
+              <w:rPr>
+                <w:sz w:val="24"/>
+                <w:szCs w:val="24"/>
+              </w:rPr>
+            </w:pPr>
             <w:r>
               <w:rPr>
                 <w:sz w:val="24"/>
@@ -28130,6 +27762,12 @@
             <w:tcW w:w="3886" w:type="dxa"/>
           </w:tcPr>
           <w:p>
+            <w:pPr>
+              <w:rPr>
+                <w:sz w:val="24"/>
+                <w:szCs w:val="24"/>
+              </w:rPr>
+            </w:pPr>
             <w:r>
               <w:rPr>
                 <w:b/>
@@ -28145,20 +27783,19 @@
             <w:tcW w:w="6481" w:type="dxa"/>
           </w:tcPr>
           <w:p>
-            <w:proofErr w:type="spellStart"/>
-            <w:r>
+            <w:pPr>
               <w:rPr>
                 <w:sz w:val="24"/>
                 <w:szCs w:val="24"/>
               </w:rPr>
-              <w:t>saveLoanR</w:t>
-            </w:r>
+            </w:pPr>
+            <w:proofErr w:type="spellStart"/>
             <w:r>
               <w:rPr>
                 <w:sz w:val="24"/>
                 <w:szCs w:val="24"/>
               </w:rPr>
-              <w:t>equest</w:t>
+              <w:t>saveLoanRequest</w:t>
             </w:r>
             <w:proofErr w:type="spellEnd"/>
             <w:r>
@@ -28180,6 +27817,12 @@
             <w:tcW w:w="3886" w:type="dxa"/>
           </w:tcPr>
           <w:p>
+            <w:pPr>
+              <w:rPr>
+                <w:sz w:val="24"/>
+                <w:szCs w:val="24"/>
+              </w:rPr>
+            </w:pPr>
             <w:r>
               <w:rPr>
                 <w:b/>
@@ -28208,7 +27851,25 @@
                 <w:sz w:val="24"/>
                 <w:szCs w:val="24"/>
               </w:rPr>
-              <w:t xml:space="preserve">Customer should have monthly income or he/she is financially able to pay the loan amount.  </w:t>
+              <w:t xml:space="preserve">Customer should have monthly </w:t>
+            </w:r>
+            <w:proofErr w:type="gramStart"/>
+            <w:r>
+              <w:rPr>
+                <w:rFonts w:ascii="Times New Roman" w:hAnsi="Times New Roman" w:cs="Times New Roman"/>
+                <w:sz w:val="24"/>
+                <w:szCs w:val="24"/>
+              </w:rPr>
+              <w:t>income</w:t>
+            </w:r>
+            <w:proofErr w:type="gramEnd"/>
+            <w:r>
+              <w:rPr>
+                <w:rFonts w:ascii="Times New Roman" w:hAnsi="Times New Roman" w:cs="Times New Roman"/>
+                <w:sz w:val="24"/>
+                <w:szCs w:val="24"/>
+              </w:rPr>
+              <w:t xml:space="preserve"> or he/she is financially able to pay the loan amount.  </w:t>
             </w:r>
           </w:p>
           <w:p>
@@ -28239,6 +27900,12 @@
             <w:tcW w:w="3886" w:type="dxa"/>
           </w:tcPr>
           <w:p>
+            <w:pPr>
+              <w:rPr>
+                <w:sz w:val="24"/>
+                <w:szCs w:val="24"/>
+              </w:rPr>
+            </w:pPr>
             <w:r>
               <w:rPr>
                 <w:b/>
@@ -28267,23 +27934,7 @@
                 <w:sz w:val="24"/>
                 <w:szCs w:val="24"/>
               </w:rPr>
-              <w:t>Loan application is submitted successfully</w:t>
-            </w:r>
-            <w:r>
-              <w:rPr>
-                <w:rFonts w:ascii="Times New Roman" w:hAnsi="Times New Roman" w:cs="Times New Roman"/>
-                <w:sz w:val="24"/>
-                <w:szCs w:val="24"/>
-              </w:rPr>
-              <w:t xml:space="preserve">. Customer </w:t>
-            </w:r>
-            <w:r>
-              <w:rPr>
-                <w:rFonts w:ascii="Times New Roman" w:hAnsi="Times New Roman" w:cs="Times New Roman"/>
-                <w:sz w:val="24"/>
-                <w:szCs w:val="24"/>
-              </w:rPr>
-              <w:t>is informed about loan details.</w:t>
+              <w:t>Loan application is submitted successfully. Customer is informed about loan details.</w:t>
             </w:r>
           </w:p>
         </w:tc>
@@ -28296,7 +27947,8 @@
         </w:tabs>
         <w:rPr>
           <w:rFonts w:ascii="Times New Roman" w:hAnsi="Times New Roman" w:cs="Times New Roman"/>
-          <w:sz w:val="30"/>
+          <w:sz w:val="24"/>
+          <w:szCs w:val="24"/>
           <w:lang w:bidi="ar-SA"/>
         </w:rPr>
       </w:pPr>
@@ -28304,28 +27956,11 @@
         <w:rPr>
           <w:rFonts w:ascii="Times New Roman" w:hAnsi="Times New Roman" w:cs="Times New Roman"/>
           <w:color w:val="244061" w:themeColor="accent1" w:themeShade="80"/>
-          <w:sz w:val="30"/>
+          <w:sz w:val="24"/>
+          <w:szCs w:val="24"/>
           <w:lang w:bidi="ar-SA"/>
         </w:rPr>
-        <w:t>Use case 1:</w:t>
-      </w:r>
-      <w:r>
-        <w:rPr>
-          <w:rFonts w:ascii="Times New Roman" w:hAnsi="Times New Roman" w:cs="Times New Roman"/>
-          <w:color w:val="244061" w:themeColor="accent1" w:themeShade="80"/>
-          <w:sz w:val="30"/>
-          <w:lang w:bidi="ar-SA"/>
-        </w:rPr>
-        <w:t xml:space="preserve"> </w:t>
-      </w:r>
-      <w:r>
-        <w:rPr>
-          <w:rFonts w:ascii="Times New Roman" w:hAnsi="Times New Roman" w:cs="Times New Roman"/>
-          <w:color w:val="244061" w:themeColor="accent1" w:themeShade="80"/>
-          <w:sz w:val="30"/>
-          <w:lang w:bidi="ar-SA"/>
-        </w:rPr>
-        <w:t>Take Loan.</w:t>
+        <w:t>Use case 1: Take Loan.</w:t>
       </w:r>
     </w:p>
     <w:p>
@@ -28645,7 +28280,6 @@
           <w:sz w:val="30"/>
           <w:lang w:bidi="ar-SA"/>
         </w:rPr>
-        <w:lastRenderedPageBreak/>
         <w:t>Use case 3:</w:t>
       </w:r>
       <w:r>
@@ -28693,6 +28327,7 @@
                 <w:sz w:val="24"/>
                 <w:szCs w:val="24"/>
               </w:rPr>
+              <w:lastRenderedPageBreak/>
               <w:t>Operation constraints</w:t>
             </w:r>
           </w:p>
@@ -29090,7 +28725,8 @@
         <w:rPr>
           <w:rFonts w:ascii="Times New Roman" w:hAnsi="Times New Roman" w:cs="Times New Roman"/>
           <w:color w:val="244061" w:themeColor="accent1" w:themeShade="80"/>
-          <w:sz w:val="30"/>
+          <w:sz w:val="24"/>
+          <w:szCs w:val="24"/>
           <w:lang w:bidi="ar-SA"/>
         </w:rPr>
       </w:pPr>
@@ -29098,10 +28734,28 @@
         <w:rPr>
           <w:rFonts w:ascii="Times New Roman" w:hAnsi="Times New Roman" w:cs="Times New Roman"/>
           <w:color w:val="244061" w:themeColor="accent1" w:themeShade="80"/>
-          <w:sz w:val="30"/>
+          <w:sz w:val="24"/>
+          <w:szCs w:val="24"/>
           <w:lang w:bidi="ar-SA"/>
         </w:rPr>
         <w:t xml:space="preserve">Operation Constraints </w:t>
+      </w:r>
+    </w:p>
+    <w:p>
+      <w:pPr>
+        <w:pStyle w:val="Heading2"/>
+      </w:pPr>
+      <w:r>
+        <w:t>RAHIM KHAN</w:t>
+      </w:r>
+      <w:r>
+        <w:t>: (</w:t>
+      </w:r>
+      <w:r>
+        <w:t>FA20-BSE-050</w:t>
+      </w:r>
+      <w:r>
+        <w:t>)</w:t>
       </w:r>
     </w:p>
     <w:p>
@@ -29112,7 +28766,8 @@
         <w:rPr>
           <w:rFonts w:ascii="Times New Roman" w:hAnsi="Times New Roman" w:cs="Times New Roman"/>
           <w:color w:val="244061" w:themeColor="accent1" w:themeShade="80"/>
-          <w:sz w:val="30"/>
+          <w:sz w:val="24"/>
+          <w:szCs w:val="24"/>
           <w:lang w:bidi="ar-SA"/>
         </w:rPr>
       </w:pPr>
@@ -29120,83 +28775,28 @@
         <w:rPr>
           <w:rFonts w:ascii="Times New Roman" w:hAnsi="Times New Roman" w:cs="Times New Roman"/>
           <w:color w:val="244061" w:themeColor="accent1" w:themeShade="80"/>
-          <w:sz w:val="30"/>
+          <w:sz w:val="24"/>
+          <w:szCs w:val="24"/>
           <w:lang w:bidi="ar-SA"/>
         </w:rPr>
-        <w:t>RAHIM KHAN</w:t>
+        <w:t>Use case 1: (</w:t>
       </w:r>
       <w:r>
         <w:rPr>
           <w:rFonts w:ascii="Times New Roman" w:hAnsi="Times New Roman" w:cs="Times New Roman"/>
           <w:color w:val="244061" w:themeColor="accent1" w:themeShade="80"/>
-          <w:sz w:val="30"/>
+          <w:sz w:val="24"/>
+          <w:szCs w:val="24"/>
           <w:lang w:bidi="ar-SA"/>
         </w:rPr>
-        <w:t>: (</w:t>
+        <w:t>request for insurance</w:t>
       </w:r>
       <w:r>
         <w:rPr>
           <w:rFonts w:ascii="Times New Roman" w:hAnsi="Times New Roman" w:cs="Times New Roman"/>
           <w:color w:val="244061" w:themeColor="accent1" w:themeShade="80"/>
-          <w:sz w:val="30"/>
-          <w:lang w:bidi="ar-SA"/>
-        </w:rPr>
-        <w:t>FA20-BSE-050</w:t>
-      </w:r>
-      <w:r>
-        <w:rPr>
-          <w:rFonts w:ascii="Times New Roman" w:hAnsi="Times New Roman" w:cs="Times New Roman"/>
-          <w:color w:val="244061" w:themeColor="accent1" w:themeShade="80"/>
-          <w:sz w:val="30"/>
-          <w:lang w:bidi="ar-SA"/>
-        </w:rPr>
-        <w:t>)</w:t>
-      </w:r>
-    </w:p>
-    <w:p>
-      <w:pPr>
-        <w:tabs>
-          <w:tab w:val="left" w:pos="1600"/>
-        </w:tabs>
-        <w:rPr>
-          <w:rFonts w:ascii="Times New Roman" w:hAnsi="Times New Roman" w:cs="Times New Roman"/>
-          <w:color w:val="244061" w:themeColor="accent1" w:themeShade="80"/>
-          <w:sz w:val="30"/>
-          <w:lang w:bidi="ar-SA"/>
-        </w:rPr>
-      </w:pPr>
-      <w:r>
-        <w:rPr>
-          <w:rFonts w:ascii="Times New Roman" w:hAnsi="Times New Roman" w:cs="Times New Roman"/>
-          <w:color w:val="244061" w:themeColor="accent1" w:themeShade="80"/>
-          <w:sz w:val="30"/>
-          <w:lang w:bidi="ar-SA"/>
-        </w:rPr>
-        <w:t xml:space="preserve">Use case 1: </w:t>
-      </w:r>
-      <w:r>
-        <w:rPr>
-          <w:rFonts w:ascii="Times New Roman" w:hAnsi="Times New Roman" w:cs="Times New Roman"/>
-          <w:color w:val="244061" w:themeColor="accent1" w:themeShade="80"/>
-          <w:sz w:val="30"/>
-          <w:lang w:bidi="ar-SA"/>
-        </w:rPr>
-        <w:t>(</w:t>
-      </w:r>
-      <w:r>
-        <w:rPr>
-          <w:rFonts w:ascii="Times New Roman" w:hAnsi="Times New Roman" w:cs="Times New Roman"/>
-          <w:color w:val="244061" w:themeColor="accent1" w:themeShade="80"/>
-          <w:sz w:val="30"/>
-          <w:lang w:bidi="ar-SA"/>
-        </w:rPr>
-        <w:t>request for insurance</w:t>
-      </w:r>
-      <w:r>
-        <w:rPr>
-          <w:rFonts w:ascii="Times New Roman" w:hAnsi="Times New Roman" w:cs="Times New Roman"/>
-          <w:color w:val="244061" w:themeColor="accent1" w:themeShade="80"/>
-          <w:sz w:val="30"/>
+          <w:sz w:val="24"/>
+          <w:szCs w:val="24"/>
           <w:lang w:bidi="ar-SA"/>
         </w:rPr>
         <w:t xml:space="preserve">) </w:t>
@@ -29294,15 +28894,7 @@
               <w:cnfStyle w:val="000000000000" w:firstRow="0" w:lastRow="0" w:firstColumn="0" w:lastColumn="0" w:oddVBand="0" w:evenVBand="0" w:oddHBand="0" w:evenHBand="0" w:firstRowFirstColumn="0" w:firstRowLastColumn="0" w:lastRowFirstColumn="0" w:lastRowLastColumn="0"/>
             </w:pPr>
             <w:r>
-              <w:t xml:space="preserve">Use </w:t>
-            </w:r>
-            <w:proofErr w:type="gramStart"/>
-            <w:r>
-              <w:t>case :</w:t>
-            </w:r>
-            <w:proofErr w:type="gramEnd"/>
-            <w:r>
-              <w:t xml:space="preserve"> get insurance</w:t>
+              <w:t>Use case : get insurance</w:t>
             </w:r>
           </w:p>
         </w:tc>
@@ -29333,15 +28925,15 @@
               <w:cnfStyle w:val="000000100000" w:firstRow="0" w:lastRow="0" w:firstColumn="0" w:lastColumn="0" w:oddVBand="0" w:evenVBand="0" w:oddHBand="1" w:evenHBand="0" w:firstRowFirstColumn="0" w:firstRowLastColumn="0" w:lastRowFirstColumn="0" w:lastRowLastColumn="0"/>
             </w:pPr>
             <w:r>
-              <w:t xml:space="preserve">Customer should </w:t>
+              <w:t xml:space="preserve">Customer should be  financially stable and must have a good income </w:t>
             </w:r>
             <w:proofErr w:type="gramStart"/>
             <w:r>
-              <w:t>be  financially</w:t>
+              <w:t>in order to</w:t>
             </w:r>
             <w:proofErr w:type="gramEnd"/>
             <w:r>
-              <w:t xml:space="preserve"> stable and must have a good income in order to fulfill the installment</w:t>
+              <w:t xml:space="preserve"> fulfill the installment</w:t>
             </w:r>
           </w:p>
         </w:tc>
@@ -29434,7 +29026,7 @@
           <w:sz w:val="30"/>
           <w:lang w:bidi="ar-SA"/>
         </w:rPr>
-        <w:t xml:space="preserve">Use case </w:t>
+        <w:t xml:space="preserve">Use case 2: </w:t>
       </w:r>
       <w:r>
         <w:rPr>
@@ -29443,7 +29035,7 @@
           <w:sz w:val="30"/>
           <w:lang w:bidi="ar-SA"/>
         </w:rPr>
-        <w:t>2</w:t>
+        <w:t>(</w:t>
       </w:r>
       <w:r>
         <w:rPr>
@@ -29452,34 +29044,7 @@
           <w:sz w:val="30"/>
           <w:lang w:bidi="ar-SA"/>
         </w:rPr>
-        <w:t xml:space="preserve">: </w:t>
-      </w:r>
-      <w:r>
-        <w:rPr>
-          <w:rFonts w:ascii="Times New Roman" w:hAnsi="Times New Roman" w:cs="Times New Roman"/>
-          <w:color w:val="244061" w:themeColor="accent1" w:themeShade="80"/>
-          <w:sz w:val="30"/>
-          <w:lang w:bidi="ar-SA"/>
-        </w:rPr>
-        <w:t>(</w:t>
-      </w:r>
-      <w:r>
-        <w:rPr>
-          <w:rFonts w:ascii="Times New Roman" w:hAnsi="Times New Roman" w:cs="Times New Roman"/>
-          <w:color w:val="244061" w:themeColor="accent1" w:themeShade="80"/>
-          <w:sz w:val="30"/>
-          <w:lang w:bidi="ar-SA"/>
-        </w:rPr>
-        <w:t>types of</w:t>
-      </w:r>
-      <w:r>
-        <w:rPr>
-          <w:rFonts w:ascii="Times New Roman" w:hAnsi="Times New Roman" w:cs="Times New Roman"/>
-          <w:color w:val="244061" w:themeColor="accent1" w:themeShade="80"/>
-          <w:sz w:val="30"/>
-          <w:lang w:bidi="ar-SA"/>
-        </w:rPr>
-        <w:t xml:space="preserve"> insurance</w:t>
+        <w:t>types of insurance</w:t>
       </w:r>
       <w:r>
         <w:rPr>
@@ -29583,15 +29148,7 @@
               <w:cnfStyle w:val="000000000000" w:firstRow="0" w:lastRow="0" w:firstColumn="0" w:lastColumn="0" w:oddVBand="0" w:evenVBand="0" w:oddHBand="0" w:evenHBand="0" w:firstRowFirstColumn="0" w:firstRowLastColumn="0" w:lastRowFirstColumn="0" w:lastRowLastColumn="0"/>
             </w:pPr>
             <w:r>
-              <w:t xml:space="preserve">Use </w:t>
-            </w:r>
-            <w:proofErr w:type="gramStart"/>
-            <w:r>
-              <w:t>case :</w:t>
-            </w:r>
-            <w:proofErr w:type="gramEnd"/>
-            <w:r>
-              <w:t xml:space="preserve"> select type of insurance</w:t>
+              <w:t>Use case : select type of insurance</w:t>
             </w:r>
           </w:p>
         </w:tc>
@@ -29630,15 +29187,7 @@
               <w:cnfStyle w:val="000000100000" w:firstRow="0" w:lastRow="0" w:firstColumn="0" w:lastColumn="0" w:oddVBand="0" w:evenVBand="0" w:oddHBand="1" w:evenHBand="0" w:firstRowFirstColumn="0" w:firstRowLastColumn="0" w:lastRowFirstColumn="0" w:lastRowLastColumn="0"/>
             </w:pPr>
             <w:r>
-              <w:t xml:space="preserve">Ex: car </w:t>
-            </w:r>
-            <w:proofErr w:type="gramStart"/>
-            <w:r>
-              <w:t>insurance ,</w:t>
-            </w:r>
-            <w:proofErr w:type="gramEnd"/>
-            <w:r>
-              <w:t xml:space="preserve"> health insurance , mobile insurance</w:t>
+              <w:t>Ex: car insurance , health insurance , mobile insurance</w:t>
             </w:r>
           </w:p>
         </w:tc>
@@ -29696,8 +29245,7 @@
           <w:sz w:val="30"/>
           <w:lang w:bidi="ar-SA"/>
         </w:rPr>
-        <w:lastRenderedPageBreak/>
-        <w:t xml:space="preserve">Use case </w:t>
+        <w:t xml:space="preserve">Use case 3: </w:t>
       </w:r>
       <w:r>
         <w:rPr>
@@ -29706,7 +29254,7 @@
           <w:sz w:val="30"/>
           <w:lang w:bidi="ar-SA"/>
         </w:rPr>
-        <w:t>3</w:t>
+        <w:t>(</w:t>
       </w:r>
       <w:r>
         <w:rPr>
@@ -29715,34 +29263,7 @@
           <w:sz w:val="30"/>
           <w:lang w:bidi="ar-SA"/>
         </w:rPr>
-        <w:t xml:space="preserve">: </w:t>
-      </w:r>
-      <w:r>
-        <w:rPr>
-          <w:rFonts w:ascii="Times New Roman" w:hAnsi="Times New Roman" w:cs="Times New Roman"/>
-          <w:color w:val="244061" w:themeColor="accent1" w:themeShade="80"/>
-          <w:sz w:val="30"/>
-          <w:lang w:bidi="ar-SA"/>
-        </w:rPr>
-        <w:t>(</w:t>
-      </w:r>
-      <w:r>
-        <w:rPr>
-          <w:rFonts w:ascii="Times New Roman" w:hAnsi="Times New Roman" w:cs="Times New Roman"/>
-          <w:color w:val="244061" w:themeColor="accent1" w:themeShade="80"/>
-          <w:sz w:val="30"/>
-          <w:lang w:bidi="ar-SA"/>
-        </w:rPr>
-        <w:t>t</w:t>
-      </w:r>
-      <w:r>
-        <w:rPr>
-          <w:rFonts w:ascii="Times New Roman" w:hAnsi="Times New Roman" w:cs="Times New Roman"/>
-          <w:color w:val="244061" w:themeColor="accent1" w:themeShade="80"/>
-          <w:sz w:val="30"/>
-          <w:lang w:bidi="ar-SA"/>
-        </w:rPr>
-        <w:t>erms of insurance</w:t>
+        <w:t>terms of insurance</w:t>
       </w:r>
       <w:r>
         <w:rPr>
@@ -29801,6 +29322,7 @@
           </w:tcPr>
           <w:p>
             <w:r>
+              <w:lastRenderedPageBreak/>
               <w:t>OPERATION CONSTRAINTS</w:t>
             </w:r>
           </w:p>
@@ -29846,15 +29368,7 @@
               <w:cnfStyle w:val="000000000000" w:firstRow="0" w:lastRow="0" w:firstColumn="0" w:lastColumn="0" w:oddVBand="0" w:evenVBand="0" w:oddHBand="0" w:evenHBand="0" w:firstRowFirstColumn="0" w:firstRowLastColumn="0" w:lastRowFirstColumn="0" w:lastRowLastColumn="0"/>
             </w:pPr>
             <w:r>
-              <w:t xml:space="preserve">Use </w:t>
-            </w:r>
-            <w:proofErr w:type="gramStart"/>
-            <w:r>
-              <w:t>case :</w:t>
-            </w:r>
-            <w:proofErr w:type="gramEnd"/>
-            <w:r>
-              <w:t xml:space="preserve"> terms </w:t>
+              <w:t xml:space="preserve">Use case : terms </w:t>
             </w:r>
           </w:p>
         </w:tc>
@@ -29884,13 +29398,16 @@
             <w:pPr>
               <w:cnfStyle w:val="000000100000" w:firstRow="0" w:lastRow="0" w:firstColumn="0" w:lastColumn="0" w:oddVBand="0" w:evenVBand="0" w:oddHBand="1" w:evenHBand="0" w:firstRowFirstColumn="0" w:firstRowLastColumn="0" w:lastRowFirstColumn="0" w:lastRowLastColumn="0"/>
             </w:pPr>
+            <w:r>
+              <w:t xml:space="preserve">Customer  must </w:t>
+            </w:r>
             <w:proofErr w:type="gramStart"/>
             <w:r>
-              <w:t>Customer  must</w:t>
+              <w:t>be agree</w:t>
             </w:r>
             <w:proofErr w:type="gramEnd"/>
             <w:r>
-              <w:t xml:space="preserve"> be agree to the terms and condition given by the bank </w:t>
+              <w:t xml:space="preserve"> to the terms and condition given by the bank </w:t>
             </w:r>
           </w:p>
         </w:tc>
@@ -29984,7 +29501,6 @@
           <w:sz w:val="30"/>
           <w:lang w:bidi="ar-SA"/>
         </w:rPr>
-        <w:lastRenderedPageBreak/>
         <w:drawing>
           <wp:inline distT="0" distB="0" distL="0" distR="0" wp14:anchorId="424DA582" wp14:editId="1956E385">
             <wp:extent cx="5943600" cy="5066665"/>
@@ -30034,14 +29550,944 @@
           <w:lang w:bidi="ar-SA"/>
         </w:rPr>
       </w:pPr>
-      <w:r>
+    </w:p>
+    <w:p>
+      <w:pPr>
+        <w:tabs>
+          <w:tab w:val="left" w:pos="1600"/>
+        </w:tabs>
+        <w:rPr>
+          <w:rFonts w:ascii="Times New Roman" w:hAnsi="Times New Roman" w:cs="Times New Roman"/>
+          <w:color w:val="244061" w:themeColor="accent1" w:themeShade="80"/>
+          <w:sz w:val="24"/>
+          <w:szCs w:val="24"/>
+          <w:lang w:bidi="ar-SA"/>
+        </w:rPr>
+      </w:pPr>
+      <w:r>
+        <w:rPr>
+          <w:rFonts w:ascii="Times New Roman" w:hAnsi="Times New Roman" w:cs="Times New Roman"/>
+          <w:color w:val="244061" w:themeColor="accent1" w:themeShade="80"/>
+          <w:sz w:val="24"/>
+          <w:szCs w:val="24"/>
+          <w:lang w:bidi="ar-SA"/>
+        </w:rPr>
+        <w:lastRenderedPageBreak/>
+        <w:t xml:space="preserve">Operation Constraints </w:t>
+      </w:r>
+    </w:p>
+    <w:p>
+      <w:pPr>
+        <w:pStyle w:val="Heading2"/>
+        <w:rPr>
+          <w:lang w:bidi="ar-SA"/>
+        </w:rPr>
+      </w:pPr>
+      <w:r>
+        <w:rPr>
+          <w:lang w:bidi="ar-SA"/>
+        </w:rPr>
+        <w:t>Mubashir Ahmed: (FA20-BSE-063)</w:t>
+      </w:r>
+    </w:p>
+    <w:p>
+      <w:pPr>
+        <w:rPr>
+          <w:rFonts w:ascii="Times New Roman" w:hAnsi="Times New Roman" w:cs="Times New Roman"/>
+          <w:color w:val="244061" w:themeColor="accent1" w:themeShade="80"/>
+          <w:sz w:val="24"/>
+          <w:szCs w:val="24"/>
+          <w:lang w:bidi="ar-SA"/>
+        </w:rPr>
+      </w:pPr>
+      <w:r>
+        <w:rPr>
+          <w:rFonts w:ascii="Times New Roman" w:hAnsi="Times New Roman" w:cs="Times New Roman"/>
+          <w:color w:val="244061" w:themeColor="accent1" w:themeShade="80"/>
+          <w:sz w:val="24"/>
+          <w:szCs w:val="24"/>
+          <w:lang w:bidi="ar-SA"/>
+        </w:rPr>
+        <w:t>Use case : Inquiring Balance</w:t>
+      </w:r>
+    </w:p>
+    <w:tbl>
+      <w:tblPr>
+        <w:tblStyle w:val="GridTable5Dark-Accent5"/>
+        <w:tblpPr w:leftFromText="180" w:rightFromText="180" w:vertAnchor="text" w:horzAnchor="margin" w:tblpXSpec="center" w:tblpY="403"/>
+        <w:tblW w:w="10404" w:type="dxa"/>
+        <w:tblLook w:val="04A0" w:firstRow="1" w:lastRow="0" w:firstColumn="1" w:lastColumn="0" w:noHBand="0" w:noVBand="1"/>
+      </w:tblPr>
+      <w:tblGrid>
+        <w:gridCol w:w="10404"/>
+      </w:tblGrid>
+      <w:tr>
+        <w:trPr>
+          <w:cnfStyle w:val="100000000000" w:firstRow="1" w:lastRow="0" w:firstColumn="0" w:lastColumn="0" w:oddVBand="0" w:evenVBand="0" w:oddHBand="0" w:evenHBand="0" w:firstRowFirstColumn="0" w:firstRowLastColumn="0" w:lastRowFirstColumn="0" w:lastRowLastColumn="0"/>
+          <w:trHeight w:val="530"/>
+        </w:trPr>
+        <w:tc>
+          <w:tcPr>
+            <w:cnfStyle w:val="001000000000" w:firstRow="0" w:lastRow="0" w:firstColumn="1" w:lastColumn="0" w:oddVBand="0" w:evenVBand="0" w:oddHBand="0" w:evenHBand="0" w:firstRowFirstColumn="0" w:firstRowLastColumn="0" w:lastRowFirstColumn="0" w:lastRowLastColumn="0"/>
+            <w:tcW w:w="10404" w:type="dxa"/>
+          </w:tcPr>
+          <w:p>
+            <w:pPr>
+              <w:rPr>
+                <w:rFonts w:ascii="Times New Roman" w:hAnsi="Times New Roman" w:cs="Times New Roman"/>
+                <w:sz w:val="24"/>
+                <w:szCs w:val="24"/>
+              </w:rPr>
+            </w:pPr>
+            <w:r>
+              <w:rPr>
+                <w:rFonts w:ascii="Times New Roman" w:hAnsi="Times New Roman" w:cs="Times New Roman"/>
+                <w:sz w:val="24"/>
+                <w:szCs w:val="24"/>
+              </w:rPr>
+              <w:t xml:space="preserve">Contract CO2: </w:t>
+            </w:r>
+            <w:proofErr w:type="spellStart"/>
+            <w:r>
+              <w:rPr>
+                <w:rFonts w:ascii="Times New Roman" w:hAnsi="Times New Roman" w:cs="Times New Roman"/>
+                <w:sz w:val="24"/>
+                <w:szCs w:val="24"/>
+              </w:rPr>
+              <w:t>selectOption</w:t>
+            </w:r>
+            <w:proofErr w:type="spellEnd"/>
+          </w:p>
+        </w:tc>
+      </w:tr>
+    </w:tbl>
+    <w:p>
+      <w:pPr>
+        <w:rPr>
+          <w:rFonts w:ascii="Times New Roman" w:hAnsi="Times New Roman" w:cs="Times New Roman"/>
+          <w:color w:val="244061" w:themeColor="accent1" w:themeShade="80"/>
+          <w:sz w:val="24"/>
+          <w:szCs w:val="24"/>
+          <w:lang w:bidi="ar-SA"/>
+        </w:rPr>
+      </w:pPr>
+    </w:p>
+    <w:tbl>
+      <w:tblPr>
+        <w:tblStyle w:val="TableGrid"/>
+        <w:tblpPr w:leftFromText="180" w:rightFromText="180" w:vertAnchor="page" w:horzAnchor="margin" w:tblpXSpec="center" w:tblpY="3886"/>
+        <w:tblW w:w="10367" w:type="dxa"/>
+        <w:tblLook w:val="04A0" w:firstRow="1" w:lastRow="0" w:firstColumn="1" w:lastColumn="0" w:noHBand="0" w:noVBand="1"/>
+      </w:tblPr>
+      <w:tblGrid>
+        <w:gridCol w:w="3886"/>
+        <w:gridCol w:w="6481"/>
+      </w:tblGrid>
+      <w:tr>
+        <w:trPr>
+          <w:trHeight w:val="535"/>
+        </w:trPr>
+        <w:tc>
+          <w:tcPr>
+            <w:tcW w:w="3886" w:type="dxa"/>
+          </w:tcPr>
+          <w:p>
+            <w:pPr>
+              <w:rPr>
+                <w:rFonts w:ascii="Times New Roman" w:hAnsi="Times New Roman" w:cs="Times New Roman"/>
+                <w:sz w:val="24"/>
+                <w:szCs w:val="24"/>
+              </w:rPr>
+            </w:pPr>
+            <w:r>
+              <w:rPr>
+                <w:rFonts w:ascii="Times New Roman" w:hAnsi="Times New Roman" w:cs="Times New Roman"/>
+                <w:b/>
+                <w:sz w:val="24"/>
+                <w:szCs w:val="24"/>
+              </w:rPr>
+              <w:t>Operations</w:t>
+            </w:r>
+          </w:p>
+        </w:tc>
+        <w:tc>
+          <w:tcPr>
+            <w:tcW w:w="6481" w:type="dxa"/>
+          </w:tcPr>
+          <w:p>
+            <w:pPr>
+              <w:rPr>
+                <w:rFonts w:ascii="Times New Roman" w:hAnsi="Times New Roman" w:cs="Times New Roman"/>
+                <w:sz w:val="24"/>
+                <w:szCs w:val="24"/>
+              </w:rPr>
+            </w:pPr>
+            <w:proofErr w:type="spellStart"/>
+            <w:r>
+              <w:rPr>
+                <w:rFonts w:ascii="Times New Roman" w:hAnsi="Times New Roman" w:cs="Times New Roman"/>
+                <w:sz w:val="24"/>
+                <w:szCs w:val="24"/>
+              </w:rPr>
+              <w:t>selectOption</w:t>
+            </w:r>
+            <w:proofErr w:type="spellEnd"/>
+            <w:r>
+              <w:rPr>
+                <w:rFonts w:ascii="Times New Roman" w:hAnsi="Times New Roman" w:cs="Times New Roman"/>
+                <w:sz w:val="24"/>
+                <w:szCs w:val="24"/>
+              </w:rPr>
+              <w:t xml:space="preserve"> (Options: </w:t>
+            </w:r>
+            <w:proofErr w:type="spellStart"/>
+            <w:r>
+              <w:rPr>
+                <w:rFonts w:ascii="Times New Roman" w:hAnsi="Times New Roman" w:cs="Times New Roman"/>
+                <w:sz w:val="24"/>
+                <w:szCs w:val="24"/>
+              </w:rPr>
+              <w:t>BalanceInquiry</w:t>
+            </w:r>
+            <w:proofErr w:type="spellEnd"/>
+            <w:r>
+              <w:rPr>
+                <w:rFonts w:ascii="Times New Roman" w:hAnsi="Times New Roman" w:cs="Times New Roman"/>
+                <w:sz w:val="24"/>
+                <w:szCs w:val="24"/>
+              </w:rPr>
+              <w:t>)</w:t>
+            </w:r>
+          </w:p>
+        </w:tc>
+      </w:tr>
+      <w:tr>
+        <w:trPr>
+          <w:trHeight w:val="535"/>
+        </w:trPr>
+        <w:tc>
+          <w:tcPr>
+            <w:tcW w:w="3886" w:type="dxa"/>
+          </w:tcPr>
+          <w:p>
+            <w:pPr>
+              <w:rPr>
+                <w:rFonts w:ascii="Times New Roman" w:hAnsi="Times New Roman" w:cs="Times New Roman"/>
+                <w:b/>
+                <w:sz w:val="24"/>
+                <w:szCs w:val="24"/>
+              </w:rPr>
+            </w:pPr>
+            <w:r>
+              <w:rPr>
+                <w:rFonts w:ascii="Times New Roman" w:hAnsi="Times New Roman" w:cs="Times New Roman"/>
+                <w:b/>
+                <w:sz w:val="24"/>
+                <w:szCs w:val="24"/>
+              </w:rPr>
+              <w:t>Cross References</w:t>
+            </w:r>
+          </w:p>
+        </w:tc>
+        <w:tc>
+          <w:tcPr>
+            <w:tcW w:w="6481" w:type="dxa"/>
+          </w:tcPr>
+          <w:p>
+            <w:pPr>
+              <w:rPr>
+                <w:rFonts w:ascii="Times New Roman" w:hAnsi="Times New Roman" w:cs="Times New Roman"/>
+                <w:sz w:val="24"/>
+                <w:szCs w:val="24"/>
+              </w:rPr>
+            </w:pPr>
+            <w:r>
+              <w:rPr>
+                <w:rFonts w:ascii="Times New Roman" w:hAnsi="Times New Roman" w:cs="Times New Roman"/>
+                <w:sz w:val="24"/>
+                <w:szCs w:val="24"/>
+              </w:rPr>
+              <w:t>Use Case:  Inquiring Balance</w:t>
+            </w:r>
+          </w:p>
+        </w:tc>
+      </w:tr>
+      <w:tr>
+        <w:trPr>
+          <w:trHeight w:val="1145"/>
+        </w:trPr>
+        <w:tc>
+          <w:tcPr>
+            <w:tcW w:w="3886" w:type="dxa"/>
+          </w:tcPr>
+          <w:p>
+            <w:pPr>
+              <w:rPr>
+                <w:rFonts w:ascii="Times New Roman" w:hAnsi="Times New Roman" w:cs="Times New Roman"/>
+                <w:sz w:val="24"/>
+                <w:szCs w:val="24"/>
+              </w:rPr>
+            </w:pPr>
+            <w:r>
+              <w:rPr>
+                <w:rFonts w:ascii="Times New Roman" w:hAnsi="Times New Roman" w:cs="Times New Roman"/>
+                <w:b/>
+                <w:sz w:val="24"/>
+                <w:szCs w:val="24"/>
+              </w:rPr>
+              <w:t>Precondition</w:t>
+            </w:r>
+          </w:p>
+        </w:tc>
+        <w:tc>
+          <w:tcPr>
+            <w:tcW w:w="6481" w:type="dxa"/>
+          </w:tcPr>
+          <w:p>
+            <w:pPr>
+              <w:rPr>
+                <w:rFonts w:ascii="Times New Roman" w:hAnsi="Times New Roman" w:cs="Times New Roman"/>
+                <w:sz w:val="24"/>
+                <w:szCs w:val="24"/>
+              </w:rPr>
+            </w:pPr>
+            <w:r>
+              <w:rPr>
+                <w:rFonts w:ascii="Times New Roman" w:hAnsi="Times New Roman" w:cs="Times New Roman"/>
+                <w:sz w:val="24"/>
+                <w:szCs w:val="24"/>
+              </w:rPr>
+              <w:t>Customer must have a valid account number to view his balance</w:t>
+            </w:r>
+          </w:p>
+          <w:p>
+            <w:pPr>
+              <w:rPr>
+                <w:rFonts w:ascii="Times New Roman" w:hAnsi="Times New Roman" w:cs="Times New Roman"/>
+                <w:sz w:val="24"/>
+                <w:szCs w:val="24"/>
+              </w:rPr>
+            </w:pPr>
+            <w:r>
+              <w:rPr>
+                <w:rFonts w:ascii="Times New Roman" w:hAnsi="Times New Roman" w:cs="Times New Roman"/>
+                <w:sz w:val="24"/>
+                <w:szCs w:val="24"/>
+              </w:rPr>
+              <w:t>Customer must select an option to view his balance</w:t>
+            </w:r>
+          </w:p>
+        </w:tc>
+      </w:tr>
+      <w:tr>
+        <w:trPr>
+          <w:trHeight w:val="899"/>
+        </w:trPr>
+        <w:tc>
+          <w:tcPr>
+            <w:tcW w:w="3886" w:type="dxa"/>
+          </w:tcPr>
+          <w:p>
+            <w:pPr>
+              <w:rPr>
+                <w:rFonts w:ascii="Times New Roman" w:hAnsi="Times New Roman" w:cs="Times New Roman"/>
+                <w:sz w:val="24"/>
+                <w:szCs w:val="24"/>
+              </w:rPr>
+            </w:pPr>
+            <w:r>
+              <w:rPr>
+                <w:rFonts w:ascii="Times New Roman" w:hAnsi="Times New Roman" w:cs="Times New Roman"/>
+                <w:b/>
+                <w:sz w:val="24"/>
+                <w:szCs w:val="24"/>
+              </w:rPr>
+              <w:t>Post condition</w:t>
+            </w:r>
+          </w:p>
+        </w:tc>
+        <w:tc>
+          <w:tcPr>
+            <w:tcW w:w="6481" w:type="dxa"/>
+          </w:tcPr>
+          <w:p>
+            <w:pPr>
+              <w:rPr>
+                <w:rFonts w:ascii="Times New Roman" w:hAnsi="Times New Roman" w:cs="Times New Roman"/>
+                <w:sz w:val="24"/>
+                <w:szCs w:val="24"/>
+              </w:rPr>
+            </w:pPr>
+            <w:r>
+              <w:rPr>
+                <w:rFonts w:ascii="Times New Roman" w:hAnsi="Times New Roman" w:cs="Times New Roman"/>
+                <w:sz w:val="24"/>
+                <w:szCs w:val="24"/>
+              </w:rPr>
+              <w:t>After selecting balance inquiry many options are visible to customer</w:t>
+            </w:r>
+          </w:p>
+        </w:tc>
+      </w:tr>
+    </w:tbl>
+    <w:p>
+      <w:pPr>
+        <w:rPr>
+          <w:rFonts w:ascii="Times New Roman" w:hAnsi="Times New Roman" w:cs="Times New Roman"/>
+          <w:sz w:val="24"/>
+          <w:szCs w:val="24"/>
+        </w:rPr>
+      </w:pPr>
+    </w:p>
+    <w:p>
+      <w:pPr>
+        <w:rPr>
+          <w:rFonts w:ascii="Times New Roman" w:hAnsi="Times New Roman" w:cs="Times New Roman"/>
+          <w:sz w:val="24"/>
+          <w:szCs w:val="24"/>
+        </w:rPr>
+      </w:pPr>
+    </w:p>
+    <w:tbl>
+      <w:tblPr>
+        <w:tblStyle w:val="TableGrid"/>
+        <w:tblpPr w:leftFromText="180" w:rightFromText="180" w:vertAnchor="text" w:horzAnchor="page" w:tblpX="886" w:tblpY="625"/>
+        <w:tblW w:w="10458" w:type="dxa"/>
+        <w:tblLook w:val="04A0" w:firstRow="1" w:lastRow="0" w:firstColumn="1" w:lastColumn="0" w:noHBand="0" w:noVBand="1"/>
+      </w:tblPr>
+      <w:tblGrid>
+        <w:gridCol w:w="3955"/>
+        <w:gridCol w:w="6503"/>
+      </w:tblGrid>
+      <w:tr>
+        <w:trPr>
+          <w:trHeight w:val="496"/>
+        </w:trPr>
+        <w:tc>
+          <w:tcPr>
+            <w:tcW w:w="3955" w:type="dxa"/>
+          </w:tcPr>
+          <w:p>
+            <w:pPr>
+              <w:rPr>
+                <w:rFonts w:ascii="Times New Roman" w:hAnsi="Times New Roman" w:cs="Times New Roman"/>
+                <w:b/>
+                <w:bCs/>
+                <w:sz w:val="24"/>
+                <w:szCs w:val="24"/>
+              </w:rPr>
+            </w:pPr>
+            <w:r>
+              <w:rPr>
+                <w:rFonts w:ascii="Times New Roman" w:hAnsi="Times New Roman" w:cs="Times New Roman"/>
+                <w:b/>
+                <w:bCs/>
+                <w:sz w:val="24"/>
+                <w:szCs w:val="24"/>
+              </w:rPr>
+              <w:t>Operations</w:t>
+            </w:r>
+          </w:p>
+        </w:tc>
+        <w:tc>
+          <w:tcPr>
+            <w:tcW w:w="6503" w:type="dxa"/>
+          </w:tcPr>
+          <w:p>
+            <w:pPr>
+              <w:rPr>
+                <w:sz w:val="24"/>
+                <w:szCs w:val="24"/>
+              </w:rPr>
+            </w:pPr>
+            <w:proofErr w:type="spellStart"/>
+            <w:r>
+              <w:rPr>
+                <w:sz w:val="24"/>
+                <w:szCs w:val="24"/>
+              </w:rPr>
+              <w:t>selectType</w:t>
+            </w:r>
+            <w:proofErr w:type="spellEnd"/>
+            <w:r>
+              <w:rPr>
+                <w:sz w:val="24"/>
+                <w:szCs w:val="24"/>
+              </w:rPr>
+              <w:t xml:space="preserve">(Options: </w:t>
+            </w:r>
+            <w:proofErr w:type="spellStart"/>
+            <w:r>
+              <w:rPr>
+                <w:sz w:val="24"/>
+                <w:szCs w:val="24"/>
+              </w:rPr>
+              <w:t>accounttype</w:t>
+            </w:r>
+            <w:proofErr w:type="spellEnd"/>
+            <w:r>
+              <w:rPr>
+                <w:sz w:val="24"/>
+                <w:szCs w:val="24"/>
+              </w:rPr>
+              <w:t>)</w:t>
+            </w:r>
+          </w:p>
+        </w:tc>
+      </w:tr>
+      <w:tr>
+        <w:trPr>
+          <w:trHeight w:val="510"/>
+        </w:trPr>
+        <w:tc>
+          <w:tcPr>
+            <w:tcW w:w="3955" w:type="dxa"/>
+          </w:tcPr>
+          <w:p>
+            <w:pPr>
+              <w:rPr>
+                <w:rFonts w:ascii="Times New Roman" w:hAnsi="Times New Roman" w:cs="Times New Roman"/>
+                <w:b/>
+                <w:bCs/>
+                <w:sz w:val="24"/>
+                <w:szCs w:val="24"/>
+              </w:rPr>
+            </w:pPr>
+            <w:r>
+              <w:rPr>
+                <w:rFonts w:ascii="Times New Roman" w:hAnsi="Times New Roman" w:cs="Times New Roman"/>
+                <w:b/>
+                <w:bCs/>
+                <w:sz w:val="24"/>
+                <w:szCs w:val="24"/>
+              </w:rPr>
+              <w:t>Cross References</w:t>
+            </w:r>
+          </w:p>
+        </w:tc>
+        <w:tc>
+          <w:tcPr>
+            <w:tcW w:w="6503" w:type="dxa"/>
+          </w:tcPr>
+          <w:p>
+            <w:pPr>
+              <w:rPr>
+                <w:sz w:val="24"/>
+                <w:szCs w:val="24"/>
+              </w:rPr>
+            </w:pPr>
+            <w:r>
+              <w:rPr>
+                <w:sz w:val="24"/>
+                <w:szCs w:val="24"/>
+              </w:rPr>
+              <w:t>Use Case: Inquiring Balance</w:t>
+            </w:r>
+          </w:p>
+        </w:tc>
+      </w:tr>
+      <w:tr>
+        <w:trPr>
+          <w:trHeight w:val="496"/>
+        </w:trPr>
+        <w:tc>
+          <w:tcPr>
+            <w:tcW w:w="3955" w:type="dxa"/>
+          </w:tcPr>
+          <w:p>
+            <w:pPr>
+              <w:rPr>
+                <w:rFonts w:ascii="Times New Roman" w:hAnsi="Times New Roman" w:cs="Times New Roman"/>
+                <w:b/>
+                <w:bCs/>
+                <w:sz w:val="24"/>
+                <w:szCs w:val="24"/>
+              </w:rPr>
+            </w:pPr>
+            <w:r>
+              <w:rPr>
+                <w:rFonts w:ascii="Times New Roman" w:hAnsi="Times New Roman" w:cs="Times New Roman"/>
+                <w:b/>
+                <w:bCs/>
+                <w:sz w:val="24"/>
+                <w:szCs w:val="24"/>
+              </w:rPr>
+              <w:t>Precondition</w:t>
+            </w:r>
+          </w:p>
+        </w:tc>
+        <w:tc>
+          <w:tcPr>
+            <w:tcW w:w="6503" w:type="dxa"/>
+          </w:tcPr>
+          <w:p>
+            <w:pPr>
+              <w:rPr>
+                <w:sz w:val="24"/>
+                <w:szCs w:val="24"/>
+              </w:rPr>
+            </w:pPr>
+            <w:r>
+              <w:rPr>
+                <w:sz w:val="24"/>
+                <w:szCs w:val="24"/>
+              </w:rPr>
+              <w:t xml:space="preserve">Customer must select option balance inquiry option to </w:t>
+            </w:r>
+            <w:proofErr w:type="spellStart"/>
+            <w:r>
+              <w:rPr>
+                <w:sz w:val="24"/>
+                <w:szCs w:val="24"/>
+              </w:rPr>
+              <w:t>chose</w:t>
+            </w:r>
+            <w:proofErr w:type="spellEnd"/>
+            <w:r>
+              <w:rPr>
+                <w:sz w:val="24"/>
+                <w:szCs w:val="24"/>
+              </w:rPr>
+              <w:t xml:space="preserve"> account type option</w:t>
+            </w:r>
+          </w:p>
+        </w:tc>
+      </w:tr>
+      <w:tr>
+        <w:trPr>
+          <w:trHeight w:val="510"/>
+        </w:trPr>
+        <w:tc>
+          <w:tcPr>
+            <w:tcW w:w="3955" w:type="dxa"/>
+          </w:tcPr>
+          <w:p>
+            <w:pPr>
+              <w:rPr>
+                <w:rFonts w:ascii="Times New Roman" w:hAnsi="Times New Roman" w:cs="Times New Roman"/>
+                <w:b/>
+                <w:bCs/>
+                <w:sz w:val="24"/>
+                <w:szCs w:val="24"/>
+              </w:rPr>
+            </w:pPr>
+            <w:r>
+              <w:rPr>
+                <w:rFonts w:ascii="Times New Roman" w:hAnsi="Times New Roman" w:cs="Times New Roman"/>
+                <w:b/>
+                <w:bCs/>
+                <w:sz w:val="24"/>
+                <w:szCs w:val="24"/>
+              </w:rPr>
+              <w:t>Post Condition</w:t>
+            </w:r>
+          </w:p>
+        </w:tc>
+        <w:tc>
+          <w:tcPr>
+            <w:tcW w:w="6503" w:type="dxa"/>
+          </w:tcPr>
+          <w:p>
+            <w:pPr>
+              <w:rPr>
+                <w:sz w:val="24"/>
+                <w:szCs w:val="24"/>
+              </w:rPr>
+            </w:pPr>
+            <w:r>
+              <w:rPr>
+                <w:sz w:val="24"/>
+                <w:szCs w:val="24"/>
+              </w:rPr>
+              <w:t>After choosing account type balance is visible to the user</w:t>
+            </w:r>
+          </w:p>
+        </w:tc>
+      </w:tr>
+    </w:tbl>
+    <w:tbl>
+      <w:tblPr>
+        <w:tblStyle w:val="GridTable4-Accent5"/>
+        <w:tblpPr w:leftFromText="180" w:rightFromText="180" w:vertAnchor="text" w:horzAnchor="margin" w:tblpXSpec="center" w:tblpY="-1"/>
+        <w:tblW w:w="10440" w:type="dxa"/>
+        <w:tblLook w:val="04A0" w:firstRow="1" w:lastRow="0" w:firstColumn="1" w:lastColumn="0" w:noHBand="0" w:noVBand="1"/>
+      </w:tblPr>
+      <w:tblGrid>
+        <w:gridCol w:w="10440"/>
+      </w:tblGrid>
+      <w:tr>
+        <w:trPr>
+          <w:cnfStyle w:val="100000000000" w:firstRow="1" w:lastRow="0" w:firstColumn="0" w:lastColumn="0" w:oddVBand="0" w:evenVBand="0" w:oddHBand="0" w:evenHBand="0" w:firstRowFirstColumn="0" w:firstRowLastColumn="0" w:lastRowFirstColumn="0" w:lastRowLastColumn="0"/>
+        </w:trPr>
+        <w:tc>
+          <w:tcPr>
+            <w:cnfStyle w:val="001000000000" w:firstRow="0" w:lastRow="0" w:firstColumn="1" w:lastColumn="0" w:oddVBand="0" w:evenVBand="0" w:oddHBand="0" w:evenHBand="0" w:firstRowFirstColumn="0" w:firstRowLastColumn="0" w:lastRowFirstColumn="0" w:lastRowLastColumn="0"/>
+            <w:tcW w:w="10440" w:type="dxa"/>
+          </w:tcPr>
+          <w:p>
+            <w:pPr>
+              <w:rPr>
+                <w:rFonts w:ascii="Times New Roman" w:hAnsi="Times New Roman" w:cs="Times New Roman"/>
+                <w:sz w:val="24"/>
+                <w:szCs w:val="24"/>
+              </w:rPr>
+            </w:pPr>
+            <w:r>
+              <w:rPr>
+                <w:rFonts w:ascii="Times New Roman" w:hAnsi="Times New Roman" w:cs="Times New Roman"/>
+                <w:sz w:val="24"/>
+                <w:szCs w:val="24"/>
+              </w:rPr>
+              <w:t>Contract CO2:  select type</w:t>
+            </w:r>
+          </w:p>
+        </w:tc>
+      </w:tr>
+    </w:tbl>
+    <w:p>
+      <w:pPr>
+        <w:rPr>
+          <w:sz w:val="24"/>
+          <w:szCs w:val="24"/>
+        </w:rPr>
+      </w:pPr>
+    </w:p>
+    <w:p>
+      <w:pPr>
+        <w:rPr>
+          <w:rFonts w:ascii="Times New Roman" w:hAnsi="Times New Roman" w:cs="Times New Roman"/>
+          <w:b/>
+          <w:bCs/>
+          <w:sz w:val="24"/>
+          <w:szCs w:val="24"/>
+        </w:rPr>
+      </w:pPr>
+    </w:p>
+    <w:p>
+      <w:pPr>
+        <w:rPr>
+          <w:rFonts w:ascii="Times New Roman" w:hAnsi="Times New Roman" w:cs="Times New Roman"/>
+          <w:b/>
+          <w:bCs/>
+          <w:sz w:val="24"/>
+          <w:szCs w:val="24"/>
+        </w:rPr>
+      </w:pPr>
+    </w:p>
+    <w:p>
+      <w:pPr>
+        <w:rPr>
+          <w:rFonts w:ascii="Times New Roman" w:hAnsi="Times New Roman" w:cs="Times New Roman"/>
+          <w:b/>
+          <w:bCs/>
+          <w:sz w:val="24"/>
+          <w:szCs w:val="24"/>
+        </w:rPr>
+      </w:pPr>
+    </w:p>
+    <w:p>
+      <w:pPr>
+        <w:rPr>
+          <w:rFonts w:ascii="Times New Roman" w:hAnsi="Times New Roman" w:cs="Times New Roman"/>
+          <w:b/>
+          <w:bCs/>
+          <w:sz w:val="24"/>
+          <w:szCs w:val="24"/>
+        </w:rPr>
+      </w:pPr>
+      <w:r>
+        <w:rPr>
+          <w:rFonts w:ascii="Times New Roman" w:hAnsi="Times New Roman" w:cs="Times New Roman"/>
+          <w:b/>
+          <w:bCs/>
+          <w:sz w:val="24"/>
+          <w:szCs w:val="24"/>
+        </w:rPr>
+        <w:t>Sequence Diagram</w:t>
+      </w:r>
+    </w:p>
+    <w:p>
+      <w:pPr>
+        <w:rPr>
+          <w:rFonts w:ascii="Times New Roman" w:hAnsi="Times New Roman" w:cs="Times New Roman"/>
+          <w:b/>
+          <w:bCs/>
+          <w:sz w:val="24"/>
+          <w:szCs w:val="24"/>
+        </w:rPr>
+      </w:pPr>
+      <w:r>
+        <w:rPr>
+          <w:rFonts w:ascii="Times New Roman" w:hAnsi="Times New Roman" w:cs="Times New Roman"/>
+          <w:b/>
+          <w:bCs/>
+          <w:sz w:val="24"/>
+          <w:szCs w:val="24"/>
+        </w:rPr>
+        <w:t>Mubashir Ahmed(FA20-BSE-063)</w:t>
+      </w:r>
+    </w:p>
+    <w:p>
+      <w:pPr>
+        <w:rPr>
+          <w:rFonts w:ascii="Times New Roman" w:hAnsi="Times New Roman" w:cs="Times New Roman"/>
+          <w:b/>
+          <w:bCs/>
+          <w:sz w:val="24"/>
+          <w:szCs w:val="24"/>
+        </w:rPr>
+      </w:pPr>
+      <w:r>
+        <w:rPr>
+          <w:rFonts w:ascii="Times New Roman" w:hAnsi="Times New Roman" w:cs="Times New Roman"/>
+          <w:b/>
+          <w:bCs/>
+          <w:sz w:val="24"/>
+          <w:szCs w:val="24"/>
+        </w:rPr>
+        <w:lastRenderedPageBreak/>
+        <w:t>USECASE: Inquiring Balance</w:t>
+      </w:r>
+    </w:p>
+    <w:p>
+      <w:pPr>
+        <w:rPr>
+          <w:rFonts w:ascii="Times New Roman" w:hAnsi="Times New Roman" w:cs="Times New Roman"/>
+          <w:b/>
+          <w:bCs/>
+          <w:sz w:val="24"/>
+          <w:szCs w:val="24"/>
+        </w:rPr>
+      </w:pPr>
+    </w:p>
+    <w:p>
+      <w:pPr>
+        <w:rPr>
+          <w:rFonts w:ascii="Times New Roman" w:hAnsi="Times New Roman" w:cs="Times New Roman"/>
+          <w:b/>
+          <w:bCs/>
+          <w:sz w:val="24"/>
+          <w:szCs w:val="24"/>
+        </w:rPr>
+      </w:pPr>
+      <w:r>
+        <w:rPr>
+          <w:rFonts w:ascii="Times New Roman" w:hAnsi="Times New Roman" w:cs="Times New Roman"/>
+          <w:b/>
+          <w:bCs/>
+          <w:noProof/>
+          <w:sz w:val="24"/>
+          <w:szCs w:val="24"/>
+        </w:rPr>
+        <w:drawing>
+          <wp:anchor distT="0" distB="0" distL="114300" distR="114300" simplePos="0" relativeHeight="251682816" behindDoc="0" locked="0" layoutInCell="1" allowOverlap="1" wp14:anchorId="14E3FCB3" wp14:editId="096213DB">
+            <wp:simplePos x="0" y="0"/>
+            <wp:positionH relativeFrom="column">
+              <wp:posOffset>-828675</wp:posOffset>
+            </wp:positionH>
+            <wp:positionV relativeFrom="paragraph">
+              <wp:posOffset>0</wp:posOffset>
+            </wp:positionV>
+            <wp:extent cx="7562850" cy="4273550"/>
+            <wp:effectExtent l="0" t="0" r="0" b="0"/>
+            <wp:wrapThrough wrapText="bothSides">
+              <wp:wrapPolygon edited="0">
+                <wp:start x="0" y="0"/>
+                <wp:lineTo x="0" y="21472"/>
+                <wp:lineTo x="21546" y="21472"/>
+                <wp:lineTo x="21546" y="0"/>
+                <wp:lineTo x="0" y="0"/>
+              </wp:wrapPolygon>
+            </wp:wrapThrough>
+            <wp:docPr id="20" name="Picture 20" descr="Table&#10;&#10;Description automatically generated"/>
+            <wp:cNvGraphicFramePr>
+              <a:graphicFrameLocks xmlns:a="http://schemas.openxmlformats.org/drawingml/2006/main" noChangeAspect="1"/>
+            </wp:cNvGraphicFramePr>
+            <a:graphic xmlns:a="http://schemas.openxmlformats.org/drawingml/2006/main">
+              <a:graphicData uri="http://schemas.openxmlformats.org/drawingml/2006/picture">
+                <pic:pic xmlns:pic="http://schemas.openxmlformats.org/drawingml/2006/picture">
+                  <pic:nvPicPr>
+                    <pic:cNvPr id="1" name="Picture 1" descr="Table&#10;&#10;Description automatically generated"/>
+                    <pic:cNvPicPr/>
+                  </pic:nvPicPr>
+                  <pic:blipFill>
+                    <a:blip r:embed="rId37">
+                      <a:extLst>
+                        <a:ext uri="{28A0092B-C50C-407E-A947-70E740481C1C}">
+                          <a14:useLocalDpi xmlns:a14="http://schemas.microsoft.com/office/drawing/2010/main" val="0"/>
+                        </a:ext>
+                      </a:extLst>
+                    </a:blip>
+                    <a:stretch>
+                      <a:fillRect/>
+                    </a:stretch>
+                  </pic:blipFill>
+                  <pic:spPr>
+                    <a:xfrm>
+                      <a:off x="0" y="0"/>
+                      <a:ext cx="7562850" cy="4273550"/>
+                    </a:xfrm>
+                    <a:prstGeom prst="rect">
+                      <a:avLst/>
+                    </a:prstGeom>
+                  </pic:spPr>
+                </pic:pic>
+              </a:graphicData>
+            </a:graphic>
+            <wp14:sizeRelH relativeFrom="page">
+              <wp14:pctWidth>0</wp14:pctWidth>
+            </wp14:sizeRelH>
+            <wp14:sizeRelV relativeFrom="page">
+              <wp14:pctHeight>0</wp14:pctHeight>
+            </wp14:sizeRelV>
+          </wp:anchor>
+        </w:drawing>
+      </w:r>
+    </w:p>
+    <w:p>
+      <w:pPr>
+        <w:tabs>
+          <w:tab w:val="left" w:pos="1600"/>
+        </w:tabs>
+        <w:rPr>
+          <w:rFonts w:ascii="Times New Roman" w:hAnsi="Times New Roman" w:cs="Times New Roman"/>
+          <w:color w:val="548DD4" w:themeColor="text2" w:themeTint="99"/>
+          <w:lang w:bidi="ar-SA"/>
+        </w:rPr>
+      </w:pPr>
+    </w:p>
+    <w:p>
+      <w:pPr>
+        <w:tabs>
+          <w:tab w:val="left" w:pos="1600"/>
+        </w:tabs>
+        <w:rPr>
+          <w:rFonts w:ascii="Times New Roman" w:hAnsi="Times New Roman" w:cs="Times New Roman"/>
+          <w:color w:val="548DD4" w:themeColor="text2" w:themeTint="99"/>
+          <w:lang w:bidi="ar-SA"/>
+        </w:rPr>
+      </w:pPr>
+    </w:p>
+    <w:p>
+      <w:pPr>
+        <w:tabs>
+          <w:tab w:val="left" w:pos="1600"/>
+        </w:tabs>
         <w:rPr>
           <w:rFonts w:ascii="Times New Roman" w:hAnsi="Times New Roman" w:cs="Times New Roman"/>
           <w:color w:val="244061" w:themeColor="accent1" w:themeShade="80"/>
           <w:sz w:val="30"/>
           <w:lang w:bidi="ar-SA"/>
         </w:rPr>
-        <w:t>Name: (Registration No)</w:t>
+      </w:pPr>
+      <w:r>
+        <w:rPr>
+          <w:rFonts w:ascii="Times New Roman" w:hAnsi="Times New Roman" w:cs="Times New Roman"/>
+          <w:color w:val="244061" w:themeColor="accent1" w:themeShade="80"/>
+          <w:sz w:val="30"/>
+          <w:lang w:bidi="ar-SA"/>
+        </w:rPr>
+        <w:t xml:space="preserve">Operation Constraints </w:t>
       </w:r>
     </w:p>
     <w:p>
@@ -30063,17 +30509,21 @@
           <w:sz w:val="30"/>
           <w:lang w:bidi="ar-SA"/>
         </w:rPr>
-        <w:t xml:space="preserve">Use case 1: </w:t>
-      </w:r>
-      <w:r>
+        <w:t>Name: (Registration No)</w:t>
+      </w:r>
+    </w:p>
+    <w:p>
+      <w:pPr>
+        <w:tabs>
+          <w:tab w:val="left" w:pos="1600"/>
+        </w:tabs>
         <w:rPr>
           <w:rFonts w:ascii="Times New Roman" w:hAnsi="Times New Roman" w:cs="Times New Roman"/>
           <w:color w:val="244061" w:themeColor="accent1" w:themeShade="80"/>
           <w:sz w:val="30"/>
           <w:lang w:bidi="ar-SA"/>
         </w:rPr>
-        <w:t>(Name of</w:t>
-      </w:r>
+      </w:pPr>
       <w:r>
         <w:rPr>
           <w:rFonts w:ascii="Times New Roman" w:hAnsi="Times New Roman" w:cs="Times New Roman"/>
@@ -30081,7 +30531,7 @@
           <w:sz w:val="30"/>
           <w:lang w:bidi="ar-SA"/>
         </w:rPr>
-        <w:t xml:space="preserve"> your</w:t>
+        <w:t xml:space="preserve">Use case 1: </w:t>
       </w:r>
       <w:r>
         <w:rPr>
@@ -30090,7 +30540,7 @@
           <w:sz w:val="30"/>
           <w:lang w:bidi="ar-SA"/>
         </w:rPr>
-        <w:t xml:space="preserve"> use case)</w:t>
+        <w:t xml:space="preserve">(use case name) </w:t>
       </w:r>
     </w:p>
     <w:p>
@@ -30131,6 +30581,15 @@
           <w:lang w:bidi="ar-SA"/>
         </w:rPr>
       </w:pPr>
+      <w:r>
+        <w:rPr>
+          <w:rFonts w:ascii="Times New Roman" w:hAnsi="Times New Roman" w:cs="Times New Roman"/>
+          <w:color w:val="244061" w:themeColor="accent1" w:themeShade="80"/>
+          <w:sz w:val="30"/>
+          <w:lang w:bidi="ar-SA"/>
+        </w:rPr>
+        <w:t>SD Diagram:</w:t>
+      </w:r>
     </w:p>
     <w:p>
       <w:pPr>
@@ -30151,7 +30610,8 @@
           <w:sz w:val="30"/>
           <w:lang w:bidi="ar-SA"/>
         </w:rPr>
-        <w:t xml:space="preserve">Operation Constraints </w:t>
+        <w:lastRenderedPageBreak/>
+        <w:t>Name: (Registration No)</w:t>
       </w:r>
     </w:p>
     <w:p>
@@ -30173,7 +30633,34 @@
           <w:sz w:val="30"/>
           <w:lang w:bidi="ar-SA"/>
         </w:rPr>
-        <w:t>Name: (Registration No)</w:t>
+        <w:t xml:space="preserve">Use case 1: </w:t>
+      </w:r>
+      <w:r>
+        <w:rPr>
+          <w:rFonts w:ascii="Times New Roman" w:hAnsi="Times New Roman" w:cs="Times New Roman"/>
+          <w:color w:val="244061" w:themeColor="accent1" w:themeShade="80"/>
+          <w:sz w:val="30"/>
+          <w:lang w:bidi="ar-SA"/>
+        </w:rPr>
+        <w:t>(Name of</w:t>
+      </w:r>
+      <w:r>
+        <w:rPr>
+          <w:rFonts w:ascii="Times New Roman" w:hAnsi="Times New Roman" w:cs="Times New Roman"/>
+          <w:color w:val="244061" w:themeColor="accent1" w:themeShade="80"/>
+          <w:sz w:val="30"/>
+          <w:lang w:bidi="ar-SA"/>
+        </w:rPr>
+        <w:t xml:space="preserve"> your</w:t>
+      </w:r>
+      <w:r>
+        <w:rPr>
+          <w:rFonts w:ascii="Times New Roman" w:hAnsi="Times New Roman" w:cs="Times New Roman"/>
+          <w:color w:val="244061" w:themeColor="accent1" w:themeShade="80"/>
+          <w:sz w:val="30"/>
+          <w:lang w:bidi="ar-SA"/>
+        </w:rPr>
+        <w:t xml:space="preserve"> use case)</w:t>
       </w:r>
     </w:p>
     <w:p>
@@ -30183,6 +30670,30 @@
         </w:tabs>
         <w:rPr>
           <w:rFonts w:ascii="Times New Roman" w:hAnsi="Times New Roman" w:cs="Times New Roman"/>
+          <w:color w:val="548DD4" w:themeColor="text2" w:themeTint="99"/>
+          <w:lang w:bidi="ar-SA"/>
+        </w:rPr>
+      </w:pPr>
+    </w:p>
+    <w:p>
+      <w:pPr>
+        <w:tabs>
+          <w:tab w:val="left" w:pos="1600"/>
+        </w:tabs>
+        <w:rPr>
+          <w:rFonts w:ascii="Times New Roman" w:hAnsi="Times New Roman" w:cs="Times New Roman"/>
+          <w:color w:val="548DD4" w:themeColor="text2" w:themeTint="99"/>
+          <w:lang w:bidi="ar-SA"/>
+        </w:rPr>
+      </w:pPr>
+    </w:p>
+    <w:p>
+      <w:pPr>
+        <w:tabs>
+          <w:tab w:val="left" w:pos="1600"/>
+        </w:tabs>
+        <w:rPr>
+          <w:rFonts w:ascii="Times New Roman" w:hAnsi="Times New Roman" w:cs="Times New Roman"/>
           <w:color w:val="244061" w:themeColor="accent1" w:themeShade="80"/>
           <w:sz w:val="30"/>
           <w:lang w:bidi="ar-SA"/>
@@ -30195,16 +30706,29 @@
           <w:sz w:val="30"/>
           <w:lang w:bidi="ar-SA"/>
         </w:rPr>
-        <w:t xml:space="preserve">Use case 1: </w:t>
-      </w:r>
-      <w:r>
+        <w:t xml:space="preserve">Operation Constraints </w:t>
+      </w:r>
+    </w:p>
+    <w:p>
+      <w:pPr>
+        <w:tabs>
+          <w:tab w:val="left" w:pos="1600"/>
+        </w:tabs>
         <w:rPr>
           <w:rFonts w:ascii="Times New Roman" w:hAnsi="Times New Roman" w:cs="Times New Roman"/>
           <w:color w:val="244061" w:themeColor="accent1" w:themeShade="80"/>
           <w:sz w:val="30"/>
           <w:lang w:bidi="ar-SA"/>
         </w:rPr>
-        <w:t xml:space="preserve">(use case name) </w:t>
+      </w:pPr>
+      <w:r>
+        <w:rPr>
+          <w:rFonts w:ascii="Times New Roman" w:hAnsi="Times New Roman" w:cs="Times New Roman"/>
+          <w:color w:val="244061" w:themeColor="accent1" w:themeShade="80"/>
+          <w:sz w:val="30"/>
+          <w:lang w:bidi="ar-SA"/>
+        </w:rPr>
+        <w:t>Name: (Registration No)</w:t>
       </w:r>
     </w:p>
     <w:p>
@@ -30219,6 +30743,24 @@
           <w:lang w:bidi="ar-SA"/>
         </w:rPr>
       </w:pPr>
+      <w:r>
+        <w:rPr>
+          <w:rFonts w:ascii="Times New Roman" w:hAnsi="Times New Roman" w:cs="Times New Roman"/>
+          <w:color w:val="244061" w:themeColor="accent1" w:themeShade="80"/>
+          <w:sz w:val="30"/>
+          <w:lang w:bidi="ar-SA"/>
+        </w:rPr>
+        <w:t xml:space="preserve">Use case 1: </w:t>
+      </w:r>
+      <w:r>
+        <w:rPr>
+          <w:rFonts w:ascii="Times New Roman" w:hAnsi="Times New Roman" w:cs="Times New Roman"/>
+          <w:color w:val="244061" w:themeColor="accent1" w:themeShade="80"/>
+          <w:sz w:val="30"/>
+          <w:lang w:bidi="ar-SA"/>
+        </w:rPr>
+        <w:t xml:space="preserve">(use case name) </w:t>
+      </w:r>
     </w:p>
     <w:p>
       <w:pPr>
@@ -30245,450 +30787,26 @@
           <w:lang w:bidi="ar-SA"/>
         </w:rPr>
       </w:pPr>
-      <w:r>
+    </w:p>
+    <w:p>
+      <w:pPr>
+        <w:tabs>
+          <w:tab w:val="left" w:pos="1600"/>
+        </w:tabs>
         <w:rPr>
           <w:rFonts w:ascii="Times New Roman" w:hAnsi="Times New Roman" w:cs="Times New Roman"/>
           <w:color w:val="244061" w:themeColor="accent1" w:themeShade="80"/>
           <w:sz w:val="30"/>
           <w:lang w:bidi="ar-SA"/>
         </w:rPr>
-        <w:t>SD Diagram:</w:t>
-      </w:r>
-    </w:p>
-    <w:p>
-      <w:pPr>
-        <w:tabs>
-          <w:tab w:val="left" w:pos="1600"/>
-        </w:tabs>
+      </w:pPr>
+      <w:r>
         <w:rPr>
           <w:rFonts w:ascii="Times New Roman" w:hAnsi="Times New Roman" w:cs="Times New Roman"/>
           <w:color w:val="244061" w:themeColor="accent1" w:themeShade="80"/>
           <w:sz w:val="30"/>
           <w:lang w:bidi="ar-SA"/>
         </w:rPr>
-      </w:pPr>
-      <w:r>
-        <w:rPr>
-          <w:rFonts w:ascii="Times New Roman" w:hAnsi="Times New Roman" w:cs="Times New Roman"/>
-          <w:color w:val="244061" w:themeColor="accent1" w:themeShade="80"/>
-          <w:sz w:val="30"/>
-          <w:lang w:bidi="ar-SA"/>
-        </w:rPr>
-        <w:t>Name: (Registration No)</w:t>
-      </w:r>
-    </w:p>
-    <w:p>
-      <w:pPr>
-        <w:tabs>
-          <w:tab w:val="left" w:pos="1600"/>
-        </w:tabs>
-        <w:rPr>
-          <w:rFonts w:ascii="Times New Roman" w:hAnsi="Times New Roman" w:cs="Times New Roman"/>
-          <w:color w:val="244061" w:themeColor="accent1" w:themeShade="80"/>
-          <w:sz w:val="30"/>
-          <w:lang w:bidi="ar-SA"/>
-        </w:rPr>
-      </w:pPr>
-      <w:r>
-        <w:rPr>
-          <w:rFonts w:ascii="Times New Roman" w:hAnsi="Times New Roman" w:cs="Times New Roman"/>
-          <w:color w:val="244061" w:themeColor="accent1" w:themeShade="80"/>
-          <w:sz w:val="30"/>
-          <w:lang w:bidi="ar-SA"/>
-        </w:rPr>
-        <w:t xml:space="preserve">Use case 1: </w:t>
-      </w:r>
-      <w:r>
-        <w:rPr>
-          <w:rFonts w:ascii="Times New Roman" w:hAnsi="Times New Roman" w:cs="Times New Roman"/>
-          <w:color w:val="244061" w:themeColor="accent1" w:themeShade="80"/>
-          <w:sz w:val="30"/>
-          <w:lang w:bidi="ar-SA"/>
-        </w:rPr>
-        <w:t>(Name of</w:t>
-      </w:r>
-      <w:r>
-        <w:rPr>
-          <w:rFonts w:ascii="Times New Roman" w:hAnsi="Times New Roman" w:cs="Times New Roman"/>
-          <w:color w:val="244061" w:themeColor="accent1" w:themeShade="80"/>
-          <w:sz w:val="30"/>
-          <w:lang w:bidi="ar-SA"/>
-        </w:rPr>
-        <w:t xml:space="preserve"> your</w:t>
-      </w:r>
-      <w:r>
-        <w:rPr>
-          <w:rFonts w:ascii="Times New Roman" w:hAnsi="Times New Roman" w:cs="Times New Roman"/>
-          <w:color w:val="244061" w:themeColor="accent1" w:themeShade="80"/>
-          <w:sz w:val="30"/>
-          <w:lang w:bidi="ar-SA"/>
-        </w:rPr>
-        <w:t xml:space="preserve"> use case)</w:t>
-      </w:r>
-    </w:p>
-    <w:p>
-      <w:pPr>
-        <w:tabs>
-          <w:tab w:val="left" w:pos="1600"/>
-        </w:tabs>
-        <w:rPr>
-          <w:rFonts w:ascii="Times New Roman" w:hAnsi="Times New Roman" w:cs="Times New Roman"/>
-          <w:color w:val="548DD4" w:themeColor="text2" w:themeTint="99"/>
-          <w:lang w:bidi="ar-SA"/>
-        </w:rPr>
-      </w:pPr>
-    </w:p>
-    <w:p>
-      <w:pPr>
-        <w:tabs>
-          <w:tab w:val="left" w:pos="1600"/>
-        </w:tabs>
-        <w:rPr>
-          <w:rFonts w:ascii="Times New Roman" w:hAnsi="Times New Roman" w:cs="Times New Roman"/>
-          <w:color w:val="548DD4" w:themeColor="text2" w:themeTint="99"/>
-          <w:lang w:bidi="ar-SA"/>
-        </w:rPr>
-      </w:pPr>
-    </w:p>
-    <w:p>
-      <w:pPr>
-        <w:tabs>
-          <w:tab w:val="left" w:pos="1600"/>
-        </w:tabs>
-        <w:rPr>
-          <w:rFonts w:ascii="Times New Roman" w:hAnsi="Times New Roman" w:cs="Times New Roman"/>
-          <w:color w:val="244061" w:themeColor="accent1" w:themeShade="80"/>
-          <w:sz w:val="30"/>
-          <w:lang w:bidi="ar-SA"/>
-        </w:rPr>
-      </w:pPr>
-      <w:r>
-        <w:rPr>
-          <w:rFonts w:ascii="Times New Roman" w:hAnsi="Times New Roman" w:cs="Times New Roman"/>
-          <w:color w:val="244061" w:themeColor="accent1" w:themeShade="80"/>
-          <w:sz w:val="30"/>
-          <w:lang w:bidi="ar-SA"/>
-        </w:rPr>
-        <w:t xml:space="preserve">Operation Constraints </w:t>
-      </w:r>
-    </w:p>
-    <w:p>
-      <w:pPr>
-        <w:tabs>
-          <w:tab w:val="left" w:pos="1600"/>
-        </w:tabs>
-        <w:rPr>
-          <w:rFonts w:ascii="Times New Roman" w:hAnsi="Times New Roman" w:cs="Times New Roman"/>
-          <w:color w:val="244061" w:themeColor="accent1" w:themeShade="80"/>
-          <w:sz w:val="30"/>
-          <w:lang w:bidi="ar-SA"/>
-        </w:rPr>
-      </w:pPr>
-      <w:r>
-        <w:rPr>
-          <w:rFonts w:ascii="Times New Roman" w:hAnsi="Times New Roman" w:cs="Times New Roman"/>
-          <w:color w:val="244061" w:themeColor="accent1" w:themeShade="80"/>
-          <w:sz w:val="30"/>
-          <w:lang w:bidi="ar-SA"/>
-        </w:rPr>
-        <w:t>Name: (Registration No)</w:t>
-      </w:r>
-    </w:p>
-    <w:p>
-      <w:pPr>
-        <w:tabs>
-          <w:tab w:val="left" w:pos="1600"/>
-        </w:tabs>
-        <w:rPr>
-          <w:rFonts w:ascii="Times New Roman" w:hAnsi="Times New Roman" w:cs="Times New Roman"/>
-          <w:color w:val="244061" w:themeColor="accent1" w:themeShade="80"/>
-          <w:sz w:val="30"/>
-          <w:lang w:bidi="ar-SA"/>
-        </w:rPr>
-      </w:pPr>
-      <w:r>
-        <w:rPr>
-          <w:rFonts w:ascii="Times New Roman" w:hAnsi="Times New Roman" w:cs="Times New Roman"/>
-          <w:color w:val="244061" w:themeColor="accent1" w:themeShade="80"/>
-          <w:sz w:val="30"/>
-          <w:lang w:bidi="ar-SA"/>
-        </w:rPr>
-        <w:t xml:space="preserve">Use case 1: </w:t>
-      </w:r>
-      <w:r>
-        <w:rPr>
-          <w:rFonts w:ascii="Times New Roman" w:hAnsi="Times New Roman" w:cs="Times New Roman"/>
-          <w:color w:val="244061" w:themeColor="accent1" w:themeShade="80"/>
-          <w:sz w:val="30"/>
-          <w:lang w:bidi="ar-SA"/>
-        </w:rPr>
-        <w:t xml:space="preserve">(use case name) </w:t>
-      </w:r>
-    </w:p>
-    <w:p>
-      <w:pPr>
-        <w:tabs>
-          <w:tab w:val="left" w:pos="1600"/>
-        </w:tabs>
-        <w:rPr>
-          <w:rFonts w:ascii="Times New Roman" w:hAnsi="Times New Roman" w:cs="Times New Roman"/>
-          <w:color w:val="244061" w:themeColor="accent1" w:themeShade="80"/>
-          <w:sz w:val="30"/>
-          <w:lang w:bidi="ar-SA"/>
-        </w:rPr>
-      </w:pPr>
-    </w:p>
-    <w:p>
-      <w:pPr>
-        <w:tabs>
-          <w:tab w:val="left" w:pos="1600"/>
-        </w:tabs>
-        <w:rPr>
-          <w:rFonts w:ascii="Times New Roman" w:hAnsi="Times New Roman" w:cs="Times New Roman"/>
-          <w:color w:val="244061" w:themeColor="accent1" w:themeShade="80"/>
-          <w:sz w:val="30"/>
-          <w:lang w:bidi="ar-SA"/>
-        </w:rPr>
-      </w:pPr>
-    </w:p>
-    <w:p>
-      <w:pPr>
-        <w:tabs>
-          <w:tab w:val="left" w:pos="1600"/>
-        </w:tabs>
-        <w:rPr>
-          <w:rFonts w:ascii="Times New Roman" w:hAnsi="Times New Roman" w:cs="Times New Roman"/>
-          <w:color w:val="244061" w:themeColor="accent1" w:themeShade="80"/>
-          <w:sz w:val="30"/>
-          <w:lang w:bidi="ar-SA"/>
-        </w:rPr>
-      </w:pPr>
-      <w:r>
-        <w:rPr>
-          <w:rFonts w:ascii="Times New Roman" w:hAnsi="Times New Roman" w:cs="Times New Roman"/>
-          <w:color w:val="244061" w:themeColor="accent1" w:themeShade="80"/>
-          <w:sz w:val="30"/>
-          <w:lang w:bidi="ar-SA"/>
-        </w:rPr>
-        <w:t>SD Diagram:</w:t>
-      </w:r>
-    </w:p>
-    <w:p>
-      <w:pPr>
-        <w:tabs>
-          <w:tab w:val="left" w:pos="1600"/>
-        </w:tabs>
-        <w:rPr>
-          <w:rFonts w:ascii="Times New Roman" w:hAnsi="Times New Roman" w:cs="Times New Roman"/>
-          <w:color w:val="244061" w:themeColor="accent1" w:themeShade="80"/>
-          <w:sz w:val="30"/>
-          <w:lang w:bidi="ar-SA"/>
-        </w:rPr>
-      </w:pPr>
-      <w:r>
-        <w:rPr>
-          <w:rFonts w:ascii="Times New Roman" w:hAnsi="Times New Roman" w:cs="Times New Roman"/>
-          <w:color w:val="244061" w:themeColor="accent1" w:themeShade="80"/>
-          <w:sz w:val="30"/>
-          <w:lang w:bidi="ar-SA"/>
-        </w:rPr>
-        <w:t>Name: (Registration No)</w:t>
-      </w:r>
-    </w:p>
-    <w:p>
-      <w:pPr>
-        <w:tabs>
-          <w:tab w:val="left" w:pos="1600"/>
-        </w:tabs>
-        <w:rPr>
-          <w:rFonts w:ascii="Times New Roman" w:hAnsi="Times New Roman" w:cs="Times New Roman"/>
-          <w:color w:val="244061" w:themeColor="accent1" w:themeShade="80"/>
-          <w:sz w:val="30"/>
-          <w:lang w:bidi="ar-SA"/>
-        </w:rPr>
-      </w:pPr>
-      <w:r>
-        <w:rPr>
-          <w:rFonts w:ascii="Times New Roman" w:hAnsi="Times New Roman" w:cs="Times New Roman"/>
-          <w:color w:val="244061" w:themeColor="accent1" w:themeShade="80"/>
-          <w:sz w:val="30"/>
-          <w:lang w:bidi="ar-SA"/>
-        </w:rPr>
-        <w:t xml:space="preserve">Use case 1: </w:t>
-      </w:r>
-      <w:r>
-        <w:rPr>
-          <w:rFonts w:ascii="Times New Roman" w:hAnsi="Times New Roman" w:cs="Times New Roman"/>
-          <w:color w:val="244061" w:themeColor="accent1" w:themeShade="80"/>
-          <w:sz w:val="30"/>
-          <w:lang w:bidi="ar-SA"/>
-        </w:rPr>
-        <w:t>(Name of</w:t>
-      </w:r>
-      <w:r>
-        <w:rPr>
-          <w:rFonts w:ascii="Times New Roman" w:hAnsi="Times New Roman" w:cs="Times New Roman"/>
-          <w:color w:val="244061" w:themeColor="accent1" w:themeShade="80"/>
-          <w:sz w:val="30"/>
-          <w:lang w:bidi="ar-SA"/>
-        </w:rPr>
-        <w:t xml:space="preserve"> your</w:t>
-      </w:r>
-      <w:r>
-        <w:rPr>
-          <w:rFonts w:ascii="Times New Roman" w:hAnsi="Times New Roman" w:cs="Times New Roman"/>
-          <w:color w:val="244061" w:themeColor="accent1" w:themeShade="80"/>
-          <w:sz w:val="30"/>
-          <w:lang w:bidi="ar-SA"/>
-        </w:rPr>
-        <w:t xml:space="preserve"> use case)</w:t>
-      </w:r>
-    </w:p>
-    <w:p>
-      <w:pPr>
-        <w:tabs>
-          <w:tab w:val="left" w:pos="1600"/>
-        </w:tabs>
-        <w:rPr>
-          <w:rFonts w:ascii="Times New Roman" w:hAnsi="Times New Roman" w:cs="Times New Roman"/>
-          <w:color w:val="548DD4" w:themeColor="text2" w:themeTint="99"/>
-          <w:lang w:bidi="ar-SA"/>
-        </w:rPr>
-      </w:pPr>
-    </w:p>
-    <w:p>
-      <w:pPr>
-        <w:tabs>
-          <w:tab w:val="left" w:pos="1600"/>
-        </w:tabs>
-        <w:rPr>
-          <w:rFonts w:ascii="Times New Roman" w:hAnsi="Times New Roman" w:cs="Times New Roman"/>
-          <w:color w:val="548DD4" w:themeColor="text2" w:themeTint="99"/>
-          <w:lang w:bidi="ar-SA"/>
-        </w:rPr>
-      </w:pPr>
-    </w:p>
-    <w:p>
-      <w:pPr>
-        <w:tabs>
-          <w:tab w:val="left" w:pos="1600"/>
-        </w:tabs>
-        <w:rPr>
-          <w:rFonts w:ascii="Times New Roman" w:hAnsi="Times New Roman" w:cs="Times New Roman"/>
-          <w:color w:val="244061" w:themeColor="accent1" w:themeShade="80"/>
-          <w:sz w:val="30"/>
-          <w:lang w:bidi="ar-SA"/>
-        </w:rPr>
-      </w:pPr>
-      <w:r>
-        <w:rPr>
-          <w:rFonts w:ascii="Times New Roman" w:hAnsi="Times New Roman" w:cs="Times New Roman"/>
-          <w:color w:val="244061" w:themeColor="accent1" w:themeShade="80"/>
-          <w:sz w:val="30"/>
-          <w:lang w:bidi="ar-SA"/>
-        </w:rPr>
-        <w:t xml:space="preserve">Operation Constraints </w:t>
-      </w:r>
-    </w:p>
-    <w:p>
-      <w:pPr>
-        <w:tabs>
-          <w:tab w:val="left" w:pos="1600"/>
-        </w:tabs>
-        <w:rPr>
-          <w:rFonts w:ascii="Times New Roman" w:hAnsi="Times New Roman" w:cs="Times New Roman"/>
-          <w:color w:val="244061" w:themeColor="accent1" w:themeShade="80"/>
-          <w:sz w:val="30"/>
-          <w:lang w:bidi="ar-SA"/>
-        </w:rPr>
-      </w:pPr>
-      <w:r>
-        <w:rPr>
-          <w:rFonts w:ascii="Times New Roman" w:hAnsi="Times New Roman" w:cs="Times New Roman"/>
-          <w:color w:val="244061" w:themeColor="accent1" w:themeShade="80"/>
-          <w:sz w:val="30"/>
-          <w:lang w:bidi="ar-SA"/>
-        </w:rPr>
-        <w:t>Name: (Registration No)</w:t>
-      </w:r>
-    </w:p>
-    <w:p>
-      <w:pPr>
-        <w:tabs>
-          <w:tab w:val="left" w:pos="1600"/>
-        </w:tabs>
-        <w:rPr>
-          <w:rFonts w:ascii="Times New Roman" w:hAnsi="Times New Roman" w:cs="Times New Roman"/>
-          <w:color w:val="244061" w:themeColor="accent1" w:themeShade="80"/>
-          <w:sz w:val="30"/>
-          <w:lang w:bidi="ar-SA"/>
-        </w:rPr>
-      </w:pPr>
-      <w:r>
-        <w:rPr>
-          <w:rFonts w:ascii="Times New Roman" w:hAnsi="Times New Roman" w:cs="Times New Roman"/>
-          <w:color w:val="244061" w:themeColor="accent1" w:themeShade="80"/>
-          <w:sz w:val="30"/>
-          <w:lang w:bidi="ar-SA"/>
-        </w:rPr>
-        <w:t xml:space="preserve">Use case 1: </w:t>
-      </w:r>
-      <w:r>
-        <w:rPr>
-          <w:rFonts w:ascii="Times New Roman" w:hAnsi="Times New Roman" w:cs="Times New Roman"/>
-          <w:color w:val="244061" w:themeColor="accent1" w:themeShade="80"/>
-          <w:sz w:val="30"/>
-          <w:lang w:bidi="ar-SA"/>
-        </w:rPr>
-        <w:t xml:space="preserve">(use case name) </w:t>
-      </w:r>
-    </w:p>
-    <w:p>
-      <w:pPr>
-        <w:tabs>
-          <w:tab w:val="left" w:pos="1600"/>
-        </w:tabs>
-        <w:rPr>
-          <w:rFonts w:ascii="Times New Roman" w:hAnsi="Times New Roman" w:cs="Times New Roman"/>
-          <w:color w:val="244061" w:themeColor="accent1" w:themeShade="80"/>
-          <w:sz w:val="30"/>
-          <w:lang w:bidi="ar-SA"/>
-        </w:rPr>
-      </w:pPr>
-    </w:p>
-    <w:p>
-      <w:pPr>
-        <w:tabs>
-          <w:tab w:val="left" w:pos="1600"/>
-        </w:tabs>
-        <w:rPr>
-          <w:rFonts w:ascii="Times New Roman" w:hAnsi="Times New Roman" w:cs="Times New Roman"/>
-          <w:color w:val="244061" w:themeColor="accent1" w:themeShade="80"/>
-          <w:sz w:val="30"/>
-          <w:lang w:bidi="ar-SA"/>
-        </w:rPr>
-      </w:pPr>
-    </w:p>
-    <w:p>
-      <w:pPr>
-        <w:tabs>
-          <w:tab w:val="left" w:pos="1600"/>
-        </w:tabs>
-        <w:rPr>
-          <w:rFonts w:ascii="Times New Roman" w:hAnsi="Times New Roman" w:cs="Times New Roman"/>
-          <w:color w:val="244061" w:themeColor="accent1" w:themeShade="80"/>
-          <w:sz w:val="30"/>
-          <w:lang w:bidi="ar-SA"/>
-        </w:rPr>
-      </w:pPr>
-      <w:r>
-        <w:rPr>
-          <w:rFonts w:ascii="Times New Roman" w:hAnsi="Times New Roman" w:cs="Times New Roman"/>
-          <w:color w:val="244061" w:themeColor="accent1" w:themeShade="80"/>
-          <w:sz w:val="30"/>
-          <w:lang w:bidi="ar-SA"/>
-        </w:rPr>
-        <w:lastRenderedPageBreak/>
         <w:t>SD Diagram:</w:t>
       </w:r>
     </w:p>
@@ -39603,6 +39721,7 @@
     <w:lsdException w:name="HTML Sample" w:semiHidden="1" w:unhideWhenUsed="1"/>
     <w:lsdException w:name="HTML Typewriter" w:semiHidden="1" w:unhideWhenUsed="1"/>
     <w:lsdException w:name="HTML Variable" w:semiHidden="1" w:unhideWhenUsed="1"/>
+    <w:lsdException w:name="Normal Table" w:semiHidden="1" w:unhideWhenUsed="1"/>
     <w:lsdException w:name="annotation subject" w:semiHidden="1" w:unhideWhenUsed="1"/>
     <w:lsdException w:name="No List" w:semiHidden="1" w:unhideWhenUsed="1"/>
     <w:lsdException w:name="Outline List 1" w:semiHidden="1" w:unhideWhenUsed="1"/>
@@ -39645,8 +39764,11 @@
     <w:lsdException w:name="Table Contemporary" w:semiHidden="1" w:unhideWhenUsed="1"/>
     <w:lsdException w:name="Table Elegant" w:semiHidden="1" w:unhideWhenUsed="1"/>
     <w:lsdException w:name="Table Professional" w:semiHidden="1" w:unhideWhenUsed="1"/>
+    <w:lsdException w:name="Table Subtle 1" w:semiHidden="1" w:unhideWhenUsed="1"/>
     <w:lsdException w:name="Table Subtle 2" w:semiHidden="1" w:unhideWhenUsed="1"/>
     <w:lsdException w:name="Table Web 1" w:semiHidden="1" w:unhideWhenUsed="1"/>
+    <w:lsdException w:name="Table Web 2" w:semiHidden="1" w:unhideWhenUsed="1"/>
+    <w:lsdException w:name="Table Web 3" w:semiHidden="1" w:unhideWhenUsed="1"/>
     <w:lsdException w:name="Balloon Text" w:semiHidden="1" w:unhideWhenUsed="1"/>
     <w:lsdException w:name="Table Grid" w:locked="1" w:uiPriority="39"/>
     <w:lsdException w:name="Table Theme" w:semiHidden="1" w:unhideWhenUsed="1"/>
@@ -40536,6 +40658,269 @@
       </w:tcPr>
     </w:tblStylePr>
   </w:style>
+  <w:style w:type="table" w:styleId="GridTable5Dark-Accent5">
+    <w:name w:val="Grid Table 5 Dark Accent 5"/>
+    <w:basedOn w:val="TableNormal"/>
+    <w:uiPriority w:val="50"/>
+    <w:rsid w:val="00013218"/>
+    <w:rPr>
+      <w:rFonts w:asciiTheme="minorHAnsi" w:eastAsiaTheme="minorHAnsi" w:hAnsiTheme="minorHAnsi" w:cstheme="minorBidi"/>
+      <w:sz w:val="22"/>
+      <w:szCs w:val="22"/>
+    </w:rPr>
+    <w:tblPr>
+      <w:tblStyleRowBandSize w:val="1"/>
+      <w:tblStyleColBandSize w:val="1"/>
+      <w:tblBorders>
+        <w:top w:val="single" w:sz="4" w:space="0" w:color="FFFFFF" w:themeColor="background1"/>
+        <w:left w:val="single" w:sz="4" w:space="0" w:color="FFFFFF" w:themeColor="background1"/>
+        <w:bottom w:val="single" w:sz="4" w:space="0" w:color="FFFFFF" w:themeColor="background1"/>
+        <w:right w:val="single" w:sz="4" w:space="0" w:color="FFFFFF" w:themeColor="background1"/>
+        <w:insideH w:val="single" w:sz="4" w:space="0" w:color="FFFFFF" w:themeColor="background1"/>
+        <w:insideV w:val="single" w:sz="4" w:space="0" w:color="FFFFFF" w:themeColor="background1"/>
+      </w:tblBorders>
+    </w:tblPr>
+    <w:tcPr>
+      <w:shd w:val="clear" w:color="auto" w:fill="DAEEF3" w:themeFill="accent5" w:themeFillTint="33"/>
+    </w:tcPr>
+    <w:tblStylePr w:type="firstRow">
+      <w:rPr>
+        <w:b/>
+        <w:bCs/>
+        <w:color w:val="FFFFFF" w:themeColor="background1"/>
+      </w:rPr>
+      <w:tblPr/>
+      <w:tcPr>
+        <w:tcBorders>
+          <w:top w:val="single" w:sz="4" w:space="0" w:color="FFFFFF" w:themeColor="background1"/>
+          <w:left w:val="single" w:sz="4" w:space="0" w:color="FFFFFF" w:themeColor="background1"/>
+          <w:right w:val="single" w:sz="4" w:space="0" w:color="FFFFFF" w:themeColor="background1"/>
+          <w:insideH w:val="nil"/>
+          <w:insideV w:val="nil"/>
+        </w:tcBorders>
+        <w:shd w:val="clear" w:color="auto" w:fill="4BACC6" w:themeFill="accent5"/>
+      </w:tcPr>
+    </w:tblStylePr>
+    <w:tblStylePr w:type="lastRow">
+      <w:rPr>
+        <w:b/>
+        <w:bCs/>
+        <w:color w:val="FFFFFF" w:themeColor="background1"/>
+      </w:rPr>
+      <w:tblPr/>
+      <w:tcPr>
+        <w:tcBorders>
+          <w:left w:val="single" w:sz="4" w:space="0" w:color="FFFFFF" w:themeColor="background1"/>
+          <w:bottom w:val="single" w:sz="4" w:space="0" w:color="FFFFFF" w:themeColor="background1"/>
+          <w:right w:val="single" w:sz="4" w:space="0" w:color="FFFFFF" w:themeColor="background1"/>
+          <w:insideH w:val="nil"/>
+          <w:insideV w:val="nil"/>
+        </w:tcBorders>
+        <w:shd w:val="clear" w:color="auto" w:fill="4BACC6" w:themeFill="accent5"/>
+      </w:tcPr>
+    </w:tblStylePr>
+    <w:tblStylePr w:type="firstCol">
+      <w:rPr>
+        <w:b/>
+        <w:bCs/>
+        <w:color w:val="FFFFFF" w:themeColor="background1"/>
+      </w:rPr>
+      <w:tblPr/>
+      <w:tcPr>
+        <w:tcBorders>
+          <w:top w:val="single" w:sz="4" w:space="0" w:color="FFFFFF" w:themeColor="background1"/>
+          <w:left w:val="single" w:sz="4" w:space="0" w:color="FFFFFF" w:themeColor="background1"/>
+          <w:bottom w:val="single" w:sz="4" w:space="0" w:color="FFFFFF" w:themeColor="background1"/>
+          <w:insideV w:val="nil"/>
+        </w:tcBorders>
+        <w:shd w:val="clear" w:color="auto" w:fill="4BACC6" w:themeFill="accent5"/>
+      </w:tcPr>
+    </w:tblStylePr>
+    <w:tblStylePr w:type="lastCol">
+      <w:rPr>
+        <w:b/>
+        <w:bCs/>
+        <w:color w:val="FFFFFF" w:themeColor="background1"/>
+      </w:rPr>
+      <w:tblPr/>
+      <w:tcPr>
+        <w:tcBorders>
+          <w:top w:val="single" w:sz="4" w:space="0" w:color="FFFFFF" w:themeColor="background1"/>
+          <w:bottom w:val="single" w:sz="4" w:space="0" w:color="FFFFFF" w:themeColor="background1"/>
+          <w:right w:val="single" w:sz="4" w:space="0" w:color="FFFFFF" w:themeColor="background1"/>
+          <w:insideV w:val="nil"/>
+        </w:tcBorders>
+        <w:shd w:val="clear" w:color="auto" w:fill="4BACC6" w:themeFill="accent5"/>
+      </w:tcPr>
+    </w:tblStylePr>
+    <w:tblStylePr w:type="band1Vert">
+      <w:tblPr/>
+      <w:tcPr>
+        <w:shd w:val="clear" w:color="auto" w:fill="B6DDE8" w:themeFill="accent5" w:themeFillTint="66"/>
+      </w:tcPr>
+    </w:tblStylePr>
+    <w:tblStylePr w:type="band1Horz">
+      <w:tblPr/>
+      <w:tcPr>
+        <w:shd w:val="clear" w:color="auto" w:fill="B6DDE8" w:themeFill="accent5" w:themeFillTint="66"/>
+      </w:tcPr>
+    </w:tblStylePr>
+  </w:style>
+  <w:style w:type="table" w:styleId="GridTable4-Accent5">
+    <w:name w:val="Grid Table 4 Accent 5"/>
+    <w:basedOn w:val="TableNormal"/>
+    <w:uiPriority w:val="49"/>
+    <w:rsid w:val="00013218"/>
+    <w:rPr>
+      <w:rFonts w:asciiTheme="minorHAnsi" w:eastAsiaTheme="minorHAnsi" w:hAnsiTheme="minorHAnsi" w:cstheme="minorBidi"/>
+      <w:sz w:val="22"/>
+      <w:szCs w:val="22"/>
+    </w:rPr>
+    <w:tblPr>
+      <w:tblStyleRowBandSize w:val="1"/>
+      <w:tblStyleColBandSize w:val="1"/>
+      <w:tblBorders>
+        <w:top w:val="single" w:sz="4" w:space="0" w:color="92CDDC" w:themeColor="accent5" w:themeTint="99"/>
+        <w:left w:val="single" w:sz="4" w:space="0" w:color="92CDDC" w:themeColor="accent5" w:themeTint="99"/>
+        <w:bottom w:val="single" w:sz="4" w:space="0" w:color="92CDDC" w:themeColor="accent5" w:themeTint="99"/>
+        <w:right w:val="single" w:sz="4" w:space="0" w:color="92CDDC" w:themeColor="accent5" w:themeTint="99"/>
+        <w:insideH w:val="single" w:sz="4" w:space="0" w:color="92CDDC" w:themeColor="accent5" w:themeTint="99"/>
+        <w:insideV w:val="single" w:sz="4" w:space="0" w:color="92CDDC" w:themeColor="accent5" w:themeTint="99"/>
+      </w:tblBorders>
+    </w:tblPr>
+    <w:tblStylePr w:type="firstRow">
+      <w:rPr>
+        <w:b/>
+        <w:bCs/>
+        <w:color w:val="FFFFFF" w:themeColor="background1"/>
+      </w:rPr>
+      <w:tblPr/>
+      <w:tcPr>
+        <w:tcBorders>
+          <w:top w:val="single" w:sz="4" w:space="0" w:color="4BACC6" w:themeColor="accent5"/>
+          <w:left w:val="single" w:sz="4" w:space="0" w:color="4BACC6" w:themeColor="accent5"/>
+          <w:bottom w:val="single" w:sz="4" w:space="0" w:color="4BACC6" w:themeColor="accent5"/>
+          <w:right w:val="single" w:sz="4" w:space="0" w:color="4BACC6" w:themeColor="accent5"/>
+          <w:insideH w:val="nil"/>
+          <w:insideV w:val="nil"/>
+        </w:tcBorders>
+        <w:shd w:val="clear" w:color="auto" w:fill="4BACC6" w:themeFill="accent5"/>
+      </w:tcPr>
+    </w:tblStylePr>
+    <w:tblStylePr w:type="lastRow">
+      <w:rPr>
+        <w:b/>
+        <w:bCs/>
+      </w:rPr>
+      <w:tblPr/>
+      <w:tcPr>
+        <w:tcBorders>
+          <w:top w:val="double" w:sz="4" w:space="0" w:color="4BACC6" w:themeColor="accent5"/>
+        </w:tcBorders>
+      </w:tcPr>
+    </w:tblStylePr>
+    <w:tblStylePr w:type="firstCol">
+      <w:rPr>
+        <w:b/>
+        <w:bCs/>
+      </w:rPr>
+    </w:tblStylePr>
+    <w:tblStylePr w:type="lastCol">
+      <w:rPr>
+        <w:b/>
+        <w:bCs/>
+      </w:rPr>
+    </w:tblStylePr>
+    <w:tblStylePr w:type="band1Vert">
+      <w:tblPr/>
+      <w:tcPr>
+        <w:shd w:val="clear" w:color="auto" w:fill="DAEEF3" w:themeFill="accent5" w:themeFillTint="33"/>
+      </w:tcPr>
+    </w:tblStylePr>
+    <w:tblStylePr w:type="band1Horz">
+      <w:tblPr/>
+      <w:tcPr>
+        <w:shd w:val="clear" w:color="auto" w:fill="DAEEF3" w:themeFill="accent5" w:themeFillTint="33"/>
+      </w:tcPr>
+    </w:tblStylePr>
+  </w:style>
+  <w:style w:type="table" w:styleId="GridTable2-Accent3">
+    <w:name w:val="Grid Table 2 Accent 3"/>
+    <w:basedOn w:val="TableNormal"/>
+    <w:uiPriority w:val="47"/>
+    <w:rsid w:val="00013218"/>
+    <w:rPr>
+      <w:rFonts w:asciiTheme="minorHAnsi" w:eastAsiaTheme="minorHAnsi" w:hAnsiTheme="minorHAnsi" w:cstheme="minorBidi"/>
+      <w:sz w:val="22"/>
+      <w:szCs w:val="22"/>
+    </w:rPr>
+    <w:tblPr>
+      <w:tblStyleRowBandSize w:val="1"/>
+      <w:tblStyleColBandSize w:val="1"/>
+      <w:tblBorders>
+        <w:top w:val="single" w:sz="2" w:space="0" w:color="C2D69B" w:themeColor="accent3" w:themeTint="99"/>
+        <w:bottom w:val="single" w:sz="2" w:space="0" w:color="C2D69B" w:themeColor="accent3" w:themeTint="99"/>
+        <w:insideH w:val="single" w:sz="2" w:space="0" w:color="C2D69B" w:themeColor="accent3" w:themeTint="99"/>
+        <w:insideV w:val="single" w:sz="2" w:space="0" w:color="C2D69B" w:themeColor="accent3" w:themeTint="99"/>
+      </w:tblBorders>
+    </w:tblPr>
+    <w:tblStylePr w:type="firstRow">
+      <w:rPr>
+        <w:b/>
+        <w:bCs/>
+      </w:rPr>
+      <w:tblPr/>
+      <w:tcPr>
+        <w:tcBorders>
+          <w:top w:val="nil"/>
+          <w:bottom w:val="single" w:sz="12" w:space="0" w:color="C2D69B" w:themeColor="accent3" w:themeTint="99"/>
+          <w:insideH w:val="nil"/>
+          <w:insideV w:val="nil"/>
+        </w:tcBorders>
+        <w:shd w:val="clear" w:color="auto" w:fill="FFFFFF" w:themeFill="background1"/>
+      </w:tcPr>
+    </w:tblStylePr>
+    <w:tblStylePr w:type="lastRow">
+      <w:rPr>
+        <w:b/>
+        <w:bCs/>
+      </w:rPr>
+      <w:tblPr/>
+      <w:tcPr>
+        <w:tcBorders>
+          <w:top w:val="double" w:sz="2" w:space="0" w:color="C2D69B" w:themeColor="accent3" w:themeTint="99"/>
+          <w:bottom w:val="nil"/>
+          <w:insideH w:val="nil"/>
+          <w:insideV w:val="nil"/>
+        </w:tcBorders>
+        <w:shd w:val="clear" w:color="auto" w:fill="FFFFFF" w:themeFill="background1"/>
+      </w:tcPr>
+    </w:tblStylePr>
+    <w:tblStylePr w:type="firstCol">
+      <w:rPr>
+        <w:b/>
+        <w:bCs/>
+      </w:rPr>
+    </w:tblStylePr>
+    <w:tblStylePr w:type="lastCol">
+      <w:rPr>
+        <w:b/>
+        <w:bCs/>
+      </w:rPr>
+    </w:tblStylePr>
+    <w:tblStylePr w:type="band1Vert">
+      <w:tblPr/>
+      <w:tcPr>
+        <w:shd w:val="clear" w:color="auto" w:fill="EAF1DD" w:themeFill="accent3" w:themeFillTint="33"/>
+      </w:tcPr>
+    </w:tblStylePr>
+    <w:tblStylePr w:type="band1Horz">
+      <w:tblPr/>
+      <w:tcPr>
+        <w:shd w:val="clear" w:color="auto" w:fill="EAF1DD" w:themeFill="accent3" w:themeFillTint="33"/>
+      </w:tcPr>
+    </w:tblStylePr>
+  </w:style>
 </w:styles>
 </file>
 

--- a/Docs/Banking Management System docx.docx
+++ b/Docs/Banking Management System docx.docx
@@ -1162,7 +1162,7 @@
                 <w:noProof/>
                 <w:webHidden/>
               </w:rPr>
-              <w:t>6</w:t>
+              <w:t>7</w:t>
             </w:r>
             <w:r>
               <w:rPr>
@@ -1303,7 +1303,7 @@
                 <w:noProof/>
                 <w:webHidden/>
               </w:rPr>
-              <w:t>8</w:t>
+              <w:t>9</w:t>
             </w:r>
             <w:r>
               <w:rPr>
@@ -1374,7 +1374,7 @@
                 <w:noProof/>
                 <w:webHidden/>
               </w:rPr>
-              <w:t>9</w:t>
+              <w:t>10</w:t>
             </w:r>
             <w:r>
               <w:rPr>
@@ -1445,7 +1445,7 @@
                 <w:noProof/>
                 <w:webHidden/>
               </w:rPr>
-              <w:t>10</w:t>
+              <w:t>11</w:t>
             </w:r>
             <w:r>
               <w:rPr>
@@ -1516,7 +1516,7 @@
                 <w:noProof/>
                 <w:webHidden/>
               </w:rPr>
-              <w:t>10</w:t>
+              <w:t>11</w:t>
             </w:r>
             <w:r>
               <w:rPr>
@@ -1587,7 +1587,7 @@
                 <w:noProof/>
                 <w:webHidden/>
               </w:rPr>
-              <w:t>10</w:t>
+              <w:t>11</w:t>
             </w:r>
             <w:r>
               <w:rPr>
@@ -1658,7 +1658,7 @@
                 <w:noProof/>
                 <w:webHidden/>
               </w:rPr>
-              <w:t>10</w:t>
+              <w:t>11</w:t>
             </w:r>
             <w:r>
               <w:rPr>
@@ -1729,7 +1729,7 @@
                 <w:noProof/>
                 <w:webHidden/>
               </w:rPr>
-              <w:t>10</w:t>
+              <w:t>11</w:t>
             </w:r>
             <w:r>
               <w:rPr>
@@ -1800,7 +1800,7 @@
                 <w:noProof/>
                 <w:webHidden/>
               </w:rPr>
-              <w:t>11</w:t>
+              <w:t>12</w:t>
             </w:r>
             <w:r>
               <w:rPr>
@@ -1871,7 +1871,7 @@
                 <w:noProof/>
                 <w:webHidden/>
               </w:rPr>
-              <w:t>11</w:t>
+              <w:t>12</w:t>
             </w:r>
             <w:r>
               <w:rPr>
@@ -1942,7 +1942,7 @@
                 <w:noProof/>
                 <w:webHidden/>
               </w:rPr>
-              <w:t>13</w:t>
+              <w:t>14</w:t>
             </w:r>
             <w:r>
               <w:rPr>
@@ -2013,7 +2013,7 @@
                 <w:noProof/>
                 <w:webHidden/>
               </w:rPr>
-              <w:t>16</w:t>
+              <w:t>17</w:t>
             </w:r>
             <w:r>
               <w:rPr>
@@ -2076,7 +2076,7 @@
                 <w:noProof/>
                 <w:webHidden/>
               </w:rPr>
-              <w:t>20</w:t>
+              <w:t>21</w:t>
             </w:r>
             <w:r>
               <w:rPr>
@@ -2147,7 +2147,7 @@
                 <w:noProof/>
                 <w:webHidden/>
               </w:rPr>
-              <w:t>21</w:t>
+              <w:t>22</w:t>
             </w:r>
             <w:r>
               <w:rPr>
@@ -2218,7 +2218,7 @@
                 <w:noProof/>
                 <w:webHidden/>
               </w:rPr>
-              <w:t>21</w:t>
+              <w:t>22</w:t>
             </w:r>
             <w:r>
               <w:rPr>
@@ -2289,7 +2289,7 @@
                 <w:noProof/>
                 <w:webHidden/>
               </w:rPr>
-              <w:t>21</w:t>
+              <w:t>22</w:t>
             </w:r>
             <w:r>
               <w:rPr>
@@ -2360,7 +2360,7 @@
                 <w:noProof/>
                 <w:webHidden/>
               </w:rPr>
-              <w:t>21</w:t>
+              <w:t>22</w:t>
             </w:r>
             <w:r>
               <w:rPr>
@@ -2431,7 +2431,7 @@
                 <w:noProof/>
                 <w:webHidden/>
               </w:rPr>
-              <w:t>21</w:t>
+              <w:t>22</w:t>
             </w:r>
             <w:r>
               <w:rPr>
@@ -2502,7 +2502,7 @@
                 <w:noProof/>
                 <w:webHidden/>
               </w:rPr>
-              <w:t>21</w:t>
+              <w:t>22</w:t>
             </w:r>
             <w:r>
               <w:rPr>
@@ -2573,7 +2573,7 @@
                 <w:noProof/>
                 <w:webHidden/>
               </w:rPr>
-              <w:t>21</w:t>
+              <w:t>22</w:t>
             </w:r>
             <w:r>
               <w:rPr>
@@ -2644,7 +2644,7 @@
                 <w:noProof/>
                 <w:webHidden/>
               </w:rPr>
-              <w:t>21</w:t>
+              <w:t>22</w:t>
             </w:r>
             <w:r>
               <w:rPr>
@@ -2715,7 +2715,7 @@
                 <w:noProof/>
                 <w:webHidden/>
               </w:rPr>
-              <w:t>22</w:t>
+              <w:t>23</w:t>
             </w:r>
             <w:r>
               <w:rPr>
@@ -2786,7 +2786,7 @@
                 <w:noProof/>
                 <w:webHidden/>
               </w:rPr>
-              <w:t>22</w:t>
+              <w:t>23</w:t>
             </w:r>
             <w:r>
               <w:rPr>
@@ -2857,7 +2857,7 @@
                 <w:noProof/>
                 <w:webHidden/>
               </w:rPr>
-              <w:t>22</w:t>
+              <w:t>23</w:t>
             </w:r>
             <w:r>
               <w:rPr>
@@ -2928,7 +2928,7 @@
                 <w:noProof/>
                 <w:webHidden/>
               </w:rPr>
-              <w:t>23</w:t>
+              <w:t>24</w:t>
             </w:r>
             <w:r>
               <w:rPr>
@@ -2999,7 +2999,7 @@
                 <w:noProof/>
                 <w:webHidden/>
               </w:rPr>
-              <w:t>23</w:t>
+              <w:t>24</w:t>
             </w:r>
             <w:r>
               <w:rPr>
@@ -3070,7 +3070,7 @@
                 <w:noProof/>
                 <w:webHidden/>
               </w:rPr>
-              <w:t>23</w:t>
+              <w:t>24</w:t>
             </w:r>
             <w:r>
               <w:rPr>
@@ -3141,7 +3141,7 @@
                 <w:noProof/>
                 <w:webHidden/>
               </w:rPr>
-              <w:t>26</w:t>
+              <w:t>27</w:t>
             </w:r>
             <w:r>
               <w:rPr>
@@ -3212,7 +3212,7 @@
                 <w:noProof/>
                 <w:webHidden/>
               </w:rPr>
-              <w:t>29</w:t>
+              <w:t>30</w:t>
             </w:r>
             <w:r>
               <w:rPr>
@@ -3283,7 +3283,7 @@
                 <w:noProof/>
                 <w:webHidden/>
               </w:rPr>
-              <w:t>32</w:t>
+              <w:t>33</w:t>
             </w:r>
             <w:r>
               <w:rPr>
@@ -3354,7 +3354,7 @@
                 <w:noProof/>
                 <w:webHidden/>
               </w:rPr>
-              <w:t>34</w:t>
+              <w:t>35</w:t>
             </w:r>
             <w:r>
               <w:rPr>
@@ -3425,7 +3425,7 @@
                 <w:noProof/>
                 <w:webHidden/>
               </w:rPr>
-              <w:t>40</w:t>
+              <w:t>41</w:t>
             </w:r>
             <w:r>
               <w:rPr>
@@ -3496,7 +3496,7 @@
                 <w:noProof/>
                 <w:webHidden/>
               </w:rPr>
-              <w:t>43</w:t>
+              <w:t>44</w:t>
             </w:r>
             <w:r>
               <w:rPr>
@@ -3567,7 +3567,7 @@
                 <w:noProof/>
                 <w:webHidden/>
               </w:rPr>
-              <w:t>46</w:t>
+              <w:t>47</w:t>
             </w:r>
             <w:r>
               <w:rPr>
@@ -3638,7 +3638,7 @@
                 <w:noProof/>
                 <w:webHidden/>
               </w:rPr>
-              <w:t>46</w:t>
+              <w:t>47</w:t>
             </w:r>
             <w:r>
               <w:rPr>
@@ -3709,7 +3709,7 @@
                 <w:noProof/>
                 <w:webHidden/>
               </w:rPr>
-              <w:t>46</w:t>
+              <w:t>47</w:t>
             </w:r>
             <w:r>
               <w:rPr>
@@ -3780,7 +3780,7 @@
                 <w:noProof/>
                 <w:webHidden/>
               </w:rPr>
-              <w:t>47</w:t>
+              <w:t>48</w:t>
             </w:r>
             <w:r>
               <w:rPr>
@@ -3851,7 +3851,7 @@
                 <w:noProof/>
                 <w:webHidden/>
               </w:rPr>
-              <w:t>47</w:t>
+              <w:t>48</w:t>
             </w:r>
             <w:r>
               <w:rPr>
@@ -3931,7 +3931,7 @@
                 <w:noProof/>
                 <w:webHidden/>
               </w:rPr>
-              <w:t>47</w:t>
+              <w:t>48</w:t>
             </w:r>
             <w:r>
               <w:rPr>
@@ -4002,7 +4002,7 @@
                 <w:noProof/>
                 <w:webHidden/>
               </w:rPr>
-              <w:t>51</w:t>
+              <w:t>53</w:t>
             </w:r>
             <w:r>
               <w:rPr>
@@ -4073,7 +4073,7 @@
                 <w:noProof/>
                 <w:webHidden/>
               </w:rPr>
-              <w:t>51</w:t>
+              <w:t>53</w:t>
             </w:r>
             <w:r>
               <w:rPr>
@@ -4144,7 +4144,7 @@
                 <w:noProof/>
                 <w:webHidden/>
               </w:rPr>
-              <w:t>51</w:t>
+              <w:t>53</w:t>
             </w:r>
             <w:r>
               <w:rPr>
@@ -4215,7 +4215,7 @@
                 <w:noProof/>
                 <w:webHidden/>
               </w:rPr>
-              <w:t>51</w:t>
+              <w:t>53</w:t>
             </w:r>
             <w:r>
               <w:rPr>
@@ -4286,7 +4286,7 @@
                 <w:noProof/>
                 <w:webHidden/>
               </w:rPr>
-              <w:t>51</w:t>
+              <w:t>54</w:t>
             </w:r>
             <w:r>
               <w:rPr>
@@ -4357,7 +4357,7 @@
                 <w:noProof/>
                 <w:webHidden/>
               </w:rPr>
-              <w:t>51</w:t>
+              <w:t>54</w:t>
             </w:r>
             <w:r>
               <w:rPr>
@@ -4428,7 +4428,7 @@
                 <w:noProof/>
                 <w:webHidden/>
               </w:rPr>
-              <w:t>51</w:t>
+              <w:t>54</w:t>
             </w:r>
             <w:r>
               <w:rPr>
@@ -4499,7 +4499,7 @@
                 <w:noProof/>
                 <w:webHidden/>
               </w:rPr>
-              <w:t>54</w:t>
+              <w:t>57</w:t>
             </w:r>
             <w:r>
               <w:rPr>
@@ -4570,7 +4570,7 @@
                 <w:noProof/>
                 <w:webHidden/>
               </w:rPr>
-              <w:t>57</w:t>
+              <w:t>60</w:t>
             </w:r>
             <w:r>
               <w:rPr>
@@ -4640,7 +4640,7 @@
                 <w:noProof/>
                 <w:webHidden/>
               </w:rPr>
-              <w:t>59</w:t>
+              <w:t>62</w:t>
             </w:r>
             <w:r>
               <w:rPr>
@@ -4711,7 +4711,7 @@
                 <w:noProof/>
                 <w:webHidden/>
               </w:rPr>
-              <w:t>59</w:t>
+              <w:t>62</w:t>
             </w:r>
             <w:r>
               <w:rPr>
@@ -4782,7 +4782,7 @@
                 <w:noProof/>
                 <w:webHidden/>
               </w:rPr>
-              <w:t>59</w:t>
+              <w:t>62</w:t>
             </w:r>
             <w:r>
               <w:rPr>
@@ -4853,7 +4853,7 @@
                 <w:noProof/>
                 <w:webHidden/>
               </w:rPr>
-              <w:t>59</w:t>
+              <w:t>62</w:t>
             </w:r>
             <w:r>
               <w:rPr>
@@ -4924,7 +4924,7 @@
                 <w:noProof/>
                 <w:webHidden/>
               </w:rPr>
-              <w:t>68</w:t>
+              <w:t>71</w:t>
             </w:r>
             <w:r>
               <w:rPr>
@@ -6317,7 +6317,7 @@
             <v:path o:extrusionok="f" gradientshapeok="t" o:connecttype="rect"/>
             <o:lock v:ext="edit" aspectratio="t"/>
           </v:shapetype>
-          <v:shape id="_x0000_i1025" type="#_x0000_t75" style="width:467.25pt;height:531pt">
+          <v:shape id="_x0000_i1075" type="#_x0000_t75" style="width:467.25pt;height:531pt">
             <v:imagedata r:id="rId9" o:title="UseCaseDiagram1"/>
           </v:shape>
         </w:pict>
@@ -11109,7 +11109,7 @@
       <w:r>
         <w:lastRenderedPageBreak/>
         <w:pict w14:anchorId="20B641EC">
-          <v:shape id="_x0000_i1026" type="#_x0000_t75" style="width:467.25pt;height:321pt">
+          <v:shape id="_x0000_i1076" type="#_x0000_t75" style="width:467.25pt;height:321pt">
             <v:imagedata r:id="rId14" o:title="Screenshot 2022-04-23 101518"/>
           </v:shape>
         </w:pict>
@@ -12140,7 +12140,7 @@
       </w:pPr>
       <w:r>
         <w:pict w14:anchorId="0B0BB987">
-          <v:shape id="_x0000_i1027" type="#_x0000_t75" style="width:468pt;height:340.5pt">
+          <v:shape id="_x0000_i1077" type="#_x0000_t75" style="width:468pt;height:340.5pt">
             <v:imagedata r:id="rId15" o:title="Screenshot 2022-04-23 103631"/>
           </v:shape>
         </w:pict>
@@ -13129,7 +13129,7 @@
           <w:szCs w:val="24"/>
         </w:rPr>
         <w:pict w14:anchorId="5BD92BC2">
-          <v:shape id="_x0000_i1028" type="#_x0000_t75" style="width:468pt;height:342.75pt">
+          <v:shape id="_x0000_i1078" type="#_x0000_t75" style="width:468pt;height:342.75pt">
             <v:imagedata r:id="rId16" o:title="Screenshot 2022-04-23 103606"/>
           </v:shape>
         </w:pict>
@@ -14134,7 +14134,7 @@
           <w:szCs w:val="24"/>
         </w:rPr>
         <w:pict w14:anchorId="3570A8C3">
-          <v:shape id="_x0000_i1029" type="#_x0000_t75" style="width:466.5pt;height:395.25pt">
+          <v:shape id="_x0000_i1079" type="#_x0000_t75" style="width:466.5pt;height:395.25pt">
             <v:imagedata r:id="rId17" o:title="Screenshot 2022-04-23 104826"/>
           </v:shape>
         </w:pict>
@@ -20028,31 +20028,323 @@
     </w:p>
     <w:p>
       <w:pPr>
-        <w:pStyle w:val="doclist"/>
-        <w:rPr>
-          <w:b/>
-        </w:rPr>
-      </w:pPr>
-      <w:r>
-        <w:rPr>
-          <w:b/>
-        </w:rPr>
+        <w:pStyle w:val="Heading3"/>
+      </w:pPr>
+      <w:r>
+        <w:t xml:space="preserve">Use case name:  types </w:t>
+      </w:r>
+      <w:proofErr w:type="gramStart"/>
+      <w:r>
+        <w:t>of  Insurance</w:t>
+      </w:r>
+      <w:proofErr w:type="gramEnd"/>
+    </w:p>
+    <w:p>
+      <w:pPr>
+        <w:pStyle w:val="doclist"/>
+      </w:pPr>
+      <w:r>
+        <w:t>Scope: Banking Management System</w:t>
+      </w:r>
+    </w:p>
+    <w:p>
+      <w:pPr>
+        <w:pStyle w:val="doclist"/>
+      </w:pPr>
+      <w:r>
+        <w:t>Level: the customer insurance is done.</w:t>
+      </w:r>
+    </w:p>
+    <w:p>
+      <w:pPr>
+        <w:pStyle w:val="doclist"/>
+      </w:pPr>
+      <w:r>
+        <w:lastRenderedPageBreak/>
+        <w:t>Primary Actor: Customer, insurance officer</w:t>
+      </w:r>
+    </w:p>
+    <w:p>
+      <w:pPr>
+        <w:pStyle w:val="doclist"/>
+      </w:pPr>
+      <w:r>
+        <w:t>Stakeholders and Interests:</w:t>
+      </w:r>
+    </w:p>
+    <w:p>
+      <w:pPr>
+        <w:pStyle w:val="doclist"/>
+      </w:pPr>
+      <w:r>
+        <w:t xml:space="preserve">- Customer: needs to select the purpose of his insurance </w:t>
+      </w:r>
+      <w:proofErr w:type="spellStart"/>
+      <w:r>
+        <w:t>i</w:t>
+      </w:r>
+      <w:proofErr w:type="spellEnd"/>
+      <w:r>
+        <w:t>-e for what he is doing the insurance.</w:t>
+      </w:r>
+    </w:p>
+    <w:p>
+      <w:pPr>
+        <w:pStyle w:val="doclist"/>
+      </w:pPr>
+      <w:r>
+        <w:t>-Loan Officer: He will show you different types of insurance and plans for easy completion of installments.</w:t>
+      </w:r>
+    </w:p>
+    <w:p>
+      <w:pPr>
+        <w:pStyle w:val="doclist"/>
+      </w:pPr>
+      <w:r>
+        <w:t>Preconditions: type of insurance must be selected.</w:t>
+      </w:r>
+    </w:p>
+    <w:p>
+      <w:pPr>
+        <w:pStyle w:val="doclist"/>
+      </w:pPr>
+      <w:r>
+        <w:t>Success Guarantee: insurance is completed</w:t>
+      </w:r>
+    </w:p>
+    <w:p>
+      <w:pPr>
+        <w:pStyle w:val="doclist"/>
+      </w:pPr>
+      <w:r>
+        <w:t>Main Success Scenario:</w:t>
+      </w:r>
+    </w:p>
+    <w:p>
+      <w:pPr>
+        <w:pStyle w:val="doclist"/>
+      </w:pPr>
+      <w:r>
+        <w:t>1.</w:t>
+      </w:r>
+      <w:r>
+        <w:tab/>
+        <w:t>Customer arrives at bank for insurance.</w:t>
+      </w:r>
+    </w:p>
+    <w:p>
+      <w:pPr>
+        <w:pStyle w:val="doclist"/>
+      </w:pPr>
+      <w:r>
+        <w:t>2.</w:t>
+      </w:r>
+      <w:r>
+        <w:tab/>
+        <w:t>Insurance officers tell him about the plans.</w:t>
+      </w:r>
+    </w:p>
+    <w:p>
+      <w:pPr>
+        <w:pStyle w:val="doclist"/>
+      </w:pPr>
+      <w:r>
+        <w:t>3.</w:t>
+      </w:r>
+      <w:r>
+        <w:tab/>
+        <w:t>Customer select the plan he wants.</w:t>
+      </w:r>
+    </w:p>
+    <w:p>
+      <w:pPr>
+        <w:pStyle w:val="doclist"/>
+      </w:pPr>
+      <w:r>
+        <w:t>4.</w:t>
+      </w:r>
+      <w:r>
+        <w:tab/>
+        <w:t>Officer inquiries about his balance score.</w:t>
+      </w:r>
+    </w:p>
+    <w:p>
+      <w:pPr>
+        <w:pStyle w:val="doclist"/>
+      </w:pPr>
+      <w:r>
+        <w:t>5.</w:t>
+      </w:r>
+      <w:r>
+        <w:tab/>
+        <w:t>If everything is okay, then the insurance is done.</w:t>
+      </w:r>
+    </w:p>
+    <w:p>
+      <w:pPr>
+        <w:pStyle w:val="doclist"/>
+      </w:pPr>
+    </w:p>
+    <w:p>
+      <w:pPr>
+        <w:pStyle w:val="Heading3"/>
+      </w:pPr>
+      <w:r>
+        <w:t xml:space="preserve">Use case name:  terms </w:t>
+      </w:r>
+      <w:proofErr w:type="gramStart"/>
+      <w:r>
+        <w:t>of  Insurance</w:t>
+      </w:r>
+      <w:proofErr w:type="gramEnd"/>
+    </w:p>
+    <w:p>
+      <w:pPr>
+        <w:pStyle w:val="doclist"/>
+      </w:pPr>
+      <w:r>
+        <w:t>Scope: Banking Management System</w:t>
+      </w:r>
+    </w:p>
+    <w:p>
+      <w:pPr>
+        <w:pStyle w:val="doclist"/>
+      </w:pPr>
+      <w:r>
+        <w:t>Level: the customer insurance is done.</w:t>
+      </w:r>
+    </w:p>
+    <w:p>
+      <w:pPr>
+        <w:pStyle w:val="doclist"/>
+      </w:pPr>
+      <w:r>
+        <w:t>Primary Actor: Customer, insurance officer</w:t>
+      </w:r>
+    </w:p>
+    <w:p>
+      <w:pPr>
+        <w:pStyle w:val="doclist"/>
+      </w:pPr>
+      <w:r>
+        <w:t>Stakeholders and Interests:</w:t>
+      </w:r>
+    </w:p>
+    <w:p>
+      <w:pPr>
+        <w:pStyle w:val="doclist"/>
+      </w:pPr>
+      <w:r>
+        <w:t>- Customer: customer must agree the terms.</w:t>
+      </w:r>
+    </w:p>
+    <w:p>
+      <w:pPr>
+        <w:pStyle w:val="doclist"/>
+      </w:pPr>
+      <w:r>
+        <w:t>-Loan Officer: He will present customer documents of terms.</w:t>
+      </w:r>
+    </w:p>
+    <w:p>
+      <w:pPr>
+        <w:pStyle w:val="doclist"/>
+      </w:pPr>
+      <w:r>
+        <w:t>Preconditions: terms are signed by the customer.</w:t>
+      </w:r>
+    </w:p>
+    <w:p>
+      <w:pPr>
+        <w:pStyle w:val="doclist"/>
+      </w:pPr>
+      <w:r>
+        <w:t>Success Guarantee: insurance done.</w:t>
+      </w:r>
+    </w:p>
+    <w:p>
+      <w:pPr>
+        <w:pStyle w:val="doclist"/>
+      </w:pPr>
+      <w:r>
+        <w:t>Main Success Scenario:</w:t>
+      </w:r>
+    </w:p>
+    <w:p>
+      <w:pPr>
+        <w:pStyle w:val="doclist"/>
+      </w:pPr>
+      <w:r>
+        <w:lastRenderedPageBreak/>
+        <w:t>1.</w:t>
+      </w:r>
+      <w:r>
+        <w:tab/>
+        <w:t>Customer arrives at bank for insurance.</w:t>
+      </w:r>
+    </w:p>
+    <w:p>
+      <w:pPr>
+        <w:pStyle w:val="doclist"/>
+      </w:pPr>
+      <w:r>
+        <w:t>2.</w:t>
+      </w:r>
+      <w:r>
+        <w:tab/>
+        <w:t>Insurance officers tell him about the plans.</w:t>
+      </w:r>
+    </w:p>
+    <w:p>
+      <w:pPr>
+        <w:pStyle w:val="doclist"/>
+      </w:pPr>
+      <w:r>
+        <w:t>3.</w:t>
+      </w:r>
+      <w:r>
+        <w:tab/>
+        <w:t>Customer select the plan he wants.</w:t>
+      </w:r>
+    </w:p>
+    <w:p>
+      <w:pPr>
+        <w:pStyle w:val="doclist"/>
+      </w:pPr>
+      <w:r>
+        <w:t>4.</w:t>
+      </w:r>
+      <w:r>
+        <w:tab/>
+        <w:t>Officer inquiries about his balance score.</w:t>
+      </w:r>
+    </w:p>
+    <w:p>
+      <w:pPr>
+        <w:pStyle w:val="doclist"/>
+      </w:pPr>
+      <w:r>
+        <w:t>5.</w:t>
+      </w:r>
+      <w:r>
+        <w:tab/>
+        <w:t>If everything is okay, then the insurance is done.</w:t>
+      </w:r>
+    </w:p>
+    <w:p>
+      <w:pPr>
+        <w:pStyle w:val="Heading3"/>
+      </w:pPr>
+      <w:r>
         <w:t>*b. If the loan in not approved:</w:t>
       </w:r>
     </w:p>
     <w:p>
       <w:pPr>
         <w:pStyle w:val="doclist"/>
-        <w:ind w:left="360"/>
-      </w:pPr>
-      <w:r>
-        <w:t xml:space="preserve">If the customer balance history is not </w:t>
-      </w:r>
-      <w:r>
-        <w:t>good,</w:t>
-      </w:r>
-      <w:r>
-        <w:t xml:space="preserve"> then his insurance can’t be done and his </w:t>
+      </w:pPr>
+      <w:r>
+        <w:t xml:space="preserve">If the customer balance history is not good, then his insurance can’t be done and his </w:t>
       </w:r>
       <w:proofErr w:type="gramStart"/>
       <w:r>
@@ -20060,89 +20352,70 @@
       </w:r>
       <w:proofErr w:type="gramEnd"/>
       <w:r>
-        <w:t xml:space="preserve"> be not </w:t>
-      </w:r>
-      <w:r>
-        <w:t>denied</w:t>
-      </w:r>
+        <w:t xml:space="preserve"> be not denied.</w:t>
+      </w:r>
+    </w:p>
+    <w:p>
+      <w:pPr>
+        <w:pStyle w:val="Heading3"/>
+      </w:pPr>
+      <w:r>
+        <w:t>Special Requirements:</w:t>
+      </w:r>
+    </w:p>
+    <w:p>
+      <w:pPr>
+        <w:pStyle w:val="doclist"/>
+      </w:pPr>
+      <w:r>
+        <w:t>- Touch screen UI on a large flat panel monitor. Text must be visible from 1 meter.</w:t>
+      </w:r>
+    </w:p>
+    <w:p>
+      <w:pPr>
+        <w:pStyle w:val="doclist"/>
+      </w:pPr>
+      <w:r>
+        <w:t>- Process authorization response within 30 seconds 80% of the time.</w:t>
+      </w:r>
+    </w:p>
+    <w:p>
+      <w:pPr>
+        <w:pStyle w:val="doclist"/>
+      </w:pPr>
+      <w:r>
+        <w:t>- Somehow, we want robust recovery when access to remote services such the inventory system is failing.</w:t>
+      </w:r>
+    </w:p>
+    <w:p>
+      <w:pPr>
+        <w:pStyle w:val="doclist"/>
+      </w:pPr>
+      <w:r>
+        <w:t>- Language internationalization on the text displayed.</w:t>
+      </w:r>
+    </w:p>
+    <w:p>
+      <w:pPr>
+        <w:pStyle w:val="doclist"/>
+      </w:pPr>
+      <w:r>
+        <w:t>- Pluggable business rules to be insertable at steps 3 and 7</w:t>
+      </w:r>
+    </w:p>
+    <w:p>
+      <w:pPr>
+        <w:pStyle w:val="doclist"/>
+      </w:pPr>
       <w:r>
         <w:t>.</w:t>
       </w:r>
     </w:p>
     <w:p>
       <w:pPr>
-        <w:pStyle w:val="doclist"/>
-        <w:rPr>
-          <w:b/>
-        </w:rPr>
-      </w:pPr>
-      <w:r>
-        <w:rPr>
-          <w:b/>
-        </w:rPr>
-        <w:t>Special Requirements:</w:t>
-      </w:r>
-    </w:p>
-    <w:p>
-      <w:pPr>
-        <w:pStyle w:val="doclist"/>
-      </w:pPr>
-      <w:r>
-        <w:lastRenderedPageBreak/>
-        <w:t>- Touch screen UI on a large flat panel monitor. Text must be visible from 1 meter.</w:t>
-      </w:r>
-    </w:p>
-    <w:p>
-      <w:pPr>
-        <w:pStyle w:val="doclist"/>
-      </w:pPr>
-      <w:r>
-        <w:t>- Process authorization response within 30 seconds 80% of the time.</w:t>
-      </w:r>
-    </w:p>
-    <w:p>
-      <w:pPr>
-        <w:pStyle w:val="doclist"/>
-      </w:pPr>
-      <w:r>
-        <w:t>- Somehow, we want robust recovery when access to remote services such the inventory system is failing.</w:t>
-      </w:r>
-    </w:p>
-    <w:p>
-      <w:pPr>
-        <w:pStyle w:val="doclist"/>
-      </w:pPr>
-      <w:r>
-        <w:t>- Language internationalization on the text displayed.</w:t>
-      </w:r>
-    </w:p>
-    <w:p>
-      <w:pPr>
-        <w:pStyle w:val="doclist"/>
-      </w:pPr>
-      <w:r>
-        <w:t>- Pluggable business rules to be insertable at steps 3 and 7</w:t>
-      </w:r>
-    </w:p>
-    <w:p>
-      <w:pPr>
-        <w:pStyle w:val="doclist"/>
-      </w:pPr>
-      <w:r>
-        <w:t>.</w:t>
-      </w:r>
-    </w:p>
-    <w:p>
-      <w:pPr>
-        <w:pStyle w:val="doclist"/>
-        <w:rPr>
-          <w:b/>
-        </w:rPr>
-      </w:pPr>
-      <w:r>
-        <w:rPr>
-          <w:b/>
-        </w:rPr>
+        <w:pStyle w:val="Heading3"/>
+      </w:pPr>
+      <w:r>
         <w:t>Open Issues:</w:t>
       </w:r>
     </w:p>
@@ -20193,6 +20466,14 @@
           <w:b/>
         </w:rPr>
       </w:pPr>
+    </w:p>
+    <w:p>
+      <w:pPr>
+        <w:pStyle w:val="doclist"/>
+        <w:rPr>
+          <w:b/>
+        </w:rPr>
+      </w:pPr>
       <w:r>
         <w:rPr>
           <w:b/>
@@ -20218,7 +20499,6 @@
         <w:rPr>
           <w:noProof/>
         </w:rPr>
-        <w:lastRenderedPageBreak/>
         <w:drawing>
           <wp:inline distT="0" distB="0" distL="0" distR="0" wp14:anchorId="27725A11" wp14:editId="68F5F578">
             <wp:extent cx="3829050" cy="3390900"/>
@@ -20550,6 +20830,7 @@
           <w:noProof/>
           <w:lang w:bidi="ar-SA"/>
         </w:rPr>
+        <w:lastRenderedPageBreak/>
         <w:drawing>
           <wp:anchor distT="0" distB="0" distL="114300" distR="114300" simplePos="0" relativeHeight="251663360" behindDoc="1" locked="0" layoutInCell="1" allowOverlap="1" wp14:anchorId="3964A4D7" wp14:editId="6514996E">
             <wp:simplePos x="0" y="0"/>
@@ -20678,7 +20959,6 @@
           <w:rFonts w:ascii="Times New Roman" w:hAnsi="Times New Roman" w:cs="Times New Roman"/>
           <w:lang w:bidi="ar-SA"/>
         </w:rPr>
-        <w:lastRenderedPageBreak/>
         <w:tab/>
       </w:r>
       <w:bookmarkStart w:id="74" w:name="_Toc101582529"/>
@@ -20882,6 +21162,7 @@
         <w:rPr>
           <w:rFonts w:ascii="Times New Roman" w:hAnsi="Times New Roman" w:cs="Times New Roman"/>
         </w:rPr>
+        <w:lastRenderedPageBreak/>
         <w:t>Fully Dressed Use Cases</w:t>
       </w:r>
       <w:bookmarkEnd w:id="82"/>
@@ -21180,7 +21461,6 @@
         </w:numPr>
       </w:pPr>
       <w:r>
-        <w:lastRenderedPageBreak/>
         <w:t>Cashier arrives at the bank to deposit the bill amount.</w:t>
       </w:r>
     </w:p>
@@ -21401,6 +21681,7 @@
           <w:b/>
           <w:bCs/>
         </w:rPr>
+        <w:lastRenderedPageBreak/>
         <w:t xml:space="preserve">*Case </w:t>
       </w:r>
       <w:proofErr w:type="gramStart"/>
@@ -21610,7 +21891,6 @@
         </w:numPr>
       </w:pPr>
       <w:r>
-        <w:lastRenderedPageBreak/>
         <w:t xml:space="preserve">Customer </w:t>
       </w:r>
       <w:r>
@@ -21747,6 +22027,7 @@
           <w:bCs/>
           <w:noProof/>
         </w:rPr>
+        <w:lastRenderedPageBreak/>
         <w:drawing>
           <wp:anchor distT="0" distB="0" distL="114300" distR="114300" simplePos="0" relativeHeight="251676672" behindDoc="1" locked="0" layoutInCell="1" allowOverlap="1" wp14:anchorId="6F601039" wp14:editId="535B49AD">
             <wp:simplePos x="0" y="0"/>
@@ -29434,7 +29715,7 @@
           <w:sz w:val="30"/>
           <w:lang w:bidi="ar-SA"/>
         </w:rPr>
-        <w:t xml:space="preserve">Use case </w:t>
+        <w:t xml:space="preserve">Use case 2: </w:t>
       </w:r>
       <w:r>
         <w:rPr>
@@ -29443,7 +29724,7 @@
           <w:sz w:val="30"/>
           <w:lang w:bidi="ar-SA"/>
         </w:rPr>
-        <w:t>2</w:t>
+        <w:t>(</w:t>
       </w:r>
       <w:r>
         <w:rPr>
@@ -29452,34 +29733,7 @@
           <w:sz w:val="30"/>
           <w:lang w:bidi="ar-SA"/>
         </w:rPr>
-        <w:t xml:space="preserve">: </w:t>
-      </w:r>
-      <w:r>
-        <w:rPr>
-          <w:rFonts w:ascii="Times New Roman" w:hAnsi="Times New Roman" w:cs="Times New Roman"/>
-          <w:color w:val="244061" w:themeColor="accent1" w:themeShade="80"/>
-          <w:sz w:val="30"/>
-          <w:lang w:bidi="ar-SA"/>
-        </w:rPr>
-        <w:t>(</w:t>
-      </w:r>
-      <w:r>
-        <w:rPr>
-          <w:rFonts w:ascii="Times New Roman" w:hAnsi="Times New Roman" w:cs="Times New Roman"/>
-          <w:color w:val="244061" w:themeColor="accent1" w:themeShade="80"/>
-          <w:sz w:val="30"/>
-          <w:lang w:bidi="ar-SA"/>
-        </w:rPr>
-        <w:t>types of</w:t>
-      </w:r>
-      <w:r>
-        <w:rPr>
-          <w:rFonts w:ascii="Times New Roman" w:hAnsi="Times New Roman" w:cs="Times New Roman"/>
-          <w:color w:val="244061" w:themeColor="accent1" w:themeShade="80"/>
-          <w:sz w:val="30"/>
-          <w:lang w:bidi="ar-SA"/>
-        </w:rPr>
-        <w:t xml:space="preserve"> insurance</w:t>
+        <w:t>types of insurance</w:t>
       </w:r>
       <w:r>
         <w:rPr>
@@ -29697,7 +29951,7 @@
           <w:lang w:bidi="ar-SA"/>
         </w:rPr>
         <w:lastRenderedPageBreak/>
-        <w:t xml:space="preserve">Use case </w:t>
+        <w:t xml:space="preserve">Use case 3: </w:t>
       </w:r>
       <w:r>
         <w:rPr>
@@ -29706,7 +29960,7 @@
           <w:sz w:val="30"/>
           <w:lang w:bidi="ar-SA"/>
         </w:rPr>
-        <w:t>3</w:t>
+        <w:t>(</w:t>
       </w:r>
       <w:r>
         <w:rPr>
@@ -29715,34 +29969,7 @@
           <w:sz w:val="30"/>
           <w:lang w:bidi="ar-SA"/>
         </w:rPr>
-        <w:t xml:space="preserve">: </w:t>
-      </w:r>
-      <w:r>
-        <w:rPr>
-          <w:rFonts w:ascii="Times New Roman" w:hAnsi="Times New Roman" w:cs="Times New Roman"/>
-          <w:color w:val="244061" w:themeColor="accent1" w:themeShade="80"/>
-          <w:sz w:val="30"/>
-          <w:lang w:bidi="ar-SA"/>
-        </w:rPr>
-        <w:t>(</w:t>
-      </w:r>
-      <w:r>
-        <w:rPr>
-          <w:rFonts w:ascii="Times New Roman" w:hAnsi="Times New Roman" w:cs="Times New Roman"/>
-          <w:color w:val="244061" w:themeColor="accent1" w:themeShade="80"/>
-          <w:sz w:val="30"/>
-          <w:lang w:bidi="ar-SA"/>
-        </w:rPr>
-        <w:t>t</w:t>
-      </w:r>
-      <w:r>
-        <w:rPr>
-          <w:rFonts w:ascii="Times New Roman" w:hAnsi="Times New Roman" w:cs="Times New Roman"/>
-          <w:color w:val="244061" w:themeColor="accent1" w:themeShade="80"/>
-          <w:sz w:val="30"/>
-          <w:lang w:bidi="ar-SA"/>
-        </w:rPr>
-        <w:t>erms of insurance</w:t>
+        <w:t>terms of insurance</w:t>
       </w:r>
       <w:r>
         <w:rPr>
@@ -39603,6 +39830,7 @@
     <w:lsdException w:name="HTML Sample" w:semiHidden="1" w:unhideWhenUsed="1"/>
     <w:lsdException w:name="HTML Typewriter" w:semiHidden="1" w:unhideWhenUsed="1"/>
     <w:lsdException w:name="HTML Variable" w:semiHidden="1" w:unhideWhenUsed="1"/>
+    <w:lsdException w:name="Normal Table" w:semiHidden="1" w:unhideWhenUsed="1"/>
     <w:lsdException w:name="annotation subject" w:semiHidden="1" w:unhideWhenUsed="1"/>
     <w:lsdException w:name="No List" w:semiHidden="1" w:unhideWhenUsed="1"/>
     <w:lsdException w:name="Outline List 1" w:semiHidden="1" w:unhideWhenUsed="1"/>
@@ -39645,8 +39873,11 @@
     <w:lsdException w:name="Table Contemporary" w:semiHidden="1" w:unhideWhenUsed="1"/>
     <w:lsdException w:name="Table Elegant" w:semiHidden="1" w:unhideWhenUsed="1"/>
     <w:lsdException w:name="Table Professional" w:semiHidden="1" w:unhideWhenUsed="1"/>
+    <w:lsdException w:name="Table Subtle 1" w:semiHidden="1" w:unhideWhenUsed="1"/>
     <w:lsdException w:name="Table Subtle 2" w:semiHidden="1" w:unhideWhenUsed="1"/>
     <w:lsdException w:name="Table Web 1" w:semiHidden="1" w:unhideWhenUsed="1"/>
+    <w:lsdException w:name="Table Web 2" w:semiHidden="1" w:unhideWhenUsed="1"/>
+    <w:lsdException w:name="Table Web 3" w:semiHidden="1" w:unhideWhenUsed="1"/>
     <w:lsdException w:name="Balloon Text" w:semiHidden="1" w:unhideWhenUsed="1"/>
     <w:lsdException w:name="Table Grid" w:locked="1" w:uiPriority="39"/>
     <w:lsdException w:name="Table Theme" w:semiHidden="1" w:unhideWhenUsed="1"/>

--- a/Docs/Banking Management System docx.docx
+++ b/Docs/Banking Management System docx.docx
@@ -1,6 +1,6 @@
 
 <file path=word/document.xml><?xml version="1.0" encoding="utf-8"?>
-<w:document xmlns:wpc="http://schemas.microsoft.com/office/word/2010/wordprocessingCanvas" xmlns:cx="http://schemas.microsoft.com/office/drawing/2014/chartex" xmlns:cx1="http://schemas.microsoft.com/office/drawing/2015/9/8/chartex" xmlns:cx2="http://schemas.microsoft.com/office/drawing/2015/10/21/chartex" xmlns:cx3="http://schemas.microsoft.com/office/drawing/2016/5/9/chartex" xmlns:cx4="http://schemas.microsoft.com/office/drawing/2016/5/10/chartex" xmlns:cx5="http://schemas.microsoft.com/office/drawing/2016/5/11/chartex" xmlns:cx6="http://schemas.microsoft.com/office/drawing/2016/5/12/chartex" xmlns:cx7="http://schemas.microsoft.com/office/drawing/2016/5/13/chartex" xmlns:cx8="http://schemas.microsoft.com/office/drawing/2016/5/14/chartex" xmlns:mc="http://schemas.openxmlformats.org/markup-compatibility/2006" xmlns:aink="http://schemas.microsoft.com/office/drawing/2016/ink" xmlns:am3d="http://schemas.microsoft.com/office/drawing/2017/model3d" xmlns:o="urn:schemas-microsoft-com:office:office" xmlns:oel="http://schemas.microsoft.com/office/2019/extlst" xmlns:r="http://schemas.openxmlformats.org/officeDocument/2006/relationships" xmlns:m="http://schemas.openxmlformats.org/officeDocument/2006/math" xmlns:v="urn:schemas-microsoft-com:vml" xmlns:wp14="http://schemas.microsoft.com/office/word/2010/wordprocessingDrawing" xmlns:wp="http://schemas.openxmlformats.org/drawingml/2006/wordprocessingDrawing" xmlns:w10="urn:schemas-microsoft-com:office:word" xmlns:w="http://schemas.openxmlformats.org/wordprocessingml/2006/main" xmlns:w14="http://schemas.microsoft.com/office/word/2010/wordml" xmlns:w15="http://schemas.microsoft.com/office/word/2012/wordml" xmlns:w16cex="http://schemas.microsoft.com/office/word/2018/wordml/cex" xmlns:w16cid="http://schemas.microsoft.com/office/word/2016/wordml/cid" xmlns:w16="http://schemas.microsoft.com/office/word/2018/wordml" xmlns:w16sdtdh="http://schemas.microsoft.com/office/word/2020/wordml/sdtdatahash" xmlns:w16se="http://schemas.microsoft.com/office/word/2015/wordml/symex" xmlns:wpg="http://schemas.microsoft.com/office/word/2010/wordprocessingGroup" xmlns:wpi="http://schemas.microsoft.com/office/word/2010/wordprocessingInk" xmlns:wne="http://schemas.microsoft.com/office/word/2006/wordml" xmlns:wps="http://schemas.microsoft.com/office/word/2010/wordprocessingShape" mc:Ignorable="w14 w15 w16se w16cid w16 w16cex w16sdtdh wp14">
+<w:document xmlns:wpc="http://schemas.microsoft.com/office/word/2010/wordprocessingCanvas" xmlns:mc="http://schemas.openxmlformats.org/markup-compatibility/2006" xmlns:o="urn:schemas-microsoft-com:office:office" xmlns:r="http://schemas.openxmlformats.org/officeDocument/2006/relationships" xmlns:m="http://schemas.openxmlformats.org/officeDocument/2006/math" xmlns:v="urn:schemas-microsoft-com:vml" xmlns:wp14="http://schemas.microsoft.com/office/word/2010/wordprocessingDrawing" xmlns:wp="http://schemas.openxmlformats.org/drawingml/2006/wordprocessingDrawing" xmlns:w10="urn:schemas-microsoft-com:office:word" xmlns:w="http://schemas.openxmlformats.org/wordprocessingml/2006/main" xmlns:w14="http://schemas.microsoft.com/office/word/2010/wordml" xmlns:w15="http://schemas.microsoft.com/office/word/2012/wordml" xmlns:wpg="http://schemas.microsoft.com/office/word/2010/wordprocessingGroup" xmlns:wpi="http://schemas.microsoft.com/office/word/2010/wordprocessingInk" xmlns:wne="http://schemas.microsoft.com/office/word/2006/wordml" xmlns:wps="http://schemas.microsoft.com/office/word/2010/wordprocessingShape" mc:Ignorable="w14 w15 wp14">
   <w:body>
     <w:p>
       <w:pPr>
@@ -4812,7 +4812,15 @@
                 <w:rFonts w:ascii="Times New Roman" w:hAnsi="Times New Roman"/>
                 <w:noProof/>
               </w:rPr>
-              <w:t>Student Name: Ghulam Abbas (FA20-BSE-053)</w:t>
+              <w:t>Student Name: Ghulam Abbas (FA20-B</w:t>
+            </w:r>
+            <w:r>
+              <w:rPr>
+                <w:rStyle w:val="Hyperlink"/>
+                <w:rFonts w:ascii="Times New Roman" w:hAnsi="Times New Roman"/>
+                <w:noProof/>
+              </w:rPr>
+              <w:t>SE-053)</w:t>
             </w:r>
             <w:r>
               <w:rPr>
@@ -5225,60 +5233,24 @@
           <w:sz w:val="24"/>
           <w:szCs w:val="24"/>
         </w:rPr>
-        <w:t xml:space="preserve">Is the most complicated software system which aims at the professional management of the </w:t>
-      </w:r>
-      <w:proofErr w:type="gramStart"/>
-      <w:r>
+        <w:t>Is the most complicated software system which aims at the professional management of the clients activities in the bank and a quick access to clients account database.</w:t>
+      </w:r>
+    </w:p>
+    <w:p>
+      <w:pPr>
         <w:rPr>
           <w:rFonts w:ascii="Times New Roman" w:hAnsi="Times New Roman" w:cs="Times New Roman"/>
           <w:sz w:val="24"/>
           <w:szCs w:val="24"/>
         </w:rPr>
-        <w:t>clients</w:t>
-      </w:r>
-      <w:proofErr w:type="gramEnd"/>
+      </w:pPr>
       <w:r>
         <w:rPr>
           <w:rFonts w:ascii="Times New Roman" w:hAnsi="Times New Roman" w:cs="Times New Roman"/>
           <w:sz w:val="24"/>
           <w:szCs w:val="24"/>
         </w:rPr>
-        <w:t xml:space="preserve"> activities in the bank and a quick access to clients account database.</w:t>
-      </w:r>
-    </w:p>
-    <w:p>
-      <w:pPr>
-        <w:rPr>
-          <w:rFonts w:ascii="Times New Roman" w:hAnsi="Times New Roman" w:cs="Times New Roman"/>
-          <w:sz w:val="24"/>
-          <w:szCs w:val="24"/>
-        </w:rPr>
-      </w:pPr>
-      <w:r>
-        <w:rPr>
-          <w:rFonts w:ascii="Times New Roman" w:hAnsi="Times New Roman" w:cs="Times New Roman"/>
-          <w:sz w:val="24"/>
-          <w:szCs w:val="24"/>
-        </w:rPr>
-        <w:t xml:space="preserve"> With the rapid development of IT sector, high quality banking system has become extremely important, in the modern world there is a hardly a single person that is not involved into the banking, naturally everyone has an account in the bank and saves his money there, it is pretty much obvious that everyone wants to have a constant access to his financial accounts but this is not possible without a </w:t>
-      </w:r>
-      <w:proofErr w:type="gramStart"/>
-      <w:r>
-        <w:rPr>
-          <w:rFonts w:ascii="Times New Roman" w:hAnsi="Times New Roman" w:cs="Times New Roman"/>
-          <w:sz w:val="24"/>
-          <w:szCs w:val="24"/>
-        </w:rPr>
-        <w:t>high quality</w:t>
-      </w:r>
-      <w:proofErr w:type="gramEnd"/>
-      <w:r>
-        <w:rPr>
-          <w:rFonts w:ascii="Times New Roman" w:hAnsi="Times New Roman" w:cs="Times New Roman"/>
-          <w:sz w:val="24"/>
-          <w:szCs w:val="24"/>
-        </w:rPr>
-        <w:t xml:space="preserve"> banking system already but she didn't.</w:t>
+        <w:t xml:space="preserve"> With the rapid development of IT sector, high quality banking system has become extremely important, in the modern world there is a hardly a single person that is not involved into the banking, naturally everyone has an account in the bank and saves his money there, it is pretty much obvious that everyone wants to have a constant access to his financial accounts but this is not possible without a high quality banking system already but she didn't.</w:t>
       </w:r>
     </w:p>
     <w:p>
@@ -6577,25 +6549,7 @@
           <w:color w:val="000000" w:themeColor="text1"/>
           <w:lang w:bidi="ur-PK"/>
         </w:rPr>
-        <w:t xml:space="preserve"> the required information </w:t>
-      </w:r>
-      <w:proofErr w:type="gramStart"/>
-      <w:r>
-        <w:rPr>
-          <w:rFonts w:eastAsiaTheme="majorEastAsia"/>
-          <w:color w:val="000000" w:themeColor="text1"/>
-          <w:lang w:bidi="ur-PK"/>
-        </w:rPr>
-        <w:t>now</w:t>
-      </w:r>
-      <w:proofErr w:type="gramEnd"/>
-      <w:r>
-        <w:rPr>
-          <w:rFonts w:eastAsiaTheme="majorEastAsia"/>
-          <w:color w:val="000000" w:themeColor="text1"/>
-          <w:lang w:bidi="ur-PK"/>
-        </w:rPr>
-        <w:t xml:space="preserve"> he can log in into the system.</w:t>
+        <w:t xml:space="preserve"> the required information now he can log in into the system.</w:t>
       </w:r>
     </w:p>
     <w:p>
@@ -7867,15 +7821,7 @@
         <w:t>Bank Server</w:t>
       </w:r>
       <w:r>
-        <w:t xml:space="preserve">: The bank server let him log in into the system as he </w:t>
-      </w:r>
-      <w:proofErr w:type="gramStart"/>
-      <w:r>
-        <w:t>get</w:t>
-      </w:r>
-      <w:proofErr w:type="gramEnd"/>
-      <w:r>
-        <w:t xml:space="preserve"> himself registered before during the time of sign up.</w:t>
+        <w:t>: The bank server let him log in into the system as he get himself registered before during the time of sign up.</w:t>
       </w:r>
     </w:p>
     <w:p>
@@ -7947,15 +7893,7 @@
         </w:numPr>
       </w:pPr>
       <w:r>
-        <w:t xml:space="preserve">The customer </w:t>
-      </w:r>
-      <w:proofErr w:type="gramStart"/>
-      <w:r>
-        <w:t>access</w:t>
-      </w:r>
-      <w:proofErr w:type="gramEnd"/>
-      <w:r>
-        <w:t xml:space="preserve"> the system and get facilitations according to will in banking system.</w:t>
+        <w:t>The customer access the system and get facilitations according to will in banking system.</w:t>
       </w:r>
     </w:p>
     <w:p>
@@ -8224,15 +8162,7 @@
         </w:rPr>
       </w:pPr>
       <w:r>
-        <w:t xml:space="preserve"> Language internationalization on the text displayed. </w:t>
-      </w:r>
-      <w:proofErr w:type="gramStart"/>
-      <w:r>
-        <w:t>E.g.</w:t>
-      </w:r>
-      <w:proofErr w:type="gramEnd"/>
-      <w:r>
-        <w:t xml:space="preserve"> Urdu, English etc.</w:t>
+        <w:t xml:space="preserve"> Language internationalization on the text displayed. E.g. Urdu, English etc.</w:t>
       </w:r>
     </w:p>
     <w:p>
@@ -8649,15 +8579,7 @@
         <w:pStyle w:val="doclist"/>
       </w:pPr>
       <w:r>
-        <w:t xml:space="preserve">The client goal and manager’s goal </w:t>
-      </w:r>
-      <w:proofErr w:type="gramStart"/>
-      <w:r>
-        <w:t>is</w:t>
-      </w:r>
-      <w:proofErr w:type="gramEnd"/>
-      <w:r>
-        <w:t xml:space="preserve"> to get reports.</w:t>
+        <w:t>The client goal and manager’s goal is to get reports.</w:t>
       </w:r>
     </w:p>
     <w:p>
@@ -9085,15 +9007,7 @@
         </w:rPr>
       </w:pPr>
       <w:r>
-        <w:t xml:space="preserve"> Language internationalization on the text displayed. </w:t>
-      </w:r>
-      <w:proofErr w:type="gramStart"/>
-      <w:r>
-        <w:t>E.g.</w:t>
-      </w:r>
-      <w:proofErr w:type="gramEnd"/>
-      <w:r>
-        <w:t xml:space="preserve"> Urdu, English etc.</w:t>
+        <w:t xml:space="preserve"> Language internationalization on the text displayed. E.g. Urdu, English etc.</w:t>
       </w:r>
     </w:p>
     <w:p>
@@ -9208,59 +9122,27 @@
           <w:color w:val="282829"/>
           <w:shd w:val="clear" w:color="auto" w:fill="FFFFFF"/>
         </w:rPr>
-        <w:t xml:space="preserve">The client can get it in the language </w:t>
-      </w:r>
-      <w:proofErr w:type="gramStart"/>
-      <w:r>
+        <w:t>The client can get it in the language he u understand well.</w:t>
+      </w:r>
+    </w:p>
+    <w:p>
+      <w:pPr>
+        <w:pStyle w:val="doclist"/>
+        <w:numPr>
+          <w:ilvl w:val="0"/>
+          <w:numId w:val="29"/>
+        </w:numPr>
         <w:rPr>
           <w:color w:val="282829"/>
           <w:shd w:val="clear" w:color="auto" w:fill="FFFFFF"/>
         </w:rPr>
-        <w:t>he</w:t>
-      </w:r>
-      <w:proofErr w:type="gramEnd"/>
+      </w:pPr>
       <w:r>
         <w:rPr>
           <w:color w:val="282829"/>
           <w:shd w:val="clear" w:color="auto" w:fill="FFFFFF"/>
         </w:rPr>
-        <w:t xml:space="preserve"> u understand well.</w:t>
-      </w:r>
-    </w:p>
-    <w:p>
-      <w:pPr>
-        <w:pStyle w:val="doclist"/>
-        <w:numPr>
-          <w:ilvl w:val="0"/>
-          <w:numId w:val="29"/>
-        </w:numPr>
-        <w:rPr>
-          <w:color w:val="282829"/>
-          <w:shd w:val="clear" w:color="auto" w:fill="FFFFFF"/>
-        </w:rPr>
-      </w:pPr>
-      <w:r>
-        <w:rPr>
-          <w:color w:val="282829"/>
-          <w:shd w:val="clear" w:color="auto" w:fill="FFFFFF"/>
-        </w:rPr>
-        <w:t xml:space="preserve">The time of reports generated history will also be added after ever act of reports he </w:t>
-      </w:r>
-      <w:proofErr w:type="gramStart"/>
-      <w:r>
-        <w:rPr>
-          <w:color w:val="282829"/>
-          <w:shd w:val="clear" w:color="auto" w:fill="FFFFFF"/>
-        </w:rPr>
-        <w:t>perform</w:t>
-      </w:r>
-      <w:proofErr w:type="gramEnd"/>
-      <w:r>
-        <w:rPr>
-          <w:color w:val="282829"/>
-          <w:shd w:val="clear" w:color="auto" w:fill="FFFFFF"/>
-        </w:rPr>
-        <w:t>.</w:t>
+        <w:t>The time of reports generated history will also be added after ever act of reports he perform.</w:t>
       </w:r>
     </w:p>
     <w:p>
@@ -9320,13 +9202,8 @@
         </w:numPr>
       </w:pPr>
       <w:r>
-        <w:t xml:space="preserve">What happens if the manager override the report without the proper </w:t>
-      </w:r>
-      <w:proofErr w:type="gramStart"/>
-      <w:r>
-        <w:t>protocol.</w:t>
-      </w:r>
-      <w:proofErr w:type="gramEnd"/>
+        <w:t>What happens if the manager override the report without the proper protocol.</w:t>
+      </w:r>
     </w:p>
     <w:p>
       <w:pPr>
@@ -9622,44 +9499,123 @@
           <w:sz w:val="24"/>
           <w:szCs w:val="24"/>
         </w:rPr>
-        <w:t xml:space="preserve">A customer arrives at a bank with money to deposit. As the bank have already provided him with the facility of deposit </w:t>
-      </w:r>
-      <w:proofErr w:type="gramStart"/>
-      <w:r>
+        <w:t>A customer arrives at a bank with money to deposit. As the bank have already provided him with the facility of deposit slip .The cashier uses the Banking Management System to record each transection of deposited money the Customer will fill his/her deposit slip .Customer will hand-over the slip to the cashier, the cashier will recount the money to verify the amount is correct. The system validates and records.  The Customer has successfully deposited money in his account through slip. . The customer receives a receipt from the system and then leaves the bank.</w:t>
+      </w:r>
+    </w:p>
+    <w:p>
+      <w:pPr>
+        <w:pStyle w:val="Heading3"/>
+        <w:rPr>
+          <w:rFonts w:ascii="Times New Roman" w:hAnsi="Times New Roman" w:cs="Times New Roman"/>
+        </w:rPr>
+      </w:pPr>
+      <w:bookmarkStart w:id="43" w:name="_Toc102031506"/>
+      <w:r>
+        <w:rPr>
+          <w:rFonts w:ascii="Times New Roman" w:hAnsi="Times New Roman" w:cs="Times New Roman"/>
+        </w:rPr>
+        <w:t>Use Case</w:t>
+      </w:r>
+      <w:r>
+        <w:rPr>
+          <w:rFonts w:ascii="Times New Roman" w:hAnsi="Times New Roman" w:cs="Times New Roman"/>
+        </w:rPr>
+        <w:t xml:space="preserve"> 3</w:t>
+      </w:r>
+      <w:r>
+        <w:rPr>
+          <w:rFonts w:ascii="Times New Roman" w:hAnsi="Times New Roman" w:cs="Times New Roman"/>
+        </w:rPr>
+        <w:t>: Deposit Cheque</w:t>
+      </w:r>
+      <w:bookmarkEnd w:id="43"/>
+    </w:p>
+    <w:p>
+      <w:pPr>
         <w:rPr>
           <w:rFonts w:ascii="Times New Roman" w:hAnsi="Times New Roman" w:cs="Times New Roman"/>
           <w:sz w:val="24"/>
           <w:szCs w:val="24"/>
         </w:rPr>
-        <w:t>slip .The</w:t>
-      </w:r>
-      <w:proofErr w:type="gramEnd"/>
+      </w:pPr>
       <w:r>
         <w:rPr>
           <w:rFonts w:ascii="Times New Roman" w:hAnsi="Times New Roman" w:cs="Times New Roman"/>
           <w:sz w:val="24"/>
           <w:szCs w:val="24"/>
         </w:rPr>
-        <w:t xml:space="preserve"> cashier uses the Banking Management System to record each transection of deposited money the Customer will fill his/her deposit slip .Customer will hand-over the slip to the cashier, the cashier will recount the money to verify the amount is correct. The system validates and records.  The Customer has successfully deposited money in his account through slip</w:t>
-      </w:r>
-      <w:proofErr w:type="gramStart"/>
-      <w:r>
+        <w:t>A customer arrives at a bank with money to deposit. As the bank have already provided him with the facility of deposit money by cheque. The cashier uses the Banking Management System to record each transection of deposited money the Customer will fill his/her deposit Cheque .Customer will hand-over the Cheque to the cashier, the cashier will recount the money to verify the Cheque and money. The system validates and records. The Customer has successfully deposited money in his account through Cheque. . The customer receives a receipt from the Bank and then Customer leaves the bank.</w:t>
+      </w:r>
+    </w:p>
+    <w:p>
+      <w:pPr>
+        <w:pStyle w:val="Heading3"/>
+        <w:rPr>
+          <w:rFonts w:ascii="Times New Roman" w:hAnsi="Times New Roman" w:cs="Times New Roman"/>
+        </w:rPr>
+      </w:pPr>
+      <w:bookmarkStart w:id="44" w:name="_Toc102031507"/>
+      <w:r>
+        <w:rPr>
+          <w:rFonts w:ascii="Times New Roman" w:hAnsi="Times New Roman" w:cs="Times New Roman"/>
+        </w:rPr>
+        <w:t>Use Case</w:t>
+      </w:r>
+      <w:r>
+        <w:rPr>
+          <w:rFonts w:ascii="Times New Roman" w:hAnsi="Times New Roman" w:cs="Times New Roman"/>
+        </w:rPr>
+        <w:t xml:space="preserve"> 4</w:t>
+      </w:r>
+      <w:r>
+        <w:rPr>
+          <w:rFonts w:ascii="Times New Roman" w:hAnsi="Times New Roman" w:cs="Times New Roman"/>
+        </w:rPr>
+        <w:t>: Withdraw Money</w:t>
+      </w:r>
+      <w:bookmarkEnd w:id="44"/>
+    </w:p>
+    <w:p>
+      <w:pPr>
         <w:rPr>
           <w:rFonts w:ascii="Times New Roman" w:hAnsi="Times New Roman" w:cs="Times New Roman"/>
           <w:sz w:val="24"/>
           <w:szCs w:val="24"/>
         </w:rPr>
-        <w:t>. .</w:t>
-      </w:r>
-      <w:proofErr w:type="gramEnd"/>
+      </w:pPr>
       <w:r>
         <w:rPr>
           <w:rFonts w:ascii="Times New Roman" w:hAnsi="Times New Roman" w:cs="Times New Roman"/>
           <w:sz w:val="24"/>
           <w:szCs w:val="24"/>
         </w:rPr>
-        <w:t xml:space="preserve"> The customer receives a receipt from the system and then leaves the bank.</w:t>
-      </w:r>
+        <w:t>A customer arrives at a bank to withdraw money. The cashier uses the Banking Management System to record the withdraw process. The system presents a user detail and total money in account. The Customer provide his/her information. The Cashier enters account information, which the system validates and records. The system updates transection. Customer successfully withdraw money. The customer receives a receipt of transection from the system and then leaves the bank.</w:t>
+      </w:r>
+    </w:p>
+    <w:p>
+      <w:pPr>
+        <w:rPr>
+          <w:rFonts w:ascii="Times New Roman" w:hAnsi="Times New Roman" w:cs="Times New Roman"/>
+        </w:rPr>
+      </w:pPr>
+    </w:p>
+    <w:p>
+      <w:pPr>
+        <w:pStyle w:val="Heading2"/>
+        <w:rPr>
+          <w:rFonts w:ascii="Times New Roman" w:hAnsi="Times New Roman" w:cs="Times New Roman"/>
+        </w:rPr>
+      </w:pPr>
+      <w:bookmarkStart w:id="45" w:name="_Toc101427105"/>
+      <w:bookmarkStart w:id="46" w:name="_Toc102031508"/>
+      <w:r>
+        <w:rPr>
+          <w:rFonts w:ascii="Times New Roman" w:hAnsi="Times New Roman" w:cs="Times New Roman"/>
+        </w:rPr>
+        <w:t>Brief Level Use Cases</w:t>
+      </w:r>
+      <w:bookmarkEnd w:id="45"/>
+      <w:bookmarkEnd w:id="46"/>
     </w:p>
     <w:p>
       <w:pPr>
@@ -9668,26 +9624,44 @@
           <w:rFonts w:ascii="Times New Roman" w:hAnsi="Times New Roman" w:cs="Times New Roman"/>
         </w:rPr>
       </w:pPr>
-      <w:bookmarkStart w:id="43" w:name="_Toc102031506"/>
-      <w:r>
-        <w:rPr>
-          <w:rFonts w:ascii="Times New Roman" w:hAnsi="Times New Roman" w:cs="Times New Roman"/>
-        </w:rPr>
-        <w:t>Use Case</w:t>
-      </w:r>
-      <w:r>
-        <w:rPr>
-          <w:rFonts w:ascii="Times New Roman" w:hAnsi="Times New Roman" w:cs="Times New Roman"/>
-        </w:rPr>
-        <w:t xml:space="preserve"> 3</w:t>
-      </w:r>
-      <w:r>
-        <w:rPr>
-          <w:rFonts w:ascii="Times New Roman" w:hAnsi="Times New Roman" w:cs="Times New Roman"/>
-        </w:rPr>
-        <w:t>: Deposit Cheque</w:t>
-      </w:r>
-      <w:bookmarkEnd w:id="43"/>
+      <w:bookmarkStart w:id="47" w:name="_Toc101427106"/>
+      <w:bookmarkStart w:id="48" w:name="_Toc102031509"/>
+      <w:r>
+        <w:rPr>
+          <w:rFonts w:ascii="Times New Roman" w:hAnsi="Times New Roman" w:cs="Times New Roman"/>
+        </w:rPr>
+        <w:t>Hassan Javed (FA20-BSE-143)</w:t>
+      </w:r>
+      <w:bookmarkEnd w:id="47"/>
+      <w:r>
+        <w:rPr>
+          <w:rFonts w:ascii="Times New Roman" w:hAnsi="Times New Roman" w:cs="Times New Roman"/>
+        </w:rPr>
+        <w:t>.</w:t>
+      </w:r>
+      <w:bookmarkEnd w:id="48"/>
+    </w:p>
+    <w:p>
+      <w:pPr>
+        <w:rPr>
+          <w:rFonts w:ascii="Times New Roman" w:hAnsi="Times New Roman" w:cs="Times New Roman"/>
+        </w:rPr>
+      </w:pPr>
+    </w:p>
+    <w:p>
+      <w:pPr>
+        <w:pStyle w:val="Heading4"/>
+        <w:rPr>
+          <w:rFonts w:ascii="Times New Roman" w:hAnsi="Times New Roman" w:cs="Times New Roman"/>
+        </w:rPr>
+      </w:pPr>
+      <w:r>
+        <w:rPr>
+          <w:rFonts w:ascii="Times New Roman" w:hAnsi="Times New Roman" w:cs="Times New Roman"/>
+        </w:rPr>
+        <w:lastRenderedPageBreak/>
+        <w:t>Use Case1:  Create Account.</w:t>
+      </w:r>
     </w:p>
     <w:p>
       <w:pPr>
@@ -9703,43 +9677,39 @@
           <w:sz w:val="24"/>
           <w:szCs w:val="24"/>
         </w:rPr>
-        <w:t xml:space="preserve">A customer arrives at a bank with money to deposit. As the bank have already provided him with the facility of deposit money by cheque. The cashier uses the Banking Management System to record each transection of deposited money the Customer will fill his/her deposit </w:t>
-      </w:r>
-      <w:proofErr w:type="gramStart"/>
+        <w:t xml:space="preserve">A customer arrives at a bank with its valid CNIC card and some useful information to make his account. </w:t>
+      </w:r>
       <w:r>
         <w:rPr>
           <w:rFonts w:ascii="Times New Roman" w:hAnsi="Times New Roman" w:cs="Times New Roman"/>
           <w:sz w:val="24"/>
           <w:szCs w:val="24"/>
         </w:rPr>
-        <w:t>Cheque .Customer</w:t>
-      </w:r>
-      <w:proofErr w:type="gramEnd"/>
+        <w:t>Accountants</w:t>
+      </w:r>
       <w:r>
         <w:rPr>
           <w:rFonts w:ascii="Times New Roman" w:hAnsi="Times New Roman" w:cs="Times New Roman"/>
           <w:sz w:val="24"/>
           <w:szCs w:val="24"/>
         </w:rPr>
-        <w:t xml:space="preserve"> will hand-over the Cheque to the cashier, the cashier will recount the money to verify the Cheque and money. The system validates and records. The Customer has successfully deposited money in his account through Cheque</w:t>
-      </w:r>
-      <w:proofErr w:type="gramStart"/>
+        <w:t xml:space="preserve"> collect all details from customer and request the system to make new account. System approves the request. Accountant feed all the customer information into the system. System </w:t>
+      </w:r>
       <w:r>
         <w:rPr>
           <w:rFonts w:ascii="Times New Roman" w:hAnsi="Times New Roman" w:cs="Times New Roman"/>
           <w:sz w:val="24"/>
           <w:szCs w:val="24"/>
         </w:rPr>
-        <w:t>. .</w:t>
-      </w:r>
-      <w:proofErr w:type="gramEnd"/>
+        <w:t>verifies</w:t>
+      </w:r>
       <w:r>
         <w:rPr>
           <w:rFonts w:ascii="Times New Roman" w:hAnsi="Times New Roman" w:cs="Times New Roman"/>
           <w:sz w:val="24"/>
           <w:szCs w:val="24"/>
         </w:rPr>
-        <w:t xml:space="preserve"> The customer receives a receipt from the Bank and then Customer leaves the bank.</w:t>
+        <w:t xml:space="preserve"> the customer information using biometric authorization services. Accountant saves the information into the system. System presents account receipt. Customer leaves bank with receipt and goods (if any).</w:t>
       </w:r>
     </w:p>
     <w:p>
@@ -9749,26 +9719,22 @@
           <w:rFonts w:ascii="Times New Roman" w:hAnsi="Times New Roman" w:cs="Times New Roman"/>
         </w:rPr>
       </w:pPr>
-      <w:bookmarkStart w:id="44" w:name="_Toc102031507"/>
-      <w:r>
-        <w:rPr>
-          <w:rFonts w:ascii="Times New Roman" w:hAnsi="Times New Roman" w:cs="Times New Roman"/>
-        </w:rPr>
-        <w:t>Use Case</w:t>
-      </w:r>
-      <w:r>
-        <w:rPr>
-          <w:rFonts w:ascii="Times New Roman" w:hAnsi="Times New Roman" w:cs="Times New Roman"/>
-        </w:rPr>
-        <w:t xml:space="preserve"> 4</w:t>
-      </w:r>
-      <w:r>
-        <w:rPr>
-          <w:rFonts w:ascii="Times New Roman" w:hAnsi="Times New Roman" w:cs="Times New Roman"/>
-        </w:rPr>
-        <w:t>: Withdraw Money</w:t>
-      </w:r>
-      <w:bookmarkEnd w:id="44"/>
+      <w:bookmarkStart w:id="49" w:name="_Toc101605094"/>
+      <w:bookmarkStart w:id="50" w:name="_Toc102031510"/>
+      <w:r>
+        <w:rPr>
+          <w:rFonts w:ascii="Times New Roman" w:hAnsi="Times New Roman" w:cs="Times New Roman"/>
+        </w:rPr>
+        <w:t xml:space="preserve">Use Case 2: </w:t>
+      </w:r>
+      <w:bookmarkEnd w:id="49"/>
+      <w:r>
+        <w:rPr>
+          <w:rFonts w:ascii="Times New Roman" w:hAnsi="Times New Roman" w:cs="Times New Roman"/>
+        </w:rPr>
+        <w:t>Create Business Account.</w:t>
+      </w:r>
+      <w:bookmarkEnd w:id="50"/>
     </w:p>
     <w:p>
       <w:pPr>
@@ -9784,95 +9750,23 @@
           <w:sz w:val="24"/>
           <w:szCs w:val="24"/>
         </w:rPr>
-        <w:t>A customer arrives at a bank to withdraw money. The cashier uses the Banking Management System to record the withdraw process. The system presents a user detail and total money in account. The Customer provide his/her information. The Cashier enters account information, which the system validates and records. The system updates transection. Customer successfully withdraw money. The customer receives a receipt of transection from the system and then leaves the bank.</w:t>
-      </w:r>
-    </w:p>
-    <w:p>
-      <w:pPr>
-        <w:rPr>
-          <w:rFonts w:ascii="Times New Roman" w:hAnsi="Times New Roman" w:cs="Times New Roman"/>
-        </w:rPr>
-      </w:pPr>
-    </w:p>
-    <w:p>
-      <w:pPr>
-        <w:pStyle w:val="Heading2"/>
-        <w:rPr>
-          <w:rFonts w:ascii="Times New Roman" w:hAnsi="Times New Roman" w:cs="Times New Roman"/>
-        </w:rPr>
-      </w:pPr>
-      <w:bookmarkStart w:id="45" w:name="_Toc101427105"/>
-      <w:bookmarkStart w:id="46" w:name="_Toc102031508"/>
-      <w:r>
-        <w:rPr>
-          <w:rFonts w:ascii="Times New Roman" w:hAnsi="Times New Roman" w:cs="Times New Roman"/>
-        </w:rPr>
-        <w:t>Brief Level Use Cases</w:t>
-      </w:r>
-      <w:bookmarkEnd w:id="45"/>
-      <w:bookmarkEnd w:id="46"/>
-    </w:p>
-    <w:p>
-      <w:pPr>
-        <w:pStyle w:val="Heading3"/>
-        <w:rPr>
-          <w:rFonts w:ascii="Times New Roman" w:hAnsi="Times New Roman" w:cs="Times New Roman"/>
-        </w:rPr>
-      </w:pPr>
-      <w:bookmarkStart w:id="47" w:name="_Toc101427106"/>
-      <w:bookmarkStart w:id="48" w:name="_Toc102031509"/>
-      <w:r>
-        <w:rPr>
-          <w:rFonts w:ascii="Times New Roman" w:hAnsi="Times New Roman" w:cs="Times New Roman"/>
-        </w:rPr>
-        <w:t>Hassan Javed (FA20-BSE-143)</w:t>
-      </w:r>
-      <w:bookmarkEnd w:id="47"/>
-      <w:r>
-        <w:rPr>
-          <w:rFonts w:ascii="Times New Roman" w:hAnsi="Times New Roman" w:cs="Times New Roman"/>
-        </w:rPr>
-        <w:t>.</w:t>
-      </w:r>
-      <w:bookmarkEnd w:id="48"/>
-    </w:p>
-    <w:p>
-      <w:pPr>
-        <w:rPr>
-          <w:rFonts w:ascii="Times New Roman" w:hAnsi="Times New Roman" w:cs="Times New Roman"/>
-        </w:rPr>
-      </w:pPr>
-    </w:p>
-    <w:p>
-      <w:pPr>
-        <w:pStyle w:val="Heading4"/>
-        <w:rPr>
-          <w:rFonts w:ascii="Times New Roman" w:hAnsi="Times New Roman" w:cs="Times New Roman"/>
-        </w:rPr>
-      </w:pPr>
-      <w:r>
-        <w:rPr>
-          <w:rFonts w:ascii="Times New Roman" w:hAnsi="Times New Roman" w:cs="Times New Roman"/>
-        </w:rPr>
-        <w:lastRenderedPageBreak/>
-        <w:t>Use Case1:  Create Account.</w:t>
-      </w:r>
-    </w:p>
-    <w:p>
-      <w:pPr>
+        <w:t xml:space="preserve">A customer arrives at the bank with its Valid CNIC card and Valid Business Details to make his </w:t>
+      </w:r>
+      <w:r>
         <w:rPr>
           <w:rFonts w:ascii="Times New Roman" w:hAnsi="Times New Roman" w:cs="Times New Roman"/>
           <w:sz w:val="24"/>
           <w:szCs w:val="24"/>
         </w:rPr>
-      </w:pPr>
+        <w:t>business</w:t>
+      </w:r>
       <w:r>
         <w:rPr>
           <w:rFonts w:ascii="Times New Roman" w:hAnsi="Times New Roman" w:cs="Times New Roman"/>
           <w:sz w:val="24"/>
           <w:szCs w:val="24"/>
         </w:rPr>
-        <w:t xml:space="preserve">A customer arrives at a bank with its valid CNIC card and some useful information to make his account. </w:t>
+        <w:t xml:space="preserve"> account. </w:t>
       </w:r>
       <w:r>
         <w:rPr>
@@ -9888,7 +9782,7 @@
           <w:sz w:val="24"/>
           <w:szCs w:val="24"/>
         </w:rPr>
-        <w:t xml:space="preserve"> collect all details from customer and request the system to make new account. System approves the request. Accountant feed all the customer information into the system. System </w:t>
+        <w:t xml:space="preserve"> collect the Business and personal details from customer and request the system to make a business account. System approves the request. Accountant feed all details (Business and personal) in the system. System </w:t>
       </w:r>
       <w:r>
         <w:rPr>
@@ -9904,7 +9798,7 @@
           <w:sz w:val="24"/>
           <w:szCs w:val="24"/>
         </w:rPr>
-        <w:t xml:space="preserve"> the customer information using biometric authorization services. Accountant saves the information into the system. System presents account receipt. Customer leaves bank with receipt and goods (if any).</w:t>
+        <w:t xml:space="preserve"> these details using biometric authorization services and verification code sent to customer business's phone number or email address. Accountant saves the customer Information (Business and personal) into the system. System presents account receipt. Customer leaves bank with receipt and goods (if any).</w:t>
       </w:r>
     </w:p>
     <w:p>
@@ -9914,22 +9808,22 @@
           <w:rFonts w:ascii="Times New Roman" w:hAnsi="Times New Roman" w:cs="Times New Roman"/>
         </w:rPr>
       </w:pPr>
-      <w:bookmarkStart w:id="49" w:name="_Toc101605094"/>
-      <w:bookmarkStart w:id="50" w:name="_Toc102031510"/>
-      <w:r>
-        <w:rPr>
-          <w:rFonts w:ascii="Times New Roman" w:hAnsi="Times New Roman" w:cs="Times New Roman"/>
-        </w:rPr>
-        <w:t xml:space="preserve">Use Case 2: </w:t>
-      </w:r>
-      <w:bookmarkEnd w:id="49"/>
-      <w:r>
-        <w:rPr>
-          <w:rFonts w:ascii="Times New Roman" w:hAnsi="Times New Roman" w:cs="Times New Roman"/>
-        </w:rPr>
-        <w:t>Create Business Account.</w:t>
-      </w:r>
-      <w:bookmarkEnd w:id="50"/>
+      <w:bookmarkStart w:id="51" w:name="_Toc101605095"/>
+      <w:bookmarkStart w:id="52" w:name="_Toc102031511"/>
+      <w:r>
+        <w:rPr>
+          <w:rFonts w:ascii="Times New Roman" w:hAnsi="Times New Roman" w:cs="Times New Roman"/>
+        </w:rPr>
+        <w:t xml:space="preserve">Use Case 3: </w:t>
+      </w:r>
+      <w:bookmarkEnd w:id="51"/>
+      <w:r>
+        <w:rPr>
+          <w:rFonts w:ascii="Times New Roman" w:hAnsi="Times New Roman" w:cs="Times New Roman"/>
+        </w:rPr>
+        <w:t>Create Student Account.</w:t>
+      </w:r>
+      <w:bookmarkEnd w:id="52"/>
     </w:p>
     <w:p>
       <w:pPr>
@@ -9945,7 +9839,7 @@
           <w:sz w:val="24"/>
           <w:szCs w:val="24"/>
         </w:rPr>
-        <w:t xml:space="preserve">A customer arrives at the bank with its Valid CNIC card and Valid Business Details to make his </w:t>
+        <w:t xml:space="preserve">A customer arrives at a bank with its valid CNIC card and some valid studentship Information to make his student account. </w:t>
       </w:r>
       <w:r>
         <w:rPr>
@@ -9953,7 +9847,7 @@
           <w:sz w:val="24"/>
           <w:szCs w:val="24"/>
         </w:rPr>
-        <w:t>business</w:t>
+        <w:t>Accountants</w:t>
       </w:r>
       <w:r>
         <w:rPr>
@@ -9961,114 +9855,7 @@
           <w:sz w:val="24"/>
           <w:szCs w:val="24"/>
         </w:rPr>
-        <w:t xml:space="preserve"> account. </w:t>
-      </w:r>
-      <w:r>
-        <w:rPr>
-          <w:rFonts w:ascii="Times New Roman" w:hAnsi="Times New Roman" w:cs="Times New Roman"/>
-          <w:sz w:val="24"/>
-          <w:szCs w:val="24"/>
-        </w:rPr>
-        <w:t>Accountants</w:t>
-      </w:r>
-      <w:r>
-        <w:rPr>
-          <w:rFonts w:ascii="Times New Roman" w:hAnsi="Times New Roman" w:cs="Times New Roman"/>
-          <w:sz w:val="24"/>
-          <w:szCs w:val="24"/>
-        </w:rPr>
-        <w:t xml:space="preserve"> collect the Business and personal details from customer and request the system to make a business account. System approves the request. Accountant feed all details (Business and personal) in the system. System </w:t>
-      </w:r>
-      <w:r>
-        <w:rPr>
-          <w:rFonts w:ascii="Times New Roman" w:hAnsi="Times New Roman" w:cs="Times New Roman"/>
-          <w:sz w:val="24"/>
-          <w:szCs w:val="24"/>
-        </w:rPr>
-        <w:t>verifies</w:t>
-      </w:r>
-      <w:r>
-        <w:rPr>
-          <w:rFonts w:ascii="Times New Roman" w:hAnsi="Times New Roman" w:cs="Times New Roman"/>
-          <w:sz w:val="24"/>
-          <w:szCs w:val="24"/>
-        </w:rPr>
-        <w:t xml:space="preserve"> these details using biometric authorization services and verification code sent to customer business's phone number or email address. Accountant saves the customer Information (Business and personal) into the system. System presents account receipt. Customer leaves bank with receipt and goods (if any).</w:t>
-      </w:r>
-    </w:p>
-    <w:p>
-      <w:pPr>
-        <w:pStyle w:val="Heading3"/>
-        <w:rPr>
-          <w:rFonts w:ascii="Times New Roman" w:hAnsi="Times New Roman" w:cs="Times New Roman"/>
-        </w:rPr>
-      </w:pPr>
-      <w:bookmarkStart w:id="51" w:name="_Toc101605095"/>
-      <w:bookmarkStart w:id="52" w:name="_Toc102031511"/>
-      <w:r>
-        <w:rPr>
-          <w:rFonts w:ascii="Times New Roman" w:hAnsi="Times New Roman" w:cs="Times New Roman"/>
-        </w:rPr>
-        <w:t xml:space="preserve">Use Case 3: </w:t>
-      </w:r>
-      <w:bookmarkEnd w:id="51"/>
-      <w:r>
-        <w:rPr>
-          <w:rFonts w:ascii="Times New Roman" w:hAnsi="Times New Roman" w:cs="Times New Roman"/>
-        </w:rPr>
-        <w:t>Create Student Account.</w:t>
-      </w:r>
-      <w:bookmarkEnd w:id="52"/>
-    </w:p>
-    <w:p>
-      <w:pPr>
-        <w:rPr>
-          <w:rFonts w:ascii="Times New Roman" w:hAnsi="Times New Roman" w:cs="Times New Roman"/>
-          <w:sz w:val="24"/>
-          <w:szCs w:val="24"/>
-        </w:rPr>
-      </w:pPr>
-      <w:r>
-        <w:rPr>
-          <w:rFonts w:ascii="Times New Roman" w:hAnsi="Times New Roman" w:cs="Times New Roman"/>
-          <w:sz w:val="24"/>
-          <w:szCs w:val="24"/>
-        </w:rPr>
-        <w:t xml:space="preserve">A customer arrives at a bank with its valid CNIC card and some valid studentship Information to make his student account. </w:t>
-      </w:r>
-      <w:r>
-        <w:rPr>
-          <w:rFonts w:ascii="Times New Roman" w:hAnsi="Times New Roman" w:cs="Times New Roman"/>
-          <w:sz w:val="24"/>
-          <w:szCs w:val="24"/>
-        </w:rPr>
-        <w:t>Accountants</w:t>
-      </w:r>
-      <w:r>
-        <w:rPr>
-          <w:rFonts w:ascii="Times New Roman" w:hAnsi="Times New Roman" w:cs="Times New Roman"/>
-          <w:sz w:val="24"/>
-          <w:szCs w:val="24"/>
-        </w:rPr>
-        <w:t xml:space="preserve"> collect all details (personal and studentship) from customer and request the system to make new student account. System approves the request</w:t>
-      </w:r>
-      <w:proofErr w:type="gramStart"/>
-      <w:r>
-        <w:rPr>
-          <w:rFonts w:ascii="Times New Roman" w:hAnsi="Times New Roman" w:cs="Times New Roman"/>
-          <w:sz w:val="24"/>
-          <w:szCs w:val="24"/>
-        </w:rPr>
-        <w:t>. .</w:t>
-      </w:r>
-      <w:proofErr w:type="gramEnd"/>
-      <w:r>
-        <w:rPr>
-          <w:rFonts w:ascii="Times New Roman" w:hAnsi="Times New Roman" w:cs="Times New Roman"/>
-          <w:sz w:val="24"/>
-          <w:szCs w:val="24"/>
-        </w:rPr>
-        <w:t xml:space="preserve"> Accountant feed all the customer information (personal and studentship) into the system. System </w:t>
+        <w:t xml:space="preserve"> collect all details (personal and studentship) from customer and request the system to make new student account. System approves the request. . Accountant feed all the customer information (personal and studentship) into the system. System </w:t>
       </w:r>
       <w:r>
         <w:rPr>
@@ -10373,15 +10160,7 @@
                     <w:t>Actor</w:t>
                   </w:r>
                   <w:r>
-                    <w:t xml:space="preserve">: </w:t>
-                  </w:r>
-                  <w:proofErr w:type="gramStart"/>
-                  <w:r>
-                    <w:t>Customer ,Cashier</w:t>
-                  </w:r>
-                  <w:proofErr w:type="gramEnd"/>
-                  <w:r>
-                    <w:t xml:space="preserve"> </w:t>
+                    <w:t xml:space="preserve">: Customer ,Cashier </w:t>
                   </w:r>
                 </w:p>
               </w:tc>
@@ -10693,11 +10472,9 @@
         <w:lastRenderedPageBreak/>
         <w:t>*</w:t>
       </w:r>
-      <w:proofErr w:type="gramStart"/>
       <w:r>
         <w:t>money</w:t>
       </w:r>
-      <w:proofErr w:type="gramEnd"/>
       <w:r>
         <w:t xml:space="preserve"> is deposit without a detail: </w:t>
       </w:r>
@@ -10759,11 +10536,9 @@
       <w:r>
         <w:t>*</w:t>
       </w:r>
-      <w:proofErr w:type="gramStart"/>
       <w:r>
         <w:t>clothier</w:t>
       </w:r>
-      <w:proofErr w:type="gramEnd"/>
       <w:r>
         <w:t xml:space="preserve"> Currency is Deposit</w:t>
       </w:r>
@@ -11258,15 +11033,7 @@
               <w:t>Actor</w:t>
             </w:r>
             <w:r>
-              <w:t xml:space="preserve">: </w:t>
-            </w:r>
-            <w:proofErr w:type="gramStart"/>
-            <w:r>
-              <w:t>Customer ,Cashier</w:t>
-            </w:r>
-            <w:proofErr w:type="gramEnd"/>
-            <w:r>
-              <w:t xml:space="preserve"> </w:t>
+              <w:t xml:space="preserve">: Customer ,Cashier </w:t>
             </w:r>
           </w:p>
           <w:p>
@@ -12271,15 +12038,7 @@
               <w:t>Actor</w:t>
             </w:r>
             <w:r>
-              <w:t xml:space="preserve">: </w:t>
-            </w:r>
-            <w:proofErr w:type="gramStart"/>
-            <w:r>
-              <w:t>Customer ,Cashier</w:t>
-            </w:r>
-            <w:proofErr w:type="gramEnd"/>
-            <w:r>
-              <w:t xml:space="preserve"> </w:t>
+              <w:t xml:space="preserve">: Customer ,Cashier </w:t>
             </w:r>
           </w:p>
           <w:p>
@@ -13279,15 +13038,7 @@
               <w:t>Actor</w:t>
             </w:r>
             <w:r>
-              <w:t xml:space="preserve">: </w:t>
-            </w:r>
-            <w:proofErr w:type="gramStart"/>
-            <w:r>
-              <w:t>Customer ,Cashier</w:t>
-            </w:r>
-            <w:proofErr w:type="gramEnd"/>
-            <w:r>
-              <w:t xml:space="preserve"> </w:t>
+              <w:t xml:space="preserve">: Customer ,Cashier </w:t>
             </w:r>
           </w:p>
           <w:p>
@@ -14557,21 +14308,7 @@
         <w:rPr>
           <w:rFonts w:ascii="Times New Roman" w:hAnsi="Times New Roman" w:cs="Times New Roman"/>
         </w:rPr>
-        <w:t xml:space="preserve">Customer Information is saved into the system. Verification is completed </w:t>
-      </w:r>
-      <w:proofErr w:type="gramStart"/>
-      <w:r>
-        <w:rPr>
-          <w:rFonts w:ascii="Times New Roman" w:hAnsi="Times New Roman" w:cs="Times New Roman"/>
-        </w:rPr>
-        <w:t>successfully .customer's</w:t>
-      </w:r>
-      <w:proofErr w:type="gramEnd"/>
-      <w:r>
-        <w:rPr>
-          <w:rFonts w:ascii="Times New Roman" w:hAnsi="Times New Roman" w:cs="Times New Roman"/>
-        </w:rPr>
-        <w:t xml:space="preserve"> guardian is set successfully. Account is successfully created.</w:t>
+        <w:t>Customer Information is saved into the system. Verification is completed successfully .customer's guardian is set successfully. Account is successfully created.</w:t>
       </w:r>
     </w:p>
     <w:p>
@@ -15526,37 +15263,51 @@
           <w:rStyle w:val="doctext1"/>
           <w:rFonts w:ascii="Times New Roman" w:hAnsi="Times New Roman" w:cs="Times New Roman"/>
         </w:rPr>
-        <w:t xml:space="preserve"> account in bank to fulfil all its </w:t>
-      </w:r>
-      <w:proofErr w:type="gramStart"/>
+        <w:t xml:space="preserve"> account in bank to fulfil all its Business needs.</w:t>
+      </w:r>
+    </w:p>
+    <w:p>
+      <w:pPr>
+        <w:spacing w:after="240"/>
+        <w:rPr>
+          <w:rFonts w:ascii="Times New Roman" w:hAnsi="Times New Roman" w:cs="Times New Roman"/>
+        </w:rPr>
+      </w:pPr>
       <w:r>
         <w:rPr>
           <w:rStyle w:val="doctext1"/>
           <w:rFonts w:ascii="Times New Roman" w:hAnsi="Times New Roman" w:cs="Times New Roman"/>
         </w:rPr>
-        <w:t>Business</w:t>
-      </w:r>
-      <w:proofErr w:type="gramEnd"/>
+        <w:t xml:space="preserve">- </w:t>
+      </w:r>
+      <w:r>
+        <w:rPr>
+          <w:rStyle w:val="docemphroman"/>
+          <w:rFonts w:ascii="Times New Roman" w:hAnsi="Times New Roman" w:cs="Times New Roman"/>
+        </w:rPr>
+        <w:t>Government Tax Agencies:</w:t>
+      </w:r>
       <w:r>
         <w:rPr>
           <w:rStyle w:val="doctext1"/>
           <w:rFonts w:ascii="Times New Roman" w:hAnsi="Times New Roman" w:cs="Times New Roman"/>
         </w:rPr>
-        <w:t xml:space="preserve"> needs.</w:t>
+        <w:t xml:space="preserve"> wants to collect tax from customers and bank and make check balance on creation of every new Business account in bank.</w:t>
       </w:r>
     </w:p>
     <w:p>
       <w:pPr>
         <w:spacing w:after="240"/>
         <w:rPr>
-          <w:rFonts w:ascii="Times New Roman" w:hAnsi="Times New Roman" w:cs="Times New Roman"/>
-        </w:rPr>
-      </w:pPr>
-      <w:r>
-        <w:rPr>
           <w:rStyle w:val="doctext1"/>
           <w:rFonts w:ascii="Times New Roman" w:hAnsi="Times New Roman" w:cs="Times New Roman"/>
         </w:rPr>
+      </w:pPr>
+      <w:r>
+        <w:rPr>
+          <w:rStyle w:val="doctext1"/>
+          <w:rFonts w:ascii="Times New Roman" w:hAnsi="Times New Roman" w:cs="Times New Roman"/>
+        </w:rPr>
         <w:t xml:space="preserve">- </w:t>
       </w:r>
       <w:r>
@@ -15564,14 +15315,14 @@
           <w:rStyle w:val="docemphroman"/>
           <w:rFonts w:ascii="Times New Roman" w:hAnsi="Times New Roman" w:cs="Times New Roman"/>
         </w:rPr>
-        <w:t>Government Tax Agencies:</w:t>
+        <w:t>Bank:</w:t>
       </w:r>
       <w:r>
         <w:rPr>
           <w:rStyle w:val="doctext1"/>
           <w:rFonts w:ascii="Times New Roman" w:hAnsi="Times New Roman" w:cs="Times New Roman"/>
         </w:rPr>
-        <w:t xml:space="preserve"> wants to collect tax from customers and bank and make check balance on creation of every new Business account in bank.</w:t>
+        <w:t xml:space="preserve"> wants to save the information and money of all its customers and Business Account and fulfil all the needs of its customers.</w:t>
       </w:r>
     </w:p>
     <w:p>
@@ -15587,6 +15338,115 @@
           <w:rStyle w:val="doctext1"/>
           <w:rFonts w:ascii="Times New Roman" w:hAnsi="Times New Roman" w:cs="Times New Roman"/>
         </w:rPr>
+        <w:t xml:space="preserve">Online Business Tracking System: wants to track Business Details of Customer who wants to create </w:t>
+      </w:r>
+      <w:r>
+        <w:rPr>
+          <w:rStyle w:val="doctext1"/>
+          <w:rFonts w:ascii="Times New Roman" w:hAnsi="Times New Roman" w:cs="Times New Roman"/>
+        </w:rPr>
+        <w:t>a</w:t>
+      </w:r>
+      <w:r>
+        <w:rPr>
+          <w:rStyle w:val="doctext1"/>
+          <w:rFonts w:ascii="Times New Roman" w:hAnsi="Times New Roman" w:cs="Times New Roman"/>
+        </w:rPr>
+        <w:t xml:space="preserve"> Business account in bank.</w:t>
+      </w:r>
+    </w:p>
+    <w:p>
+      <w:pPr>
+        <w:spacing w:after="240"/>
+        <w:rPr>
+          <w:rStyle w:val="doctext1"/>
+          <w:rFonts w:ascii="Times New Roman" w:hAnsi="Times New Roman" w:cs="Times New Roman"/>
+        </w:rPr>
+      </w:pPr>
+      <w:r>
+        <w:rPr>
+          <w:rStyle w:val="doctext1"/>
+          <w:rFonts w:ascii="Times New Roman" w:hAnsi="Times New Roman" w:cs="Times New Roman"/>
+        </w:rPr>
+        <w:t>-</w:t>
+      </w:r>
+      <w:r>
+        <w:rPr>
+          <w:rStyle w:val="docemphroman"/>
+          <w:rFonts w:ascii="Times New Roman" w:hAnsi="Times New Roman" w:cs="Times New Roman"/>
+        </w:rPr>
+        <w:t>Guardians:</w:t>
+      </w:r>
+      <w:r>
+        <w:rPr>
+          <w:rStyle w:val="doctext1"/>
+          <w:rFonts w:ascii="Times New Roman" w:hAnsi="Times New Roman" w:cs="Times New Roman"/>
+        </w:rPr>
+        <w:t xml:space="preserve"> wants to manage the account if suddenly any unnecessary event occurred with the customer.</w:t>
+      </w:r>
+    </w:p>
+    <w:p>
+      <w:pPr>
+        <w:spacing w:after="240"/>
+        <w:rPr>
+          <w:rFonts w:ascii="Times New Roman" w:hAnsi="Times New Roman" w:cs="Times New Roman"/>
+        </w:rPr>
+      </w:pPr>
+      <w:r>
+        <w:rPr>
+          <w:rStyle w:val="doctext1"/>
+          <w:rFonts w:ascii="Times New Roman" w:hAnsi="Times New Roman" w:cs="Times New Roman"/>
+        </w:rPr>
+        <w:t>-</w:t>
+      </w:r>
+      <w:r>
+        <w:rPr>
+          <w:rStyle w:val="docemphroman"/>
+          <w:rFonts w:ascii="Times New Roman" w:hAnsi="Times New Roman" w:cs="Times New Roman"/>
+        </w:rPr>
+        <w:t>Accountant:</w:t>
+      </w:r>
+      <w:r>
+        <w:rPr>
+          <w:rFonts w:ascii="Times New Roman" w:hAnsi="Times New Roman" w:cs="Times New Roman"/>
+        </w:rPr>
+        <w:t xml:space="preserve"> </w:t>
+      </w:r>
+      <w:r>
+        <w:rPr>
+          <w:rStyle w:val="docemphroman"/>
+          <w:rFonts w:ascii="Times New Roman" w:hAnsi="Times New Roman" w:cs="Times New Roman"/>
+        </w:rPr>
+        <w:t xml:space="preserve">wants to collect all useful information from customer and feed it into the system to make its </w:t>
+      </w:r>
+      <w:r>
+        <w:rPr>
+          <w:rStyle w:val="docemphroman"/>
+          <w:rFonts w:ascii="Times New Roman" w:hAnsi="Times New Roman" w:cs="Times New Roman"/>
+        </w:rPr>
+        <w:t>business</w:t>
+      </w:r>
+      <w:r>
+        <w:rPr>
+          <w:rStyle w:val="docemphroman"/>
+          <w:rFonts w:ascii="Times New Roman" w:hAnsi="Times New Roman" w:cs="Times New Roman"/>
+        </w:rPr>
+        <w:t xml:space="preserve"> account in bank.</w:t>
+      </w:r>
+    </w:p>
+    <w:p>
+      <w:pPr>
+        <w:spacing w:after="240"/>
+        <w:rPr>
+          <w:rStyle w:val="doctext1"/>
+          <w:rFonts w:ascii="Times New Roman" w:hAnsi="Times New Roman" w:cs="Times New Roman"/>
+        </w:rPr>
+      </w:pPr>
+      <w:r>
+        <w:rPr>
+          <w:rStyle w:val="doctext1"/>
+          <w:rFonts w:ascii="Times New Roman" w:hAnsi="Times New Roman" w:cs="Times New Roman"/>
+        </w:rPr>
         <w:t xml:space="preserve">- </w:t>
       </w:r>
       <w:r>
@@ -15594,261 +15454,92 @@
           <w:rStyle w:val="docemphroman"/>
           <w:rFonts w:ascii="Times New Roman" w:hAnsi="Times New Roman" w:cs="Times New Roman"/>
         </w:rPr>
-        <w:t>Bank:</w:t>
+        <w:t>Biometric Authorization Service:</w:t>
       </w:r>
       <w:r>
         <w:rPr>
           <w:rStyle w:val="doctext1"/>
           <w:rFonts w:ascii="Times New Roman" w:hAnsi="Times New Roman" w:cs="Times New Roman"/>
         </w:rPr>
-        <w:t xml:space="preserve"> wants to save the information and money of all its customers and Business Account and fulfil all the needs of its customers.</w:t>
-      </w:r>
-    </w:p>
-    <w:p>
-      <w:pPr>
-        <w:spacing w:after="240"/>
-        <w:rPr>
-          <w:rStyle w:val="doctext1"/>
-          <w:rFonts w:ascii="Times New Roman" w:hAnsi="Times New Roman" w:cs="Times New Roman"/>
-        </w:rPr>
-      </w:pPr>
-      <w:r>
-        <w:rPr>
-          <w:rStyle w:val="doctext1"/>
-          <w:rFonts w:ascii="Times New Roman" w:hAnsi="Times New Roman" w:cs="Times New Roman"/>
-        </w:rPr>
-        <w:t xml:space="preserve">Online Business Tracking System: wants to track Business Details of Customer who wants to create </w:t>
-      </w:r>
-      <w:r>
-        <w:rPr>
-          <w:rStyle w:val="doctext1"/>
-          <w:rFonts w:ascii="Times New Roman" w:hAnsi="Times New Roman" w:cs="Times New Roman"/>
-        </w:rPr>
-        <w:t>a</w:t>
-      </w:r>
-      <w:r>
-        <w:rPr>
-          <w:rStyle w:val="doctext1"/>
+        <w:t xml:space="preserve"> wants to receive biometric request from Accountant and verify the Customer Information.</w:t>
+      </w:r>
+    </w:p>
+    <w:p>
+      <w:pPr>
+        <w:rPr>
+          <w:rFonts w:ascii="Times New Roman" w:hAnsi="Times New Roman" w:cs="Times New Roman"/>
+        </w:rPr>
+      </w:pPr>
+      <w:r>
+        <w:rPr>
+          <w:rStyle w:val="docemphstrong"/>
+          <w:rFonts w:ascii="Times New Roman" w:hAnsi="Times New Roman" w:cs="Times New Roman"/>
+          <w:b/>
+          <w:bCs/>
+        </w:rPr>
+        <w:t>Preconditions</w:t>
+      </w:r>
+      <w:r>
+        <w:rPr>
+          <w:rStyle w:val="docemphstrong"/>
+          <w:rFonts w:ascii="Times New Roman" w:hAnsi="Times New Roman" w:cs="Times New Roman"/>
+        </w:rPr>
+        <w:t>:</w:t>
+      </w:r>
+      <w:r>
+        <w:rPr>
           <w:rFonts w:ascii="Times New Roman" w:hAnsi="Times New Roman" w:cs="Times New Roman"/>
         </w:rPr>
         <w:t xml:space="preserve"> </w:t>
       </w:r>
-      <w:proofErr w:type="gramStart"/>
-      <w:r>
-        <w:rPr>
-          <w:rStyle w:val="doctext1"/>
-          <w:rFonts w:ascii="Times New Roman" w:hAnsi="Times New Roman" w:cs="Times New Roman"/>
-        </w:rPr>
-        <w:t>Business</w:t>
-      </w:r>
-      <w:proofErr w:type="gramEnd"/>
-      <w:r>
-        <w:rPr>
-          <w:rStyle w:val="doctext1"/>
-          <w:rFonts w:ascii="Times New Roman" w:hAnsi="Times New Roman" w:cs="Times New Roman"/>
-        </w:rPr>
-        <w:t xml:space="preserve"> account in bank.</w:t>
-      </w:r>
-    </w:p>
-    <w:p>
-      <w:pPr>
-        <w:spacing w:after="240"/>
-        <w:rPr>
-          <w:rStyle w:val="doctext1"/>
-          <w:rFonts w:ascii="Times New Roman" w:hAnsi="Times New Roman" w:cs="Times New Roman"/>
-        </w:rPr>
-      </w:pPr>
-      <w:r>
-        <w:rPr>
-          <w:rStyle w:val="doctext1"/>
-          <w:rFonts w:ascii="Times New Roman" w:hAnsi="Times New Roman" w:cs="Times New Roman"/>
-        </w:rPr>
-        <w:t>-</w:t>
-      </w:r>
-      <w:r>
-        <w:rPr>
-          <w:rStyle w:val="docemphroman"/>
-          <w:rFonts w:ascii="Times New Roman" w:hAnsi="Times New Roman" w:cs="Times New Roman"/>
-        </w:rPr>
-        <w:t>Guardians:</w:t>
-      </w:r>
-      <w:r>
-        <w:rPr>
-          <w:rStyle w:val="doctext1"/>
-          <w:rFonts w:ascii="Times New Roman" w:hAnsi="Times New Roman" w:cs="Times New Roman"/>
-        </w:rPr>
-        <w:t xml:space="preserve"> wants to manage the account if suddenly any unnecessary event occurred with the customer.</w:t>
-      </w:r>
-    </w:p>
-    <w:p>
-      <w:pPr>
-        <w:spacing w:after="240"/>
-        <w:rPr>
-          <w:rFonts w:ascii="Times New Roman" w:hAnsi="Times New Roman" w:cs="Times New Roman"/>
-        </w:rPr>
-      </w:pPr>
-      <w:r>
-        <w:rPr>
-          <w:rStyle w:val="doctext1"/>
-          <w:rFonts w:ascii="Times New Roman" w:hAnsi="Times New Roman" w:cs="Times New Roman"/>
-        </w:rPr>
-        <w:t>-</w:t>
-      </w:r>
-      <w:r>
-        <w:rPr>
-          <w:rStyle w:val="docemphroman"/>
-          <w:rFonts w:ascii="Times New Roman" w:hAnsi="Times New Roman" w:cs="Times New Roman"/>
-        </w:rPr>
-        <w:t>Accountant:</w:t>
-      </w:r>
-      <w:r>
-        <w:rPr>
-          <w:rFonts w:ascii="Times New Roman" w:hAnsi="Times New Roman" w:cs="Times New Roman"/>
-        </w:rPr>
-        <w:t xml:space="preserve"> </w:t>
-      </w:r>
-      <w:r>
-        <w:rPr>
-          <w:rStyle w:val="docemphroman"/>
-          <w:rFonts w:ascii="Times New Roman" w:hAnsi="Times New Roman" w:cs="Times New Roman"/>
-        </w:rPr>
-        <w:t xml:space="preserve">wants to collect all useful information from customer and feed it into the system to make its </w:t>
-      </w:r>
-      <w:r>
-        <w:rPr>
-          <w:rStyle w:val="docemphroman"/>
+    </w:p>
+    <w:p>
+      <w:pPr>
+        <w:rPr>
+          <w:rStyle w:val="docemphstrong"/>
+          <w:rFonts w:ascii="Times New Roman" w:hAnsi="Times New Roman" w:cs="Times New Roman"/>
+        </w:rPr>
+      </w:pPr>
+      <w:r>
+        <w:rPr>
+          <w:rFonts w:ascii="Times New Roman" w:hAnsi="Times New Roman" w:cs="Times New Roman"/>
+        </w:rPr>
+        <w:t xml:space="preserve">Customer must have its own </w:t>
+      </w:r>
+      <w:r>
+        <w:rPr>
           <w:rFonts w:ascii="Times New Roman" w:hAnsi="Times New Roman" w:cs="Times New Roman"/>
         </w:rPr>
         <w:t>business</w:t>
       </w:r>
       <w:r>
         <w:rPr>
-          <w:rStyle w:val="docemphroman"/>
-          <w:rFonts w:ascii="Times New Roman" w:hAnsi="Times New Roman" w:cs="Times New Roman"/>
-        </w:rPr>
-        <w:t xml:space="preserve"> account in bank.</w:t>
-      </w:r>
-    </w:p>
-    <w:p>
-      <w:pPr>
-        <w:spacing w:after="240"/>
-        <w:rPr>
-          <w:rStyle w:val="doctext1"/>
-          <w:rFonts w:ascii="Times New Roman" w:hAnsi="Times New Roman" w:cs="Times New Roman"/>
-        </w:rPr>
-      </w:pPr>
-      <w:r>
-        <w:rPr>
-          <w:rStyle w:val="doctext1"/>
-          <w:rFonts w:ascii="Times New Roman" w:hAnsi="Times New Roman" w:cs="Times New Roman"/>
-        </w:rPr>
-        <w:t xml:space="preserve">- </w:t>
-      </w:r>
-      <w:r>
-        <w:rPr>
-          <w:rStyle w:val="docemphroman"/>
-          <w:rFonts w:ascii="Times New Roman" w:hAnsi="Times New Roman" w:cs="Times New Roman"/>
-        </w:rPr>
-        <w:t>Biometric Authorization Service:</w:t>
-      </w:r>
-      <w:r>
-        <w:rPr>
-          <w:rStyle w:val="doctext1"/>
-          <w:rFonts w:ascii="Times New Roman" w:hAnsi="Times New Roman" w:cs="Times New Roman"/>
-        </w:rPr>
-        <w:t xml:space="preserve"> wants to receive biometric request from Accountant and verify the Customer Information.</w:t>
-      </w:r>
-    </w:p>
-    <w:p>
-      <w:pPr>
-        <w:rPr>
-          <w:rFonts w:ascii="Times New Roman" w:hAnsi="Times New Roman" w:cs="Times New Roman"/>
-        </w:rPr>
-      </w:pPr>
-      <w:r>
+          <w:rFonts w:ascii="Times New Roman" w:hAnsi="Times New Roman" w:cs="Times New Roman"/>
+        </w:rPr>
+        <w:t xml:space="preserve"> to create a Business account in bank. Customer age must above 18 years and must have valid CNIC card. Customer must at least have 20 transactions per month in a Bank.</w:t>
+      </w:r>
+    </w:p>
+    <w:p>
+      <w:pPr>
         <w:rPr>
           <w:rStyle w:val="docemphstrong"/>
           <w:rFonts w:ascii="Times New Roman" w:hAnsi="Times New Roman" w:cs="Times New Roman"/>
-          <w:b/>
-          <w:bCs/>
-        </w:rPr>
-        <w:t>Preconditions</w:t>
-      </w:r>
+        </w:rPr>
+      </w:pPr>
       <w:r>
         <w:rPr>
           <w:rStyle w:val="docemphstrong"/>
           <w:rFonts w:ascii="Times New Roman" w:hAnsi="Times New Roman" w:cs="Times New Roman"/>
-        </w:rPr>
-        <w:t>:</w:t>
-      </w:r>
-      <w:r>
-        <w:rPr>
-          <w:rFonts w:ascii="Times New Roman" w:hAnsi="Times New Roman" w:cs="Times New Roman"/>
-        </w:rPr>
-        <w:t xml:space="preserve"> </w:t>
-      </w:r>
-    </w:p>
-    <w:p>
-      <w:pPr>
+          <w:b/>
+          <w:bCs/>
+        </w:rPr>
+        <w:t>Success Guarantee</w:t>
+      </w:r>
+      <w:r>
         <w:rPr>
           <w:rStyle w:val="docemphstrong"/>
           <w:rFonts w:ascii="Times New Roman" w:hAnsi="Times New Roman" w:cs="Times New Roman"/>
         </w:rPr>
-      </w:pPr>
-      <w:r>
-        <w:rPr>
-          <w:rFonts w:ascii="Times New Roman" w:hAnsi="Times New Roman" w:cs="Times New Roman"/>
-        </w:rPr>
-        <w:t xml:space="preserve">Customer must have its own </w:t>
-      </w:r>
-      <w:r>
-        <w:rPr>
-          <w:rFonts w:ascii="Times New Roman" w:hAnsi="Times New Roman" w:cs="Times New Roman"/>
-        </w:rPr>
-        <w:t>business</w:t>
-      </w:r>
-      <w:r>
-        <w:rPr>
-          <w:rFonts w:ascii="Times New Roman" w:hAnsi="Times New Roman" w:cs="Times New Roman"/>
-        </w:rPr>
-        <w:t xml:space="preserve"> to create a </w:t>
-      </w:r>
-      <w:proofErr w:type="gramStart"/>
-      <w:r>
-        <w:rPr>
-          <w:rFonts w:ascii="Times New Roman" w:hAnsi="Times New Roman" w:cs="Times New Roman"/>
-        </w:rPr>
-        <w:t>Business</w:t>
-      </w:r>
-      <w:proofErr w:type="gramEnd"/>
-      <w:r>
-        <w:rPr>
-          <w:rFonts w:ascii="Times New Roman" w:hAnsi="Times New Roman" w:cs="Times New Roman"/>
-        </w:rPr>
-        <w:t xml:space="preserve"> account in bank. Customer age must above 18 years and must have valid CNIC card. Customer must at least have 20 transactions per month in a Bank.</w:t>
-      </w:r>
-    </w:p>
-    <w:p>
-      <w:pPr>
-        <w:rPr>
-          <w:rStyle w:val="docemphstrong"/>
-          <w:rFonts w:ascii="Times New Roman" w:hAnsi="Times New Roman" w:cs="Times New Roman"/>
-        </w:rPr>
-      </w:pPr>
-      <w:r>
-        <w:rPr>
-          <w:rStyle w:val="docemphstrong"/>
-          <w:rFonts w:ascii="Times New Roman" w:hAnsi="Times New Roman" w:cs="Times New Roman"/>
-          <w:b/>
-          <w:bCs/>
-        </w:rPr>
-        <w:t>Success Guarantee</w:t>
-      </w:r>
-      <w:r>
-        <w:rPr>
-          <w:rStyle w:val="docemphstrong"/>
-          <w:rFonts w:ascii="Times New Roman" w:hAnsi="Times New Roman" w:cs="Times New Roman"/>
-        </w:rPr>
         <w:t xml:space="preserve"> (or Post conditions):</w:t>
       </w:r>
     </w:p>
@@ -15862,21 +15553,7 @@
         <w:rPr>
           <w:rFonts w:ascii="Times New Roman" w:hAnsi="Times New Roman" w:cs="Times New Roman"/>
         </w:rPr>
-        <w:t xml:space="preserve">Customer Business is tracking successfully through online tracking system. Customer Information is saved into the system. Verification is completed </w:t>
-      </w:r>
-      <w:proofErr w:type="gramStart"/>
-      <w:r>
-        <w:rPr>
-          <w:rFonts w:ascii="Times New Roman" w:hAnsi="Times New Roman" w:cs="Times New Roman"/>
-        </w:rPr>
-        <w:t>successfully .customer's</w:t>
-      </w:r>
-      <w:proofErr w:type="gramEnd"/>
-      <w:r>
-        <w:rPr>
-          <w:rFonts w:ascii="Times New Roman" w:hAnsi="Times New Roman" w:cs="Times New Roman"/>
-        </w:rPr>
-        <w:t xml:space="preserve"> guardian is set successfully. Business Account is successfully created.</w:t>
+        <w:t>Customer Business is tracking successfully through online tracking system. Customer Information is saved into the system. Verification is completed successfully .customer's guardian is set successfully. Business Account is successfully created.</w:t>
       </w:r>
     </w:p>
     <w:p>
@@ -17105,21 +16782,7 @@
         <w:rPr>
           <w:rFonts w:ascii="Times New Roman" w:hAnsi="Times New Roman" w:cs="Times New Roman"/>
         </w:rPr>
-        <w:t xml:space="preserve"> to create a </w:t>
-      </w:r>
-      <w:proofErr w:type="gramStart"/>
-      <w:r>
-        <w:rPr>
-          <w:rFonts w:ascii="Times New Roman" w:hAnsi="Times New Roman" w:cs="Times New Roman"/>
-        </w:rPr>
-        <w:t>Business</w:t>
-      </w:r>
-      <w:proofErr w:type="gramEnd"/>
-      <w:r>
-        <w:rPr>
-          <w:rFonts w:ascii="Times New Roman" w:hAnsi="Times New Roman" w:cs="Times New Roman"/>
-        </w:rPr>
-        <w:t xml:space="preserve"> account in bank. Customer age must above 18 years and must have valid CNIC card. </w:t>
+        <w:t xml:space="preserve"> to create a Business account in bank. Customer age must above 18 years and must have valid CNIC card. </w:t>
       </w:r>
     </w:p>
     <w:p>
@@ -17163,21 +16826,7 @@
         <w:rPr>
           <w:rFonts w:ascii="Times New Roman" w:hAnsi="Times New Roman" w:cs="Times New Roman"/>
         </w:rPr>
-        <w:t xml:space="preserve">Customer studentship is successfully checked. Customer Information is saved into the system. Verification is completed </w:t>
-      </w:r>
-      <w:proofErr w:type="gramStart"/>
-      <w:r>
-        <w:rPr>
-          <w:rFonts w:ascii="Times New Roman" w:hAnsi="Times New Roman" w:cs="Times New Roman"/>
-        </w:rPr>
-        <w:t>successfully .customer's</w:t>
-      </w:r>
-      <w:proofErr w:type="gramEnd"/>
-      <w:r>
-        <w:rPr>
-          <w:rFonts w:ascii="Times New Roman" w:hAnsi="Times New Roman" w:cs="Times New Roman"/>
-        </w:rPr>
-        <w:t xml:space="preserve"> guardian is set successfully. Student Account is successfully created.</w:t>
+        <w:t>Customer studentship is successfully checked. Customer Information is saved into the system. Verification is completed successfully .customer's guardian is set successfully. Student Account is successfully created.</w:t>
       </w:r>
     </w:p>
     <w:p>
@@ -18573,21 +18222,7 @@
         <w:rPr>
           <w:rFonts w:ascii="Times New Roman" w:hAnsi="Times New Roman" w:cs="Times New Roman"/>
         </w:rPr>
-        <w:t xml:space="preserve">Customer salary is successfully checked using its pay slip. Customer Information is saved into the system. Verification is completed </w:t>
-      </w:r>
-      <w:proofErr w:type="gramStart"/>
-      <w:r>
-        <w:rPr>
-          <w:rFonts w:ascii="Times New Roman" w:hAnsi="Times New Roman" w:cs="Times New Roman"/>
-        </w:rPr>
-        <w:t>successfully .customer's</w:t>
-      </w:r>
-      <w:proofErr w:type="gramEnd"/>
-      <w:r>
-        <w:rPr>
-          <w:rFonts w:ascii="Times New Roman" w:hAnsi="Times New Roman" w:cs="Times New Roman"/>
-        </w:rPr>
-        <w:t xml:space="preserve"> guardian is set successfully. Saving Account is successfully created.</w:t>
+        <w:t>Customer salary is successfully checked using its pay slip. Customer Information is saved into the system. Verification is completed successfully .customer's guardian is set successfully. Saving Account is successfully created.</w:t>
       </w:r>
     </w:p>
     <w:p>
@@ -19512,21 +19147,7 @@
         <w:rPr>
           <w:rFonts w:ascii="Times New Roman" w:hAnsi="Times New Roman" w:cs="Times New Roman"/>
         </w:rPr>
-        <w:t xml:space="preserve">Use case </w:t>
-      </w:r>
-      <w:proofErr w:type="gramStart"/>
-      <w:r>
-        <w:rPr>
-          <w:rFonts w:ascii="Times New Roman" w:hAnsi="Times New Roman" w:cs="Times New Roman"/>
-        </w:rPr>
-        <w:t>3 :</w:t>
-      </w:r>
-      <w:proofErr w:type="gramEnd"/>
-      <w:r>
-        <w:rPr>
-          <w:rFonts w:ascii="Times New Roman" w:hAnsi="Times New Roman" w:cs="Times New Roman"/>
-        </w:rPr>
-        <w:t xml:space="preserve"> request</w:t>
+        <w:t>Use case 3 : request</w:t>
       </w:r>
       <w:bookmarkEnd w:id="67"/>
       <w:bookmarkEnd w:id="68"/>
@@ -19607,121 +19228,85 @@
           <w:sz w:val="24"/>
           <w:szCs w:val="24"/>
         </w:rPr>
-        <w:t xml:space="preserve">Use case </w:t>
-      </w:r>
-      <w:proofErr w:type="gramStart"/>
-      <w:r>
+        <w:t>Use case 2 : types of insurance</w:t>
+      </w:r>
+      <w:bookmarkEnd w:id="69"/>
+      <w:bookmarkEnd w:id="70"/>
+    </w:p>
+    <w:p>
+      <w:pPr>
+        <w:rPr>
+          <w:rFonts w:ascii="Times New Roman" w:hAnsi="Times New Roman" w:cs="Times New Roman"/>
+        </w:rPr>
+      </w:pPr>
+      <w:r>
+        <w:rPr>
+          <w:rFonts w:ascii="Times New Roman" w:hAnsi="Times New Roman" w:cs="Times New Roman"/>
+        </w:rPr>
+        <w:tab/>
+      </w:r>
+      <w:r>
+        <w:rPr>
+          <w:rFonts w:ascii="Times New Roman" w:hAnsi="Times New Roman" w:cs="Times New Roman"/>
+        </w:rPr>
+        <w:tab/>
+        <w:t xml:space="preserve">When the customer wants to apply for </w:t>
+      </w:r>
+      <w:r>
+        <w:rPr>
+          <w:rFonts w:ascii="Times New Roman" w:hAnsi="Times New Roman" w:cs="Times New Roman"/>
+        </w:rPr>
+        <w:t>an</w:t>
+      </w:r>
+      <w:r>
+        <w:rPr>
+          <w:rFonts w:ascii="Times New Roman" w:hAnsi="Times New Roman" w:cs="Times New Roman"/>
+        </w:rPr>
+        <w:t xml:space="preserve"> insurance so he has to select that what he wants to insure like car, phone or health. </w:t>
+      </w:r>
+      <w:r>
+        <w:rPr>
+          <w:rFonts w:ascii="Times New Roman" w:hAnsi="Times New Roman" w:cs="Times New Roman"/>
+        </w:rPr>
+        <w:t>So,</w:t>
+      </w:r>
+      <w:r>
+        <w:rPr>
+          <w:rFonts w:ascii="Times New Roman" w:hAnsi="Times New Roman" w:cs="Times New Roman"/>
+        </w:rPr>
+        <w:t xml:space="preserve"> the customer must have </w:t>
+      </w:r>
+      <w:r>
+        <w:rPr>
+          <w:rFonts w:ascii="Times New Roman" w:hAnsi="Times New Roman" w:cs="Times New Roman"/>
+        </w:rPr>
+        <w:t>to</w:t>
+      </w:r>
+      <w:r>
+        <w:rPr>
+          <w:rFonts w:ascii="Times New Roman" w:hAnsi="Times New Roman" w:cs="Times New Roman"/>
+        </w:rPr>
+        <w:t xml:space="preserve"> choose a type of insurance</w:t>
+      </w:r>
+    </w:p>
+    <w:p>
+      <w:pPr>
+        <w:pStyle w:val="Heading2"/>
         <w:rPr>
           <w:rFonts w:ascii="Times New Roman" w:hAnsi="Times New Roman" w:cs="Times New Roman"/>
           <w:sz w:val="24"/>
           <w:szCs w:val="24"/>
         </w:rPr>
-        <w:t>2 :</w:t>
-      </w:r>
-      <w:proofErr w:type="gramEnd"/>
+      </w:pPr>
+      <w:bookmarkStart w:id="71" w:name="_Toc101599540"/>
+      <w:bookmarkStart w:id="72" w:name="_Toc102031526"/>
       <w:r>
         <w:rPr>
           <w:rFonts w:ascii="Times New Roman" w:hAnsi="Times New Roman" w:cs="Times New Roman"/>
           <w:sz w:val="24"/>
           <w:szCs w:val="24"/>
         </w:rPr>
-        <w:t xml:space="preserve"> types of insurance</w:t>
-      </w:r>
-      <w:bookmarkEnd w:id="69"/>
-      <w:bookmarkEnd w:id="70"/>
-    </w:p>
-    <w:p>
-      <w:pPr>
-        <w:rPr>
-          <w:rFonts w:ascii="Times New Roman" w:hAnsi="Times New Roman" w:cs="Times New Roman"/>
-        </w:rPr>
-      </w:pPr>
-      <w:r>
-        <w:rPr>
-          <w:rFonts w:ascii="Times New Roman" w:hAnsi="Times New Roman" w:cs="Times New Roman"/>
-        </w:rPr>
-        <w:tab/>
-      </w:r>
-      <w:r>
-        <w:rPr>
-          <w:rFonts w:ascii="Times New Roman" w:hAnsi="Times New Roman" w:cs="Times New Roman"/>
-        </w:rPr>
-        <w:tab/>
-        <w:t xml:space="preserve">When the customer wants to apply for </w:t>
-      </w:r>
-      <w:r>
-        <w:rPr>
-          <w:rFonts w:ascii="Times New Roman" w:hAnsi="Times New Roman" w:cs="Times New Roman"/>
-        </w:rPr>
-        <w:t>an</w:t>
-      </w:r>
-      <w:r>
-        <w:rPr>
-          <w:rFonts w:ascii="Times New Roman" w:hAnsi="Times New Roman" w:cs="Times New Roman"/>
-        </w:rPr>
-        <w:t xml:space="preserve"> insurance so he has to select that what he wants to insure like car, phone or health. </w:t>
-      </w:r>
-      <w:r>
-        <w:rPr>
-          <w:rFonts w:ascii="Times New Roman" w:hAnsi="Times New Roman" w:cs="Times New Roman"/>
-        </w:rPr>
-        <w:t>So,</w:t>
-      </w:r>
-      <w:r>
-        <w:rPr>
-          <w:rFonts w:ascii="Times New Roman" w:hAnsi="Times New Roman" w:cs="Times New Roman"/>
-        </w:rPr>
-        <w:t xml:space="preserve"> the customer must have </w:t>
-      </w:r>
-      <w:r>
-        <w:rPr>
-          <w:rFonts w:ascii="Times New Roman" w:hAnsi="Times New Roman" w:cs="Times New Roman"/>
-        </w:rPr>
-        <w:t>to</w:t>
-      </w:r>
-      <w:r>
-        <w:rPr>
-          <w:rFonts w:ascii="Times New Roman" w:hAnsi="Times New Roman" w:cs="Times New Roman"/>
-        </w:rPr>
-        <w:t xml:space="preserve"> choose a type of insurance</w:t>
-      </w:r>
-    </w:p>
-    <w:p>
-      <w:pPr>
-        <w:pStyle w:val="Heading2"/>
-        <w:rPr>
-          <w:rFonts w:ascii="Times New Roman" w:hAnsi="Times New Roman" w:cs="Times New Roman"/>
-          <w:sz w:val="24"/>
-          <w:szCs w:val="24"/>
-        </w:rPr>
-      </w:pPr>
-      <w:bookmarkStart w:id="71" w:name="_Toc101599540"/>
-      <w:bookmarkStart w:id="72" w:name="_Toc102031526"/>
-      <w:r>
-        <w:rPr>
-          <w:rFonts w:ascii="Times New Roman" w:hAnsi="Times New Roman" w:cs="Times New Roman"/>
-          <w:sz w:val="24"/>
-          <w:szCs w:val="24"/>
-        </w:rPr>
-        <w:t xml:space="preserve">Use case </w:t>
-      </w:r>
-      <w:proofErr w:type="gramStart"/>
-      <w:r>
-        <w:rPr>
-          <w:rFonts w:ascii="Times New Roman" w:hAnsi="Times New Roman" w:cs="Times New Roman"/>
-          <w:sz w:val="24"/>
-          <w:szCs w:val="24"/>
-        </w:rPr>
-        <w:t>3 :</w:t>
-      </w:r>
-      <w:proofErr w:type="gramEnd"/>
-      <w:r>
-        <w:rPr>
-          <w:rFonts w:ascii="Times New Roman" w:hAnsi="Times New Roman" w:cs="Times New Roman"/>
-          <w:sz w:val="24"/>
-          <w:szCs w:val="24"/>
-        </w:rPr>
-        <w:t xml:space="preserve"> terms</w:t>
+        <w:t>Use case 3 : terms</w:t>
       </w:r>
       <w:bookmarkEnd w:id="71"/>
       <w:bookmarkEnd w:id="72"/>
@@ -19929,15 +19514,7 @@
         <w:t>want,</w:t>
       </w:r>
       <w:r>
-        <w:t xml:space="preserve"> and the insurance will </w:t>
-      </w:r>
-      <w:proofErr w:type="gramStart"/>
-      <w:r>
-        <w:t>done</w:t>
-      </w:r>
-      <w:proofErr w:type="gramEnd"/>
-      <w:r>
-        <w:t>.</w:t>
+        <w:t xml:space="preserve"> and the insurance will done.</w:t>
       </w:r>
     </w:p>
     <w:p>
@@ -20052,15 +19629,7 @@
         <w:t>good,</w:t>
       </w:r>
       <w:r>
-        <w:t xml:space="preserve"> then his insurance can’t be done and his </w:t>
-      </w:r>
-      <w:proofErr w:type="gramStart"/>
-      <w:r>
-        <w:t>request  will</w:t>
-      </w:r>
-      <w:proofErr w:type="gramEnd"/>
-      <w:r>
-        <w:t xml:space="preserve"> be not </w:t>
+        <w:t xml:space="preserve"> then his insurance can’t be done and his request  will be not </w:t>
       </w:r>
       <w:r>
         <w:t>denied</w:t>
@@ -20728,21 +20297,7 @@
         <w:rPr>
           <w:rFonts w:ascii="Times New Roman" w:hAnsi="Times New Roman" w:cs="Times New Roman"/>
         </w:rPr>
-        <w:t xml:space="preserve">A customer arrives at a bank to pay the bill. The cashier uses the Banking Management System to record each transection of the </w:t>
-      </w:r>
-      <w:proofErr w:type="gramStart"/>
-      <w:r>
-        <w:rPr>
-          <w:rFonts w:ascii="Times New Roman" w:hAnsi="Times New Roman" w:cs="Times New Roman"/>
-        </w:rPr>
-        <w:t>bill .</w:t>
-      </w:r>
-      <w:proofErr w:type="gramEnd"/>
-      <w:r>
-        <w:rPr>
-          <w:rFonts w:ascii="Times New Roman" w:hAnsi="Times New Roman" w:cs="Times New Roman"/>
-        </w:rPr>
-        <w:t xml:space="preserve"> The system presents the detail of the bill. The Customer provide his/her bill. The Cashier enters the bill information, which the system validates and records. The system updates transection. The customer receives a receipt from the system and then leaves the bank.</w:t>
+        <w:t>A customer arrives at a bank to pay the bill. The cashier uses the Banking Management System to record each transection of the bill . The system presents the detail of the bill. The Customer provide his/her bill. The Cashier enters the bill information, which the system validates and records. The system updates transection. The customer receives a receipt from the system and then leaves the bank.</w:t>
       </w:r>
     </w:p>
     <w:p>
@@ -20775,21 +20330,7 @@
         <w:rPr>
           <w:rFonts w:ascii="Times New Roman" w:hAnsi="Times New Roman" w:cs="Times New Roman"/>
         </w:rPr>
-        <w:t xml:space="preserve">A customer arrives at a bank to transfer the </w:t>
-      </w:r>
-      <w:proofErr w:type="gramStart"/>
-      <w:r>
-        <w:rPr>
-          <w:rFonts w:ascii="Times New Roman" w:hAnsi="Times New Roman" w:cs="Times New Roman"/>
-        </w:rPr>
-        <w:t>funds .</w:t>
-      </w:r>
-      <w:proofErr w:type="gramEnd"/>
-      <w:r>
-        <w:rPr>
-          <w:rFonts w:ascii="Times New Roman" w:hAnsi="Times New Roman" w:cs="Times New Roman"/>
-        </w:rPr>
-        <w:t xml:space="preserve"> </w:t>
+        <w:t xml:space="preserve">A customer arrives at a bank to transfer the funds . </w:t>
       </w:r>
       <w:r>
         <w:rPr>
@@ -20797,43 +20338,7 @@
           <w:sz w:val="24"/>
           <w:szCs w:val="24"/>
         </w:rPr>
-        <w:t xml:space="preserve">As the bank have already provided him with the facility of depositing </w:t>
-      </w:r>
-      <w:proofErr w:type="gramStart"/>
-      <w:r>
-        <w:rPr>
-          <w:rFonts w:ascii="Times New Roman" w:hAnsi="Times New Roman" w:cs="Times New Roman"/>
-          <w:sz w:val="24"/>
-          <w:szCs w:val="24"/>
-        </w:rPr>
-        <w:t>slip .The</w:t>
-      </w:r>
-      <w:proofErr w:type="gramEnd"/>
-      <w:r>
-        <w:rPr>
-          <w:rFonts w:ascii="Times New Roman" w:hAnsi="Times New Roman" w:cs="Times New Roman"/>
-          <w:sz w:val="24"/>
-          <w:szCs w:val="24"/>
-        </w:rPr>
-        <w:t xml:space="preserve"> cashier uses the Banking Management System to record each transection of deposited money the Customer will fill his/her deposit slip to transfer funds .Customer will hand-over the slip to the cashier, the cashier will recount the money to verify the amount is correct. The system validates and records.  The Customer has successfully transferred money in the account through slip</w:t>
-      </w:r>
-      <w:proofErr w:type="gramStart"/>
-      <w:r>
-        <w:rPr>
-          <w:rFonts w:ascii="Times New Roman" w:hAnsi="Times New Roman" w:cs="Times New Roman"/>
-          <w:sz w:val="24"/>
-          <w:szCs w:val="24"/>
-        </w:rPr>
-        <w:t>. .</w:t>
-      </w:r>
-      <w:proofErr w:type="gramEnd"/>
-      <w:r>
-        <w:rPr>
-          <w:rFonts w:ascii="Times New Roman" w:hAnsi="Times New Roman" w:cs="Times New Roman"/>
-          <w:sz w:val="24"/>
-          <w:szCs w:val="24"/>
-        </w:rPr>
-        <w:t xml:space="preserve"> The customer receives a receipt from the system and then leaves the bank.</w:t>
+        <w:t>As the bank have already provided him with the facility of depositing slip .The cashier uses the Banking Management System to record each transection of deposited money the Customer will fill his/her deposit slip to transfer funds .Customer will hand-over the slip to the cashier, the cashier will recount the money to verify the amount is correct. The system validates and records.  The Customer has successfully transferred money in the account through slip. . The customer receives a receipt from the system and then leaves the bank.</w:t>
       </w:r>
     </w:p>
     <w:p>
@@ -21057,15 +20562,7 @@
                     <w:t>Actor</w:t>
                   </w:r>
                   <w:r>
-                    <w:t xml:space="preserve">: </w:t>
-                  </w:r>
-                  <w:proofErr w:type="gramStart"/>
-                  <w:r>
-                    <w:t>Customer ,Cashier</w:t>
-                  </w:r>
-                  <w:proofErr w:type="gramEnd"/>
-                  <w:r>
-                    <w:t xml:space="preserve"> </w:t>
+                    <w:t xml:space="preserve">: Customer ,Cashier </w:t>
                   </w:r>
                 </w:p>
                 <w:p>
@@ -21401,23 +20898,7 @@
           <w:b/>
           <w:bCs/>
         </w:rPr>
-        <w:t xml:space="preserve">*Case </w:t>
-      </w:r>
-      <w:proofErr w:type="gramStart"/>
-      <w:r>
-        <w:rPr>
-          <w:b/>
-          <w:bCs/>
-        </w:rPr>
-        <w:t>B :</w:t>
-      </w:r>
-      <w:proofErr w:type="gramEnd"/>
-      <w:r>
-        <w:rPr>
-          <w:b/>
-          <w:bCs/>
-        </w:rPr>
-        <w:t xml:space="preserve"> If Bill Money is deposit without a detail: </w:t>
+        <w:t xml:space="preserve">*Case B : If Bill Money is deposit without a detail: </w:t>
       </w:r>
     </w:p>
     <w:p>
@@ -21499,11 +20980,9 @@
       <w:r>
         <w:t xml:space="preserve">System supports dual language </w:t>
       </w:r>
-      <w:proofErr w:type="gramStart"/>
       <w:r>
         <w:t>i.e.</w:t>
       </w:r>
-      <w:proofErr w:type="gramEnd"/>
       <w:r>
         <w:t xml:space="preserve"> Urdu </w:t>
       </w:r>
@@ -21511,13 +20990,8 @@
         <w:t>sandhi</w:t>
       </w:r>
       <w:r>
-        <w:t xml:space="preserve"> </w:t>
-      </w:r>
-      <w:proofErr w:type="spellStart"/>
-      <w:r>
-        <w:t>pashto</w:t>
-      </w:r>
-      <w:proofErr w:type="spellEnd"/>
+        <w:t xml:space="preserve"> pashto</w:t>
+      </w:r>
     </w:p>
     <w:p>
       <w:pPr>
@@ -21629,13 +21103,8 @@
         </w:numPr>
       </w:pPr>
       <w:r>
-        <w:t xml:space="preserve">Depositing bill amount is done through </w:t>
-      </w:r>
-      <w:proofErr w:type="spellStart"/>
-      <w:r>
-        <w:t>apis</w:t>
-      </w:r>
-      <w:proofErr w:type="spellEnd"/>
+        <w:t>Depositing bill amount is done through apis</w:t>
+      </w:r>
     </w:p>
     <w:p>
       <w:pPr>
@@ -21972,15 +21441,7 @@
               <w:t>Actor</w:t>
             </w:r>
             <w:r>
-              <w:t xml:space="preserve">: </w:t>
-            </w:r>
-            <w:proofErr w:type="gramStart"/>
-            <w:r>
-              <w:t>Customer ,Cashier</w:t>
-            </w:r>
-            <w:proofErr w:type="gramEnd"/>
-            <w:r>
-              <w:t xml:space="preserve"> </w:t>
+              <w:t xml:space="preserve">: Customer ,Cashier </w:t>
             </w:r>
           </w:p>
           <w:p>
@@ -22149,25 +21610,7 @@
                 <w:sz w:val="24"/>
                 <w:szCs w:val="24"/>
               </w:rPr>
-              <w:t xml:space="preserve">The customer must have a valid </w:t>
-            </w:r>
-            <w:proofErr w:type="spellStart"/>
-            <w:r>
-              <w:rPr>
-                <w:rFonts w:ascii="Times New Roman" w:hAnsi="Times New Roman" w:cs="Times New Roman"/>
-                <w:sz w:val="24"/>
-                <w:szCs w:val="24"/>
-              </w:rPr>
-              <w:t>cnic</w:t>
-            </w:r>
-            <w:proofErr w:type="spellEnd"/>
-            <w:r>
-              <w:rPr>
-                <w:rFonts w:ascii="Times New Roman" w:hAnsi="Times New Roman" w:cs="Times New Roman"/>
-                <w:sz w:val="24"/>
-                <w:szCs w:val="24"/>
-              </w:rPr>
-              <w:t xml:space="preserve"> card to carry this transaction</w:t>
+              <w:t>The customer must have a valid cnic card to carry this transaction</w:t>
             </w:r>
           </w:p>
           <w:p>
@@ -23085,15 +22528,7 @@
               <w:t>Actor</w:t>
             </w:r>
             <w:r>
-              <w:t xml:space="preserve">: </w:t>
-            </w:r>
-            <w:proofErr w:type="gramStart"/>
-            <w:r>
-              <w:t>Customer ,Cashier</w:t>
-            </w:r>
-            <w:proofErr w:type="gramEnd"/>
-            <w:r>
-              <w:t xml:space="preserve"> </w:t>
+              <w:t xml:space="preserve">: Customer ,Cashier </w:t>
             </w:r>
           </w:p>
           <w:p>
@@ -24007,31 +23442,7 @@
         <w:pStyle w:val="doclist"/>
       </w:pPr>
       <w:r>
-        <w:t xml:space="preserve">This use case is initiate when customer want to take loan. The customer </w:t>
-      </w:r>
-      <w:proofErr w:type="gramStart"/>
-      <w:r>
-        <w:t>visit</w:t>
-      </w:r>
-      <w:proofErr w:type="gramEnd"/>
-      <w:r>
-        <w:t xml:space="preserve"> the bank and ask the loan officer to check the type of loan. The loan officer guide about the loan types. After get the detail information about the loan types the he </w:t>
-      </w:r>
-      <w:proofErr w:type="gramStart"/>
-      <w:r>
-        <w:t>give</w:t>
-      </w:r>
-      <w:proofErr w:type="gramEnd"/>
-      <w:r>
-        <w:t xml:space="preserve"> application for loan and apply for more suitable or the most handful for him/her. The loan officer will check the customer income status if the condition </w:t>
-      </w:r>
-      <w:proofErr w:type="gramStart"/>
-      <w:r>
-        <w:t>fulfill</w:t>
-      </w:r>
-      <w:proofErr w:type="gramEnd"/>
-      <w:r>
-        <w:t xml:space="preserve"> the bank requirements of loan process then the loan process will be approved. </w:t>
+        <w:t xml:space="preserve">This use case is initiate when customer want to take loan. The customer visit the bank and ask the loan officer to check the type of loan. The loan officer guide about the loan types. After get the detail information about the loan types the he give application for loan and apply for more suitable or the most handful for him/her. The loan officer will check the customer income status if the condition fulfill the bank requirements of loan process then the loan process will be approved. </w:t>
       </w:r>
     </w:p>
     <w:p>
@@ -24344,69 +23755,90 @@
           <w:sz w:val="24"/>
           <w:szCs w:val="24"/>
         </w:rPr>
-        <w:t xml:space="preserve">:  if customer need to get loan from bank for this </w:t>
-      </w:r>
-      <w:proofErr w:type="gramStart"/>
-      <w:r>
+        <w:t>:  if customer need to get loan from bank for this purpose he check the type of loan and apply for the most suitable and easy access type to fulfill their needs.</w:t>
+      </w:r>
+    </w:p>
+    <w:p>
+      <w:pPr>
         <w:rPr>
           <w:rFonts w:ascii="Times New Roman" w:hAnsi="Times New Roman" w:cs="Times New Roman"/>
           <w:sz w:val="24"/>
           <w:szCs w:val="24"/>
         </w:rPr>
-        <w:t>purpose</w:t>
-      </w:r>
-      <w:proofErr w:type="gramEnd"/>
-      <w:r>
-        <w:rPr>
-          <w:rFonts w:ascii="Times New Roman" w:hAnsi="Times New Roman" w:cs="Times New Roman"/>
+      </w:pPr>
+      <w:r>
+        <w:rPr>
+          <w:rFonts w:ascii="Times New Roman" w:hAnsi="Times New Roman" w:cs="Times New Roman"/>
+          <w:b/>
           <w:sz w:val="24"/>
           <w:szCs w:val="24"/>
         </w:rPr>
-        <w:t xml:space="preserve"> he check the type of loan and apply for the most suitable and easy access type to fulfill their needs.</w:t>
-      </w:r>
-    </w:p>
-    <w:p>
-      <w:pPr>
+        <w:t>Loan Officer</w:t>
+      </w:r>
+      <w:r>
         <w:rPr>
           <w:rFonts w:ascii="Times New Roman" w:hAnsi="Times New Roman" w:cs="Times New Roman"/>
           <w:sz w:val="24"/>
           <w:szCs w:val="24"/>
         </w:rPr>
-      </w:pPr>
-      <w:r>
-        <w:rPr>
-          <w:rFonts w:ascii="Times New Roman" w:hAnsi="Times New Roman" w:cs="Times New Roman"/>
-          <w:b/>
+        <w:t>: investigate and collect information about customer. Check customer income he or she is eligible for loan or not.</w:t>
+      </w:r>
+    </w:p>
+    <w:p>
+      <w:pPr>
+        <w:rPr>
+          <w:rFonts w:ascii="Times New Roman" w:hAnsi="Times New Roman" w:cs="Times New Roman"/>
           <w:sz w:val="24"/>
           <w:szCs w:val="24"/>
         </w:rPr>
-        <w:t>Loan Officer</w:t>
-      </w:r>
-      <w:r>
-        <w:rPr>
-          <w:rFonts w:ascii="Times New Roman" w:hAnsi="Times New Roman" w:cs="Times New Roman"/>
+      </w:pPr>
+      <w:r>
+        <w:rPr>
+          <w:rFonts w:ascii="Times New Roman" w:hAnsi="Times New Roman" w:cs="Times New Roman"/>
+          <w:b/>
           <w:sz w:val="24"/>
           <w:szCs w:val="24"/>
         </w:rPr>
-        <w:t>: investigate and collect information about customer. Check customer income he or she is eligible for loan or not.</w:t>
-      </w:r>
-    </w:p>
-    <w:p>
-      <w:pPr>
+        <w:t xml:space="preserve">Bank: </w:t>
+      </w:r>
+      <w:r>
         <w:rPr>
           <w:rFonts w:ascii="Times New Roman" w:hAnsi="Times New Roman" w:cs="Times New Roman"/>
           <w:sz w:val="24"/>
           <w:szCs w:val="24"/>
         </w:rPr>
-      </w:pPr>
-      <w:r>
-        <w:rPr>
-          <w:rFonts w:ascii="Times New Roman" w:hAnsi="Times New Roman" w:cs="Times New Roman"/>
-          <w:b/>
+        <w:t xml:space="preserve"> the bank give loan to the customer to get interest.</w:t>
+      </w:r>
+    </w:p>
+    <w:p>
+      <w:pPr>
+        <w:rPr>
+          <w:rFonts w:ascii="Times New Roman" w:hAnsi="Times New Roman" w:cs="Times New Roman"/>
+          <w:b/>
+        </w:rPr>
+      </w:pPr>
+      <w:r>
+        <w:rPr>
+          <w:rFonts w:ascii="Times New Roman" w:hAnsi="Times New Roman" w:cs="Times New Roman"/>
+          <w:b/>
+          <w:sz w:val="24"/>
+        </w:rPr>
+        <w:t>Precondition:</w:t>
+      </w:r>
+    </w:p>
+    <w:p>
+      <w:pPr>
+        <w:rPr>
+          <w:rFonts w:ascii="Times New Roman" w:hAnsi="Times New Roman" w:cs="Times New Roman"/>
           <w:sz w:val="24"/>
           <w:szCs w:val="24"/>
         </w:rPr>
-        <w:t xml:space="preserve">Bank: </w:t>
+      </w:pPr>
+      <w:r>
+        <w:rPr>
+          <w:rFonts w:ascii="Times New Roman" w:hAnsi="Times New Roman" w:cs="Times New Roman"/>
+        </w:rPr>
+        <w:t xml:space="preserve">      </w:t>
       </w:r>
       <w:r>
         <w:rPr>
@@ -24414,23 +23846,7 @@
           <w:sz w:val="24"/>
           <w:szCs w:val="24"/>
         </w:rPr>
-        <w:t xml:space="preserve"> the bank give loan to the customer to get interest.</w:t>
-      </w:r>
-    </w:p>
-    <w:p>
-      <w:pPr>
-        <w:rPr>
-          <w:rFonts w:ascii="Times New Roman" w:hAnsi="Times New Roman" w:cs="Times New Roman"/>
-          <w:b/>
-        </w:rPr>
-      </w:pPr>
-      <w:r>
-        <w:rPr>
-          <w:rFonts w:ascii="Times New Roman" w:hAnsi="Times New Roman" w:cs="Times New Roman"/>
-          <w:b/>
-          <w:sz w:val="24"/>
-        </w:rPr>
-        <w:t>Precondition:</w:t>
+        <w:t xml:space="preserve">Customer should have monthly income or he/she is financially able to pay the loan amount.  </w:t>
       </w:r>
     </w:p>
     <w:p>
@@ -24444,16 +23860,27 @@
       <w:r>
         <w:rPr>
           <w:rFonts w:ascii="Times New Roman" w:hAnsi="Times New Roman" w:cs="Times New Roman"/>
-        </w:rPr>
-        <w:t xml:space="preserve">      </w:t>
-      </w:r>
-      <w:r>
-        <w:rPr>
-          <w:rFonts w:ascii="Times New Roman" w:hAnsi="Times New Roman" w:cs="Times New Roman"/>
           <w:sz w:val="24"/>
           <w:szCs w:val="24"/>
         </w:rPr>
-        <w:t xml:space="preserve">Customer should have monthly income or he/she is financially able to pay the loan amount.  </w:t>
+        <w:t xml:space="preserve">     Signature of two witness is mandatory on the loan application form.</w:t>
+      </w:r>
+    </w:p>
+    <w:p>
+      <w:pPr>
+        <w:rPr>
+          <w:rFonts w:ascii="Times New Roman" w:hAnsi="Times New Roman" w:cs="Times New Roman"/>
+          <w:b/>
+          <w:sz w:val="24"/>
+        </w:rPr>
+      </w:pPr>
+      <w:r>
+        <w:rPr>
+          <w:rFonts w:ascii="Times New Roman" w:hAnsi="Times New Roman" w:cs="Times New Roman"/>
+          <w:b/>
+          <w:sz w:val="24"/>
+        </w:rPr>
+        <w:t>Post condition:</w:t>
       </w:r>
     </w:p>
     <w:p>
@@ -24467,27 +23894,19 @@
       <w:r>
         <w:rPr>
           <w:rFonts w:ascii="Times New Roman" w:hAnsi="Times New Roman" w:cs="Times New Roman"/>
+          <w:b/>
+          <w:sz w:val="28"/>
+          <w:szCs w:val="24"/>
+        </w:rPr>
+        <w:t xml:space="preserve">     </w:t>
+      </w:r>
+      <w:r>
+        <w:rPr>
+          <w:rFonts w:ascii="Times New Roman" w:hAnsi="Times New Roman" w:cs="Times New Roman"/>
           <w:sz w:val="24"/>
           <w:szCs w:val="24"/>
         </w:rPr>
-        <w:t xml:space="preserve">     Signature of two witness is mandatory on the loan application form.</w:t>
-      </w:r>
-    </w:p>
-    <w:p>
-      <w:pPr>
-        <w:rPr>
-          <w:rFonts w:ascii="Times New Roman" w:hAnsi="Times New Roman" w:cs="Times New Roman"/>
-          <w:b/>
-          <w:sz w:val="24"/>
-        </w:rPr>
-      </w:pPr>
-      <w:r>
-        <w:rPr>
-          <w:rFonts w:ascii="Times New Roman" w:hAnsi="Times New Roman" w:cs="Times New Roman"/>
-          <w:b/>
-          <w:sz w:val="24"/>
-        </w:rPr>
-        <w:t>Post condition:</w:t>
+        <w:t>Loan application is accepted. Customer is informed about loan details. Amount payment authorization approvals are recorded.</w:t>
       </w:r>
     </w:p>
     <w:p>
@@ -24501,23 +23920,37 @@
       <w:r>
         <w:rPr>
           <w:rFonts w:ascii="Times New Roman" w:hAnsi="Times New Roman" w:cs="Times New Roman"/>
-          <w:b/>
-          <w:sz w:val="28"/>
-          <w:szCs w:val="24"/>
-        </w:rPr>
-        <w:t xml:space="preserve">     </w:t>
-      </w:r>
-      <w:r>
-        <w:rPr>
-          <w:rFonts w:ascii="Times New Roman" w:hAnsi="Times New Roman" w:cs="Times New Roman"/>
           <w:sz w:val="24"/>
           <w:szCs w:val="24"/>
         </w:rPr>
-        <w:t>Loan application is accepted. Customer is informed about loan details. Amount payment authorization approvals are recorded.</w:t>
-      </w:r>
-    </w:p>
-    <w:p>
-      <w:pPr>
+        <w:t>If the customer never pay the loan amount in the specific duration 50% increment is add to the interest.</w:t>
+      </w:r>
+    </w:p>
+    <w:p>
+      <w:pPr>
+        <w:rPr>
+          <w:rFonts w:ascii="Times New Roman" w:hAnsi="Times New Roman" w:cs="Times New Roman"/>
+          <w:b/>
+          <w:sz w:val="24"/>
+        </w:rPr>
+      </w:pPr>
+      <w:r>
+        <w:rPr>
+          <w:rFonts w:ascii="Times New Roman" w:hAnsi="Times New Roman" w:cs="Times New Roman"/>
+          <w:b/>
+          <w:sz w:val="24"/>
+        </w:rPr>
+        <w:t>Main successful scenario:</w:t>
+      </w:r>
+    </w:p>
+    <w:p>
+      <w:pPr>
+        <w:pStyle w:val="ListParagraph"/>
+        <w:numPr>
+          <w:ilvl w:val="0"/>
+          <w:numId w:val="32"/>
+        </w:numPr>
+        <w:spacing w:after="160" w:line="259" w:lineRule="auto"/>
         <w:rPr>
           <w:rFonts w:ascii="Times New Roman" w:hAnsi="Times New Roman" w:cs="Times New Roman"/>
           <w:sz w:val="24"/>
@@ -24530,42 +23963,31 @@
           <w:sz w:val="24"/>
           <w:szCs w:val="24"/>
         </w:rPr>
-        <w:t xml:space="preserve">If the customer never </w:t>
-      </w:r>
-      <w:proofErr w:type="gramStart"/>
-      <w:r>
+        <w:lastRenderedPageBreak/>
+        <w:t>Customer visit the bank and ask about the type of loan.</w:t>
+      </w:r>
+    </w:p>
+    <w:p>
+      <w:pPr>
+        <w:pStyle w:val="ListParagraph"/>
+        <w:numPr>
+          <w:ilvl w:val="0"/>
+          <w:numId w:val="32"/>
+        </w:numPr>
+        <w:spacing w:after="160" w:line="259" w:lineRule="auto"/>
         <w:rPr>
           <w:rFonts w:ascii="Times New Roman" w:hAnsi="Times New Roman" w:cs="Times New Roman"/>
           <w:sz w:val="24"/>
           <w:szCs w:val="24"/>
         </w:rPr>
-        <w:t>pay</w:t>
-      </w:r>
-      <w:proofErr w:type="gramEnd"/>
+      </w:pPr>
       <w:r>
         <w:rPr>
           <w:rFonts w:ascii="Times New Roman" w:hAnsi="Times New Roman" w:cs="Times New Roman"/>
           <w:sz w:val="24"/>
           <w:szCs w:val="24"/>
         </w:rPr>
-        <w:t xml:space="preserve"> the loan amount in the specific duration 50% increment is add to the interest.</w:t>
-      </w:r>
-    </w:p>
-    <w:p>
-      <w:pPr>
-        <w:rPr>
-          <w:rFonts w:ascii="Times New Roman" w:hAnsi="Times New Roman" w:cs="Times New Roman"/>
-          <w:b/>
-          <w:sz w:val="24"/>
-        </w:rPr>
-      </w:pPr>
-      <w:r>
-        <w:rPr>
-          <w:rFonts w:ascii="Times New Roman" w:hAnsi="Times New Roman" w:cs="Times New Roman"/>
-          <w:b/>
-          <w:sz w:val="24"/>
-        </w:rPr>
-        <w:t>Main successful scenario:</w:t>
+        <w:t>Loan officer guide the customer about the details of loan types.</w:t>
       </w:r>
     </w:p>
     <w:p>
@@ -24588,8 +24010,7 @@
           <w:sz w:val="24"/>
           <w:szCs w:val="24"/>
         </w:rPr>
-        <w:lastRenderedPageBreak/>
-        <w:t>Customer visit the bank and ask about the type of loan.</w:t>
+        <w:t>Customer give application for loan for and apply for more suitable or the most handful for him/her.</w:t>
       </w:r>
     </w:p>
     <w:p>
@@ -24612,71 +24033,7 @@
           <w:sz w:val="24"/>
           <w:szCs w:val="24"/>
         </w:rPr>
-        <w:t>Loan officer guide the customer about the details of loan types.</w:t>
-      </w:r>
-    </w:p>
-    <w:p>
-      <w:pPr>
-        <w:pStyle w:val="ListParagraph"/>
-        <w:numPr>
-          <w:ilvl w:val="0"/>
-          <w:numId w:val="32"/>
-        </w:numPr>
-        <w:spacing w:after="160" w:line="259" w:lineRule="auto"/>
-        <w:rPr>
-          <w:rFonts w:ascii="Times New Roman" w:hAnsi="Times New Roman" w:cs="Times New Roman"/>
-          <w:sz w:val="24"/>
-          <w:szCs w:val="24"/>
-        </w:rPr>
-      </w:pPr>
-      <w:r>
-        <w:rPr>
-          <w:rFonts w:ascii="Times New Roman" w:hAnsi="Times New Roman" w:cs="Times New Roman"/>
-          <w:sz w:val="24"/>
-          <w:szCs w:val="24"/>
-        </w:rPr>
-        <w:t>Customer give application for loan for and apply for more suitable or the most handful for him/her.</w:t>
-      </w:r>
-    </w:p>
-    <w:p>
-      <w:pPr>
-        <w:pStyle w:val="ListParagraph"/>
-        <w:numPr>
-          <w:ilvl w:val="0"/>
-          <w:numId w:val="32"/>
-        </w:numPr>
-        <w:spacing w:after="160" w:line="259" w:lineRule="auto"/>
-        <w:rPr>
-          <w:rFonts w:ascii="Times New Roman" w:hAnsi="Times New Roman" w:cs="Times New Roman"/>
-          <w:sz w:val="24"/>
-          <w:szCs w:val="24"/>
-        </w:rPr>
-      </w:pPr>
-      <w:r>
-        <w:rPr>
-          <w:rFonts w:ascii="Times New Roman" w:hAnsi="Times New Roman" w:cs="Times New Roman"/>
-          <w:sz w:val="24"/>
-          <w:szCs w:val="24"/>
-        </w:rPr>
-        <w:t xml:space="preserve">The loan officer will check the customer income status if the condition </w:t>
-      </w:r>
-      <w:proofErr w:type="gramStart"/>
-      <w:r>
-        <w:rPr>
-          <w:rFonts w:ascii="Times New Roman" w:hAnsi="Times New Roman" w:cs="Times New Roman"/>
-          <w:sz w:val="24"/>
-          <w:szCs w:val="24"/>
-        </w:rPr>
-        <w:t>fulfill</w:t>
-      </w:r>
-      <w:proofErr w:type="gramEnd"/>
-      <w:r>
-        <w:rPr>
-          <w:rFonts w:ascii="Times New Roman" w:hAnsi="Times New Roman" w:cs="Times New Roman"/>
-          <w:sz w:val="24"/>
-          <w:szCs w:val="24"/>
-        </w:rPr>
-        <w:t xml:space="preserve"> the bank requirements of loan process then the loan process will be approved.</w:t>
+        <w:t>The loan officer will check the customer income status if the condition fulfill the bank requirements of loan process then the loan process will be approved.</w:t>
       </w:r>
     </w:p>
     <w:p>
@@ -25307,15 +24664,7 @@
         </w:numPr>
       </w:pPr>
       <w:r>
-        <w:t xml:space="preserve">Casher </w:t>
-      </w:r>
-      <w:proofErr w:type="gramStart"/>
-      <w:r>
-        <w:t>give</w:t>
-      </w:r>
-      <w:proofErr w:type="gramEnd"/>
-      <w:r>
-        <w:t xml:space="preserve"> the amount to customer and guide him about interest and duration.</w:t>
+        <w:t>Casher give the amount to customer and guide him about interest and duration.</w:t>
       </w:r>
     </w:p>
     <w:p>
@@ -25693,15 +25042,7 @@
         </w:numPr>
       </w:pPr>
       <w:r>
-        <w:t xml:space="preserve">Casher </w:t>
-      </w:r>
-      <w:proofErr w:type="gramStart"/>
-      <w:r>
-        <w:t>collect</w:t>
-      </w:r>
-      <w:proofErr w:type="gramEnd"/>
-      <w:r>
-        <w:t xml:space="preserve"> the document and check the customer income status and assets details and forward the documents to the loan officer.</w:t>
+        <w:t>Casher collect the document and check the customer income status and assets details and forward the documents to the loan officer.</w:t>
       </w:r>
     </w:p>
     <w:p>
@@ -25749,15 +25090,7 @@
         </w:numPr>
       </w:pPr>
       <w:r>
-        <w:t xml:space="preserve">Casher </w:t>
-      </w:r>
-      <w:proofErr w:type="gramStart"/>
-      <w:r>
-        <w:t>create</w:t>
-      </w:r>
-      <w:proofErr w:type="gramEnd"/>
-      <w:r>
-        <w:t xml:space="preserve"> new file and mention customer details, amount, interest rate and loan duration.</w:t>
+        <w:t>Casher create new file and mention customer details, amount, interest rate and loan duration.</w:t>
       </w:r>
     </w:p>
     <w:p>
@@ -27108,15 +26441,7 @@
         </w:numPr>
       </w:pPr>
       <w:r>
-        <w:t xml:space="preserve">If the client enters the wrong check book number or not write it properly the system </w:t>
-      </w:r>
-      <w:proofErr w:type="gramStart"/>
-      <w:r>
-        <w:t>show</w:t>
-      </w:r>
-      <w:proofErr w:type="gramEnd"/>
-      <w:r>
-        <w:t xml:space="preserve"> the message to the client to write it properly.</w:t>
+        <w:t>If the client enters the wrong check book number or not write it properly the system show the message to the client to write it properly.</w:t>
       </w:r>
     </w:p>
     <w:p>
@@ -27294,25 +26619,7 @@
           <w:sz w:val="24"/>
           <w:szCs w:val="24"/>
         </w:rPr>
-        <w:t xml:space="preserve">The customer will approach to the accountant and ask for card renewing. The accountant will ask for account number and card number. Accountant will submit information in the bank server for card renewing, then the customer </w:t>
-      </w:r>
-      <w:proofErr w:type="gramStart"/>
-      <w:r>
-        <w:rPr>
-          <w:rFonts w:ascii="Times New Roman" w:hAnsi="Times New Roman" w:cs="Times New Roman"/>
-          <w:sz w:val="24"/>
-          <w:szCs w:val="24"/>
-        </w:rPr>
-        <w:t>receive</w:t>
-      </w:r>
-      <w:proofErr w:type="gramEnd"/>
-      <w:r>
-        <w:rPr>
-          <w:rFonts w:ascii="Times New Roman" w:hAnsi="Times New Roman" w:cs="Times New Roman"/>
-          <w:sz w:val="24"/>
-          <w:szCs w:val="24"/>
-        </w:rPr>
-        <w:t xml:space="preserve"> the renewed card.</w:t>
+        <w:t>The customer will approach to the accountant and ask for card renewing. The accountant will ask for account number and card number. Accountant will submit information in the bank server for card renewing, then the customer receive the renewed card.</w:t>
       </w:r>
     </w:p>
     <w:p>
@@ -27760,15 +27067,7 @@
       </w:pPr>
       <w:r>
         <w:lastRenderedPageBreak/>
-        <w:t xml:space="preserve">If the client enters the wrong card number or not write it properly the system </w:t>
-      </w:r>
-      <w:proofErr w:type="gramStart"/>
-      <w:r>
-        <w:t>show</w:t>
-      </w:r>
-      <w:proofErr w:type="gramEnd"/>
-      <w:r>
-        <w:t xml:space="preserve"> the message to the client to write it properly.</w:t>
+        <w:t>If the client enters the wrong card number or not write it properly the system show the message to the client to write it properly.</w:t>
       </w:r>
     </w:p>
     <w:p>
@@ -28145,7 +27444,6 @@
             <w:tcW w:w="6481" w:type="dxa"/>
           </w:tcPr>
           <w:p>
-            <w:proofErr w:type="spellStart"/>
             <w:r>
               <w:rPr>
                 <w:sz w:val="24"/>
@@ -28158,15 +27456,7 @@
                 <w:sz w:val="24"/>
                 <w:szCs w:val="24"/>
               </w:rPr>
-              <w:t>equest</w:t>
-            </w:r>
-            <w:proofErr w:type="spellEnd"/>
-            <w:r>
-              <w:rPr>
-                <w:sz w:val="24"/>
-                <w:szCs w:val="24"/>
-              </w:rPr>
-              <w:t xml:space="preserve"> (type, amount)</w:t>
+              <w:t>equest (type, amount)</w:t>
             </w:r>
           </w:p>
         </w:tc>
@@ -28417,7 +27707,6 @@
             <w:tcW w:w="6548" w:type="dxa"/>
           </w:tcPr>
           <w:p>
-            <w:proofErr w:type="spellStart"/>
             <w:r>
               <w:rPr>
                 <w:sz w:val="24"/>
@@ -28430,15 +27719,7 @@
                 <w:sz w:val="24"/>
                 <w:szCs w:val="24"/>
               </w:rPr>
-              <w:t>equest</w:t>
-            </w:r>
-            <w:proofErr w:type="spellEnd"/>
-            <w:r>
-              <w:rPr>
-                <w:sz w:val="24"/>
-                <w:szCs w:val="24"/>
-              </w:rPr>
-              <w:t xml:space="preserve"> (type, amount)</w:t>
+              <w:t>equest (type, amount)</w:t>
             </w:r>
           </w:p>
         </w:tc>
@@ -28598,7 +27879,25 @@
           <w:sz w:val="30"/>
           <w:lang w:bidi="ar-SA"/>
         </w:rPr>
-        <w:t>Request Loan.</w:t>
+        <w:t xml:space="preserve">Request </w:t>
+      </w:r>
+      <w:r>
+        <w:rPr>
+          <w:rFonts w:ascii="Times New Roman" w:hAnsi="Times New Roman" w:cs="Times New Roman"/>
+          <w:color w:val="244061" w:themeColor="accent1" w:themeShade="80"/>
+          <w:sz w:val="30"/>
+          <w:lang w:bidi="ar-SA"/>
+        </w:rPr>
+        <w:t xml:space="preserve">For </w:t>
+      </w:r>
+      <w:r>
+        <w:rPr>
+          <w:rFonts w:ascii="Times New Roman" w:hAnsi="Times New Roman" w:cs="Times New Roman"/>
+          <w:color w:val="244061" w:themeColor="accent1" w:themeShade="80"/>
+          <w:sz w:val="30"/>
+          <w:lang w:bidi="ar-SA"/>
+        </w:rPr>
+        <w:t>Loan.</w:t>
       </w:r>
     </w:p>
     <w:p>
@@ -28743,7 +28042,6 @@
             <w:tcW w:w="6481" w:type="dxa"/>
           </w:tcPr>
           <w:p>
-            <w:proofErr w:type="spellStart"/>
             <w:r>
               <w:rPr>
                 <w:sz w:val="24"/>
@@ -28756,15 +28054,7 @@
                 <w:sz w:val="24"/>
                 <w:szCs w:val="24"/>
               </w:rPr>
-              <w:t>equest</w:t>
-            </w:r>
-            <w:proofErr w:type="spellEnd"/>
-            <w:r>
-              <w:rPr>
-                <w:sz w:val="24"/>
-                <w:szCs w:val="24"/>
-              </w:rPr>
-              <w:t xml:space="preserve"> (type, amount)</w:t>
+              <w:t>equest (type, amount)</w:t>
             </w:r>
           </w:p>
         </w:tc>
@@ -29018,6 +28308,7 @@
       <w:r>
         <w:rPr>
           <w:noProof/>
+          <w:lang w:bidi="ar-SA"/>
         </w:rPr>
         <w:drawing>
           <wp:inline distT="0" distB="0" distL="0" distR="0" wp14:anchorId="3B7795D7" wp14:editId="4D7AFC81">
@@ -29068,6 +28359,292 @@
           <w:lang w:bidi="ar-SA"/>
         </w:rPr>
       </w:pPr>
+      <w:r>
+        <w:rPr>
+          <w:rFonts w:ascii="Times New Roman" w:hAnsi="Times New Roman" w:cs="Times New Roman"/>
+          <w:color w:val="244061" w:themeColor="accent1" w:themeShade="80"/>
+          <w:sz w:val="30"/>
+          <w:lang w:bidi="ar-SA"/>
+        </w:rPr>
+        <w:lastRenderedPageBreak/>
+        <w:t>Use case 2: Request for Loan</w:t>
+      </w:r>
+    </w:p>
+    <w:p>
+      <w:pPr>
+        <w:tabs>
+          <w:tab w:val="left" w:pos="1600"/>
+        </w:tabs>
+        <w:rPr>
+          <w:rFonts w:ascii="Times New Roman" w:hAnsi="Times New Roman" w:cs="Times New Roman"/>
+          <w:color w:val="244061" w:themeColor="accent1" w:themeShade="80"/>
+          <w:sz w:val="30"/>
+          <w:lang w:bidi="ar-SA"/>
+        </w:rPr>
+      </w:pPr>
+    </w:p>
+    <w:p>
+      <w:pPr>
+        <w:tabs>
+          <w:tab w:val="left" w:pos="1600"/>
+        </w:tabs>
+        <w:rPr>
+          <w:rFonts w:ascii="Times New Roman" w:hAnsi="Times New Roman" w:cs="Times New Roman"/>
+          <w:color w:val="244061" w:themeColor="accent1" w:themeShade="80"/>
+          <w:sz w:val="30"/>
+          <w:lang w:bidi="ar-SA"/>
+        </w:rPr>
+      </w:pPr>
+      <w:r>
+        <w:rPr>
+          <w:rFonts w:ascii="Times New Roman" w:hAnsi="Times New Roman" w:cs="Times New Roman"/>
+          <w:color w:val="244061" w:themeColor="accent1" w:themeShade="80"/>
+          <w:sz w:val="30"/>
+          <w:lang w:bidi="ar-SA"/>
+        </w:rPr>
+        <w:drawing>
+          <wp:inline distT="0" distB="0" distL="0" distR="0" wp14:anchorId="2C0E73B2" wp14:editId="3F192EC5">
+            <wp:extent cx="5943600" cy="4320540"/>
+            <wp:effectExtent l="0" t="0" r="0" b="3810"/>
+            <wp:docPr id="20" name="Picture 20"/>
+            <wp:cNvGraphicFramePr>
+              <a:graphicFrameLocks xmlns:a="http://schemas.openxmlformats.org/drawingml/2006/main" noChangeAspect="1"/>
+            </wp:cNvGraphicFramePr>
+            <a:graphic xmlns:a="http://schemas.openxmlformats.org/drawingml/2006/main">
+              <a:graphicData uri="http://schemas.openxmlformats.org/drawingml/2006/picture">
+                <pic:pic xmlns:pic="http://schemas.openxmlformats.org/drawingml/2006/picture">
+                  <pic:nvPicPr>
+                    <pic:cNvPr id="1" name=""/>
+                    <pic:cNvPicPr/>
+                  </pic:nvPicPr>
+                  <pic:blipFill>
+                    <a:blip r:embed="rId36"/>
+                    <a:stretch>
+                      <a:fillRect/>
+                    </a:stretch>
+                  </pic:blipFill>
+                  <pic:spPr>
+                    <a:xfrm>
+                      <a:off x="0" y="0"/>
+                      <a:ext cx="5943600" cy="4320540"/>
+                    </a:xfrm>
+                    <a:prstGeom prst="rect">
+                      <a:avLst/>
+                    </a:prstGeom>
+                  </pic:spPr>
+                </pic:pic>
+              </a:graphicData>
+            </a:graphic>
+          </wp:inline>
+        </w:drawing>
+      </w:r>
+    </w:p>
+    <w:p>
+      <w:pPr>
+        <w:tabs>
+          <w:tab w:val="left" w:pos="1600"/>
+        </w:tabs>
+        <w:rPr>
+          <w:rFonts w:ascii="Times New Roman" w:hAnsi="Times New Roman" w:cs="Times New Roman"/>
+          <w:color w:val="244061" w:themeColor="accent1" w:themeShade="80"/>
+          <w:sz w:val="30"/>
+          <w:lang w:bidi="ar-SA"/>
+        </w:rPr>
+      </w:pPr>
+    </w:p>
+    <w:p>
+      <w:pPr>
+        <w:tabs>
+          <w:tab w:val="left" w:pos="1600"/>
+        </w:tabs>
+        <w:rPr>
+          <w:rFonts w:ascii="Times New Roman" w:hAnsi="Times New Roman" w:cs="Times New Roman"/>
+          <w:color w:val="244061" w:themeColor="accent1" w:themeShade="80"/>
+          <w:sz w:val="30"/>
+          <w:lang w:bidi="ar-SA"/>
+        </w:rPr>
+      </w:pPr>
+    </w:p>
+    <w:p>
+      <w:pPr>
+        <w:tabs>
+          <w:tab w:val="left" w:pos="1600"/>
+        </w:tabs>
+        <w:rPr>
+          <w:rFonts w:ascii="Times New Roman" w:hAnsi="Times New Roman" w:cs="Times New Roman"/>
+          <w:color w:val="244061" w:themeColor="accent1" w:themeShade="80"/>
+          <w:sz w:val="30"/>
+          <w:lang w:bidi="ar-SA"/>
+        </w:rPr>
+      </w:pPr>
+    </w:p>
+    <w:p>
+      <w:pPr>
+        <w:tabs>
+          <w:tab w:val="left" w:pos="1600"/>
+        </w:tabs>
+        <w:rPr>
+          <w:rFonts w:ascii="Times New Roman" w:hAnsi="Times New Roman" w:cs="Times New Roman"/>
+          <w:color w:val="244061" w:themeColor="accent1" w:themeShade="80"/>
+          <w:sz w:val="30"/>
+          <w:lang w:bidi="ar-SA"/>
+        </w:rPr>
+      </w:pPr>
+    </w:p>
+    <w:p>
+      <w:pPr>
+        <w:tabs>
+          <w:tab w:val="left" w:pos="1600"/>
+        </w:tabs>
+        <w:rPr>
+          <w:rFonts w:ascii="Times New Roman" w:hAnsi="Times New Roman" w:cs="Times New Roman"/>
+          <w:color w:val="244061" w:themeColor="accent1" w:themeShade="80"/>
+          <w:sz w:val="30"/>
+          <w:lang w:bidi="ar-SA"/>
+        </w:rPr>
+      </w:pPr>
+    </w:p>
+    <w:p>
+      <w:pPr>
+        <w:tabs>
+          <w:tab w:val="left" w:pos="1600"/>
+        </w:tabs>
+        <w:rPr>
+          <w:rFonts w:ascii="Times New Roman" w:hAnsi="Times New Roman" w:cs="Times New Roman"/>
+          <w:color w:val="244061" w:themeColor="accent1" w:themeShade="80"/>
+          <w:sz w:val="30"/>
+          <w:lang w:bidi="ar-SA"/>
+        </w:rPr>
+      </w:pPr>
+    </w:p>
+    <w:p>
+      <w:pPr>
+        <w:tabs>
+          <w:tab w:val="left" w:pos="1600"/>
+        </w:tabs>
+        <w:rPr>
+          <w:rFonts w:ascii="Times New Roman" w:hAnsi="Times New Roman" w:cs="Times New Roman"/>
+          <w:color w:val="244061" w:themeColor="accent1" w:themeShade="80"/>
+          <w:sz w:val="30"/>
+          <w:lang w:bidi="ar-SA"/>
+        </w:rPr>
+      </w:pPr>
+    </w:p>
+    <w:p>
+      <w:pPr>
+        <w:tabs>
+          <w:tab w:val="left" w:pos="1600"/>
+        </w:tabs>
+        <w:rPr>
+          <w:rFonts w:ascii="Times New Roman" w:hAnsi="Times New Roman" w:cs="Times New Roman"/>
+          <w:color w:val="244061" w:themeColor="accent1" w:themeShade="80"/>
+          <w:sz w:val="30"/>
+          <w:lang w:bidi="ar-SA"/>
+        </w:rPr>
+      </w:pPr>
+    </w:p>
+    <w:p>
+      <w:pPr>
+        <w:tabs>
+          <w:tab w:val="left" w:pos="1600"/>
+        </w:tabs>
+        <w:rPr>
+          <w:rFonts w:ascii="Times New Roman" w:hAnsi="Times New Roman" w:cs="Times New Roman"/>
+          <w:color w:val="244061" w:themeColor="accent1" w:themeShade="80"/>
+          <w:sz w:val="30"/>
+          <w:lang w:bidi="ar-SA"/>
+        </w:rPr>
+      </w:pPr>
+      <w:r>
+        <w:rPr>
+          <w:rFonts w:ascii="Times New Roman" w:hAnsi="Times New Roman" w:cs="Times New Roman"/>
+          <w:color w:val="244061" w:themeColor="accent1" w:themeShade="80"/>
+          <w:sz w:val="30"/>
+          <w:lang w:bidi="ar-SA"/>
+        </w:rPr>
+        <w:lastRenderedPageBreak/>
+        <w:t>Use case 2: Approve</w:t>
+      </w:r>
+      <w:bookmarkStart w:id="119" w:name="_GoBack"/>
+      <w:bookmarkEnd w:id="119"/>
+      <w:r>
+        <w:rPr>
+          <w:rFonts w:ascii="Times New Roman" w:hAnsi="Times New Roman" w:cs="Times New Roman"/>
+          <w:color w:val="244061" w:themeColor="accent1" w:themeShade="80"/>
+          <w:sz w:val="30"/>
+          <w:lang w:bidi="ar-SA"/>
+        </w:rPr>
+        <w:t xml:space="preserve"> Loan</w:t>
+      </w:r>
+    </w:p>
+    <w:p>
+      <w:pPr>
+        <w:tabs>
+          <w:tab w:val="left" w:pos="1600"/>
+        </w:tabs>
+        <w:rPr>
+          <w:rFonts w:ascii="Times New Roman" w:hAnsi="Times New Roman" w:cs="Times New Roman"/>
+          <w:color w:val="244061" w:themeColor="accent1" w:themeShade="80"/>
+          <w:sz w:val="30"/>
+          <w:lang w:bidi="ar-SA"/>
+        </w:rPr>
+      </w:pPr>
+    </w:p>
+    <w:p>
+      <w:pPr>
+        <w:tabs>
+          <w:tab w:val="left" w:pos="1600"/>
+        </w:tabs>
+        <w:rPr>
+          <w:rFonts w:ascii="Times New Roman" w:hAnsi="Times New Roman" w:cs="Times New Roman"/>
+          <w:color w:val="244061" w:themeColor="accent1" w:themeShade="80"/>
+          <w:sz w:val="30"/>
+          <w:lang w:bidi="ar-SA"/>
+        </w:rPr>
+      </w:pPr>
+      <w:r>
+        <w:rPr>
+          <w:rFonts w:ascii="Times New Roman" w:hAnsi="Times New Roman" w:cs="Times New Roman"/>
+          <w:color w:val="244061" w:themeColor="accent1" w:themeShade="80"/>
+          <w:sz w:val="30"/>
+          <w:lang w:bidi="ar-SA"/>
+        </w:rPr>
+        <w:drawing>
+          <wp:inline distT="0" distB="0" distL="0" distR="0" wp14:anchorId="06728DAB" wp14:editId="7ED8D43F">
+            <wp:extent cx="5943600" cy="3909060"/>
+            <wp:effectExtent l="0" t="0" r="0" b="0"/>
+            <wp:docPr id="25" name="Picture 25"/>
+            <wp:cNvGraphicFramePr>
+              <a:graphicFrameLocks xmlns:a="http://schemas.openxmlformats.org/drawingml/2006/main" noChangeAspect="1"/>
+            </wp:cNvGraphicFramePr>
+            <a:graphic xmlns:a="http://schemas.openxmlformats.org/drawingml/2006/main">
+              <a:graphicData uri="http://schemas.openxmlformats.org/drawingml/2006/picture">
+                <pic:pic xmlns:pic="http://schemas.openxmlformats.org/drawingml/2006/picture">
+                  <pic:nvPicPr>
+                    <pic:cNvPr id="1" name=""/>
+                    <pic:cNvPicPr/>
+                  </pic:nvPicPr>
+                  <pic:blipFill>
+                    <a:blip r:embed="rId37"/>
+                    <a:stretch>
+                      <a:fillRect/>
+                    </a:stretch>
+                  </pic:blipFill>
+                  <pic:spPr>
+                    <a:xfrm>
+                      <a:off x="0" y="0"/>
+                      <a:ext cx="5943600" cy="3909060"/>
+                    </a:xfrm>
+                    <a:prstGeom prst="rect">
+                      <a:avLst/>
+                    </a:prstGeom>
+                  </pic:spPr>
+                </pic:pic>
+              </a:graphicData>
+            </a:graphic>
+          </wp:inline>
+        </w:drawing>
+      </w:r>
     </w:p>
     <w:p>
       <w:pPr>
@@ -29294,15 +28871,7 @@
               <w:cnfStyle w:val="000000000000" w:firstRow="0" w:lastRow="0" w:firstColumn="0" w:lastColumn="0" w:oddVBand="0" w:evenVBand="0" w:oddHBand="0" w:evenHBand="0" w:firstRowFirstColumn="0" w:firstRowLastColumn="0" w:lastRowFirstColumn="0" w:lastRowLastColumn="0"/>
             </w:pPr>
             <w:r>
-              <w:t xml:space="preserve">Use </w:t>
-            </w:r>
-            <w:proofErr w:type="gramStart"/>
-            <w:r>
-              <w:t>case :</w:t>
-            </w:r>
-            <w:proofErr w:type="gramEnd"/>
-            <w:r>
-              <w:t xml:space="preserve"> get insurance</w:t>
+              <w:t>Use case : get insurance</w:t>
             </w:r>
           </w:p>
         </w:tc>
@@ -29317,11 +28886,9 @@
             <w:tcW w:w="4675" w:type="dxa"/>
           </w:tcPr>
           <w:p>
-            <w:proofErr w:type="gramStart"/>
             <w:r>
               <w:t>PRE CONDITION</w:t>
             </w:r>
-            <w:proofErr w:type="gramEnd"/>
           </w:p>
         </w:tc>
         <w:tc>
@@ -29333,15 +28900,7 @@
               <w:cnfStyle w:val="000000100000" w:firstRow="0" w:lastRow="0" w:firstColumn="0" w:lastColumn="0" w:oddVBand="0" w:evenVBand="0" w:oddHBand="1" w:evenHBand="0" w:firstRowFirstColumn="0" w:firstRowLastColumn="0" w:lastRowFirstColumn="0" w:lastRowLastColumn="0"/>
             </w:pPr>
             <w:r>
-              <w:t xml:space="preserve">Customer should </w:t>
-            </w:r>
-            <w:proofErr w:type="gramStart"/>
-            <w:r>
-              <w:t>be  financially</w:t>
-            </w:r>
-            <w:proofErr w:type="gramEnd"/>
-            <w:r>
-              <w:t xml:space="preserve"> stable and must have a good income in order to fulfill the installment</w:t>
+              <w:t>Customer should be  financially stable and must have a good income in order to fulfill the installment</w:t>
             </w:r>
           </w:p>
         </w:tc>
@@ -29360,6 +28919,7 @@
               </w:rPr>
             </w:pPr>
             <w:r>
+              <w:lastRenderedPageBreak/>
               <w:t>POST CONDITION</w:t>
             </w:r>
           </w:p>
@@ -29434,7 +28994,7 @@
           <w:sz w:val="30"/>
           <w:lang w:bidi="ar-SA"/>
         </w:rPr>
-        <w:t xml:space="preserve">Use case </w:t>
+        <w:t xml:space="preserve">Use case 2: </w:t>
       </w:r>
       <w:r>
         <w:rPr>
@@ -29443,7 +29003,7 @@
           <w:sz w:val="30"/>
           <w:lang w:bidi="ar-SA"/>
         </w:rPr>
-        <w:t>2</w:t>
+        <w:t>(</w:t>
       </w:r>
       <w:r>
         <w:rPr>
@@ -29452,34 +29012,7 @@
           <w:sz w:val="30"/>
           <w:lang w:bidi="ar-SA"/>
         </w:rPr>
-        <w:t xml:space="preserve">: </w:t>
-      </w:r>
-      <w:r>
-        <w:rPr>
-          <w:rFonts w:ascii="Times New Roman" w:hAnsi="Times New Roman" w:cs="Times New Roman"/>
-          <w:color w:val="244061" w:themeColor="accent1" w:themeShade="80"/>
-          <w:sz w:val="30"/>
-          <w:lang w:bidi="ar-SA"/>
-        </w:rPr>
-        <w:t>(</w:t>
-      </w:r>
-      <w:r>
-        <w:rPr>
-          <w:rFonts w:ascii="Times New Roman" w:hAnsi="Times New Roman" w:cs="Times New Roman"/>
-          <w:color w:val="244061" w:themeColor="accent1" w:themeShade="80"/>
-          <w:sz w:val="30"/>
-          <w:lang w:bidi="ar-SA"/>
-        </w:rPr>
-        <w:t>types of</w:t>
-      </w:r>
-      <w:r>
-        <w:rPr>
-          <w:rFonts w:ascii="Times New Roman" w:hAnsi="Times New Roman" w:cs="Times New Roman"/>
-          <w:color w:val="244061" w:themeColor="accent1" w:themeShade="80"/>
-          <w:sz w:val="30"/>
-          <w:lang w:bidi="ar-SA"/>
-        </w:rPr>
-        <w:t xml:space="preserve"> insurance</w:t>
+        <w:t>types of insurance</w:t>
       </w:r>
       <w:r>
         <w:rPr>
@@ -29583,15 +29116,7 @@
               <w:cnfStyle w:val="000000000000" w:firstRow="0" w:lastRow="0" w:firstColumn="0" w:lastColumn="0" w:oddVBand="0" w:evenVBand="0" w:oddHBand="0" w:evenHBand="0" w:firstRowFirstColumn="0" w:firstRowLastColumn="0" w:lastRowFirstColumn="0" w:lastRowLastColumn="0"/>
             </w:pPr>
             <w:r>
-              <w:t xml:space="preserve">Use </w:t>
-            </w:r>
-            <w:proofErr w:type="gramStart"/>
-            <w:r>
-              <w:t>case :</w:t>
-            </w:r>
-            <w:proofErr w:type="gramEnd"/>
-            <w:r>
-              <w:t xml:space="preserve"> select type of insurance</w:t>
+              <w:t>Use case : select type of insurance</w:t>
             </w:r>
           </w:p>
         </w:tc>
@@ -29606,11 +29131,9 @@
             <w:tcW w:w="4675" w:type="dxa"/>
           </w:tcPr>
           <w:p>
-            <w:proofErr w:type="gramStart"/>
             <w:r>
               <w:t>PRE CONDITION</w:t>
             </w:r>
-            <w:proofErr w:type="gramEnd"/>
           </w:p>
         </w:tc>
         <w:tc>
@@ -29630,15 +29153,7 @@
               <w:cnfStyle w:val="000000100000" w:firstRow="0" w:lastRow="0" w:firstColumn="0" w:lastColumn="0" w:oddVBand="0" w:evenVBand="0" w:oddHBand="1" w:evenHBand="0" w:firstRowFirstColumn="0" w:firstRowLastColumn="0" w:lastRowFirstColumn="0" w:lastRowLastColumn="0"/>
             </w:pPr>
             <w:r>
-              <w:t xml:space="preserve">Ex: car </w:t>
-            </w:r>
-            <w:proofErr w:type="gramStart"/>
-            <w:r>
-              <w:t>insurance ,</w:t>
-            </w:r>
-            <w:proofErr w:type="gramEnd"/>
-            <w:r>
-              <w:t xml:space="preserve"> health insurance , mobile insurance</w:t>
+              <w:t>Ex: car insurance , health insurance , mobile insurance</w:t>
             </w:r>
           </w:p>
         </w:tc>
@@ -29696,8 +29211,7 @@
           <w:sz w:val="30"/>
           <w:lang w:bidi="ar-SA"/>
         </w:rPr>
-        <w:lastRenderedPageBreak/>
-        <w:t xml:space="preserve">Use case </w:t>
+        <w:t xml:space="preserve">Use case 3: </w:t>
       </w:r>
       <w:r>
         <w:rPr>
@@ -29706,7 +29220,7 @@
           <w:sz w:val="30"/>
           <w:lang w:bidi="ar-SA"/>
         </w:rPr>
-        <w:t>3</w:t>
+        <w:t>(</w:t>
       </w:r>
       <w:r>
         <w:rPr>
@@ -29715,34 +29229,7 @@
           <w:sz w:val="30"/>
           <w:lang w:bidi="ar-SA"/>
         </w:rPr>
-        <w:t xml:space="preserve">: </w:t>
-      </w:r>
-      <w:r>
-        <w:rPr>
-          <w:rFonts w:ascii="Times New Roman" w:hAnsi="Times New Roman" w:cs="Times New Roman"/>
-          <w:color w:val="244061" w:themeColor="accent1" w:themeShade="80"/>
-          <w:sz w:val="30"/>
-          <w:lang w:bidi="ar-SA"/>
-        </w:rPr>
-        <w:t>(</w:t>
-      </w:r>
-      <w:r>
-        <w:rPr>
-          <w:rFonts w:ascii="Times New Roman" w:hAnsi="Times New Roman" w:cs="Times New Roman"/>
-          <w:color w:val="244061" w:themeColor="accent1" w:themeShade="80"/>
-          <w:sz w:val="30"/>
-          <w:lang w:bidi="ar-SA"/>
-        </w:rPr>
-        <w:t>t</w:t>
-      </w:r>
-      <w:r>
-        <w:rPr>
-          <w:rFonts w:ascii="Times New Roman" w:hAnsi="Times New Roman" w:cs="Times New Roman"/>
-          <w:color w:val="244061" w:themeColor="accent1" w:themeShade="80"/>
-          <w:sz w:val="30"/>
-          <w:lang w:bidi="ar-SA"/>
-        </w:rPr>
-        <w:t>erms of insurance</w:t>
+        <w:t>terms of insurance</w:t>
       </w:r>
       <w:r>
         <w:rPr>
@@ -29846,15 +29333,7 @@
               <w:cnfStyle w:val="000000000000" w:firstRow="0" w:lastRow="0" w:firstColumn="0" w:lastColumn="0" w:oddVBand="0" w:evenVBand="0" w:oddHBand="0" w:evenHBand="0" w:firstRowFirstColumn="0" w:firstRowLastColumn="0" w:lastRowFirstColumn="0" w:lastRowLastColumn="0"/>
             </w:pPr>
             <w:r>
-              <w:t xml:space="preserve">Use </w:t>
-            </w:r>
-            <w:proofErr w:type="gramStart"/>
-            <w:r>
-              <w:t>case :</w:t>
-            </w:r>
-            <w:proofErr w:type="gramEnd"/>
-            <w:r>
-              <w:t xml:space="preserve"> terms </w:t>
+              <w:t xml:space="preserve">Use case : terms </w:t>
             </w:r>
           </w:p>
         </w:tc>
@@ -29869,11 +29348,9 @@
             <w:tcW w:w="4675" w:type="dxa"/>
           </w:tcPr>
           <w:p>
-            <w:proofErr w:type="gramStart"/>
             <w:r>
               <w:t>PRE CONDITION</w:t>
             </w:r>
-            <w:proofErr w:type="gramEnd"/>
           </w:p>
         </w:tc>
         <w:tc>
@@ -29884,13 +29361,8 @@
             <w:pPr>
               <w:cnfStyle w:val="000000100000" w:firstRow="0" w:lastRow="0" w:firstColumn="0" w:lastColumn="0" w:oddVBand="0" w:evenVBand="0" w:oddHBand="1" w:evenHBand="0" w:firstRowFirstColumn="0" w:firstRowLastColumn="0" w:lastRowFirstColumn="0" w:lastRowLastColumn="0"/>
             </w:pPr>
-            <w:proofErr w:type="gramStart"/>
-            <w:r>
-              <w:t>Customer  must</w:t>
-            </w:r>
-            <w:proofErr w:type="gramEnd"/>
-            <w:r>
-              <w:t xml:space="preserve"> be agree to the terms and condition given by the bank </w:t>
+            <w:r>
+              <w:t xml:space="preserve">Customer  must be agree to the terms and condition given by the bank </w:t>
             </w:r>
           </w:p>
         </w:tc>
@@ -30001,7 +29473,7 @@
                     <pic:cNvPicPr/>
                   </pic:nvPicPr>
                   <pic:blipFill>
-                    <a:blip r:embed="rId36"/>
+                    <a:blip r:embed="rId38"/>
                     <a:stretch>
                       <a:fillRect/>
                     </a:stretch>
@@ -31051,7 +30523,7 @@
 </file>
 
 <file path=word/endnotes.xml><?xml version="1.0" encoding="utf-8"?>
-<w:endnotes xmlns:wpc="http://schemas.microsoft.com/office/word/2010/wordprocessingCanvas" xmlns:cx="http://schemas.microsoft.com/office/drawing/2014/chartex" xmlns:cx1="http://schemas.microsoft.com/office/drawing/2015/9/8/chartex" xmlns:cx2="http://schemas.microsoft.com/office/drawing/2015/10/21/chartex" xmlns:cx3="http://schemas.microsoft.com/office/drawing/2016/5/9/chartex" xmlns:cx4="http://schemas.microsoft.com/office/drawing/2016/5/10/chartex" xmlns:cx5="http://schemas.microsoft.com/office/drawing/2016/5/11/chartex" xmlns:cx6="http://schemas.microsoft.com/office/drawing/2016/5/12/chartex" xmlns:cx7="http://schemas.microsoft.com/office/drawing/2016/5/13/chartex" xmlns:cx8="http://schemas.microsoft.com/office/drawing/2016/5/14/chartex" xmlns:mc="http://schemas.openxmlformats.org/markup-compatibility/2006" xmlns:aink="http://schemas.microsoft.com/office/drawing/2016/ink" xmlns:am3d="http://schemas.microsoft.com/office/drawing/2017/model3d" xmlns:o="urn:schemas-microsoft-com:office:office" xmlns:oel="http://schemas.microsoft.com/office/2019/extlst" xmlns:r="http://schemas.openxmlformats.org/officeDocument/2006/relationships" xmlns:m="http://schemas.openxmlformats.org/officeDocument/2006/math" xmlns:v="urn:schemas-microsoft-com:vml" xmlns:wp14="http://schemas.microsoft.com/office/word/2010/wordprocessingDrawing" xmlns:wp="http://schemas.openxmlformats.org/drawingml/2006/wordprocessingDrawing" xmlns:w10="urn:schemas-microsoft-com:office:word" xmlns:w="http://schemas.openxmlformats.org/wordprocessingml/2006/main" xmlns:w14="http://schemas.microsoft.com/office/word/2010/wordml" xmlns:w15="http://schemas.microsoft.com/office/word/2012/wordml" xmlns:w16cex="http://schemas.microsoft.com/office/word/2018/wordml/cex" xmlns:w16cid="http://schemas.microsoft.com/office/word/2016/wordml/cid" xmlns:w16="http://schemas.microsoft.com/office/word/2018/wordml" xmlns:w16sdtdh="http://schemas.microsoft.com/office/word/2020/wordml/sdtdatahash" xmlns:w16se="http://schemas.microsoft.com/office/word/2015/wordml/symex" xmlns:wpg="http://schemas.microsoft.com/office/word/2010/wordprocessingGroup" xmlns:wpi="http://schemas.microsoft.com/office/word/2010/wordprocessingInk" xmlns:wne="http://schemas.microsoft.com/office/word/2006/wordml" xmlns:wps="http://schemas.microsoft.com/office/word/2010/wordprocessingShape" mc:Ignorable="w14 w15 w16se w16cid w16 w16cex w16sdtdh wp14">
+<w:endnotes xmlns:wpc="http://schemas.microsoft.com/office/word/2010/wordprocessingCanvas" xmlns:mc="http://schemas.openxmlformats.org/markup-compatibility/2006" xmlns:o="urn:schemas-microsoft-com:office:office" xmlns:r="http://schemas.openxmlformats.org/officeDocument/2006/relationships" xmlns:m="http://schemas.openxmlformats.org/officeDocument/2006/math" xmlns:v="urn:schemas-microsoft-com:vml" xmlns:wp14="http://schemas.microsoft.com/office/word/2010/wordprocessingDrawing" xmlns:wp="http://schemas.openxmlformats.org/drawingml/2006/wordprocessingDrawing" xmlns:w10="urn:schemas-microsoft-com:office:word" xmlns:w="http://schemas.openxmlformats.org/wordprocessingml/2006/main" xmlns:w14="http://schemas.microsoft.com/office/word/2010/wordml" xmlns:w15="http://schemas.microsoft.com/office/word/2012/wordml" xmlns:wpg="http://schemas.microsoft.com/office/word/2010/wordprocessingGroup" xmlns:wpi="http://schemas.microsoft.com/office/word/2010/wordprocessingInk" xmlns:wne="http://schemas.microsoft.com/office/word/2006/wordml" xmlns:wps="http://schemas.microsoft.com/office/word/2010/wordprocessingShape" mc:Ignorable="w14 w15 wp14">
   <w:endnote w:type="separator" w:id="-1">
     <w:p>
       <w:pPr>
@@ -31076,7 +30548,7 @@
 </file>
 
 <file path=word/footnotes.xml><?xml version="1.0" encoding="utf-8"?>
-<w:footnotes xmlns:wpc="http://schemas.microsoft.com/office/word/2010/wordprocessingCanvas" xmlns:cx="http://schemas.microsoft.com/office/drawing/2014/chartex" xmlns:cx1="http://schemas.microsoft.com/office/drawing/2015/9/8/chartex" xmlns:cx2="http://schemas.microsoft.com/office/drawing/2015/10/21/chartex" xmlns:cx3="http://schemas.microsoft.com/office/drawing/2016/5/9/chartex" xmlns:cx4="http://schemas.microsoft.com/office/drawing/2016/5/10/chartex" xmlns:cx5="http://schemas.microsoft.com/office/drawing/2016/5/11/chartex" xmlns:cx6="http://schemas.microsoft.com/office/drawing/2016/5/12/chartex" xmlns:cx7="http://schemas.microsoft.com/office/drawing/2016/5/13/chartex" xmlns:cx8="http://schemas.microsoft.com/office/drawing/2016/5/14/chartex" xmlns:mc="http://schemas.openxmlformats.org/markup-compatibility/2006" xmlns:aink="http://schemas.microsoft.com/office/drawing/2016/ink" xmlns:am3d="http://schemas.microsoft.com/office/drawing/2017/model3d" xmlns:o="urn:schemas-microsoft-com:office:office" xmlns:oel="http://schemas.microsoft.com/office/2019/extlst" xmlns:r="http://schemas.openxmlformats.org/officeDocument/2006/relationships" xmlns:m="http://schemas.openxmlformats.org/officeDocument/2006/math" xmlns:v="urn:schemas-microsoft-com:vml" xmlns:wp14="http://schemas.microsoft.com/office/word/2010/wordprocessingDrawing" xmlns:wp="http://schemas.openxmlformats.org/drawingml/2006/wordprocessingDrawing" xmlns:w10="urn:schemas-microsoft-com:office:word" xmlns:w="http://schemas.openxmlformats.org/wordprocessingml/2006/main" xmlns:w14="http://schemas.microsoft.com/office/word/2010/wordml" xmlns:w15="http://schemas.microsoft.com/office/word/2012/wordml" xmlns:w16cex="http://schemas.microsoft.com/office/word/2018/wordml/cex" xmlns:w16cid="http://schemas.microsoft.com/office/word/2016/wordml/cid" xmlns:w16="http://schemas.microsoft.com/office/word/2018/wordml" xmlns:w16sdtdh="http://schemas.microsoft.com/office/word/2020/wordml/sdtdatahash" xmlns:w16se="http://schemas.microsoft.com/office/word/2015/wordml/symex" xmlns:wpg="http://schemas.microsoft.com/office/word/2010/wordprocessingGroup" xmlns:wpi="http://schemas.microsoft.com/office/word/2010/wordprocessingInk" xmlns:wne="http://schemas.microsoft.com/office/word/2006/wordml" xmlns:wps="http://schemas.microsoft.com/office/word/2010/wordprocessingShape" mc:Ignorable="w14 w15 w16se w16cid w16 w16cex w16sdtdh wp14">
+<w:footnotes xmlns:wpc="http://schemas.microsoft.com/office/word/2010/wordprocessingCanvas" xmlns:mc="http://schemas.openxmlformats.org/markup-compatibility/2006" xmlns:o="urn:schemas-microsoft-com:office:office" xmlns:r="http://schemas.openxmlformats.org/officeDocument/2006/relationships" xmlns:m="http://schemas.openxmlformats.org/officeDocument/2006/math" xmlns:v="urn:schemas-microsoft-com:vml" xmlns:wp14="http://schemas.microsoft.com/office/word/2010/wordprocessingDrawing" xmlns:wp="http://schemas.openxmlformats.org/drawingml/2006/wordprocessingDrawing" xmlns:w10="urn:schemas-microsoft-com:office:word" xmlns:w="http://schemas.openxmlformats.org/wordprocessingml/2006/main" xmlns:w14="http://schemas.microsoft.com/office/word/2010/wordml" xmlns:w15="http://schemas.microsoft.com/office/word/2012/wordml" xmlns:wpg="http://schemas.microsoft.com/office/word/2010/wordprocessingGroup" xmlns:wpi="http://schemas.microsoft.com/office/word/2010/wordprocessingInk" xmlns:wne="http://schemas.microsoft.com/office/word/2006/wordml" xmlns:wps="http://schemas.microsoft.com/office/word/2010/wordprocessingShape" mc:Ignorable="w14 w15 wp14">
   <w:footnote w:type="separator" w:id="-1">
     <w:p>
       <w:pPr>
@@ -31101,7 +30573,7 @@
 </file>
 
 <file path=word/numbering.xml><?xml version="1.0" encoding="utf-8"?>
-<w:numbering xmlns:wpc="http://schemas.microsoft.com/office/word/2010/wordprocessingCanvas" xmlns:cx="http://schemas.microsoft.com/office/drawing/2014/chartex" xmlns:cx1="http://schemas.microsoft.com/office/drawing/2015/9/8/chartex" xmlns:cx2="http://schemas.microsoft.com/office/drawing/2015/10/21/chartex" xmlns:cx3="http://schemas.microsoft.com/office/drawing/2016/5/9/chartex" xmlns:cx4="http://schemas.microsoft.com/office/drawing/2016/5/10/chartex" xmlns:cx5="http://schemas.microsoft.com/office/drawing/2016/5/11/chartex" xmlns:cx6="http://schemas.microsoft.com/office/drawing/2016/5/12/chartex" xmlns:cx7="http://schemas.microsoft.com/office/drawing/2016/5/13/chartex" xmlns:cx8="http://schemas.microsoft.com/office/drawing/2016/5/14/chartex" xmlns:mc="http://schemas.openxmlformats.org/markup-compatibility/2006" xmlns:aink="http://schemas.microsoft.com/office/drawing/2016/ink" xmlns:am3d="http://schemas.microsoft.com/office/drawing/2017/model3d" xmlns:o="urn:schemas-microsoft-com:office:office" xmlns:oel="http://schemas.microsoft.com/office/2019/extlst" xmlns:r="http://schemas.openxmlformats.org/officeDocument/2006/relationships" xmlns:m="http://schemas.openxmlformats.org/officeDocument/2006/math" xmlns:v="urn:schemas-microsoft-com:vml" xmlns:wp14="http://schemas.microsoft.com/office/word/2010/wordprocessingDrawing" xmlns:wp="http://schemas.openxmlformats.org/drawingml/2006/wordprocessingDrawing" xmlns:w10="urn:schemas-microsoft-com:office:word" xmlns:w="http://schemas.openxmlformats.org/wordprocessingml/2006/main" xmlns:w14="http://schemas.microsoft.com/office/word/2010/wordml" xmlns:w15="http://schemas.microsoft.com/office/word/2012/wordml" xmlns:w16cex="http://schemas.microsoft.com/office/word/2018/wordml/cex" xmlns:w16cid="http://schemas.microsoft.com/office/word/2016/wordml/cid" xmlns:w16="http://schemas.microsoft.com/office/word/2018/wordml" xmlns:w16sdtdh="http://schemas.microsoft.com/office/word/2020/wordml/sdtdatahash" xmlns:w16se="http://schemas.microsoft.com/office/word/2015/wordml/symex" xmlns:wpg="http://schemas.microsoft.com/office/word/2010/wordprocessingGroup" xmlns:wpi="http://schemas.microsoft.com/office/word/2010/wordprocessingInk" xmlns:wne="http://schemas.microsoft.com/office/word/2006/wordml" xmlns:wps="http://schemas.microsoft.com/office/word/2010/wordprocessingShape" mc:Ignorable="w14 w15 w16se w16cid w16 w16cex w16sdtdh wp14">
+<w:numbering xmlns:wpc="http://schemas.microsoft.com/office/word/2010/wordprocessingCanvas" xmlns:mc="http://schemas.openxmlformats.org/markup-compatibility/2006" xmlns:o="urn:schemas-microsoft-com:office:office" xmlns:r="http://schemas.openxmlformats.org/officeDocument/2006/relationships" xmlns:m="http://schemas.openxmlformats.org/officeDocument/2006/math" xmlns:v="urn:schemas-microsoft-com:vml" xmlns:wp14="http://schemas.microsoft.com/office/word/2010/wordprocessingDrawing" xmlns:wp="http://schemas.openxmlformats.org/drawingml/2006/wordprocessingDrawing" xmlns:w10="urn:schemas-microsoft-com:office:word" xmlns:w="http://schemas.openxmlformats.org/wordprocessingml/2006/main" xmlns:w14="http://schemas.microsoft.com/office/word/2010/wordml" xmlns:w15="http://schemas.microsoft.com/office/word/2012/wordml" xmlns:wpg="http://schemas.microsoft.com/office/word/2010/wordprocessingGroup" xmlns:wpi="http://schemas.microsoft.com/office/word/2010/wordprocessingInk" xmlns:wne="http://schemas.microsoft.com/office/word/2006/wordml" xmlns:wps="http://schemas.microsoft.com/office/word/2010/wordprocessingShape" mc:Ignorable="w14 w15 wp14">
   <w:abstractNum w:abstractNumId="0" w15:restartNumberingAfterBreak="0">
     <w:nsid w:val="03E16E44"/>
     <w:multiLevelType w:val="hybridMultilevel"/>
@@ -39260,226 +38732,226 @@
       </w:pPr>
     </w:lvl>
   </w:abstractNum>
-  <w:num w:numId="1" w16cid:durableId="1815222894">
+  <w:num w:numId="1">
     <w:abstractNumId w:val="31"/>
   </w:num>
-  <w:num w:numId="2" w16cid:durableId="1767919527">
+  <w:num w:numId="2">
     <w:abstractNumId w:val="20"/>
   </w:num>
-  <w:num w:numId="3" w16cid:durableId="91827873">
+  <w:num w:numId="3">
     <w:abstractNumId w:val="28"/>
   </w:num>
-  <w:num w:numId="4" w16cid:durableId="509877465">
+  <w:num w:numId="4">
     <w:abstractNumId w:val="72"/>
   </w:num>
-  <w:num w:numId="5" w16cid:durableId="933830079">
+  <w:num w:numId="5">
     <w:abstractNumId w:val="69"/>
   </w:num>
-  <w:num w:numId="6" w16cid:durableId="141890583">
+  <w:num w:numId="6">
     <w:abstractNumId w:val="61"/>
   </w:num>
-  <w:num w:numId="7" w16cid:durableId="1713192808">
+  <w:num w:numId="7">
     <w:abstractNumId w:val="64"/>
   </w:num>
-  <w:num w:numId="8" w16cid:durableId="2109307131">
+  <w:num w:numId="8">
     <w:abstractNumId w:val="21"/>
   </w:num>
-  <w:num w:numId="9" w16cid:durableId="1261572313">
+  <w:num w:numId="9">
     <w:abstractNumId w:val="65"/>
   </w:num>
-  <w:num w:numId="10" w16cid:durableId="545261635">
+  <w:num w:numId="10">
     <w:abstractNumId w:val="30"/>
   </w:num>
-  <w:num w:numId="11" w16cid:durableId="1512064549">
+  <w:num w:numId="11">
     <w:abstractNumId w:val="66"/>
   </w:num>
-  <w:num w:numId="12" w16cid:durableId="205407840">
+  <w:num w:numId="12">
     <w:abstractNumId w:val="32"/>
   </w:num>
-  <w:num w:numId="13" w16cid:durableId="2028826094">
+  <w:num w:numId="13">
     <w:abstractNumId w:val="62"/>
   </w:num>
-  <w:num w:numId="14" w16cid:durableId="1288927221">
+  <w:num w:numId="14">
     <w:abstractNumId w:val="41"/>
   </w:num>
-  <w:num w:numId="15" w16cid:durableId="1507482405">
+  <w:num w:numId="15">
     <w:abstractNumId w:val="60"/>
   </w:num>
-  <w:num w:numId="16" w16cid:durableId="201938587">
+  <w:num w:numId="16">
     <w:abstractNumId w:val="53"/>
   </w:num>
-  <w:num w:numId="17" w16cid:durableId="1283145177">
+  <w:num w:numId="17">
     <w:abstractNumId w:val="45"/>
   </w:num>
-  <w:num w:numId="18" w16cid:durableId="804540618">
+  <w:num w:numId="18">
     <w:abstractNumId w:val="27"/>
   </w:num>
-  <w:num w:numId="19" w16cid:durableId="1994675096">
+  <w:num w:numId="19">
     <w:abstractNumId w:val="39"/>
   </w:num>
-  <w:num w:numId="20" w16cid:durableId="254828242">
+  <w:num w:numId="20">
     <w:abstractNumId w:val="43"/>
   </w:num>
-  <w:num w:numId="21" w16cid:durableId="1649673024">
+  <w:num w:numId="21">
     <w:abstractNumId w:val="14"/>
   </w:num>
-  <w:num w:numId="22" w16cid:durableId="1702630183">
+  <w:num w:numId="22">
     <w:abstractNumId w:val="44"/>
   </w:num>
-  <w:num w:numId="23" w16cid:durableId="1400358">
+  <w:num w:numId="23">
     <w:abstractNumId w:val="36"/>
   </w:num>
-  <w:num w:numId="24" w16cid:durableId="788552511">
+  <w:num w:numId="24">
     <w:abstractNumId w:val="10"/>
   </w:num>
-  <w:num w:numId="25" w16cid:durableId="2017078076">
+  <w:num w:numId="25">
     <w:abstractNumId w:val="8"/>
   </w:num>
-  <w:num w:numId="26" w16cid:durableId="1731346192">
+  <w:num w:numId="26">
     <w:abstractNumId w:val="38"/>
   </w:num>
-  <w:num w:numId="27" w16cid:durableId="12539933">
+  <w:num w:numId="27">
     <w:abstractNumId w:val="29"/>
   </w:num>
-  <w:num w:numId="28" w16cid:durableId="1051267055">
+  <w:num w:numId="28">
     <w:abstractNumId w:val="35"/>
   </w:num>
-  <w:num w:numId="29" w16cid:durableId="282002050">
+  <w:num w:numId="29">
     <w:abstractNumId w:val="15"/>
   </w:num>
-  <w:num w:numId="30" w16cid:durableId="1555265655">
+  <w:num w:numId="30">
     <w:abstractNumId w:val="1"/>
   </w:num>
-  <w:num w:numId="31" w16cid:durableId="760495639">
+  <w:num w:numId="31">
     <w:abstractNumId w:val="17"/>
   </w:num>
-  <w:num w:numId="32" w16cid:durableId="477653888">
+  <w:num w:numId="32">
     <w:abstractNumId w:val="6"/>
   </w:num>
-  <w:num w:numId="33" w16cid:durableId="1939291011">
+  <w:num w:numId="33">
     <w:abstractNumId w:val="71"/>
   </w:num>
-  <w:num w:numId="34" w16cid:durableId="1947149710">
+  <w:num w:numId="34">
     <w:abstractNumId w:val="0"/>
   </w:num>
-  <w:num w:numId="35" w16cid:durableId="1259754238">
+  <w:num w:numId="35">
     <w:abstractNumId w:val="24"/>
   </w:num>
-  <w:num w:numId="36" w16cid:durableId="1347755033">
+  <w:num w:numId="36">
     <w:abstractNumId w:val="40"/>
   </w:num>
-  <w:num w:numId="37" w16cid:durableId="881745105">
+  <w:num w:numId="37">
     <w:abstractNumId w:val="59"/>
   </w:num>
-  <w:num w:numId="38" w16cid:durableId="1640570681">
+  <w:num w:numId="38">
     <w:abstractNumId w:val="7"/>
   </w:num>
-  <w:num w:numId="39" w16cid:durableId="457113979">
+  <w:num w:numId="39">
     <w:abstractNumId w:val="16"/>
   </w:num>
-  <w:num w:numId="40" w16cid:durableId="1178887251">
+  <w:num w:numId="40">
     <w:abstractNumId w:val="22"/>
   </w:num>
-  <w:num w:numId="41" w16cid:durableId="1127312307">
+  <w:num w:numId="41">
     <w:abstractNumId w:val="33"/>
   </w:num>
-  <w:num w:numId="42" w16cid:durableId="1428577497">
+  <w:num w:numId="42">
     <w:abstractNumId w:val="54"/>
   </w:num>
-  <w:num w:numId="43" w16cid:durableId="1309507441">
+  <w:num w:numId="43">
     <w:abstractNumId w:val="51"/>
   </w:num>
-  <w:num w:numId="44" w16cid:durableId="1355612261">
+  <w:num w:numId="44">
     <w:abstractNumId w:val="57"/>
   </w:num>
-  <w:num w:numId="45" w16cid:durableId="650909490">
+  <w:num w:numId="45">
     <w:abstractNumId w:val="42"/>
   </w:num>
-  <w:num w:numId="46" w16cid:durableId="1238713431">
+  <w:num w:numId="46">
     <w:abstractNumId w:val="11"/>
   </w:num>
-  <w:num w:numId="47" w16cid:durableId="105932381">
+  <w:num w:numId="47">
     <w:abstractNumId w:val="2"/>
   </w:num>
-  <w:num w:numId="48" w16cid:durableId="2111579785">
+  <w:num w:numId="48">
     <w:abstractNumId w:val="25"/>
   </w:num>
-  <w:num w:numId="49" w16cid:durableId="1145202815">
+  <w:num w:numId="49">
     <w:abstractNumId w:val="73"/>
   </w:num>
-  <w:num w:numId="50" w16cid:durableId="371271000">
+  <w:num w:numId="50">
     <w:abstractNumId w:val="37"/>
   </w:num>
-  <w:num w:numId="51" w16cid:durableId="1635138602">
+  <w:num w:numId="51">
     <w:abstractNumId w:val="49"/>
   </w:num>
-  <w:num w:numId="52" w16cid:durableId="242565209">
+  <w:num w:numId="52">
     <w:abstractNumId w:val="4"/>
   </w:num>
-  <w:num w:numId="53" w16cid:durableId="777601655">
+  <w:num w:numId="53">
     <w:abstractNumId w:val="58"/>
   </w:num>
-  <w:num w:numId="54" w16cid:durableId="721251839">
+  <w:num w:numId="54">
     <w:abstractNumId w:val="12"/>
   </w:num>
-  <w:num w:numId="55" w16cid:durableId="790514209">
+  <w:num w:numId="55">
     <w:abstractNumId w:val="56"/>
   </w:num>
-  <w:num w:numId="56" w16cid:durableId="1689481618">
+  <w:num w:numId="56">
     <w:abstractNumId w:val="26"/>
   </w:num>
-  <w:num w:numId="57" w16cid:durableId="285163257">
+  <w:num w:numId="57">
     <w:abstractNumId w:val="46"/>
   </w:num>
-  <w:num w:numId="58" w16cid:durableId="612438345">
+  <w:num w:numId="58">
     <w:abstractNumId w:val="3"/>
   </w:num>
-  <w:num w:numId="59" w16cid:durableId="170991254">
+  <w:num w:numId="59">
     <w:abstractNumId w:val="18"/>
   </w:num>
-  <w:num w:numId="60" w16cid:durableId="1322003393">
+  <w:num w:numId="60">
     <w:abstractNumId w:val="13"/>
   </w:num>
-  <w:num w:numId="61" w16cid:durableId="2030060552">
+  <w:num w:numId="61">
     <w:abstractNumId w:val="67"/>
   </w:num>
-  <w:num w:numId="62" w16cid:durableId="2129658601">
+  <w:num w:numId="62">
     <w:abstractNumId w:val="23"/>
   </w:num>
-  <w:num w:numId="63" w16cid:durableId="293024927">
+  <w:num w:numId="63">
     <w:abstractNumId w:val="5"/>
   </w:num>
-  <w:num w:numId="64" w16cid:durableId="464861190">
+  <w:num w:numId="64">
     <w:abstractNumId w:val="52"/>
   </w:num>
-  <w:num w:numId="65" w16cid:durableId="2029208129">
+  <w:num w:numId="65">
     <w:abstractNumId w:val="55"/>
   </w:num>
-  <w:num w:numId="66" w16cid:durableId="1220551070">
+  <w:num w:numId="66">
     <w:abstractNumId w:val="34"/>
   </w:num>
-  <w:num w:numId="67" w16cid:durableId="723599058">
+  <w:num w:numId="67">
     <w:abstractNumId w:val="50"/>
   </w:num>
-  <w:num w:numId="68" w16cid:durableId="906916995">
+  <w:num w:numId="68">
     <w:abstractNumId w:val="63"/>
   </w:num>
-  <w:num w:numId="69" w16cid:durableId="1888293542">
+  <w:num w:numId="69">
     <w:abstractNumId w:val="68"/>
   </w:num>
-  <w:num w:numId="70" w16cid:durableId="1338844416">
+  <w:num w:numId="70">
     <w:abstractNumId w:val="9"/>
   </w:num>
-  <w:num w:numId="71" w16cid:durableId="860901444">
+  <w:num w:numId="71">
     <w:abstractNumId w:val="47"/>
   </w:num>
-  <w:num w:numId="72" w16cid:durableId="1233275319">
+  <w:num w:numId="72">
     <w:abstractNumId w:val="19"/>
   </w:num>
-  <w:num w:numId="73" w16cid:durableId="1432706216">
+  <w:num w:numId="73">
     <w:abstractNumId w:val="70"/>
   </w:num>
-  <w:num w:numId="74" w16cid:durableId="1021929744">
+  <w:num w:numId="74">
     <w:abstractNumId w:val="48"/>
   </w:num>
   <w:numIdMacAtCleanup w:val="71"/>
@@ -39487,7 +38959,7 @@
 </file>
 
 <file path=word/styles.xml><?xml version="1.0" encoding="utf-8"?>
-<w:styles xmlns:mc="http://schemas.openxmlformats.org/markup-compatibility/2006" xmlns:r="http://schemas.openxmlformats.org/officeDocument/2006/relationships" xmlns:w="http://schemas.openxmlformats.org/wordprocessingml/2006/main" xmlns:w14="http://schemas.microsoft.com/office/word/2010/wordml" xmlns:w15="http://schemas.microsoft.com/office/word/2012/wordml" xmlns:w16cex="http://schemas.microsoft.com/office/word/2018/wordml/cex" xmlns:w16cid="http://schemas.microsoft.com/office/word/2016/wordml/cid" xmlns:w16="http://schemas.microsoft.com/office/word/2018/wordml" xmlns:w16sdtdh="http://schemas.microsoft.com/office/word/2020/wordml/sdtdatahash" xmlns:w16se="http://schemas.microsoft.com/office/word/2015/wordml/symex" mc:Ignorable="w14 w15 w16se w16cid w16 w16cex w16sdtdh">
+<w:styles xmlns:mc="http://schemas.openxmlformats.org/markup-compatibility/2006" xmlns:r="http://schemas.openxmlformats.org/officeDocument/2006/relationships" xmlns:w="http://schemas.openxmlformats.org/wordprocessingml/2006/main" xmlns:w14="http://schemas.microsoft.com/office/word/2010/wordml" xmlns:w15="http://schemas.microsoft.com/office/word/2012/wordml" mc:Ignorable="w14 w15">
   <w:docDefaults>
     <w:rPrDefault>
       <w:rPr>
@@ -39497,7 +38969,7 @@
     </w:rPrDefault>
     <w:pPrDefault/>
   </w:docDefaults>
-  <w:latentStyles w:defLockedState="0" w:defUIPriority="99" w:defSemiHidden="0" w:defUnhideWhenUsed="0" w:defQFormat="0" w:count="376">
+  <w:latentStyles w:defLockedState="0" w:defUIPriority="99" w:defSemiHidden="0" w:defUnhideWhenUsed="0" w:defQFormat="0" w:count="371">
     <w:lsdException w:name="Normal" w:locked="1" w:uiPriority="0" w:qFormat="1"/>
     <w:lsdException w:name="heading 1" w:locked="1" w:uiPriority="0" w:qFormat="1"/>
     <w:lsdException w:name="heading 2" w:locked="1" w:semiHidden="1" w:uiPriority="0" w:unhideWhenUsed="1" w:qFormat="1"/>
@@ -39603,6 +39075,7 @@
     <w:lsdException w:name="HTML Sample" w:semiHidden="1" w:unhideWhenUsed="1"/>
     <w:lsdException w:name="HTML Typewriter" w:semiHidden="1" w:unhideWhenUsed="1"/>
     <w:lsdException w:name="HTML Variable" w:semiHidden="1" w:unhideWhenUsed="1"/>
+    <w:lsdException w:name="Normal Table" w:semiHidden="1" w:unhideWhenUsed="1"/>
     <w:lsdException w:name="annotation subject" w:semiHidden="1" w:unhideWhenUsed="1"/>
     <w:lsdException w:name="No List" w:semiHidden="1" w:unhideWhenUsed="1"/>
     <w:lsdException w:name="Outline List 1" w:semiHidden="1" w:unhideWhenUsed="1"/>
@@ -39645,8 +39118,11 @@
     <w:lsdException w:name="Table Contemporary" w:semiHidden="1" w:unhideWhenUsed="1"/>
     <w:lsdException w:name="Table Elegant" w:semiHidden="1" w:unhideWhenUsed="1"/>
     <w:lsdException w:name="Table Professional" w:semiHidden="1" w:unhideWhenUsed="1"/>
+    <w:lsdException w:name="Table Subtle 1" w:semiHidden="1" w:unhideWhenUsed="1"/>
     <w:lsdException w:name="Table Subtle 2" w:semiHidden="1" w:unhideWhenUsed="1"/>
     <w:lsdException w:name="Table Web 1" w:semiHidden="1" w:unhideWhenUsed="1"/>
+    <w:lsdException w:name="Table Web 2" w:semiHidden="1" w:unhideWhenUsed="1"/>
+    <w:lsdException w:name="Table Web 3" w:semiHidden="1" w:unhideWhenUsed="1"/>
     <w:lsdException w:name="Balloon Text" w:semiHidden="1" w:unhideWhenUsed="1"/>
     <w:lsdException w:name="Table Grid" w:locked="1" w:uiPriority="39"/>
     <w:lsdException w:name="Table Theme" w:semiHidden="1" w:unhideWhenUsed="1"/>
@@ -39865,11 +39341,6 @@
     <w:lsdException w:name="List Table 5 Dark Accent 6" w:uiPriority="50"/>
     <w:lsdException w:name="List Table 6 Colorful Accent 6" w:uiPriority="51"/>
     <w:lsdException w:name="List Table 7 Colorful Accent 6" w:uiPriority="52"/>
-    <w:lsdException w:name="Mention" w:semiHidden="1" w:unhideWhenUsed="1"/>
-    <w:lsdException w:name="Smart Hyperlink" w:semiHidden="1" w:unhideWhenUsed="1"/>
-    <w:lsdException w:name="Hashtag" w:semiHidden="1" w:unhideWhenUsed="1"/>
-    <w:lsdException w:name="Unresolved Mention" w:semiHidden="1" w:unhideWhenUsed="1"/>
-    <w:lsdException w:name="Smart Link" w:semiHidden="1" w:unhideWhenUsed="1"/>
   </w:latentStyles>
   <w:style w:type="paragraph" w:default="1" w:styleId="Normal">
     <w:name w:val="Normal"/>
@@ -40827,7 +40298,7 @@
 </file>
 
 <file path=customXml/itemProps1.xml><?xml version="1.0" encoding="utf-8"?>
-<ds:datastoreItem xmlns:ds="http://schemas.openxmlformats.org/officeDocument/2006/customXml" ds:itemID="{78AB06FE-D58A-436F-98AD-83508A388E4A}">
+<ds:datastoreItem xmlns:ds="http://schemas.openxmlformats.org/officeDocument/2006/customXml" ds:itemID="{45F2284F-EE18-42FE-A0C0-845EC9B04F10}">
   <ds:schemaRefs>
     <ds:schemaRef ds:uri="http://schemas.openxmlformats.org/officeDocument/2006/bibliography"/>
   </ds:schemaRefs>

--- a/Docs/Banking Management System docx.docx
+++ b/Docs/Banking Management System docx.docx
@@ -1,6 +1,6 @@
 
 <file path=word/document.xml><?xml version="1.0" encoding="utf-8"?>
-<w:document xmlns:wpc="http://schemas.microsoft.com/office/word/2010/wordprocessingCanvas" xmlns:mc="http://schemas.openxmlformats.org/markup-compatibility/2006" xmlns:o="urn:schemas-microsoft-com:office:office" xmlns:r="http://schemas.openxmlformats.org/officeDocument/2006/relationships" xmlns:m="http://schemas.openxmlformats.org/officeDocument/2006/math" xmlns:v="urn:schemas-microsoft-com:vml" xmlns:wp14="http://schemas.microsoft.com/office/word/2010/wordprocessingDrawing" xmlns:wp="http://schemas.openxmlformats.org/drawingml/2006/wordprocessingDrawing" xmlns:w10="urn:schemas-microsoft-com:office:word" xmlns:w="http://schemas.openxmlformats.org/wordprocessingml/2006/main" xmlns:w14="http://schemas.microsoft.com/office/word/2010/wordml" xmlns:w15="http://schemas.microsoft.com/office/word/2012/wordml" xmlns:wpg="http://schemas.microsoft.com/office/word/2010/wordprocessingGroup" xmlns:wpi="http://schemas.microsoft.com/office/word/2010/wordprocessingInk" xmlns:wne="http://schemas.microsoft.com/office/word/2006/wordml" xmlns:wps="http://schemas.microsoft.com/office/word/2010/wordprocessingShape" mc:Ignorable="w14 w15 wp14">
+<w:document xmlns:wpc="http://schemas.microsoft.com/office/word/2010/wordprocessingCanvas" xmlns:cx="http://schemas.microsoft.com/office/drawing/2014/chartex" xmlns:cx1="http://schemas.microsoft.com/office/drawing/2015/9/8/chartex" xmlns:mc="http://schemas.openxmlformats.org/markup-compatibility/2006" xmlns:o="urn:schemas-microsoft-com:office:office" xmlns:r="http://schemas.openxmlformats.org/officeDocument/2006/relationships" xmlns:m="http://schemas.openxmlformats.org/officeDocument/2006/math" xmlns:v="urn:schemas-microsoft-com:vml" xmlns:wp14="http://schemas.microsoft.com/office/word/2010/wordprocessingDrawing" xmlns:wp="http://schemas.openxmlformats.org/drawingml/2006/wordprocessingDrawing" xmlns:w10="urn:schemas-microsoft-com:office:word" xmlns:w="http://schemas.openxmlformats.org/wordprocessingml/2006/main" xmlns:w14="http://schemas.microsoft.com/office/word/2010/wordml" xmlns:w15="http://schemas.microsoft.com/office/word/2012/wordml" xmlns:w16se="http://schemas.microsoft.com/office/word/2015/wordml/symex" xmlns:wpg="http://schemas.microsoft.com/office/word/2010/wordprocessingGroup" xmlns:wpi="http://schemas.microsoft.com/office/word/2010/wordprocessingInk" xmlns:wne="http://schemas.microsoft.com/office/word/2006/wordml" xmlns:wps="http://schemas.microsoft.com/office/word/2010/wordprocessingShape" mc:Ignorable="w14 w15 w16se wp14">
   <w:body>
     <w:p>
       <w:pPr>
@@ -4812,15 +4812,7 @@
                 <w:rFonts w:ascii="Times New Roman" w:hAnsi="Times New Roman"/>
                 <w:noProof/>
               </w:rPr>
-              <w:t>Student Name: Ghulam Abbas (FA20-B</w:t>
-            </w:r>
-            <w:r>
-              <w:rPr>
-                <w:rStyle w:val="Hyperlink"/>
-                <w:rFonts w:ascii="Times New Roman" w:hAnsi="Times New Roman"/>
-                <w:noProof/>
-              </w:rPr>
-              <w:t>SE-053)</w:t>
+              <w:t>Student Name: Ghulam Abbas (FA20-BSE-053)</w:t>
             </w:r>
             <w:r>
               <w:rPr>
@@ -27301,23 +27293,14 @@
     </w:p>
     <w:p>
       <w:pPr>
-        <w:tabs>
-          <w:tab w:val="left" w:pos="1600"/>
-        </w:tabs>
-        <w:rPr>
-          <w:rFonts w:ascii="Times New Roman" w:hAnsi="Times New Roman" w:cs="Times New Roman"/>
-          <w:sz w:val="28"/>
-          <w:lang w:bidi="ar-SA"/>
-        </w:rPr>
-      </w:pPr>
-      <w:r>
-        <w:rPr>
-          <w:rFonts w:ascii="Times New Roman" w:hAnsi="Times New Roman" w:cs="Times New Roman"/>
-          <w:sz w:val="28"/>
-          <w:lang w:bidi="ar-SA"/>
-        </w:rPr>
+        <w:pStyle w:val="Heading1"/>
+      </w:pPr>
+      <w:r>
         <w:lastRenderedPageBreak/>
-        <w:t>CHAPTER 3; SYSTEM SEQUENCE DIAGRAM</w:t>
+        <w:t>CHAPTER 3:</w:t>
+      </w:r>
+      <w:r>
+        <w:t xml:space="preserve"> SYSTEM SEQUENCE DIAGRAM</w:t>
       </w:r>
     </w:p>
     <w:p>
@@ -28398,6 +28381,7 @@
       <w:r>
         <w:rPr>
           <w:rFonts w:ascii="Times New Roman" w:hAnsi="Times New Roman" w:cs="Times New Roman"/>
+          <w:noProof/>
           <w:color w:val="244061" w:themeColor="accent1" w:themeShade="80"/>
           <w:sz w:val="30"/>
           <w:lang w:bidi="ar-SA"/>
@@ -28563,19 +28547,21 @@
           <w:lang w:bidi="ar-SA"/>
         </w:rPr>
         <w:lastRenderedPageBreak/>
-        <w:t>Use case 2: Approve</w:t>
-      </w:r>
-      <w:bookmarkStart w:id="119" w:name="_GoBack"/>
-      <w:bookmarkEnd w:id="119"/>
-      <w:r>
+        <w:t>Use case 2: Approve Loan</w:t>
+      </w:r>
+    </w:p>
+    <w:p>
+      <w:pPr>
+        <w:tabs>
+          <w:tab w:val="left" w:pos="1600"/>
+        </w:tabs>
         <w:rPr>
           <w:rFonts w:ascii="Times New Roman" w:hAnsi="Times New Roman" w:cs="Times New Roman"/>
           <w:color w:val="244061" w:themeColor="accent1" w:themeShade="80"/>
           <w:sz w:val="30"/>
           <w:lang w:bidi="ar-SA"/>
         </w:rPr>
-        <w:t xml:space="preserve"> Loan</w:t>
-      </w:r>
+      </w:pPr>
     </w:p>
     <w:p>
       <w:pPr>
@@ -28589,22 +28575,10 @@
           <w:lang w:bidi="ar-SA"/>
         </w:rPr>
       </w:pPr>
-    </w:p>
-    <w:p>
-      <w:pPr>
-        <w:tabs>
-          <w:tab w:val="left" w:pos="1600"/>
-        </w:tabs>
-        <w:rPr>
-          <w:rFonts w:ascii="Times New Roman" w:hAnsi="Times New Roman" w:cs="Times New Roman"/>
-          <w:color w:val="244061" w:themeColor="accent1" w:themeShade="80"/>
-          <w:sz w:val="30"/>
-          <w:lang w:bidi="ar-SA"/>
-        </w:rPr>
-      </w:pPr>
-      <w:r>
-        <w:rPr>
-          <w:rFonts w:ascii="Times New Roman" w:hAnsi="Times New Roman" w:cs="Times New Roman"/>
+      <w:r>
+        <w:rPr>
+          <w:rFonts w:ascii="Times New Roman" w:hAnsi="Times New Roman" w:cs="Times New Roman"/>
+          <w:noProof/>
           <w:color w:val="244061" w:themeColor="accent1" w:themeShade="80"/>
           <w:sz w:val="30"/>
           <w:lang w:bidi="ar-SA"/>
@@ -29606,6 +29580,432 @@
     </w:p>
     <w:p>
       <w:pPr>
+        <w:pStyle w:val="Heading2"/>
+        <w:rPr>
+          <w:lang w:bidi="ar-SA"/>
+        </w:rPr>
+      </w:pPr>
+      <w:r>
+        <w:rPr>
+          <w:lang w:bidi="ar-SA"/>
+        </w:rPr>
+        <w:t xml:space="preserve">Operation Constraints </w:t>
+      </w:r>
+    </w:p>
+    <w:p>
+      <w:pPr>
+        <w:pStyle w:val="Heading2"/>
+        <w:rPr>
+          <w:lang w:bidi="ar-SA"/>
+        </w:rPr>
+      </w:pPr>
+      <w:r>
+        <w:rPr>
+          <w:lang w:bidi="ar-SA"/>
+        </w:rPr>
+        <w:t>Name: (FA20-BSE-136</w:t>
+      </w:r>
+      <w:r>
+        <w:rPr>
+          <w:lang w:bidi="ar-SA"/>
+        </w:rPr>
+        <w:t>)</w:t>
+      </w:r>
+    </w:p>
+    <w:p>
+      <w:pPr>
+        <w:pStyle w:val="Heading3"/>
+        <w:rPr>
+          <w:lang w:bidi="ar-SA"/>
+        </w:rPr>
+      </w:pPr>
+      <w:r>
+        <w:rPr>
+          <w:lang w:bidi="ar-SA"/>
+        </w:rPr>
+        <w:t xml:space="preserve">Use case 1: </w:t>
+      </w:r>
+      <w:r>
+        <w:rPr>
+          <w:lang w:bidi="ar-SA"/>
+        </w:rPr>
+        <w:t>(Deposit Money</w:t>
+      </w:r>
+      <w:r>
+        <w:rPr>
+          <w:lang w:bidi="ar-SA"/>
+        </w:rPr>
+        <w:t xml:space="preserve">) </w:t>
+      </w:r>
+    </w:p>
+    <w:tbl>
+      <w:tblPr>
+        <w:tblStyle w:val="TableGrid"/>
+        <w:tblW w:w="0" w:type="auto"/>
+        <w:tblLook w:val="04A0" w:firstRow="1" w:lastRow="0" w:firstColumn="1" w:lastColumn="0" w:noHBand="0" w:noVBand="1"/>
+      </w:tblPr>
+      <w:tblGrid>
+        <w:gridCol w:w="1975"/>
+        <w:gridCol w:w="7375"/>
+      </w:tblGrid>
+      <w:tr>
+        <w:tc>
+          <w:tcPr>
+            <w:tcW w:w="9350" w:type="dxa"/>
+            <w:gridSpan w:val="2"/>
+          </w:tcPr>
+          <w:p>
+            <w:r>
+              <w:t>Contracts CO1: Request For Deposit</w:t>
+            </w:r>
+          </w:p>
+        </w:tc>
+      </w:tr>
+      <w:tr>
+        <w:tc>
+          <w:tcPr>
+            <w:tcW w:w="1975" w:type="dxa"/>
+          </w:tcPr>
+          <w:p>
+            <w:r>
+              <w:lastRenderedPageBreak/>
+              <w:t>Operation:</w:t>
+            </w:r>
+          </w:p>
+        </w:tc>
+        <w:tc>
+          <w:tcPr>
+            <w:tcW w:w="7375" w:type="dxa"/>
+          </w:tcPr>
+          <w:p>
+            <w:r>
+              <w:t>Request For Deposit.</w:t>
+            </w:r>
+          </w:p>
+        </w:tc>
+      </w:tr>
+      <w:tr>
+        <w:tc>
+          <w:tcPr>
+            <w:tcW w:w="1975" w:type="dxa"/>
+          </w:tcPr>
+          <w:p>
+            <w:r>
+              <w:t>Cross References:</w:t>
+            </w:r>
+          </w:p>
+        </w:tc>
+        <w:tc>
+          <w:tcPr>
+            <w:tcW w:w="7375" w:type="dxa"/>
+          </w:tcPr>
+          <w:p>
+            <w:r>
+              <w:t>Use Case :Deposit Money</w:t>
+            </w:r>
+          </w:p>
+        </w:tc>
+      </w:tr>
+      <w:tr>
+        <w:tc>
+          <w:tcPr>
+            <w:tcW w:w="1975" w:type="dxa"/>
+          </w:tcPr>
+          <w:p>
+            <w:r>
+              <w:t>Pre-Conditions:</w:t>
+            </w:r>
+          </w:p>
+        </w:tc>
+        <w:tc>
+          <w:tcPr>
+            <w:tcW w:w="7375" w:type="dxa"/>
+          </w:tcPr>
+          <w:p>
+            <w:pPr>
+              <w:pStyle w:val="ListParagraph"/>
+              <w:numPr>
+                <w:ilvl w:val="0"/>
+                <w:numId w:val="75"/>
+              </w:numPr>
+              <w:spacing w:after="0" w:line="240" w:lineRule="auto"/>
+            </w:pPr>
+            <w:r>
+              <w:t>The Customer must have an Account in Bank</w:t>
+            </w:r>
+          </w:p>
+          <w:p>
+            <w:pPr>
+              <w:pStyle w:val="ListParagraph"/>
+              <w:numPr>
+                <w:ilvl w:val="0"/>
+                <w:numId w:val="75"/>
+              </w:numPr>
+              <w:spacing w:after="0" w:line="240" w:lineRule="auto"/>
+            </w:pPr>
+            <w:r>
+              <w:t>The transaction is process underway</w:t>
+            </w:r>
+          </w:p>
+          <w:p>
+            <w:pPr>
+              <w:pStyle w:val="ListParagraph"/>
+              <w:numPr>
+                <w:ilvl w:val="0"/>
+                <w:numId w:val="75"/>
+              </w:numPr>
+              <w:spacing w:after="0" w:line="240" w:lineRule="auto"/>
+            </w:pPr>
+            <w:r>
+              <w:t>The Customer must have a Sufficient Amount in his/her Account</w:t>
+            </w:r>
+          </w:p>
+        </w:tc>
+      </w:tr>
+      <w:tr>
+        <w:tc>
+          <w:tcPr>
+            <w:tcW w:w="1975" w:type="dxa"/>
+          </w:tcPr>
+          <w:p>
+            <w:r>
+              <w:t>Post-Conditions:</w:t>
+            </w:r>
+          </w:p>
+        </w:tc>
+        <w:tc>
+          <w:tcPr>
+            <w:tcW w:w="7375" w:type="dxa"/>
+          </w:tcPr>
+          <w:p>
+            <w:pPr>
+              <w:pStyle w:val="ListParagraph"/>
+              <w:numPr>
+                <w:ilvl w:val="0"/>
+                <w:numId w:val="76"/>
+              </w:numPr>
+              <w:spacing w:after="0" w:line="240" w:lineRule="auto"/>
+            </w:pPr>
+            <w:r>
+              <w:t>A  Payment Transection (WD) instances was created (instances created)</w:t>
+            </w:r>
+          </w:p>
+          <w:p>
+            <w:pPr>
+              <w:pStyle w:val="ListParagraph"/>
+              <w:numPr>
+                <w:ilvl w:val="0"/>
+                <w:numId w:val="76"/>
+              </w:numPr>
+              <w:spacing w:after="0" w:line="240" w:lineRule="auto"/>
+            </w:pPr>
+            <w:r>
+              <w:t>WD was associated with the transection (Associated formed)</w:t>
+            </w:r>
+          </w:p>
+          <w:p>
+            <w:pPr>
+              <w:pStyle w:val="ListParagraph"/>
+              <w:numPr>
+                <w:ilvl w:val="0"/>
+                <w:numId w:val="76"/>
+              </w:numPr>
+              <w:spacing w:after="0" w:line="240" w:lineRule="auto"/>
+            </w:pPr>
+            <w:r>
+              <w:t xml:space="preserve">WD Amount become Amount (attribute modification) </w:t>
+            </w:r>
+          </w:p>
+        </w:tc>
+      </w:tr>
+    </w:tbl>
+    <w:p/>
+    <w:p/>
+    <w:p/>
+    <w:p/>
+    <w:p/>
+    <w:tbl>
+      <w:tblPr>
+        <w:tblStyle w:val="TableGrid"/>
+        <w:tblW w:w="0" w:type="auto"/>
+        <w:tblLook w:val="04A0" w:firstRow="1" w:lastRow="0" w:firstColumn="1" w:lastColumn="0" w:noHBand="0" w:noVBand="1"/>
+      </w:tblPr>
+      <w:tblGrid>
+        <w:gridCol w:w="1975"/>
+        <w:gridCol w:w="7375"/>
+      </w:tblGrid>
+      <w:tr>
+        <w:tc>
+          <w:tcPr>
+            <w:tcW w:w="9350" w:type="dxa"/>
+            <w:gridSpan w:val="2"/>
+          </w:tcPr>
+          <w:p>
+            <w:r>
+              <w:t>Contracts CO2: Deposit</w:t>
+            </w:r>
+            <w:r>
+              <w:t xml:space="preserve"> Money(Amount)</w:t>
+            </w:r>
+          </w:p>
+        </w:tc>
+      </w:tr>
+      <w:tr>
+        <w:tc>
+          <w:tcPr>
+            <w:tcW w:w="1975" w:type="dxa"/>
+          </w:tcPr>
+          <w:p>
+            <w:r>
+              <w:t>Operation:</w:t>
+            </w:r>
+          </w:p>
+        </w:tc>
+        <w:tc>
+          <w:tcPr>
+            <w:tcW w:w="7375" w:type="dxa"/>
+          </w:tcPr>
+          <w:p>
+            <w:r>
+              <w:t>Deposit</w:t>
+            </w:r>
+            <w:r>
+              <w:t xml:space="preserve"> Money(Amount</w:t>
+            </w:r>
+            <w:r>
+              <w:t>: Integers</w:t>
+            </w:r>
+            <w:r>
+              <w:t>)</w:t>
+            </w:r>
+          </w:p>
+          <w:p/>
+        </w:tc>
+      </w:tr>
+      <w:tr>
+        <w:tc>
+          <w:tcPr>
+            <w:tcW w:w="1975" w:type="dxa"/>
+          </w:tcPr>
+          <w:p>
+            <w:r>
+              <w:t>Cross References:</w:t>
+            </w:r>
+          </w:p>
+        </w:tc>
+        <w:tc>
+          <w:tcPr>
+            <w:tcW w:w="7375" w:type="dxa"/>
+          </w:tcPr>
+          <w:p>
+            <w:r>
+              <w:t>Use Case :Deposit Money</w:t>
+            </w:r>
+          </w:p>
+        </w:tc>
+      </w:tr>
+      <w:tr>
+        <w:tc>
+          <w:tcPr>
+            <w:tcW w:w="1975" w:type="dxa"/>
+          </w:tcPr>
+          <w:p>
+            <w:r>
+              <w:t>Pre-Conditions:</w:t>
+            </w:r>
+          </w:p>
+        </w:tc>
+        <w:tc>
+          <w:tcPr>
+            <w:tcW w:w="7375" w:type="dxa"/>
+          </w:tcPr>
+          <w:p>
+            <w:pPr>
+              <w:pStyle w:val="ListParagraph"/>
+              <w:numPr>
+                <w:ilvl w:val="0"/>
+                <w:numId w:val="76"/>
+              </w:numPr>
+              <w:spacing w:after="0" w:line="240" w:lineRule="auto"/>
+            </w:pPr>
+            <w:r>
+              <w:t>The Customer select  the Amount to be Deposit</w:t>
+            </w:r>
+          </w:p>
+        </w:tc>
+      </w:tr>
+      <w:tr>
+        <w:tc>
+          <w:tcPr>
+            <w:tcW w:w="1975" w:type="dxa"/>
+          </w:tcPr>
+          <w:p>
+            <w:r>
+              <w:t>Post-Conditions:</w:t>
+            </w:r>
+          </w:p>
+        </w:tc>
+        <w:tc>
+          <w:tcPr>
+            <w:tcW w:w="7375" w:type="dxa"/>
+          </w:tcPr>
+          <w:p>
+            <w:pPr>
+              <w:pStyle w:val="ListParagraph"/>
+              <w:numPr>
+                <w:ilvl w:val="0"/>
+                <w:numId w:val="76"/>
+              </w:numPr>
+              <w:spacing w:after="0" w:line="240" w:lineRule="auto"/>
+            </w:pPr>
+            <w:r>
+              <w:t>A Deposit Money (DM1) instance was created (instance creation).</w:t>
+            </w:r>
+          </w:p>
+          <w:p>
+            <w:pPr>
+              <w:pStyle w:val="ListParagraph"/>
+              <w:numPr>
+                <w:ilvl w:val="0"/>
+                <w:numId w:val="76"/>
+              </w:numPr>
+              <w:spacing w:after="0" w:line="240" w:lineRule="auto"/>
+            </w:pPr>
+            <w:r>
+              <w:t>DM1 was associated with the current Transection (association formed)</w:t>
+            </w:r>
+          </w:p>
+          <w:p>
+            <w:pPr>
+              <w:pStyle w:val="ListParagraph"/>
+              <w:numPr>
+                <w:ilvl w:val="0"/>
+                <w:numId w:val="76"/>
+              </w:numPr>
+              <w:spacing w:after="0" w:line="240" w:lineRule="auto"/>
+            </w:pPr>
+            <w:r>
+              <w:t>DM1 amount become amount (attribute modification)</w:t>
+            </w:r>
+          </w:p>
+          <w:p>
+            <w:pPr>
+              <w:pStyle w:val="ListParagraph"/>
+              <w:numPr>
+                <w:ilvl w:val="0"/>
+                <w:numId w:val="76"/>
+              </w:numPr>
+              <w:spacing w:after="0" w:line="240" w:lineRule="auto"/>
+            </w:pPr>
+            <w:r>
+              <w:t>DM1 was associated with Amount Description, based on Amount: Integers (association formed).</w:t>
+            </w:r>
+          </w:p>
+        </w:tc>
+      </w:tr>
+    </w:tbl>
+    <w:p>
+      <w:pPr>
         <w:tabs>
           <w:tab w:val="left" w:pos="1600"/>
         </w:tabs>
@@ -29616,13 +30016,1484 @@
           <w:lang w:bidi="ar-SA"/>
         </w:rPr>
       </w:pPr>
-      <w:r>
+    </w:p>
+    <w:p>
+      <w:pPr>
+        <w:pStyle w:val="Heading3"/>
+        <w:rPr>
+          <w:lang w:bidi="ar-SA"/>
+        </w:rPr>
+      </w:pPr>
+      <w:r>
+        <w:rPr>
+          <w:lang w:bidi="ar-SA"/>
+        </w:rPr>
+        <w:t>Use case 2</w:t>
+      </w:r>
+      <w:r>
+        <w:rPr>
+          <w:lang w:bidi="ar-SA"/>
+        </w:rPr>
+        <w:t xml:space="preserve">: </w:t>
+      </w:r>
+      <w:r>
+        <w:rPr>
+          <w:lang w:bidi="ar-SA"/>
+        </w:rPr>
+        <w:t>(Deposit Slip</w:t>
+      </w:r>
+      <w:r>
+        <w:rPr>
+          <w:lang w:bidi="ar-SA"/>
+        </w:rPr>
+        <w:t xml:space="preserve">) </w:t>
+      </w:r>
+    </w:p>
+    <w:tbl>
+      <w:tblPr>
+        <w:tblStyle w:val="TableGrid"/>
+        <w:tblW w:w="0" w:type="auto"/>
+        <w:tblLook w:val="04A0" w:firstRow="1" w:lastRow="0" w:firstColumn="1" w:lastColumn="0" w:noHBand="0" w:noVBand="1"/>
+      </w:tblPr>
+      <w:tblGrid>
+        <w:gridCol w:w="1975"/>
+        <w:gridCol w:w="7375"/>
+      </w:tblGrid>
+      <w:tr>
+        <w:tc>
+          <w:tcPr>
+            <w:tcW w:w="9350" w:type="dxa"/>
+            <w:gridSpan w:val="2"/>
+          </w:tcPr>
+          <w:p>
+            <w:r>
+              <w:t>Contracts CO1: Request For Deposit</w:t>
+            </w:r>
+          </w:p>
+        </w:tc>
+      </w:tr>
+      <w:tr>
+        <w:tc>
+          <w:tcPr>
+            <w:tcW w:w="1975" w:type="dxa"/>
+          </w:tcPr>
+          <w:p>
+            <w:r>
+              <w:t>Operation:</w:t>
+            </w:r>
+          </w:p>
+        </w:tc>
+        <w:tc>
+          <w:tcPr>
+            <w:tcW w:w="7375" w:type="dxa"/>
+          </w:tcPr>
+          <w:p>
+            <w:r>
+              <w:t>Request For Deposit.</w:t>
+            </w:r>
+          </w:p>
+        </w:tc>
+      </w:tr>
+      <w:tr>
+        <w:tc>
+          <w:tcPr>
+            <w:tcW w:w="1975" w:type="dxa"/>
+          </w:tcPr>
+          <w:p>
+            <w:r>
+              <w:t>Cross References:</w:t>
+            </w:r>
+          </w:p>
+        </w:tc>
+        <w:tc>
+          <w:tcPr>
+            <w:tcW w:w="7375" w:type="dxa"/>
+          </w:tcPr>
+          <w:p>
+            <w:r>
+              <w:t>Use Case :Deposit Slip</w:t>
+            </w:r>
+          </w:p>
+        </w:tc>
+      </w:tr>
+      <w:tr>
+        <w:tc>
+          <w:tcPr>
+            <w:tcW w:w="1975" w:type="dxa"/>
+          </w:tcPr>
+          <w:p>
+            <w:r>
+              <w:t>Pre-Conditions:</w:t>
+            </w:r>
+          </w:p>
+        </w:tc>
+        <w:tc>
+          <w:tcPr>
+            <w:tcW w:w="7375" w:type="dxa"/>
+          </w:tcPr>
+          <w:p>
+            <w:pPr>
+              <w:pStyle w:val="ListParagraph"/>
+              <w:numPr>
+                <w:ilvl w:val="0"/>
+                <w:numId w:val="75"/>
+              </w:numPr>
+              <w:spacing w:after="0" w:line="240" w:lineRule="auto"/>
+            </w:pPr>
+            <w:r>
+              <w:t>The Customer must have an Account in Bank</w:t>
+            </w:r>
+          </w:p>
+          <w:p>
+            <w:pPr>
+              <w:pStyle w:val="ListParagraph"/>
+              <w:numPr>
+                <w:ilvl w:val="0"/>
+                <w:numId w:val="75"/>
+              </w:numPr>
+              <w:spacing w:after="0" w:line="240" w:lineRule="auto"/>
+            </w:pPr>
+            <w:r>
+              <w:t>The transaction is process underway</w:t>
+            </w:r>
+          </w:p>
+          <w:p>
+            <w:pPr>
+              <w:pStyle w:val="ListParagraph"/>
+              <w:numPr>
+                <w:ilvl w:val="0"/>
+                <w:numId w:val="75"/>
+              </w:numPr>
+              <w:spacing w:after="0" w:line="240" w:lineRule="auto"/>
+            </w:pPr>
+            <w:r>
+              <w:t>The Customer must have a Sufficient Amount in his/her Account</w:t>
+            </w:r>
+          </w:p>
+        </w:tc>
+      </w:tr>
+      <w:tr>
+        <w:tc>
+          <w:tcPr>
+            <w:tcW w:w="1975" w:type="dxa"/>
+          </w:tcPr>
+          <w:p>
+            <w:r>
+              <w:lastRenderedPageBreak/>
+              <w:t>Post-Conditions:</w:t>
+            </w:r>
+          </w:p>
+        </w:tc>
+        <w:tc>
+          <w:tcPr>
+            <w:tcW w:w="7375" w:type="dxa"/>
+          </w:tcPr>
+          <w:p>
+            <w:pPr>
+              <w:pStyle w:val="ListParagraph"/>
+              <w:numPr>
+                <w:ilvl w:val="0"/>
+                <w:numId w:val="76"/>
+              </w:numPr>
+              <w:spacing w:after="0" w:line="240" w:lineRule="auto"/>
+            </w:pPr>
+            <w:r>
+              <w:t>A  Payment Transection (DM) instances was created (instances created)</w:t>
+            </w:r>
+          </w:p>
+          <w:p>
+            <w:pPr>
+              <w:pStyle w:val="ListParagraph"/>
+              <w:numPr>
+                <w:ilvl w:val="0"/>
+                <w:numId w:val="76"/>
+              </w:numPr>
+              <w:spacing w:after="0" w:line="240" w:lineRule="auto"/>
+            </w:pPr>
+            <w:r>
+              <w:t>DM was associated with the transection (Associated formed)</w:t>
+            </w:r>
+          </w:p>
+          <w:p>
+            <w:pPr>
+              <w:pStyle w:val="ListParagraph"/>
+              <w:numPr>
+                <w:ilvl w:val="0"/>
+                <w:numId w:val="76"/>
+              </w:numPr>
+              <w:spacing w:after="0" w:line="240" w:lineRule="auto"/>
+            </w:pPr>
+            <w:r>
+              <w:t xml:space="preserve">DM Amount become Amount (attribute modification) </w:t>
+            </w:r>
+          </w:p>
+        </w:tc>
+      </w:tr>
+    </w:tbl>
+    <w:p/>
+    <w:p/>
+    <w:tbl>
+      <w:tblPr>
+        <w:tblStyle w:val="TableGrid"/>
+        <w:tblW w:w="0" w:type="auto"/>
+        <w:tblLook w:val="04A0" w:firstRow="1" w:lastRow="0" w:firstColumn="1" w:lastColumn="0" w:noHBand="0" w:noVBand="1"/>
+      </w:tblPr>
+      <w:tblGrid>
+        <w:gridCol w:w="1975"/>
+        <w:gridCol w:w="7375"/>
+      </w:tblGrid>
+      <w:tr>
+        <w:tc>
+          <w:tcPr>
+            <w:tcW w:w="9350" w:type="dxa"/>
+            <w:gridSpan w:val="2"/>
+          </w:tcPr>
+          <w:p>
+            <w:r>
+              <w:t>Contracts CO2: Slip</w:t>
+            </w:r>
+            <w:r>
+              <w:t xml:space="preserve"> Money(Amount)</w:t>
+            </w:r>
+          </w:p>
+        </w:tc>
+      </w:tr>
+      <w:tr>
+        <w:tc>
+          <w:tcPr>
+            <w:tcW w:w="1975" w:type="dxa"/>
+          </w:tcPr>
+          <w:p>
+            <w:r>
+              <w:t>Operation:</w:t>
+            </w:r>
+          </w:p>
+        </w:tc>
+        <w:tc>
+          <w:tcPr>
+            <w:tcW w:w="7375" w:type="dxa"/>
+          </w:tcPr>
+          <w:p>
+            <w:r>
+              <w:t>Deposit</w:t>
+            </w:r>
+            <w:r>
+              <w:t xml:space="preserve"> </w:t>
+            </w:r>
+            <w:r>
+              <w:t>Slip</w:t>
+            </w:r>
+            <w:r>
+              <w:t>(Amount</w:t>
+            </w:r>
+            <w:r>
+              <w:t>: Integers</w:t>
+            </w:r>
+            <w:r>
+              <w:t>)</w:t>
+            </w:r>
+          </w:p>
+          <w:p/>
+        </w:tc>
+      </w:tr>
+      <w:tr>
+        <w:tc>
+          <w:tcPr>
+            <w:tcW w:w="1975" w:type="dxa"/>
+          </w:tcPr>
+          <w:p>
+            <w:r>
+              <w:t>Cross References:</w:t>
+            </w:r>
+          </w:p>
+        </w:tc>
+        <w:tc>
+          <w:tcPr>
+            <w:tcW w:w="7375" w:type="dxa"/>
+          </w:tcPr>
+          <w:p>
+            <w:r>
+              <w:t>Use Case :Deposit Slip</w:t>
+            </w:r>
+          </w:p>
+        </w:tc>
+      </w:tr>
+      <w:tr>
+        <w:tc>
+          <w:tcPr>
+            <w:tcW w:w="1975" w:type="dxa"/>
+          </w:tcPr>
+          <w:p>
+            <w:r>
+              <w:t>Pre-Conditions:</w:t>
+            </w:r>
+          </w:p>
+        </w:tc>
+        <w:tc>
+          <w:tcPr>
+            <w:tcW w:w="7375" w:type="dxa"/>
+          </w:tcPr>
+          <w:p>
+            <w:pPr>
+              <w:pStyle w:val="ListParagraph"/>
+              <w:numPr>
+                <w:ilvl w:val="0"/>
+                <w:numId w:val="76"/>
+              </w:numPr>
+              <w:spacing w:after="0" w:line="240" w:lineRule="auto"/>
+            </w:pPr>
+            <w:r>
+              <w:t>The Customer select  the Amount to be Deposit</w:t>
+            </w:r>
+          </w:p>
+        </w:tc>
+      </w:tr>
+      <w:tr>
+        <w:tc>
+          <w:tcPr>
+            <w:tcW w:w="1975" w:type="dxa"/>
+          </w:tcPr>
+          <w:p>
+            <w:r>
+              <w:t>Post-Conditions:</w:t>
+            </w:r>
+          </w:p>
+        </w:tc>
+        <w:tc>
+          <w:tcPr>
+            <w:tcW w:w="7375" w:type="dxa"/>
+          </w:tcPr>
+          <w:p>
+            <w:pPr>
+              <w:pStyle w:val="ListParagraph"/>
+              <w:numPr>
+                <w:ilvl w:val="0"/>
+                <w:numId w:val="76"/>
+              </w:numPr>
+              <w:spacing w:after="0" w:line="240" w:lineRule="auto"/>
+            </w:pPr>
+            <w:r>
+              <w:t>A Deposit Money (DM2) instance was created (instance creation).</w:t>
+            </w:r>
+          </w:p>
+          <w:p>
+            <w:pPr>
+              <w:pStyle w:val="ListParagraph"/>
+              <w:numPr>
+                <w:ilvl w:val="0"/>
+                <w:numId w:val="76"/>
+              </w:numPr>
+              <w:spacing w:after="0" w:line="240" w:lineRule="auto"/>
+            </w:pPr>
+            <w:r>
+              <w:t>DM2 was associated with the current Transection (association formed)</w:t>
+            </w:r>
+          </w:p>
+          <w:p>
+            <w:pPr>
+              <w:pStyle w:val="ListParagraph"/>
+              <w:numPr>
+                <w:ilvl w:val="0"/>
+                <w:numId w:val="76"/>
+              </w:numPr>
+              <w:spacing w:after="0" w:line="240" w:lineRule="auto"/>
+            </w:pPr>
+            <w:r>
+              <w:t>DM2 amount become amount (attribute modification)</w:t>
+            </w:r>
+          </w:p>
+          <w:p>
+            <w:pPr>
+              <w:pStyle w:val="ListParagraph"/>
+              <w:numPr>
+                <w:ilvl w:val="0"/>
+                <w:numId w:val="76"/>
+              </w:numPr>
+              <w:spacing w:after="0" w:line="240" w:lineRule="auto"/>
+            </w:pPr>
+            <w:r>
+              <w:t>DM2 was associated with Amount Description, based on Amount: Integers (association formed).</w:t>
+            </w:r>
+          </w:p>
+        </w:tc>
+      </w:tr>
+    </w:tbl>
+    <w:p/>
+    <w:p>
+      <w:pPr>
+        <w:pStyle w:val="Heading3"/>
+        <w:rPr>
+          <w:lang w:bidi="ar-SA"/>
+        </w:rPr>
+      </w:pPr>
+      <w:r>
+        <w:rPr>
+          <w:lang w:bidi="ar-SA"/>
+        </w:rPr>
+        <w:t>Use case 3</w:t>
+      </w:r>
+      <w:r>
+        <w:rPr>
+          <w:lang w:bidi="ar-SA"/>
+        </w:rPr>
+        <w:t xml:space="preserve">: </w:t>
+      </w:r>
+      <w:r>
+        <w:rPr>
+          <w:lang w:bidi="ar-SA"/>
+        </w:rPr>
+        <w:t>(Deposit Cheque</w:t>
+      </w:r>
+      <w:r>
+        <w:rPr>
+          <w:lang w:bidi="ar-SA"/>
+        </w:rPr>
+        <w:t>)</w:t>
+      </w:r>
+    </w:p>
+    <w:tbl>
+      <w:tblPr>
+        <w:tblStyle w:val="TableGrid"/>
+        <w:tblW w:w="0" w:type="auto"/>
+        <w:tblLook w:val="04A0" w:firstRow="1" w:lastRow="0" w:firstColumn="1" w:lastColumn="0" w:noHBand="0" w:noVBand="1"/>
+      </w:tblPr>
+      <w:tblGrid>
+        <w:gridCol w:w="1975"/>
+        <w:gridCol w:w="7375"/>
+      </w:tblGrid>
+      <w:tr>
+        <w:tc>
+          <w:tcPr>
+            <w:tcW w:w="9350" w:type="dxa"/>
+            <w:gridSpan w:val="2"/>
+          </w:tcPr>
+          <w:p>
+            <w:r>
+              <w:t>Contracts CO1: Request For Deposit</w:t>
+            </w:r>
+          </w:p>
+        </w:tc>
+      </w:tr>
+      <w:tr>
+        <w:tc>
+          <w:tcPr>
+            <w:tcW w:w="1975" w:type="dxa"/>
+          </w:tcPr>
+          <w:p>
+            <w:r>
+              <w:t>Operation:</w:t>
+            </w:r>
+          </w:p>
+        </w:tc>
+        <w:tc>
+          <w:tcPr>
+            <w:tcW w:w="7375" w:type="dxa"/>
+          </w:tcPr>
+          <w:p>
+            <w:r>
+              <w:t>Request For Deposit.</w:t>
+            </w:r>
+          </w:p>
+        </w:tc>
+      </w:tr>
+      <w:tr>
+        <w:tc>
+          <w:tcPr>
+            <w:tcW w:w="1975" w:type="dxa"/>
+          </w:tcPr>
+          <w:p>
+            <w:r>
+              <w:t>Cross References:</w:t>
+            </w:r>
+          </w:p>
+        </w:tc>
+        <w:tc>
+          <w:tcPr>
+            <w:tcW w:w="7375" w:type="dxa"/>
+          </w:tcPr>
+          <w:p>
+            <w:r>
+              <w:t>Use Case :Deposit Cheque</w:t>
+            </w:r>
+          </w:p>
+        </w:tc>
+      </w:tr>
+      <w:tr>
+        <w:tc>
+          <w:tcPr>
+            <w:tcW w:w="1975" w:type="dxa"/>
+          </w:tcPr>
+          <w:p>
+            <w:r>
+              <w:t>Pre-Conditions:</w:t>
+            </w:r>
+          </w:p>
+        </w:tc>
+        <w:tc>
+          <w:tcPr>
+            <w:tcW w:w="7375" w:type="dxa"/>
+          </w:tcPr>
+          <w:p>
+            <w:pPr>
+              <w:pStyle w:val="ListParagraph"/>
+              <w:numPr>
+                <w:ilvl w:val="0"/>
+                <w:numId w:val="75"/>
+              </w:numPr>
+              <w:spacing w:after="0" w:line="240" w:lineRule="auto"/>
+            </w:pPr>
+            <w:r>
+              <w:t>The Customer must have an Account in Bank</w:t>
+            </w:r>
+          </w:p>
+          <w:p>
+            <w:pPr>
+              <w:pStyle w:val="ListParagraph"/>
+              <w:numPr>
+                <w:ilvl w:val="0"/>
+                <w:numId w:val="75"/>
+              </w:numPr>
+              <w:spacing w:after="0" w:line="240" w:lineRule="auto"/>
+            </w:pPr>
+            <w:r>
+              <w:t>The transaction is process underway</w:t>
+            </w:r>
+          </w:p>
+          <w:p>
+            <w:pPr>
+              <w:pStyle w:val="ListParagraph"/>
+              <w:numPr>
+                <w:ilvl w:val="0"/>
+                <w:numId w:val="75"/>
+              </w:numPr>
+              <w:spacing w:after="0" w:line="240" w:lineRule="auto"/>
+            </w:pPr>
+            <w:r>
+              <w:t>The Customer must have a Sufficient Amount in his/her Account</w:t>
+            </w:r>
+          </w:p>
+        </w:tc>
+      </w:tr>
+      <w:tr>
+        <w:tc>
+          <w:tcPr>
+            <w:tcW w:w="1975" w:type="dxa"/>
+          </w:tcPr>
+          <w:p>
+            <w:r>
+              <w:t>Post-Conditions:</w:t>
+            </w:r>
+          </w:p>
+        </w:tc>
+        <w:tc>
+          <w:tcPr>
+            <w:tcW w:w="7375" w:type="dxa"/>
+          </w:tcPr>
+          <w:p>
+            <w:pPr>
+              <w:pStyle w:val="ListParagraph"/>
+              <w:numPr>
+                <w:ilvl w:val="0"/>
+                <w:numId w:val="76"/>
+              </w:numPr>
+              <w:spacing w:after="0" w:line="240" w:lineRule="auto"/>
+            </w:pPr>
+            <w:r>
+              <w:t>A  Payment Transection (DM) instances was created (instances created)</w:t>
+            </w:r>
+          </w:p>
+          <w:p>
+            <w:pPr>
+              <w:pStyle w:val="ListParagraph"/>
+              <w:numPr>
+                <w:ilvl w:val="0"/>
+                <w:numId w:val="76"/>
+              </w:numPr>
+              <w:spacing w:after="0" w:line="240" w:lineRule="auto"/>
+            </w:pPr>
+            <w:r>
+              <w:t>DM was associated with the transection (Associated formed)</w:t>
+            </w:r>
+          </w:p>
+          <w:p>
+            <w:pPr>
+              <w:pStyle w:val="ListParagraph"/>
+              <w:numPr>
+                <w:ilvl w:val="0"/>
+                <w:numId w:val="76"/>
+              </w:numPr>
+              <w:spacing w:after="0" w:line="240" w:lineRule="auto"/>
+            </w:pPr>
+            <w:r>
+              <w:t xml:space="preserve">DM Amount become Amount (attribute modification) </w:t>
+            </w:r>
+          </w:p>
+        </w:tc>
+      </w:tr>
+    </w:tbl>
+    <w:p/>
+    <w:p/>
+    <w:tbl>
+      <w:tblPr>
+        <w:tblStyle w:val="TableGrid"/>
+        <w:tblW w:w="0" w:type="auto"/>
+        <w:tblLook w:val="04A0" w:firstRow="1" w:lastRow="0" w:firstColumn="1" w:lastColumn="0" w:noHBand="0" w:noVBand="1"/>
+      </w:tblPr>
+      <w:tblGrid>
+        <w:gridCol w:w="1975"/>
+        <w:gridCol w:w="7375"/>
+      </w:tblGrid>
+      <w:tr>
+        <w:tc>
+          <w:tcPr>
+            <w:tcW w:w="9350" w:type="dxa"/>
+            <w:gridSpan w:val="2"/>
+          </w:tcPr>
+          <w:p>
+            <w:r>
+              <w:t>Contracts CO2: Deposit Cheque</w:t>
+            </w:r>
+            <w:r>
+              <w:t>(Amount)</w:t>
+            </w:r>
+          </w:p>
+        </w:tc>
+      </w:tr>
+      <w:tr>
+        <w:tc>
+          <w:tcPr>
+            <w:tcW w:w="1975" w:type="dxa"/>
+          </w:tcPr>
+          <w:p>
+            <w:r>
+              <w:t>Operation:</w:t>
+            </w:r>
+          </w:p>
+        </w:tc>
+        <w:tc>
+          <w:tcPr>
+            <w:tcW w:w="7375" w:type="dxa"/>
+          </w:tcPr>
+          <w:p>
+            <w:r>
+              <w:t>Deposit</w:t>
+            </w:r>
+            <w:r>
+              <w:t xml:space="preserve"> </w:t>
+            </w:r>
+            <w:r>
+              <w:t>Cheque</w:t>
+            </w:r>
+            <w:r>
+              <w:t xml:space="preserve"> (Amount</w:t>
+            </w:r>
+            <w:r>
+              <w:t>: Integers</w:t>
+            </w:r>
+            <w:r>
+              <w:t>)</w:t>
+            </w:r>
+          </w:p>
+          <w:p/>
+        </w:tc>
+      </w:tr>
+      <w:tr>
+        <w:tc>
+          <w:tcPr>
+            <w:tcW w:w="1975" w:type="dxa"/>
+          </w:tcPr>
+          <w:p>
+            <w:r>
+              <w:lastRenderedPageBreak/>
+              <w:t>Cross References:</w:t>
+            </w:r>
+          </w:p>
+        </w:tc>
+        <w:tc>
+          <w:tcPr>
+            <w:tcW w:w="7375" w:type="dxa"/>
+          </w:tcPr>
+          <w:p>
+            <w:r>
+              <w:t>Use Case :Deposit Cheque</w:t>
+            </w:r>
+          </w:p>
+        </w:tc>
+      </w:tr>
+      <w:tr>
+        <w:tc>
+          <w:tcPr>
+            <w:tcW w:w="1975" w:type="dxa"/>
+          </w:tcPr>
+          <w:p>
+            <w:r>
+              <w:t>Pre-Conditions:</w:t>
+            </w:r>
+          </w:p>
+        </w:tc>
+        <w:tc>
+          <w:tcPr>
+            <w:tcW w:w="7375" w:type="dxa"/>
+          </w:tcPr>
+          <w:p>
+            <w:pPr>
+              <w:pStyle w:val="ListParagraph"/>
+              <w:numPr>
+                <w:ilvl w:val="0"/>
+                <w:numId w:val="76"/>
+              </w:numPr>
+              <w:spacing w:after="0" w:line="240" w:lineRule="auto"/>
+            </w:pPr>
+            <w:r>
+              <w:t>The Customer select  the Amount to be Deposit</w:t>
+            </w:r>
+          </w:p>
+        </w:tc>
+      </w:tr>
+      <w:tr>
+        <w:tc>
+          <w:tcPr>
+            <w:tcW w:w="1975" w:type="dxa"/>
+          </w:tcPr>
+          <w:p>
+            <w:r>
+              <w:t>Post-Conditions:</w:t>
+            </w:r>
+          </w:p>
+        </w:tc>
+        <w:tc>
+          <w:tcPr>
+            <w:tcW w:w="7375" w:type="dxa"/>
+          </w:tcPr>
+          <w:p>
+            <w:pPr>
+              <w:pStyle w:val="ListParagraph"/>
+              <w:numPr>
+                <w:ilvl w:val="0"/>
+                <w:numId w:val="76"/>
+              </w:numPr>
+              <w:spacing w:after="0" w:line="240" w:lineRule="auto"/>
+            </w:pPr>
+            <w:r>
+              <w:t>A Deposit Money (DM3) instance was created (instance creation).</w:t>
+            </w:r>
+          </w:p>
+          <w:p>
+            <w:pPr>
+              <w:pStyle w:val="ListParagraph"/>
+              <w:numPr>
+                <w:ilvl w:val="0"/>
+                <w:numId w:val="76"/>
+              </w:numPr>
+              <w:spacing w:after="0" w:line="240" w:lineRule="auto"/>
+            </w:pPr>
+            <w:r>
+              <w:t>DM3 was associated with the current Transection (association formed)</w:t>
+            </w:r>
+          </w:p>
+          <w:p>
+            <w:pPr>
+              <w:pStyle w:val="ListParagraph"/>
+              <w:numPr>
+                <w:ilvl w:val="0"/>
+                <w:numId w:val="76"/>
+              </w:numPr>
+              <w:spacing w:after="0" w:line="240" w:lineRule="auto"/>
+            </w:pPr>
+            <w:r>
+              <w:t>DM3 amount become amount (attribute modification)</w:t>
+            </w:r>
+          </w:p>
+          <w:p>
+            <w:pPr>
+              <w:pStyle w:val="ListParagraph"/>
+              <w:numPr>
+                <w:ilvl w:val="0"/>
+                <w:numId w:val="76"/>
+              </w:numPr>
+              <w:spacing w:after="0" w:line="240" w:lineRule="auto"/>
+            </w:pPr>
+            <w:r>
+              <w:t>DM3 was associated with Amount Description, based on Amount: Integers (association formed).</w:t>
+            </w:r>
+          </w:p>
+        </w:tc>
+      </w:tr>
+    </w:tbl>
+    <w:p/>
+    <w:p>
+      <w:pPr>
+        <w:pStyle w:val="Heading3"/>
+        <w:rPr>
+          <w:lang w:bidi="ar-SA"/>
+        </w:rPr>
+      </w:pPr>
+      <w:r>
+        <w:rPr>
+          <w:lang w:bidi="ar-SA"/>
+        </w:rPr>
+        <w:t xml:space="preserve">Use case 3: </w:t>
+      </w:r>
+      <w:r>
+        <w:rPr>
+          <w:lang w:bidi="ar-SA"/>
+        </w:rPr>
+        <w:t>(Withdraw Money</w:t>
+      </w:r>
+      <w:r>
+        <w:rPr>
+          <w:lang w:bidi="ar-SA"/>
+        </w:rPr>
+        <w:t>)</w:t>
+      </w:r>
+    </w:p>
+    <w:tbl>
+      <w:tblPr>
+        <w:tblStyle w:val="TableGrid"/>
+        <w:tblW w:w="0" w:type="auto"/>
+        <w:tblLook w:val="04A0" w:firstRow="1" w:lastRow="0" w:firstColumn="1" w:lastColumn="0" w:noHBand="0" w:noVBand="1"/>
+      </w:tblPr>
+      <w:tblGrid>
+        <w:gridCol w:w="1975"/>
+        <w:gridCol w:w="7375"/>
+      </w:tblGrid>
+      <w:tr>
+        <w:tc>
+          <w:tcPr>
+            <w:tcW w:w="9350" w:type="dxa"/>
+            <w:gridSpan w:val="2"/>
+          </w:tcPr>
+          <w:p>
+            <w:r>
+              <w:t>Contracts CO1: Request For Withdraw</w:t>
+            </w:r>
+          </w:p>
+        </w:tc>
+      </w:tr>
+      <w:tr>
+        <w:tc>
+          <w:tcPr>
+            <w:tcW w:w="1975" w:type="dxa"/>
+          </w:tcPr>
+          <w:p>
+            <w:r>
+              <w:t>Operation:</w:t>
+            </w:r>
+          </w:p>
+        </w:tc>
+        <w:tc>
+          <w:tcPr>
+            <w:tcW w:w="7375" w:type="dxa"/>
+          </w:tcPr>
+          <w:p>
+            <w:r>
+              <w:t>Request For Withdraw.</w:t>
+            </w:r>
+          </w:p>
+        </w:tc>
+      </w:tr>
+      <w:tr>
+        <w:tc>
+          <w:tcPr>
+            <w:tcW w:w="1975" w:type="dxa"/>
+          </w:tcPr>
+          <w:p>
+            <w:r>
+              <w:t>Cross References:</w:t>
+            </w:r>
+          </w:p>
+        </w:tc>
+        <w:tc>
+          <w:tcPr>
+            <w:tcW w:w="7375" w:type="dxa"/>
+          </w:tcPr>
+          <w:p>
+            <w:r>
+              <w:t>Use Case :Withdraw Money</w:t>
+            </w:r>
+          </w:p>
+        </w:tc>
+      </w:tr>
+      <w:tr>
+        <w:tc>
+          <w:tcPr>
+            <w:tcW w:w="1975" w:type="dxa"/>
+          </w:tcPr>
+          <w:p>
+            <w:r>
+              <w:t>Pre-Conditions:</w:t>
+            </w:r>
+          </w:p>
+        </w:tc>
+        <w:tc>
+          <w:tcPr>
+            <w:tcW w:w="7375" w:type="dxa"/>
+          </w:tcPr>
+          <w:p>
+            <w:pPr>
+              <w:pStyle w:val="ListParagraph"/>
+              <w:numPr>
+                <w:ilvl w:val="0"/>
+                <w:numId w:val="75"/>
+              </w:numPr>
+              <w:spacing w:after="0" w:line="240" w:lineRule="auto"/>
+            </w:pPr>
+            <w:r>
+              <w:t>The Customer must have an Account in Bank</w:t>
+            </w:r>
+          </w:p>
+          <w:p>
+            <w:pPr>
+              <w:pStyle w:val="ListParagraph"/>
+              <w:numPr>
+                <w:ilvl w:val="0"/>
+                <w:numId w:val="75"/>
+              </w:numPr>
+              <w:spacing w:after="0" w:line="240" w:lineRule="auto"/>
+            </w:pPr>
+            <w:r>
+              <w:t>The transaction is process underway</w:t>
+            </w:r>
+          </w:p>
+          <w:p>
+            <w:pPr>
+              <w:pStyle w:val="ListParagraph"/>
+              <w:numPr>
+                <w:ilvl w:val="0"/>
+                <w:numId w:val="75"/>
+              </w:numPr>
+              <w:spacing w:after="0" w:line="240" w:lineRule="auto"/>
+            </w:pPr>
+            <w:r>
+              <w:t>The Customer must have a Sufficient Amount in his/her Account</w:t>
+            </w:r>
+          </w:p>
+        </w:tc>
+      </w:tr>
+      <w:tr>
+        <w:tc>
+          <w:tcPr>
+            <w:tcW w:w="1975" w:type="dxa"/>
+          </w:tcPr>
+          <w:p>
+            <w:r>
+              <w:t>Post-Conditions:</w:t>
+            </w:r>
+          </w:p>
+        </w:tc>
+        <w:tc>
+          <w:tcPr>
+            <w:tcW w:w="7375" w:type="dxa"/>
+          </w:tcPr>
+          <w:p>
+            <w:pPr>
+              <w:pStyle w:val="ListParagraph"/>
+              <w:numPr>
+                <w:ilvl w:val="0"/>
+                <w:numId w:val="76"/>
+              </w:numPr>
+              <w:spacing w:after="0" w:line="240" w:lineRule="auto"/>
+            </w:pPr>
+            <w:r>
+              <w:t>A  Payment Transection (WD) instances was created (instances created)</w:t>
+            </w:r>
+          </w:p>
+          <w:p>
+            <w:pPr>
+              <w:pStyle w:val="ListParagraph"/>
+              <w:numPr>
+                <w:ilvl w:val="0"/>
+                <w:numId w:val="76"/>
+              </w:numPr>
+              <w:spacing w:after="0" w:line="240" w:lineRule="auto"/>
+            </w:pPr>
+            <w:r>
+              <w:t>WD was associated with the transection (Associated formed)</w:t>
+            </w:r>
+          </w:p>
+          <w:p>
+            <w:pPr>
+              <w:pStyle w:val="ListParagraph"/>
+              <w:numPr>
+                <w:ilvl w:val="0"/>
+                <w:numId w:val="76"/>
+              </w:numPr>
+              <w:spacing w:after="0" w:line="240" w:lineRule="auto"/>
+            </w:pPr>
+            <w:r>
+              <w:t xml:space="preserve">WD Amount become Amount (attribute modification) </w:t>
+            </w:r>
+          </w:p>
+        </w:tc>
+      </w:tr>
+    </w:tbl>
+    <w:p/>
+    <w:p/>
+    <w:tbl>
+      <w:tblPr>
+        <w:tblStyle w:val="TableGrid"/>
+        <w:tblW w:w="0" w:type="auto"/>
+        <w:tblLook w:val="04A0" w:firstRow="1" w:lastRow="0" w:firstColumn="1" w:lastColumn="0" w:noHBand="0" w:noVBand="1"/>
+      </w:tblPr>
+      <w:tblGrid>
+        <w:gridCol w:w="1975"/>
+        <w:gridCol w:w="7375"/>
+      </w:tblGrid>
+      <w:tr>
+        <w:tc>
+          <w:tcPr>
+            <w:tcW w:w="9350" w:type="dxa"/>
+            <w:gridSpan w:val="2"/>
+          </w:tcPr>
+          <w:p>
+            <w:r>
+              <w:t xml:space="preserve">Contracts CO2: </w:t>
+            </w:r>
+            <w:r>
+              <w:t>Withdraw Money(Amount)</w:t>
+            </w:r>
+          </w:p>
+        </w:tc>
+      </w:tr>
+      <w:tr>
+        <w:tc>
+          <w:tcPr>
+            <w:tcW w:w="1975" w:type="dxa"/>
+          </w:tcPr>
+          <w:p>
+            <w:r>
+              <w:t>Operation:</w:t>
+            </w:r>
+          </w:p>
+        </w:tc>
+        <w:tc>
+          <w:tcPr>
+            <w:tcW w:w="7375" w:type="dxa"/>
+          </w:tcPr>
+          <w:p>
+            <w:r>
+              <w:t>Withdraw Money(Amount</w:t>
+            </w:r>
+            <w:r>
+              <w:t>: Integers</w:t>
+            </w:r>
+            <w:r>
+              <w:t>)</w:t>
+            </w:r>
+          </w:p>
+          <w:p/>
+        </w:tc>
+      </w:tr>
+      <w:tr>
+        <w:tc>
+          <w:tcPr>
+            <w:tcW w:w="1975" w:type="dxa"/>
+          </w:tcPr>
+          <w:p>
+            <w:r>
+              <w:t>Cross References:</w:t>
+            </w:r>
+          </w:p>
+        </w:tc>
+        <w:tc>
+          <w:tcPr>
+            <w:tcW w:w="7375" w:type="dxa"/>
+          </w:tcPr>
+          <w:p>
+            <w:r>
+              <w:t>Use Case :Withdraw Money</w:t>
+            </w:r>
+          </w:p>
+        </w:tc>
+      </w:tr>
+      <w:tr>
+        <w:tc>
+          <w:tcPr>
+            <w:tcW w:w="1975" w:type="dxa"/>
+          </w:tcPr>
+          <w:p>
+            <w:r>
+              <w:t>Pre-Conditions:</w:t>
+            </w:r>
+          </w:p>
+        </w:tc>
+        <w:tc>
+          <w:tcPr>
+            <w:tcW w:w="7375" w:type="dxa"/>
+          </w:tcPr>
+          <w:p>
+            <w:pPr>
+              <w:pStyle w:val="ListParagraph"/>
+              <w:numPr>
+                <w:ilvl w:val="0"/>
+                <w:numId w:val="76"/>
+              </w:numPr>
+              <w:spacing w:after="0" w:line="240" w:lineRule="auto"/>
+            </w:pPr>
+            <w:r>
+              <w:t>The Customer select  the Amount to be Withdraw</w:t>
+            </w:r>
+          </w:p>
+        </w:tc>
+      </w:tr>
+      <w:tr>
+        <w:tc>
+          <w:tcPr>
+            <w:tcW w:w="1975" w:type="dxa"/>
+          </w:tcPr>
+          <w:p>
+            <w:r>
+              <w:t>Post-Conditions:</w:t>
+            </w:r>
+          </w:p>
+        </w:tc>
+        <w:tc>
+          <w:tcPr>
+            <w:tcW w:w="7375" w:type="dxa"/>
+          </w:tcPr>
+          <w:p>
+            <w:pPr>
+              <w:pStyle w:val="ListParagraph"/>
+              <w:numPr>
+                <w:ilvl w:val="0"/>
+                <w:numId w:val="76"/>
+              </w:numPr>
+              <w:spacing w:after="0" w:line="240" w:lineRule="auto"/>
+            </w:pPr>
+            <w:r>
+              <w:t>A Withdraw Money (WD1) instance was created (instance creation).</w:t>
+            </w:r>
+          </w:p>
+          <w:p>
+            <w:pPr>
+              <w:pStyle w:val="ListParagraph"/>
+              <w:numPr>
+                <w:ilvl w:val="0"/>
+                <w:numId w:val="76"/>
+              </w:numPr>
+              <w:spacing w:after="0" w:line="240" w:lineRule="auto"/>
+            </w:pPr>
+            <w:r>
+              <w:t>WD1 was associated with the current Transection (association formed)</w:t>
+            </w:r>
+          </w:p>
+          <w:p>
+            <w:pPr>
+              <w:pStyle w:val="ListParagraph"/>
+              <w:numPr>
+                <w:ilvl w:val="0"/>
+                <w:numId w:val="76"/>
+              </w:numPr>
+              <w:spacing w:after="0" w:line="240" w:lineRule="auto"/>
+            </w:pPr>
+            <w:r>
+              <w:t>WD1 amount become amount (attribute modification)</w:t>
+            </w:r>
+          </w:p>
+          <w:p>
+            <w:pPr>
+              <w:pStyle w:val="ListParagraph"/>
+              <w:numPr>
+                <w:ilvl w:val="0"/>
+                <w:numId w:val="76"/>
+              </w:numPr>
+              <w:spacing w:after="0" w:line="240" w:lineRule="auto"/>
+            </w:pPr>
+            <w:r>
+              <w:t>WD1 was associated with Amount Description, based on Amount: Integers (association formed).</w:t>
+            </w:r>
+          </w:p>
+        </w:tc>
+      </w:tr>
+    </w:tbl>
+    <w:p>
+      <w:pPr>
+        <w:pStyle w:val="Heading3"/>
+        <w:rPr>
+          <w:lang w:bidi="ar-SA"/>
+        </w:rPr>
+      </w:pPr>
+    </w:p>
+    <w:p>
+      <w:pPr>
+        <w:pStyle w:val="Heading2"/>
+        <w:rPr>
+          <w:lang w:bidi="ar-SA"/>
+        </w:rPr>
+      </w:pPr>
+      <w:r>
+        <w:rPr>
+          <w:lang w:bidi="ar-SA"/>
+        </w:rPr>
+        <w:t>SD Diagram:</w:t>
+      </w:r>
+    </w:p>
+    <w:p>
+      <w:pPr>
+        <w:pStyle w:val="Heading3"/>
+        <w:rPr>
+          <w:lang w:bidi="ar-SA"/>
+        </w:rPr>
+      </w:pPr>
+      <w:r>
+        <w:rPr>
+          <w:lang w:bidi="ar-SA"/>
+        </w:rPr>
+        <w:t>Name: (FA20-BSE-136</w:t>
+      </w:r>
+      <w:r>
+        <w:rPr>
+          <w:lang w:bidi="ar-SA"/>
+        </w:rPr>
+        <w:t>)</w:t>
+      </w:r>
+    </w:p>
+    <w:p>
+      <w:pPr>
+        <w:pStyle w:val="Heading3"/>
+        <w:rPr>
+          <w:lang w:bidi="ar-SA"/>
+        </w:rPr>
+      </w:pPr>
+      <w:r>
+        <w:rPr>
+          <w:lang w:bidi="ar-SA"/>
+        </w:rPr>
+        <w:t xml:space="preserve">Use case 1: </w:t>
+      </w:r>
+      <w:r>
+        <w:rPr>
+          <w:lang w:bidi="ar-SA"/>
+        </w:rPr>
+        <w:t>(Withdraw Money</w:t>
+      </w:r>
+      <w:r>
+        <w:rPr>
+          <w:lang w:bidi="ar-SA"/>
+        </w:rPr>
+        <w:t>)</w:t>
+      </w:r>
+    </w:p>
+    <w:p>
+      <w:pPr>
+        <w:rPr>
+          <w:lang w:bidi="ar-SA"/>
+        </w:rPr>
+      </w:pPr>
+      <w:r>
+        <w:rPr>
+          <w:lang w:bidi="ar-SA"/>
+        </w:rPr>
+        <w:pict w14:anchorId="77F87F99">
+          <v:shape id="_x0000_i1030" type="#_x0000_t75" style="width:467.25pt;height:405pt">
+            <v:imagedata r:id="rId39" o:title="1"/>
+          </v:shape>
+        </w:pict>
+      </w:r>
+    </w:p>
+    <w:p>
+      <w:pPr>
+        <w:pStyle w:val="Heading3"/>
+        <w:rPr>
+          <w:lang w:bidi="ar-SA"/>
+        </w:rPr>
+      </w:pPr>
+      <w:r>
+        <w:rPr>
+          <w:lang w:bidi="ar-SA"/>
+        </w:rPr>
+        <w:lastRenderedPageBreak/>
+        <w:t>Use case 2</w:t>
+      </w:r>
+      <w:r>
+        <w:rPr>
+          <w:lang w:bidi="ar-SA"/>
+        </w:rPr>
+        <w:t xml:space="preserve">: </w:t>
+      </w:r>
+      <w:r>
+        <w:rPr>
+          <w:lang w:bidi="ar-SA"/>
+        </w:rPr>
+        <w:t>(Deposit</w:t>
+      </w:r>
+      <w:r>
+        <w:rPr>
+          <w:lang w:bidi="ar-SA"/>
+        </w:rPr>
+        <w:t xml:space="preserve"> Money</w:t>
+      </w:r>
+      <w:r>
+        <w:rPr>
+          <w:lang w:bidi="ar-SA"/>
+        </w:rPr>
+        <w:t>)</w:t>
+      </w:r>
+    </w:p>
+    <w:p>
+      <w:pPr>
+        <w:tabs>
+          <w:tab w:val="left" w:pos="1600"/>
+        </w:tabs>
+        <w:rPr>
+          <w:rFonts w:ascii="Times New Roman" w:hAnsi="Times New Roman" w:cs="Times New Roman"/>
+          <w:color w:val="548DD4" w:themeColor="text2" w:themeTint="99"/>
+          <w:lang w:bidi="ar-SA"/>
+        </w:rPr>
+      </w:pPr>
+      <w:r>
+        <w:rPr>
+          <w:rFonts w:ascii="Times New Roman" w:hAnsi="Times New Roman" w:cs="Times New Roman"/>
+          <w:color w:val="548DD4" w:themeColor="text2" w:themeTint="99"/>
+          <w:lang w:bidi="ar-SA"/>
+        </w:rPr>
+        <w:pict w14:anchorId="1043B247">
+          <v:shape id="_x0000_i1031" type="#_x0000_t75" style="width:468pt;height:392.25pt">
+            <v:imagedata r:id="rId40" o:title="2"/>
+          </v:shape>
+        </w:pict>
+      </w:r>
+    </w:p>
+    <w:p>
+      <w:pPr>
+        <w:pStyle w:val="Heading3"/>
+        <w:rPr>
+          <w:lang w:bidi="ar-SA"/>
+        </w:rPr>
+      </w:pPr>
+      <w:r>
+        <w:rPr>
+          <w:lang w:bidi="ar-SA"/>
+        </w:rPr>
+        <w:lastRenderedPageBreak/>
+        <w:t>Use case 3</w:t>
+      </w:r>
+      <w:r>
+        <w:rPr>
+          <w:lang w:bidi="ar-SA"/>
+        </w:rPr>
+        <w:t>: (Deposit</w:t>
+      </w:r>
+      <w:r>
+        <w:rPr>
+          <w:lang w:bidi="ar-SA"/>
+        </w:rPr>
+        <w:t xml:space="preserve"> Slip</w:t>
+      </w:r>
+      <w:r>
+        <w:rPr>
+          <w:lang w:bidi="ar-SA"/>
+        </w:rPr>
+        <w:t>)</w:t>
+      </w:r>
+    </w:p>
+    <w:p>
+      <w:pPr>
+        <w:tabs>
+          <w:tab w:val="left" w:pos="1600"/>
+        </w:tabs>
+        <w:rPr>
+          <w:rFonts w:ascii="Times New Roman" w:hAnsi="Times New Roman" w:cs="Times New Roman"/>
+          <w:color w:val="548DD4" w:themeColor="text2" w:themeTint="99"/>
+          <w:lang w:bidi="ar-SA"/>
+        </w:rPr>
+      </w:pPr>
+      <w:r>
+        <w:rPr>
+          <w:rFonts w:ascii="Times New Roman" w:hAnsi="Times New Roman" w:cs="Times New Roman"/>
+          <w:color w:val="548DD4" w:themeColor="text2" w:themeTint="99"/>
+          <w:lang w:bidi="ar-SA"/>
+        </w:rPr>
+        <w:pict w14:anchorId="55ED7A4C">
+          <v:shape id="_x0000_i1035" type="#_x0000_t75" style="width:385.5pt;height:325.5pt">
+            <v:imagedata r:id="rId41" o:title="3"/>
+          </v:shape>
+        </w:pict>
+      </w:r>
+    </w:p>
+    <w:p>
+      <w:pPr>
+        <w:pStyle w:val="Heading3"/>
+        <w:rPr>
+          <w:lang w:bidi="ar-SA"/>
+        </w:rPr>
+      </w:pPr>
+      <w:r>
+        <w:rPr>
+          <w:lang w:bidi="ar-SA"/>
+        </w:rPr>
+        <w:lastRenderedPageBreak/>
+        <w:t>Use case 4</w:t>
+      </w:r>
+      <w:r>
+        <w:rPr>
+          <w:lang w:bidi="ar-SA"/>
+        </w:rPr>
+        <w:t>: (Deposit</w:t>
+      </w:r>
+      <w:r>
+        <w:rPr>
+          <w:lang w:bidi="ar-SA"/>
+        </w:rPr>
+        <w:t xml:space="preserve"> Cheque</w:t>
+      </w:r>
+      <w:r>
+        <w:rPr>
+          <w:lang w:bidi="ar-SA"/>
+        </w:rPr>
+        <w:t>)</w:t>
+      </w:r>
+    </w:p>
+    <w:p>
+      <w:pPr>
+        <w:rPr>
+          <w:lang w:bidi="ar-SA"/>
+        </w:rPr>
+      </w:pPr>
+      <w:bookmarkStart w:id="119" w:name="_GoBack"/>
+      <w:bookmarkEnd w:id="119"/>
+      <w:r>
+        <w:rPr>
+          <w:lang w:bidi="ar-SA"/>
+        </w:rPr>
+        <w:pict w14:anchorId="473FD468">
+          <v:shape id="_x0000_i1037" type="#_x0000_t75" style="width:432.75pt;height:367.5pt">
+            <v:imagedata r:id="rId42" o:title="Screenshot 2022-06-04 123816"/>
+          </v:shape>
+        </w:pict>
+      </w:r>
+    </w:p>
+    <w:p>
+      <w:pPr>
+        <w:tabs>
+          <w:tab w:val="left" w:pos="1600"/>
+        </w:tabs>
+        <w:rPr>
+          <w:rFonts w:ascii="Times New Roman" w:hAnsi="Times New Roman" w:cs="Times New Roman"/>
+          <w:color w:val="548DD4" w:themeColor="text2" w:themeTint="99"/>
+          <w:lang w:bidi="ar-SA"/>
+        </w:rPr>
+      </w:pPr>
+    </w:p>
+    <w:p>
+      <w:pPr>
+        <w:tabs>
+          <w:tab w:val="left" w:pos="1600"/>
+        </w:tabs>
         <w:rPr>
           <w:rFonts w:ascii="Times New Roman" w:hAnsi="Times New Roman" w:cs="Times New Roman"/>
           <w:color w:val="244061" w:themeColor="accent1" w:themeShade="80"/>
           <w:sz w:val="30"/>
           <w:lang w:bidi="ar-SA"/>
         </w:rPr>
+      </w:pPr>
+      <w:r>
+        <w:rPr>
+          <w:rFonts w:ascii="Times New Roman" w:hAnsi="Times New Roman" w:cs="Times New Roman"/>
+          <w:color w:val="244061" w:themeColor="accent1" w:themeShade="80"/>
+          <w:sz w:val="30"/>
+          <w:lang w:bidi="ar-SA"/>
+        </w:rPr>
         <w:t xml:space="preserve">Operation Constraints </w:t>
       </w:r>
     </w:p>
@@ -29942,225 +31813,6 @@
           <w:sz w:val="30"/>
           <w:lang w:bidi="ar-SA"/>
         </w:rPr>
-        <w:t>SD Diagram:</w:t>
-      </w:r>
-    </w:p>
-    <w:p>
-      <w:pPr>
-        <w:tabs>
-          <w:tab w:val="left" w:pos="1600"/>
-        </w:tabs>
-        <w:rPr>
-          <w:rFonts w:ascii="Times New Roman" w:hAnsi="Times New Roman" w:cs="Times New Roman"/>
-          <w:color w:val="244061" w:themeColor="accent1" w:themeShade="80"/>
-          <w:sz w:val="30"/>
-          <w:lang w:bidi="ar-SA"/>
-        </w:rPr>
-      </w:pPr>
-      <w:r>
-        <w:rPr>
-          <w:rFonts w:ascii="Times New Roman" w:hAnsi="Times New Roman" w:cs="Times New Roman"/>
-          <w:color w:val="244061" w:themeColor="accent1" w:themeShade="80"/>
-          <w:sz w:val="30"/>
-          <w:lang w:bidi="ar-SA"/>
-        </w:rPr>
-        <w:t>Name: (Registration No)</w:t>
-      </w:r>
-    </w:p>
-    <w:p>
-      <w:pPr>
-        <w:tabs>
-          <w:tab w:val="left" w:pos="1600"/>
-        </w:tabs>
-        <w:rPr>
-          <w:rFonts w:ascii="Times New Roman" w:hAnsi="Times New Roman" w:cs="Times New Roman"/>
-          <w:color w:val="244061" w:themeColor="accent1" w:themeShade="80"/>
-          <w:sz w:val="30"/>
-          <w:lang w:bidi="ar-SA"/>
-        </w:rPr>
-      </w:pPr>
-      <w:r>
-        <w:rPr>
-          <w:rFonts w:ascii="Times New Roman" w:hAnsi="Times New Roman" w:cs="Times New Roman"/>
-          <w:color w:val="244061" w:themeColor="accent1" w:themeShade="80"/>
-          <w:sz w:val="30"/>
-          <w:lang w:bidi="ar-SA"/>
-        </w:rPr>
-        <w:t xml:space="preserve">Use case 1: </w:t>
-      </w:r>
-      <w:r>
-        <w:rPr>
-          <w:rFonts w:ascii="Times New Roman" w:hAnsi="Times New Roman" w:cs="Times New Roman"/>
-          <w:color w:val="244061" w:themeColor="accent1" w:themeShade="80"/>
-          <w:sz w:val="30"/>
-          <w:lang w:bidi="ar-SA"/>
-        </w:rPr>
-        <w:t>(Name of</w:t>
-      </w:r>
-      <w:r>
-        <w:rPr>
-          <w:rFonts w:ascii="Times New Roman" w:hAnsi="Times New Roman" w:cs="Times New Roman"/>
-          <w:color w:val="244061" w:themeColor="accent1" w:themeShade="80"/>
-          <w:sz w:val="30"/>
-          <w:lang w:bidi="ar-SA"/>
-        </w:rPr>
-        <w:t xml:space="preserve"> your</w:t>
-      </w:r>
-      <w:r>
-        <w:rPr>
-          <w:rFonts w:ascii="Times New Roman" w:hAnsi="Times New Roman" w:cs="Times New Roman"/>
-          <w:color w:val="244061" w:themeColor="accent1" w:themeShade="80"/>
-          <w:sz w:val="30"/>
-          <w:lang w:bidi="ar-SA"/>
-        </w:rPr>
-        <w:t xml:space="preserve"> use case)</w:t>
-      </w:r>
-    </w:p>
-    <w:p>
-      <w:pPr>
-        <w:tabs>
-          <w:tab w:val="left" w:pos="1600"/>
-        </w:tabs>
-        <w:rPr>
-          <w:rFonts w:ascii="Times New Roman" w:hAnsi="Times New Roman" w:cs="Times New Roman"/>
-          <w:color w:val="548DD4" w:themeColor="text2" w:themeTint="99"/>
-          <w:lang w:bidi="ar-SA"/>
-        </w:rPr>
-      </w:pPr>
-    </w:p>
-    <w:p>
-      <w:pPr>
-        <w:tabs>
-          <w:tab w:val="left" w:pos="1600"/>
-        </w:tabs>
-        <w:rPr>
-          <w:rFonts w:ascii="Times New Roman" w:hAnsi="Times New Roman" w:cs="Times New Roman"/>
-          <w:color w:val="548DD4" w:themeColor="text2" w:themeTint="99"/>
-          <w:lang w:bidi="ar-SA"/>
-        </w:rPr>
-      </w:pPr>
-    </w:p>
-    <w:p>
-      <w:pPr>
-        <w:tabs>
-          <w:tab w:val="left" w:pos="1600"/>
-        </w:tabs>
-        <w:rPr>
-          <w:rFonts w:ascii="Times New Roman" w:hAnsi="Times New Roman" w:cs="Times New Roman"/>
-          <w:color w:val="244061" w:themeColor="accent1" w:themeShade="80"/>
-          <w:sz w:val="30"/>
-          <w:lang w:bidi="ar-SA"/>
-        </w:rPr>
-      </w:pPr>
-      <w:r>
-        <w:rPr>
-          <w:rFonts w:ascii="Times New Roman" w:hAnsi="Times New Roman" w:cs="Times New Roman"/>
-          <w:color w:val="244061" w:themeColor="accent1" w:themeShade="80"/>
-          <w:sz w:val="30"/>
-          <w:lang w:bidi="ar-SA"/>
-        </w:rPr>
-        <w:t xml:space="preserve">Operation Constraints </w:t>
-      </w:r>
-    </w:p>
-    <w:p>
-      <w:pPr>
-        <w:tabs>
-          <w:tab w:val="left" w:pos="1600"/>
-        </w:tabs>
-        <w:rPr>
-          <w:rFonts w:ascii="Times New Roman" w:hAnsi="Times New Roman" w:cs="Times New Roman"/>
-          <w:color w:val="244061" w:themeColor="accent1" w:themeShade="80"/>
-          <w:sz w:val="30"/>
-          <w:lang w:bidi="ar-SA"/>
-        </w:rPr>
-      </w:pPr>
-      <w:r>
-        <w:rPr>
-          <w:rFonts w:ascii="Times New Roman" w:hAnsi="Times New Roman" w:cs="Times New Roman"/>
-          <w:color w:val="244061" w:themeColor="accent1" w:themeShade="80"/>
-          <w:sz w:val="30"/>
-          <w:lang w:bidi="ar-SA"/>
-        </w:rPr>
-        <w:t>Name: (Registration No)</w:t>
-      </w:r>
-    </w:p>
-    <w:p>
-      <w:pPr>
-        <w:tabs>
-          <w:tab w:val="left" w:pos="1600"/>
-        </w:tabs>
-        <w:rPr>
-          <w:rFonts w:ascii="Times New Roman" w:hAnsi="Times New Roman" w:cs="Times New Roman"/>
-          <w:color w:val="244061" w:themeColor="accent1" w:themeShade="80"/>
-          <w:sz w:val="30"/>
-          <w:lang w:bidi="ar-SA"/>
-        </w:rPr>
-      </w:pPr>
-      <w:r>
-        <w:rPr>
-          <w:rFonts w:ascii="Times New Roman" w:hAnsi="Times New Roman" w:cs="Times New Roman"/>
-          <w:color w:val="244061" w:themeColor="accent1" w:themeShade="80"/>
-          <w:sz w:val="30"/>
-          <w:lang w:bidi="ar-SA"/>
-        </w:rPr>
-        <w:t xml:space="preserve">Use case 1: </w:t>
-      </w:r>
-      <w:r>
-        <w:rPr>
-          <w:rFonts w:ascii="Times New Roman" w:hAnsi="Times New Roman" w:cs="Times New Roman"/>
-          <w:color w:val="244061" w:themeColor="accent1" w:themeShade="80"/>
-          <w:sz w:val="30"/>
-          <w:lang w:bidi="ar-SA"/>
-        </w:rPr>
-        <w:t xml:space="preserve">(use case name) </w:t>
-      </w:r>
-    </w:p>
-    <w:p>
-      <w:pPr>
-        <w:tabs>
-          <w:tab w:val="left" w:pos="1600"/>
-        </w:tabs>
-        <w:rPr>
-          <w:rFonts w:ascii="Times New Roman" w:hAnsi="Times New Roman" w:cs="Times New Roman"/>
-          <w:color w:val="244061" w:themeColor="accent1" w:themeShade="80"/>
-          <w:sz w:val="30"/>
-          <w:lang w:bidi="ar-SA"/>
-        </w:rPr>
-      </w:pPr>
-    </w:p>
-    <w:p>
-      <w:pPr>
-        <w:tabs>
-          <w:tab w:val="left" w:pos="1600"/>
-        </w:tabs>
-        <w:rPr>
-          <w:rFonts w:ascii="Times New Roman" w:hAnsi="Times New Roman" w:cs="Times New Roman"/>
-          <w:color w:val="244061" w:themeColor="accent1" w:themeShade="80"/>
-          <w:sz w:val="30"/>
-          <w:lang w:bidi="ar-SA"/>
-        </w:rPr>
-      </w:pPr>
-    </w:p>
-    <w:p>
-      <w:pPr>
-        <w:tabs>
-          <w:tab w:val="left" w:pos="1600"/>
-        </w:tabs>
-        <w:rPr>
-          <w:rFonts w:ascii="Times New Roman" w:hAnsi="Times New Roman" w:cs="Times New Roman"/>
-          <w:color w:val="244061" w:themeColor="accent1" w:themeShade="80"/>
-          <w:sz w:val="30"/>
-          <w:lang w:bidi="ar-SA"/>
-        </w:rPr>
-      </w:pPr>
-      <w:r>
-        <w:rPr>
-          <w:rFonts w:ascii="Times New Roman" w:hAnsi="Times New Roman" w:cs="Times New Roman"/>
-          <w:color w:val="244061" w:themeColor="accent1" w:themeShade="80"/>
-          <w:sz w:val="30"/>
-          <w:lang w:bidi="ar-SA"/>
-        </w:rPr>
-        <w:lastRenderedPageBreak/>
         <w:t>SD Diagram:</w:t>
       </w:r>
     </w:p>
@@ -30523,7 +32175,7 @@
 </file>
 
 <file path=word/endnotes.xml><?xml version="1.0" encoding="utf-8"?>
-<w:endnotes xmlns:wpc="http://schemas.microsoft.com/office/word/2010/wordprocessingCanvas" xmlns:mc="http://schemas.openxmlformats.org/markup-compatibility/2006" xmlns:o="urn:schemas-microsoft-com:office:office" xmlns:r="http://schemas.openxmlformats.org/officeDocument/2006/relationships" xmlns:m="http://schemas.openxmlformats.org/officeDocument/2006/math" xmlns:v="urn:schemas-microsoft-com:vml" xmlns:wp14="http://schemas.microsoft.com/office/word/2010/wordprocessingDrawing" xmlns:wp="http://schemas.openxmlformats.org/drawingml/2006/wordprocessingDrawing" xmlns:w10="urn:schemas-microsoft-com:office:word" xmlns:w="http://schemas.openxmlformats.org/wordprocessingml/2006/main" xmlns:w14="http://schemas.microsoft.com/office/word/2010/wordml" xmlns:w15="http://schemas.microsoft.com/office/word/2012/wordml" xmlns:wpg="http://schemas.microsoft.com/office/word/2010/wordprocessingGroup" xmlns:wpi="http://schemas.microsoft.com/office/word/2010/wordprocessingInk" xmlns:wne="http://schemas.microsoft.com/office/word/2006/wordml" xmlns:wps="http://schemas.microsoft.com/office/word/2010/wordprocessingShape" mc:Ignorable="w14 w15 wp14">
+<w:endnotes xmlns:wpc="http://schemas.microsoft.com/office/word/2010/wordprocessingCanvas" xmlns:cx="http://schemas.microsoft.com/office/drawing/2014/chartex" xmlns:cx1="http://schemas.microsoft.com/office/drawing/2015/9/8/chartex" xmlns:mc="http://schemas.openxmlformats.org/markup-compatibility/2006" xmlns:o="urn:schemas-microsoft-com:office:office" xmlns:r="http://schemas.openxmlformats.org/officeDocument/2006/relationships" xmlns:m="http://schemas.openxmlformats.org/officeDocument/2006/math" xmlns:v="urn:schemas-microsoft-com:vml" xmlns:wp14="http://schemas.microsoft.com/office/word/2010/wordprocessingDrawing" xmlns:wp="http://schemas.openxmlformats.org/drawingml/2006/wordprocessingDrawing" xmlns:w10="urn:schemas-microsoft-com:office:word" xmlns:w="http://schemas.openxmlformats.org/wordprocessingml/2006/main" xmlns:w14="http://schemas.microsoft.com/office/word/2010/wordml" xmlns:w15="http://schemas.microsoft.com/office/word/2012/wordml" xmlns:w16se="http://schemas.microsoft.com/office/word/2015/wordml/symex" xmlns:wpg="http://schemas.microsoft.com/office/word/2010/wordprocessingGroup" xmlns:wpi="http://schemas.microsoft.com/office/word/2010/wordprocessingInk" xmlns:wne="http://schemas.microsoft.com/office/word/2006/wordml" xmlns:wps="http://schemas.microsoft.com/office/word/2010/wordprocessingShape" mc:Ignorable="w14 w15 w16se wp14">
   <w:endnote w:type="separator" w:id="-1">
     <w:p>
       <w:pPr>
@@ -30548,7 +32200,7 @@
 </file>
 
 <file path=word/footnotes.xml><?xml version="1.0" encoding="utf-8"?>
-<w:footnotes xmlns:wpc="http://schemas.microsoft.com/office/word/2010/wordprocessingCanvas" xmlns:mc="http://schemas.openxmlformats.org/markup-compatibility/2006" xmlns:o="urn:schemas-microsoft-com:office:office" xmlns:r="http://schemas.openxmlformats.org/officeDocument/2006/relationships" xmlns:m="http://schemas.openxmlformats.org/officeDocument/2006/math" xmlns:v="urn:schemas-microsoft-com:vml" xmlns:wp14="http://schemas.microsoft.com/office/word/2010/wordprocessingDrawing" xmlns:wp="http://schemas.openxmlformats.org/drawingml/2006/wordprocessingDrawing" xmlns:w10="urn:schemas-microsoft-com:office:word" xmlns:w="http://schemas.openxmlformats.org/wordprocessingml/2006/main" xmlns:w14="http://schemas.microsoft.com/office/word/2010/wordml" xmlns:w15="http://schemas.microsoft.com/office/word/2012/wordml" xmlns:wpg="http://schemas.microsoft.com/office/word/2010/wordprocessingGroup" xmlns:wpi="http://schemas.microsoft.com/office/word/2010/wordprocessingInk" xmlns:wne="http://schemas.microsoft.com/office/word/2006/wordml" xmlns:wps="http://schemas.microsoft.com/office/word/2010/wordprocessingShape" mc:Ignorable="w14 w15 wp14">
+<w:footnotes xmlns:wpc="http://schemas.microsoft.com/office/word/2010/wordprocessingCanvas" xmlns:cx="http://schemas.microsoft.com/office/drawing/2014/chartex" xmlns:cx1="http://schemas.microsoft.com/office/drawing/2015/9/8/chartex" xmlns:mc="http://schemas.openxmlformats.org/markup-compatibility/2006" xmlns:o="urn:schemas-microsoft-com:office:office" xmlns:r="http://schemas.openxmlformats.org/officeDocument/2006/relationships" xmlns:m="http://schemas.openxmlformats.org/officeDocument/2006/math" xmlns:v="urn:schemas-microsoft-com:vml" xmlns:wp14="http://schemas.microsoft.com/office/word/2010/wordprocessingDrawing" xmlns:wp="http://schemas.openxmlformats.org/drawingml/2006/wordprocessingDrawing" xmlns:w10="urn:schemas-microsoft-com:office:word" xmlns:w="http://schemas.openxmlformats.org/wordprocessingml/2006/main" xmlns:w14="http://schemas.microsoft.com/office/word/2010/wordml" xmlns:w15="http://schemas.microsoft.com/office/word/2012/wordml" xmlns:w16se="http://schemas.microsoft.com/office/word/2015/wordml/symex" xmlns:wpg="http://schemas.microsoft.com/office/word/2010/wordprocessingGroup" xmlns:wpi="http://schemas.microsoft.com/office/word/2010/wordprocessingInk" xmlns:wne="http://schemas.microsoft.com/office/word/2006/wordml" xmlns:wps="http://schemas.microsoft.com/office/word/2010/wordprocessingShape" mc:Ignorable="w14 w15 w16se wp14">
   <w:footnote w:type="separator" w:id="-1">
     <w:p>
       <w:pPr>
@@ -30573,7 +32225,7 @@
 </file>
 
 <file path=word/numbering.xml><?xml version="1.0" encoding="utf-8"?>
-<w:numbering xmlns:wpc="http://schemas.microsoft.com/office/word/2010/wordprocessingCanvas" xmlns:mc="http://schemas.openxmlformats.org/markup-compatibility/2006" xmlns:o="urn:schemas-microsoft-com:office:office" xmlns:r="http://schemas.openxmlformats.org/officeDocument/2006/relationships" xmlns:m="http://schemas.openxmlformats.org/officeDocument/2006/math" xmlns:v="urn:schemas-microsoft-com:vml" xmlns:wp14="http://schemas.microsoft.com/office/word/2010/wordprocessingDrawing" xmlns:wp="http://schemas.openxmlformats.org/drawingml/2006/wordprocessingDrawing" xmlns:w10="urn:schemas-microsoft-com:office:word" xmlns:w="http://schemas.openxmlformats.org/wordprocessingml/2006/main" xmlns:w14="http://schemas.microsoft.com/office/word/2010/wordml" xmlns:w15="http://schemas.microsoft.com/office/word/2012/wordml" xmlns:wpg="http://schemas.microsoft.com/office/word/2010/wordprocessingGroup" xmlns:wpi="http://schemas.microsoft.com/office/word/2010/wordprocessingInk" xmlns:wne="http://schemas.microsoft.com/office/word/2006/wordml" xmlns:wps="http://schemas.microsoft.com/office/word/2010/wordprocessingShape" mc:Ignorable="w14 w15 wp14">
+<w:numbering xmlns:wpc="http://schemas.microsoft.com/office/word/2010/wordprocessingCanvas" xmlns:cx="http://schemas.microsoft.com/office/drawing/2014/chartex" xmlns:cx1="http://schemas.microsoft.com/office/drawing/2015/9/8/chartex" xmlns:mc="http://schemas.openxmlformats.org/markup-compatibility/2006" xmlns:o="urn:schemas-microsoft-com:office:office" xmlns:r="http://schemas.openxmlformats.org/officeDocument/2006/relationships" xmlns:m="http://schemas.openxmlformats.org/officeDocument/2006/math" xmlns:v="urn:schemas-microsoft-com:vml" xmlns:wp14="http://schemas.microsoft.com/office/word/2010/wordprocessingDrawing" xmlns:wp="http://schemas.openxmlformats.org/drawingml/2006/wordprocessingDrawing" xmlns:w10="urn:schemas-microsoft-com:office:word" xmlns:w="http://schemas.openxmlformats.org/wordprocessingml/2006/main" xmlns:w14="http://schemas.microsoft.com/office/word/2010/wordml" xmlns:w15="http://schemas.microsoft.com/office/word/2012/wordml" xmlns:w16se="http://schemas.microsoft.com/office/word/2015/wordml/symex" xmlns:wpg="http://schemas.microsoft.com/office/word/2010/wordprocessingGroup" xmlns:wpi="http://schemas.microsoft.com/office/word/2010/wordprocessingInk" xmlns:wne="http://schemas.microsoft.com/office/word/2006/wordml" xmlns:wps="http://schemas.microsoft.com/office/word/2010/wordprocessingShape" mc:Ignorable="w14 w15 w16se wp14">
   <w:abstractNum w:abstractNumId="0" w15:restartNumberingAfterBreak="0">
     <w:nsid w:val="03E16E44"/>
     <w:multiLevelType w:val="hybridMultilevel"/>
@@ -36055,6 +37707,119 @@
     </w:lvl>
   </w:abstractNum>
   <w:abstractNum w:abstractNumId="49" w15:restartNumberingAfterBreak="0">
+    <w:nsid w:val="5934652A"/>
+    <w:multiLevelType w:val="hybridMultilevel"/>
+    <w:tmpl w:val="B8341838"/>
+    <w:lvl w:ilvl="0" w:tplc="04090001">
+      <w:start w:val="1"/>
+      <w:numFmt w:val="bullet"/>
+      <w:lvlText w:val=""/>
+      <w:lvlJc w:val="left"/>
+      <w:pPr>
+        <w:ind w:left="720" w:hanging="360"/>
+      </w:pPr>
+      <w:rPr>
+        <w:rFonts w:ascii="Symbol" w:hAnsi="Symbol" w:hint="default"/>
+      </w:rPr>
+    </w:lvl>
+    <w:lvl w:ilvl="1" w:tplc="04090003" w:tentative="1">
+      <w:start w:val="1"/>
+      <w:numFmt w:val="bullet"/>
+      <w:lvlText w:val="o"/>
+      <w:lvlJc w:val="left"/>
+      <w:pPr>
+        <w:ind w:left="1440" w:hanging="360"/>
+      </w:pPr>
+      <w:rPr>
+        <w:rFonts w:ascii="Courier New" w:hAnsi="Courier New" w:cs="Courier New" w:hint="default"/>
+      </w:rPr>
+    </w:lvl>
+    <w:lvl w:ilvl="2" w:tplc="04090005" w:tentative="1">
+      <w:start w:val="1"/>
+      <w:numFmt w:val="bullet"/>
+      <w:lvlText w:val=""/>
+      <w:lvlJc w:val="left"/>
+      <w:pPr>
+        <w:ind w:left="2160" w:hanging="360"/>
+      </w:pPr>
+      <w:rPr>
+        <w:rFonts w:ascii="Wingdings" w:hAnsi="Wingdings" w:hint="default"/>
+      </w:rPr>
+    </w:lvl>
+    <w:lvl w:ilvl="3" w:tplc="04090001" w:tentative="1">
+      <w:start w:val="1"/>
+      <w:numFmt w:val="bullet"/>
+      <w:lvlText w:val=""/>
+      <w:lvlJc w:val="left"/>
+      <w:pPr>
+        <w:ind w:left="2880" w:hanging="360"/>
+      </w:pPr>
+      <w:rPr>
+        <w:rFonts w:ascii="Symbol" w:hAnsi="Symbol" w:hint="default"/>
+      </w:rPr>
+    </w:lvl>
+    <w:lvl w:ilvl="4" w:tplc="04090003" w:tentative="1">
+      <w:start w:val="1"/>
+      <w:numFmt w:val="bullet"/>
+      <w:lvlText w:val="o"/>
+      <w:lvlJc w:val="left"/>
+      <w:pPr>
+        <w:ind w:left="3600" w:hanging="360"/>
+      </w:pPr>
+      <w:rPr>
+        <w:rFonts w:ascii="Courier New" w:hAnsi="Courier New" w:cs="Courier New" w:hint="default"/>
+      </w:rPr>
+    </w:lvl>
+    <w:lvl w:ilvl="5" w:tplc="04090005" w:tentative="1">
+      <w:start w:val="1"/>
+      <w:numFmt w:val="bullet"/>
+      <w:lvlText w:val=""/>
+      <w:lvlJc w:val="left"/>
+      <w:pPr>
+        <w:ind w:left="4320" w:hanging="360"/>
+      </w:pPr>
+      <w:rPr>
+        <w:rFonts w:ascii="Wingdings" w:hAnsi="Wingdings" w:hint="default"/>
+      </w:rPr>
+    </w:lvl>
+    <w:lvl w:ilvl="6" w:tplc="04090001" w:tentative="1">
+      <w:start w:val="1"/>
+      <w:numFmt w:val="bullet"/>
+      <w:lvlText w:val=""/>
+      <w:lvlJc w:val="left"/>
+      <w:pPr>
+        <w:ind w:left="5040" w:hanging="360"/>
+      </w:pPr>
+      <w:rPr>
+        <w:rFonts w:ascii="Symbol" w:hAnsi="Symbol" w:hint="default"/>
+      </w:rPr>
+    </w:lvl>
+    <w:lvl w:ilvl="7" w:tplc="04090003" w:tentative="1">
+      <w:start w:val="1"/>
+      <w:numFmt w:val="bullet"/>
+      <w:lvlText w:val="o"/>
+      <w:lvlJc w:val="left"/>
+      <w:pPr>
+        <w:ind w:left="5760" w:hanging="360"/>
+      </w:pPr>
+      <w:rPr>
+        <w:rFonts w:ascii="Courier New" w:hAnsi="Courier New" w:cs="Courier New" w:hint="default"/>
+      </w:rPr>
+    </w:lvl>
+    <w:lvl w:ilvl="8" w:tplc="04090005" w:tentative="1">
+      <w:start w:val="1"/>
+      <w:numFmt w:val="bullet"/>
+      <w:lvlText w:val=""/>
+      <w:lvlJc w:val="left"/>
+      <w:pPr>
+        <w:ind w:left="6480" w:hanging="360"/>
+      </w:pPr>
+      <w:rPr>
+        <w:rFonts w:ascii="Wingdings" w:hAnsi="Wingdings" w:hint="default"/>
+      </w:rPr>
+    </w:lvl>
+  </w:abstractNum>
+  <w:abstractNum w:abstractNumId="50" w15:restartNumberingAfterBreak="0">
     <w:nsid w:val="5AD202C2"/>
     <w:multiLevelType w:val="hybridMultilevel"/>
     <w:tmpl w:val="F97E2324"/>
@@ -36167,7 +37932,7 @@
       </w:rPr>
     </w:lvl>
   </w:abstractNum>
-  <w:abstractNum w:abstractNumId="50" w15:restartNumberingAfterBreak="0">
+  <w:abstractNum w:abstractNumId="51" w15:restartNumberingAfterBreak="0">
     <w:nsid w:val="5EAA7BD0"/>
     <w:multiLevelType w:val="hybridMultilevel"/>
     <w:tmpl w:val="4D58B594"/>
@@ -36280,7 +38045,7 @@
       </w:rPr>
     </w:lvl>
   </w:abstractNum>
-  <w:abstractNum w:abstractNumId="51" w15:restartNumberingAfterBreak="0">
+  <w:abstractNum w:abstractNumId="52" w15:restartNumberingAfterBreak="0">
     <w:nsid w:val="5F22728D"/>
     <w:multiLevelType w:val="hybridMultilevel"/>
     <w:tmpl w:val="7FC666C2"/>
@@ -36369,7 +38134,7 @@
       </w:pPr>
     </w:lvl>
   </w:abstractNum>
-  <w:abstractNum w:abstractNumId="52" w15:restartNumberingAfterBreak="0">
+  <w:abstractNum w:abstractNumId="53" w15:restartNumberingAfterBreak="0">
     <w:nsid w:val="644D2826"/>
     <w:multiLevelType w:val="hybridMultilevel"/>
     <w:tmpl w:val="7614436C"/>
@@ -36482,7 +38247,7 @@
       </w:rPr>
     </w:lvl>
   </w:abstractNum>
-  <w:abstractNum w:abstractNumId="53" w15:restartNumberingAfterBreak="0">
+  <w:abstractNum w:abstractNumId="54" w15:restartNumberingAfterBreak="0">
     <w:nsid w:val="65634FC0"/>
     <w:multiLevelType w:val="multilevel"/>
     <w:tmpl w:val="0409001D"/>
@@ -36568,7 +38333,7 @@
       </w:pPr>
     </w:lvl>
   </w:abstractNum>
-  <w:abstractNum w:abstractNumId="54" w15:restartNumberingAfterBreak="0">
+  <w:abstractNum w:abstractNumId="55" w15:restartNumberingAfterBreak="0">
     <w:nsid w:val="679F053E"/>
     <w:multiLevelType w:val="multilevel"/>
     <w:tmpl w:val="1CBA7C9A"/>
@@ -36681,7 +38446,7 @@
       </w:pPr>
     </w:lvl>
   </w:abstractNum>
-  <w:abstractNum w:abstractNumId="55" w15:restartNumberingAfterBreak="0">
+  <w:abstractNum w:abstractNumId="56" w15:restartNumberingAfterBreak="0">
     <w:nsid w:val="687C320F"/>
     <w:multiLevelType w:val="hybridMultilevel"/>
     <w:tmpl w:val="E7E86908"/>
@@ -36794,7 +38559,7 @@
       </w:rPr>
     </w:lvl>
   </w:abstractNum>
-  <w:abstractNum w:abstractNumId="56" w15:restartNumberingAfterBreak="0">
+  <w:abstractNum w:abstractNumId="57" w15:restartNumberingAfterBreak="0">
     <w:nsid w:val="6C1F4227"/>
     <w:multiLevelType w:val="hybridMultilevel"/>
     <w:tmpl w:val="0D5E2D54"/>
@@ -36907,7 +38672,7 @@
       </w:rPr>
     </w:lvl>
   </w:abstractNum>
-  <w:abstractNum w:abstractNumId="57" w15:restartNumberingAfterBreak="0">
+  <w:abstractNum w:abstractNumId="58" w15:restartNumberingAfterBreak="0">
     <w:nsid w:val="6DEA0189"/>
     <w:multiLevelType w:val="hybridMultilevel"/>
     <w:tmpl w:val="5C348FA2"/>
@@ -36996,7 +38761,7 @@
       </w:pPr>
     </w:lvl>
   </w:abstractNum>
-  <w:abstractNum w:abstractNumId="58" w15:restartNumberingAfterBreak="0">
+  <w:abstractNum w:abstractNumId="59" w15:restartNumberingAfterBreak="0">
     <w:nsid w:val="6E837796"/>
     <w:multiLevelType w:val="hybridMultilevel"/>
     <w:tmpl w:val="16BA1F22"/>
@@ -37109,7 +38874,7 @@
       </w:rPr>
     </w:lvl>
   </w:abstractNum>
-  <w:abstractNum w:abstractNumId="59" w15:restartNumberingAfterBreak="0">
+  <w:abstractNum w:abstractNumId="60" w15:restartNumberingAfterBreak="0">
     <w:nsid w:val="704C67E6"/>
     <w:multiLevelType w:val="hybridMultilevel"/>
     <w:tmpl w:val="54385FC4"/>
@@ -37222,7 +38987,7 @@
       </w:rPr>
     </w:lvl>
   </w:abstractNum>
-  <w:abstractNum w:abstractNumId="60" w15:restartNumberingAfterBreak="0">
+  <w:abstractNum w:abstractNumId="61" w15:restartNumberingAfterBreak="0">
     <w:nsid w:val="71B32486"/>
     <w:multiLevelType w:val="hybridMultilevel"/>
     <w:tmpl w:val="F60A71CC"/>
@@ -37335,7 +39100,7 @@
       </w:rPr>
     </w:lvl>
   </w:abstractNum>
-  <w:abstractNum w:abstractNumId="61" w15:restartNumberingAfterBreak="0">
+  <w:abstractNum w:abstractNumId="62" w15:restartNumberingAfterBreak="0">
     <w:nsid w:val="721A1036"/>
     <w:multiLevelType w:val="hybridMultilevel"/>
     <w:tmpl w:val="2848B5B0"/>
@@ -37421,7 +39186,7 @@
       </w:pPr>
     </w:lvl>
   </w:abstractNum>
-  <w:abstractNum w:abstractNumId="62" w15:restartNumberingAfterBreak="0">
+  <w:abstractNum w:abstractNumId="63" w15:restartNumberingAfterBreak="0">
     <w:nsid w:val="73B52C4F"/>
     <w:multiLevelType w:val="hybridMultilevel"/>
     <w:tmpl w:val="0F0A6410"/>
@@ -37534,7 +39299,7 @@
       </w:rPr>
     </w:lvl>
   </w:abstractNum>
-  <w:abstractNum w:abstractNumId="63" w15:restartNumberingAfterBreak="0">
+  <w:abstractNum w:abstractNumId="64" w15:restartNumberingAfterBreak="0">
     <w:nsid w:val="757C76B4"/>
     <w:multiLevelType w:val="multilevel"/>
     <w:tmpl w:val="747072E0"/>
@@ -37650,7 +39415,7 @@
       </w:pPr>
     </w:lvl>
   </w:abstractNum>
-  <w:abstractNum w:abstractNumId="64" w15:restartNumberingAfterBreak="0">
+  <w:abstractNum w:abstractNumId="65" w15:restartNumberingAfterBreak="0">
     <w:nsid w:val="765316F9"/>
     <w:multiLevelType w:val="hybridMultilevel"/>
     <w:tmpl w:val="2822F9D4"/>
@@ -37736,7 +39501,7 @@
       </w:pPr>
     </w:lvl>
   </w:abstractNum>
-  <w:abstractNum w:abstractNumId="65" w15:restartNumberingAfterBreak="0">
+  <w:abstractNum w:abstractNumId="66" w15:restartNumberingAfterBreak="0">
     <w:nsid w:val="77E26FBB"/>
     <w:multiLevelType w:val="hybridMultilevel"/>
     <w:tmpl w:val="3DCC322E"/>
@@ -37849,7 +39614,7 @@
       </w:rPr>
     </w:lvl>
   </w:abstractNum>
-  <w:abstractNum w:abstractNumId="66" w15:restartNumberingAfterBreak="0">
+  <w:abstractNum w:abstractNumId="67" w15:restartNumberingAfterBreak="0">
     <w:nsid w:val="7A531834"/>
     <w:multiLevelType w:val="multilevel"/>
     <w:tmpl w:val="1CBA7C9A"/>
@@ -37962,7 +39727,7 @@
       </w:pPr>
     </w:lvl>
   </w:abstractNum>
-  <w:abstractNum w:abstractNumId="67" w15:restartNumberingAfterBreak="0">
+  <w:abstractNum w:abstractNumId="68" w15:restartNumberingAfterBreak="0">
     <w:nsid w:val="7B26405D"/>
     <w:multiLevelType w:val="hybridMultilevel"/>
     <w:tmpl w:val="78364DC0"/>
@@ -38075,7 +39840,7 @@
       </w:rPr>
     </w:lvl>
   </w:abstractNum>
-  <w:abstractNum w:abstractNumId="68" w15:restartNumberingAfterBreak="0">
+  <w:abstractNum w:abstractNumId="69" w15:restartNumberingAfterBreak="0">
     <w:nsid w:val="7CF9312C"/>
     <w:multiLevelType w:val="hybridMultilevel"/>
     <w:tmpl w:val="F25C68BE"/>
@@ -38188,7 +39953,7 @@
       </w:rPr>
     </w:lvl>
   </w:abstractNum>
-  <w:abstractNum w:abstractNumId="69" w15:restartNumberingAfterBreak="0">
+  <w:abstractNum w:abstractNumId="70" w15:restartNumberingAfterBreak="0">
     <w:nsid w:val="7D0047E8"/>
     <w:multiLevelType w:val="multilevel"/>
     <w:tmpl w:val="6FEC261A"/>
@@ -38301,7 +40066,7 @@
       </w:pPr>
     </w:lvl>
   </w:abstractNum>
-  <w:abstractNum w:abstractNumId="70" w15:restartNumberingAfterBreak="0">
+  <w:abstractNum w:abstractNumId="71" w15:restartNumberingAfterBreak="0">
     <w:nsid w:val="7D69767E"/>
     <w:multiLevelType w:val="hybridMultilevel"/>
     <w:tmpl w:val="39CCC49C"/>
@@ -38414,7 +40179,7 @@
       </w:rPr>
     </w:lvl>
   </w:abstractNum>
-  <w:abstractNum w:abstractNumId="71" w15:restartNumberingAfterBreak="0">
+  <w:abstractNum w:abstractNumId="72" w15:restartNumberingAfterBreak="0">
     <w:nsid w:val="7D7F42AE"/>
     <w:multiLevelType w:val="hybridMultilevel"/>
     <w:tmpl w:val="FE604316"/>
@@ -38503,7 +40268,7 @@
       </w:pPr>
     </w:lvl>
   </w:abstractNum>
-  <w:abstractNum w:abstractNumId="72" w15:restartNumberingAfterBreak="0">
+  <w:abstractNum w:abstractNumId="73" w15:restartNumberingAfterBreak="0">
     <w:nsid w:val="7D8D52E4"/>
     <w:multiLevelType w:val="multilevel"/>
     <w:tmpl w:val="82DE24C6"/>
@@ -38616,7 +40381,7 @@
       </w:pPr>
     </w:lvl>
   </w:abstractNum>
-  <w:abstractNum w:abstractNumId="73" w15:restartNumberingAfterBreak="0">
+  <w:abstractNum w:abstractNumId="74" w15:restartNumberingAfterBreak="0">
     <w:nsid w:val="7DB9015A"/>
     <w:multiLevelType w:val="multilevel"/>
     <w:tmpl w:val="48289AEE"/>
@@ -38730,6 +40495,119 @@
         </w:tabs>
         <w:ind w:left="6480" w:hanging="360"/>
       </w:pPr>
+    </w:lvl>
+  </w:abstractNum>
+  <w:abstractNum w:abstractNumId="75" w15:restartNumberingAfterBreak="0">
+    <w:nsid w:val="7E1E2723"/>
+    <w:multiLevelType w:val="hybridMultilevel"/>
+    <w:tmpl w:val="504E54FA"/>
+    <w:lvl w:ilvl="0" w:tplc="04090001">
+      <w:start w:val="1"/>
+      <w:numFmt w:val="bullet"/>
+      <w:lvlText w:val=""/>
+      <w:lvlJc w:val="left"/>
+      <w:pPr>
+        <w:ind w:left="720" w:hanging="360"/>
+      </w:pPr>
+      <w:rPr>
+        <w:rFonts w:ascii="Symbol" w:hAnsi="Symbol" w:hint="default"/>
+      </w:rPr>
+    </w:lvl>
+    <w:lvl w:ilvl="1" w:tplc="04090003" w:tentative="1">
+      <w:start w:val="1"/>
+      <w:numFmt w:val="bullet"/>
+      <w:lvlText w:val="o"/>
+      <w:lvlJc w:val="left"/>
+      <w:pPr>
+        <w:ind w:left="1440" w:hanging="360"/>
+      </w:pPr>
+      <w:rPr>
+        <w:rFonts w:ascii="Courier New" w:hAnsi="Courier New" w:cs="Courier New" w:hint="default"/>
+      </w:rPr>
+    </w:lvl>
+    <w:lvl w:ilvl="2" w:tplc="04090005" w:tentative="1">
+      <w:start w:val="1"/>
+      <w:numFmt w:val="bullet"/>
+      <w:lvlText w:val=""/>
+      <w:lvlJc w:val="left"/>
+      <w:pPr>
+        <w:ind w:left="2160" w:hanging="360"/>
+      </w:pPr>
+      <w:rPr>
+        <w:rFonts w:ascii="Wingdings" w:hAnsi="Wingdings" w:hint="default"/>
+      </w:rPr>
+    </w:lvl>
+    <w:lvl w:ilvl="3" w:tplc="04090001" w:tentative="1">
+      <w:start w:val="1"/>
+      <w:numFmt w:val="bullet"/>
+      <w:lvlText w:val=""/>
+      <w:lvlJc w:val="left"/>
+      <w:pPr>
+        <w:ind w:left="2880" w:hanging="360"/>
+      </w:pPr>
+      <w:rPr>
+        <w:rFonts w:ascii="Symbol" w:hAnsi="Symbol" w:hint="default"/>
+      </w:rPr>
+    </w:lvl>
+    <w:lvl w:ilvl="4" w:tplc="04090003" w:tentative="1">
+      <w:start w:val="1"/>
+      <w:numFmt w:val="bullet"/>
+      <w:lvlText w:val="o"/>
+      <w:lvlJc w:val="left"/>
+      <w:pPr>
+        <w:ind w:left="3600" w:hanging="360"/>
+      </w:pPr>
+      <w:rPr>
+        <w:rFonts w:ascii="Courier New" w:hAnsi="Courier New" w:cs="Courier New" w:hint="default"/>
+      </w:rPr>
+    </w:lvl>
+    <w:lvl w:ilvl="5" w:tplc="04090005" w:tentative="1">
+      <w:start w:val="1"/>
+      <w:numFmt w:val="bullet"/>
+      <w:lvlText w:val=""/>
+      <w:lvlJc w:val="left"/>
+      <w:pPr>
+        <w:ind w:left="4320" w:hanging="360"/>
+      </w:pPr>
+      <w:rPr>
+        <w:rFonts w:ascii="Wingdings" w:hAnsi="Wingdings" w:hint="default"/>
+      </w:rPr>
+    </w:lvl>
+    <w:lvl w:ilvl="6" w:tplc="04090001" w:tentative="1">
+      <w:start w:val="1"/>
+      <w:numFmt w:val="bullet"/>
+      <w:lvlText w:val=""/>
+      <w:lvlJc w:val="left"/>
+      <w:pPr>
+        <w:ind w:left="5040" w:hanging="360"/>
+      </w:pPr>
+      <w:rPr>
+        <w:rFonts w:ascii="Symbol" w:hAnsi="Symbol" w:hint="default"/>
+      </w:rPr>
+    </w:lvl>
+    <w:lvl w:ilvl="7" w:tplc="04090003" w:tentative="1">
+      <w:start w:val="1"/>
+      <w:numFmt w:val="bullet"/>
+      <w:lvlText w:val="o"/>
+      <w:lvlJc w:val="left"/>
+      <w:pPr>
+        <w:ind w:left="5760" w:hanging="360"/>
+      </w:pPr>
+      <w:rPr>
+        <w:rFonts w:ascii="Courier New" w:hAnsi="Courier New" w:cs="Courier New" w:hint="default"/>
+      </w:rPr>
+    </w:lvl>
+    <w:lvl w:ilvl="8" w:tplc="04090005" w:tentative="1">
+      <w:start w:val="1"/>
+      <w:numFmt w:val="bullet"/>
+      <w:lvlText w:val=""/>
+      <w:lvlJc w:val="left"/>
+      <w:pPr>
+        <w:ind w:left="6480" w:hanging="360"/>
+      </w:pPr>
+      <w:rPr>
+        <w:rFonts w:ascii="Wingdings" w:hAnsi="Wingdings" w:hint="default"/>
+      </w:rPr>
     </w:lvl>
   </w:abstractNum>
   <w:num w:numId="1">
@@ -38742,43 +40620,43 @@
     <w:abstractNumId w:val="28"/>
   </w:num>
   <w:num w:numId="4">
-    <w:abstractNumId w:val="72"/>
+    <w:abstractNumId w:val="73"/>
   </w:num>
   <w:num w:numId="5">
-    <w:abstractNumId w:val="69"/>
+    <w:abstractNumId w:val="70"/>
   </w:num>
   <w:num w:numId="6">
-    <w:abstractNumId w:val="61"/>
+    <w:abstractNumId w:val="62"/>
   </w:num>
   <w:num w:numId="7">
-    <w:abstractNumId w:val="64"/>
+    <w:abstractNumId w:val="65"/>
   </w:num>
   <w:num w:numId="8">
     <w:abstractNumId w:val="21"/>
   </w:num>
   <w:num w:numId="9">
-    <w:abstractNumId w:val="65"/>
+    <w:abstractNumId w:val="66"/>
   </w:num>
   <w:num w:numId="10">
     <w:abstractNumId w:val="30"/>
   </w:num>
   <w:num w:numId="11">
-    <w:abstractNumId w:val="66"/>
+    <w:abstractNumId w:val="67"/>
   </w:num>
   <w:num w:numId="12">
     <w:abstractNumId w:val="32"/>
   </w:num>
   <w:num w:numId="13">
-    <w:abstractNumId w:val="62"/>
+    <w:abstractNumId w:val="63"/>
   </w:num>
   <w:num w:numId="14">
     <w:abstractNumId w:val="41"/>
   </w:num>
   <w:num w:numId="15">
-    <w:abstractNumId w:val="60"/>
+    <w:abstractNumId w:val="61"/>
   </w:num>
   <w:num w:numId="16">
-    <w:abstractNumId w:val="53"/>
+    <w:abstractNumId w:val="54"/>
   </w:num>
   <w:num w:numId="17">
     <w:abstractNumId w:val="45"/>
@@ -38829,7 +40707,7 @@
     <w:abstractNumId w:val="6"/>
   </w:num>
   <w:num w:numId="33">
-    <w:abstractNumId w:val="71"/>
+    <w:abstractNumId w:val="72"/>
   </w:num>
   <w:num w:numId="34">
     <w:abstractNumId w:val="0"/>
@@ -38841,7 +40719,7 @@
     <w:abstractNumId w:val="40"/>
   </w:num>
   <w:num w:numId="37">
-    <w:abstractNumId w:val="59"/>
+    <w:abstractNumId w:val="60"/>
   </w:num>
   <w:num w:numId="38">
     <w:abstractNumId w:val="7"/>
@@ -38856,13 +40734,13 @@
     <w:abstractNumId w:val="33"/>
   </w:num>
   <w:num w:numId="42">
-    <w:abstractNumId w:val="54"/>
+    <w:abstractNumId w:val="55"/>
   </w:num>
   <w:num w:numId="43">
-    <w:abstractNumId w:val="51"/>
+    <w:abstractNumId w:val="52"/>
   </w:num>
   <w:num w:numId="44">
-    <w:abstractNumId w:val="57"/>
+    <w:abstractNumId w:val="58"/>
   </w:num>
   <w:num w:numId="45">
     <w:abstractNumId w:val="42"/>
@@ -38877,25 +40755,25 @@
     <w:abstractNumId w:val="25"/>
   </w:num>
   <w:num w:numId="49">
-    <w:abstractNumId w:val="73"/>
+    <w:abstractNumId w:val="74"/>
   </w:num>
   <w:num w:numId="50">
     <w:abstractNumId w:val="37"/>
   </w:num>
   <w:num w:numId="51">
-    <w:abstractNumId w:val="49"/>
+    <w:abstractNumId w:val="50"/>
   </w:num>
   <w:num w:numId="52">
     <w:abstractNumId w:val="4"/>
   </w:num>
   <w:num w:numId="53">
-    <w:abstractNumId w:val="58"/>
+    <w:abstractNumId w:val="59"/>
   </w:num>
   <w:num w:numId="54">
     <w:abstractNumId w:val="12"/>
   </w:num>
   <w:num w:numId="55">
-    <w:abstractNumId w:val="56"/>
+    <w:abstractNumId w:val="57"/>
   </w:num>
   <w:num w:numId="56">
     <w:abstractNumId w:val="26"/>
@@ -38913,7 +40791,7 @@
     <w:abstractNumId w:val="13"/>
   </w:num>
   <w:num w:numId="61">
-    <w:abstractNumId w:val="67"/>
+    <w:abstractNumId w:val="68"/>
   </w:num>
   <w:num w:numId="62">
     <w:abstractNumId w:val="23"/>
@@ -38922,22 +40800,22 @@
     <w:abstractNumId w:val="5"/>
   </w:num>
   <w:num w:numId="64">
-    <w:abstractNumId w:val="52"/>
+    <w:abstractNumId w:val="53"/>
   </w:num>
   <w:num w:numId="65">
-    <w:abstractNumId w:val="55"/>
+    <w:abstractNumId w:val="56"/>
   </w:num>
   <w:num w:numId="66">
     <w:abstractNumId w:val="34"/>
   </w:num>
   <w:num w:numId="67">
-    <w:abstractNumId w:val="50"/>
+    <w:abstractNumId w:val="51"/>
   </w:num>
   <w:num w:numId="68">
-    <w:abstractNumId w:val="63"/>
+    <w:abstractNumId w:val="64"/>
   </w:num>
   <w:num w:numId="69">
-    <w:abstractNumId w:val="68"/>
+    <w:abstractNumId w:val="69"/>
   </w:num>
   <w:num w:numId="70">
     <w:abstractNumId w:val="9"/>
@@ -38949,17 +40827,23 @@
     <w:abstractNumId w:val="19"/>
   </w:num>
   <w:num w:numId="73">
-    <w:abstractNumId w:val="70"/>
+    <w:abstractNumId w:val="71"/>
   </w:num>
   <w:num w:numId="74">
     <w:abstractNumId w:val="48"/>
+  </w:num>
+  <w:num w:numId="75">
+    <w:abstractNumId w:val="75"/>
+  </w:num>
+  <w:num w:numId="76">
+    <w:abstractNumId w:val="49"/>
   </w:num>
   <w:numIdMacAtCleanup w:val="71"/>
 </w:numbering>
 </file>
 
 <file path=word/styles.xml><?xml version="1.0" encoding="utf-8"?>
-<w:styles xmlns:mc="http://schemas.openxmlformats.org/markup-compatibility/2006" xmlns:r="http://schemas.openxmlformats.org/officeDocument/2006/relationships" xmlns:w="http://schemas.openxmlformats.org/wordprocessingml/2006/main" xmlns:w14="http://schemas.microsoft.com/office/word/2010/wordml" xmlns:w15="http://schemas.microsoft.com/office/word/2012/wordml" mc:Ignorable="w14 w15">
+<w:styles xmlns:mc="http://schemas.openxmlformats.org/markup-compatibility/2006" xmlns:r="http://schemas.openxmlformats.org/officeDocument/2006/relationships" xmlns:w="http://schemas.openxmlformats.org/wordprocessingml/2006/main" xmlns:w14="http://schemas.microsoft.com/office/word/2010/wordml" xmlns:w15="http://schemas.microsoft.com/office/word/2012/wordml" xmlns:w16se="http://schemas.microsoft.com/office/word/2015/wordml/symex" mc:Ignorable="w14 w15 w16se">
   <w:docDefaults>
     <w:rPrDefault>
       <w:rPr>
@@ -40298,7 +42182,7 @@
 </file>
 
 <file path=customXml/itemProps1.xml><?xml version="1.0" encoding="utf-8"?>
-<ds:datastoreItem xmlns:ds="http://schemas.openxmlformats.org/officeDocument/2006/customXml" ds:itemID="{45F2284F-EE18-42FE-A0C0-845EC9B04F10}">
+<ds:datastoreItem xmlns:ds="http://schemas.openxmlformats.org/officeDocument/2006/customXml" ds:itemID="{299C62BB-4F83-4CBA-A5D0-010C68CFCC2D}">
   <ds:schemaRefs>
     <ds:schemaRef ds:uri="http://schemas.openxmlformats.org/officeDocument/2006/bibliography"/>
   </ds:schemaRefs>

--- a/Docs/Banking Management System docx.docx
+++ b/Docs/Banking Management System docx.docx
@@ -618,7 +618,7 @@
             </w:rPr>
             <w:fldChar w:fldCharType="separate"/>
           </w:r>
-          <w:hyperlink w:anchor="_Toc102031481" w:history="1">
+          <w:hyperlink w:anchor="_Toc105239250" w:history="1">
             <w:r>
               <w:rPr>
                 <w:rStyle w:val="Hyperlink"/>
@@ -645,7 +645,7 @@
                 <w:noProof/>
                 <w:webHidden/>
               </w:rPr>
-              <w:instrText xml:space="preserve"> PAGEREF _Toc102031481 \h </w:instrText>
+              <w:instrText xml:space="preserve"> PAGEREF _Toc105239250 \h </w:instrText>
             </w:r>
             <w:r>
               <w:rPr>
@@ -665,7 +665,7 @@
                 <w:noProof/>
                 <w:webHidden/>
               </w:rPr>
-              <w:t>5</w:t>
+              <w:t>6</w:t>
             </w:r>
             <w:r>
               <w:rPr>
@@ -688,7 +688,7 @@
               <w:lang w:bidi="ar-SA"/>
             </w:rPr>
           </w:pPr>
-          <w:hyperlink w:anchor="_Toc102031482" w:history="1">
+          <w:hyperlink w:anchor="_Toc105239251" w:history="1">
             <w:r>
               <w:rPr>
                 <w:rStyle w:val="Hyperlink"/>
@@ -716,7 +716,7 @@
                 <w:noProof/>
                 <w:webHidden/>
               </w:rPr>
-              <w:instrText xml:space="preserve"> PAGEREF _Toc102031482 \h </w:instrText>
+              <w:instrText xml:space="preserve"> PAGEREF _Toc105239251 \h </w:instrText>
             </w:r>
             <w:r>
               <w:rPr>
@@ -736,7 +736,149 @@
                 <w:noProof/>
                 <w:webHidden/>
               </w:rPr>
-              <w:t>5</w:t>
+              <w:t>6</w:t>
+            </w:r>
+            <w:r>
+              <w:rPr>
+                <w:noProof/>
+                <w:webHidden/>
+              </w:rPr>
+              <w:fldChar w:fldCharType="end"/>
+            </w:r>
+          </w:hyperlink>
+        </w:p>
+        <w:p>
+          <w:pPr>
+            <w:pStyle w:val="TOC1"/>
+            <w:tabs>
+              <w:tab w:val="right" w:leader="dot" w:pos="9350"/>
+            </w:tabs>
+            <w:rPr>
+              <w:rFonts w:asciiTheme="minorHAnsi" w:eastAsiaTheme="minorEastAsia" w:hAnsiTheme="minorHAnsi" w:cstheme="minorBidi"/>
+              <w:noProof/>
+              <w:lang w:bidi="ar-SA"/>
+            </w:rPr>
+          </w:pPr>
+          <w:hyperlink w:anchor="_Toc105239252" w:history="1">
+            <w:r>
+              <w:rPr>
+                <w:rStyle w:val="Hyperlink"/>
+                <w:bCs/>
+                <w:noProof/>
+              </w:rPr>
+              <w:t>The banking sector is the lifeline of any modern economy. It is one of the important financial pillars of the financial sector, which plays a vital role in the functioning of an economy. It is very important for economic development of a country that it’s financing requirements of trade, industry and agriculture are met with higher degree of commitment and responsibility. Thus, the development of a country is integrally linked with the development of banking. In a modern economy, banks are to be considered not as dealers in money but as the leaders of development.</w:t>
+            </w:r>
+            <w:r>
+              <w:rPr>
+                <w:noProof/>
+                <w:webHidden/>
+              </w:rPr>
+              <w:tab/>
+            </w:r>
+            <w:r>
+              <w:rPr>
+                <w:noProof/>
+                <w:webHidden/>
+              </w:rPr>
+              <w:fldChar w:fldCharType="begin"/>
+            </w:r>
+            <w:r>
+              <w:rPr>
+                <w:noProof/>
+                <w:webHidden/>
+              </w:rPr>
+              <w:instrText xml:space="preserve"> PAGEREF _Toc105239252 \h </w:instrText>
+            </w:r>
+            <w:r>
+              <w:rPr>
+                <w:noProof/>
+                <w:webHidden/>
+              </w:rPr>
+            </w:r>
+            <w:r>
+              <w:rPr>
+                <w:noProof/>
+                <w:webHidden/>
+              </w:rPr>
+              <w:fldChar w:fldCharType="separate"/>
+            </w:r>
+            <w:r>
+              <w:rPr>
+                <w:noProof/>
+                <w:webHidden/>
+              </w:rPr>
+              <w:t>6</w:t>
+            </w:r>
+            <w:r>
+              <w:rPr>
+                <w:noProof/>
+                <w:webHidden/>
+              </w:rPr>
+              <w:fldChar w:fldCharType="end"/>
+            </w:r>
+          </w:hyperlink>
+        </w:p>
+        <w:p>
+          <w:pPr>
+            <w:pStyle w:val="TOC1"/>
+            <w:tabs>
+              <w:tab w:val="right" w:leader="dot" w:pos="9350"/>
+            </w:tabs>
+            <w:rPr>
+              <w:rFonts w:asciiTheme="minorHAnsi" w:eastAsiaTheme="minorEastAsia" w:hAnsiTheme="minorHAnsi" w:cstheme="minorBidi"/>
+              <w:noProof/>
+              <w:lang w:bidi="ar-SA"/>
+            </w:rPr>
+          </w:pPr>
+          <w:hyperlink w:anchor="_Toc105239253" w:history="1">
+            <w:r>
+              <w:rPr>
+                <w:rStyle w:val="Hyperlink"/>
+                <w:bCs/>
+                <w:noProof/>
+              </w:rPr>
+              <w:t>They play an important role in the mobilization of deposits and disbursement of credit to various sectors of the economy. The banking system reflects the economic health of the country. The strength of an economy depends on the strength and efficiency of the financial system, which in turn depends on a sound and solvent banking system. A sound banking system efficiently mobilized savings in productive sectors and a solvent banking system ensures that the bank can meet its obligation to the depositors.</w:t>
+            </w:r>
+            <w:r>
+              <w:rPr>
+                <w:noProof/>
+                <w:webHidden/>
+              </w:rPr>
+              <w:tab/>
+            </w:r>
+            <w:r>
+              <w:rPr>
+                <w:noProof/>
+                <w:webHidden/>
+              </w:rPr>
+              <w:fldChar w:fldCharType="begin"/>
+            </w:r>
+            <w:r>
+              <w:rPr>
+                <w:noProof/>
+                <w:webHidden/>
+              </w:rPr>
+              <w:instrText xml:space="preserve"> PAGEREF _Toc105239253 \h </w:instrText>
+            </w:r>
+            <w:r>
+              <w:rPr>
+                <w:noProof/>
+                <w:webHidden/>
+              </w:rPr>
+            </w:r>
+            <w:r>
+              <w:rPr>
+                <w:noProof/>
+                <w:webHidden/>
+              </w:rPr>
+              <w:fldChar w:fldCharType="separate"/>
+            </w:r>
+            <w:r>
+              <w:rPr>
+                <w:noProof/>
+                <w:webHidden/>
+              </w:rPr>
+              <w:t>6</w:t>
             </w:r>
             <w:r>
               <w:rPr>
@@ -759,7 +901,7 @@
               <w:lang w:bidi="ar-SA"/>
             </w:rPr>
           </w:pPr>
-          <w:hyperlink w:anchor="_Toc102031483" w:history="1">
+          <w:hyperlink w:anchor="_Toc105239254" w:history="1">
             <w:r>
               <w:rPr>
                 <w:rStyle w:val="Hyperlink"/>
@@ -787,7 +929,7 @@
                 <w:noProof/>
                 <w:webHidden/>
               </w:rPr>
-              <w:instrText xml:space="preserve"> PAGEREF _Toc102031483 \h </w:instrText>
+              <w:instrText xml:space="preserve"> PAGEREF _Toc105239254 \h </w:instrText>
             </w:r>
             <w:r>
               <w:rPr>
@@ -807,7 +949,7 @@
                 <w:noProof/>
                 <w:webHidden/>
               </w:rPr>
-              <w:t>5</w:t>
+              <w:t>6</w:t>
             </w:r>
             <w:r>
               <w:rPr>
@@ -830,7 +972,7 @@
               <w:lang w:bidi="ar-SA"/>
             </w:rPr>
           </w:pPr>
-          <w:hyperlink w:anchor="_Toc102031484" w:history="1">
+          <w:hyperlink w:anchor="_Toc105239255" w:history="1">
             <w:r>
               <w:rPr>
                 <w:rStyle w:val="Hyperlink"/>
@@ -858,7 +1000,7 @@
                 <w:noProof/>
                 <w:webHidden/>
               </w:rPr>
-              <w:instrText xml:space="preserve"> PAGEREF _Toc102031484 \h </w:instrText>
+              <w:instrText xml:space="preserve"> PAGEREF _Toc105239255 \h </w:instrText>
             </w:r>
             <w:r>
               <w:rPr>
@@ -878,7 +1020,7 @@
                 <w:noProof/>
                 <w:webHidden/>
               </w:rPr>
-              <w:t>5</w:t>
+              <w:t>6</w:t>
             </w:r>
             <w:r>
               <w:rPr>
@@ -901,7 +1043,7 @@
               <w:lang w:bidi="ar-SA"/>
             </w:rPr>
           </w:pPr>
-          <w:hyperlink w:anchor="_Toc102031485" w:history="1">
+          <w:hyperlink w:anchor="_Toc105239256" w:history="1">
             <w:r>
               <w:rPr>
                 <w:rStyle w:val="Hyperlink"/>
@@ -929,7 +1071,7 @@
                 <w:noProof/>
                 <w:webHidden/>
               </w:rPr>
-              <w:instrText xml:space="preserve"> PAGEREF _Toc102031485 \h </w:instrText>
+              <w:instrText xml:space="preserve"> PAGEREF _Toc105239256 \h </w:instrText>
             </w:r>
             <w:r>
               <w:rPr>
@@ -949,7 +1091,7 @@
                 <w:noProof/>
                 <w:webHidden/>
               </w:rPr>
-              <w:t>5</w:t>
+              <w:t>6</w:t>
             </w:r>
             <w:r>
               <w:rPr>
@@ -972,7 +1114,7 @@
               <w:lang w:bidi="ar-SA"/>
             </w:rPr>
           </w:pPr>
-          <w:hyperlink w:anchor="_Toc102031486" w:history="1">
+          <w:hyperlink w:anchor="_Toc105239257" w:history="1">
             <w:r>
               <w:rPr>
                 <w:rStyle w:val="Hyperlink"/>
@@ -1000,7 +1142,7 @@
                 <w:noProof/>
                 <w:webHidden/>
               </w:rPr>
-              <w:instrText xml:space="preserve"> PAGEREF _Toc102031486 \h </w:instrText>
+              <w:instrText xml:space="preserve"> PAGEREF _Toc105239257 \h </w:instrText>
             </w:r>
             <w:r>
               <w:rPr>
@@ -1020,7 +1162,7 @@
                 <w:noProof/>
                 <w:webHidden/>
               </w:rPr>
-              <w:t>6</w:t>
+              <w:t>7</w:t>
             </w:r>
             <w:r>
               <w:rPr>
@@ -1043,7 +1185,7 @@
               <w:lang w:bidi="ar-SA"/>
             </w:rPr>
           </w:pPr>
-          <w:hyperlink w:anchor="_Toc102031487" w:history="1">
+          <w:hyperlink w:anchor="_Toc105239258" w:history="1">
             <w:r>
               <w:rPr>
                 <w:rStyle w:val="Hyperlink"/>
@@ -1071,7 +1213,7 @@
                 <w:noProof/>
                 <w:webHidden/>
               </w:rPr>
-              <w:instrText xml:space="preserve"> PAGEREF _Toc102031487 \h </w:instrText>
+              <w:instrText xml:space="preserve"> PAGEREF _Toc105239258 \h </w:instrText>
             </w:r>
             <w:r>
               <w:rPr>
@@ -1091,7 +1233,80 @@
                 <w:noProof/>
                 <w:webHidden/>
               </w:rPr>
-              <w:t>6</w:t>
+              <w:t>7</w:t>
+            </w:r>
+            <w:r>
+              <w:rPr>
+                <w:noProof/>
+                <w:webHidden/>
+              </w:rPr>
+              <w:fldChar w:fldCharType="end"/>
+            </w:r>
+          </w:hyperlink>
+          <w:bookmarkStart w:id="2" w:name="_GoBack"/>
+          <w:bookmarkEnd w:id="2"/>
+        </w:p>
+        <w:p>
+          <w:pPr>
+            <w:pStyle w:val="TOC2"/>
+            <w:tabs>
+              <w:tab w:val="right" w:leader="dot" w:pos="9350"/>
+            </w:tabs>
+            <w:rPr>
+              <w:rFonts w:asciiTheme="minorHAnsi" w:eastAsiaTheme="minorEastAsia" w:hAnsiTheme="minorHAnsi" w:cstheme="minorBidi"/>
+              <w:noProof/>
+              <w:lang w:bidi="ar-SA"/>
+            </w:rPr>
+          </w:pPr>
+          <w:hyperlink w:anchor="_Toc105239259" w:history="1">
+            <w:r>
+              <w:rPr>
+                <w:rStyle w:val="Hyperlink"/>
+                <w:rFonts w:ascii="Times New Roman" w:hAnsi="Times New Roman"/>
+                <w:noProof/>
+              </w:rPr>
+              <w:t>Glossary</w:t>
+            </w:r>
+            <w:r>
+              <w:rPr>
+                <w:noProof/>
+                <w:webHidden/>
+              </w:rPr>
+              <w:tab/>
+            </w:r>
+            <w:r>
+              <w:rPr>
+                <w:noProof/>
+                <w:webHidden/>
+              </w:rPr>
+              <w:fldChar w:fldCharType="begin"/>
+            </w:r>
+            <w:r>
+              <w:rPr>
+                <w:noProof/>
+                <w:webHidden/>
+              </w:rPr>
+              <w:instrText xml:space="preserve"> PAGEREF _Toc105239259 \h </w:instrText>
+            </w:r>
+            <w:r>
+              <w:rPr>
+                <w:noProof/>
+                <w:webHidden/>
+              </w:rPr>
+            </w:r>
+            <w:r>
+              <w:rPr>
+                <w:noProof/>
+                <w:webHidden/>
+              </w:rPr>
+              <w:fldChar w:fldCharType="separate"/>
+            </w:r>
+            <w:r>
+              <w:rPr>
+                <w:noProof/>
+                <w:webHidden/>
+              </w:rPr>
+              <w:t>8</w:t>
             </w:r>
             <w:r>
               <w:rPr>
@@ -1114,14 +1329,14 @@
               <w:lang w:bidi="ar-SA"/>
             </w:rPr>
           </w:pPr>
-          <w:hyperlink w:anchor="_Toc102031488" w:history="1">
+          <w:hyperlink w:anchor="_Toc105239260" w:history="1">
             <w:r>
               <w:rPr>
                 <w:rStyle w:val="Hyperlink"/>
                 <w:rFonts w:ascii="Times New Roman" w:hAnsi="Times New Roman"/>
                 <w:noProof/>
               </w:rPr>
-              <w:t>Glossary</w:t>
+              <w:t>Risk List &amp; Risk Management Plan</w:t>
             </w:r>
             <w:r>
               <w:rPr>
@@ -1142,7 +1357,7 @@
                 <w:noProof/>
                 <w:webHidden/>
               </w:rPr>
-              <w:instrText xml:space="preserve"> PAGEREF _Toc102031488 \h </w:instrText>
+              <w:instrText xml:space="preserve"> PAGEREF _Toc105239260 \h </w:instrText>
             </w:r>
             <w:r>
               <w:rPr>
@@ -1162,7 +1377,77 @@
                 <w:noProof/>
                 <w:webHidden/>
               </w:rPr>
-              <w:t>6</w:t>
+              <w:t>8</w:t>
+            </w:r>
+            <w:r>
+              <w:rPr>
+                <w:noProof/>
+                <w:webHidden/>
+              </w:rPr>
+              <w:fldChar w:fldCharType="end"/>
+            </w:r>
+          </w:hyperlink>
+        </w:p>
+        <w:p>
+          <w:pPr>
+            <w:pStyle w:val="TOC1"/>
+            <w:tabs>
+              <w:tab w:val="right" w:leader="dot" w:pos="9350"/>
+            </w:tabs>
+            <w:rPr>
+              <w:rFonts w:asciiTheme="minorHAnsi" w:eastAsiaTheme="minorEastAsia" w:hAnsiTheme="minorHAnsi" w:cstheme="minorBidi"/>
+              <w:noProof/>
+              <w:lang w:bidi="ar-SA"/>
+            </w:rPr>
+          </w:pPr>
+          <w:hyperlink w:anchor="_Toc105239261" w:history="1">
+            <w:r>
+              <w:rPr>
+                <w:rStyle w:val="Hyperlink"/>
+                <w:noProof/>
+              </w:rPr>
+              <w:t>CHAPTER 2 USE CASES</w:t>
+            </w:r>
+            <w:r>
+              <w:rPr>
+                <w:noProof/>
+                <w:webHidden/>
+              </w:rPr>
+              <w:tab/>
+            </w:r>
+            <w:r>
+              <w:rPr>
+                <w:noProof/>
+                <w:webHidden/>
+              </w:rPr>
+              <w:fldChar w:fldCharType="begin"/>
+            </w:r>
+            <w:r>
+              <w:rPr>
+                <w:noProof/>
+                <w:webHidden/>
+              </w:rPr>
+              <w:instrText xml:space="preserve"> PAGEREF _Toc105239261 \h </w:instrText>
+            </w:r>
+            <w:r>
+              <w:rPr>
+                <w:noProof/>
+                <w:webHidden/>
+              </w:rPr>
+            </w:r>
+            <w:r>
+              <w:rPr>
+                <w:noProof/>
+                <w:webHidden/>
+              </w:rPr>
+              <w:fldChar w:fldCharType="separate"/>
+            </w:r>
+            <w:r>
+              <w:rPr>
+                <w:noProof/>
+                <w:webHidden/>
+              </w:rPr>
+              <w:t>10</w:t>
             </w:r>
             <w:r>
               <w:rPr>
@@ -1185,14 +1470,14 @@
               <w:lang w:bidi="ar-SA"/>
             </w:rPr>
           </w:pPr>
-          <w:hyperlink w:anchor="_Toc102031489" w:history="1">
+          <w:hyperlink w:anchor="_Toc105239262" w:history="1">
             <w:r>
               <w:rPr>
                 <w:rStyle w:val="Hyperlink"/>
                 <w:rFonts w:ascii="Times New Roman" w:hAnsi="Times New Roman"/>
                 <w:noProof/>
               </w:rPr>
-              <w:t>Risk List &amp; Risk Management Plan</w:t>
+              <w:t>Use Case Diagram</w:t>
             </w:r>
             <w:r>
               <w:rPr>
@@ -1213,7 +1498,7 @@
                 <w:noProof/>
                 <w:webHidden/>
               </w:rPr>
-              <w:instrText xml:space="preserve"> PAGEREF _Toc102031489 \h </w:instrText>
+              <w:instrText xml:space="preserve"> PAGEREF _Toc105239262 \h </w:instrText>
             </w:r>
             <w:r>
               <w:rPr>
@@ -1233,7 +1518,3251 @@
                 <w:noProof/>
                 <w:webHidden/>
               </w:rPr>
-              <w:t>7</w:t>
+              <w:t>11</w:t>
+            </w:r>
+            <w:r>
+              <w:rPr>
+                <w:noProof/>
+                <w:webHidden/>
+              </w:rPr>
+              <w:fldChar w:fldCharType="end"/>
+            </w:r>
+          </w:hyperlink>
+        </w:p>
+        <w:p>
+          <w:pPr>
+            <w:pStyle w:val="TOC2"/>
+            <w:tabs>
+              <w:tab w:val="right" w:leader="dot" w:pos="9350"/>
+            </w:tabs>
+            <w:rPr>
+              <w:rFonts w:asciiTheme="minorHAnsi" w:eastAsiaTheme="minorEastAsia" w:hAnsiTheme="minorHAnsi" w:cstheme="minorBidi"/>
+              <w:noProof/>
+              <w:lang w:bidi="ar-SA"/>
+            </w:rPr>
+          </w:pPr>
+          <w:hyperlink w:anchor="_Toc105239263" w:history="1">
+            <w:r>
+              <w:rPr>
+                <w:rStyle w:val="Hyperlink"/>
+                <w:rFonts w:ascii="Times New Roman" w:hAnsi="Times New Roman"/>
+                <w:noProof/>
+              </w:rPr>
+              <w:t>Brief Level Use Cases</w:t>
+            </w:r>
+            <w:r>
+              <w:rPr>
+                <w:noProof/>
+                <w:webHidden/>
+              </w:rPr>
+              <w:tab/>
+            </w:r>
+            <w:r>
+              <w:rPr>
+                <w:noProof/>
+                <w:webHidden/>
+              </w:rPr>
+              <w:fldChar w:fldCharType="begin"/>
+            </w:r>
+            <w:r>
+              <w:rPr>
+                <w:noProof/>
+                <w:webHidden/>
+              </w:rPr>
+              <w:instrText xml:space="preserve"> PAGEREF _Toc105239263 \h </w:instrText>
+            </w:r>
+            <w:r>
+              <w:rPr>
+                <w:noProof/>
+                <w:webHidden/>
+              </w:rPr>
+            </w:r>
+            <w:r>
+              <w:rPr>
+                <w:noProof/>
+                <w:webHidden/>
+              </w:rPr>
+              <w:fldChar w:fldCharType="separate"/>
+            </w:r>
+            <w:r>
+              <w:rPr>
+                <w:noProof/>
+                <w:webHidden/>
+              </w:rPr>
+              <w:t>12</w:t>
+            </w:r>
+            <w:r>
+              <w:rPr>
+                <w:noProof/>
+                <w:webHidden/>
+              </w:rPr>
+              <w:fldChar w:fldCharType="end"/>
+            </w:r>
+          </w:hyperlink>
+        </w:p>
+        <w:p>
+          <w:pPr>
+            <w:pStyle w:val="TOC3"/>
+            <w:tabs>
+              <w:tab w:val="right" w:leader="dot" w:pos="9350"/>
+            </w:tabs>
+            <w:rPr>
+              <w:rFonts w:asciiTheme="minorHAnsi" w:eastAsiaTheme="minorEastAsia" w:hAnsiTheme="minorHAnsi" w:cstheme="minorBidi"/>
+              <w:noProof/>
+              <w:lang w:bidi="ar-SA"/>
+            </w:rPr>
+          </w:pPr>
+          <w:hyperlink w:anchor="_Toc105239264" w:history="1">
+            <w:r>
+              <w:rPr>
+                <w:rStyle w:val="Hyperlink"/>
+                <w:rFonts w:ascii="Times New Roman" w:hAnsi="Times New Roman"/>
+                <w:noProof/>
+              </w:rPr>
+              <w:t>AHMED BIN KHALID (FA20-BSE-062)</w:t>
+            </w:r>
+            <w:r>
+              <w:rPr>
+                <w:noProof/>
+                <w:webHidden/>
+              </w:rPr>
+              <w:tab/>
+            </w:r>
+            <w:r>
+              <w:rPr>
+                <w:noProof/>
+                <w:webHidden/>
+              </w:rPr>
+              <w:fldChar w:fldCharType="begin"/>
+            </w:r>
+            <w:r>
+              <w:rPr>
+                <w:noProof/>
+                <w:webHidden/>
+              </w:rPr>
+              <w:instrText xml:space="preserve"> PAGEREF _Toc105239264 \h </w:instrText>
+            </w:r>
+            <w:r>
+              <w:rPr>
+                <w:noProof/>
+                <w:webHidden/>
+              </w:rPr>
+            </w:r>
+            <w:r>
+              <w:rPr>
+                <w:noProof/>
+                <w:webHidden/>
+              </w:rPr>
+              <w:fldChar w:fldCharType="separate"/>
+            </w:r>
+            <w:r>
+              <w:rPr>
+                <w:noProof/>
+                <w:webHidden/>
+              </w:rPr>
+              <w:t>12</w:t>
+            </w:r>
+            <w:r>
+              <w:rPr>
+                <w:noProof/>
+                <w:webHidden/>
+              </w:rPr>
+              <w:fldChar w:fldCharType="end"/>
+            </w:r>
+          </w:hyperlink>
+        </w:p>
+        <w:p>
+          <w:pPr>
+            <w:pStyle w:val="TOC3"/>
+            <w:tabs>
+              <w:tab w:val="right" w:leader="dot" w:pos="9350"/>
+            </w:tabs>
+            <w:rPr>
+              <w:rFonts w:asciiTheme="minorHAnsi" w:eastAsiaTheme="minorEastAsia" w:hAnsiTheme="minorHAnsi" w:cstheme="minorBidi"/>
+              <w:noProof/>
+              <w:lang w:bidi="ar-SA"/>
+            </w:rPr>
+          </w:pPr>
+          <w:hyperlink w:anchor="_Toc105239265" w:history="1">
+            <w:r>
+              <w:rPr>
+                <w:rStyle w:val="Hyperlink"/>
+                <w:rFonts w:ascii="Times New Roman" w:hAnsi="Times New Roman"/>
+                <w:noProof/>
+              </w:rPr>
+              <w:t>Use Case 1: Sign Up</w:t>
+            </w:r>
+            <w:r>
+              <w:rPr>
+                <w:noProof/>
+                <w:webHidden/>
+              </w:rPr>
+              <w:tab/>
+            </w:r>
+            <w:r>
+              <w:rPr>
+                <w:noProof/>
+                <w:webHidden/>
+              </w:rPr>
+              <w:fldChar w:fldCharType="begin"/>
+            </w:r>
+            <w:r>
+              <w:rPr>
+                <w:noProof/>
+                <w:webHidden/>
+              </w:rPr>
+              <w:instrText xml:space="preserve"> PAGEREF _Toc105239265 \h </w:instrText>
+            </w:r>
+            <w:r>
+              <w:rPr>
+                <w:noProof/>
+                <w:webHidden/>
+              </w:rPr>
+            </w:r>
+            <w:r>
+              <w:rPr>
+                <w:noProof/>
+                <w:webHidden/>
+              </w:rPr>
+              <w:fldChar w:fldCharType="separate"/>
+            </w:r>
+            <w:r>
+              <w:rPr>
+                <w:noProof/>
+                <w:webHidden/>
+              </w:rPr>
+              <w:t>12</w:t>
+            </w:r>
+            <w:r>
+              <w:rPr>
+                <w:noProof/>
+                <w:webHidden/>
+              </w:rPr>
+              <w:fldChar w:fldCharType="end"/>
+            </w:r>
+          </w:hyperlink>
+        </w:p>
+        <w:p>
+          <w:pPr>
+            <w:pStyle w:val="TOC3"/>
+            <w:tabs>
+              <w:tab w:val="right" w:leader="dot" w:pos="9350"/>
+            </w:tabs>
+            <w:rPr>
+              <w:rFonts w:asciiTheme="minorHAnsi" w:eastAsiaTheme="minorEastAsia" w:hAnsiTheme="minorHAnsi" w:cstheme="minorBidi"/>
+              <w:noProof/>
+              <w:lang w:bidi="ar-SA"/>
+            </w:rPr>
+          </w:pPr>
+          <w:hyperlink w:anchor="_Toc105239266" w:history="1">
+            <w:r>
+              <w:rPr>
+                <w:rStyle w:val="Hyperlink"/>
+                <w:rFonts w:ascii="Times New Roman" w:hAnsi="Times New Roman"/>
+                <w:noProof/>
+              </w:rPr>
+              <w:t>Use Case 2: Log In</w:t>
+            </w:r>
+            <w:r>
+              <w:rPr>
+                <w:noProof/>
+                <w:webHidden/>
+              </w:rPr>
+              <w:tab/>
+            </w:r>
+            <w:r>
+              <w:rPr>
+                <w:noProof/>
+                <w:webHidden/>
+              </w:rPr>
+              <w:fldChar w:fldCharType="begin"/>
+            </w:r>
+            <w:r>
+              <w:rPr>
+                <w:noProof/>
+                <w:webHidden/>
+              </w:rPr>
+              <w:instrText xml:space="preserve"> PAGEREF _Toc105239266 \h </w:instrText>
+            </w:r>
+            <w:r>
+              <w:rPr>
+                <w:noProof/>
+                <w:webHidden/>
+              </w:rPr>
+            </w:r>
+            <w:r>
+              <w:rPr>
+                <w:noProof/>
+                <w:webHidden/>
+              </w:rPr>
+              <w:fldChar w:fldCharType="separate"/>
+            </w:r>
+            <w:r>
+              <w:rPr>
+                <w:noProof/>
+                <w:webHidden/>
+              </w:rPr>
+              <w:t>12</w:t>
+            </w:r>
+            <w:r>
+              <w:rPr>
+                <w:noProof/>
+                <w:webHidden/>
+              </w:rPr>
+              <w:fldChar w:fldCharType="end"/>
+            </w:r>
+          </w:hyperlink>
+        </w:p>
+        <w:p>
+          <w:pPr>
+            <w:pStyle w:val="TOC3"/>
+            <w:tabs>
+              <w:tab w:val="right" w:leader="dot" w:pos="9350"/>
+            </w:tabs>
+            <w:rPr>
+              <w:rFonts w:asciiTheme="minorHAnsi" w:eastAsiaTheme="minorEastAsia" w:hAnsiTheme="minorHAnsi" w:cstheme="minorBidi"/>
+              <w:noProof/>
+              <w:lang w:bidi="ar-SA"/>
+            </w:rPr>
+          </w:pPr>
+          <w:hyperlink w:anchor="_Toc105239267" w:history="1">
+            <w:r>
+              <w:rPr>
+                <w:rStyle w:val="Hyperlink"/>
+                <w:rFonts w:ascii="Times New Roman" w:hAnsi="Times New Roman"/>
+                <w:noProof/>
+              </w:rPr>
+              <w:t>Use Case 3: Get Reports</w:t>
+            </w:r>
+            <w:r>
+              <w:rPr>
+                <w:noProof/>
+                <w:webHidden/>
+              </w:rPr>
+              <w:tab/>
+            </w:r>
+            <w:r>
+              <w:rPr>
+                <w:noProof/>
+                <w:webHidden/>
+              </w:rPr>
+              <w:fldChar w:fldCharType="begin"/>
+            </w:r>
+            <w:r>
+              <w:rPr>
+                <w:noProof/>
+                <w:webHidden/>
+              </w:rPr>
+              <w:instrText xml:space="preserve"> PAGEREF _Toc105239267 \h </w:instrText>
+            </w:r>
+            <w:r>
+              <w:rPr>
+                <w:noProof/>
+                <w:webHidden/>
+              </w:rPr>
+            </w:r>
+            <w:r>
+              <w:rPr>
+                <w:noProof/>
+                <w:webHidden/>
+              </w:rPr>
+              <w:fldChar w:fldCharType="separate"/>
+            </w:r>
+            <w:r>
+              <w:rPr>
+                <w:noProof/>
+                <w:webHidden/>
+              </w:rPr>
+              <w:t>12</w:t>
+            </w:r>
+            <w:r>
+              <w:rPr>
+                <w:noProof/>
+                <w:webHidden/>
+              </w:rPr>
+              <w:fldChar w:fldCharType="end"/>
+            </w:r>
+          </w:hyperlink>
+        </w:p>
+        <w:p>
+          <w:pPr>
+            <w:pStyle w:val="TOC2"/>
+            <w:tabs>
+              <w:tab w:val="right" w:leader="dot" w:pos="9350"/>
+            </w:tabs>
+            <w:rPr>
+              <w:rFonts w:asciiTheme="minorHAnsi" w:eastAsiaTheme="minorEastAsia" w:hAnsiTheme="minorHAnsi" w:cstheme="minorBidi"/>
+              <w:noProof/>
+              <w:lang w:bidi="ar-SA"/>
+            </w:rPr>
+          </w:pPr>
+          <w:hyperlink w:anchor="_Toc105239268" w:history="1">
+            <w:r>
+              <w:rPr>
+                <w:rStyle w:val="Hyperlink"/>
+                <w:rFonts w:ascii="Times New Roman" w:hAnsi="Times New Roman"/>
+                <w:noProof/>
+              </w:rPr>
+              <w:t>Fully Dressed Use Cases</w:t>
+            </w:r>
+            <w:r>
+              <w:rPr>
+                <w:noProof/>
+                <w:webHidden/>
+              </w:rPr>
+              <w:tab/>
+            </w:r>
+            <w:r>
+              <w:rPr>
+                <w:noProof/>
+                <w:webHidden/>
+              </w:rPr>
+              <w:fldChar w:fldCharType="begin"/>
+            </w:r>
+            <w:r>
+              <w:rPr>
+                <w:noProof/>
+                <w:webHidden/>
+              </w:rPr>
+              <w:instrText xml:space="preserve"> PAGEREF _Toc105239268 \h </w:instrText>
+            </w:r>
+            <w:r>
+              <w:rPr>
+                <w:noProof/>
+                <w:webHidden/>
+              </w:rPr>
+            </w:r>
+            <w:r>
+              <w:rPr>
+                <w:noProof/>
+                <w:webHidden/>
+              </w:rPr>
+              <w:fldChar w:fldCharType="separate"/>
+            </w:r>
+            <w:r>
+              <w:rPr>
+                <w:noProof/>
+                <w:webHidden/>
+              </w:rPr>
+              <w:t>13</w:t>
+            </w:r>
+            <w:r>
+              <w:rPr>
+                <w:noProof/>
+                <w:webHidden/>
+              </w:rPr>
+              <w:fldChar w:fldCharType="end"/>
+            </w:r>
+          </w:hyperlink>
+        </w:p>
+        <w:p>
+          <w:pPr>
+            <w:pStyle w:val="TOC3"/>
+            <w:tabs>
+              <w:tab w:val="right" w:leader="dot" w:pos="9350"/>
+            </w:tabs>
+            <w:rPr>
+              <w:rFonts w:asciiTheme="minorHAnsi" w:eastAsiaTheme="minorEastAsia" w:hAnsiTheme="minorHAnsi" w:cstheme="minorBidi"/>
+              <w:noProof/>
+              <w:lang w:bidi="ar-SA"/>
+            </w:rPr>
+          </w:pPr>
+          <w:hyperlink w:anchor="_Toc105239269" w:history="1">
+            <w:r>
+              <w:rPr>
+                <w:rStyle w:val="Hyperlink"/>
+                <w:rFonts w:ascii="Times New Roman" w:hAnsi="Times New Roman"/>
+                <w:noProof/>
+              </w:rPr>
+              <w:t>AHMED BIN KHALID (FA20-BSE-062)</w:t>
+            </w:r>
+            <w:r>
+              <w:rPr>
+                <w:noProof/>
+                <w:webHidden/>
+              </w:rPr>
+              <w:tab/>
+            </w:r>
+            <w:r>
+              <w:rPr>
+                <w:noProof/>
+                <w:webHidden/>
+              </w:rPr>
+              <w:fldChar w:fldCharType="begin"/>
+            </w:r>
+            <w:r>
+              <w:rPr>
+                <w:noProof/>
+                <w:webHidden/>
+              </w:rPr>
+              <w:instrText xml:space="preserve"> PAGEREF _Toc105239269 \h </w:instrText>
+            </w:r>
+            <w:r>
+              <w:rPr>
+                <w:noProof/>
+                <w:webHidden/>
+              </w:rPr>
+            </w:r>
+            <w:r>
+              <w:rPr>
+                <w:noProof/>
+                <w:webHidden/>
+              </w:rPr>
+              <w:fldChar w:fldCharType="separate"/>
+            </w:r>
+            <w:r>
+              <w:rPr>
+                <w:noProof/>
+                <w:webHidden/>
+              </w:rPr>
+              <w:t>13</w:t>
+            </w:r>
+            <w:r>
+              <w:rPr>
+                <w:noProof/>
+                <w:webHidden/>
+              </w:rPr>
+              <w:fldChar w:fldCharType="end"/>
+            </w:r>
+          </w:hyperlink>
+        </w:p>
+        <w:p>
+          <w:pPr>
+            <w:pStyle w:val="TOC3"/>
+            <w:tabs>
+              <w:tab w:val="right" w:leader="dot" w:pos="9350"/>
+            </w:tabs>
+            <w:rPr>
+              <w:rFonts w:asciiTheme="minorHAnsi" w:eastAsiaTheme="minorEastAsia" w:hAnsiTheme="minorHAnsi" w:cstheme="minorBidi"/>
+              <w:noProof/>
+              <w:lang w:bidi="ar-SA"/>
+            </w:rPr>
+          </w:pPr>
+          <w:hyperlink w:anchor="_Toc105239270" w:history="1">
+            <w:r>
+              <w:rPr>
+                <w:rStyle w:val="Hyperlink"/>
+                <w:rFonts w:ascii="Times New Roman" w:hAnsi="Times New Roman"/>
+                <w:noProof/>
+              </w:rPr>
+              <w:t>Use Case UC 2: Log In</w:t>
+            </w:r>
+            <w:r>
+              <w:rPr>
+                <w:noProof/>
+                <w:webHidden/>
+              </w:rPr>
+              <w:tab/>
+            </w:r>
+            <w:r>
+              <w:rPr>
+                <w:noProof/>
+                <w:webHidden/>
+              </w:rPr>
+              <w:fldChar w:fldCharType="begin"/>
+            </w:r>
+            <w:r>
+              <w:rPr>
+                <w:noProof/>
+                <w:webHidden/>
+              </w:rPr>
+              <w:instrText xml:space="preserve"> PAGEREF _Toc105239270 \h </w:instrText>
+            </w:r>
+            <w:r>
+              <w:rPr>
+                <w:noProof/>
+                <w:webHidden/>
+              </w:rPr>
+            </w:r>
+            <w:r>
+              <w:rPr>
+                <w:noProof/>
+                <w:webHidden/>
+              </w:rPr>
+              <w:fldChar w:fldCharType="separate"/>
+            </w:r>
+            <w:r>
+              <w:rPr>
+                <w:noProof/>
+                <w:webHidden/>
+              </w:rPr>
+              <w:t>15</w:t>
+            </w:r>
+            <w:r>
+              <w:rPr>
+                <w:noProof/>
+                <w:webHidden/>
+              </w:rPr>
+              <w:fldChar w:fldCharType="end"/>
+            </w:r>
+          </w:hyperlink>
+        </w:p>
+        <w:p>
+          <w:pPr>
+            <w:pStyle w:val="TOC3"/>
+            <w:tabs>
+              <w:tab w:val="right" w:leader="dot" w:pos="9350"/>
+            </w:tabs>
+            <w:rPr>
+              <w:rFonts w:asciiTheme="minorHAnsi" w:eastAsiaTheme="minorEastAsia" w:hAnsiTheme="minorHAnsi" w:cstheme="minorBidi"/>
+              <w:noProof/>
+              <w:lang w:bidi="ar-SA"/>
+            </w:rPr>
+          </w:pPr>
+          <w:hyperlink w:anchor="_Toc105239271" w:history="1">
+            <w:r>
+              <w:rPr>
+                <w:rStyle w:val="Hyperlink"/>
+                <w:rFonts w:ascii="Times New Roman" w:hAnsi="Times New Roman"/>
+                <w:noProof/>
+              </w:rPr>
+              <w:t>Use Case UC 3: Get Reports</w:t>
+            </w:r>
+            <w:r>
+              <w:rPr>
+                <w:noProof/>
+                <w:webHidden/>
+              </w:rPr>
+              <w:tab/>
+            </w:r>
+            <w:r>
+              <w:rPr>
+                <w:noProof/>
+                <w:webHidden/>
+              </w:rPr>
+              <w:fldChar w:fldCharType="begin"/>
+            </w:r>
+            <w:r>
+              <w:rPr>
+                <w:noProof/>
+                <w:webHidden/>
+              </w:rPr>
+              <w:instrText xml:space="preserve"> PAGEREF _Toc105239271 \h </w:instrText>
+            </w:r>
+            <w:r>
+              <w:rPr>
+                <w:noProof/>
+                <w:webHidden/>
+              </w:rPr>
+            </w:r>
+            <w:r>
+              <w:rPr>
+                <w:noProof/>
+                <w:webHidden/>
+              </w:rPr>
+              <w:fldChar w:fldCharType="separate"/>
+            </w:r>
+            <w:r>
+              <w:rPr>
+                <w:noProof/>
+                <w:webHidden/>
+              </w:rPr>
+              <w:t>18</w:t>
+            </w:r>
+            <w:r>
+              <w:rPr>
+                <w:noProof/>
+                <w:webHidden/>
+              </w:rPr>
+              <w:fldChar w:fldCharType="end"/>
+            </w:r>
+          </w:hyperlink>
+        </w:p>
+        <w:p>
+          <w:pPr>
+            <w:pStyle w:val="TOC2"/>
+            <w:tabs>
+              <w:tab w:val="right" w:leader="dot" w:pos="9350"/>
+            </w:tabs>
+            <w:rPr>
+              <w:rFonts w:asciiTheme="minorHAnsi" w:eastAsiaTheme="minorEastAsia" w:hAnsiTheme="minorHAnsi" w:cstheme="minorBidi"/>
+              <w:noProof/>
+              <w:lang w:bidi="ar-SA"/>
+            </w:rPr>
+          </w:pPr>
+          <w:hyperlink w:anchor="_Toc105239272" w:history="1">
+            <w:r>
+              <w:rPr>
+                <w:rStyle w:val="Hyperlink"/>
+                <w:rFonts w:ascii="Times New Roman" w:hAnsi="Times New Roman"/>
+                <w:noProof/>
+              </w:rPr>
+              <w:drawing>
+                <wp:inline distT="0" distB="0" distL="0" distR="0" wp14:anchorId="32794341" wp14:editId="7115E097">
+                  <wp:extent cx="5172797" cy="4877481"/>
+                  <wp:effectExtent l="0" t="0" r="8890" b="0"/>
+                  <wp:docPr id="26" name="Picture 26"/>
+                  <wp:cNvGraphicFramePr>
+                    <a:graphicFrameLocks xmlns:a="http://schemas.openxmlformats.org/drawingml/2006/main" noChangeAspect="1"/>
+                  </wp:cNvGraphicFramePr>
+                  <a:graphic xmlns:a="http://schemas.openxmlformats.org/drawingml/2006/main">
+                    <a:graphicData uri="http://schemas.openxmlformats.org/drawingml/2006/picture">
+                      <pic:pic xmlns:pic="http://schemas.openxmlformats.org/drawingml/2006/picture">
+                        <pic:nvPicPr>
+                          <pic:cNvPr id="8" name="manager.png"/>
+                          <pic:cNvPicPr/>
+                        </pic:nvPicPr>
+                        <pic:blipFill>
+                          <a:blip r:embed="rId9">
+                            <a:extLst>
+                              <a:ext uri="{28A0092B-C50C-407E-A947-70E740481C1C}">
+                                <a14:useLocalDpi xmlns:a14="http://schemas.microsoft.com/office/drawing/2010/main" val="0"/>
+                              </a:ext>
+                            </a:extLst>
+                          </a:blip>
+                          <a:stretch>
+                            <a:fillRect/>
+                          </a:stretch>
+                        </pic:blipFill>
+                        <pic:spPr>
+                          <a:xfrm>
+                            <a:off x="0" y="0"/>
+                            <a:ext cx="5172797" cy="4877481"/>
+                          </a:xfrm>
+                          <a:prstGeom prst="rect">
+                            <a:avLst/>
+                          </a:prstGeom>
+                        </pic:spPr>
+                      </pic:pic>
+                    </a:graphicData>
+                  </a:graphic>
+                </wp:inline>
+              </w:drawing>
+            </w:r>
+            <w:r>
+              <w:rPr>
+                <w:noProof/>
+                <w:webHidden/>
+              </w:rPr>
+              <w:tab/>
+            </w:r>
+            <w:r>
+              <w:rPr>
+                <w:noProof/>
+                <w:webHidden/>
+              </w:rPr>
+              <w:fldChar w:fldCharType="begin"/>
+            </w:r>
+            <w:r>
+              <w:rPr>
+                <w:noProof/>
+                <w:webHidden/>
+              </w:rPr>
+              <w:instrText xml:space="preserve"> PAGEREF _Toc105239272 \h </w:instrText>
+            </w:r>
+            <w:r>
+              <w:rPr>
+                <w:noProof/>
+                <w:webHidden/>
+              </w:rPr>
+            </w:r>
+            <w:r>
+              <w:rPr>
+                <w:noProof/>
+                <w:webHidden/>
+              </w:rPr>
+              <w:fldChar w:fldCharType="separate"/>
+            </w:r>
+            <w:r>
+              <w:rPr>
+                <w:noProof/>
+                <w:webHidden/>
+              </w:rPr>
+              <w:t>22</w:t>
+            </w:r>
+            <w:r>
+              <w:rPr>
+                <w:noProof/>
+                <w:webHidden/>
+              </w:rPr>
+              <w:fldChar w:fldCharType="end"/>
+            </w:r>
+          </w:hyperlink>
+        </w:p>
+        <w:p>
+          <w:pPr>
+            <w:pStyle w:val="TOC2"/>
+            <w:tabs>
+              <w:tab w:val="right" w:leader="dot" w:pos="9350"/>
+            </w:tabs>
+            <w:rPr>
+              <w:rFonts w:asciiTheme="minorHAnsi" w:eastAsiaTheme="minorEastAsia" w:hAnsiTheme="minorHAnsi" w:cstheme="minorBidi"/>
+              <w:noProof/>
+              <w:lang w:bidi="ar-SA"/>
+            </w:rPr>
+          </w:pPr>
+          <w:hyperlink w:anchor="_Toc105239273" w:history="1">
+            <w:r>
+              <w:rPr>
+                <w:rStyle w:val="Hyperlink"/>
+                <w:rFonts w:ascii="Times New Roman" w:hAnsi="Times New Roman"/>
+                <w:noProof/>
+              </w:rPr>
+              <w:t>Brief Level Use Cases</w:t>
+            </w:r>
+            <w:r>
+              <w:rPr>
+                <w:noProof/>
+                <w:webHidden/>
+              </w:rPr>
+              <w:tab/>
+            </w:r>
+            <w:r>
+              <w:rPr>
+                <w:noProof/>
+                <w:webHidden/>
+              </w:rPr>
+              <w:fldChar w:fldCharType="begin"/>
+            </w:r>
+            <w:r>
+              <w:rPr>
+                <w:noProof/>
+                <w:webHidden/>
+              </w:rPr>
+              <w:instrText xml:space="preserve"> PAGEREF _Toc105239273 \h </w:instrText>
+            </w:r>
+            <w:r>
+              <w:rPr>
+                <w:noProof/>
+                <w:webHidden/>
+              </w:rPr>
+            </w:r>
+            <w:r>
+              <w:rPr>
+                <w:noProof/>
+                <w:webHidden/>
+              </w:rPr>
+              <w:fldChar w:fldCharType="separate"/>
+            </w:r>
+            <w:r>
+              <w:rPr>
+                <w:noProof/>
+                <w:webHidden/>
+              </w:rPr>
+              <w:t>23</w:t>
+            </w:r>
+            <w:r>
+              <w:rPr>
+                <w:noProof/>
+                <w:webHidden/>
+              </w:rPr>
+              <w:fldChar w:fldCharType="end"/>
+            </w:r>
+          </w:hyperlink>
+        </w:p>
+        <w:p>
+          <w:pPr>
+            <w:pStyle w:val="TOC3"/>
+            <w:tabs>
+              <w:tab w:val="right" w:leader="dot" w:pos="9350"/>
+            </w:tabs>
+            <w:rPr>
+              <w:rFonts w:asciiTheme="minorHAnsi" w:eastAsiaTheme="minorEastAsia" w:hAnsiTheme="minorHAnsi" w:cstheme="minorBidi"/>
+              <w:noProof/>
+              <w:lang w:bidi="ar-SA"/>
+            </w:rPr>
+          </w:pPr>
+          <w:hyperlink w:anchor="_Toc105239274" w:history="1">
+            <w:r>
+              <w:rPr>
+                <w:rStyle w:val="Hyperlink"/>
+                <w:rFonts w:ascii="Times New Roman" w:hAnsi="Times New Roman"/>
+                <w:noProof/>
+              </w:rPr>
+              <w:t>ZAIN ASIF (FA20-BSE-136)</w:t>
+            </w:r>
+            <w:r>
+              <w:rPr>
+                <w:noProof/>
+                <w:webHidden/>
+              </w:rPr>
+              <w:tab/>
+            </w:r>
+            <w:r>
+              <w:rPr>
+                <w:noProof/>
+                <w:webHidden/>
+              </w:rPr>
+              <w:fldChar w:fldCharType="begin"/>
+            </w:r>
+            <w:r>
+              <w:rPr>
+                <w:noProof/>
+                <w:webHidden/>
+              </w:rPr>
+              <w:instrText xml:space="preserve"> PAGEREF _Toc105239274 \h </w:instrText>
+            </w:r>
+            <w:r>
+              <w:rPr>
+                <w:noProof/>
+                <w:webHidden/>
+              </w:rPr>
+            </w:r>
+            <w:r>
+              <w:rPr>
+                <w:noProof/>
+                <w:webHidden/>
+              </w:rPr>
+              <w:fldChar w:fldCharType="separate"/>
+            </w:r>
+            <w:r>
+              <w:rPr>
+                <w:noProof/>
+                <w:webHidden/>
+              </w:rPr>
+              <w:t>23</w:t>
+            </w:r>
+            <w:r>
+              <w:rPr>
+                <w:noProof/>
+                <w:webHidden/>
+              </w:rPr>
+              <w:fldChar w:fldCharType="end"/>
+            </w:r>
+          </w:hyperlink>
+        </w:p>
+        <w:p>
+          <w:pPr>
+            <w:pStyle w:val="TOC3"/>
+            <w:tabs>
+              <w:tab w:val="right" w:leader="dot" w:pos="9350"/>
+            </w:tabs>
+            <w:rPr>
+              <w:rFonts w:asciiTheme="minorHAnsi" w:eastAsiaTheme="minorEastAsia" w:hAnsiTheme="minorHAnsi" w:cstheme="minorBidi"/>
+              <w:noProof/>
+              <w:lang w:bidi="ar-SA"/>
+            </w:rPr>
+          </w:pPr>
+          <w:hyperlink w:anchor="_Toc105239275" w:history="1">
+            <w:r>
+              <w:rPr>
+                <w:rStyle w:val="Hyperlink"/>
+                <w:rFonts w:ascii="Times New Roman" w:hAnsi="Times New Roman"/>
+                <w:noProof/>
+              </w:rPr>
+              <w:t>Use Case 1: Deposit Funds</w:t>
+            </w:r>
+            <w:r>
+              <w:rPr>
+                <w:noProof/>
+                <w:webHidden/>
+              </w:rPr>
+              <w:tab/>
+            </w:r>
+            <w:r>
+              <w:rPr>
+                <w:noProof/>
+                <w:webHidden/>
+              </w:rPr>
+              <w:fldChar w:fldCharType="begin"/>
+            </w:r>
+            <w:r>
+              <w:rPr>
+                <w:noProof/>
+                <w:webHidden/>
+              </w:rPr>
+              <w:instrText xml:space="preserve"> PAGEREF _Toc105239275 \h </w:instrText>
+            </w:r>
+            <w:r>
+              <w:rPr>
+                <w:noProof/>
+                <w:webHidden/>
+              </w:rPr>
+            </w:r>
+            <w:r>
+              <w:rPr>
+                <w:noProof/>
+                <w:webHidden/>
+              </w:rPr>
+              <w:fldChar w:fldCharType="separate"/>
+            </w:r>
+            <w:r>
+              <w:rPr>
+                <w:noProof/>
+                <w:webHidden/>
+              </w:rPr>
+              <w:t>23</w:t>
+            </w:r>
+            <w:r>
+              <w:rPr>
+                <w:noProof/>
+                <w:webHidden/>
+              </w:rPr>
+              <w:fldChar w:fldCharType="end"/>
+            </w:r>
+          </w:hyperlink>
+        </w:p>
+        <w:p>
+          <w:pPr>
+            <w:pStyle w:val="TOC3"/>
+            <w:tabs>
+              <w:tab w:val="right" w:leader="dot" w:pos="9350"/>
+            </w:tabs>
+            <w:rPr>
+              <w:rFonts w:asciiTheme="minorHAnsi" w:eastAsiaTheme="minorEastAsia" w:hAnsiTheme="minorHAnsi" w:cstheme="minorBidi"/>
+              <w:noProof/>
+              <w:lang w:bidi="ar-SA"/>
+            </w:rPr>
+          </w:pPr>
+          <w:hyperlink w:anchor="_Toc105239276" w:history="1">
+            <w:r>
+              <w:rPr>
+                <w:rStyle w:val="Hyperlink"/>
+                <w:rFonts w:ascii="Times New Roman" w:hAnsi="Times New Roman"/>
+                <w:noProof/>
+              </w:rPr>
+              <w:t>Use Case 2: Deposit Cash</w:t>
+            </w:r>
+            <w:r>
+              <w:rPr>
+                <w:noProof/>
+                <w:webHidden/>
+              </w:rPr>
+              <w:tab/>
+            </w:r>
+            <w:r>
+              <w:rPr>
+                <w:noProof/>
+                <w:webHidden/>
+              </w:rPr>
+              <w:fldChar w:fldCharType="begin"/>
+            </w:r>
+            <w:r>
+              <w:rPr>
+                <w:noProof/>
+                <w:webHidden/>
+              </w:rPr>
+              <w:instrText xml:space="preserve"> PAGEREF _Toc105239276 \h </w:instrText>
+            </w:r>
+            <w:r>
+              <w:rPr>
+                <w:noProof/>
+                <w:webHidden/>
+              </w:rPr>
+            </w:r>
+            <w:r>
+              <w:rPr>
+                <w:noProof/>
+                <w:webHidden/>
+              </w:rPr>
+              <w:fldChar w:fldCharType="separate"/>
+            </w:r>
+            <w:r>
+              <w:rPr>
+                <w:noProof/>
+                <w:webHidden/>
+              </w:rPr>
+              <w:t>23</w:t>
+            </w:r>
+            <w:r>
+              <w:rPr>
+                <w:noProof/>
+                <w:webHidden/>
+              </w:rPr>
+              <w:fldChar w:fldCharType="end"/>
+            </w:r>
+          </w:hyperlink>
+        </w:p>
+        <w:p>
+          <w:pPr>
+            <w:pStyle w:val="TOC3"/>
+            <w:tabs>
+              <w:tab w:val="right" w:leader="dot" w:pos="9350"/>
+            </w:tabs>
+            <w:rPr>
+              <w:rFonts w:asciiTheme="minorHAnsi" w:eastAsiaTheme="minorEastAsia" w:hAnsiTheme="minorHAnsi" w:cstheme="minorBidi"/>
+              <w:noProof/>
+              <w:lang w:bidi="ar-SA"/>
+            </w:rPr>
+          </w:pPr>
+          <w:hyperlink w:anchor="_Toc105239277" w:history="1">
+            <w:r>
+              <w:rPr>
+                <w:rStyle w:val="Hyperlink"/>
+                <w:rFonts w:ascii="Times New Roman" w:hAnsi="Times New Roman"/>
+                <w:noProof/>
+              </w:rPr>
+              <w:t>Use Case 3: Deposit Cheque</w:t>
+            </w:r>
+            <w:r>
+              <w:rPr>
+                <w:noProof/>
+                <w:webHidden/>
+              </w:rPr>
+              <w:tab/>
+            </w:r>
+            <w:r>
+              <w:rPr>
+                <w:noProof/>
+                <w:webHidden/>
+              </w:rPr>
+              <w:fldChar w:fldCharType="begin"/>
+            </w:r>
+            <w:r>
+              <w:rPr>
+                <w:noProof/>
+                <w:webHidden/>
+              </w:rPr>
+              <w:instrText xml:space="preserve"> PAGEREF _Toc105239277 \h </w:instrText>
+            </w:r>
+            <w:r>
+              <w:rPr>
+                <w:noProof/>
+                <w:webHidden/>
+              </w:rPr>
+            </w:r>
+            <w:r>
+              <w:rPr>
+                <w:noProof/>
+                <w:webHidden/>
+              </w:rPr>
+              <w:fldChar w:fldCharType="separate"/>
+            </w:r>
+            <w:r>
+              <w:rPr>
+                <w:noProof/>
+                <w:webHidden/>
+              </w:rPr>
+              <w:t>23</w:t>
+            </w:r>
+            <w:r>
+              <w:rPr>
+                <w:noProof/>
+                <w:webHidden/>
+              </w:rPr>
+              <w:fldChar w:fldCharType="end"/>
+            </w:r>
+          </w:hyperlink>
+        </w:p>
+        <w:p>
+          <w:pPr>
+            <w:pStyle w:val="TOC3"/>
+            <w:tabs>
+              <w:tab w:val="right" w:leader="dot" w:pos="9350"/>
+            </w:tabs>
+            <w:rPr>
+              <w:rFonts w:asciiTheme="minorHAnsi" w:eastAsiaTheme="minorEastAsia" w:hAnsiTheme="minorHAnsi" w:cstheme="minorBidi"/>
+              <w:noProof/>
+              <w:lang w:bidi="ar-SA"/>
+            </w:rPr>
+          </w:pPr>
+          <w:hyperlink w:anchor="_Toc105239278" w:history="1">
+            <w:r>
+              <w:rPr>
+                <w:rStyle w:val="Hyperlink"/>
+                <w:rFonts w:ascii="Times New Roman" w:hAnsi="Times New Roman"/>
+                <w:noProof/>
+              </w:rPr>
+              <w:t>Use Case 4: Withdraw Money</w:t>
+            </w:r>
+            <w:r>
+              <w:rPr>
+                <w:noProof/>
+                <w:webHidden/>
+              </w:rPr>
+              <w:tab/>
+            </w:r>
+            <w:r>
+              <w:rPr>
+                <w:noProof/>
+                <w:webHidden/>
+              </w:rPr>
+              <w:fldChar w:fldCharType="begin"/>
+            </w:r>
+            <w:r>
+              <w:rPr>
+                <w:noProof/>
+                <w:webHidden/>
+              </w:rPr>
+              <w:instrText xml:space="preserve"> PAGEREF _Toc105239278 \h </w:instrText>
+            </w:r>
+            <w:r>
+              <w:rPr>
+                <w:noProof/>
+                <w:webHidden/>
+              </w:rPr>
+            </w:r>
+            <w:r>
+              <w:rPr>
+                <w:noProof/>
+                <w:webHidden/>
+              </w:rPr>
+              <w:fldChar w:fldCharType="separate"/>
+            </w:r>
+            <w:r>
+              <w:rPr>
+                <w:noProof/>
+                <w:webHidden/>
+              </w:rPr>
+              <w:t>23</w:t>
+            </w:r>
+            <w:r>
+              <w:rPr>
+                <w:noProof/>
+                <w:webHidden/>
+              </w:rPr>
+              <w:fldChar w:fldCharType="end"/>
+            </w:r>
+          </w:hyperlink>
+        </w:p>
+        <w:p>
+          <w:pPr>
+            <w:pStyle w:val="TOC2"/>
+            <w:tabs>
+              <w:tab w:val="right" w:leader="dot" w:pos="9350"/>
+            </w:tabs>
+            <w:rPr>
+              <w:rFonts w:asciiTheme="minorHAnsi" w:eastAsiaTheme="minorEastAsia" w:hAnsiTheme="minorHAnsi" w:cstheme="minorBidi"/>
+              <w:noProof/>
+              <w:lang w:bidi="ar-SA"/>
+            </w:rPr>
+          </w:pPr>
+          <w:hyperlink w:anchor="_Toc105239279" w:history="1">
+            <w:r>
+              <w:rPr>
+                <w:rStyle w:val="Hyperlink"/>
+                <w:rFonts w:ascii="Times New Roman" w:hAnsi="Times New Roman"/>
+                <w:noProof/>
+              </w:rPr>
+              <w:t>Brief Level Use Cases</w:t>
+            </w:r>
+            <w:r>
+              <w:rPr>
+                <w:noProof/>
+                <w:webHidden/>
+              </w:rPr>
+              <w:tab/>
+            </w:r>
+            <w:r>
+              <w:rPr>
+                <w:noProof/>
+                <w:webHidden/>
+              </w:rPr>
+              <w:fldChar w:fldCharType="begin"/>
+            </w:r>
+            <w:r>
+              <w:rPr>
+                <w:noProof/>
+                <w:webHidden/>
+              </w:rPr>
+              <w:instrText xml:space="preserve"> PAGEREF _Toc105239279 \h </w:instrText>
+            </w:r>
+            <w:r>
+              <w:rPr>
+                <w:noProof/>
+                <w:webHidden/>
+              </w:rPr>
+            </w:r>
+            <w:r>
+              <w:rPr>
+                <w:noProof/>
+                <w:webHidden/>
+              </w:rPr>
+              <w:fldChar w:fldCharType="separate"/>
+            </w:r>
+            <w:r>
+              <w:rPr>
+                <w:noProof/>
+                <w:webHidden/>
+              </w:rPr>
+              <w:t>23</w:t>
+            </w:r>
+            <w:r>
+              <w:rPr>
+                <w:noProof/>
+                <w:webHidden/>
+              </w:rPr>
+              <w:fldChar w:fldCharType="end"/>
+            </w:r>
+          </w:hyperlink>
+        </w:p>
+        <w:p>
+          <w:pPr>
+            <w:pStyle w:val="TOC3"/>
+            <w:tabs>
+              <w:tab w:val="right" w:leader="dot" w:pos="9350"/>
+            </w:tabs>
+            <w:rPr>
+              <w:rFonts w:asciiTheme="minorHAnsi" w:eastAsiaTheme="minorEastAsia" w:hAnsiTheme="minorHAnsi" w:cstheme="minorBidi"/>
+              <w:noProof/>
+              <w:lang w:bidi="ar-SA"/>
+            </w:rPr>
+          </w:pPr>
+          <w:hyperlink w:anchor="_Toc105239280" w:history="1">
+            <w:r>
+              <w:rPr>
+                <w:rStyle w:val="Hyperlink"/>
+                <w:rFonts w:ascii="Times New Roman" w:hAnsi="Times New Roman"/>
+                <w:noProof/>
+              </w:rPr>
+              <w:t>Hassan Javed (FA20-BSE-143).</w:t>
+            </w:r>
+            <w:r>
+              <w:rPr>
+                <w:noProof/>
+                <w:webHidden/>
+              </w:rPr>
+              <w:tab/>
+            </w:r>
+            <w:r>
+              <w:rPr>
+                <w:noProof/>
+                <w:webHidden/>
+              </w:rPr>
+              <w:fldChar w:fldCharType="begin"/>
+            </w:r>
+            <w:r>
+              <w:rPr>
+                <w:noProof/>
+                <w:webHidden/>
+              </w:rPr>
+              <w:instrText xml:space="preserve"> PAGEREF _Toc105239280 \h </w:instrText>
+            </w:r>
+            <w:r>
+              <w:rPr>
+                <w:noProof/>
+                <w:webHidden/>
+              </w:rPr>
+            </w:r>
+            <w:r>
+              <w:rPr>
+                <w:noProof/>
+                <w:webHidden/>
+              </w:rPr>
+              <w:fldChar w:fldCharType="separate"/>
+            </w:r>
+            <w:r>
+              <w:rPr>
+                <w:noProof/>
+                <w:webHidden/>
+              </w:rPr>
+              <w:t>23</w:t>
+            </w:r>
+            <w:r>
+              <w:rPr>
+                <w:noProof/>
+                <w:webHidden/>
+              </w:rPr>
+              <w:fldChar w:fldCharType="end"/>
+            </w:r>
+          </w:hyperlink>
+        </w:p>
+        <w:p>
+          <w:pPr>
+            <w:pStyle w:val="TOC3"/>
+            <w:tabs>
+              <w:tab w:val="right" w:leader="dot" w:pos="9350"/>
+            </w:tabs>
+            <w:rPr>
+              <w:rFonts w:asciiTheme="minorHAnsi" w:eastAsiaTheme="minorEastAsia" w:hAnsiTheme="minorHAnsi" w:cstheme="minorBidi"/>
+              <w:noProof/>
+              <w:lang w:bidi="ar-SA"/>
+            </w:rPr>
+          </w:pPr>
+          <w:hyperlink w:anchor="_Toc105239281" w:history="1">
+            <w:r>
+              <w:rPr>
+                <w:rStyle w:val="Hyperlink"/>
+                <w:rFonts w:ascii="Times New Roman" w:hAnsi="Times New Roman"/>
+                <w:noProof/>
+              </w:rPr>
+              <w:t>Use Case 2: Create Business Account.</w:t>
+            </w:r>
+            <w:r>
+              <w:rPr>
+                <w:noProof/>
+                <w:webHidden/>
+              </w:rPr>
+              <w:tab/>
+            </w:r>
+            <w:r>
+              <w:rPr>
+                <w:noProof/>
+                <w:webHidden/>
+              </w:rPr>
+              <w:fldChar w:fldCharType="begin"/>
+            </w:r>
+            <w:r>
+              <w:rPr>
+                <w:noProof/>
+                <w:webHidden/>
+              </w:rPr>
+              <w:instrText xml:space="preserve"> PAGEREF _Toc105239281 \h </w:instrText>
+            </w:r>
+            <w:r>
+              <w:rPr>
+                <w:noProof/>
+                <w:webHidden/>
+              </w:rPr>
+            </w:r>
+            <w:r>
+              <w:rPr>
+                <w:noProof/>
+                <w:webHidden/>
+              </w:rPr>
+              <w:fldChar w:fldCharType="separate"/>
+            </w:r>
+            <w:r>
+              <w:rPr>
+                <w:noProof/>
+                <w:webHidden/>
+              </w:rPr>
+              <w:t>24</w:t>
+            </w:r>
+            <w:r>
+              <w:rPr>
+                <w:noProof/>
+                <w:webHidden/>
+              </w:rPr>
+              <w:fldChar w:fldCharType="end"/>
+            </w:r>
+          </w:hyperlink>
+        </w:p>
+        <w:p>
+          <w:pPr>
+            <w:pStyle w:val="TOC3"/>
+            <w:tabs>
+              <w:tab w:val="right" w:leader="dot" w:pos="9350"/>
+            </w:tabs>
+            <w:rPr>
+              <w:rFonts w:asciiTheme="minorHAnsi" w:eastAsiaTheme="minorEastAsia" w:hAnsiTheme="minorHAnsi" w:cstheme="minorBidi"/>
+              <w:noProof/>
+              <w:lang w:bidi="ar-SA"/>
+            </w:rPr>
+          </w:pPr>
+          <w:hyperlink w:anchor="_Toc105239282" w:history="1">
+            <w:r>
+              <w:rPr>
+                <w:rStyle w:val="Hyperlink"/>
+                <w:rFonts w:ascii="Times New Roman" w:hAnsi="Times New Roman"/>
+                <w:noProof/>
+              </w:rPr>
+              <w:t>Use Case 3: Create Student Account.</w:t>
+            </w:r>
+            <w:r>
+              <w:rPr>
+                <w:noProof/>
+                <w:webHidden/>
+              </w:rPr>
+              <w:tab/>
+            </w:r>
+            <w:r>
+              <w:rPr>
+                <w:noProof/>
+                <w:webHidden/>
+              </w:rPr>
+              <w:fldChar w:fldCharType="begin"/>
+            </w:r>
+            <w:r>
+              <w:rPr>
+                <w:noProof/>
+                <w:webHidden/>
+              </w:rPr>
+              <w:instrText xml:space="preserve"> PAGEREF _Toc105239282 \h </w:instrText>
+            </w:r>
+            <w:r>
+              <w:rPr>
+                <w:noProof/>
+                <w:webHidden/>
+              </w:rPr>
+            </w:r>
+            <w:r>
+              <w:rPr>
+                <w:noProof/>
+                <w:webHidden/>
+              </w:rPr>
+              <w:fldChar w:fldCharType="separate"/>
+            </w:r>
+            <w:r>
+              <w:rPr>
+                <w:noProof/>
+                <w:webHidden/>
+              </w:rPr>
+              <w:t>24</w:t>
+            </w:r>
+            <w:r>
+              <w:rPr>
+                <w:noProof/>
+                <w:webHidden/>
+              </w:rPr>
+              <w:fldChar w:fldCharType="end"/>
+            </w:r>
+          </w:hyperlink>
+        </w:p>
+        <w:p>
+          <w:pPr>
+            <w:pStyle w:val="TOC3"/>
+            <w:tabs>
+              <w:tab w:val="right" w:leader="dot" w:pos="9350"/>
+            </w:tabs>
+            <w:rPr>
+              <w:rFonts w:asciiTheme="minorHAnsi" w:eastAsiaTheme="minorEastAsia" w:hAnsiTheme="minorHAnsi" w:cstheme="minorBidi"/>
+              <w:noProof/>
+              <w:lang w:bidi="ar-SA"/>
+            </w:rPr>
+          </w:pPr>
+          <w:hyperlink w:anchor="_Toc105239283" w:history="1">
+            <w:r>
+              <w:rPr>
+                <w:rStyle w:val="Hyperlink"/>
+                <w:rFonts w:ascii="Times New Roman" w:hAnsi="Times New Roman"/>
+                <w:noProof/>
+              </w:rPr>
+              <w:t>Use Case 4: Create Saving Account.</w:t>
+            </w:r>
+            <w:r>
+              <w:rPr>
+                <w:noProof/>
+                <w:webHidden/>
+              </w:rPr>
+              <w:tab/>
+            </w:r>
+            <w:r>
+              <w:rPr>
+                <w:noProof/>
+                <w:webHidden/>
+              </w:rPr>
+              <w:fldChar w:fldCharType="begin"/>
+            </w:r>
+            <w:r>
+              <w:rPr>
+                <w:noProof/>
+                <w:webHidden/>
+              </w:rPr>
+              <w:instrText xml:space="preserve"> PAGEREF _Toc105239283 \h </w:instrText>
+            </w:r>
+            <w:r>
+              <w:rPr>
+                <w:noProof/>
+                <w:webHidden/>
+              </w:rPr>
+            </w:r>
+            <w:r>
+              <w:rPr>
+                <w:noProof/>
+                <w:webHidden/>
+              </w:rPr>
+              <w:fldChar w:fldCharType="separate"/>
+            </w:r>
+            <w:r>
+              <w:rPr>
+                <w:noProof/>
+                <w:webHidden/>
+              </w:rPr>
+              <w:t>24</w:t>
+            </w:r>
+            <w:r>
+              <w:rPr>
+                <w:noProof/>
+                <w:webHidden/>
+              </w:rPr>
+              <w:fldChar w:fldCharType="end"/>
+            </w:r>
+          </w:hyperlink>
+        </w:p>
+        <w:p>
+          <w:pPr>
+            <w:pStyle w:val="TOC2"/>
+            <w:tabs>
+              <w:tab w:val="right" w:leader="dot" w:pos="9350"/>
+            </w:tabs>
+            <w:rPr>
+              <w:rFonts w:asciiTheme="minorHAnsi" w:eastAsiaTheme="minorEastAsia" w:hAnsiTheme="minorHAnsi" w:cstheme="minorBidi"/>
+              <w:noProof/>
+              <w:lang w:bidi="ar-SA"/>
+            </w:rPr>
+          </w:pPr>
+          <w:hyperlink w:anchor="_Toc105239284" w:history="1">
+            <w:r>
+              <w:rPr>
+                <w:rStyle w:val="Hyperlink"/>
+                <w:rFonts w:ascii="Times New Roman" w:hAnsi="Times New Roman"/>
+                <w:noProof/>
+              </w:rPr>
+              <w:t>Fully Dressed Use Cases</w:t>
+            </w:r>
+            <w:r>
+              <w:rPr>
+                <w:noProof/>
+                <w:webHidden/>
+              </w:rPr>
+              <w:tab/>
+            </w:r>
+            <w:r>
+              <w:rPr>
+                <w:noProof/>
+                <w:webHidden/>
+              </w:rPr>
+              <w:fldChar w:fldCharType="begin"/>
+            </w:r>
+            <w:r>
+              <w:rPr>
+                <w:noProof/>
+                <w:webHidden/>
+              </w:rPr>
+              <w:instrText xml:space="preserve"> PAGEREF _Toc105239284 \h </w:instrText>
+            </w:r>
+            <w:r>
+              <w:rPr>
+                <w:noProof/>
+                <w:webHidden/>
+              </w:rPr>
+            </w:r>
+            <w:r>
+              <w:rPr>
+                <w:noProof/>
+                <w:webHidden/>
+              </w:rPr>
+              <w:fldChar w:fldCharType="separate"/>
+            </w:r>
+            <w:r>
+              <w:rPr>
+                <w:noProof/>
+                <w:webHidden/>
+              </w:rPr>
+              <w:t>25</w:t>
+            </w:r>
+            <w:r>
+              <w:rPr>
+                <w:noProof/>
+                <w:webHidden/>
+              </w:rPr>
+              <w:fldChar w:fldCharType="end"/>
+            </w:r>
+          </w:hyperlink>
+        </w:p>
+        <w:p>
+          <w:pPr>
+            <w:pStyle w:val="TOC3"/>
+            <w:tabs>
+              <w:tab w:val="right" w:leader="dot" w:pos="9350"/>
+            </w:tabs>
+            <w:rPr>
+              <w:rFonts w:asciiTheme="minorHAnsi" w:eastAsiaTheme="minorEastAsia" w:hAnsiTheme="minorHAnsi" w:cstheme="minorBidi"/>
+              <w:noProof/>
+              <w:lang w:bidi="ar-SA"/>
+            </w:rPr>
+          </w:pPr>
+          <w:hyperlink w:anchor="_Toc105239285" w:history="1">
+            <w:r>
+              <w:rPr>
+                <w:rStyle w:val="Hyperlink"/>
+                <w:rFonts w:ascii="Times New Roman" w:hAnsi="Times New Roman"/>
+                <w:noProof/>
+              </w:rPr>
+              <w:t>ZAIN ASIF (FA20-BSE-136)</w:t>
+            </w:r>
+            <w:r>
+              <w:rPr>
+                <w:noProof/>
+                <w:webHidden/>
+              </w:rPr>
+              <w:tab/>
+            </w:r>
+            <w:r>
+              <w:rPr>
+                <w:noProof/>
+                <w:webHidden/>
+              </w:rPr>
+              <w:fldChar w:fldCharType="begin"/>
+            </w:r>
+            <w:r>
+              <w:rPr>
+                <w:noProof/>
+                <w:webHidden/>
+              </w:rPr>
+              <w:instrText xml:space="preserve"> PAGEREF _Toc105239285 \h </w:instrText>
+            </w:r>
+            <w:r>
+              <w:rPr>
+                <w:noProof/>
+                <w:webHidden/>
+              </w:rPr>
+            </w:r>
+            <w:r>
+              <w:rPr>
+                <w:noProof/>
+                <w:webHidden/>
+              </w:rPr>
+              <w:fldChar w:fldCharType="separate"/>
+            </w:r>
+            <w:r>
+              <w:rPr>
+                <w:noProof/>
+                <w:webHidden/>
+              </w:rPr>
+              <w:t>25</w:t>
+            </w:r>
+            <w:r>
+              <w:rPr>
+                <w:noProof/>
+                <w:webHidden/>
+              </w:rPr>
+              <w:fldChar w:fldCharType="end"/>
+            </w:r>
+          </w:hyperlink>
+        </w:p>
+        <w:p>
+          <w:pPr>
+            <w:pStyle w:val="TOC3"/>
+            <w:tabs>
+              <w:tab w:val="right" w:leader="dot" w:pos="9350"/>
+            </w:tabs>
+            <w:rPr>
+              <w:rFonts w:asciiTheme="minorHAnsi" w:eastAsiaTheme="minorEastAsia" w:hAnsiTheme="minorHAnsi" w:cstheme="minorBidi"/>
+              <w:noProof/>
+              <w:lang w:bidi="ar-SA"/>
+            </w:rPr>
+          </w:pPr>
+          <w:hyperlink w:anchor="_Toc105239286" w:history="1">
+            <w:r>
+              <w:rPr>
+                <w:rStyle w:val="Hyperlink"/>
+                <w:rFonts w:ascii="Times New Roman" w:hAnsi="Times New Roman"/>
+                <w:noProof/>
+              </w:rPr>
+              <w:t>Use Case UC 1: Deposit Funds</w:t>
+            </w:r>
+            <w:r>
+              <w:rPr>
+                <w:noProof/>
+                <w:webHidden/>
+              </w:rPr>
+              <w:tab/>
+            </w:r>
+            <w:r>
+              <w:rPr>
+                <w:noProof/>
+                <w:webHidden/>
+              </w:rPr>
+              <w:fldChar w:fldCharType="begin"/>
+            </w:r>
+            <w:r>
+              <w:rPr>
+                <w:noProof/>
+                <w:webHidden/>
+              </w:rPr>
+              <w:instrText xml:space="preserve"> PAGEREF _Toc105239286 \h </w:instrText>
+            </w:r>
+            <w:r>
+              <w:rPr>
+                <w:noProof/>
+                <w:webHidden/>
+              </w:rPr>
+            </w:r>
+            <w:r>
+              <w:rPr>
+                <w:noProof/>
+                <w:webHidden/>
+              </w:rPr>
+              <w:fldChar w:fldCharType="separate"/>
+            </w:r>
+            <w:r>
+              <w:rPr>
+                <w:noProof/>
+                <w:webHidden/>
+              </w:rPr>
+              <w:t>25</w:t>
+            </w:r>
+            <w:r>
+              <w:rPr>
+                <w:noProof/>
+                <w:webHidden/>
+              </w:rPr>
+              <w:fldChar w:fldCharType="end"/>
+            </w:r>
+          </w:hyperlink>
+        </w:p>
+        <w:p>
+          <w:pPr>
+            <w:pStyle w:val="TOC3"/>
+            <w:tabs>
+              <w:tab w:val="right" w:leader="dot" w:pos="9350"/>
+            </w:tabs>
+            <w:rPr>
+              <w:rFonts w:asciiTheme="minorHAnsi" w:eastAsiaTheme="minorEastAsia" w:hAnsiTheme="minorHAnsi" w:cstheme="minorBidi"/>
+              <w:noProof/>
+              <w:lang w:bidi="ar-SA"/>
+            </w:rPr>
+          </w:pPr>
+          <w:hyperlink w:anchor="_Toc105239287" w:history="1">
+            <w:r>
+              <w:rPr>
+                <w:rStyle w:val="Hyperlink"/>
+                <w:rFonts w:ascii="Times New Roman" w:hAnsi="Times New Roman"/>
+                <w:noProof/>
+              </w:rPr>
+              <w:t>Use Case UC 2: Deposit Slip</w:t>
+            </w:r>
+            <w:r>
+              <w:rPr>
+                <w:noProof/>
+                <w:webHidden/>
+              </w:rPr>
+              <w:tab/>
+            </w:r>
+            <w:r>
+              <w:rPr>
+                <w:noProof/>
+                <w:webHidden/>
+              </w:rPr>
+              <w:fldChar w:fldCharType="begin"/>
+            </w:r>
+            <w:r>
+              <w:rPr>
+                <w:noProof/>
+                <w:webHidden/>
+              </w:rPr>
+              <w:instrText xml:space="preserve"> PAGEREF _Toc105239287 \h </w:instrText>
+            </w:r>
+            <w:r>
+              <w:rPr>
+                <w:noProof/>
+                <w:webHidden/>
+              </w:rPr>
+            </w:r>
+            <w:r>
+              <w:rPr>
+                <w:noProof/>
+                <w:webHidden/>
+              </w:rPr>
+              <w:fldChar w:fldCharType="separate"/>
+            </w:r>
+            <w:r>
+              <w:rPr>
+                <w:noProof/>
+                <w:webHidden/>
+              </w:rPr>
+              <w:t>28</w:t>
+            </w:r>
+            <w:r>
+              <w:rPr>
+                <w:noProof/>
+                <w:webHidden/>
+              </w:rPr>
+              <w:fldChar w:fldCharType="end"/>
+            </w:r>
+          </w:hyperlink>
+        </w:p>
+        <w:p>
+          <w:pPr>
+            <w:pStyle w:val="TOC3"/>
+            <w:tabs>
+              <w:tab w:val="right" w:leader="dot" w:pos="9350"/>
+            </w:tabs>
+            <w:rPr>
+              <w:rFonts w:asciiTheme="minorHAnsi" w:eastAsiaTheme="minorEastAsia" w:hAnsiTheme="minorHAnsi" w:cstheme="minorBidi"/>
+              <w:noProof/>
+              <w:lang w:bidi="ar-SA"/>
+            </w:rPr>
+          </w:pPr>
+          <w:hyperlink w:anchor="_Toc105239288" w:history="1">
+            <w:r>
+              <w:rPr>
+                <w:rStyle w:val="Hyperlink"/>
+                <w:rFonts w:ascii="Times New Roman" w:hAnsi="Times New Roman"/>
+                <w:noProof/>
+              </w:rPr>
+              <w:t>Use Case 3: Deposit Cheque</w:t>
+            </w:r>
+            <w:r>
+              <w:rPr>
+                <w:noProof/>
+                <w:webHidden/>
+              </w:rPr>
+              <w:tab/>
+            </w:r>
+            <w:r>
+              <w:rPr>
+                <w:noProof/>
+                <w:webHidden/>
+              </w:rPr>
+              <w:fldChar w:fldCharType="begin"/>
+            </w:r>
+            <w:r>
+              <w:rPr>
+                <w:noProof/>
+                <w:webHidden/>
+              </w:rPr>
+              <w:instrText xml:space="preserve"> PAGEREF _Toc105239288 \h </w:instrText>
+            </w:r>
+            <w:r>
+              <w:rPr>
+                <w:noProof/>
+                <w:webHidden/>
+              </w:rPr>
+            </w:r>
+            <w:r>
+              <w:rPr>
+                <w:noProof/>
+                <w:webHidden/>
+              </w:rPr>
+              <w:fldChar w:fldCharType="separate"/>
+            </w:r>
+            <w:r>
+              <w:rPr>
+                <w:noProof/>
+                <w:webHidden/>
+              </w:rPr>
+              <w:t>31</w:t>
+            </w:r>
+            <w:r>
+              <w:rPr>
+                <w:noProof/>
+                <w:webHidden/>
+              </w:rPr>
+              <w:fldChar w:fldCharType="end"/>
+            </w:r>
+          </w:hyperlink>
+        </w:p>
+        <w:p>
+          <w:pPr>
+            <w:pStyle w:val="TOC3"/>
+            <w:tabs>
+              <w:tab w:val="right" w:leader="dot" w:pos="9350"/>
+            </w:tabs>
+            <w:rPr>
+              <w:rFonts w:asciiTheme="minorHAnsi" w:eastAsiaTheme="minorEastAsia" w:hAnsiTheme="minorHAnsi" w:cstheme="minorBidi"/>
+              <w:noProof/>
+              <w:lang w:bidi="ar-SA"/>
+            </w:rPr>
+          </w:pPr>
+          <w:hyperlink w:anchor="_Toc105239289" w:history="1">
+            <w:r>
+              <w:rPr>
+                <w:rStyle w:val="Hyperlink"/>
+                <w:rFonts w:ascii="Times New Roman" w:hAnsi="Times New Roman"/>
+                <w:noProof/>
+              </w:rPr>
+              <w:t>Use Case UC4: Withdraw Money</w:t>
+            </w:r>
+            <w:r>
+              <w:rPr>
+                <w:noProof/>
+                <w:webHidden/>
+              </w:rPr>
+              <w:tab/>
+            </w:r>
+            <w:r>
+              <w:rPr>
+                <w:noProof/>
+                <w:webHidden/>
+              </w:rPr>
+              <w:fldChar w:fldCharType="begin"/>
+            </w:r>
+            <w:r>
+              <w:rPr>
+                <w:noProof/>
+                <w:webHidden/>
+              </w:rPr>
+              <w:instrText xml:space="preserve"> PAGEREF _Toc105239289 \h </w:instrText>
+            </w:r>
+            <w:r>
+              <w:rPr>
+                <w:noProof/>
+                <w:webHidden/>
+              </w:rPr>
+            </w:r>
+            <w:r>
+              <w:rPr>
+                <w:noProof/>
+                <w:webHidden/>
+              </w:rPr>
+              <w:fldChar w:fldCharType="separate"/>
+            </w:r>
+            <w:r>
+              <w:rPr>
+                <w:noProof/>
+                <w:webHidden/>
+              </w:rPr>
+              <w:t>34</w:t>
+            </w:r>
+            <w:r>
+              <w:rPr>
+                <w:noProof/>
+                <w:webHidden/>
+              </w:rPr>
+              <w:fldChar w:fldCharType="end"/>
+            </w:r>
+          </w:hyperlink>
+        </w:p>
+        <w:p>
+          <w:pPr>
+            <w:pStyle w:val="TOC3"/>
+            <w:tabs>
+              <w:tab w:val="right" w:leader="dot" w:pos="9350"/>
+            </w:tabs>
+            <w:rPr>
+              <w:rFonts w:asciiTheme="minorHAnsi" w:eastAsiaTheme="minorEastAsia" w:hAnsiTheme="minorHAnsi" w:cstheme="minorBidi"/>
+              <w:noProof/>
+              <w:lang w:bidi="ar-SA"/>
+            </w:rPr>
+          </w:pPr>
+          <w:hyperlink w:anchor="_Toc105239290" w:history="1">
+            <w:r>
+              <w:rPr>
+                <w:rStyle w:val="Hyperlink"/>
+                <w:rFonts w:ascii="Times New Roman" w:hAnsi="Times New Roman"/>
+                <w:noProof/>
+              </w:rPr>
+              <w:t>Hassan Javed (FA20-BSE-143).</w:t>
+            </w:r>
+            <w:r>
+              <w:rPr>
+                <w:noProof/>
+                <w:webHidden/>
+              </w:rPr>
+              <w:tab/>
+            </w:r>
+            <w:r>
+              <w:rPr>
+                <w:noProof/>
+                <w:webHidden/>
+              </w:rPr>
+              <w:fldChar w:fldCharType="begin"/>
+            </w:r>
+            <w:r>
+              <w:rPr>
+                <w:noProof/>
+                <w:webHidden/>
+              </w:rPr>
+              <w:instrText xml:space="preserve"> PAGEREF _Toc105239290 \h </w:instrText>
+            </w:r>
+            <w:r>
+              <w:rPr>
+                <w:noProof/>
+                <w:webHidden/>
+              </w:rPr>
+            </w:r>
+            <w:r>
+              <w:rPr>
+                <w:noProof/>
+                <w:webHidden/>
+              </w:rPr>
+              <w:fldChar w:fldCharType="separate"/>
+            </w:r>
+            <w:r>
+              <w:rPr>
+                <w:noProof/>
+                <w:webHidden/>
+              </w:rPr>
+              <w:t>36</w:t>
+            </w:r>
+            <w:r>
+              <w:rPr>
+                <w:noProof/>
+                <w:webHidden/>
+              </w:rPr>
+              <w:fldChar w:fldCharType="end"/>
+            </w:r>
+          </w:hyperlink>
+        </w:p>
+        <w:p>
+          <w:pPr>
+            <w:pStyle w:val="TOC3"/>
+            <w:tabs>
+              <w:tab w:val="right" w:leader="dot" w:pos="9350"/>
+            </w:tabs>
+            <w:rPr>
+              <w:rFonts w:asciiTheme="minorHAnsi" w:eastAsiaTheme="minorEastAsia" w:hAnsiTheme="minorHAnsi" w:cstheme="minorBidi"/>
+              <w:noProof/>
+              <w:lang w:bidi="ar-SA"/>
+            </w:rPr>
+          </w:pPr>
+          <w:hyperlink w:anchor="_Toc105239291" w:history="1">
+            <w:r>
+              <w:rPr>
+                <w:rStyle w:val="Hyperlink"/>
+                <w:rFonts w:ascii="Times New Roman" w:hAnsi="Times New Roman"/>
+                <w:noProof/>
+              </w:rPr>
+              <w:t>Use Case 3: Create Student Account.</w:t>
+            </w:r>
+            <w:r>
+              <w:rPr>
+                <w:noProof/>
+                <w:webHidden/>
+              </w:rPr>
+              <w:tab/>
+            </w:r>
+            <w:r>
+              <w:rPr>
+                <w:noProof/>
+                <w:webHidden/>
+              </w:rPr>
+              <w:fldChar w:fldCharType="begin"/>
+            </w:r>
+            <w:r>
+              <w:rPr>
+                <w:noProof/>
+                <w:webHidden/>
+              </w:rPr>
+              <w:instrText xml:space="preserve"> PAGEREF _Toc105239291 \h </w:instrText>
+            </w:r>
+            <w:r>
+              <w:rPr>
+                <w:noProof/>
+                <w:webHidden/>
+              </w:rPr>
+            </w:r>
+            <w:r>
+              <w:rPr>
+                <w:noProof/>
+                <w:webHidden/>
+              </w:rPr>
+              <w:fldChar w:fldCharType="separate"/>
+            </w:r>
+            <w:r>
+              <w:rPr>
+                <w:noProof/>
+                <w:webHidden/>
+              </w:rPr>
+              <w:t>42</w:t>
+            </w:r>
+            <w:r>
+              <w:rPr>
+                <w:noProof/>
+                <w:webHidden/>
+              </w:rPr>
+              <w:fldChar w:fldCharType="end"/>
+            </w:r>
+          </w:hyperlink>
+        </w:p>
+        <w:p>
+          <w:pPr>
+            <w:pStyle w:val="TOC3"/>
+            <w:tabs>
+              <w:tab w:val="right" w:leader="dot" w:pos="9350"/>
+            </w:tabs>
+            <w:rPr>
+              <w:rFonts w:asciiTheme="minorHAnsi" w:eastAsiaTheme="minorEastAsia" w:hAnsiTheme="minorHAnsi" w:cstheme="minorBidi"/>
+              <w:noProof/>
+              <w:lang w:bidi="ar-SA"/>
+            </w:rPr>
+          </w:pPr>
+          <w:hyperlink w:anchor="_Toc105239292" w:history="1">
+            <w:r>
+              <w:rPr>
+                <w:rStyle w:val="Hyperlink"/>
+                <w:rFonts w:ascii="Times New Roman" w:hAnsi="Times New Roman"/>
+                <w:noProof/>
+              </w:rPr>
+              <w:t>Use Case 4: Create Saving Account.</w:t>
+            </w:r>
+            <w:r>
+              <w:rPr>
+                <w:noProof/>
+                <w:webHidden/>
+              </w:rPr>
+              <w:tab/>
+            </w:r>
+            <w:r>
+              <w:rPr>
+                <w:noProof/>
+                <w:webHidden/>
+              </w:rPr>
+              <w:fldChar w:fldCharType="begin"/>
+            </w:r>
+            <w:r>
+              <w:rPr>
+                <w:noProof/>
+                <w:webHidden/>
+              </w:rPr>
+              <w:instrText xml:space="preserve"> PAGEREF _Toc105239292 \h </w:instrText>
+            </w:r>
+            <w:r>
+              <w:rPr>
+                <w:noProof/>
+                <w:webHidden/>
+              </w:rPr>
+            </w:r>
+            <w:r>
+              <w:rPr>
+                <w:noProof/>
+                <w:webHidden/>
+              </w:rPr>
+              <w:fldChar w:fldCharType="separate"/>
+            </w:r>
+            <w:r>
+              <w:rPr>
+                <w:noProof/>
+                <w:webHidden/>
+              </w:rPr>
+              <w:t>45</w:t>
+            </w:r>
+            <w:r>
+              <w:rPr>
+                <w:noProof/>
+                <w:webHidden/>
+              </w:rPr>
+              <w:fldChar w:fldCharType="end"/>
+            </w:r>
+          </w:hyperlink>
+        </w:p>
+        <w:p>
+          <w:pPr>
+            <w:pStyle w:val="TOC3"/>
+            <w:tabs>
+              <w:tab w:val="right" w:leader="dot" w:pos="9350"/>
+            </w:tabs>
+            <w:rPr>
+              <w:rFonts w:asciiTheme="minorHAnsi" w:eastAsiaTheme="minorEastAsia" w:hAnsiTheme="minorHAnsi" w:cstheme="minorBidi"/>
+              <w:noProof/>
+              <w:lang w:bidi="ar-SA"/>
+            </w:rPr>
+          </w:pPr>
+          <w:hyperlink w:anchor="_Toc105239293" w:history="1">
+            <w:r>
+              <w:rPr>
+                <w:rStyle w:val="Hyperlink"/>
+                <w:rFonts w:ascii="Times New Roman" w:hAnsi="Times New Roman"/>
+                <w:noProof/>
+              </w:rPr>
+              <w:t>Rahim Khan [FA20-BSE-050]</w:t>
+            </w:r>
+            <w:r>
+              <w:rPr>
+                <w:noProof/>
+                <w:webHidden/>
+              </w:rPr>
+              <w:tab/>
+            </w:r>
+            <w:r>
+              <w:rPr>
+                <w:noProof/>
+                <w:webHidden/>
+              </w:rPr>
+              <w:fldChar w:fldCharType="begin"/>
+            </w:r>
+            <w:r>
+              <w:rPr>
+                <w:noProof/>
+                <w:webHidden/>
+              </w:rPr>
+              <w:instrText xml:space="preserve"> PAGEREF _Toc105239293 \h </w:instrText>
+            </w:r>
+            <w:r>
+              <w:rPr>
+                <w:noProof/>
+                <w:webHidden/>
+              </w:rPr>
+            </w:r>
+            <w:r>
+              <w:rPr>
+                <w:noProof/>
+                <w:webHidden/>
+              </w:rPr>
+              <w:fldChar w:fldCharType="separate"/>
+            </w:r>
+            <w:r>
+              <w:rPr>
+                <w:noProof/>
+                <w:webHidden/>
+              </w:rPr>
+              <w:t>48</w:t>
+            </w:r>
+            <w:r>
+              <w:rPr>
+                <w:noProof/>
+                <w:webHidden/>
+              </w:rPr>
+              <w:fldChar w:fldCharType="end"/>
+            </w:r>
+          </w:hyperlink>
+        </w:p>
+        <w:p>
+          <w:pPr>
+            <w:pStyle w:val="TOC2"/>
+            <w:tabs>
+              <w:tab w:val="right" w:leader="dot" w:pos="9350"/>
+            </w:tabs>
+            <w:rPr>
+              <w:rFonts w:asciiTheme="minorHAnsi" w:eastAsiaTheme="minorEastAsia" w:hAnsiTheme="minorHAnsi" w:cstheme="minorBidi"/>
+              <w:noProof/>
+              <w:lang w:bidi="ar-SA"/>
+            </w:rPr>
+          </w:pPr>
+          <w:hyperlink w:anchor="_Toc105239294" w:history="1">
+            <w:r>
+              <w:rPr>
+                <w:rStyle w:val="Hyperlink"/>
+                <w:rFonts w:ascii="Times New Roman" w:hAnsi="Times New Roman"/>
+                <w:noProof/>
+              </w:rPr>
+              <w:t>Brief Use Case Diagram</w:t>
+            </w:r>
+            <w:r>
+              <w:rPr>
+                <w:noProof/>
+                <w:webHidden/>
+              </w:rPr>
+              <w:tab/>
+            </w:r>
+            <w:r>
+              <w:rPr>
+                <w:noProof/>
+                <w:webHidden/>
+              </w:rPr>
+              <w:fldChar w:fldCharType="begin"/>
+            </w:r>
+            <w:r>
+              <w:rPr>
+                <w:noProof/>
+                <w:webHidden/>
+              </w:rPr>
+              <w:instrText xml:space="preserve"> PAGEREF _Toc105239294 \h </w:instrText>
+            </w:r>
+            <w:r>
+              <w:rPr>
+                <w:noProof/>
+                <w:webHidden/>
+              </w:rPr>
+            </w:r>
+            <w:r>
+              <w:rPr>
+                <w:noProof/>
+                <w:webHidden/>
+              </w:rPr>
+              <w:fldChar w:fldCharType="separate"/>
+            </w:r>
+            <w:r>
+              <w:rPr>
+                <w:noProof/>
+                <w:webHidden/>
+              </w:rPr>
+              <w:t>48</w:t>
+            </w:r>
+            <w:r>
+              <w:rPr>
+                <w:noProof/>
+                <w:webHidden/>
+              </w:rPr>
+              <w:fldChar w:fldCharType="end"/>
+            </w:r>
+          </w:hyperlink>
+        </w:p>
+        <w:p>
+          <w:pPr>
+            <w:pStyle w:val="TOC2"/>
+            <w:tabs>
+              <w:tab w:val="right" w:leader="dot" w:pos="9350"/>
+            </w:tabs>
+            <w:rPr>
+              <w:rFonts w:asciiTheme="minorHAnsi" w:eastAsiaTheme="minorEastAsia" w:hAnsiTheme="minorHAnsi" w:cstheme="minorBidi"/>
+              <w:noProof/>
+              <w:lang w:bidi="ar-SA"/>
+            </w:rPr>
+          </w:pPr>
+          <w:hyperlink w:anchor="_Toc105239295" w:history="1">
+            <w:r>
+              <w:rPr>
+                <w:rStyle w:val="Hyperlink"/>
+                <w:rFonts w:ascii="Times New Roman" w:hAnsi="Times New Roman"/>
+                <w:noProof/>
+              </w:rPr>
+              <w:t>Use case 3 : request</w:t>
+            </w:r>
+            <w:r>
+              <w:rPr>
+                <w:noProof/>
+                <w:webHidden/>
+              </w:rPr>
+              <w:tab/>
+            </w:r>
+            <w:r>
+              <w:rPr>
+                <w:noProof/>
+                <w:webHidden/>
+              </w:rPr>
+              <w:fldChar w:fldCharType="begin"/>
+            </w:r>
+            <w:r>
+              <w:rPr>
+                <w:noProof/>
+                <w:webHidden/>
+              </w:rPr>
+              <w:instrText xml:space="preserve"> PAGEREF _Toc105239295 \h </w:instrText>
+            </w:r>
+            <w:r>
+              <w:rPr>
+                <w:noProof/>
+                <w:webHidden/>
+              </w:rPr>
+            </w:r>
+            <w:r>
+              <w:rPr>
+                <w:noProof/>
+                <w:webHidden/>
+              </w:rPr>
+              <w:fldChar w:fldCharType="separate"/>
+            </w:r>
+            <w:r>
+              <w:rPr>
+                <w:noProof/>
+                <w:webHidden/>
+              </w:rPr>
+              <w:t>48</w:t>
+            </w:r>
+            <w:r>
+              <w:rPr>
+                <w:noProof/>
+                <w:webHidden/>
+              </w:rPr>
+              <w:fldChar w:fldCharType="end"/>
+            </w:r>
+          </w:hyperlink>
+        </w:p>
+        <w:p>
+          <w:pPr>
+            <w:pStyle w:val="TOC2"/>
+            <w:tabs>
+              <w:tab w:val="right" w:leader="dot" w:pos="9350"/>
+            </w:tabs>
+            <w:rPr>
+              <w:rFonts w:asciiTheme="minorHAnsi" w:eastAsiaTheme="minorEastAsia" w:hAnsiTheme="minorHAnsi" w:cstheme="minorBidi"/>
+              <w:noProof/>
+              <w:lang w:bidi="ar-SA"/>
+            </w:rPr>
+          </w:pPr>
+          <w:hyperlink w:anchor="_Toc105239296" w:history="1">
+            <w:r>
+              <w:rPr>
+                <w:rStyle w:val="Hyperlink"/>
+                <w:rFonts w:ascii="Times New Roman" w:hAnsi="Times New Roman"/>
+                <w:noProof/>
+              </w:rPr>
+              <w:t>Use case 2 : types of insurance</w:t>
+            </w:r>
+            <w:r>
+              <w:rPr>
+                <w:noProof/>
+                <w:webHidden/>
+              </w:rPr>
+              <w:tab/>
+            </w:r>
+            <w:r>
+              <w:rPr>
+                <w:noProof/>
+                <w:webHidden/>
+              </w:rPr>
+              <w:fldChar w:fldCharType="begin"/>
+            </w:r>
+            <w:r>
+              <w:rPr>
+                <w:noProof/>
+                <w:webHidden/>
+              </w:rPr>
+              <w:instrText xml:space="preserve"> PAGEREF _Toc105239296 \h </w:instrText>
+            </w:r>
+            <w:r>
+              <w:rPr>
+                <w:noProof/>
+                <w:webHidden/>
+              </w:rPr>
+            </w:r>
+            <w:r>
+              <w:rPr>
+                <w:noProof/>
+                <w:webHidden/>
+              </w:rPr>
+              <w:fldChar w:fldCharType="separate"/>
+            </w:r>
+            <w:r>
+              <w:rPr>
+                <w:noProof/>
+                <w:webHidden/>
+              </w:rPr>
+              <w:t>49</w:t>
+            </w:r>
+            <w:r>
+              <w:rPr>
+                <w:noProof/>
+                <w:webHidden/>
+              </w:rPr>
+              <w:fldChar w:fldCharType="end"/>
+            </w:r>
+          </w:hyperlink>
+        </w:p>
+        <w:p>
+          <w:pPr>
+            <w:pStyle w:val="TOC2"/>
+            <w:tabs>
+              <w:tab w:val="right" w:leader="dot" w:pos="9350"/>
+            </w:tabs>
+            <w:rPr>
+              <w:rFonts w:asciiTheme="minorHAnsi" w:eastAsiaTheme="minorEastAsia" w:hAnsiTheme="minorHAnsi" w:cstheme="minorBidi"/>
+              <w:noProof/>
+              <w:lang w:bidi="ar-SA"/>
+            </w:rPr>
+          </w:pPr>
+          <w:hyperlink w:anchor="_Toc105239297" w:history="1">
+            <w:r>
+              <w:rPr>
+                <w:rStyle w:val="Hyperlink"/>
+                <w:rFonts w:ascii="Times New Roman" w:hAnsi="Times New Roman"/>
+                <w:noProof/>
+              </w:rPr>
+              <w:t>Use case 3 : terms</w:t>
+            </w:r>
+            <w:r>
+              <w:rPr>
+                <w:noProof/>
+                <w:webHidden/>
+              </w:rPr>
+              <w:tab/>
+            </w:r>
+            <w:r>
+              <w:rPr>
+                <w:noProof/>
+                <w:webHidden/>
+              </w:rPr>
+              <w:fldChar w:fldCharType="begin"/>
+            </w:r>
+            <w:r>
+              <w:rPr>
+                <w:noProof/>
+                <w:webHidden/>
+              </w:rPr>
+              <w:instrText xml:space="preserve"> PAGEREF _Toc105239297 \h </w:instrText>
+            </w:r>
+            <w:r>
+              <w:rPr>
+                <w:noProof/>
+                <w:webHidden/>
+              </w:rPr>
+            </w:r>
+            <w:r>
+              <w:rPr>
+                <w:noProof/>
+                <w:webHidden/>
+              </w:rPr>
+              <w:fldChar w:fldCharType="separate"/>
+            </w:r>
+            <w:r>
+              <w:rPr>
+                <w:noProof/>
+                <w:webHidden/>
+              </w:rPr>
+              <w:t>49</w:t>
+            </w:r>
+            <w:r>
+              <w:rPr>
+                <w:noProof/>
+                <w:webHidden/>
+              </w:rPr>
+              <w:fldChar w:fldCharType="end"/>
+            </w:r>
+          </w:hyperlink>
+        </w:p>
+        <w:p>
+          <w:pPr>
+            <w:pStyle w:val="TOC3"/>
+            <w:tabs>
+              <w:tab w:val="right" w:leader="dot" w:pos="9350"/>
+            </w:tabs>
+            <w:rPr>
+              <w:rFonts w:asciiTheme="minorHAnsi" w:eastAsiaTheme="minorEastAsia" w:hAnsiTheme="minorHAnsi" w:cstheme="minorBidi"/>
+              <w:noProof/>
+              <w:lang w:bidi="ar-SA"/>
+            </w:rPr>
+          </w:pPr>
+          <w:hyperlink w:anchor="_Toc105239298" w:history="1">
+            <w:r>
+              <w:rPr>
+                <w:rStyle w:val="Hyperlink"/>
+                <w:rFonts w:ascii="Times New Roman" w:hAnsi="Times New Roman"/>
+                <w:b/>
+                <w:noProof/>
+              </w:rPr>
+              <w:t xml:space="preserve">Use case name: </w:t>
+            </w:r>
+            <w:r>
+              <w:rPr>
+                <w:rStyle w:val="Hyperlink"/>
+                <w:rFonts w:ascii="Times New Roman" w:hAnsi="Times New Roman"/>
+                <w:noProof/>
+              </w:rPr>
+              <w:t>Insurance</w:t>
+            </w:r>
+            <w:r>
+              <w:rPr>
+                <w:noProof/>
+                <w:webHidden/>
+              </w:rPr>
+              <w:tab/>
+            </w:r>
+            <w:r>
+              <w:rPr>
+                <w:noProof/>
+                <w:webHidden/>
+              </w:rPr>
+              <w:fldChar w:fldCharType="begin"/>
+            </w:r>
+            <w:r>
+              <w:rPr>
+                <w:noProof/>
+                <w:webHidden/>
+              </w:rPr>
+              <w:instrText xml:space="preserve"> PAGEREF _Toc105239298 \h </w:instrText>
+            </w:r>
+            <w:r>
+              <w:rPr>
+                <w:noProof/>
+                <w:webHidden/>
+              </w:rPr>
+            </w:r>
+            <w:r>
+              <w:rPr>
+                <w:noProof/>
+                <w:webHidden/>
+              </w:rPr>
+              <w:fldChar w:fldCharType="separate"/>
+            </w:r>
+            <w:r>
+              <w:rPr>
+                <w:noProof/>
+                <w:webHidden/>
+              </w:rPr>
+              <w:t>49</w:t>
+            </w:r>
+            <w:r>
+              <w:rPr>
+                <w:noProof/>
+                <w:webHidden/>
+              </w:rPr>
+              <w:fldChar w:fldCharType="end"/>
+            </w:r>
+          </w:hyperlink>
+        </w:p>
+        <w:p>
+          <w:pPr>
+            <w:pStyle w:val="TOC3"/>
+            <w:tabs>
+              <w:tab w:val="right" w:leader="dot" w:pos="9350"/>
+            </w:tabs>
+            <w:rPr>
+              <w:rFonts w:asciiTheme="minorHAnsi" w:eastAsiaTheme="minorEastAsia" w:hAnsiTheme="minorHAnsi" w:cstheme="minorBidi"/>
+              <w:noProof/>
+              <w:lang w:bidi="ar-SA"/>
+            </w:rPr>
+          </w:pPr>
+          <w:hyperlink w:anchor="_Toc105239299" w:history="1">
+            <w:r>
+              <w:rPr>
+                <w:rStyle w:val="Hyperlink"/>
+                <w:rFonts w:ascii="Times New Roman" w:hAnsi="Times New Roman"/>
+                <w:noProof/>
+              </w:rPr>
+              <w:t>MUBASHIR AHMED (FA20-BSE-063)</w:t>
+            </w:r>
+            <w:r>
+              <w:rPr>
+                <w:noProof/>
+                <w:webHidden/>
+              </w:rPr>
+              <w:tab/>
+            </w:r>
+            <w:r>
+              <w:rPr>
+                <w:noProof/>
+                <w:webHidden/>
+              </w:rPr>
+              <w:fldChar w:fldCharType="begin"/>
+            </w:r>
+            <w:r>
+              <w:rPr>
+                <w:noProof/>
+                <w:webHidden/>
+              </w:rPr>
+              <w:instrText xml:space="preserve"> PAGEREF _Toc105239299 \h </w:instrText>
+            </w:r>
+            <w:r>
+              <w:rPr>
+                <w:noProof/>
+                <w:webHidden/>
+              </w:rPr>
+            </w:r>
+            <w:r>
+              <w:rPr>
+                <w:noProof/>
+                <w:webHidden/>
+              </w:rPr>
+              <w:fldChar w:fldCharType="separate"/>
+            </w:r>
+            <w:r>
+              <w:rPr>
+                <w:noProof/>
+                <w:webHidden/>
+              </w:rPr>
+              <w:t>53</w:t>
+            </w:r>
+            <w:r>
+              <w:rPr>
+                <w:noProof/>
+                <w:webHidden/>
+              </w:rPr>
+              <w:fldChar w:fldCharType="end"/>
+            </w:r>
+          </w:hyperlink>
+        </w:p>
+        <w:p>
+          <w:pPr>
+            <w:pStyle w:val="TOC3"/>
+            <w:tabs>
+              <w:tab w:val="right" w:leader="dot" w:pos="9350"/>
+            </w:tabs>
+            <w:rPr>
+              <w:rFonts w:asciiTheme="minorHAnsi" w:eastAsiaTheme="minorEastAsia" w:hAnsiTheme="minorHAnsi" w:cstheme="minorBidi"/>
+              <w:noProof/>
+              <w:lang w:bidi="ar-SA"/>
+            </w:rPr>
+          </w:pPr>
+          <w:hyperlink w:anchor="_Toc105239300" w:history="1">
+            <w:r>
+              <w:rPr>
+                <w:rStyle w:val="Hyperlink"/>
+                <w:rFonts w:ascii="Times New Roman" w:hAnsi="Times New Roman"/>
+                <w:noProof/>
+              </w:rPr>
+              <w:t>Use Case 1: Pay Bills</w:t>
+            </w:r>
+            <w:r>
+              <w:rPr>
+                <w:noProof/>
+                <w:webHidden/>
+              </w:rPr>
+              <w:tab/>
+            </w:r>
+            <w:r>
+              <w:rPr>
+                <w:noProof/>
+                <w:webHidden/>
+              </w:rPr>
+              <w:fldChar w:fldCharType="begin"/>
+            </w:r>
+            <w:r>
+              <w:rPr>
+                <w:noProof/>
+                <w:webHidden/>
+              </w:rPr>
+              <w:instrText xml:space="preserve"> PAGEREF _Toc105239300 \h </w:instrText>
+            </w:r>
+            <w:r>
+              <w:rPr>
+                <w:noProof/>
+                <w:webHidden/>
+              </w:rPr>
+            </w:r>
+            <w:r>
+              <w:rPr>
+                <w:noProof/>
+                <w:webHidden/>
+              </w:rPr>
+              <w:fldChar w:fldCharType="separate"/>
+            </w:r>
+            <w:r>
+              <w:rPr>
+                <w:noProof/>
+                <w:webHidden/>
+              </w:rPr>
+              <w:t>53</w:t>
+            </w:r>
+            <w:r>
+              <w:rPr>
+                <w:noProof/>
+                <w:webHidden/>
+              </w:rPr>
+              <w:fldChar w:fldCharType="end"/>
+            </w:r>
+          </w:hyperlink>
+        </w:p>
+        <w:p>
+          <w:pPr>
+            <w:pStyle w:val="TOC3"/>
+            <w:tabs>
+              <w:tab w:val="right" w:leader="dot" w:pos="9350"/>
+            </w:tabs>
+            <w:rPr>
+              <w:rFonts w:asciiTheme="minorHAnsi" w:eastAsiaTheme="minorEastAsia" w:hAnsiTheme="minorHAnsi" w:cstheme="minorBidi"/>
+              <w:noProof/>
+              <w:lang w:bidi="ar-SA"/>
+            </w:rPr>
+          </w:pPr>
+          <w:hyperlink w:anchor="_Toc105239301" w:history="1">
+            <w:r>
+              <w:rPr>
+                <w:rStyle w:val="Hyperlink"/>
+                <w:rFonts w:ascii="Times New Roman" w:hAnsi="Times New Roman"/>
+                <w:noProof/>
+              </w:rPr>
+              <w:t>Use Case 2: Transfer Funds</w:t>
+            </w:r>
+            <w:r>
+              <w:rPr>
+                <w:noProof/>
+                <w:webHidden/>
+              </w:rPr>
+              <w:tab/>
+            </w:r>
+            <w:r>
+              <w:rPr>
+                <w:noProof/>
+                <w:webHidden/>
+              </w:rPr>
+              <w:fldChar w:fldCharType="begin"/>
+            </w:r>
+            <w:r>
+              <w:rPr>
+                <w:noProof/>
+                <w:webHidden/>
+              </w:rPr>
+              <w:instrText xml:space="preserve"> PAGEREF _Toc105239301 \h </w:instrText>
+            </w:r>
+            <w:r>
+              <w:rPr>
+                <w:noProof/>
+                <w:webHidden/>
+              </w:rPr>
+            </w:r>
+            <w:r>
+              <w:rPr>
+                <w:noProof/>
+                <w:webHidden/>
+              </w:rPr>
+              <w:fldChar w:fldCharType="separate"/>
+            </w:r>
+            <w:r>
+              <w:rPr>
+                <w:noProof/>
+                <w:webHidden/>
+              </w:rPr>
+              <w:t>53</w:t>
+            </w:r>
+            <w:r>
+              <w:rPr>
+                <w:noProof/>
+                <w:webHidden/>
+              </w:rPr>
+              <w:fldChar w:fldCharType="end"/>
+            </w:r>
+          </w:hyperlink>
+        </w:p>
+        <w:p>
+          <w:pPr>
+            <w:pStyle w:val="TOC3"/>
+            <w:tabs>
+              <w:tab w:val="right" w:leader="dot" w:pos="9350"/>
+            </w:tabs>
+            <w:rPr>
+              <w:rFonts w:asciiTheme="minorHAnsi" w:eastAsiaTheme="minorEastAsia" w:hAnsiTheme="minorHAnsi" w:cstheme="minorBidi"/>
+              <w:noProof/>
+              <w:lang w:bidi="ar-SA"/>
+            </w:rPr>
+          </w:pPr>
+          <w:hyperlink w:anchor="_Toc105239302" w:history="1">
+            <w:r>
+              <w:rPr>
+                <w:rStyle w:val="Hyperlink"/>
+                <w:rFonts w:ascii="Times New Roman" w:hAnsi="Times New Roman"/>
+                <w:noProof/>
+              </w:rPr>
+              <w:t>Use Case 3: Inquiry of balance</w:t>
+            </w:r>
+            <w:r>
+              <w:rPr>
+                <w:noProof/>
+                <w:webHidden/>
+              </w:rPr>
+              <w:tab/>
+            </w:r>
+            <w:r>
+              <w:rPr>
+                <w:noProof/>
+                <w:webHidden/>
+              </w:rPr>
+              <w:fldChar w:fldCharType="begin"/>
+            </w:r>
+            <w:r>
+              <w:rPr>
+                <w:noProof/>
+                <w:webHidden/>
+              </w:rPr>
+              <w:instrText xml:space="preserve"> PAGEREF _Toc105239302 \h </w:instrText>
+            </w:r>
+            <w:r>
+              <w:rPr>
+                <w:noProof/>
+                <w:webHidden/>
+              </w:rPr>
+            </w:r>
+            <w:r>
+              <w:rPr>
+                <w:noProof/>
+                <w:webHidden/>
+              </w:rPr>
+              <w:fldChar w:fldCharType="separate"/>
+            </w:r>
+            <w:r>
+              <w:rPr>
+                <w:noProof/>
+                <w:webHidden/>
+              </w:rPr>
+              <w:t>53</w:t>
+            </w:r>
+            <w:r>
+              <w:rPr>
+                <w:noProof/>
+                <w:webHidden/>
+              </w:rPr>
+              <w:fldChar w:fldCharType="end"/>
+            </w:r>
+          </w:hyperlink>
+        </w:p>
+        <w:p>
+          <w:pPr>
+            <w:pStyle w:val="TOC2"/>
+            <w:tabs>
+              <w:tab w:val="right" w:leader="dot" w:pos="9350"/>
+            </w:tabs>
+            <w:rPr>
+              <w:rFonts w:asciiTheme="minorHAnsi" w:eastAsiaTheme="minorEastAsia" w:hAnsiTheme="minorHAnsi" w:cstheme="minorBidi"/>
+              <w:noProof/>
+              <w:lang w:bidi="ar-SA"/>
+            </w:rPr>
+          </w:pPr>
+          <w:hyperlink w:anchor="_Toc105239303" w:history="1">
+            <w:r>
+              <w:rPr>
+                <w:rStyle w:val="Hyperlink"/>
+                <w:rFonts w:ascii="Times New Roman" w:hAnsi="Times New Roman"/>
+                <w:noProof/>
+              </w:rPr>
+              <w:t>Fully Dressed Use Cases</w:t>
+            </w:r>
+            <w:r>
+              <w:rPr>
+                <w:noProof/>
+                <w:webHidden/>
+              </w:rPr>
+              <w:tab/>
+            </w:r>
+            <w:r>
+              <w:rPr>
+                <w:noProof/>
+                <w:webHidden/>
+              </w:rPr>
+              <w:fldChar w:fldCharType="begin"/>
+            </w:r>
+            <w:r>
+              <w:rPr>
+                <w:noProof/>
+                <w:webHidden/>
+              </w:rPr>
+              <w:instrText xml:space="preserve"> PAGEREF _Toc105239303 \h </w:instrText>
+            </w:r>
+            <w:r>
+              <w:rPr>
+                <w:noProof/>
+                <w:webHidden/>
+              </w:rPr>
+            </w:r>
+            <w:r>
+              <w:rPr>
+                <w:noProof/>
+                <w:webHidden/>
+              </w:rPr>
+              <w:fldChar w:fldCharType="separate"/>
+            </w:r>
+            <w:r>
+              <w:rPr>
+                <w:noProof/>
+                <w:webHidden/>
+              </w:rPr>
+              <w:t>53</w:t>
+            </w:r>
+            <w:r>
+              <w:rPr>
+                <w:noProof/>
+                <w:webHidden/>
+              </w:rPr>
+              <w:fldChar w:fldCharType="end"/>
+            </w:r>
+          </w:hyperlink>
+        </w:p>
+        <w:p>
+          <w:pPr>
+            <w:pStyle w:val="TOC3"/>
+            <w:tabs>
+              <w:tab w:val="right" w:leader="dot" w:pos="9350"/>
+            </w:tabs>
+            <w:rPr>
+              <w:rFonts w:asciiTheme="minorHAnsi" w:eastAsiaTheme="minorEastAsia" w:hAnsiTheme="minorHAnsi" w:cstheme="minorBidi"/>
+              <w:noProof/>
+              <w:lang w:bidi="ar-SA"/>
+            </w:rPr>
+          </w:pPr>
+          <w:hyperlink w:anchor="_Toc105239304" w:history="1">
+            <w:r>
+              <w:rPr>
+                <w:rStyle w:val="Hyperlink"/>
+                <w:rFonts w:ascii="Times New Roman" w:hAnsi="Times New Roman"/>
+                <w:noProof/>
+              </w:rPr>
+              <w:t>Mubashir Ahmed (FA20-BSE-063)</w:t>
+            </w:r>
+            <w:r>
+              <w:rPr>
+                <w:noProof/>
+                <w:webHidden/>
+              </w:rPr>
+              <w:tab/>
+            </w:r>
+            <w:r>
+              <w:rPr>
+                <w:noProof/>
+                <w:webHidden/>
+              </w:rPr>
+              <w:fldChar w:fldCharType="begin"/>
+            </w:r>
+            <w:r>
+              <w:rPr>
+                <w:noProof/>
+                <w:webHidden/>
+              </w:rPr>
+              <w:instrText xml:space="preserve"> PAGEREF _Toc105239304 \h </w:instrText>
+            </w:r>
+            <w:r>
+              <w:rPr>
+                <w:noProof/>
+                <w:webHidden/>
+              </w:rPr>
+            </w:r>
+            <w:r>
+              <w:rPr>
+                <w:noProof/>
+                <w:webHidden/>
+              </w:rPr>
+              <w:fldChar w:fldCharType="separate"/>
+            </w:r>
+            <w:r>
+              <w:rPr>
+                <w:noProof/>
+                <w:webHidden/>
+              </w:rPr>
+              <w:t>53</w:t>
+            </w:r>
+            <w:r>
+              <w:rPr>
+                <w:noProof/>
+                <w:webHidden/>
+              </w:rPr>
+              <w:fldChar w:fldCharType="end"/>
+            </w:r>
+          </w:hyperlink>
+        </w:p>
+        <w:p>
+          <w:pPr>
+            <w:pStyle w:val="TOC3"/>
+            <w:tabs>
+              <w:tab w:val="right" w:leader="dot" w:pos="9350"/>
+            </w:tabs>
+            <w:rPr>
+              <w:rFonts w:asciiTheme="minorHAnsi" w:eastAsiaTheme="minorEastAsia" w:hAnsiTheme="minorHAnsi" w:cstheme="minorBidi"/>
+              <w:noProof/>
+              <w:lang w:bidi="ar-SA"/>
+            </w:rPr>
+          </w:pPr>
+          <w:hyperlink w:anchor="_Toc105239305" w:history="1">
+            <w:r>
+              <w:rPr>
+                <w:rStyle w:val="Hyperlink"/>
+                <w:rFonts w:ascii="Times New Roman" w:hAnsi="Times New Roman"/>
+                <w:noProof/>
+              </w:rPr>
+              <w:t>Use Case UC 1: Pay Bills</w:t>
+            </w:r>
+            <w:r>
+              <w:rPr>
+                <w:noProof/>
+                <w:webHidden/>
+              </w:rPr>
+              <w:tab/>
+            </w:r>
+            <w:r>
+              <w:rPr>
+                <w:noProof/>
+                <w:webHidden/>
+              </w:rPr>
+              <w:fldChar w:fldCharType="begin"/>
+            </w:r>
+            <w:r>
+              <w:rPr>
+                <w:noProof/>
+                <w:webHidden/>
+              </w:rPr>
+              <w:instrText xml:space="preserve"> PAGEREF _Toc105239305 \h </w:instrText>
+            </w:r>
+            <w:r>
+              <w:rPr>
+                <w:noProof/>
+                <w:webHidden/>
+              </w:rPr>
+            </w:r>
+            <w:r>
+              <w:rPr>
+                <w:noProof/>
+                <w:webHidden/>
+              </w:rPr>
+              <w:fldChar w:fldCharType="separate"/>
+            </w:r>
+            <w:r>
+              <w:rPr>
+                <w:noProof/>
+                <w:webHidden/>
+              </w:rPr>
+              <w:t>53</w:t>
+            </w:r>
+            <w:r>
+              <w:rPr>
+                <w:noProof/>
+                <w:webHidden/>
+              </w:rPr>
+              <w:fldChar w:fldCharType="end"/>
+            </w:r>
+          </w:hyperlink>
+        </w:p>
+        <w:p>
+          <w:pPr>
+            <w:pStyle w:val="TOC3"/>
+            <w:tabs>
+              <w:tab w:val="right" w:leader="dot" w:pos="9350"/>
+            </w:tabs>
+            <w:rPr>
+              <w:rFonts w:asciiTheme="minorHAnsi" w:eastAsiaTheme="minorEastAsia" w:hAnsiTheme="minorHAnsi" w:cstheme="minorBidi"/>
+              <w:noProof/>
+              <w:lang w:bidi="ar-SA"/>
+            </w:rPr>
+          </w:pPr>
+          <w:hyperlink w:anchor="_Toc105239306" w:history="1">
+            <w:r>
+              <w:rPr>
+                <w:rStyle w:val="Hyperlink"/>
+                <w:rFonts w:ascii="Times New Roman" w:hAnsi="Times New Roman"/>
+                <w:noProof/>
+              </w:rPr>
+              <w:t>Use Case UC 2: Transfer Funds</w:t>
+            </w:r>
+            <w:r>
+              <w:rPr>
+                <w:noProof/>
+                <w:webHidden/>
+              </w:rPr>
+              <w:tab/>
+            </w:r>
+            <w:r>
+              <w:rPr>
+                <w:noProof/>
+                <w:webHidden/>
+              </w:rPr>
+              <w:fldChar w:fldCharType="begin"/>
+            </w:r>
+            <w:r>
+              <w:rPr>
+                <w:noProof/>
+                <w:webHidden/>
+              </w:rPr>
+              <w:instrText xml:space="preserve"> PAGEREF _Toc105239306 \h </w:instrText>
+            </w:r>
+            <w:r>
+              <w:rPr>
+                <w:noProof/>
+                <w:webHidden/>
+              </w:rPr>
+            </w:r>
+            <w:r>
+              <w:rPr>
+                <w:noProof/>
+                <w:webHidden/>
+              </w:rPr>
+              <w:fldChar w:fldCharType="separate"/>
+            </w:r>
+            <w:r>
+              <w:rPr>
+                <w:noProof/>
+                <w:webHidden/>
+              </w:rPr>
+              <w:t>56</w:t>
+            </w:r>
+            <w:r>
+              <w:rPr>
+                <w:noProof/>
+                <w:webHidden/>
+              </w:rPr>
+              <w:fldChar w:fldCharType="end"/>
+            </w:r>
+          </w:hyperlink>
+        </w:p>
+        <w:p>
+          <w:pPr>
+            <w:pStyle w:val="TOC3"/>
+            <w:tabs>
+              <w:tab w:val="right" w:leader="dot" w:pos="9350"/>
+            </w:tabs>
+            <w:rPr>
+              <w:rFonts w:asciiTheme="minorHAnsi" w:eastAsiaTheme="minorEastAsia" w:hAnsiTheme="minorHAnsi" w:cstheme="minorBidi"/>
+              <w:noProof/>
+              <w:lang w:bidi="ar-SA"/>
+            </w:rPr>
+          </w:pPr>
+          <w:hyperlink w:anchor="_Toc105239307" w:history="1">
+            <w:r>
+              <w:rPr>
+                <w:rStyle w:val="Hyperlink"/>
+                <w:rFonts w:ascii="Times New Roman" w:hAnsi="Times New Roman"/>
+                <w:noProof/>
+              </w:rPr>
+              <w:t>Use Case 3: Balance Inquiry</w:t>
+            </w:r>
+            <w:r>
+              <w:rPr>
+                <w:noProof/>
+                <w:webHidden/>
+              </w:rPr>
+              <w:tab/>
+            </w:r>
+            <w:r>
+              <w:rPr>
+                <w:noProof/>
+                <w:webHidden/>
+              </w:rPr>
+              <w:fldChar w:fldCharType="begin"/>
+            </w:r>
+            <w:r>
+              <w:rPr>
+                <w:noProof/>
+                <w:webHidden/>
+              </w:rPr>
+              <w:instrText xml:space="preserve"> PAGEREF _Toc105239307 \h </w:instrText>
+            </w:r>
+            <w:r>
+              <w:rPr>
+                <w:noProof/>
+                <w:webHidden/>
+              </w:rPr>
+            </w:r>
+            <w:r>
+              <w:rPr>
+                <w:noProof/>
+                <w:webHidden/>
+              </w:rPr>
+              <w:fldChar w:fldCharType="separate"/>
+            </w:r>
+            <w:r>
+              <w:rPr>
+                <w:noProof/>
+                <w:webHidden/>
+              </w:rPr>
+              <w:t>59</w:t>
             </w:r>
             <w:r>
               <w:rPr>
@@ -1256,7 +4785,7 @@
               <w:lang w:bidi="ar-SA"/>
             </w:rPr>
           </w:pPr>
-          <w:hyperlink w:anchor="_Toc102031490" w:history="1">
+          <w:hyperlink w:anchor="_Toc105239308" w:history="1">
             <w:r>
               <w:rPr>
                 <w:rStyle w:val="Hyperlink"/>
@@ -1283,7 +4812,7 @@
                 <w:noProof/>
                 <w:webHidden/>
               </w:rPr>
-              <w:instrText xml:space="preserve"> PAGEREF _Toc102031490 \h </w:instrText>
+              <w:instrText xml:space="preserve"> PAGEREF _Toc105239308 \h </w:instrText>
             </w:r>
             <w:r>
               <w:rPr>
@@ -1303,7 +4832,7 @@
                 <w:noProof/>
                 <w:webHidden/>
               </w:rPr>
-              <w:t>8</w:t>
+              <w:t>61</w:t>
             </w:r>
             <w:r>
               <w:rPr>
@@ -1326,7 +4855,7 @@
               <w:lang w:bidi="ar-SA"/>
             </w:rPr>
           </w:pPr>
-          <w:hyperlink w:anchor="_Toc102031491" w:history="1">
+          <w:hyperlink w:anchor="_Toc105239309" w:history="1">
             <w:r>
               <w:rPr>
                 <w:rStyle w:val="Hyperlink"/>
@@ -1354,7 +4883,7 @@
                 <w:noProof/>
                 <w:webHidden/>
               </w:rPr>
-              <w:instrText xml:space="preserve"> PAGEREF _Toc102031491 \h </w:instrText>
+              <w:instrText xml:space="preserve"> PAGEREF _Toc105239309 \h </w:instrText>
             </w:r>
             <w:r>
               <w:rPr>
@@ -1374,7 +4903,7 @@
                 <w:noProof/>
                 <w:webHidden/>
               </w:rPr>
-              <w:t>9</w:t>
+              <w:t>61</w:t>
             </w:r>
             <w:r>
               <w:rPr>
@@ -1397,7 +4926,7 @@
               <w:lang w:bidi="ar-SA"/>
             </w:rPr>
           </w:pPr>
-          <w:hyperlink w:anchor="_Toc102031492" w:history="1">
+          <w:hyperlink w:anchor="_Toc105239310" w:history="1">
             <w:r>
               <w:rPr>
                 <w:rStyle w:val="Hyperlink"/>
@@ -1425,7 +4954,7 @@
                 <w:noProof/>
                 <w:webHidden/>
               </w:rPr>
-              <w:instrText xml:space="preserve"> PAGEREF _Toc102031492 \h </w:instrText>
+              <w:instrText xml:space="preserve"> PAGEREF _Toc105239310 \h </w:instrText>
             </w:r>
             <w:r>
               <w:rPr>
@@ -1445,7 +4974,7 @@
                 <w:noProof/>
                 <w:webHidden/>
               </w:rPr>
-              <w:t>10</w:t>
+              <w:t>61</w:t>
             </w:r>
             <w:r>
               <w:rPr>
@@ -1468,14 +4997,14 @@
               <w:lang w:bidi="ar-SA"/>
             </w:rPr>
           </w:pPr>
-          <w:hyperlink w:anchor="_Toc102031493" w:history="1">
+          <w:hyperlink w:anchor="_Toc105239311" w:history="1">
             <w:r>
               <w:rPr>
                 <w:rStyle w:val="Hyperlink"/>
                 <w:rFonts w:ascii="Times New Roman" w:hAnsi="Times New Roman"/>
                 <w:noProof/>
               </w:rPr>
-              <w:t>AHMED BIN KHALID (FA20-BSE-062)</w:t>
+              <w:t>Student Name: Ghulam Abbas (FA20-BSE-053)</w:t>
             </w:r>
             <w:r>
               <w:rPr>
@@ -1496,7 +5025,7 @@
                 <w:noProof/>
                 <w:webHidden/>
               </w:rPr>
-              <w:instrText xml:space="preserve"> PAGEREF _Toc102031493 \h </w:instrText>
+              <w:instrText xml:space="preserve"> PAGEREF _Toc105239311 \h </w:instrText>
             </w:r>
             <w:r>
               <w:rPr>
@@ -1516,7 +5045,7 @@
                 <w:noProof/>
                 <w:webHidden/>
               </w:rPr>
-              <w:t>10</w:t>
+              <w:t>61</w:t>
             </w:r>
             <w:r>
               <w:rPr>
@@ -1539,14 +5068,14 @@
               <w:lang w:bidi="ar-SA"/>
             </w:rPr>
           </w:pPr>
-          <w:hyperlink w:anchor="_Toc102031494" w:history="1">
+          <w:hyperlink w:anchor="_Toc105239312" w:history="1">
             <w:r>
               <w:rPr>
                 <w:rStyle w:val="Hyperlink"/>
                 <w:rFonts w:ascii="Times New Roman" w:hAnsi="Times New Roman"/>
                 <w:noProof/>
               </w:rPr>
-              <w:t>Use Case 1: Sign Up</w:t>
+              <w:t>HASHIR 079</w:t>
             </w:r>
             <w:r>
               <w:rPr>
@@ -1567,7 +5096,7 @@
                 <w:noProof/>
                 <w:webHidden/>
               </w:rPr>
-              <w:instrText xml:space="preserve"> PAGEREF _Toc102031494 \h </w:instrText>
+              <w:instrText xml:space="preserve"> PAGEREF _Toc105239312 \h </w:instrText>
             </w:r>
             <w:r>
               <w:rPr>
@@ -1587,7 +5116,217 @@
                 <w:noProof/>
                 <w:webHidden/>
               </w:rPr>
-              <w:t>10</w:t>
+              <w:t>70</w:t>
+            </w:r>
+            <w:r>
+              <w:rPr>
+                <w:noProof/>
+                <w:webHidden/>
+              </w:rPr>
+              <w:fldChar w:fldCharType="end"/>
+            </w:r>
+          </w:hyperlink>
+        </w:p>
+        <w:p>
+          <w:pPr>
+            <w:pStyle w:val="TOC1"/>
+            <w:tabs>
+              <w:tab w:val="right" w:leader="dot" w:pos="9350"/>
+            </w:tabs>
+            <w:rPr>
+              <w:rFonts w:asciiTheme="minorHAnsi" w:eastAsiaTheme="minorEastAsia" w:hAnsiTheme="minorHAnsi" w:cstheme="minorBidi"/>
+              <w:noProof/>
+              <w:lang w:bidi="ar-SA"/>
+            </w:rPr>
+          </w:pPr>
+          <w:hyperlink w:anchor="_Toc105239313" w:history="1">
+            <w:r>
+              <w:rPr>
+                <w:rStyle w:val="Hyperlink"/>
+                <w:noProof/>
+              </w:rPr>
+              <w:t>CHAPTER 3: SYSTEM SEQUENCE DIAGRAM</w:t>
+            </w:r>
+            <w:r>
+              <w:rPr>
+                <w:noProof/>
+                <w:webHidden/>
+              </w:rPr>
+              <w:tab/>
+            </w:r>
+            <w:r>
+              <w:rPr>
+                <w:noProof/>
+                <w:webHidden/>
+              </w:rPr>
+              <w:fldChar w:fldCharType="begin"/>
+            </w:r>
+            <w:r>
+              <w:rPr>
+                <w:noProof/>
+                <w:webHidden/>
+              </w:rPr>
+              <w:instrText xml:space="preserve"> PAGEREF _Toc105239313 \h </w:instrText>
+            </w:r>
+            <w:r>
+              <w:rPr>
+                <w:noProof/>
+                <w:webHidden/>
+              </w:rPr>
+            </w:r>
+            <w:r>
+              <w:rPr>
+                <w:noProof/>
+                <w:webHidden/>
+              </w:rPr>
+              <w:fldChar w:fldCharType="separate"/>
+            </w:r>
+            <w:r>
+              <w:rPr>
+                <w:noProof/>
+                <w:webHidden/>
+              </w:rPr>
+              <w:t>74</w:t>
+            </w:r>
+            <w:r>
+              <w:rPr>
+                <w:noProof/>
+                <w:webHidden/>
+              </w:rPr>
+              <w:fldChar w:fldCharType="end"/>
+            </w:r>
+          </w:hyperlink>
+        </w:p>
+        <w:p>
+          <w:pPr>
+            <w:pStyle w:val="TOC2"/>
+            <w:tabs>
+              <w:tab w:val="right" w:leader="dot" w:pos="9350"/>
+            </w:tabs>
+            <w:rPr>
+              <w:rFonts w:asciiTheme="minorHAnsi" w:eastAsiaTheme="minorEastAsia" w:hAnsiTheme="minorHAnsi" w:cstheme="minorBidi"/>
+              <w:noProof/>
+              <w:lang w:bidi="ar-SA"/>
+            </w:rPr>
+          </w:pPr>
+          <w:hyperlink w:anchor="_Toc105239314" w:history="1">
+            <w:r>
+              <w:rPr>
+                <w:rStyle w:val="Hyperlink"/>
+                <w:noProof/>
+              </w:rPr>
+              <w:t>Operation Constraints</w:t>
+            </w:r>
+            <w:r>
+              <w:rPr>
+                <w:noProof/>
+                <w:webHidden/>
+              </w:rPr>
+              <w:tab/>
+            </w:r>
+            <w:r>
+              <w:rPr>
+                <w:noProof/>
+                <w:webHidden/>
+              </w:rPr>
+              <w:fldChar w:fldCharType="begin"/>
+            </w:r>
+            <w:r>
+              <w:rPr>
+                <w:noProof/>
+                <w:webHidden/>
+              </w:rPr>
+              <w:instrText xml:space="preserve"> PAGEREF _Toc105239314 \h </w:instrText>
+            </w:r>
+            <w:r>
+              <w:rPr>
+                <w:noProof/>
+                <w:webHidden/>
+              </w:rPr>
+            </w:r>
+            <w:r>
+              <w:rPr>
+                <w:noProof/>
+                <w:webHidden/>
+              </w:rPr>
+              <w:fldChar w:fldCharType="separate"/>
+            </w:r>
+            <w:r>
+              <w:rPr>
+                <w:noProof/>
+                <w:webHidden/>
+              </w:rPr>
+              <w:t>79</w:t>
+            </w:r>
+            <w:r>
+              <w:rPr>
+                <w:noProof/>
+                <w:webHidden/>
+              </w:rPr>
+              <w:fldChar w:fldCharType="end"/>
+            </w:r>
+          </w:hyperlink>
+        </w:p>
+        <w:p>
+          <w:pPr>
+            <w:pStyle w:val="TOC2"/>
+            <w:tabs>
+              <w:tab w:val="right" w:leader="dot" w:pos="9350"/>
+            </w:tabs>
+            <w:rPr>
+              <w:rFonts w:asciiTheme="minorHAnsi" w:eastAsiaTheme="minorEastAsia" w:hAnsiTheme="minorHAnsi" w:cstheme="minorBidi"/>
+              <w:noProof/>
+              <w:lang w:bidi="ar-SA"/>
+            </w:rPr>
+          </w:pPr>
+          <w:hyperlink w:anchor="_Toc105239315" w:history="1">
+            <w:r>
+              <w:rPr>
+                <w:rStyle w:val="Hyperlink"/>
+                <w:noProof/>
+              </w:rPr>
+              <w:t>Name: (FA20-BSE-136)</w:t>
+            </w:r>
+            <w:r>
+              <w:rPr>
+                <w:noProof/>
+                <w:webHidden/>
+              </w:rPr>
+              <w:tab/>
+            </w:r>
+            <w:r>
+              <w:rPr>
+                <w:noProof/>
+                <w:webHidden/>
+              </w:rPr>
+              <w:fldChar w:fldCharType="begin"/>
+            </w:r>
+            <w:r>
+              <w:rPr>
+                <w:noProof/>
+                <w:webHidden/>
+              </w:rPr>
+              <w:instrText xml:space="preserve"> PAGEREF _Toc105239315 \h </w:instrText>
+            </w:r>
+            <w:r>
+              <w:rPr>
+                <w:noProof/>
+                <w:webHidden/>
+              </w:rPr>
+            </w:r>
+            <w:r>
+              <w:rPr>
+                <w:noProof/>
+                <w:webHidden/>
+              </w:rPr>
+              <w:fldChar w:fldCharType="separate"/>
+            </w:r>
+            <w:r>
+              <w:rPr>
+                <w:noProof/>
+                <w:webHidden/>
+              </w:rPr>
+              <w:t>79</w:t>
             </w:r>
             <w:r>
               <w:rPr>
@@ -1610,14 +5349,13 @@
               <w:lang w:bidi="ar-SA"/>
             </w:rPr>
           </w:pPr>
-          <w:hyperlink w:anchor="_Toc102031495" w:history="1">
+          <w:hyperlink w:anchor="_Toc105239316" w:history="1">
             <w:r>
               <w:rPr>
                 <w:rStyle w:val="Hyperlink"/>
-                <w:rFonts w:ascii="Times New Roman" w:hAnsi="Times New Roman"/>
-                <w:noProof/>
-              </w:rPr>
-              <w:t>Use Case 2: Log In</w:t>
+                <w:noProof/>
+              </w:rPr>
+              <w:t>Use case 1: (Deposit Money)</w:t>
             </w:r>
             <w:r>
               <w:rPr>
@@ -1638,7 +5376,7 @@
                 <w:noProof/>
                 <w:webHidden/>
               </w:rPr>
-              <w:instrText xml:space="preserve"> PAGEREF _Toc102031495 \h </w:instrText>
+              <w:instrText xml:space="preserve"> PAGEREF _Toc105239316 \h </w:instrText>
             </w:r>
             <w:r>
               <w:rPr>
@@ -1658,7 +5396,7 @@
                 <w:noProof/>
                 <w:webHidden/>
               </w:rPr>
-              <w:t>10</w:t>
+              <w:t>79</w:t>
             </w:r>
             <w:r>
               <w:rPr>
@@ -1681,14 +5419,13 @@
               <w:lang w:bidi="ar-SA"/>
             </w:rPr>
           </w:pPr>
-          <w:hyperlink w:anchor="_Toc102031496" w:history="1">
+          <w:hyperlink w:anchor="_Toc105239317" w:history="1">
             <w:r>
               <w:rPr>
                 <w:rStyle w:val="Hyperlink"/>
-                <w:rFonts w:ascii="Times New Roman" w:hAnsi="Times New Roman"/>
-                <w:noProof/>
-              </w:rPr>
-              <w:t>Use Case 3: Get Reports</w:t>
+                <w:noProof/>
+              </w:rPr>
+              <w:t>Use case 2: (Deposit Slip)</w:t>
             </w:r>
             <w:r>
               <w:rPr>
@@ -1709,7 +5446,7 @@
                 <w:noProof/>
                 <w:webHidden/>
               </w:rPr>
-              <w:instrText xml:space="preserve"> PAGEREF _Toc102031496 \h </w:instrText>
+              <w:instrText xml:space="preserve"> PAGEREF _Toc105239317 \h </w:instrText>
             </w:r>
             <w:r>
               <w:rPr>
@@ -1729,7 +5466,147 @@
                 <w:noProof/>
                 <w:webHidden/>
               </w:rPr>
-              <w:t>10</w:t>
+              <w:t>80</w:t>
+            </w:r>
+            <w:r>
+              <w:rPr>
+                <w:noProof/>
+                <w:webHidden/>
+              </w:rPr>
+              <w:fldChar w:fldCharType="end"/>
+            </w:r>
+          </w:hyperlink>
+        </w:p>
+        <w:p>
+          <w:pPr>
+            <w:pStyle w:val="TOC3"/>
+            <w:tabs>
+              <w:tab w:val="right" w:leader="dot" w:pos="9350"/>
+            </w:tabs>
+            <w:rPr>
+              <w:rFonts w:asciiTheme="minorHAnsi" w:eastAsiaTheme="minorEastAsia" w:hAnsiTheme="minorHAnsi" w:cstheme="minorBidi"/>
+              <w:noProof/>
+              <w:lang w:bidi="ar-SA"/>
+            </w:rPr>
+          </w:pPr>
+          <w:hyperlink w:anchor="_Toc105239318" w:history="1">
+            <w:r>
+              <w:rPr>
+                <w:rStyle w:val="Hyperlink"/>
+                <w:noProof/>
+              </w:rPr>
+              <w:t>Use case 3: (Deposit Cheque)</w:t>
+            </w:r>
+            <w:r>
+              <w:rPr>
+                <w:noProof/>
+                <w:webHidden/>
+              </w:rPr>
+              <w:tab/>
+            </w:r>
+            <w:r>
+              <w:rPr>
+                <w:noProof/>
+                <w:webHidden/>
+              </w:rPr>
+              <w:fldChar w:fldCharType="begin"/>
+            </w:r>
+            <w:r>
+              <w:rPr>
+                <w:noProof/>
+                <w:webHidden/>
+              </w:rPr>
+              <w:instrText xml:space="preserve"> PAGEREF _Toc105239318 \h </w:instrText>
+            </w:r>
+            <w:r>
+              <w:rPr>
+                <w:noProof/>
+                <w:webHidden/>
+              </w:rPr>
+            </w:r>
+            <w:r>
+              <w:rPr>
+                <w:noProof/>
+                <w:webHidden/>
+              </w:rPr>
+              <w:fldChar w:fldCharType="separate"/>
+            </w:r>
+            <w:r>
+              <w:rPr>
+                <w:noProof/>
+                <w:webHidden/>
+              </w:rPr>
+              <w:t>81</w:t>
+            </w:r>
+            <w:r>
+              <w:rPr>
+                <w:noProof/>
+                <w:webHidden/>
+              </w:rPr>
+              <w:fldChar w:fldCharType="end"/>
+            </w:r>
+          </w:hyperlink>
+        </w:p>
+        <w:p>
+          <w:pPr>
+            <w:pStyle w:val="TOC3"/>
+            <w:tabs>
+              <w:tab w:val="right" w:leader="dot" w:pos="9350"/>
+            </w:tabs>
+            <w:rPr>
+              <w:rFonts w:asciiTheme="minorHAnsi" w:eastAsiaTheme="minorEastAsia" w:hAnsiTheme="minorHAnsi" w:cstheme="minorBidi"/>
+              <w:noProof/>
+              <w:lang w:bidi="ar-SA"/>
+            </w:rPr>
+          </w:pPr>
+          <w:hyperlink w:anchor="_Toc105239319" w:history="1">
+            <w:r>
+              <w:rPr>
+                <w:rStyle w:val="Hyperlink"/>
+                <w:noProof/>
+              </w:rPr>
+              <w:t>Use case 3: (Withdraw Money)</w:t>
+            </w:r>
+            <w:r>
+              <w:rPr>
+                <w:noProof/>
+                <w:webHidden/>
+              </w:rPr>
+              <w:tab/>
+            </w:r>
+            <w:r>
+              <w:rPr>
+                <w:noProof/>
+                <w:webHidden/>
+              </w:rPr>
+              <w:fldChar w:fldCharType="begin"/>
+            </w:r>
+            <w:r>
+              <w:rPr>
+                <w:noProof/>
+                <w:webHidden/>
+              </w:rPr>
+              <w:instrText xml:space="preserve"> PAGEREF _Toc105239319 \h </w:instrText>
+            </w:r>
+            <w:r>
+              <w:rPr>
+                <w:noProof/>
+                <w:webHidden/>
+              </w:rPr>
+            </w:r>
+            <w:r>
+              <w:rPr>
+                <w:noProof/>
+                <w:webHidden/>
+              </w:rPr>
+              <w:fldChar w:fldCharType="separate"/>
+            </w:r>
+            <w:r>
+              <w:rPr>
+                <w:noProof/>
+                <w:webHidden/>
+              </w:rPr>
+              <w:t>82</w:t>
             </w:r>
             <w:r>
               <w:rPr>
@@ -1752,14 +5629,13 @@
               <w:lang w:bidi="ar-SA"/>
             </w:rPr>
           </w:pPr>
-          <w:hyperlink w:anchor="_Toc102031497" w:history="1">
+          <w:hyperlink w:anchor="_Toc105239320" w:history="1">
             <w:r>
               <w:rPr>
                 <w:rStyle w:val="Hyperlink"/>
-                <w:rFonts w:ascii="Times New Roman" w:hAnsi="Times New Roman"/>
-                <w:noProof/>
-              </w:rPr>
-              <w:t>Fully Dressed Use Cases</w:t>
+                <w:noProof/>
+              </w:rPr>
+              <w:t>SD Diagram:</w:t>
             </w:r>
             <w:r>
               <w:rPr>
@@ -1780,7 +5656,7 @@
                 <w:noProof/>
                 <w:webHidden/>
               </w:rPr>
-              <w:instrText xml:space="preserve"> PAGEREF _Toc102031497 \h </w:instrText>
+              <w:instrText xml:space="preserve"> PAGEREF _Toc105239320 \h </w:instrText>
             </w:r>
             <w:r>
               <w:rPr>
@@ -1800,7 +5676,7 @@
                 <w:noProof/>
                 <w:webHidden/>
               </w:rPr>
-              <w:t>11</w:t>
+              <w:t>83</w:t>
             </w:r>
             <w:r>
               <w:rPr>
@@ -1823,14 +5699,13 @@
               <w:lang w:bidi="ar-SA"/>
             </w:rPr>
           </w:pPr>
-          <w:hyperlink w:anchor="_Toc102031498" w:history="1">
+          <w:hyperlink w:anchor="_Toc105239321" w:history="1">
             <w:r>
               <w:rPr>
                 <w:rStyle w:val="Hyperlink"/>
-                <w:rFonts w:ascii="Times New Roman" w:hAnsi="Times New Roman"/>
-                <w:noProof/>
-              </w:rPr>
-              <w:t>AHMED BIN KHALID (FA20-BSE-062)</w:t>
+                <w:noProof/>
+              </w:rPr>
+              <w:t>Name: (FA20-BSE-136)</w:t>
             </w:r>
             <w:r>
               <w:rPr>
@@ -1851,7 +5726,7 @@
                 <w:noProof/>
                 <w:webHidden/>
               </w:rPr>
-              <w:instrText xml:space="preserve"> PAGEREF _Toc102031498 \h </w:instrText>
+              <w:instrText xml:space="preserve"> PAGEREF _Toc105239321 \h </w:instrText>
             </w:r>
             <w:r>
               <w:rPr>
@@ -1871,7 +5746,7 @@
                 <w:noProof/>
                 <w:webHidden/>
               </w:rPr>
-              <w:t>11</w:t>
+              <w:t>83</w:t>
             </w:r>
             <w:r>
               <w:rPr>
@@ -1894,14 +5769,13 @@
               <w:lang w:bidi="ar-SA"/>
             </w:rPr>
           </w:pPr>
-          <w:hyperlink w:anchor="_Toc102031499" w:history="1">
+          <w:hyperlink w:anchor="_Toc105239322" w:history="1">
             <w:r>
               <w:rPr>
                 <w:rStyle w:val="Hyperlink"/>
-                <w:rFonts w:ascii="Times New Roman" w:hAnsi="Times New Roman"/>
-                <w:noProof/>
-              </w:rPr>
-              <w:t>Use Case UC 2: Log In</w:t>
+                <w:noProof/>
+              </w:rPr>
+              <w:t>Use case 1: (Withdraw Money)</w:t>
             </w:r>
             <w:r>
               <w:rPr>
@@ -1922,7 +5796,7 @@
                 <w:noProof/>
                 <w:webHidden/>
               </w:rPr>
-              <w:instrText xml:space="preserve"> PAGEREF _Toc102031499 \h </w:instrText>
+              <w:instrText xml:space="preserve"> PAGEREF _Toc105239322 \h </w:instrText>
             </w:r>
             <w:r>
               <w:rPr>
@@ -1942,7 +5816,7 @@
                 <w:noProof/>
                 <w:webHidden/>
               </w:rPr>
-              <w:t>13</w:t>
+              <w:t>83</w:t>
             </w:r>
             <w:r>
               <w:rPr>
@@ -1965,14 +5839,13 @@
               <w:lang w:bidi="ar-SA"/>
             </w:rPr>
           </w:pPr>
-          <w:hyperlink w:anchor="_Toc102031500" w:history="1">
+          <w:hyperlink w:anchor="_Toc105239323" w:history="1">
             <w:r>
               <w:rPr>
                 <w:rStyle w:val="Hyperlink"/>
-                <w:rFonts w:ascii="Times New Roman" w:hAnsi="Times New Roman"/>
-                <w:noProof/>
-              </w:rPr>
-              <w:t>Use Case UC 3: Get Reports</w:t>
+                <w:noProof/>
+              </w:rPr>
+              <w:t>Use case 2: (Deposit Money)</w:t>
             </w:r>
             <w:r>
               <w:rPr>
@@ -1993,7 +5866,7 @@
                 <w:noProof/>
                 <w:webHidden/>
               </w:rPr>
-              <w:instrText xml:space="preserve"> PAGEREF _Toc102031500 \h </w:instrText>
+              <w:instrText xml:space="preserve"> PAGEREF _Toc105239323 \h </w:instrText>
             </w:r>
             <w:r>
               <w:rPr>
@@ -2013,141 +5886,7 @@
                 <w:noProof/>
                 <w:webHidden/>
               </w:rPr>
-              <w:t>16</w:t>
-            </w:r>
-            <w:r>
-              <w:rPr>
-                <w:noProof/>
-                <w:webHidden/>
-              </w:rPr>
-              <w:fldChar w:fldCharType="end"/>
-            </w:r>
-          </w:hyperlink>
-        </w:p>
-        <w:p>
-          <w:pPr>
-            <w:pStyle w:val="TOC2"/>
-            <w:tabs>
-              <w:tab w:val="right" w:leader="dot" w:pos="9350"/>
-            </w:tabs>
-            <w:rPr>
-              <w:rFonts w:asciiTheme="minorHAnsi" w:eastAsiaTheme="minorEastAsia" w:hAnsiTheme="minorHAnsi" w:cstheme="minorBidi"/>
-              <w:noProof/>
-              <w:lang w:bidi="ar-SA"/>
-            </w:rPr>
-          </w:pPr>
-          <w:hyperlink w:anchor="_Toc102031501" w:history="1">
-            <w:r>
-              <w:rPr>
-                <w:noProof/>
-                <w:webHidden/>
-              </w:rPr>
-              <w:tab/>
-            </w:r>
-            <w:r>
-              <w:rPr>
-                <w:noProof/>
-                <w:webHidden/>
-              </w:rPr>
-              <w:fldChar w:fldCharType="begin"/>
-            </w:r>
-            <w:r>
-              <w:rPr>
-                <w:noProof/>
-                <w:webHidden/>
-              </w:rPr>
-              <w:instrText xml:space="preserve"> PAGEREF _Toc102031501 \h </w:instrText>
-            </w:r>
-            <w:r>
-              <w:rPr>
-                <w:noProof/>
-                <w:webHidden/>
-              </w:rPr>
-            </w:r>
-            <w:r>
-              <w:rPr>
-                <w:noProof/>
-                <w:webHidden/>
-              </w:rPr>
-              <w:fldChar w:fldCharType="separate"/>
-            </w:r>
-            <w:r>
-              <w:rPr>
-                <w:noProof/>
-                <w:webHidden/>
-              </w:rPr>
-              <w:t>20</w:t>
-            </w:r>
-            <w:r>
-              <w:rPr>
-                <w:noProof/>
-                <w:webHidden/>
-              </w:rPr>
-              <w:fldChar w:fldCharType="end"/>
-            </w:r>
-          </w:hyperlink>
-        </w:p>
-        <w:p>
-          <w:pPr>
-            <w:pStyle w:val="TOC2"/>
-            <w:tabs>
-              <w:tab w:val="right" w:leader="dot" w:pos="9350"/>
-            </w:tabs>
-            <w:rPr>
-              <w:rFonts w:asciiTheme="minorHAnsi" w:eastAsiaTheme="minorEastAsia" w:hAnsiTheme="minorHAnsi" w:cstheme="minorBidi"/>
-              <w:noProof/>
-              <w:lang w:bidi="ar-SA"/>
-            </w:rPr>
-          </w:pPr>
-          <w:hyperlink w:anchor="_Toc102031502" w:history="1">
-            <w:r>
-              <w:rPr>
-                <w:rStyle w:val="Hyperlink"/>
-                <w:rFonts w:ascii="Times New Roman" w:hAnsi="Times New Roman"/>
-                <w:noProof/>
-              </w:rPr>
-              <w:t>Brief Level Use Cases</w:t>
-            </w:r>
-            <w:r>
-              <w:rPr>
-                <w:noProof/>
-                <w:webHidden/>
-              </w:rPr>
-              <w:tab/>
-            </w:r>
-            <w:r>
-              <w:rPr>
-                <w:noProof/>
-                <w:webHidden/>
-              </w:rPr>
-              <w:fldChar w:fldCharType="begin"/>
-            </w:r>
-            <w:r>
-              <w:rPr>
-                <w:noProof/>
-                <w:webHidden/>
-              </w:rPr>
-              <w:instrText xml:space="preserve"> PAGEREF _Toc102031502 \h </w:instrText>
-            </w:r>
-            <w:r>
-              <w:rPr>
-                <w:noProof/>
-                <w:webHidden/>
-              </w:rPr>
-            </w:r>
-            <w:r>
-              <w:rPr>
-                <w:noProof/>
-                <w:webHidden/>
-              </w:rPr>
-              <w:fldChar w:fldCharType="separate"/>
-            </w:r>
-            <w:r>
-              <w:rPr>
-                <w:noProof/>
-                <w:webHidden/>
-              </w:rPr>
-              <w:t>21</w:t>
+              <w:t>84</w:t>
             </w:r>
             <w:r>
               <w:rPr>
@@ -2170,14 +5909,13 @@
               <w:lang w:bidi="ar-SA"/>
             </w:rPr>
           </w:pPr>
-          <w:hyperlink w:anchor="_Toc102031503" w:history="1">
+          <w:hyperlink w:anchor="_Toc105239324" w:history="1">
             <w:r>
               <w:rPr>
                 <w:rStyle w:val="Hyperlink"/>
-                <w:rFonts w:ascii="Times New Roman" w:hAnsi="Times New Roman"/>
-                <w:noProof/>
-              </w:rPr>
-              <w:t>ZAIN ASIF (FA20-BSE-136)</w:t>
+                <w:noProof/>
+              </w:rPr>
+              <w:t>Use case 3: (Deposit Slip)</w:t>
             </w:r>
             <w:r>
               <w:rPr>
@@ -2198,7 +5936,7 @@
                 <w:noProof/>
                 <w:webHidden/>
               </w:rPr>
-              <w:instrText xml:space="preserve"> PAGEREF _Toc102031503 \h </w:instrText>
+              <w:instrText xml:space="preserve"> PAGEREF _Toc105239324 \h </w:instrText>
             </w:r>
             <w:r>
               <w:rPr>
@@ -2218,7 +5956,7 @@
                 <w:noProof/>
                 <w:webHidden/>
               </w:rPr>
-              <w:t>21</w:t>
+              <w:t>85</w:t>
             </w:r>
             <w:r>
               <w:rPr>
@@ -2241,14 +5979,13 @@
               <w:lang w:bidi="ar-SA"/>
             </w:rPr>
           </w:pPr>
-          <w:hyperlink w:anchor="_Toc102031504" w:history="1">
+          <w:hyperlink w:anchor="_Toc105239325" w:history="1">
             <w:r>
               <w:rPr>
                 <w:rStyle w:val="Hyperlink"/>
-                <w:rFonts w:ascii="Times New Roman" w:hAnsi="Times New Roman"/>
-                <w:noProof/>
-              </w:rPr>
-              <w:t>Use Case 1: Deposit Funds</w:t>
+                <w:noProof/>
+              </w:rPr>
+              <w:t>Use case 4: (Deposit Cheque)</w:t>
             </w:r>
             <w:r>
               <w:rPr>
@@ -2269,7 +6006,7 @@
                 <w:noProof/>
                 <w:webHidden/>
               </w:rPr>
-              <w:instrText xml:space="preserve"> PAGEREF _Toc102031504 \h </w:instrText>
+              <w:instrText xml:space="preserve"> PAGEREF _Toc105239325 \h </w:instrText>
             </w:r>
             <w:r>
               <w:rPr>
@@ -2289,2642 +6026,7 @@
                 <w:noProof/>
                 <w:webHidden/>
               </w:rPr>
-              <w:t>21</w:t>
-            </w:r>
-            <w:r>
-              <w:rPr>
-                <w:noProof/>
-                <w:webHidden/>
-              </w:rPr>
-              <w:fldChar w:fldCharType="end"/>
-            </w:r>
-          </w:hyperlink>
-        </w:p>
-        <w:p>
-          <w:pPr>
-            <w:pStyle w:val="TOC3"/>
-            <w:tabs>
-              <w:tab w:val="right" w:leader="dot" w:pos="9350"/>
-            </w:tabs>
-            <w:rPr>
-              <w:rFonts w:asciiTheme="minorHAnsi" w:eastAsiaTheme="minorEastAsia" w:hAnsiTheme="minorHAnsi" w:cstheme="minorBidi"/>
-              <w:noProof/>
-              <w:lang w:bidi="ar-SA"/>
-            </w:rPr>
-          </w:pPr>
-          <w:hyperlink w:anchor="_Toc102031505" w:history="1">
-            <w:r>
-              <w:rPr>
-                <w:rStyle w:val="Hyperlink"/>
-                <w:rFonts w:ascii="Times New Roman" w:hAnsi="Times New Roman"/>
-                <w:noProof/>
-              </w:rPr>
-              <w:t>Use Case 2: Deposit Cash</w:t>
-            </w:r>
-            <w:r>
-              <w:rPr>
-                <w:noProof/>
-                <w:webHidden/>
-              </w:rPr>
-              <w:tab/>
-            </w:r>
-            <w:r>
-              <w:rPr>
-                <w:noProof/>
-                <w:webHidden/>
-              </w:rPr>
-              <w:fldChar w:fldCharType="begin"/>
-            </w:r>
-            <w:r>
-              <w:rPr>
-                <w:noProof/>
-                <w:webHidden/>
-              </w:rPr>
-              <w:instrText xml:space="preserve"> PAGEREF _Toc102031505 \h </w:instrText>
-            </w:r>
-            <w:r>
-              <w:rPr>
-                <w:noProof/>
-                <w:webHidden/>
-              </w:rPr>
-            </w:r>
-            <w:r>
-              <w:rPr>
-                <w:noProof/>
-                <w:webHidden/>
-              </w:rPr>
-              <w:fldChar w:fldCharType="separate"/>
-            </w:r>
-            <w:r>
-              <w:rPr>
-                <w:noProof/>
-                <w:webHidden/>
-              </w:rPr>
-              <w:t>21</w:t>
-            </w:r>
-            <w:r>
-              <w:rPr>
-                <w:noProof/>
-                <w:webHidden/>
-              </w:rPr>
-              <w:fldChar w:fldCharType="end"/>
-            </w:r>
-          </w:hyperlink>
-        </w:p>
-        <w:p>
-          <w:pPr>
-            <w:pStyle w:val="TOC3"/>
-            <w:tabs>
-              <w:tab w:val="right" w:leader="dot" w:pos="9350"/>
-            </w:tabs>
-            <w:rPr>
-              <w:rFonts w:asciiTheme="minorHAnsi" w:eastAsiaTheme="minorEastAsia" w:hAnsiTheme="minorHAnsi" w:cstheme="minorBidi"/>
-              <w:noProof/>
-              <w:lang w:bidi="ar-SA"/>
-            </w:rPr>
-          </w:pPr>
-          <w:hyperlink w:anchor="_Toc102031506" w:history="1">
-            <w:r>
-              <w:rPr>
-                <w:rStyle w:val="Hyperlink"/>
-                <w:rFonts w:ascii="Times New Roman" w:hAnsi="Times New Roman"/>
-                <w:noProof/>
-              </w:rPr>
-              <w:t>Use Case 3: Deposit Cheque</w:t>
-            </w:r>
-            <w:r>
-              <w:rPr>
-                <w:noProof/>
-                <w:webHidden/>
-              </w:rPr>
-              <w:tab/>
-            </w:r>
-            <w:r>
-              <w:rPr>
-                <w:noProof/>
-                <w:webHidden/>
-              </w:rPr>
-              <w:fldChar w:fldCharType="begin"/>
-            </w:r>
-            <w:r>
-              <w:rPr>
-                <w:noProof/>
-                <w:webHidden/>
-              </w:rPr>
-              <w:instrText xml:space="preserve"> PAGEREF _Toc102031506 \h </w:instrText>
-            </w:r>
-            <w:r>
-              <w:rPr>
-                <w:noProof/>
-                <w:webHidden/>
-              </w:rPr>
-            </w:r>
-            <w:r>
-              <w:rPr>
-                <w:noProof/>
-                <w:webHidden/>
-              </w:rPr>
-              <w:fldChar w:fldCharType="separate"/>
-            </w:r>
-            <w:r>
-              <w:rPr>
-                <w:noProof/>
-                <w:webHidden/>
-              </w:rPr>
-              <w:t>21</w:t>
-            </w:r>
-            <w:r>
-              <w:rPr>
-                <w:noProof/>
-                <w:webHidden/>
-              </w:rPr>
-              <w:fldChar w:fldCharType="end"/>
-            </w:r>
-          </w:hyperlink>
-        </w:p>
-        <w:p>
-          <w:pPr>
-            <w:pStyle w:val="TOC3"/>
-            <w:tabs>
-              <w:tab w:val="right" w:leader="dot" w:pos="9350"/>
-            </w:tabs>
-            <w:rPr>
-              <w:rFonts w:asciiTheme="minorHAnsi" w:eastAsiaTheme="minorEastAsia" w:hAnsiTheme="minorHAnsi" w:cstheme="minorBidi"/>
-              <w:noProof/>
-              <w:lang w:bidi="ar-SA"/>
-            </w:rPr>
-          </w:pPr>
-          <w:hyperlink w:anchor="_Toc102031507" w:history="1">
-            <w:r>
-              <w:rPr>
-                <w:rStyle w:val="Hyperlink"/>
-                <w:rFonts w:ascii="Times New Roman" w:hAnsi="Times New Roman"/>
-                <w:noProof/>
-              </w:rPr>
-              <w:t>Use Case 4: Withdraw Money</w:t>
-            </w:r>
-            <w:r>
-              <w:rPr>
-                <w:noProof/>
-                <w:webHidden/>
-              </w:rPr>
-              <w:tab/>
-            </w:r>
-            <w:r>
-              <w:rPr>
-                <w:noProof/>
-                <w:webHidden/>
-              </w:rPr>
-              <w:fldChar w:fldCharType="begin"/>
-            </w:r>
-            <w:r>
-              <w:rPr>
-                <w:noProof/>
-                <w:webHidden/>
-              </w:rPr>
-              <w:instrText xml:space="preserve"> PAGEREF _Toc102031507 \h </w:instrText>
-            </w:r>
-            <w:r>
-              <w:rPr>
-                <w:noProof/>
-                <w:webHidden/>
-              </w:rPr>
-            </w:r>
-            <w:r>
-              <w:rPr>
-                <w:noProof/>
-                <w:webHidden/>
-              </w:rPr>
-              <w:fldChar w:fldCharType="separate"/>
-            </w:r>
-            <w:r>
-              <w:rPr>
-                <w:noProof/>
-                <w:webHidden/>
-              </w:rPr>
-              <w:t>21</w:t>
-            </w:r>
-            <w:r>
-              <w:rPr>
-                <w:noProof/>
-                <w:webHidden/>
-              </w:rPr>
-              <w:fldChar w:fldCharType="end"/>
-            </w:r>
-          </w:hyperlink>
-        </w:p>
-        <w:p>
-          <w:pPr>
-            <w:pStyle w:val="TOC2"/>
-            <w:tabs>
-              <w:tab w:val="right" w:leader="dot" w:pos="9350"/>
-            </w:tabs>
-            <w:rPr>
-              <w:rFonts w:asciiTheme="minorHAnsi" w:eastAsiaTheme="minorEastAsia" w:hAnsiTheme="minorHAnsi" w:cstheme="minorBidi"/>
-              <w:noProof/>
-              <w:lang w:bidi="ar-SA"/>
-            </w:rPr>
-          </w:pPr>
-          <w:hyperlink w:anchor="_Toc102031508" w:history="1">
-            <w:r>
-              <w:rPr>
-                <w:rStyle w:val="Hyperlink"/>
-                <w:rFonts w:ascii="Times New Roman" w:hAnsi="Times New Roman"/>
-                <w:noProof/>
-              </w:rPr>
-              <w:t>Brief Level Use Cases</w:t>
-            </w:r>
-            <w:r>
-              <w:rPr>
-                <w:noProof/>
-                <w:webHidden/>
-              </w:rPr>
-              <w:tab/>
-            </w:r>
-            <w:r>
-              <w:rPr>
-                <w:noProof/>
-                <w:webHidden/>
-              </w:rPr>
-              <w:fldChar w:fldCharType="begin"/>
-            </w:r>
-            <w:r>
-              <w:rPr>
-                <w:noProof/>
-                <w:webHidden/>
-              </w:rPr>
-              <w:instrText xml:space="preserve"> PAGEREF _Toc102031508 \h </w:instrText>
-            </w:r>
-            <w:r>
-              <w:rPr>
-                <w:noProof/>
-                <w:webHidden/>
-              </w:rPr>
-            </w:r>
-            <w:r>
-              <w:rPr>
-                <w:noProof/>
-                <w:webHidden/>
-              </w:rPr>
-              <w:fldChar w:fldCharType="separate"/>
-            </w:r>
-            <w:r>
-              <w:rPr>
-                <w:noProof/>
-                <w:webHidden/>
-              </w:rPr>
-              <w:t>21</w:t>
-            </w:r>
-            <w:r>
-              <w:rPr>
-                <w:noProof/>
-                <w:webHidden/>
-              </w:rPr>
-              <w:fldChar w:fldCharType="end"/>
-            </w:r>
-          </w:hyperlink>
-        </w:p>
-        <w:p>
-          <w:pPr>
-            <w:pStyle w:val="TOC3"/>
-            <w:tabs>
-              <w:tab w:val="right" w:leader="dot" w:pos="9350"/>
-            </w:tabs>
-            <w:rPr>
-              <w:rFonts w:asciiTheme="minorHAnsi" w:eastAsiaTheme="minorEastAsia" w:hAnsiTheme="minorHAnsi" w:cstheme="minorBidi"/>
-              <w:noProof/>
-              <w:lang w:bidi="ar-SA"/>
-            </w:rPr>
-          </w:pPr>
-          <w:hyperlink w:anchor="_Toc102031509" w:history="1">
-            <w:r>
-              <w:rPr>
-                <w:rStyle w:val="Hyperlink"/>
-                <w:rFonts w:ascii="Times New Roman" w:hAnsi="Times New Roman"/>
-                <w:noProof/>
-              </w:rPr>
-              <w:t>Hassan Javed (FA20-BSE-143).</w:t>
-            </w:r>
-            <w:r>
-              <w:rPr>
-                <w:noProof/>
-                <w:webHidden/>
-              </w:rPr>
-              <w:tab/>
-            </w:r>
-            <w:r>
-              <w:rPr>
-                <w:noProof/>
-                <w:webHidden/>
-              </w:rPr>
-              <w:fldChar w:fldCharType="begin"/>
-            </w:r>
-            <w:r>
-              <w:rPr>
-                <w:noProof/>
-                <w:webHidden/>
-              </w:rPr>
-              <w:instrText xml:space="preserve"> PAGEREF _Toc102031509 \h </w:instrText>
-            </w:r>
-            <w:r>
-              <w:rPr>
-                <w:noProof/>
-                <w:webHidden/>
-              </w:rPr>
-            </w:r>
-            <w:r>
-              <w:rPr>
-                <w:noProof/>
-                <w:webHidden/>
-              </w:rPr>
-              <w:fldChar w:fldCharType="separate"/>
-            </w:r>
-            <w:r>
-              <w:rPr>
-                <w:noProof/>
-                <w:webHidden/>
-              </w:rPr>
-              <w:t>21</w:t>
-            </w:r>
-            <w:r>
-              <w:rPr>
-                <w:noProof/>
-                <w:webHidden/>
-              </w:rPr>
-              <w:fldChar w:fldCharType="end"/>
-            </w:r>
-          </w:hyperlink>
-        </w:p>
-        <w:p>
-          <w:pPr>
-            <w:pStyle w:val="TOC3"/>
-            <w:tabs>
-              <w:tab w:val="right" w:leader="dot" w:pos="9350"/>
-            </w:tabs>
-            <w:rPr>
-              <w:rFonts w:asciiTheme="minorHAnsi" w:eastAsiaTheme="minorEastAsia" w:hAnsiTheme="minorHAnsi" w:cstheme="minorBidi"/>
-              <w:noProof/>
-              <w:lang w:bidi="ar-SA"/>
-            </w:rPr>
-          </w:pPr>
-          <w:hyperlink w:anchor="_Toc102031510" w:history="1">
-            <w:r>
-              <w:rPr>
-                <w:rStyle w:val="Hyperlink"/>
-                <w:rFonts w:ascii="Times New Roman" w:hAnsi="Times New Roman"/>
-                <w:noProof/>
-              </w:rPr>
-              <w:t>Use Case 2: Create Business Account.</w:t>
-            </w:r>
-            <w:r>
-              <w:rPr>
-                <w:noProof/>
-                <w:webHidden/>
-              </w:rPr>
-              <w:tab/>
-            </w:r>
-            <w:r>
-              <w:rPr>
-                <w:noProof/>
-                <w:webHidden/>
-              </w:rPr>
-              <w:fldChar w:fldCharType="begin"/>
-            </w:r>
-            <w:r>
-              <w:rPr>
-                <w:noProof/>
-                <w:webHidden/>
-              </w:rPr>
-              <w:instrText xml:space="preserve"> PAGEREF _Toc102031510 \h </w:instrText>
-            </w:r>
-            <w:r>
-              <w:rPr>
-                <w:noProof/>
-                <w:webHidden/>
-              </w:rPr>
-            </w:r>
-            <w:r>
-              <w:rPr>
-                <w:noProof/>
-                <w:webHidden/>
-              </w:rPr>
-              <w:fldChar w:fldCharType="separate"/>
-            </w:r>
-            <w:r>
-              <w:rPr>
-                <w:noProof/>
-                <w:webHidden/>
-              </w:rPr>
-              <w:t>22</w:t>
-            </w:r>
-            <w:r>
-              <w:rPr>
-                <w:noProof/>
-                <w:webHidden/>
-              </w:rPr>
-              <w:fldChar w:fldCharType="end"/>
-            </w:r>
-          </w:hyperlink>
-        </w:p>
-        <w:p>
-          <w:pPr>
-            <w:pStyle w:val="TOC3"/>
-            <w:tabs>
-              <w:tab w:val="right" w:leader="dot" w:pos="9350"/>
-            </w:tabs>
-            <w:rPr>
-              <w:rFonts w:asciiTheme="minorHAnsi" w:eastAsiaTheme="minorEastAsia" w:hAnsiTheme="minorHAnsi" w:cstheme="minorBidi"/>
-              <w:noProof/>
-              <w:lang w:bidi="ar-SA"/>
-            </w:rPr>
-          </w:pPr>
-          <w:hyperlink w:anchor="_Toc102031511" w:history="1">
-            <w:r>
-              <w:rPr>
-                <w:rStyle w:val="Hyperlink"/>
-                <w:rFonts w:ascii="Times New Roman" w:hAnsi="Times New Roman"/>
-                <w:noProof/>
-              </w:rPr>
-              <w:t>Use Case 3: Create Student Account.</w:t>
-            </w:r>
-            <w:r>
-              <w:rPr>
-                <w:noProof/>
-                <w:webHidden/>
-              </w:rPr>
-              <w:tab/>
-            </w:r>
-            <w:r>
-              <w:rPr>
-                <w:noProof/>
-                <w:webHidden/>
-              </w:rPr>
-              <w:fldChar w:fldCharType="begin"/>
-            </w:r>
-            <w:r>
-              <w:rPr>
-                <w:noProof/>
-                <w:webHidden/>
-              </w:rPr>
-              <w:instrText xml:space="preserve"> PAGEREF _Toc102031511 \h </w:instrText>
-            </w:r>
-            <w:r>
-              <w:rPr>
-                <w:noProof/>
-                <w:webHidden/>
-              </w:rPr>
-            </w:r>
-            <w:r>
-              <w:rPr>
-                <w:noProof/>
-                <w:webHidden/>
-              </w:rPr>
-              <w:fldChar w:fldCharType="separate"/>
-            </w:r>
-            <w:r>
-              <w:rPr>
-                <w:noProof/>
-                <w:webHidden/>
-              </w:rPr>
-              <w:t>22</w:t>
-            </w:r>
-            <w:r>
-              <w:rPr>
-                <w:noProof/>
-                <w:webHidden/>
-              </w:rPr>
-              <w:fldChar w:fldCharType="end"/>
-            </w:r>
-          </w:hyperlink>
-        </w:p>
-        <w:p>
-          <w:pPr>
-            <w:pStyle w:val="TOC3"/>
-            <w:tabs>
-              <w:tab w:val="right" w:leader="dot" w:pos="9350"/>
-            </w:tabs>
-            <w:rPr>
-              <w:rFonts w:asciiTheme="minorHAnsi" w:eastAsiaTheme="minorEastAsia" w:hAnsiTheme="minorHAnsi" w:cstheme="minorBidi"/>
-              <w:noProof/>
-              <w:lang w:bidi="ar-SA"/>
-            </w:rPr>
-          </w:pPr>
-          <w:hyperlink w:anchor="_Toc102031512" w:history="1">
-            <w:r>
-              <w:rPr>
-                <w:rStyle w:val="Hyperlink"/>
-                <w:rFonts w:ascii="Times New Roman" w:hAnsi="Times New Roman"/>
-                <w:noProof/>
-              </w:rPr>
-              <w:t>Use Case 4: Create Saving Account.</w:t>
-            </w:r>
-            <w:r>
-              <w:rPr>
-                <w:noProof/>
-                <w:webHidden/>
-              </w:rPr>
-              <w:tab/>
-            </w:r>
-            <w:r>
-              <w:rPr>
-                <w:noProof/>
-                <w:webHidden/>
-              </w:rPr>
-              <w:fldChar w:fldCharType="begin"/>
-            </w:r>
-            <w:r>
-              <w:rPr>
-                <w:noProof/>
-                <w:webHidden/>
-              </w:rPr>
-              <w:instrText xml:space="preserve"> PAGEREF _Toc102031512 \h </w:instrText>
-            </w:r>
-            <w:r>
-              <w:rPr>
-                <w:noProof/>
-                <w:webHidden/>
-              </w:rPr>
-            </w:r>
-            <w:r>
-              <w:rPr>
-                <w:noProof/>
-                <w:webHidden/>
-              </w:rPr>
-              <w:fldChar w:fldCharType="separate"/>
-            </w:r>
-            <w:r>
-              <w:rPr>
-                <w:noProof/>
-                <w:webHidden/>
-              </w:rPr>
-              <w:t>22</w:t>
-            </w:r>
-            <w:r>
-              <w:rPr>
-                <w:noProof/>
-                <w:webHidden/>
-              </w:rPr>
-              <w:fldChar w:fldCharType="end"/>
-            </w:r>
-          </w:hyperlink>
-        </w:p>
-        <w:p>
-          <w:pPr>
-            <w:pStyle w:val="TOC2"/>
-            <w:tabs>
-              <w:tab w:val="right" w:leader="dot" w:pos="9350"/>
-            </w:tabs>
-            <w:rPr>
-              <w:rFonts w:asciiTheme="minorHAnsi" w:eastAsiaTheme="minorEastAsia" w:hAnsiTheme="minorHAnsi" w:cstheme="minorBidi"/>
-              <w:noProof/>
-              <w:lang w:bidi="ar-SA"/>
-            </w:rPr>
-          </w:pPr>
-          <w:hyperlink w:anchor="_Toc102031513" w:history="1">
-            <w:r>
-              <w:rPr>
-                <w:rStyle w:val="Hyperlink"/>
-                <w:rFonts w:ascii="Times New Roman" w:hAnsi="Times New Roman"/>
-                <w:noProof/>
-              </w:rPr>
-              <w:t>Fully Dressed Use Cases</w:t>
-            </w:r>
-            <w:r>
-              <w:rPr>
-                <w:noProof/>
-                <w:webHidden/>
-              </w:rPr>
-              <w:tab/>
-            </w:r>
-            <w:r>
-              <w:rPr>
-                <w:noProof/>
-                <w:webHidden/>
-              </w:rPr>
-              <w:fldChar w:fldCharType="begin"/>
-            </w:r>
-            <w:r>
-              <w:rPr>
-                <w:noProof/>
-                <w:webHidden/>
-              </w:rPr>
-              <w:instrText xml:space="preserve"> PAGEREF _Toc102031513 \h </w:instrText>
-            </w:r>
-            <w:r>
-              <w:rPr>
-                <w:noProof/>
-                <w:webHidden/>
-              </w:rPr>
-            </w:r>
-            <w:r>
-              <w:rPr>
-                <w:noProof/>
-                <w:webHidden/>
-              </w:rPr>
-              <w:fldChar w:fldCharType="separate"/>
-            </w:r>
-            <w:r>
-              <w:rPr>
-                <w:noProof/>
-                <w:webHidden/>
-              </w:rPr>
-              <w:t>23</w:t>
-            </w:r>
-            <w:r>
-              <w:rPr>
-                <w:noProof/>
-                <w:webHidden/>
-              </w:rPr>
-              <w:fldChar w:fldCharType="end"/>
-            </w:r>
-          </w:hyperlink>
-        </w:p>
-        <w:p>
-          <w:pPr>
-            <w:pStyle w:val="TOC3"/>
-            <w:tabs>
-              <w:tab w:val="right" w:leader="dot" w:pos="9350"/>
-            </w:tabs>
-            <w:rPr>
-              <w:rFonts w:asciiTheme="minorHAnsi" w:eastAsiaTheme="minorEastAsia" w:hAnsiTheme="minorHAnsi" w:cstheme="minorBidi"/>
-              <w:noProof/>
-              <w:lang w:bidi="ar-SA"/>
-            </w:rPr>
-          </w:pPr>
-          <w:hyperlink w:anchor="_Toc102031514" w:history="1">
-            <w:r>
-              <w:rPr>
-                <w:rStyle w:val="Hyperlink"/>
-                <w:rFonts w:ascii="Times New Roman" w:hAnsi="Times New Roman"/>
-                <w:noProof/>
-              </w:rPr>
-              <w:t>ZAIN ASIF (FA20-BSE-136)</w:t>
-            </w:r>
-            <w:r>
-              <w:rPr>
-                <w:noProof/>
-                <w:webHidden/>
-              </w:rPr>
-              <w:tab/>
-            </w:r>
-            <w:r>
-              <w:rPr>
-                <w:noProof/>
-                <w:webHidden/>
-              </w:rPr>
-              <w:fldChar w:fldCharType="begin"/>
-            </w:r>
-            <w:r>
-              <w:rPr>
-                <w:noProof/>
-                <w:webHidden/>
-              </w:rPr>
-              <w:instrText xml:space="preserve"> PAGEREF _Toc102031514 \h </w:instrText>
-            </w:r>
-            <w:r>
-              <w:rPr>
-                <w:noProof/>
-                <w:webHidden/>
-              </w:rPr>
-            </w:r>
-            <w:r>
-              <w:rPr>
-                <w:noProof/>
-                <w:webHidden/>
-              </w:rPr>
-              <w:fldChar w:fldCharType="separate"/>
-            </w:r>
-            <w:r>
-              <w:rPr>
-                <w:noProof/>
-                <w:webHidden/>
-              </w:rPr>
-              <w:t>23</w:t>
-            </w:r>
-            <w:r>
-              <w:rPr>
-                <w:noProof/>
-                <w:webHidden/>
-              </w:rPr>
-              <w:fldChar w:fldCharType="end"/>
-            </w:r>
-          </w:hyperlink>
-        </w:p>
-        <w:p>
-          <w:pPr>
-            <w:pStyle w:val="TOC3"/>
-            <w:tabs>
-              <w:tab w:val="right" w:leader="dot" w:pos="9350"/>
-            </w:tabs>
-            <w:rPr>
-              <w:rFonts w:asciiTheme="minorHAnsi" w:eastAsiaTheme="minorEastAsia" w:hAnsiTheme="minorHAnsi" w:cstheme="minorBidi"/>
-              <w:noProof/>
-              <w:lang w:bidi="ar-SA"/>
-            </w:rPr>
-          </w:pPr>
-          <w:hyperlink w:anchor="_Toc102031515" w:history="1">
-            <w:r>
-              <w:rPr>
-                <w:rStyle w:val="Hyperlink"/>
-                <w:rFonts w:ascii="Times New Roman" w:hAnsi="Times New Roman"/>
-                <w:noProof/>
-              </w:rPr>
-              <w:t>Use Case UC 1: Deposit Funds</w:t>
-            </w:r>
-            <w:r>
-              <w:rPr>
-                <w:noProof/>
-                <w:webHidden/>
-              </w:rPr>
-              <w:tab/>
-            </w:r>
-            <w:r>
-              <w:rPr>
-                <w:noProof/>
-                <w:webHidden/>
-              </w:rPr>
-              <w:fldChar w:fldCharType="begin"/>
-            </w:r>
-            <w:r>
-              <w:rPr>
-                <w:noProof/>
-                <w:webHidden/>
-              </w:rPr>
-              <w:instrText xml:space="preserve"> PAGEREF _Toc102031515 \h </w:instrText>
-            </w:r>
-            <w:r>
-              <w:rPr>
-                <w:noProof/>
-                <w:webHidden/>
-              </w:rPr>
-            </w:r>
-            <w:r>
-              <w:rPr>
-                <w:noProof/>
-                <w:webHidden/>
-              </w:rPr>
-              <w:fldChar w:fldCharType="separate"/>
-            </w:r>
-            <w:r>
-              <w:rPr>
-                <w:noProof/>
-                <w:webHidden/>
-              </w:rPr>
-              <w:t>23</w:t>
-            </w:r>
-            <w:r>
-              <w:rPr>
-                <w:noProof/>
-                <w:webHidden/>
-              </w:rPr>
-              <w:fldChar w:fldCharType="end"/>
-            </w:r>
-          </w:hyperlink>
-        </w:p>
-        <w:p>
-          <w:pPr>
-            <w:pStyle w:val="TOC3"/>
-            <w:tabs>
-              <w:tab w:val="right" w:leader="dot" w:pos="9350"/>
-            </w:tabs>
-            <w:rPr>
-              <w:rFonts w:asciiTheme="minorHAnsi" w:eastAsiaTheme="minorEastAsia" w:hAnsiTheme="minorHAnsi" w:cstheme="minorBidi"/>
-              <w:noProof/>
-              <w:lang w:bidi="ar-SA"/>
-            </w:rPr>
-          </w:pPr>
-          <w:hyperlink w:anchor="_Toc102031516" w:history="1">
-            <w:r>
-              <w:rPr>
-                <w:rStyle w:val="Hyperlink"/>
-                <w:rFonts w:ascii="Times New Roman" w:hAnsi="Times New Roman"/>
-                <w:noProof/>
-              </w:rPr>
-              <w:t>Use Case UC 2: Deposit Slip</w:t>
-            </w:r>
-            <w:r>
-              <w:rPr>
-                <w:noProof/>
-                <w:webHidden/>
-              </w:rPr>
-              <w:tab/>
-            </w:r>
-            <w:r>
-              <w:rPr>
-                <w:noProof/>
-                <w:webHidden/>
-              </w:rPr>
-              <w:fldChar w:fldCharType="begin"/>
-            </w:r>
-            <w:r>
-              <w:rPr>
-                <w:noProof/>
-                <w:webHidden/>
-              </w:rPr>
-              <w:instrText xml:space="preserve"> PAGEREF _Toc102031516 \h </w:instrText>
-            </w:r>
-            <w:r>
-              <w:rPr>
-                <w:noProof/>
-                <w:webHidden/>
-              </w:rPr>
-            </w:r>
-            <w:r>
-              <w:rPr>
-                <w:noProof/>
-                <w:webHidden/>
-              </w:rPr>
-              <w:fldChar w:fldCharType="separate"/>
-            </w:r>
-            <w:r>
-              <w:rPr>
-                <w:noProof/>
-                <w:webHidden/>
-              </w:rPr>
-              <w:t>26</w:t>
-            </w:r>
-            <w:r>
-              <w:rPr>
-                <w:noProof/>
-                <w:webHidden/>
-              </w:rPr>
-              <w:fldChar w:fldCharType="end"/>
-            </w:r>
-          </w:hyperlink>
-        </w:p>
-        <w:p>
-          <w:pPr>
-            <w:pStyle w:val="TOC3"/>
-            <w:tabs>
-              <w:tab w:val="right" w:leader="dot" w:pos="9350"/>
-            </w:tabs>
-            <w:rPr>
-              <w:rFonts w:asciiTheme="minorHAnsi" w:eastAsiaTheme="minorEastAsia" w:hAnsiTheme="minorHAnsi" w:cstheme="minorBidi"/>
-              <w:noProof/>
-              <w:lang w:bidi="ar-SA"/>
-            </w:rPr>
-          </w:pPr>
-          <w:hyperlink w:anchor="_Toc102031517" w:history="1">
-            <w:r>
-              <w:rPr>
-                <w:rStyle w:val="Hyperlink"/>
-                <w:rFonts w:ascii="Times New Roman" w:hAnsi="Times New Roman"/>
-                <w:noProof/>
-              </w:rPr>
-              <w:t>Use Case 3: Deposit Cheque</w:t>
-            </w:r>
-            <w:r>
-              <w:rPr>
-                <w:noProof/>
-                <w:webHidden/>
-              </w:rPr>
-              <w:tab/>
-            </w:r>
-            <w:r>
-              <w:rPr>
-                <w:noProof/>
-                <w:webHidden/>
-              </w:rPr>
-              <w:fldChar w:fldCharType="begin"/>
-            </w:r>
-            <w:r>
-              <w:rPr>
-                <w:noProof/>
-                <w:webHidden/>
-              </w:rPr>
-              <w:instrText xml:space="preserve"> PAGEREF _Toc102031517 \h </w:instrText>
-            </w:r>
-            <w:r>
-              <w:rPr>
-                <w:noProof/>
-                <w:webHidden/>
-              </w:rPr>
-            </w:r>
-            <w:r>
-              <w:rPr>
-                <w:noProof/>
-                <w:webHidden/>
-              </w:rPr>
-              <w:fldChar w:fldCharType="separate"/>
-            </w:r>
-            <w:r>
-              <w:rPr>
-                <w:noProof/>
-                <w:webHidden/>
-              </w:rPr>
-              <w:t>29</w:t>
-            </w:r>
-            <w:r>
-              <w:rPr>
-                <w:noProof/>
-                <w:webHidden/>
-              </w:rPr>
-              <w:fldChar w:fldCharType="end"/>
-            </w:r>
-          </w:hyperlink>
-        </w:p>
-        <w:p>
-          <w:pPr>
-            <w:pStyle w:val="TOC3"/>
-            <w:tabs>
-              <w:tab w:val="right" w:leader="dot" w:pos="9350"/>
-            </w:tabs>
-            <w:rPr>
-              <w:rFonts w:asciiTheme="minorHAnsi" w:eastAsiaTheme="minorEastAsia" w:hAnsiTheme="minorHAnsi" w:cstheme="minorBidi"/>
-              <w:noProof/>
-              <w:lang w:bidi="ar-SA"/>
-            </w:rPr>
-          </w:pPr>
-          <w:hyperlink w:anchor="_Toc102031518" w:history="1">
-            <w:r>
-              <w:rPr>
-                <w:rStyle w:val="Hyperlink"/>
-                <w:rFonts w:ascii="Times New Roman" w:hAnsi="Times New Roman"/>
-                <w:noProof/>
-              </w:rPr>
-              <w:t>Use Case UC4: Withdraw Money</w:t>
-            </w:r>
-            <w:r>
-              <w:rPr>
-                <w:noProof/>
-                <w:webHidden/>
-              </w:rPr>
-              <w:tab/>
-            </w:r>
-            <w:r>
-              <w:rPr>
-                <w:noProof/>
-                <w:webHidden/>
-              </w:rPr>
-              <w:fldChar w:fldCharType="begin"/>
-            </w:r>
-            <w:r>
-              <w:rPr>
-                <w:noProof/>
-                <w:webHidden/>
-              </w:rPr>
-              <w:instrText xml:space="preserve"> PAGEREF _Toc102031518 \h </w:instrText>
-            </w:r>
-            <w:r>
-              <w:rPr>
-                <w:noProof/>
-                <w:webHidden/>
-              </w:rPr>
-            </w:r>
-            <w:r>
-              <w:rPr>
-                <w:noProof/>
-                <w:webHidden/>
-              </w:rPr>
-              <w:fldChar w:fldCharType="separate"/>
-            </w:r>
-            <w:r>
-              <w:rPr>
-                <w:noProof/>
-                <w:webHidden/>
-              </w:rPr>
-              <w:t>32</w:t>
-            </w:r>
-            <w:r>
-              <w:rPr>
-                <w:noProof/>
-                <w:webHidden/>
-              </w:rPr>
-              <w:fldChar w:fldCharType="end"/>
-            </w:r>
-          </w:hyperlink>
-        </w:p>
-        <w:p>
-          <w:pPr>
-            <w:pStyle w:val="TOC3"/>
-            <w:tabs>
-              <w:tab w:val="right" w:leader="dot" w:pos="9350"/>
-            </w:tabs>
-            <w:rPr>
-              <w:rFonts w:asciiTheme="minorHAnsi" w:eastAsiaTheme="minorEastAsia" w:hAnsiTheme="minorHAnsi" w:cstheme="minorBidi"/>
-              <w:noProof/>
-              <w:lang w:bidi="ar-SA"/>
-            </w:rPr>
-          </w:pPr>
-          <w:hyperlink w:anchor="_Toc102031519" w:history="1">
-            <w:r>
-              <w:rPr>
-                <w:rStyle w:val="Hyperlink"/>
-                <w:rFonts w:ascii="Times New Roman" w:hAnsi="Times New Roman"/>
-                <w:noProof/>
-              </w:rPr>
-              <w:t>Hassan Javed (FA20-BSE-143).</w:t>
-            </w:r>
-            <w:r>
-              <w:rPr>
-                <w:noProof/>
-                <w:webHidden/>
-              </w:rPr>
-              <w:tab/>
-            </w:r>
-            <w:r>
-              <w:rPr>
-                <w:noProof/>
-                <w:webHidden/>
-              </w:rPr>
-              <w:fldChar w:fldCharType="begin"/>
-            </w:r>
-            <w:r>
-              <w:rPr>
-                <w:noProof/>
-                <w:webHidden/>
-              </w:rPr>
-              <w:instrText xml:space="preserve"> PAGEREF _Toc102031519 \h </w:instrText>
-            </w:r>
-            <w:r>
-              <w:rPr>
-                <w:noProof/>
-                <w:webHidden/>
-              </w:rPr>
-            </w:r>
-            <w:r>
-              <w:rPr>
-                <w:noProof/>
-                <w:webHidden/>
-              </w:rPr>
-              <w:fldChar w:fldCharType="separate"/>
-            </w:r>
-            <w:r>
-              <w:rPr>
-                <w:noProof/>
-                <w:webHidden/>
-              </w:rPr>
-              <w:t>34</w:t>
-            </w:r>
-            <w:r>
-              <w:rPr>
-                <w:noProof/>
-                <w:webHidden/>
-              </w:rPr>
-              <w:fldChar w:fldCharType="end"/>
-            </w:r>
-          </w:hyperlink>
-        </w:p>
-        <w:p>
-          <w:pPr>
-            <w:pStyle w:val="TOC3"/>
-            <w:tabs>
-              <w:tab w:val="right" w:leader="dot" w:pos="9350"/>
-            </w:tabs>
-            <w:rPr>
-              <w:rFonts w:asciiTheme="minorHAnsi" w:eastAsiaTheme="minorEastAsia" w:hAnsiTheme="minorHAnsi" w:cstheme="minorBidi"/>
-              <w:noProof/>
-              <w:lang w:bidi="ar-SA"/>
-            </w:rPr>
-          </w:pPr>
-          <w:hyperlink w:anchor="_Toc102031520" w:history="1">
-            <w:r>
-              <w:rPr>
-                <w:rStyle w:val="Hyperlink"/>
-                <w:rFonts w:ascii="Times New Roman" w:hAnsi="Times New Roman"/>
-                <w:noProof/>
-              </w:rPr>
-              <w:t>Use Case 3: Create Student Account.</w:t>
-            </w:r>
-            <w:r>
-              <w:rPr>
-                <w:noProof/>
-                <w:webHidden/>
-              </w:rPr>
-              <w:tab/>
-            </w:r>
-            <w:r>
-              <w:rPr>
-                <w:noProof/>
-                <w:webHidden/>
-              </w:rPr>
-              <w:fldChar w:fldCharType="begin"/>
-            </w:r>
-            <w:r>
-              <w:rPr>
-                <w:noProof/>
-                <w:webHidden/>
-              </w:rPr>
-              <w:instrText xml:space="preserve"> PAGEREF _Toc102031520 \h </w:instrText>
-            </w:r>
-            <w:r>
-              <w:rPr>
-                <w:noProof/>
-                <w:webHidden/>
-              </w:rPr>
-            </w:r>
-            <w:r>
-              <w:rPr>
-                <w:noProof/>
-                <w:webHidden/>
-              </w:rPr>
-              <w:fldChar w:fldCharType="separate"/>
-            </w:r>
-            <w:r>
-              <w:rPr>
-                <w:noProof/>
-                <w:webHidden/>
-              </w:rPr>
-              <w:t>40</w:t>
-            </w:r>
-            <w:r>
-              <w:rPr>
-                <w:noProof/>
-                <w:webHidden/>
-              </w:rPr>
-              <w:fldChar w:fldCharType="end"/>
-            </w:r>
-          </w:hyperlink>
-        </w:p>
-        <w:p>
-          <w:pPr>
-            <w:pStyle w:val="TOC3"/>
-            <w:tabs>
-              <w:tab w:val="right" w:leader="dot" w:pos="9350"/>
-            </w:tabs>
-            <w:rPr>
-              <w:rFonts w:asciiTheme="minorHAnsi" w:eastAsiaTheme="minorEastAsia" w:hAnsiTheme="minorHAnsi" w:cstheme="minorBidi"/>
-              <w:noProof/>
-              <w:lang w:bidi="ar-SA"/>
-            </w:rPr>
-          </w:pPr>
-          <w:hyperlink w:anchor="_Toc102031521" w:history="1">
-            <w:r>
-              <w:rPr>
-                <w:rStyle w:val="Hyperlink"/>
-                <w:rFonts w:ascii="Times New Roman" w:hAnsi="Times New Roman"/>
-                <w:noProof/>
-              </w:rPr>
-              <w:t>Use Case 4: Create Saving Account.</w:t>
-            </w:r>
-            <w:r>
-              <w:rPr>
-                <w:noProof/>
-                <w:webHidden/>
-              </w:rPr>
-              <w:tab/>
-            </w:r>
-            <w:r>
-              <w:rPr>
-                <w:noProof/>
-                <w:webHidden/>
-              </w:rPr>
-              <w:fldChar w:fldCharType="begin"/>
-            </w:r>
-            <w:r>
-              <w:rPr>
-                <w:noProof/>
-                <w:webHidden/>
-              </w:rPr>
-              <w:instrText xml:space="preserve"> PAGEREF _Toc102031521 \h </w:instrText>
-            </w:r>
-            <w:r>
-              <w:rPr>
-                <w:noProof/>
-                <w:webHidden/>
-              </w:rPr>
-            </w:r>
-            <w:r>
-              <w:rPr>
-                <w:noProof/>
-                <w:webHidden/>
-              </w:rPr>
-              <w:fldChar w:fldCharType="separate"/>
-            </w:r>
-            <w:r>
-              <w:rPr>
-                <w:noProof/>
-                <w:webHidden/>
-              </w:rPr>
-              <w:t>43</w:t>
-            </w:r>
-            <w:r>
-              <w:rPr>
-                <w:noProof/>
-                <w:webHidden/>
-              </w:rPr>
-              <w:fldChar w:fldCharType="end"/>
-            </w:r>
-          </w:hyperlink>
-        </w:p>
-        <w:p>
-          <w:pPr>
-            <w:pStyle w:val="TOC3"/>
-            <w:tabs>
-              <w:tab w:val="right" w:leader="dot" w:pos="9350"/>
-            </w:tabs>
-            <w:rPr>
-              <w:rFonts w:asciiTheme="minorHAnsi" w:eastAsiaTheme="minorEastAsia" w:hAnsiTheme="minorHAnsi" w:cstheme="minorBidi"/>
-              <w:noProof/>
-              <w:lang w:bidi="ar-SA"/>
-            </w:rPr>
-          </w:pPr>
-          <w:hyperlink w:anchor="_Toc102031522" w:history="1">
-            <w:r>
-              <w:rPr>
-                <w:rStyle w:val="Hyperlink"/>
-                <w:rFonts w:ascii="Times New Roman" w:hAnsi="Times New Roman"/>
-                <w:noProof/>
-              </w:rPr>
-              <w:t>Rahim Khan [FA20-BSE-050]</w:t>
-            </w:r>
-            <w:r>
-              <w:rPr>
-                <w:noProof/>
-                <w:webHidden/>
-              </w:rPr>
-              <w:tab/>
-            </w:r>
-            <w:r>
-              <w:rPr>
-                <w:noProof/>
-                <w:webHidden/>
-              </w:rPr>
-              <w:fldChar w:fldCharType="begin"/>
-            </w:r>
-            <w:r>
-              <w:rPr>
-                <w:noProof/>
-                <w:webHidden/>
-              </w:rPr>
-              <w:instrText xml:space="preserve"> PAGEREF _Toc102031522 \h </w:instrText>
-            </w:r>
-            <w:r>
-              <w:rPr>
-                <w:noProof/>
-                <w:webHidden/>
-              </w:rPr>
-            </w:r>
-            <w:r>
-              <w:rPr>
-                <w:noProof/>
-                <w:webHidden/>
-              </w:rPr>
-              <w:fldChar w:fldCharType="separate"/>
-            </w:r>
-            <w:r>
-              <w:rPr>
-                <w:noProof/>
-                <w:webHidden/>
-              </w:rPr>
-              <w:t>46</w:t>
-            </w:r>
-            <w:r>
-              <w:rPr>
-                <w:noProof/>
-                <w:webHidden/>
-              </w:rPr>
-              <w:fldChar w:fldCharType="end"/>
-            </w:r>
-          </w:hyperlink>
-        </w:p>
-        <w:p>
-          <w:pPr>
-            <w:pStyle w:val="TOC2"/>
-            <w:tabs>
-              <w:tab w:val="right" w:leader="dot" w:pos="9350"/>
-            </w:tabs>
-            <w:rPr>
-              <w:rFonts w:asciiTheme="minorHAnsi" w:eastAsiaTheme="minorEastAsia" w:hAnsiTheme="minorHAnsi" w:cstheme="minorBidi"/>
-              <w:noProof/>
-              <w:lang w:bidi="ar-SA"/>
-            </w:rPr>
-          </w:pPr>
-          <w:hyperlink w:anchor="_Toc102031523" w:history="1">
-            <w:r>
-              <w:rPr>
-                <w:rStyle w:val="Hyperlink"/>
-                <w:rFonts w:ascii="Times New Roman" w:hAnsi="Times New Roman"/>
-                <w:noProof/>
-              </w:rPr>
-              <w:t>Brief Use Case Diagram</w:t>
-            </w:r>
-            <w:r>
-              <w:rPr>
-                <w:noProof/>
-                <w:webHidden/>
-              </w:rPr>
-              <w:tab/>
-            </w:r>
-            <w:r>
-              <w:rPr>
-                <w:noProof/>
-                <w:webHidden/>
-              </w:rPr>
-              <w:fldChar w:fldCharType="begin"/>
-            </w:r>
-            <w:r>
-              <w:rPr>
-                <w:noProof/>
-                <w:webHidden/>
-              </w:rPr>
-              <w:instrText xml:space="preserve"> PAGEREF _Toc102031523 \h </w:instrText>
-            </w:r>
-            <w:r>
-              <w:rPr>
-                <w:noProof/>
-                <w:webHidden/>
-              </w:rPr>
-            </w:r>
-            <w:r>
-              <w:rPr>
-                <w:noProof/>
-                <w:webHidden/>
-              </w:rPr>
-              <w:fldChar w:fldCharType="separate"/>
-            </w:r>
-            <w:r>
-              <w:rPr>
-                <w:noProof/>
-                <w:webHidden/>
-              </w:rPr>
-              <w:t>46</w:t>
-            </w:r>
-            <w:r>
-              <w:rPr>
-                <w:noProof/>
-                <w:webHidden/>
-              </w:rPr>
-              <w:fldChar w:fldCharType="end"/>
-            </w:r>
-          </w:hyperlink>
-        </w:p>
-        <w:p>
-          <w:pPr>
-            <w:pStyle w:val="TOC2"/>
-            <w:tabs>
-              <w:tab w:val="right" w:leader="dot" w:pos="9350"/>
-            </w:tabs>
-            <w:rPr>
-              <w:rFonts w:asciiTheme="minorHAnsi" w:eastAsiaTheme="minorEastAsia" w:hAnsiTheme="minorHAnsi" w:cstheme="minorBidi"/>
-              <w:noProof/>
-              <w:lang w:bidi="ar-SA"/>
-            </w:rPr>
-          </w:pPr>
-          <w:hyperlink w:anchor="_Toc102031524" w:history="1">
-            <w:r>
-              <w:rPr>
-                <w:rStyle w:val="Hyperlink"/>
-                <w:rFonts w:ascii="Times New Roman" w:hAnsi="Times New Roman"/>
-                <w:noProof/>
-              </w:rPr>
-              <w:t>Use case 3 : request</w:t>
-            </w:r>
-            <w:r>
-              <w:rPr>
-                <w:noProof/>
-                <w:webHidden/>
-              </w:rPr>
-              <w:tab/>
-            </w:r>
-            <w:r>
-              <w:rPr>
-                <w:noProof/>
-                <w:webHidden/>
-              </w:rPr>
-              <w:fldChar w:fldCharType="begin"/>
-            </w:r>
-            <w:r>
-              <w:rPr>
-                <w:noProof/>
-                <w:webHidden/>
-              </w:rPr>
-              <w:instrText xml:space="preserve"> PAGEREF _Toc102031524 \h </w:instrText>
-            </w:r>
-            <w:r>
-              <w:rPr>
-                <w:noProof/>
-                <w:webHidden/>
-              </w:rPr>
-            </w:r>
-            <w:r>
-              <w:rPr>
-                <w:noProof/>
-                <w:webHidden/>
-              </w:rPr>
-              <w:fldChar w:fldCharType="separate"/>
-            </w:r>
-            <w:r>
-              <w:rPr>
-                <w:noProof/>
-                <w:webHidden/>
-              </w:rPr>
-              <w:t>46</w:t>
-            </w:r>
-            <w:r>
-              <w:rPr>
-                <w:noProof/>
-                <w:webHidden/>
-              </w:rPr>
-              <w:fldChar w:fldCharType="end"/>
-            </w:r>
-          </w:hyperlink>
-        </w:p>
-        <w:p>
-          <w:pPr>
-            <w:pStyle w:val="TOC2"/>
-            <w:tabs>
-              <w:tab w:val="right" w:leader="dot" w:pos="9350"/>
-            </w:tabs>
-            <w:rPr>
-              <w:rFonts w:asciiTheme="minorHAnsi" w:eastAsiaTheme="minorEastAsia" w:hAnsiTheme="minorHAnsi" w:cstheme="minorBidi"/>
-              <w:noProof/>
-              <w:lang w:bidi="ar-SA"/>
-            </w:rPr>
-          </w:pPr>
-          <w:hyperlink w:anchor="_Toc102031525" w:history="1">
-            <w:r>
-              <w:rPr>
-                <w:rStyle w:val="Hyperlink"/>
-                <w:rFonts w:ascii="Times New Roman" w:hAnsi="Times New Roman"/>
-                <w:noProof/>
-              </w:rPr>
-              <w:t>Use case 2 : types of insurance</w:t>
-            </w:r>
-            <w:r>
-              <w:rPr>
-                <w:noProof/>
-                <w:webHidden/>
-              </w:rPr>
-              <w:tab/>
-            </w:r>
-            <w:r>
-              <w:rPr>
-                <w:noProof/>
-                <w:webHidden/>
-              </w:rPr>
-              <w:fldChar w:fldCharType="begin"/>
-            </w:r>
-            <w:r>
-              <w:rPr>
-                <w:noProof/>
-                <w:webHidden/>
-              </w:rPr>
-              <w:instrText xml:space="preserve"> PAGEREF _Toc102031525 \h </w:instrText>
-            </w:r>
-            <w:r>
-              <w:rPr>
-                <w:noProof/>
-                <w:webHidden/>
-              </w:rPr>
-            </w:r>
-            <w:r>
-              <w:rPr>
-                <w:noProof/>
-                <w:webHidden/>
-              </w:rPr>
-              <w:fldChar w:fldCharType="separate"/>
-            </w:r>
-            <w:r>
-              <w:rPr>
-                <w:noProof/>
-                <w:webHidden/>
-              </w:rPr>
-              <w:t>47</w:t>
-            </w:r>
-            <w:r>
-              <w:rPr>
-                <w:noProof/>
-                <w:webHidden/>
-              </w:rPr>
-              <w:fldChar w:fldCharType="end"/>
-            </w:r>
-          </w:hyperlink>
-        </w:p>
-        <w:p>
-          <w:pPr>
-            <w:pStyle w:val="TOC2"/>
-            <w:tabs>
-              <w:tab w:val="right" w:leader="dot" w:pos="9350"/>
-            </w:tabs>
-            <w:rPr>
-              <w:rFonts w:asciiTheme="minorHAnsi" w:eastAsiaTheme="minorEastAsia" w:hAnsiTheme="minorHAnsi" w:cstheme="minorBidi"/>
-              <w:noProof/>
-              <w:lang w:bidi="ar-SA"/>
-            </w:rPr>
-          </w:pPr>
-          <w:hyperlink w:anchor="_Toc102031526" w:history="1">
-            <w:r>
-              <w:rPr>
-                <w:rStyle w:val="Hyperlink"/>
-                <w:rFonts w:ascii="Times New Roman" w:hAnsi="Times New Roman"/>
-                <w:noProof/>
-              </w:rPr>
-              <w:t>Use case 3 : terms</w:t>
-            </w:r>
-            <w:r>
-              <w:rPr>
-                <w:noProof/>
-                <w:webHidden/>
-              </w:rPr>
-              <w:tab/>
-            </w:r>
-            <w:r>
-              <w:rPr>
-                <w:noProof/>
-                <w:webHidden/>
-              </w:rPr>
-              <w:fldChar w:fldCharType="begin"/>
-            </w:r>
-            <w:r>
-              <w:rPr>
-                <w:noProof/>
-                <w:webHidden/>
-              </w:rPr>
-              <w:instrText xml:space="preserve"> PAGEREF _Toc102031526 \h </w:instrText>
-            </w:r>
-            <w:r>
-              <w:rPr>
-                <w:noProof/>
-                <w:webHidden/>
-              </w:rPr>
-            </w:r>
-            <w:r>
-              <w:rPr>
-                <w:noProof/>
-                <w:webHidden/>
-              </w:rPr>
-              <w:fldChar w:fldCharType="separate"/>
-            </w:r>
-            <w:r>
-              <w:rPr>
-                <w:noProof/>
-                <w:webHidden/>
-              </w:rPr>
-              <w:t>47</w:t>
-            </w:r>
-            <w:r>
-              <w:rPr>
-                <w:noProof/>
-                <w:webHidden/>
-              </w:rPr>
-              <w:fldChar w:fldCharType="end"/>
-            </w:r>
-          </w:hyperlink>
-        </w:p>
-        <w:p>
-          <w:pPr>
-            <w:pStyle w:val="TOC3"/>
-            <w:tabs>
-              <w:tab w:val="right" w:leader="dot" w:pos="9350"/>
-            </w:tabs>
-            <w:rPr>
-              <w:rFonts w:asciiTheme="minorHAnsi" w:eastAsiaTheme="minorEastAsia" w:hAnsiTheme="minorHAnsi" w:cstheme="minorBidi"/>
-              <w:noProof/>
-              <w:lang w:bidi="ar-SA"/>
-            </w:rPr>
-          </w:pPr>
-          <w:hyperlink w:anchor="_Toc102031527" w:history="1">
-            <w:r>
-              <w:rPr>
-                <w:rStyle w:val="Hyperlink"/>
-                <w:rFonts w:ascii="Times New Roman" w:hAnsi="Times New Roman"/>
-                <w:b/>
-                <w:noProof/>
-              </w:rPr>
-              <w:t xml:space="preserve">Use case name: </w:t>
-            </w:r>
-            <w:r>
-              <w:rPr>
-                <w:rStyle w:val="Hyperlink"/>
-                <w:rFonts w:ascii="Times New Roman" w:hAnsi="Times New Roman"/>
-                <w:noProof/>
-              </w:rPr>
-              <w:t>Insurance</w:t>
-            </w:r>
-            <w:r>
-              <w:rPr>
-                <w:noProof/>
-                <w:webHidden/>
-              </w:rPr>
-              <w:tab/>
-            </w:r>
-            <w:r>
-              <w:rPr>
-                <w:noProof/>
-                <w:webHidden/>
-              </w:rPr>
-              <w:fldChar w:fldCharType="begin"/>
-            </w:r>
-            <w:r>
-              <w:rPr>
-                <w:noProof/>
-                <w:webHidden/>
-              </w:rPr>
-              <w:instrText xml:space="preserve"> PAGEREF _Toc102031527 \h </w:instrText>
-            </w:r>
-            <w:r>
-              <w:rPr>
-                <w:noProof/>
-                <w:webHidden/>
-              </w:rPr>
-            </w:r>
-            <w:r>
-              <w:rPr>
-                <w:noProof/>
-                <w:webHidden/>
-              </w:rPr>
-              <w:fldChar w:fldCharType="separate"/>
-            </w:r>
-            <w:r>
-              <w:rPr>
-                <w:noProof/>
-                <w:webHidden/>
-              </w:rPr>
-              <w:t>47</w:t>
-            </w:r>
-            <w:r>
-              <w:rPr>
-                <w:noProof/>
-                <w:webHidden/>
-              </w:rPr>
-              <w:fldChar w:fldCharType="end"/>
-            </w:r>
-          </w:hyperlink>
-        </w:p>
-        <w:p>
-          <w:pPr>
-            <w:pStyle w:val="TOC3"/>
-            <w:tabs>
-              <w:tab w:val="right" w:leader="dot" w:pos="9350"/>
-            </w:tabs>
-            <w:rPr>
-              <w:rFonts w:asciiTheme="minorHAnsi" w:eastAsiaTheme="minorEastAsia" w:hAnsiTheme="minorHAnsi" w:cstheme="minorBidi"/>
-              <w:noProof/>
-              <w:lang w:bidi="ar-SA"/>
-            </w:rPr>
-          </w:pPr>
-          <w:hyperlink w:anchor="_Toc102031528" w:history="1">
-            <w:r>
-              <w:rPr>
-                <w:rStyle w:val="Hyperlink"/>
-                <w:rFonts w:ascii="Times New Roman" w:hAnsi="Times New Roman"/>
-                <w:noProof/>
-              </w:rPr>
-              <w:t>MUBASHIR AHMED (FA20-BSE-063)</w:t>
-            </w:r>
-            <w:r>
-              <w:rPr>
-                <w:noProof/>
-                <w:webHidden/>
-              </w:rPr>
-              <w:tab/>
-            </w:r>
-            <w:r>
-              <w:rPr>
-                <w:noProof/>
-                <w:webHidden/>
-              </w:rPr>
-              <w:fldChar w:fldCharType="begin"/>
-            </w:r>
-            <w:r>
-              <w:rPr>
-                <w:noProof/>
-                <w:webHidden/>
-              </w:rPr>
-              <w:instrText xml:space="preserve"> PAGEREF _Toc102031528 \h </w:instrText>
-            </w:r>
-            <w:r>
-              <w:rPr>
-                <w:noProof/>
-                <w:webHidden/>
-              </w:rPr>
-            </w:r>
-            <w:r>
-              <w:rPr>
-                <w:noProof/>
-                <w:webHidden/>
-              </w:rPr>
-              <w:fldChar w:fldCharType="separate"/>
-            </w:r>
-            <w:r>
-              <w:rPr>
-                <w:noProof/>
-                <w:webHidden/>
-              </w:rPr>
-              <w:t>51</w:t>
-            </w:r>
-            <w:r>
-              <w:rPr>
-                <w:noProof/>
-                <w:webHidden/>
-              </w:rPr>
-              <w:fldChar w:fldCharType="end"/>
-            </w:r>
-          </w:hyperlink>
-        </w:p>
-        <w:p>
-          <w:pPr>
-            <w:pStyle w:val="TOC3"/>
-            <w:tabs>
-              <w:tab w:val="right" w:leader="dot" w:pos="9350"/>
-            </w:tabs>
-            <w:rPr>
-              <w:rFonts w:asciiTheme="minorHAnsi" w:eastAsiaTheme="minorEastAsia" w:hAnsiTheme="minorHAnsi" w:cstheme="minorBidi"/>
-              <w:noProof/>
-              <w:lang w:bidi="ar-SA"/>
-            </w:rPr>
-          </w:pPr>
-          <w:hyperlink w:anchor="_Toc102031529" w:history="1">
-            <w:r>
-              <w:rPr>
-                <w:rStyle w:val="Hyperlink"/>
-                <w:rFonts w:ascii="Times New Roman" w:hAnsi="Times New Roman"/>
-                <w:noProof/>
-              </w:rPr>
-              <w:t>Use Case 1: Pay Bills</w:t>
-            </w:r>
-            <w:r>
-              <w:rPr>
-                <w:noProof/>
-                <w:webHidden/>
-              </w:rPr>
-              <w:tab/>
-            </w:r>
-            <w:r>
-              <w:rPr>
-                <w:noProof/>
-                <w:webHidden/>
-              </w:rPr>
-              <w:fldChar w:fldCharType="begin"/>
-            </w:r>
-            <w:r>
-              <w:rPr>
-                <w:noProof/>
-                <w:webHidden/>
-              </w:rPr>
-              <w:instrText xml:space="preserve"> PAGEREF _Toc102031529 \h </w:instrText>
-            </w:r>
-            <w:r>
-              <w:rPr>
-                <w:noProof/>
-                <w:webHidden/>
-              </w:rPr>
-            </w:r>
-            <w:r>
-              <w:rPr>
-                <w:noProof/>
-                <w:webHidden/>
-              </w:rPr>
-              <w:fldChar w:fldCharType="separate"/>
-            </w:r>
-            <w:r>
-              <w:rPr>
-                <w:noProof/>
-                <w:webHidden/>
-              </w:rPr>
-              <w:t>51</w:t>
-            </w:r>
-            <w:r>
-              <w:rPr>
-                <w:noProof/>
-                <w:webHidden/>
-              </w:rPr>
-              <w:fldChar w:fldCharType="end"/>
-            </w:r>
-          </w:hyperlink>
-        </w:p>
-        <w:p>
-          <w:pPr>
-            <w:pStyle w:val="TOC3"/>
-            <w:tabs>
-              <w:tab w:val="right" w:leader="dot" w:pos="9350"/>
-            </w:tabs>
-            <w:rPr>
-              <w:rFonts w:asciiTheme="minorHAnsi" w:eastAsiaTheme="minorEastAsia" w:hAnsiTheme="minorHAnsi" w:cstheme="minorBidi"/>
-              <w:noProof/>
-              <w:lang w:bidi="ar-SA"/>
-            </w:rPr>
-          </w:pPr>
-          <w:hyperlink w:anchor="_Toc102031530" w:history="1">
-            <w:r>
-              <w:rPr>
-                <w:rStyle w:val="Hyperlink"/>
-                <w:rFonts w:ascii="Times New Roman" w:hAnsi="Times New Roman"/>
-                <w:noProof/>
-              </w:rPr>
-              <w:t>Use Case 2: Transfer Funds</w:t>
-            </w:r>
-            <w:r>
-              <w:rPr>
-                <w:noProof/>
-                <w:webHidden/>
-              </w:rPr>
-              <w:tab/>
-            </w:r>
-            <w:r>
-              <w:rPr>
-                <w:noProof/>
-                <w:webHidden/>
-              </w:rPr>
-              <w:fldChar w:fldCharType="begin"/>
-            </w:r>
-            <w:r>
-              <w:rPr>
-                <w:noProof/>
-                <w:webHidden/>
-              </w:rPr>
-              <w:instrText xml:space="preserve"> PAGEREF _Toc102031530 \h </w:instrText>
-            </w:r>
-            <w:r>
-              <w:rPr>
-                <w:noProof/>
-                <w:webHidden/>
-              </w:rPr>
-            </w:r>
-            <w:r>
-              <w:rPr>
-                <w:noProof/>
-                <w:webHidden/>
-              </w:rPr>
-              <w:fldChar w:fldCharType="separate"/>
-            </w:r>
-            <w:r>
-              <w:rPr>
-                <w:noProof/>
-                <w:webHidden/>
-              </w:rPr>
-              <w:t>51</w:t>
-            </w:r>
-            <w:r>
-              <w:rPr>
-                <w:noProof/>
-                <w:webHidden/>
-              </w:rPr>
-              <w:fldChar w:fldCharType="end"/>
-            </w:r>
-          </w:hyperlink>
-        </w:p>
-        <w:p>
-          <w:pPr>
-            <w:pStyle w:val="TOC3"/>
-            <w:tabs>
-              <w:tab w:val="right" w:leader="dot" w:pos="9350"/>
-            </w:tabs>
-            <w:rPr>
-              <w:rFonts w:asciiTheme="minorHAnsi" w:eastAsiaTheme="minorEastAsia" w:hAnsiTheme="minorHAnsi" w:cstheme="minorBidi"/>
-              <w:noProof/>
-              <w:lang w:bidi="ar-SA"/>
-            </w:rPr>
-          </w:pPr>
-          <w:hyperlink w:anchor="_Toc102031531" w:history="1">
-            <w:r>
-              <w:rPr>
-                <w:rStyle w:val="Hyperlink"/>
-                <w:rFonts w:ascii="Times New Roman" w:hAnsi="Times New Roman"/>
-                <w:noProof/>
-              </w:rPr>
-              <w:t>Use Case 3: Inquiry of balance</w:t>
-            </w:r>
-            <w:r>
-              <w:rPr>
-                <w:noProof/>
-                <w:webHidden/>
-              </w:rPr>
-              <w:tab/>
-            </w:r>
-            <w:r>
-              <w:rPr>
-                <w:noProof/>
-                <w:webHidden/>
-              </w:rPr>
-              <w:fldChar w:fldCharType="begin"/>
-            </w:r>
-            <w:r>
-              <w:rPr>
-                <w:noProof/>
-                <w:webHidden/>
-              </w:rPr>
-              <w:instrText xml:space="preserve"> PAGEREF _Toc102031531 \h </w:instrText>
-            </w:r>
-            <w:r>
-              <w:rPr>
-                <w:noProof/>
-                <w:webHidden/>
-              </w:rPr>
-            </w:r>
-            <w:r>
-              <w:rPr>
-                <w:noProof/>
-                <w:webHidden/>
-              </w:rPr>
-              <w:fldChar w:fldCharType="separate"/>
-            </w:r>
-            <w:r>
-              <w:rPr>
-                <w:noProof/>
-                <w:webHidden/>
-              </w:rPr>
-              <w:t>51</w:t>
-            </w:r>
-            <w:r>
-              <w:rPr>
-                <w:noProof/>
-                <w:webHidden/>
-              </w:rPr>
-              <w:fldChar w:fldCharType="end"/>
-            </w:r>
-          </w:hyperlink>
-        </w:p>
-        <w:p>
-          <w:pPr>
-            <w:pStyle w:val="TOC2"/>
-            <w:tabs>
-              <w:tab w:val="right" w:leader="dot" w:pos="9350"/>
-            </w:tabs>
-            <w:rPr>
-              <w:rFonts w:asciiTheme="minorHAnsi" w:eastAsiaTheme="minorEastAsia" w:hAnsiTheme="minorHAnsi" w:cstheme="minorBidi"/>
-              <w:noProof/>
-              <w:lang w:bidi="ar-SA"/>
-            </w:rPr>
-          </w:pPr>
-          <w:hyperlink w:anchor="_Toc102031532" w:history="1">
-            <w:r>
-              <w:rPr>
-                <w:rStyle w:val="Hyperlink"/>
-                <w:rFonts w:ascii="Times New Roman" w:hAnsi="Times New Roman"/>
-                <w:noProof/>
-              </w:rPr>
-              <w:t>Fully Dressed Use Cases</w:t>
-            </w:r>
-            <w:r>
-              <w:rPr>
-                <w:noProof/>
-                <w:webHidden/>
-              </w:rPr>
-              <w:tab/>
-            </w:r>
-            <w:r>
-              <w:rPr>
-                <w:noProof/>
-                <w:webHidden/>
-              </w:rPr>
-              <w:fldChar w:fldCharType="begin"/>
-            </w:r>
-            <w:r>
-              <w:rPr>
-                <w:noProof/>
-                <w:webHidden/>
-              </w:rPr>
-              <w:instrText xml:space="preserve"> PAGEREF _Toc102031532 \h </w:instrText>
-            </w:r>
-            <w:r>
-              <w:rPr>
-                <w:noProof/>
-                <w:webHidden/>
-              </w:rPr>
-            </w:r>
-            <w:r>
-              <w:rPr>
-                <w:noProof/>
-                <w:webHidden/>
-              </w:rPr>
-              <w:fldChar w:fldCharType="separate"/>
-            </w:r>
-            <w:r>
-              <w:rPr>
-                <w:noProof/>
-                <w:webHidden/>
-              </w:rPr>
-              <w:t>51</w:t>
-            </w:r>
-            <w:r>
-              <w:rPr>
-                <w:noProof/>
-                <w:webHidden/>
-              </w:rPr>
-              <w:fldChar w:fldCharType="end"/>
-            </w:r>
-          </w:hyperlink>
-        </w:p>
-        <w:p>
-          <w:pPr>
-            <w:pStyle w:val="TOC3"/>
-            <w:tabs>
-              <w:tab w:val="right" w:leader="dot" w:pos="9350"/>
-            </w:tabs>
-            <w:rPr>
-              <w:rFonts w:asciiTheme="minorHAnsi" w:eastAsiaTheme="minorEastAsia" w:hAnsiTheme="minorHAnsi" w:cstheme="minorBidi"/>
-              <w:noProof/>
-              <w:lang w:bidi="ar-SA"/>
-            </w:rPr>
-          </w:pPr>
-          <w:hyperlink w:anchor="_Toc102031533" w:history="1">
-            <w:r>
-              <w:rPr>
-                <w:rStyle w:val="Hyperlink"/>
-                <w:rFonts w:ascii="Times New Roman" w:hAnsi="Times New Roman"/>
-                <w:noProof/>
-              </w:rPr>
-              <w:t>Mubashir Ahmed (FA20-BSE-063)</w:t>
-            </w:r>
-            <w:r>
-              <w:rPr>
-                <w:noProof/>
-                <w:webHidden/>
-              </w:rPr>
-              <w:tab/>
-            </w:r>
-            <w:r>
-              <w:rPr>
-                <w:noProof/>
-                <w:webHidden/>
-              </w:rPr>
-              <w:fldChar w:fldCharType="begin"/>
-            </w:r>
-            <w:r>
-              <w:rPr>
-                <w:noProof/>
-                <w:webHidden/>
-              </w:rPr>
-              <w:instrText xml:space="preserve"> PAGEREF _Toc102031533 \h </w:instrText>
-            </w:r>
-            <w:r>
-              <w:rPr>
-                <w:noProof/>
-                <w:webHidden/>
-              </w:rPr>
-            </w:r>
-            <w:r>
-              <w:rPr>
-                <w:noProof/>
-                <w:webHidden/>
-              </w:rPr>
-              <w:fldChar w:fldCharType="separate"/>
-            </w:r>
-            <w:r>
-              <w:rPr>
-                <w:noProof/>
-                <w:webHidden/>
-              </w:rPr>
-              <w:t>51</w:t>
-            </w:r>
-            <w:r>
-              <w:rPr>
-                <w:noProof/>
-                <w:webHidden/>
-              </w:rPr>
-              <w:fldChar w:fldCharType="end"/>
-            </w:r>
-          </w:hyperlink>
-        </w:p>
-        <w:p>
-          <w:pPr>
-            <w:pStyle w:val="TOC3"/>
-            <w:tabs>
-              <w:tab w:val="right" w:leader="dot" w:pos="9350"/>
-            </w:tabs>
-            <w:rPr>
-              <w:rFonts w:asciiTheme="minorHAnsi" w:eastAsiaTheme="minorEastAsia" w:hAnsiTheme="minorHAnsi" w:cstheme="minorBidi"/>
-              <w:noProof/>
-              <w:lang w:bidi="ar-SA"/>
-            </w:rPr>
-          </w:pPr>
-          <w:hyperlink w:anchor="_Toc102031534" w:history="1">
-            <w:r>
-              <w:rPr>
-                <w:rStyle w:val="Hyperlink"/>
-                <w:rFonts w:ascii="Times New Roman" w:hAnsi="Times New Roman"/>
-                <w:noProof/>
-              </w:rPr>
-              <w:t>Use Case UC 1: Pay Bills</w:t>
-            </w:r>
-            <w:r>
-              <w:rPr>
-                <w:noProof/>
-                <w:webHidden/>
-              </w:rPr>
-              <w:tab/>
-            </w:r>
-            <w:r>
-              <w:rPr>
-                <w:noProof/>
-                <w:webHidden/>
-              </w:rPr>
-              <w:fldChar w:fldCharType="begin"/>
-            </w:r>
-            <w:r>
-              <w:rPr>
-                <w:noProof/>
-                <w:webHidden/>
-              </w:rPr>
-              <w:instrText xml:space="preserve"> PAGEREF _Toc102031534 \h </w:instrText>
-            </w:r>
-            <w:r>
-              <w:rPr>
-                <w:noProof/>
-                <w:webHidden/>
-              </w:rPr>
-            </w:r>
-            <w:r>
-              <w:rPr>
-                <w:noProof/>
-                <w:webHidden/>
-              </w:rPr>
-              <w:fldChar w:fldCharType="separate"/>
-            </w:r>
-            <w:r>
-              <w:rPr>
-                <w:noProof/>
-                <w:webHidden/>
-              </w:rPr>
-              <w:t>51</w:t>
-            </w:r>
-            <w:r>
-              <w:rPr>
-                <w:noProof/>
-                <w:webHidden/>
-              </w:rPr>
-              <w:fldChar w:fldCharType="end"/>
-            </w:r>
-          </w:hyperlink>
-        </w:p>
-        <w:p>
-          <w:pPr>
-            <w:pStyle w:val="TOC3"/>
-            <w:tabs>
-              <w:tab w:val="right" w:leader="dot" w:pos="9350"/>
-            </w:tabs>
-            <w:rPr>
-              <w:rFonts w:asciiTheme="minorHAnsi" w:eastAsiaTheme="minorEastAsia" w:hAnsiTheme="minorHAnsi" w:cstheme="minorBidi"/>
-              <w:noProof/>
-              <w:lang w:bidi="ar-SA"/>
-            </w:rPr>
-          </w:pPr>
-          <w:hyperlink w:anchor="_Toc102031535" w:history="1">
-            <w:r>
-              <w:rPr>
-                <w:rStyle w:val="Hyperlink"/>
-                <w:rFonts w:ascii="Times New Roman" w:hAnsi="Times New Roman"/>
-                <w:noProof/>
-              </w:rPr>
-              <w:t>Use Case UC 2: Transfer Funds</w:t>
-            </w:r>
-            <w:r>
-              <w:rPr>
-                <w:noProof/>
-                <w:webHidden/>
-              </w:rPr>
-              <w:tab/>
-            </w:r>
-            <w:r>
-              <w:rPr>
-                <w:noProof/>
-                <w:webHidden/>
-              </w:rPr>
-              <w:fldChar w:fldCharType="begin"/>
-            </w:r>
-            <w:r>
-              <w:rPr>
-                <w:noProof/>
-                <w:webHidden/>
-              </w:rPr>
-              <w:instrText xml:space="preserve"> PAGEREF _Toc102031535 \h </w:instrText>
-            </w:r>
-            <w:r>
-              <w:rPr>
-                <w:noProof/>
-                <w:webHidden/>
-              </w:rPr>
-            </w:r>
-            <w:r>
-              <w:rPr>
-                <w:noProof/>
-                <w:webHidden/>
-              </w:rPr>
-              <w:fldChar w:fldCharType="separate"/>
-            </w:r>
-            <w:r>
-              <w:rPr>
-                <w:noProof/>
-                <w:webHidden/>
-              </w:rPr>
-              <w:t>54</w:t>
-            </w:r>
-            <w:r>
-              <w:rPr>
-                <w:noProof/>
-                <w:webHidden/>
-              </w:rPr>
-              <w:fldChar w:fldCharType="end"/>
-            </w:r>
-          </w:hyperlink>
-        </w:p>
-        <w:p>
-          <w:pPr>
-            <w:pStyle w:val="TOC3"/>
-            <w:tabs>
-              <w:tab w:val="right" w:leader="dot" w:pos="9350"/>
-            </w:tabs>
-            <w:rPr>
-              <w:rFonts w:asciiTheme="minorHAnsi" w:eastAsiaTheme="minorEastAsia" w:hAnsiTheme="minorHAnsi" w:cstheme="minorBidi"/>
-              <w:noProof/>
-              <w:lang w:bidi="ar-SA"/>
-            </w:rPr>
-          </w:pPr>
-          <w:hyperlink w:anchor="_Toc102031536" w:history="1">
-            <w:r>
-              <w:rPr>
-                <w:rStyle w:val="Hyperlink"/>
-                <w:rFonts w:ascii="Times New Roman" w:hAnsi="Times New Roman"/>
-                <w:noProof/>
-              </w:rPr>
-              <w:t>Use Case 3: Balance Inquiry</w:t>
-            </w:r>
-            <w:r>
-              <w:rPr>
-                <w:noProof/>
-                <w:webHidden/>
-              </w:rPr>
-              <w:tab/>
-            </w:r>
-            <w:r>
-              <w:rPr>
-                <w:noProof/>
-                <w:webHidden/>
-              </w:rPr>
-              <w:fldChar w:fldCharType="begin"/>
-            </w:r>
-            <w:r>
-              <w:rPr>
-                <w:noProof/>
-                <w:webHidden/>
-              </w:rPr>
-              <w:instrText xml:space="preserve"> PAGEREF _Toc102031536 \h </w:instrText>
-            </w:r>
-            <w:r>
-              <w:rPr>
-                <w:noProof/>
-                <w:webHidden/>
-              </w:rPr>
-            </w:r>
-            <w:r>
-              <w:rPr>
-                <w:noProof/>
-                <w:webHidden/>
-              </w:rPr>
-              <w:fldChar w:fldCharType="separate"/>
-            </w:r>
-            <w:r>
-              <w:rPr>
-                <w:noProof/>
-                <w:webHidden/>
-              </w:rPr>
-              <w:t>57</w:t>
-            </w:r>
-            <w:r>
-              <w:rPr>
-                <w:noProof/>
-                <w:webHidden/>
-              </w:rPr>
-              <w:fldChar w:fldCharType="end"/>
-            </w:r>
-          </w:hyperlink>
-        </w:p>
-        <w:p>
-          <w:pPr>
-            <w:pStyle w:val="TOC1"/>
-            <w:tabs>
-              <w:tab w:val="right" w:leader="dot" w:pos="9350"/>
-            </w:tabs>
-            <w:rPr>
-              <w:rFonts w:asciiTheme="minorHAnsi" w:eastAsiaTheme="minorEastAsia" w:hAnsiTheme="minorHAnsi" w:cstheme="minorBidi"/>
-              <w:noProof/>
-              <w:lang w:bidi="ar-SA"/>
-            </w:rPr>
-          </w:pPr>
-          <w:hyperlink w:anchor="_Toc102031537" w:history="1">
-            <w:r>
-              <w:rPr>
-                <w:rStyle w:val="Hyperlink"/>
-                <w:noProof/>
-              </w:rPr>
-              <w:t>CHAPTER 2 USE CASES</w:t>
-            </w:r>
-            <w:r>
-              <w:rPr>
-                <w:noProof/>
-                <w:webHidden/>
-              </w:rPr>
-              <w:tab/>
-            </w:r>
-            <w:r>
-              <w:rPr>
-                <w:noProof/>
-                <w:webHidden/>
-              </w:rPr>
-              <w:fldChar w:fldCharType="begin"/>
-            </w:r>
-            <w:r>
-              <w:rPr>
-                <w:noProof/>
-                <w:webHidden/>
-              </w:rPr>
-              <w:instrText xml:space="preserve"> PAGEREF _Toc102031537 \h </w:instrText>
-            </w:r>
-            <w:r>
-              <w:rPr>
-                <w:noProof/>
-                <w:webHidden/>
-              </w:rPr>
-            </w:r>
-            <w:r>
-              <w:rPr>
-                <w:noProof/>
-                <w:webHidden/>
-              </w:rPr>
-              <w:fldChar w:fldCharType="separate"/>
-            </w:r>
-            <w:r>
-              <w:rPr>
-                <w:noProof/>
-                <w:webHidden/>
-              </w:rPr>
-              <w:t>59</w:t>
-            </w:r>
-            <w:r>
-              <w:rPr>
-                <w:noProof/>
-                <w:webHidden/>
-              </w:rPr>
-              <w:fldChar w:fldCharType="end"/>
-            </w:r>
-          </w:hyperlink>
-        </w:p>
-        <w:p>
-          <w:pPr>
-            <w:pStyle w:val="TOC2"/>
-            <w:tabs>
-              <w:tab w:val="right" w:leader="dot" w:pos="9350"/>
-            </w:tabs>
-            <w:rPr>
-              <w:rFonts w:asciiTheme="minorHAnsi" w:eastAsiaTheme="minorEastAsia" w:hAnsiTheme="minorHAnsi" w:cstheme="minorBidi"/>
-              <w:noProof/>
-              <w:lang w:bidi="ar-SA"/>
-            </w:rPr>
-          </w:pPr>
-          <w:hyperlink w:anchor="_Toc102031538" w:history="1">
-            <w:r>
-              <w:rPr>
-                <w:rStyle w:val="Hyperlink"/>
-                <w:rFonts w:ascii="Times New Roman" w:hAnsi="Times New Roman"/>
-                <w:noProof/>
-              </w:rPr>
-              <w:t>Use Case Diagram</w:t>
-            </w:r>
-            <w:r>
-              <w:rPr>
-                <w:noProof/>
-                <w:webHidden/>
-              </w:rPr>
-              <w:tab/>
-            </w:r>
-            <w:r>
-              <w:rPr>
-                <w:noProof/>
-                <w:webHidden/>
-              </w:rPr>
-              <w:fldChar w:fldCharType="begin"/>
-            </w:r>
-            <w:r>
-              <w:rPr>
-                <w:noProof/>
-                <w:webHidden/>
-              </w:rPr>
-              <w:instrText xml:space="preserve"> PAGEREF _Toc102031538 \h </w:instrText>
-            </w:r>
-            <w:r>
-              <w:rPr>
-                <w:noProof/>
-                <w:webHidden/>
-              </w:rPr>
-            </w:r>
-            <w:r>
-              <w:rPr>
-                <w:noProof/>
-                <w:webHidden/>
-              </w:rPr>
-              <w:fldChar w:fldCharType="separate"/>
-            </w:r>
-            <w:r>
-              <w:rPr>
-                <w:noProof/>
-                <w:webHidden/>
-              </w:rPr>
-              <w:t>59</w:t>
-            </w:r>
-            <w:r>
-              <w:rPr>
-                <w:noProof/>
-                <w:webHidden/>
-              </w:rPr>
-              <w:fldChar w:fldCharType="end"/>
-            </w:r>
-          </w:hyperlink>
-        </w:p>
-        <w:p>
-          <w:pPr>
-            <w:pStyle w:val="TOC2"/>
-            <w:tabs>
-              <w:tab w:val="right" w:leader="dot" w:pos="9350"/>
-            </w:tabs>
-            <w:rPr>
-              <w:rFonts w:asciiTheme="minorHAnsi" w:eastAsiaTheme="minorEastAsia" w:hAnsiTheme="minorHAnsi" w:cstheme="minorBidi"/>
-              <w:noProof/>
-              <w:lang w:bidi="ar-SA"/>
-            </w:rPr>
-          </w:pPr>
-          <w:hyperlink w:anchor="_Toc102031539" w:history="1">
-            <w:r>
-              <w:rPr>
-                <w:rStyle w:val="Hyperlink"/>
-                <w:rFonts w:ascii="Times New Roman" w:hAnsi="Times New Roman"/>
-                <w:noProof/>
-              </w:rPr>
-              <w:t>Brief Level Use Cases</w:t>
-            </w:r>
-            <w:r>
-              <w:rPr>
-                <w:noProof/>
-                <w:webHidden/>
-              </w:rPr>
-              <w:tab/>
-            </w:r>
-            <w:r>
-              <w:rPr>
-                <w:noProof/>
-                <w:webHidden/>
-              </w:rPr>
-              <w:fldChar w:fldCharType="begin"/>
-            </w:r>
-            <w:r>
-              <w:rPr>
-                <w:noProof/>
-                <w:webHidden/>
-              </w:rPr>
-              <w:instrText xml:space="preserve"> PAGEREF _Toc102031539 \h </w:instrText>
-            </w:r>
-            <w:r>
-              <w:rPr>
-                <w:noProof/>
-                <w:webHidden/>
-              </w:rPr>
-            </w:r>
-            <w:r>
-              <w:rPr>
-                <w:noProof/>
-                <w:webHidden/>
-              </w:rPr>
-              <w:fldChar w:fldCharType="separate"/>
-            </w:r>
-            <w:r>
-              <w:rPr>
-                <w:noProof/>
-                <w:webHidden/>
-              </w:rPr>
-              <w:t>59</w:t>
-            </w:r>
-            <w:r>
-              <w:rPr>
-                <w:noProof/>
-                <w:webHidden/>
-              </w:rPr>
-              <w:fldChar w:fldCharType="end"/>
-            </w:r>
-          </w:hyperlink>
-        </w:p>
-        <w:p>
-          <w:pPr>
-            <w:pStyle w:val="TOC3"/>
-            <w:tabs>
-              <w:tab w:val="right" w:leader="dot" w:pos="9350"/>
-            </w:tabs>
-            <w:rPr>
-              <w:rFonts w:asciiTheme="minorHAnsi" w:eastAsiaTheme="minorEastAsia" w:hAnsiTheme="minorHAnsi" w:cstheme="minorBidi"/>
-              <w:noProof/>
-              <w:lang w:bidi="ar-SA"/>
-            </w:rPr>
-          </w:pPr>
-          <w:hyperlink w:anchor="_Toc102031540" w:history="1">
-            <w:r>
-              <w:rPr>
-                <w:rStyle w:val="Hyperlink"/>
-                <w:rFonts w:ascii="Times New Roman" w:hAnsi="Times New Roman"/>
-                <w:noProof/>
-              </w:rPr>
-              <w:t>Student Name: Ghulam Abbas (FA20-BSE-053)</w:t>
-            </w:r>
-            <w:r>
-              <w:rPr>
-                <w:noProof/>
-                <w:webHidden/>
-              </w:rPr>
-              <w:tab/>
-            </w:r>
-            <w:r>
-              <w:rPr>
-                <w:noProof/>
-                <w:webHidden/>
-              </w:rPr>
-              <w:fldChar w:fldCharType="begin"/>
-            </w:r>
-            <w:r>
-              <w:rPr>
-                <w:noProof/>
-                <w:webHidden/>
-              </w:rPr>
-              <w:instrText xml:space="preserve"> PAGEREF _Toc102031540 \h </w:instrText>
-            </w:r>
-            <w:r>
-              <w:rPr>
-                <w:noProof/>
-                <w:webHidden/>
-              </w:rPr>
-            </w:r>
-            <w:r>
-              <w:rPr>
-                <w:noProof/>
-                <w:webHidden/>
-              </w:rPr>
-              <w:fldChar w:fldCharType="separate"/>
-            </w:r>
-            <w:r>
-              <w:rPr>
-                <w:noProof/>
-                <w:webHidden/>
-              </w:rPr>
-              <w:t>59</w:t>
-            </w:r>
-            <w:r>
-              <w:rPr>
-                <w:noProof/>
-                <w:webHidden/>
-              </w:rPr>
-              <w:fldChar w:fldCharType="end"/>
-            </w:r>
-          </w:hyperlink>
-        </w:p>
-        <w:p>
-          <w:pPr>
-            <w:pStyle w:val="TOC3"/>
-            <w:tabs>
-              <w:tab w:val="right" w:leader="dot" w:pos="9350"/>
-            </w:tabs>
-            <w:rPr>
-              <w:rFonts w:asciiTheme="minorHAnsi" w:eastAsiaTheme="minorEastAsia" w:hAnsiTheme="minorHAnsi" w:cstheme="minorBidi"/>
-              <w:noProof/>
-              <w:lang w:bidi="ar-SA"/>
-            </w:rPr>
-          </w:pPr>
-          <w:hyperlink w:anchor="_Toc102031541" w:history="1">
-            <w:r>
-              <w:rPr>
-                <w:rStyle w:val="Hyperlink"/>
-                <w:rFonts w:ascii="Times New Roman" w:hAnsi="Times New Roman"/>
-                <w:noProof/>
-              </w:rPr>
-              <w:t>HASHIR 079</w:t>
-            </w:r>
-            <w:r>
-              <w:rPr>
-                <w:noProof/>
-                <w:webHidden/>
-              </w:rPr>
-              <w:tab/>
-            </w:r>
-            <w:r>
-              <w:rPr>
-                <w:noProof/>
-                <w:webHidden/>
-              </w:rPr>
-              <w:fldChar w:fldCharType="begin"/>
-            </w:r>
-            <w:r>
-              <w:rPr>
-                <w:noProof/>
-                <w:webHidden/>
-              </w:rPr>
-              <w:instrText xml:space="preserve"> PAGEREF _Toc102031541 \h </w:instrText>
-            </w:r>
-            <w:r>
-              <w:rPr>
-                <w:noProof/>
-                <w:webHidden/>
-              </w:rPr>
-            </w:r>
-            <w:r>
-              <w:rPr>
-                <w:noProof/>
-                <w:webHidden/>
-              </w:rPr>
-              <w:fldChar w:fldCharType="separate"/>
-            </w:r>
-            <w:r>
-              <w:rPr>
-                <w:noProof/>
-                <w:webHidden/>
-              </w:rPr>
-              <w:t>68</w:t>
+              <w:t>86</w:t>
             </w:r>
             <w:r>
               <w:rPr>
@@ -4948,7 +6050,6 @@
               <w:bCs/>
               <w:noProof/>
             </w:rPr>
-            <w:lastRenderedPageBreak/>
             <w:fldChar w:fldCharType="end"/>
           </w:r>
         </w:p>
@@ -4981,12 +6082,12 @@
       <w:pPr>
         <w:pStyle w:val="Heading1"/>
       </w:pPr>
-      <w:bookmarkStart w:id="2" w:name="_Toc102031481"/>
+      <w:bookmarkStart w:id="3" w:name="_Toc105239250"/>
       <w:r>
         <w:t>CHAPTER 1 PROJECT PROPOSAL</w:t>
       </w:r>
       <w:bookmarkEnd w:id="1"/>
-      <w:bookmarkEnd w:id="2"/>
+      <w:bookmarkEnd w:id="3"/>
     </w:p>
     <w:p>
       <w:pPr>
@@ -5003,16 +6104,16 @@
           <w:rFonts w:ascii="Times New Roman" w:hAnsi="Times New Roman" w:cs="Times New Roman"/>
         </w:rPr>
       </w:pPr>
-      <w:bookmarkStart w:id="3" w:name="_Toc101427039"/>
-      <w:bookmarkStart w:id="4" w:name="_Toc102031482"/>
+      <w:bookmarkStart w:id="4" w:name="_Toc101427039"/>
+      <w:bookmarkStart w:id="5" w:name="_Toc105239251"/>
       <w:r>
         <w:rPr>
           <w:rFonts w:ascii="Times New Roman" w:hAnsi="Times New Roman" w:cs="Times New Roman"/>
         </w:rPr>
         <w:t>Introduction</w:t>
       </w:r>
-      <w:bookmarkEnd w:id="3"/>
       <w:bookmarkEnd w:id="4"/>
+      <w:bookmarkEnd w:id="5"/>
     </w:p>
     <w:p>
       <w:pPr>
@@ -5051,8 +6152,9 @@
           <w:iCs w:val="0"/>
         </w:rPr>
       </w:pPr>
-      <w:bookmarkStart w:id="5" w:name="_Toc101657876"/>
-      <w:bookmarkStart w:id="6" w:name="_Toc101705840"/>
+      <w:bookmarkStart w:id="6" w:name="_Toc101657876"/>
+      <w:bookmarkStart w:id="7" w:name="_Toc101705840"/>
+      <w:bookmarkStart w:id="8" w:name="_Toc105239252"/>
       <w:r>
         <w:rPr>
           <w:rStyle w:val="Emphasis"/>
@@ -5063,8 +6165,9 @@
         </w:rPr>
         <w:t>The banking sector is the lifeline of any modern economy. It is one of the important financial pillars of the financial sector, which plays a vital role in the functioning of an economy. It is very important for economic development of a country that it’s financing requirements of trade, industry and agriculture are met with higher degree of commitment and responsibility. Thus, the development of a country is integrally linked with the development of banking. In a modern economy, banks are to be considered not as dealers in money but as the leaders of development.</w:t>
       </w:r>
-      <w:bookmarkEnd w:id="5"/>
       <w:bookmarkEnd w:id="6"/>
+      <w:bookmarkEnd w:id="7"/>
+      <w:bookmarkEnd w:id="8"/>
     </w:p>
     <w:p>
       <w:pPr>
@@ -5087,8 +6190,9 @@
         </w:rPr>
         <w:t xml:space="preserve"> </w:t>
       </w:r>
-      <w:bookmarkStart w:id="7" w:name="_Toc101657877"/>
-      <w:bookmarkStart w:id="8" w:name="_Toc101705841"/>
+      <w:bookmarkStart w:id="9" w:name="_Toc101657877"/>
+      <w:bookmarkStart w:id="10" w:name="_Toc101705841"/>
+      <w:bookmarkStart w:id="11" w:name="_Toc105239253"/>
       <w:r>
         <w:rPr>
           <w:rStyle w:val="Emphasis"/>
@@ -5099,8 +6203,9 @@
         </w:rPr>
         <w:t>They play an important role in the mobilization of deposits and disbursement of credit to various sectors of the economy. The banking system reflects the economic health of the country. The strength of an economy depends on the strength and efficiency of the financial system, which in turn depends on a sound and solvent banking system. A sound banking system efficiently mobilized savings in productive sectors and a solvent banking system ensures that the bank can meet its obligation to the depositors.</w:t>
       </w:r>
-      <w:bookmarkEnd w:id="7"/>
-      <w:bookmarkEnd w:id="8"/>
+      <w:bookmarkEnd w:id="9"/>
+      <w:bookmarkEnd w:id="10"/>
+      <w:bookmarkEnd w:id="11"/>
     </w:p>
     <w:p>
       <w:pPr>
@@ -5177,23 +6282,23 @@
           <w:rFonts w:ascii="Times New Roman" w:hAnsi="Times New Roman" w:cs="Times New Roman"/>
         </w:rPr>
       </w:pPr>
-      <w:bookmarkStart w:id="9" w:name="_Toc101427040"/>
-      <w:bookmarkStart w:id="10" w:name="_Toc102031483"/>
+      <w:bookmarkStart w:id="12" w:name="_Toc101427040"/>
+      <w:bookmarkStart w:id="13" w:name="_Toc105239254"/>
       <w:r>
         <w:rPr>
           <w:rFonts w:ascii="Times New Roman" w:hAnsi="Times New Roman" w:cs="Times New Roman"/>
         </w:rPr>
         <w:t>Vision and Business Cas</w:t>
       </w:r>
-      <w:bookmarkStart w:id="11" w:name="_Toc101427041"/>
-      <w:bookmarkEnd w:id="9"/>
+      <w:bookmarkStart w:id="14" w:name="_Toc101427041"/>
+      <w:bookmarkEnd w:id="12"/>
       <w:r>
         <w:rPr>
           <w:rFonts w:ascii="Times New Roman" w:hAnsi="Times New Roman" w:cs="Times New Roman"/>
         </w:rPr>
         <w:t>e</w:t>
       </w:r>
-      <w:bookmarkEnd w:id="10"/>
+      <w:bookmarkEnd w:id="13"/>
     </w:p>
     <w:p>
       <w:pPr>
@@ -5202,14 +6307,14 @@
           <w:rFonts w:ascii="Times New Roman" w:hAnsi="Times New Roman" w:cs="Times New Roman"/>
         </w:rPr>
       </w:pPr>
-      <w:bookmarkStart w:id="12" w:name="_Toc102031484"/>
+      <w:bookmarkStart w:id="15" w:name="_Toc105239255"/>
       <w:r>
         <w:rPr>
           <w:rFonts w:ascii="Times New Roman" w:hAnsi="Times New Roman" w:cs="Times New Roman"/>
         </w:rPr>
         <w:t>VISION</w:t>
       </w:r>
-      <w:bookmarkEnd w:id="12"/>
+      <w:bookmarkEnd w:id="15"/>
     </w:p>
     <w:p>
       <w:pPr>
@@ -5252,14 +6357,14 @@
           <w:rFonts w:ascii="Times New Roman" w:hAnsi="Times New Roman" w:cs="Times New Roman"/>
         </w:rPr>
       </w:pPr>
-      <w:bookmarkStart w:id="13" w:name="_Toc102031485"/>
+      <w:bookmarkStart w:id="16" w:name="_Toc105239256"/>
       <w:r>
         <w:rPr>
           <w:rFonts w:ascii="Times New Roman" w:hAnsi="Times New Roman" w:cs="Times New Roman"/>
         </w:rPr>
         <w:t>Business Case</w:t>
       </w:r>
-      <w:bookmarkEnd w:id="13"/>
+      <w:bookmarkEnd w:id="16"/>
     </w:p>
     <w:p>
       <w:pPr>
@@ -5403,15 +6508,15 @@
           <w:rFonts w:ascii="Times New Roman" w:hAnsi="Times New Roman" w:cs="Times New Roman"/>
         </w:rPr>
       </w:pPr>
-      <w:bookmarkStart w:id="14" w:name="_Toc102031486"/>
+      <w:bookmarkStart w:id="17" w:name="_Toc105239257"/>
       <w:r>
         <w:rPr>
           <w:rFonts w:ascii="Times New Roman" w:hAnsi="Times New Roman" w:cs="Times New Roman"/>
         </w:rPr>
         <w:t>Use-Case Model</w:t>
       </w:r>
-      <w:bookmarkEnd w:id="11"/>
       <w:bookmarkEnd w:id="14"/>
+      <w:bookmarkEnd w:id="17"/>
     </w:p>
     <w:p>
       <w:pPr>
@@ -5429,16 +6534,16 @@
           <w:rFonts w:ascii="Times New Roman" w:hAnsi="Times New Roman" w:cs="Times New Roman"/>
         </w:rPr>
       </w:pPr>
-      <w:bookmarkStart w:id="15" w:name="_Toc101427042"/>
-      <w:bookmarkStart w:id="16" w:name="_Toc102031487"/>
+      <w:bookmarkStart w:id="18" w:name="_Toc101427042"/>
+      <w:bookmarkStart w:id="19" w:name="_Toc105239258"/>
       <w:r>
         <w:rPr>
           <w:rFonts w:ascii="Times New Roman" w:hAnsi="Times New Roman" w:cs="Times New Roman"/>
         </w:rPr>
         <w:t>Supplementary Specification</w:t>
       </w:r>
-      <w:bookmarkEnd w:id="15"/>
-      <w:bookmarkEnd w:id="16"/>
+      <w:bookmarkEnd w:id="18"/>
+      <w:bookmarkEnd w:id="19"/>
     </w:p>
     <w:p>
       <w:pPr>
@@ -5721,16 +6826,16 @@
           <w:rFonts w:ascii="Times New Roman" w:hAnsi="Times New Roman" w:cs="Times New Roman"/>
         </w:rPr>
       </w:pPr>
-      <w:bookmarkStart w:id="17" w:name="_Toc101427043"/>
-      <w:bookmarkStart w:id="18" w:name="_Toc102031488"/>
+      <w:bookmarkStart w:id="20" w:name="_Toc101427043"/>
+      <w:bookmarkStart w:id="21" w:name="_Toc105239259"/>
       <w:r>
         <w:rPr>
           <w:rFonts w:ascii="Times New Roman" w:hAnsi="Times New Roman" w:cs="Times New Roman"/>
         </w:rPr>
         <w:t>Glossary</w:t>
       </w:r>
-      <w:bookmarkEnd w:id="17"/>
-      <w:bookmarkEnd w:id="18"/>
+      <w:bookmarkEnd w:id="20"/>
+      <w:bookmarkEnd w:id="21"/>
     </w:p>
     <w:p>
       <w:pPr>
@@ -5767,16 +6872,16 @@
           <w:rFonts w:ascii="Times New Roman" w:hAnsi="Times New Roman" w:cs="Times New Roman"/>
         </w:rPr>
       </w:pPr>
-      <w:bookmarkStart w:id="19" w:name="_Toc101427044"/>
-      <w:bookmarkStart w:id="20" w:name="_Toc102031489"/>
+      <w:bookmarkStart w:id="22" w:name="_Toc101427044"/>
+      <w:bookmarkStart w:id="23" w:name="_Toc105239260"/>
       <w:r>
         <w:rPr>
           <w:rFonts w:ascii="Times New Roman" w:hAnsi="Times New Roman" w:cs="Times New Roman"/>
         </w:rPr>
         <w:t>Risk List &amp; Risk Management Plan</w:t>
       </w:r>
-      <w:bookmarkEnd w:id="19"/>
-      <w:bookmarkEnd w:id="20"/>
+      <w:bookmarkEnd w:id="22"/>
+      <w:bookmarkEnd w:id="23"/>
     </w:p>
     <w:p>
       <w:pPr>
@@ -6172,7 +7277,7 @@
           <w:szCs w:val="24"/>
         </w:rPr>
       </w:pPr>
-      <w:bookmarkStart w:id="21" w:name="_Toc101657887"/>
+      <w:bookmarkStart w:id="24" w:name="_Toc101657887"/>
       <w:r>
         <w:rPr>
           <w:rFonts w:ascii="Times New Roman" w:hAnsi="Times New Roman" w:cs="Times New Roman"/>
@@ -6206,7 +7311,7 @@
         </w:rPr>
         <w:t xml:space="preserve"> almost eliminate market risks from their balance sheet.</w:t>
       </w:r>
-      <w:bookmarkEnd w:id="21"/>
+      <w:bookmarkEnd w:id="24"/>
     </w:p>
     <w:p>
       <w:pPr>
@@ -6217,13 +7322,13 @@
       <w:pPr>
         <w:pStyle w:val="Heading1"/>
       </w:pPr>
-      <w:bookmarkStart w:id="22" w:name="_Toc101427045"/>
-      <w:bookmarkStart w:id="23" w:name="_Toc102031490"/>
+      <w:bookmarkStart w:id="25" w:name="_Toc101427045"/>
+      <w:bookmarkStart w:id="26" w:name="_Toc105239261"/>
       <w:r>
         <w:t>CHAPTER 2 USE CASES</w:t>
       </w:r>
-      <w:bookmarkEnd w:id="22"/>
-      <w:bookmarkEnd w:id="23"/>
+      <w:bookmarkEnd w:id="25"/>
+      <w:bookmarkEnd w:id="26"/>
     </w:p>
     <w:p>
       <w:pPr>
@@ -6239,8 +7344,8 @@
           <w:rFonts w:ascii="Times New Roman" w:hAnsi="Times New Roman" w:cs="Times New Roman"/>
         </w:rPr>
       </w:pPr>
-      <w:bookmarkStart w:id="24" w:name="_Toc101427046"/>
-      <w:bookmarkStart w:id="25" w:name="_Toc102031491"/>
+      <w:bookmarkStart w:id="27" w:name="_Toc101427046"/>
+      <w:bookmarkStart w:id="28" w:name="_Toc105239262"/>
       <w:r>
         <w:rPr>
           <w:rFonts w:ascii="Times New Roman" w:hAnsi="Times New Roman" w:cs="Times New Roman"/>
@@ -6248,8 +7353,8 @@
         <w:lastRenderedPageBreak/>
         <w:t>Use Case Diagram</w:t>
       </w:r>
-      <w:bookmarkEnd w:id="24"/>
-      <w:bookmarkEnd w:id="25"/>
+      <w:bookmarkEnd w:id="27"/>
+      <w:bookmarkEnd w:id="28"/>
     </w:p>
     <w:p>
       <w:pPr>
@@ -6282,7 +7387,7 @@
             <o:lock v:ext="edit" aspectratio="t"/>
           </v:shapetype>
           <v:shape id="_x0000_i1025" type="#_x0000_t75" style="width:467.25pt;height:531pt">
-            <v:imagedata r:id="rId9" o:title="UseCaseDiagram1"/>
+            <v:imagedata r:id="rId10" o:title="UseCaseDiagram1"/>
           </v:shape>
         </w:pict>
       </w:r>
@@ -6294,8 +7399,8 @@
           <w:rFonts w:ascii="Times New Roman" w:hAnsi="Times New Roman" w:cs="Times New Roman"/>
         </w:rPr>
       </w:pPr>
-      <w:bookmarkStart w:id="26" w:name="_Toc102031492"/>
-      <w:bookmarkStart w:id="27" w:name="_Toc101427047"/>
+      <w:bookmarkStart w:id="29" w:name="_Toc101427047"/>
+      <w:bookmarkStart w:id="30" w:name="_Toc105239263"/>
       <w:r>
         <w:rPr>
           <w:rFonts w:ascii="Times New Roman" w:hAnsi="Times New Roman" w:cs="Times New Roman"/>
@@ -6303,7 +7408,7 @@
         <w:lastRenderedPageBreak/>
         <w:t>Brief Level Use Cases</w:t>
       </w:r>
-      <w:bookmarkEnd w:id="26"/>
+      <w:bookmarkEnd w:id="30"/>
     </w:p>
     <w:p>
       <w:pPr>
@@ -6312,14 +7417,14 @@
           <w:rFonts w:ascii="Times New Roman" w:hAnsi="Times New Roman" w:cs="Times New Roman"/>
         </w:rPr>
       </w:pPr>
-      <w:bookmarkStart w:id="28" w:name="_Toc102031493"/>
+      <w:bookmarkStart w:id="31" w:name="_Toc105239264"/>
       <w:r>
         <w:rPr>
           <w:rFonts w:ascii="Times New Roman" w:hAnsi="Times New Roman" w:cs="Times New Roman"/>
         </w:rPr>
         <w:t>AHMED BIN KHALID (FA20-BSE-062)</w:t>
       </w:r>
-      <w:bookmarkEnd w:id="28"/>
+      <w:bookmarkEnd w:id="31"/>
     </w:p>
     <w:tbl>
       <w:tblPr>
@@ -6360,14 +7465,14 @@
                 <w:rFonts w:ascii="Times New Roman" w:hAnsi="Times New Roman" w:cs="Times New Roman"/>
               </w:rPr>
             </w:pPr>
-            <w:bookmarkStart w:id="29" w:name="_Toc102031494"/>
+            <w:bookmarkStart w:id="32" w:name="_Toc105239265"/>
             <w:r>
               <w:rPr>
                 <w:rFonts w:ascii="Times New Roman" w:hAnsi="Times New Roman" w:cs="Times New Roman"/>
               </w:rPr>
               <w:t>Use Case 1: Sign Up</w:t>
             </w:r>
-            <w:bookmarkEnd w:id="29"/>
+            <w:bookmarkEnd w:id="32"/>
           </w:p>
         </w:tc>
       </w:tr>
@@ -6489,14 +7594,14 @@
           <w:rFonts w:ascii="Times New Roman" w:hAnsi="Times New Roman" w:cs="Times New Roman"/>
         </w:rPr>
       </w:pPr>
-      <w:bookmarkStart w:id="30" w:name="_Toc102031495"/>
+      <w:bookmarkStart w:id="33" w:name="_Toc105239266"/>
       <w:r>
         <w:rPr>
           <w:rFonts w:ascii="Times New Roman" w:hAnsi="Times New Roman" w:cs="Times New Roman"/>
         </w:rPr>
         <w:t>Use Case 2: Log In</w:t>
       </w:r>
-      <w:bookmarkEnd w:id="30"/>
+      <w:bookmarkEnd w:id="33"/>
     </w:p>
     <w:p>
       <w:pPr>
@@ -6563,14 +7668,14 @@
           <w:rFonts w:ascii="Times New Roman" w:hAnsi="Times New Roman" w:cs="Times New Roman"/>
         </w:rPr>
       </w:pPr>
-      <w:bookmarkStart w:id="31" w:name="_Toc102031496"/>
+      <w:bookmarkStart w:id="34" w:name="_Toc105239267"/>
       <w:r>
         <w:rPr>
           <w:rFonts w:ascii="Times New Roman" w:hAnsi="Times New Roman" w:cs="Times New Roman"/>
         </w:rPr>
         <w:t>Use Case 3: Get Reports</w:t>
       </w:r>
-      <w:bookmarkEnd w:id="31"/>
+      <w:bookmarkEnd w:id="34"/>
     </w:p>
     <w:p>
       <w:pPr>
@@ -6647,7 +7752,7 @@
                 <w:rFonts w:ascii="Times New Roman" w:hAnsi="Times New Roman" w:cs="Times New Roman"/>
               </w:rPr>
             </w:pPr>
-            <w:bookmarkStart w:id="32" w:name="_Toc102031497"/>
+            <w:bookmarkStart w:id="35" w:name="_Toc105239268"/>
             <w:r>
               <w:rPr>
                 <w:rFonts w:ascii="Times New Roman" w:hAnsi="Times New Roman" w:cs="Times New Roman"/>
@@ -6655,7 +7760,7 @@
               <w:lastRenderedPageBreak/>
               <w:t>Fully Dressed Use Cases</w:t>
             </w:r>
-            <w:bookmarkEnd w:id="32"/>
+            <w:bookmarkEnd w:id="35"/>
           </w:p>
           <w:p>
             <w:pPr>
@@ -6664,14 +7769,14 @@
                 <w:rFonts w:ascii="Times New Roman" w:hAnsi="Times New Roman" w:cs="Times New Roman"/>
               </w:rPr>
             </w:pPr>
-            <w:bookmarkStart w:id="33" w:name="_Toc102031498"/>
+            <w:bookmarkStart w:id="36" w:name="_Toc105239269"/>
             <w:r>
               <w:rPr>
                 <w:rFonts w:ascii="Times New Roman" w:hAnsi="Times New Roman" w:cs="Times New Roman"/>
               </w:rPr>
               <w:t>AHMED BIN KHALID (FA20-BSE-062)</w:t>
             </w:r>
-            <w:bookmarkEnd w:id="33"/>
+            <w:bookmarkEnd w:id="36"/>
           </w:p>
           <w:p>
             <w:pPr>
@@ -7505,7 +8610,7 @@
                     <pic:cNvPicPr/>
                   </pic:nvPicPr>
                   <pic:blipFill>
-                    <a:blip r:embed="rId10">
+                    <a:blip r:embed="rId11">
                       <a:extLst>
                         <a:ext uri="{28A0092B-C50C-407E-A947-70E740481C1C}">
                           <a14:useLocalDpi xmlns:a14="http://schemas.microsoft.com/office/drawing/2010/main" val="0"/>
@@ -7625,14 +8730,14 @@
                 <w:rFonts w:ascii="Times New Roman" w:hAnsi="Times New Roman" w:cs="Times New Roman"/>
               </w:rPr>
             </w:pPr>
-            <w:bookmarkStart w:id="34" w:name="_Toc102031499"/>
+            <w:bookmarkStart w:id="37" w:name="_Toc105239270"/>
             <w:r>
               <w:rPr>
                 <w:rFonts w:ascii="Times New Roman" w:hAnsi="Times New Roman" w:cs="Times New Roman"/>
               </w:rPr>
               <w:t>Use Case UC 2: Log In</w:t>
             </w:r>
-            <w:bookmarkEnd w:id="34"/>
+            <w:bookmarkEnd w:id="37"/>
           </w:p>
         </w:tc>
       </w:tr>
@@ -8408,7 +9513,7 @@
                     <pic:cNvPicPr/>
                   </pic:nvPicPr>
                   <pic:blipFill>
-                    <a:blip r:embed="rId11">
+                    <a:blip r:embed="rId12">
                       <a:extLst>
                         <a:ext uri="{28A0092B-C50C-407E-A947-70E740481C1C}">
                           <a14:useLocalDpi xmlns:a14="http://schemas.microsoft.com/office/drawing/2010/main" val="0"/>
@@ -8474,14 +9579,14 @@
                 <w:rFonts w:ascii="Times New Roman" w:hAnsi="Times New Roman" w:cs="Times New Roman"/>
               </w:rPr>
             </w:pPr>
-            <w:bookmarkStart w:id="35" w:name="_Toc102031500"/>
+            <w:bookmarkStart w:id="38" w:name="_Toc105239271"/>
             <w:r>
               <w:rPr>
                 <w:rFonts w:ascii="Times New Roman" w:hAnsi="Times New Roman" w:cs="Times New Roman"/>
               </w:rPr>
               <w:t>Use Case UC 3: Get Reports</w:t>
             </w:r>
-            <w:bookmarkEnd w:id="35"/>
+            <w:bookmarkEnd w:id="38"/>
           </w:p>
         </w:tc>
       </w:tr>
@@ -9212,7 +10317,7 @@
           <w:rFonts w:ascii="Times New Roman" w:hAnsi="Times New Roman" w:cs="Times New Roman"/>
         </w:rPr>
       </w:pPr>
-      <w:bookmarkStart w:id="36" w:name="_Toc102031501"/>
+      <w:bookmarkStart w:id="39" w:name="_Toc105239272"/>
       <w:r>
         <w:rPr>
           <w:rStyle w:val="Hyperlink"/>
@@ -9237,7 +10342,7 @@
                     <pic:cNvPicPr/>
                   </pic:nvPicPr>
                   <pic:blipFill>
-                    <a:blip r:embed="rId12">
+                    <a:blip r:embed="rId9">
                       <a:extLst>
                         <a:ext uri="{28A0092B-C50C-407E-A947-70E740481C1C}">
                           <a14:useLocalDpi xmlns:a14="http://schemas.microsoft.com/office/drawing/2010/main" val="0"/>
@@ -9319,7 +10424,7 @@
           </wp:anchor>
         </w:drawing>
       </w:r>
-      <w:bookmarkEnd w:id="36"/>
+      <w:bookmarkEnd w:id="39"/>
     </w:p>
     <w:p>
       <w:pPr>
@@ -9344,15 +10449,15 @@
           <w:rFonts w:ascii="Times New Roman" w:hAnsi="Times New Roman" w:cs="Times New Roman"/>
         </w:rPr>
       </w:pPr>
-      <w:bookmarkStart w:id="37" w:name="_Toc102031502"/>
+      <w:bookmarkStart w:id="40" w:name="_Toc105239273"/>
       <w:r>
         <w:rPr>
           <w:rFonts w:ascii="Times New Roman" w:hAnsi="Times New Roman" w:cs="Times New Roman"/>
         </w:rPr>
         <w:t>Brief Level Use Cases</w:t>
       </w:r>
-      <w:bookmarkEnd w:id="27"/>
-      <w:bookmarkEnd w:id="37"/>
+      <w:bookmarkEnd w:id="29"/>
+      <w:bookmarkEnd w:id="40"/>
     </w:p>
     <w:p>
       <w:pPr>
@@ -9361,8 +10466,8 @@
           <w:rFonts w:ascii="Times New Roman" w:hAnsi="Times New Roman" w:cs="Times New Roman"/>
         </w:rPr>
       </w:pPr>
-      <w:bookmarkStart w:id="38" w:name="_Toc101427048"/>
-      <w:bookmarkStart w:id="39" w:name="_Toc102031503"/>
+      <w:bookmarkStart w:id="41" w:name="_Toc101427048"/>
+      <w:bookmarkStart w:id="42" w:name="_Toc105239274"/>
       <w:r>
         <w:rPr>
           <w:rFonts w:ascii="Times New Roman" w:hAnsi="Times New Roman" w:cs="Times New Roman"/>
@@ -9387,8 +10492,8 @@
         </w:rPr>
         <w:t>)</w:t>
       </w:r>
-      <w:bookmarkEnd w:id="38"/>
-      <w:bookmarkEnd w:id="39"/>
+      <w:bookmarkEnd w:id="41"/>
+      <w:bookmarkEnd w:id="42"/>
     </w:p>
     <w:p>
       <w:pPr>
@@ -9397,8 +10502,8 @@
           <w:rFonts w:ascii="Times New Roman" w:hAnsi="Times New Roman" w:cs="Times New Roman"/>
         </w:rPr>
       </w:pPr>
-      <w:bookmarkStart w:id="40" w:name="_Toc101427049"/>
-      <w:bookmarkStart w:id="41" w:name="_Toc102031504"/>
+      <w:bookmarkStart w:id="43" w:name="_Toc101427049"/>
+      <w:bookmarkStart w:id="44" w:name="_Toc105239275"/>
       <w:r>
         <w:rPr>
           <w:rFonts w:ascii="Times New Roman" w:hAnsi="Times New Roman" w:cs="Times New Roman"/>
@@ -9417,7 +10522,7 @@
         </w:rPr>
         <w:t xml:space="preserve">: </w:t>
       </w:r>
-      <w:bookmarkEnd w:id="40"/>
+      <w:bookmarkEnd w:id="43"/>
       <w:r>
         <w:rPr>
           <w:rFonts w:ascii="Times New Roman" w:hAnsi="Times New Roman" w:cs="Times New Roman"/>
@@ -9430,7 +10535,7 @@
         </w:rPr>
         <w:t xml:space="preserve"> Funds</w:t>
       </w:r>
-      <w:bookmarkEnd w:id="41"/>
+      <w:bookmarkEnd w:id="44"/>
     </w:p>
     <w:p>
       <w:pPr>
@@ -9456,7 +10561,7 @@
           <w:rFonts w:ascii="Times New Roman" w:hAnsi="Times New Roman" w:cs="Times New Roman"/>
         </w:rPr>
       </w:pPr>
-      <w:bookmarkStart w:id="42" w:name="_Toc102031505"/>
+      <w:bookmarkStart w:id="45" w:name="_Toc105239276"/>
       <w:r>
         <w:rPr>
           <w:rFonts w:ascii="Times New Roman" w:hAnsi="Times New Roman" w:cs="Times New Roman"/>
@@ -9475,7 +10580,7 @@
         </w:rPr>
         <w:t>: Deposit Cash</w:t>
       </w:r>
-      <w:bookmarkEnd w:id="42"/>
+      <w:bookmarkEnd w:id="45"/>
     </w:p>
     <w:p>
       <w:pPr>
@@ -9501,7 +10606,7 @@
           <w:rFonts w:ascii="Times New Roman" w:hAnsi="Times New Roman" w:cs="Times New Roman"/>
         </w:rPr>
       </w:pPr>
-      <w:bookmarkStart w:id="43" w:name="_Toc102031506"/>
+      <w:bookmarkStart w:id="46" w:name="_Toc105239277"/>
       <w:r>
         <w:rPr>
           <w:rFonts w:ascii="Times New Roman" w:hAnsi="Times New Roman" w:cs="Times New Roman"/>
@@ -9520,7 +10625,7 @@
         </w:rPr>
         <w:t>: Deposit Cheque</w:t>
       </w:r>
-      <w:bookmarkEnd w:id="43"/>
+      <w:bookmarkEnd w:id="46"/>
     </w:p>
     <w:p>
       <w:pPr>
@@ -9546,7 +10651,7 @@
           <w:rFonts w:ascii="Times New Roman" w:hAnsi="Times New Roman" w:cs="Times New Roman"/>
         </w:rPr>
       </w:pPr>
-      <w:bookmarkStart w:id="44" w:name="_Toc102031507"/>
+      <w:bookmarkStart w:id="47" w:name="_Toc105239278"/>
       <w:r>
         <w:rPr>
           <w:rFonts w:ascii="Times New Roman" w:hAnsi="Times New Roman" w:cs="Times New Roman"/>
@@ -9565,7 +10670,7 @@
         </w:rPr>
         <w:t>: Withdraw Money</w:t>
       </w:r>
-      <w:bookmarkEnd w:id="44"/>
+      <w:bookmarkEnd w:id="47"/>
     </w:p>
     <w:p>
       <w:pPr>
@@ -9598,16 +10703,16 @@
           <w:rFonts w:ascii="Times New Roman" w:hAnsi="Times New Roman" w:cs="Times New Roman"/>
         </w:rPr>
       </w:pPr>
-      <w:bookmarkStart w:id="45" w:name="_Toc101427105"/>
-      <w:bookmarkStart w:id="46" w:name="_Toc102031508"/>
+      <w:bookmarkStart w:id="48" w:name="_Toc101427105"/>
+      <w:bookmarkStart w:id="49" w:name="_Toc105239279"/>
       <w:r>
         <w:rPr>
           <w:rFonts w:ascii="Times New Roman" w:hAnsi="Times New Roman" w:cs="Times New Roman"/>
         </w:rPr>
         <w:t>Brief Level Use Cases</w:t>
       </w:r>
-      <w:bookmarkEnd w:id="45"/>
-      <w:bookmarkEnd w:id="46"/>
+      <w:bookmarkEnd w:id="48"/>
+      <w:bookmarkEnd w:id="49"/>
     </w:p>
     <w:p>
       <w:pPr>
@@ -9616,22 +10721,22 @@
           <w:rFonts w:ascii="Times New Roman" w:hAnsi="Times New Roman" w:cs="Times New Roman"/>
         </w:rPr>
       </w:pPr>
-      <w:bookmarkStart w:id="47" w:name="_Toc101427106"/>
-      <w:bookmarkStart w:id="48" w:name="_Toc102031509"/>
+      <w:bookmarkStart w:id="50" w:name="_Toc101427106"/>
+      <w:bookmarkStart w:id="51" w:name="_Toc105239280"/>
       <w:r>
         <w:rPr>
           <w:rFonts w:ascii="Times New Roman" w:hAnsi="Times New Roman" w:cs="Times New Roman"/>
         </w:rPr>
         <w:t>Hassan Javed (FA20-BSE-143)</w:t>
       </w:r>
-      <w:bookmarkEnd w:id="47"/>
+      <w:bookmarkEnd w:id="50"/>
       <w:r>
         <w:rPr>
           <w:rFonts w:ascii="Times New Roman" w:hAnsi="Times New Roman" w:cs="Times New Roman"/>
         </w:rPr>
         <w:t>.</w:t>
       </w:r>
-      <w:bookmarkEnd w:id="48"/>
+      <w:bookmarkEnd w:id="51"/>
     </w:p>
     <w:p>
       <w:pPr>
@@ -9711,22 +10816,22 @@
           <w:rFonts w:ascii="Times New Roman" w:hAnsi="Times New Roman" w:cs="Times New Roman"/>
         </w:rPr>
       </w:pPr>
-      <w:bookmarkStart w:id="49" w:name="_Toc101605094"/>
-      <w:bookmarkStart w:id="50" w:name="_Toc102031510"/>
+      <w:bookmarkStart w:id="52" w:name="_Toc101605094"/>
+      <w:bookmarkStart w:id="53" w:name="_Toc105239281"/>
       <w:r>
         <w:rPr>
           <w:rFonts w:ascii="Times New Roman" w:hAnsi="Times New Roman" w:cs="Times New Roman"/>
         </w:rPr>
         <w:t xml:space="preserve">Use Case 2: </w:t>
       </w:r>
-      <w:bookmarkEnd w:id="49"/>
+      <w:bookmarkEnd w:id="52"/>
       <w:r>
         <w:rPr>
           <w:rFonts w:ascii="Times New Roman" w:hAnsi="Times New Roman" w:cs="Times New Roman"/>
         </w:rPr>
         <w:t>Create Business Account.</w:t>
       </w:r>
-      <w:bookmarkEnd w:id="50"/>
+      <w:bookmarkEnd w:id="53"/>
     </w:p>
     <w:p>
       <w:pPr>
@@ -9800,22 +10905,22 @@
           <w:rFonts w:ascii="Times New Roman" w:hAnsi="Times New Roman" w:cs="Times New Roman"/>
         </w:rPr>
       </w:pPr>
-      <w:bookmarkStart w:id="51" w:name="_Toc101605095"/>
-      <w:bookmarkStart w:id="52" w:name="_Toc102031511"/>
+      <w:bookmarkStart w:id="54" w:name="_Toc101605095"/>
+      <w:bookmarkStart w:id="55" w:name="_Toc105239282"/>
       <w:r>
         <w:rPr>
           <w:rFonts w:ascii="Times New Roman" w:hAnsi="Times New Roman" w:cs="Times New Roman"/>
         </w:rPr>
         <w:t xml:space="preserve">Use Case 3: </w:t>
       </w:r>
-      <w:bookmarkEnd w:id="51"/>
+      <w:bookmarkEnd w:id="54"/>
       <w:r>
         <w:rPr>
           <w:rFonts w:ascii="Times New Roman" w:hAnsi="Times New Roman" w:cs="Times New Roman"/>
         </w:rPr>
         <w:t>Create Student Account.</w:t>
       </w:r>
-      <w:bookmarkEnd w:id="52"/>
+      <w:bookmarkEnd w:id="55"/>
     </w:p>
     <w:p>
       <w:pPr>
@@ -9873,14 +10978,14 @@
           <w:rFonts w:ascii="Times New Roman" w:hAnsi="Times New Roman" w:cs="Times New Roman"/>
         </w:rPr>
       </w:pPr>
-      <w:bookmarkStart w:id="53" w:name="_Toc102031512"/>
+      <w:bookmarkStart w:id="56" w:name="_Toc105239283"/>
       <w:r>
         <w:rPr>
           <w:rFonts w:ascii="Times New Roman" w:hAnsi="Times New Roman" w:cs="Times New Roman"/>
         </w:rPr>
         <w:t>Use Case 4: Create Saving Account.</w:t>
       </w:r>
-      <w:bookmarkEnd w:id="53"/>
+      <w:bookmarkEnd w:id="56"/>
     </w:p>
     <w:p>
       <w:pPr>
@@ -9950,7 +11055,7 @@
           <w:rFonts w:ascii="Times New Roman" w:hAnsi="Times New Roman" w:cs="Times New Roman"/>
         </w:rPr>
       </w:pPr>
-      <w:bookmarkStart w:id="54" w:name="_Toc102031513"/>
+      <w:bookmarkStart w:id="57" w:name="_Toc105239284"/>
       <w:r>
         <w:rPr>
           <w:rFonts w:ascii="Times New Roman" w:hAnsi="Times New Roman" w:cs="Times New Roman"/>
@@ -9958,7 +11063,7 @@
         <w:lastRenderedPageBreak/>
         <w:t>Fully Dressed Use Cases</w:t>
       </w:r>
-      <w:bookmarkEnd w:id="54"/>
+      <w:bookmarkEnd w:id="57"/>
     </w:p>
     <w:p>
       <w:pPr>
@@ -9967,8 +11072,8 @@
           <w:rFonts w:ascii="Times New Roman" w:hAnsi="Times New Roman" w:cs="Times New Roman"/>
         </w:rPr>
       </w:pPr>
-      <w:bookmarkStart w:id="55" w:name="_Toc101427050"/>
-      <w:bookmarkStart w:id="56" w:name="_Toc102031514"/>
+      <w:bookmarkStart w:id="58" w:name="_Toc101427050"/>
+      <w:bookmarkStart w:id="59" w:name="_Toc105239285"/>
       <w:r>
         <w:rPr>
           <w:rFonts w:ascii="Times New Roman" w:hAnsi="Times New Roman" w:cs="Times New Roman"/>
@@ -9993,8 +11098,8 @@
         </w:rPr>
         <w:t>)</w:t>
       </w:r>
-      <w:bookmarkEnd w:id="55"/>
-      <w:bookmarkEnd w:id="56"/>
+      <w:bookmarkEnd w:id="58"/>
+      <w:bookmarkEnd w:id="59"/>
     </w:p>
     <w:tbl>
       <w:tblPr>
@@ -10060,14 +11165,14 @@
                       <w:rFonts w:ascii="Times New Roman" w:hAnsi="Times New Roman" w:cs="Times New Roman"/>
                     </w:rPr>
                   </w:pPr>
-                  <w:bookmarkStart w:id="57" w:name="_Toc102031515"/>
+                  <w:bookmarkStart w:id="60" w:name="_Toc105239286"/>
                   <w:r>
                     <w:rPr>
                       <w:rFonts w:ascii="Times New Roman" w:hAnsi="Times New Roman" w:cs="Times New Roman"/>
                     </w:rPr>
                     <w:t>Use Case UC 1: Deposit Funds</w:t>
                   </w:r>
-                  <w:bookmarkEnd w:id="57"/>
+                  <w:bookmarkEnd w:id="60"/>
                 </w:p>
               </w:tc>
             </w:tr>
@@ -10954,14 +12059,14 @@
                       <w:rFonts w:ascii="Times New Roman" w:hAnsi="Times New Roman" w:cs="Times New Roman"/>
                     </w:rPr>
                   </w:pPr>
-                  <w:bookmarkStart w:id="58" w:name="_Toc102031516"/>
+                  <w:bookmarkStart w:id="61" w:name="_Toc105239287"/>
                   <w:r>
                     <w:rPr>
                       <w:rFonts w:ascii="Times New Roman" w:hAnsi="Times New Roman" w:cs="Times New Roman"/>
                     </w:rPr>
                     <w:t>Use Case UC 2: Deposit Slip</w:t>
                   </w:r>
-                  <w:bookmarkEnd w:id="58"/>
+                  <w:bookmarkEnd w:id="61"/>
                 </w:p>
               </w:tc>
             </w:tr>
@@ -11949,7 +13054,7 @@
                 <w:rFonts w:ascii="Times New Roman" w:hAnsi="Times New Roman" w:cs="Times New Roman"/>
               </w:rPr>
             </w:pPr>
-            <w:bookmarkStart w:id="59" w:name="_Toc102031517"/>
+            <w:bookmarkStart w:id="62" w:name="_Toc105239288"/>
             <w:r>
               <w:rPr>
                 <w:rFonts w:ascii="Times New Roman" w:hAnsi="Times New Roman" w:cs="Times New Roman"/>
@@ -11957,7 +13062,7 @@
               <w:lastRenderedPageBreak/>
               <w:t>Use Case 3: Deposit Cheque</w:t>
             </w:r>
-            <w:bookmarkEnd w:id="59"/>
+            <w:bookmarkEnd w:id="62"/>
           </w:p>
         </w:tc>
       </w:tr>
@@ -12949,7 +14054,7 @@
                 <w:rFonts w:ascii="Times New Roman" w:hAnsi="Times New Roman" w:cs="Times New Roman"/>
               </w:rPr>
             </w:pPr>
-            <w:bookmarkStart w:id="60" w:name="_Toc102031518"/>
+            <w:bookmarkStart w:id="63" w:name="_Toc105239289"/>
             <w:r>
               <w:rPr>
                 <w:rFonts w:ascii="Times New Roman" w:hAnsi="Times New Roman" w:cs="Times New Roman"/>
@@ -12957,7 +14062,7 @@
               <w:lastRenderedPageBreak/>
               <w:t>Use Case UC4: Withdraw Money</w:t>
             </w:r>
-            <w:bookmarkEnd w:id="60"/>
+            <w:bookmarkEnd w:id="63"/>
           </w:p>
         </w:tc>
       </w:tr>
@@ -13915,14 +15020,14 @@
           <w:rFonts w:ascii="Times New Roman" w:hAnsi="Times New Roman" w:cs="Times New Roman"/>
         </w:rPr>
       </w:pPr>
-      <w:bookmarkStart w:id="61" w:name="_Toc102031519"/>
+      <w:bookmarkStart w:id="64" w:name="_Toc105239290"/>
       <w:r>
         <w:rPr>
           <w:rFonts w:ascii="Times New Roman" w:hAnsi="Times New Roman" w:cs="Times New Roman"/>
         </w:rPr>
         <w:t>Hassan Javed (FA20-BSE-143).</w:t>
       </w:r>
-      <w:bookmarkEnd w:id="61"/>
+      <w:bookmarkEnd w:id="64"/>
     </w:p>
     <w:p>
       <w:pPr>
@@ -16418,14 +17523,14 @@
           <w:rFonts w:ascii="Times New Roman" w:hAnsi="Times New Roman" w:cs="Times New Roman"/>
         </w:rPr>
       </w:pPr>
-      <w:bookmarkStart w:id="62" w:name="_Toc102031520"/>
+      <w:bookmarkStart w:id="65" w:name="_Toc105239291"/>
       <w:r>
         <w:rPr>
           <w:rFonts w:ascii="Times New Roman" w:hAnsi="Times New Roman" w:cs="Times New Roman"/>
         </w:rPr>
         <w:t>Use Case 3: Create Student Account.</w:t>
       </w:r>
-      <w:bookmarkEnd w:id="62"/>
+      <w:bookmarkEnd w:id="65"/>
     </w:p>
     <w:p>
       <w:pPr>
@@ -17832,14 +18937,14 @@
           <w:rFonts w:ascii="Times New Roman" w:hAnsi="Times New Roman" w:cs="Times New Roman"/>
         </w:rPr>
       </w:pPr>
-      <w:bookmarkStart w:id="63" w:name="_Toc102031521"/>
+      <w:bookmarkStart w:id="66" w:name="_Toc105239292"/>
       <w:r>
         <w:rPr>
           <w:rFonts w:ascii="Times New Roman" w:hAnsi="Times New Roman" w:cs="Times New Roman"/>
         </w:rPr>
         <w:t>Use Case 4: Create Saving Account.</w:t>
       </w:r>
-      <w:bookmarkEnd w:id="63"/>
+      <w:bookmarkEnd w:id="66"/>
     </w:p>
     <w:p>
       <w:pPr>
@@ -19087,7 +20192,7 @@
           <w:rFonts w:ascii="Times New Roman" w:hAnsi="Times New Roman" w:cs="Times New Roman"/>
         </w:rPr>
       </w:pPr>
-      <w:bookmarkStart w:id="64" w:name="_Toc102031522"/>
+      <w:bookmarkStart w:id="67" w:name="_Toc105239293"/>
       <w:r>
         <w:rPr>
           <w:rFonts w:ascii="Times New Roman" w:hAnsi="Times New Roman" w:cs="Times New Roman"/>
@@ -19106,7 +20211,7 @@
         </w:rPr>
         <w:t>050]</w:t>
       </w:r>
-      <w:bookmarkEnd w:id="64"/>
+      <w:bookmarkEnd w:id="67"/>
     </w:p>
     <w:p>
       <w:pPr>
@@ -19115,16 +20220,16 @@
           <w:rFonts w:ascii="Times New Roman" w:hAnsi="Times New Roman" w:cs="Times New Roman"/>
         </w:rPr>
       </w:pPr>
-      <w:bookmarkStart w:id="65" w:name="_Toc101599537"/>
-      <w:bookmarkStart w:id="66" w:name="_Toc102031523"/>
+      <w:bookmarkStart w:id="68" w:name="_Toc101599537"/>
+      <w:bookmarkStart w:id="69" w:name="_Toc105239294"/>
       <w:r>
         <w:rPr>
           <w:rFonts w:ascii="Times New Roman" w:hAnsi="Times New Roman" w:cs="Times New Roman"/>
         </w:rPr>
         <w:t>Brief Use Case Diagram</w:t>
       </w:r>
-      <w:bookmarkEnd w:id="65"/>
-      <w:bookmarkEnd w:id="66"/>
+      <w:bookmarkEnd w:id="68"/>
+      <w:bookmarkEnd w:id="69"/>
     </w:p>
     <w:p>
       <w:pPr>
@@ -19133,16 +20238,16 @@
           <w:rFonts w:ascii="Times New Roman" w:hAnsi="Times New Roman" w:cs="Times New Roman"/>
         </w:rPr>
       </w:pPr>
-      <w:bookmarkStart w:id="67" w:name="_Toc101599538"/>
-      <w:bookmarkStart w:id="68" w:name="_Toc102031524"/>
+      <w:bookmarkStart w:id="70" w:name="_Toc101599538"/>
+      <w:bookmarkStart w:id="71" w:name="_Toc105239295"/>
       <w:r>
         <w:rPr>
           <w:rFonts w:ascii="Times New Roman" w:hAnsi="Times New Roman" w:cs="Times New Roman"/>
         </w:rPr>
         <w:t>Use case 3 : request</w:t>
       </w:r>
-      <w:bookmarkEnd w:id="67"/>
-      <w:bookmarkEnd w:id="68"/>
+      <w:bookmarkEnd w:id="70"/>
+      <w:bookmarkEnd w:id="71"/>
       <w:r>
         <w:rPr>
           <w:rFonts w:ascii="Times New Roman" w:hAnsi="Times New Roman" w:cs="Times New Roman"/>
@@ -19212,8 +20317,8 @@
           <w:szCs w:val="24"/>
         </w:rPr>
       </w:pPr>
-      <w:bookmarkStart w:id="69" w:name="_Toc101599539"/>
-      <w:bookmarkStart w:id="70" w:name="_Toc102031525"/>
+      <w:bookmarkStart w:id="72" w:name="_Toc101599539"/>
+      <w:bookmarkStart w:id="73" w:name="_Toc105239296"/>
       <w:r>
         <w:rPr>
           <w:rFonts w:ascii="Times New Roman" w:hAnsi="Times New Roman" w:cs="Times New Roman"/>
@@ -19222,8 +20327,8 @@
         </w:rPr>
         <w:t>Use case 2 : types of insurance</w:t>
       </w:r>
-      <w:bookmarkEnd w:id="69"/>
-      <w:bookmarkEnd w:id="70"/>
+      <w:bookmarkEnd w:id="72"/>
+      <w:bookmarkEnd w:id="73"/>
     </w:p>
     <w:p>
       <w:pPr>
@@ -19290,8 +20395,8 @@
           <w:szCs w:val="24"/>
         </w:rPr>
       </w:pPr>
-      <w:bookmarkStart w:id="71" w:name="_Toc101599540"/>
-      <w:bookmarkStart w:id="72" w:name="_Toc102031526"/>
+      <w:bookmarkStart w:id="74" w:name="_Toc101599540"/>
+      <w:bookmarkStart w:id="75" w:name="_Toc105239297"/>
       <w:r>
         <w:rPr>
           <w:rFonts w:ascii="Times New Roman" w:hAnsi="Times New Roman" w:cs="Times New Roman"/>
@@ -19300,8 +20405,8 @@
         </w:rPr>
         <w:t>Use case 3 : terms</w:t>
       </w:r>
-      <w:bookmarkEnd w:id="71"/>
-      <w:bookmarkEnd w:id="72"/>
+      <w:bookmarkEnd w:id="74"/>
+      <w:bookmarkEnd w:id="75"/>
     </w:p>
     <w:p>
       <w:pPr>
@@ -19361,7 +20466,7 @@
           <w:rFonts w:ascii="Times New Roman" w:hAnsi="Times New Roman" w:cs="Times New Roman"/>
         </w:rPr>
       </w:pPr>
-      <w:bookmarkStart w:id="73" w:name="_Toc102031527"/>
+      <w:bookmarkStart w:id="76" w:name="_Toc105239298"/>
       <w:r>
         <w:rPr>
           <w:rFonts w:ascii="Times New Roman" w:hAnsi="Times New Roman" w:cs="Times New Roman"/>
@@ -19375,7 +20480,7 @@
         </w:rPr>
         <w:t>Insurance</w:t>
       </w:r>
-      <w:bookmarkEnd w:id="73"/>
+      <w:bookmarkEnd w:id="76"/>
     </w:p>
     <w:p>
       <w:pPr>
@@ -20242,7 +21347,7 @@
         <w:lastRenderedPageBreak/>
         <w:tab/>
       </w:r>
-      <w:bookmarkStart w:id="74" w:name="_Toc101582529"/>
+      <w:bookmarkStart w:id="77" w:name="_Toc101582529"/>
     </w:p>
     <w:p>
       <w:pPr>
@@ -20251,15 +21356,15 @@
           <w:rFonts w:ascii="Times New Roman" w:hAnsi="Times New Roman" w:cs="Times New Roman"/>
         </w:rPr>
       </w:pPr>
-      <w:bookmarkStart w:id="75" w:name="_Toc102031528"/>
+      <w:bookmarkStart w:id="78" w:name="_Toc105239299"/>
       <w:r>
         <w:rPr>
           <w:rFonts w:ascii="Times New Roman" w:hAnsi="Times New Roman" w:cs="Times New Roman"/>
         </w:rPr>
         <w:t>MUBASHIR AHMED (FA20-BSE-063)</w:t>
       </w:r>
-      <w:bookmarkEnd w:id="74"/>
-      <w:bookmarkEnd w:id="75"/>
+      <w:bookmarkEnd w:id="77"/>
+      <w:bookmarkEnd w:id="78"/>
     </w:p>
     <w:p>
       <w:pPr>
@@ -20268,16 +21373,16 @@
           <w:rFonts w:ascii="Times New Roman" w:hAnsi="Times New Roman" w:cs="Times New Roman"/>
         </w:rPr>
       </w:pPr>
-      <w:bookmarkStart w:id="76" w:name="_Toc101582530"/>
-      <w:bookmarkStart w:id="77" w:name="_Toc102031529"/>
+      <w:bookmarkStart w:id="79" w:name="_Toc101582530"/>
+      <w:bookmarkStart w:id="80" w:name="_Toc105239300"/>
       <w:r>
         <w:rPr>
           <w:rFonts w:ascii="Times New Roman" w:hAnsi="Times New Roman" w:cs="Times New Roman"/>
         </w:rPr>
         <w:t>Use Case 1: Pay Bills</w:t>
       </w:r>
-      <w:bookmarkEnd w:id="76"/>
-      <w:bookmarkEnd w:id="77"/>
+      <w:bookmarkEnd w:id="79"/>
+      <w:bookmarkEnd w:id="80"/>
     </w:p>
     <w:p>
       <w:pPr>
@@ -20299,16 +21404,16 @@
           <w:rFonts w:ascii="Times New Roman" w:hAnsi="Times New Roman" w:cs="Times New Roman"/>
         </w:rPr>
       </w:pPr>
-      <w:bookmarkStart w:id="78" w:name="_Toc101582531"/>
-      <w:bookmarkStart w:id="79" w:name="_Toc102031530"/>
+      <w:bookmarkStart w:id="81" w:name="_Toc101582531"/>
+      <w:bookmarkStart w:id="82" w:name="_Toc105239301"/>
       <w:r>
         <w:rPr>
           <w:rFonts w:ascii="Times New Roman" w:hAnsi="Times New Roman" w:cs="Times New Roman"/>
         </w:rPr>
         <w:t>Use Case 2: Transfer Funds</w:t>
       </w:r>
-      <w:bookmarkEnd w:id="78"/>
-      <w:bookmarkEnd w:id="79"/>
+      <w:bookmarkEnd w:id="81"/>
+      <w:bookmarkEnd w:id="82"/>
     </w:p>
     <w:p>
       <w:pPr>
@@ -20340,16 +21445,16 @@
           <w:rFonts w:ascii="Times New Roman" w:hAnsi="Times New Roman" w:cs="Times New Roman"/>
         </w:rPr>
       </w:pPr>
-      <w:bookmarkStart w:id="80" w:name="_Toc101582532"/>
-      <w:bookmarkStart w:id="81" w:name="_Toc102031531"/>
+      <w:bookmarkStart w:id="83" w:name="_Toc101582532"/>
+      <w:bookmarkStart w:id="84" w:name="_Toc105239302"/>
       <w:r>
         <w:rPr>
           <w:rFonts w:ascii="Times New Roman" w:hAnsi="Times New Roman" w:cs="Times New Roman"/>
         </w:rPr>
         <w:t>Use Case 3: Inquiry of balance</w:t>
       </w:r>
-      <w:bookmarkEnd w:id="80"/>
-      <w:bookmarkEnd w:id="81"/>
+      <w:bookmarkEnd w:id="83"/>
+      <w:bookmarkEnd w:id="84"/>
     </w:p>
     <w:p>
       <w:pPr>
@@ -20373,16 +21478,16 @@
           <w:rFonts w:ascii="Times New Roman" w:hAnsi="Times New Roman" w:cs="Times New Roman"/>
         </w:rPr>
       </w:pPr>
-      <w:bookmarkStart w:id="82" w:name="_Toc101582533"/>
-      <w:bookmarkStart w:id="83" w:name="_Toc102031532"/>
+      <w:bookmarkStart w:id="85" w:name="_Toc101582533"/>
+      <w:bookmarkStart w:id="86" w:name="_Toc105239303"/>
       <w:r>
         <w:rPr>
           <w:rFonts w:ascii="Times New Roman" w:hAnsi="Times New Roman" w:cs="Times New Roman"/>
         </w:rPr>
         <w:t>Fully Dressed Use Cases</w:t>
       </w:r>
-      <w:bookmarkEnd w:id="82"/>
-      <w:bookmarkEnd w:id="83"/>
+      <w:bookmarkEnd w:id="85"/>
+      <w:bookmarkEnd w:id="86"/>
     </w:p>
     <w:p>
       <w:pPr>
@@ -20391,16 +21496,16 @@
           <w:rFonts w:ascii="Times New Roman" w:hAnsi="Times New Roman" w:cs="Times New Roman"/>
         </w:rPr>
       </w:pPr>
-      <w:bookmarkStart w:id="84" w:name="_Toc101582534"/>
-      <w:bookmarkStart w:id="85" w:name="_Toc102031533"/>
+      <w:bookmarkStart w:id="87" w:name="_Toc101582534"/>
+      <w:bookmarkStart w:id="88" w:name="_Toc105239304"/>
       <w:r>
         <w:rPr>
           <w:rFonts w:ascii="Times New Roman" w:hAnsi="Times New Roman" w:cs="Times New Roman"/>
         </w:rPr>
         <w:t>Mubashir Ahmed (FA20-BSE-063)</w:t>
       </w:r>
-      <w:bookmarkEnd w:id="84"/>
-      <w:bookmarkEnd w:id="85"/>
+      <w:bookmarkEnd w:id="87"/>
+      <w:bookmarkEnd w:id="88"/>
     </w:p>
     <w:tbl>
       <w:tblPr>
@@ -20466,16 +21571,16 @@
                       <w:rFonts w:ascii="Times New Roman" w:hAnsi="Times New Roman" w:cs="Times New Roman"/>
                     </w:rPr>
                   </w:pPr>
-                  <w:bookmarkStart w:id="86" w:name="_Toc101582535"/>
-                  <w:bookmarkStart w:id="87" w:name="_Toc102031534"/>
+                  <w:bookmarkStart w:id="89" w:name="_Toc101582535"/>
+                  <w:bookmarkStart w:id="90" w:name="_Toc105239305"/>
                   <w:r>
                     <w:rPr>
                       <w:rFonts w:ascii="Times New Roman" w:hAnsi="Times New Roman" w:cs="Times New Roman"/>
                     </w:rPr>
                     <w:t>Use Case UC 1: Pay Bills</w:t>
                   </w:r>
-                  <w:bookmarkEnd w:id="86"/>
-                  <w:bookmarkEnd w:id="87"/>
+                  <w:bookmarkEnd w:id="89"/>
+                  <w:bookmarkEnd w:id="90"/>
                 </w:p>
               </w:tc>
             </w:tr>
@@ -21360,16 +22465,16 @@
                       <w:rFonts w:ascii="Times New Roman" w:hAnsi="Times New Roman" w:cs="Times New Roman"/>
                     </w:rPr>
                   </w:pPr>
-                  <w:bookmarkStart w:id="88" w:name="_Toc101582536"/>
-                  <w:bookmarkStart w:id="89" w:name="_Toc102031535"/>
+                  <w:bookmarkStart w:id="91" w:name="_Toc101582536"/>
+                  <w:bookmarkStart w:id="92" w:name="_Toc105239306"/>
                   <w:r>
                     <w:rPr>
                       <w:rFonts w:ascii="Times New Roman" w:hAnsi="Times New Roman" w:cs="Times New Roman"/>
                     </w:rPr>
                     <w:t>Use Case UC 2: Transfer Funds</w:t>
                   </w:r>
-                  <w:bookmarkEnd w:id="88"/>
-                  <w:bookmarkEnd w:id="89"/>
+                  <w:bookmarkEnd w:id="91"/>
+                  <w:bookmarkEnd w:id="92"/>
                 </w:p>
               </w:tc>
             </w:tr>
@@ -22438,16 +23543,16 @@
                 <w:rFonts w:ascii="Times New Roman" w:hAnsi="Times New Roman" w:cs="Times New Roman"/>
               </w:rPr>
             </w:pPr>
-            <w:bookmarkStart w:id="90" w:name="_Toc101582537"/>
-            <w:bookmarkStart w:id="91" w:name="_Toc102031536"/>
+            <w:bookmarkStart w:id="93" w:name="_Toc101582537"/>
+            <w:bookmarkStart w:id="94" w:name="_Toc105239307"/>
             <w:r>
               <w:rPr>
                 <w:rFonts w:ascii="Times New Roman" w:hAnsi="Times New Roman" w:cs="Times New Roman"/>
               </w:rPr>
               <w:t>Use Case 3: Balance Inquiry</w:t>
             </w:r>
-            <w:bookmarkEnd w:id="90"/>
-            <w:bookmarkEnd w:id="91"/>
+            <w:bookmarkEnd w:id="93"/>
+            <w:bookmarkEnd w:id="94"/>
           </w:p>
         </w:tc>
       </w:tr>
@@ -23313,38 +24418,11 @@
       <w:pPr>
         <w:pStyle w:val="Heading1"/>
       </w:pPr>
-      <w:bookmarkStart w:id="92" w:name="_Toc101609830"/>
-      <w:bookmarkStart w:id="93" w:name="_Toc101645017"/>
-      <w:bookmarkStart w:id="94" w:name="_Toc102031537"/>
+      <w:bookmarkStart w:id="95" w:name="_Toc101609830"/>
+      <w:bookmarkStart w:id="96" w:name="_Toc101645017"/>
+      <w:bookmarkStart w:id="97" w:name="_Toc105239308"/>
       <w:r>
         <w:t>CHAPTER 2 USE CASES</w:t>
-      </w:r>
-      <w:bookmarkEnd w:id="92"/>
-      <w:bookmarkEnd w:id="93"/>
-      <w:bookmarkEnd w:id="94"/>
-    </w:p>
-    <w:p>
-      <w:pPr>
-        <w:rPr>
-          <w:rFonts w:ascii="Times New Roman" w:hAnsi="Times New Roman" w:cs="Times New Roman"/>
-        </w:rPr>
-      </w:pPr>
-    </w:p>
-    <w:p>
-      <w:pPr>
-        <w:pStyle w:val="Heading2"/>
-        <w:rPr>
-          <w:rFonts w:ascii="Times New Roman" w:hAnsi="Times New Roman" w:cs="Times New Roman"/>
-        </w:rPr>
-      </w:pPr>
-      <w:bookmarkStart w:id="95" w:name="_Toc101609831"/>
-      <w:bookmarkStart w:id="96" w:name="_Toc101645018"/>
-      <w:bookmarkStart w:id="97" w:name="_Toc102031538"/>
-      <w:r>
-        <w:rPr>
-          <w:rFonts w:ascii="Times New Roman" w:hAnsi="Times New Roman" w:cs="Times New Roman"/>
-        </w:rPr>
-        <w:t>Use Case Diagram</w:t>
       </w:r>
       <w:bookmarkEnd w:id="95"/>
       <w:bookmarkEnd w:id="96"/>
@@ -23352,24 +24430,10 @@
     </w:p>
     <w:p>
       <w:pPr>
-        <w:pStyle w:val="doclist"/>
-        <w:jc w:val="center"/>
-      </w:pPr>
-      <w:r>
-        <w:t xml:space="preserve">&lt;Paste your semester project diagram imported from CASE Tool </w:t>
-      </w:r>
-      <w:r>
-        <w:t>i.e.,</w:t>
-      </w:r>
-      <w:r>
-        <w:t xml:space="preserve"> </w:t>
-      </w:r>
-      <w:r>
-        <w:t>strum</w:t>
-      </w:r>
-      <w:r>
-        <w:t xml:space="preserve"> here&gt;</w:t>
-      </w:r>
+        <w:rPr>
+          <w:rFonts w:ascii="Times New Roman" w:hAnsi="Times New Roman" w:cs="Times New Roman"/>
+        </w:rPr>
+      </w:pPr>
     </w:p>
     <w:p>
       <w:pPr>
@@ -23378,14 +24442,14 @@
           <w:rFonts w:ascii="Times New Roman" w:hAnsi="Times New Roman" w:cs="Times New Roman"/>
         </w:rPr>
       </w:pPr>
-      <w:bookmarkStart w:id="98" w:name="_Toc101609832"/>
-      <w:bookmarkStart w:id="99" w:name="_Toc101645019"/>
-      <w:bookmarkStart w:id="100" w:name="_Toc102031539"/>
-      <w:r>
-        <w:rPr>
-          <w:rFonts w:ascii="Times New Roman" w:hAnsi="Times New Roman" w:cs="Times New Roman"/>
-        </w:rPr>
-        <w:t>Brief Level Use Cases</w:t>
+      <w:bookmarkStart w:id="98" w:name="_Toc101609831"/>
+      <w:bookmarkStart w:id="99" w:name="_Toc101645018"/>
+      <w:bookmarkStart w:id="100" w:name="_Toc105239309"/>
+      <w:r>
+        <w:rPr>
+          <w:rFonts w:ascii="Times New Roman" w:hAnsi="Times New Roman" w:cs="Times New Roman"/>
+        </w:rPr>
+        <w:t>Use Case Diagram</w:t>
       </w:r>
       <w:bookmarkEnd w:id="98"/>
       <w:bookmarkEnd w:id="99"/>
@@ -23393,19 +24457,40 @@
     </w:p>
     <w:p>
       <w:pPr>
-        <w:pStyle w:val="Heading3"/>
-        <w:rPr>
-          <w:rFonts w:ascii="Times New Roman" w:hAnsi="Times New Roman" w:cs="Times New Roman"/>
-        </w:rPr>
-      </w:pPr>
-      <w:bookmarkStart w:id="101" w:name="_Toc101609833"/>
-      <w:bookmarkStart w:id="102" w:name="_Toc101645020"/>
-      <w:bookmarkStart w:id="103" w:name="_Toc102031540"/>
-      <w:r>
-        <w:rPr>
-          <w:rFonts w:ascii="Times New Roman" w:hAnsi="Times New Roman" w:cs="Times New Roman"/>
-        </w:rPr>
-        <w:t>Student Name: Ghulam Abbas (FA20-BSE-053)</w:t>
+        <w:pStyle w:val="doclist"/>
+        <w:jc w:val="center"/>
+      </w:pPr>
+      <w:r>
+        <w:t xml:space="preserve">&lt;Paste your semester project diagram imported from CASE Tool </w:t>
+      </w:r>
+      <w:r>
+        <w:t>i.e.,</w:t>
+      </w:r>
+      <w:r>
+        <w:t xml:space="preserve"> </w:t>
+      </w:r>
+      <w:r>
+        <w:t>strum</w:t>
+      </w:r>
+      <w:r>
+        <w:t xml:space="preserve"> here&gt;</w:t>
+      </w:r>
+    </w:p>
+    <w:p>
+      <w:pPr>
+        <w:pStyle w:val="Heading2"/>
+        <w:rPr>
+          <w:rFonts w:ascii="Times New Roman" w:hAnsi="Times New Roman" w:cs="Times New Roman"/>
+        </w:rPr>
+      </w:pPr>
+      <w:bookmarkStart w:id="101" w:name="_Toc101609832"/>
+      <w:bookmarkStart w:id="102" w:name="_Toc101645019"/>
+      <w:bookmarkStart w:id="103" w:name="_Toc105239310"/>
+      <w:r>
+        <w:rPr>
+          <w:rFonts w:ascii="Times New Roman" w:hAnsi="Times New Roman" w:cs="Times New Roman"/>
+        </w:rPr>
+        <w:t>Brief Level Use Cases</w:t>
       </w:r>
       <w:bookmarkEnd w:id="101"/>
       <w:bookmarkEnd w:id="102"/>
@@ -23413,21 +24498,41 @@
     </w:p>
     <w:p>
       <w:pPr>
-        <w:pStyle w:val="Heading4"/>
-        <w:rPr>
-          <w:rFonts w:ascii="Times New Roman" w:hAnsi="Times New Roman" w:cs="Times New Roman"/>
-        </w:rPr>
-      </w:pPr>
-      <w:bookmarkStart w:id="104" w:name="_Toc101609834"/>
-      <w:bookmarkStart w:id="105" w:name="_Toc101645021"/>
-      <w:r>
-        <w:rPr>
-          <w:rFonts w:ascii="Times New Roman" w:hAnsi="Times New Roman" w:cs="Times New Roman"/>
-        </w:rPr>
-        <w:t>Use Case1: Take loan</w:t>
+        <w:pStyle w:val="Heading3"/>
+        <w:rPr>
+          <w:rFonts w:ascii="Times New Roman" w:hAnsi="Times New Roman" w:cs="Times New Roman"/>
+        </w:rPr>
+      </w:pPr>
+      <w:bookmarkStart w:id="104" w:name="_Toc101609833"/>
+      <w:bookmarkStart w:id="105" w:name="_Toc101645020"/>
+      <w:bookmarkStart w:id="106" w:name="_Toc105239311"/>
+      <w:r>
+        <w:rPr>
+          <w:rFonts w:ascii="Times New Roman" w:hAnsi="Times New Roman" w:cs="Times New Roman"/>
+        </w:rPr>
+        <w:t>Student Name: Ghulam Abbas (FA20-BSE-053)</w:t>
       </w:r>
       <w:bookmarkEnd w:id="104"/>
       <w:bookmarkEnd w:id="105"/>
+      <w:bookmarkEnd w:id="106"/>
+    </w:p>
+    <w:p>
+      <w:pPr>
+        <w:pStyle w:val="Heading4"/>
+        <w:rPr>
+          <w:rFonts w:ascii="Times New Roman" w:hAnsi="Times New Roman" w:cs="Times New Roman"/>
+        </w:rPr>
+      </w:pPr>
+      <w:bookmarkStart w:id="107" w:name="_Toc101609834"/>
+      <w:bookmarkStart w:id="108" w:name="_Toc101645021"/>
+      <w:r>
+        <w:rPr>
+          <w:rFonts w:ascii="Times New Roman" w:hAnsi="Times New Roman" w:cs="Times New Roman"/>
+        </w:rPr>
+        <w:t>Use Case1: Take loan</w:t>
+      </w:r>
+      <w:bookmarkEnd w:id="107"/>
+      <w:bookmarkEnd w:id="108"/>
     </w:p>
     <w:p>
       <w:pPr>
@@ -23444,8 +24549,8 @@
           <w:rFonts w:ascii="Times New Roman" w:hAnsi="Times New Roman" w:cs="Times New Roman"/>
         </w:rPr>
       </w:pPr>
-      <w:bookmarkStart w:id="106" w:name="_Toc101609835"/>
-      <w:bookmarkStart w:id="107" w:name="_Toc101645022"/>
+      <w:bookmarkStart w:id="109" w:name="_Toc101609835"/>
+      <w:bookmarkStart w:id="110" w:name="_Toc101645022"/>
       <w:r>
         <w:rPr>
           <w:rFonts w:ascii="Times New Roman" w:hAnsi="Times New Roman" w:cs="Times New Roman"/>
@@ -23453,8 +24558,8 @@
         <w:lastRenderedPageBreak/>
         <w:t>Use case2: Request for loan</w:t>
       </w:r>
-      <w:bookmarkEnd w:id="106"/>
-      <w:bookmarkEnd w:id="107"/>
+      <w:bookmarkEnd w:id="109"/>
+      <w:bookmarkEnd w:id="110"/>
       <w:r>
         <w:rPr>
           <w:rFonts w:ascii="Times New Roman" w:hAnsi="Times New Roman" w:cs="Times New Roman"/>
@@ -23502,16 +24607,16 @@
           <w:rFonts w:ascii="Times New Roman" w:hAnsi="Times New Roman" w:cs="Times New Roman"/>
         </w:rPr>
       </w:pPr>
-      <w:bookmarkStart w:id="108" w:name="_Toc101609836"/>
-      <w:bookmarkStart w:id="109" w:name="_Toc101645023"/>
+      <w:bookmarkStart w:id="111" w:name="_Toc101609836"/>
+      <w:bookmarkStart w:id="112" w:name="_Toc101645023"/>
       <w:r>
         <w:rPr>
           <w:rFonts w:ascii="Times New Roman" w:hAnsi="Times New Roman" w:cs="Times New Roman"/>
         </w:rPr>
         <w:t>Use case3: approval of loan</w:t>
       </w:r>
-      <w:bookmarkEnd w:id="108"/>
-      <w:bookmarkEnd w:id="109"/>
+      <w:bookmarkEnd w:id="111"/>
+      <w:bookmarkEnd w:id="112"/>
     </w:p>
     <w:p>
       <w:pPr>
@@ -23539,8 +24644,8 @@
           <w:szCs w:val="24"/>
         </w:rPr>
       </w:pPr>
-      <w:bookmarkStart w:id="110" w:name="_Toc101609837"/>
-      <w:bookmarkStart w:id="111" w:name="_Toc101645024"/>
+      <w:bookmarkStart w:id="113" w:name="_Toc101609837"/>
+      <w:bookmarkStart w:id="114" w:name="_Toc101645024"/>
       <w:r>
         <w:rPr>
           <w:rFonts w:ascii="Times New Roman" w:hAnsi="Times New Roman" w:cs="Times New Roman"/>
@@ -23549,8 +24654,8 @@
         </w:rPr>
         <w:t>Student Name Ghulam Abbas (FA20-BSE-053)</w:t>
       </w:r>
-      <w:bookmarkEnd w:id="110"/>
-      <w:bookmarkEnd w:id="111"/>
+      <w:bookmarkEnd w:id="113"/>
+      <w:bookmarkEnd w:id="114"/>
     </w:p>
     <w:p>
       <w:pPr>
@@ -23570,8 +24675,8 @@
           <w:szCs w:val="24"/>
         </w:rPr>
       </w:pPr>
-      <w:bookmarkStart w:id="112" w:name="_Toc101609838"/>
-      <w:bookmarkStart w:id="113" w:name="_Toc101645025"/>
+      <w:bookmarkStart w:id="115" w:name="_Toc101609838"/>
+      <w:bookmarkStart w:id="116" w:name="_Toc101645025"/>
       <w:r>
         <w:rPr>
           <w:rFonts w:ascii="Times New Roman" w:hAnsi="Times New Roman" w:cs="Times New Roman"/>
@@ -23580,8 +24685,8 @@
         </w:rPr>
         <w:t>Fully Dressed Use Case 01:</w:t>
       </w:r>
-      <w:bookmarkEnd w:id="112"/>
-      <w:bookmarkEnd w:id="113"/>
+      <w:bookmarkEnd w:id="115"/>
+      <w:bookmarkEnd w:id="116"/>
     </w:p>
     <w:p>
       <w:pPr>
@@ -24296,16 +25401,16 @@
           <w:rFonts w:ascii="Times New Roman" w:hAnsi="Times New Roman" w:cs="Times New Roman"/>
         </w:rPr>
       </w:pPr>
-      <w:bookmarkStart w:id="114" w:name="_Toc101609839"/>
-      <w:bookmarkStart w:id="115" w:name="_Toc101645026"/>
+      <w:bookmarkStart w:id="117" w:name="_Toc101609839"/>
+      <w:bookmarkStart w:id="118" w:name="_Toc101645026"/>
       <w:r>
         <w:rPr>
           <w:rFonts w:ascii="Times New Roman" w:hAnsi="Times New Roman" w:cs="Times New Roman"/>
         </w:rPr>
         <w:t>Fully Dressed use case 02:</w:t>
       </w:r>
-      <w:bookmarkEnd w:id="114"/>
-      <w:bookmarkEnd w:id="115"/>
+      <w:bookmarkEnd w:id="117"/>
+      <w:bookmarkEnd w:id="118"/>
     </w:p>
     <w:p>
       <w:pPr>
@@ -24801,7 +25906,7 @@
           <w:rFonts w:ascii="Times New Roman" w:hAnsi="Times New Roman" w:cs="Times New Roman"/>
         </w:rPr>
       </w:pPr>
-      <w:bookmarkStart w:id="116" w:name="_Toc101609840"/>
+      <w:bookmarkStart w:id="119" w:name="_Toc101609840"/>
     </w:p>
     <w:p>
       <w:pPr>
@@ -24810,15 +25915,15 @@
           <w:rFonts w:ascii="Times New Roman" w:hAnsi="Times New Roman" w:cs="Times New Roman"/>
         </w:rPr>
       </w:pPr>
-      <w:bookmarkStart w:id="117" w:name="_Toc101645027"/>
+      <w:bookmarkStart w:id="120" w:name="_Toc101645027"/>
       <w:r>
         <w:rPr>
           <w:rFonts w:ascii="Times New Roman" w:hAnsi="Times New Roman" w:cs="Times New Roman"/>
         </w:rPr>
         <w:t>Fully dressed use case 03:</w:t>
       </w:r>
-      <w:bookmarkEnd w:id="116"/>
-      <w:bookmarkEnd w:id="117"/>
+      <w:bookmarkEnd w:id="119"/>
+      <w:bookmarkEnd w:id="120"/>
     </w:p>
     <w:p>
       <w:pPr>
@@ -25870,7 +26975,7 @@
           <w:szCs w:val="16"/>
         </w:rPr>
       </w:pPr>
-      <w:bookmarkStart w:id="118" w:name="_Toc102031541"/>
+      <w:bookmarkStart w:id="121" w:name="_Toc105239312"/>
       <w:r>
         <w:rPr>
           <w:rFonts w:ascii="Times New Roman" w:hAnsi="Times New Roman" w:cs="Times New Roman"/>
@@ -25878,7 +26983,7 @@
         </w:rPr>
         <w:t>HASHIR 079</w:t>
       </w:r>
-      <w:bookmarkEnd w:id="118"/>
+      <w:bookmarkEnd w:id="121"/>
     </w:p>
     <w:p>
       <w:pPr>
@@ -27295,6 +28400,7 @@
       <w:pPr>
         <w:pStyle w:val="Heading1"/>
       </w:pPr>
+      <w:bookmarkStart w:id="122" w:name="_Toc105239313"/>
       <w:r>
         <w:lastRenderedPageBreak/>
         <w:t>CHAPTER 3:</w:t>
@@ -27302,6 +28408,7 @@
       <w:r>
         <w:t xml:space="preserve"> SYSTEM SEQUENCE DIAGRAM</w:t>
       </w:r>
+      <w:bookmarkEnd w:id="122"/>
     </w:p>
     <w:p>
       <w:pPr>
@@ -29585,11 +30692,19 @@
           <w:lang w:bidi="ar-SA"/>
         </w:rPr>
       </w:pPr>
+      <w:bookmarkStart w:id="123" w:name="_Toc105239314"/>
       <w:r>
         <w:rPr>
           <w:lang w:bidi="ar-SA"/>
         </w:rPr>
-        <w:t xml:space="preserve">Operation Constraints </w:t>
+        <w:t>Operation Constraints</w:t>
+      </w:r>
+      <w:bookmarkEnd w:id="123"/>
+      <w:r>
+        <w:rPr>
+          <w:lang w:bidi="ar-SA"/>
+        </w:rPr>
+        <w:t xml:space="preserve"> </w:t>
       </w:r>
     </w:p>
     <w:p>
@@ -29599,6 +30714,7 @@
           <w:lang w:bidi="ar-SA"/>
         </w:rPr>
       </w:pPr>
+      <w:bookmarkStart w:id="124" w:name="_Toc105239315"/>
       <w:r>
         <w:rPr>
           <w:lang w:bidi="ar-SA"/>
@@ -29611,6 +30727,7 @@
         </w:rPr>
         <w:t>)</w:t>
       </w:r>
+      <w:bookmarkEnd w:id="124"/>
     </w:p>
     <w:p>
       <w:pPr>
@@ -29619,6 +30736,7 @@
           <w:lang w:bidi="ar-SA"/>
         </w:rPr>
       </w:pPr>
+      <w:bookmarkStart w:id="125" w:name="_Toc105239316"/>
       <w:r>
         <w:rPr>
           <w:lang w:bidi="ar-SA"/>
@@ -29635,7 +30753,14 @@
         <w:rPr>
           <w:lang w:bidi="ar-SA"/>
         </w:rPr>
-        <w:t xml:space="preserve">) </w:t>
+        <w:t>)</w:t>
+      </w:r>
+      <w:bookmarkEnd w:id="125"/>
+      <w:r>
+        <w:rPr>
+          <w:lang w:bidi="ar-SA"/>
+        </w:rPr>
+        <w:t xml:space="preserve"> </w:t>
       </w:r>
     </w:p>
     <w:tbl>
@@ -30024,29 +31149,25 @@
           <w:lang w:bidi="ar-SA"/>
         </w:rPr>
       </w:pPr>
+      <w:bookmarkStart w:id="126" w:name="_Toc105239317"/>
       <w:r>
         <w:rPr>
           <w:lang w:bidi="ar-SA"/>
         </w:rPr>
-        <w:t>Use case 2</w:t>
+        <w:t>Use case 2: (Deposit Slip</w:t>
       </w:r>
       <w:r>
         <w:rPr>
           <w:lang w:bidi="ar-SA"/>
         </w:rPr>
-        <w:t xml:space="preserve">: </w:t>
-      </w:r>
+        <w:t>)</w:t>
+      </w:r>
+      <w:bookmarkEnd w:id="126"/>
       <w:r>
         <w:rPr>
           <w:lang w:bidi="ar-SA"/>
         </w:rPr>
-        <w:t>(Deposit Slip</w:t>
-      </w:r>
-      <w:r>
-        <w:rPr>
-          <w:lang w:bidi="ar-SA"/>
-        </w:rPr>
-        <w:t xml:space="preserve">) </w:t>
+        <w:t xml:space="preserve"> </w:t>
       </w:r>
     </w:p>
     <w:tbl>
@@ -30426,30 +31547,26 @@
           <w:lang w:bidi="ar-SA"/>
         </w:rPr>
       </w:pPr>
+      <w:bookmarkStart w:id="127" w:name="_Toc105239318"/>
       <w:r>
         <w:rPr>
           <w:lang w:bidi="ar-SA"/>
         </w:rPr>
-        <w:t>Use case 3</w:t>
+        <w:t xml:space="preserve">Use case 3: </w:t>
       </w:r>
       <w:r>
         <w:rPr>
           <w:lang w:bidi="ar-SA"/>
         </w:rPr>
-        <w:t xml:space="preserve">: </w:t>
+        <w:t>(Deposit Cheque</w:t>
       </w:r>
       <w:r>
         <w:rPr>
           <w:lang w:bidi="ar-SA"/>
         </w:rPr>
-        <w:t>(Deposit Cheque</w:t>
-      </w:r>
-      <w:r>
-        <w:rPr>
-          <w:lang w:bidi="ar-SA"/>
-        </w:rPr>
         <w:t>)</w:t>
       </w:r>
+      <w:bookmarkEnd w:id="127"/>
     </w:p>
     <w:tbl>
       <w:tblPr>
@@ -30828,24 +31945,20 @@
           <w:lang w:bidi="ar-SA"/>
         </w:rPr>
       </w:pPr>
+      <w:bookmarkStart w:id="128" w:name="_Toc105239319"/>
       <w:r>
         <w:rPr>
           <w:lang w:bidi="ar-SA"/>
         </w:rPr>
-        <w:t xml:space="preserve">Use case 3: </w:t>
+        <w:t>Use case 3: (Withdraw Money</w:t>
       </w:r>
       <w:r>
         <w:rPr>
           <w:lang w:bidi="ar-SA"/>
         </w:rPr>
-        <w:t>(Withdraw Money</w:t>
-      </w:r>
-      <w:r>
-        <w:rPr>
-          <w:lang w:bidi="ar-SA"/>
-        </w:rPr>
         <w:t>)</w:t>
       </w:r>
+      <w:bookmarkEnd w:id="128"/>
     </w:p>
     <w:tbl>
       <w:tblPr>
@@ -31221,12 +32334,14 @@
           <w:lang w:bidi="ar-SA"/>
         </w:rPr>
       </w:pPr>
+      <w:bookmarkStart w:id="129" w:name="_Toc105239320"/>
       <w:r>
         <w:rPr>
           <w:lang w:bidi="ar-SA"/>
         </w:rPr>
         <w:t>SD Diagram:</w:t>
       </w:r>
+      <w:bookmarkEnd w:id="129"/>
     </w:p>
     <w:p>
       <w:pPr>
@@ -31235,6 +32350,7 @@
           <w:lang w:bidi="ar-SA"/>
         </w:rPr>
       </w:pPr>
+      <w:bookmarkStart w:id="130" w:name="_Toc105239321"/>
       <w:r>
         <w:rPr>
           <w:lang w:bidi="ar-SA"/>
@@ -31247,6 +32363,7 @@
         </w:rPr>
         <w:t>)</w:t>
       </w:r>
+      <w:bookmarkEnd w:id="130"/>
     </w:p>
     <w:p>
       <w:pPr>
@@ -31255,6 +32372,7 @@
           <w:lang w:bidi="ar-SA"/>
         </w:rPr>
       </w:pPr>
+      <w:bookmarkStart w:id="131" w:name="_Toc105239322"/>
       <w:r>
         <w:rPr>
           <w:lang w:bidi="ar-SA"/>
@@ -31273,6 +32391,7 @@
         </w:rPr>
         <w:t>)</w:t>
       </w:r>
+      <w:bookmarkEnd w:id="131"/>
     </w:p>
     <w:p>
       <w:pPr>
@@ -31298,37 +32417,21 @@
           <w:lang w:bidi="ar-SA"/>
         </w:rPr>
       </w:pPr>
+      <w:bookmarkStart w:id="132" w:name="_Toc105239323"/>
       <w:r>
         <w:rPr>
           <w:lang w:bidi="ar-SA"/>
         </w:rPr>
         <w:lastRenderedPageBreak/>
-        <w:t>Use case 2</w:t>
+        <w:t>Use case 2: (Deposit Money</w:t>
       </w:r>
       <w:r>
         <w:rPr>
           <w:lang w:bidi="ar-SA"/>
         </w:rPr>
-        <w:t xml:space="preserve">: </w:t>
-      </w:r>
-      <w:r>
-        <w:rPr>
-          <w:lang w:bidi="ar-SA"/>
-        </w:rPr>
-        <w:t>(Deposit</w:t>
-      </w:r>
-      <w:r>
-        <w:rPr>
-          <w:lang w:bidi="ar-SA"/>
-        </w:rPr>
-        <w:t xml:space="preserve"> Money</w:t>
-      </w:r>
-      <w:r>
-        <w:rPr>
-          <w:lang w:bidi="ar-SA"/>
-        </w:rPr>
         <w:t>)</w:t>
       </w:r>
+      <w:bookmarkEnd w:id="132"/>
     </w:p>
     <w:p>
       <w:pPr>
@@ -31361,31 +32464,21 @@
           <w:lang w:bidi="ar-SA"/>
         </w:rPr>
       </w:pPr>
+      <w:bookmarkStart w:id="133" w:name="_Toc105239324"/>
       <w:r>
         <w:rPr>
           <w:lang w:bidi="ar-SA"/>
         </w:rPr>
         <w:lastRenderedPageBreak/>
-        <w:t>Use case 3</w:t>
+        <w:t>Use case 3: (Deposit Slip</w:t>
       </w:r>
       <w:r>
         <w:rPr>
           <w:lang w:bidi="ar-SA"/>
         </w:rPr>
-        <w:t>: (Deposit</w:t>
-      </w:r>
-      <w:r>
-        <w:rPr>
-          <w:lang w:bidi="ar-SA"/>
-        </w:rPr>
-        <w:t xml:space="preserve"> Slip</w:t>
-      </w:r>
-      <w:r>
-        <w:rPr>
-          <w:lang w:bidi="ar-SA"/>
-        </w:rPr>
         <w:t>)</w:t>
       </w:r>
+      <w:bookmarkEnd w:id="133"/>
     </w:p>
     <w:p>
       <w:pPr>
@@ -31405,7 +32498,7 @@
           <w:lang w:bidi="ar-SA"/>
         </w:rPr>
         <w:pict w14:anchorId="55ED7A4C">
-          <v:shape id="_x0000_i1035" type="#_x0000_t75" style="width:385.5pt;height:325.5pt">
+          <v:shape id="_x0000_i1032" type="#_x0000_t75" style="width:385.5pt;height:325.5pt">
             <v:imagedata r:id="rId41" o:title="3"/>
           </v:shape>
         </w:pict>
@@ -31418,46 +32511,40 @@
           <w:lang w:bidi="ar-SA"/>
         </w:rPr>
       </w:pPr>
+      <w:bookmarkStart w:id="134" w:name="_Toc105239325"/>
       <w:r>
         <w:rPr>
           <w:lang w:bidi="ar-SA"/>
         </w:rPr>
         <w:lastRenderedPageBreak/>
-        <w:t>Use case 4</w:t>
+        <w:t>Use case 4: (Deposit</w:t>
       </w:r>
       <w:r>
         <w:rPr>
           <w:lang w:bidi="ar-SA"/>
         </w:rPr>
-        <w:t>: (Deposit</w:t>
+        <w:t xml:space="preserve"> Cheque</w:t>
       </w:r>
       <w:r>
         <w:rPr>
           <w:lang w:bidi="ar-SA"/>
         </w:rPr>
-        <w:t xml:space="preserve"> Cheque</w:t>
-      </w:r>
-      <w:r>
+        <w:t>)</w:t>
+      </w:r>
+      <w:bookmarkEnd w:id="134"/>
+    </w:p>
+    <w:p>
+      <w:pPr>
         <w:rPr>
           <w:lang w:bidi="ar-SA"/>
         </w:rPr>
-        <w:t>)</w:t>
-      </w:r>
-    </w:p>
-    <w:p>
-      <w:pPr>
+      </w:pPr>
+      <w:r>
         <w:rPr>
           <w:lang w:bidi="ar-SA"/>
         </w:rPr>
-      </w:pPr>
-      <w:bookmarkStart w:id="119" w:name="_GoBack"/>
-      <w:bookmarkEnd w:id="119"/>
-      <w:r>
-        <w:rPr>
-          <w:lang w:bidi="ar-SA"/>
-        </w:rPr>
         <w:pict w14:anchorId="473FD468">
-          <v:shape id="_x0000_i1037" type="#_x0000_t75" style="width:432.75pt;height:367.5pt">
+          <v:shape id="_x0000_i1033" type="#_x0000_t75" style="width:432.75pt;height:367.5pt">
             <v:imagedata r:id="rId42" o:title="Screenshot 2022-06-04 123816"/>
           </v:shape>
         </w:pict>
@@ -42182,7 +43269,7 @@
 </file>
 
 <file path=customXml/itemProps1.xml><?xml version="1.0" encoding="utf-8"?>
-<ds:datastoreItem xmlns:ds="http://schemas.openxmlformats.org/officeDocument/2006/customXml" ds:itemID="{299C62BB-4F83-4CBA-A5D0-010C68CFCC2D}">
+<ds:datastoreItem xmlns:ds="http://schemas.openxmlformats.org/officeDocument/2006/customXml" ds:itemID="{FFF8FEFB-BF37-4B83-AD6F-78DF2DFF24DD}">
   <ds:schemaRefs>
     <ds:schemaRef ds:uri="http://schemas.openxmlformats.org/officeDocument/2006/bibliography"/>
   </ds:schemaRefs>

--- a/Docs/Banking Management System docx.docx
+++ b/Docs/Banking Management System docx.docx
@@ -1,6 +1,6 @@
 
 <file path=word/document.xml><?xml version="1.0" encoding="utf-8"?>
-<w:document xmlns:wpc="http://schemas.microsoft.com/office/word/2010/wordprocessingCanvas" xmlns:cx="http://schemas.microsoft.com/office/drawing/2014/chartex" xmlns:cx1="http://schemas.microsoft.com/office/drawing/2015/9/8/chartex" xmlns:cx2="http://schemas.microsoft.com/office/drawing/2015/10/21/chartex" xmlns:cx3="http://schemas.microsoft.com/office/drawing/2016/5/9/chartex" xmlns:cx4="http://schemas.microsoft.com/office/drawing/2016/5/10/chartex" xmlns:cx5="http://schemas.microsoft.com/office/drawing/2016/5/11/chartex" xmlns:cx6="http://schemas.microsoft.com/office/drawing/2016/5/12/chartex" xmlns:cx7="http://schemas.microsoft.com/office/drawing/2016/5/13/chartex" xmlns:cx8="http://schemas.microsoft.com/office/drawing/2016/5/14/chartex" xmlns:mc="http://schemas.openxmlformats.org/markup-compatibility/2006" xmlns:aink="http://schemas.microsoft.com/office/drawing/2016/ink" xmlns:am3d="http://schemas.microsoft.com/office/drawing/2017/model3d" xmlns:o="urn:schemas-microsoft-com:office:office" xmlns:oel="http://schemas.microsoft.com/office/2019/extlst" xmlns:r="http://schemas.openxmlformats.org/officeDocument/2006/relationships" xmlns:m="http://schemas.openxmlformats.org/officeDocument/2006/math" xmlns:v="urn:schemas-microsoft-com:vml" xmlns:wp14="http://schemas.microsoft.com/office/word/2010/wordprocessingDrawing" xmlns:wp="http://schemas.openxmlformats.org/drawingml/2006/wordprocessingDrawing" xmlns:w10="urn:schemas-microsoft-com:office:word" xmlns:w="http://schemas.openxmlformats.org/wordprocessingml/2006/main" xmlns:w14="http://schemas.microsoft.com/office/word/2010/wordml" xmlns:w15="http://schemas.microsoft.com/office/word/2012/wordml" xmlns:w16cex="http://schemas.microsoft.com/office/word/2018/wordml/cex" xmlns:w16cid="http://schemas.microsoft.com/office/word/2016/wordml/cid" xmlns:w16="http://schemas.microsoft.com/office/word/2018/wordml" xmlns:w16sdtdh="http://schemas.microsoft.com/office/word/2020/wordml/sdtdatahash" xmlns:w16se="http://schemas.microsoft.com/office/word/2015/wordml/symex" xmlns:wpg="http://schemas.microsoft.com/office/word/2010/wordprocessingGroup" xmlns:wpi="http://schemas.microsoft.com/office/word/2010/wordprocessingInk" xmlns:wne="http://schemas.microsoft.com/office/word/2006/wordml" xmlns:wps="http://schemas.microsoft.com/office/word/2010/wordprocessingShape" mc:Ignorable="w14 w15 w16se w16cid w16 w16cex w16sdtdh wp14">
+<w:document xmlns:wpc="http://schemas.microsoft.com/office/word/2010/wordprocessingCanvas" xmlns:cx="http://schemas.microsoft.com/office/drawing/2014/chartex" xmlns:cx1="http://schemas.microsoft.com/office/drawing/2015/9/8/chartex" xmlns:mc="http://schemas.openxmlformats.org/markup-compatibility/2006" xmlns:o="urn:schemas-microsoft-com:office:office" xmlns:r="http://schemas.openxmlformats.org/officeDocument/2006/relationships" xmlns:m="http://schemas.openxmlformats.org/officeDocument/2006/math" xmlns:v="urn:schemas-microsoft-com:vml" xmlns:wp14="http://schemas.microsoft.com/office/word/2010/wordprocessingDrawing" xmlns:wp="http://schemas.openxmlformats.org/drawingml/2006/wordprocessingDrawing" xmlns:w10="urn:schemas-microsoft-com:office:word" xmlns:w="http://schemas.openxmlformats.org/wordprocessingml/2006/main" xmlns:w14="http://schemas.microsoft.com/office/word/2010/wordml" xmlns:w15="http://schemas.microsoft.com/office/word/2012/wordml" xmlns:w16se="http://schemas.microsoft.com/office/word/2015/wordml/symex" xmlns:wpg="http://schemas.microsoft.com/office/word/2010/wordprocessingGroup" xmlns:wpi="http://schemas.microsoft.com/office/word/2010/wordprocessingInk" xmlns:wne="http://schemas.microsoft.com/office/word/2006/wordml" xmlns:wps="http://schemas.microsoft.com/office/word/2010/wordprocessingShape" mc:Ignorable="w14 w15 w16se wp14">
   <w:body>
     <w:p>
       <w:pPr>
@@ -1162,7 +1162,7 @@
                 <w:noProof/>
                 <w:webHidden/>
               </w:rPr>
-              <w:t>7</w:t>
+              <w:t>6</w:t>
             </w:r>
             <w:r>
               <w:rPr>
@@ -1303,7 +1303,7 @@
                 <w:noProof/>
                 <w:webHidden/>
               </w:rPr>
-              <w:t>9</w:t>
+              <w:t>8</w:t>
             </w:r>
             <w:r>
               <w:rPr>
@@ -1374,7 +1374,7 @@
                 <w:noProof/>
                 <w:webHidden/>
               </w:rPr>
-              <w:t>10</w:t>
+              <w:t>9</w:t>
             </w:r>
             <w:r>
               <w:rPr>
@@ -1445,7 +1445,7 @@
                 <w:noProof/>
                 <w:webHidden/>
               </w:rPr>
-              <w:t>11</w:t>
+              <w:t>10</w:t>
             </w:r>
             <w:r>
               <w:rPr>
@@ -1516,7 +1516,7 @@
                 <w:noProof/>
                 <w:webHidden/>
               </w:rPr>
-              <w:t>11</w:t>
+              <w:t>10</w:t>
             </w:r>
             <w:r>
               <w:rPr>
@@ -1587,7 +1587,7 @@
                 <w:noProof/>
                 <w:webHidden/>
               </w:rPr>
-              <w:t>11</w:t>
+              <w:t>10</w:t>
             </w:r>
             <w:r>
               <w:rPr>
@@ -1658,7 +1658,7 @@
                 <w:noProof/>
                 <w:webHidden/>
               </w:rPr>
-              <w:t>11</w:t>
+              <w:t>10</w:t>
             </w:r>
             <w:r>
               <w:rPr>
@@ -1729,7 +1729,7 @@
                 <w:noProof/>
                 <w:webHidden/>
               </w:rPr>
-              <w:t>11</w:t>
+              <w:t>10</w:t>
             </w:r>
             <w:r>
               <w:rPr>
@@ -1800,7 +1800,7 @@
                 <w:noProof/>
                 <w:webHidden/>
               </w:rPr>
-              <w:t>12</w:t>
+              <w:t>11</w:t>
             </w:r>
             <w:r>
               <w:rPr>
@@ -1871,7 +1871,7 @@
                 <w:noProof/>
                 <w:webHidden/>
               </w:rPr>
-              <w:t>12</w:t>
+              <w:t>11</w:t>
             </w:r>
             <w:r>
               <w:rPr>
@@ -1942,7 +1942,7 @@
                 <w:noProof/>
                 <w:webHidden/>
               </w:rPr>
-              <w:t>14</w:t>
+              <w:t>13</w:t>
             </w:r>
             <w:r>
               <w:rPr>
@@ -2013,7 +2013,7 @@
                 <w:noProof/>
                 <w:webHidden/>
               </w:rPr>
-              <w:t>17</w:t>
+              <w:t>16</w:t>
             </w:r>
             <w:r>
               <w:rPr>
@@ -2076,7 +2076,7 @@
                 <w:noProof/>
                 <w:webHidden/>
               </w:rPr>
-              <w:t>21</w:t>
+              <w:t>20</w:t>
             </w:r>
             <w:r>
               <w:rPr>
@@ -2147,7 +2147,7 @@
                 <w:noProof/>
                 <w:webHidden/>
               </w:rPr>
-              <w:t>22</w:t>
+              <w:t>21</w:t>
             </w:r>
             <w:r>
               <w:rPr>
@@ -2218,7 +2218,7 @@
                 <w:noProof/>
                 <w:webHidden/>
               </w:rPr>
-              <w:t>22</w:t>
+              <w:t>21</w:t>
             </w:r>
             <w:r>
               <w:rPr>
@@ -2289,7 +2289,7 @@
                 <w:noProof/>
                 <w:webHidden/>
               </w:rPr>
-              <w:t>22</w:t>
+              <w:t>21</w:t>
             </w:r>
             <w:r>
               <w:rPr>
@@ -2360,7 +2360,7 @@
                 <w:noProof/>
                 <w:webHidden/>
               </w:rPr>
-              <w:t>22</w:t>
+              <w:t>21</w:t>
             </w:r>
             <w:r>
               <w:rPr>
@@ -2431,7 +2431,7 @@
                 <w:noProof/>
                 <w:webHidden/>
               </w:rPr>
-              <w:t>22</w:t>
+              <w:t>21</w:t>
             </w:r>
             <w:r>
               <w:rPr>
@@ -2502,7 +2502,7 @@
                 <w:noProof/>
                 <w:webHidden/>
               </w:rPr>
-              <w:t>22</w:t>
+              <w:t>21</w:t>
             </w:r>
             <w:r>
               <w:rPr>
@@ -2573,7 +2573,7 @@
                 <w:noProof/>
                 <w:webHidden/>
               </w:rPr>
-              <w:t>22</w:t>
+              <w:t>21</w:t>
             </w:r>
             <w:r>
               <w:rPr>
@@ -2644,7 +2644,7 @@
                 <w:noProof/>
                 <w:webHidden/>
               </w:rPr>
-              <w:t>22</w:t>
+              <w:t>21</w:t>
             </w:r>
             <w:r>
               <w:rPr>
@@ -2715,7 +2715,7 @@
                 <w:noProof/>
                 <w:webHidden/>
               </w:rPr>
-              <w:t>23</w:t>
+              <w:t>22</w:t>
             </w:r>
             <w:r>
               <w:rPr>
@@ -2786,7 +2786,7 @@
                 <w:noProof/>
                 <w:webHidden/>
               </w:rPr>
-              <w:t>23</w:t>
+              <w:t>22</w:t>
             </w:r>
             <w:r>
               <w:rPr>
@@ -2857,7 +2857,7 @@
                 <w:noProof/>
                 <w:webHidden/>
               </w:rPr>
-              <w:t>23</w:t>
+              <w:t>22</w:t>
             </w:r>
             <w:r>
               <w:rPr>
@@ -2928,7 +2928,7 @@
                 <w:noProof/>
                 <w:webHidden/>
               </w:rPr>
-              <w:t>24</w:t>
+              <w:t>23</w:t>
             </w:r>
             <w:r>
               <w:rPr>
@@ -2999,7 +2999,7 @@
                 <w:noProof/>
                 <w:webHidden/>
               </w:rPr>
-              <w:t>24</w:t>
+              <w:t>23</w:t>
             </w:r>
             <w:r>
               <w:rPr>
@@ -3070,7 +3070,7 @@
                 <w:noProof/>
                 <w:webHidden/>
               </w:rPr>
-              <w:t>24</w:t>
+              <w:t>23</w:t>
             </w:r>
             <w:r>
               <w:rPr>
@@ -3141,7 +3141,7 @@
                 <w:noProof/>
                 <w:webHidden/>
               </w:rPr>
-              <w:t>27</w:t>
+              <w:t>26</w:t>
             </w:r>
             <w:r>
               <w:rPr>
@@ -3212,7 +3212,7 @@
                 <w:noProof/>
                 <w:webHidden/>
               </w:rPr>
-              <w:t>30</w:t>
+              <w:t>29</w:t>
             </w:r>
             <w:r>
               <w:rPr>
@@ -3283,7 +3283,7 @@
                 <w:noProof/>
                 <w:webHidden/>
               </w:rPr>
-              <w:t>33</w:t>
+              <w:t>32</w:t>
             </w:r>
             <w:r>
               <w:rPr>
@@ -3354,7 +3354,7 @@
                 <w:noProof/>
                 <w:webHidden/>
               </w:rPr>
-              <w:t>35</w:t>
+              <w:t>34</w:t>
             </w:r>
             <w:r>
               <w:rPr>
@@ -3425,7 +3425,7 @@
                 <w:noProof/>
                 <w:webHidden/>
               </w:rPr>
-              <w:t>41</w:t>
+              <w:t>40</w:t>
             </w:r>
             <w:r>
               <w:rPr>
@@ -3496,7 +3496,7 @@
                 <w:noProof/>
                 <w:webHidden/>
               </w:rPr>
-              <w:t>44</w:t>
+              <w:t>43</w:t>
             </w:r>
             <w:r>
               <w:rPr>
@@ -3567,7 +3567,7 @@
                 <w:noProof/>
                 <w:webHidden/>
               </w:rPr>
-              <w:t>47</w:t>
+              <w:t>46</w:t>
             </w:r>
             <w:r>
               <w:rPr>
@@ -3638,7 +3638,7 @@
                 <w:noProof/>
                 <w:webHidden/>
               </w:rPr>
-              <w:t>47</w:t>
+              <w:t>46</w:t>
             </w:r>
             <w:r>
               <w:rPr>
@@ -3709,7 +3709,7 @@
                 <w:noProof/>
                 <w:webHidden/>
               </w:rPr>
-              <w:t>47</w:t>
+              <w:t>46</w:t>
             </w:r>
             <w:r>
               <w:rPr>
@@ -3780,7 +3780,7 @@
                 <w:noProof/>
                 <w:webHidden/>
               </w:rPr>
-              <w:t>48</w:t>
+              <w:t>47</w:t>
             </w:r>
             <w:r>
               <w:rPr>
@@ -3851,7 +3851,7 @@
                 <w:noProof/>
                 <w:webHidden/>
               </w:rPr>
-              <w:t>48</w:t>
+              <w:t>47</w:t>
             </w:r>
             <w:r>
               <w:rPr>
@@ -3931,7 +3931,7 @@
                 <w:noProof/>
                 <w:webHidden/>
               </w:rPr>
-              <w:t>48</w:t>
+              <w:t>47</w:t>
             </w:r>
             <w:r>
               <w:rPr>
@@ -4002,7 +4002,7 @@
                 <w:noProof/>
                 <w:webHidden/>
               </w:rPr>
-              <w:t>53</w:t>
+              <w:t>51</w:t>
             </w:r>
             <w:r>
               <w:rPr>
@@ -4073,7 +4073,7 @@
                 <w:noProof/>
                 <w:webHidden/>
               </w:rPr>
-              <w:t>53</w:t>
+              <w:t>51</w:t>
             </w:r>
             <w:r>
               <w:rPr>
@@ -4144,7 +4144,7 @@
                 <w:noProof/>
                 <w:webHidden/>
               </w:rPr>
-              <w:t>53</w:t>
+              <w:t>51</w:t>
             </w:r>
             <w:r>
               <w:rPr>
@@ -4215,7 +4215,7 @@
                 <w:noProof/>
                 <w:webHidden/>
               </w:rPr>
-              <w:t>53</w:t>
+              <w:t>51</w:t>
             </w:r>
             <w:r>
               <w:rPr>
@@ -4286,7 +4286,7 @@
                 <w:noProof/>
                 <w:webHidden/>
               </w:rPr>
-              <w:t>54</w:t>
+              <w:t>51</w:t>
             </w:r>
             <w:r>
               <w:rPr>
@@ -4357,7 +4357,7 @@
                 <w:noProof/>
                 <w:webHidden/>
               </w:rPr>
-              <w:t>54</w:t>
+              <w:t>51</w:t>
             </w:r>
             <w:r>
               <w:rPr>
@@ -4428,7 +4428,7 @@
                 <w:noProof/>
                 <w:webHidden/>
               </w:rPr>
-              <w:t>54</w:t>
+              <w:t>51</w:t>
             </w:r>
             <w:r>
               <w:rPr>
@@ -4499,7 +4499,7 @@
                 <w:noProof/>
                 <w:webHidden/>
               </w:rPr>
-              <w:t>57</w:t>
+              <w:t>54</w:t>
             </w:r>
             <w:r>
               <w:rPr>
@@ -4570,7 +4570,7 @@
                 <w:noProof/>
                 <w:webHidden/>
               </w:rPr>
-              <w:t>60</w:t>
+              <w:t>57</w:t>
             </w:r>
             <w:r>
               <w:rPr>
@@ -4640,7 +4640,7 @@
                 <w:noProof/>
                 <w:webHidden/>
               </w:rPr>
-              <w:t>62</w:t>
+              <w:t>59</w:t>
             </w:r>
             <w:r>
               <w:rPr>
@@ -4711,7 +4711,7 @@
                 <w:noProof/>
                 <w:webHidden/>
               </w:rPr>
-              <w:t>62</w:t>
+              <w:t>59</w:t>
             </w:r>
             <w:r>
               <w:rPr>
@@ -4782,7 +4782,7 @@
                 <w:noProof/>
                 <w:webHidden/>
               </w:rPr>
-              <w:t>62</w:t>
+              <w:t>59</w:t>
             </w:r>
             <w:r>
               <w:rPr>
@@ -4853,7 +4853,7 @@
                 <w:noProof/>
                 <w:webHidden/>
               </w:rPr>
-              <w:t>62</w:t>
+              <w:t>59</w:t>
             </w:r>
             <w:r>
               <w:rPr>
@@ -4924,7 +4924,7 @@
                 <w:noProof/>
                 <w:webHidden/>
               </w:rPr>
-              <w:t>71</w:t>
+              <w:t>68</w:t>
             </w:r>
             <w:r>
               <w:rPr>
@@ -5225,60 +5225,24 @@
           <w:sz w:val="24"/>
           <w:szCs w:val="24"/>
         </w:rPr>
-        <w:t xml:space="preserve">Is the most complicated software system which aims at the professional management of the </w:t>
-      </w:r>
-      <w:proofErr w:type="gramStart"/>
-      <w:r>
+        <w:t>Is the most complicated software system which aims at the professional management of the clients activities in the bank and a quick access to clients account database.</w:t>
+      </w:r>
+    </w:p>
+    <w:p>
+      <w:pPr>
         <w:rPr>
           <w:rFonts w:ascii="Times New Roman" w:hAnsi="Times New Roman" w:cs="Times New Roman"/>
           <w:sz w:val="24"/>
           <w:szCs w:val="24"/>
         </w:rPr>
-        <w:t>clients</w:t>
-      </w:r>
-      <w:proofErr w:type="gramEnd"/>
+      </w:pPr>
       <w:r>
         <w:rPr>
           <w:rFonts w:ascii="Times New Roman" w:hAnsi="Times New Roman" w:cs="Times New Roman"/>
           <w:sz w:val="24"/>
           <w:szCs w:val="24"/>
         </w:rPr>
-        <w:t xml:space="preserve"> activities in the bank and a quick access to clients account database.</w:t>
-      </w:r>
-    </w:p>
-    <w:p>
-      <w:pPr>
-        <w:rPr>
-          <w:rFonts w:ascii="Times New Roman" w:hAnsi="Times New Roman" w:cs="Times New Roman"/>
-          <w:sz w:val="24"/>
-          <w:szCs w:val="24"/>
-        </w:rPr>
-      </w:pPr>
-      <w:r>
-        <w:rPr>
-          <w:rFonts w:ascii="Times New Roman" w:hAnsi="Times New Roman" w:cs="Times New Roman"/>
-          <w:sz w:val="24"/>
-          <w:szCs w:val="24"/>
-        </w:rPr>
-        <w:t xml:space="preserve"> With the rapid development of IT sector, high quality banking system has become extremely important, in the modern world there is a hardly a single person that is not involved into the banking, naturally everyone has an account in the bank and saves his money there, it is pretty much obvious that everyone wants to have a constant access to his financial accounts but this is not possible without a </w:t>
-      </w:r>
-      <w:proofErr w:type="gramStart"/>
-      <w:r>
-        <w:rPr>
-          <w:rFonts w:ascii="Times New Roman" w:hAnsi="Times New Roman" w:cs="Times New Roman"/>
-          <w:sz w:val="24"/>
-          <w:szCs w:val="24"/>
-        </w:rPr>
-        <w:t>high quality</w:t>
-      </w:r>
-      <w:proofErr w:type="gramEnd"/>
-      <w:r>
-        <w:rPr>
-          <w:rFonts w:ascii="Times New Roman" w:hAnsi="Times New Roman" w:cs="Times New Roman"/>
-          <w:sz w:val="24"/>
-          <w:szCs w:val="24"/>
-        </w:rPr>
-        <w:t xml:space="preserve"> banking system already but she didn't.</w:t>
+        <w:t xml:space="preserve"> With the rapid development of IT sector, high quality banking system has become extremely important, in the modern world there is a hardly a single person that is not involved into the banking, naturally everyone has an account in the bank and saves his money there, it is pretty much obvious that everyone wants to have a constant access to his financial accounts but this is not possible without a high quality banking system already but she didn't.</w:t>
       </w:r>
     </w:p>
     <w:p>
@@ -6317,7 +6281,7 @@
             <v:path o:extrusionok="f" gradientshapeok="t" o:connecttype="rect"/>
             <o:lock v:ext="edit" aspectratio="t"/>
           </v:shapetype>
-          <v:shape id="_x0000_i1075" type="#_x0000_t75" style="width:467.25pt;height:531pt">
+          <v:shape id="_x0000_i1025" type="#_x0000_t75" style="width:467.25pt;height:531pt">
             <v:imagedata r:id="rId9" o:title="UseCaseDiagram1"/>
           </v:shape>
         </w:pict>
@@ -6577,25 +6541,7 @@
           <w:color w:val="000000" w:themeColor="text1"/>
           <w:lang w:bidi="ur-PK"/>
         </w:rPr>
-        <w:t xml:space="preserve"> the required information </w:t>
-      </w:r>
-      <w:proofErr w:type="gramStart"/>
-      <w:r>
-        <w:rPr>
-          <w:rFonts w:eastAsiaTheme="majorEastAsia"/>
-          <w:color w:val="000000" w:themeColor="text1"/>
-          <w:lang w:bidi="ur-PK"/>
-        </w:rPr>
-        <w:t>now</w:t>
-      </w:r>
-      <w:proofErr w:type="gramEnd"/>
-      <w:r>
-        <w:rPr>
-          <w:rFonts w:eastAsiaTheme="majorEastAsia"/>
-          <w:color w:val="000000" w:themeColor="text1"/>
-          <w:lang w:bidi="ur-PK"/>
-        </w:rPr>
-        <w:t xml:space="preserve"> he can log in into the system.</w:t>
+        <w:t xml:space="preserve"> the required information now he can log in into the system.</w:t>
       </w:r>
     </w:p>
     <w:p>
@@ -7867,15 +7813,7 @@
         <w:t>Bank Server</w:t>
       </w:r>
       <w:r>
-        <w:t xml:space="preserve">: The bank server let him log in into the system as he </w:t>
-      </w:r>
-      <w:proofErr w:type="gramStart"/>
-      <w:r>
-        <w:t>get</w:t>
-      </w:r>
-      <w:proofErr w:type="gramEnd"/>
-      <w:r>
-        <w:t xml:space="preserve"> himself registered before during the time of sign up.</w:t>
+        <w:t>: The bank server let him log in into the system as he get himself registered before during the time of sign up.</w:t>
       </w:r>
     </w:p>
     <w:p>
@@ -7947,15 +7885,7 @@
         </w:numPr>
       </w:pPr>
       <w:r>
-        <w:t xml:space="preserve">The customer </w:t>
-      </w:r>
-      <w:proofErr w:type="gramStart"/>
-      <w:r>
-        <w:t>access</w:t>
-      </w:r>
-      <w:proofErr w:type="gramEnd"/>
-      <w:r>
-        <w:t xml:space="preserve"> the system and get facilitations according to will in banking system.</w:t>
+        <w:t>The customer access the system and get facilitations according to will in banking system.</w:t>
       </w:r>
     </w:p>
     <w:p>
@@ -8224,15 +8154,7 @@
         </w:rPr>
       </w:pPr>
       <w:r>
-        <w:t xml:space="preserve"> Language internationalization on the text displayed. </w:t>
-      </w:r>
-      <w:proofErr w:type="gramStart"/>
-      <w:r>
-        <w:t>E.g.</w:t>
-      </w:r>
-      <w:proofErr w:type="gramEnd"/>
-      <w:r>
-        <w:t xml:space="preserve"> Urdu, English etc.</w:t>
+        <w:t xml:space="preserve"> Language internationalization on the text displayed. E.g. Urdu, English etc.</w:t>
       </w:r>
     </w:p>
     <w:p>
@@ -8649,15 +8571,7 @@
         <w:pStyle w:val="doclist"/>
       </w:pPr>
       <w:r>
-        <w:t xml:space="preserve">The client goal and manager’s goal </w:t>
-      </w:r>
-      <w:proofErr w:type="gramStart"/>
-      <w:r>
-        <w:t>is</w:t>
-      </w:r>
-      <w:proofErr w:type="gramEnd"/>
-      <w:r>
-        <w:t xml:space="preserve"> to get reports.</w:t>
+        <w:t>The client goal and manager’s goal is to get reports.</w:t>
       </w:r>
     </w:p>
     <w:p>
@@ -9085,15 +8999,7 @@
         </w:rPr>
       </w:pPr>
       <w:r>
-        <w:t xml:space="preserve"> Language internationalization on the text displayed. </w:t>
-      </w:r>
-      <w:proofErr w:type="gramStart"/>
-      <w:r>
-        <w:t>E.g.</w:t>
-      </w:r>
-      <w:proofErr w:type="gramEnd"/>
-      <w:r>
-        <w:t xml:space="preserve"> Urdu, English etc.</w:t>
+        <w:t xml:space="preserve"> Language internationalization on the text displayed. E.g. Urdu, English etc.</w:t>
       </w:r>
     </w:p>
     <w:p>
@@ -9208,23 +9114,7 @@
           <w:color w:val="282829"/>
           <w:shd w:val="clear" w:color="auto" w:fill="FFFFFF"/>
         </w:rPr>
-        <w:t xml:space="preserve">The client can get it in the language </w:t>
-      </w:r>
-      <w:proofErr w:type="gramStart"/>
-      <w:r>
-        <w:rPr>
-          <w:color w:val="282829"/>
-          <w:shd w:val="clear" w:color="auto" w:fill="FFFFFF"/>
-        </w:rPr>
-        <w:t>he</w:t>
-      </w:r>
-      <w:proofErr w:type="gramEnd"/>
-      <w:r>
-        <w:rPr>
-          <w:color w:val="282829"/>
-          <w:shd w:val="clear" w:color="auto" w:fill="FFFFFF"/>
-        </w:rPr>
-        <w:t xml:space="preserve"> u understand well.</w:t>
+        <w:t>The client can get it in the language he u understand well.</w:t>
       </w:r>
     </w:p>
     <w:p>
@@ -9244,23 +9134,7 @@
           <w:color w:val="282829"/>
           <w:shd w:val="clear" w:color="auto" w:fill="FFFFFF"/>
         </w:rPr>
-        <w:t xml:space="preserve">The time of reports generated history will also be added after ever act of reports he </w:t>
-      </w:r>
-      <w:proofErr w:type="gramStart"/>
-      <w:r>
-        <w:rPr>
-          <w:color w:val="282829"/>
-          <w:shd w:val="clear" w:color="auto" w:fill="FFFFFF"/>
-        </w:rPr>
-        <w:t>perform</w:t>
-      </w:r>
-      <w:proofErr w:type="gramEnd"/>
-      <w:r>
-        <w:rPr>
-          <w:color w:val="282829"/>
-          <w:shd w:val="clear" w:color="auto" w:fill="FFFFFF"/>
-        </w:rPr>
-        <w:t>.</w:t>
+        <w:t>The time of reports generated history will also be added after ever act of reports he perform.</w:t>
       </w:r>
     </w:p>
     <w:p>
@@ -9320,13 +9194,8 @@
         </w:numPr>
       </w:pPr>
       <w:r>
-        <w:t xml:space="preserve">What happens if the manager override the report without the proper </w:t>
-      </w:r>
-      <w:proofErr w:type="gramStart"/>
-      <w:r>
-        <w:t>protocol.</w:t>
-      </w:r>
-      <w:proofErr w:type="gramEnd"/>
+        <w:t>What happens if the manager override the report without the proper protocol.</w:t>
+      </w:r>
     </w:p>
     <w:p>
       <w:pPr>
@@ -9622,44 +9491,123 @@
           <w:sz w:val="24"/>
           <w:szCs w:val="24"/>
         </w:rPr>
-        <w:t xml:space="preserve">A customer arrives at a bank with money to deposit. As the bank have already provided him with the facility of deposit </w:t>
-      </w:r>
-      <w:proofErr w:type="gramStart"/>
-      <w:r>
+        <w:t>A customer arrives at a bank with money to deposit. As the bank have already provided him with the facility of deposit slip .The cashier uses the Banking Management System to record each transection of deposited money the Customer will fill his/her deposit slip .Customer will hand-over the slip to the cashier, the cashier will recount the money to verify the amount is correct. The system validates and records.  The Customer has successfully deposited money in his account through slip. . The customer receives a receipt from the system and then leaves the bank.</w:t>
+      </w:r>
+    </w:p>
+    <w:p>
+      <w:pPr>
+        <w:pStyle w:val="Heading3"/>
+        <w:rPr>
+          <w:rFonts w:ascii="Times New Roman" w:hAnsi="Times New Roman" w:cs="Times New Roman"/>
+        </w:rPr>
+      </w:pPr>
+      <w:bookmarkStart w:id="43" w:name="_Toc102031506"/>
+      <w:r>
+        <w:rPr>
+          <w:rFonts w:ascii="Times New Roman" w:hAnsi="Times New Roman" w:cs="Times New Roman"/>
+        </w:rPr>
+        <w:t>Use Case</w:t>
+      </w:r>
+      <w:r>
+        <w:rPr>
+          <w:rFonts w:ascii="Times New Roman" w:hAnsi="Times New Roman" w:cs="Times New Roman"/>
+        </w:rPr>
+        <w:t xml:space="preserve"> 3</w:t>
+      </w:r>
+      <w:r>
+        <w:rPr>
+          <w:rFonts w:ascii="Times New Roman" w:hAnsi="Times New Roman" w:cs="Times New Roman"/>
+        </w:rPr>
+        <w:t>: Deposit Cheque</w:t>
+      </w:r>
+      <w:bookmarkEnd w:id="43"/>
+    </w:p>
+    <w:p>
+      <w:pPr>
         <w:rPr>
           <w:rFonts w:ascii="Times New Roman" w:hAnsi="Times New Roman" w:cs="Times New Roman"/>
           <w:sz w:val="24"/>
           <w:szCs w:val="24"/>
         </w:rPr>
-        <w:t>slip .The</w:t>
-      </w:r>
-      <w:proofErr w:type="gramEnd"/>
+      </w:pPr>
       <w:r>
         <w:rPr>
           <w:rFonts w:ascii="Times New Roman" w:hAnsi="Times New Roman" w:cs="Times New Roman"/>
           <w:sz w:val="24"/>
           <w:szCs w:val="24"/>
         </w:rPr>
-        <w:t xml:space="preserve"> cashier uses the Banking Management System to record each transection of deposited money the Customer will fill his/her deposit slip .Customer will hand-over the slip to the cashier, the cashier will recount the money to verify the amount is correct. The system validates and records.  The Customer has successfully deposited money in his account through slip</w:t>
-      </w:r>
-      <w:proofErr w:type="gramStart"/>
-      <w:r>
+        <w:t>A customer arrives at a bank with money to deposit. As the bank have already provided him with the facility of deposit money by cheque. The cashier uses the Banking Management System to record each transection of deposited money the Customer will fill his/her deposit Cheque .Customer will hand-over the Cheque to the cashier, the cashier will recount the money to verify the Cheque and money. The system validates and records. The Customer has successfully deposited money in his account through Cheque. . The customer receives a receipt from the Bank and then Customer leaves the bank.</w:t>
+      </w:r>
+    </w:p>
+    <w:p>
+      <w:pPr>
+        <w:pStyle w:val="Heading3"/>
+        <w:rPr>
+          <w:rFonts w:ascii="Times New Roman" w:hAnsi="Times New Roman" w:cs="Times New Roman"/>
+        </w:rPr>
+      </w:pPr>
+      <w:bookmarkStart w:id="44" w:name="_Toc102031507"/>
+      <w:r>
+        <w:rPr>
+          <w:rFonts w:ascii="Times New Roman" w:hAnsi="Times New Roman" w:cs="Times New Roman"/>
+        </w:rPr>
+        <w:t>Use Case</w:t>
+      </w:r>
+      <w:r>
+        <w:rPr>
+          <w:rFonts w:ascii="Times New Roman" w:hAnsi="Times New Roman" w:cs="Times New Roman"/>
+        </w:rPr>
+        <w:t xml:space="preserve"> 4</w:t>
+      </w:r>
+      <w:r>
+        <w:rPr>
+          <w:rFonts w:ascii="Times New Roman" w:hAnsi="Times New Roman" w:cs="Times New Roman"/>
+        </w:rPr>
+        <w:t>: Withdraw Money</w:t>
+      </w:r>
+      <w:bookmarkEnd w:id="44"/>
+    </w:p>
+    <w:p>
+      <w:pPr>
         <w:rPr>
           <w:rFonts w:ascii="Times New Roman" w:hAnsi="Times New Roman" w:cs="Times New Roman"/>
           <w:sz w:val="24"/>
           <w:szCs w:val="24"/>
         </w:rPr>
-        <w:t>. .</w:t>
-      </w:r>
-      <w:proofErr w:type="gramEnd"/>
+      </w:pPr>
       <w:r>
         <w:rPr>
           <w:rFonts w:ascii="Times New Roman" w:hAnsi="Times New Roman" w:cs="Times New Roman"/>
           <w:sz w:val="24"/>
           <w:szCs w:val="24"/>
         </w:rPr>
-        <w:t xml:space="preserve"> The customer receives a receipt from the system and then leaves the bank.</w:t>
-      </w:r>
+        <w:t>A customer arrives at a bank to withdraw money. The cashier uses the Banking Management System to record the withdraw process. The system presents a user detail and total money in account. The Customer provide his/her information. The Cashier enters account information, which the system validates and records. The system updates transection. Customer successfully withdraw money. The customer receives a receipt of transection from the system and then leaves the bank.</w:t>
+      </w:r>
+    </w:p>
+    <w:p>
+      <w:pPr>
+        <w:rPr>
+          <w:rFonts w:ascii="Times New Roman" w:hAnsi="Times New Roman" w:cs="Times New Roman"/>
+        </w:rPr>
+      </w:pPr>
+    </w:p>
+    <w:p>
+      <w:pPr>
+        <w:pStyle w:val="Heading2"/>
+        <w:rPr>
+          <w:rFonts w:ascii="Times New Roman" w:hAnsi="Times New Roman" w:cs="Times New Roman"/>
+        </w:rPr>
+      </w:pPr>
+      <w:bookmarkStart w:id="45" w:name="_Toc101427105"/>
+      <w:bookmarkStart w:id="46" w:name="_Toc102031508"/>
+      <w:r>
+        <w:rPr>
+          <w:rFonts w:ascii="Times New Roman" w:hAnsi="Times New Roman" w:cs="Times New Roman"/>
+        </w:rPr>
+        <w:t>Brief Level Use Cases</w:t>
+      </w:r>
+      <w:bookmarkEnd w:id="45"/>
+      <w:bookmarkEnd w:id="46"/>
     </w:p>
     <w:p>
       <w:pPr>
@@ -9668,26 +9616,44 @@
           <w:rFonts w:ascii="Times New Roman" w:hAnsi="Times New Roman" w:cs="Times New Roman"/>
         </w:rPr>
       </w:pPr>
-      <w:bookmarkStart w:id="43" w:name="_Toc102031506"/>
-      <w:r>
-        <w:rPr>
-          <w:rFonts w:ascii="Times New Roman" w:hAnsi="Times New Roman" w:cs="Times New Roman"/>
-        </w:rPr>
-        <w:t>Use Case</w:t>
-      </w:r>
-      <w:r>
-        <w:rPr>
-          <w:rFonts w:ascii="Times New Roman" w:hAnsi="Times New Roman" w:cs="Times New Roman"/>
-        </w:rPr>
-        <w:t xml:space="preserve"> 3</w:t>
-      </w:r>
-      <w:r>
-        <w:rPr>
-          <w:rFonts w:ascii="Times New Roman" w:hAnsi="Times New Roman" w:cs="Times New Roman"/>
-        </w:rPr>
-        <w:t>: Deposit Cheque</w:t>
-      </w:r>
-      <w:bookmarkEnd w:id="43"/>
+      <w:bookmarkStart w:id="47" w:name="_Toc101427106"/>
+      <w:bookmarkStart w:id="48" w:name="_Toc102031509"/>
+      <w:r>
+        <w:rPr>
+          <w:rFonts w:ascii="Times New Roman" w:hAnsi="Times New Roman" w:cs="Times New Roman"/>
+        </w:rPr>
+        <w:t>Hassan Javed (FA20-BSE-143)</w:t>
+      </w:r>
+      <w:bookmarkEnd w:id="47"/>
+      <w:r>
+        <w:rPr>
+          <w:rFonts w:ascii="Times New Roman" w:hAnsi="Times New Roman" w:cs="Times New Roman"/>
+        </w:rPr>
+        <w:t>.</w:t>
+      </w:r>
+      <w:bookmarkEnd w:id="48"/>
+    </w:p>
+    <w:p>
+      <w:pPr>
+        <w:rPr>
+          <w:rFonts w:ascii="Times New Roman" w:hAnsi="Times New Roman" w:cs="Times New Roman"/>
+        </w:rPr>
+      </w:pPr>
+    </w:p>
+    <w:p>
+      <w:pPr>
+        <w:pStyle w:val="Heading4"/>
+        <w:rPr>
+          <w:rFonts w:ascii="Times New Roman" w:hAnsi="Times New Roman" w:cs="Times New Roman"/>
+        </w:rPr>
+      </w:pPr>
+      <w:r>
+        <w:rPr>
+          <w:rFonts w:ascii="Times New Roman" w:hAnsi="Times New Roman" w:cs="Times New Roman"/>
+        </w:rPr>
+        <w:lastRenderedPageBreak/>
+        <w:t>Use Case1:  Create Account.</w:t>
+      </w:r>
     </w:p>
     <w:p>
       <w:pPr>
@@ -9703,43 +9669,39 @@
           <w:sz w:val="24"/>
           <w:szCs w:val="24"/>
         </w:rPr>
-        <w:t xml:space="preserve">A customer arrives at a bank with money to deposit. As the bank have already provided him with the facility of deposit money by cheque. The cashier uses the Banking Management System to record each transection of deposited money the Customer will fill his/her deposit </w:t>
-      </w:r>
-      <w:proofErr w:type="gramStart"/>
+        <w:t xml:space="preserve">A customer arrives at a bank with its valid CNIC card and some useful information to make his account. </w:t>
+      </w:r>
       <w:r>
         <w:rPr>
           <w:rFonts w:ascii="Times New Roman" w:hAnsi="Times New Roman" w:cs="Times New Roman"/>
           <w:sz w:val="24"/>
           <w:szCs w:val="24"/>
         </w:rPr>
-        <w:t>Cheque .Customer</w:t>
-      </w:r>
-      <w:proofErr w:type="gramEnd"/>
+        <w:t>Accountants</w:t>
+      </w:r>
       <w:r>
         <w:rPr>
           <w:rFonts w:ascii="Times New Roman" w:hAnsi="Times New Roman" w:cs="Times New Roman"/>
           <w:sz w:val="24"/>
           <w:szCs w:val="24"/>
         </w:rPr>
-        <w:t xml:space="preserve"> will hand-over the Cheque to the cashier, the cashier will recount the money to verify the Cheque and money. The system validates and records. The Customer has successfully deposited money in his account through Cheque</w:t>
-      </w:r>
-      <w:proofErr w:type="gramStart"/>
+        <w:t xml:space="preserve"> collect all details from customer and request the system to make new account. System approves the request. Accountant feed all the customer information into the system. System </w:t>
+      </w:r>
       <w:r>
         <w:rPr>
           <w:rFonts w:ascii="Times New Roman" w:hAnsi="Times New Roman" w:cs="Times New Roman"/>
           <w:sz w:val="24"/>
           <w:szCs w:val="24"/>
         </w:rPr>
-        <w:t>. .</w:t>
-      </w:r>
-      <w:proofErr w:type="gramEnd"/>
+        <w:t>verifies</w:t>
+      </w:r>
       <w:r>
         <w:rPr>
           <w:rFonts w:ascii="Times New Roman" w:hAnsi="Times New Roman" w:cs="Times New Roman"/>
           <w:sz w:val="24"/>
           <w:szCs w:val="24"/>
         </w:rPr>
-        <w:t xml:space="preserve"> The customer receives a receipt from the Bank and then Customer leaves the bank.</w:t>
+        <w:t xml:space="preserve"> the customer information using biometric authorization services. Accountant saves the information into the system. System presents account receipt. Customer leaves bank with receipt and goods (if any).</w:t>
       </w:r>
     </w:p>
     <w:p>
@@ -9749,26 +9711,22 @@
           <w:rFonts w:ascii="Times New Roman" w:hAnsi="Times New Roman" w:cs="Times New Roman"/>
         </w:rPr>
       </w:pPr>
-      <w:bookmarkStart w:id="44" w:name="_Toc102031507"/>
-      <w:r>
-        <w:rPr>
-          <w:rFonts w:ascii="Times New Roman" w:hAnsi="Times New Roman" w:cs="Times New Roman"/>
-        </w:rPr>
-        <w:t>Use Case</w:t>
-      </w:r>
-      <w:r>
-        <w:rPr>
-          <w:rFonts w:ascii="Times New Roman" w:hAnsi="Times New Roman" w:cs="Times New Roman"/>
-        </w:rPr>
-        <w:t xml:space="preserve"> 4</w:t>
-      </w:r>
-      <w:r>
-        <w:rPr>
-          <w:rFonts w:ascii="Times New Roman" w:hAnsi="Times New Roman" w:cs="Times New Roman"/>
-        </w:rPr>
-        <w:t>: Withdraw Money</w:t>
-      </w:r>
-      <w:bookmarkEnd w:id="44"/>
+      <w:bookmarkStart w:id="49" w:name="_Toc101605094"/>
+      <w:bookmarkStart w:id="50" w:name="_Toc102031510"/>
+      <w:r>
+        <w:rPr>
+          <w:rFonts w:ascii="Times New Roman" w:hAnsi="Times New Roman" w:cs="Times New Roman"/>
+        </w:rPr>
+        <w:t xml:space="preserve">Use Case 2: </w:t>
+      </w:r>
+      <w:bookmarkEnd w:id="49"/>
+      <w:r>
+        <w:rPr>
+          <w:rFonts w:ascii="Times New Roman" w:hAnsi="Times New Roman" w:cs="Times New Roman"/>
+        </w:rPr>
+        <w:t>Create Business Account.</w:t>
+      </w:r>
+      <w:bookmarkEnd w:id="50"/>
     </w:p>
     <w:p>
       <w:pPr>
@@ -9784,95 +9742,23 @@
           <w:sz w:val="24"/>
           <w:szCs w:val="24"/>
         </w:rPr>
-        <w:t>A customer arrives at a bank to withdraw money. The cashier uses the Banking Management System to record the withdraw process. The system presents a user detail and total money in account. The Customer provide his/her information. The Cashier enters account information, which the system validates and records. The system updates transection. Customer successfully withdraw money. The customer receives a receipt of transection from the system and then leaves the bank.</w:t>
-      </w:r>
-    </w:p>
-    <w:p>
-      <w:pPr>
-        <w:rPr>
-          <w:rFonts w:ascii="Times New Roman" w:hAnsi="Times New Roman" w:cs="Times New Roman"/>
-        </w:rPr>
-      </w:pPr>
-    </w:p>
-    <w:p>
-      <w:pPr>
-        <w:pStyle w:val="Heading2"/>
-        <w:rPr>
-          <w:rFonts w:ascii="Times New Roman" w:hAnsi="Times New Roman" w:cs="Times New Roman"/>
-        </w:rPr>
-      </w:pPr>
-      <w:bookmarkStart w:id="45" w:name="_Toc101427105"/>
-      <w:bookmarkStart w:id="46" w:name="_Toc102031508"/>
-      <w:r>
-        <w:rPr>
-          <w:rFonts w:ascii="Times New Roman" w:hAnsi="Times New Roman" w:cs="Times New Roman"/>
-        </w:rPr>
-        <w:t>Brief Level Use Cases</w:t>
-      </w:r>
-      <w:bookmarkEnd w:id="45"/>
-      <w:bookmarkEnd w:id="46"/>
-    </w:p>
-    <w:p>
-      <w:pPr>
-        <w:pStyle w:val="Heading3"/>
-        <w:rPr>
-          <w:rFonts w:ascii="Times New Roman" w:hAnsi="Times New Roman" w:cs="Times New Roman"/>
-        </w:rPr>
-      </w:pPr>
-      <w:bookmarkStart w:id="47" w:name="_Toc101427106"/>
-      <w:bookmarkStart w:id="48" w:name="_Toc102031509"/>
-      <w:r>
-        <w:rPr>
-          <w:rFonts w:ascii="Times New Roman" w:hAnsi="Times New Roman" w:cs="Times New Roman"/>
-        </w:rPr>
-        <w:t>Hassan Javed (FA20-BSE-143)</w:t>
-      </w:r>
-      <w:bookmarkEnd w:id="47"/>
-      <w:r>
-        <w:rPr>
-          <w:rFonts w:ascii="Times New Roman" w:hAnsi="Times New Roman" w:cs="Times New Roman"/>
-        </w:rPr>
-        <w:t>.</w:t>
-      </w:r>
-      <w:bookmarkEnd w:id="48"/>
-    </w:p>
-    <w:p>
-      <w:pPr>
-        <w:rPr>
-          <w:rFonts w:ascii="Times New Roman" w:hAnsi="Times New Roman" w:cs="Times New Roman"/>
-        </w:rPr>
-      </w:pPr>
-    </w:p>
-    <w:p>
-      <w:pPr>
-        <w:pStyle w:val="Heading4"/>
-        <w:rPr>
-          <w:rFonts w:ascii="Times New Roman" w:hAnsi="Times New Roman" w:cs="Times New Roman"/>
-        </w:rPr>
-      </w:pPr>
-      <w:r>
-        <w:rPr>
-          <w:rFonts w:ascii="Times New Roman" w:hAnsi="Times New Roman" w:cs="Times New Roman"/>
-        </w:rPr>
-        <w:lastRenderedPageBreak/>
-        <w:t>Use Case1:  Create Account.</w:t>
-      </w:r>
-    </w:p>
-    <w:p>
-      <w:pPr>
+        <w:t xml:space="preserve">A customer arrives at the bank with its Valid CNIC card and Valid Business Details to make his </w:t>
+      </w:r>
+      <w:r>
         <w:rPr>
           <w:rFonts w:ascii="Times New Roman" w:hAnsi="Times New Roman" w:cs="Times New Roman"/>
           <w:sz w:val="24"/>
           <w:szCs w:val="24"/>
         </w:rPr>
-      </w:pPr>
+        <w:t>business</w:t>
+      </w:r>
       <w:r>
         <w:rPr>
           <w:rFonts w:ascii="Times New Roman" w:hAnsi="Times New Roman" w:cs="Times New Roman"/>
           <w:sz w:val="24"/>
           <w:szCs w:val="24"/>
         </w:rPr>
-        <w:t xml:space="preserve">A customer arrives at a bank with its valid CNIC card and some useful information to make his account. </w:t>
+        <w:t xml:space="preserve"> account. </w:t>
       </w:r>
       <w:r>
         <w:rPr>
@@ -9888,7 +9774,7 @@
           <w:sz w:val="24"/>
           <w:szCs w:val="24"/>
         </w:rPr>
-        <w:t xml:space="preserve"> collect all details from customer and request the system to make new account. System approves the request. Accountant feed all the customer information into the system. System </w:t>
+        <w:t xml:space="preserve"> collect the Business and personal details from customer and request the system to make a business account. System approves the request. Accountant feed all details (Business and personal) in the system. System </w:t>
       </w:r>
       <w:r>
         <w:rPr>
@@ -9904,7 +9790,7 @@
           <w:sz w:val="24"/>
           <w:szCs w:val="24"/>
         </w:rPr>
-        <w:t xml:space="preserve"> the customer information using biometric authorization services. Accountant saves the information into the system. System presents account receipt. Customer leaves bank with receipt and goods (if any).</w:t>
+        <w:t xml:space="preserve"> these details using biometric authorization services and verification code sent to customer business's phone number or email address. Accountant saves the customer Information (Business and personal) into the system. System presents account receipt. Customer leaves bank with receipt and goods (if any).</w:t>
       </w:r>
     </w:p>
     <w:p>
@@ -9914,22 +9800,22 @@
           <w:rFonts w:ascii="Times New Roman" w:hAnsi="Times New Roman" w:cs="Times New Roman"/>
         </w:rPr>
       </w:pPr>
-      <w:bookmarkStart w:id="49" w:name="_Toc101605094"/>
-      <w:bookmarkStart w:id="50" w:name="_Toc102031510"/>
-      <w:r>
-        <w:rPr>
-          <w:rFonts w:ascii="Times New Roman" w:hAnsi="Times New Roman" w:cs="Times New Roman"/>
-        </w:rPr>
-        <w:t xml:space="preserve">Use Case 2: </w:t>
-      </w:r>
-      <w:bookmarkEnd w:id="49"/>
-      <w:r>
-        <w:rPr>
-          <w:rFonts w:ascii="Times New Roman" w:hAnsi="Times New Roman" w:cs="Times New Roman"/>
-        </w:rPr>
-        <w:t>Create Business Account.</w:t>
-      </w:r>
-      <w:bookmarkEnd w:id="50"/>
+      <w:bookmarkStart w:id="51" w:name="_Toc101605095"/>
+      <w:bookmarkStart w:id="52" w:name="_Toc102031511"/>
+      <w:r>
+        <w:rPr>
+          <w:rFonts w:ascii="Times New Roman" w:hAnsi="Times New Roman" w:cs="Times New Roman"/>
+        </w:rPr>
+        <w:t xml:space="preserve">Use Case 3: </w:t>
+      </w:r>
+      <w:bookmarkEnd w:id="51"/>
+      <w:r>
+        <w:rPr>
+          <w:rFonts w:ascii="Times New Roman" w:hAnsi="Times New Roman" w:cs="Times New Roman"/>
+        </w:rPr>
+        <w:t>Create Student Account.</w:t>
+      </w:r>
+      <w:bookmarkEnd w:id="52"/>
     </w:p>
     <w:p>
       <w:pPr>
@@ -9945,7 +9831,7 @@
           <w:sz w:val="24"/>
           <w:szCs w:val="24"/>
         </w:rPr>
-        <w:t xml:space="preserve">A customer arrives at the bank with its Valid CNIC card and Valid Business Details to make his </w:t>
+        <w:t xml:space="preserve">A customer arrives at a bank with its valid CNIC card and some valid studentship Information to make his student account. </w:t>
       </w:r>
       <w:r>
         <w:rPr>
@@ -9953,7 +9839,7 @@
           <w:sz w:val="24"/>
           <w:szCs w:val="24"/>
         </w:rPr>
-        <w:t>business</w:t>
+        <w:t>Accountants</w:t>
       </w:r>
       <w:r>
         <w:rPr>
@@ -9961,114 +9847,7 @@
           <w:sz w:val="24"/>
           <w:szCs w:val="24"/>
         </w:rPr>
-        <w:t xml:space="preserve"> account. </w:t>
-      </w:r>
-      <w:r>
-        <w:rPr>
-          <w:rFonts w:ascii="Times New Roman" w:hAnsi="Times New Roman" w:cs="Times New Roman"/>
-          <w:sz w:val="24"/>
-          <w:szCs w:val="24"/>
-        </w:rPr>
-        <w:t>Accountants</w:t>
-      </w:r>
-      <w:r>
-        <w:rPr>
-          <w:rFonts w:ascii="Times New Roman" w:hAnsi="Times New Roman" w:cs="Times New Roman"/>
-          <w:sz w:val="24"/>
-          <w:szCs w:val="24"/>
-        </w:rPr>
-        <w:t xml:space="preserve"> collect the Business and personal details from customer and request the system to make a business account. System approves the request. Accountant feed all details (Business and personal) in the system. System </w:t>
-      </w:r>
-      <w:r>
-        <w:rPr>
-          <w:rFonts w:ascii="Times New Roman" w:hAnsi="Times New Roman" w:cs="Times New Roman"/>
-          <w:sz w:val="24"/>
-          <w:szCs w:val="24"/>
-        </w:rPr>
-        <w:t>verifies</w:t>
-      </w:r>
-      <w:r>
-        <w:rPr>
-          <w:rFonts w:ascii="Times New Roman" w:hAnsi="Times New Roman" w:cs="Times New Roman"/>
-          <w:sz w:val="24"/>
-          <w:szCs w:val="24"/>
-        </w:rPr>
-        <w:t xml:space="preserve"> these details using biometric authorization services and verification code sent to customer business's phone number or email address. Accountant saves the customer Information (Business and personal) into the system. System presents account receipt. Customer leaves bank with receipt and goods (if any).</w:t>
-      </w:r>
-    </w:p>
-    <w:p>
-      <w:pPr>
-        <w:pStyle w:val="Heading3"/>
-        <w:rPr>
-          <w:rFonts w:ascii="Times New Roman" w:hAnsi="Times New Roman" w:cs="Times New Roman"/>
-        </w:rPr>
-      </w:pPr>
-      <w:bookmarkStart w:id="51" w:name="_Toc101605095"/>
-      <w:bookmarkStart w:id="52" w:name="_Toc102031511"/>
-      <w:r>
-        <w:rPr>
-          <w:rFonts w:ascii="Times New Roman" w:hAnsi="Times New Roman" w:cs="Times New Roman"/>
-        </w:rPr>
-        <w:t xml:space="preserve">Use Case 3: </w:t>
-      </w:r>
-      <w:bookmarkEnd w:id="51"/>
-      <w:r>
-        <w:rPr>
-          <w:rFonts w:ascii="Times New Roman" w:hAnsi="Times New Roman" w:cs="Times New Roman"/>
-        </w:rPr>
-        <w:t>Create Student Account.</w:t>
-      </w:r>
-      <w:bookmarkEnd w:id="52"/>
-    </w:p>
-    <w:p>
-      <w:pPr>
-        <w:rPr>
-          <w:rFonts w:ascii="Times New Roman" w:hAnsi="Times New Roman" w:cs="Times New Roman"/>
-          <w:sz w:val="24"/>
-          <w:szCs w:val="24"/>
-        </w:rPr>
-      </w:pPr>
-      <w:r>
-        <w:rPr>
-          <w:rFonts w:ascii="Times New Roman" w:hAnsi="Times New Roman" w:cs="Times New Roman"/>
-          <w:sz w:val="24"/>
-          <w:szCs w:val="24"/>
-        </w:rPr>
-        <w:t xml:space="preserve">A customer arrives at a bank with its valid CNIC card and some valid studentship Information to make his student account. </w:t>
-      </w:r>
-      <w:r>
-        <w:rPr>
-          <w:rFonts w:ascii="Times New Roman" w:hAnsi="Times New Roman" w:cs="Times New Roman"/>
-          <w:sz w:val="24"/>
-          <w:szCs w:val="24"/>
-        </w:rPr>
-        <w:t>Accountants</w:t>
-      </w:r>
-      <w:r>
-        <w:rPr>
-          <w:rFonts w:ascii="Times New Roman" w:hAnsi="Times New Roman" w:cs="Times New Roman"/>
-          <w:sz w:val="24"/>
-          <w:szCs w:val="24"/>
-        </w:rPr>
-        <w:t xml:space="preserve"> collect all details (personal and studentship) from customer and request the system to make new student account. System approves the request</w:t>
-      </w:r>
-      <w:proofErr w:type="gramStart"/>
-      <w:r>
-        <w:rPr>
-          <w:rFonts w:ascii="Times New Roman" w:hAnsi="Times New Roman" w:cs="Times New Roman"/>
-          <w:sz w:val="24"/>
-          <w:szCs w:val="24"/>
-        </w:rPr>
-        <w:t>. .</w:t>
-      </w:r>
-      <w:proofErr w:type="gramEnd"/>
-      <w:r>
-        <w:rPr>
-          <w:rFonts w:ascii="Times New Roman" w:hAnsi="Times New Roman" w:cs="Times New Roman"/>
-          <w:sz w:val="24"/>
-          <w:szCs w:val="24"/>
-        </w:rPr>
-        <w:t xml:space="preserve"> Accountant feed all the customer information (personal and studentship) into the system. System </w:t>
+        <w:t xml:space="preserve"> collect all details (personal and studentship) from customer and request the system to make new student account. System approves the request. . Accountant feed all the customer information (personal and studentship) into the system. System </w:t>
       </w:r>
       <w:r>
         <w:rPr>
@@ -10373,15 +10152,7 @@
                     <w:t>Actor</w:t>
                   </w:r>
                   <w:r>
-                    <w:t xml:space="preserve">: </w:t>
-                  </w:r>
-                  <w:proofErr w:type="gramStart"/>
-                  <w:r>
-                    <w:t>Customer ,Cashier</w:t>
-                  </w:r>
-                  <w:proofErr w:type="gramEnd"/>
-                  <w:r>
-                    <w:t xml:space="preserve"> </w:t>
+                    <w:t xml:space="preserve">: Customer ,Cashier </w:t>
                   </w:r>
                 </w:p>
               </w:tc>
@@ -10693,11 +10464,9 @@
         <w:lastRenderedPageBreak/>
         <w:t>*</w:t>
       </w:r>
-      <w:proofErr w:type="gramStart"/>
       <w:r>
         <w:t>money</w:t>
       </w:r>
-      <w:proofErr w:type="gramEnd"/>
       <w:r>
         <w:t xml:space="preserve"> is deposit without a detail: </w:t>
       </w:r>
@@ -10759,11 +10528,9 @@
       <w:r>
         <w:t>*</w:t>
       </w:r>
-      <w:proofErr w:type="gramStart"/>
       <w:r>
         <w:t>clothier</w:t>
       </w:r>
-      <w:proofErr w:type="gramEnd"/>
       <w:r>
         <w:t xml:space="preserve"> Currency is Deposit</w:t>
       </w:r>
@@ -11109,7 +10876,7 @@
       <w:r>
         <w:lastRenderedPageBreak/>
         <w:pict w14:anchorId="20B641EC">
-          <v:shape id="_x0000_i1076" type="#_x0000_t75" style="width:467.25pt;height:321pt">
+          <v:shape id="_x0000_i1026" type="#_x0000_t75" style="width:467.25pt;height:321pt">
             <v:imagedata r:id="rId14" o:title="Screenshot 2022-04-23 101518"/>
           </v:shape>
         </w:pict>
@@ -11258,15 +11025,7 @@
               <w:t>Actor</w:t>
             </w:r>
             <w:r>
-              <w:t xml:space="preserve">: </w:t>
-            </w:r>
-            <w:proofErr w:type="gramStart"/>
-            <w:r>
-              <w:t>Customer ,Cashier</w:t>
-            </w:r>
-            <w:proofErr w:type="gramEnd"/>
-            <w:r>
-              <w:t xml:space="preserve"> </w:t>
+              <w:t xml:space="preserve">: Customer ,Cashier </w:t>
             </w:r>
           </w:p>
           <w:p>
@@ -12140,7 +11899,7 @@
       </w:pPr>
       <w:r>
         <w:pict w14:anchorId="0B0BB987">
-          <v:shape id="_x0000_i1077" type="#_x0000_t75" style="width:468pt;height:340.5pt">
+          <v:shape id="_x0000_i1027" type="#_x0000_t75" style="width:468pt;height:340.5pt">
             <v:imagedata r:id="rId15" o:title="Screenshot 2022-04-23 103631"/>
           </v:shape>
         </w:pict>
@@ -12271,15 +12030,7 @@
               <w:t>Actor</w:t>
             </w:r>
             <w:r>
-              <w:t xml:space="preserve">: </w:t>
-            </w:r>
-            <w:proofErr w:type="gramStart"/>
-            <w:r>
-              <w:t>Customer ,Cashier</w:t>
-            </w:r>
-            <w:proofErr w:type="gramEnd"/>
-            <w:r>
-              <w:t xml:space="preserve"> </w:t>
+              <w:t xml:space="preserve">: Customer ,Cashier </w:t>
             </w:r>
           </w:p>
           <w:p>
@@ -13129,7 +12880,7 @@
           <w:szCs w:val="24"/>
         </w:rPr>
         <w:pict w14:anchorId="5BD92BC2">
-          <v:shape id="_x0000_i1078" type="#_x0000_t75" style="width:468pt;height:342.75pt">
+          <v:shape id="_x0000_i1028" type="#_x0000_t75" style="width:468pt;height:342.75pt">
             <v:imagedata r:id="rId16" o:title="Screenshot 2022-04-23 103606"/>
           </v:shape>
         </w:pict>
@@ -13279,15 +13030,7 @@
               <w:t>Actor</w:t>
             </w:r>
             <w:r>
-              <w:t xml:space="preserve">: </w:t>
-            </w:r>
-            <w:proofErr w:type="gramStart"/>
-            <w:r>
-              <w:t>Customer ,Cashier</w:t>
-            </w:r>
-            <w:proofErr w:type="gramEnd"/>
-            <w:r>
-              <w:t xml:space="preserve"> </w:t>
+              <w:t xml:space="preserve">: Customer ,Cashier </w:t>
             </w:r>
           </w:p>
           <w:p>
@@ -14134,7 +13877,7 @@
           <w:szCs w:val="24"/>
         </w:rPr>
         <w:pict w14:anchorId="3570A8C3">
-          <v:shape id="_x0000_i1079" type="#_x0000_t75" style="width:466.5pt;height:395.25pt">
+          <v:shape id="_x0000_i1029" type="#_x0000_t75" style="width:466.5pt;height:395.25pt">
             <v:imagedata r:id="rId17" o:title="Screenshot 2022-04-23 104826"/>
           </v:shape>
         </w:pict>
@@ -14557,21 +14300,7 @@
         <w:rPr>
           <w:rFonts w:ascii="Times New Roman" w:hAnsi="Times New Roman" w:cs="Times New Roman"/>
         </w:rPr>
-        <w:t xml:space="preserve">Customer Information is saved into the system. Verification is completed </w:t>
-      </w:r>
-      <w:proofErr w:type="gramStart"/>
-      <w:r>
-        <w:rPr>
-          <w:rFonts w:ascii="Times New Roman" w:hAnsi="Times New Roman" w:cs="Times New Roman"/>
-        </w:rPr>
-        <w:t>successfully .customer's</w:t>
-      </w:r>
-      <w:proofErr w:type="gramEnd"/>
-      <w:r>
-        <w:rPr>
-          <w:rFonts w:ascii="Times New Roman" w:hAnsi="Times New Roman" w:cs="Times New Roman"/>
-        </w:rPr>
-        <w:t xml:space="preserve"> guardian is set successfully. Account is successfully created.</w:t>
+        <w:t>Customer Information is saved into the system. Verification is completed successfully .customer's guardian is set successfully. Account is successfully created.</w:t>
       </w:r>
     </w:p>
     <w:p>
@@ -15526,37 +15255,51 @@
           <w:rStyle w:val="doctext1"/>
           <w:rFonts w:ascii="Times New Roman" w:hAnsi="Times New Roman" w:cs="Times New Roman"/>
         </w:rPr>
-        <w:t xml:space="preserve"> account in bank to fulfil all its </w:t>
-      </w:r>
-      <w:proofErr w:type="gramStart"/>
+        <w:t xml:space="preserve"> account in bank to fulfil all its Business needs.</w:t>
+      </w:r>
+    </w:p>
+    <w:p>
+      <w:pPr>
+        <w:spacing w:after="240"/>
+        <w:rPr>
+          <w:rFonts w:ascii="Times New Roman" w:hAnsi="Times New Roman" w:cs="Times New Roman"/>
+        </w:rPr>
+      </w:pPr>
       <w:r>
         <w:rPr>
           <w:rStyle w:val="doctext1"/>
           <w:rFonts w:ascii="Times New Roman" w:hAnsi="Times New Roman" w:cs="Times New Roman"/>
         </w:rPr>
-        <w:t>Business</w:t>
-      </w:r>
-      <w:proofErr w:type="gramEnd"/>
+        <w:t xml:space="preserve">- </w:t>
+      </w:r>
+      <w:r>
+        <w:rPr>
+          <w:rStyle w:val="docemphroman"/>
+          <w:rFonts w:ascii="Times New Roman" w:hAnsi="Times New Roman" w:cs="Times New Roman"/>
+        </w:rPr>
+        <w:t>Government Tax Agencies:</w:t>
+      </w:r>
       <w:r>
         <w:rPr>
           <w:rStyle w:val="doctext1"/>
           <w:rFonts w:ascii="Times New Roman" w:hAnsi="Times New Roman" w:cs="Times New Roman"/>
         </w:rPr>
-        <w:t xml:space="preserve"> needs.</w:t>
+        <w:t xml:space="preserve"> wants to collect tax from customers and bank and make check balance on creation of every new Business account in bank.</w:t>
       </w:r>
     </w:p>
     <w:p>
       <w:pPr>
         <w:spacing w:after="240"/>
         <w:rPr>
-          <w:rFonts w:ascii="Times New Roman" w:hAnsi="Times New Roman" w:cs="Times New Roman"/>
-        </w:rPr>
-      </w:pPr>
-      <w:r>
-        <w:rPr>
           <w:rStyle w:val="doctext1"/>
           <w:rFonts w:ascii="Times New Roman" w:hAnsi="Times New Roman" w:cs="Times New Roman"/>
         </w:rPr>
+      </w:pPr>
+      <w:r>
+        <w:rPr>
+          <w:rStyle w:val="doctext1"/>
+          <w:rFonts w:ascii="Times New Roman" w:hAnsi="Times New Roman" w:cs="Times New Roman"/>
+        </w:rPr>
         <w:t xml:space="preserve">- </w:t>
       </w:r>
       <w:r>
@@ -15564,14 +15307,14 @@
           <w:rStyle w:val="docemphroman"/>
           <w:rFonts w:ascii="Times New Roman" w:hAnsi="Times New Roman" w:cs="Times New Roman"/>
         </w:rPr>
-        <w:t>Government Tax Agencies:</w:t>
+        <w:t>Bank:</w:t>
       </w:r>
       <w:r>
         <w:rPr>
           <w:rStyle w:val="doctext1"/>
           <w:rFonts w:ascii="Times New Roman" w:hAnsi="Times New Roman" w:cs="Times New Roman"/>
         </w:rPr>
-        <w:t xml:space="preserve"> wants to collect tax from customers and bank and make check balance on creation of every new Business account in bank.</w:t>
+        <w:t xml:space="preserve"> wants to save the information and money of all its customers and Business Account and fulfil all the needs of its customers.</w:t>
       </w:r>
     </w:p>
     <w:p>
@@ -15587,6 +15330,115 @@
           <w:rStyle w:val="doctext1"/>
           <w:rFonts w:ascii="Times New Roman" w:hAnsi="Times New Roman" w:cs="Times New Roman"/>
         </w:rPr>
+        <w:t xml:space="preserve">Online Business Tracking System: wants to track Business Details of Customer who wants to create </w:t>
+      </w:r>
+      <w:r>
+        <w:rPr>
+          <w:rStyle w:val="doctext1"/>
+          <w:rFonts w:ascii="Times New Roman" w:hAnsi="Times New Roman" w:cs="Times New Roman"/>
+        </w:rPr>
+        <w:t>a</w:t>
+      </w:r>
+      <w:r>
+        <w:rPr>
+          <w:rStyle w:val="doctext1"/>
+          <w:rFonts w:ascii="Times New Roman" w:hAnsi="Times New Roman" w:cs="Times New Roman"/>
+        </w:rPr>
+        <w:t xml:space="preserve"> Business account in bank.</w:t>
+      </w:r>
+    </w:p>
+    <w:p>
+      <w:pPr>
+        <w:spacing w:after="240"/>
+        <w:rPr>
+          <w:rStyle w:val="doctext1"/>
+          <w:rFonts w:ascii="Times New Roman" w:hAnsi="Times New Roman" w:cs="Times New Roman"/>
+        </w:rPr>
+      </w:pPr>
+      <w:r>
+        <w:rPr>
+          <w:rStyle w:val="doctext1"/>
+          <w:rFonts w:ascii="Times New Roman" w:hAnsi="Times New Roman" w:cs="Times New Roman"/>
+        </w:rPr>
+        <w:t>-</w:t>
+      </w:r>
+      <w:r>
+        <w:rPr>
+          <w:rStyle w:val="docemphroman"/>
+          <w:rFonts w:ascii="Times New Roman" w:hAnsi="Times New Roman" w:cs="Times New Roman"/>
+        </w:rPr>
+        <w:t>Guardians:</w:t>
+      </w:r>
+      <w:r>
+        <w:rPr>
+          <w:rStyle w:val="doctext1"/>
+          <w:rFonts w:ascii="Times New Roman" w:hAnsi="Times New Roman" w:cs="Times New Roman"/>
+        </w:rPr>
+        <w:t xml:space="preserve"> wants to manage the account if suddenly any unnecessary event occurred with the customer.</w:t>
+      </w:r>
+    </w:p>
+    <w:p>
+      <w:pPr>
+        <w:spacing w:after="240"/>
+        <w:rPr>
+          <w:rFonts w:ascii="Times New Roman" w:hAnsi="Times New Roman" w:cs="Times New Roman"/>
+        </w:rPr>
+      </w:pPr>
+      <w:r>
+        <w:rPr>
+          <w:rStyle w:val="doctext1"/>
+          <w:rFonts w:ascii="Times New Roman" w:hAnsi="Times New Roman" w:cs="Times New Roman"/>
+        </w:rPr>
+        <w:t>-</w:t>
+      </w:r>
+      <w:r>
+        <w:rPr>
+          <w:rStyle w:val="docemphroman"/>
+          <w:rFonts w:ascii="Times New Roman" w:hAnsi="Times New Roman" w:cs="Times New Roman"/>
+        </w:rPr>
+        <w:t>Accountant:</w:t>
+      </w:r>
+      <w:r>
+        <w:rPr>
+          <w:rFonts w:ascii="Times New Roman" w:hAnsi="Times New Roman" w:cs="Times New Roman"/>
+        </w:rPr>
+        <w:t xml:space="preserve"> </w:t>
+      </w:r>
+      <w:r>
+        <w:rPr>
+          <w:rStyle w:val="docemphroman"/>
+          <w:rFonts w:ascii="Times New Roman" w:hAnsi="Times New Roman" w:cs="Times New Roman"/>
+        </w:rPr>
+        <w:t xml:space="preserve">wants to collect all useful information from customer and feed it into the system to make its </w:t>
+      </w:r>
+      <w:r>
+        <w:rPr>
+          <w:rStyle w:val="docemphroman"/>
+          <w:rFonts w:ascii="Times New Roman" w:hAnsi="Times New Roman" w:cs="Times New Roman"/>
+        </w:rPr>
+        <w:t>business</w:t>
+      </w:r>
+      <w:r>
+        <w:rPr>
+          <w:rStyle w:val="docemphroman"/>
+          <w:rFonts w:ascii="Times New Roman" w:hAnsi="Times New Roman" w:cs="Times New Roman"/>
+        </w:rPr>
+        <w:t xml:space="preserve"> account in bank.</w:t>
+      </w:r>
+    </w:p>
+    <w:p>
+      <w:pPr>
+        <w:spacing w:after="240"/>
+        <w:rPr>
+          <w:rStyle w:val="doctext1"/>
+          <w:rFonts w:ascii="Times New Roman" w:hAnsi="Times New Roman" w:cs="Times New Roman"/>
+        </w:rPr>
+      </w:pPr>
+      <w:r>
+        <w:rPr>
+          <w:rStyle w:val="doctext1"/>
+          <w:rFonts w:ascii="Times New Roman" w:hAnsi="Times New Roman" w:cs="Times New Roman"/>
+        </w:rPr>
         <w:t xml:space="preserve">- </w:t>
       </w:r>
       <w:r>
@@ -15594,261 +15446,92 @@
           <w:rStyle w:val="docemphroman"/>
           <w:rFonts w:ascii="Times New Roman" w:hAnsi="Times New Roman" w:cs="Times New Roman"/>
         </w:rPr>
-        <w:t>Bank:</w:t>
+        <w:t>Biometric Authorization Service:</w:t>
       </w:r>
       <w:r>
         <w:rPr>
           <w:rStyle w:val="doctext1"/>
           <w:rFonts w:ascii="Times New Roman" w:hAnsi="Times New Roman" w:cs="Times New Roman"/>
         </w:rPr>
-        <w:t xml:space="preserve"> wants to save the information and money of all its customers and Business Account and fulfil all the needs of its customers.</w:t>
-      </w:r>
-    </w:p>
-    <w:p>
-      <w:pPr>
-        <w:spacing w:after="240"/>
-        <w:rPr>
-          <w:rStyle w:val="doctext1"/>
-          <w:rFonts w:ascii="Times New Roman" w:hAnsi="Times New Roman" w:cs="Times New Roman"/>
-        </w:rPr>
-      </w:pPr>
-      <w:r>
-        <w:rPr>
-          <w:rStyle w:val="doctext1"/>
-          <w:rFonts w:ascii="Times New Roman" w:hAnsi="Times New Roman" w:cs="Times New Roman"/>
-        </w:rPr>
-        <w:t xml:space="preserve">Online Business Tracking System: wants to track Business Details of Customer who wants to create </w:t>
-      </w:r>
-      <w:r>
-        <w:rPr>
-          <w:rStyle w:val="doctext1"/>
-          <w:rFonts w:ascii="Times New Roman" w:hAnsi="Times New Roman" w:cs="Times New Roman"/>
-        </w:rPr>
-        <w:t>a</w:t>
-      </w:r>
-      <w:r>
-        <w:rPr>
-          <w:rStyle w:val="doctext1"/>
+        <w:t xml:space="preserve"> wants to receive biometric request from Accountant and verify the Customer Information.</w:t>
+      </w:r>
+    </w:p>
+    <w:p>
+      <w:pPr>
+        <w:rPr>
+          <w:rFonts w:ascii="Times New Roman" w:hAnsi="Times New Roman" w:cs="Times New Roman"/>
+        </w:rPr>
+      </w:pPr>
+      <w:r>
+        <w:rPr>
+          <w:rStyle w:val="docemphstrong"/>
+          <w:rFonts w:ascii="Times New Roman" w:hAnsi="Times New Roman" w:cs="Times New Roman"/>
+          <w:b/>
+          <w:bCs/>
+        </w:rPr>
+        <w:t>Preconditions</w:t>
+      </w:r>
+      <w:r>
+        <w:rPr>
+          <w:rStyle w:val="docemphstrong"/>
+          <w:rFonts w:ascii="Times New Roman" w:hAnsi="Times New Roman" w:cs="Times New Roman"/>
+        </w:rPr>
+        <w:t>:</w:t>
+      </w:r>
+      <w:r>
+        <w:rPr>
           <w:rFonts w:ascii="Times New Roman" w:hAnsi="Times New Roman" w:cs="Times New Roman"/>
         </w:rPr>
         <w:t xml:space="preserve"> </w:t>
       </w:r>
-      <w:proofErr w:type="gramStart"/>
-      <w:r>
-        <w:rPr>
-          <w:rStyle w:val="doctext1"/>
-          <w:rFonts w:ascii="Times New Roman" w:hAnsi="Times New Roman" w:cs="Times New Roman"/>
-        </w:rPr>
-        <w:t>Business</w:t>
-      </w:r>
-      <w:proofErr w:type="gramEnd"/>
-      <w:r>
-        <w:rPr>
-          <w:rStyle w:val="doctext1"/>
-          <w:rFonts w:ascii="Times New Roman" w:hAnsi="Times New Roman" w:cs="Times New Roman"/>
-        </w:rPr>
-        <w:t xml:space="preserve"> account in bank.</w:t>
-      </w:r>
-    </w:p>
-    <w:p>
-      <w:pPr>
-        <w:spacing w:after="240"/>
-        <w:rPr>
-          <w:rStyle w:val="doctext1"/>
-          <w:rFonts w:ascii="Times New Roman" w:hAnsi="Times New Roman" w:cs="Times New Roman"/>
-        </w:rPr>
-      </w:pPr>
-      <w:r>
-        <w:rPr>
-          <w:rStyle w:val="doctext1"/>
-          <w:rFonts w:ascii="Times New Roman" w:hAnsi="Times New Roman" w:cs="Times New Roman"/>
-        </w:rPr>
-        <w:t>-</w:t>
-      </w:r>
-      <w:r>
-        <w:rPr>
-          <w:rStyle w:val="docemphroman"/>
-          <w:rFonts w:ascii="Times New Roman" w:hAnsi="Times New Roman" w:cs="Times New Roman"/>
-        </w:rPr>
-        <w:t>Guardians:</w:t>
-      </w:r>
-      <w:r>
-        <w:rPr>
-          <w:rStyle w:val="doctext1"/>
-          <w:rFonts w:ascii="Times New Roman" w:hAnsi="Times New Roman" w:cs="Times New Roman"/>
-        </w:rPr>
-        <w:t xml:space="preserve"> wants to manage the account if suddenly any unnecessary event occurred with the customer.</w:t>
-      </w:r>
-    </w:p>
-    <w:p>
-      <w:pPr>
-        <w:spacing w:after="240"/>
-        <w:rPr>
-          <w:rFonts w:ascii="Times New Roman" w:hAnsi="Times New Roman" w:cs="Times New Roman"/>
-        </w:rPr>
-      </w:pPr>
-      <w:r>
-        <w:rPr>
-          <w:rStyle w:val="doctext1"/>
-          <w:rFonts w:ascii="Times New Roman" w:hAnsi="Times New Roman" w:cs="Times New Roman"/>
-        </w:rPr>
-        <w:t>-</w:t>
-      </w:r>
-      <w:r>
-        <w:rPr>
-          <w:rStyle w:val="docemphroman"/>
-          <w:rFonts w:ascii="Times New Roman" w:hAnsi="Times New Roman" w:cs="Times New Roman"/>
-        </w:rPr>
-        <w:t>Accountant:</w:t>
-      </w:r>
-      <w:r>
-        <w:rPr>
-          <w:rFonts w:ascii="Times New Roman" w:hAnsi="Times New Roman" w:cs="Times New Roman"/>
-        </w:rPr>
-        <w:t xml:space="preserve"> </w:t>
-      </w:r>
-      <w:r>
-        <w:rPr>
-          <w:rStyle w:val="docemphroman"/>
-          <w:rFonts w:ascii="Times New Roman" w:hAnsi="Times New Roman" w:cs="Times New Roman"/>
-        </w:rPr>
-        <w:t xml:space="preserve">wants to collect all useful information from customer and feed it into the system to make its </w:t>
-      </w:r>
-      <w:r>
-        <w:rPr>
-          <w:rStyle w:val="docemphroman"/>
+    </w:p>
+    <w:p>
+      <w:pPr>
+        <w:rPr>
+          <w:rStyle w:val="docemphstrong"/>
+          <w:rFonts w:ascii="Times New Roman" w:hAnsi="Times New Roman" w:cs="Times New Roman"/>
+        </w:rPr>
+      </w:pPr>
+      <w:r>
+        <w:rPr>
+          <w:rFonts w:ascii="Times New Roman" w:hAnsi="Times New Roman" w:cs="Times New Roman"/>
+        </w:rPr>
+        <w:t xml:space="preserve">Customer must have its own </w:t>
+      </w:r>
+      <w:r>
+        <w:rPr>
           <w:rFonts w:ascii="Times New Roman" w:hAnsi="Times New Roman" w:cs="Times New Roman"/>
         </w:rPr>
         <w:t>business</w:t>
       </w:r>
       <w:r>
         <w:rPr>
-          <w:rStyle w:val="docemphroman"/>
-          <w:rFonts w:ascii="Times New Roman" w:hAnsi="Times New Roman" w:cs="Times New Roman"/>
-        </w:rPr>
-        <w:t xml:space="preserve"> account in bank.</w:t>
-      </w:r>
-    </w:p>
-    <w:p>
-      <w:pPr>
-        <w:spacing w:after="240"/>
-        <w:rPr>
-          <w:rStyle w:val="doctext1"/>
-          <w:rFonts w:ascii="Times New Roman" w:hAnsi="Times New Roman" w:cs="Times New Roman"/>
-        </w:rPr>
-      </w:pPr>
-      <w:r>
-        <w:rPr>
-          <w:rStyle w:val="doctext1"/>
-          <w:rFonts w:ascii="Times New Roman" w:hAnsi="Times New Roman" w:cs="Times New Roman"/>
-        </w:rPr>
-        <w:t xml:space="preserve">- </w:t>
-      </w:r>
-      <w:r>
-        <w:rPr>
-          <w:rStyle w:val="docemphroman"/>
-          <w:rFonts w:ascii="Times New Roman" w:hAnsi="Times New Roman" w:cs="Times New Roman"/>
-        </w:rPr>
-        <w:t>Biometric Authorization Service:</w:t>
-      </w:r>
-      <w:r>
-        <w:rPr>
-          <w:rStyle w:val="doctext1"/>
-          <w:rFonts w:ascii="Times New Roman" w:hAnsi="Times New Roman" w:cs="Times New Roman"/>
-        </w:rPr>
-        <w:t xml:space="preserve"> wants to receive biometric request from Accountant and verify the Customer Information.</w:t>
-      </w:r>
-    </w:p>
-    <w:p>
-      <w:pPr>
-        <w:rPr>
-          <w:rFonts w:ascii="Times New Roman" w:hAnsi="Times New Roman" w:cs="Times New Roman"/>
-        </w:rPr>
-      </w:pPr>
-      <w:r>
+          <w:rFonts w:ascii="Times New Roman" w:hAnsi="Times New Roman" w:cs="Times New Roman"/>
+        </w:rPr>
+        <w:t xml:space="preserve"> to create a Business account in bank. Customer age must above 18 years and must have valid CNIC card. Customer must at least have 20 transactions per month in a Bank.</w:t>
+      </w:r>
+    </w:p>
+    <w:p>
+      <w:pPr>
         <w:rPr>
           <w:rStyle w:val="docemphstrong"/>
           <w:rFonts w:ascii="Times New Roman" w:hAnsi="Times New Roman" w:cs="Times New Roman"/>
-          <w:b/>
-          <w:bCs/>
-        </w:rPr>
-        <w:t>Preconditions</w:t>
-      </w:r>
+        </w:rPr>
+      </w:pPr>
       <w:r>
         <w:rPr>
           <w:rStyle w:val="docemphstrong"/>
           <w:rFonts w:ascii="Times New Roman" w:hAnsi="Times New Roman" w:cs="Times New Roman"/>
-        </w:rPr>
-        <w:t>:</w:t>
-      </w:r>
-      <w:r>
-        <w:rPr>
-          <w:rFonts w:ascii="Times New Roman" w:hAnsi="Times New Roman" w:cs="Times New Roman"/>
-        </w:rPr>
-        <w:t xml:space="preserve"> </w:t>
-      </w:r>
-    </w:p>
-    <w:p>
-      <w:pPr>
+          <w:b/>
+          <w:bCs/>
+        </w:rPr>
+        <w:t>Success Guarantee</w:t>
+      </w:r>
+      <w:r>
         <w:rPr>
           <w:rStyle w:val="docemphstrong"/>
           <w:rFonts w:ascii="Times New Roman" w:hAnsi="Times New Roman" w:cs="Times New Roman"/>
         </w:rPr>
-      </w:pPr>
-      <w:r>
-        <w:rPr>
-          <w:rFonts w:ascii="Times New Roman" w:hAnsi="Times New Roman" w:cs="Times New Roman"/>
-        </w:rPr>
-        <w:t xml:space="preserve">Customer must have its own </w:t>
-      </w:r>
-      <w:r>
-        <w:rPr>
-          <w:rFonts w:ascii="Times New Roman" w:hAnsi="Times New Roman" w:cs="Times New Roman"/>
-        </w:rPr>
-        <w:t>business</w:t>
-      </w:r>
-      <w:r>
-        <w:rPr>
-          <w:rFonts w:ascii="Times New Roman" w:hAnsi="Times New Roman" w:cs="Times New Roman"/>
-        </w:rPr>
-        <w:t xml:space="preserve"> to create a </w:t>
-      </w:r>
-      <w:proofErr w:type="gramStart"/>
-      <w:r>
-        <w:rPr>
-          <w:rFonts w:ascii="Times New Roman" w:hAnsi="Times New Roman" w:cs="Times New Roman"/>
-        </w:rPr>
-        <w:t>Business</w:t>
-      </w:r>
-      <w:proofErr w:type="gramEnd"/>
-      <w:r>
-        <w:rPr>
-          <w:rFonts w:ascii="Times New Roman" w:hAnsi="Times New Roman" w:cs="Times New Roman"/>
-        </w:rPr>
-        <w:t xml:space="preserve"> account in bank. Customer age must above 18 years and must have valid CNIC card. Customer must at least have 20 transactions per month in a Bank.</w:t>
-      </w:r>
-    </w:p>
-    <w:p>
-      <w:pPr>
-        <w:rPr>
-          <w:rStyle w:val="docemphstrong"/>
-          <w:rFonts w:ascii="Times New Roman" w:hAnsi="Times New Roman" w:cs="Times New Roman"/>
-        </w:rPr>
-      </w:pPr>
-      <w:r>
-        <w:rPr>
-          <w:rStyle w:val="docemphstrong"/>
-          <w:rFonts w:ascii="Times New Roman" w:hAnsi="Times New Roman" w:cs="Times New Roman"/>
-          <w:b/>
-          <w:bCs/>
-        </w:rPr>
-        <w:t>Success Guarantee</w:t>
-      </w:r>
-      <w:r>
-        <w:rPr>
-          <w:rStyle w:val="docemphstrong"/>
-          <w:rFonts w:ascii="Times New Roman" w:hAnsi="Times New Roman" w:cs="Times New Roman"/>
-        </w:rPr>
         <w:t xml:space="preserve"> (or Post conditions):</w:t>
       </w:r>
     </w:p>
@@ -15862,21 +15545,7 @@
         <w:rPr>
           <w:rFonts w:ascii="Times New Roman" w:hAnsi="Times New Roman" w:cs="Times New Roman"/>
         </w:rPr>
-        <w:t xml:space="preserve">Customer Business is tracking successfully through online tracking system. Customer Information is saved into the system. Verification is completed </w:t>
-      </w:r>
-      <w:proofErr w:type="gramStart"/>
-      <w:r>
-        <w:rPr>
-          <w:rFonts w:ascii="Times New Roman" w:hAnsi="Times New Roman" w:cs="Times New Roman"/>
-        </w:rPr>
-        <w:t>successfully .customer's</w:t>
-      </w:r>
-      <w:proofErr w:type="gramEnd"/>
-      <w:r>
-        <w:rPr>
-          <w:rFonts w:ascii="Times New Roman" w:hAnsi="Times New Roman" w:cs="Times New Roman"/>
-        </w:rPr>
-        <w:t xml:space="preserve"> guardian is set successfully. Business Account is successfully created.</w:t>
+        <w:t>Customer Business is tracking successfully through online tracking system. Customer Information is saved into the system. Verification is completed successfully .customer's guardian is set successfully. Business Account is successfully created.</w:t>
       </w:r>
     </w:p>
     <w:p>
@@ -17105,21 +16774,7 @@
         <w:rPr>
           <w:rFonts w:ascii="Times New Roman" w:hAnsi="Times New Roman" w:cs="Times New Roman"/>
         </w:rPr>
-        <w:t xml:space="preserve"> to create a </w:t>
-      </w:r>
-      <w:proofErr w:type="gramStart"/>
-      <w:r>
-        <w:rPr>
-          <w:rFonts w:ascii="Times New Roman" w:hAnsi="Times New Roman" w:cs="Times New Roman"/>
-        </w:rPr>
-        <w:t>Business</w:t>
-      </w:r>
-      <w:proofErr w:type="gramEnd"/>
-      <w:r>
-        <w:rPr>
-          <w:rFonts w:ascii="Times New Roman" w:hAnsi="Times New Roman" w:cs="Times New Roman"/>
-        </w:rPr>
-        <w:t xml:space="preserve"> account in bank. Customer age must above 18 years and must have valid CNIC card. </w:t>
+        <w:t xml:space="preserve"> to create a Business account in bank. Customer age must above 18 years and must have valid CNIC card. </w:t>
       </w:r>
     </w:p>
     <w:p>
@@ -17163,21 +16818,7 @@
         <w:rPr>
           <w:rFonts w:ascii="Times New Roman" w:hAnsi="Times New Roman" w:cs="Times New Roman"/>
         </w:rPr>
-        <w:t xml:space="preserve">Customer studentship is successfully checked. Customer Information is saved into the system. Verification is completed </w:t>
-      </w:r>
-      <w:proofErr w:type="gramStart"/>
-      <w:r>
-        <w:rPr>
-          <w:rFonts w:ascii="Times New Roman" w:hAnsi="Times New Roman" w:cs="Times New Roman"/>
-        </w:rPr>
-        <w:t>successfully .customer's</w:t>
-      </w:r>
-      <w:proofErr w:type="gramEnd"/>
-      <w:r>
-        <w:rPr>
-          <w:rFonts w:ascii="Times New Roman" w:hAnsi="Times New Roman" w:cs="Times New Roman"/>
-        </w:rPr>
-        <w:t xml:space="preserve"> guardian is set successfully. Student Account is successfully created.</w:t>
+        <w:t>Customer studentship is successfully checked. Customer Information is saved into the system. Verification is completed successfully .customer's guardian is set successfully. Student Account is successfully created.</w:t>
       </w:r>
     </w:p>
     <w:p>
@@ -18573,21 +18214,7 @@
         <w:rPr>
           <w:rFonts w:ascii="Times New Roman" w:hAnsi="Times New Roman" w:cs="Times New Roman"/>
         </w:rPr>
-        <w:t xml:space="preserve">Customer salary is successfully checked using its pay slip. Customer Information is saved into the system. Verification is completed </w:t>
-      </w:r>
-      <w:proofErr w:type="gramStart"/>
-      <w:r>
-        <w:rPr>
-          <w:rFonts w:ascii="Times New Roman" w:hAnsi="Times New Roman" w:cs="Times New Roman"/>
-        </w:rPr>
-        <w:t>successfully .customer's</w:t>
-      </w:r>
-      <w:proofErr w:type="gramEnd"/>
-      <w:r>
-        <w:rPr>
-          <w:rFonts w:ascii="Times New Roman" w:hAnsi="Times New Roman" w:cs="Times New Roman"/>
-        </w:rPr>
-        <w:t xml:space="preserve"> guardian is set successfully. Saving Account is successfully created.</w:t>
+        <w:t>Customer salary is successfully checked using its pay slip. Customer Information is saved into the system. Verification is completed successfully .customer's guardian is set successfully. Saving Account is successfully created.</w:t>
       </w:r>
     </w:p>
     <w:p>
@@ -19512,21 +19139,7 @@
         <w:rPr>
           <w:rFonts w:ascii="Times New Roman" w:hAnsi="Times New Roman" w:cs="Times New Roman"/>
         </w:rPr>
-        <w:t xml:space="preserve">Use case </w:t>
-      </w:r>
-      <w:proofErr w:type="gramStart"/>
-      <w:r>
-        <w:rPr>
-          <w:rFonts w:ascii="Times New Roman" w:hAnsi="Times New Roman" w:cs="Times New Roman"/>
-        </w:rPr>
-        <w:t>3 :</w:t>
-      </w:r>
-      <w:proofErr w:type="gramEnd"/>
-      <w:r>
-        <w:rPr>
-          <w:rFonts w:ascii="Times New Roman" w:hAnsi="Times New Roman" w:cs="Times New Roman"/>
-        </w:rPr>
-        <w:t xml:space="preserve"> request</w:t>
+        <w:t>Use case 3 : request</w:t>
       </w:r>
       <w:bookmarkEnd w:id="67"/>
       <w:bookmarkEnd w:id="68"/>
@@ -19607,121 +19220,85 @@
           <w:sz w:val="24"/>
           <w:szCs w:val="24"/>
         </w:rPr>
-        <w:t xml:space="preserve">Use case </w:t>
-      </w:r>
-      <w:proofErr w:type="gramStart"/>
-      <w:r>
+        <w:t>Use case 2 : types of insurance</w:t>
+      </w:r>
+      <w:bookmarkEnd w:id="69"/>
+      <w:bookmarkEnd w:id="70"/>
+    </w:p>
+    <w:p>
+      <w:pPr>
+        <w:rPr>
+          <w:rFonts w:ascii="Times New Roman" w:hAnsi="Times New Roman" w:cs="Times New Roman"/>
+        </w:rPr>
+      </w:pPr>
+      <w:r>
+        <w:rPr>
+          <w:rFonts w:ascii="Times New Roman" w:hAnsi="Times New Roman" w:cs="Times New Roman"/>
+        </w:rPr>
+        <w:tab/>
+      </w:r>
+      <w:r>
+        <w:rPr>
+          <w:rFonts w:ascii="Times New Roman" w:hAnsi="Times New Roman" w:cs="Times New Roman"/>
+        </w:rPr>
+        <w:tab/>
+        <w:t xml:space="preserve">When the customer wants to apply for </w:t>
+      </w:r>
+      <w:r>
+        <w:rPr>
+          <w:rFonts w:ascii="Times New Roman" w:hAnsi="Times New Roman" w:cs="Times New Roman"/>
+        </w:rPr>
+        <w:t>an</w:t>
+      </w:r>
+      <w:r>
+        <w:rPr>
+          <w:rFonts w:ascii="Times New Roman" w:hAnsi="Times New Roman" w:cs="Times New Roman"/>
+        </w:rPr>
+        <w:t xml:space="preserve"> insurance so he has to select that what he wants to insure like car, phone or health. </w:t>
+      </w:r>
+      <w:r>
+        <w:rPr>
+          <w:rFonts w:ascii="Times New Roman" w:hAnsi="Times New Roman" w:cs="Times New Roman"/>
+        </w:rPr>
+        <w:t>So,</w:t>
+      </w:r>
+      <w:r>
+        <w:rPr>
+          <w:rFonts w:ascii="Times New Roman" w:hAnsi="Times New Roman" w:cs="Times New Roman"/>
+        </w:rPr>
+        <w:t xml:space="preserve"> the customer must have </w:t>
+      </w:r>
+      <w:r>
+        <w:rPr>
+          <w:rFonts w:ascii="Times New Roman" w:hAnsi="Times New Roman" w:cs="Times New Roman"/>
+        </w:rPr>
+        <w:t>to</w:t>
+      </w:r>
+      <w:r>
+        <w:rPr>
+          <w:rFonts w:ascii="Times New Roman" w:hAnsi="Times New Roman" w:cs="Times New Roman"/>
+        </w:rPr>
+        <w:t xml:space="preserve"> choose a type of insurance</w:t>
+      </w:r>
+    </w:p>
+    <w:p>
+      <w:pPr>
+        <w:pStyle w:val="Heading2"/>
         <w:rPr>
           <w:rFonts w:ascii="Times New Roman" w:hAnsi="Times New Roman" w:cs="Times New Roman"/>
           <w:sz w:val="24"/>
           <w:szCs w:val="24"/>
         </w:rPr>
-        <w:t>2 :</w:t>
-      </w:r>
-      <w:proofErr w:type="gramEnd"/>
+      </w:pPr>
+      <w:bookmarkStart w:id="71" w:name="_Toc101599540"/>
+      <w:bookmarkStart w:id="72" w:name="_Toc102031526"/>
       <w:r>
         <w:rPr>
           <w:rFonts w:ascii="Times New Roman" w:hAnsi="Times New Roman" w:cs="Times New Roman"/>
           <w:sz w:val="24"/>
           <w:szCs w:val="24"/>
         </w:rPr>
-        <w:t xml:space="preserve"> types of insurance</w:t>
-      </w:r>
-      <w:bookmarkEnd w:id="69"/>
-      <w:bookmarkEnd w:id="70"/>
-    </w:p>
-    <w:p>
-      <w:pPr>
-        <w:rPr>
-          <w:rFonts w:ascii="Times New Roman" w:hAnsi="Times New Roman" w:cs="Times New Roman"/>
-        </w:rPr>
-      </w:pPr>
-      <w:r>
-        <w:rPr>
-          <w:rFonts w:ascii="Times New Roman" w:hAnsi="Times New Roman" w:cs="Times New Roman"/>
-        </w:rPr>
-        <w:tab/>
-      </w:r>
-      <w:r>
-        <w:rPr>
-          <w:rFonts w:ascii="Times New Roman" w:hAnsi="Times New Roman" w:cs="Times New Roman"/>
-        </w:rPr>
-        <w:tab/>
-        <w:t xml:space="preserve">When the customer wants to apply for </w:t>
-      </w:r>
-      <w:r>
-        <w:rPr>
-          <w:rFonts w:ascii="Times New Roman" w:hAnsi="Times New Roman" w:cs="Times New Roman"/>
-        </w:rPr>
-        <w:t>an</w:t>
-      </w:r>
-      <w:r>
-        <w:rPr>
-          <w:rFonts w:ascii="Times New Roman" w:hAnsi="Times New Roman" w:cs="Times New Roman"/>
-        </w:rPr>
-        <w:t xml:space="preserve"> insurance so he has to select that what he wants to insure like car, phone or health. </w:t>
-      </w:r>
-      <w:r>
-        <w:rPr>
-          <w:rFonts w:ascii="Times New Roman" w:hAnsi="Times New Roman" w:cs="Times New Roman"/>
-        </w:rPr>
-        <w:t>So,</w:t>
-      </w:r>
-      <w:r>
-        <w:rPr>
-          <w:rFonts w:ascii="Times New Roman" w:hAnsi="Times New Roman" w:cs="Times New Roman"/>
-        </w:rPr>
-        <w:t xml:space="preserve"> the customer must have </w:t>
-      </w:r>
-      <w:r>
-        <w:rPr>
-          <w:rFonts w:ascii="Times New Roman" w:hAnsi="Times New Roman" w:cs="Times New Roman"/>
-        </w:rPr>
-        <w:t>to</w:t>
-      </w:r>
-      <w:r>
-        <w:rPr>
-          <w:rFonts w:ascii="Times New Roman" w:hAnsi="Times New Roman" w:cs="Times New Roman"/>
-        </w:rPr>
-        <w:t xml:space="preserve"> choose a type of insurance</w:t>
-      </w:r>
-    </w:p>
-    <w:p>
-      <w:pPr>
-        <w:pStyle w:val="Heading2"/>
-        <w:rPr>
-          <w:rFonts w:ascii="Times New Roman" w:hAnsi="Times New Roman" w:cs="Times New Roman"/>
-          <w:sz w:val="24"/>
-          <w:szCs w:val="24"/>
-        </w:rPr>
-      </w:pPr>
-      <w:bookmarkStart w:id="71" w:name="_Toc101599540"/>
-      <w:bookmarkStart w:id="72" w:name="_Toc102031526"/>
-      <w:r>
-        <w:rPr>
-          <w:rFonts w:ascii="Times New Roman" w:hAnsi="Times New Roman" w:cs="Times New Roman"/>
-          <w:sz w:val="24"/>
-          <w:szCs w:val="24"/>
-        </w:rPr>
-        <w:t xml:space="preserve">Use case </w:t>
-      </w:r>
-      <w:proofErr w:type="gramStart"/>
-      <w:r>
-        <w:rPr>
-          <w:rFonts w:ascii="Times New Roman" w:hAnsi="Times New Roman" w:cs="Times New Roman"/>
-          <w:sz w:val="24"/>
-          <w:szCs w:val="24"/>
-        </w:rPr>
-        <w:t>3 :</w:t>
-      </w:r>
-      <w:proofErr w:type="gramEnd"/>
-      <w:r>
-        <w:rPr>
-          <w:rFonts w:ascii="Times New Roman" w:hAnsi="Times New Roman" w:cs="Times New Roman"/>
-          <w:sz w:val="24"/>
-          <w:szCs w:val="24"/>
-        </w:rPr>
-        <w:t xml:space="preserve"> terms</w:t>
+        <w:t>Use case 3 : terms</w:t>
       </w:r>
       <w:bookmarkEnd w:id="71"/>
       <w:bookmarkEnd w:id="72"/>
@@ -19929,15 +19506,7 @@
         <w:t>want,</w:t>
       </w:r>
       <w:r>
-        <w:t xml:space="preserve"> and the insurance will </w:t>
-      </w:r>
-      <w:proofErr w:type="gramStart"/>
-      <w:r>
-        <w:t>done</w:t>
-      </w:r>
-      <w:proofErr w:type="gramEnd"/>
-      <w:r>
-        <w:t>.</w:t>
+        <w:t xml:space="preserve"> and the insurance will done.</w:t>
       </w:r>
     </w:p>
     <w:p>
@@ -20028,40 +19597,60 @@
     </w:p>
     <w:p>
       <w:pPr>
-        <w:pStyle w:val="Heading3"/>
-      </w:pPr>
-      <w:r>
-        <w:t xml:space="preserve">Use case name:  types </w:t>
-      </w:r>
-      <w:proofErr w:type="gramStart"/>
-      <w:r>
-        <w:t>of  Insurance</w:t>
-      </w:r>
-      <w:proofErr w:type="gramEnd"/>
-    </w:p>
-    <w:p>
-      <w:pPr>
         <w:pStyle w:val="doclist"/>
-      </w:pPr>
-      <w:r>
-        <w:t>Scope: Banking Management System</w:t>
+        <w:rPr>
+          <w:b/>
+        </w:rPr>
+      </w:pPr>
+      <w:r>
+        <w:rPr>
+          <w:b/>
+        </w:rPr>
+        <w:t>*b. If the loan in not approved:</w:t>
       </w:r>
     </w:p>
     <w:p>
       <w:pPr>
         <w:pStyle w:val="doclist"/>
-      </w:pPr>
-      <w:r>
-        <w:t>Level: the customer insurance is done.</w:t>
+        <w:ind w:left="360"/>
+      </w:pPr>
+      <w:r>
+        <w:t xml:space="preserve">If the customer balance history is not </w:t>
+      </w:r>
+      <w:r>
+        <w:t>good,</w:t>
+      </w:r>
+      <w:r>
+        <w:t xml:space="preserve"> then his insurance can’t be done and his request  will be not </w:t>
+      </w:r>
+      <w:r>
+        <w:t>denied</w:t>
+      </w:r>
+      <w:r>
+        <w:t>.</w:t>
       </w:r>
     </w:p>
     <w:p>
       <w:pPr>
         <w:pStyle w:val="doclist"/>
+        <w:rPr>
+          <w:b/>
+        </w:rPr>
+      </w:pPr>
+      <w:r>
+        <w:rPr>
+          <w:b/>
+        </w:rPr>
+        <w:t>Special Requirements:</w:t>
+      </w:r>
+    </w:p>
+    <w:p>
+      <w:pPr>
+        <w:pStyle w:val="doclist"/>
       </w:pPr>
       <w:r>
         <w:lastRenderedPageBreak/>
-        <w:t>Primary Actor: Customer, insurance officer</w:t>
+        <w:t>- Touch screen UI on a large flat panel monitor. Text must be visible from 1 meter.</w:t>
       </w:r>
     </w:p>
     <w:p>
@@ -20069,7 +19658,7 @@
         <w:pStyle w:val="doclist"/>
       </w:pPr>
       <w:r>
-        <w:t>Stakeholders and Interests:</w:t>
+        <w:t>- Process authorization response within 30 seconds 80% of the time.</w:t>
       </w:r>
     </w:p>
     <w:p>
@@ -20077,15 +19666,7 @@
         <w:pStyle w:val="doclist"/>
       </w:pPr>
       <w:r>
-        <w:t xml:space="preserve">- Customer: needs to select the purpose of his insurance </w:t>
-      </w:r>
-      <w:proofErr w:type="spellStart"/>
-      <w:r>
-        <w:t>i</w:t>
-      </w:r>
-      <w:proofErr w:type="spellEnd"/>
-      <w:r>
-        <w:t>-e for what he is doing the insurance.</w:t>
+        <w:t>- Somehow, we want robust recovery when access to remote services such the inventory system is failing.</w:t>
       </w:r>
     </w:p>
     <w:p>
@@ -20093,7 +19674,7 @@
         <w:pStyle w:val="doclist"/>
       </w:pPr>
       <w:r>
-        <w:t>-Loan Officer: He will show you different types of insurance and plans for easy completion of installments.</w:t>
+        <w:t>- Language internationalization on the text displayed.</w:t>
       </w:r>
     </w:p>
     <w:p>
@@ -20101,7 +19682,7 @@
         <w:pStyle w:val="doclist"/>
       </w:pPr>
       <w:r>
-        <w:t>Preconditions: type of insurance must be selected.</w:t>
+        <w:t>- Pluggable business rules to be insertable at steps 3 and 7</w:t>
       </w:r>
     </w:p>
     <w:p>
@@ -20109,15 +19690,21 @@
         <w:pStyle w:val="doclist"/>
       </w:pPr>
       <w:r>
-        <w:t>Success Guarantee: insurance is completed</w:t>
+        <w:t>.</w:t>
       </w:r>
     </w:p>
     <w:p>
       <w:pPr>
         <w:pStyle w:val="doclist"/>
-      </w:pPr>
-      <w:r>
-        <w:t>Main Success Scenario:</w:t>
+        <w:rPr>
+          <w:b/>
+        </w:rPr>
+      </w:pPr>
+      <w:r>
+        <w:rPr>
+          <w:b/>
+        </w:rPr>
+        <w:t>Open Issues:</w:t>
       </w:r>
     </w:p>
     <w:p>
@@ -20125,11 +19712,7 @@
         <w:pStyle w:val="doclist"/>
       </w:pPr>
       <w:r>
-        <w:t>1.</w:t>
-      </w:r>
-      <w:r>
-        <w:tab/>
-        <w:t>Customer arrives at bank for insurance.</w:t>
+        <w:t>- What are the tax law variations?</w:t>
       </w:r>
     </w:p>
     <w:p>
@@ -20137,11 +19720,7 @@
         <w:pStyle w:val="doclist"/>
       </w:pPr>
       <w:r>
-        <w:t>2.</w:t>
-      </w:r>
-      <w:r>
-        <w:tab/>
-        <w:t>Insurance officers tell him about the plans.</w:t>
+        <w:t>- Explore the remote service recovery issue.</w:t>
       </w:r>
     </w:p>
     <w:p>
@@ -20149,11 +19728,7 @@
         <w:pStyle w:val="doclist"/>
       </w:pPr>
       <w:r>
-        <w:t>3.</w:t>
-      </w:r>
-      <w:r>
-        <w:tab/>
-        <w:t>Customer select the plan he wants.</w:t>
+        <w:t>- What customization is needed for different businesses?</w:t>
       </w:r>
     </w:p>
     <w:p>
@@ -20161,11 +19736,7 @@
         <w:pStyle w:val="doclist"/>
       </w:pPr>
       <w:r>
-        <w:t>4.</w:t>
-      </w:r>
-      <w:r>
-        <w:tab/>
-        <w:t>Officer inquiries about his balance score.</w:t>
+        <w:t>- Must a cashier take their cash drawer when they log out?</w:t>
       </w:r>
     </w:p>
     <w:p>
@@ -20173,332 +19744,42 @@
         <w:pStyle w:val="doclist"/>
       </w:pPr>
       <w:r>
-        <w:t>5.</w:t>
-      </w:r>
-      <w:r>
-        <w:tab/>
-        <w:t>If everything is okay, then the insurance is done.</w:t>
+        <w:t>- Can the customer directly use the card reader, or does the cashier have to do it?</w:t>
       </w:r>
     </w:p>
     <w:p>
       <w:pPr>
         <w:pStyle w:val="doclist"/>
-      </w:pPr>
-    </w:p>
-    <w:p>
-      <w:pPr>
-        <w:pStyle w:val="Heading3"/>
-      </w:pPr>
-      <w:r>
-        <w:t xml:space="preserve">Use case name:  terms </w:t>
-      </w:r>
-      <w:proofErr w:type="gramStart"/>
-      <w:r>
-        <w:t>of  Insurance</w:t>
-      </w:r>
-      <w:proofErr w:type="gramEnd"/>
+        <w:rPr>
+          <w:b/>
+        </w:rPr>
+      </w:pPr>
+      <w:r>
+        <w:rPr>
+          <w:b/>
+        </w:rPr>
+        <w:t>Screen Shots:</w:t>
+      </w:r>
     </w:p>
     <w:p>
       <w:pPr>
         <w:pStyle w:val="doclist"/>
       </w:pPr>
-      <w:r>
-        <w:t>Scope: Banking Management System</w:t>
-      </w:r>
     </w:p>
     <w:p>
       <w:pPr>
         <w:pStyle w:val="doclist"/>
       </w:pPr>
-      <w:r>
-        <w:t>Level: the customer insurance is done.</w:t>
-      </w:r>
     </w:p>
     <w:p>
       <w:pPr>
         <w:pStyle w:val="doclist"/>
       </w:pPr>
       <w:r>
-        <w:t>Primary Actor: Customer, insurance officer</w:t>
-      </w:r>
-    </w:p>
-    <w:p>
-      <w:pPr>
-        <w:pStyle w:val="doclist"/>
-      </w:pPr>
-      <w:r>
-        <w:t>Stakeholders and Interests:</w:t>
-      </w:r>
-    </w:p>
-    <w:p>
-      <w:pPr>
-        <w:pStyle w:val="doclist"/>
-      </w:pPr>
-      <w:r>
-        <w:t>- Customer: customer must agree the terms.</w:t>
-      </w:r>
-    </w:p>
-    <w:p>
-      <w:pPr>
-        <w:pStyle w:val="doclist"/>
-      </w:pPr>
-      <w:r>
-        <w:t>-Loan Officer: He will present customer documents of terms.</w:t>
-      </w:r>
-    </w:p>
-    <w:p>
-      <w:pPr>
-        <w:pStyle w:val="doclist"/>
-      </w:pPr>
-      <w:r>
-        <w:t>Preconditions: terms are signed by the customer.</w:t>
-      </w:r>
-    </w:p>
-    <w:p>
-      <w:pPr>
-        <w:pStyle w:val="doclist"/>
-      </w:pPr>
-      <w:r>
-        <w:t>Success Guarantee: insurance done.</w:t>
-      </w:r>
-    </w:p>
-    <w:p>
-      <w:pPr>
-        <w:pStyle w:val="doclist"/>
-      </w:pPr>
-      <w:r>
-        <w:t>Main Success Scenario:</w:t>
-      </w:r>
-    </w:p>
-    <w:p>
-      <w:pPr>
-        <w:pStyle w:val="doclist"/>
-      </w:pPr>
-      <w:r>
+        <w:rPr>
+          <w:noProof/>
+        </w:rPr>
         <w:lastRenderedPageBreak/>
-        <w:t>1.</w:t>
-      </w:r>
-      <w:r>
-        <w:tab/>
-        <w:t>Customer arrives at bank for insurance.</w:t>
-      </w:r>
-    </w:p>
-    <w:p>
-      <w:pPr>
-        <w:pStyle w:val="doclist"/>
-      </w:pPr>
-      <w:r>
-        <w:t>2.</w:t>
-      </w:r>
-      <w:r>
-        <w:tab/>
-        <w:t>Insurance officers tell him about the plans.</w:t>
-      </w:r>
-    </w:p>
-    <w:p>
-      <w:pPr>
-        <w:pStyle w:val="doclist"/>
-      </w:pPr>
-      <w:r>
-        <w:t>3.</w:t>
-      </w:r>
-      <w:r>
-        <w:tab/>
-        <w:t>Customer select the plan he wants.</w:t>
-      </w:r>
-    </w:p>
-    <w:p>
-      <w:pPr>
-        <w:pStyle w:val="doclist"/>
-      </w:pPr>
-      <w:r>
-        <w:t>4.</w:t>
-      </w:r>
-      <w:r>
-        <w:tab/>
-        <w:t>Officer inquiries about his balance score.</w:t>
-      </w:r>
-    </w:p>
-    <w:p>
-      <w:pPr>
-        <w:pStyle w:val="doclist"/>
-      </w:pPr>
-      <w:r>
-        <w:t>5.</w:t>
-      </w:r>
-      <w:r>
-        <w:tab/>
-        <w:t>If everything is okay, then the insurance is done.</w:t>
-      </w:r>
-    </w:p>
-    <w:p>
-      <w:pPr>
-        <w:pStyle w:val="Heading3"/>
-      </w:pPr>
-      <w:r>
-        <w:t>*b. If the loan in not approved:</w:t>
-      </w:r>
-    </w:p>
-    <w:p>
-      <w:pPr>
-        <w:pStyle w:val="doclist"/>
-      </w:pPr>
-      <w:r>
-        <w:t xml:space="preserve">If the customer balance history is not good, then his insurance can’t be done and his </w:t>
-      </w:r>
-      <w:proofErr w:type="gramStart"/>
-      <w:r>
-        <w:t>request  will</w:t>
-      </w:r>
-      <w:proofErr w:type="gramEnd"/>
-      <w:r>
-        <w:t xml:space="preserve"> be not denied.</w:t>
-      </w:r>
-    </w:p>
-    <w:p>
-      <w:pPr>
-        <w:pStyle w:val="Heading3"/>
-      </w:pPr>
-      <w:r>
-        <w:t>Special Requirements:</w:t>
-      </w:r>
-    </w:p>
-    <w:p>
-      <w:pPr>
-        <w:pStyle w:val="doclist"/>
-      </w:pPr>
-      <w:r>
-        <w:t>- Touch screen UI on a large flat panel monitor. Text must be visible from 1 meter.</w:t>
-      </w:r>
-    </w:p>
-    <w:p>
-      <w:pPr>
-        <w:pStyle w:val="doclist"/>
-      </w:pPr>
-      <w:r>
-        <w:t>- Process authorization response within 30 seconds 80% of the time.</w:t>
-      </w:r>
-    </w:p>
-    <w:p>
-      <w:pPr>
-        <w:pStyle w:val="doclist"/>
-      </w:pPr>
-      <w:r>
-        <w:t>- Somehow, we want robust recovery when access to remote services such the inventory system is failing.</w:t>
-      </w:r>
-    </w:p>
-    <w:p>
-      <w:pPr>
-        <w:pStyle w:val="doclist"/>
-      </w:pPr>
-      <w:r>
-        <w:t>- Language internationalization on the text displayed.</w:t>
-      </w:r>
-    </w:p>
-    <w:p>
-      <w:pPr>
-        <w:pStyle w:val="doclist"/>
-      </w:pPr>
-      <w:r>
-        <w:t>- Pluggable business rules to be insertable at steps 3 and 7</w:t>
-      </w:r>
-    </w:p>
-    <w:p>
-      <w:pPr>
-        <w:pStyle w:val="doclist"/>
-      </w:pPr>
-      <w:r>
-        <w:t>.</w:t>
-      </w:r>
-    </w:p>
-    <w:p>
-      <w:pPr>
-        <w:pStyle w:val="Heading3"/>
-      </w:pPr>
-      <w:r>
-        <w:t>Open Issues:</w:t>
-      </w:r>
-    </w:p>
-    <w:p>
-      <w:pPr>
-        <w:pStyle w:val="doclist"/>
-      </w:pPr>
-      <w:r>
-        <w:t>- What are the tax law variations?</w:t>
-      </w:r>
-    </w:p>
-    <w:p>
-      <w:pPr>
-        <w:pStyle w:val="doclist"/>
-      </w:pPr>
-      <w:r>
-        <w:t>- Explore the remote service recovery issue.</w:t>
-      </w:r>
-    </w:p>
-    <w:p>
-      <w:pPr>
-        <w:pStyle w:val="doclist"/>
-      </w:pPr>
-      <w:r>
-        <w:t>- What customization is needed for different businesses?</w:t>
-      </w:r>
-    </w:p>
-    <w:p>
-      <w:pPr>
-        <w:pStyle w:val="doclist"/>
-      </w:pPr>
-      <w:r>
-        <w:t>- Must a cashier take their cash drawer when they log out?</w:t>
-      </w:r>
-    </w:p>
-    <w:p>
-      <w:pPr>
-        <w:pStyle w:val="doclist"/>
-      </w:pPr>
-      <w:r>
-        <w:t>- Can the customer directly use the card reader, or does the cashier have to do it?</w:t>
-      </w:r>
-    </w:p>
-    <w:p>
-      <w:pPr>
-        <w:pStyle w:val="doclist"/>
-        <w:rPr>
-          <w:b/>
-        </w:rPr>
-      </w:pPr>
-    </w:p>
-    <w:p>
-      <w:pPr>
-        <w:pStyle w:val="doclist"/>
-        <w:rPr>
-          <w:b/>
-        </w:rPr>
-      </w:pPr>
-      <w:r>
-        <w:rPr>
-          <w:b/>
-        </w:rPr>
-        <w:t>Screen Shots:</w:t>
-      </w:r>
-    </w:p>
-    <w:p>
-      <w:pPr>
-        <w:pStyle w:val="doclist"/>
-      </w:pPr>
-    </w:p>
-    <w:p>
-      <w:pPr>
-        <w:pStyle w:val="doclist"/>
-      </w:pPr>
-    </w:p>
-    <w:p>
-      <w:pPr>
-        <w:pStyle w:val="doclist"/>
-      </w:pPr>
-      <w:r>
-        <w:rPr>
-          <w:noProof/>
-        </w:rPr>
         <w:drawing>
           <wp:inline distT="0" distB="0" distL="0" distR="0" wp14:anchorId="27725A11" wp14:editId="68F5F578">
             <wp:extent cx="3829050" cy="3390900"/>
@@ -20830,7 +20111,6 @@
           <w:noProof/>
           <w:lang w:bidi="ar-SA"/>
         </w:rPr>
-        <w:lastRenderedPageBreak/>
         <w:drawing>
           <wp:anchor distT="0" distB="0" distL="114300" distR="114300" simplePos="0" relativeHeight="251663360" behindDoc="1" locked="0" layoutInCell="1" allowOverlap="1" wp14:anchorId="3964A4D7" wp14:editId="6514996E">
             <wp:simplePos x="0" y="0"/>
@@ -20959,6 +20239,7 @@
           <w:rFonts w:ascii="Times New Roman" w:hAnsi="Times New Roman" w:cs="Times New Roman"/>
           <w:lang w:bidi="ar-SA"/>
         </w:rPr>
+        <w:lastRenderedPageBreak/>
         <w:tab/>
       </w:r>
       <w:bookmarkStart w:id="74" w:name="_Toc101582529"/>
@@ -21008,21 +20289,7 @@
         <w:rPr>
           <w:rFonts w:ascii="Times New Roman" w:hAnsi="Times New Roman" w:cs="Times New Roman"/>
         </w:rPr>
-        <w:t xml:space="preserve">A customer arrives at a bank to pay the bill. The cashier uses the Banking Management System to record each transection of the </w:t>
-      </w:r>
-      <w:proofErr w:type="gramStart"/>
-      <w:r>
-        <w:rPr>
-          <w:rFonts w:ascii="Times New Roman" w:hAnsi="Times New Roman" w:cs="Times New Roman"/>
-        </w:rPr>
-        <w:t>bill .</w:t>
-      </w:r>
-      <w:proofErr w:type="gramEnd"/>
-      <w:r>
-        <w:rPr>
-          <w:rFonts w:ascii="Times New Roman" w:hAnsi="Times New Roman" w:cs="Times New Roman"/>
-        </w:rPr>
-        <w:t xml:space="preserve"> The system presents the detail of the bill. The Customer provide his/her bill. The Cashier enters the bill information, which the system validates and records. The system updates transection. The customer receives a receipt from the system and then leaves the bank.</w:t>
+        <w:t>A customer arrives at a bank to pay the bill. The cashier uses the Banking Management System to record each transection of the bill . The system presents the detail of the bill. The Customer provide his/her bill. The Cashier enters the bill information, which the system validates and records. The system updates transection. The customer receives a receipt from the system and then leaves the bank.</w:t>
       </w:r>
     </w:p>
     <w:p>
@@ -21055,21 +20322,7 @@
         <w:rPr>
           <w:rFonts w:ascii="Times New Roman" w:hAnsi="Times New Roman" w:cs="Times New Roman"/>
         </w:rPr>
-        <w:t xml:space="preserve">A customer arrives at a bank to transfer the </w:t>
-      </w:r>
-      <w:proofErr w:type="gramStart"/>
-      <w:r>
-        <w:rPr>
-          <w:rFonts w:ascii="Times New Roman" w:hAnsi="Times New Roman" w:cs="Times New Roman"/>
-        </w:rPr>
-        <w:t>funds .</w:t>
-      </w:r>
-      <w:proofErr w:type="gramEnd"/>
-      <w:r>
-        <w:rPr>
-          <w:rFonts w:ascii="Times New Roman" w:hAnsi="Times New Roman" w:cs="Times New Roman"/>
-        </w:rPr>
-        <w:t xml:space="preserve"> </w:t>
+        <w:t xml:space="preserve">A customer arrives at a bank to transfer the funds . </w:t>
       </w:r>
       <w:r>
         <w:rPr>
@@ -21077,70 +20330,34 @@
           <w:sz w:val="24"/>
           <w:szCs w:val="24"/>
         </w:rPr>
-        <w:t xml:space="preserve">As the bank have already provided him with the facility of depositing </w:t>
-      </w:r>
-      <w:proofErr w:type="gramStart"/>
-      <w:r>
+        <w:t>As the bank have already provided him with the facility of depositing slip .The cashier uses the Banking Management System to record each transection of deposited money the Customer will fill his/her deposit slip to transfer funds .Customer will hand-over the slip to the cashier, the cashier will recount the money to verify the amount is correct. The system validates and records.  The Customer has successfully transferred money in the account through slip. . The customer receives a receipt from the system and then leaves the bank.</w:t>
+      </w:r>
+    </w:p>
+    <w:p>
+      <w:pPr>
+        <w:pStyle w:val="Heading3"/>
+        <w:rPr>
+          <w:rFonts w:ascii="Times New Roman" w:hAnsi="Times New Roman" w:cs="Times New Roman"/>
+        </w:rPr>
+      </w:pPr>
+      <w:bookmarkStart w:id="80" w:name="_Toc101582532"/>
+      <w:bookmarkStart w:id="81" w:name="_Toc102031531"/>
+      <w:r>
+        <w:rPr>
+          <w:rFonts w:ascii="Times New Roman" w:hAnsi="Times New Roman" w:cs="Times New Roman"/>
+        </w:rPr>
+        <w:t>Use Case 3: Inquiry of balance</w:t>
+      </w:r>
+      <w:bookmarkEnd w:id="80"/>
+      <w:bookmarkEnd w:id="81"/>
+    </w:p>
+    <w:p>
+      <w:pPr>
         <w:rPr>
           <w:rFonts w:ascii="Times New Roman" w:hAnsi="Times New Roman" w:cs="Times New Roman"/>
           <w:sz w:val="24"/>
           <w:szCs w:val="24"/>
         </w:rPr>
-        <w:t>slip .The</w:t>
-      </w:r>
-      <w:proofErr w:type="gramEnd"/>
-      <w:r>
-        <w:rPr>
-          <w:rFonts w:ascii="Times New Roman" w:hAnsi="Times New Roman" w:cs="Times New Roman"/>
-          <w:sz w:val="24"/>
-          <w:szCs w:val="24"/>
-        </w:rPr>
-        <w:t xml:space="preserve"> cashier uses the Banking Management System to record each transection of deposited money the Customer will fill his/her deposit slip to transfer funds .Customer will hand-over the slip to the cashier, the cashier will recount the money to verify the amount is correct. The system validates and records.  The Customer has successfully transferred money in the account through slip</w:t>
-      </w:r>
-      <w:proofErr w:type="gramStart"/>
-      <w:r>
-        <w:rPr>
-          <w:rFonts w:ascii="Times New Roman" w:hAnsi="Times New Roman" w:cs="Times New Roman"/>
-          <w:sz w:val="24"/>
-          <w:szCs w:val="24"/>
-        </w:rPr>
-        <w:t>. .</w:t>
-      </w:r>
-      <w:proofErr w:type="gramEnd"/>
-      <w:r>
-        <w:rPr>
-          <w:rFonts w:ascii="Times New Roman" w:hAnsi="Times New Roman" w:cs="Times New Roman"/>
-          <w:sz w:val="24"/>
-          <w:szCs w:val="24"/>
-        </w:rPr>
-        <w:t xml:space="preserve"> The customer receives a receipt from the system and then leaves the bank.</w:t>
-      </w:r>
-    </w:p>
-    <w:p>
-      <w:pPr>
-        <w:pStyle w:val="Heading3"/>
-        <w:rPr>
-          <w:rFonts w:ascii="Times New Roman" w:hAnsi="Times New Roman" w:cs="Times New Roman"/>
-        </w:rPr>
-      </w:pPr>
-      <w:bookmarkStart w:id="80" w:name="_Toc101582532"/>
-      <w:bookmarkStart w:id="81" w:name="_Toc102031531"/>
-      <w:r>
-        <w:rPr>
-          <w:rFonts w:ascii="Times New Roman" w:hAnsi="Times New Roman" w:cs="Times New Roman"/>
-        </w:rPr>
-        <w:t>Use Case 3: Inquiry of balance</w:t>
-      </w:r>
-      <w:bookmarkEnd w:id="80"/>
-      <w:bookmarkEnd w:id="81"/>
-    </w:p>
-    <w:p>
-      <w:pPr>
-        <w:rPr>
-          <w:rFonts w:ascii="Times New Roman" w:hAnsi="Times New Roman" w:cs="Times New Roman"/>
-          <w:sz w:val="24"/>
-          <w:szCs w:val="24"/>
-        </w:rPr>
       </w:pPr>
       <w:r>
         <w:rPr>
@@ -21162,7 +20379,6 @@
         <w:rPr>
           <w:rFonts w:ascii="Times New Roman" w:hAnsi="Times New Roman" w:cs="Times New Roman"/>
         </w:rPr>
-        <w:lastRenderedPageBreak/>
         <w:t>Fully Dressed Use Cases</w:t>
       </w:r>
       <w:bookmarkEnd w:id="82"/>
@@ -21338,15 +20554,7 @@
                     <w:t>Actor</w:t>
                   </w:r>
                   <w:r>
-                    <w:t xml:space="preserve">: </w:t>
-                  </w:r>
-                  <w:proofErr w:type="gramStart"/>
-                  <w:r>
-                    <w:t>Customer ,Cashier</w:t>
-                  </w:r>
-                  <w:proofErr w:type="gramEnd"/>
-                  <w:r>
-                    <w:t xml:space="preserve"> </w:t>
+                    <w:t xml:space="preserve">: Customer ,Cashier </w:t>
                   </w:r>
                 </w:p>
                 <w:p>
@@ -21461,6 +20669,7 @@
         </w:numPr>
       </w:pPr>
       <w:r>
+        <w:lastRenderedPageBreak/>
         <w:t>Cashier arrives at the bank to deposit the bill amount.</w:t>
       </w:r>
     </w:p>
@@ -21681,24 +20890,7 @@
           <w:b/>
           <w:bCs/>
         </w:rPr>
-        <w:lastRenderedPageBreak/>
-        <w:t xml:space="preserve">*Case </w:t>
-      </w:r>
-      <w:proofErr w:type="gramStart"/>
-      <w:r>
-        <w:rPr>
-          <w:b/>
-          <w:bCs/>
-        </w:rPr>
-        <w:t>B :</w:t>
-      </w:r>
-      <w:proofErr w:type="gramEnd"/>
-      <w:r>
-        <w:rPr>
-          <w:b/>
-          <w:bCs/>
-        </w:rPr>
-        <w:t xml:space="preserve"> If Bill Money is deposit without a detail: </w:t>
+        <w:t xml:space="preserve">*Case B : If Bill Money is deposit without a detail: </w:t>
       </w:r>
     </w:p>
     <w:p>
@@ -21780,11 +20972,9 @@
       <w:r>
         <w:t xml:space="preserve">System supports dual language </w:t>
       </w:r>
-      <w:proofErr w:type="gramStart"/>
       <w:r>
         <w:t>i.e.</w:t>
       </w:r>
-      <w:proofErr w:type="gramEnd"/>
       <w:r>
         <w:t xml:space="preserve"> Urdu </w:t>
       </w:r>
@@ -21792,13 +20982,8 @@
         <w:t>sandhi</w:t>
       </w:r>
       <w:r>
-        <w:t xml:space="preserve"> </w:t>
-      </w:r>
-      <w:proofErr w:type="spellStart"/>
-      <w:r>
-        <w:t>pashto</w:t>
-      </w:r>
-      <w:proofErr w:type="spellEnd"/>
+        <w:t xml:space="preserve"> pashto</w:t>
+      </w:r>
     </w:p>
     <w:p>
       <w:pPr>
@@ -21891,6 +21076,7 @@
         </w:numPr>
       </w:pPr>
       <w:r>
+        <w:lastRenderedPageBreak/>
         <w:t xml:space="preserve">Customer </w:t>
       </w:r>
       <w:r>
@@ -21909,13 +21095,8 @@
         </w:numPr>
       </w:pPr>
       <w:r>
-        <w:t xml:space="preserve">Depositing bill amount is done through </w:t>
-      </w:r>
-      <w:proofErr w:type="spellStart"/>
-      <w:r>
-        <w:t>apis</w:t>
-      </w:r>
-      <w:proofErr w:type="spellEnd"/>
+        <w:t>Depositing bill amount is done through apis</w:t>
+      </w:r>
     </w:p>
     <w:p>
       <w:pPr>
@@ -22027,7 +21208,6 @@
           <w:bCs/>
           <w:noProof/>
         </w:rPr>
-        <w:lastRenderedPageBreak/>
         <w:drawing>
           <wp:anchor distT="0" distB="0" distL="114300" distR="114300" simplePos="0" relativeHeight="251676672" behindDoc="1" locked="0" layoutInCell="1" allowOverlap="1" wp14:anchorId="6F601039" wp14:editId="535B49AD">
             <wp:simplePos x="0" y="0"/>
@@ -22253,15 +21433,7 @@
               <w:t>Actor</w:t>
             </w:r>
             <w:r>
-              <w:t xml:space="preserve">: </w:t>
-            </w:r>
-            <w:proofErr w:type="gramStart"/>
-            <w:r>
-              <w:t>Customer ,Cashier</w:t>
-            </w:r>
-            <w:proofErr w:type="gramEnd"/>
-            <w:r>
-              <w:t xml:space="preserve"> </w:t>
+              <w:t xml:space="preserve">: Customer ,Cashier </w:t>
             </w:r>
           </w:p>
           <w:p>
@@ -22430,25 +21602,7 @@
                 <w:sz w:val="24"/>
                 <w:szCs w:val="24"/>
               </w:rPr>
-              <w:t xml:space="preserve">The customer must have a valid </w:t>
-            </w:r>
-            <w:proofErr w:type="spellStart"/>
-            <w:r>
-              <w:rPr>
-                <w:rFonts w:ascii="Times New Roman" w:hAnsi="Times New Roman" w:cs="Times New Roman"/>
-                <w:sz w:val="24"/>
-                <w:szCs w:val="24"/>
-              </w:rPr>
-              <w:t>cnic</w:t>
-            </w:r>
-            <w:proofErr w:type="spellEnd"/>
-            <w:r>
-              <w:rPr>
-                <w:rFonts w:ascii="Times New Roman" w:hAnsi="Times New Roman" w:cs="Times New Roman"/>
-                <w:sz w:val="24"/>
-                <w:szCs w:val="24"/>
-              </w:rPr>
-              <w:t xml:space="preserve"> card to carry this transaction</w:t>
+              <w:t>The customer must have a valid cnic card to carry this transaction</w:t>
             </w:r>
           </w:p>
           <w:p>
@@ -23366,15 +22520,7 @@
               <w:t>Actor</w:t>
             </w:r>
             <w:r>
-              <w:t xml:space="preserve">: </w:t>
-            </w:r>
-            <w:proofErr w:type="gramStart"/>
-            <w:r>
-              <w:t>Customer ,Cashier</w:t>
-            </w:r>
-            <w:proofErr w:type="gramEnd"/>
-            <w:r>
-              <w:t xml:space="preserve"> </w:t>
+              <w:t xml:space="preserve">: Customer ,Cashier </w:t>
             </w:r>
           </w:p>
           <w:p>
@@ -24288,31 +23434,7 @@
         <w:pStyle w:val="doclist"/>
       </w:pPr>
       <w:r>
-        <w:t xml:space="preserve">This use case is initiate when customer want to take loan. The customer </w:t>
-      </w:r>
-      <w:proofErr w:type="gramStart"/>
-      <w:r>
-        <w:t>visit</w:t>
-      </w:r>
-      <w:proofErr w:type="gramEnd"/>
-      <w:r>
-        <w:t xml:space="preserve"> the bank and ask the loan officer to check the type of loan. The loan officer guide about the loan types. After get the detail information about the loan types the he </w:t>
-      </w:r>
-      <w:proofErr w:type="gramStart"/>
-      <w:r>
-        <w:t>give</w:t>
-      </w:r>
-      <w:proofErr w:type="gramEnd"/>
-      <w:r>
-        <w:t xml:space="preserve"> application for loan and apply for more suitable or the most handful for him/her. The loan officer will check the customer income status if the condition </w:t>
-      </w:r>
-      <w:proofErr w:type="gramStart"/>
-      <w:r>
-        <w:t>fulfill</w:t>
-      </w:r>
-      <w:proofErr w:type="gramEnd"/>
-      <w:r>
-        <w:t xml:space="preserve"> the bank requirements of loan process then the loan process will be approved. </w:t>
+        <w:t xml:space="preserve">This use case is initiate when customer want to take loan. The customer visit the bank and ask the loan officer to check the type of loan. The loan officer guide about the loan types. After get the detail information about the loan types the he give application for loan and apply for more suitable or the most handful for him/her. The loan officer will check the customer income status if the condition fulfill the bank requirements of loan process then the loan process will be approved. </w:t>
       </w:r>
     </w:p>
     <w:p>
@@ -24625,69 +23747,90 @@
           <w:sz w:val="24"/>
           <w:szCs w:val="24"/>
         </w:rPr>
-        <w:t xml:space="preserve">:  if customer need to get loan from bank for this </w:t>
-      </w:r>
-      <w:proofErr w:type="gramStart"/>
-      <w:r>
+        <w:t>:  if customer need to get loan from bank for this purpose he check the type of loan and apply for the most suitable and easy access type to fulfill their needs.</w:t>
+      </w:r>
+    </w:p>
+    <w:p>
+      <w:pPr>
         <w:rPr>
           <w:rFonts w:ascii="Times New Roman" w:hAnsi="Times New Roman" w:cs="Times New Roman"/>
           <w:sz w:val="24"/>
           <w:szCs w:val="24"/>
         </w:rPr>
-        <w:t>purpose</w:t>
-      </w:r>
-      <w:proofErr w:type="gramEnd"/>
-      <w:r>
-        <w:rPr>
-          <w:rFonts w:ascii="Times New Roman" w:hAnsi="Times New Roman" w:cs="Times New Roman"/>
+      </w:pPr>
+      <w:r>
+        <w:rPr>
+          <w:rFonts w:ascii="Times New Roman" w:hAnsi="Times New Roman" w:cs="Times New Roman"/>
+          <w:b/>
           <w:sz w:val="24"/>
           <w:szCs w:val="24"/>
         </w:rPr>
-        <w:t xml:space="preserve"> he check the type of loan and apply for the most suitable and easy access type to fulfill their needs.</w:t>
-      </w:r>
-    </w:p>
-    <w:p>
-      <w:pPr>
+        <w:t>Loan Officer</w:t>
+      </w:r>
+      <w:r>
         <w:rPr>
           <w:rFonts w:ascii="Times New Roman" w:hAnsi="Times New Roman" w:cs="Times New Roman"/>
           <w:sz w:val="24"/>
           <w:szCs w:val="24"/>
         </w:rPr>
-      </w:pPr>
-      <w:r>
-        <w:rPr>
-          <w:rFonts w:ascii="Times New Roman" w:hAnsi="Times New Roman" w:cs="Times New Roman"/>
-          <w:b/>
+        <w:t>: investigate and collect information about customer. Check customer income he or she is eligible for loan or not.</w:t>
+      </w:r>
+    </w:p>
+    <w:p>
+      <w:pPr>
+        <w:rPr>
+          <w:rFonts w:ascii="Times New Roman" w:hAnsi="Times New Roman" w:cs="Times New Roman"/>
           <w:sz w:val="24"/>
           <w:szCs w:val="24"/>
         </w:rPr>
-        <w:t>Loan Officer</w:t>
-      </w:r>
-      <w:r>
-        <w:rPr>
-          <w:rFonts w:ascii="Times New Roman" w:hAnsi="Times New Roman" w:cs="Times New Roman"/>
+      </w:pPr>
+      <w:r>
+        <w:rPr>
+          <w:rFonts w:ascii="Times New Roman" w:hAnsi="Times New Roman" w:cs="Times New Roman"/>
+          <w:b/>
           <w:sz w:val="24"/>
           <w:szCs w:val="24"/>
         </w:rPr>
-        <w:t>: investigate and collect information about customer. Check customer income he or she is eligible for loan or not.</w:t>
-      </w:r>
-    </w:p>
-    <w:p>
-      <w:pPr>
+        <w:t xml:space="preserve">Bank: </w:t>
+      </w:r>
+      <w:r>
         <w:rPr>
           <w:rFonts w:ascii="Times New Roman" w:hAnsi="Times New Roman" w:cs="Times New Roman"/>
           <w:sz w:val="24"/>
           <w:szCs w:val="24"/>
         </w:rPr>
-      </w:pPr>
-      <w:r>
-        <w:rPr>
-          <w:rFonts w:ascii="Times New Roman" w:hAnsi="Times New Roman" w:cs="Times New Roman"/>
-          <w:b/>
+        <w:t xml:space="preserve"> the bank give loan to the customer to get interest.</w:t>
+      </w:r>
+    </w:p>
+    <w:p>
+      <w:pPr>
+        <w:rPr>
+          <w:rFonts w:ascii="Times New Roman" w:hAnsi="Times New Roman" w:cs="Times New Roman"/>
+          <w:b/>
+        </w:rPr>
+      </w:pPr>
+      <w:r>
+        <w:rPr>
+          <w:rFonts w:ascii="Times New Roman" w:hAnsi="Times New Roman" w:cs="Times New Roman"/>
+          <w:b/>
+          <w:sz w:val="24"/>
+        </w:rPr>
+        <w:t>Precondition:</w:t>
+      </w:r>
+    </w:p>
+    <w:p>
+      <w:pPr>
+        <w:rPr>
+          <w:rFonts w:ascii="Times New Roman" w:hAnsi="Times New Roman" w:cs="Times New Roman"/>
           <w:sz w:val="24"/>
           <w:szCs w:val="24"/>
         </w:rPr>
-        <w:t xml:space="preserve">Bank: </w:t>
+      </w:pPr>
+      <w:r>
+        <w:rPr>
+          <w:rFonts w:ascii="Times New Roman" w:hAnsi="Times New Roman" w:cs="Times New Roman"/>
+        </w:rPr>
+        <w:t xml:space="preserve">      </w:t>
       </w:r>
       <w:r>
         <w:rPr>
@@ -24695,23 +23838,7 @@
           <w:sz w:val="24"/>
           <w:szCs w:val="24"/>
         </w:rPr>
-        <w:t xml:space="preserve"> the bank give loan to the customer to get interest.</w:t>
-      </w:r>
-    </w:p>
-    <w:p>
-      <w:pPr>
-        <w:rPr>
-          <w:rFonts w:ascii="Times New Roman" w:hAnsi="Times New Roman" w:cs="Times New Roman"/>
-          <w:b/>
-        </w:rPr>
-      </w:pPr>
-      <w:r>
-        <w:rPr>
-          <w:rFonts w:ascii="Times New Roman" w:hAnsi="Times New Roman" w:cs="Times New Roman"/>
-          <w:b/>
-          <w:sz w:val="24"/>
-        </w:rPr>
-        <w:t>Precondition:</w:t>
+        <w:t xml:space="preserve">Customer should have monthly income or he/she is financially able to pay the loan amount.  </w:t>
       </w:r>
     </w:p>
     <w:p>
@@ -24725,16 +23852,27 @@
       <w:r>
         <w:rPr>
           <w:rFonts w:ascii="Times New Roman" w:hAnsi="Times New Roman" w:cs="Times New Roman"/>
-        </w:rPr>
-        <w:t xml:space="preserve">      </w:t>
-      </w:r>
-      <w:r>
-        <w:rPr>
-          <w:rFonts w:ascii="Times New Roman" w:hAnsi="Times New Roman" w:cs="Times New Roman"/>
           <w:sz w:val="24"/>
           <w:szCs w:val="24"/>
         </w:rPr>
-        <w:t xml:space="preserve">Customer should have monthly income or he/she is financially able to pay the loan amount.  </w:t>
+        <w:t xml:space="preserve">     Signature of two witness is mandatory on the loan application form.</w:t>
+      </w:r>
+    </w:p>
+    <w:p>
+      <w:pPr>
+        <w:rPr>
+          <w:rFonts w:ascii="Times New Roman" w:hAnsi="Times New Roman" w:cs="Times New Roman"/>
+          <w:b/>
+          <w:sz w:val="24"/>
+        </w:rPr>
+      </w:pPr>
+      <w:r>
+        <w:rPr>
+          <w:rFonts w:ascii="Times New Roman" w:hAnsi="Times New Roman" w:cs="Times New Roman"/>
+          <w:b/>
+          <w:sz w:val="24"/>
+        </w:rPr>
+        <w:t>Post condition:</w:t>
       </w:r>
     </w:p>
     <w:p>
@@ -24748,27 +23886,19 @@
       <w:r>
         <w:rPr>
           <w:rFonts w:ascii="Times New Roman" w:hAnsi="Times New Roman" w:cs="Times New Roman"/>
+          <w:b/>
+          <w:sz w:val="28"/>
+          <w:szCs w:val="24"/>
+        </w:rPr>
+        <w:t xml:space="preserve">     </w:t>
+      </w:r>
+      <w:r>
+        <w:rPr>
+          <w:rFonts w:ascii="Times New Roman" w:hAnsi="Times New Roman" w:cs="Times New Roman"/>
           <w:sz w:val="24"/>
           <w:szCs w:val="24"/>
         </w:rPr>
-        <w:t xml:space="preserve">     Signature of two witness is mandatory on the loan application form.</w:t>
-      </w:r>
-    </w:p>
-    <w:p>
-      <w:pPr>
-        <w:rPr>
-          <w:rFonts w:ascii="Times New Roman" w:hAnsi="Times New Roman" w:cs="Times New Roman"/>
-          <w:b/>
-          <w:sz w:val="24"/>
-        </w:rPr>
-      </w:pPr>
-      <w:r>
-        <w:rPr>
-          <w:rFonts w:ascii="Times New Roman" w:hAnsi="Times New Roman" w:cs="Times New Roman"/>
-          <w:b/>
-          <w:sz w:val="24"/>
-        </w:rPr>
-        <w:t>Post condition:</w:t>
+        <w:t>Loan application is accepted. Customer is informed about loan details. Amount payment authorization approvals are recorded.</w:t>
       </w:r>
     </w:p>
     <w:p>
@@ -24782,54 +23912,10 @@
       <w:r>
         <w:rPr>
           <w:rFonts w:ascii="Times New Roman" w:hAnsi="Times New Roman" w:cs="Times New Roman"/>
-          <w:b/>
-          <w:sz w:val="28"/>
-          <w:szCs w:val="24"/>
-        </w:rPr>
-        <w:t xml:space="preserve">     </w:t>
-      </w:r>
-      <w:r>
-        <w:rPr>
-          <w:rFonts w:ascii="Times New Roman" w:hAnsi="Times New Roman" w:cs="Times New Roman"/>
           <w:sz w:val="24"/>
           <w:szCs w:val="24"/>
         </w:rPr>
-        <w:t>Loan application is accepted. Customer is informed about loan details. Amount payment authorization approvals are recorded.</w:t>
-      </w:r>
-    </w:p>
-    <w:p>
-      <w:pPr>
-        <w:rPr>
-          <w:rFonts w:ascii="Times New Roman" w:hAnsi="Times New Roman" w:cs="Times New Roman"/>
-          <w:sz w:val="24"/>
-          <w:szCs w:val="24"/>
-        </w:rPr>
-      </w:pPr>
-      <w:r>
-        <w:rPr>
-          <w:rFonts w:ascii="Times New Roman" w:hAnsi="Times New Roman" w:cs="Times New Roman"/>
-          <w:sz w:val="24"/>
-          <w:szCs w:val="24"/>
-        </w:rPr>
-        <w:t xml:space="preserve">If the customer never </w:t>
-      </w:r>
-      <w:proofErr w:type="gramStart"/>
-      <w:r>
-        <w:rPr>
-          <w:rFonts w:ascii="Times New Roman" w:hAnsi="Times New Roman" w:cs="Times New Roman"/>
-          <w:sz w:val="24"/>
-          <w:szCs w:val="24"/>
-        </w:rPr>
-        <w:t>pay</w:t>
-      </w:r>
-      <w:proofErr w:type="gramEnd"/>
-      <w:r>
-        <w:rPr>
-          <w:rFonts w:ascii="Times New Roman" w:hAnsi="Times New Roman" w:cs="Times New Roman"/>
-          <w:sz w:val="24"/>
-          <w:szCs w:val="24"/>
-        </w:rPr>
-        <w:t xml:space="preserve"> the loan amount in the specific duration 50% increment is add to the interest.</w:t>
+        <w:t>If the customer never pay the loan amount in the specific duration 50% increment is add to the interest.</w:t>
       </w:r>
     </w:p>
     <w:p>
@@ -24939,25 +24025,7 @@
           <w:sz w:val="24"/>
           <w:szCs w:val="24"/>
         </w:rPr>
-        <w:t xml:space="preserve">The loan officer will check the customer income status if the condition </w:t>
-      </w:r>
-      <w:proofErr w:type="gramStart"/>
-      <w:r>
-        <w:rPr>
-          <w:rFonts w:ascii="Times New Roman" w:hAnsi="Times New Roman" w:cs="Times New Roman"/>
-          <w:sz w:val="24"/>
-          <w:szCs w:val="24"/>
-        </w:rPr>
-        <w:t>fulfill</w:t>
-      </w:r>
-      <w:proofErr w:type="gramEnd"/>
-      <w:r>
-        <w:rPr>
-          <w:rFonts w:ascii="Times New Roman" w:hAnsi="Times New Roman" w:cs="Times New Roman"/>
-          <w:sz w:val="24"/>
-          <w:szCs w:val="24"/>
-        </w:rPr>
-        <w:t xml:space="preserve"> the bank requirements of loan process then the loan process will be approved.</w:t>
+        <w:t>The loan officer will check the customer income status if the condition fulfill the bank requirements of loan process then the loan process will be approved.</w:t>
       </w:r>
     </w:p>
     <w:p>
@@ -25588,15 +24656,7 @@
         </w:numPr>
       </w:pPr>
       <w:r>
-        <w:t xml:space="preserve">Casher </w:t>
-      </w:r>
-      <w:proofErr w:type="gramStart"/>
-      <w:r>
-        <w:t>give</w:t>
-      </w:r>
-      <w:proofErr w:type="gramEnd"/>
-      <w:r>
-        <w:t xml:space="preserve"> the amount to customer and guide him about interest and duration.</w:t>
+        <w:t>Casher give the amount to customer and guide him about interest and duration.</w:t>
       </w:r>
     </w:p>
     <w:p>
@@ -25974,15 +25034,7 @@
         </w:numPr>
       </w:pPr>
       <w:r>
-        <w:t xml:space="preserve">Casher </w:t>
-      </w:r>
-      <w:proofErr w:type="gramStart"/>
-      <w:r>
-        <w:t>collect</w:t>
-      </w:r>
-      <w:proofErr w:type="gramEnd"/>
-      <w:r>
-        <w:t xml:space="preserve"> the document and check the customer income status and assets details and forward the documents to the loan officer.</w:t>
+        <w:t>Casher collect the document and check the customer income status and assets details and forward the documents to the loan officer.</w:t>
       </w:r>
     </w:p>
     <w:p>
@@ -26030,15 +25082,7 @@
         </w:numPr>
       </w:pPr>
       <w:r>
-        <w:t xml:space="preserve">Casher </w:t>
-      </w:r>
-      <w:proofErr w:type="gramStart"/>
-      <w:r>
-        <w:t>create</w:t>
-      </w:r>
-      <w:proofErr w:type="gramEnd"/>
-      <w:r>
-        <w:t xml:space="preserve"> new file and mention customer details, amount, interest rate and loan duration.</w:t>
+        <w:t>Casher create new file and mention customer details, amount, interest rate and loan duration.</w:t>
       </w:r>
     </w:p>
     <w:p>
@@ -27389,15 +26433,7 @@
         </w:numPr>
       </w:pPr>
       <w:r>
-        <w:t xml:space="preserve">If the client enters the wrong check book number or not write it properly the system </w:t>
-      </w:r>
-      <w:proofErr w:type="gramStart"/>
-      <w:r>
-        <w:t>show</w:t>
-      </w:r>
-      <w:proofErr w:type="gramEnd"/>
-      <w:r>
-        <w:t xml:space="preserve"> the message to the client to write it properly.</w:t>
+        <w:t>If the client enters the wrong check book number or not write it properly the system show the message to the client to write it properly.</w:t>
       </w:r>
     </w:p>
     <w:p>
@@ -27575,25 +26611,7 @@
           <w:sz w:val="24"/>
           <w:szCs w:val="24"/>
         </w:rPr>
-        <w:t xml:space="preserve">The customer will approach to the accountant and ask for card renewing. The accountant will ask for account number and card number. Accountant will submit information in the bank server for card renewing, then the customer </w:t>
-      </w:r>
-      <w:proofErr w:type="gramStart"/>
-      <w:r>
-        <w:rPr>
-          <w:rFonts w:ascii="Times New Roman" w:hAnsi="Times New Roman" w:cs="Times New Roman"/>
-          <w:sz w:val="24"/>
-          <w:szCs w:val="24"/>
-        </w:rPr>
-        <w:t>receive</w:t>
-      </w:r>
-      <w:proofErr w:type="gramEnd"/>
-      <w:r>
-        <w:rPr>
-          <w:rFonts w:ascii="Times New Roman" w:hAnsi="Times New Roman" w:cs="Times New Roman"/>
-          <w:sz w:val="24"/>
-          <w:szCs w:val="24"/>
-        </w:rPr>
-        <w:t xml:space="preserve"> the renewed card.</w:t>
+        <w:t>The customer will approach to the accountant and ask for card renewing. The accountant will ask for account number and card number. Accountant will submit information in the bank server for card renewing, then the customer receive the renewed card.</w:t>
       </w:r>
     </w:p>
     <w:p>
@@ -28041,15 +27059,7 @@
       </w:pPr>
       <w:r>
         <w:lastRenderedPageBreak/>
-        <w:t xml:space="preserve">If the client enters the wrong card number or not write it properly the system </w:t>
-      </w:r>
-      <w:proofErr w:type="gramStart"/>
-      <w:r>
-        <w:t>show</w:t>
-      </w:r>
-      <w:proofErr w:type="gramEnd"/>
-      <w:r>
-        <w:t xml:space="preserve"> the message to the client to write it properly.</w:t>
+        <w:t>If the client enters the wrong card number or not write it properly the system show the message to the client to write it properly.</w:t>
       </w:r>
     </w:p>
     <w:p>
@@ -28283,23 +27293,14 @@
     </w:p>
     <w:p>
       <w:pPr>
-        <w:tabs>
-          <w:tab w:val="left" w:pos="1600"/>
-        </w:tabs>
-        <w:rPr>
-          <w:rFonts w:ascii="Times New Roman" w:hAnsi="Times New Roman" w:cs="Times New Roman"/>
-          <w:sz w:val="28"/>
-          <w:lang w:bidi="ar-SA"/>
-        </w:rPr>
-      </w:pPr>
-      <w:r>
-        <w:rPr>
-          <w:rFonts w:ascii="Times New Roman" w:hAnsi="Times New Roman" w:cs="Times New Roman"/>
-          <w:sz w:val="28"/>
-          <w:lang w:bidi="ar-SA"/>
-        </w:rPr>
+        <w:pStyle w:val="Heading1"/>
+      </w:pPr>
+      <w:r>
         <w:lastRenderedPageBreak/>
-        <w:t>CHAPTER 3; SYSTEM SEQUENCE DIAGRAM</w:t>
+        <w:t>CHAPTER 3:</w:t>
+      </w:r>
+      <w:r>
+        <w:t xml:space="preserve"> SYSTEM SEQUENCE DIAGRAM</w:t>
       </w:r>
     </w:p>
     <w:p>
@@ -28426,7 +27427,6 @@
             <w:tcW w:w="6481" w:type="dxa"/>
           </w:tcPr>
           <w:p>
-            <w:proofErr w:type="spellStart"/>
             <w:r>
               <w:rPr>
                 <w:sz w:val="24"/>
@@ -28439,15 +27439,7 @@
                 <w:sz w:val="24"/>
                 <w:szCs w:val="24"/>
               </w:rPr>
-              <w:t>equest</w:t>
-            </w:r>
-            <w:proofErr w:type="spellEnd"/>
-            <w:r>
-              <w:rPr>
-                <w:sz w:val="24"/>
-                <w:szCs w:val="24"/>
-              </w:rPr>
-              <w:t xml:space="preserve"> (type, amount)</w:t>
+              <w:t>equest (type, amount)</w:t>
             </w:r>
           </w:p>
         </w:tc>
@@ -28698,7 +27690,6 @@
             <w:tcW w:w="6548" w:type="dxa"/>
           </w:tcPr>
           <w:p>
-            <w:proofErr w:type="spellStart"/>
             <w:r>
               <w:rPr>
                 <w:sz w:val="24"/>
@@ -28711,15 +27702,7 @@
                 <w:sz w:val="24"/>
                 <w:szCs w:val="24"/>
               </w:rPr>
-              <w:t>equest</w:t>
-            </w:r>
-            <w:proofErr w:type="spellEnd"/>
-            <w:r>
-              <w:rPr>
-                <w:sz w:val="24"/>
-                <w:szCs w:val="24"/>
-              </w:rPr>
-              <w:t xml:space="preserve"> (type, amount)</w:t>
+              <w:t>equest (type, amount)</w:t>
             </w:r>
           </w:p>
         </w:tc>
@@ -28879,7 +27862,25 @@
           <w:sz w:val="30"/>
           <w:lang w:bidi="ar-SA"/>
         </w:rPr>
-        <w:t>Request Loan.</w:t>
+        <w:t xml:space="preserve">Request </w:t>
+      </w:r>
+      <w:r>
+        <w:rPr>
+          <w:rFonts w:ascii="Times New Roman" w:hAnsi="Times New Roman" w:cs="Times New Roman"/>
+          <w:color w:val="244061" w:themeColor="accent1" w:themeShade="80"/>
+          <w:sz w:val="30"/>
+          <w:lang w:bidi="ar-SA"/>
+        </w:rPr>
+        <w:t xml:space="preserve">For </w:t>
+      </w:r>
+      <w:r>
+        <w:rPr>
+          <w:rFonts w:ascii="Times New Roman" w:hAnsi="Times New Roman" w:cs="Times New Roman"/>
+          <w:color w:val="244061" w:themeColor="accent1" w:themeShade="80"/>
+          <w:sz w:val="30"/>
+          <w:lang w:bidi="ar-SA"/>
+        </w:rPr>
+        <w:t>Loan.</w:t>
       </w:r>
     </w:p>
     <w:p>
@@ -29024,7 +28025,6 @@
             <w:tcW w:w="6481" w:type="dxa"/>
           </w:tcPr>
           <w:p>
-            <w:proofErr w:type="spellStart"/>
             <w:r>
               <w:rPr>
                 <w:sz w:val="24"/>
@@ -29037,15 +28037,7 @@
                 <w:sz w:val="24"/>
                 <w:szCs w:val="24"/>
               </w:rPr>
-              <w:t>equest</w:t>
-            </w:r>
-            <w:proofErr w:type="spellEnd"/>
-            <w:r>
-              <w:rPr>
-                <w:sz w:val="24"/>
-                <w:szCs w:val="24"/>
-              </w:rPr>
-              <w:t xml:space="preserve"> (type, amount)</w:t>
+              <w:t>equest (type, amount)</w:t>
             </w:r>
           </w:p>
         </w:tc>
@@ -29299,6 +28291,7 @@
       <w:r>
         <w:rPr>
           <w:noProof/>
+          <w:lang w:bidi="ar-SA"/>
         </w:rPr>
         <w:drawing>
           <wp:inline distT="0" distB="0" distL="0" distR="0" wp14:anchorId="3B7795D7" wp14:editId="4D7AFC81">
@@ -29349,6 +28342,283 @@
           <w:lang w:bidi="ar-SA"/>
         </w:rPr>
       </w:pPr>
+      <w:r>
+        <w:rPr>
+          <w:rFonts w:ascii="Times New Roman" w:hAnsi="Times New Roman" w:cs="Times New Roman"/>
+          <w:color w:val="244061" w:themeColor="accent1" w:themeShade="80"/>
+          <w:sz w:val="30"/>
+          <w:lang w:bidi="ar-SA"/>
+        </w:rPr>
+        <w:lastRenderedPageBreak/>
+        <w:t>Use case 2: Request for Loan</w:t>
+      </w:r>
+    </w:p>
+    <w:p>
+      <w:pPr>
+        <w:tabs>
+          <w:tab w:val="left" w:pos="1600"/>
+        </w:tabs>
+        <w:rPr>
+          <w:rFonts w:ascii="Times New Roman" w:hAnsi="Times New Roman" w:cs="Times New Roman"/>
+          <w:color w:val="244061" w:themeColor="accent1" w:themeShade="80"/>
+          <w:sz w:val="30"/>
+          <w:lang w:bidi="ar-SA"/>
+        </w:rPr>
+      </w:pPr>
+    </w:p>
+    <w:p>
+      <w:pPr>
+        <w:tabs>
+          <w:tab w:val="left" w:pos="1600"/>
+        </w:tabs>
+        <w:rPr>
+          <w:rFonts w:ascii="Times New Roman" w:hAnsi="Times New Roman" w:cs="Times New Roman"/>
+          <w:color w:val="244061" w:themeColor="accent1" w:themeShade="80"/>
+          <w:sz w:val="30"/>
+          <w:lang w:bidi="ar-SA"/>
+        </w:rPr>
+      </w:pPr>
+      <w:r>
+        <w:rPr>
+          <w:rFonts w:ascii="Times New Roman" w:hAnsi="Times New Roman" w:cs="Times New Roman"/>
+          <w:noProof/>
+          <w:color w:val="244061" w:themeColor="accent1" w:themeShade="80"/>
+          <w:sz w:val="30"/>
+          <w:lang w:bidi="ar-SA"/>
+        </w:rPr>
+        <w:drawing>
+          <wp:inline distT="0" distB="0" distL="0" distR="0" wp14:anchorId="2C0E73B2" wp14:editId="3F192EC5">
+            <wp:extent cx="5943600" cy="4320540"/>
+            <wp:effectExtent l="0" t="0" r="0" b="3810"/>
+            <wp:docPr id="20" name="Picture 20"/>
+            <wp:cNvGraphicFramePr>
+              <a:graphicFrameLocks xmlns:a="http://schemas.openxmlformats.org/drawingml/2006/main" noChangeAspect="1"/>
+            </wp:cNvGraphicFramePr>
+            <a:graphic xmlns:a="http://schemas.openxmlformats.org/drawingml/2006/main">
+              <a:graphicData uri="http://schemas.openxmlformats.org/drawingml/2006/picture">
+                <pic:pic xmlns:pic="http://schemas.openxmlformats.org/drawingml/2006/picture">
+                  <pic:nvPicPr>
+                    <pic:cNvPr id="1" name=""/>
+                    <pic:cNvPicPr/>
+                  </pic:nvPicPr>
+                  <pic:blipFill>
+                    <a:blip r:embed="rId36"/>
+                    <a:stretch>
+                      <a:fillRect/>
+                    </a:stretch>
+                  </pic:blipFill>
+                  <pic:spPr>
+                    <a:xfrm>
+                      <a:off x="0" y="0"/>
+                      <a:ext cx="5943600" cy="4320540"/>
+                    </a:xfrm>
+                    <a:prstGeom prst="rect">
+                      <a:avLst/>
+                    </a:prstGeom>
+                  </pic:spPr>
+                </pic:pic>
+              </a:graphicData>
+            </a:graphic>
+          </wp:inline>
+        </w:drawing>
+      </w:r>
+    </w:p>
+    <w:p>
+      <w:pPr>
+        <w:tabs>
+          <w:tab w:val="left" w:pos="1600"/>
+        </w:tabs>
+        <w:rPr>
+          <w:rFonts w:ascii="Times New Roman" w:hAnsi="Times New Roman" w:cs="Times New Roman"/>
+          <w:color w:val="244061" w:themeColor="accent1" w:themeShade="80"/>
+          <w:sz w:val="30"/>
+          <w:lang w:bidi="ar-SA"/>
+        </w:rPr>
+      </w:pPr>
+    </w:p>
+    <w:p>
+      <w:pPr>
+        <w:tabs>
+          <w:tab w:val="left" w:pos="1600"/>
+        </w:tabs>
+        <w:rPr>
+          <w:rFonts w:ascii="Times New Roman" w:hAnsi="Times New Roman" w:cs="Times New Roman"/>
+          <w:color w:val="244061" w:themeColor="accent1" w:themeShade="80"/>
+          <w:sz w:val="30"/>
+          <w:lang w:bidi="ar-SA"/>
+        </w:rPr>
+      </w:pPr>
+    </w:p>
+    <w:p>
+      <w:pPr>
+        <w:tabs>
+          <w:tab w:val="left" w:pos="1600"/>
+        </w:tabs>
+        <w:rPr>
+          <w:rFonts w:ascii="Times New Roman" w:hAnsi="Times New Roman" w:cs="Times New Roman"/>
+          <w:color w:val="244061" w:themeColor="accent1" w:themeShade="80"/>
+          <w:sz w:val="30"/>
+          <w:lang w:bidi="ar-SA"/>
+        </w:rPr>
+      </w:pPr>
+    </w:p>
+    <w:p>
+      <w:pPr>
+        <w:tabs>
+          <w:tab w:val="left" w:pos="1600"/>
+        </w:tabs>
+        <w:rPr>
+          <w:rFonts w:ascii="Times New Roman" w:hAnsi="Times New Roman" w:cs="Times New Roman"/>
+          <w:color w:val="244061" w:themeColor="accent1" w:themeShade="80"/>
+          <w:sz w:val="30"/>
+          <w:lang w:bidi="ar-SA"/>
+        </w:rPr>
+      </w:pPr>
+    </w:p>
+    <w:p>
+      <w:pPr>
+        <w:tabs>
+          <w:tab w:val="left" w:pos="1600"/>
+        </w:tabs>
+        <w:rPr>
+          <w:rFonts w:ascii="Times New Roman" w:hAnsi="Times New Roman" w:cs="Times New Roman"/>
+          <w:color w:val="244061" w:themeColor="accent1" w:themeShade="80"/>
+          <w:sz w:val="30"/>
+          <w:lang w:bidi="ar-SA"/>
+        </w:rPr>
+      </w:pPr>
+    </w:p>
+    <w:p>
+      <w:pPr>
+        <w:tabs>
+          <w:tab w:val="left" w:pos="1600"/>
+        </w:tabs>
+        <w:rPr>
+          <w:rFonts w:ascii="Times New Roman" w:hAnsi="Times New Roman" w:cs="Times New Roman"/>
+          <w:color w:val="244061" w:themeColor="accent1" w:themeShade="80"/>
+          <w:sz w:val="30"/>
+          <w:lang w:bidi="ar-SA"/>
+        </w:rPr>
+      </w:pPr>
+    </w:p>
+    <w:p>
+      <w:pPr>
+        <w:tabs>
+          <w:tab w:val="left" w:pos="1600"/>
+        </w:tabs>
+        <w:rPr>
+          <w:rFonts w:ascii="Times New Roman" w:hAnsi="Times New Roman" w:cs="Times New Roman"/>
+          <w:color w:val="244061" w:themeColor="accent1" w:themeShade="80"/>
+          <w:sz w:val="30"/>
+          <w:lang w:bidi="ar-SA"/>
+        </w:rPr>
+      </w:pPr>
+    </w:p>
+    <w:p>
+      <w:pPr>
+        <w:tabs>
+          <w:tab w:val="left" w:pos="1600"/>
+        </w:tabs>
+        <w:rPr>
+          <w:rFonts w:ascii="Times New Roman" w:hAnsi="Times New Roman" w:cs="Times New Roman"/>
+          <w:color w:val="244061" w:themeColor="accent1" w:themeShade="80"/>
+          <w:sz w:val="30"/>
+          <w:lang w:bidi="ar-SA"/>
+        </w:rPr>
+      </w:pPr>
+    </w:p>
+    <w:p>
+      <w:pPr>
+        <w:tabs>
+          <w:tab w:val="left" w:pos="1600"/>
+        </w:tabs>
+        <w:rPr>
+          <w:rFonts w:ascii="Times New Roman" w:hAnsi="Times New Roman" w:cs="Times New Roman"/>
+          <w:color w:val="244061" w:themeColor="accent1" w:themeShade="80"/>
+          <w:sz w:val="30"/>
+          <w:lang w:bidi="ar-SA"/>
+        </w:rPr>
+      </w:pPr>
+      <w:r>
+        <w:rPr>
+          <w:rFonts w:ascii="Times New Roman" w:hAnsi="Times New Roman" w:cs="Times New Roman"/>
+          <w:color w:val="244061" w:themeColor="accent1" w:themeShade="80"/>
+          <w:sz w:val="30"/>
+          <w:lang w:bidi="ar-SA"/>
+        </w:rPr>
+        <w:lastRenderedPageBreak/>
+        <w:t>Use case 2: Approve Loan</w:t>
+      </w:r>
+    </w:p>
+    <w:p>
+      <w:pPr>
+        <w:tabs>
+          <w:tab w:val="left" w:pos="1600"/>
+        </w:tabs>
+        <w:rPr>
+          <w:rFonts w:ascii="Times New Roman" w:hAnsi="Times New Roman" w:cs="Times New Roman"/>
+          <w:color w:val="244061" w:themeColor="accent1" w:themeShade="80"/>
+          <w:sz w:val="30"/>
+          <w:lang w:bidi="ar-SA"/>
+        </w:rPr>
+      </w:pPr>
+    </w:p>
+    <w:p>
+      <w:pPr>
+        <w:tabs>
+          <w:tab w:val="left" w:pos="1600"/>
+        </w:tabs>
+        <w:rPr>
+          <w:rFonts w:ascii="Times New Roman" w:hAnsi="Times New Roman" w:cs="Times New Roman"/>
+          <w:color w:val="244061" w:themeColor="accent1" w:themeShade="80"/>
+          <w:sz w:val="30"/>
+          <w:lang w:bidi="ar-SA"/>
+        </w:rPr>
+      </w:pPr>
+      <w:r>
+        <w:rPr>
+          <w:rFonts w:ascii="Times New Roman" w:hAnsi="Times New Roman" w:cs="Times New Roman"/>
+          <w:noProof/>
+          <w:color w:val="244061" w:themeColor="accent1" w:themeShade="80"/>
+          <w:sz w:val="30"/>
+          <w:lang w:bidi="ar-SA"/>
+        </w:rPr>
+        <w:drawing>
+          <wp:inline distT="0" distB="0" distL="0" distR="0" wp14:anchorId="06728DAB" wp14:editId="7ED8D43F">
+            <wp:extent cx="5943600" cy="3909060"/>
+            <wp:effectExtent l="0" t="0" r="0" b="0"/>
+            <wp:docPr id="25" name="Picture 25"/>
+            <wp:cNvGraphicFramePr>
+              <a:graphicFrameLocks xmlns:a="http://schemas.openxmlformats.org/drawingml/2006/main" noChangeAspect="1"/>
+            </wp:cNvGraphicFramePr>
+            <a:graphic xmlns:a="http://schemas.openxmlformats.org/drawingml/2006/main">
+              <a:graphicData uri="http://schemas.openxmlformats.org/drawingml/2006/picture">
+                <pic:pic xmlns:pic="http://schemas.openxmlformats.org/drawingml/2006/picture">
+                  <pic:nvPicPr>
+                    <pic:cNvPr id="1" name=""/>
+                    <pic:cNvPicPr/>
+                  </pic:nvPicPr>
+                  <pic:blipFill>
+                    <a:blip r:embed="rId37"/>
+                    <a:stretch>
+                      <a:fillRect/>
+                    </a:stretch>
+                  </pic:blipFill>
+                  <pic:spPr>
+                    <a:xfrm>
+                      <a:off x="0" y="0"/>
+                      <a:ext cx="5943600" cy="3909060"/>
+                    </a:xfrm>
+                    <a:prstGeom prst="rect">
+                      <a:avLst/>
+                    </a:prstGeom>
+                  </pic:spPr>
+                </pic:pic>
+              </a:graphicData>
+            </a:graphic>
+          </wp:inline>
+        </w:drawing>
+      </w:r>
     </w:p>
     <w:p>
       <w:pPr>
@@ -29575,15 +28845,7 @@
               <w:cnfStyle w:val="000000000000" w:firstRow="0" w:lastRow="0" w:firstColumn="0" w:lastColumn="0" w:oddVBand="0" w:evenVBand="0" w:oddHBand="0" w:evenHBand="0" w:firstRowFirstColumn="0" w:firstRowLastColumn="0" w:lastRowFirstColumn="0" w:lastRowLastColumn="0"/>
             </w:pPr>
             <w:r>
-              <w:t xml:space="preserve">Use </w:t>
-            </w:r>
-            <w:proofErr w:type="gramStart"/>
-            <w:r>
-              <w:t>case :</w:t>
-            </w:r>
-            <w:proofErr w:type="gramEnd"/>
-            <w:r>
-              <w:t xml:space="preserve"> get insurance</w:t>
+              <w:t>Use case : get insurance</w:t>
             </w:r>
           </w:p>
         </w:tc>
@@ -29598,11 +28860,9 @@
             <w:tcW w:w="4675" w:type="dxa"/>
           </w:tcPr>
           <w:p>
-            <w:proofErr w:type="gramStart"/>
             <w:r>
               <w:t>PRE CONDITION</w:t>
             </w:r>
-            <w:proofErr w:type="gramEnd"/>
           </w:p>
         </w:tc>
         <w:tc>
@@ -29614,15 +28874,7 @@
               <w:cnfStyle w:val="000000100000" w:firstRow="0" w:lastRow="0" w:firstColumn="0" w:lastColumn="0" w:oddVBand="0" w:evenVBand="0" w:oddHBand="1" w:evenHBand="0" w:firstRowFirstColumn="0" w:firstRowLastColumn="0" w:lastRowFirstColumn="0" w:lastRowLastColumn="0"/>
             </w:pPr>
             <w:r>
-              <w:t xml:space="preserve">Customer should </w:t>
-            </w:r>
-            <w:proofErr w:type="gramStart"/>
-            <w:r>
-              <w:t>be  financially</w:t>
-            </w:r>
-            <w:proofErr w:type="gramEnd"/>
-            <w:r>
-              <w:t xml:space="preserve"> stable and must have a good income in order to fulfill the installment</w:t>
+              <w:t>Customer should be  financially stable and must have a good income in order to fulfill the installment</w:t>
             </w:r>
           </w:p>
         </w:tc>
@@ -29641,6 +28893,7 @@
               </w:rPr>
             </w:pPr>
             <w:r>
+              <w:lastRenderedPageBreak/>
               <w:t>POST CONDITION</w:t>
             </w:r>
           </w:p>
@@ -29837,15 +29090,7 @@
               <w:cnfStyle w:val="000000000000" w:firstRow="0" w:lastRow="0" w:firstColumn="0" w:lastColumn="0" w:oddVBand="0" w:evenVBand="0" w:oddHBand="0" w:evenHBand="0" w:firstRowFirstColumn="0" w:firstRowLastColumn="0" w:lastRowFirstColumn="0" w:lastRowLastColumn="0"/>
             </w:pPr>
             <w:r>
-              <w:t xml:space="preserve">Use </w:t>
-            </w:r>
-            <w:proofErr w:type="gramStart"/>
-            <w:r>
-              <w:t>case :</w:t>
-            </w:r>
-            <w:proofErr w:type="gramEnd"/>
-            <w:r>
-              <w:t xml:space="preserve"> select type of insurance</w:t>
+              <w:t>Use case : select type of insurance</w:t>
             </w:r>
           </w:p>
         </w:tc>
@@ -29860,11 +29105,9 @@
             <w:tcW w:w="4675" w:type="dxa"/>
           </w:tcPr>
           <w:p>
-            <w:proofErr w:type="gramStart"/>
             <w:r>
               <w:t>PRE CONDITION</w:t>
             </w:r>
-            <w:proofErr w:type="gramEnd"/>
           </w:p>
         </w:tc>
         <w:tc>
@@ -29884,15 +29127,7 @@
               <w:cnfStyle w:val="000000100000" w:firstRow="0" w:lastRow="0" w:firstColumn="0" w:lastColumn="0" w:oddVBand="0" w:evenVBand="0" w:oddHBand="1" w:evenHBand="0" w:firstRowFirstColumn="0" w:firstRowLastColumn="0" w:lastRowFirstColumn="0" w:lastRowLastColumn="0"/>
             </w:pPr>
             <w:r>
-              <w:t xml:space="preserve">Ex: car </w:t>
-            </w:r>
-            <w:proofErr w:type="gramStart"/>
-            <w:r>
-              <w:t>insurance ,</w:t>
-            </w:r>
-            <w:proofErr w:type="gramEnd"/>
-            <w:r>
-              <w:t xml:space="preserve"> health insurance , mobile insurance</w:t>
+              <w:t>Ex: car insurance , health insurance , mobile insurance</w:t>
             </w:r>
           </w:p>
         </w:tc>
@@ -29950,7 +29185,6 @@
           <w:sz w:val="30"/>
           <w:lang w:bidi="ar-SA"/>
         </w:rPr>
-        <w:lastRenderedPageBreak/>
         <w:t xml:space="preserve">Use case 3: </w:t>
       </w:r>
       <w:r>
@@ -30073,15 +29307,7 @@
               <w:cnfStyle w:val="000000000000" w:firstRow="0" w:lastRow="0" w:firstColumn="0" w:lastColumn="0" w:oddVBand="0" w:evenVBand="0" w:oddHBand="0" w:evenHBand="0" w:firstRowFirstColumn="0" w:firstRowLastColumn="0" w:lastRowFirstColumn="0" w:lastRowLastColumn="0"/>
             </w:pPr>
             <w:r>
-              <w:t xml:space="preserve">Use </w:t>
-            </w:r>
-            <w:proofErr w:type="gramStart"/>
-            <w:r>
-              <w:t>case :</w:t>
-            </w:r>
-            <w:proofErr w:type="gramEnd"/>
-            <w:r>
-              <w:t xml:space="preserve"> terms </w:t>
+              <w:t xml:space="preserve">Use case : terms </w:t>
             </w:r>
           </w:p>
         </w:tc>
@@ -30096,11 +29322,9 @@
             <w:tcW w:w="4675" w:type="dxa"/>
           </w:tcPr>
           <w:p>
-            <w:proofErr w:type="gramStart"/>
             <w:r>
               <w:t>PRE CONDITION</w:t>
             </w:r>
-            <w:proofErr w:type="gramEnd"/>
           </w:p>
         </w:tc>
         <w:tc>
@@ -30111,13 +29335,8 @@
             <w:pPr>
               <w:cnfStyle w:val="000000100000" w:firstRow="0" w:lastRow="0" w:firstColumn="0" w:lastColumn="0" w:oddVBand="0" w:evenVBand="0" w:oddHBand="1" w:evenHBand="0" w:firstRowFirstColumn="0" w:firstRowLastColumn="0" w:lastRowFirstColumn="0" w:lastRowLastColumn="0"/>
             </w:pPr>
-            <w:proofErr w:type="gramStart"/>
-            <w:r>
-              <w:t>Customer  must</w:t>
-            </w:r>
-            <w:proofErr w:type="gramEnd"/>
-            <w:r>
-              <w:t xml:space="preserve"> be agree to the terms and condition given by the bank </w:t>
+            <w:r>
+              <w:t xml:space="preserve">Customer  must be agree to the terms and condition given by the bank </w:t>
             </w:r>
           </w:p>
         </w:tc>
@@ -30228,7 +29447,7 @@
                     <pic:cNvPicPr/>
                   </pic:nvPicPr>
                   <pic:blipFill>
-                    <a:blip r:embed="rId36"/>
+                    <a:blip r:embed="rId38"/>
                     <a:stretch>
                       <a:fillRect/>
                     </a:stretch>
@@ -30361,6 +29580,432 @@
     </w:p>
     <w:p>
       <w:pPr>
+        <w:pStyle w:val="Heading2"/>
+        <w:rPr>
+          <w:lang w:bidi="ar-SA"/>
+        </w:rPr>
+      </w:pPr>
+      <w:r>
+        <w:rPr>
+          <w:lang w:bidi="ar-SA"/>
+        </w:rPr>
+        <w:t xml:space="preserve">Operation Constraints </w:t>
+      </w:r>
+    </w:p>
+    <w:p>
+      <w:pPr>
+        <w:pStyle w:val="Heading2"/>
+        <w:rPr>
+          <w:lang w:bidi="ar-SA"/>
+        </w:rPr>
+      </w:pPr>
+      <w:r>
+        <w:rPr>
+          <w:lang w:bidi="ar-SA"/>
+        </w:rPr>
+        <w:t>Name: (FA20-BSE-136</w:t>
+      </w:r>
+      <w:r>
+        <w:rPr>
+          <w:lang w:bidi="ar-SA"/>
+        </w:rPr>
+        <w:t>)</w:t>
+      </w:r>
+    </w:p>
+    <w:p>
+      <w:pPr>
+        <w:pStyle w:val="Heading3"/>
+        <w:rPr>
+          <w:lang w:bidi="ar-SA"/>
+        </w:rPr>
+      </w:pPr>
+      <w:r>
+        <w:rPr>
+          <w:lang w:bidi="ar-SA"/>
+        </w:rPr>
+        <w:t xml:space="preserve">Use case 1: </w:t>
+      </w:r>
+      <w:r>
+        <w:rPr>
+          <w:lang w:bidi="ar-SA"/>
+        </w:rPr>
+        <w:t>(Deposit Money</w:t>
+      </w:r>
+      <w:r>
+        <w:rPr>
+          <w:lang w:bidi="ar-SA"/>
+        </w:rPr>
+        <w:t xml:space="preserve">) </w:t>
+      </w:r>
+    </w:p>
+    <w:tbl>
+      <w:tblPr>
+        <w:tblStyle w:val="TableGrid"/>
+        <w:tblW w:w="0" w:type="auto"/>
+        <w:tblLook w:val="04A0" w:firstRow="1" w:lastRow="0" w:firstColumn="1" w:lastColumn="0" w:noHBand="0" w:noVBand="1"/>
+      </w:tblPr>
+      <w:tblGrid>
+        <w:gridCol w:w="1975"/>
+        <w:gridCol w:w="7375"/>
+      </w:tblGrid>
+      <w:tr>
+        <w:tc>
+          <w:tcPr>
+            <w:tcW w:w="9350" w:type="dxa"/>
+            <w:gridSpan w:val="2"/>
+          </w:tcPr>
+          <w:p>
+            <w:r>
+              <w:t>Contracts CO1: Request For Deposit</w:t>
+            </w:r>
+          </w:p>
+        </w:tc>
+      </w:tr>
+      <w:tr>
+        <w:tc>
+          <w:tcPr>
+            <w:tcW w:w="1975" w:type="dxa"/>
+          </w:tcPr>
+          <w:p>
+            <w:r>
+              <w:lastRenderedPageBreak/>
+              <w:t>Operation:</w:t>
+            </w:r>
+          </w:p>
+        </w:tc>
+        <w:tc>
+          <w:tcPr>
+            <w:tcW w:w="7375" w:type="dxa"/>
+          </w:tcPr>
+          <w:p>
+            <w:r>
+              <w:t>Request For Deposit.</w:t>
+            </w:r>
+          </w:p>
+        </w:tc>
+      </w:tr>
+      <w:tr>
+        <w:tc>
+          <w:tcPr>
+            <w:tcW w:w="1975" w:type="dxa"/>
+          </w:tcPr>
+          <w:p>
+            <w:r>
+              <w:t>Cross References:</w:t>
+            </w:r>
+          </w:p>
+        </w:tc>
+        <w:tc>
+          <w:tcPr>
+            <w:tcW w:w="7375" w:type="dxa"/>
+          </w:tcPr>
+          <w:p>
+            <w:r>
+              <w:t>Use Case :Deposit Money</w:t>
+            </w:r>
+          </w:p>
+        </w:tc>
+      </w:tr>
+      <w:tr>
+        <w:tc>
+          <w:tcPr>
+            <w:tcW w:w="1975" w:type="dxa"/>
+          </w:tcPr>
+          <w:p>
+            <w:r>
+              <w:t>Pre-Conditions:</w:t>
+            </w:r>
+          </w:p>
+        </w:tc>
+        <w:tc>
+          <w:tcPr>
+            <w:tcW w:w="7375" w:type="dxa"/>
+          </w:tcPr>
+          <w:p>
+            <w:pPr>
+              <w:pStyle w:val="ListParagraph"/>
+              <w:numPr>
+                <w:ilvl w:val="0"/>
+                <w:numId w:val="75"/>
+              </w:numPr>
+              <w:spacing w:after="0" w:line="240" w:lineRule="auto"/>
+            </w:pPr>
+            <w:r>
+              <w:t>The Customer must have an Account in Bank</w:t>
+            </w:r>
+          </w:p>
+          <w:p>
+            <w:pPr>
+              <w:pStyle w:val="ListParagraph"/>
+              <w:numPr>
+                <w:ilvl w:val="0"/>
+                <w:numId w:val="75"/>
+              </w:numPr>
+              <w:spacing w:after="0" w:line="240" w:lineRule="auto"/>
+            </w:pPr>
+            <w:r>
+              <w:t>The transaction is process underway</w:t>
+            </w:r>
+          </w:p>
+          <w:p>
+            <w:pPr>
+              <w:pStyle w:val="ListParagraph"/>
+              <w:numPr>
+                <w:ilvl w:val="0"/>
+                <w:numId w:val="75"/>
+              </w:numPr>
+              <w:spacing w:after="0" w:line="240" w:lineRule="auto"/>
+            </w:pPr>
+            <w:r>
+              <w:t>The Customer must have a Sufficient Amount in his/her Account</w:t>
+            </w:r>
+          </w:p>
+        </w:tc>
+      </w:tr>
+      <w:tr>
+        <w:tc>
+          <w:tcPr>
+            <w:tcW w:w="1975" w:type="dxa"/>
+          </w:tcPr>
+          <w:p>
+            <w:r>
+              <w:t>Post-Conditions:</w:t>
+            </w:r>
+          </w:p>
+        </w:tc>
+        <w:tc>
+          <w:tcPr>
+            <w:tcW w:w="7375" w:type="dxa"/>
+          </w:tcPr>
+          <w:p>
+            <w:pPr>
+              <w:pStyle w:val="ListParagraph"/>
+              <w:numPr>
+                <w:ilvl w:val="0"/>
+                <w:numId w:val="76"/>
+              </w:numPr>
+              <w:spacing w:after="0" w:line="240" w:lineRule="auto"/>
+            </w:pPr>
+            <w:r>
+              <w:t>A  Payment Transection (WD) instances was created (instances created)</w:t>
+            </w:r>
+          </w:p>
+          <w:p>
+            <w:pPr>
+              <w:pStyle w:val="ListParagraph"/>
+              <w:numPr>
+                <w:ilvl w:val="0"/>
+                <w:numId w:val="76"/>
+              </w:numPr>
+              <w:spacing w:after="0" w:line="240" w:lineRule="auto"/>
+            </w:pPr>
+            <w:r>
+              <w:t>WD was associated with the transection (Associated formed)</w:t>
+            </w:r>
+          </w:p>
+          <w:p>
+            <w:pPr>
+              <w:pStyle w:val="ListParagraph"/>
+              <w:numPr>
+                <w:ilvl w:val="0"/>
+                <w:numId w:val="76"/>
+              </w:numPr>
+              <w:spacing w:after="0" w:line="240" w:lineRule="auto"/>
+            </w:pPr>
+            <w:r>
+              <w:t xml:space="preserve">WD Amount become Amount (attribute modification) </w:t>
+            </w:r>
+          </w:p>
+        </w:tc>
+      </w:tr>
+    </w:tbl>
+    <w:p/>
+    <w:p/>
+    <w:p/>
+    <w:p/>
+    <w:p/>
+    <w:tbl>
+      <w:tblPr>
+        <w:tblStyle w:val="TableGrid"/>
+        <w:tblW w:w="0" w:type="auto"/>
+        <w:tblLook w:val="04A0" w:firstRow="1" w:lastRow="0" w:firstColumn="1" w:lastColumn="0" w:noHBand="0" w:noVBand="1"/>
+      </w:tblPr>
+      <w:tblGrid>
+        <w:gridCol w:w="1975"/>
+        <w:gridCol w:w="7375"/>
+      </w:tblGrid>
+      <w:tr>
+        <w:tc>
+          <w:tcPr>
+            <w:tcW w:w="9350" w:type="dxa"/>
+            <w:gridSpan w:val="2"/>
+          </w:tcPr>
+          <w:p>
+            <w:r>
+              <w:t>Contracts CO2: Deposit</w:t>
+            </w:r>
+            <w:r>
+              <w:t xml:space="preserve"> Money(Amount)</w:t>
+            </w:r>
+          </w:p>
+        </w:tc>
+      </w:tr>
+      <w:tr>
+        <w:tc>
+          <w:tcPr>
+            <w:tcW w:w="1975" w:type="dxa"/>
+          </w:tcPr>
+          <w:p>
+            <w:r>
+              <w:t>Operation:</w:t>
+            </w:r>
+          </w:p>
+        </w:tc>
+        <w:tc>
+          <w:tcPr>
+            <w:tcW w:w="7375" w:type="dxa"/>
+          </w:tcPr>
+          <w:p>
+            <w:r>
+              <w:t>Deposit</w:t>
+            </w:r>
+            <w:r>
+              <w:t xml:space="preserve"> Money(Amount</w:t>
+            </w:r>
+            <w:r>
+              <w:t>: Integers</w:t>
+            </w:r>
+            <w:r>
+              <w:t>)</w:t>
+            </w:r>
+          </w:p>
+          <w:p/>
+        </w:tc>
+      </w:tr>
+      <w:tr>
+        <w:tc>
+          <w:tcPr>
+            <w:tcW w:w="1975" w:type="dxa"/>
+          </w:tcPr>
+          <w:p>
+            <w:r>
+              <w:t>Cross References:</w:t>
+            </w:r>
+          </w:p>
+        </w:tc>
+        <w:tc>
+          <w:tcPr>
+            <w:tcW w:w="7375" w:type="dxa"/>
+          </w:tcPr>
+          <w:p>
+            <w:r>
+              <w:t>Use Case :Deposit Money</w:t>
+            </w:r>
+          </w:p>
+        </w:tc>
+      </w:tr>
+      <w:tr>
+        <w:tc>
+          <w:tcPr>
+            <w:tcW w:w="1975" w:type="dxa"/>
+          </w:tcPr>
+          <w:p>
+            <w:r>
+              <w:t>Pre-Conditions:</w:t>
+            </w:r>
+          </w:p>
+        </w:tc>
+        <w:tc>
+          <w:tcPr>
+            <w:tcW w:w="7375" w:type="dxa"/>
+          </w:tcPr>
+          <w:p>
+            <w:pPr>
+              <w:pStyle w:val="ListParagraph"/>
+              <w:numPr>
+                <w:ilvl w:val="0"/>
+                <w:numId w:val="76"/>
+              </w:numPr>
+              <w:spacing w:after="0" w:line="240" w:lineRule="auto"/>
+            </w:pPr>
+            <w:r>
+              <w:t>The Customer select  the Amount to be Deposit</w:t>
+            </w:r>
+          </w:p>
+        </w:tc>
+      </w:tr>
+      <w:tr>
+        <w:tc>
+          <w:tcPr>
+            <w:tcW w:w="1975" w:type="dxa"/>
+          </w:tcPr>
+          <w:p>
+            <w:r>
+              <w:t>Post-Conditions:</w:t>
+            </w:r>
+          </w:p>
+        </w:tc>
+        <w:tc>
+          <w:tcPr>
+            <w:tcW w:w="7375" w:type="dxa"/>
+          </w:tcPr>
+          <w:p>
+            <w:pPr>
+              <w:pStyle w:val="ListParagraph"/>
+              <w:numPr>
+                <w:ilvl w:val="0"/>
+                <w:numId w:val="76"/>
+              </w:numPr>
+              <w:spacing w:after="0" w:line="240" w:lineRule="auto"/>
+            </w:pPr>
+            <w:r>
+              <w:t>A Deposit Money (DM1) instance was created (instance creation).</w:t>
+            </w:r>
+          </w:p>
+          <w:p>
+            <w:pPr>
+              <w:pStyle w:val="ListParagraph"/>
+              <w:numPr>
+                <w:ilvl w:val="0"/>
+                <w:numId w:val="76"/>
+              </w:numPr>
+              <w:spacing w:after="0" w:line="240" w:lineRule="auto"/>
+            </w:pPr>
+            <w:r>
+              <w:t>DM1 was associated with the current Transection (association formed)</w:t>
+            </w:r>
+          </w:p>
+          <w:p>
+            <w:pPr>
+              <w:pStyle w:val="ListParagraph"/>
+              <w:numPr>
+                <w:ilvl w:val="0"/>
+                <w:numId w:val="76"/>
+              </w:numPr>
+              <w:spacing w:after="0" w:line="240" w:lineRule="auto"/>
+            </w:pPr>
+            <w:r>
+              <w:t>DM1 amount become amount (attribute modification)</w:t>
+            </w:r>
+          </w:p>
+          <w:p>
+            <w:pPr>
+              <w:pStyle w:val="ListParagraph"/>
+              <w:numPr>
+                <w:ilvl w:val="0"/>
+                <w:numId w:val="76"/>
+              </w:numPr>
+              <w:spacing w:after="0" w:line="240" w:lineRule="auto"/>
+            </w:pPr>
+            <w:r>
+              <w:t>DM1 was associated with Amount Description, based on Amount: Integers (association formed).</w:t>
+            </w:r>
+          </w:p>
+        </w:tc>
+      </w:tr>
+    </w:tbl>
+    <w:p>
+      <w:pPr>
         <w:tabs>
           <w:tab w:val="left" w:pos="1600"/>
         </w:tabs>
@@ -30371,13 +30016,1484 @@
           <w:lang w:bidi="ar-SA"/>
         </w:rPr>
       </w:pPr>
-      <w:r>
+    </w:p>
+    <w:p>
+      <w:pPr>
+        <w:pStyle w:val="Heading3"/>
+        <w:rPr>
+          <w:lang w:bidi="ar-SA"/>
+        </w:rPr>
+      </w:pPr>
+      <w:r>
+        <w:rPr>
+          <w:lang w:bidi="ar-SA"/>
+        </w:rPr>
+        <w:t>Use case 2</w:t>
+      </w:r>
+      <w:r>
+        <w:rPr>
+          <w:lang w:bidi="ar-SA"/>
+        </w:rPr>
+        <w:t xml:space="preserve">: </w:t>
+      </w:r>
+      <w:r>
+        <w:rPr>
+          <w:lang w:bidi="ar-SA"/>
+        </w:rPr>
+        <w:t>(Deposit Slip</w:t>
+      </w:r>
+      <w:r>
+        <w:rPr>
+          <w:lang w:bidi="ar-SA"/>
+        </w:rPr>
+        <w:t xml:space="preserve">) </w:t>
+      </w:r>
+    </w:p>
+    <w:tbl>
+      <w:tblPr>
+        <w:tblStyle w:val="TableGrid"/>
+        <w:tblW w:w="0" w:type="auto"/>
+        <w:tblLook w:val="04A0" w:firstRow="1" w:lastRow="0" w:firstColumn="1" w:lastColumn="0" w:noHBand="0" w:noVBand="1"/>
+      </w:tblPr>
+      <w:tblGrid>
+        <w:gridCol w:w="1975"/>
+        <w:gridCol w:w="7375"/>
+      </w:tblGrid>
+      <w:tr>
+        <w:tc>
+          <w:tcPr>
+            <w:tcW w:w="9350" w:type="dxa"/>
+            <w:gridSpan w:val="2"/>
+          </w:tcPr>
+          <w:p>
+            <w:r>
+              <w:t>Contracts CO1: Request For Deposit</w:t>
+            </w:r>
+          </w:p>
+        </w:tc>
+      </w:tr>
+      <w:tr>
+        <w:tc>
+          <w:tcPr>
+            <w:tcW w:w="1975" w:type="dxa"/>
+          </w:tcPr>
+          <w:p>
+            <w:r>
+              <w:t>Operation:</w:t>
+            </w:r>
+          </w:p>
+        </w:tc>
+        <w:tc>
+          <w:tcPr>
+            <w:tcW w:w="7375" w:type="dxa"/>
+          </w:tcPr>
+          <w:p>
+            <w:r>
+              <w:t>Request For Deposit.</w:t>
+            </w:r>
+          </w:p>
+        </w:tc>
+      </w:tr>
+      <w:tr>
+        <w:tc>
+          <w:tcPr>
+            <w:tcW w:w="1975" w:type="dxa"/>
+          </w:tcPr>
+          <w:p>
+            <w:r>
+              <w:t>Cross References:</w:t>
+            </w:r>
+          </w:p>
+        </w:tc>
+        <w:tc>
+          <w:tcPr>
+            <w:tcW w:w="7375" w:type="dxa"/>
+          </w:tcPr>
+          <w:p>
+            <w:r>
+              <w:t>Use Case :Deposit Slip</w:t>
+            </w:r>
+          </w:p>
+        </w:tc>
+      </w:tr>
+      <w:tr>
+        <w:tc>
+          <w:tcPr>
+            <w:tcW w:w="1975" w:type="dxa"/>
+          </w:tcPr>
+          <w:p>
+            <w:r>
+              <w:t>Pre-Conditions:</w:t>
+            </w:r>
+          </w:p>
+        </w:tc>
+        <w:tc>
+          <w:tcPr>
+            <w:tcW w:w="7375" w:type="dxa"/>
+          </w:tcPr>
+          <w:p>
+            <w:pPr>
+              <w:pStyle w:val="ListParagraph"/>
+              <w:numPr>
+                <w:ilvl w:val="0"/>
+                <w:numId w:val="75"/>
+              </w:numPr>
+              <w:spacing w:after="0" w:line="240" w:lineRule="auto"/>
+            </w:pPr>
+            <w:r>
+              <w:t>The Customer must have an Account in Bank</w:t>
+            </w:r>
+          </w:p>
+          <w:p>
+            <w:pPr>
+              <w:pStyle w:val="ListParagraph"/>
+              <w:numPr>
+                <w:ilvl w:val="0"/>
+                <w:numId w:val="75"/>
+              </w:numPr>
+              <w:spacing w:after="0" w:line="240" w:lineRule="auto"/>
+            </w:pPr>
+            <w:r>
+              <w:t>The transaction is process underway</w:t>
+            </w:r>
+          </w:p>
+          <w:p>
+            <w:pPr>
+              <w:pStyle w:val="ListParagraph"/>
+              <w:numPr>
+                <w:ilvl w:val="0"/>
+                <w:numId w:val="75"/>
+              </w:numPr>
+              <w:spacing w:after="0" w:line="240" w:lineRule="auto"/>
+            </w:pPr>
+            <w:r>
+              <w:t>The Customer must have a Sufficient Amount in his/her Account</w:t>
+            </w:r>
+          </w:p>
+        </w:tc>
+      </w:tr>
+      <w:tr>
+        <w:tc>
+          <w:tcPr>
+            <w:tcW w:w="1975" w:type="dxa"/>
+          </w:tcPr>
+          <w:p>
+            <w:r>
+              <w:lastRenderedPageBreak/>
+              <w:t>Post-Conditions:</w:t>
+            </w:r>
+          </w:p>
+        </w:tc>
+        <w:tc>
+          <w:tcPr>
+            <w:tcW w:w="7375" w:type="dxa"/>
+          </w:tcPr>
+          <w:p>
+            <w:pPr>
+              <w:pStyle w:val="ListParagraph"/>
+              <w:numPr>
+                <w:ilvl w:val="0"/>
+                <w:numId w:val="76"/>
+              </w:numPr>
+              <w:spacing w:after="0" w:line="240" w:lineRule="auto"/>
+            </w:pPr>
+            <w:r>
+              <w:t>A  Payment Transection (DM) instances was created (instances created)</w:t>
+            </w:r>
+          </w:p>
+          <w:p>
+            <w:pPr>
+              <w:pStyle w:val="ListParagraph"/>
+              <w:numPr>
+                <w:ilvl w:val="0"/>
+                <w:numId w:val="76"/>
+              </w:numPr>
+              <w:spacing w:after="0" w:line="240" w:lineRule="auto"/>
+            </w:pPr>
+            <w:r>
+              <w:t>DM was associated with the transection (Associated formed)</w:t>
+            </w:r>
+          </w:p>
+          <w:p>
+            <w:pPr>
+              <w:pStyle w:val="ListParagraph"/>
+              <w:numPr>
+                <w:ilvl w:val="0"/>
+                <w:numId w:val="76"/>
+              </w:numPr>
+              <w:spacing w:after="0" w:line="240" w:lineRule="auto"/>
+            </w:pPr>
+            <w:r>
+              <w:t xml:space="preserve">DM Amount become Amount (attribute modification) </w:t>
+            </w:r>
+          </w:p>
+        </w:tc>
+      </w:tr>
+    </w:tbl>
+    <w:p/>
+    <w:p/>
+    <w:tbl>
+      <w:tblPr>
+        <w:tblStyle w:val="TableGrid"/>
+        <w:tblW w:w="0" w:type="auto"/>
+        <w:tblLook w:val="04A0" w:firstRow="1" w:lastRow="0" w:firstColumn="1" w:lastColumn="0" w:noHBand="0" w:noVBand="1"/>
+      </w:tblPr>
+      <w:tblGrid>
+        <w:gridCol w:w="1975"/>
+        <w:gridCol w:w="7375"/>
+      </w:tblGrid>
+      <w:tr>
+        <w:tc>
+          <w:tcPr>
+            <w:tcW w:w="9350" w:type="dxa"/>
+            <w:gridSpan w:val="2"/>
+          </w:tcPr>
+          <w:p>
+            <w:r>
+              <w:t>Contracts CO2: Slip</w:t>
+            </w:r>
+            <w:r>
+              <w:t xml:space="preserve"> Money(Amount)</w:t>
+            </w:r>
+          </w:p>
+        </w:tc>
+      </w:tr>
+      <w:tr>
+        <w:tc>
+          <w:tcPr>
+            <w:tcW w:w="1975" w:type="dxa"/>
+          </w:tcPr>
+          <w:p>
+            <w:r>
+              <w:t>Operation:</w:t>
+            </w:r>
+          </w:p>
+        </w:tc>
+        <w:tc>
+          <w:tcPr>
+            <w:tcW w:w="7375" w:type="dxa"/>
+          </w:tcPr>
+          <w:p>
+            <w:r>
+              <w:t>Deposit</w:t>
+            </w:r>
+            <w:r>
+              <w:t xml:space="preserve"> </w:t>
+            </w:r>
+            <w:r>
+              <w:t>Slip</w:t>
+            </w:r>
+            <w:r>
+              <w:t>(Amount</w:t>
+            </w:r>
+            <w:r>
+              <w:t>: Integers</w:t>
+            </w:r>
+            <w:r>
+              <w:t>)</w:t>
+            </w:r>
+          </w:p>
+          <w:p/>
+        </w:tc>
+      </w:tr>
+      <w:tr>
+        <w:tc>
+          <w:tcPr>
+            <w:tcW w:w="1975" w:type="dxa"/>
+          </w:tcPr>
+          <w:p>
+            <w:r>
+              <w:t>Cross References:</w:t>
+            </w:r>
+          </w:p>
+        </w:tc>
+        <w:tc>
+          <w:tcPr>
+            <w:tcW w:w="7375" w:type="dxa"/>
+          </w:tcPr>
+          <w:p>
+            <w:r>
+              <w:t>Use Case :Deposit Slip</w:t>
+            </w:r>
+          </w:p>
+        </w:tc>
+      </w:tr>
+      <w:tr>
+        <w:tc>
+          <w:tcPr>
+            <w:tcW w:w="1975" w:type="dxa"/>
+          </w:tcPr>
+          <w:p>
+            <w:r>
+              <w:t>Pre-Conditions:</w:t>
+            </w:r>
+          </w:p>
+        </w:tc>
+        <w:tc>
+          <w:tcPr>
+            <w:tcW w:w="7375" w:type="dxa"/>
+          </w:tcPr>
+          <w:p>
+            <w:pPr>
+              <w:pStyle w:val="ListParagraph"/>
+              <w:numPr>
+                <w:ilvl w:val="0"/>
+                <w:numId w:val="76"/>
+              </w:numPr>
+              <w:spacing w:after="0" w:line="240" w:lineRule="auto"/>
+            </w:pPr>
+            <w:r>
+              <w:t>The Customer select  the Amount to be Deposit</w:t>
+            </w:r>
+          </w:p>
+        </w:tc>
+      </w:tr>
+      <w:tr>
+        <w:tc>
+          <w:tcPr>
+            <w:tcW w:w="1975" w:type="dxa"/>
+          </w:tcPr>
+          <w:p>
+            <w:r>
+              <w:t>Post-Conditions:</w:t>
+            </w:r>
+          </w:p>
+        </w:tc>
+        <w:tc>
+          <w:tcPr>
+            <w:tcW w:w="7375" w:type="dxa"/>
+          </w:tcPr>
+          <w:p>
+            <w:pPr>
+              <w:pStyle w:val="ListParagraph"/>
+              <w:numPr>
+                <w:ilvl w:val="0"/>
+                <w:numId w:val="76"/>
+              </w:numPr>
+              <w:spacing w:after="0" w:line="240" w:lineRule="auto"/>
+            </w:pPr>
+            <w:r>
+              <w:t>A Deposit Money (DM2) instance was created (instance creation).</w:t>
+            </w:r>
+          </w:p>
+          <w:p>
+            <w:pPr>
+              <w:pStyle w:val="ListParagraph"/>
+              <w:numPr>
+                <w:ilvl w:val="0"/>
+                <w:numId w:val="76"/>
+              </w:numPr>
+              <w:spacing w:after="0" w:line="240" w:lineRule="auto"/>
+            </w:pPr>
+            <w:r>
+              <w:t>DM2 was associated with the current Transection (association formed)</w:t>
+            </w:r>
+          </w:p>
+          <w:p>
+            <w:pPr>
+              <w:pStyle w:val="ListParagraph"/>
+              <w:numPr>
+                <w:ilvl w:val="0"/>
+                <w:numId w:val="76"/>
+              </w:numPr>
+              <w:spacing w:after="0" w:line="240" w:lineRule="auto"/>
+            </w:pPr>
+            <w:r>
+              <w:t>DM2 amount become amount (attribute modification)</w:t>
+            </w:r>
+          </w:p>
+          <w:p>
+            <w:pPr>
+              <w:pStyle w:val="ListParagraph"/>
+              <w:numPr>
+                <w:ilvl w:val="0"/>
+                <w:numId w:val="76"/>
+              </w:numPr>
+              <w:spacing w:after="0" w:line="240" w:lineRule="auto"/>
+            </w:pPr>
+            <w:r>
+              <w:t>DM2 was associated with Amount Description, based on Amount: Integers (association formed).</w:t>
+            </w:r>
+          </w:p>
+        </w:tc>
+      </w:tr>
+    </w:tbl>
+    <w:p/>
+    <w:p>
+      <w:pPr>
+        <w:pStyle w:val="Heading3"/>
+        <w:rPr>
+          <w:lang w:bidi="ar-SA"/>
+        </w:rPr>
+      </w:pPr>
+      <w:r>
+        <w:rPr>
+          <w:lang w:bidi="ar-SA"/>
+        </w:rPr>
+        <w:t>Use case 3</w:t>
+      </w:r>
+      <w:r>
+        <w:rPr>
+          <w:lang w:bidi="ar-SA"/>
+        </w:rPr>
+        <w:t xml:space="preserve">: </w:t>
+      </w:r>
+      <w:r>
+        <w:rPr>
+          <w:lang w:bidi="ar-SA"/>
+        </w:rPr>
+        <w:t>(Deposit Cheque</w:t>
+      </w:r>
+      <w:r>
+        <w:rPr>
+          <w:lang w:bidi="ar-SA"/>
+        </w:rPr>
+        <w:t>)</w:t>
+      </w:r>
+    </w:p>
+    <w:tbl>
+      <w:tblPr>
+        <w:tblStyle w:val="TableGrid"/>
+        <w:tblW w:w="0" w:type="auto"/>
+        <w:tblLook w:val="04A0" w:firstRow="1" w:lastRow="0" w:firstColumn="1" w:lastColumn="0" w:noHBand="0" w:noVBand="1"/>
+      </w:tblPr>
+      <w:tblGrid>
+        <w:gridCol w:w="1975"/>
+        <w:gridCol w:w="7375"/>
+      </w:tblGrid>
+      <w:tr>
+        <w:tc>
+          <w:tcPr>
+            <w:tcW w:w="9350" w:type="dxa"/>
+            <w:gridSpan w:val="2"/>
+          </w:tcPr>
+          <w:p>
+            <w:r>
+              <w:t>Contracts CO1: Request For Deposit</w:t>
+            </w:r>
+          </w:p>
+        </w:tc>
+      </w:tr>
+      <w:tr>
+        <w:tc>
+          <w:tcPr>
+            <w:tcW w:w="1975" w:type="dxa"/>
+          </w:tcPr>
+          <w:p>
+            <w:r>
+              <w:t>Operation:</w:t>
+            </w:r>
+          </w:p>
+        </w:tc>
+        <w:tc>
+          <w:tcPr>
+            <w:tcW w:w="7375" w:type="dxa"/>
+          </w:tcPr>
+          <w:p>
+            <w:r>
+              <w:t>Request For Deposit.</w:t>
+            </w:r>
+          </w:p>
+        </w:tc>
+      </w:tr>
+      <w:tr>
+        <w:tc>
+          <w:tcPr>
+            <w:tcW w:w="1975" w:type="dxa"/>
+          </w:tcPr>
+          <w:p>
+            <w:r>
+              <w:t>Cross References:</w:t>
+            </w:r>
+          </w:p>
+        </w:tc>
+        <w:tc>
+          <w:tcPr>
+            <w:tcW w:w="7375" w:type="dxa"/>
+          </w:tcPr>
+          <w:p>
+            <w:r>
+              <w:t>Use Case :Deposit Cheque</w:t>
+            </w:r>
+          </w:p>
+        </w:tc>
+      </w:tr>
+      <w:tr>
+        <w:tc>
+          <w:tcPr>
+            <w:tcW w:w="1975" w:type="dxa"/>
+          </w:tcPr>
+          <w:p>
+            <w:r>
+              <w:t>Pre-Conditions:</w:t>
+            </w:r>
+          </w:p>
+        </w:tc>
+        <w:tc>
+          <w:tcPr>
+            <w:tcW w:w="7375" w:type="dxa"/>
+          </w:tcPr>
+          <w:p>
+            <w:pPr>
+              <w:pStyle w:val="ListParagraph"/>
+              <w:numPr>
+                <w:ilvl w:val="0"/>
+                <w:numId w:val="75"/>
+              </w:numPr>
+              <w:spacing w:after="0" w:line="240" w:lineRule="auto"/>
+            </w:pPr>
+            <w:r>
+              <w:t>The Customer must have an Account in Bank</w:t>
+            </w:r>
+          </w:p>
+          <w:p>
+            <w:pPr>
+              <w:pStyle w:val="ListParagraph"/>
+              <w:numPr>
+                <w:ilvl w:val="0"/>
+                <w:numId w:val="75"/>
+              </w:numPr>
+              <w:spacing w:after="0" w:line="240" w:lineRule="auto"/>
+            </w:pPr>
+            <w:r>
+              <w:t>The transaction is process underway</w:t>
+            </w:r>
+          </w:p>
+          <w:p>
+            <w:pPr>
+              <w:pStyle w:val="ListParagraph"/>
+              <w:numPr>
+                <w:ilvl w:val="0"/>
+                <w:numId w:val="75"/>
+              </w:numPr>
+              <w:spacing w:after="0" w:line="240" w:lineRule="auto"/>
+            </w:pPr>
+            <w:r>
+              <w:t>The Customer must have a Sufficient Amount in his/her Account</w:t>
+            </w:r>
+          </w:p>
+        </w:tc>
+      </w:tr>
+      <w:tr>
+        <w:tc>
+          <w:tcPr>
+            <w:tcW w:w="1975" w:type="dxa"/>
+          </w:tcPr>
+          <w:p>
+            <w:r>
+              <w:t>Post-Conditions:</w:t>
+            </w:r>
+          </w:p>
+        </w:tc>
+        <w:tc>
+          <w:tcPr>
+            <w:tcW w:w="7375" w:type="dxa"/>
+          </w:tcPr>
+          <w:p>
+            <w:pPr>
+              <w:pStyle w:val="ListParagraph"/>
+              <w:numPr>
+                <w:ilvl w:val="0"/>
+                <w:numId w:val="76"/>
+              </w:numPr>
+              <w:spacing w:after="0" w:line="240" w:lineRule="auto"/>
+            </w:pPr>
+            <w:r>
+              <w:t>A  Payment Transection (DM) instances was created (instances created)</w:t>
+            </w:r>
+          </w:p>
+          <w:p>
+            <w:pPr>
+              <w:pStyle w:val="ListParagraph"/>
+              <w:numPr>
+                <w:ilvl w:val="0"/>
+                <w:numId w:val="76"/>
+              </w:numPr>
+              <w:spacing w:after="0" w:line="240" w:lineRule="auto"/>
+            </w:pPr>
+            <w:r>
+              <w:t>DM was associated with the transection (Associated formed)</w:t>
+            </w:r>
+          </w:p>
+          <w:p>
+            <w:pPr>
+              <w:pStyle w:val="ListParagraph"/>
+              <w:numPr>
+                <w:ilvl w:val="0"/>
+                <w:numId w:val="76"/>
+              </w:numPr>
+              <w:spacing w:after="0" w:line="240" w:lineRule="auto"/>
+            </w:pPr>
+            <w:r>
+              <w:t xml:space="preserve">DM Amount become Amount (attribute modification) </w:t>
+            </w:r>
+          </w:p>
+        </w:tc>
+      </w:tr>
+    </w:tbl>
+    <w:p/>
+    <w:p/>
+    <w:tbl>
+      <w:tblPr>
+        <w:tblStyle w:val="TableGrid"/>
+        <w:tblW w:w="0" w:type="auto"/>
+        <w:tblLook w:val="04A0" w:firstRow="1" w:lastRow="0" w:firstColumn="1" w:lastColumn="0" w:noHBand="0" w:noVBand="1"/>
+      </w:tblPr>
+      <w:tblGrid>
+        <w:gridCol w:w="1975"/>
+        <w:gridCol w:w="7375"/>
+      </w:tblGrid>
+      <w:tr>
+        <w:tc>
+          <w:tcPr>
+            <w:tcW w:w="9350" w:type="dxa"/>
+            <w:gridSpan w:val="2"/>
+          </w:tcPr>
+          <w:p>
+            <w:r>
+              <w:t>Contracts CO2: Deposit Cheque</w:t>
+            </w:r>
+            <w:r>
+              <w:t>(Amount)</w:t>
+            </w:r>
+          </w:p>
+        </w:tc>
+      </w:tr>
+      <w:tr>
+        <w:tc>
+          <w:tcPr>
+            <w:tcW w:w="1975" w:type="dxa"/>
+          </w:tcPr>
+          <w:p>
+            <w:r>
+              <w:t>Operation:</w:t>
+            </w:r>
+          </w:p>
+        </w:tc>
+        <w:tc>
+          <w:tcPr>
+            <w:tcW w:w="7375" w:type="dxa"/>
+          </w:tcPr>
+          <w:p>
+            <w:r>
+              <w:t>Deposit</w:t>
+            </w:r>
+            <w:r>
+              <w:t xml:space="preserve"> </w:t>
+            </w:r>
+            <w:r>
+              <w:t>Cheque</w:t>
+            </w:r>
+            <w:r>
+              <w:t xml:space="preserve"> (Amount</w:t>
+            </w:r>
+            <w:r>
+              <w:t>: Integers</w:t>
+            </w:r>
+            <w:r>
+              <w:t>)</w:t>
+            </w:r>
+          </w:p>
+          <w:p/>
+        </w:tc>
+      </w:tr>
+      <w:tr>
+        <w:tc>
+          <w:tcPr>
+            <w:tcW w:w="1975" w:type="dxa"/>
+          </w:tcPr>
+          <w:p>
+            <w:r>
+              <w:lastRenderedPageBreak/>
+              <w:t>Cross References:</w:t>
+            </w:r>
+          </w:p>
+        </w:tc>
+        <w:tc>
+          <w:tcPr>
+            <w:tcW w:w="7375" w:type="dxa"/>
+          </w:tcPr>
+          <w:p>
+            <w:r>
+              <w:t>Use Case :Deposit Cheque</w:t>
+            </w:r>
+          </w:p>
+        </w:tc>
+      </w:tr>
+      <w:tr>
+        <w:tc>
+          <w:tcPr>
+            <w:tcW w:w="1975" w:type="dxa"/>
+          </w:tcPr>
+          <w:p>
+            <w:r>
+              <w:t>Pre-Conditions:</w:t>
+            </w:r>
+          </w:p>
+        </w:tc>
+        <w:tc>
+          <w:tcPr>
+            <w:tcW w:w="7375" w:type="dxa"/>
+          </w:tcPr>
+          <w:p>
+            <w:pPr>
+              <w:pStyle w:val="ListParagraph"/>
+              <w:numPr>
+                <w:ilvl w:val="0"/>
+                <w:numId w:val="76"/>
+              </w:numPr>
+              <w:spacing w:after="0" w:line="240" w:lineRule="auto"/>
+            </w:pPr>
+            <w:r>
+              <w:t>The Customer select  the Amount to be Deposit</w:t>
+            </w:r>
+          </w:p>
+        </w:tc>
+      </w:tr>
+      <w:tr>
+        <w:tc>
+          <w:tcPr>
+            <w:tcW w:w="1975" w:type="dxa"/>
+          </w:tcPr>
+          <w:p>
+            <w:r>
+              <w:t>Post-Conditions:</w:t>
+            </w:r>
+          </w:p>
+        </w:tc>
+        <w:tc>
+          <w:tcPr>
+            <w:tcW w:w="7375" w:type="dxa"/>
+          </w:tcPr>
+          <w:p>
+            <w:pPr>
+              <w:pStyle w:val="ListParagraph"/>
+              <w:numPr>
+                <w:ilvl w:val="0"/>
+                <w:numId w:val="76"/>
+              </w:numPr>
+              <w:spacing w:after="0" w:line="240" w:lineRule="auto"/>
+            </w:pPr>
+            <w:r>
+              <w:t>A Deposit Money (DM3) instance was created (instance creation).</w:t>
+            </w:r>
+          </w:p>
+          <w:p>
+            <w:pPr>
+              <w:pStyle w:val="ListParagraph"/>
+              <w:numPr>
+                <w:ilvl w:val="0"/>
+                <w:numId w:val="76"/>
+              </w:numPr>
+              <w:spacing w:after="0" w:line="240" w:lineRule="auto"/>
+            </w:pPr>
+            <w:r>
+              <w:t>DM3 was associated with the current Transection (association formed)</w:t>
+            </w:r>
+          </w:p>
+          <w:p>
+            <w:pPr>
+              <w:pStyle w:val="ListParagraph"/>
+              <w:numPr>
+                <w:ilvl w:val="0"/>
+                <w:numId w:val="76"/>
+              </w:numPr>
+              <w:spacing w:after="0" w:line="240" w:lineRule="auto"/>
+            </w:pPr>
+            <w:r>
+              <w:t>DM3 amount become amount (attribute modification)</w:t>
+            </w:r>
+          </w:p>
+          <w:p>
+            <w:pPr>
+              <w:pStyle w:val="ListParagraph"/>
+              <w:numPr>
+                <w:ilvl w:val="0"/>
+                <w:numId w:val="76"/>
+              </w:numPr>
+              <w:spacing w:after="0" w:line="240" w:lineRule="auto"/>
+            </w:pPr>
+            <w:r>
+              <w:t>DM3 was associated with Amount Description, based on Amount: Integers (association formed).</w:t>
+            </w:r>
+          </w:p>
+        </w:tc>
+      </w:tr>
+    </w:tbl>
+    <w:p/>
+    <w:p>
+      <w:pPr>
+        <w:pStyle w:val="Heading3"/>
+        <w:rPr>
+          <w:lang w:bidi="ar-SA"/>
+        </w:rPr>
+      </w:pPr>
+      <w:r>
+        <w:rPr>
+          <w:lang w:bidi="ar-SA"/>
+        </w:rPr>
+        <w:t xml:space="preserve">Use case 3: </w:t>
+      </w:r>
+      <w:r>
+        <w:rPr>
+          <w:lang w:bidi="ar-SA"/>
+        </w:rPr>
+        <w:t>(Withdraw Money</w:t>
+      </w:r>
+      <w:r>
+        <w:rPr>
+          <w:lang w:bidi="ar-SA"/>
+        </w:rPr>
+        <w:t>)</w:t>
+      </w:r>
+    </w:p>
+    <w:tbl>
+      <w:tblPr>
+        <w:tblStyle w:val="TableGrid"/>
+        <w:tblW w:w="0" w:type="auto"/>
+        <w:tblLook w:val="04A0" w:firstRow="1" w:lastRow="0" w:firstColumn="1" w:lastColumn="0" w:noHBand="0" w:noVBand="1"/>
+      </w:tblPr>
+      <w:tblGrid>
+        <w:gridCol w:w="1975"/>
+        <w:gridCol w:w="7375"/>
+      </w:tblGrid>
+      <w:tr>
+        <w:tc>
+          <w:tcPr>
+            <w:tcW w:w="9350" w:type="dxa"/>
+            <w:gridSpan w:val="2"/>
+          </w:tcPr>
+          <w:p>
+            <w:r>
+              <w:t>Contracts CO1: Request For Withdraw</w:t>
+            </w:r>
+          </w:p>
+        </w:tc>
+      </w:tr>
+      <w:tr>
+        <w:tc>
+          <w:tcPr>
+            <w:tcW w:w="1975" w:type="dxa"/>
+          </w:tcPr>
+          <w:p>
+            <w:r>
+              <w:t>Operation:</w:t>
+            </w:r>
+          </w:p>
+        </w:tc>
+        <w:tc>
+          <w:tcPr>
+            <w:tcW w:w="7375" w:type="dxa"/>
+          </w:tcPr>
+          <w:p>
+            <w:r>
+              <w:t>Request For Withdraw.</w:t>
+            </w:r>
+          </w:p>
+        </w:tc>
+      </w:tr>
+      <w:tr>
+        <w:tc>
+          <w:tcPr>
+            <w:tcW w:w="1975" w:type="dxa"/>
+          </w:tcPr>
+          <w:p>
+            <w:r>
+              <w:t>Cross References:</w:t>
+            </w:r>
+          </w:p>
+        </w:tc>
+        <w:tc>
+          <w:tcPr>
+            <w:tcW w:w="7375" w:type="dxa"/>
+          </w:tcPr>
+          <w:p>
+            <w:r>
+              <w:t>Use Case :Withdraw Money</w:t>
+            </w:r>
+          </w:p>
+        </w:tc>
+      </w:tr>
+      <w:tr>
+        <w:tc>
+          <w:tcPr>
+            <w:tcW w:w="1975" w:type="dxa"/>
+          </w:tcPr>
+          <w:p>
+            <w:r>
+              <w:t>Pre-Conditions:</w:t>
+            </w:r>
+          </w:p>
+        </w:tc>
+        <w:tc>
+          <w:tcPr>
+            <w:tcW w:w="7375" w:type="dxa"/>
+          </w:tcPr>
+          <w:p>
+            <w:pPr>
+              <w:pStyle w:val="ListParagraph"/>
+              <w:numPr>
+                <w:ilvl w:val="0"/>
+                <w:numId w:val="75"/>
+              </w:numPr>
+              <w:spacing w:after="0" w:line="240" w:lineRule="auto"/>
+            </w:pPr>
+            <w:r>
+              <w:t>The Customer must have an Account in Bank</w:t>
+            </w:r>
+          </w:p>
+          <w:p>
+            <w:pPr>
+              <w:pStyle w:val="ListParagraph"/>
+              <w:numPr>
+                <w:ilvl w:val="0"/>
+                <w:numId w:val="75"/>
+              </w:numPr>
+              <w:spacing w:after="0" w:line="240" w:lineRule="auto"/>
+            </w:pPr>
+            <w:r>
+              <w:t>The transaction is process underway</w:t>
+            </w:r>
+          </w:p>
+          <w:p>
+            <w:pPr>
+              <w:pStyle w:val="ListParagraph"/>
+              <w:numPr>
+                <w:ilvl w:val="0"/>
+                <w:numId w:val="75"/>
+              </w:numPr>
+              <w:spacing w:after="0" w:line="240" w:lineRule="auto"/>
+            </w:pPr>
+            <w:r>
+              <w:t>The Customer must have a Sufficient Amount in his/her Account</w:t>
+            </w:r>
+          </w:p>
+        </w:tc>
+      </w:tr>
+      <w:tr>
+        <w:tc>
+          <w:tcPr>
+            <w:tcW w:w="1975" w:type="dxa"/>
+          </w:tcPr>
+          <w:p>
+            <w:r>
+              <w:t>Post-Conditions:</w:t>
+            </w:r>
+          </w:p>
+        </w:tc>
+        <w:tc>
+          <w:tcPr>
+            <w:tcW w:w="7375" w:type="dxa"/>
+          </w:tcPr>
+          <w:p>
+            <w:pPr>
+              <w:pStyle w:val="ListParagraph"/>
+              <w:numPr>
+                <w:ilvl w:val="0"/>
+                <w:numId w:val="76"/>
+              </w:numPr>
+              <w:spacing w:after="0" w:line="240" w:lineRule="auto"/>
+            </w:pPr>
+            <w:r>
+              <w:t>A  Payment Transection (WD) instances was created (instances created)</w:t>
+            </w:r>
+          </w:p>
+          <w:p>
+            <w:pPr>
+              <w:pStyle w:val="ListParagraph"/>
+              <w:numPr>
+                <w:ilvl w:val="0"/>
+                <w:numId w:val="76"/>
+              </w:numPr>
+              <w:spacing w:after="0" w:line="240" w:lineRule="auto"/>
+            </w:pPr>
+            <w:r>
+              <w:t>WD was associated with the transection (Associated formed)</w:t>
+            </w:r>
+          </w:p>
+          <w:p>
+            <w:pPr>
+              <w:pStyle w:val="ListParagraph"/>
+              <w:numPr>
+                <w:ilvl w:val="0"/>
+                <w:numId w:val="76"/>
+              </w:numPr>
+              <w:spacing w:after="0" w:line="240" w:lineRule="auto"/>
+            </w:pPr>
+            <w:r>
+              <w:t xml:space="preserve">WD Amount become Amount (attribute modification) </w:t>
+            </w:r>
+          </w:p>
+        </w:tc>
+      </w:tr>
+    </w:tbl>
+    <w:p/>
+    <w:p/>
+    <w:tbl>
+      <w:tblPr>
+        <w:tblStyle w:val="TableGrid"/>
+        <w:tblW w:w="0" w:type="auto"/>
+        <w:tblLook w:val="04A0" w:firstRow="1" w:lastRow="0" w:firstColumn="1" w:lastColumn="0" w:noHBand="0" w:noVBand="1"/>
+      </w:tblPr>
+      <w:tblGrid>
+        <w:gridCol w:w="1975"/>
+        <w:gridCol w:w="7375"/>
+      </w:tblGrid>
+      <w:tr>
+        <w:tc>
+          <w:tcPr>
+            <w:tcW w:w="9350" w:type="dxa"/>
+            <w:gridSpan w:val="2"/>
+          </w:tcPr>
+          <w:p>
+            <w:r>
+              <w:t xml:space="preserve">Contracts CO2: </w:t>
+            </w:r>
+            <w:r>
+              <w:t>Withdraw Money(Amount)</w:t>
+            </w:r>
+          </w:p>
+        </w:tc>
+      </w:tr>
+      <w:tr>
+        <w:tc>
+          <w:tcPr>
+            <w:tcW w:w="1975" w:type="dxa"/>
+          </w:tcPr>
+          <w:p>
+            <w:r>
+              <w:t>Operation:</w:t>
+            </w:r>
+          </w:p>
+        </w:tc>
+        <w:tc>
+          <w:tcPr>
+            <w:tcW w:w="7375" w:type="dxa"/>
+          </w:tcPr>
+          <w:p>
+            <w:r>
+              <w:t>Withdraw Money(Amount</w:t>
+            </w:r>
+            <w:r>
+              <w:t>: Integers</w:t>
+            </w:r>
+            <w:r>
+              <w:t>)</w:t>
+            </w:r>
+          </w:p>
+          <w:p/>
+        </w:tc>
+      </w:tr>
+      <w:tr>
+        <w:tc>
+          <w:tcPr>
+            <w:tcW w:w="1975" w:type="dxa"/>
+          </w:tcPr>
+          <w:p>
+            <w:r>
+              <w:t>Cross References:</w:t>
+            </w:r>
+          </w:p>
+        </w:tc>
+        <w:tc>
+          <w:tcPr>
+            <w:tcW w:w="7375" w:type="dxa"/>
+          </w:tcPr>
+          <w:p>
+            <w:r>
+              <w:t>Use Case :Withdraw Money</w:t>
+            </w:r>
+          </w:p>
+        </w:tc>
+      </w:tr>
+      <w:tr>
+        <w:tc>
+          <w:tcPr>
+            <w:tcW w:w="1975" w:type="dxa"/>
+          </w:tcPr>
+          <w:p>
+            <w:r>
+              <w:t>Pre-Conditions:</w:t>
+            </w:r>
+          </w:p>
+        </w:tc>
+        <w:tc>
+          <w:tcPr>
+            <w:tcW w:w="7375" w:type="dxa"/>
+          </w:tcPr>
+          <w:p>
+            <w:pPr>
+              <w:pStyle w:val="ListParagraph"/>
+              <w:numPr>
+                <w:ilvl w:val="0"/>
+                <w:numId w:val="76"/>
+              </w:numPr>
+              <w:spacing w:after="0" w:line="240" w:lineRule="auto"/>
+            </w:pPr>
+            <w:r>
+              <w:t>The Customer select  the Amount to be Withdraw</w:t>
+            </w:r>
+          </w:p>
+        </w:tc>
+      </w:tr>
+      <w:tr>
+        <w:tc>
+          <w:tcPr>
+            <w:tcW w:w="1975" w:type="dxa"/>
+          </w:tcPr>
+          <w:p>
+            <w:r>
+              <w:t>Post-Conditions:</w:t>
+            </w:r>
+          </w:p>
+        </w:tc>
+        <w:tc>
+          <w:tcPr>
+            <w:tcW w:w="7375" w:type="dxa"/>
+          </w:tcPr>
+          <w:p>
+            <w:pPr>
+              <w:pStyle w:val="ListParagraph"/>
+              <w:numPr>
+                <w:ilvl w:val="0"/>
+                <w:numId w:val="76"/>
+              </w:numPr>
+              <w:spacing w:after="0" w:line="240" w:lineRule="auto"/>
+            </w:pPr>
+            <w:r>
+              <w:t>A Withdraw Money (WD1) instance was created (instance creation).</w:t>
+            </w:r>
+          </w:p>
+          <w:p>
+            <w:pPr>
+              <w:pStyle w:val="ListParagraph"/>
+              <w:numPr>
+                <w:ilvl w:val="0"/>
+                <w:numId w:val="76"/>
+              </w:numPr>
+              <w:spacing w:after="0" w:line="240" w:lineRule="auto"/>
+            </w:pPr>
+            <w:r>
+              <w:t>WD1 was associated with the current Transection (association formed)</w:t>
+            </w:r>
+          </w:p>
+          <w:p>
+            <w:pPr>
+              <w:pStyle w:val="ListParagraph"/>
+              <w:numPr>
+                <w:ilvl w:val="0"/>
+                <w:numId w:val="76"/>
+              </w:numPr>
+              <w:spacing w:after="0" w:line="240" w:lineRule="auto"/>
+            </w:pPr>
+            <w:r>
+              <w:t>WD1 amount become amount (attribute modification)</w:t>
+            </w:r>
+          </w:p>
+          <w:p>
+            <w:pPr>
+              <w:pStyle w:val="ListParagraph"/>
+              <w:numPr>
+                <w:ilvl w:val="0"/>
+                <w:numId w:val="76"/>
+              </w:numPr>
+              <w:spacing w:after="0" w:line="240" w:lineRule="auto"/>
+            </w:pPr>
+            <w:r>
+              <w:t>WD1 was associated with Amount Description, based on Amount: Integers (association formed).</w:t>
+            </w:r>
+          </w:p>
+        </w:tc>
+      </w:tr>
+    </w:tbl>
+    <w:p>
+      <w:pPr>
+        <w:pStyle w:val="Heading3"/>
+        <w:rPr>
+          <w:lang w:bidi="ar-SA"/>
+        </w:rPr>
+      </w:pPr>
+    </w:p>
+    <w:p>
+      <w:pPr>
+        <w:pStyle w:val="Heading2"/>
+        <w:rPr>
+          <w:lang w:bidi="ar-SA"/>
+        </w:rPr>
+      </w:pPr>
+      <w:r>
+        <w:rPr>
+          <w:lang w:bidi="ar-SA"/>
+        </w:rPr>
+        <w:t>SD Diagram:</w:t>
+      </w:r>
+    </w:p>
+    <w:p>
+      <w:pPr>
+        <w:pStyle w:val="Heading3"/>
+        <w:rPr>
+          <w:lang w:bidi="ar-SA"/>
+        </w:rPr>
+      </w:pPr>
+      <w:r>
+        <w:rPr>
+          <w:lang w:bidi="ar-SA"/>
+        </w:rPr>
+        <w:t>Name: (FA20-BSE-136</w:t>
+      </w:r>
+      <w:r>
+        <w:rPr>
+          <w:lang w:bidi="ar-SA"/>
+        </w:rPr>
+        <w:t>)</w:t>
+      </w:r>
+    </w:p>
+    <w:p>
+      <w:pPr>
+        <w:pStyle w:val="Heading3"/>
+        <w:rPr>
+          <w:lang w:bidi="ar-SA"/>
+        </w:rPr>
+      </w:pPr>
+      <w:r>
+        <w:rPr>
+          <w:lang w:bidi="ar-SA"/>
+        </w:rPr>
+        <w:t xml:space="preserve">Use case 1: </w:t>
+      </w:r>
+      <w:r>
+        <w:rPr>
+          <w:lang w:bidi="ar-SA"/>
+        </w:rPr>
+        <w:t>(Withdraw Money</w:t>
+      </w:r>
+      <w:r>
+        <w:rPr>
+          <w:lang w:bidi="ar-SA"/>
+        </w:rPr>
+        <w:t>)</w:t>
+      </w:r>
+    </w:p>
+    <w:p>
+      <w:pPr>
+        <w:rPr>
+          <w:lang w:bidi="ar-SA"/>
+        </w:rPr>
+      </w:pPr>
+      <w:r>
+        <w:rPr>
+          <w:lang w:bidi="ar-SA"/>
+        </w:rPr>
+        <w:pict w14:anchorId="77F87F99">
+          <v:shape id="_x0000_i1030" type="#_x0000_t75" style="width:467.25pt;height:405pt">
+            <v:imagedata r:id="rId39" o:title="1"/>
+          </v:shape>
+        </w:pict>
+      </w:r>
+    </w:p>
+    <w:p>
+      <w:pPr>
+        <w:pStyle w:val="Heading3"/>
+        <w:rPr>
+          <w:lang w:bidi="ar-SA"/>
+        </w:rPr>
+      </w:pPr>
+      <w:r>
+        <w:rPr>
+          <w:lang w:bidi="ar-SA"/>
+        </w:rPr>
+        <w:lastRenderedPageBreak/>
+        <w:t>Use case 2</w:t>
+      </w:r>
+      <w:r>
+        <w:rPr>
+          <w:lang w:bidi="ar-SA"/>
+        </w:rPr>
+        <w:t xml:space="preserve">: </w:t>
+      </w:r>
+      <w:r>
+        <w:rPr>
+          <w:lang w:bidi="ar-SA"/>
+        </w:rPr>
+        <w:t>(Deposit</w:t>
+      </w:r>
+      <w:r>
+        <w:rPr>
+          <w:lang w:bidi="ar-SA"/>
+        </w:rPr>
+        <w:t xml:space="preserve"> Money</w:t>
+      </w:r>
+      <w:r>
+        <w:rPr>
+          <w:lang w:bidi="ar-SA"/>
+        </w:rPr>
+        <w:t>)</w:t>
+      </w:r>
+    </w:p>
+    <w:p>
+      <w:pPr>
+        <w:tabs>
+          <w:tab w:val="left" w:pos="1600"/>
+        </w:tabs>
+        <w:rPr>
+          <w:rFonts w:ascii="Times New Roman" w:hAnsi="Times New Roman" w:cs="Times New Roman"/>
+          <w:color w:val="548DD4" w:themeColor="text2" w:themeTint="99"/>
+          <w:lang w:bidi="ar-SA"/>
+        </w:rPr>
+      </w:pPr>
+      <w:r>
+        <w:rPr>
+          <w:rFonts w:ascii="Times New Roman" w:hAnsi="Times New Roman" w:cs="Times New Roman"/>
+          <w:color w:val="548DD4" w:themeColor="text2" w:themeTint="99"/>
+          <w:lang w:bidi="ar-SA"/>
+        </w:rPr>
+        <w:pict w14:anchorId="1043B247">
+          <v:shape id="_x0000_i1031" type="#_x0000_t75" style="width:468pt;height:392.25pt">
+            <v:imagedata r:id="rId40" o:title="2"/>
+          </v:shape>
+        </w:pict>
+      </w:r>
+    </w:p>
+    <w:p>
+      <w:pPr>
+        <w:pStyle w:val="Heading3"/>
+        <w:rPr>
+          <w:lang w:bidi="ar-SA"/>
+        </w:rPr>
+      </w:pPr>
+      <w:r>
+        <w:rPr>
+          <w:lang w:bidi="ar-SA"/>
+        </w:rPr>
+        <w:lastRenderedPageBreak/>
+        <w:t>Use case 3</w:t>
+      </w:r>
+      <w:r>
+        <w:rPr>
+          <w:lang w:bidi="ar-SA"/>
+        </w:rPr>
+        <w:t>: (Deposit</w:t>
+      </w:r>
+      <w:r>
+        <w:rPr>
+          <w:lang w:bidi="ar-SA"/>
+        </w:rPr>
+        <w:t xml:space="preserve"> Slip</w:t>
+      </w:r>
+      <w:r>
+        <w:rPr>
+          <w:lang w:bidi="ar-SA"/>
+        </w:rPr>
+        <w:t>)</w:t>
+      </w:r>
+    </w:p>
+    <w:p>
+      <w:pPr>
+        <w:tabs>
+          <w:tab w:val="left" w:pos="1600"/>
+        </w:tabs>
+        <w:rPr>
+          <w:rFonts w:ascii="Times New Roman" w:hAnsi="Times New Roman" w:cs="Times New Roman"/>
+          <w:color w:val="548DD4" w:themeColor="text2" w:themeTint="99"/>
+          <w:lang w:bidi="ar-SA"/>
+        </w:rPr>
+      </w:pPr>
+      <w:r>
+        <w:rPr>
+          <w:rFonts w:ascii="Times New Roman" w:hAnsi="Times New Roman" w:cs="Times New Roman"/>
+          <w:color w:val="548DD4" w:themeColor="text2" w:themeTint="99"/>
+          <w:lang w:bidi="ar-SA"/>
+        </w:rPr>
+        <w:pict w14:anchorId="55ED7A4C">
+          <v:shape id="_x0000_i1035" type="#_x0000_t75" style="width:385.5pt;height:325.5pt">
+            <v:imagedata r:id="rId41" o:title="3"/>
+          </v:shape>
+        </w:pict>
+      </w:r>
+    </w:p>
+    <w:p>
+      <w:pPr>
+        <w:pStyle w:val="Heading3"/>
+        <w:rPr>
+          <w:lang w:bidi="ar-SA"/>
+        </w:rPr>
+      </w:pPr>
+      <w:r>
+        <w:rPr>
+          <w:lang w:bidi="ar-SA"/>
+        </w:rPr>
+        <w:lastRenderedPageBreak/>
+        <w:t>Use case 4</w:t>
+      </w:r>
+      <w:r>
+        <w:rPr>
+          <w:lang w:bidi="ar-SA"/>
+        </w:rPr>
+        <w:t>: (Deposit</w:t>
+      </w:r>
+      <w:r>
+        <w:rPr>
+          <w:lang w:bidi="ar-SA"/>
+        </w:rPr>
+        <w:t xml:space="preserve"> Cheque</w:t>
+      </w:r>
+      <w:r>
+        <w:rPr>
+          <w:lang w:bidi="ar-SA"/>
+        </w:rPr>
+        <w:t>)</w:t>
+      </w:r>
+    </w:p>
+    <w:p>
+      <w:pPr>
+        <w:rPr>
+          <w:lang w:bidi="ar-SA"/>
+        </w:rPr>
+      </w:pPr>
+      <w:bookmarkStart w:id="119" w:name="_GoBack"/>
+      <w:bookmarkEnd w:id="119"/>
+      <w:r>
+        <w:rPr>
+          <w:lang w:bidi="ar-SA"/>
+        </w:rPr>
+        <w:pict w14:anchorId="473FD468">
+          <v:shape id="_x0000_i1037" type="#_x0000_t75" style="width:432.75pt;height:367.5pt">
+            <v:imagedata r:id="rId42" o:title="Screenshot 2022-06-04 123816"/>
+          </v:shape>
+        </w:pict>
+      </w:r>
+    </w:p>
+    <w:p>
+      <w:pPr>
+        <w:tabs>
+          <w:tab w:val="left" w:pos="1600"/>
+        </w:tabs>
+        <w:rPr>
+          <w:rFonts w:ascii="Times New Roman" w:hAnsi="Times New Roman" w:cs="Times New Roman"/>
+          <w:color w:val="548DD4" w:themeColor="text2" w:themeTint="99"/>
+          <w:lang w:bidi="ar-SA"/>
+        </w:rPr>
+      </w:pPr>
+    </w:p>
+    <w:p>
+      <w:pPr>
+        <w:tabs>
+          <w:tab w:val="left" w:pos="1600"/>
+        </w:tabs>
         <w:rPr>
           <w:rFonts w:ascii="Times New Roman" w:hAnsi="Times New Roman" w:cs="Times New Roman"/>
           <w:color w:val="244061" w:themeColor="accent1" w:themeShade="80"/>
           <w:sz w:val="30"/>
           <w:lang w:bidi="ar-SA"/>
         </w:rPr>
+      </w:pPr>
+      <w:r>
+        <w:rPr>
+          <w:rFonts w:ascii="Times New Roman" w:hAnsi="Times New Roman" w:cs="Times New Roman"/>
+          <w:color w:val="244061" w:themeColor="accent1" w:themeShade="80"/>
+          <w:sz w:val="30"/>
+          <w:lang w:bidi="ar-SA"/>
+        </w:rPr>
         <w:t xml:space="preserve">Operation Constraints </w:t>
       </w:r>
     </w:p>
@@ -30697,225 +31813,6 @@
           <w:sz w:val="30"/>
           <w:lang w:bidi="ar-SA"/>
         </w:rPr>
-        <w:t>SD Diagram:</w:t>
-      </w:r>
-    </w:p>
-    <w:p>
-      <w:pPr>
-        <w:tabs>
-          <w:tab w:val="left" w:pos="1600"/>
-        </w:tabs>
-        <w:rPr>
-          <w:rFonts w:ascii="Times New Roman" w:hAnsi="Times New Roman" w:cs="Times New Roman"/>
-          <w:color w:val="244061" w:themeColor="accent1" w:themeShade="80"/>
-          <w:sz w:val="30"/>
-          <w:lang w:bidi="ar-SA"/>
-        </w:rPr>
-      </w:pPr>
-      <w:r>
-        <w:rPr>
-          <w:rFonts w:ascii="Times New Roman" w:hAnsi="Times New Roman" w:cs="Times New Roman"/>
-          <w:color w:val="244061" w:themeColor="accent1" w:themeShade="80"/>
-          <w:sz w:val="30"/>
-          <w:lang w:bidi="ar-SA"/>
-        </w:rPr>
-        <w:t>Name: (Registration No)</w:t>
-      </w:r>
-    </w:p>
-    <w:p>
-      <w:pPr>
-        <w:tabs>
-          <w:tab w:val="left" w:pos="1600"/>
-        </w:tabs>
-        <w:rPr>
-          <w:rFonts w:ascii="Times New Roman" w:hAnsi="Times New Roman" w:cs="Times New Roman"/>
-          <w:color w:val="244061" w:themeColor="accent1" w:themeShade="80"/>
-          <w:sz w:val="30"/>
-          <w:lang w:bidi="ar-SA"/>
-        </w:rPr>
-      </w:pPr>
-      <w:r>
-        <w:rPr>
-          <w:rFonts w:ascii="Times New Roman" w:hAnsi="Times New Roman" w:cs="Times New Roman"/>
-          <w:color w:val="244061" w:themeColor="accent1" w:themeShade="80"/>
-          <w:sz w:val="30"/>
-          <w:lang w:bidi="ar-SA"/>
-        </w:rPr>
-        <w:t xml:space="preserve">Use case 1: </w:t>
-      </w:r>
-      <w:r>
-        <w:rPr>
-          <w:rFonts w:ascii="Times New Roman" w:hAnsi="Times New Roman" w:cs="Times New Roman"/>
-          <w:color w:val="244061" w:themeColor="accent1" w:themeShade="80"/>
-          <w:sz w:val="30"/>
-          <w:lang w:bidi="ar-SA"/>
-        </w:rPr>
-        <w:t>(Name of</w:t>
-      </w:r>
-      <w:r>
-        <w:rPr>
-          <w:rFonts w:ascii="Times New Roman" w:hAnsi="Times New Roman" w:cs="Times New Roman"/>
-          <w:color w:val="244061" w:themeColor="accent1" w:themeShade="80"/>
-          <w:sz w:val="30"/>
-          <w:lang w:bidi="ar-SA"/>
-        </w:rPr>
-        <w:t xml:space="preserve"> your</w:t>
-      </w:r>
-      <w:r>
-        <w:rPr>
-          <w:rFonts w:ascii="Times New Roman" w:hAnsi="Times New Roman" w:cs="Times New Roman"/>
-          <w:color w:val="244061" w:themeColor="accent1" w:themeShade="80"/>
-          <w:sz w:val="30"/>
-          <w:lang w:bidi="ar-SA"/>
-        </w:rPr>
-        <w:t xml:space="preserve"> use case)</w:t>
-      </w:r>
-    </w:p>
-    <w:p>
-      <w:pPr>
-        <w:tabs>
-          <w:tab w:val="left" w:pos="1600"/>
-        </w:tabs>
-        <w:rPr>
-          <w:rFonts w:ascii="Times New Roman" w:hAnsi="Times New Roman" w:cs="Times New Roman"/>
-          <w:color w:val="548DD4" w:themeColor="text2" w:themeTint="99"/>
-          <w:lang w:bidi="ar-SA"/>
-        </w:rPr>
-      </w:pPr>
-    </w:p>
-    <w:p>
-      <w:pPr>
-        <w:tabs>
-          <w:tab w:val="left" w:pos="1600"/>
-        </w:tabs>
-        <w:rPr>
-          <w:rFonts w:ascii="Times New Roman" w:hAnsi="Times New Roman" w:cs="Times New Roman"/>
-          <w:color w:val="548DD4" w:themeColor="text2" w:themeTint="99"/>
-          <w:lang w:bidi="ar-SA"/>
-        </w:rPr>
-      </w:pPr>
-    </w:p>
-    <w:p>
-      <w:pPr>
-        <w:tabs>
-          <w:tab w:val="left" w:pos="1600"/>
-        </w:tabs>
-        <w:rPr>
-          <w:rFonts w:ascii="Times New Roman" w:hAnsi="Times New Roman" w:cs="Times New Roman"/>
-          <w:color w:val="244061" w:themeColor="accent1" w:themeShade="80"/>
-          <w:sz w:val="30"/>
-          <w:lang w:bidi="ar-SA"/>
-        </w:rPr>
-      </w:pPr>
-      <w:r>
-        <w:rPr>
-          <w:rFonts w:ascii="Times New Roman" w:hAnsi="Times New Roman" w:cs="Times New Roman"/>
-          <w:color w:val="244061" w:themeColor="accent1" w:themeShade="80"/>
-          <w:sz w:val="30"/>
-          <w:lang w:bidi="ar-SA"/>
-        </w:rPr>
-        <w:t xml:space="preserve">Operation Constraints </w:t>
-      </w:r>
-    </w:p>
-    <w:p>
-      <w:pPr>
-        <w:tabs>
-          <w:tab w:val="left" w:pos="1600"/>
-        </w:tabs>
-        <w:rPr>
-          <w:rFonts w:ascii="Times New Roman" w:hAnsi="Times New Roman" w:cs="Times New Roman"/>
-          <w:color w:val="244061" w:themeColor="accent1" w:themeShade="80"/>
-          <w:sz w:val="30"/>
-          <w:lang w:bidi="ar-SA"/>
-        </w:rPr>
-      </w:pPr>
-      <w:r>
-        <w:rPr>
-          <w:rFonts w:ascii="Times New Roman" w:hAnsi="Times New Roman" w:cs="Times New Roman"/>
-          <w:color w:val="244061" w:themeColor="accent1" w:themeShade="80"/>
-          <w:sz w:val="30"/>
-          <w:lang w:bidi="ar-SA"/>
-        </w:rPr>
-        <w:t>Name: (Registration No)</w:t>
-      </w:r>
-    </w:p>
-    <w:p>
-      <w:pPr>
-        <w:tabs>
-          <w:tab w:val="left" w:pos="1600"/>
-        </w:tabs>
-        <w:rPr>
-          <w:rFonts w:ascii="Times New Roman" w:hAnsi="Times New Roman" w:cs="Times New Roman"/>
-          <w:color w:val="244061" w:themeColor="accent1" w:themeShade="80"/>
-          <w:sz w:val="30"/>
-          <w:lang w:bidi="ar-SA"/>
-        </w:rPr>
-      </w:pPr>
-      <w:r>
-        <w:rPr>
-          <w:rFonts w:ascii="Times New Roman" w:hAnsi="Times New Roman" w:cs="Times New Roman"/>
-          <w:color w:val="244061" w:themeColor="accent1" w:themeShade="80"/>
-          <w:sz w:val="30"/>
-          <w:lang w:bidi="ar-SA"/>
-        </w:rPr>
-        <w:t xml:space="preserve">Use case 1: </w:t>
-      </w:r>
-      <w:r>
-        <w:rPr>
-          <w:rFonts w:ascii="Times New Roman" w:hAnsi="Times New Roman" w:cs="Times New Roman"/>
-          <w:color w:val="244061" w:themeColor="accent1" w:themeShade="80"/>
-          <w:sz w:val="30"/>
-          <w:lang w:bidi="ar-SA"/>
-        </w:rPr>
-        <w:t xml:space="preserve">(use case name) </w:t>
-      </w:r>
-    </w:p>
-    <w:p>
-      <w:pPr>
-        <w:tabs>
-          <w:tab w:val="left" w:pos="1600"/>
-        </w:tabs>
-        <w:rPr>
-          <w:rFonts w:ascii="Times New Roman" w:hAnsi="Times New Roman" w:cs="Times New Roman"/>
-          <w:color w:val="244061" w:themeColor="accent1" w:themeShade="80"/>
-          <w:sz w:val="30"/>
-          <w:lang w:bidi="ar-SA"/>
-        </w:rPr>
-      </w:pPr>
-    </w:p>
-    <w:p>
-      <w:pPr>
-        <w:tabs>
-          <w:tab w:val="left" w:pos="1600"/>
-        </w:tabs>
-        <w:rPr>
-          <w:rFonts w:ascii="Times New Roman" w:hAnsi="Times New Roman" w:cs="Times New Roman"/>
-          <w:color w:val="244061" w:themeColor="accent1" w:themeShade="80"/>
-          <w:sz w:val="30"/>
-          <w:lang w:bidi="ar-SA"/>
-        </w:rPr>
-      </w:pPr>
-    </w:p>
-    <w:p>
-      <w:pPr>
-        <w:tabs>
-          <w:tab w:val="left" w:pos="1600"/>
-        </w:tabs>
-        <w:rPr>
-          <w:rFonts w:ascii="Times New Roman" w:hAnsi="Times New Roman" w:cs="Times New Roman"/>
-          <w:color w:val="244061" w:themeColor="accent1" w:themeShade="80"/>
-          <w:sz w:val="30"/>
-          <w:lang w:bidi="ar-SA"/>
-        </w:rPr>
-      </w:pPr>
-      <w:r>
-        <w:rPr>
-          <w:rFonts w:ascii="Times New Roman" w:hAnsi="Times New Roman" w:cs="Times New Roman"/>
-          <w:color w:val="244061" w:themeColor="accent1" w:themeShade="80"/>
-          <w:sz w:val="30"/>
-          <w:lang w:bidi="ar-SA"/>
-        </w:rPr>
-        <w:lastRenderedPageBreak/>
         <w:t>SD Diagram:</w:t>
       </w:r>
     </w:p>
@@ -31278,7 +32175,7 @@
 </file>
 
 <file path=word/endnotes.xml><?xml version="1.0" encoding="utf-8"?>
-<w:endnotes xmlns:wpc="http://schemas.microsoft.com/office/word/2010/wordprocessingCanvas" xmlns:cx="http://schemas.microsoft.com/office/drawing/2014/chartex" xmlns:cx1="http://schemas.microsoft.com/office/drawing/2015/9/8/chartex" xmlns:cx2="http://schemas.microsoft.com/office/drawing/2015/10/21/chartex" xmlns:cx3="http://schemas.microsoft.com/office/drawing/2016/5/9/chartex" xmlns:cx4="http://schemas.microsoft.com/office/drawing/2016/5/10/chartex" xmlns:cx5="http://schemas.microsoft.com/office/drawing/2016/5/11/chartex" xmlns:cx6="http://schemas.microsoft.com/office/drawing/2016/5/12/chartex" xmlns:cx7="http://schemas.microsoft.com/office/drawing/2016/5/13/chartex" xmlns:cx8="http://schemas.microsoft.com/office/drawing/2016/5/14/chartex" xmlns:mc="http://schemas.openxmlformats.org/markup-compatibility/2006" xmlns:aink="http://schemas.microsoft.com/office/drawing/2016/ink" xmlns:am3d="http://schemas.microsoft.com/office/drawing/2017/model3d" xmlns:o="urn:schemas-microsoft-com:office:office" xmlns:oel="http://schemas.microsoft.com/office/2019/extlst" xmlns:r="http://schemas.openxmlformats.org/officeDocument/2006/relationships" xmlns:m="http://schemas.openxmlformats.org/officeDocument/2006/math" xmlns:v="urn:schemas-microsoft-com:vml" xmlns:wp14="http://schemas.microsoft.com/office/word/2010/wordprocessingDrawing" xmlns:wp="http://schemas.openxmlformats.org/drawingml/2006/wordprocessingDrawing" xmlns:w10="urn:schemas-microsoft-com:office:word" xmlns:w="http://schemas.openxmlformats.org/wordprocessingml/2006/main" xmlns:w14="http://schemas.microsoft.com/office/word/2010/wordml" xmlns:w15="http://schemas.microsoft.com/office/word/2012/wordml" xmlns:w16cex="http://schemas.microsoft.com/office/word/2018/wordml/cex" xmlns:w16cid="http://schemas.microsoft.com/office/word/2016/wordml/cid" xmlns:w16="http://schemas.microsoft.com/office/word/2018/wordml" xmlns:w16sdtdh="http://schemas.microsoft.com/office/word/2020/wordml/sdtdatahash" xmlns:w16se="http://schemas.microsoft.com/office/word/2015/wordml/symex" xmlns:wpg="http://schemas.microsoft.com/office/word/2010/wordprocessingGroup" xmlns:wpi="http://schemas.microsoft.com/office/word/2010/wordprocessingInk" xmlns:wne="http://schemas.microsoft.com/office/word/2006/wordml" xmlns:wps="http://schemas.microsoft.com/office/word/2010/wordprocessingShape" mc:Ignorable="w14 w15 w16se w16cid w16 w16cex w16sdtdh wp14">
+<w:endnotes xmlns:wpc="http://schemas.microsoft.com/office/word/2010/wordprocessingCanvas" xmlns:cx="http://schemas.microsoft.com/office/drawing/2014/chartex" xmlns:cx1="http://schemas.microsoft.com/office/drawing/2015/9/8/chartex" xmlns:mc="http://schemas.openxmlformats.org/markup-compatibility/2006" xmlns:o="urn:schemas-microsoft-com:office:office" xmlns:r="http://schemas.openxmlformats.org/officeDocument/2006/relationships" xmlns:m="http://schemas.openxmlformats.org/officeDocument/2006/math" xmlns:v="urn:schemas-microsoft-com:vml" xmlns:wp14="http://schemas.microsoft.com/office/word/2010/wordprocessingDrawing" xmlns:wp="http://schemas.openxmlformats.org/drawingml/2006/wordprocessingDrawing" xmlns:w10="urn:schemas-microsoft-com:office:word" xmlns:w="http://schemas.openxmlformats.org/wordprocessingml/2006/main" xmlns:w14="http://schemas.microsoft.com/office/word/2010/wordml" xmlns:w15="http://schemas.microsoft.com/office/word/2012/wordml" xmlns:w16se="http://schemas.microsoft.com/office/word/2015/wordml/symex" xmlns:wpg="http://schemas.microsoft.com/office/word/2010/wordprocessingGroup" xmlns:wpi="http://schemas.microsoft.com/office/word/2010/wordprocessingInk" xmlns:wne="http://schemas.microsoft.com/office/word/2006/wordml" xmlns:wps="http://schemas.microsoft.com/office/word/2010/wordprocessingShape" mc:Ignorable="w14 w15 w16se wp14">
   <w:endnote w:type="separator" w:id="-1">
     <w:p>
       <w:pPr>
@@ -31303,7 +32200,7 @@
 </file>
 
 <file path=word/footnotes.xml><?xml version="1.0" encoding="utf-8"?>
-<w:footnotes xmlns:wpc="http://schemas.microsoft.com/office/word/2010/wordprocessingCanvas" xmlns:cx="http://schemas.microsoft.com/office/drawing/2014/chartex" xmlns:cx1="http://schemas.microsoft.com/office/drawing/2015/9/8/chartex" xmlns:cx2="http://schemas.microsoft.com/office/drawing/2015/10/21/chartex" xmlns:cx3="http://schemas.microsoft.com/office/drawing/2016/5/9/chartex" xmlns:cx4="http://schemas.microsoft.com/office/drawing/2016/5/10/chartex" xmlns:cx5="http://schemas.microsoft.com/office/drawing/2016/5/11/chartex" xmlns:cx6="http://schemas.microsoft.com/office/drawing/2016/5/12/chartex" xmlns:cx7="http://schemas.microsoft.com/office/drawing/2016/5/13/chartex" xmlns:cx8="http://schemas.microsoft.com/office/drawing/2016/5/14/chartex" xmlns:mc="http://schemas.openxmlformats.org/markup-compatibility/2006" xmlns:aink="http://schemas.microsoft.com/office/drawing/2016/ink" xmlns:am3d="http://schemas.microsoft.com/office/drawing/2017/model3d" xmlns:o="urn:schemas-microsoft-com:office:office" xmlns:oel="http://schemas.microsoft.com/office/2019/extlst" xmlns:r="http://schemas.openxmlformats.org/officeDocument/2006/relationships" xmlns:m="http://schemas.openxmlformats.org/officeDocument/2006/math" xmlns:v="urn:schemas-microsoft-com:vml" xmlns:wp14="http://schemas.microsoft.com/office/word/2010/wordprocessingDrawing" xmlns:wp="http://schemas.openxmlformats.org/drawingml/2006/wordprocessingDrawing" xmlns:w10="urn:schemas-microsoft-com:office:word" xmlns:w="http://schemas.openxmlformats.org/wordprocessingml/2006/main" xmlns:w14="http://schemas.microsoft.com/office/word/2010/wordml" xmlns:w15="http://schemas.microsoft.com/office/word/2012/wordml" xmlns:w16cex="http://schemas.microsoft.com/office/word/2018/wordml/cex" xmlns:w16cid="http://schemas.microsoft.com/office/word/2016/wordml/cid" xmlns:w16="http://schemas.microsoft.com/office/word/2018/wordml" xmlns:w16sdtdh="http://schemas.microsoft.com/office/word/2020/wordml/sdtdatahash" xmlns:w16se="http://schemas.microsoft.com/office/word/2015/wordml/symex" xmlns:wpg="http://schemas.microsoft.com/office/word/2010/wordprocessingGroup" xmlns:wpi="http://schemas.microsoft.com/office/word/2010/wordprocessingInk" xmlns:wne="http://schemas.microsoft.com/office/word/2006/wordml" xmlns:wps="http://schemas.microsoft.com/office/word/2010/wordprocessingShape" mc:Ignorable="w14 w15 w16se w16cid w16 w16cex w16sdtdh wp14">
+<w:footnotes xmlns:wpc="http://schemas.microsoft.com/office/word/2010/wordprocessingCanvas" xmlns:cx="http://schemas.microsoft.com/office/drawing/2014/chartex" xmlns:cx1="http://schemas.microsoft.com/office/drawing/2015/9/8/chartex" xmlns:mc="http://schemas.openxmlformats.org/markup-compatibility/2006" xmlns:o="urn:schemas-microsoft-com:office:office" xmlns:r="http://schemas.openxmlformats.org/officeDocument/2006/relationships" xmlns:m="http://schemas.openxmlformats.org/officeDocument/2006/math" xmlns:v="urn:schemas-microsoft-com:vml" xmlns:wp14="http://schemas.microsoft.com/office/word/2010/wordprocessingDrawing" xmlns:wp="http://schemas.openxmlformats.org/drawingml/2006/wordprocessingDrawing" xmlns:w10="urn:schemas-microsoft-com:office:word" xmlns:w="http://schemas.openxmlformats.org/wordprocessingml/2006/main" xmlns:w14="http://schemas.microsoft.com/office/word/2010/wordml" xmlns:w15="http://schemas.microsoft.com/office/word/2012/wordml" xmlns:w16se="http://schemas.microsoft.com/office/word/2015/wordml/symex" xmlns:wpg="http://schemas.microsoft.com/office/word/2010/wordprocessingGroup" xmlns:wpi="http://schemas.microsoft.com/office/word/2010/wordprocessingInk" xmlns:wne="http://schemas.microsoft.com/office/word/2006/wordml" xmlns:wps="http://schemas.microsoft.com/office/word/2010/wordprocessingShape" mc:Ignorable="w14 w15 w16se wp14">
   <w:footnote w:type="separator" w:id="-1">
     <w:p>
       <w:pPr>
@@ -31328,7 +32225,7 @@
 </file>
 
 <file path=word/numbering.xml><?xml version="1.0" encoding="utf-8"?>
-<w:numbering xmlns:wpc="http://schemas.microsoft.com/office/word/2010/wordprocessingCanvas" xmlns:cx="http://schemas.microsoft.com/office/drawing/2014/chartex" xmlns:cx1="http://schemas.microsoft.com/office/drawing/2015/9/8/chartex" xmlns:cx2="http://schemas.microsoft.com/office/drawing/2015/10/21/chartex" xmlns:cx3="http://schemas.microsoft.com/office/drawing/2016/5/9/chartex" xmlns:cx4="http://schemas.microsoft.com/office/drawing/2016/5/10/chartex" xmlns:cx5="http://schemas.microsoft.com/office/drawing/2016/5/11/chartex" xmlns:cx6="http://schemas.microsoft.com/office/drawing/2016/5/12/chartex" xmlns:cx7="http://schemas.microsoft.com/office/drawing/2016/5/13/chartex" xmlns:cx8="http://schemas.microsoft.com/office/drawing/2016/5/14/chartex" xmlns:mc="http://schemas.openxmlformats.org/markup-compatibility/2006" xmlns:aink="http://schemas.microsoft.com/office/drawing/2016/ink" xmlns:am3d="http://schemas.microsoft.com/office/drawing/2017/model3d" xmlns:o="urn:schemas-microsoft-com:office:office" xmlns:oel="http://schemas.microsoft.com/office/2019/extlst" xmlns:r="http://schemas.openxmlformats.org/officeDocument/2006/relationships" xmlns:m="http://schemas.openxmlformats.org/officeDocument/2006/math" xmlns:v="urn:schemas-microsoft-com:vml" xmlns:wp14="http://schemas.microsoft.com/office/word/2010/wordprocessingDrawing" xmlns:wp="http://schemas.openxmlformats.org/drawingml/2006/wordprocessingDrawing" xmlns:w10="urn:schemas-microsoft-com:office:word" xmlns:w="http://schemas.openxmlformats.org/wordprocessingml/2006/main" xmlns:w14="http://schemas.microsoft.com/office/word/2010/wordml" xmlns:w15="http://schemas.microsoft.com/office/word/2012/wordml" xmlns:w16cex="http://schemas.microsoft.com/office/word/2018/wordml/cex" xmlns:w16cid="http://schemas.microsoft.com/office/word/2016/wordml/cid" xmlns:w16="http://schemas.microsoft.com/office/word/2018/wordml" xmlns:w16sdtdh="http://schemas.microsoft.com/office/word/2020/wordml/sdtdatahash" xmlns:w16se="http://schemas.microsoft.com/office/word/2015/wordml/symex" xmlns:wpg="http://schemas.microsoft.com/office/word/2010/wordprocessingGroup" xmlns:wpi="http://schemas.microsoft.com/office/word/2010/wordprocessingInk" xmlns:wne="http://schemas.microsoft.com/office/word/2006/wordml" xmlns:wps="http://schemas.microsoft.com/office/word/2010/wordprocessingShape" mc:Ignorable="w14 w15 w16se w16cid w16 w16cex w16sdtdh wp14">
+<w:numbering xmlns:wpc="http://schemas.microsoft.com/office/word/2010/wordprocessingCanvas" xmlns:cx="http://schemas.microsoft.com/office/drawing/2014/chartex" xmlns:cx1="http://schemas.microsoft.com/office/drawing/2015/9/8/chartex" xmlns:mc="http://schemas.openxmlformats.org/markup-compatibility/2006" xmlns:o="urn:schemas-microsoft-com:office:office" xmlns:r="http://schemas.openxmlformats.org/officeDocument/2006/relationships" xmlns:m="http://schemas.openxmlformats.org/officeDocument/2006/math" xmlns:v="urn:schemas-microsoft-com:vml" xmlns:wp14="http://schemas.microsoft.com/office/word/2010/wordprocessingDrawing" xmlns:wp="http://schemas.openxmlformats.org/drawingml/2006/wordprocessingDrawing" xmlns:w10="urn:schemas-microsoft-com:office:word" xmlns:w="http://schemas.openxmlformats.org/wordprocessingml/2006/main" xmlns:w14="http://schemas.microsoft.com/office/word/2010/wordml" xmlns:w15="http://schemas.microsoft.com/office/word/2012/wordml" xmlns:w16se="http://schemas.microsoft.com/office/word/2015/wordml/symex" xmlns:wpg="http://schemas.microsoft.com/office/word/2010/wordprocessingGroup" xmlns:wpi="http://schemas.microsoft.com/office/word/2010/wordprocessingInk" xmlns:wne="http://schemas.microsoft.com/office/word/2006/wordml" xmlns:wps="http://schemas.microsoft.com/office/word/2010/wordprocessingShape" mc:Ignorable="w14 w15 w16se wp14">
   <w:abstractNum w:abstractNumId="0" w15:restartNumberingAfterBreak="0">
     <w:nsid w:val="03E16E44"/>
     <w:multiLevelType w:val="hybridMultilevel"/>
@@ -36810,6 +37707,119 @@
     </w:lvl>
   </w:abstractNum>
   <w:abstractNum w:abstractNumId="49" w15:restartNumberingAfterBreak="0">
+    <w:nsid w:val="5934652A"/>
+    <w:multiLevelType w:val="hybridMultilevel"/>
+    <w:tmpl w:val="B8341838"/>
+    <w:lvl w:ilvl="0" w:tplc="04090001">
+      <w:start w:val="1"/>
+      <w:numFmt w:val="bullet"/>
+      <w:lvlText w:val=""/>
+      <w:lvlJc w:val="left"/>
+      <w:pPr>
+        <w:ind w:left="720" w:hanging="360"/>
+      </w:pPr>
+      <w:rPr>
+        <w:rFonts w:ascii="Symbol" w:hAnsi="Symbol" w:hint="default"/>
+      </w:rPr>
+    </w:lvl>
+    <w:lvl w:ilvl="1" w:tplc="04090003" w:tentative="1">
+      <w:start w:val="1"/>
+      <w:numFmt w:val="bullet"/>
+      <w:lvlText w:val="o"/>
+      <w:lvlJc w:val="left"/>
+      <w:pPr>
+        <w:ind w:left="1440" w:hanging="360"/>
+      </w:pPr>
+      <w:rPr>
+        <w:rFonts w:ascii="Courier New" w:hAnsi="Courier New" w:cs="Courier New" w:hint="default"/>
+      </w:rPr>
+    </w:lvl>
+    <w:lvl w:ilvl="2" w:tplc="04090005" w:tentative="1">
+      <w:start w:val="1"/>
+      <w:numFmt w:val="bullet"/>
+      <w:lvlText w:val=""/>
+      <w:lvlJc w:val="left"/>
+      <w:pPr>
+        <w:ind w:left="2160" w:hanging="360"/>
+      </w:pPr>
+      <w:rPr>
+        <w:rFonts w:ascii="Wingdings" w:hAnsi="Wingdings" w:hint="default"/>
+      </w:rPr>
+    </w:lvl>
+    <w:lvl w:ilvl="3" w:tplc="04090001" w:tentative="1">
+      <w:start w:val="1"/>
+      <w:numFmt w:val="bullet"/>
+      <w:lvlText w:val=""/>
+      <w:lvlJc w:val="left"/>
+      <w:pPr>
+        <w:ind w:left="2880" w:hanging="360"/>
+      </w:pPr>
+      <w:rPr>
+        <w:rFonts w:ascii="Symbol" w:hAnsi="Symbol" w:hint="default"/>
+      </w:rPr>
+    </w:lvl>
+    <w:lvl w:ilvl="4" w:tplc="04090003" w:tentative="1">
+      <w:start w:val="1"/>
+      <w:numFmt w:val="bullet"/>
+      <w:lvlText w:val="o"/>
+      <w:lvlJc w:val="left"/>
+      <w:pPr>
+        <w:ind w:left="3600" w:hanging="360"/>
+      </w:pPr>
+      <w:rPr>
+        <w:rFonts w:ascii="Courier New" w:hAnsi="Courier New" w:cs="Courier New" w:hint="default"/>
+      </w:rPr>
+    </w:lvl>
+    <w:lvl w:ilvl="5" w:tplc="04090005" w:tentative="1">
+      <w:start w:val="1"/>
+      <w:numFmt w:val="bullet"/>
+      <w:lvlText w:val=""/>
+      <w:lvlJc w:val="left"/>
+      <w:pPr>
+        <w:ind w:left="4320" w:hanging="360"/>
+      </w:pPr>
+      <w:rPr>
+        <w:rFonts w:ascii="Wingdings" w:hAnsi="Wingdings" w:hint="default"/>
+      </w:rPr>
+    </w:lvl>
+    <w:lvl w:ilvl="6" w:tplc="04090001" w:tentative="1">
+      <w:start w:val="1"/>
+      <w:numFmt w:val="bullet"/>
+      <w:lvlText w:val=""/>
+      <w:lvlJc w:val="left"/>
+      <w:pPr>
+        <w:ind w:left="5040" w:hanging="360"/>
+      </w:pPr>
+      <w:rPr>
+        <w:rFonts w:ascii="Symbol" w:hAnsi="Symbol" w:hint="default"/>
+      </w:rPr>
+    </w:lvl>
+    <w:lvl w:ilvl="7" w:tplc="04090003" w:tentative="1">
+      <w:start w:val="1"/>
+      <w:numFmt w:val="bullet"/>
+      <w:lvlText w:val="o"/>
+      <w:lvlJc w:val="left"/>
+      <w:pPr>
+        <w:ind w:left="5760" w:hanging="360"/>
+      </w:pPr>
+      <w:rPr>
+        <w:rFonts w:ascii="Courier New" w:hAnsi="Courier New" w:cs="Courier New" w:hint="default"/>
+      </w:rPr>
+    </w:lvl>
+    <w:lvl w:ilvl="8" w:tplc="04090005" w:tentative="1">
+      <w:start w:val="1"/>
+      <w:numFmt w:val="bullet"/>
+      <w:lvlText w:val=""/>
+      <w:lvlJc w:val="left"/>
+      <w:pPr>
+        <w:ind w:left="6480" w:hanging="360"/>
+      </w:pPr>
+      <w:rPr>
+        <w:rFonts w:ascii="Wingdings" w:hAnsi="Wingdings" w:hint="default"/>
+      </w:rPr>
+    </w:lvl>
+  </w:abstractNum>
+  <w:abstractNum w:abstractNumId="50" w15:restartNumberingAfterBreak="0">
     <w:nsid w:val="5AD202C2"/>
     <w:multiLevelType w:val="hybridMultilevel"/>
     <w:tmpl w:val="F97E2324"/>
@@ -36922,7 +37932,7 @@
       </w:rPr>
     </w:lvl>
   </w:abstractNum>
-  <w:abstractNum w:abstractNumId="50" w15:restartNumberingAfterBreak="0">
+  <w:abstractNum w:abstractNumId="51" w15:restartNumberingAfterBreak="0">
     <w:nsid w:val="5EAA7BD0"/>
     <w:multiLevelType w:val="hybridMultilevel"/>
     <w:tmpl w:val="4D58B594"/>
@@ -37035,7 +38045,7 @@
       </w:rPr>
     </w:lvl>
   </w:abstractNum>
-  <w:abstractNum w:abstractNumId="51" w15:restartNumberingAfterBreak="0">
+  <w:abstractNum w:abstractNumId="52" w15:restartNumberingAfterBreak="0">
     <w:nsid w:val="5F22728D"/>
     <w:multiLevelType w:val="hybridMultilevel"/>
     <w:tmpl w:val="7FC666C2"/>
@@ -37124,7 +38134,7 @@
       </w:pPr>
     </w:lvl>
   </w:abstractNum>
-  <w:abstractNum w:abstractNumId="52" w15:restartNumberingAfterBreak="0">
+  <w:abstractNum w:abstractNumId="53" w15:restartNumberingAfterBreak="0">
     <w:nsid w:val="644D2826"/>
     <w:multiLevelType w:val="hybridMultilevel"/>
     <w:tmpl w:val="7614436C"/>
@@ -37237,7 +38247,7 @@
       </w:rPr>
     </w:lvl>
   </w:abstractNum>
-  <w:abstractNum w:abstractNumId="53" w15:restartNumberingAfterBreak="0">
+  <w:abstractNum w:abstractNumId="54" w15:restartNumberingAfterBreak="0">
     <w:nsid w:val="65634FC0"/>
     <w:multiLevelType w:val="multilevel"/>
     <w:tmpl w:val="0409001D"/>
@@ -37323,7 +38333,7 @@
       </w:pPr>
     </w:lvl>
   </w:abstractNum>
-  <w:abstractNum w:abstractNumId="54" w15:restartNumberingAfterBreak="0">
+  <w:abstractNum w:abstractNumId="55" w15:restartNumberingAfterBreak="0">
     <w:nsid w:val="679F053E"/>
     <w:multiLevelType w:val="multilevel"/>
     <w:tmpl w:val="1CBA7C9A"/>
@@ -37436,7 +38446,7 @@
       </w:pPr>
     </w:lvl>
   </w:abstractNum>
-  <w:abstractNum w:abstractNumId="55" w15:restartNumberingAfterBreak="0">
+  <w:abstractNum w:abstractNumId="56" w15:restartNumberingAfterBreak="0">
     <w:nsid w:val="687C320F"/>
     <w:multiLevelType w:val="hybridMultilevel"/>
     <w:tmpl w:val="E7E86908"/>
@@ -37549,7 +38559,7 @@
       </w:rPr>
     </w:lvl>
   </w:abstractNum>
-  <w:abstractNum w:abstractNumId="56" w15:restartNumberingAfterBreak="0">
+  <w:abstractNum w:abstractNumId="57" w15:restartNumberingAfterBreak="0">
     <w:nsid w:val="6C1F4227"/>
     <w:multiLevelType w:val="hybridMultilevel"/>
     <w:tmpl w:val="0D5E2D54"/>
@@ -37662,7 +38672,7 @@
       </w:rPr>
     </w:lvl>
   </w:abstractNum>
-  <w:abstractNum w:abstractNumId="57" w15:restartNumberingAfterBreak="0">
+  <w:abstractNum w:abstractNumId="58" w15:restartNumberingAfterBreak="0">
     <w:nsid w:val="6DEA0189"/>
     <w:multiLevelType w:val="hybridMultilevel"/>
     <w:tmpl w:val="5C348FA2"/>
@@ -37751,7 +38761,7 @@
       </w:pPr>
     </w:lvl>
   </w:abstractNum>
-  <w:abstractNum w:abstractNumId="58" w15:restartNumberingAfterBreak="0">
+  <w:abstractNum w:abstractNumId="59" w15:restartNumberingAfterBreak="0">
     <w:nsid w:val="6E837796"/>
     <w:multiLevelType w:val="hybridMultilevel"/>
     <w:tmpl w:val="16BA1F22"/>
@@ -37864,7 +38874,7 @@
       </w:rPr>
     </w:lvl>
   </w:abstractNum>
-  <w:abstractNum w:abstractNumId="59" w15:restartNumberingAfterBreak="0">
+  <w:abstractNum w:abstractNumId="60" w15:restartNumberingAfterBreak="0">
     <w:nsid w:val="704C67E6"/>
     <w:multiLevelType w:val="hybridMultilevel"/>
     <w:tmpl w:val="54385FC4"/>
@@ -37977,7 +38987,7 @@
       </w:rPr>
     </w:lvl>
   </w:abstractNum>
-  <w:abstractNum w:abstractNumId="60" w15:restartNumberingAfterBreak="0">
+  <w:abstractNum w:abstractNumId="61" w15:restartNumberingAfterBreak="0">
     <w:nsid w:val="71B32486"/>
     <w:multiLevelType w:val="hybridMultilevel"/>
     <w:tmpl w:val="F60A71CC"/>
@@ -38090,7 +39100,7 @@
       </w:rPr>
     </w:lvl>
   </w:abstractNum>
-  <w:abstractNum w:abstractNumId="61" w15:restartNumberingAfterBreak="0">
+  <w:abstractNum w:abstractNumId="62" w15:restartNumberingAfterBreak="0">
     <w:nsid w:val="721A1036"/>
     <w:multiLevelType w:val="hybridMultilevel"/>
     <w:tmpl w:val="2848B5B0"/>
@@ -38176,7 +39186,7 @@
       </w:pPr>
     </w:lvl>
   </w:abstractNum>
-  <w:abstractNum w:abstractNumId="62" w15:restartNumberingAfterBreak="0">
+  <w:abstractNum w:abstractNumId="63" w15:restartNumberingAfterBreak="0">
     <w:nsid w:val="73B52C4F"/>
     <w:multiLevelType w:val="hybridMultilevel"/>
     <w:tmpl w:val="0F0A6410"/>
@@ -38289,7 +39299,7 @@
       </w:rPr>
     </w:lvl>
   </w:abstractNum>
-  <w:abstractNum w:abstractNumId="63" w15:restartNumberingAfterBreak="0">
+  <w:abstractNum w:abstractNumId="64" w15:restartNumberingAfterBreak="0">
     <w:nsid w:val="757C76B4"/>
     <w:multiLevelType w:val="multilevel"/>
     <w:tmpl w:val="747072E0"/>
@@ -38405,7 +39415,7 @@
       </w:pPr>
     </w:lvl>
   </w:abstractNum>
-  <w:abstractNum w:abstractNumId="64" w15:restartNumberingAfterBreak="0">
+  <w:abstractNum w:abstractNumId="65" w15:restartNumberingAfterBreak="0">
     <w:nsid w:val="765316F9"/>
     <w:multiLevelType w:val="hybridMultilevel"/>
     <w:tmpl w:val="2822F9D4"/>
@@ -38491,7 +39501,7 @@
       </w:pPr>
     </w:lvl>
   </w:abstractNum>
-  <w:abstractNum w:abstractNumId="65" w15:restartNumberingAfterBreak="0">
+  <w:abstractNum w:abstractNumId="66" w15:restartNumberingAfterBreak="0">
     <w:nsid w:val="77E26FBB"/>
     <w:multiLevelType w:val="hybridMultilevel"/>
     <w:tmpl w:val="3DCC322E"/>
@@ -38604,7 +39614,7 @@
       </w:rPr>
     </w:lvl>
   </w:abstractNum>
-  <w:abstractNum w:abstractNumId="66" w15:restartNumberingAfterBreak="0">
+  <w:abstractNum w:abstractNumId="67" w15:restartNumberingAfterBreak="0">
     <w:nsid w:val="7A531834"/>
     <w:multiLevelType w:val="multilevel"/>
     <w:tmpl w:val="1CBA7C9A"/>
@@ -38717,7 +39727,7 @@
       </w:pPr>
     </w:lvl>
   </w:abstractNum>
-  <w:abstractNum w:abstractNumId="67" w15:restartNumberingAfterBreak="0">
+  <w:abstractNum w:abstractNumId="68" w15:restartNumberingAfterBreak="0">
     <w:nsid w:val="7B26405D"/>
     <w:multiLevelType w:val="hybridMultilevel"/>
     <w:tmpl w:val="78364DC0"/>
@@ -38830,7 +39840,7 @@
       </w:rPr>
     </w:lvl>
   </w:abstractNum>
-  <w:abstractNum w:abstractNumId="68" w15:restartNumberingAfterBreak="0">
+  <w:abstractNum w:abstractNumId="69" w15:restartNumberingAfterBreak="0">
     <w:nsid w:val="7CF9312C"/>
     <w:multiLevelType w:val="hybridMultilevel"/>
     <w:tmpl w:val="F25C68BE"/>
@@ -38943,7 +39953,7 @@
       </w:rPr>
     </w:lvl>
   </w:abstractNum>
-  <w:abstractNum w:abstractNumId="69" w15:restartNumberingAfterBreak="0">
+  <w:abstractNum w:abstractNumId="70" w15:restartNumberingAfterBreak="0">
     <w:nsid w:val="7D0047E8"/>
     <w:multiLevelType w:val="multilevel"/>
     <w:tmpl w:val="6FEC261A"/>
@@ -39056,7 +40066,7 @@
       </w:pPr>
     </w:lvl>
   </w:abstractNum>
-  <w:abstractNum w:abstractNumId="70" w15:restartNumberingAfterBreak="0">
+  <w:abstractNum w:abstractNumId="71" w15:restartNumberingAfterBreak="0">
     <w:nsid w:val="7D69767E"/>
     <w:multiLevelType w:val="hybridMultilevel"/>
     <w:tmpl w:val="39CCC49C"/>
@@ -39169,7 +40179,7 @@
       </w:rPr>
     </w:lvl>
   </w:abstractNum>
-  <w:abstractNum w:abstractNumId="71" w15:restartNumberingAfterBreak="0">
+  <w:abstractNum w:abstractNumId="72" w15:restartNumberingAfterBreak="0">
     <w:nsid w:val="7D7F42AE"/>
     <w:multiLevelType w:val="hybridMultilevel"/>
     <w:tmpl w:val="FE604316"/>
@@ -39258,7 +40268,7 @@
       </w:pPr>
     </w:lvl>
   </w:abstractNum>
-  <w:abstractNum w:abstractNumId="72" w15:restartNumberingAfterBreak="0">
+  <w:abstractNum w:abstractNumId="73" w15:restartNumberingAfterBreak="0">
     <w:nsid w:val="7D8D52E4"/>
     <w:multiLevelType w:val="multilevel"/>
     <w:tmpl w:val="82DE24C6"/>
@@ -39371,7 +40381,7 @@
       </w:pPr>
     </w:lvl>
   </w:abstractNum>
-  <w:abstractNum w:abstractNumId="73" w15:restartNumberingAfterBreak="0">
+  <w:abstractNum w:abstractNumId="74" w15:restartNumberingAfterBreak="0">
     <w:nsid w:val="7DB9015A"/>
     <w:multiLevelType w:val="multilevel"/>
     <w:tmpl w:val="48289AEE"/>
@@ -39487,234 +40497,353 @@
       </w:pPr>
     </w:lvl>
   </w:abstractNum>
-  <w:num w:numId="1" w16cid:durableId="1815222894">
+  <w:abstractNum w:abstractNumId="75" w15:restartNumberingAfterBreak="0">
+    <w:nsid w:val="7E1E2723"/>
+    <w:multiLevelType w:val="hybridMultilevel"/>
+    <w:tmpl w:val="504E54FA"/>
+    <w:lvl w:ilvl="0" w:tplc="04090001">
+      <w:start w:val="1"/>
+      <w:numFmt w:val="bullet"/>
+      <w:lvlText w:val=""/>
+      <w:lvlJc w:val="left"/>
+      <w:pPr>
+        <w:ind w:left="720" w:hanging="360"/>
+      </w:pPr>
+      <w:rPr>
+        <w:rFonts w:ascii="Symbol" w:hAnsi="Symbol" w:hint="default"/>
+      </w:rPr>
+    </w:lvl>
+    <w:lvl w:ilvl="1" w:tplc="04090003" w:tentative="1">
+      <w:start w:val="1"/>
+      <w:numFmt w:val="bullet"/>
+      <w:lvlText w:val="o"/>
+      <w:lvlJc w:val="left"/>
+      <w:pPr>
+        <w:ind w:left="1440" w:hanging="360"/>
+      </w:pPr>
+      <w:rPr>
+        <w:rFonts w:ascii="Courier New" w:hAnsi="Courier New" w:cs="Courier New" w:hint="default"/>
+      </w:rPr>
+    </w:lvl>
+    <w:lvl w:ilvl="2" w:tplc="04090005" w:tentative="1">
+      <w:start w:val="1"/>
+      <w:numFmt w:val="bullet"/>
+      <w:lvlText w:val=""/>
+      <w:lvlJc w:val="left"/>
+      <w:pPr>
+        <w:ind w:left="2160" w:hanging="360"/>
+      </w:pPr>
+      <w:rPr>
+        <w:rFonts w:ascii="Wingdings" w:hAnsi="Wingdings" w:hint="default"/>
+      </w:rPr>
+    </w:lvl>
+    <w:lvl w:ilvl="3" w:tplc="04090001" w:tentative="1">
+      <w:start w:val="1"/>
+      <w:numFmt w:val="bullet"/>
+      <w:lvlText w:val=""/>
+      <w:lvlJc w:val="left"/>
+      <w:pPr>
+        <w:ind w:left="2880" w:hanging="360"/>
+      </w:pPr>
+      <w:rPr>
+        <w:rFonts w:ascii="Symbol" w:hAnsi="Symbol" w:hint="default"/>
+      </w:rPr>
+    </w:lvl>
+    <w:lvl w:ilvl="4" w:tplc="04090003" w:tentative="1">
+      <w:start w:val="1"/>
+      <w:numFmt w:val="bullet"/>
+      <w:lvlText w:val="o"/>
+      <w:lvlJc w:val="left"/>
+      <w:pPr>
+        <w:ind w:left="3600" w:hanging="360"/>
+      </w:pPr>
+      <w:rPr>
+        <w:rFonts w:ascii="Courier New" w:hAnsi="Courier New" w:cs="Courier New" w:hint="default"/>
+      </w:rPr>
+    </w:lvl>
+    <w:lvl w:ilvl="5" w:tplc="04090005" w:tentative="1">
+      <w:start w:val="1"/>
+      <w:numFmt w:val="bullet"/>
+      <w:lvlText w:val=""/>
+      <w:lvlJc w:val="left"/>
+      <w:pPr>
+        <w:ind w:left="4320" w:hanging="360"/>
+      </w:pPr>
+      <w:rPr>
+        <w:rFonts w:ascii="Wingdings" w:hAnsi="Wingdings" w:hint="default"/>
+      </w:rPr>
+    </w:lvl>
+    <w:lvl w:ilvl="6" w:tplc="04090001" w:tentative="1">
+      <w:start w:val="1"/>
+      <w:numFmt w:val="bullet"/>
+      <w:lvlText w:val=""/>
+      <w:lvlJc w:val="left"/>
+      <w:pPr>
+        <w:ind w:left="5040" w:hanging="360"/>
+      </w:pPr>
+      <w:rPr>
+        <w:rFonts w:ascii="Symbol" w:hAnsi="Symbol" w:hint="default"/>
+      </w:rPr>
+    </w:lvl>
+    <w:lvl w:ilvl="7" w:tplc="04090003" w:tentative="1">
+      <w:start w:val="1"/>
+      <w:numFmt w:val="bullet"/>
+      <w:lvlText w:val="o"/>
+      <w:lvlJc w:val="left"/>
+      <w:pPr>
+        <w:ind w:left="5760" w:hanging="360"/>
+      </w:pPr>
+      <w:rPr>
+        <w:rFonts w:ascii="Courier New" w:hAnsi="Courier New" w:cs="Courier New" w:hint="default"/>
+      </w:rPr>
+    </w:lvl>
+    <w:lvl w:ilvl="8" w:tplc="04090005" w:tentative="1">
+      <w:start w:val="1"/>
+      <w:numFmt w:val="bullet"/>
+      <w:lvlText w:val=""/>
+      <w:lvlJc w:val="left"/>
+      <w:pPr>
+        <w:ind w:left="6480" w:hanging="360"/>
+      </w:pPr>
+      <w:rPr>
+        <w:rFonts w:ascii="Wingdings" w:hAnsi="Wingdings" w:hint="default"/>
+      </w:rPr>
+    </w:lvl>
+  </w:abstractNum>
+  <w:num w:numId="1">
     <w:abstractNumId w:val="31"/>
   </w:num>
-  <w:num w:numId="2" w16cid:durableId="1767919527">
+  <w:num w:numId="2">
     <w:abstractNumId w:val="20"/>
   </w:num>
-  <w:num w:numId="3" w16cid:durableId="91827873">
+  <w:num w:numId="3">
     <w:abstractNumId w:val="28"/>
   </w:num>
-  <w:num w:numId="4" w16cid:durableId="509877465">
+  <w:num w:numId="4">
+    <w:abstractNumId w:val="73"/>
+  </w:num>
+  <w:num w:numId="5">
+    <w:abstractNumId w:val="70"/>
+  </w:num>
+  <w:num w:numId="6">
+    <w:abstractNumId w:val="62"/>
+  </w:num>
+  <w:num w:numId="7">
+    <w:abstractNumId w:val="65"/>
+  </w:num>
+  <w:num w:numId="8">
+    <w:abstractNumId w:val="21"/>
+  </w:num>
+  <w:num w:numId="9">
+    <w:abstractNumId w:val="66"/>
+  </w:num>
+  <w:num w:numId="10">
+    <w:abstractNumId w:val="30"/>
+  </w:num>
+  <w:num w:numId="11">
+    <w:abstractNumId w:val="67"/>
+  </w:num>
+  <w:num w:numId="12">
+    <w:abstractNumId w:val="32"/>
+  </w:num>
+  <w:num w:numId="13">
+    <w:abstractNumId w:val="63"/>
+  </w:num>
+  <w:num w:numId="14">
+    <w:abstractNumId w:val="41"/>
+  </w:num>
+  <w:num w:numId="15">
+    <w:abstractNumId w:val="61"/>
+  </w:num>
+  <w:num w:numId="16">
+    <w:abstractNumId w:val="54"/>
+  </w:num>
+  <w:num w:numId="17">
+    <w:abstractNumId w:val="45"/>
+  </w:num>
+  <w:num w:numId="18">
+    <w:abstractNumId w:val="27"/>
+  </w:num>
+  <w:num w:numId="19">
+    <w:abstractNumId w:val="39"/>
+  </w:num>
+  <w:num w:numId="20">
+    <w:abstractNumId w:val="43"/>
+  </w:num>
+  <w:num w:numId="21">
+    <w:abstractNumId w:val="14"/>
+  </w:num>
+  <w:num w:numId="22">
+    <w:abstractNumId w:val="44"/>
+  </w:num>
+  <w:num w:numId="23">
+    <w:abstractNumId w:val="36"/>
+  </w:num>
+  <w:num w:numId="24">
+    <w:abstractNumId w:val="10"/>
+  </w:num>
+  <w:num w:numId="25">
+    <w:abstractNumId w:val="8"/>
+  </w:num>
+  <w:num w:numId="26">
+    <w:abstractNumId w:val="38"/>
+  </w:num>
+  <w:num w:numId="27">
+    <w:abstractNumId w:val="29"/>
+  </w:num>
+  <w:num w:numId="28">
+    <w:abstractNumId w:val="35"/>
+  </w:num>
+  <w:num w:numId="29">
+    <w:abstractNumId w:val="15"/>
+  </w:num>
+  <w:num w:numId="30">
+    <w:abstractNumId w:val="1"/>
+  </w:num>
+  <w:num w:numId="31">
+    <w:abstractNumId w:val="17"/>
+  </w:num>
+  <w:num w:numId="32">
+    <w:abstractNumId w:val="6"/>
+  </w:num>
+  <w:num w:numId="33">
     <w:abstractNumId w:val="72"/>
   </w:num>
-  <w:num w:numId="5" w16cid:durableId="933830079">
+  <w:num w:numId="34">
+    <w:abstractNumId w:val="0"/>
+  </w:num>
+  <w:num w:numId="35">
+    <w:abstractNumId w:val="24"/>
+  </w:num>
+  <w:num w:numId="36">
+    <w:abstractNumId w:val="40"/>
+  </w:num>
+  <w:num w:numId="37">
+    <w:abstractNumId w:val="60"/>
+  </w:num>
+  <w:num w:numId="38">
+    <w:abstractNumId w:val="7"/>
+  </w:num>
+  <w:num w:numId="39">
+    <w:abstractNumId w:val="16"/>
+  </w:num>
+  <w:num w:numId="40">
+    <w:abstractNumId w:val="22"/>
+  </w:num>
+  <w:num w:numId="41">
+    <w:abstractNumId w:val="33"/>
+  </w:num>
+  <w:num w:numId="42">
+    <w:abstractNumId w:val="55"/>
+  </w:num>
+  <w:num w:numId="43">
+    <w:abstractNumId w:val="52"/>
+  </w:num>
+  <w:num w:numId="44">
+    <w:abstractNumId w:val="58"/>
+  </w:num>
+  <w:num w:numId="45">
+    <w:abstractNumId w:val="42"/>
+  </w:num>
+  <w:num w:numId="46">
+    <w:abstractNumId w:val="11"/>
+  </w:num>
+  <w:num w:numId="47">
+    <w:abstractNumId w:val="2"/>
+  </w:num>
+  <w:num w:numId="48">
+    <w:abstractNumId w:val="25"/>
+  </w:num>
+  <w:num w:numId="49">
+    <w:abstractNumId w:val="74"/>
+  </w:num>
+  <w:num w:numId="50">
+    <w:abstractNumId w:val="37"/>
+  </w:num>
+  <w:num w:numId="51">
+    <w:abstractNumId w:val="50"/>
+  </w:num>
+  <w:num w:numId="52">
+    <w:abstractNumId w:val="4"/>
+  </w:num>
+  <w:num w:numId="53">
+    <w:abstractNumId w:val="59"/>
+  </w:num>
+  <w:num w:numId="54">
+    <w:abstractNumId w:val="12"/>
+  </w:num>
+  <w:num w:numId="55">
+    <w:abstractNumId w:val="57"/>
+  </w:num>
+  <w:num w:numId="56">
+    <w:abstractNumId w:val="26"/>
+  </w:num>
+  <w:num w:numId="57">
+    <w:abstractNumId w:val="46"/>
+  </w:num>
+  <w:num w:numId="58">
+    <w:abstractNumId w:val="3"/>
+  </w:num>
+  <w:num w:numId="59">
+    <w:abstractNumId w:val="18"/>
+  </w:num>
+  <w:num w:numId="60">
+    <w:abstractNumId w:val="13"/>
+  </w:num>
+  <w:num w:numId="61">
+    <w:abstractNumId w:val="68"/>
+  </w:num>
+  <w:num w:numId="62">
+    <w:abstractNumId w:val="23"/>
+  </w:num>
+  <w:num w:numId="63">
+    <w:abstractNumId w:val="5"/>
+  </w:num>
+  <w:num w:numId="64">
+    <w:abstractNumId w:val="53"/>
+  </w:num>
+  <w:num w:numId="65">
+    <w:abstractNumId w:val="56"/>
+  </w:num>
+  <w:num w:numId="66">
+    <w:abstractNumId w:val="34"/>
+  </w:num>
+  <w:num w:numId="67">
+    <w:abstractNumId w:val="51"/>
+  </w:num>
+  <w:num w:numId="68">
+    <w:abstractNumId w:val="64"/>
+  </w:num>
+  <w:num w:numId="69">
     <w:abstractNumId w:val="69"/>
   </w:num>
-  <w:num w:numId="6" w16cid:durableId="141890583">
-    <w:abstractNumId w:val="61"/>
+  <w:num w:numId="70">
+    <w:abstractNumId w:val="9"/>
   </w:num>
-  <w:num w:numId="7" w16cid:durableId="1713192808">
-    <w:abstractNumId w:val="64"/>
+  <w:num w:numId="71">
+    <w:abstractNumId w:val="47"/>
   </w:num>
-  <w:num w:numId="8" w16cid:durableId="2109307131">
-    <w:abstractNumId w:val="21"/>
+  <w:num w:numId="72">
+    <w:abstractNumId w:val="19"/>
   </w:num>
-  <w:num w:numId="9" w16cid:durableId="1261572313">
-    <w:abstractNumId w:val="65"/>
-  </w:num>
-  <w:num w:numId="10" w16cid:durableId="545261635">
-    <w:abstractNumId w:val="30"/>
-  </w:num>
-  <w:num w:numId="11" w16cid:durableId="1512064549">
-    <w:abstractNumId w:val="66"/>
-  </w:num>
-  <w:num w:numId="12" w16cid:durableId="205407840">
-    <w:abstractNumId w:val="32"/>
-  </w:num>
-  <w:num w:numId="13" w16cid:durableId="2028826094">
-    <w:abstractNumId w:val="62"/>
-  </w:num>
-  <w:num w:numId="14" w16cid:durableId="1288927221">
-    <w:abstractNumId w:val="41"/>
-  </w:num>
-  <w:num w:numId="15" w16cid:durableId="1507482405">
-    <w:abstractNumId w:val="60"/>
-  </w:num>
-  <w:num w:numId="16" w16cid:durableId="201938587">
-    <w:abstractNumId w:val="53"/>
-  </w:num>
-  <w:num w:numId="17" w16cid:durableId="1283145177">
-    <w:abstractNumId w:val="45"/>
-  </w:num>
-  <w:num w:numId="18" w16cid:durableId="804540618">
-    <w:abstractNumId w:val="27"/>
-  </w:num>
-  <w:num w:numId="19" w16cid:durableId="1994675096">
-    <w:abstractNumId w:val="39"/>
-  </w:num>
-  <w:num w:numId="20" w16cid:durableId="254828242">
-    <w:abstractNumId w:val="43"/>
-  </w:num>
-  <w:num w:numId="21" w16cid:durableId="1649673024">
-    <w:abstractNumId w:val="14"/>
-  </w:num>
-  <w:num w:numId="22" w16cid:durableId="1702630183">
-    <w:abstractNumId w:val="44"/>
-  </w:num>
-  <w:num w:numId="23" w16cid:durableId="1400358">
-    <w:abstractNumId w:val="36"/>
-  </w:num>
-  <w:num w:numId="24" w16cid:durableId="788552511">
-    <w:abstractNumId w:val="10"/>
-  </w:num>
-  <w:num w:numId="25" w16cid:durableId="2017078076">
-    <w:abstractNumId w:val="8"/>
-  </w:num>
-  <w:num w:numId="26" w16cid:durableId="1731346192">
-    <w:abstractNumId w:val="38"/>
-  </w:num>
-  <w:num w:numId="27" w16cid:durableId="12539933">
-    <w:abstractNumId w:val="29"/>
-  </w:num>
-  <w:num w:numId="28" w16cid:durableId="1051267055">
-    <w:abstractNumId w:val="35"/>
-  </w:num>
-  <w:num w:numId="29" w16cid:durableId="282002050">
-    <w:abstractNumId w:val="15"/>
-  </w:num>
-  <w:num w:numId="30" w16cid:durableId="1555265655">
-    <w:abstractNumId w:val="1"/>
-  </w:num>
-  <w:num w:numId="31" w16cid:durableId="760495639">
-    <w:abstractNumId w:val="17"/>
-  </w:num>
-  <w:num w:numId="32" w16cid:durableId="477653888">
-    <w:abstractNumId w:val="6"/>
-  </w:num>
-  <w:num w:numId="33" w16cid:durableId="1939291011">
+  <w:num w:numId="73">
     <w:abstractNumId w:val="71"/>
   </w:num>
-  <w:num w:numId="34" w16cid:durableId="1947149710">
-    <w:abstractNumId w:val="0"/>
+  <w:num w:numId="74">
+    <w:abstractNumId w:val="48"/>
   </w:num>
-  <w:num w:numId="35" w16cid:durableId="1259754238">
-    <w:abstractNumId w:val="24"/>
+  <w:num w:numId="75">
+    <w:abstractNumId w:val="75"/>
   </w:num>
-  <w:num w:numId="36" w16cid:durableId="1347755033">
-    <w:abstractNumId w:val="40"/>
-  </w:num>
-  <w:num w:numId="37" w16cid:durableId="881745105">
-    <w:abstractNumId w:val="59"/>
-  </w:num>
-  <w:num w:numId="38" w16cid:durableId="1640570681">
-    <w:abstractNumId w:val="7"/>
-  </w:num>
-  <w:num w:numId="39" w16cid:durableId="457113979">
-    <w:abstractNumId w:val="16"/>
-  </w:num>
-  <w:num w:numId="40" w16cid:durableId="1178887251">
-    <w:abstractNumId w:val="22"/>
-  </w:num>
-  <w:num w:numId="41" w16cid:durableId="1127312307">
-    <w:abstractNumId w:val="33"/>
-  </w:num>
-  <w:num w:numId="42" w16cid:durableId="1428577497">
-    <w:abstractNumId w:val="54"/>
-  </w:num>
-  <w:num w:numId="43" w16cid:durableId="1309507441">
-    <w:abstractNumId w:val="51"/>
-  </w:num>
-  <w:num w:numId="44" w16cid:durableId="1355612261">
-    <w:abstractNumId w:val="57"/>
-  </w:num>
-  <w:num w:numId="45" w16cid:durableId="650909490">
-    <w:abstractNumId w:val="42"/>
-  </w:num>
-  <w:num w:numId="46" w16cid:durableId="1238713431">
-    <w:abstractNumId w:val="11"/>
-  </w:num>
-  <w:num w:numId="47" w16cid:durableId="105932381">
-    <w:abstractNumId w:val="2"/>
-  </w:num>
-  <w:num w:numId="48" w16cid:durableId="2111579785">
-    <w:abstractNumId w:val="25"/>
-  </w:num>
-  <w:num w:numId="49" w16cid:durableId="1145202815">
-    <w:abstractNumId w:val="73"/>
-  </w:num>
-  <w:num w:numId="50" w16cid:durableId="371271000">
-    <w:abstractNumId w:val="37"/>
-  </w:num>
-  <w:num w:numId="51" w16cid:durableId="1635138602">
+  <w:num w:numId="76">
     <w:abstractNumId w:val="49"/>
-  </w:num>
-  <w:num w:numId="52" w16cid:durableId="242565209">
-    <w:abstractNumId w:val="4"/>
-  </w:num>
-  <w:num w:numId="53" w16cid:durableId="777601655">
-    <w:abstractNumId w:val="58"/>
-  </w:num>
-  <w:num w:numId="54" w16cid:durableId="721251839">
-    <w:abstractNumId w:val="12"/>
-  </w:num>
-  <w:num w:numId="55" w16cid:durableId="790514209">
-    <w:abstractNumId w:val="56"/>
-  </w:num>
-  <w:num w:numId="56" w16cid:durableId="1689481618">
-    <w:abstractNumId w:val="26"/>
-  </w:num>
-  <w:num w:numId="57" w16cid:durableId="285163257">
-    <w:abstractNumId w:val="46"/>
-  </w:num>
-  <w:num w:numId="58" w16cid:durableId="612438345">
-    <w:abstractNumId w:val="3"/>
-  </w:num>
-  <w:num w:numId="59" w16cid:durableId="170991254">
-    <w:abstractNumId w:val="18"/>
-  </w:num>
-  <w:num w:numId="60" w16cid:durableId="1322003393">
-    <w:abstractNumId w:val="13"/>
-  </w:num>
-  <w:num w:numId="61" w16cid:durableId="2030060552">
-    <w:abstractNumId w:val="67"/>
-  </w:num>
-  <w:num w:numId="62" w16cid:durableId="2129658601">
-    <w:abstractNumId w:val="23"/>
-  </w:num>
-  <w:num w:numId="63" w16cid:durableId="293024927">
-    <w:abstractNumId w:val="5"/>
-  </w:num>
-  <w:num w:numId="64" w16cid:durableId="464861190">
-    <w:abstractNumId w:val="52"/>
-  </w:num>
-  <w:num w:numId="65" w16cid:durableId="2029208129">
-    <w:abstractNumId w:val="55"/>
-  </w:num>
-  <w:num w:numId="66" w16cid:durableId="1220551070">
-    <w:abstractNumId w:val="34"/>
-  </w:num>
-  <w:num w:numId="67" w16cid:durableId="723599058">
-    <w:abstractNumId w:val="50"/>
-  </w:num>
-  <w:num w:numId="68" w16cid:durableId="906916995">
-    <w:abstractNumId w:val="63"/>
-  </w:num>
-  <w:num w:numId="69" w16cid:durableId="1888293542">
-    <w:abstractNumId w:val="68"/>
-  </w:num>
-  <w:num w:numId="70" w16cid:durableId="1338844416">
-    <w:abstractNumId w:val="9"/>
-  </w:num>
-  <w:num w:numId="71" w16cid:durableId="860901444">
-    <w:abstractNumId w:val="47"/>
-  </w:num>
-  <w:num w:numId="72" w16cid:durableId="1233275319">
-    <w:abstractNumId w:val="19"/>
-  </w:num>
-  <w:num w:numId="73" w16cid:durableId="1432706216">
-    <w:abstractNumId w:val="70"/>
-  </w:num>
-  <w:num w:numId="74" w16cid:durableId="1021929744">
-    <w:abstractNumId w:val="48"/>
   </w:num>
   <w:numIdMacAtCleanup w:val="71"/>
 </w:numbering>
 </file>
 
 <file path=word/styles.xml><?xml version="1.0" encoding="utf-8"?>
-<w:styles xmlns:mc="http://schemas.openxmlformats.org/markup-compatibility/2006" xmlns:r="http://schemas.openxmlformats.org/officeDocument/2006/relationships" xmlns:w="http://schemas.openxmlformats.org/wordprocessingml/2006/main" xmlns:w14="http://schemas.microsoft.com/office/word/2010/wordml" xmlns:w15="http://schemas.microsoft.com/office/word/2012/wordml" xmlns:w16cex="http://schemas.microsoft.com/office/word/2018/wordml/cex" xmlns:w16cid="http://schemas.microsoft.com/office/word/2016/wordml/cid" xmlns:w16="http://schemas.microsoft.com/office/word/2018/wordml" xmlns:w16sdtdh="http://schemas.microsoft.com/office/word/2020/wordml/sdtdatahash" xmlns:w16se="http://schemas.microsoft.com/office/word/2015/wordml/symex" mc:Ignorable="w14 w15 w16se w16cid w16 w16cex w16sdtdh">
+<w:styles xmlns:mc="http://schemas.openxmlformats.org/markup-compatibility/2006" xmlns:r="http://schemas.openxmlformats.org/officeDocument/2006/relationships" xmlns:w="http://schemas.openxmlformats.org/wordprocessingml/2006/main" xmlns:w14="http://schemas.microsoft.com/office/word/2010/wordml" xmlns:w15="http://schemas.microsoft.com/office/word/2012/wordml" xmlns:w16se="http://schemas.microsoft.com/office/word/2015/wordml/symex" mc:Ignorable="w14 w15 w16se">
   <w:docDefaults>
     <w:rPrDefault>
       <w:rPr>
@@ -39724,7 +40853,7 @@
     </w:rPrDefault>
     <w:pPrDefault/>
   </w:docDefaults>
-  <w:latentStyles w:defLockedState="0" w:defUIPriority="99" w:defSemiHidden="0" w:defUnhideWhenUsed="0" w:defQFormat="0" w:count="376">
+  <w:latentStyles w:defLockedState="0" w:defUIPriority="99" w:defSemiHidden="0" w:defUnhideWhenUsed="0" w:defQFormat="0" w:count="371">
     <w:lsdException w:name="Normal" w:locked="1" w:uiPriority="0" w:qFormat="1"/>
     <w:lsdException w:name="heading 1" w:locked="1" w:uiPriority="0" w:qFormat="1"/>
     <w:lsdException w:name="heading 2" w:locked="1" w:semiHidden="1" w:uiPriority="0" w:unhideWhenUsed="1" w:qFormat="1"/>
@@ -40096,11 +41225,6 @@
     <w:lsdException w:name="List Table 5 Dark Accent 6" w:uiPriority="50"/>
     <w:lsdException w:name="List Table 6 Colorful Accent 6" w:uiPriority="51"/>
     <w:lsdException w:name="List Table 7 Colorful Accent 6" w:uiPriority="52"/>
-    <w:lsdException w:name="Mention" w:semiHidden="1" w:unhideWhenUsed="1"/>
-    <w:lsdException w:name="Smart Hyperlink" w:semiHidden="1" w:unhideWhenUsed="1"/>
-    <w:lsdException w:name="Hashtag" w:semiHidden="1" w:unhideWhenUsed="1"/>
-    <w:lsdException w:name="Unresolved Mention" w:semiHidden="1" w:unhideWhenUsed="1"/>
-    <w:lsdException w:name="Smart Link" w:semiHidden="1" w:unhideWhenUsed="1"/>
   </w:latentStyles>
   <w:style w:type="paragraph" w:default="1" w:styleId="Normal">
     <w:name w:val="Normal"/>
@@ -41058,7 +42182,7 @@
 </file>
 
 <file path=customXml/itemProps1.xml><?xml version="1.0" encoding="utf-8"?>
-<ds:datastoreItem xmlns:ds="http://schemas.openxmlformats.org/officeDocument/2006/customXml" ds:itemID="{78AB06FE-D58A-436F-98AD-83508A388E4A}">
+<ds:datastoreItem xmlns:ds="http://schemas.openxmlformats.org/officeDocument/2006/customXml" ds:itemID="{299C62BB-4F83-4CBA-A5D0-010C68CFCC2D}">
   <ds:schemaRefs>
     <ds:schemaRef ds:uri="http://schemas.openxmlformats.org/officeDocument/2006/bibliography"/>
   </ds:schemaRefs>

--- a/Docs/Banking Management System docx.docx
+++ b/Docs/Banking Management System docx.docx
@@ -1,6 +1,6 @@
 
 <file path=word/document.xml><?xml version="1.0" encoding="utf-8"?>
-<w:document xmlns:wpc="http://schemas.microsoft.com/office/word/2010/wordprocessingCanvas" xmlns:cx="http://schemas.microsoft.com/office/drawing/2014/chartex" xmlns:cx1="http://schemas.microsoft.com/office/drawing/2015/9/8/chartex" xmlns:mc="http://schemas.openxmlformats.org/markup-compatibility/2006" xmlns:o="urn:schemas-microsoft-com:office:office" xmlns:r="http://schemas.openxmlformats.org/officeDocument/2006/relationships" xmlns:m="http://schemas.openxmlformats.org/officeDocument/2006/math" xmlns:v="urn:schemas-microsoft-com:vml" xmlns:wp14="http://schemas.microsoft.com/office/word/2010/wordprocessingDrawing" xmlns:wp="http://schemas.openxmlformats.org/drawingml/2006/wordprocessingDrawing" xmlns:w10="urn:schemas-microsoft-com:office:word" xmlns:w="http://schemas.openxmlformats.org/wordprocessingml/2006/main" xmlns:w14="http://schemas.microsoft.com/office/word/2010/wordml" xmlns:w15="http://schemas.microsoft.com/office/word/2012/wordml" xmlns:w16se="http://schemas.microsoft.com/office/word/2015/wordml/symex" xmlns:wpg="http://schemas.microsoft.com/office/word/2010/wordprocessingGroup" xmlns:wpi="http://schemas.microsoft.com/office/word/2010/wordprocessingInk" xmlns:wne="http://schemas.microsoft.com/office/word/2006/wordml" xmlns:wps="http://schemas.microsoft.com/office/word/2010/wordprocessingShape" mc:Ignorable="w14 w15 w16se wp14">
+<w:document xmlns:wpc="http://schemas.microsoft.com/office/word/2010/wordprocessingCanvas" xmlns:mc="http://schemas.openxmlformats.org/markup-compatibility/2006" xmlns:o="urn:schemas-microsoft-com:office:office" xmlns:r="http://schemas.openxmlformats.org/officeDocument/2006/relationships" xmlns:m="http://schemas.openxmlformats.org/officeDocument/2006/math" xmlns:v="urn:schemas-microsoft-com:vml" xmlns:wp14="http://schemas.microsoft.com/office/word/2010/wordprocessingDrawing" xmlns:wp="http://schemas.openxmlformats.org/drawingml/2006/wordprocessingDrawing" xmlns:w10="urn:schemas-microsoft-com:office:word" xmlns:w="http://schemas.openxmlformats.org/wordprocessingml/2006/main" xmlns:w14="http://schemas.microsoft.com/office/word/2010/wordml" xmlns:w15="http://schemas.microsoft.com/office/word/2012/wordml" xmlns:wpg="http://schemas.microsoft.com/office/word/2010/wordprocessingGroup" xmlns:wpi="http://schemas.microsoft.com/office/word/2010/wordprocessingInk" xmlns:wne="http://schemas.microsoft.com/office/word/2006/wordml" xmlns:wps="http://schemas.microsoft.com/office/word/2010/wordprocessingShape" mc:Ignorable="w14 w15 wp14">
   <w:body>
     <w:p>
       <w:pPr>
@@ -6281,7 +6281,7 @@
             <v:path o:extrusionok="f" gradientshapeok="t" o:connecttype="rect"/>
             <o:lock v:ext="edit" aspectratio="t"/>
           </v:shapetype>
-          <v:shape id="_x0000_i1025" type="#_x0000_t75" style="width:467.25pt;height:531pt">
+          <v:shape id="_x0000_i1025" type="#_x0000_t75" style="width:467.2pt;height:530.8pt">
             <v:imagedata r:id="rId9" o:title="UseCaseDiagram1"/>
           </v:shape>
         </w:pict>
@@ -10876,7 +10876,7 @@
       <w:r>
         <w:lastRenderedPageBreak/>
         <w:pict w14:anchorId="20B641EC">
-          <v:shape id="_x0000_i1026" type="#_x0000_t75" style="width:467.25pt;height:321pt">
+          <v:shape id="_x0000_i1026" type="#_x0000_t75" style="width:467.2pt;height:321.1pt">
             <v:imagedata r:id="rId14" o:title="Screenshot 2022-04-23 101518"/>
           </v:shape>
         </w:pict>
@@ -11899,7 +11899,7 @@
       </w:pPr>
       <w:r>
         <w:pict w14:anchorId="0B0BB987">
-          <v:shape id="_x0000_i1027" type="#_x0000_t75" style="width:468pt;height:340.5pt">
+          <v:shape id="_x0000_i1027" type="#_x0000_t75" style="width:467.75pt;height:340.55pt">
             <v:imagedata r:id="rId15" o:title="Screenshot 2022-04-23 103631"/>
           </v:shape>
         </w:pict>
@@ -12880,7 +12880,7 @@
           <w:szCs w:val="24"/>
         </w:rPr>
         <w:pict w14:anchorId="5BD92BC2">
-          <v:shape id="_x0000_i1028" type="#_x0000_t75" style="width:468pt;height:342.75pt">
+          <v:shape id="_x0000_i1028" type="#_x0000_t75" style="width:468.25pt;height:342.65pt">
             <v:imagedata r:id="rId16" o:title="Screenshot 2022-04-23 103606"/>
           </v:shape>
         </w:pict>
@@ -13877,7 +13877,7 @@
           <w:szCs w:val="24"/>
         </w:rPr>
         <w:pict w14:anchorId="3570A8C3">
-          <v:shape id="_x0000_i1029" type="#_x0000_t75" style="width:466.5pt;height:395.25pt">
+          <v:shape id="_x0000_i1029" type="#_x0000_t75" style="width:466.7pt;height:395.2pt">
             <v:imagedata r:id="rId17" o:title="Screenshot 2022-04-23 104826"/>
           </v:shape>
         </w:pict>
@@ -30028,19 +30028,7 @@
         <w:rPr>
           <w:lang w:bidi="ar-SA"/>
         </w:rPr>
-        <w:t>Use case 2</w:t>
-      </w:r>
-      <w:r>
-        <w:rPr>
-          <w:lang w:bidi="ar-SA"/>
-        </w:rPr>
-        <w:t xml:space="preserve">: </w:t>
-      </w:r>
-      <w:r>
-        <w:rPr>
-          <w:lang w:bidi="ar-SA"/>
-        </w:rPr>
-        <w:t>(Deposit Slip</w:t>
+        <w:t>Use case 2: (Deposit Slip</w:t>
       </w:r>
       <w:r>
         <w:rPr>
@@ -30430,13 +30418,7 @@
         <w:rPr>
           <w:lang w:bidi="ar-SA"/>
         </w:rPr>
-        <w:t>Use case 3</w:t>
-      </w:r>
-      <w:r>
-        <w:rPr>
-          <w:lang w:bidi="ar-SA"/>
-        </w:rPr>
-        <w:t xml:space="preserve">: </w:t>
+        <w:t xml:space="preserve">Use case 3: </w:t>
       </w:r>
       <w:r>
         <w:rPr>
@@ -30832,13 +30814,7 @@
         <w:rPr>
           <w:lang w:bidi="ar-SA"/>
         </w:rPr>
-        <w:t xml:space="preserve">Use case 3: </w:t>
-      </w:r>
-      <w:r>
-        <w:rPr>
-          <w:lang w:bidi="ar-SA"/>
-        </w:rPr>
-        <w:t>(Withdraw Money</w:t>
+        <w:t>Use case 3: (Withdraw Money</w:t>
       </w:r>
       <w:r>
         <w:rPr>
@@ -31285,7 +31261,7 @@
           <w:lang w:bidi="ar-SA"/>
         </w:rPr>
         <w:pict w14:anchorId="77F87F99">
-          <v:shape id="_x0000_i1030" type="#_x0000_t75" style="width:467.25pt;height:405pt">
+          <v:shape id="_x0000_i1030" type="#_x0000_t75" style="width:467.2pt;height:405.2pt">
             <v:imagedata r:id="rId39" o:title="1"/>
           </v:shape>
         </w:pict>
@@ -31303,25 +31279,7 @@
           <w:lang w:bidi="ar-SA"/>
         </w:rPr>
         <w:lastRenderedPageBreak/>
-        <w:t>Use case 2</w:t>
-      </w:r>
-      <w:r>
-        <w:rPr>
-          <w:lang w:bidi="ar-SA"/>
-        </w:rPr>
-        <w:t xml:space="preserve">: </w:t>
-      </w:r>
-      <w:r>
-        <w:rPr>
-          <w:lang w:bidi="ar-SA"/>
-        </w:rPr>
-        <w:t>(Deposit</w:t>
-      </w:r>
-      <w:r>
-        <w:rPr>
-          <w:lang w:bidi="ar-SA"/>
-        </w:rPr>
-        <w:t xml:space="preserve"> Money</w:t>
+        <w:t>Use case 2: (Deposit Money</w:t>
       </w:r>
       <w:r>
         <w:rPr>
@@ -31348,7 +31306,7 @@
           <w:lang w:bidi="ar-SA"/>
         </w:rPr>
         <w:pict w14:anchorId="1043B247">
-          <v:shape id="_x0000_i1031" type="#_x0000_t75" style="width:468pt;height:392.25pt">
+          <v:shape id="_x0000_i1031" type="#_x0000_t75" style="width:467.75pt;height:392.05pt">
             <v:imagedata r:id="rId40" o:title="2"/>
           </v:shape>
         </w:pict>
@@ -31366,19 +31324,7 @@
           <w:lang w:bidi="ar-SA"/>
         </w:rPr>
         <w:lastRenderedPageBreak/>
-        <w:t>Use case 3</w:t>
-      </w:r>
-      <w:r>
-        <w:rPr>
-          <w:lang w:bidi="ar-SA"/>
-        </w:rPr>
-        <w:t>: (Deposit</w:t>
-      </w:r>
-      <w:r>
-        <w:rPr>
-          <w:lang w:bidi="ar-SA"/>
-        </w:rPr>
-        <w:t xml:space="preserve"> Slip</w:t>
+        <w:t>Use case 3: (Deposit Slip</w:t>
       </w:r>
       <w:r>
         <w:rPr>
@@ -31405,7 +31351,7 @@
           <w:lang w:bidi="ar-SA"/>
         </w:rPr>
         <w:pict w14:anchorId="55ED7A4C">
-          <v:shape id="_x0000_i1035" type="#_x0000_t75" style="width:385.5pt;height:325.5pt">
+          <v:shape id="_x0000_i1032" type="#_x0000_t75" style="width:385.75pt;height:325.3pt">
             <v:imagedata r:id="rId41" o:title="3"/>
           </v:shape>
         </w:pict>
@@ -31423,41 +31369,33 @@
           <w:lang w:bidi="ar-SA"/>
         </w:rPr>
         <w:lastRenderedPageBreak/>
-        <w:t>Use case 4</w:t>
+        <w:t>Use case 4: (Deposit</w:t>
       </w:r>
       <w:r>
         <w:rPr>
           <w:lang w:bidi="ar-SA"/>
         </w:rPr>
-        <w:t>: (Deposit</w:t>
+        <w:t xml:space="preserve"> Cheque</w:t>
       </w:r>
       <w:r>
         <w:rPr>
           <w:lang w:bidi="ar-SA"/>
         </w:rPr>
-        <w:t xml:space="preserve"> Cheque</w:t>
-      </w:r>
-      <w:r>
+        <w:t>)</w:t>
+      </w:r>
+    </w:p>
+    <w:p>
+      <w:pPr>
         <w:rPr>
           <w:lang w:bidi="ar-SA"/>
         </w:rPr>
-        <w:t>)</w:t>
-      </w:r>
-    </w:p>
-    <w:p>
-      <w:pPr>
+      </w:pPr>
+      <w:r>
         <w:rPr>
           <w:lang w:bidi="ar-SA"/>
         </w:rPr>
-      </w:pPr>
-      <w:bookmarkStart w:id="119" w:name="_GoBack"/>
-      <w:bookmarkEnd w:id="119"/>
-      <w:r>
-        <w:rPr>
-          <w:lang w:bidi="ar-SA"/>
-        </w:rPr>
         <w:pict w14:anchorId="473FD468">
-          <v:shape id="_x0000_i1037" type="#_x0000_t75" style="width:432.75pt;height:367.5pt">
+          <v:shape id="_x0000_i1033" type="#_x0000_t75" style="width:432.55pt;height:367.35pt">
             <v:imagedata r:id="rId42" o:title="Screenshot 2022-06-04 123816"/>
           </v:shape>
         </w:pict>
@@ -31494,7 +31432,7 @@
           <w:sz w:val="30"/>
           <w:lang w:bidi="ar-SA"/>
         </w:rPr>
-        <w:t xml:space="preserve">Operation Constraints </w:t>
+        <w:t>Name: Ahmed Bin Khalid (FA20-BSE-062)</w:t>
       </w:r>
     </w:p>
     <w:p>
@@ -31516,7 +31454,7 @@
           <w:sz w:val="30"/>
           <w:lang w:bidi="ar-SA"/>
         </w:rPr>
-        <w:t>Name: (Registration No)</w:t>
+        <w:t>Use case 1: (Request for Registration)</w:t>
       </w:r>
     </w:p>
     <w:p>
@@ -31531,24 +31469,32 @@
           <w:lang w:bidi="ar-SA"/>
         </w:rPr>
       </w:pPr>
-      <w:r>
+    </w:p>
+    <w:p>
+      <w:pPr>
+        <w:tabs>
+          <w:tab w:val="left" w:pos="1600"/>
+        </w:tabs>
         <w:rPr>
           <w:rFonts w:ascii="Times New Roman" w:hAnsi="Times New Roman" w:cs="Times New Roman"/>
           <w:color w:val="244061" w:themeColor="accent1" w:themeShade="80"/>
           <w:sz w:val="30"/>
           <w:lang w:bidi="ar-SA"/>
         </w:rPr>
-        <w:t xml:space="preserve">Use case 1: </w:t>
-      </w:r>
-      <w:r>
+      </w:pPr>
+    </w:p>
+    <w:p>
+      <w:pPr>
+        <w:tabs>
+          <w:tab w:val="left" w:pos="1600"/>
+        </w:tabs>
         <w:rPr>
           <w:rFonts w:ascii="Times New Roman" w:hAnsi="Times New Roman" w:cs="Times New Roman"/>
           <w:color w:val="244061" w:themeColor="accent1" w:themeShade="80"/>
           <w:sz w:val="30"/>
           <w:lang w:bidi="ar-SA"/>
         </w:rPr>
-        <w:t xml:space="preserve">(use case name) </w:t>
-      </w:r>
+      </w:pPr>
     </w:p>
     <w:p>
       <w:pPr>
@@ -31562,7 +31508,308 @@
           <w:lang w:bidi="ar-SA"/>
         </w:rPr>
       </w:pPr>
-    </w:p>
+      <w:r>
+        <w:rPr>
+          <w:rFonts w:ascii="Times New Roman" w:hAnsi="Times New Roman" w:cs="Times New Roman"/>
+          <w:color w:val="244061" w:themeColor="accent1" w:themeShade="80"/>
+          <w:sz w:val="30"/>
+          <w:lang w:bidi="ar-SA"/>
+        </w:rPr>
+        <w:t xml:space="preserve">Operation Constraints </w:t>
+      </w:r>
+    </w:p>
+    <w:tbl>
+      <w:tblPr>
+        <w:tblStyle w:val="TableGrid"/>
+        <w:tblW w:w="0" w:type="auto"/>
+        <w:tblLook w:val="04A0" w:firstRow="1" w:lastRow="0" w:firstColumn="1" w:lastColumn="0" w:noHBand="0" w:noVBand="1"/>
+      </w:tblPr>
+      <w:tblGrid>
+        <w:gridCol w:w="4675"/>
+        <w:gridCol w:w="4675"/>
+      </w:tblGrid>
+      <w:tr>
+        <w:tc>
+          <w:tcPr>
+            <w:tcW w:w="4675" w:type="dxa"/>
+            <w:tcBorders>
+              <w:top w:val="single" w:sz="4" w:space="0" w:color="auto"/>
+              <w:left w:val="single" w:sz="4" w:space="0" w:color="auto"/>
+              <w:bottom w:val="single" w:sz="4" w:space="0" w:color="auto"/>
+              <w:right w:val="single" w:sz="4" w:space="0" w:color="auto"/>
+            </w:tcBorders>
+            <w:hideMark/>
+          </w:tcPr>
+          <w:p>
+            <w:pPr>
+              <w:tabs>
+                <w:tab w:val="left" w:pos="1600"/>
+              </w:tabs>
+              <w:rPr>
+                <w:rFonts w:ascii="Times New Roman" w:hAnsi="Times New Roman" w:cs="Times New Roman"/>
+                <w:color w:val="244061" w:themeColor="accent1" w:themeShade="80"/>
+                <w:sz w:val="30"/>
+                <w:lang w:bidi="ar-SA"/>
+              </w:rPr>
+            </w:pPr>
+            <w:r>
+              <w:rPr>
+                <w:rFonts w:ascii="Times New Roman" w:hAnsi="Times New Roman" w:cs="Times New Roman"/>
+                <w:color w:val="244061" w:themeColor="accent1" w:themeShade="80"/>
+                <w:sz w:val="30"/>
+                <w:lang w:bidi="ar-SA"/>
+              </w:rPr>
+              <w:t>Operation Constraints</w:t>
+            </w:r>
+          </w:p>
+        </w:tc>
+        <w:tc>
+          <w:tcPr>
+            <w:tcW w:w="4675" w:type="dxa"/>
+            <w:tcBorders>
+              <w:top w:val="single" w:sz="4" w:space="0" w:color="auto"/>
+              <w:left w:val="single" w:sz="4" w:space="0" w:color="auto"/>
+              <w:bottom w:val="single" w:sz="4" w:space="0" w:color="auto"/>
+              <w:right w:val="single" w:sz="4" w:space="0" w:color="auto"/>
+            </w:tcBorders>
+            <w:hideMark/>
+          </w:tcPr>
+          <w:p>
+            <w:pPr>
+              <w:tabs>
+                <w:tab w:val="left" w:pos="1600"/>
+              </w:tabs>
+              <w:rPr>
+                <w:rFonts w:ascii="Times New Roman" w:hAnsi="Times New Roman" w:cs="Times New Roman"/>
+                <w:color w:val="244061" w:themeColor="accent1" w:themeShade="80"/>
+                <w:sz w:val="30"/>
+                <w:lang w:bidi="ar-SA"/>
+              </w:rPr>
+            </w:pPr>
+            <w:r>
+              <w:rPr>
+                <w:rFonts w:ascii="Times New Roman" w:hAnsi="Times New Roman" w:cs="Times New Roman"/>
+                <w:color w:val="244061" w:themeColor="accent1" w:themeShade="80"/>
+                <w:sz w:val="30"/>
+                <w:lang w:bidi="ar-SA"/>
+              </w:rPr>
+              <w:t>Sign Up</w:t>
+            </w:r>
+          </w:p>
+        </w:tc>
+      </w:tr>
+      <w:tr>
+        <w:tc>
+          <w:tcPr>
+            <w:tcW w:w="4675" w:type="dxa"/>
+            <w:tcBorders>
+              <w:top w:val="single" w:sz="4" w:space="0" w:color="auto"/>
+              <w:left w:val="single" w:sz="4" w:space="0" w:color="auto"/>
+              <w:bottom w:val="single" w:sz="4" w:space="0" w:color="auto"/>
+              <w:right w:val="single" w:sz="4" w:space="0" w:color="auto"/>
+            </w:tcBorders>
+            <w:hideMark/>
+          </w:tcPr>
+          <w:p>
+            <w:pPr>
+              <w:tabs>
+                <w:tab w:val="left" w:pos="1600"/>
+              </w:tabs>
+              <w:rPr>
+                <w:rFonts w:ascii="Times New Roman" w:hAnsi="Times New Roman" w:cs="Times New Roman"/>
+                <w:color w:val="244061" w:themeColor="accent1" w:themeShade="80"/>
+                <w:sz w:val="30"/>
+                <w:lang w:bidi="ar-SA"/>
+              </w:rPr>
+            </w:pPr>
+            <w:r>
+              <w:rPr>
+                <w:rFonts w:ascii="Times New Roman" w:hAnsi="Times New Roman" w:cs="Times New Roman"/>
+                <w:color w:val="244061" w:themeColor="accent1" w:themeShade="80"/>
+                <w:sz w:val="30"/>
+                <w:lang w:bidi="ar-SA"/>
+              </w:rPr>
+              <w:lastRenderedPageBreak/>
+              <w:t>Operation</w:t>
+            </w:r>
+          </w:p>
+        </w:tc>
+        <w:tc>
+          <w:tcPr>
+            <w:tcW w:w="4675" w:type="dxa"/>
+            <w:tcBorders>
+              <w:top w:val="single" w:sz="4" w:space="0" w:color="auto"/>
+              <w:left w:val="single" w:sz="4" w:space="0" w:color="auto"/>
+              <w:bottom w:val="single" w:sz="4" w:space="0" w:color="auto"/>
+              <w:right w:val="single" w:sz="4" w:space="0" w:color="auto"/>
+            </w:tcBorders>
+            <w:hideMark/>
+          </w:tcPr>
+          <w:p>
+            <w:pPr>
+              <w:tabs>
+                <w:tab w:val="left" w:pos="1600"/>
+              </w:tabs>
+              <w:rPr>
+                <w:rFonts w:ascii="Times New Roman" w:hAnsi="Times New Roman" w:cs="Times New Roman"/>
+                <w:color w:val="244061" w:themeColor="accent1" w:themeShade="80"/>
+                <w:sz w:val="30"/>
+                <w:lang w:bidi="ar-SA"/>
+              </w:rPr>
+            </w:pPr>
+            <w:r>
+              <w:rPr>
+                <w:rFonts w:ascii="Times New Roman" w:hAnsi="Times New Roman" w:cs="Times New Roman"/>
+                <w:color w:val="244061" w:themeColor="accent1" w:themeShade="80"/>
+                <w:sz w:val="30"/>
+                <w:lang w:bidi="ar-SA"/>
+              </w:rPr>
+              <w:t>Request Registration()</w:t>
+            </w:r>
+          </w:p>
+        </w:tc>
+      </w:tr>
+      <w:tr>
+        <w:tc>
+          <w:tcPr>
+            <w:tcW w:w="4675" w:type="dxa"/>
+            <w:tcBorders>
+              <w:top w:val="single" w:sz="4" w:space="0" w:color="auto"/>
+              <w:left w:val="single" w:sz="4" w:space="0" w:color="auto"/>
+              <w:bottom w:val="single" w:sz="4" w:space="0" w:color="auto"/>
+              <w:right w:val="single" w:sz="4" w:space="0" w:color="auto"/>
+            </w:tcBorders>
+            <w:hideMark/>
+          </w:tcPr>
+          <w:p>
+            <w:pPr>
+              <w:tabs>
+                <w:tab w:val="left" w:pos="1600"/>
+              </w:tabs>
+              <w:rPr>
+                <w:rFonts w:ascii="Times New Roman" w:hAnsi="Times New Roman" w:cs="Times New Roman"/>
+                <w:color w:val="244061" w:themeColor="accent1" w:themeShade="80"/>
+                <w:sz w:val="30"/>
+                <w:lang w:bidi="ar-SA"/>
+              </w:rPr>
+            </w:pPr>
+            <w:r>
+              <w:rPr>
+                <w:rFonts w:ascii="Times New Roman" w:hAnsi="Times New Roman" w:cs="Times New Roman"/>
+                <w:color w:val="244061" w:themeColor="accent1" w:themeShade="80"/>
+                <w:sz w:val="30"/>
+                <w:lang w:bidi="ar-SA"/>
+              </w:rPr>
+              <w:t>Pre-Condition</w:t>
+            </w:r>
+          </w:p>
+        </w:tc>
+        <w:tc>
+          <w:tcPr>
+            <w:tcW w:w="4675" w:type="dxa"/>
+            <w:tcBorders>
+              <w:top w:val="single" w:sz="4" w:space="0" w:color="auto"/>
+              <w:left w:val="single" w:sz="4" w:space="0" w:color="auto"/>
+              <w:bottom w:val="single" w:sz="4" w:space="0" w:color="auto"/>
+              <w:right w:val="single" w:sz="4" w:space="0" w:color="auto"/>
+            </w:tcBorders>
+            <w:hideMark/>
+          </w:tcPr>
+          <w:p>
+            <w:pPr>
+              <w:tabs>
+                <w:tab w:val="left" w:pos="1600"/>
+              </w:tabs>
+              <w:rPr>
+                <w:rFonts w:ascii="Times New Roman" w:hAnsi="Times New Roman" w:cs="Times New Roman"/>
+                <w:color w:val="244061" w:themeColor="accent1" w:themeShade="80"/>
+                <w:sz w:val="30"/>
+                <w:lang w:bidi="ar-SA"/>
+              </w:rPr>
+            </w:pPr>
+            <w:r>
+              <w:rPr>
+                <w:rFonts w:ascii="Times New Roman" w:hAnsi="Times New Roman" w:cs="Times New Roman"/>
+                <w:color w:val="244061" w:themeColor="accent1" w:themeShade="80"/>
+                <w:sz w:val="30"/>
+                <w:lang w:bidi="ar-SA"/>
+              </w:rPr>
+              <w:t>The user is not registered Yet</w:t>
+            </w:r>
+          </w:p>
+        </w:tc>
+      </w:tr>
+      <w:tr>
+        <w:tc>
+          <w:tcPr>
+            <w:tcW w:w="4675" w:type="dxa"/>
+            <w:tcBorders>
+              <w:top w:val="single" w:sz="4" w:space="0" w:color="auto"/>
+              <w:left w:val="single" w:sz="4" w:space="0" w:color="auto"/>
+              <w:bottom w:val="single" w:sz="4" w:space="0" w:color="auto"/>
+              <w:right w:val="single" w:sz="4" w:space="0" w:color="auto"/>
+            </w:tcBorders>
+            <w:hideMark/>
+          </w:tcPr>
+          <w:p>
+            <w:pPr>
+              <w:tabs>
+                <w:tab w:val="left" w:pos="1600"/>
+              </w:tabs>
+              <w:rPr>
+                <w:rFonts w:ascii="Times New Roman" w:hAnsi="Times New Roman" w:cs="Times New Roman"/>
+                <w:color w:val="244061" w:themeColor="accent1" w:themeShade="80"/>
+                <w:sz w:val="30"/>
+                <w:lang w:bidi="ar-SA"/>
+              </w:rPr>
+            </w:pPr>
+            <w:r>
+              <w:rPr>
+                <w:rFonts w:ascii="Times New Roman" w:hAnsi="Times New Roman" w:cs="Times New Roman"/>
+                <w:color w:val="244061" w:themeColor="accent1" w:themeShade="80"/>
+                <w:sz w:val="30"/>
+                <w:lang w:bidi="ar-SA"/>
+              </w:rPr>
+              <w:t>Post Condition</w:t>
+            </w:r>
+          </w:p>
+        </w:tc>
+        <w:tc>
+          <w:tcPr>
+            <w:tcW w:w="4675" w:type="dxa"/>
+            <w:tcBorders>
+              <w:top w:val="single" w:sz="4" w:space="0" w:color="auto"/>
+              <w:left w:val="single" w:sz="4" w:space="0" w:color="auto"/>
+              <w:bottom w:val="single" w:sz="4" w:space="0" w:color="auto"/>
+              <w:right w:val="single" w:sz="4" w:space="0" w:color="auto"/>
+            </w:tcBorders>
+            <w:hideMark/>
+          </w:tcPr>
+          <w:p>
+            <w:pPr>
+              <w:tabs>
+                <w:tab w:val="left" w:pos="1600"/>
+              </w:tabs>
+              <w:rPr>
+                <w:rFonts w:ascii="Times New Roman" w:hAnsi="Times New Roman" w:cs="Times New Roman"/>
+                <w:color w:val="244061" w:themeColor="accent1" w:themeShade="80"/>
+                <w:sz w:val="30"/>
+                <w:lang w:bidi="ar-SA"/>
+              </w:rPr>
+            </w:pPr>
+            <w:r>
+              <w:rPr>
+                <w:rFonts w:ascii="Times New Roman" w:hAnsi="Times New Roman" w:cs="Times New Roman"/>
+                <w:color w:val="244061" w:themeColor="accent1" w:themeShade="80"/>
+                <w:sz w:val="30"/>
+                <w:lang w:bidi="ar-SA"/>
+              </w:rPr>
+              <w:t xml:space="preserve">Provide the information Regarding CNIC, Name, Password </w:t>
+            </w:r>
+          </w:p>
+        </w:tc>
+      </w:tr>
+    </w:tbl>
     <w:p>
       <w:pPr>
         <w:tabs>
@@ -31581,6 +31828,7 @@
         <w:tabs>
           <w:tab w:val="left" w:pos="1600"/>
         </w:tabs>
+        <w:spacing w:line="480" w:lineRule="auto"/>
         <w:rPr>
           <w:rFonts w:ascii="Times New Roman" w:hAnsi="Times New Roman" w:cs="Times New Roman"/>
           <w:color w:val="244061" w:themeColor="accent1" w:themeShade="80"/>
@@ -31595,9 +31843,300 @@
           <w:sz w:val="30"/>
           <w:lang w:bidi="ar-SA"/>
         </w:rPr>
-        <w:t>SD Diagram:</w:t>
-      </w:r>
-    </w:p>
+        <w:t xml:space="preserve">Use case 2: (Give Information) </w:t>
+      </w:r>
+    </w:p>
+    <w:tbl>
+      <w:tblPr>
+        <w:tblStyle w:val="TableGrid"/>
+        <w:tblW w:w="0" w:type="auto"/>
+        <w:tblLook w:val="04A0" w:firstRow="1" w:lastRow="0" w:firstColumn="1" w:lastColumn="0" w:noHBand="0" w:noVBand="1"/>
+      </w:tblPr>
+      <w:tblGrid>
+        <w:gridCol w:w="4675"/>
+        <w:gridCol w:w="4675"/>
+      </w:tblGrid>
+      <w:tr>
+        <w:tc>
+          <w:tcPr>
+            <w:tcW w:w="4675" w:type="dxa"/>
+            <w:tcBorders>
+              <w:top w:val="single" w:sz="4" w:space="0" w:color="auto"/>
+              <w:left w:val="single" w:sz="4" w:space="0" w:color="auto"/>
+              <w:bottom w:val="single" w:sz="4" w:space="0" w:color="auto"/>
+              <w:right w:val="single" w:sz="4" w:space="0" w:color="auto"/>
+            </w:tcBorders>
+            <w:hideMark/>
+          </w:tcPr>
+          <w:p>
+            <w:pPr>
+              <w:tabs>
+                <w:tab w:val="left" w:pos="1600"/>
+              </w:tabs>
+              <w:rPr>
+                <w:rFonts w:ascii="Times New Roman" w:hAnsi="Times New Roman" w:cs="Times New Roman"/>
+                <w:color w:val="244061" w:themeColor="accent1" w:themeShade="80"/>
+                <w:sz w:val="30"/>
+                <w:lang w:bidi="ar-SA"/>
+              </w:rPr>
+            </w:pPr>
+            <w:r>
+              <w:rPr>
+                <w:rFonts w:ascii="Times New Roman" w:hAnsi="Times New Roman" w:cs="Times New Roman"/>
+                <w:color w:val="244061" w:themeColor="accent1" w:themeShade="80"/>
+                <w:sz w:val="30"/>
+                <w:lang w:bidi="ar-SA"/>
+              </w:rPr>
+              <w:t>Operation Constraints</w:t>
+            </w:r>
+          </w:p>
+        </w:tc>
+        <w:tc>
+          <w:tcPr>
+            <w:tcW w:w="4675" w:type="dxa"/>
+            <w:tcBorders>
+              <w:top w:val="single" w:sz="4" w:space="0" w:color="auto"/>
+              <w:left w:val="single" w:sz="4" w:space="0" w:color="auto"/>
+              <w:bottom w:val="single" w:sz="4" w:space="0" w:color="auto"/>
+              <w:right w:val="single" w:sz="4" w:space="0" w:color="auto"/>
+            </w:tcBorders>
+            <w:hideMark/>
+          </w:tcPr>
+          <w:p>
+            <w:pPr>
+              <w:tabs>
+                <w:tab w:val="left" w:pos="1600"/>
+              </w:tabs>
+              <w:rPr>
+                <w:rFonts w:ascii="Times New Roman" w:hAnsi="Times New Roman" w:cs="Times New Roman"/>
+                <w:color w:val="244061" w:themeColor="accent1" w:themeShade="80"/>
+                <w:sz w:val="30"/>
+                <w:lang w:bidi="ar-SA"/>
+              </w:rPr>
+            </w:pPr>
+            <w:r>
+              <w:rPr>
+                <w:rFonts w:ascii="Times New Roman" w:hAnsi="Times New Roman" w:cs="Times New Roman"/>
+                <w:color w:val="244061" w:themeColor="accent1" w:themeShade="80"/>
+                <w:sz w:val="30"/>
+                <w:lang w:bidi="ar-SA"/>
+              </w:rPr>
+              <w:t>Sign Up</w:t>
+            </w:r>
+          </w:p>
+        </w:tc>
+      </w:tr>
+      <w:tr>
+        <w:tc>
+          <w:tcPr>
+            <w:tcW w:w="4675" w:type="dxa"/>
+            <w:tcBorders>
+              <w:top w:val="single" w:sz="4" w:space="0" w:color="auto"/>
+              <w:left w:val="single" w:sz="4" w:space="0" w:color="auto"/>
+              <w:bottom w:val="single" w:sz="4" w:space="0" w:color="auto"/>
+              <w:right w:val="single" w:sz="4" w:space="0" w:color="auto"/>
+            </w:tcBorders>
+            <w:hideMark/>
+          </w:tcPr>
+          <w:p>
+            <w:pPr>
+              <w:tabs>
+                <w:tab w:val="left" w:pos="1600"/>
+              </w:tabs>
+              <w:rPr>
+                <w:rFonts w:ascii="Times New Roman" w:hAnsi="Times New Roman" w:cs="Times New Roman"/>
+                <w:color w:val="244061" w:themeColor="accent1" w:themeShade="80"/>
+                <w:sz w:val="30"/>
+                <w:lang w:bidi="ar-SA"/>
+              </w:rPr>
+            </w:pPr>
+            <w:r>
+              <w:rPr>
+                <w:rFonts w:ascii="Times New Roman" w:hAnsi="Times New Roman" w:cs="Times New Roman"/>
+                <w:color w:val="244061" w:themeColor="accent1" w:themeShade="80"/>
+                <w:sz w:val="30"/>
+                <w:lang w:bidi="ar-SA"/>
+              </w:rPr>
+              <w:t>Operation</w:t>
+            </w:r>
+          </w:p>
+        </w:tc>
+        <w:tc>
+          <w:tcPr>
+            <w:tcW w:w="4675" w:type="dxa"/>
+            <w:tcBorders>
+              <w:top w:val="single" w:sz="4" w:space="0" w:color="auto"/>
+              <w:left w:val="single" w:sz="4" w:space="0" w:color="auto"/>
+              <w:bottom w:val="single" w:sz="4" w:space="0" w:color="auto"/>
+              <w:right w:val="single" w:sz="4" w:space="0" w:color="auto"/>
+            </w:tcBorders>
+            <w:hideMark/>
+          </w:tcPr>
+          <w:p>
+            <w:pPr>
+              <w:tabs>
+                <w:tab w:val="left" w:pos="1600"/>
+              </w:tabs>
+              <w:rPr>
+                <w:rFonts w:ascii="Times New Roman" w:hAnsi="Times New Roman" w:cs="Times New Roman"/>
+                <w:color w:val="244061" w:themeColor="accent1" w:themeShade="80"/>
+                <w:sz w:val="30"/>
+                <w:lang w:bidi="ar-SA"/>
+              </w:rPr>
+            </w:pPr>
+            <w:r>
+              <w:rPr>
+                <w:rFonts w:ascii="Times New Roman" w:hAnsi="Times New Roman" w:cs="Times New Roman"/>
+                <w:color w:val="244061" w:themeColor="accent1" w:themeShade="80"/>
+                <w:sz w:val="30"/>
+                <w:lang w:bidi="ar-SA"/>
+              </w:rPr>
+              <w:t>Give Information()</w:t>
+            </w:r>
+          </w:p>
+        </w:tc>
+      </w:tr>
+      <w:tr>
+        <w:tc>
+          <w:tcPr>
+            <w:tcW w:w="4675" w:type="dxa"/>
+            <w:tcBorders>
+              <w:top w:val="single" w:sz="4" w:space="0" w:color="auto"/>
+              <w:left w:val="single" w:sz="4" w:space="0" w:color="auto"/>
+              <w:bottom w:val="single" w:sz="4" w:space="0" w:color="auto"/>
+              <w:right w:val="single" w:sz="4" w:space="0" w:color="auto"/>
+            </w:tcBorders>
+            <w:hideMark/>
+          </w:tcPr>
+          <w:p>
+            <w:pPr>
+              <w:tabs>
+                <w:tab w:val="left" w:pos="1600"/>
+              </w:tabs>
+              <w:rPr>
+                <w:rFonts w:ascii="Times New Roman" w:hAnsi="Times New Roman" w:cs="Times New Roman"/>
+                <w:color w:val="244061" w:themeColor="accent1" w:themeShade="80"/>
+                <w:sz w:val="30"/>
+                <w:lang w:bidi="ar-SA"/>
+              </w:rPr>
+            </w:pPr>
+            <w:r>
+              <w:rPr>
+                <w:rFonts w:ascii="Times New Roman" w:hAnsi="Times New Roman" w:cs="Times New Roman"/>
+                <w:color w:val="244061" w:themeColor="accent1" w:themeShade="80"/>
+                <w:sz w:val="30"/>
+                <w:lang w:bidi="ar-SA"/>
+              </w:rPr>
+              <w:t>Pre-Condition</w:t>
+            </w:r>
+          </w:p>
+        </w:tc>
+        <w:tc>
+          <w:tcPr>
+            <w:tcW w:w="4675" w:type="dxa"/>
+            <w:tcBorders>
+              <w:top w:val="single" w:sz="4" w:space="0" w:color="auto"/>
+              <w:left w:val="single" w:sz="4" w:space="0" w:color="auto"/>
+              <w:bottom w:val="single" w:sz="4" w:space="0" w:color="auto"/>
+              <w:right w:val="single" w:sz="4" w:space="0" w:color="auto"/>
+            </w:tcBorders>
+            <w:hideMark/>
+          </w:tcPr>
+          <w:p>
+            <w:pPr>
+              <w:tabs>
+                <w:tab w:val="left" w:pos="1600"/>
+              </w:tabs>
+              <w:rPr>
+                <w:rFonts w:ascii="Times New Roman" w:hAnsi="Times New Roman" w:cs="Times New Roman"/>
+                <w:color w:val="244061" w:themeColor="accent1" w:themeShade="80"/>
+                <w:sz w:val="30"/>
+                <w:lang w:bidi="ar-SA"/>
+              </w:rPr>
+            </w:pPr>
+            <w:r>
+              <w:rPr>
+                <w:rFonts w:ascii="Times New Roman" w:hAnsi="Times New Roman" w:cs="Times New Roman"/>
+                <w:color w:val="244061" w:themeColor="accent1" w:themeShade="80"/>
+                <w:sz w:val="30"/>
+                <w:lang w:bidi="ar-SA"/>
+              </w:rPr>
+              <w:t>Request to Register</w:t>
+            </w:r>
+          </w:p>
+        </w:tc>
+      </w:tr>
+      <w:tr>
+        <w:tc>
+          <w:tcPr>
+            <w:tcW w:w="4675" w:type="dxa"/>
+            <w:tcBorders>
+              <w:top w:val="single" w:sz="4" w:space="0" w:color="auto"/>
+              <w:left w:val="single" w:sz="4" w:space="0" w:color="auto"/>
+              <w:bottom w:val="single" w:sz="4" w:space="0" w:color="auto"/>
+              <w:right w:val="single" w:sz="4" w:space="0" w:color="auto"/>
+            </w:tcBorders>
+            <w:hideMark/>
+          </w:tcPr>
+          <w:p>
+            <w:pPr>
+              <w:tabs>
+                <w:tab w:val="left" w:pos="1600"/>
+              </w:tabs>
+              <w:rPr>
+                <w:rFonts w:ascii="Times New Roman" w:hAnsi="Times New Roman" w:cs="Times New Roman"/>
+                <w:color w:val="244061" w:themeColor="accent1" w:themeShade="80"/>
+                <w:sz w:val="30"/>
+                <w:lang w:bidi="ar-SA"/>
+              </w:rPr>
+            </w:pPr>
+            <w:r>
+              <w:rPr>
+                <w:rFonts w:ascii="Times New Roman" w:hAnsi="Times New Roman" w:cs="Times New Roman"/>
+                <w:color w:val="244061" w:themeColor="accent1" w:themeShade="80"/>
+                <w:sz w:val="30"/>
+                <w:lang w:bidi="ar-SA"/>
+              </w:rPr>
+              <w:t>Post Condition</w:t>
+            </w:r>
+          </w:p>
+        </w:tc>
+        <w:tc>
+          <w:tcPr>
+            <w:tcW w:w="4675" w:type="dxa"/>
+            <w:tcBorders>
+              <w:top w:val="single" w:sz="4" w:space="0" w:color="auto"/>
+              <w:left w:val="single" w:sz="4" w:space="0" w:color="auto"/>
+              <w:bottom w:val="single" w:sz="4" w:space="0" w:color="auto"/>
+              <w:right w:val="single" w:sz="4" w:space="0" w:color="auto"/>
+            </w:tcBorders>
+            <w:hideMark/>
+          </w:tcPr>
+          <w:p>
+            <w:pPr>
+              <w:tabs>
+                <w:tab w:val="left" w:pos="1600"/>
+              </w:tabs>
+              <w:rPr>
+                <w:rFonts w:ascii="Times New Roman" w:hAnsi="Times New Roman" w:cs="Times New Roman"/>
+                <w:color w:val="244061" w:themeColor="accent1" w:themeShade="80"/>
+                <w:sz w:val="30"/>
+                <w:lang w:bidi="ar-SA"/>
+              </w:rPr>
+            </w:pPr>
+            <w:r>
+              <w:rPr>
+                <w:rFonts w:ascii="Times New Roman" w:hAnsi="Times New Roman" w:cs="Times New Roman"/>
+                <w:color w:val="244061" w:themeColor="accent1" w:themeShade="80"/>
+                <w:sz w:val="30"/>
+                <w:lang w:bidi="ar-SA"/>
+              </w:rPr>
+              <w:t>Registered successfully</w:t>
+            </w:r>
+          </w:p>
+        </w:tc>
+      </w:tr>
+    </w:tbl>
     <w:p>
       <w:pPr>
         <w:tabs>
@@ -31610,16 +32149,321 @@
           <w:lang w:bidi="ar-SA"/>
         </w:rPr>
       </w:pPr>
-      <w:r>
+    </w:p>
+    <w:p>
+      <w:pPr>
+        <w:tabs>
+          <w:tab w:val="left" w:pos="1600"/>
+        </w:tabs>
+        <w:spacing w:line="480" w:lineRule="auto"/>
         <w:rPr>
           <w:rFonts w:ascii="Times New Roman" w:hAnsi="Times New Roman" w:cs="Times New Roman"/>
           <w:color w:val="244061" w:themeColor="accent1" w:themeShade="80"/>
           <w:sz w:val="30"/>
           <w:lang w:bidi="ar-SA"/>
         </w:rPr>
-        <w:t>Name: (Registration No)</w:t>
-      </w:r>
-    </w:p>
+      </w:pPr>
+      <w:r>
+        <w:rPr>
+          <w:rFonts w:ascii="Times New Roman" w:hAnsi="Times New Roman" w:cs="Times New Roman"/>
+          <w:color w:val="244061" w:themeColor="accent1" w:themeShade="80"/>
+          <w:sz w:val="30"/>
+          <w:lang w:bidi="ar-SA"/>
+        </w:rPr>
+        <w:t xml:space="preserve">Use case 3: (Request Login) </w:t>
+      </w:r>
+    </w:p>
+    <w:tbl>
+      <w:tblPr>
+        <w:tblStyle w:val="TableGrid"/>
+        <w:tblW w:w="0" w:type="auto"/>
+        <w:tblLook w:val="04A0" w:firstRow="1" w:lastRow="0" w:firstColumn="1" w:lastColumn="0" w:noHBand="0" w:noVBand="1"/>
+      </w:tblPr>
+      <w:tblGrid>
+        <w:gridCol w:w="4675"/>
+        <w:gridCol w:w="4675"/>
+      </w:tblGrid>
+      <w:tr>
+        <w:tc>
+          <w:tcPr>
+            <w:tcW w:w="4675" w:type="dxa"/>
+            <w:tcBorders>
+              <w:top w:val="single" w:sz="4" w:space="0" w:color="auto"/>
+              <w:left w:val="single" w:sz="4" w:space="0" w:color="auto"/>
+              <w:bottom w:val="single" w:sz="4" w:space="0" w:color="auto"/>
+              <w:right w:val="single" w:sz="4" w:space="0" w:color="auto"/>
+            </w:tcBorders>
+            <w:hideMark/>
+          </w:tcPr>
+          <w:p>
+            <w:pPr>
+              <w:tabs>
+                <w:tab w:val="left" w:pos="1600"/>
+              </w:tabs>
+              <w:rPr>
+                <w:rFonts w:ascii="Times New Roman" w:hAnsi="Times New Roman" w:cs="Times New Roman"/>
+                <w:color w:val="244061" w:themeColor="accent1" w:themeShade="80"/>
+                <w:sz w:val="30"/>
+                <w:lang w:bidi="ar-SA"/>
+              </w:rPr>
+            </w:pPr>
+            <w:r>
+              <w:rPr>
+                <w:rFonts w:ascii="Times New Roman" w:hAnsi="Times New Roman" w:cs="Times New Roman"/>
+                <w:color w:val="244061" w:themeColor="accent1" w:themeShade="80"/>
+                <w:sz w:val="30"/>
+                <w:lang w:bidi="ar-SA"/>
+              </w:rPr>
+              <w:t>Operation Constraints</w:t>
+            </w:r>
+          </w:p>
+        </w:tc>
+        <w:tc>
+          <w:tcPr>
+            <w:tcW w:w="4675" w:type="dxa"/>
+            <w:tcBorders>
+              <w:top w:val="single" w:sz="4" w:space="0" w:color="auto"/>
+              <w:left w:val="single" w:sz="4" w:space="0" w:color="auto"/>
+              <w:bottom w:val="single" w:sz="4" w:space="0" w:color="auto"/>
+              <w:right w:val="single" w:sz="4" w:space="0" w:color="auto"/>
+            </w:tcBorders>
+            <w:hideMark/>
+          </w:tcPr>
+          <w:p>
+            <w:pPr>
+              <w:tabs>
+                <w:tab w:val="left" w:pos="1600"/>
+              </w:tabs>
+              <w:rPr>
+                <w:rFonts w:ascii="Times New Roman" w:hAnsi="Times New Roman" w:cs="Times New Roman"/>
+                <w:color w:val="244061" w:themeColor="accent1" w:themeShade="80"/>
+                <w:sz w:val="30"/>
+                <w:lang w:bidi="ar-SA"/>
+              </w:rPr>
+            </w:pPr>
+            <w:r>
+              <w:rPr>
+                <w:rFonts w:ascii="Times New Roman" w:hAnsi="Times New Roman" w:cs="Times New Roman"/>
+                <w:color w:val="244061" w:themeColor="accent1" w:themeShade="80"/>
+                <w:sz w:val="30"/>
+                <w:lang w:bidi="ar-SA"/>
+              </w:rPr>
+              <w:t>Log in</w:t>
+            </w:r>
+          </w:p>
+        </w:tc>
+      </w:tr>
+      <w:tr>
+        <w:tc>
+          <w:tcPr>
+            <w:tcW w:w="4675" w:type="dxa"/>
+            <w:tcBorders>
+              <w:top w:val="single" w:sz="4" w:space="0" w:color="auto"/>
+              <w:left w:val="single" w:sz="4" w:space="0" w:color="auto"/>
+              <w:bottom w:val="single" w:sz="4" w:space="0" w:color="auto"/>
+              <w:right w:val="single" w:sz="4" w:space="0" w:color="auto"/>
+            </w:tcBorders>
+            <w:hideMark/>
+          </w:tcPr>
+          <w:p>
+            <w:pPr>
+              <w:tabs>
+                <w:tab w:val="left" w:pos="1600"/>
+              </w:tabs>
+              <w:rPr>
+                <w:rFonts w:ascii="Times New Roman" w:hAnsi="Times New Roman" w:cs="Times New Roman"/>
+                <w:color w:val="244061" w:themeColor="accent1" w:themeShade="80"/>
+                <w:sz w:val="30"/>
+                <w:lang w:bidi="ar-SA"/>
+              </w:rPr>
+            </w:pPr>
+            <w:r>
+              <w:rPr>
+                <w:rFonts w:ascii="Times New Roman" w:hAnsi="Times New Roman" w:cs="Times New Roman"/>
+                <w:color w:val="244061" w:themeColor="accent1" w:themeShade="80"/>
+                <w:sz w:val="30"/>
+                <w:lang w:bidi="ar-SA"/>
+              </w:rPr>
+              <w:t>Operation</w:t>
+            </w:r>
+          </w:p>
+        </w:tc>
+        <w:tc>
+          <w:tcPr>
+            <w:tcW w:w="4675" w:type="dxa"/>
+            <w:tcBorders>
+              <w:top w:val="single" w:sz="4" w:space="0" w:color="auto"/>
+              <w:left w:val="single" w:sz="4" w:space="0" w:color="auto"/>
+              <w:bottom w:val="single" w:sz="4" w:space="0" w:color="auto"/>
+              <w:right w:val="single" w:sz="4" w:space="0" w:color="auto"/>
+            </w:tcBorders>
+            <w:hideMark/>
+          </w:tcPr>
+          <w:p>
+            <w:pPr>
+              <w:tabs>
+                <w:tab w:val="left" w:pos="1600"/>
+              </w:tabs>
+              <w:rPr>
+                <w:rFonts w:ascii="Times New Roman" w:hAnsi="Times New Roman" w:cs="Times New Roman"/>
+                <w:color w:val="244061" w:themeColor="accent1" w:themeShade="80"/>
+                <w:sz w:val="30"/>
+                <w:lang w:bidi="ar-SA"/>
+              </w:rPr>
+            </w:pPr>
+            <w:r>
+              <w:rPr>
+                <w:rFonts w:ascii="Times New Roman" w:hAnsi="Times New Roman" w:cs="Times New Roman"/>
+                <w:color w:val="244061" w:themeColor="accent1" w:themeShade="80"/>
+                <w:sz w:val="30"/>
+                <w:lang w:bidi="ar-SA"/>
+              </w:rPr>
+              <w:t>Request Login()</w:t>
+            </w:r>
+          </w:p>
+        </w:tc>
+      </w:tr>
+      <w:tr>
+        <w:tc>
+          <w:tcPr>
+            <w:tcW w:w="4675" w:type="dxa"/>
+            <w:tcBorders>
+              <w:top w:val="single" w:sz="4" w:space="0" w:color="auto"/>
+              <w:left w:val="single" w:sz="4" w:space="0" w:color="auto"/>
+              <w:bottom w:val="single" w:sz="4" w:space="0" w:color="auto"/>
+              <w:right w:val="single" w:sz="4" w:space="0" w:color="auto"/>
+            </w:tcBorders>
+            <w:hideMark/>
+          </w:tcPr>
+          <w:p>
+            <w:pPr>
+              <w:tabs>
+                <w:tab w:val="left" w:pos="1600"/>
+              </w:tabs>
+              <w:rPr>
+                <w:rFonts w:ascii="Times New Roman" w:hAnsi="Times New Roman" w:cs="Times New Roman"/>
+                <w:color w:val="244061" w:themeColor="accent1" w:themeShade="80"/>
+                <w:sz w:val="30"/>
+                <w:lang w:bidi="ar-SA"/>
+              </w:rPr>
+            </w:pPr>
+            <w:r>
+              <w:rPr>
+                <w:rFonts w:ascii="Times New Roman" w:hAnsi="Times New Roman" w:cs="Times New Roman"/>
+                <w:color w:val="244061" w:themeColor="accent1" w:themeShade="80"/>
+                <w:sz w:val="30"/>
+                <w:lang w:bidi="ar-SA"/>
+              </w:rPr>
+              <w:t>Pre-Condition</w:t>
+            </w:r>
+          </w:p>
+        </w:tc>
+        <w:tc>
+          <w:tcPr>
+            <w:tcW w:w="4675" w:type="dxa"/>
+            <w:tcBorders>
+              <w:top w:val="single" w:sz="4" w:space="0" w:color="auto"/>
+              <w:left w:val="single" w:sz="4" w:space="0" w:color="auto"/>
+              <w:bottom w:val="single" w:sz="4" w:space="0" w:color="auto"/>
+              <w:right w:val="single" w:sz="4" w:space="0" w:color="auto"/>
+            </w:tcBorders>
+            <w:hideMark/>
+          </w:tcPr>
+          <w:p>
+            <w:pPr>
+              <w:tabs>
+                <w:tab w:val="left" w:pos="1600"/>
+              </w:tabs>
+              <w:rPr>
+                <w:rFonts w:ascii="Times New Roman" w:hAnsi="Times New Roman" w:cs="Times New Roman"/>
+                <w:color w:val="244061" w:themeColor="accent1" w:themeShade="80"/>
+                <w:sz w:val="30"/>
+                <w:lang w:bidi="ar-SA"/>
+              </w:rPr>
+            </w:pPr>
+            <w:r>
+              <w:rPr>
+                <w:rFonts w:ascii="Times New Roman" w:hAnsi="Times New Roman" w:cs="Times New Roman"/>
+                <w:color w:val="244061" w:themeColor="accent1" w:themeShade="80"/>
+                <w:sz w:val="30"/>
+                <w:lang w:bidi="ar-SA"/>
+              </w:rPr>
+              <w:t>The user is Registered</w:t>
+            </w:r>
+          </w:p>
+        </w:tc>
+      </w:tr>
+      <w:tr>
+        <w:tc>
+          <w:tcPr>
+            <w:tcW w:w="4675" w:type="dxa"/>
+            <w:tcBorders>
+              <w:top w:val="single" w:sz="4" w:space="0" w:color="auto"/>
+              <w:left w:val="single" w:sz="4" w:space="0" w:color="auto"/>
+              <w:bottom w:val="single" w:sz="4" w:space="0" w:color="auto"/>
+              <w:right w:val="single" w:sz="4" w:space="0" w:color="auto"/>
+            </w:tcBorders>
+            <w:hideMark/>
+          </w:tcPr>
+          <w:p>
+            <w:pPr>
+              <w:tabs>
+                <w:tab w:val="left" w:pos="1600"/>
+              </w:tabs>
+              <w:rPr>
+                <w:rFonts w:ascii="Times New Roman" w:hAnsi="Times New Roman" w:cs="Times New Roman"/>
+                <w:color w:val="244061" w:themeColor="accent1" w:themeShade="80"/>
+                <w:sz w:val="30"/>
+                <w:lang w:bidi="ar-SA"/>
+              </w:rPr>
+            </w:pPr>
+            <w:r>
+              <w:rPr>
+                <w:rFonts w:ascii="Times New Roman" w:hAnsi="Times New Roman" w:cs="Times New Roman"/>
+                <w:color w:val="244061" w:themeColor="accent1" w:themeShade="80"/>
+                <w:sz w:val="30"/>
+                <w:lang w:bidi="ar-SA"/>
+              </w:rPr>
+              <w:t>Post Condition</w:t>
+            </w:r>
+          </w:p>
+        </w:tc>
+        <w:tc>
+          <w:tcPr>
+            <w:tcW w:w="4675" w:type="dxa"/>
+            <w:tcBorders>
+              <w:top w:val="single" w:sz="4" w:space="0" w:color="auto"/>
+              <w:left w:val="single" w:sz="4" w:space="0" w:color="auto"/>
+              <w:bottom w:val="single" w:sz="4" w:space="0" w:color="auto"/>
+              <w:right w:val="single" w:sz="4" w:space="0" w:color="auto"/>
+            </w:tcBorders>
+            <w:hideMark/>
+          </w:tcPr>
+          <w:p>
+            <w:pPr>
+              <w:tabs>
+                <w:tab w:val="left" w:pos="1600"/>
+              </w:tabs>
+              <w:rPr>
+                <w:rFonts w:ascii="Times New Roman" w:hAnsi="Times New Roman" w:cs="Times New Roman"/>
+                <w:color w:val="244061" w:themeColor="accent1" w:themeShade="80"/>
+                <w:sz w:val="30"/>
+                <w:lang w:bidi="ar-SA"/>
+              </w:rPr>
+            </w:pPr>
+            <w:r>
+              <w:rPr>
+                <w:rFonts w:ascii="Times New Roman" w:hAnsi="Times New Roman" w:cs="Times New Roman"/>
+                <w:color w:val="244061" w:themeColor="accent1" w:themeShade="80"/>
+                <w:sz w:val="30"/>
+                <w:lang w:bidi="ar-SA"/>
+              </w:rPr>
+              <w:t>Authenticate To proceed</w:t>
+            </w:r>
+          </w:p>
+        </w:tc>
+      </w:tr>
+    </w:tbl>
     <w:p>
       <w:pPr>
         <w:tabs>
@@ -31632,15 +32476,20 @@
           <w:lang w:bidi="ar-SA"/>
         </w:rPr>
       </w:pPr>
-      <w:r>
+    </w:p>
+    <w:p>
+      <w:pPr>
+        <w:tabs>
+          <w:tab w:val="left" w:pos="1600"/>
+        </w:tabs>
+        <w:spacing w:line="480" w:lineRule="auto"/>
         <w:rPr>
           <w:rFonts w:ascii="Times New Roman" w:hAnsi="Times New Roman" w:cs="Times New Roman"/>
           <w:color w:val="244061" w:themeColor="accent1" w:themeShade="80"/>
           <w:sz w:val="30"/>
           <w:lang w:bidi="ar-SA"/>
         </w:rPr>
-        <w:t xml:space="preserve">Use case 1: </w:t>
-      </w:r>
+      </w:pPr>
       <w:r>
         <w:rPr>
           <w:rFonts w:ascii="Times New Roman" w:hAnsi="Times New Roman" w:cs="Times New Roman"/>
@@ -31648,27 +32497,628 @@
           <w:sz w:val="30"/>
           <w:lang w:bidi="ar-SA"/>
         </w:rPr>
-        <w:t>(Name of</w:t>
-      </w:r>
-      <w:r>
+        <w:t xml:space="preserve">Use case 3: (Authentication) </w:t>
+      </w:r>
+    </w:p>
+    <w:tbl>
+      <w:tblPr>
+        <w:tblStyle w:val="TableGrid"/>
+        <w:tblW w:w="0" w:type="auto"/>
+        <w:tblLook w:val="04A0" w:firstRow="1" w:lastRow="0" w:firstColumn="1" w:lastColumn="0" w:noHBand="0" w:noVBand="1"/>
+      </w:tblPr>
+      <w:tblGrid>
+        <w:gridCol w:w="4675"/>
+        <w:gridCol w:w="4675"/>
+      </w:tblGrid>
+      <w:tr>
+        <w:tc>
+          <w:tcPr>
+            <w:tcW w:w="4675" w:type="dxa"/>
+            <w:tcBorders>
+              <w:top w:val="single" w:sz="4" w:space="0" w:color="auto"/>
+              <w:left w:val="single" w:sz="4" w:space="0" w:color="auto"/>
+              <w:bottom w:val="single" w:sz="4" w:space="0" w:color="auto"/>
+              <w:right w:val="single" w:sz="4" w:space="0" w:color="auto"/>
+            </w:tcBorders>
+            <w:hideMark/>
+          </w:tcPr>
+          <w:p>
+            <w:pPr>
+              <w:tabs>
+                <w:tab w:val="left" w:pos="1600"/>
+              </w:tabs>
+              <w:rPr>
+                <w:rFonts w:ascii="Times New Roman" w:hAnsi="Times New Roman" w:cs="Times New Roman"/>
+                <w:color w:val="244061" w:themeColor="accent1" w:themeShade="80"/>
+                <w:sz w:val="30"/>
+                <w:lang w:bidi="ar-SA"/>
+              </w:rPr>
+            </w:pPr>
+            <w:r>
+              <w:rPr>
+                <w:rFonts w:ascii="Times New Roman" w:hAnsi="Times New Roman" w:cs="Times New Roman"/>
+                <w:color w:val="244061" w:themeColor="accent1" w:themeShade="80"/>
+                <w:sz w:val="30"/>
+                <w:lang w:bidi="ar-SA"/>
+              </w:rPr>
+              <w:t>Operation Constraints</w:t>
+            </w:r>
+          </w:p>
+        </w:tc>
+        <w:tc>
+          <w:tcPr>
+            <w:tcW w:w="4675" w:type="dxa"/>
+            <w:tcBorders>
+              <w:top w:val="single" w:sz="4" w:space="0" w:color="auto"/>
+              <w:left w:val="single" w:sz="4" w:space="0" w:color="auto"/>
+              <w:bottom w:val="single" w:sz="4" w:space="0" w:color="auto"/>
+              <w:right w:val="single" w:sz="4" w:space="0" w:color="auto"/>
+            </w:tcBorders>
+            <w:hideMark/>
+          </w:tcPr>
+          <w:p>
+            <w:pPr>
+              <w:tabs>
+                <w:tab w:val="left" w:pos="1600"/>
+              </w:tabs>
+              <w:rPr>
+                <w:rFonts w:ascii="Times New Roman" w:hAnsi="Times New Roman" w:cs="Times New Roman"/>
+                <w:color w:val="244061" w:themeColor="accent1" w:themeShade="80"/>
+                <w:sz w:val="30"/>
+                <w:lang w:bidi="ar-SA"/>
+              </w:rPr>
+            </w:pPr>
+            <w:r>
+              <w:rPr>
+                <w:rFonts w:ascii="Times New Roman" w:hAnsi="Times New Roman" w:cs="Times New Roman"/>
+                <w:color w:val="244061" w:themeColor="accent1" w:themeShade="80"/>
+                <w:sz w:val="30"/>
+                <w:lang w:bidi="ar-SA"/>
+              </w:rPr>
+              <w:t>Log in</w:t>
+            </w:r>
+          </w:p>
+        </w:tc>
+      </w:tr>
+      <w:tr>
+        <w:tc>
+          <w:tcPr>
+            <w:tcW w:w="4675" w:type="dxa"/>
+            <w:tcBorders>
+              <w:top w:val="single" w:sz="4" w:space="0" w:color="auto"/>
+              <w:left w:val="single" w:sz="4" w:space="0" w:color="auto"/>
+              <w:bottom w:val="single" w:sz="4" w:space="0" w:color="auto"/>
+              <w:right w:val="single" w:sz="4" w:space="0" w:color="auto"/>
+            </w:tcBorders>
+            <w:hideMark/>
+          </w:tcPr>
+          <w:p>
+            <w:pPr>
+              <w:tabs>
+                <w:tab w:val="left" w:pos="1600"/>
+              </w:tabs>
+              <w:rPr>
+                <w:rFonts w:ascii="Times New Roman" w:hAnsi="Times New Roman" w:cs="Times New Roman"/>
+                <w:color w:val="244061" w:themeColor="accent1" w:themeShade="80"/>
+                <w:sz w:val="30"/>
+                <w:lang w:bidi="ar-SA"/>
+              </w:rPr>
+            </w:pPr>
+            <w:r>
+              <w:rPr>
+                <w:rFonts w:ascii="Times New Roman" w:hAnsi="Times New Roman" w:cs="Times New Roman"/>
+                <w:color w:val="244061" w:themeColor="accent1" w:themeShade="80"/>
+                <w:sz w:val="30"/>
+                <w:lang w:bidi="ar-SA"/>
+              </w:rPr>
+              <w:lastRenderedPageBreak/>
+              <w:t>Operation</w:t>
+            </w:r>
+          </w:p>
+        </w:tc>
+        <w:tc>
+          <w:tcPr>
+            <w:tcW w:w="4675" w:type="dxa"/>
+            <w:tcBorders>
+              <w:top w:val="single" w:sz="4" w:space="0" w:color="auto"/>
+              <w:left w:val="single" w:sz="4" w:space="0" w:color="auto"/>
+              <w:bottom w:val="single" w:sz="4" w:space="0" w:color="auto"/>
+              <w:right w:val="single" w:sz="4" w:space="0" w:color="auto"/>
+            </w:tcBorders>
+            <w:hideMark/>
+          </w:tcPr>
+          <w:p>
+            <w:pPr>
+              <w:tabs>
+                <w:tab w:val="left" w:pos="1600"/>
+              </w:tabs>
+              <w:rPr>
+                <w:rFonts w:ascii="Times New Roman" w:hAnsi="Times New Roman" w:cs="Times New Roman"/>
+                <w:color w:val="244061" w:themeColor="accent1" w:themeShade="80"/>
+                <w:sz w:val="30"/>
+                <w:lang w:bidi="ar-SA"/>
+              </w:rPr>
+            </w:pPr>
+            <w:r>
+              <w:rPr>
+                <w:rFonts w:ascii="Times New Roman" w:hAnsi="Times New Roman" w:cs="Times New Roman"/>
+                <w:color w:val="244061" w:themeColor="accent1" w:themeShade="80"/>
+                <w:sz w:val="30"/>
+                <w:lang w:bidi="ar-SA"/>
+              </w:rPr>
+              <w:t>Authenticate(Google token, Name, Password)</w:t>
+            </w:r>
+          </w:p>
+        </w:tc>
+      </w:tr>
+      <w:tr>
+        <w:tc>
+          <w:tcPr>
+            <w:tcW w:w="4675" w:type="dxa"/>
+            <w:tcBorders>
+              <w:top w:val="single" w:sz="4" w:space="0" w:color="auto"/>
+              <w:left w:val="single" w:sz="4" w:space="0" w:color="auto"/>
+              <w:bottom w:val="single" w:sz="4" w:space="0" w:color="auto"/>
+              <w:right w:val="single" w:sz="4" w:space="0" w:color="auto"/>
+            </w:tcBorders>
+            <w:hideMark/>
+          </w:tcPr>
+          <w:p>
+            <w:pPr>
+              <w:tabs>
+                <w:tab w:val="left" w:pos="1600"/>
+              </w:tabs>
+              <w:rPr>
+                <w:rFonts w:ascii="Times New Roman" w:hAnsi="Times New Roman" w:cs="Times New Roman"/>
+                <w:color w:val="244061" w:themeColor="accent1" w:themeShade="80"/>
+                <w:sz w:val="30"/>
+                <w:lang w:bidi="ar-SA"/>
+              </w:rPr>
+            </w:pPr>
+            <w:r>
+              <w:rPr>
+                <w:rFonts w:ascii="Times New Roman" w:hAnsi="Times New Roman" w:cs="Times New Roman"/>
+                <w:color w:val="244061" w:themeColor="accent1" w:themeShade="80"/>
+                <w:sz w:val="30"/>
+                <w:lang w:bidi="ar-SA"/>
+              </w:rPr>
+              <w:t>Pre-Condition</w:t>
+            </w:r>
+          </w:p>
+        </w:tc>
+        <w:tc>
+          <w:tcPr>
+            <w:tcW w:w="4675" w:type="dxa"/>
+            <w:tcBorders>
+              <w:top w:val="single" w:sz="4" w:space="0" w:color="auto"/>
+              <w:left w:val="single" w:sz="4" w:space="0" w:color="auto"/>
+              <w:bottom w:val="single" w:sz="4" w:space="0" w:color="auto"/>
+              <w:right w:val="single" w:sz="4" w:space="0" w:color="auto"/>
+            </w:tcBorders>
+            <w:hideMark/>
+          </w:tcPr>
+          <w:p>
+            <w:pPr>
+              <w:tabs>
+                <w:tab w:val="left" w:pos="1600"/>
+              </w:tabs>
+              <w:rPr>
+                <w:rFonts w:ascii="Times New Roman" w:hAnsi="Times New Roman" w:cs="Times New Roman"/>
+                <w:color w:val="244061" w:themeColor="accent1" w:themeShade="80"/>
+                <w:sz w:val="30"/>
+                <w:lang w:bidi="ar-SA"/>
+              </w:rPr>
+            </w:pPr>
+            <w:r>
+              <w:rPr>
+                <w:rFonts w:ascii="Times New Roman" w:hAnsi="Times New Roman" w:cs="Times New Roman"/>
+                <w:color w:val="244061" w:themeColor="accent1" w:themeShade="80"/>
+                <w:sz w:val="30"/>
+                <w:lang w:bidi="ar-SA"/>
+              </w:rPr>
+              <w:t>Request to login</w:t>
+            </w:r>
+          </w:p>
+        </w:tc>
+      </w:tr>
+      <w:tr>
+        <w:tc>
+          <w:tcPr>
+            <w:tcW w:w="4675" w:type="dxa"/>
+            <w:tcBorders>
+              <w:top w:val="single" w:sz="4" w:space="0" w:color="auto"/>
+              <w:left w:val="single" w:sz="4" w:space="0" w:color="auto"/>
+              <w:bottom w:val="single" w:sz="4" w:space="0" w:color="auto"/>
+              <w:right w:val="single" w:sz="4" w:space="0" w:color="auto"/>
+            </w:tcBorders>
+            <w:hideMark/>
+          </w:tcPr>
+          <w:p>
+            <w:pPr>
+              <w:tabs>
+                <w:tab w:val="left" w:pos="1600"/>
+              </w:tabs>
+              <w:rPr>
+                <w:rFonts w:ascii="Times New Roman" w:hAnsi="Times New Roman" w:cs="Times New Roman"/>
+                <w:color w:val="244061" w:themeColor="accent1" w:themeShade="80"/>
+                <w:sz w:val="30"/>
+                <w:lang w:bidi="ar-SA"/>
+              </w:rPr>
+            </w:pPr>
+            <w:r>
+              <w:rPr>
+                <w:rFonts w:ascii="Times New Roman" w:hAnsi="Times New Roman" w:cs="Times New Roman"/>
+                <w:color w:val="244061" w:themeColor="accent1" w:themeShade="80"/>
+                <w:sz w:val="30"/>
+                <w:lang w:bidi="ar-SA"/>
+              </w:rPr>
+              <w:t>Post-Condition</w:t>
+            </w:r>
+          </w:p>
+        </w:tc>
+        <w:tc>
+          <w:tcPr>
+            <w:tcW w:w="4675" w:type="dxa"/>
+            <w:tcBorders>
+              <w:top w:val="single" w:sz="4" w:space="0" w:color="auto"/>
+              <w:left w:val="single" w:sz="4" w:space="0" w:color="auto"/>
+              <w:bottom w:val="single" w:sz="4" w:space="0" w:color="auto"/>
+              <w:right w:val="single" w:sz="4" w:space="0" w:color="auto"/>
+            </w:tcBorders>
+            <w:hideMark/>
+          </w:tcPr>
+          <w:p>
+            <w:pPr>
+              <w:tabs>
+                <w:tab w:val="left" w:pos="1600"/>
+              </w:tabs>
+              <w:rPr>
+                <w:rFonts w:ascii="Times New Roman" w:hAnsi="Times New Roman" w:cs="Times New Roman"/>
+                <w:color w:val="244061" w:themeColor="accent1" w:themeShade="80"/>
+                <w:sz w:val="30"/>
+                <w:lang w:bidi="ar-SA"/>
+              </w:rPr>
+            </w:pPr>
+            <w:r>
+              <w:rPr>
+                <w:rFonts w:ascii="Times New Roman" w:hAnsi="Times New Roman" w:cs="Times New Roman"/>
+                <w:color w:val="244061" w:themeColor="accent1" w:themeShade="80"/>
+                <w:sz w:val="30"/>
+                <w:lang w:bidi="ar-SA"/>
+              </w:rPr>
+              <w:t>Log in successfully and redirected to dashboard</w:t>
+            </w:r>
+          </w:p>
+        </w:tc>
+      </w:tr>
+    </w:tbl>
+    <w:p>
+      <w:pPr>
+        <w:tabs>
+          <w:tab w:val="left" w:pos="1600"/>
+        </w:tabs>
         <w:rPr>
           <w:rFonts w:ascii="Times New Roman" w:hAnsi="Times New Roman" w:cs="Times New Roman"/>
           <w:color w:val="244061" w:themeColor="accent1" w:themeShade="80"/>
           <w:sz w:val="30"/>
           <w:lang w:bidi="ar-SA"/>
         </w:rPr>
-        <w:t xml:space="preserve"> your</w:t>
-      </w:r>
-      <w:r>
+      </w:pPr>
+    </w:p>
+    <w:p>
+      <w:pPr>
+        <w:tabs>
+          <w:tab w:val="left" w:pos="1600"/>
+        </w:tabs>
+        <w:spacing w:line="480" w:lineRule="auto"/>
         <w:rPr>
           <w:rFonts w:ascii="Times New Roman" w:hAnsi="Times New Roman" w:cs="Times New Roman"/>
           <w:color w:val="244061" w:themeColor="accent1" w:themeShade="80"/>
           <w:sz w:val="30"/>
           <w:lang w:bidi="ar-SA"/>
         </w:rPr>
-        <w:t xml:space="preserve"> use case)</w:t>
-      </w:r>
-    </w:p>
+      </w:pPr>
+      <w:r>
+        <w:rPr>
+          <w:rFonts w:ascii="Times New Roman" w:hAnsi="Times New Roman" w:cs="Times New Roman"/>
+          <w:color w:val="244061" w:themeColor="accent1" w:themeShade="80"/>
+          <w:sz w:val="30"/>
+          <w:lang w:bidi="ar-SA"/>
+        </w:rPr>
+        <w:t xml:space="preserve">Use case 3: (Request Report (Manager)) </w:t>
+      </w:r>
+    </w:p>
+    <w:tbl>
+      <w:tblPr>
+        <w:tblStyle w:val="TableGrid"/>
+        <w:tblW w:w="0" w:type="auto"/>
+        <w:tblLook w:val="04A0" w:firstRow="1" w:lastRow="0" w:firstColumn="1" w:lastColumn="0" w:noHBand="0" w:noVBand="1"/>
+      </w:tblPr>
+      <w:tblGrid>
+        <w:gridCol w:w="4675"/>
+        <w:gridCol w:w="4675"/>
+      </w:tblGrid>
+      <w:tr>
+        <w:tc>
+          <w:tcPr>
+            <w:tcW w:w="4675" w:type="dxa"/>
+            <w:tcBorders>
+              <w:top w:val="single" w:sz="4" w:space="0" w:color="auto"/>
+              <w:left w:val="single" w:sz="4" w:space="0" w:color="auto"/>
+              <w:bottom w:val="single" w:sz="4" w:space="0" w:color="auto"/>
+              <w:right w:val="single" w:sz="4" w:space="0" w:color="auto"/>
+            </w:tcBorders>
+            <w:hideMark/>
+          </w:tcPr>
+          <w:p>
+            <w:pPr>
+              <w:tabs>
+                <w:tab w:val="left" w:pos="1600"/>
+              </w:tabs>
+              <w:rPr>
+                <w:rFonts w:ascii="Times New Roman" w:hAnsi="Times New Roman" w:cs="Times New Roman"/>
+                <w:color w:val="244061" w:themeColor="accent1" w:themeShade="80"/>
+                <w:sz w:val="30"/>
+                <w:lang w:bidi="ar-SA"/>
+              </w:rPr>
+            </w:pPr>
+            <w:r>
+              <w:rPr>
+                <w:rFonts w:ascii="Times New Roman" w:hAnsi="Times New Roman" w:cs="Times New Roman"/>
+                <w:color w:val="244061" w:themeColor="accent1" w:themeShade="80"/>
+                <w:sz w:val="30"/>
+                <w:lang w:bidi="ar-SA"/>
+              </w:rPr>
+              <w:t>Operation Constraints</w:t>
+            </w:r>
+          </w:p>
+        </w:tc>
+        <w:tc>
+          <w:tcPr>
+            <w:tcW w:w="4675" w:type="dxa"/>
+            <w:tcBorders>
+              <w:top w:val="single" w:sz="4" w:space="0" w:color="auto"/>
+              <w:left w:val="single" w:sz="4" w:space="0" w:color="auto"/>
+              <w:bottom w:val="single" w:sz="4" w:space="0" w:color="auto"/>
+              <w:right w:val="single" w:sz="4" w:space="0" w:color="auto"/>
+            </w:tcBorders>
+            <w:hideMark/>
+          </w:tcPr>
+          <w:p>
+            <w:pPr>
+              <w:tabs>
+                <w:tab w:val="left" w:pos="1600"/>
+              </w:tabs>
+              <w:rPr>
+                <w:rFonts w:ascii="Times New Roman" w:hAnsi="Times New Roman" w:cs="Times New Roman"/>
+                <w:color w:val="244061" w:themeColor="accent1" w:themeShade="80"/>
+                <w:sz w:val="30"/>
+                <w:lang w:bidi="ar-SA"/>
+              </w:rPr>
+            </w:pPr>
+            <w:r>
+              <w:rPr>
+                <w:rFonts w:ascii="Times New Roman" w:hAnsi="Times New Roman" w:cs="Times New Roman"/>
+                <w:color w:val="244061" w:themeColor="accent1" w:themeShade="80"/>
+                <w:sz w:val="30"/>
+                <w:lang w:bidi="ar-SA"/>
+              </w:rPr>
+              <w:t>Get Report</w:t>
+            </w:r>
+          </w:p>
+        </w:tc>
+      </w:tr>
+      <w:tr>
+        <w:tc>
+          <w:tcPr>
+            <w:tcW w:w="4675" w:type="dxa"/>
+            <w:tcBorders>
+              <w:top w:val="single" w:sz="4" w:space="0" w:color="auto"/>
+              <w:left w:val="single" w:sz="4" w:space="0" w:color="auto"/>
+              <w:bottom w:val="single" w:sz="4" w:space="0" w:color="auto"/>
+              <w:right w:val="single" w:sz="4" w:space="0" w:color="auto"/>
+            </w:tcBorders>
+            <w:hideMark/>
+          </w:tcPr>
+          <w:p>
+            <w:pPr>
+              <w:tabs>
+                <w:tab w:val="left" w:pos="1600"/>
+              </w:tabs>
+              <w:rPr>
+                <w:rFonts w:ascii="Times New Roman" w:hAnsi="Times New Roman" w:cs="Times New Roman"/>
+                <w:color w:val="244061" w:themeColor="accent1" w:themeShade="80"/>
+                <w:sz w:val="30"/>
+                <w:lang w:bidi="ar-SA"/>
+              </w:rPr>
+            </w:pPr>
+            <w:r>
+              <w:rPr>
+                <w:rFonts w:ascii="Times New Roman" w:hAnsi="Times New Roman" w:cs="Times New Roman"/>
+                <w:color w:val="244061" w:themeColor="accent1" w:themeShade="80"/>
+                <w:sz w:val="30"/>
+                <w:lang w:bidi="ar-SA"/>
+              </w:rPr>
+              <w:t>Operation</w:t>
+            </w:r>
+          </w:p>
+        </w:tc>
+        <w:tc>
+          <w:tcPr>
+            <w:tcW w:w="4675" w:type="dxa"/>
+            <w:tcBorders>
+              <w:top w:val="single" w:sz="4" w:space="0" w:color="auto"/>
+              <w:left w:val="single" w:sz="4" w:space="0" w:color="auto"/>
+              <w:bottom w:val="single" w:sz="4" w:space="0" w:color="auto"/>
+              <w:right w:val="single" w:sz="4" w:space="0" w:color="auto"/>
+            </w:tcBorders>
+            <w:hideMark/>
+          </w:tcPr>
+          <w:p>
+            <w:pPr>
+              <w:tabs>
+                <w:tab w:val="left" w:pos="1600"/>
+              </w:tabs>
+              <w:rPr>
+                <w:rFonts w:ascii="Times New Roman" w:hAnsi="Times New Roman" w:cs="Times New Roman"/>
+                <w:color w:val="244061" w:themeColor="accent1" w:themeShade="80"/>
+                <w:sz w:val="30"/>
+                <w:lang w:bidi="ar-SA"/>
+              </w:rPr>
+            </w:pPr>
+            <w:r>
+              <w:rPr>
+                <w:rFonts w:ascii="Times New Roman" w:hAnsi="Times New Roman" w:cs="Times New Roman"/>
+                <w:color w:val="244061" w:themeColor="accent1" w:themeShade="80"/>
+                <w:sz w:val="30"/>
+                <w:lang w:bidi="ar-SA"/>
+              </w:rPr>
+              <w:t>Request Report()</w:t>
+            </w:r>
+          </w:p>
+        </w:tc>
+      </w:tr>
+      <w:tr>
+        <w:tc>
+          <w:tcPr>
+            <w:tcW w:w="4675" w:type="dxa"/>
+            <w:tcBorders>
+              <w:top w:val="single" w:sz="4" w:space="0" w:color="auto"/>
+              <w:left w:val="single" w:sz="4" w:space="0" w:color="auto"/>
+              <w:bottom w:val="single" w:sz="4" w:space="0" w:color="auto"/>
+              <w:right w:val="single" w:sz="4" w:space="0" w:color="auto"/>
+            </w:tcBorders>
+            <w:hideMark/>
+          </w:tcPr>
+          <w:p>
+            <w:pPr>
+              <w:tabs>
+                <w:tab w:val="left" w:pos="1600"/>
+              </w:tabs>
+              <w:rPr>
+                <w:rFonts w:ascii="Times New Roman" w:hAnsi="Times New Roman" w:cs="Times New Roman"/>
+                <w:color w:val="244061" w:themeColor="accent1" w:themeShade="80"/>
+                <w:sz w:val="30"/>
+                <w:lang w:bidi="ar-SA"/>
+              </w:rPr>
+            </w:pPr>
+            <w:r>
+              <w:rPr>
+                <w:rFonts w:ascii="Times New Roman" w:hAnsi="Times New Roman" w:cs="Times New Roman"/>
+                <w:color w:val="244061" w:themeColor="accent1" w:themeShade="80"/>
+                <w:sz w:val="30"/>
+                <w:lang w:bidi="ar-SA"/>
+              </w:rPr>
+              <w:t>Pre-Condition</w:t>
+            </w:r>
+          </w:p>
+        </w:tc>
+        <w:tc>
+          <w:tcPr>
+            <w:tcW w:w="4675" w:type="dxa"/>
+            <w:tcBorders>
+              <w:top w:val="single" w:sz="4" w:space="0" w:color="auto"/>
+              <w:left w:val="single" w:sz="4" w:space="0" w:color="auto"/>
+              <w:bottom w:val="single" w:sz="4" w:space="0" w:color="auto"/>
+              <w:right w:val="single" w:sz="4" w:space="0" w:color="auto"/>
+            </w:tcBorders>
+            <w:hideMark/>
+          </w:tcPr>
+          <w:p>
+            <w:pPr>
+              <w:tabs>
+                <w:tab w:val="left" w:pos="1600"/>
+              </w:tabs>
+              <w:rPr>
+                <w:rFonts w:ascii="Times New Roman" w:hAnsi="Times New Roman" w:cs="Times New Roman"/>
+                <w:color w:val="244061" w:themeColor="accent1" w:themeShade="80"/>
+                <w:sz w:val="30"/>
+                <w:lang w:bidi="ar-SA"/>
+              </w:rPr>
+            </w:pPr>
+            <w:r>
+              <w:rPr>
+                <w:rFonts w:ascii="Times New Roman" w:hAnsi="Times New Roman" w:cs="Times New Roman"/>
+                <w:color w:val="244061" w:themeColor="accent1" w:themeShade="80"/>
+                <w:sz w:val="30"/>
+                <w:lang w:bidi="ar-SA"/>
+              </w:rPr>
+              <w:t>The user is has account in bank</w:t>
+            </w:r>
+          </w:p>
+        </w:tc>
+      </w:tr>
+      <w:tr>
+        <w:tc>
+          <w:tcPr>
+            <w:tcW w:w="4675" w:type="dxa"/>
+            <w:tcBorders>
+              <w:top w:val="single" w:sz="4" w:space="0" w:color="auto"/>
+              <w:left w:val="single" w:sz="4" w:space="0" w:color="auto"/>
+              <w:bottom w:val="single" w:sz="4" w:space="0" w:color="auto"/>
+              <w:right w:val="single" w:sz="4" w:space="0" w:color="auto"/>
+            </w:tcBorders>
+            <w:hideMark/>
+          </w:tcPr>
+          <w:p>
+            <w:pPr>
+              <w:tabs>
+                <w:tab w:val="left" w:pos="1600"/>
+              </w:tabs>
+              <w:rPr>
+                <w:rFonts w:ascii="Times New Roman" w:hAnsi="Times New Roman" w:cs="Times New Roman"/>
+                <w:color w:val="244061" w:themeColor="accent1" w:themeShade="80"/>
+                <w:sz w:val="30"/>
+                <w:lang w:bidi="ar-SA"/>
+              </w:rPr>
+            </w:pPr>
+            <w:r>
+              <w:rPr>
+                <w:rFonts w:ascii="Times New Roman" w:hAnsi="Times New Roman" w:cs="Times New Roman"/>
+                <w:color w:val="244061" w:themeColor="accent1" w:themeShade="80"/>
+                <w:sz w:val="30"/>
+                <w:lang w:bidi="ar-SA"/>
+              </w:rPr>
+              <w:t>Post Condition</w:t>
+            </w:r>
+          </w:p>
+        </w:tc>
+        <w:tc>
+          <w:tcPr>
+            <w:tcW w:w="4675" w:type="dxa"/>
+            <w:tcBorders>
+              <w:top w:val="single" w:sz="4" w:space="0" w:color="auto"/>
+              <w:left w:val="single" w:sz="4" w:space="0" w:color="auto"/>
+              <w:bottom w:val="single" w:sz="4" w:space="0" w:color="auto"/>
+              <w:right w:val="single" w:sz="4" w:space="0" w:color="auto"/>
+            </w:tcBorders>
+            <w:hideMark/>
+          </w:tcPr>
+          <w:p>
+            <w:pPr>
+              <w:tabs>
+                <w:tab w:val="left" w:pos="1600"/>
+              </w:tabs>
+              <w:rPr>
+                <w:rFonts w:ascii="Times New Roman" w:hAnsi="Times New Roman" w:cs="Times New Roman"/>
+                <w:color w:val="244061" w:themeColor="accent1" w:themeShade="80"/>
+                <w:sz w:val="30"/>
+                <w:lang w:bidi="ar-SA"/>
+              </w:rPr>
+            </w:pPr>
+            <w:r>
+              <w:rPr>
+                <w:rFonts w:ascii="Times New Roman" w:hAnsi="Times New Roman" w:cs="Times New Roman"/>
+                <w:color w:val="244061" w:themeColor="accent1" w:themeShade="80"/>
+                <w:sz w:val="30"/>
+                <w:lang w:bidi="ar-SA"/>
+              </w:rPr>
+              <w:t>Provide the Information for generating report</w:t>
+            </w:r>
+          </w:p>
+        </w:tc>
+      </w:tr>
+    </w:tbl>
     <w:p>
       <w:pPr>
         <w:tabs>
@@ -31676,7 +33126,8 @@
         </w:tabs>
         <w:rPr>
           <w:rFonts w:ascii="Times New Roman" w:hAnsi="Times New Roman" w:cs="Times New Roman"/>
-          <w:color w:val="548DD4" w:themeColor="text2" w:themeTint="99"/>
+          <w:color w:val="244061" w:themeColor="accent1" w:themeShade="80"/>
+          <w:sz w:val="30"/>
           <w:lang w:bidi="ar-SA"/>
         </w:rPr>
       </w:pPr>
@@ -31686,13 +33137,340 @@
         <w:tabs>
           <w:tab w:val="left" w:pos="1600"/>
         </w:tabs>
-        <w:rPr>
-          <w:rFonts w:ascii="Times New Roman" w:hAnsi="Times New Roman" w:cs="Times New Roman"/>
-          <w:color w:val="548DD4" w:themeColor="text2" w:themeTint="99"/>
+        <w:spacing w:line="480" w:lineRule="auto"/>
+        <w:rPr>
+          <w:rFonts w:ascii="Times New Roman" w:hAnsi="Times New Roman" w:cs="Times New Roman"/>
+          <w:color w:val="244061" w:themeColor="accent1" w:themeShade="80"/>
+          <w:sz w:val="30"/>
           <w:lang w:bidi="ar-SA"/>
         </w:rPr>
       </w:pPr>
-    </w:p>
+      <w:r>
+        <w:rPr>
+          <w:rFonts w:ascii="Times New Roman" w:hAnsi="Times New Roman" w:cs="Times New Roman"/>
+          <w:color w:val="244061" w:themeColor="accent1" w:themeShade="80"/>
+          <w:sz w:val="30"/>
+          <w:lang w:bidi="ar-SA"/>
+        </w:rPr>
+        <w:t>Use ca</w:t>
+      </w:r>
+      <w:r>
+        <w:rPr>
+          <w:rFonts w:ascii="Times New Roman" w:hAnsi="Times New Roman" w:cs="Times New Roman"/>
+          <w:color w:val="244061" w:themeColor="accent1" w:themeShade="80"/>
+          <w:sz w:val="30"/>
+          <w:lang w:bidi="ar-SA"/>
+        </w:rPr>
+        <w:t>se 3: (Generate Report</w:t>
+      </w:r>
+      <w:r>
+        <w:rPr>
+          <w:rFonts w:ascii="Times New Roman" w:hAnsi="Times New Roman" w:cs="Times New Roman"/>
+          <w:color w:val="244061" w:themeColor="accent1" w:themeShade="80"/>
+          <w:sz w:val="30"/>
+          <w:lang w:bidi="ar-SA"/>
+        </w:rPr>
+        <w:t>)</w:t>
+      </w:r>
+    </w:p>
+    <w:tbl>
+      <w:tblPr>
+        <w:tblStyle w:val="TableGrid"/>
+        <w:tblW w:w="0" w:type="auto"/>
+        <w:tblLook w:val="04A0" w:firstRow="1" w:lastRow="0" w:firstColumn="1" w:lastColumn="0" w:noHBand="0" w:noVBand="1"/>
+      </w:tblPr>
+      <w:tblGrid>
+        <w:gridCol w:w="4675"/>
+        <w:gridCol w:w="4675"/>
+      </w:tblGrid>
+      <w:tr>
+        <w:tc>
+          <w:tcPr>
+            <w:tcW w:w="4675" w:type="dxa"/>
+            <w:tcBorders>
+              <w:top w:val="single" w:sz="4" w:space="0" w:color="auto"/>
+              <w:left w:val="single" w:sz="4" w:space="0" w:color="auto"/>
+              <w:bottom w:val="single" w:sz="4" w:space="0" w:color="auto"/>
+              <w:right w:val="single" w:sz="4" w:space="0" w:color="auto"/>
+            </w:tcBorders>
+            <w:hideMark/>
+          </w:tcPr>
+          <w:p>
+            <w:pPr>
+              <w:tabs>
+                <w:tab w:val="left" w:pos="1600"/>
+              </w:tabs>
+              <w:spacing w:line="480" w:lineRule="auto"/>
+              <w:rPr>
+                <w:rFonts w:ascii="Times New Roman" w:hAnsi="Times New Roman" w:cs="Times New Roman"/>
+                <w:color w:val="244061" w:themeColor="accent1" w:themeShade="80"/>
+                <w:sz w:val="30"/>
+                <w:lang w:bidi="ar-SA"/>
+              </w:rPr>
+            </w:pPr>
+            <w:r>
+              <w:rPr>
+                <w:rFonts w:ascii="Times New Roman" w:hAnsi="Times New Roman" w:cs="Times New Roman"/>
+                <w:color w:val="244061" w:themeColor="accent1" w:themeShade="80"/>
+                <w:sz w:val="30"/>
+                <w:lang w:bidi="ar-SA"/>
+              </w:rPr>
+              <w:t>Operation Constraints</w:t>
+            </w:r>
+          </w:p>
+        </w:tc>
+        <w:tc>
+          <w:tcPr>
+            <w:tcW w:w="4675" w:type="dxa"/>
+            <w:tcBorders>
+              <w:top w:val="single" w:sz="4" w:space="0" w:color="auto"/>
+              <w:left w:val="single" w:sz="4" w:space="0" w:color="auto"/>
+              <w:bottom w:val="single" w:sz="4" w:space="0" w:color="auto"/>
+              <w:right w:val="single" w:sz="4" w:space="0" w:color="auto"/>
+            </w:tcBorders>
+            <w:hideMark/>
+          </w:tcPr>
+          <w:p>
+            <w:pPr>
+              <w:tabs>
+                <w:tab w:val="left" w:pos="1600"/>
+              </w:tabs>
+              <w:spacing w:line="480" w:lineRule="auto"/>
+              <w:rPr>
+                <w:rFonts w:ascii="Times New Roman" w:hAnsi="Times New Roman" w:cs="Times New Roman"/>
+                <w:color w:val="244061" w:themeColor="accent1" w:themeShade="80"/>
+                <w:sz w:val="30"/>
+                <w:lang w:bidi="ar-SA"/>
+              </w:rPr>
+            </w:pPr>
+            <w:r>
+              <w:rPr>
+                <w:rFonts w:ascii="Times New Roman" w:hAnsi="Times New Roman" w:cs="Times New Roman"/>
+                <w:color w:val="244061" w:themeColor="accent1" w:themeShade="80"/>
+                <w:sz w:val="30"/>
+                <w:lang w:bidi="ar-SA"/>
+              </w:rPr>
+              <w:t>Get Report</w:t>
+            </w:r>
+          </w:p>
+        </w:tc>
+      </w:tr>
+      <w:tr>
+        <w:tc>
+          <w:tcPr>
+            <w:tcW w:w="4675" w:type="dxa"/>
+            <w:tcBorders>
+              <w:top w:val="single" w:sz="4" w:space="0" w:color="auto"/>
+              <w:left w:val="single" w:sz="4" w:space="0" w:color="auto"/>
+              <w:bottom w:val="single" w:sz="4" w:space="0" w:color="auto"/>
+              <w:right w:val="single" w:sz="4" w:space="0" w:color="auto"/>
+            </w:tcBorders>
+            <w:hideMark/>
+          </w:tcPr>
+          <w:p>
+            <w:pPr>
+              <w:tabs>
+                <w:tab w:val="left" w:pos="1600"/>
+              </w:tabs>
+              <w:spacing w:line="480" w:lineRule="auto"/>
+              <w:rPr>
+                <w:rFonts w:ascii="Times New Roman" w:hAnsi="Times New Roman" w:cs="Times New Roman"/>
+                <w:color w:val="244061" w:themeColor="accent1" w:themeShade="80"/>
+                <w:sz w:val="30"/>
+                <w:lang w:bidi="ar-SA"/>
+              </w:rPr>
+            </w:pPr>
+            <w:r>
+              <w:rPr>
+                <w:rFonts w:ascii="Times New Roman" w:hAnsi="Times New Roman" w:cs="Times New Roman"/>
+                <w:color w:val="244061" w:themeColor="accent1" w:themeShade="80"/>
+                <w:sz w:val="30"/>
+                <w:lang w:bidi="ar-SA"/>
+              </w:rPr>
+              <w:t>Operation</w:t>
+            </w:r>
+          </w:p>
+        </w:tc>
+        <w:tc>
+          <w:tcPr>
+            <w:tcW w:w="4675" w:type="dxa"/>
+            <w:tcBorders>
+              <w:top w:val="single" w:sz="4" w:space="0" w:color="auto"/>
+              <w:left w:val="single" w:sz="4" w:space="0" w:color="auto"/>
+              <w:bottom w:val="single" w:sz="4" w:space="0" w:color="auto"/>
+              <w:right w:val="single" w:sz="4" w:space="0" w:color="auto"/>
+            </w:tcBorders>
+            <w:hideMark/>
+          </w:tcPr>
+          <w:p>
+            <w:pPr>
+              <w:tabs>
+                <w:tab w:val="left" w:pos="1600"/>
+              </w:tabs>
+              <w:spacing w:line="480" w:lineRule="auto"/>
+              <w:rPr>
+                <w:rFonts w:ascii="Times New Roman" w:hAnsi="Times New Roman" w:cs="Times New Roman"/>
+                <w:color w:val="244061" w:themeColor="accent1" w:themeShade="80"/>
+                <w:sz w:val="30"/>
+                <w:lang w:bidi="ar-SA"/>
+              </w:rPr>
+            </w:pPr>
+            <w:r>
+              <w:rPr>
+                <w:rFonts w:ascii="Times New Roman" w:hAnsi="Times New Roman" w:cs="Times New Roman"/>
+                <w:color w:val="244061" w:themeColor="accent1" w:themeShade="80"/>
+                <w:sz w:val="30"/>
+                <w:lang w:bidi="ar-SA"/>
+              </w:rPr>
+              <w:t>Generate Report(Google token, Name, Password)</w:t>
+            </w:r>
+          </w:p>
+        </w:tc>
+      </w:tr>
+      <w:tr>
+        <w:tc>
+          <w:tcPr>
+            <w:tcW w:w="4675" w:type="dxa"/>
+            <w:tcBorders>
+              <w:top w:val="single" w:sz="4" w:space="0" w:color="auto"/>
+              <w:left w:val="single" w:sz="4" w:space="0" w:color="auto"/>
+              <w:bottom w:val="single" w:sz="4" w:space="0" w:color="auto"/>
+              <w:right w:val="single" w:sz="4" w:space="0" w:color="auto"/>
+            </w:tcBorders>
+            <w:hideMark/>
+          </w:tcPr>
+          <w:p>
+            <w:pPr>
+              <w:tabs>
+                <w:tab w:val="left" w:pos="1600"/>
+              </w:tabs>
+              <w:spacing w:line="480" w:lineRule="auto"/>
+              <w:rPr>
+                <w:rFonts w:ascii="Times New Roman" w:hAnsi="Times New Roman" w:cs="Times New Roman"/>
+                <w:color w:val="244061" w:themeColor="accent1" w:themeShade="80"/>
+                <w:sz w:val="30"/>
+                <w:lang w:bidi="ar-SA"/>
+              </w:rPr>
+            </w:pPr>
+            <w:r>
+              <w:rPr>
+                <w:rFonts w:ascii="Times New Roman" w:hAnsi="Times New Roman" w:cs="Times New Roman"/>
+                <w:color w:val="244061" w:themeColor="accent1" w:themeShade="80"/>
+                <w:sz w:val="30"/>
+                <w:lang w:bidi="ar-SA"/>
+              </w:rPr>
+              <w:t>Pre-Condition</w:t>
+            </w:r>
+          </w:p>
+        </w:tc>
+        <w:tc>
+          <w:tcPr>
+            <w:tcW w:w="4675" w:type="dxa"/>
+            <w:tcBorders>
+              <w:top w:val="single" w:sz="4" w:space="0" w:color="auto"/>
+              <w:left w:val="single" w:sz="4" w:space="0" w:color="auto"/>
+              <w:bottom w:val="single" w:sz="4" w:space="0" w:color="auto"/>
+              <w:right w:val="single" w:sz="4" w:space="0" w:color="auto"/>
+            </w:tcBorders>
+            <w:hideMark/>
+          </w:tcPr>
+          <w:p>
+            <w:pPr>
+              <w:tabs>
+                <w:tab w:val="left" w:pos="1600"/>
+              </w:tabs>
+              <w:spacing w:line="480" w:lineRule="auto"/>
+              <w:rPr>
+                <w:rFonts w:ascii="Times New Roman" w:hAnsi="Times New Roman" w:cs="Times New Roman"/>
+                <w:color w:val="244061" w:themeColor="accent1" w:themeShade="80"/>
+                <w:sz w:val="30"/>
+                <w:lang w:bidi="ar-SA"/>
+              </w:rPr>
+            </w:pPr>
+            <w:r>
+              <w:rPr>
+                <w:rFonts w:ascii="Times New Roman" w:hAnsi="Times New Roman" w:cs="Times New Roman"/>
+                <w:color w:val="244061" w:themeColor="accent1" w:themeShade="80"/>
+                <w:sz w:val="30"/>
+                <w:lang w:bidi="ar-SA"/>
+              </w:rPr>
+              <w:t xml:space="preserve">Request to generate report </w:t>
+            </w:r>
+          </w:p>
+        </w:tc>
+      </w:tr>
+      <w:tr>
+        <w:tc>
+          <w:tcPr>
+            <w:tcW w:w="4675" w:type="dxa"/>
+            <w:tcBorders>
+              <w:top w:val="single" w:sz="4" w:space="0" w:color="auto"/>
+              <w:left w:val="single" w:sz="4" w:space="0" w:color="auto"/>
+              <w:bottom w:val="single" w:sz="4" w:space="0" w:color="auto"/>
+              <w:right w:val="single" w:sz="4" w:space="0" w:color="auto"/>
+            </w:tcBorders>
+          </w:tcPr>
+          <w:p>
+            <w:pPr>
+              <w:tabs>
+                <w:tab w:val="left" w:pos="1600"/>
+              </w:tabs>
+              <w:spacing w:line="480" w:lineRule="auto"/>
+              <w:rPr>
+                <w:rFonts w:ascii="Times New Roman" w:hAnsi="Times New Roman" w:cs="Times New Roman"/>
+                <w:color w:val="244061" w:themeColor="accent1" w:themeShade="80"/>
+                <w:sz w:val="30"/>
+                <w:lang w:bidi="ar-SA"/>
+              </w:rPr>
+            </w:pPr>
+            <w:r>
+              <w:rPr>
+                <w:rFonts w:ascii="Times New Roman" w:hAnsi="Times New Roman" w:cs="Times New Roman"/>
+                <w:color w:val="244061" w:themeColor="accent1" w:themeShade="80"/>
+                <w:sz w:val="30"/>
+                <w:lang w:bidi="ar-SA"/>
+              </w:rPr>
+              <w:lastRenderedPageBreak/>
+              <w:t>Post Condition</w:t>
+            </w:r>
+          </w:p>
+        </w:tc>
+        <w:tc>
+          <w:tcPr>
+            <w:tcW w:w="4675" w:type="dxa"/>
+            <w:tcBorders>
+              <w:top w:val="single" w:sz="4" w:space="0" w:color="auto"/>
+              <w:left w:val="single" w:sz="4" w:space="0" w:color="auto"/>
+              <w:bottom w:val="single" w:sz="4" w:space="0" w:color="auto"/>
+              <w:right w:val="single" w:sz="4" w:space="0" w:color="auto"/>
+            </w:tcBorders>
+          </w:tcPr>
+          <w:p>
+            <w:pPr>
+              <w:tabs>
+                <w:tab w:val="left" w:pos="1600"/>
+              </w:tabs>
+              <w:spacing w:line="480" w:lineRule="auto"/>
+              <w:rPr>
+                <w:rFonts w:ascii="Times New Roman" w:hAnsi="Times New Roman" w:cs="Times New Roman"/>
+                <w:color w:val="244061" w:themeColor="accent1" w:themeShade="80"/>
+                <w:sz w:val="30"/>
+                <w:lang w:bidi="ar-SA"/>
+              </w:rPr>
+            </w:pPr>
+            <w:r>
+              <w:rPr>
+                <w:rFonts w:ascii="Times New Roman" w:hAnsi="Times New Roman" w:cs="Times New Roman"/>
+                <w:color w:val="244061" w:themeColor="accent1" w:themeShade="80"/>
+                <w:sz w:val="30"/>
+                <w:lang w:bidi="ar-SA"/>
+              </w:rPr>
+              <w:t>The report is generated successfully and available to print</w:t>
+            </w:r>
+          </w:p>
+        </w:tc>
+      </w:tr>
+    </w:tbl>
     <w:p>
       <w:pPr>
         <w:tabs>
@@ -31705,15 +33483,19 @@
           <w:lang w:bidi="ar-SA"/>
         </w:rPr>
       </w:pPr>
-      <w:r>
+    </w:p>
+    <w:p>
+      <w:pPr>
+        <w:tabs>
+          <w:tab w:val="left" w:pos="1600"/>
+        </w:tabs>
         <w:rPr>
           <w:rFonts w:ascii="Times New Roman" w:hAnsi="Times New Roman" w:cs="Times New Roman"/>
           <w:color w:val="244061" w:themeColor="accent1" w:themeShade="80"/>
           <w:sz w:val="30"/>
           <w:lang w:bidi="ar-SA"/>
         </w:rPr>
-        <w:t xml:space="preserve">Operation Constraints </w:t>
-      </w:r>
+      </w:pPr>
     </w:p>
     <w:p>
       <w:pPr>
@@ -31734,7 +33516,7 @@
           <w:sz w:val="30"/>
           <w:lang w:bidi="ar-SA"/>
         </w:rPr>
-        <w:t>Name: (Registration No)</w:t>
+        <w:t>SD Diagram:</w:t>
       </w:r>
     </w:p>
     <w:p>
@@ -31749,15 +33531,19 @@
           <w:lang w:bidi="ar-SA"/>
         </w:rPr>
       </w:pPr>
-      <w:r>
+    </w:p>
+    <w:p>
+      <w:pPr>
+        <w:tabs>
+          <w:tab w:val="left" w:pos="1600"/>
+        </w:tabs>
         <w:rPr>
           <w:rFonts w:ascii="Times New Roman" w:hAnsi="Times New Roman" w:cs="Times New Roman"/>
           <w:color w:val="244061" w:themeColor="accent1" w:themeShade="80"/>
           <w:sz w:val="30"/>
           <w:lang w:bidi="ar-SA"/>
         </w:rPr>
-        <w:t xml:space="preserve">Use case 1: </w:t>
-      </w:r>
+      </w:pPr>
       <w:r>
         <w:rPr>
           <w:rFonts w:ascii="Times New Roman" w:hAnsi="Times New Roman" w:cs="Times New Roman"/>
@@ -31765,8 +33551,10 @@
           <w:sz w:val="30"/>
           <w:lang w:bidi="ar-SA"/>
         </w:rPr>
-        <w:t xml:space="preserve">(use case name) </w:t>
-      </w:r>
+        <w:t>Sign up()</w:t>
+      </w:r>
+      <w:bookmarkStart w:id="119" w:name="_GoBack"/>
+      <w:bookmarkEnd w:id="119"/>
     </w:p>
     <w:p>
       <w:pPr>
@@ -31780,6 +33568,49 @@
           <w:lang w:bidi="ar-SA"/>
         </w:rPr>
       </w:pPr>
+      <w:r>
+        <w:rPr>
+          <w:rFonts w:ascii="Times New Roman" w:hAnsi="Times New Roman" w:cs="Times New Roman"/>
+          <w:color w:val="244061" w:themeColor="accent1" w:themeShade="80"/>
+          <w:sz w:val="30"/>
+          <w:lang w:bidi="ar-SA"/>
+        </w:rPr>
+        <w:drawing>
+          <wp:inline distT="0" distB="0" distL="0" distR="0" wp14:anchorId="11B452C2" wp14:editId="644F9B37">
+            <wp:extent cx="5943600" cy="4575810"/>
+            <wp:effectExtent l="0" t="0" r="0" b="0"/>
+            <wp:docPr id="26" name="Picture 26"/>
+            <wp:cNvGraphicFramePr>
+              <a:graphicFrameLocks xmlns:a="http://schemas.openxmlformats.org/drawingml/2006/main" noChangeAspect="1"/>
+            </wp:cNvGraphicFramePr>
+            <a:graphic xmlns:a="http://schemas.openxmlformats.org/drawingml/2006/main">
+              <a:graphicData uri="http://schemas.openxmlformats.org/drawingml/2006/picture">
+                <pic:pic xmlns:pic="http://schemas.openxmlformats.org/drawingml/2006/picture">
+                  <pic:nvPicPr>
+                    <pic:cNvPr id="1" name=""/>
+                    <pic:cNvPicPr/>
+                  </pic:nvPicPr>
+                  <pic:blipFill>
+                    <a:blip r:embed="rId43"/>
+                    <a:stretch>
+                      <a:fillRect/>
+                    </a:stretch>
+                  </pic:blipFill>
+                  <pic:spPr>
+                    <a:xfrm>
+                      <a:off x="0" y="0"/>
+                      <a:ext cx="5943600" cy="4575810"/>
+                    </a:xfrm>
+                    <a:prstGeom prst="rect">
+                      <a:avLst/>
+                    </a:prstGeom>
+                  </pic:spPr>
+                </pic:pic>
+              </a:graphicData>
+            </a:graphic>
+          </wp:inline>
+        </w:drawing>
+      </w:r>
     </w:p>
     <w:p>
       <w:pPr>
@@ -31806,15 +33637,19 @@
           <w:lang w:bidi="ar-SA"/>
         </w:rPr>
       </w:pPr>
-      <w:r>
+    </w:p>
+    <w:p>
+      <w:pPr>
+        <w:tabs>
+          <w:tab w:val="left" w:pos="1600"/>
+        </w:tabs>
         <w:rPr>
           <w:rFonts w:ascii="Times New Roman" w:hAnsi="Times New Roman" w:cs="Times New Roman"/>
           <w:color w:val="244061" w:themeColor="accent1" w:themeShade="80"/>
           <w:sz w:val="30"/>
           <w:lang w:bidi="ar-SA"/>
         </w:rPr>
-        <w:t>SD Diagram:</w:t>
-      </w:r>
+      </w:pPr>
     </w:p>
     <w:p>
       <w:pPr>
@@ -31835,6 +33670,382 @@
           <w:sz w:val="30"/>
           <w:lang w:bidi="ar-SA"/>
         </w:rPr>
+        <w:t>Log in ()</w:t>
+      </w:r>
+    </w:p>
+    <w:p>
+      <w:pPr>
+        <w:tabs>
+          <w:tab w:val="left" w:pos="1600"/>
+        </w:tabs>
+        <w:rPr>
+          <w:rFonts w:ascii="Times New Roman" w:hAnsi="Times New Roman" w:cs="Times New Roman"/>
+          <w:color w:val="244061" w:themeColor="accent1" w:themeShade="80"/>
+          <w:sz w:val="30"/>
+          <w:lang w:bidi="ar-SA"/>
+        </w:rPr>
+      </w:pPr>
+      <w:r>
+        <w:rPr>
+          <w:rFonts w:ascii="Times New Roman" w:hAnsi="Times New Roman" w:cs="Times New Roman"/>
+          <w:color w:val="244061" w:themeColor="accent1" w:themeShade="80"/>
+          <w:sz w:val="30"/>
+          <w:lang w:bidi="ar-SA"/>
+        </w:rPr>
+        <w:drawing>
+          <wp:inline distT="0" distB="0" distL="0" distR="0" wp14:anchorId="42C10E94" wp14:editId="5BD832ED">
+            <wp:extent cx="5943600" cy="4516120"/>
+            <wp:effectExtent l="0" t="0" r="0" b="0"/>
+            <wp:docPr id="30" name="Picture 30"/>
+            <wp:cNvGraphicFramePr>
+              <a:graphicFrameLocks xmlns:a="http://schemas.openxmlformats.org/drawingml/2006/main" noChangeAspect="1"/>
+            </wp:cNvGraphicFramePr>
+            <a:graphic xmlns:a="http://schemas.openxmlformats.org/drawingml/2006/main">
+              <a:graphicData uri="http://schemas.openxmlformats.org/drawingml/2006/picture">
+                <pic:pic xmlns:pic="http://schemas.openxmlformats.org/drawingml/2006/picture">
+                  <pic:nvPicPr>
+                    <pic:cNvPr id="1" name=""/>
+                    <pic:cNvPicPr/>
+                  </pic:nvPicPr>
+                  <pic:blipFill>
+                    <a:blip r:embed="rId44"/>
+                    <a:stretch>
+                      <a:fillRect/>
+                    </a:stretch>
+                  </pic:blipFill>
+                  <pic:spPr>
+                    <a:xfrm>
+                      <a:off x="0" y="0"/>
+                      <a:ext cx="5943600" cy="4516120"/>
+                    </a:xfrm>
+                    <a:prstGeom prst="rect">
+                      <a:avLst/>
+                    </a:prstGeom>
+                  </pic:spPr>
+                </pic:pic>
+              </a:graphicData>
+            </a:graphic>
+          </wp:inline>
+        </w:drawing>
+      </w:r>
+    </w:p>
+    <w:p>
+      <w:pPr>
+        <w:tabs>
+          <w:tab w:val="left" w:pos="1600"/>
+        </w:tabs>
+        <w:rPr>
+          <w:rFonts w:ascii="Times New Roman" w:hAnsi="Times New Roman" w:cs="Times New Roman"/>
+          <w:color w:val="244061" w:themeColor="accent1" w:themeShade="80"/>
+          <w:sz w:val="30"/>
+          <w:lang w:bidi="ar-SA"/>
+        </w:rPr>
+      </w:pPr>
+      <w:r>
+        <w:rPr>
+          <w:rFonts w:ascii="Times New Roman" w:hAnsi="Times New Roman" w:cs="Times New Roman"/>
+          <w:color w:val="244061" w:themeColor="accent1" w:themeShade="80"/>
+          <w:sz w:val="30"/>
+          <w:lang w:bidi="ar-SA"/>
+        </w:rPr>
+        <w:t>Get Report ()</w:t>
+      </w:r>
+    </w:p>
+    <w:p>
+      <w:pPr>
+        <w:tabs>
+          <w:tab w:val="left" w:pos="1600"/>
+        </w:tabs>
+        <w:rPr>
+          <w:rFonts w:ascii="Times New Roman" w:hAnsi="Times New Roman" w:cs="Times New Roman"/>
+          <w:color w:val="244061" w:themeColor="accent1" w:themeShade="80"/>
+          <w:sz w:val="30"/>
+          <w:lang w:bidi="ar-SA"/>
+        </w:rPr>
+      </w:pPr>
+      <w:r>
+        <w:rPr>
+          <w:rFonts w:ascii="Times New Roman" w:hAnsi="Times New Roman" w:cs="Times New Roman"/>
+          <w:color w:val="244061" w:themeColor="accent1" w:themeShade="80"/>
+          <w:sz w:val="30"/>
+          <w:lang w:bidi="ar-SA"/>
+        </w:rPr>
+        <w:lastRenderedPageBreak/>
+        <w:drawing>
+          <wp:inline distT="0" distB="0" distL="0" distR="0" wp14:anchorId="230854F3" wp14:editId="2B2B8A61">
+            <wp:extent cx="5943600" cy="4556760"/>
+            <wp:effectExtent l="0" t="0" r="0" b="0"/>
+            <wp:docPr id="29" name="Picture 29"/>
+            <wp:cNvGraphicFramePr>
+              <a:graphicFrameLocks xmlns:a="http://schemas.openxmlformats.org/drawingml/2006/main" noChangeAspect="1"/>
+            </wp:cNvGraphicFramePr>
+            <a:graphic xmlns:a="http://schemas.openxmlformats.org/drawingml/2006/main">
+              <a:graphicData uri="http://schemas.openxmlformats.org/drawingml/2006/picture">
+                <pic:pic xmlns:pic="http://schemas.openxmlformats.org/drawingml/2006/picture">
+                  <pic:nvPicPr>
+                    <pic:cNvPr id="1" name=""/>
+                    <pic:cNvPicPr/>
+                  </pic:nvPicPr>
+                  <pic:blipFill>
+                    <a:blip r:embed="rId45"/>
+                    <a:stretch>
+                      <a:fillRect/>
+                    </a:stretch>
+                  </pic:blipFill>
+                  <pic:spPr>
+                    <a:xfrm>
+                      <a:off x="0" y="0"/>
+                      <a:ext cx="5943600" cy="4556760"/>
+                    </a:xfrm>
+                    <a:prstGeom prst="rect">
+                      <a:avLst/>
+                    </a:prstGeom>
+                  </pic:spPr>
+                </pic:pic>
+              </a:graphicData>
+            </a:graphic>
+          </wp:inline>
+        </w:drawing>
+      </w:r>
+    </w:p>
+    <w:p>
+      <w:pPr>
+        <w:tabs>
+          <w:tab w:val="left" w:pos="1600"/>
+        </w:tabs>
+        <w:rPr>
+          <w:rFonts w:ascii="Times New Roman" w:hAnsi="Times New Roman" w:cs="Times New Roman"/>
+          <w:color w:val="244061" w:themeColor="accent1" w:themeShade="80"/>
+          <w:sz w:val="30"/>
+          <w:lang w:bidi="ar-SA"/>
+        </w:rPr>
+      </w:pPr>
+      <w:r>
+        <w:rPr>
+          <w:rFonts w:ascii="Times New Roman" w:hAnsi="Times New Roman" w:cs="Times New Roman"/>
+          <w:color w:val="244061" w:themeColor="accent1" w:themeShade="80"/>
+          <w:sz w:val="30"/>
+          <w:lang w:bidi="ar-SA"/>
+        </w:rPr>
+        <w:t>Name: (Registration No)</w:t>
+      </w:r>
+    </w:p>
+    <w:p>
+      <w:pPr>
+        <w:tabs>
+          <w:tab w:val="left" w:pos="1600"/>
+        </w:tabs>
+        <w:rPr>
+          <w:rFonts w:ascii="Times New Roman" w:hAnsi="Times New Roman" w:cs="Times New Roman"/>
+          <w:color w:val="244061" w:themeColor="accent1" w:themeShade="80"/>
+          <w:sz w:val="30"/>
+          <w:lang w:bidi="ar-SA"/>
+        </w:rPr>
+      </w:pPr>
+      <w:r>
+        <w:rPr>
+          <w:rFonts w:ascii="Times New Roman" w:hAnsi="Times New Roman" w:cs="Times New Roman"/>
+          <w:color w:val="244061" w:themeColor="accent1" w:themeShade="80"/>
+          <w:sz w:val="30"/>
+          <w:lang w:bidi="ar-SA"/>
+        </w:rPr>
+        <w:t xml:space="preserve">Use case 1: </w:t>
+      </w:r>
+      <w:r>
+        <w:rPr>
+          <w:rFonts w:ascii="Times New Roman" w:hAnsi="Times New Roman" w:cs="Times New Roman"/>
+          <w:color w:val="244061" w:themeColor="accent1" w:themeShade="80"/>
+          <w:sz w:val="30"/>
+          <w:lang w:bidi="ar-SA"/>
+        </w:rPr>
+        <w:t>(Name of</w:t>
+      </w:r>
+      <w:r>
+        <w:rPr>
+          <w:rFonts w:ascii="Times New Roman" w:hAnsi="Times New Roman" w:cs="Times New Roman"/>
+          <w:color w:val="244061" w:themeColor="accent1" w:themeShade="80"/>
+          <w:sz w:val="30"/>
+          <w:lang w:bidi="ar-SA"/>
+        </w:rPr>
+        <w:t xml:space="preserve"> your</w:t>
+      </w:r>
+      <w:r>
+        <w:rPr>
+          <w:rFonts w:ascii="Times New Roman" w:hAnsi="Times New Roman" w:cs="Times New Roman"/>
+          <w:color w:val="244061" w:themeColor="accent1" w:themeShade="80"/>
+          <w:sz w:val="30"/>
+          <w:lang w:bidi="ar-SA"/>
+        </w:rPr>
+        <w:t xml:space="preserve"> use case)</w:t>
+      </w:r>
+    </w:p>
+    <w:p>
+      <w:pPr>
+        <w:tabs>
+          <w:tab w:val="left" w:pos="1600"/>
+        </w:tabs>
+        <w:rPr>
+          <w:rFonts w:ascii="Times New Roman" w:hAnsi="Times New Roman" w:cs="Times New Roman"/>
+          <w:color w:val="548DD4" w:themeColor="text2" w:themeTint="99"/>
+          <w:lang w:bidi="ar-SA"/>
+        </w:rPr>
+      </w:pPr>
+    </w:p>
+    <w:p>
+      <w:pPr>
+        <w:tabs>
+          <w:tab w:val="left" w:pos="1600"/>
+        </w:tabs>
+        <w:rPr>
+          <w:rFonts w:ascii="Times New Roman" w:hAnsi="Times New Roman" w:cs="Times New Roman"/>
+          <w:color w:val="548DD4" w:themeColor="text2" w:themeTint="99"/>
+          <w:lang w:bidi="ar-SA"/>
+        </w:rPr>
+      </w:pPr>
+    </w:p>
+    <w:p>
+      <w:pPr>
+        <w:tabs>
+          <w:tab w:val="left" w:pos="1600"/>
+        </w:tabs>
+        <w:rPr>
+          <w:rFonts w:ascii="Times New Roman" w:hAnsi="Times New Roman" w:cs="Times New Roman"/>
+          <w:color w:val="244061" w:themeColor="accent1" w:themeShade="80"/>
+          <w:sz w:val="30"/>
+          <w:lang w:bidi="ar-SA"/>
+        </w:rPr>
+      </w:pPr>
+      <w:r>
+        <w:rPr>
+          <w:rFonts w:ascii="Times New Roman" w:hAnsi="Times New Roman" w:cs="Times New Roman"/>
+          <w:color w:val="244061" w:themeColor="accent1" w:themeShade="80"/>
+          <w:sz w:val="30"/>
+          <w:lang w:bidi="ar-SA"/>
+        </w:rPr>
+        <w:t xml:space="preserve">Operation Constraints </w:t>
+      </w:r>
+    </w:p>
+    <w:p>
+      <w:pPr>
+        <w:tabs>
+          <w:tab w:val="left" w:pos="1600"/>
+        </w:tabs>
+        <w:rPr>
+          <w:rFonts w:ascii="Times New Roman" w:hAnsi="Times New Roman" w:cs="Times New Roman"/>
+          <w:color w:val="244061" w:themeColor="accent1" w:themeShade="80"/>
+          <w:sz w:val="30"/>
+          <w:lang w:bidi="ar-SA"/>
+        </w:rPr>
+      </w:pPr>
+      <w:r>
+        <w:rPr>
+          <w:rFonts w:ascii="Times New Roman" w:hAnsi="Times New Roman" w:cs="Times New Roman"/>
+          <w:color w:val="244061" w:themeColor="accent1" w:themeShade="80"/>
+          <w:sz w:val="30"/>
+          <w:lang w:bidi="ar-SA"/>
+        </w:rPr>
+        <w:t>Name: (Registration No)</w:t>
+      </w:r>
+    </w:p>
+    <w:p>
+      <w:pPr>
+        <w:tabs>
+          <w:tab w:val="left" w:pos="1600"/>
+        </w:tabs>
+        <w:rPr>
+          <w:rFonts w:ascii="Times New Roman" w:hAnsi="Times New Roman" w:cs="Times New Roman"/>
+          <w:color w:val="244061" w:themeColor="accent1" w:themeShade="80"/>
+          <w:sz w:val="30"/>
+          <w:lang w:bidi="ar-SA"/>
+        </w:rPr>
+      </w:pPr>
+      <w:r>
+        <w:rPr>
+          <w:rFonts w:ascii="Times New Roman" w:hAnsi="Times New Roman" w:cs="Times New Roman"/>
+          <w:color w:val="244061" w:themeColor="accent1" w:themeShade="80"/>
+          <w:sz w:val="30"/>
+          <w:lang w:bidi="ar-SA"/>
+        </w:rPr>
+        <w:t xml:space="preserve">Use case 1: </w:t>
+      </w:r>
+      <w:r>
+        <w:rPr>
+          <w:rFonts w:ascii="Times New Roman" w:hAnsi="Times New Roman" w:cs="Times New Roman"/>
+          <w:color w:val="244061" w:themeColor="accent1" w:themeShade="80"/>
+          <w:sz w:val="30"/>
+          <w:lang w:bidi="ar-SA"/>
+        </w:rPr>
+        <w:t xml:space="preserve">(use case name) </w:t>
+      </w:r>
+    </w:p>
+    <w:p>
+      <w:pPr>
+        <w:tabs>
+          <w:tab w:val="left" w:pos="1600"/>
+        </w:tabs>
+        <w:rPr>
+          <w:rFonts w:ascii="Times New Roman" w:hAnsi="Times New Roman" w:cs="Times New Roman"/>
+          <w:color w:val="244061" w:themeColor="accent1" w:themeShade="80"/>
+          <w:sz w:val="30"/>
+          <w:lang w:bidi="ar-SA"/>
+        </w:rPr>
+      </w:pPr>
+    </w:p>
+    <w:p>
+      <w:pPr>
+        <w:tabs>
+          <w:tab w:val="left" w:pos="1600"/>
+        </w:tabs>
+        <w:rPr>
+          <w:rFonts w:ascii="Times New Roman" w:hAnsi="Times New Roman" w:cs="Times New Roman"/>
+          <w:color w:val="244061" w:themeColor="accent1" w:themeShade="80"/>
+          <w:sz w:val="30"/>
+          <w:lang w:bidi="ar-SA"/>
+        </w:rPr>
+      </w:pPr>
+    </w:p>
+    <w:p>
+      <w:pPr>
+        <w:tabs>
+          <w:tab w:val="left" w:pos="1600"/>
+        </w:tabs>
+        <w:rPr>
+          <w:rFonts w:ascii="Times New Roman" w:hAnsi="Times New Roman" w:cs="Times New Roman"/>
+          <w:color w:val="244061" w:themeColor="accent1" w:themeShade="80"/>
+          <w:sz w:val="30"/>
+          <w:lang w:bidi="ar-SA"/>
+        </w:rPr>
+      </w:pPr>
+      <w:r>
+        <w:rPr>
+          <w:rFonts w:ascii="Times New Roman" w:hAnsi="Times New Roman" w:cs="Times New Roman"/>
+          <w:color w:val="244061" w:themeColor="accent1" w:themeShade="80"/>
+          <w:sz w:val="30"/>
+          <w:lang w:bidi="ar-SA"/>
+        </w:rPr>
+        <w:t>SD Diagram:</w:t>
+      </w:r>
+    </w:p>
+    <w:p>
+      <w:pPr>
+        <w:tabs>
+          <w:tab w:val="left" w:pos="1600"/>
+        </w:tabs>
+        <w:rPr>
+          <w:rFonts w:ascii="Times New Roman" w:hAnsi="Times New Roman" w:cs="Times New Roman"/>
+          <w:color w:val="244061" w:themeColor="accent1" w:themeShade="80"/>
+          <w:sz w:val="30"/>
+          <w:lang w:bidi="ar-SA"/>
+        </w:rPr>
+      </w:pPr>
+      <w:r>
+        <w:rPr>
+          <w:rFonts w:ascii="Times New Roman" w:hAnsi="Times New Roman" w:cs="Times New Roman"/>
+          <w:color w:val="244061" w:themeColor="accent1" w:themeShade="80"/>
+          <w:sz w:val="30"/>
+          <w:lang w:bidi="ar-SA"/>
+        </w:rPr>
+        <w:lastRenderedPageBreak/>
         <w:t>Name: (Registration No)</w:t>
       </w:r>
     </w:p>
@@ -32175,7 +34386,7 @@
 </file>
 
 <file path=word/endnotes.xml><?xml version="1.0" encoding="utf-8"?>
-<w:endnotes xmlns:wpc="http://schemas.microsoft.com/office/word/2010/wordprocessingCanvas" xmlns:cx="http://schemas.microsoft.com/office/drawing/2014/chartex" xmlns:cx1="http://schemas.microsoft.com/office/drawing/2015/9/8/chartex" xmlns:mc="http://schemas.openxmlformats.org/markup-compatibility/2006" xmlns:o="urn:schemas-microsoft-com:office:office" xmlns:r="http://schemas.openxmlformats.org/officeDocument/2006/relationships" xmlns:m="http://schemas.openxmlformats.org/officeDocument/2006/math" xmlns:v="urn:schemas-microsoft-com:vml" xmlns:wp14="http://schemas.microsoft.com/office/word/2010/wordprocessingDrawing" xmlns:wp="http://schemas.openxmlformats.org/drawingml/2006/wordprocessingDrawing" xmlns:w10="urn:schemas-microsoft-com:office:word" xmlns:w="http://schemas.openxmlformats.org/wordprocessingml/2006/main" xmlns:w14="http://schemas.microsoft.com/office/word/2010/wordml" xmlns:w15="http://schemas.microsoft.com/office/word/2012/wordml" xmlns:w16se="http://schemas.microsoft.com/office/word/2015/wordml/symex" xmlns:wpg="http://schemas.microsoft.com/office/word/2010/wordprocessingGroup" xmlns:wpi="http://schemas.microsoft.com/office/word/2010/wordprocessingInk" xmlns:wne="http://schemas.microsoft.com/office/word/2006/wordml" xmlns:wps="http://schemas.microsoft.com/office/word/2010/wordprocessingShape" mc:Ignorable="w14 w15 w16se wp14">
+<w:endnotes xmlns:wpc="http://schemas.microsoft.com/office/word/2010/wordprocessingCanvas" xmlns:mc="http://schemas.openxmlformats.org/markup-compatibility/2006" xmlns:o="urn:schemas-microsoft-com:office:office" xmlns:r="http://schemas.openxmlformats.org/officeDocument/2006/relationships" xmlns:m="http://schemas.openxmlformats.org/officeDocument/2006/math" xmlns:v="urn:schemas-microsoft-com:vml" xmlns:wp14="http://schemas.microsoft.com/office/word/2010/wordprocessingDrawing" xmlns:wp="http://schemas.openxmlformats.org/drawingml/2006/wordprocessingDrawing" xmlns:w10="urn:schemas-microsoft-com:office:word" xmlns:w="http://schemas.openxmlformats.org/wordprocessingml/2006/main" xmlns:w14="http://schemas.microsoft.com/office/word/2010/wordml" xmlns:w15="http://schemas.microsoft.com/office/word/2012/wordml" xmlns:wpg="http://schemas.microsoft.com/office/word/2010/wordprocessingGroup" xmlns:wpi="http://schemas.microsoft.com/office/word/2010/wordprocessingInk" xmlns:wne="http://schemas.microsoft.com/office/word/2006/wordml" xmlns:wps="http://schemas.microsoft.com/office/word/2010/wordprocessingShape" mc:Ignorable="w14 w15 wp14">
   <w:endnote w:type="separator" w:id="-1">
     <w:p>
       <w:pPr>
@@ -32200,7 +34411,7 @@
 </file>
 
 <file path=word/footnotes.xml><?xml version="1.0" encoding="utf-8"?>
-<w:footnotes xmlns:wpc="http://schemas.microsoft.com/office/word/2010/wordprocessingCanvas" xmlns:cx="http://schemas.microsoft.com/office/drawing/2014/chartex" xmlns:cx1="http://schemas.microsoft.com/office/drawing/2015/9/8/chartex" xmlns:mc="http://schemas.openxmlformats.org/markup-compatibility/2006" xmlns:o="urn:schemas-microsoft-com:office:office" xmlns:r="http://schemas.openxmlformats.org/officeDocument/2006/relationships" xmlns:m="http://schemas.openxmlformats.org/officeDocument/2006/math" xmlns:v="urn:schemas-microsoft-com:vml" xmlns:wp14="http://schemas.microsoft.com/office/word/2010/wordprocessingDrawing" xmlns:wp="http://schemas.openxmlformats.org/drawingml/2006/wordprocessingDrawing" xmlns:w10="urn:schemas-microsoft-com:office:word" xmlns:w="http://schemas.openxmlformats.org/wordprocessingml/2006/main" xmlns:w14="http://schemas.microsoft.com/office/word/2010/wordml" xmlns:w15="http://schemas.microsoft.com/office/word/2012/wordml" xmlns:w16se="http://schemas.microsoft.com/office/word/2015/wordml/symex" xmlns:wpg="http://schemas.microsoft.com/office/word/2010/wordprocessingGroup" xmlns:wpi="http://schemas.microsoft.com/office/word/2010/wordprocessingInk" xmlns:wne="http://schemas.microsoft.com/office/word/2006/wordml" xmlns:wps="http://schemas.microsoft.com/office/word/2010/wordprocessingShape" mc:Ignorable="w14 w15 w16se wp14">
+<w:footnotes xmlns:wpc="http://schemas.microsoft.com/office/word/2010/wordprocessingCanvas" xmlns:mc="http://schemas.openxmlformats.org/markup-compatibility/2006" xmlns:o="urn:schemas-microsoft-com:office:office" xmlns:r="http://schemas.openxmlformats.org/officeDocument/2006/relationships" xmlns:m="http://schemas.openxmlformats.org/officeDocument/2006/math" xmlns:v="urn:schemas-microsoft-com:vml" xmlns:wp14="http://schemas.microsoft.com/office/word/2010/wordprocessingDrawing" xmlns:wp="http://schemas.openxmlformats.org/drawingml/2006/wordprocessingDrawing" xmlns:w10="urn:schemas-microsoft-com:office:word" xmlns:w="http://schemas.openxmlformats.org/wordprocessingml/2006/main" xmlns:w14="http://schemas.microsoft.com/office/word/2010/wordml" xmlns:w15="http://schemas.microsoft.com/office/word/2012/wordml" xmlns:wpg="http://schemas.microsoft.com/office/word/2010/wordprocessingGroup" xmlns:wpi="http://schemas.microsoft.com/office/word/2010/wordprocessingInk" xmlns:wne="http://schemas.microsoft.com/office/word/2006/wordml" xmlns:wps="http://schemas.microsoft.com/office/word/2010/wordprocessingShape" mc:Ignorable="w14 w15 wp14">
   <w:footnote w:type="separator" w:id="-1">
     <w:p>
       <w:pPr>
@@ -32225,7 +34436,7 @@
 </file>
 
 <file path=word/numbering.xml><?xml version="1.0" encoding="utf-8"?>
-<w:numbering xmlns:wpc="http://schemas.microsoft.com/office/word/2010/wordprocessingCanvas" xmlns:cx="http://schemas.microsoft.com/office/drawing/2014/chartex" xmlns:cx1="http://schemas.microsoft.com/office/drawing/2015/9/8/chartex" xmlns:mc="http://schemas.openxmlformats.org/markup-compatibility/2006" xmlns:o="urn:schemas-microsoft-com:office:office" xmlns:r="http://schemas.openxmlformats.org/officeDocument/2006/relationships" xmlns:m="http://schemas.openxmlformats.org/officeDocument/2006/math" xmlns:v="urn:schemas-microsoft-com:vml" xmlns:wp14="http://schemas.microsoft.com/office/word/2010/wordprocessingDrawing" xmlns:wp="http://schemas.openxmlformats.org/drawingml/2006/wordprocessingDrawing" xmlns:w10="urn:schemas-microsoft-com:office:word" xmlns:w="http://schemas.openxmlformats.org/wordprocessingml/2006/main" xmlns:w14="http://schemas.microsoft.com/office/word/2010/wordml" xmlns:w15="http://schemas.microsoft.com/office/word/2012/wordml" xmlns:w16se="http://schemas.microsoft.com/office/word/2015/wordml/symex" xmlns:wpg="http://schemas.microsoft.com/office/word/2010/wordprocessingGroup" xmlns:wpi="http://schemas.microsoft.com/office/word/2010/wordprocessingInk" xmlns:wne="http://schemas.microsoft.com/office/word/2006/wordml" xmlns:wps="http://schemas.microsoft.com/office/word/2010/wordprocessingShape" mc:Ignorable="w14 w15 w16se wp14">
+<w:numbering xmlns:wpc="http://schemas.microsoft.com/office/word/2010/wordprocessingCanvas" xmlns:mc="http://schemas.openxmlformats.org/markup-compatibility/2006" xmlns:o="urn:schemas-microsoft-com:office:office" xmlns:r="http://schemas.openxmlformats.org/officeDocument/2006/relationships" xmlns:m="http://schemas.openxmlformats.org/officeDocument/2006/math" xmlns:v="urn:schemas-microsoft-com:vml" xmlns:wp14="http://schemas.microsoft.com/office/word/2010/wordprocessingDrawing" xmlns:wp="http://schemas.openxmlformats.org/drawingml/2006/wordprocessingDrawing" xmlns:w10="urn:schemas-microsoft-com:office:word" xmlns:w="http://schemas.openxmlformats.org/wordprocessingml/2006/main" xmlns:w14="http://schemas.microsoft.com/office/word/2010/wordml" xmlns:w15="http://schemas.microsoft.com/office/word/2012/wordml" xmlns:wpg="http://schemas.microsoft.com/office/word/2010/wordprocessingGroup" xmlns:wpi="http://schemas.microsoft.com/office/word/2010/wordprocessingInk" xmlns:wne="http://schemas.microsoft.com/office/word/2006/wordml" xmlns:wps="http://schemas.microsoft.com/office/word/2010/wordprocessingShape" mc:Ignorable="w14 w15 wp14">
   <w:abstractNum w:abstractNumId="0" w15:restartNumberingAfterBreak="0">
     <w:nsid w:val="03E16E44"/>
     <w:multiLevelType w:val="hybridMultilevel"/>
@@ -40843,7 +43054,7 @@
 </file>
 
 <file path=word/styles.xml><?xml version="1.0" encoding="utf-8"?>
-<w:styles xmlns:mc="http://schemas.openxmlformats.org/markup-compatibility/2006" xmlns:r="http://schemas.openxmlformats.org/officeDocument/2006/relationships" xmlns:w="http://schemas.openxmlformats.org/wordprocessingml/2006/main" xmlns:w14="http://schemas.microsoft.com/office/word/2010/wordml" xmlns:w15="http://schemas.microsoft.com/office/word/2012/wordml" xmlns:w16se="http://schemas.microsoft.com/office/word/2015/wordml/symex" mc:Ignorable="w14 w15 w16se">
+<w:styles xmlns:mc="http://schemas.openxmlformats.org/markup-compatibility/2006" xmlns:r="http://schemas.openxmlformats.org/officeDocument/2006/relationships" xmlns:w="http://schemas.openxmlformats.org/wordprocessingml/2006/main" xmlns:w14="http://schemas.microsoft.com/office/word/2010/wordml" xmlns:w15="http://schemas.microsoft.com/office/word/2012/wordml" mc:Ignorable="w14 w15">
   <w:docDefaults>
     <w:rPrDefault>
       <w:rPr>
@@ -42182,7 +44393,7 @@
 </file>
 
 <file path=customXml/itemProps1.xml><?xml version="1.0" encoding="utf-8"?>
-<ds:datastoreItem xmlns:ds="http://schemas.openxmlformats.org/officeDocument/2006/customXml" ds:itemID="{299C62BB-4F83-4CBA-A5D0-010C68CFCC2D}">
+<ds:datastoreItem xmlns:ds="http://schemas.openxmlformats.org/officeDocument/2006/customXml" ds:itemID="{1502FDFA-5C39-4805-974F-42C72F61E37F}">
   <ds:schemaRefs>
     <ds:schemaRef ds:uri="http://schemas.openxmlformats.org/officeDocument/2006/bibliography"/>
   </ds:schemaRefs>

--- a/Docs/Banking Management System docx.docx
+++ b/Docs/Banking Management System docx.docx
@@ -1,6 +1,6 @@
 
 <file path=word/document.xml><?xml version="1.0" encoding="utf-8"?>
-<w:document xmlns:wpc="http://schemas.microsoft.com/office/word/2010/wordprocessingCanvas" xmlns:mc="http://schemas.openxmlformats.org/markup-compatibility/2006" xmlns:o="urn:schemas-microsoft-com:office:office" xmlns:r="http://schemas.openxmlformats.org/officeDocument/2006/relationships" xmlns:m="http://schemas.openxmlformats.org/officeDocument/2006/math" xmlns:v="urn:schemas-microsoft-com:vml" xmlns:wp14="http://schemas.microsoft.com/office/word/2010/wordprocessingDrawing" xmlns:wp="http://schemas.openxmlformats.org/drawingml/2006/wordprocessingDrawing" xmlns:w10="urn:schemas-microsoft-com:office:word" xmlns:w="http://schemas.openxmlformats.org/wordprocessingml/2006/main" xmlns:w14="http://schemas.microsoft.com/office/word/2010/wordml" xmlns:w15="http://schemas.microsoft.com/office/word/2012/wordml" xmlns:wpg="http://schemas.microsoft.com/office/word/2010/wordprocessingGroup" xmlns:wpi="http://schemas.microsoft.com/office/word/2010/wordprocessingInk" xmlns:wne="http://schemas.microsoft.com/office/word/2006/wordml" xmlns:wps="http://schemas.microsoft.com/office/word/2010/wordprocessingShape" mc:Ignorable="w14 w15 wp14">
+<w:document xmlns:wpc="http://schemas.microsoft.com/office/word/2010/wordprocessingCanvas" xmlns:cx="http://schemas.microsoft.com/office/drawing/2014/chartex" xmlns:cx1="http://schemas.microsoft.com/office/drawing/2015/9/8/chartex" xmlns:cx2="http://schemas.microsoft.com/office/drawing/2015/10/21/chartex" xmlns:cx3="http://schemas.microsoft.com/office/drawing/2016/5/9/chartex" xmlns:cx4="http://schemas.microsoft.com/office/drawing/2016/5/10/chartex" xmlns:cx5="http://schemas.microsoft.com/office/drawing/2016/5/11/chartex" xmlns:cx6="http://schemas.microsoft.com/office/drawing/2016/5/12/chartex" xmlns:cx7="http://schemas.microsoft.com/office/drawing/2016/5/13/chartex" xmlns:cx8="http://schemas.microsoft.com/office/drawing/2016/5/14/chartex" xmlns:mc="http://schemas.openxmlformats.org/markup-compatibility/2006" xmlns:aink="http://schemas.microsoft.com/office/drawing/2016/ink" xmlns:am3d="http://schemas.microsoft.com/office/drawing/2017/model3d" xmlns:o="urn:schemas-microsoft-com:office:office" xmlns:oel="http://schemas.microsoft.com/office/2019/extlst" xmlns:r="http://schemas.openxmlformats.org/officeDocument/2006/relationships" xmlns:m="http://schemas.openxmlformats.org/officeDocument/2006/math" xmlns:v="urn:schemas-microsoft-com:vml" xmlns:wp14="http://schemas.microsoft.com/office/word/2010/wordprocessingDrawing" xmlns:wp="http://schemas.openxmlformats.org/drawingml/2006/wordprocessingDrawing" xmlns:w10="urn:schemas-microsoft-com:office:word" xmlns:w="http://schemas.openxmlformats.org/wordprocessingml/2006/main" xmlns:w14="http://schemas.microsoft.com/office/word/2010/wordml" xmlns:w15="http://schemas.microsoft.com/office/word/2012/wordml" xmlns:w16cex="http://schemas.microsoft.com/office/word/2018/wordml/cex" xmlns:w16cid="http://schemas.microsoft.com/office/word/2016/wordml/cid" xmlns:w16="http://schemas.microsoft.com/office/word/2018/wordml" xmlns:w16sdtdh="http://schemas.microsoft.com/office/word/2020/wordml/sdtdatahash" xmlns:w16se="http://schemas.microsoft.com/office/word/2015/wordml/symex" xmlns:wpg="http://schemas.microsoft.com/office/word/2010/wordprocessingGroup" xmlns:wpi="http://schemas.microsoft.com/office/word/2010/wordprocessingInk" xmlns:wne="http://schemas.microsoft.com/office/word/2006/wordml" xmlns:wps="http://schemas.microsoft.com/office/word/2010/wordprocessingShape" mc:Ignorable="w14 w15 w16se w16cid w16 w16cex w16sdtdh wp14">
   <w:body>
     <w:p>
       <w:pPr>
@@ -415,7 +415,27 @@
           <w:sz w:val="22"/>
           <w:szCs w:val="22"/>
         </w:rPr>
-        <w:t>Hassan Javed (FA20-BSE-143)</w:t>
+        <w:t xml:space="preserve">Hassan </w:t>
+      </w:r>
+      <w:proofErr w:type="spellStart"/>
+      <w:r>
+        <w:rPr>
+          <w:rFonts w:ascii="Times New Roman" w:hAnsi="Times New Roman" w:cs="Times New Roman"/>
+          <w:bCs/>
+          <w:sz w:val="22"/>
+          <w:szCs w:val="22"/>
+        </w:rPr>
+        <w:t>Javed</w:t>
+      </w:r>
+      <w:proofErr w:type="spellEnd"/>
+      <w:r>
+        <w:rPr>
+          <w:rFonts w:ascii="Times New Roman" w:hAnsi="Times New Roman" w:cs="Times New Roman"/>
+          <w:bCs/>
+          <w:sz w:val="22"/>
+          <w:szCs w:val="22"/>
+        </w:rPr>
+        <w:t xml:space="preserve"> (FA20-BSE-143)</w:t>
       </w:r>
     </w:p>
     <w:p>
@@ -436,7 +456,27 @@
           <w:sz w:val="22"/>
           <w:szCs w:val="22"/>
         </w:rPr>
-        <w:t>Rahim Durrani (FA20-BSE-050)</w:t>
+        <w:t xml:space="preserve">Rahim </w:t>
+      </w:r>
+      <w:proofErr w:type="spellStart"/>
+      <w:r>
+        <w:rPr>
+          <w:rFonts w:ascii="Times New Roman" w:hAnsi="Times New Roman" w:cs="Times New Roman"/>
+          <w:bCs/>
+          <w:sz w:val="22"/>
+          <w:szCs w:val="22"/>
+        </w:rPr>
+        <w:t>Durrani</w:t>
+      </w:r>
+      <w:proofErr w:type="spellEnd"/>
+      <w:r>
+        <w:rPr>
+          <w:rFonts w:ascii="Times New Roman" w:hAnsi="Times New Roman" w:cs="Times New Roman"/>
+          <w:bCs/>
+          <w:sz w:val="22"/>
+          <w:szCs w:val="22"/>
+        </w:rPr>
+        <w:t xml:space="preserve"> (FA20-BSE-050)</w:t>
       </w:r>
     </w:p>
     <w:p>
@@ -457,7 +497,27 @@
           <w:sz w:val="22"/>
           <w:szCs w:val="22"/>
         </w:rPr>
-        <w:t>Muhammad Hashir (FA20-BSE-079)</w:t>
+        <w:t xml:space="preserve">Muhammad </w:t>
+      </w:r>
+      <w:proofErr w:type="spellStart"/>
+      <w:r>
+        <w:rPr>
+          <w:rFonts w:ascii="Times New Roman" w:hAnsi="Times New Roman" w:cs="Times New Roman"/>
+          <w:bCs/>
+          <w:sz w:val="22"/>
+          <w:szCs w:val="22"/>
+        </w:rPr>
+        <w:t>Hashir</w:t>
+      </w:r>
+      <w:proofErr w:type="spellEnd"/>
+      <w:r>
+        <w:rPr>
+          <w:rFonts w:ascii="Times New Roman" w:hAnsi="Times New Roman" w:cs="Times New Roman"/>
+          <w:bCs/>
+          <w:sz w:val="22"/>
+          <w:szCs w:val="22"/>
+        </w:rPr>
+        <w:t xml:space="preserve"> (FA20-BSE-079)</w:t>
       </w:r>
     </w:p>
     <w:p>
@@ -478,7 +538,27 @@
           <w:sz w:val="22"/>
           <w:szCs w:val="22"/>
         </w:rPr>
-        <w:t>Ghulam Abbass (FA20-BSE-053)</w:t>
+        <w:t xml:space="preserve">Ghulam </w:t>
+      </w:r>
+      <w:proofErr w:type="spellStart"/>
+      <w:r>
+        <w:rPr>
+          <w:rFonts w:ascii="Times New Roman" w:hAnsi="Times New Roman" w:cs="Times New Roman"/>
+          <w:bCs/>
+          <w:sz w:val="22"/>
+          <w:szCs w:val="22"/>
+        </w:rPr>
+        <w:t>Abbass</w:t>
+      </w:r>
+      <w:proofErr w:type="spellEnd"/>
+      <w:r>
+        <w:rPr>
+          <w:rFonts w:ascii="Times New Roman" w:hAnsi="Times New Roman" w:cs="Times New Roman"/>
+          <w:bCs/>
+          <w:sz w:val="22"/>
+          <w:szCs w:val="22"/>
+        </w:rPr>
+        <w:t xml:space="preserve"> (FA20-BSE-053)</w:t>
       </w:r>
     </w:p>
     <w:p>
@@ -1162,7 +1242,7 @@
                 <w:noProof/>
                 <w:webHidden/>
               </w:rPr>
-              <w:t>6</w:t>
+              <w:t>7</w:t>
             </w:r>
             <w:r>
               <w:rPr>
@@ -1303,7 +1383,7 @@
                 <w:noProof/>
                 <w:webHidden/>
               </w:rPr>
-              <w:t>8</w:t>
+              <w:t>9</w:t>
             </w:r>
             <w:r>
               <w:rPr>
@@ -1374,7 +1454,7 @@
                 <w:noProof/>
                 <w:webHidden/>
               </w:rPr>
-              <w:t>9</w:t>
+              <w:t>10</w:t>
             </w:r>
             <w:r>
               <w:rPr>
@@ -1445,7 +1525,7 @@
                 <w:noProof/>
                 <w:webHidden/>
               </w:rPr>
-              <w:t>10</w:t>
+              <w:t>11</w:t>
             </w:r>
             <w:r>
               <w:rPr>
@@ -1516,7 +1596,7 @@
                 <w:noProof/>
                 <w:webHidden/>
               </w:rPr>
-              <w:t>10</w:t>
+              <w:t>11</w:t>
             </w:r>
             <w:r>
               <w:rPr>
@@ -1587,7 +1667,7 @@
                 <w:noProof/>
                 <w:webHidden/>
               </w:rPr>
-              <w:t>10</w:t>
+              <w:t>11</w:t>
             </w:r>
             <w:r>
               <w:rPr>
@@ -1658,7 +1738,7 @@
                 <w:noProof/>
                 <w:webHidden/>
               </w:rPr>
-              <w:t>10</w:t>
+              <w:t>11</w:t>
             </w:r>
             <w:r>
               <w:rPr>
@@ -1729,7 +1809,7 @@
                 <w:noProof/>
                 <w:webHidden/>
               </w:rPr>
-              <w:t>10</w:t>
+              <w:t>11</w:t>
             </w:r>
             <w:r>
               <w:rPr>
@@ -1800,7 +1880,7 @@
                 <w:noProof/>
                 <w:webHidden/>
               </w:rPr>
-              <w:t>11</w:t>
+              <w:t>12</w:t>
             </w:r>
             <w:r>
               <w:rPr>
@@ -1871,7 +1951,7 @@
                 <w:noProof/>
                 <w:webHidden/>
               </w:rPr>
-              <w:t>11</w:t>
+              <w:t>12</w:t>
             </w:r>
             <w:r>
               <w:rPr>
@@ -1942,7 +2022,7 @@
                 <w:noProof/>
                 <w:webHidden/>
               </w:rPr>
-              <w:t>13</w:t>
+              <w:t>14</w:t>
             </w:r>
             <w:r>
               <w:rPr>
@@ -2013,7 +2093,7 @@
                 <w:noProof/>
                 <w:webHidden/>
               </w:rPr>
-              <w:t>16</w:t>
+              <w:t>17</w:t>
             </w:r>
             <w:r>
               <w:rPr>
@@ -2076,7 +2156,7 @@
                 <w:noProof/>
                 <w:webHidden/>
               </w:rPr>
-              <w:t>20</w:t>
+              <w:t>21</w:t>
             </w:r>
             <w:r>
               <w:rPr>
@@ -2147,7 +2227,7 @@
                 <w:noProof/>
                 <w:webHidden/>
               </w:rPr>
-              <w:t>21</w:t>
+              <w:t>22</w:t>
             </w:r>
             <w:r>
               <w:rPr>
@@ -2218,7 +2298,7 @@
                 <w:noProof/>
                 <w:webHidden/>
               </w:rPr>
-              <w:t>21</w:t>
+              <w:t>22</w:t>
             </w:r>
             <w:r>
               <w:rPr>
@@ -2289,7 +2369,7 @@
                 <w:noProof/>
                 <w:webHidden/>
               </w:rPr>
-              <w:t>21</w:t>
+              <w:t>22</w:t>
             </w:r>
             <w:r>
               <w:rPr>
@@ -2360,7 +2440,7 @@
                 <w:noProof/>
                 <w:webHidden/>
               </w:rPr>
-              <w:t>21</w:t>
+              <w:t>22</w:t>
             </w:r>
             <w:r>
               <w:rPr>
@@ -2431,7 +2511,7 @@
                 <w:noProof/>
                 <w:webHidden/>
               </w:rPr>
-              <w:t>21</w:t>
+              <w:t>22</w:t>
             </w:r>
             <w:r>
               <w:rPr>
@@ -2502,7 +2582,7 @@
                 <w:noProof/>
                 <w:webHidden/>
               </w:rPr>
-              <w:t>21</w:t>
+              <w:t>22</w:t>
             </w:r>
             <w:r>
               <w:rPr>
@@ -2573,7 +2653,7 @@
                 <w:noProof/>
                 <w:webHidden/>
               </w:rPr>
-              <w:t>21</w:t>
+              <w:t>22</w:t>
             </w:r>
             <w:r>
               <w:rPr>
@@ -2644,7 +2724,7 @@
                 <w:noProof/>
                 <w:webHidden/>
               </w:rPr>
-              <w:t>21</w:t>
+              <w:t>22</w:t>
             </w:r>
             <w:r>
               <w:rPr>
@@ -2715,7 +2795,7 @@
                 <w:noProof/>
                 <w:webHidden/>
               </w:rPr>
-              <w:t>22</w:t>
+              <w:t>23</w:t>
             </w:r>
             <w:r>
               <w:rPr>
@@ -2786,7 +2866,7 @@
                 <w:noProof/>
                 <w:webHidden/>
               </w:rPr>
-              <w:t>22</w:t>
+              <w:t>23</w:t>
             </w:r>
             <w:r>
               <w:rPr>
@@ -2857,7 +2937,7 @@
                 <w:noProof/>
                 <w:webHidden/>
               </w:rPr>
-              <w:t>22</w:t>
+              <w:t>23</w:t>
             </w:r>
             <w:r>
               <w:rPr>
@@ -2928,7 +3008,7 @@
                 <w:noProof/>
                 <w:webHidden/>
               </w:rPr>
-              <w:t>23</w:t>
+              <w:t>24</w:t>
             </w:r>
             <w:r>
               <w:rPr>
@@ -2999,7 +3079,7 @@
                 <w:noProof/>
                 <w:webHidden/>
               </w:rPr>
-              <w:t>23</w:t>
+              <w:t>24</w:t>
             </w:r>
             <w:r>
               <w:rPr>
@@ -3070,7 +3150,7 @@
                 <w:noProof/>
                 <w:webHidden/>
               </w:rPr>
-              <w:t>23</w:t>
+              <w:t>24</w:t>
             </w:r>
             <w:r>
               <w:rPr>
@@ -3141,7 +3221,7 @@
                 <w:noProof/>
                 <w:webHidden/>
               </w:rPr>
-              <w:t>26</w:t>
+              <w:t>27</w:t>
             </w:r>
             <w:r>
               <w:rPr>
@@ -3212,7 +3292,7 @@
                 <w:noProof/>
                 <w:webHidden/>
               </w:rPr>
-              <w:t>29</w:t>
+              <w:t>30</w:t>
             </w:r>
             <w:r>
               <w:rPr>
@@ -3283,7 +3363,7 @@
                 <w:noProof/>
                 <w:webHidden/>
               </w:rPr>
-              <w:t>32</w:t>
+              <w:t>33</w:t>
             </w:r>
             <w:r>
               <w:rPr>
@@ -3354,7 +3434,7 @@
                 <w:noProof/>
                 <w:webHidden/>
               </w:rPr>
-              <w:t>34</w:t>
+              <w:t>35</w:t>
             </w:r>
             <w:r>
               <w:rPr>
@@ -3425,7 +3505,7 @@
                 <w:noProof/>
                 <w:webHidden/>
               </w:rPr>
-              <w:t>40</w:t>
+              <w:t>41</w:t>
             </w:r>
             <w:r>
               <w:rPr>
@@ -3496,7 +3576,7 @@
                 <w:noProof/>
                 <w:webHidden/>
               </w:rPr>
-              <w:t>43</w:t>
+              <w:t>44</w:t>
             </w:r>
             <w:r>
               <w:rPr>
@@ -3567,7 +3647,7 @@
                 <w:noProof/>
                 <w:webHidden/>
               </w:rPr>
-              <w:t>46</w:t>
+              <w:t>47</w:t>
             </w:r>
             <w:r>
               <w:rPr>
@@ -3638,7 +3718,7 @@
                 <w:noProof/>
                 <w:webHidden/>
               </w:rPr>
-              <w:t>46</w:t>
+              <w:t>47</w:t>
             </w:r>
             <w:r>
               <w:rPr>
@@ -3709,7 +3789,7 @@
                 <w:noProof/>
                 <w:webHidden/>
               </w:rPr>
-              <w:t>46</w:t>
+              <w:t>47</w:t>
             </w:r>
             <w:r>
               <w:rPr>
@@ -3780,7 +3860,7 @@
                 <w:noProof/>
                 <w:webHidden/>
               </w:rPr>
-              <w:t>47</w:t>
+              <w:t>48</w:t>
             </w:r>
             <w:r>
               <w:rPr>
@@ -3851,7 +3931,7 @@
                 <w:noProof/>
                 <w:webHidden/>
               </w:rPr>
-              <w:t>47</w:t>
+              <w:t>48</w:t>
             </w:r>
             <w:r>
               <w:rPr>
@@ -3931,7 +4011,7 @@
                 <w:noProof/>
                 <w:webHidden/>
               </w:rPr>
-              <w:t>47</w:t>
+              <w:t>48</w:t>
             </w:r>
             <w:r>
               <w:rPr>
@@ -4002,7 +4082,7 @@
                 <w:noProof/>
                 <w:webHidden/>
               </w:rPr>
-              <w:t>51</w:t>
+              <w:t>52</w:t>
             </w:r>
             <w:r>
               <w:rPr>
@@ -4073,7 +4153,7 @@
                 <w:noProof/>
                 <w:webHidden/>
               </w:rPr>
-              <w:t>51</w:t>
+              <w:t>52</w:t>
             </w:r>
             <w:r>
               <w:rPr>
@@ -4144,7 +4224,7 @@
                 <w:noProof/>
                 <w:webHidden/>
               </w:rPr>
-              <w:t>51</w:t>
+              <w:t>52</w:t>
             </w:r>
             <w:r>
               <w:rPr>
@@ -4215,7 +4295,7 @@
                 <w:noProof/>
                 <w:webHidden/>
               </w:rPr>
-              <w:t>51</w:t>
+              <w:t>52</w:t>
             </w:r>
             <w:r>
               <w:rPr>
@@ -4286,7 +4366,7 @@
                 <w:noProof/>
                 <w:webHidden/>
               </w:rPr>
-              <w:t>51</w:t>
+              <w:t>52</w:t>
             </w:r>
             <w:r>
               <w:rPr>
@@ -4357,7 +4437,7 @@
                 <w:noProof/>
                 <w:webHidden/>
               </w:rPr>
-              <w:t>51</w:t>
+              <w:t>52</w:t>
             </w:r>
             <w:r>
               <w:rPr>
@@ -4428,7 +4508,7 @@
                 <w:noProof/>
                 <w:webHidden/>
               </w:rPr>
-              <w:t>51</w:t>
+              <w:t>52</w:t>
             </w:r>
             <w:r>
               <w:rPr>
@@ -4499,7 +4579,7 @@
                 <w:noProof/>
                 <w:webHidden/>
               </w:rPr>
-              <w:t>54</w:t>
+              <w:t>55</w:t>
             </w:r>
             <w:r>
               <w:rPr>
@@ -4570,7 +4650,7 @@
                 <w:noProof/>
                 <w:webHidden/>
               </w:rPr>
-              <w:t>57</w:t>
+              <w:t>58</w:t>
             </w:r>
             <w:r>
               <w:rPr>
@@ -4640,7 +4720,7 @@
                 <w:noProof/>
                 <w:webHidden/>
               </w:rPr>
-              <w:t>59</w:t>
+              <w:t>60</w:t>
             </w:r>
             <w:r>
               <w:rPr>
@@ -4711,7 +4791,7 @@
                 <w:noProof/>
                 <w:webHidden/>
               </w:rPr>
-              <w:t>59</w:t>
+              <w:t>60</w:t>
             </w:r>
             <w:r>
               <w:rPr>
@@ -4782,7 +4862,7 @@
                 <w:noProof/>
                 <w:webHidden/>
               </w:rPr>
-              <w:t>59</w:t>
+              <w:t>60</w:t>
             </w:r>
             <w:r>
               <w:rPr>
@@ -4853,7 +4933,7 @@
                 <w:noProof/>
                 <w:webHidden/>
               </w:rPr>
-              <w:t>59</w:t>
+              <w:t>60</w:t>
             </w:r>
             <w:r>
               <w:rPr>
@@ -4924,7 +5004,7 @@
                 <w:noProof/>
                 <w:webHidden/>
               </w:rPr>
-              <w:t>68</w:t>
+              <w:t>69</w:t>
             </w:r>
             <w:r>
               <w:rPr>
@@ -5907,7 +5987,31 @@
         <w:t>to</w:t>
       </w:r>
       <w:r>
-        <w:t xml:space="preserve"> be mitigated but can be hedged for minimal exposure. As a result, investors may fail to earn expected returns despite the rigorous application of fundamental and technical analysis on the particular investment option. The VaR method is a standard method for the evaluation of market risk. VaR technique is a risk management method that involves the use of statistics that quantifies a stock or portfolio’s prospective loss, as well as the probability of that loss occurring. Although it is widely utilized, the VaR method requires some assumptions that limit its accuracy. The beta coefficient enables </w:t>
+        <w:t xml:space="preserve"> be mitigated but can be hedged for minimal exposure. As a result, investors may fail to earn expected returns despite the rigorous application of fundamental and technical analysis on the particular investment option. The </w:t>
+      </w:r>
+      <w:proofErr w:type="spellStart"/>
+      <w:r>
+        <w:t>VaR</w:t>
+      </w:r>
+      <w:proofErr w:type="spellEnd"/>
+      <w:r>
+        <w:t xml:space="preserve"> method is a standard method for the evaluation of market risk. </w:t>
+      </w:r>
+      <w:proofErr w:type="spellStart"/>
+      <w:r>
+        <w:t>VaR</w:t>
+      </w:r>
+      <w:proofErr w:type="spellEnd"/>
+      <w:r>
+        <w:t xml:space="preserve"> technique is a risk management method that involves the use of statistics that quantifies a stock or portfolio’s prospective loss, as well as the probability of that loss occurring. Although it is widely utilized, the </w:t>
+      </w:r>
+      <w:proofErr w:type="spellStart"/>
+      <w:r>
+        <w:t>VaR</w:t>
+      </w:r>
+      <w:proofErr w:type="spellEnd"/>
+      <w:r>
+        <w:t xml:space="preserve"> method requires some assumptions that limit its accuracy. The beta coefficient enables </w:t>
       </w:r>
       <w:r>
         <w:lastRenderedPageBreak/>
@@ -5950,7 +6054,15 @@
         <w:t>e.g.,</w:t>
       </w:r>
       <w:r>
-        <w:t xml:space="preserve"> poorly-trained employees, a technological breakdown, or theft of information.</w:t>
+        <w:t xml:space="preserve"> </w:t>
+      </w:r>
+      <w:proofErr w:type="gramStart"/>
+      <w:r>
+        <w:t>poorly-trained</w:t>
+      </w:r>
+      <w:proofErr w:type="gramEnd"/>
+      <w:r>
+        <w:t xml:space="preserve"> employees, a technological breakdown, or theft of information.</w:t>
       </w:r>
     </w:p>
     <w:p>
@@ -6281,7 +6393,7 @@
             <v:path o:extrusionok="f" gradientshapeok="t" o:connecttype="rect"/>
             <o:lock v:ext="edit" aspectratio="t"/>
           </v:shapetype>
-          <v:shape id="_x0000_i1025" type="#_x0000_t75" style="width:467.2pt;height:530.8pt">
+          <v:shape id="_x0000_i1025" type="#_x0000_t75" style="width:467.25pt;height:531pt">
             <v:imagedata r:id="rId9" o:title="UseCaseDiagram1"/>
           </v:shape>
         </w:pict>
@@ -6541,7 +6653,25 @@
           <w:color w:val="000000" w:themeColor="text1"/>
           <w:lang w:bidi="ur-PK"/>
         </w:rPr>
-        <w:t xml:space="preserve"> the required information now he can log in into the system.</w:t>
+        <w:t xml:space="preserve"> the required information </w:t>
+      </w:r>
+      <w:proofErr w:type="gramStart"/>
+      <w:r>
+        <w:rPr>
+          <w:rFonts w:eastAsiaTheme="majorEastAsia"/>
+          <w:color w:val="000000" w:themeColor="text1"/>
+          <w:lang w:bidi="ur-PK"/>
+        </w:rPr>
+        <w:t>now</w:t>
+      </w:r>
+      <w:proofErr w:type="gramEnd"/>
+      <w:r>
+        <w:rPr>
+          <w:rFonts w:eastAsiaTheme="majorEastAsia"/>
+          <w:color w:val="000000" w:themeColor="text1"/>
+          <w:lang w:bidi="ur-PK"/>
+        </w:rPr>
+        <w:t xml:space="preserve"> he can log in into the system.</w:t>
       </w:r>
     </w:p>
     <w:p>
@@ -7813,7 +7943,15 @@
         <w:t>Bank Server</w:t>
       </w:r>
       <w:r>
-        <w:t>: The bank server let him log in into the system as he get himself registered before during the time of sign up.</w:t>
+        <w:t xml:space="preserve">: The bank server let him log in into the system as he </w:t>
+      </w:r>
+      <w:proofErr w:type="gramStart"/>
+      <w:r>
+        <w:t>get</w:t>
+      </w:r>
+      <w:proofErr w:type="gramEnd"/>
+      <w:r>
+        <w:t xml:space="preserve"> himself registered before during the time of sign up.</w:t>
       </w:r>
     </w:p>
     <w:p>
@@ -7885,7 +8023,15 @@
         </w:numPr>
       </w:pPr>
       <w:r>
-        <w:t>The customer access the system and get facilitations according to will in banking system.</w:t>
+        <w:t xml:space="preserve">The customer </w:t>
+      </w:r>
+      <w:proofErr w:type="gramStart"/>
+      <w:r>
+        <w:t>access</w:t>
+      </w:r>
+      <w:proofErr w:type="gramEnd"/>
+      <w:r>
+        <w:t xml:space="preserve"> the system and get facilitations according to will in banking system.</w:t>
       </w:r>
     </w:p>
     <w:p>
@@ -8154,7 +8300,15 @@
         </w:rPr>
       </w:pPr>
       <w:r>
-        <w:t xml:space="preserve"> Language internationalization on the text displayed. E.g. Urdu, English etc.</w:t>
+        <w:t xml:space="preserve"> Language internationalization on the text displayed. </w:t>
+      </w:r>
+      <w:proofErr w:type="gramStart"/>
+      <w:r>
+        <w:t>E.g.</w:t>
+      </w:r>
+      <w:proofErr w:type="gramEnd"/>
+      <w:r>
+        <w:t xml:space="preserve"> Urdu, English etc.</w:t>
       </w:r>
     </w:p>
     <w:p>
@@ -8571,7 +8725,15 @@
         <w:pStyle w:val="doclist"/>
       </w:pPr>
       <w:r>
-        <w:t>The client goal and manager’s goal is to get reports.</w:t>
+        <w:t xml:space="preserve">The client goal and manager’s goal </w:t>
+      </w:r>
+      <w:proofErr w:type="gramStart"/>
+      <w:r>
+        <w:t>is</w:t>
+      </w:r>
+      <w:proofErr w:type="gramEnd"/>
+      <w:r>
+        <w:t xml:space="preserve"> to get reports.</w:t>
       </w:r>
     </w:p>
     <w:p>
@@ -8999,7 +9161,15 @@
         </w:rPr>
       </w:pPr>
       <w:r>
-        <w:t xml:space="preserve"> Language internationalization on the text displayed. E.g. Urdu, English etc.</w:t>
+        <w:t xml:space="preserve"> Language internationalization on the text displayed. </w:t>
+      </w:r>
+      <w:proofErr w:type="gramStart"/>
+      <w:r>
+        <w:t>E.g.</w:t>
+      </w:r>
+      <w:proofErr w:type="gramEnd"/>
+      <w:r>
+        <w:t xml:space="preserve"> Urdu, English etc.</w:t>
       </w:r>
     </w:p>
     <w:p>
@@ -9114,7 +9284,23 @@
           <w:color w:val="282829"/>
           <w:shd w:val="clear" w:color="auto" w:fill="FFFFFF"/>
         </w:rPr>
-        <w:t>The client can get it in the language he u understand well.</w:t>
+        <w:t xml:space="preserve">The client can get it in the language </w:t>
+      </w:r>
+      <w:proofErr w:type="gramStart"/>
+      <w:r>
+        <w:rPr>
+          <w:color w:val="282829"/>
+          <w:shd w:val="clear" w:color="auto" w:fill="FFFFFF"/>
+        </w:rPr>
+        <w:t>he</w:t>
+      </w:r>
+      <w:proofErr w:type="gramEnd"/>
+      <w:r>
+        <w:rPr>
+          <w:color w:val="282829"/>
+          <w:shd w:val="clear" w:color="auto" w:fill="FFFFFF"/>
+        </w:rPr>
+        <w:t xml:space="preserve"> u understand well.</w:t>
       </w:r>
     </w:p>
     <w:p>
@@ -9134,7 +9320,23 @@
           <w:color w:val="282829"/>
           <w:shd w:val="clear" w:color="auto" w:fill="FFFFFF"/>
         </w:rPr>
-        <w:t>The time of reports generated history will also be added after ever act of reports he perform.</w:t>
+        <w:t xml:space="preserve">The time of reports generated history will also be added after ever act of reports he </w:t>
+      </w:r>
+      <w:proofErr w:type="gramStart"/>
+      <w:r>
+        <w:rPr>
+          <w:color w:val="282829"/>
+          <w:shd w:val="clear" w:color="auto" w:fill="FFFFFF"/>
+        </w:rPr>
+        <w:t>perform</w:t>
+      </w:r>
+      <w:proofErr w:type="gramEnd"/>
+      <w:r>
+        <w:rPr>
+          <w:color w:val="282829"/>
+          <w:shd w:val="clear" w:color="auto" w:fill="FFFFFF"/>
+        </w:rPr>
+        <w:t>.</w:t>
       </w:r>
     </w:p>
     <w:p>
@@ -9194,8 +9396,13 @@
         </w:numPr>
       </w:pPr>
       <w:r>
-        <w:t>What happens if the manager override the report without the proper protocol.</w:t>
-      </w:r>
+        <w:t xml:space="preserve">What happens if the manager override the report without the proper </w:t>
+      </w:r>
+      <w:proofErr w:type="gramStart"/>
+      <w:r>
+        <w:t>protocol.</w:t>
+      </w:r>
+      <w:proofErr w:type="gramEnd"/>
     </w:p>
     <w:p>
       <w:pPr>
@@ -9622,7 +9829,21 @@
         <w:rPr>
           <w:rFonts w:ascii="Times New Roman" w:hAnsi="Times New Roman" w:cs="Times New Roman"/>
         </w:rPr>
-        <w:t>Hassan Javed (FA20-BSE-143)</w:t>
+        <w:t xml:space="preserve">Hassan </w:t>
+      </w:r>
+      <w:proofErr w:type="spellStart"/>
+      <w:r>
+        <w:rPr>
+          <w:rFonts w:ascii="Times New Roman" w:hAnsi="Times New Roman" w:cs="Times New Roman"/>
+        </w:rPr>
+        <w:t>Javed</w:t>
+      </w:r>
+      <w:proofErr w:type="spellEnd"/>
+      <w:r>
+        <w:rPr>
+          <w:rFonts w:ascii="Times New Roman" w:hAnsi="Times New Roman" w:cs="Times New Roman"/>
+        </w:rPr>
+        <w:t xml:space="preserve"> (FA20-BSE-143)</w:t>
       </w:r>
       <w:bookmarkEnd w:id="47"/>
       <w:r>
@@ -10464,9 +10685,11 @@
         <w:lastRenderedPageBreak/>
         <w:t>*</w:t>
       </w:r>
+      <w:proofErr w:type="gramStart"/>
       <w:r>
         <w:t>money</w:t>
       </w:r>
+      <w:proofErr w:type="gramEnd"/>
       <w:r>
         <w:t xml:space="preserve"> is deposit without a detail: </w:t>
       </w:r>
@@ -10528,9 +10751,11 @@
       <w:r>
         <w:t>*</w:t>
       </w:r>
+      <w:proofErr w:type="gramStart"/>
       <w:r>
         <w:t>clothier</w:t>
       </w:r>
+      <w:proofErr w:type="gramEnd"/>
       <w:r>
         <w:t xml:space="preserve"> Currency is Deposit</w:t>
       </w:r>
@@ -10876,7 +11101,7 @@
       <w:r>
         <w:lastRenderedPageBreak/>
         <w:pict w14:anchorId="20B641EC">
-          <v:shape id="_x0000_i1026" type="#_x0000_t75" style="width:467.2pt;height:321.1pt">
+          <v:shape id="_x0000_i1026" type="#_x0000_t75" style="width:467.25pt;height:321pt">
             <v:imagedata r:id="rId14" o:title="Screenshot 2022-04-23 101518"/>
           </v:shape>
         </w:pict>
@@ -11899,7 +12124,7 @@
       </w:pPr>
       <w:r>
         <w:pict w14:anchorId="0B0BB987">
-          <v:shape id="_x0000_i1027" type="#_x0000_t75" style="width:467.75pt;height:340.55pt">
+          <v:shape id="_x0000_i1027" type="#_x0000_t75" style="width:468pt;height:340.5pt">
             <v:imagedata r:id="rId15" o:title="Screenshot 2022-04-23 103631"/>
           </v:shape>
         </w:pict>
@@ -12880,7 +13105,7 @@
           <w:szCs w:val="24"/>
         </w:rPr>
         <w:pict w14:anchorId="5BD92BC2">
-          <v:shape id="_x0000_i1028" type="#_x0000_t75" style="width:468.25pt;height:342.65pt">
+          <v:shape id="_x0000_i1028" type="#_x0000_t75" style="width:468pt;height:342.75pt">
             <v:imagedata r:id="rId16" o:title="Screenshot 2022-04-23 103606"/>
           </v:shape>
         </w:pict>
@@ -13877,7 +14102,7 @@
           <w:szCs w:val="24"/>
         </w:rPr>
         <w:pict w14:anchorId="3570A8C3">
-          <v:shape id="_x0000_i1029" type="#_x0000_t75" style="width:466.7pt;height:395.2pt">
+          <v:shape id="_x0000_i1029" type="#_x0000_t75" style="width:466.5pt;height:395.25pt">
             <v:imagedata r:id="rId17" o:title="Screenshot 2022-04-23 104826"/>
           </v:shape>
         </w:pict>
@@ -13920,7 +14145,21 @@
         <w:rPr>
           <w:rFonts w:ascii="Times New Roman" w:hAnsi="Times New Roman" w:cs="Times New Roman"/>
         </w:rPr>
-        <w:t>Hassan Javed (FA20-BSE-143).</w:t>
+        <w:t xml:space="preserve">Hassan </w:t>
+      </w:r>
+      <w:proofErr w:type="spellStart"/>
+      <w:r>
+        <w:rPr>
+          <w:rFonts w:ascii="Times New Roman" w:hAnsi="Times New Roman" w:cs="Times New Roman"/>
+        </w:rPr>
+        <w:t>Javed</w:t>
+      </w:r>
+      <w:proofErr w:type="spellEnd"/>
+      <w:r>
+        <w:rPr>
+          <w:rFonts w:ascii="Times New Roman" w:hAnsi="Times New Roman" w:cs="Times New Roman"/>
+        </w:rPr>
+        <w:t xml:space="preserve"> (FA20-BSE-143).</w:t>
       </w:r>
       <w:bookmarkEnd w:id="61"/>
     </w:p>
@@ -15255,7 +15494,23 @@
           <w:rStyle w:val="doctext1"/>
           <w:rFonts w:ascii="Times New Roman" w:hAnsi="Times New Roman" w:cs="Times New Roman"/>
         </w:rPr>
-        <w:t xml:space="preserve"> account in bank to fulfil all its Business needs.</w:t>
+        <w:t xml:space="preserve"> account in bank to fulfil all its </w:t>
+      </w:r>
+      <w:proofErr w:type="gramStart"/>
+      <w:r>
+        <w:rPr>
+          <w:rStyle w:val="doctext1"/>
+          <w:rFonts w:ascii="Times New Roman" w:hAnsi="Times New Roman" w:cs="Times New Roman"/>
+        </w:rPr>
+        <w:t>Business</w:t>
+      </w:r>
+      <w:proofErr w:type="gramEnd"/>
+      <w:r>
+        <w:rPr>
+          <w:rStyle w:val="doctext1"/>
+          <w:rFonts w:ascii="Times New Roman" w:hAnsi="Times New Roman" w:cs="Times New Roman"/>
+        </w:rPr>
+        <w:t xml:space="preserve"> needs.</w:t>
       </w:r>
     </w:p>
     <w:p>
@@ -15344,7 +15599,23 @@
           <w:rStyle w:val="doctext1"/>
           <w:rFonts w:ascii="Times New Roman" w:hAnsi="Times New Roman" w:cs="Times New Roman"/>
         </w:rPr>
-        <w:t xml:space="preserve"> Business account in bank.</w:t>
+        <w:t xml:space="preserve"> </w:t>
+      </w:r>
+      <w:proofErr w:type="gramStart"/>
+      <w:r>
+        <w:rPr>
+          <w:rStyle w:val="doctext1"/>
+          <w:rFonts w:ascii="Times New Roman" w:hAnsi="Times New Roman" w:cs="Times New Roman"/>
+        </w:rPr>
+        <w:t>Business</w:t>
+      </w:r>
+      <w:proofErr w:type="gramEnd"/>
+      <w:r>
+        <w:rPr>
+          <w:rStyle w:val="doctext1"/>
+          <w:rFonts w:ascii="Times New Roman" w:hAnsi="Times New Roman" w:cs="Times New Roman"/>
+        </w:rPr>
+        <w:t xml:space="preserve"> account in bank.</w:t>
       </w:r>
     </w:p>
     <w:p>
@@ -15508,7 +15779,21 @@
         <w:rPr>
           <w:rFonts w:ascii="Times New Roman" w:hAnsi="Times New Roman" w:cs="Times New Roman"/>
         </w:rPr>
-        <w:t xml:space="preserve"> to create a Business account in bank. Customer age must above 18 years and must have valid CNIC card. Customer must at least have 20 transactions per month in a Bank.</w:t>
+        <w:t xml:space="preserve"> to create a </w:t>
+      </w:r>
+      <w:proofErr w:type="gramStart"/>
+      <w:r>
+        <w:rPr>
+          <w:rFonts w:ascii="Times New Roman" w:hAnsi="Times New Roman" w:cs="Times New Roman"/>
+        </w:rPr>
+        <w:t>Business</w:t>
+      </w:r>
+      <w:proofErr w:type="gramEnd"/>
+      <w:r>
+        <w:rPr>
+          <w:rFonts w:ascii="Times New Roman" w:hAnsi="Times New Roman" w:cs="Times New Roman"/>
+        </w:rPr>
+        <w:t xml:space="preserve"> account in bank. Customer age must above 18 years and must have valid CNIC card. Customer must at least have 20 transactions per month in a Bank.</w:t>
       </w:r>
     </w:p>
     <w:p>
@@ -16774,7 +17059,21 @@
         <w:rPr>
           <w:rFonts w:ascii="Times New Roman" w:hAnsi="Times New Roman" w:cs="Times New Roman"/>
         </w:rPr>
-        <w:t xml:space="preserve"> to create a Business account in bank. Customer age must above 18 years and must have valid CNIC card. </w:t>
+        <w:t xml:space="preserve"> to create a </w:t>
+      </w:r>
+      <w:proofErr w:type="gramStart"/>
+      <w:r>
+        <w:rPr>
+          <w:rFonts w:ascii="Times New Roman" w:hAnsi="Times New Roman" w:cs="Times New Roman"/>
+        </w:rPr>
+        <w:t>Business</w:t>
+      </w:r>
+      <w:proofErr w:type="gramEnd"/>
+      <w:r>
+        <w:rPr>
+          <w:rFonts w:ascii="Times New Roman" w:hAnsi="Times New Roman" w:cs="Times New Roman"/>
+        </w:rPr>
+        <w:t xml:space="preserve"> account in bank. Customer age must above 18 years and must have valid CNIC card. </w:t>
       </w:r>
     </w:p>
     <w:p>
@@ -18347,7 +18646,15 @@
         <w:t>Accountants</w:t>
       </w:r>
       <w:r>
-        <w:t xml:space="preserve"> use the customer information to fill the application form and verify the customer information through biometric authorization services and also using its pay slip.</w:t>
+        <w:t xml:space="preserve"> use the customer information to fill the application form and verify the customer information through biometric authorization services </w:t>
+      </w:r>
+      <w:proofErr w:type="gramStart"/>
+      <w:r>
+        <w:t>and also</w:t>
+      </w:r>
+      <w:proofErr w:type="gramEnd"/>
+      <w:r>
+        <w:t xml:space="preserve"> using its pay slip.</w:t>
       </w:r>
     </w:p>
     <w:p>
@@ -19254,7 +19561,21 @@
         <w:rPr>
           <w:rFonts w:ascii="Times New Roman" w:hAnsi="Times New Roman" w:cs="Times New Roman"/>
         </w:rPr>
-        <w:t xml:space="preserve"> insurance so he has to select that what he wants to insure like car, phone or health. </w:t>
+        <w:t xml:space="preserve"> </w:t>
+      </w:r>
+      <w:proofErr w:type="gramStart"/>
+      <w:r>
+        <w:rPr>
+          <w:rFonts w:ascii="Times New Roman" w:hAnsi="Times New Roman" w:cs="Times New Roman"/>
+        </w:rPr>
+        <w:t>insurance</w:t>
+      </w:r>
+      <w:proofErr w:type="gramEnd"/>
+      <w:r>
+        <w:rPr>
+          <w:rFonts w:ascii="Times New Roman" w:hAnsi="Times New Roman" w:cs="Times New Roman"/>
+        </w:rPr>
+        <w:t xml:space="preserve"> so he has to select that what he wants to insure like car, phone or health. </w:t>
       </w:r>
       <w:r>
         <w:rPr>
@@ -19332,7 +19653,21 @@
         <w:rPr>
           <w:rFonts w:ascii="Times New Roman" w:hAnsi="Times New Roman" w:cs="Times New Roman"/>
         </w:rPr>
-        <w:t xml:space="preserve"> the customer has to agree the terms of that particular bank, like how he is going to pay his installments and in what case he may not be able to claim is </w:t>
+        <w:t xml:space="preserve"> the customer </w:t>
+      </w:r>
+      <w:proofErr w:type="gramStart"/>
+      <w:r>
+        <w:rPr>
+          <w:rFonts w:ascii="Times New Roman" w:hAnsi="Times New Roman" w:cs="Times New Roman"/>
+        </w:rPr>
+        <w:t>has to</w:t>
+      </w:r>
+      <w:proofErr w:type="gramEnd"/>
+      <w:r>
+        <w:rPr>
+          <w:rFonts w:ascii="Times New Roman" w:hAnsi="Times New Roman" w:cs="Times New Roman"/>
+        </w:rPr>
+        <w:t xml:space="preserve"> agree the terms of that particular bank, like how he is going to pay his installments and in what case he may not be able to claim is </w:t>
       </w:r>
       <w:r>
         <w:rPr>
@@ -19506,7 +19841,15 @@
         <w:t>want,</w:t>
       </w:r>
       <w:r>
-        <w:t xml:space="preserve"> and the insurance will done.</w:t>
+        <w:t xml:space="preserve"> and the insurance will </w:t>
+      </w:r>
+      <w:proofErr w:type="gramStart"/>
+      <w:r>
+        <w:t>done</w:t>
+      </w:r>
+      <w:proofErr w:type="gramEnd"/>
+      <w:r>
+        <w:t>.</w:t>
       </w:r>
     </w:p>
     <w:p>
@@ -19621,7 +19964,15 @@
         <w:t>good,</w:t>
       </w:r>
       <w:r>
-        <w:t xml:space="preserve"> then his insurance can’t be done and his request  will be not </w:t>
+        <w:t xml:space="preserve"> then his insurance can’t be </w:t>
+      </w:r>
+      <w:proofErr w:type="gramStart"/>
+      <w:r>
+        <w:t>done</w:t>
+      </w:r>
+      <w:proofErr w:type="gramEnd"/>
+      <w:r>
+        <w:t xml:space="preserve"> and his request  will be not </w:t>
       </w:r>
       <w:r>
         <w:t>denied</w:t>
@@ -20972,9 +21323,11 @@
       <w:r>
         <w:t xml:space="preserve">System supports dual language </w:t>
       </w:r>
+      <w:proofErr w:type="gramStart"/>
       <w:r>
         <w:t>i.e.</w:t>
       </w:r>
+      <w:proofErr w:type="gramEnd"/>
       <w:r>
         <w:t xml:space="preserve"> Urdu </w:t>
       </w:r>
@@ -20982,8 +21335,13 @@
         <w:t>sandhi</w:t>
       </w:r>
       <w:r>
-        <w:t xml:space="preserve"> pashto</w:t>
-      </w:r>
+        <w:t xml:space="preserve"> </w:t>
+      </w:r>
+      <w:proofErr w:type="spellStart"/>
+      <w:r>
+        <w:t>pashto</w:t>
+      </w:r>
+      <w:proofErr w:type="spellEnd"/>
     </w:p>
     <w:p>
       <w:pPr>
@@ -21095,8 +21453,13 @@
         </w:numPr>
       </w:pPr>
       <w:r>
-        <w:t>Depositing bill amount is done through apis</w:t>
-      </w:r>
+        <w:t xml:space="preserve">Depositing bill amount is done through </w:t>
+      </w:r>
+      <w:proofErr w:type="spellStart"/>
+      <w:r>
+        <w:t>apis</w:t>
+      </w:r>
+      <w:proofErr w:type="spellEnd"/>
     </w:p>
     <w:p>
       <w:pPr>
@@ -21602,7 +21965,25 @@
                 <w:sz w:val="24"/>
                 <w:szCs w:val="24"/>
               </w:rPr>
-              <w:t>The customer must have a valid cnic card to carry this transaction</w:t>
+              <w:t xml:space="preserve">The customer must have a valid </w:t>
+            </w:r>
+            <w:proofErr w:type="spellStart"/>
+            <w:r>
+              <w:rPr>
+                <w:rFonts w:ascii="Times New Roman" w:hAnsi="Times New Roman" w:cs="Times New Roman"/>
+                <w:sz w:val="24"/>
+                <w:szCs w:val="24"/>
+              </w:rPr>
+              <w:t>cnic</w:t>
+            </w:r>
+            <w:proofErr w:type="spellEnd"/>
+            <w:r>
+              <w:rPr>
+                <w:rFonts w:ascii="Times New Roman" w:hAnsi="Times New Roman" w:cs="Times New Roman"/>
+                <w:sz w:val="24"/>
+                <w:szCs w:val="24"/>
+              </w:rPr>
+              <w:t xml:space="preserve"> card to carry this transaction</w:t>
             </w:r>
           </w:p>
           <w:p>
@@ -23434,7 +23815,31 @@
         <w:pStyle w:val="doclist"/>
       </w:pPr>
       <w:r>
-        <w:t xml:space="preserve">This use case is initiate when customer want to take loan. The customer visit the bank and ask the loan officer to check the type of loan. The loan officer guide about the loan types. After get the detail information about the loan types the he give application for loan and apply for more suitable or the most handful for him/her. The loan officer will check the customer income status if the condition fulfill the bank requirements of loan process then the loan process will be approved. </w:t>
+        <w:t xml:space="preserve">This use case is initiate when customer want to take loan. The customer </w:t>
+      </w:r>
+      <w:proofErr w:type="gramStart"/>
+      <w:r>
+        <w:t>visit</w:t>
+      </w:r>
+      <w:proofErr w:type="gramEnd"/>
+      <w:r>
+        <w:t xml:space="preserve"> the bank and ask the loan officer to check the type of loan. The loan officer guide about the loan types. After </w:t>
+      </w:r>
+      <w:proofErr w:type="gramStart"/>
+      <w:r>
+        <w:t>get</w:t>
+      </w:r>
+      <w:proofErr w:type="gramEnd"/>
+      <w:r>
+        <w:t xml:space="preserve"> the detail information about the loan types the he give application for loan and apply for more suitable or the most handful for him/her. The loan officer will check the customer income status if the condition </w:t>
+      </w:r>
+      <w:proofErr w:type="gramStart"/>
+      <w:r>
+        <w:t>fulfill</w:t>
+      </w:r>
+      <w:proofErr w:type="gramEnd"/>
+      <w:r>
+        <w:t xml:space="preserve"> the bank requirements of loan process then the loan process will be approved. </w:t>
       </w:r>
     </w:p>
     <w:p>
@@ -23747,90 +24152,69 @@
           <w:sz w:val="24"/>
           <w:szCs w:val="24"/>
         </w:rPr>
-        <w:t>:  if customer need to get loan from bank for this purpose he check the type of loan and apply for the most suitable and easy access type to fulfill their needs.</w:t>
-      </w:r>
-    </w:p>
-    <w:p>
-      <w:pPr>
+        <w:t xml:space="preserve">:  if customer need to get loan from bank for this </w:t>
+      </w:r>
+      <w:proofErr w:type="gramStart"/>
+      <w:r>
         <w:rPr>
           <w:rFonts w:ascii="Times New Roman" w:hAnsi="Times New Roman" w:cs="Times New Roman"/>
           <w:sz w:val="24"/>
           <w:szCs w:val="24"/>
         </w:rPr>
-      </w:pPr>
-      <w:r>
-        <w:rPr>
-          <w:rFonts w:ascii="Times New Roman" w:hAnsi="Times New Roman" w:cs="Times New Roman"/>
-          <w:b/>
+        <w:t>purpose</w:t>
+      </w:r>
+      <w:proofErr w:type="gramEnd"/>
+      <w:r>
+        <w:rPr>
+          <w:rFonts w:ascii="Times New Roman" w:hAnsi="Times New Roman" w:cs="Times New Roman"/>
           <w:sz w:val="24"/>
           <w:szCs w:val="24"/>
         </w:rPr>
-        <w:t>Loan Officer</w:t>
-      </w:r>
-      <w:r>
+        <w:t xml:space="preserve"> he check the type of loan and apply for the most suitable and easy access type to fulfill their needs.</w:t>
+      </w:r>
+    </w:p>
+    <w:p>
+      <w:pPr>
         <w:rPr>
           <w:rFonts w:ascii="Times New Roman" w:hAnsi="Times New Roman" w:cs="Times New Roman"/>
           <w:sz w:val="24"/>
           <w:szCs w:val="24"/>
         </w:rPr>
-        <w:t>: investigate and collect information about customer. Check customer income he or she is eligible for loan or not.</w:t>
-      </w:r>
-    </w:p>
-    <w:p>
-      <w:pPr>
-        <w:rPr>
-          <w:rFonts w:ascii="Times New Roman" w:hAnsi="Times New Roman" w:cs="Times New Roman"/>
+      </w:pPr>
+      <w:r>
+        <w:rPr>
+          <w:rFonts w:ascii="Times New Roman" w:hAnsi="Times New Roman" w:cs="Times New Roman"/>
+          <w:b/>
           <w:sz w:val="24"/>
           <w:szCs w:val="24"/>
         </w:rPr>
-      </w:pPr>
-      <w:r>
-        <w:rPr>
-          <w:rFonts w:ascii="Times New Roman" w:hAnsi="Times New Roman" w:cs="Times New Roman"/>
-          <w:b/>
+        <w:t>Loan Officer</w:t>
+      </w:r>
+      <w:r>
+        <w:rPr>
+          <w:rFonts w:ascii="Times New Roman" w:hAnsi="Times New Roman" w:cs="Times New Roman"/>
           <w:sz w:val="24"/>
           <w:szCs w:val="24"/>
         </w:rPr>
-        <w:t xml:space="preserve">Bank: </w:t>
-      </w:r>
-      <w:r>
+        <w:t>: investigate and collect information about customer. Check customer income he or she is eligible for loan or not.</w:t>
+      </w:r>
+    </w:p>
+    <w:p>
+      <w:pPr>
         <w:rPr>
           <w:rFonts w:ascii="Times New Roman" w:hAnsi="Times New Roman" w:cs="Times New Roman"/>
           <w:sz w:val="24"/>
           <w:szCs w:val="24"/>
         </w:rPr>
-        <w:t xml:space="preserve"> the bank give loan to the customer to get interest.</w:t>
-      </w:r>
-    </w:p>
-    <w:p>
-      <w:pPr>
-        <w:rPr>
-          <w:rFonts w:ascii="Times New Roman" w:hAnsi="Times New Roman" w:cs="Times New Roman"/>
-          <w:b/>
-        </w:rPr>
-      </w:pPr>
-      <w:r>
-        <w:rPr>
-          <w:rFonts w:ascii="Times New Roman" w:hAnsi="Times New Roman" w:cs="Times New Roman"/>
-          <w:b/>
-          <w:sz w:val="24"/>
-        </w:rPr>
-        <w:t>Precondition:</w:t>
-      </w:r>
-    </w:p>
-    <w:p>
-      <w:pPr>
-        <w:rPr>
-          <w:rFonts w:ascii="Times New Roman" w:hAnsi="Times New Roman" w:cs="Times New Roman"/>
+      </w:pPr>
+      <w:r>
+        <w:rPr>
+          <w:rFonts w:ascii="Times New Roman" w:hAnsi="Times New Roman" w:cs="Times New Roman"/>
+          <w:b/>
           <w:sz w:val="24"/>
           <w:szCs w:val="24"/>
         </w:rPr>
-      </w:pPr>
-      <w:r>
-        <w:rPr>
-          <w:rFonts w:ascii="Times New Roman" w:hAnsi="Times New Roman" w:cs="Times New Roman"/>
-        </w:rPr>
-        <w:t xml:space="preserve">      </w:t>
+        <w:t xml:space="preserve">Bank: </w:t>
       </w:r>
       <w:r>
         <w:rPr>
@@ -23838,7 +24222,23 @@
           <w:sz w:val="24"/>
           <w:szCs w:val="24"/>
         </w:rPr>
-        <w:t xml:space="preserve">Customer should have monthly income or he/she is financially able to pay the loan amount.  </w:t>
+        <w:t xml:space="preserve"> the bank give loan to the customer to get interest.</w:t>
+      </w:r>
+    </w:p>
+    <w:p>
+      <w:pPr>
+        <w:rPr>
+          <w:rFonts w:ascii="Times New Roman" w:hAnsi="Times New Roman" w:cs="Times New Roman"/>
+          <w:b/>
+        </w:rPr>
+      </w:pPr>
+      <w:r>
+        <w:rPr>
+          <w:rFonts w:ascii="Times New Roman" w:hAnsi="Times New Roman" w:cs="Times New Roman"/>
+          <w:b/>
+          <w:sz w:val="24"/>
+        </w:rPr>
+        <w:t>Precondition:</w:t>
       </w:r>
     </w:p>
     <w:p>
@@ -23852,36 +24252,77 @@
       <w:r>
         <w:rPr>
           <w:rFonts w:ascii="Times New Roman" w:hAnsi="Times New Roman" w:cs="Times New Roman"/>
+        </w:rPr>
+        <w:t xml:space="preserve">      </w:t>
+      </w:r>
+      <w:r>
+        <w:rPr>
+          <w:rFonts w:ascii="Times New Roman" w:hAnsi="Times New Roman" w:cs="Times New Roman"/>
           <w:sz w:val="24"/>
           <w:szCs w:val="24"/>
         </w:rPr>
-        <w:t xml:space="preserve">     Signature of two witness is mandatory on the loan application form.</w:t>
-      </w:r>
-    </w:p>
-    <w:p>
-      <w:pPr>
-        <w:rPr>
-          <w:rFonts w:ascii="Times New Roman" w:hAnsi="Times New Roman" w:cs="Times New Roman"/>
-          <w:b/>
-          <w:sz w:val="24"/>
-        </w:rPr>
-      </w:pPr>
-      <w:r>
-        <w:rPr>
-          <w:rFonts w:ascii="Times New Roman" w:hAnsi="Times New Roman" w:cs="Times New Roman"/>
-          <w:b/>
-          <w:sz w:val="24"/>
-        </w:rPr>
-        <w:t>Post condition:</w:t>
-      </w:r>
-    </w:p>
-    <w:p>
-      <w:pPr>
+        <w:t xml:space="preserve">Customer should have monthly </w:t>
+      </w:r>
+      <w:proofErr w:type="gramStart"/>
+      <w:r>
         <w:rPr>
           <w:rFonts w:ascii="Times New Roman" w:hAnsi="Times New Roman" w:cs="Times New Roman"/>
           <w:sz w:val="24"/>
           <w:szCs w:val="24"/>
         </w:rPr>
+        <w:t>income</w:t>
+      </w:r>
+      <w:proofErr w:type="gramEnd"/>
+      <w:r>
+        <w:rPr>
+          <w:rFonts w:ascii="Times New Roman" w:hAnsi="Times New Roman" w:cs="Times New Roman"/>
+          <w:sz w:val="24"/>
+          <w:szCs w:val="24"/>
+        </w:rPr>
+        <w:t xml:space="preserve"> or he/she is financially able to pay the loan amount.  </w:t>
+      </w:r>
+    </w:p>
+    <w:p>
+      <w:pPr>
+        <w:rPr>
+          <w:rFonts w:ascii="Times New Roman" w:hAnsi="Times New Roman" w:cs="Times New Roman"/>
+          <w:sz w:val="24"/>
+          <w:szCs w:val="24"/>
+        </w:rPr>
+      </w:pPr>
+      <w:r>
+        <w:rPr>
+          <w:rFonts w:ascii="Times New Roman" w:hAnsi="Times New Roman" w:cs="Times New Roman"/>
+          <w:sz w:val="24"/>
+          <w:szCs w:val="24"/>
+        </w:rPr>
+        <w:t xml:space="preserve">     Signature of two witness is mandatory on the loan application form.</w:t>
+      </w:r>
+    </w:p>
+    <w:p>
+      <w:pPr>
+        <w:rPr>
+          <w:rFonts w:ascii="Times New Roman" w:hAnsi="Times New Roman" w:cs="Times New Roman"/>
+          <w:b/>
+          <w:sz w:val="24"/>
+        </w:rPr>
+      </w:pPr>
+      <w:r>
+        <w:rPr>
+          <w:rFonts w:ascii="Times New Roman" w:hAnsi="Times New Roman" w:cs="Times New Roman"/>
+          <w:b/>
+          <w:sz w:val="24"/>
+        </w:rPr>
+        <w:t>Post condition:</w:t>
+      </w:r>
+    </w:p>
+    <w:p>
+      <w:pPr>
+        <w:rPr>
+          <w:rFonts w:ascii="Times New Roman" w:hAnsi="Times New Roman" w:cs="Times New Roman"/>
+          <w:sz w:val="24"/>
+          <w:szCs w:val="24"/>
+        </w:rPr>
       </w:pPr>
       <w:r>
         <w:rPr>
@@ -23915,7 +24356,25 @@
           <w:sz w:val="24"/>
           <w:szCs w:val="24"/>
         </w:rPr>
-        <w:t>If the customer never pay the loan amount in the specific duration 50% increment is add to the interest.</w:t>
+        <w:t xml:space="preserve">If the customer never </w:t>
+      </w:r>
+      <w:proofErr w:type="gramStart"/>
+      <w:r>
+        <w:rPr>
+          <w:rFonts w:ascii="Times New Roman" w:hAnsi="Times New Roman" w:cs="Times New Roman"/>
+          <w:sz w:val="24"/>
+          <w:szCs w:val="24"/>
+        </w:rPr>
+        <w:t>pay</w:t>
+      </w:r>
+      <w:proofErr w:type="gramEnd"/>
+      <w:r>
+        <w:rPr>
+          <w:rFonts w:ascii="Times New Roman" w:hAnsi="Times New Roman" w:cs="Times New Roman"/>
+          <w:sz w:val="24"/>
+          <w:szCs w:val="24"/>
+        </w:rPr>
+        <w:t xml:space="preserve"> the loan amount in the specific duration 50% increment is add to the interest.</w:t>
       </w:r>
     </w:p>
     <w:p>
@@ -23949,6 +24408,7 @@
           <w:szCs w:val="24"/>
         </w:rPr>
       </w:pPr>
+      <w:proofErr w:type="gramStart"/>
       <w:r>
         <w:rPr>
           <w:rFonts w:ascii="Times New Roman" w:hAnsi="Times New Roman" w:cs="Times New Roman"/>
@@ -23956,7 +24416,16 @@
           <w:szCs w:val="24"/>
         </w:rPr>
         <w:lastRenderedPageBreak/>
-        <w:t>Customer visit the bank and ask about the type of loan.</w:t>
+        <w:t>Customer</w:t>
+      </w:r>
+      <w:proofErr w:type="gramEnd"/>
+      <w:r>
+        <w:rPr>
+          <w:rFonts w:ascii="Times New Roman" w:hAnsi="Times New Roman" w:cs="Times New Roman"/>
+          <w:sz w:val="24"/>
+          <w:szCs w:val="24"/>
+        </w:rPr>
+        <w:t xml:space="preserve"> visit the bank and ask about the type of loan.</w:t>
       </w:r>
     </w:p>
     <w:p>
@@ -23979,7 +24448,25 @@
           <w:sz w:val="24"/>
           <w:szCs w:val="24"/>
         </w:rPr>
-        <w:t>Loan officer guide the customer about the details of loan types.</w:t>
+        <w:t xml:space="preserve">Loan </w:t>
+      </w:r>
+      <w:proofErr w:type="gramStart"/>
+      <w:r>
+        <w:rPr>
+          <w:rFonts w:ascii="Times New Roman" w:hAnsi="Times New Roman" w:cs="Times New Roman"/>
+          <w:sz w:val="24"/>
+          <w:szCs w:val="24"/>
+        </w:rPr>
+        <w:t>officer</w:t>
+      </w:r>
+      <w:proofErr w:type="gramEnd"/>
+      <w:r>
+        <w:rPr>
+          <w:rFonts w:ascii="Times New Roman" w:hAnsi="Times New Roman" w:cs="Times New Roman"/>
+          <w:sz w:val="24"/>
+          <w:szCs w:val="24"/>
+        </w:rPr>
+        <w:t xml:space="preserve"> guide the customer about the details of loan types.</w:t>
       </w:r>
     </w:p>
     <w:p>
@@ -23996,13 +24483,23 @@
           <w:szCs w:val="24"/>
         </w:rPr>
       </w:pPr>
+      <w:proofErr w:type="gramStart"/>
       <w:r>
         <w:rPr>
           <w:rFonts w:ascii="Times New Roman" w:hAnsi="Times New Roman" w:cs="Times New Roman"/>
           <w:sz w:val="24"/>
           <w:szCs w:val="24"/>
         </w:rPr>
-        <w:t>Customer give application for loan for and apply for more suitable or the most handful for him/her.</w:t>
+        <w:t>Customer</w:t>
+      </w:r>
+      <w:proofErr w:type="gramEnd"/>
+      <w:r>
+        <w:rPr>
+          <w:rFonts w:ascii="Times New Roman" w:hAnsi="Times New Roman" w:cs="Times New Roman"/>
+          <w:sz w:val="24"/>
+          <w:szCs w:val="24"/>
+        </w:rPr>
+        <w:t xml:space="preserve"> give application for loan for and apply for more suitable or the most handful for him/her.</w:t>
       </w:r>
     </w:p>
     <w:p>
@@ -24025,7 +24522,25 @@
           <w:sz w:val="24"/>
           <w:szCs w:val="24"/>
         </w:rPr>
-        <w:t>The loan officer will check the customer income status if the condition fulfill the bank requirements of loan process then the loan process will be approved.</w:t>
+        <w:t xml:space="preserve">The loan officer will check the customer income status if the condition </w:t>
+      </w:r>
+      <w:proofErr w:type="gramStart"/>
+      <w:r>
+        <w:rPr>
+          <w:rFonts w:ascii="Times New Roman" w:hAnsi="Times New Roman" w:cs="Times New Roman"/>
+          <w:sz w:val="24"/>
+          <w:szCs w:val="24"/>
+        </w:rPr>
+        <w:t>fulfill</w:t>
+      </w:r>
+      <w:proofErr w:type="gramEnd"/>
+      <w:r>
+        <w:rPr>
+          <w:rFonts w:ascii="Times New Roman" w:hAnsi="Times New Roman" w:cs="Times New Roman"/>
+          <w:sz w:val="24"/>
+          <w:szCs w:val="24"/>
+        </w:rPr>
+        <w:t xml:space="preserve"> the bank requirements of loan process then the loan process will be approved.</w:t>
       </w:r>
     </w:p>
     <w:p>
@@ -24042,13 +24557,23 @@
           <w:szCs w:val="24"/>
         </w:rPr>
       </w:pPr>
+      <w:proofErr w:type="gramStart"/>
       <w:r>
         <w:rPr>
           <w:rFonts w:ascii="Times New Roman" w:hAnsi="Times New Roman" w:cs="Times New Roman"/>
           <w:sz w:val="24"/>
           <w:szCs w:val="24"/>
         </w:rPr>
-        <w:t>Customer arrive at bank and get the loan amount.</w:t>
+        <w:t>Customer</w:t>
+      </w:r>
+      <w:proofErr w:type="gramEnd"/>
+      <w:r>
+        <w:rPr>
+          <w:rFonts w:ascii="Times New Roman" w:hAnsi="Times New Roman" w:cs="Times New Roman"/>
+          <w:sz w:val="24"/>
+          <w:szCs w:val="24"/>
+        </w:rPr>
+        <w:t xml:space="preserve"> arrive at bank and get the loan amount.</w:t>
       </w:r>
     </w:p>
     <w:p>
@@ -24632,7 +25157,15 @@
         </w:numPr>
       </w:pPr>
       <w:r>
-        <w:t xml:space="preserve"> Loan officer generate new loan file.</w:t>
+        <w:t xml:space="preserve"> Loan </w:t>
+      </w:r>
+      <w:proofErr w:type="gramStart"/>
+      <w:r>
+        <w:t>officer</w:t>
+      </w:r>
+      <w:proofErr w:type="gramEnd"/>
+      <w:r>
+        <w:t xml:space="preserve"> generate new loan file.</w:t>
       </w:r>
     </w:p>
     <w:p>
@@ -24643,8 +25176,13 @@
           <w:numId w:val="74"/>
         </w:numPr>
       </w:pPr>
-      <w:r>
-        <w:t>Bank calculate the interest details.</w:t>
+      <w:proofErr w:type="gramStart"/>
+      <w:r>
+        <w:t>Bank</w:t>
+      </w:r>
+      <w:proofErr w:type="gramEnd"/>
+      <w:r>
+        <w:t xml:space="preserve"> calculate the interest details.</w:t>
       </w:r>
     </w:p>
     <w:p>
@@ -24656,7 +25194,15 @@
         </w:numPr>
       </w:pPr>
       <w:r>
-        <w:t>Casher give the amount to customer and guide him about interest and duration.</w:t>
+        <w:t xml:space="preserve">Casher </w:t>
+      </w:r>
+      <w:proofErr w:type="gramStart"/>
+      <w:r>
+        <w:t>give</w:t>
+      </w:r>
+      <w:proofErr w:type="gramEnd"/>
+      <w:r>
+        <w:t xml:space="preserve"> the amount to customer and guide him about interest and duration.</w:t>
       </w:r>
     </w:p>
     <w:p>
@@ -24667,8 +25213,13 @@
           <w:numId w:val="74"/>
         </w:numPr>
       </w:pPr>
-      <w:r>
-        <w:t>Customer take the amount and leave the bank.</w:t>
+      <w:proofErr w:type="gramStart"/>
+      <w:r>
+        <w:t>Customer</w:t>
+      </w:r>
+      <w:proofErr w:type="gramEnd"/>
+      <w:r>
+        <w:t xml:space="preserve"> take the amount and leave the bank.</w:t>
       </w:r>
     </w:p>
     <w:p>
@@ -24924,7 +25475,15 @@
       </w:pPr>
       <w:r>
         <w:lastRenderedPageBreak/>
-        <w:t>-loan officer: verify the documents and customer status, income and his assets details.</w:t>
+        <w:t xml:space="preserve">-loan officer: verify the documents and customer status, </w:t>
+      </w:r>
+      <w:proofErr w:type="gramStart"/>
+      <w:r>
+        <w:t>income</w:t>
+      </w:r>
+      <w:proofErr w:type="gramEnd"/>
+      <w:r>
+        <w:t xml:space="preserve"> and his assets details.</w:t>
       </w:r>
     </w:p>
     <w:p>
@@ -24958,7 +25517,15 @@
         <w:pStyle w:val="doclist"/>
       </w:pPr>
       <w:r>
-        <w:t>Loan officer verify the customer income documentations and employment status.</w:t>
+        <w:t xml:space="preserve">Loan </w:t>
+      </w:r>
+      <w:proofErr w:type="gramStart"/>
+      <w:r>
+        <w:t>officer</w:t>
+      </w:r>
+      <w:proofErr w:type="gramEnd"/>
+      <w:r>
+        <w:t xml:space="preserve"> verify the customer income documentations and employment status.</w:t>
       </w:r>
     </w:p>
     <w:p>
@@ -24980,7 +25547,15 @@
         <w:pStyle w:val="doclist"/>
       </w:pPr>
       <w:r>
-        <w:t>Loan documents approved. Interest is calculated and duration of loan is mention.</w:t>
+        <w:t xml:space="preserve">Loan documents approved. Interest is calculated and duration of loan is </w:t>
+      </w:r>
+      <w:proofErr w:type="gramStart"/>
+      <w:r>
+        <w:t>mention</w:t>
+      </w:r>
+      <w:proofErr w:type="gramEnd"/>
+      <w:r>
+        <w:t>.</w:t>
       </w:r>
     </w:p>
     <w:p>
@@ -24995,8 +25570,13 @@
       <w:pPr>
         <w:pStyle w:val="doclist"/>
       </w:pPr>
-      <w:r>
-        <w:t>Customer get loan amount.</w:t>
+      <w:proofErr w:type="gramStart"/>
+      <w:r>
+        <w:t>Customer</w:t>
+      </w:r>
+      <w:proofErr w:type="gramEnd"/>
+      <w:r>
+        <w:t xml:space="preserve"> get loan amount.</w:t>
       </w:r>
     </w:p>
     <w:p>
@@ -25034,7 +25614,15 @@
         </w:numPr>
       </w:pPr>
       <w:r>
-        <w:t>Casher collect the document and check the customer income status and assets details and forward the documents to the loan officer.</w:t>
+        <w:t xml:space="preserve">Casher </w:t>
+      </w:r>
+      <w:proofErr w:type="gramStart"/>
+      <w:r>
+        <w:t>collect</w:t>
+      </w:r>
+      <w:proofErr w:type="gramEnd"/>
+      <w:r>
+        <w:t xml:space="preserve"> the document and check the customer income status and assets details and forward the documents to the loan officer.</w:t>
       </w:r>
     </w:p>
     <w:p>
@@ -25046,7 +25634,15 @@
         </w:numPr>
       </w:pPr>
       <w:r>
-        <w:t>Loan officer verify the documents and approve the loan.</w:t>
+        <w:t xml:space="preserve">Loan </w:t>
+      </w:r>
+      <w:proofErr w:type="gramStart"/>
+      <w:r>
+        <w:t>officer</w:t>
+      </w:r>
+      <w:proofErr w:type="gramEnd"/>
+      <w:r>
+        <w:t xml:space="preserve"> verify the documents and approve the loan.</w:t>
       </w:r>
     </w:p>
     <w:p>
@@ -25057,8 +25653,13 @@
           <w:numId w:val="33"/>
         </w:numPr>
       </w:pPr>
-      <w:r>
-        <w:t>Bank calculate the interest rate of the loan and duration of loan.</w:t>
+      <w:proofErr w:type="gramStart"/>
+      <w:r>
+        <w:t>Bank</w:t>
+      </w:r>
+      <w:proofErr w:type="gramEnd"/>
+      <w:r>
+        <w:t xml:space="preserve"> calculate the interest rate of the loan and duration of loan.</w:t>
       </w:r>
     </w:p>
     <w:p>
@@ -25082,7 +25683,15 @@
         </w:numPr>
       </w:pPr>
       <w:r>
-        <w:t>Casher create new file and mention customer details, amount, interest rate and loan duration.</w:t>
+        <w:t xml:space="preserve">Casher </w:t>
+      </w:r>
+      <w:proofErr w:type="gramStart"/>
+      <w:r>
+        <w:t>create</w:t>
+      </w:r>
+      <w:proofErr w:type="gramEnd"/>
+      <w:r>
+        <w:t xml:space="preserve"> new file and mention customer details, amount, interest rate and loan duration.</w:t>
       </w:r>
     </w:p>
     <w:p>
@@ -26433,7 +27042,15 @@
         </w:numPr>
       </w:pPr>
       <w:r>
-        <w:t>If the client enters the wrong check book number or not write it properly the system show the message to the client to write it properly.</w:t>
+        <w:t xml:space="preserve">If the client enters the wrong check book number or not write it properly the system </w:t>
+      </w:r>
+      <w:proofErr w:type="gramStart"/>
+      <w:r>
+        <w:t>show</w:t>
+      </w:r>
+      <w:proofErr w:type="gramEnd"/>
+      <w:r>
+        <w:t xml:space="preserve"> the message to the client to write it properly.</w:t>
       </w:r>
     </w:p>
     <w:p>
@@ -26611,7 +27228,25 @@
           <w:sz w:val="24"/>
           <w:szCs w:val="24"/>
         </w:rPr>
-        <w:t>The customer will approach to the accountant and ask for card renewing. The accountant will ask for account number and card number. Accountant will submit information in the bank server for card renewing, then the customer receive the renewed card.</w:t>
+        <w:t xml:space="preserve">The customer will approach to the accountant and ask for card renewing. The accountant will ask for account number and card number. Accountant will submit information in the bank server for card renewing, then the customer </w:t>
+      </w:r>
+      <w:proofErr w:type="gramStart"/>
+      <w:r>
+        <w:rPr>
+          <w:rFonts w:ascii="Times New Roman" w:hAnsi="Times New Roman" w:cs="Times New Roman"/>
+          <w:sz w:val="24"/>
+          <w:szCs w:val="24"/>
+        </w:rPr>
+        <w:t>receive</w:t>
+      </w:r>
+      <w:proofErr w:type="gramEnd"/>
+      <w:r>
+        <w:rPr>
+          <w:rFonts w:ascii="Times New Roman" w:hAnsi="Times New Roman" w:cs="Times New Roman"/>
+          <w:sz w:val="24"/>
+          <w:szCs w:val="24"/>
+        </w:rPr>
+        <w:t xml:space="preserve"> the renewed card.</w:t>
       </w:r>
     </w:p>
     <w:p>
@@ -27059,7 +27694,15 @@
       </w:pPr>
       <w:r>
         <w:lastRenderedPageBreak/>
-        <w:t>If the client enters the wrong card number or not write it properly the system show the message to the client to write it properly.</w:t>
+        <w:t xml:space="preserve">If the client enters the wrong card number or not write it properly the system </w:t>
+      </w:r>
+      <w:proofErr w:type="gramStart"/>
+      <w:r>
+        <w:t>show</w:t>
+      </w:r>
+      <w:proofErr w:type="gramEnd"/>
+      <w:r>
+        <w:t xml:space="preserve"> the message to the client to write it properly.</w:t>
       </w:r>
     </w:p>
     <w:p>
@@ -27427,6 +28070,7 @@
             <w:tcW w:w="6481" w:type="dxa"/>
           </w:tcPr>
           <w:p>
+            <w:proofErr w:type="spellStart"/>
             <w:r>
               <w:rPr>
                 <w:sz w:val="24"/>
@@ -27439,7 +28083,15 @@
                 <w:sz w:val="24"/>
                 <w:szCs w:val="24"/>
               </w:rPr>
-              <w:t>equest (type, amount)</w:t>
+              <w:t>equest</w:t>
+            </w:r>
+            <w:proofErr w:type="spellEnd"/>
+            <w:r>
+              <w:rPr>
+                <w:sz w:val="24"/>
+                <w:szCs w:val="24"/>
+              </w:rPr>
+              <w:t xml:space="preserve"> (type, amount)</w:t>
             </w:r>
           </w:p>
         </w:tc>
@@ -27481,7 +28133,25 @@
                 <w:sz w:val="24"/>
                 <w:szCs w:val="24"/>
               </w:rPr>
-              <w:t xml:space="preserve">Customer should have monthly income or he/she is financially able to pay the loan amount.  </w:t>
+              <w:t xml:space="preserve">Customer should have monthly </w:t>
+            </w:r>
+            <w:proofErr w:type="gramStart"/>
+            <w:r>
+              <w:rPr>
+                <w:rFonts w:ascii="Times New Roman" w:hAnsi="Times New Roman" w:cs="Times New Roman"/>
+                <w:sz w:val="24"/>
+                <w:szCs w:val="24"/>
+              </w:rPr>
+              <w:t>income</w:t>
+            </w:r>
+            <w:proofErr w:type="gramEnd"/>
+            <w:r>
+              <w:rPr>
+                <w:rFonts w:ascii="Times New Roman" w:hAnsi="Times New Roman" w:cs="Times New Roman"/>
+                <w:sz w:val="24"/>
+                <w:szCs w:val="24"/>
+              </w:rPr>
+              <w:t xml:space="preserve"> or he/she is financially able to pay the loan amount.  </w:t>
             </w:r>
           </w:p>
           <w:p>
@@ -27690,6 +28360,7 @@
             <w:tcW w:w="6548" w:type="dxa"/>
           </w:tcPr>
           <w:p>
+            <w:proofErr w:type="spellStart"/>
             <w:r>
               <w:rPr>
                 <w:sz w:val="24"/>
@@ -27702,7 +28373,15 @@
                 <w:sz w:val="24"/>
                 <w:szCs w:val="24"/>
               </w:rPr>
-              <w:t>equest (type, amount)</w:t>
+              <w:t>equest</w:t>
+            </w:r>
+            <w:proofErr w:type="spellEnd"/>
+            <w:r>
+              <w:rPr>
+                <w:sz w:val="24"/>
+                <w:szCs w:val="24"/>
+              </w:rPr>
+              <w:t xml:space="preserve"> (type, amount)</w:t>
             </w:r>
           </w:p>
         </w:tc>
@@ -27744,7 +28423,25 @@
                 <w:sz w:val="24"/>
                 <w:szCs w:val="24"/>
               </w:rPr>
-              <w:t xml:space="preserve">Customer should have monthly income or he/she is financially able to pay the loan amount.  </w:t>
+              <w:t xml:space="preserve">Customer should have monthly </w:t>
+            </w:r>
+            <w:proofErr w:type="gramStart"/>
+            <w:r>
+              <w:rPr>
+                <w:rFonts w:ascii="Times New Roman" w:hAnsi="Times New Roman" w:cs="Times New Roman"/>
+                <w:sz w:val="24"/>
+                <w:szCs w:val="24"/>
+              </w:rPr>
+              <w:t>income</w:t>
+            </w:r>
+            <w:proofErr w:type="gramEnd"/>
+            <w:r>
+              <w:rPr>
+                <w:rFonts w:ascii="Times New Roman" w:hAnsi="Times New Roman" w:cs="Times New Roman"/>
+                <w:sz w:val="24"/>
+                <w:szCs w:val="24"/>
+              </w:rPr>
+              <w:t xml:space="preserve"> or he/she is financially able to pay the loan amount.  </w:t>
             </w:r>
           </w:p>
           <w:p>
@@ -27864,6 +28561,7 @@
         </w:rPr>
         <w:t xml:space="preserve">Request </w:t>
       </w:r>
+      <w:proofErr w:type="gramStart"/>
       <w:r>
         <w:rPr>
           <w:rFonts w:ascii="Times New Roman" w:hAnsi="Times New Roman" w:cs="Times New Roman"/>
@@ -27871,7 +28569,17 @@
           <w:sz w:val="30"/>
           <w:lang w:bidi="ar-SA"/>
         </w:rPr>
-        <w:t xml:space="preserve">For </w:t>
+        <w:t>For</w:t>
+      </w:r>
+      <w:proofErr w:type="gramEnd"/>
+      <w:r>
+        <w:rPr>
+          <w:rFonts w:ascii="Times New Roman" w:hAnsi="Times New Roman" w:cs="Times New Roman"/>
+          <w:color w:val="244061" w:themeColor="accent1" w:themeShade="80"/>
+          <w:sz w:val="30"/>
+          <w:lang w:bidi="ar-SA"/>
+        </w:rPr>
+        <w:t xml:space="preserve"> </w:t>
       </w:r>
       <w:r>
         <w:rPr>
@@ -28025,6 +28733,7 @@
             <w:tcW w:w="6481" w:type="dxa"/>
           </w:tcPr>
           <w:p>
+            <w:proofErr w:type="spellStart"/>
             <w:r>
               <w:rPr>
                 <w:sz w:val="24"/>
@@ -28037,7 +28746,15 @@
                 <w:sz w:val="24"/>
                 <w:szCs w:val="24"/>
               </w:rPr>
-              <w:t>equest (type, amount)</w:t>
+              <w:t>equest</w:t>
+            </w:r>
+            <w:proofErr w:type="spellEnd"/>
+            <w:r>
+              <w:rPr>
+                <w:sz w:val="24"/>
+                <w:szCs w:val="24"/>
+              </w:rPr>
+              <w:t xml:space="preserve"> (type, amount)</w:t>
             </w:r>
           </w:p>
         </w:tc>
@@ -28070,7 +28787,15 @@
               <w:pStyle w:val="doclist"/>
             </w:pPr>
             <w:r>
-              <w:t>Loan officer verify the customer income docume</w:t>
+              <w:t xml:space="preserve">Loan </w:t>
+            </w:r>
+            <w:proofErr w:type="gramStart"/>
+            <w:r>
+              <w:t>officer</w:t>
+            </w:r>
+            <w:proofErr w:type="gramEnd"/>
+            <w:r>
+              <w:t xml:space="preserve"> verify the customer income docume</w:t>
             </w:r>
             <w:r>
               <w:t>ntations and employment status.</w:t>
@@ -28860,9 +29585,11 @@
             <w:tcW w:w="4675" w:type="dxa"/>
           </w:tcPr>
           <w:p>
+            <w:proofErr w:type="gramStart"/>
             <w:r>
               <w:t>PRE CONDITION</w:t>
             </w:r>
+            <w:proofErr w:type="gramEnd"/>
           </w:p>
         </w:tc>
         <w:tc>
@@ -28874,7 +29601,15 @@
               <w:cnfStyle w:val="000000100000" w:firstRow="0" w:lastRow="0" w:firstColumn="0" w:lastColumn="0" w:oddVBand="0" w:evenVBand="0" w:oddHBand="1" w:evenHBand="0" w:firstRowFirstColumn="0" w:firstRowLastColumn="0" w:lastRowFirstColumn="0" w:lastRowLastColumn="0"/>
             </w:pPr>
             <w:r>
-              <w:t>Customer should be  financially stable and must have a good income in order to fulfill the installment</w:t>
+              <w:t xml:space="preserve">Customer should be  financially stable and must have a good income </w:t>
+            </w:r>
+            <w:proofErr w:type="gramStart"/>
+            <w:r>
+              <w:t>in order to</w:t>
+            </w:r>
+            <w:proofErr w:type="gramEnd"/>
+            <w:r>
+              <w:t xml:space="preserve"> fulfill the installment</w:t>
             </w:r>
           </w:p>
         </w:tc>
@@ -29105,9 +29840,11 @@
             <w:tcW w:w="4675" w:type="dxa"/>
           </w:tcPr>
           <w:p>
+            <w:proofErr w:type="gramStart"/>
             <w:r>
               <w:t>PRE CONDITION</w:t>
             </w:r>
+            <w:proofErr w:type="gramEnd"/>
           </w:p>
         </w:tc>
         <w:tc>
@@ -29322,9 +30059,11 @@
             <w:tcW w:w="4675" w:type="dxa"/>
           </w:tcPr>
           <w:p>
+            <w:proofErr w:type="gramStart"/>
             <w:r>
               <w:t>PRE CONDITION</w:t>
             </w:r>
+            <w:proofErr w:type="gramEnd"/>
           </w:p>
         </w:tc>
         <w:tc>
@@ -29336,7 +30075,15 @@
               <w:cnfStyle w:val="000000100000" w:firstRow="0" w:lastRow="0" w:firstColumn="0" w:lastColumn="0" w:oddVBand="0" w:evenVBand="0" w:oddHBand="1" w:evenHBand="0" w:firstRowFirstColumn="0" w:firstRowLastColumn="0" w:lastRowFirstColumn="0" w:lastRowLastColumn="0"/>
             </w:pPr>
             <w:r>
-              <w:t xml:space="preserve">Customer  must be agree to the terms and condition given by the bank </w:t>
+              <w:t xml:space="preserve">Customer  must </w:t>
+            </w:r>
+            <w:proofErr w:type="gramStart"/>
+            <w:r>
+              <w:t>be agree</w:t>
+            </w:r>
+            <w:proofErr w:type="gramEnd"/>
+            <w:r>
+              <w:t xml:space="preserve"> to the terms and condition given by the bank </w:t>
             </w:r>
           </w:p>
         </w:tc>
@@ -29656,7 +30403,15 @@
           </w:tcPr>
           <w:p>
             <w:r>
-              <w:t>Contracts CO1: Request For Deposit</w:t>
+              <w:t xml:space="preserve">Contracts CO1: Request </w:t>
+            </w:r>
+            <w:proofErr w:type="gramStart"/>
+            <w:r>
+              <w:t>For</w:t>
+            </w:r>
+            <w:proofErr w:type="gramEnd"/>
+            <w:r>
+              <w:t xml:space="preserve"> Deposit</w:t>
             </w:r>
           </w:p>
         </w:tc>
@@ -29757,7 +30512,15 @@
               <w:spacing w:after="0" w:line="240" w:lineRule="auto"/>
             </w:pPr>
             <w:r>
-              <w:t>The Customer must have a Sufficient Amount in his/her Account</w:t>
+              <w:t xml:space="preserve">The Customer must have </w:t>
+            </w:r>
+            <w:proofErr w:type="gramStart"/>
+            <w:r>
+              <w:t>a Sufficient Amount</w:t>
+            </w:r>
+            <w:proofErr w:type="gramEnd"/>
+            <w:r>
+              <w:t xml:space="preserve"> in his/her Account</w:t>
             </w:r>
           </w:p>
         </w:tc>
@@ -30055,7 +30818,15 @@
           </w:tcPr>
           <w:p>
             <w:r>
-              <w:t>Contracts CO1: Request For Deposit</w:t>
+              <w:t xml:space="preserve">Contracts CO1: Request </w:t>
+            </w:r>
+            <w:proofErr w:type="gramStart"/>
+            <w:r>
+              <w:t>For</w:t>
+            </w:r>
+            <w:proofErr w:type="gramEnd"/>
+            <w:r>
+              <w:t xml:space="preserve"> Deposit</w:t>
             </w:r>
           </w:p>
         </w:tc>
@@ -30155,7 +30926,15 @@
               <w:spacing w:after="0" w:line="240" w:lineRule="auto"/>
             </w:pPr>
             <w:r>
-              <w:t>The Customer must have a Sufficient Amount in his/her Account</w:t>
+              <w:t xml:space="preserve">The Customer must have </w:t>
+            </w:r>
+            <w:proofErr w:type="gramStart"/>
+            <w:r>
+              <w:t>a Sufficient Amount</w:t>
+            </w:r>
+            <w:proofErr w:type="gramEnd"/>
+            <w:r>
+              <w:t xml:space="preserve"> in his/her Account</w:t>
             </w:r>
           </w:p>
         </w:tc>
@@ -30451,7 +31230,15 @@
           </w:tcPr>
           <w:p>
             <w:r>
-              <w:t>Contracts CO1: Request For Deposit</w:t>
+              <w:t xml:space="preserve">Contracts CO1: Request </w:t>
+            </w:r>
+            <w:proofErr w:type="gramStart"/>
+            <w:r>
+              <w:t>For</w:t>
+            </w:r>
+            <w:proofErr w:type="gramEnd"/>
+            <w:r>
+              <w:t xml:space="preserve"> Deposit</w:t>
             </w:r>
           </w:p>
         </w:tc>
@@ -30551,7 +31338,15 @@
               <w:spacing w:after="0" w:line="240" w:lineRule="auto"/>
             </w:pPr>
             <w:r>
-              <w:t>The Customer must have a Sufficient Amount in his/her Account</w:t>
+              <w:t xml:space="preserve">The Customer must have </w:t>
+            </w:r>
+            <w:proofErr w:type="gramStart"/>
+            <w:r>
+              <w:t>a Sufficient Amount</w:t>
+            </w:r>
+            <w:proofErr w:type="gramEnd"/>
+            <w:r>
+              <w:t xml:space="preserve"> in his/her Account</w:t>
             </w:r>
           </w:p>
         </w:tc>
@@ -30841,7 +31636,15 @@
           </w:tcPr>
           <w:p>
             <w:r>
-              <w:t>Contracts CO1: Request For Withdraw</w:t>
+              <w:t xml:space="preserve">Contracts CO1: Request </w:t>
+            </w:r>
+            <w:proofErr w:type="gramStart"/>
+            <w:r>
+              <w:t>For</w:t>
+            </w:r>
+            <w:proofErr w:type="gramEnd"/>
+            <w:r>
+              <w:t xml:space="preserve"> Withdraw</w:t>
             </w:r>
           </w:p>
         </w:tc>
@@ -30941,7 +31744,15 @@
               <w:spacing w:after="0" w:line="240" w:lineRule="auto"/>
             </w:pPr>
             <w:r>
-              <w:t>The Customer must have a Sufficient Amount in his/her Account</w:t>
+              <w:t xml:space="preserve">The Customer must have </w:t>
+            </w:r>
+            <w:proofErr w:type="gramStart"/>
+            <w:r>
+              <w:t>a Sufficient Amount</w:t>
+            </w:r>
+            <w:proofErr w:type="gramEnd"/>
+            <w:r>
+              <w:t xml:space="preserve"> in his/her Account</w:t>
             </w:r>
           </w:p>
         </w:tc>
@@ -31261,7 +32072,7 @@
           <w:lang w:bidi="ar-SA"/>
         </w:rPr>
         <w:pict w14:anchorId="77F87F99">
-          <v:shape id="_x0000_i1030" type="#_x0000_t75" style="width:467.2pt;height:405.2pt">
+          <v:shape id="_x0000_i1030" type="#_x0000_t75" style="width:467.25pt;height:405pt">
             <v:imagedata r:id="rId39" o:title="1"/>
           </v:shape>
         </w:pict>
@@ -31306,7 +32117,7 @@
           <w:lang w:bidi="ar-SA"/>
         </w:rPr>
         <w:pict w14:anchorId="1043B247">
-          <v:shape id="_x0000_i1031" type="#_x0000_t75" style="width:467.75pt;height:392.05pt">
+          <v:shape id="_x0000_i1031" type="#_x0000_t75" style="width:468pt;height:392.25pt">
             <v:imagedata r:id="rId40" o:title="2"/>
           </v:shape>
         </w:pict>
@@ -31351,7 +32162,7 @@
           <w:lang w:bidi="ar-SA"/>
         </w:rPr>
         <w:pict w14:anchorId="55ED7A4C">
-          <v:shape id="_x0000_i1032" type="#_x0000_t75" style="width:385.75pt;height:325.3pt">
+          <v:shape id="_x0000_i1032" type="#_x0000_t75" style="width:386.25pt;height:325.5pt">
             <v:imagedata r:id="rId41" o:title="3"/>
           </v:shape>
         </w:pict>
@@ -31395,7 +32206,7 @@
           <w:lang w:bidi="ar-SA"/>
         </w:rPr>
         <w:pict w14:anchorId="473FD468">
-          <v:shape id="_x0000_i1033" type="#_x0000_t75" style="width:432.55pt;height:367.35pt">
+          <v:shape id="_x0000_i1033" type="#_x0000_t75" style="width:6in;height:367.5pt">
             <v:imagedata r:id="rId42" o:title="Screenshot 2022-06-04 123816"/>
           </v:shape>
         </w:pict>
@@ -33043,7 +33854,27 @@
                 <w:sz w:val="30"/>
                 <w:lang w:bidi="ar-SA"/>
               </w:rPr>
-              <w:t>The user is has account in bank</w:t>
+              <w:t xml:space="preserve">The user is </w:t>
+            </w:r>
+            <w:proofErr w:type="gramStart"/>
+            <w:r>
+              <w:rPr>
+                <w:rFonts w:ascii="Times New Roman" w:hAnsi="Times New Roman" w:cs="Times New Roman"/>
+                <w:color w:val="244061" w:themeColor="accent1" w:themeShade="80"/>
+                <w:sz w:val="30"/>
+                <w:lang w:bidi="ar-SA"/>
+              </w:rPr>
+              <w:t>has</w:t>
+            </w:r>
+            <w:proofErr w:type="gramEnd"/>
+            <w:r>
+              <w:rPr>
+                <w:rFonts w:ascii="Times New Roman" w:hAnsi="Times New Roman" w:cs="Times New Roman"/>
+                <w:color w:val="244061" w:themeColor="accent1" w:themeShade="80"/>
+                <w:sz w:val="30"/>
+                <w:lang w:bidi="ar-SA"/>
+              </w:rPr>
+              <w:t xml:space="preserve"> account in bank</w:t>
             </w:r>
           </w:p>
         </w:tc>
@@ -33152,25 +33983,7 @@
           <w:sz w:val="30"/>
           <w:lang w:bidi="ar-SA"/>
         </w:rPr>
-        <w:t>Use ca</w:t>
-      </w:r>
-      <w:r>
-        <w:rPr>
-          <w:rFonts w:ascii="Times New Roman" w:hAnsi="Times New Roman" w:cs="Times New Roman"/>
-          <w:color w:val="244061" w:themeColor="accent1" w:themeShade="80"/>
-          <w:sz w:val="30"/>
-          <w:lang w:bidi="ar-SA"/>
-        </w:rPr>
-        <w:t>se 3: (Generate Report</w:t>
-      </w:r>
-      <w:r>
-        <w:rPr>
-          <w:rFonts w:ascii="Times New Roman" w:hAnsi="Times New Roman" w:cs="Times New Roman"/>
-          <w:color w:val="244061" w:themeColor="accent1" w:themeShade="80"/>
-          <w:sz w:val="30"/>
-          <w:lang w:bidi="ar-SA"/>
-        </w:rPr>
-        <w:t>)</w:t>
+        <w:t>Use case 3: (Generate Report)</w:t>
       </w:r>
     </w:p>
     <w:tbl>
@@ -33553,8 +34366,6 @@
         </w:rPr>
         <w:t>Sign up()</w:t>
       </w:r>
-      <w:bookmarkStart w:id="119" w:name="_GoBack"/>
-      <w:bookmarkEnd w:id="119"/>
     </w:p>
     <w:p>
       <w:pPr>
@@ -33571,6 +34382,7 @@
       <w:r>
         <w:rPr>
           <w:rFonts w:ascii="Times New Roman" w:hAnsi="Times New Roman" w:cs="Times New Roman"/>
+          <w:noProof/>
           <w:color w:val="244061" w:themeColor="accent1" w:themeShade="80"/>
           <w:sz w:val="30"/>
           <w:lang w:bidi="ar-SA"/>
@@ -33688,6 +34500,7 @@
       <w:r>
         <w:rPr>
           <w:rFonts w:ascii="Times New Roman" w:hAnsi="Times New Roman" w:cs="Times New Roman"/>
+          <w:noProof/>
           <w:color w:val="244061" w:themeColor="accent1" w:themeShade="80"/>
           <w:sz w:val="30"/>
           <w:lang w:bidi="ar-SA"/>
@@ -33766,6 +34579,7 @@
       <w:r>
         <w:rPr>
           <w:rFonts w:ascii="Times New Roman" w:hAnsi="Times New Roman" w:cs="Times New Roman"/>
+          <w:noProof/>
           <w:color w:val="244061" w:themeColor="accent1" w:themeShade="80"/>
           <w:sz w:val="30"/>
           <w:lang w:bidi="ar-SA"/>
@@ -33815,6 +34629,984 @@
         </w:tabs>
         <w:rPr>
           <w:rFonts w:ascii="Times New Roman" w:hAnsi="Times New Roman" w:cs="Times New Roman"/>
+          <w:color w:val="548DD4" w:themeColor="text2" w:themeTint="99"/>
+          <w:lang w:bidi="ar-SA"/>
+        </w:rPr>
+      </w:pPr>
+    </w:p>
+    <w:p>
+      <w:pPr>
+        <w:tabs>
+          <w:tab w:val="left" w:pos="1600"/>
+        </w:tabs>
+        <w:rPr>
+          <w:rFonts w:ascii="Times New Roman" w:hAnsi="Times New Roman" w:cs="Times New Roman"/>
+          <w:color w:val="548DD4" w:themeColor="text2" w:themeTint="99"/>
+          <w:lang w:bidi="ar-SA"/>
+        </w:rPr>
+      </w:pPr>
+    </w:p>
+    <w:p>
+      <w:pPr>
+        <w:tabs>
+          <w:tab w:val="left" w:pos="1600"/>
+        </w:tabs>
+        <w:rPr>
+          <w:rFonts w:ascii="Times New Roman" w:hAnsi="Times New Roman" w:cs="Times New Roman"/>
+          <w:color w:val="244061" w:themeColor="accent1" w:themeShade="80"/>
+          <w:sz w:val="24"/>
+          <w:szCs w:val="24"/>
+          <w:lang w:bidi="ar-SA"/>
+        </w:rPr>
+      </w:pPr>
+      <w:r>
+        <w:rPr>
+          <w:rFonts w:ascii="Times New Roman" w:hAnsi="Times New Roman" w:cs="Times New Roman"/>
+          <w:color w:val="244061" w:themeColor="accent1" w:themeShade="80"/>
+          <w:sz w:val="24"/>
+          <w:szCs w:val="24"/>
+          <w:lang w:bidi="ar-SA"/>
+        </w:rPr>
+        <w:t xml:space="preserve">Operation Constraints </w:t>
+      </w:r>
+    </w:p>
+    <w:p>
+      <w:pPr>
+        <w:pStyle w:val="Heading2"/>
+        <w:rPr>
+          <w:lang w:bidi="ar-SA"/>
+        </w:rPr>
+      </w:pPr>
+      <w:r>
+        <w:rPr>
+          <w:lang w:bidi="ar-SA"/>
+        </w:rPr>
+        <w:t>Mubashir Ahmed: (FA20-BSE-063)</w:t>
+      </w:r>
+    </w:p>
+    <w:p>
+      <w:pPr>
+        <w:rPr>
+          <w:rFonts w:ascii="Times New Roman" w:hAnsi="Times New Roman" w:cs="Times New Roman"/>
+          <w:color w:val="244061" w:themeColor="accent1" w:themeShade="80"/>
+          <w:sz w:val="24"/>
+          <w:szCs w:val="24"/>
+          <w:lang w:bidi="ar-SA"/>
+        </w:rPr>
+      </w:pPr>
+      <w:r>
+        <w:rPr>
+          <w:rFonts w:ascii="Times New Roman" w:hAnsi="Times New Roman" w:cs="Times New Roman"/>
+          <w:color w:val="244061" w:themeColor="accent1" w:themeShade="80"/>
+          <w:sz w:val="24"/>
+          <w:szCs w:val="24"/>
+          <w:lang w:bidi="ar-SA"/>
+        </w:rPr>
+        <w:t>Use case : Inquiring Balance</w:t>
+      </w:r>
+    </w:p>
+    <w:p>
+      <w:pPr>
+        <w:rPr>
+          <w:rFonts w:ascii="Times New Roman" w:hAnsi="Times New Roman" w:cs="Times New Roman"/>
+          <w:color w:val="244061" w:themeColor="accent1" w:themeShade="80"/>
+          <w:sz w:val="24"/>
+          <w:szCs w:val="24"/>
+          <w:lang w:bidi="ar-SA"/>
+        </w:rPr>
+      </w:pPr>
+    </w:p>
+    <w:p>
+      <w:pPr>
+        <w:rPr>
+          <w:rFonts w:ascii="Times New Roman" w:hAnsi="Times New Roman" w:cs="Times New Roman"/>
+          <w:sz w:val="24"/>
+          <w:szCs w:val="24"/>
+        </w:rPr>
+      </w:pPr>
+    </w:p>
+    <w:p>
+      <w:pPr>
+        <w:rPr>
+          <w:rFonts w:ascii="Times New Roman" w:hAnsi="Times New Roman" w:cs="Times New Roman"/>
+          <w:sz w:val="24"/>
+          <w:szCs w:val="24"/>
+        </w:rPr>
+      </w:pPr>
+    </w:p>
+    <w:tbl>
+      <w:tblPr>
+        <w:tblStyle w:val="TableGrid"/>
+        <w:tblpPr w:leftFromText="180" w:rightFromText="180" w:vertAnchor="text" w:horzAnchor="page" w:tblpX="886" w:tblpY="1540"/>
+        <w:tblW w:w="10458" w:type="dxa"/>
+        <w:tblLook w:val="04A0" w:firstRow="1" w:lastRow="0" w:firstColumn="1" w:lastColumn="0" w:noHBand="0" w:noVBand="1"/>
+      </w:tblPr>
+      <w:tblGrid>
+        <w:gridCol w:w="3955"/>
+        <w:gridCol w:w="6503"/>
+      </w:tblGrid>
+      <w:tr>
+        <w:trPr>
+          <w:trHeight w:val="496"/>
+        </w:trPr>
+        <w:tc>
+          <w:tcPr>
+            <w:tcW w:w="3955" w:type="dxa"/>
+          </w:tcPr>
+          <w:p>
+            <w:pPr>
+              <w:rPr>
+                <w:rFonts w:ascii="Times New Roman" w:hAnsi="Times New Roman" w:cs="Times New Roman"/>
+                <w:b/>
+                <w:bCs/>
+                <w:sz w:val="24"/>
+                <w:szCs w:val="24"/>
+              </w:rPr>
+            </w:pPr>
+            <w:r>
+              <w:rPr>
+                <w:rFonts w:ascii="Times New Roman" w:hAnsi="Times New Roman" w:cs="Times New Roman"/>
+                <w:b/>
+                <w:bCs/>
+                <w:sz w:val="24"/>
+                <w:szCs w:val="24"/>
+              </w:rPr>
+              <w:lastRenderedPageBreak/>
+              <w:t>Operations</w:t>
+            </w:r>
+          </w:p>
+        </w:tc>
+        <w:tc>
+          <w:tcPr>
+            <w:tcW w:w="6503" w:type="dxa"/>
+          </w:tcPr>
+          <w:p>
+            <w:pPr>
+              <w:rPr>
+                <w:sz w:val="24"/>
+                <w:szCs w:val="24"/>
+              </w:rPr>
+            </w:pPr>
+            <w:proofErr w:type="spellStart"/>
+            <w:r>
+              <w:rPr>
+                <w:sz w:val="24"/>
+                <w:szCs w:val="24"/>
+              </w:rPr>
+              <w:t>selectType</w:t>
+            </w:r>
+            <w:proofErr w:type="spellEnd"/>
+            <w:r>
+              <w:rPr>
+                <w:sz w:val="24"/>
+                <w:szCs w:val="24"/>
+              </w:rPr>
+              <w:t xml:space="preserve">(Options: </w:t>
+            </w:r>
+            <w:proofErr w:type="spellStart"/>
+            <w:r>
+              <w:rPr>
+                <w:sz w:val="24"/>
+                <w:szCs w:val="24"/>
+              </w:rPr>
+              <w:t>accounttype</w:t>
+            </w:r>
+            <w:proofErr w:type="spellEnd"/>
+            <w:r>
+              <w:rPr>
+                <w:sz w:val="24"/>
+                <w:szCs w:val="24"/>
+              </w:rPr>
+              <w:t>)</w:t>
+            </w:r>
+          </w:p>
+        </w:tc>
+      </w:tr>
+      <w:tr>
+        <w:trPr>
+          <w:trHeight w:val="510"/>
+        </w:trPr>
+        <w:tc>
+          <w:tcPr>
+            <w:tcW w:w="3955" w:type="dxa"/>
+          </w:tcPr>
+          <w:p>
+            <w:pPr>
+              <w:rPr>
+                <w:rFonts w:ascii="Times New Roman" w:hAnsi="Times New Roman" w:cs="Times New Roman"/>
+                <w:b/>
+                <w:bCs/>
+                <w:sz w:val="24"/>
+                <w:szCs w:val="24"/>
+              </w:rPr>
+            </w:pPr>
+            <w:r>
+              <w:rPr>
+                <w:rFonts w:ascii="Times New Roman" w:hAnsi="Times New Roman" w:cs="Times New Roman"/>
+                <w:b/>
+                <w:bCs/>
+                <w:sz w:val="24"/>
+                <w:szCs w:val="24"/>
+              </w:rPr>
+              <w:t>Cross References</w:t>
+            </w:r>
+          </w:p>
+        </w:tc>
+        <w:tc>
+          <w:tcPr>
+            <w:tcW w:w="6503" w:type="dxa"/>
+          </w:tcPr>
+          <w:p>
+            <w:pPr>
+              <w:rPr>
+                <w:sz w:val="24"/>
+                <w:szCs w:val="24"/>
+              </w:rPr>
+            </w:pPr>
+            <w:r>
+              <w:rPr>
+                <w:sz w:val="24"/>
+                <w:szCs w:val="24"/>
+              </w:rPr>
+              <w:t>Use Case: Inquiring Balance</w:t>
+            </w:r>
+          </w:p>
+        </w:tc>
+      </w:tr>
+      <w:tr>
+        <w:trPr>
+          <w:trHeight w:val="496"/>
+        </w:trPr>
+        <w:tc>
+          <w:tcPr>
+            <w:tcW w:w="3955" w:type="dxa"/>
+          </w:tcPr>
+          <w:p>
+            <w:pPr>
+              <w:rPr>
+                <w:rFonts w:ascii="Times New Roman" w:hAnsi="Times New Roman" w:cs="Times New Roman"/>
+                <w:b/>
+                <w:bCs/>
+                <w:sz w:val="24"/>
+                <w:szCs w:val="24"/>
+              </w:rPr>
+            </w:pPr>
+            <w:r>
+              <w:rPr>
+                <w:rFonts w:ascii="Times New Roman" w:hAnsi="Times New Roman" w:cs="Times New Roman"/>
+                <w:b/>
+                <w:bCs/>
+                <w:sz w:val="24"/>
+                <w:szCs w:val="24"/>
+              </w:rPr>
+              <w:t>Precondition</w:t>
+            </w:r>
+          </w:p>
+        </w:tc>
+        <w:tc>
+          <w:tcPr>
+            <w:tcW w:w="6503" w:type="dxa"/>
+          </w:tcPr>
+          <w:p>
+            <w:pPr>
+              <w:rPr>
+                <w:sz w:val="24"/>
+                <w:szCs w:val="24"/>
+              </w:rPr>
+            </w:pPr>
+            <w:r>
+              <w:rPr>
+                <w:sz w:val="24"/>
+                <w:szCs w:val="24"/>
+              </w:rPr>
+              <w:t xml:space="preserve">Customer must select option balance inquiry option to </w:t>
+            </w:r>
+            <w:proofErr w:type="spellStart"/>
+            <w:r>
+              <w:rPr>
+                <w:sz w:val="24"/>
+                <w:szCs w:val="24"/>
+              </w:rPr>
+              <w:t>chose</w:t>
+            </w:r>
+            <w:proofErr w:type="spellEnd"/>
+            <w:r>
+              <w:rPr>
+                <w:sz w:val="24"/>
+                <w:szCs w:val="24"/>
+              </w:rPr>
+              <w:t xml:space="preserve"> account type option</w:t>
+            </w:r>
+          </w:p>
+        </w:tc>
+      </w:tr>
+      <w:tr>
+        <w:trPr>
+          <w:trHeight w:val="510"/>
+        </w:trPr>
+        <w:tc>
+          <w:tcPr>
+            <w:tcW w:w="3955" w:type="dxa"/>
+          </w:tcPr>
+          <w:p>
+            <w:pPr>
+              <w:rPr>
+                <w:rFonts w:ascii="Times New Roman" w:hAnsi="Times New Roman" w:cs="Times New Roman"/>
+                <w:b/>
+                <w:bCs/>
+                <w:sz w:val="24"/>
+                <w:szCs w:val="24"/>
+              </w:rPr>
+            </w:pPr>
+            <w:r>
+              <w:rPr>
+                <w:rFonts w:ascii="Times New Roman" w:hAnsi="Times New Roman" w:cs="Times New Roman"/>
+                <w:b/>
+                <w:bCs/>
+                <w:sz w:val="24"/>
+                <w:szCs w:val="24"/>
+              </w:rPr>
+              <w:t>Post Condition</w:t>
+            </w:r>
+          </w:p>
+        </w:tc>
+        <w:tc>
+          <w:tcPr>
+            <w:tcW w:w="6503" w:type="dxa"/>
+          </w:tcPr>
+          <w:p>
+            <w:pPr>
+              <w:rPr>
+                <w:sz w:val="24"/>
+                <w:szCs w:val="24"/>
+              </w:rPr>
+            </w:pPr>
+            <w:r>
+              <w:rPr>
+                <w:sz w:val="24"/>
+                <w:szCs w:val="24"/>
+              </w:rPr>
+              <w:t>After choosing account type balance is visible to the user</w:t>
+            </w:r>
+          </w:p>
+        </w:tc>
+      </w:tr>
+    </w:tbl>
+    <w:tbl>
+      <w:tblPr>
+        <w:tblStyle w:val="GridTable5Dark-Accent5"/>
+        <w:tblpPr w:leftFromText="180" w:rightFromText="180" w:vertAnchor="text" w:horzAnchor="margin" w:tblpXSpec="center" w:tblpY="377"/>
+        <w:tblW w:w="10404" w:type="dxa"/>
+        <w:tblLook w:val="04A0" w:firstRow="1" w:lastRow="0" w:firstColumn="1" w:lastColumn="0" w:noHBand="0" w:noVBand="1"/>
+      </w:tblPr>
+      <w:tblGrid>
+        <w:gridCol w:w="10404"/>
+      </w:tblGrid>
+      <w:tr>
+        <w:trPr>
+          <w:cnfStyle w:val="100000000000" w:firstRow="1" w:lastRow="0" w:firstColumn="0" w:lastColumn="0" w:oddVBand="0" w:evenVBand="0" w:oddHBand="0" w:evenHBand="0" w:firstRowFirstColumn="0" w:firstRowLastColumn="0" w:lastRowFirstColumn="0" w:lastRowLastColumn="0"/>
+          <w:trHeight w:val="530"/>
+        </w:trPr>
+        <w:tc>
+          <w:tcPr>
+            <w:cnfStyle w:val="001000000000" w:firstRow="0" w:lastRow="0" w:firstColumn="1" w:lastColumn="0" w:oddVBand="0" w:evenVBand="0" w:oddHBand="0" w:evenHBand="0" w:firstRowFirstColumn="0" w:firstRowLastColumn="0" w:lastRowFirstColumn="0" w:lastRowLastColumn="0"/>
+            <w:tcW w:w="10404" w:type="dxa"/>
+          </w:tcPr>
+          <w:p>
+            <w:pPr>
+              <w:rPr>
+                <w:rFonts w:ascii="Times New Roman" w:hAnsi="Times New Roman" w:cs="Times New Roman"/>
+                <w:sz w:val="24"/>
+                <w:szCs w:val="24"/>
+              </w:rPr>
+            </w:pPr>
+            <w:r>
+              <w:rPr>
+                <w:rFonts w:ascii="Times New Roman" w:hAnsi="Times New Roman" w:cs="Times New Roman"/>
+                <w:sz w:val="24"/>
+                <w:szCs w:val="24"/>
+              </w:rPr>
+              <w:t xml:space="preserve">Contract CO2: </w:t>
+            </w:r>
+            <w:proofErr w:type="spellStart"/>
+            <w:r>
+              <w:rPr>
+                <w:rFonts w:ascii="Times New Roman" w:hAnsi="Times New Roman" w:cs="Times New Roman"/>
+                <w:sz w:val="24"/>
+                <w:szCs w:val="24"/>
+              </w:rPr>
+              <w:t>selectOption</w:t>
+            </w:r>
+            <w:proofErr w:type="spellEnd"/>
+          </w:p>
+        </w:tc>
+      </w:tr>
+    </w:tbl>
+    <w:p>
+      <w:pPr>
+        <w:rPr>
+          <w:sz w:val="24"/>
+          <w:szCs w:val="24"/>
+        </w:rPr>
+      </w:pPr>
+    </w:p>
+    <w:p>
+      <w:pPr>
+        <w:rPr>
+          <w:sz w:val="24"/>
+          <w:szCs w:val="24"/>
+        </w:rPr>
+      </w:pPr>
+    </w:p>
+    <w:p>
+      <w:pPr>
+        <w:rPr>
+          <w:sz w:val="24"/>
+          <w:szCs w:val="24"/>
+        </w:rPr>
+      </w:pPr>
+    </w:p>
+    <w:p>
+      <w:pPr>
+        <w:rPr>
+          <w:rFonts w:ascii="Times New Roman" w:hAnsi="Times New Roman" w:cs="Times New Roman"/>
+          <w:b/>
+          <w:bCs/>
+          <w:sz w:val="24"/>
+          <w:szCs w:val="24"/>
+        </w:rPr>
+      </w:pPr>
+    </w:p>
+    <w:tbl>
+      <w:tblPr>
+        <w:tblStyle w:val="GridTable4-Accent5"/>
+        <w:tblpPr w:leftFromText="180" w:rightFromText="180" w:vertAnchor="text" w:horzAnchor="margin" w:tblpXSpec="center" w:tblpY="153"/>
+        <w:tblW w:w="10440" w:type="dxa"/>
+        <w:tblLook w:val="04A0" w:firstRow="1" w:lastRow="0" w:firstColumn="1" w:lastColumn="0" w:noHBand="0" w:noVBand="1"/>
+      </w:tblPr>
+      <w:tblGrid>
+        <w:gridCol w:w="10440"/>
+      </w:tblGrid>
+      <w:tr>
+        <w:trPr>
+          <w:cnfStyle w:val="100000000000" w:firstRow="1" w:lastRow="0" w:firstColumn="0" w:lastColumn="0" w:oddVBand="0" w:evenVBand="0" w:oddHBand="0" w:evenHBand="0" w:firstRowFirstColumn="0" w:firstRowLastColumn="0" w:lastRowFirstColumn="0" w:lastRowLastColumn="0"/>
+        </w:trPr>
+        <w:tc>
+          <w:tcPr>
+            <w:cnfStyle w:val="001000000000" w:firstRow="0" w:lastRow="0" w:firstColumn="1" w:lastColumn="0" w:oddVBand="0" w:evenVBand="0" w:oddHBand="0" w:evenHBand="0" w:firstRowFirstColumn="0" w:firstRowLastColumn="0" w:lastRowFirstColumn="0" w:lastRowLastColumn="0"/>
+            <w:tcW w:w="10440" w:type="dxa"/>
+          </w:tcPr>
+          <w:p>
+            <w:pPr>
+              <w:rPr>
+                <w:rFonts w:ascii="Times New Roman" w:hAnsi="Times New Roman" w:cs="Times New Roman"/>
+                <w:sz w:val="24"/>
+                <w:szCs w:val="24"/>
+              </w:rPr>
+            </w:pPr>
+            <w:r>
+              <w:rPr>
+                <w:rFonts w:ascii="Times New Roman" w:hAnsi="Times New Roman" w:cs="Times New Roman"/>
+                <w:sz w:val="24"/>
+                <w:szCs w:val="24"/>
+              </w:rPr>
+              <w:t>Contract CO2:  select type</w:t>
+            </w:r>
+          </w:p>
+        </w:tc>
+      </w:tr>
+    </w:tbl>
+    <w:p>
+      <w:pPr>
+        <w:rPr>
+          <w:rFonts w:ascii="Times New Roman" w:hAnsi="Times New Roman" w:cs="Times New Roman"/>
+          <w:b/>
+          <w:bCs/>
+          <w:sz w:val="24"/>
+          <w:szCs w:val="24"/>
+        </w:rPr>
+      </w:pPr>
+    </w:p>
+    <w:p>
+      <w:pPr>
+        <w:rPr>
+          <w:rFonts w:ascii="Times New Roman" w:hAnsi="Times New Roman" w:cs="Times New Roman"/>
+          <w:b/>
+          <w:bCs/>
+          <w:sz w:val="24"/>
+          <w:szCs w:val="24"/>
+        </w:rPr>
+      </w:pPr>
+    </w:p>
+    <w:p>
+      <w:pPr>
+        <w:rPr>
+          <w:rFonts w:ascii="Times New Roman" w:hAnsi="Times New Roman" w:cs="Times New Roman"/>
+          <w:b/>
+          <w:bCs/>
+          <w:sz w:val="24"/>
+          <w:szCs w:val="24"/>
+        </w:rPr>
+      </w:pPr>
+    </w:p>
+    <w:tbl>
+      <w:tblPr>
+        <w:tblStyle w:val="TableGrid"/>
+        <w:tblpPr w:leftFromText="180" w:rightFromText="180" w:vertAnchor="page" w:horzAnchor="margin" w:tblpXSpec="center" w:tblpY="7366"/>
+        <w:tblW w:w="10367" w:type="dxa"/>
+        <w:tblLook w:val="04A0" w:firstRow="1" w:lastRow="0" w:firstColumn="1" w:lastColumn="0" w:noHBand="0" w:noVBand="1"/>
+      </w:tblPr>
+      <w:tblGrid>
+        <w:gridCol w:w="3886"/>
+        <w:gridCol w:w="6481"/>
+      </w:tblGrid>
+      <w:tr>
+        <w:trPr>
+          <w:trHeight w:val="535"/>
+        </w:trPr>
+        <w:tc>
+          <w:tcPr>
+            <w:tcW w:w="3886" w:type="dxa"/>
+          </w:tcPr>
+          <w:p>
+            <w:pPr>
+              <w:rPr>
+                <w:rFonts w:ascii="Times New Roman" w:hAnsi="Times New Roman" w:cs="Times New Roman"/>
+                <w:sz w:val="24"/>
+                <w:szCs w:val="24"/>
+              </w:rPr>
+            </w:pPr>
+            <w:r>
+              <w:rPr>
+                <w:rFonts w:ascii="Times New Roman" w:hAnsi="Times New Roman" w:cs="Times New Roman"/>
+                <w:b/>
+                <w:sz w:val="24"/>
+                <w:szCs w:val="24"/>
+              </w:rPr>
+              <w:t>Operations</w:t>
+            </w:r>
+          </w:p>
+        </w:tc>
+        <w:tc>
+          <w:tcPr>
+            <w:tcW w:w="6481" w:type="dxa"/>
+          </w:tcPr>
+          <w:p>
+            <w:pPr>
+              <w:rPr>
+                <w:rFonts w:ascii="Times New Roman" w:hAnsi="Times New Roman" w:cs="Times New Roman"/>
+                <w:sz w:val="24"/>
+                <w:szCs w:val="24"/>
+              </w:rPr>
+            </w:pPr>
+            <w:proofErr w:type="spellStart"/>
+            <w:r>
+              <w:rPr>
+                <w:rFonts w:ascii="Times New Roman" w:hAnsi="Times New Roman" w:cs="Times New Roman"/>
+                <w:sz w:val="24"/>
+                <w:szCs w:val="24"/>
+              </w:rPr>
+              <w:t>selectOption</w:t>
+            </w:r>
+            <w:proofErr w:type="spellEnd"/>
+            <w:r>
+              <w:rPr>
+                <w:rFonts w:ascii="Times New Roman" w:hAnsi="Times New Roman" w:cs="Times New Roman"/>
+                <w:sz w:val="24"/>
+                <w:szCs w:val="24"/>
+              </w:rPr>
+              <w:t xml:space="preserve"> (Options: </w:t>
+            </w:r>
+            <w:proofErr w:type="spellStart"/>
+            <w:r>
+              <w:rPr>
+                <w:rFonts w:ascii="Times New Roman" w:hAnsi="Times New Roman" w:cs="Times New Roman"/>
+                <w:sz w:val="24"/>
+                <w:szCs w:val="24"/>
+              </w:rPr>
+              <w:t>BalanceInquiry</w:t>
+            </w:r>
+            <w:proofErr w:type="spellEnd"/>
+            <w:r>
+              <w:rPr>
+                <w:rFonts w:ascii="Times New Roman" w:hAnsi="Times New Roman" w:cs="Times New Roman"/>
+                <w:sz w:val="24"/>
+                <w:szCs w:val="24"/>
+              </w:rPr>
+              <w:t>)</w:t>
+            </w:r>
+          </w:p>
+        </w:tc>
+      </w:tr>
+      <w:tr>
+        <w:trPr>
+          <w:trHeight w:val="535"/>
+        </w:trPr>
+        <w:tc>
+          <w:tcPr>
+            <w:tcW w:w="3886" w:type="dxa"/>
+          </w:tcPr>
+          <w:p>
+            <w:pPr>
+              <w:rPr>
+                <w:rFonts w:ascii="Times New Roman" w:hAnsi="Times New Roman" w:cs="Times New Roman"/>
+                <w:b/>
+                <w:sz w:val="24"/>
+                <w:szCs w:val="24"/>
+              </w:rPr>
+            </w:pPr>
+            <w:r>
+              <w:rPr>
+                <w:rFonts w:ascii="Times New Roman" w:hAnsi="Times New Roman" w:cs="Times New Roman"/>
+                <w:b/>
+                <w:sz w:val="24"/>
+                <w:szCs w:val="24"/>
+              </w:rPr>
+              <w:t>Cross References</w:t>
+            </w:r>
+          </w:p>
+        </w:tc>
+        <w:tc>
+          <w:tcPr>
+            <w:tcW w:w="6481" w:type="dxa"/>
+          </w:tcPr>
+          <w:p>
+            <w:pPr>
+              <w:rPr>
+                <w:rFonts w:ascii="Times New Roman" w:hAnsi="Times New Roman" w:cs="Times New Roman"/>
+                <w:sz w:val="24"/>
+                <w:szCs w:val="24"/>
+              </w:rPr>
+            </w:pPr>
+            <w:r>
+              <w:rPr>
+                <w:rFonts w:ascii="Times New Roman" w:hAnsi="Times New Roman" w:cs="Times New Roman"/>
+                <w:sz w:val="24"/>
+                <w:szCs w:val="24"/>
+              </w:rPr>
+              <w:t>Use Case:  Inquiring Balance</w:t>
+            </w:r>
+          </w:p>
+        </w:tc>
+      </w:tr>
+      <w:tr>
+        <w:trPr>
+          <w:trHeight w:val="1145"/>
+        </w:trPr>
+        <w:tc>
+          <w:tcPr>
+            <w:tcW w:w="3886" w:type="dxa"/>
+          </w:tcPr>
+          <w:p>
+            <w:pPr>
+              <w:rPr>
+                <w:rFonts w:ascii="Times New Roman" w:hAnsi="Times New Roman" w:cs="Times New Roman"/>
+                <w:sz w:val="24"/>
+                <w:szCs w:val="24"/>
+              </w:rPr>
+            </w:pPr>
+            <w:r>
+              <w:rPr>
+                <w:rFonts w:ascii="Times New Roman" w:hAnsi="Times New Roman" w:cs="Times New Roman"/>
+                <w:b/>
+                <w:sz w:val="24"/>
+                <w:szCs w:val="24"/>
+              </w:rPr>
+              <w:t>Precondition</w:t>
+            </w:r>
+          </w:p>
+        </w:tc>
+        <w:tc>
+          <w:tcPr>
+            <w:tcW w:w="6481" w:type="dxa"/>
+          </w:tcPr>
+          <w:p>
+            <w:pPr>
+              <w:rPr>
+                <w:rFonts w:ascii="Times New Roman" w:hAnsi="Times New Roman" w:cs="Times New Roman"/>
+                <w:sz w:val="24"/>
+                <w:szCs w:val="24"/>
+              </w:rPr>
+            </w:pPr>
+            <w:r>
+              <w:rPr>
+                <w:rFonts w:ascii="Times New Roman" w:hAnsi="Times New Roman" w:cs="Times New Roman"/>
+                <w:sz w:val="24"/>
+                <w:szCs w:val="24"/>
+              </w:rPr>
+              <w:t>Customer must have a valid account number to view his balance</w:t>
+            </w:r>
+          </w:p>
+          <w:p>
+            <w:pPr>
+              <w:rPr>
+                <w:rFonts w:ascii="Times New Roman" w:hAnsi="Times New Roman" w:cs="Times New Roman"/>
+                <w:sz w:val="24"/>
+                <w:szCs w:val="24"/>
+              </w:rPr>
+            </w:pPr>
+            <w:r>
+              <w:rPr>
+                <w:rFonts w:ascii="Times New Roman" w:hAnsi="Times New Roman" w:cs="Times New Roman"/>
+                <w:sz w:val="24"/>
+                <w:szCs w:val="24"/>
+              </w:rPr>
+              <w:t>Customer must select an option to view his balance</w:t>
+            </w:r>
+          </w:p>
+        </w:tc>
+      </w:tr>
+      <w:tr>
+        <w:trPr>
+          <w:trHeight w:val="899"/>
+        </w:trPr>
+        <w:tc>
+          <w:tcPr>
+            <w:tcW w:w="3886" w:type="dxa"/>
+          </w:tcPr>
+          <w:p>
+            <w:pPr>
+              <w:rPr>
+                <w:rFonts w:ascii="Times New Roman" w:hAnsi="Times New Roman" w:cs="Times New Roman"/>
+                <w:sz w:val="24"/>
+                <w:szCs w:val="24"/>
+              </w:rPr>
+            </w:pPr>
+            <w:r>
+              <w:rPr>
+                <w:rFonts w:ascii="Times New Roman" w:hAnsi="Times New Roman" w:cs="Times New Roman"/>
+                <w:b/>
+                <w:sz w:val="24"/>
+                <w:szCs w:val="24"/>
+              </w:rPr>
+              <w:t>Post condition</w:t>
+            </w:r>
+          </w:p>
+        </w:tc>
+        <w:tc>
+          <w:tcPr>
+            <w:tcW w:w="6481" w:type="dxa"/>
+          </w:tcPr>
+          <w:p>
+            <w:pPr>
+              <w:rPr>
+                <w:rFonts w:ascii="Times New Roman" w:hAnsi="Times New Roman" w:cs="Times New Roman"/>
+                <w:sz w:val="24"/>
+                <w:szCs w:val="24"/>
+              </w:rPr>
+            </w:pPr>
+            <w:r>
+              <w:rPr>
+                <w:rFonts w:ascii="Times New Roman" w:hAnsi="Times New Roman" w:cs="Times New Roman"/>
+                <w:sz w:val="24"/>
+                <w:szCs w:val="24"/>
+              </w:rPr>
+              <w:t>After selecting balance inquiry many options are visible to customer</w:t>
+            </w:r>
+          </w:p>
+        </w:tc>
+      </w:tr>
+    </w:tbl>
+    <w:p>
+      <w:pPr>
+        <w:rPr>
+          <w:rFonts w:ascii="Times New Roman" w:hAnsi="Times New Roman" w:cs="Times New Roman"/>
+          <w:b/>
+          <w:bCs/>
+          <w:sz w:val="24"/>
+          <w:szCs w:val="24"/>
+        </w:rPr>
+      </w:pPr>
+    </w:p>
+    <w:p>
+      <w:pPr>
+        <w:rPr>
+          <w:rFonts w:ascii="Times New Roman" w:hAnsi="Times New Roman" w:cs="Times New Roman"/>
+          <w:b/>
+          <w:bCs/>
+          <w:sz w:val="24"/>
+          <w:szCs w:val="24"/>
+        </w:rPr>
+      </w:pPr>
+    </w:p>
+    <w:p>
+      <w:pPr>
+        <w:rPr>
+          <w:rFonts w:ascii="Times New Roman" w:hAnsi="Times New Roman" w:cs="Times New Roman"/>
+          <w:b/>
+          <w:bCs/>
+          <w:sz w:val="24"/>
+          <w:szCs w:val="24"/>
+        </w:rPr>
+      </w:pPr>
+    </w:p>
+    <w:p>
+      <w:pPr>
+        <w:rPr>
+          <w:rFonts w:ascii="Times New Roman" w:hAnsi="Times New Roman" w:cs="Times New Roman"/>
+          <w:b/>
+          <w:bCs/>
+          <w:sz w:val="24"/>
+          <w:szCs w:val="24"/>
+        </w:rPr>
+      </w:pPr>
+    </w:p>
+    <w:p>
+      <w:pPr>
+        <w:rPr>
+          <w:rFonts w:ascii="Times New Roman" w:hAnsi="Times New Roman" w:cs="Times New Roman"/>
+          <w:b/>
+          <w:bCs/>
+          <w:sz w:val="24"/>
+          <w:szCs w:val="24"/>
+        </w:rPr>
+      </w:pPr>
+      <w:r>
+        <w:rPr>
+          <w:rFonts w:ascii="Times New Roman" w:hAnsi="Times New Roman" w:cs="Times New Roman"/>
+          <w:b/>
+          <w:bCs/>
+          <w:sz w:val="24"/>
+          <w:szCs w:val="24"/>
+        </w:rPr>
+        <w:lastRenderedPageBreak/>
+        <w:t>Sequence Diagram</w:t>
+      </w:r>
+    </w:p>
+    <w:p>
+      <w:pPr>
+        <w:rPr>
+          <w:rFonts w:ascii="Times New Roman" w:hAnsi="Times New Roman" w:cs="Times New Roman"/>
+          <w:b/>
+          <w:bCs/>
+          <w:sz w:val="24"/>
+          <w:szCs w:val="24"/>
+        </w:rPr>
+      </w:pPr>
+      <w:r>
+        <w:rPr>
+          <w:rFonts w:ascii="Times New Roman" w:hAnsi="Times New Roman" w:cs="Times New Roman"/>
+          <w:b/>
+          <w:bCs/>
+          <w:sz w:val="24"/>
+          <w:szCs w:val="24"/>
+        </w:rPr>
+        <w:t>Mubashir Ahmed(FA20-BSE-063)</w:t>
+      </w:r>
+    </w:p>
+    <w:p>
+      <w:pPr>
+        <w:rPr>
+          <w:rFonts w:ascii="Times New Roman" w:hAnsi="Times New Roman" w:cs="Times New Roman"/>
+          <w:b/>
+          <w:bCs/>
+          <w:sz w:val="24"/>
+          <w:szCs w:val="24"/>
+        </w:rPr>
+      </w:pPr>
+      <w:r>
+        <w:rPr>
+          <w:rFonts w:ascii="Times New Roman" w:hAnsi="Times New Roman" w:cs="Times New Roman"/>
+          <w:b/>
+          <w:bCs/>
+          <w:noProof/>
+          <w:sz w:val="24"/>
+          <w:szCs w:val="24"/>
+        </w:rPr>
+        <w:drawing>
+          <wp:anchor distT="0" distB="0" distL="114300" distR="114300" simplePos="0" relativeHeight="251681792" behindDoc="1" locked="0" layoutInCell="1" allowOverlap="1" wp14:anchorId="4DB338E9" wp14:editId="62CCED76">
+            <wp:simplePos x="0" y="0"/>
+            <wp:positionH relativeFrom="column">
+              <wp:posOffset>-742950</wp:posOffset>
+            </wp:positionH>
+            <wp:positionV relativeFrom="paragraph">
+              <wp:posOffset>323850</wp:posOffset>
+            </wp:positionV>
+            <wp:extent cx="7334250" cy="3981450"/>
+            <wp:effectExtent l="0" t="0" r="0" b="0"/>
+            <wp:wrapTight wrapText="bothSides">
+              <wp:wrapPolygon edited="0">
+                <wp:start x="0" y="0"/>
+                <wp:lineTo x="0" y="21497"/>
+                <wp:lineTo x="21544" y="21497"/>
+                <wp:lineTo x="21544" y="0"/>
+                <wp:lineTo x="0" y="0"/>
+              </wp:wrapPolygon>
+            </wp:wrapTight>
+            <wp:docPr id="27" name="Picture 27" descr="Table&#10;&#10;Description automatically generated"/>
+            <wp:cNvGraphicFramePr>
+              <a:graphicFrameLocks xmlns:a="http://schemas.openxmlformats.org/drawingml/2006/main" noChangeAspect="1"/>
+            </wp:cNvGraphicFramePr>
+            <a:graphic xmlns:a="http://schemas.openxmlformats.org/drawingml/2006/main">
+              <a:graphicData uri="http://schemas.openxmlformats.org/drawingml/2006/picture">
+                <pic:pic xmlns:pic="http://schemas.openxmlformats.org/drawingml/2006/picture">
+                  <pic:nvPicPr>
+                    <pic:cNvPr id="27" name="Picture 27" descr="Table&#10;&#10;Description automatically generated"/>
+                    <pic:cNvPicPr/>
+                  </pic:nvPicPr>
+                  <pic:blipFill rotWithShape="1">
+                    <a:blip r:embed="rId46"/>
+                    <a:srcRect r="2564" b="4666"/>
+                    <a:stretch/>
+                  </pic:blipFill>
+                  <pic:spPr bwMode="auto">
+                    <a:xfrm>
+                      <a:off x="0" y="0"/>
+                      <a:ext cx="7334250" cy="3981450"/>
+                    </a:xfrm>
+                    <a:prstGeom prst="rect">
+                      <a:avLst/>
+                    </a:prstGeom>
+                    <a:ln>
+                      <a:noFill/>
+                    </a:ln>
+                    <a:extLst>
+                      <a:ext uri="{53640926-AAD7-44D8-BBD7-CCE9431645EC}">
+                        <a14:shadowObscured xmlns:a14="http://schemas.microsoft.com/office/drawing/2010/main"/>
+                      </a:ext>
+                    </a:extLst>
+                  </pic:spPr>
+                </pic:pic>
+              </a:graphicData>
+            </a:graphic>
+            <wp14:sizeRelH relativeFrom="page">
+              <wp14:pctWidth>0</wp14:pctWidth>
+            </wp14:sizeRelH>
+            <wp14:sizeRelV relativeFrom="page">
+              <wp14:pctHeight>0</wp14:pctHeight>
+            </wp14:sizeRelV>
+          </wp:anchor>
+        </w:drawing>
+      </w:r>
+      <w:r>
+        <w:rPr>
+          <w:rFonts w:ascii="Times New Roman" w:hAnsi="Times New Roman" w:cs="Times New Roman"/>
+          <w:b/>
+          <w:bCs/>
+          <w:sz w:val="24"/>
+          <w:szCs w:val="24"/>
+        </w:rPr>
+        <w:t>USECASE: Inquiring Balance</w:t>
+      </w:r>
+    </w:p>
+    <w:p>
+      <w:pPr>
+        <w:rPr>
+          <w:rFonts w:ascii="Times New Roman" w:hAnsi="Times New Roman" w:cs="Times New Roman"/>
+          <w:b/>
+          <w:bCs/>
+          <w:sz w:val="24"/>
+          <w:szCs w:val="24"/>
+        </w:rPr>
+      </w:pPr>
+    </w:p>
+    <w:p>
+      <w:pPr>
+        <w:tabs>
+          <w:tab w:val="left" w:pos="1600"/>
+        </w:tabs>
+        <w:rPr>
+          <w:rFonts w:ascii="Times New Roman" w:hAnsi="Times New Roman" w:cs="Times New Roman"/>
           <w:color w:val="244061" w:themeColor="accent1" w:themeShade="80"/>
           <w:sz w:val="30"/>
           <w:lang w:bidi="ar-SA"/>
@@ -33898,10 +35690,20 @@
         </w:tabs>
         <w:rPr>
           <w:rFonts w:ascii="Times New Roman" w:hAnsi="Times New Roman" w:cs="Times New Roman"/>
-          <w:color w:val="548DD4" w:themeColor="text2" w:themeTint="99"/>
+          <w:color w:val="244061" w:themeColor="accent1" w:themeShade="80"/>
+          <w:sz w:val="30"/>
           <w:lang w:bidi="ar-SA"/>
         </w:rPr>
       </w:pPr>
+      <w:r>
+        <w:rPr>
+          <w:rFonts w:ascii="Times New Roman" w:hAnsi="Times New Roman" w:cs="Times New Roman"/>
+          <w:color w:val="244061" w:themeColor="accent1" w:themeShade="80"/>
+          <w:sz w:val="30"/>
+          <w:lang w:bidi="ar-SA"/>
+        </w:rPr>
+        <w:t xml:space="preserve">Operation Constraints </w:t>
+      </w:r>
     </w:p>
     <w:p>
       <w:pPr>
@@ -33922,7 +35724,7 @@
           <w:sz w:val="30"/>
           <w:lang w:bidi="ar-SA"/>
         </w:rPr>
-        <w:t xml:space="preserve">Operation Constraints </w:t>
+        <w:t>Name: (Registration No)</w:t>
       </w:r>
     </w:p>
     <w:p>
@@ -33944,7 +35746,16 @@
           <w:sz w:val="30"/>
           <w:lang w:bidi="ar-SA"/>
         </w:rPr>
-        <w:t>Name: (Registration No)</w:t>
+        <w:t xml:space="preserve">Use case 1: </w:t>
+      </w:r>
+      <w:r>
+        <w:rPr>
+          <w:rFonts w:ascii="Times New Roman" w:hAnsi="Times New Roman" w:cs="Times New Roman"/>
+          <w:color w:val="244061" w:themeColor="accent1" w:themeShade="80"/>
+          <w:sz w:val="30"/>
+          <w:lang w:bidi="ar-SA"/>
+        </w:rPr>
+        <w:t xml:space="preserve">(use case name) </w:t>
       </w:r>
     </w:p>
     <w:p>
@@ -33959,277 +35770,40 @@
           <w:lang w:bidi="ar-SA"/>
         </w:rPr>
       </w:pPr>
-      <w:r>
+    </w:p>
+    <w:p>
+      <w:pPr>
+        <w:tabs>
+          <w:tab w:val="left" w:pos="1600"/>
+        </w:tabs>
         <w:rPr>
           <w:rFonts w:ascii="Times New Roman" w:hAnsi="Times New Roman" w:cs="Times New Roman"/>
           <w:color w:val="244061" w:themeColor="accent1" w:themeShade="80"/>
           <w:sz w:val="30"/>
           <w:lang w:bidi="ar-SA"/>
         </w:rPr>
-        <w:t xml:space="preserve">Use case 1: </w:t>
-      </w:r>
-      <w:r>
+      </w:pPr>
+    </w:p>
+    <w:p>
+      <w:pPr>
+        <w:tabs>
+          <w:tab w:val="left" w:pos="1600"/>
+        </w:tabs>
         <w:rPr>
           <w:rFonts w:ascii="Times New Roman" w:hAnsi="Times New Roman" w:cs="Times New Roman"/>
           <w:color w:val="244061" w:themeColor="accent1" w:themeShade="80"/>
           <w:sz w:val="30"/>
           <w:lang w:bidi="ar-SA"/>
         </w:rPr>
-        <w:t xml:space="preserve">(use case name) </w:t>
-      </w:r>
-    </w:p>
-    <w:p>
-      <w:pPr>
-        <w:tabs>
-          <w:tab w:val="left" w:pos="1600"/>
-        </w:tabs>
+      </w:pPr>
+      <w:r>
         <w:rPr>
           <w:rFonts w:ascii="Times New Roman" w:hAnsi="Times New Roman" w:cs="Times New Roman"/>
           <w:color w:val="244061" w:themeColor="accent1" w:themeShade="80"/>
           <w:sz w:val="30"/>
           <w:lang w:bidi="ar-SA"/>
         </w:rPr>
-      </w:pPr>
-    </w:p>
-    <w:p>
-      <w:pPr>
-        <w:tabs>
-          <w:tab w:val="left" w:pos="1600"/>
-        </w:tabs>
-        <w:rPr>
-          <w:rFonts w:ascii="Times New Roman" w:hAnsi="Times New Roman" w:cs="Times New Roman"/>
-          <w:color w:val="244061" w:themeColor="accent1" w:themeShade="80"/>
-          <w:sz w:val="30"/>
-          <w:lang w:bidi="ar-SA"/>
-        </w:rPr>
-      </w:pPr>
-    </w:p>
-    <w:p>
-      <w:pPr>
-        <w:tabs>
-          <w:tab w:val="left" w:pos="1600"/>
-        </w:tabs>
-        <w:rPr>
-          <w:rFonts w:ascii="Times New Roman" w:hAnsi="Times New Roman" w:cs="Times New Roman"/>
-          <w:color w:val="244061" w:themeColor="accent1" w:themeShade="80"/>
-          <w:sz w:val="30"/>
-          <w:lang w:bidi="ar-SA"/>
-        </w:rPr>
-      </w:pPr>
-      <w:r>
-        <w:rPr>
-          <w:rFonts w:ascii="Times New Roman" w:hAnsi="Times New Roman" w:cs="Times New Roman"/>
-          <w:color w:val="244061" w:themeColor="accent1" w:themeShade="80"/>
-          <w:sz w:val="30"/>
-          <w:lang w:bidi="ar-SA"/>
-        </w:rPr>
-        <w:t>SD Diagram:</w:t>
-      </w:r>
-    </w:p>
-    <w:p>
-      <w:pPr>
-        <w:tabs>
-          <w:tab w:val="left" w:pos="1600"/>
-        </w:tabs>
-        <w:rPr>
-          <w:rFonts w:ascii="Times New Roman" w:hAnsi="Times New Roman" w:cs="Times New Roman"/>
-          <w:color w:val="244061" w:themeColor="accent1" w:themeShade="80"/>
-          <w:sz w:val="30"/>
-          <w:lang w:bidi="ar-SA"/>
-        </w:rPr>
-      </w:pPr>
-      <w:r>
-        <w:rPr>
-          <w:rFonts w:ascii="Times New Roman" w:hAnsi="Times New Roman" w:cs="Times New Roman"/>
-          <w:color w:val="244061" w:themeColor="accent1" w:themeShade="80"/>
-          <w:sz w:val="30"/>
-          <w:lang w:bidi="ar-SA"/>
-        </w:rPr>
         <w:lastRenderedPageBreak/>
-        <w:t>Name: (Registration No)</w:t>
-      </w:r>
-    </w:p>
-    <w:p>
-      <w:pPr>
-        <w:tabs>
-          <w:tab w:val="left" w:pos="1600"/>
-        </w:tabs>
-        <w:rPr>
-          <w:rFonts w:ascii="Times New Roman" w:hAnsi="Times New Roman" w:cs="Times New Roman"/>
-          <w:color w:val="244061" w:themeColor="accent1" w:themeShade="80"/>
-          <w:sz w:val="30"/>
-          <w:lang w:bidi="ar-SA"/>
-        </w:rPr>
-      </w:pPr>
-      <w:r>
-        <w:rPr>
-          <w:rFonts w:ascii="Times New Roman" w:hAnsi="Times New Roman" w:cs="Times New Roman"/>
-          <w:color w:val="244061" w:themeColor="accent1" w:themeShade="80"/>
-          <w:sz w:val="30"/>
-          <w:lang w:bidi="ar-SA"/>
-        </w:rPr>
-        <w:t xml:space="preserve">Use case 1: </w:t>
-      </w:r>
-      <w:r>
-        <w:rPr>
-          <w:rFonts w:ascii="Times New Roman" w:hAnsi="Times New Roman" w:cs="Times New Roman"/>
-          <w:color w:val="244061" w:themeColor="accent1" w:themeShade="80"/>
-          <w:sz w:val="30"/>
-          <w:lang w:bidi="ar-SA"/>
-        </w:rPr>
-        <w:t>(Name of</w:t>
-      </w:r>
-      <w:r>
-        <w:rPr>
-          <w:rFonts w:ascii="Times New Roman" w:hAnsi="Times New Roman" w:cs="Times New Roman"/>
-          <w:color w:val="244061" w:themeColor="accent1" w:themeShade="80"/>
-          <w:sz w:val="30"/>
-          <w:lang w:bidi="ar-SA"/>
-        </w:rPr>
-        <w:t xml:space="preserve"> your</w:t>
-      </w:r>
-      <w:r>
-        <w:rPr>
-          <w:rFonts w:ascii="Times New Roman" w:hAnsi="Times New Roman" w:cs="Times New Roman"/>
-          <w:color w:val="244061" w:themeColor="accent1" w:themeShade="80"/>
-          <w:sz w:val="30"/>
-          <w:lang w:bidi="ar-SA"/>
-        </w:rPr>
-        <w:t xml:space="preserve"> use case)</w:t>
-      </w:r>
-    </w:p>
-    <w:p>
-      <w:pPr>
-        <w:tabs>
-          <w:tab w:val="left" w:pos="1600"/>
-        </w:tabs>
-        <w:rPr>
-          <w:rFonts w:ascii="Times New Roman" w:hAnsi="Times New Roman" w:cs="Times New Roman"/>
-          <w:color w:val="548DD4" w:themeColor="text2" w:themeTint="99"/>
-          <w:lang w:bidi="ar-SA"/>
-        </w:rPr>
-      </w:pPr>
-    </w:p>
-    <w:p>
-      <w:pPr>
-        <w:tabs>
-          <w:tab w:val="left" w:pos="1600"/>
-        </w:tabs>
-        <w:rPr>
-          <w:rFonts w:ascii="Times New Roman" w:hAnsi="Times New Roman" w:cs="Times New Roman"/>
-          <w:color w:val="244061" w:themeColor="accent1" w:themeShade="80"/>
-          <w:sz w:val="30"/>
-          <w:lang w:bidi="ar-SA"/>
-        </w:rPr>
-      </w:pPr>
-      <w:r>
-        <w:rPr>
-          <w:rFonts w:ascii="Times New Roman" w:hAnsi="Times New Roman" w:cs="Times New Roman"/>
-          <w:color w:val="244061" w:themeColor="accent1" w:themeShade="80"/>
-          <w:sz w:val="30"/>
-          <w:lang w:bidi="ar-SA"/>
-        </w:rPr>
-        <w:t xml:space="preserve">Operation Constraints </w:t>
-      </w:r>
-    </w:p>
-    <w:p>
-      <w:pPr>
-        <w:tabs>
-          <w:tab w:val="left" w:pos="1600"/>
-        </w:tabs>
-        <w:rPr>
-          <w:rFonts w:ascii="Times New Roman" w:hAnsi="Times New Roman" w:cs="Times New Roman"/>
-          <w:color w:val="244061" w:themeColor="accent1" w:themeShade="80"/>
-          <w:sz w:val="30"/>
-          <w:lang w:bidi="ar-SA"/>
-        </w:rPr>
-      </w:pPr>
-      <w:r>
-        <w:rPr>
-          <w:rFonts w:ascii="Times New Roman" w:hAnsi="Times New Roman" w:cs="Times New Roman"/>
-          <w:color w:val="244061" w:themeColor="accent1" w:themeShade="80"/>
-          <w:sz w:val="30"/>
-          <w:lang w:bidi="ar-SA"/>
-        </w:rPr>
-        <w:t>Name: (Registration No)</w:t>
-      </w:r>
-    </w:p>
-    <w:p>
-      <w:pPr>
-        <w:tabs>
-          <w:tab w:val="left" w:pos="1600"/>
-        </w:tabs>
-        <w:rPr>
-          <w:rFonts w:ascii="Times New Roman" w:hAnsi="Times New Roman" w:cs="Times New Roman"/>
-          <w:color w:val="244061" w:themeColor="accent1" w:themeShade="80"/>
-          <w:sz w:val="30"/>
-          <w:lang w:bidi="ar-SA"/>
-        </w:rPr>
-      </w:pPr>
-      <w:r>
-        <w:rPr>
-          <w:rFonts w:ascii="Times New Roman" w:hAnsi="Times New Roman" w:cs="Times New Roman"/>
-          <w:color w:val="244061" w:themeColor="accent1" w:themeShade="80"/>
-          <w:sz w:val="30"/>
-          <w:lang w:bidi="ar-SA"/>
-        </w:rPr>
-        <w:t xml:space="preserve">Use case 1: </w:t>
-      </w:r>
-      <w:r>
-        <w:rPr>
-          <w:rFonts w:ascii="Times New Roman" w:hAnsi="Times New Roman" w:cs="Times New Roman"/>
-          <w:color w:val="244061" w:themeColor="accent1" w:themeShade="80"/>
-          <w:sz w:val="30"/>
-          <w:lang w:bidi="ar-SA"/>
-        </w:rPr>
-        <w:t xml:space="preserve">(use case name) </w:t>
-      </w:r>
-    </w:p>
-    <w:p>
-      <w:pPr>
-        <w:tabs>
-          <w:tab w:val="left" w:pos="1600"/>
-        </w:tabs>
-        <w:rPr>
-          <w:rFonts w:ascii="Times New Roman" w:hAnsi="Times New Roman" w:cs="Times New Roman"/>
-          <w:color w:val="244061" w:themeColor="accent1" w:themeShade="80"/>
-          <w:sz w:val="30"/>
-          <w:lang w:bidi="ar-SA"/>
-        </w:rPr>
-      </w:pPr>
-    </w:p>
-    <w:p>
-      <w:pPr>
-        <w:tabs>
-          <w:tab w:val="left" w:pos="1600"/>
-        </w:tabs>
-        <w:rPr>
-          <w:rFonts w:ascii="Times New Roman" w:hAnsi="Times New Roman" w:cs="Times New Roman"/>
-          <w:color w:val="244061" w:themeColor="accent1" w:themeShade="80"/>
-          <w:sz w:val="30"/>
-          <w:lang w:bidi="ar-SA"/>
-        </w:rPr>
-      </w:pPr>
-    </w:p>
-    <w:p>
-      <w:pPr>
-        <w:tabs>
-          <w:tab w:val="left" w:pos="1600"/>
-        </w:tabs>
-        <w:rPr>
-          <w:rFonts w:ascii="Times New Roman" w:hAnsi="Times New Roman" w:cs="Times New Roman"/>
-          <w:color w:val="244061" w:themeColor="accent1" w:themeShade="80"/>
-          <w:sz w:val="30"/>
-          <w:lang w:bidi="ar-SA"/>
-        </w:rPr>
-      </w:pPr>
-      <w:r>
-        <w:rPr>
-          <w:rFonts w:ascii="Times New Roman" w:hAnsi="Times New Roman" w:cs="Times New Roman"/>
-          <w:color w:val="244061" w:themeColor="accent1" w:themeShade="80"/>
-          <w:sz w:val="30"/>
-          <w:lang w:bidi="ar-SA"/>
-        </w:rPr>
         <w:t>SD Diagram:</w:t>
       </w:r>
     </w:p>
@@ -34386,7 +35960,7 @@
 </file>
 
 <file path=word/endnotes.xml><?xml version="1.0" encoding="utf-8"?>
-<w:endnotes xmlns:wpc="http://schemas.microsoft.com/office/word/2010/wordprocessingCanvas" xmlns:mc="http://schemas.openxmlformats.org/markup-compatibility/2006" xmlns:o="urn:schemas-microsoft-com:office:office" xmlns:r="http://schemas.openxmlformats.org/officeDocument/2006/relationships" xmlns:m="http://schemas.openxmlformats.org/officeDocument/2006/math" xmlns:v="urn:schemas-microsoft-com:vml" xmlns:wp14="http://schemas.microsoft.com/office/word/2010/wordprocessingDrawing" xmlns:wp="http://schemas.openxmlformats.org/drawingml/2006/wordprocessingDrawing" xmlns:w10="urn:schemas-microsoft-com:office:word" xmlns:w="http://schemas.openxmlformats.org/wordprocessingml/2006/main" xmlns:w14="http://schemas.microsoft.com/office/word/2010/wordml" xmlns:w15="http://schemas.microsoft.com/office/word/2012/wordml" xmlns:wpg="http://schemas.microsoft.com/office/word/2010/wordprocessingGroup" xmlns:wpi="http://schemas.microsoft.com/office/word/2010/wordprocessingInk" xmlns:wne="http://schemas.microsoft.com/office/word/2006/wordml" xmlns:wps="http://schemas.microsoft.com/office/word/2010/wordprocessingShape" mc:Ignorable="w14 w15 wp14">
+<w:endnotes xmlns:wpc="http://schemas.microsoft.com/office/word/2010/wordprocessingCanvas" xmlns:cx="http://schemas.microsoft.com/office/drawing/2014/chartex" xmlns:cx1="http://schemas.microsoft.com/office/drawing/2015/9/8/chartex" xmlns:cx2="http://schemas.microsoft.com/office/drawing/2015/10/21/chartex" xmlns:cx3="http://schemas.microsoft.com/office/drawing/2016/5/9/chartex" xmlns:cx4="http://schemas.microsoft.com/office/drawing/2016/5/10/chartex" xmlns:cx5="http://schemas.microsoft.com/office/drawing/2016/5/11/chartex" xmlns:cx6="http://schemas.microsoft.com/office/drawing/2016/5/12/chartex" xmlns:cx7="http://schemas.microsoft.com/office/drawing/2016/5/13/chartex" xmlns:cx8="http://schemas.microsoft.com/office/drawing/2016/5/14/chartex" xmlns:mc="http://schemas.openxmlformats.org/markup-compatibility/2006" xmlns:aink="http://schemas.microsoft.com/office/drawing/2016/ink" xmlns:am3d="http://schemas.microsoft.com/office/drawing/2017/model3d" xmlns:o="urn:schemas-microsoft-com:office:office" xmlns:oel="http://schemas.microsoft.com/office/2019/extlst" xmlns:r="http://schemas.openxmlformats.org/officeDocument/2006/relationships" xmlns:m="http://schemas.openxmlformats.org/officeDocument/2006/math" xmlns:v="urn:schemas-microsoft-com:vml" xmlns:wp14="http://schemas.microsoft.com/office/word/2010/wordprocessingDrawing" xmlns:wp="http://schemas.openxmlformats.org/drawingml/2006/wordprocessingDrawing" xmlns:w10="urn:schemas-microsoft-com:office:word" xmlns:w="http://schemas.openxmlformats.org/wordprocessingml/2006/main" xmlns:w14="http://schemas.microsoft.com/office/word/2010/wordml" xmlns:w15="http://schemas.microsoft.com/office/word/2012/wordml" xmlns:w16cex="http://schemas.microsoft.com/office/word/2018/wordml/cex" xmlns:w16cid="http://schemas.microsoft.com/office/word/2016/wordml/cid" xmlns:w16="http://schemas.microsoft.com/office/word/2018/wordml" xmlns:w16sdtdh="http://schemas.microsoft.com/office/word/2020/wordml/sdtdatahash" xmlns:w16se="http://schemas.microsoft.com/office/word/2015/wordml/symex" xmlns:wpg="http://schemas.microsoft.com/office/word/2010/wordprocessingGroup" xmlns:wpi="http://schemas.microsoft.com/office/word/2010/wordprocessingInk" xmlns:wne="http://schemas.microsoft.com/office/word/2006/wordml" xmlns:wps="http://schemas.microsoft.com/office/word/2010/wordprocessingShape" mc:Ignorable="w14 w15 w16se w16cid w16 w16cex w16sdtdh wp14">
   <w:endnote w:type="separator" w:id="-1">
     <w:p>
       <w:pPr>
@@ -34411,7 +35985,7 @@
 </file>
 
 <file path=word/footnotes.xml><?xml version="1.0" encoding="utf-8"?>
-<w:footnotes xmlns:wpc="http://schemas.microsoft.com/office/word/2010/wordprocessingCanvas" xmlns:mc="http://schemas.openxmlformats.org/markup-compatibility/2006" xmlns:o="urn:schemas-microsoft-com:office:office" xmlns:r="http://schemas.openxmlformats.org/officeDocument/2006/relationships" xmlns:m="http://schemas.openxmlformats.org/officeDocument/2006/math" xmlns:v="urn:schemas-microsoft-com:vml" xmlns:wp14="http://schemas.microsoft.com/office/word/2010/wordprocessingDrawing" xmlns:wp="http://schemas.openxmlformats.org/drawingml/2006/wordprocessingDrawing" xmlns:w10="urn:schemas-microsoft-com:office:word" xmlns:w="http://schemas.openxmlformats.org/wordprocessingml/2006/main" xmlns:w14="http://schemas.microsoft.com/office/word/2010/wordml" xmlns:w15="http://schemas.microsoft.com/office/word/2012/wordml" xmlns:wpg="http://schemas.microsoft.com/office/word/2010/wordprocessingGroup" xmlns:wpi="http://schemas.microsoft.com/office/word/2010/wordprocessingInk" xmlns:wne="http://schemas.microsoft.com/office/word/2006/wordml" xmlns:wps="http://schemas.microsoft.com/office/word/2010/wordprocessingShape" mc:Ignorable="w14 w15 wp14">
+<w:footnotes xmlns:wpc="http://schemas.microsoft.com/office/word/2010/wordprocessingCanvas" xmlns:cx="http://schemas.microsoft.com/office/drawing/2014/chartex" xmlns:cx1="http://schemas.microsoft.com/office/drawing/2015/9/8/chartex" xmlns:cx2="http://schemas.microsoft.com/office/drawing/2015/10/21/chartex" xmlns:cx3="http://schemas.microsoft.com/office/drawing/2016/5/9/chartex" xmlns:cx4="http://schemas.microsoft.com/office/drawing/2016/5/10/chartex" xmlns:cx5="http://schemas.microsoft.com/office/drawing/2016/5/11/chartex" xmlns:cx6="http://schemas.microsoft.com/office/drawing/2016/5/12/chartex" xmlns:cx7="http://schemas.microsoft.com/office/drawing/2016/5/13/chartex" xmlns:cx8="http://schemas.microsoft.com/office/drawing/2016/5/14/chartex" xmlns:mc="http://schemas.openxmlformats.org/markup-compatibility/2006" xmlns:aink="http://schemas.microsoft.com/office/drawing/2016/ink" xmlns:am3d="http://schemas.microsoft.com/office/drawing/2017/model3d" xmlns:o="urn:schemas-microsoft-com:office:office" xmlns:oel="http://schemas.microsoft.com/office/2019/extlst" xmlns:r="http://schemas.openxmlformats.org/officeDocument/2006/relationships" xmlns:m="http://schemas.openxmlformats.org/officeDocument/2006/math" xmlns:v="urn:schemas-microsoft-com:vml" xmlns:wp14="http://schemas.microsoft.com/office/word/2010/wordprocessingDrawing" xmlns:wp="http://schemas.openxmlformats.org/drawingml/2006/wordprocessingDrawing" xmlns:w10="urn:schemas-microsoft-com:office:word" xmlns:w="http://schemas.openxmlformats.org/wordprocessingml/2006/main" xmlns:w14="http://schemas.microsoft.com/office/word/2010/wordml" xmlns:w15="http://schemas.microsoft.com/office/word/2012/wordml" xmlns:w16cex="http://schemas.microsoft.com/office/word/2018/wordml/cex" xmlns:w16cid="http://schemas.microsoft.com/office/word/2016/wordml/cid" xmlns:w16="http://schemas.microsoft.com/office/word/2018/wordml" xmlns:w16sdtdh="http://schemas.microsoft.com/office/word/2020/wordml/sdtdatahash" xmlns:w16se="http://schemas.microsoft.com/office/word/2015/wordml/symex" xmlns:wpg="http://schemas.microsoft.com/office/word/2010/wordprocessingGroup" xmlns:wpi="http://schemas.microsoft.com/office/word/2010/wordprocessingInk" xmlns:wne="http://schemas.microsoft.com/office/word/2006/wordml" xmlns:wps="http://schemas.microsoft.com/office/word/2010/wordprocessingShape" mc:Ignorable="w14 w15 w16se w16cid w16 w16cex w16sdtdh wp14">
   <w:footnote w:type="separator" w:id="-1">
     <w:p>
       <w:pPr>
@@ -34436,7 +36010,7 @@
 </file>
 
 <file path=word/numbering.xml><?xml version="1.0" encoding="utf-8"?>
-<w:numbering xmlns:wpc="http://schemas.microsoft.com/office/word/2010/wordprocessingCanvas" xmlns:mc="http://schemas.openxmlformats.org/markup-compatibility/2006" xmlns:o="urn:schemas-microsoft-com:office:office" xmlns:r="http://schemas.openxmlformats.org/officeDocument/2006/relationships" xmlns:m="http://schemas.openxmlformats.org/officeDocument/2006/math" xmlns:v="urn:schemas-microsoft-com:vml" xmlns:wp14="http://schemas.microsoft.com/office/word/2010/wordprocessingDrawing" xmlns:wp="http://schemas.openxmlformats.org/drawingml/2006/wordprocessingDrawing" xmlns:w10="urn:schemas-microsoft-com:office:word" xmlns:w="http://schemas.openxmlformats.org/wordprocessingml/2006/main" xmlns:w14="http://schemas.microsoft.com/office/word/2010/wordml" xmlns:w15="http://schemas.microsoft.com/office/word/2012/wordml" xmlns:wpg="http://schemas.microsoft.com/office/word/2010/wordprocessingGroup" xmlns:wpi="http://schemas.microsoft.com/office/word/2010/wordprocessingInk" xmlns:wne="http://schemas.microsoft.com/office/word/2006/wordml" xmlns:wps="http://schemas.microsoft.com/office/word/2010/wordprocessingShape" mc:Ignorable="w14 w15 wp14">
+<w:numbering xmlns:wpc="http://schemas.microsoft.com/office/word/2010/wordprocessingCanvas" xmlns:cx="http://schemas.microsoft.com/office/drawing/2014/chartex" xmlns:cx1="http://schemas.microsoft.com/office/drawing/2015/9/8/chartex" xmlns:cx2="http://schemas.microsoft.com/office/drawing/2015/10/21/chartex" xmlns:cx3="http://schemas.microsoft.com/office/drawing/2016/5/9/chartex" xmlns:cx4="http://schemas.microsoft.com/office/drawing/2016/5/10/chartex" xmlns:cx5="http://schemas.microsoft.com/office/drawing/2016/5/11/chartex" xmlns:cx6="http://schemas.microsoft.com/office/drawing/2016/5/12/chartex" xmlns:cx7="http://schemas.microsoft.com/office/drawing/2016/5/13/chartex" xmlns:cx8="http://schemas.microsoft.com/office/drawing/2016/5/14/chartex" xmlns:mc="http://schemas.openxmlformats.org/markup-compatibility/2006" xmlns:aink="http://schemas.microsoft.com/office/drawing/2016/ink" xmlns:am3d="http://schemas.microsoft.com/office/drawing/2017/model3d" xmlns:o="urn:schemas-microsoft-com:office:office" xmlns:oel="http://schemas.microsoft.com/office/2019/extlst" xmlns:r="http://schemas.openxmlformats.org/officeDocument/2006/relationships" xmlns:m="http://schemas.openxmlformats.org/officeDocument/2006/math" xmlns:v="urn:schemas-microsoft-com:vml" xmlns:wp14="http://schemas.microsoft.com/office/word/2010/wordprocessingDrawing" xmlns:wp="http://schemas.openxmlformats.org/drawingml/2006/wordprocessingDrawing" xmlns:w10="urn:schemas-microsoft-com:office:word" xmlns:w="http://schemas.openxmlformats.org/wordprocessingml/2006/main" xmlns:w14="http://schemas.microsoft.com/office/word/2010/wordml" xmlns:w15="http://schemas.microsoft.com/office/word/2012/wordml" xmlns:w16cex="http://schemas.microsoft.com/office/word/2018/wordml/cex" xmlns:w16cid="http://schemas.microsoft.com/office/word/2016/wordml/cid" xmlns:w16="http://schemas.microsoft.com/office/word/2018/wordml" xmlns:w16sdtdh="http://schemas.microsoft.com/office/word/2020/wordml/sdtdatahash" xmlns:w16se="http://schemas.microsoft.com/office/word/2015/wordml/symex" xmlns:wpg="http://schemas.microsoft.com/office/word/2010/wordprocessingGroup" xmlns:wpi="http://schemas.microsoft.com/office/word/2010/wordprocessingInk" xmlns:wne="http://schemas.microsoft.com/office/word/2006/wordml" xmlns:wps="http://schemas.microsoft.com/office/word/2010/wordprocessingShape" mc:Ignorable="w14 w15 w16se w16cid w16 w16cex w16sdtdh wp14">
   <w:abstractNum w:abstractNumId="0" w15:restartNumberingAfterBreak="0">
     <w:nsid w:val="03E16E44"/>
     <w:multiLevelType w:val="hybridMultilevel"/>
@@ -42821,232 +44395,232 @@
       </w:rPr>
     </w:lvl>
   </w:abstractNum>
-  <w:num w:numId="1">
+  <w:num w:numId="1" w16cid:durableId="184566601">
     <w:abstractNumId w:val="31"/>
   </w:num>
-  <w:num w:numId="2">
+  <w:num w:numId="2" w16cid:durableId="432435124">
     <w:abstractNumId w:val="20"/>
   </w:num>
-  <w:num w:numId="3">
+  <w:num w:numId="3" w16cid:durableId="1945914427">
     <w:abstractNumId w:val="28"/>
   </w:num>
-  <w:num w:numId="4">
+  <w:num w:numId="4" w16cid:durableId="594901681">
     <w:abstractNumId w:val="73"/>
   </w:num>
-  <w:num w:numId="5">
+  <w:num w:numId="5" w16cid:durableId="1682466228">
     <w:abstractNumId w:val="70"/>
   </w:num>
-  <w:num w:numId="6">
+  <w:num w:numId="6" w16cid:durableId="1339384329">
     <w:abstractNumId w:val="62"/>
   </w:num>
-  <w:num w:numId="7">
+  <w:num w:numId="7" w16cid:durableId="789978877">
     <w:abstractNumId w:val="65"/>
   </w:num>
-  <w:num w:numId="8">
+  <w:num w:numId="8" w16cid:durableId="1657569143">
     <w:abstractNumId w:val="21"/>
   </w:num>
-  <w:num w:numId="9">
+  <w:num w:numId="9" w16cid:durableId="310135689">
     <w:abstractNumId w:val="66"/>
   </w:num>
-  <w:num w:numId="10">
+  <w:num w:numId="10" w16cid:durableId="1913809154">
     <w:abstractNumId w:val="30"/>
   </w:num>
-  <w:num w:numId="11">
+  <w:num w:numId="11" w16cid:durableId="944964239">
     <w:abstractNumId w:val="67"/>
   </w:num>
-  <w:num w:numId="12">
+  <w:num w:numId="12" w16cid:durableId="14963818">
     <w:abstractNumId w:val="32"/>
   </w:num>
-  <w:num w:numId="13">
+  <w:num w:numId="13" w16cid:durableId="1392457379">
     <w:abstractNumId w:val="63"/>
   </w:num>
-  <w:num w:numId="14">
+  <w:num w:numId="14" w16cid:durableId="1987082244">
     <w:abstractNumId w:val="41"/>
   </w:num>
-  <w:num w:numId="15">
+  <w:num w:numId="15" w16cid:durableId="861867766">
     <w:abstractNumId w:val="61"/>
   </w:num>
-  <w:num w:numId="16">
+  <w:num w:numId="16" w16cid:durableId="1689135297">
     <w:abstractNumId w:val="54"/>
   </w:num>
-  <w:num w:numId="17">
+  <w:num w:numId="17" w16cid:durableId="328287783">
     <w:abstractNumId w:val="45"/>
   </w:num>
-  <w:num w:numId="18">
+  <w:num w:numId="18" w16cid:durableId="2122600976">
     <w:abstractNumId w:val="27"/>
   </w:num>
-  <w:num w:numId="19">
+  <w:num w:numId="19" w16cid:durableId="1369993910">
     <w:abstractNumId w:val="39"/>
   </w:num>
-  <w:num w:numId="20">
+  <w:num w:numId="20" w16cid:durableId="1573545131">
     <w:abstractNumId w:val="43"/>
   </w:num>
-  <w:num w:numId="21">
+  <w:num w:numId="21" w16cid:durableId="544291208">
     <w:abstractNumId w:val="14"/>
   </w:num>
-  <w:num w:numId="22">
+  <w:num w:numId="22" w16cid:durableId="1057053367">
     <w:abstractNumId w:val="44"/>
   </w:num>
-  <w:num w:numId="23">
+  <w:num w:numId="23" w16cid:durableId="1034430542">
     <w:abstractNumId w:val="36"/>
   </w:num>
-  <w:num w:numId="24">
+  <w:num w:numId="24" w16cid:durableId="1432165621">
     <w:abstractNumId w:val="10"/>
   </w:num>
-  <w:num w:numId="25">
+  <w:num w:numId="25" w16cid:durableId="255598559">
     <w:abstractNumId w:val="8"/>
   </w:num>
-  <w:num w:numId="26">
+  <w:num w:numId="26" w16cid:durableId="1908375026">
     <w:abstractNumId w:val="38"/>
   </w:num>
-  <w:num w:numId="27">
+  <w:num w:numId="27" w16cid:durableId="117457117">
     <w:abstractNumId w:val="29"/>
   </w:num>
-  <w:num w:numId="28">
+  <w:num w:numId="28" w16cid:durableId="207642547">
     <w:abstractNumId w:val="35"/>
   </w:num>
-  <w:num w:numId="29">
+  <w:num w:numId="29" w16cid:durableId="1388643648">
     <w:abstractNumId w:val="15"/>
   </w:num>
-  <w:num w:numId="30">
+  <w:num w:numId="30" w16cid:durableId="922691124">
     <w:abstractNumId w:val="1"/>
   </w:num>
-  <w:num w:numId="31">
+  <w:num w:numId="31" w16cid:durableId="499780114">
     <w:abstractNumId w:val="17"/>
   </w:num>
-  <w:num w:numId="32">
+  <w:num w:numId="32" w16cid:durableId="539972754">
     <w:abstractNumId w:val="6"/>
   </w:num>
-  <w:num w:numId="33">
+  <w:num w:numId="33" w16cid:durableId="2102603094">
     <w:abstractNumId w:val="72"/>
   </w:num>
-  <w:num w:numId="34">
+  <w:num w:numId="34" w16cid:durableId="132721440">
     <w:abstractNumId w:val="0"/>
   </w:num>
-  <w:num w:numId="35">
+  <w:num w:numId="35" w16cid:durableId="896010258">
     <w:abstractNumId w:val="24"/>
   </w:num>
-  <w:num w:numId="36">
+  <w:num w:numId="36" w16cid:durableId="1784689774">
     <w:abstractNumId w:val="40"/>
   </w:num>
-  <w:num w:numId="37">
+  <w:num w:numId="37" w16cid:durableId="821508497">
     <w:abstractNumId w:val="60"/>
   </w:num>
-  <w:num w:numId="38">
+  <w:num w:numId="38" w16cid:durableId="1190988153">
     <w:abstractNumId w:val="7"/>
   </w:num>
-  <w:num w:numId="39">
+  <w:num w:numId="39" w16cid:durableId="1260486086">
     <w:abstractNumId w:val="16"/>
   </w:num>
-  <w:num w:numId="40">
+  <w:num w:numId="40" w16cid:durableId="1823040937">
     <w:abstractNumId w:val="22"/>
   </w:num>
-  <w:num w:numId="41">
+  <w:num w:numId="41" w16cid:durableId="595753387">
     <w:abstractNumId w:val="33"/>
   </w:num>
-  <w:num w:numId="42">
+  <w:num w:numId="42" w16cid:durableId="60296381">
     <w:abstractNumId w:val="55"/>
   </w:num>
-  <w:num w:numId="43">
+  <w:num w:numId="43" w16cid:durableId="1629316161">
     <w:abstractNumId w:val="52"/>
   </w:num>
-  <w:num w:numId="44">
+  <w:num w:numId="44" w16cid:durableId="1879467365">
     <w:abstractNumId w:val="58"/>
   </w:num>
-  <w:num w:numId="45">
+  <w:num w:numId="45" w16cid:durableId="2038193729">
     <w:abstractNumId w:val="42"/>
   </w:num>
-  <w:num w:numId="46">
+  <w:num w:numId="46" w16cid:durableId="1043098011">
     <w:abstractNumId w:val="11"/>
   </w:num>
-  <w:num w:numId="47">
+  <w:num w:numId="47" w16cid:durableId="2088379961">
     <w:abstractNumId w:val="2"/>
   </w:num>
-  <w:num w:numId="48">
+  <w:num w:numId="48" w16cid:durableId="269749797">
     <w:abstractNumId w:val="25"/>
   </w:num>
-  <w:num w:numId="49">
+  <w:num w:numId="49" w16cid:durableId="1402294677">
     <w:abstractNumId w:val="74"/>
   </w:num>
-  <w:num w:numId="50">
+  <w:num w:numId="50" w16cid:durableId="1955137048">
     <w:abstractNumId w:val="37"/>
   </w:num>
-  <w:num w:numId="51">
+  <w:num w:numId="51" w16cid:durableId="1400053451">
     <w:abstractNumId w:val="50"/>
   </w:num>
-  <w:num w:numId="52">
+  <w:num w:numId="52" w16cid:durableId="691304353">
     <w:abstractNumId w:val="4"/>
   </w:num>
-  <w:num w:numId="53">
+  <w:num w:numId="53" w16cid:durableId="604263376">
     <w:abstractNumId w:val="59"/>
   </w:num>
-  <w:num w:numId="54">
+  <w:num w:numId="54" w16cid:durableId="441995674">
     <w:abstractNumId w:val="12"/>
   </w:num>
-  <w:num w:numId="55">
+  <w:num w:numId="55" w16cid:durableId="1545756915">
     <w:abstractNumId w:val="57"/>
   </w:num>
-  <w:num w:numId="56">
+  <w:num w:numId="56" w16cid:durableId="1721175012">
     <w:abstractNumId w:val="26"/>
   </w:num>
-  <w:num w:numId="57">
+  <w:num w:numId="57" w16cid:durableId="2085835809">
     <w:abstractNumId w:val="46"/>
   </w:num>
-  <w:num w:numId="58">
+  <w:num w:numId="58" w16cid:durableId="1309675819">
     <w:abstractNumId w:val="3"/>
   </w:num>
-  <w:num w:numId="59">
+  <w:num w:numId="59" w16cid:durableId="457573641">
     <w:abstractNumId w:val="18"/>
   </w:num>
-  <w:num w:numId="60">
+  <w:num w:numId="60" w16cid:durableId="598560752">
     <w:abstractNumId w:val="13"/>
   </w:num>
-  <w:num w:numId="61">
+  <w:num w:numId="61" w16cid:durableId="780612349">
     <w:abstractNumId w:val="68"/>
   </w:num>
-  <w:num w:numId="62">
+  <w:num w:numId="62" w16cid:durableId="350036134">
     <w:abstractNumId w:val="23"/>
   </w:num>
-  <w:num w:numId="63">
+  <w:num w:numId="63" w16cid:durableId="136142776">
     <w:abstractNumId w:val="5"/>
   </w:num>
-  <w:num w:numId="64">
+  <w:num w:numId="64" w16cid:durableId="1141312770">
     <w:abstractNumId w:val="53"/>
   </w:num>
-  <w:num w:numId="65">
+  <w:num w:numId="65" w16cid:durableId="1736971417">
     <w:abstractNumId w:val="56"/>
   </w:num>
-  <w:num w:numId="66">
+  <w:num w:numId="66" w16cid:durableId="1676959670">
     <w:abstractNumId w:val="34"/>
   </w:num>
-  <w:num w:numId="67">
+  <w:num w:numId="67" w16cid:durableId="670375457">
     <w:abstractNumId w:val="51"/>
   </w:num>
-  <w:num w:numId="68">
+  <w:num w:numId="68" w16cid:durableId="1916892344">
     <w:abstractNumId w:val="64"/>
   </w:num>
-  <w:num w:numId="69">
+  <w:num w:numId="69" w16cid:durableId="1898785388">
     <w:abstractNumId w:val="69"/>
   </w:num>
-  <w:num w:numId="70">
+  <w:num w:numId="70" w16cid:durableId="1540437672">
     <w:abstractNumId w:val="9"/>
   </w:num>
-  <w:num w:numId="71">
+  <w:num w:numId="71" w16cid:durableId="284966418">
     <w:abstractNumId w:val="47"/>
   </w:num>
-  <w:num w:numId="72">
+  <w:num w:numId="72" w16cid:durableId="798763758">
     <w:abstractNumId w:val="19"/>
   </w:num>
-  <w:num w:numId="73">
+  <w:num w:numId="73" w16cid:durableId="1856966001">
     <w:abstractNumId w:val="71"/>
   </w:num>
-  <w:num w:numId="74">
+  <w:num w:numId="74" w16cid:durableId="1926719830">
     <w:abstractNumId w:val="48"/>
   </w:num>
-  <w:num w:numId="75">
+  <w:num w:numId="75" w16cid:durableId="345643936">
     <w:abstractNumId w:val="75"/>
   </w:num>
-  <w:num w:numId="76">
+  <w:num w:numId="76" w16cid:durableId="1204749390">
     <w:abstractNumId w:val="49"/>
   </w:num>
   <w:numIdMacAtCleanup w:val="71"/>
@@ -43054,7 +44628,7 @@
 </file>
 
 <file path=word/styles.xml><?xml version="1.0" encoding="utf-8"?>
-<w:styles xmlns:mc="http://schemas.openxmlformats.org/markup-compatibility/2006" xmlns:r="http://schemas.openxmlformats.org/officeDocument/2006/relationships" xmlns:w="http://schemas.openxmlformats.org/wordprocessingml/2006/main" xmlns:w14="http://schemas.microsoft.com/office/word/2010/wordml" xmlns:w15="http://schemas.microsoft.com/office/word/2012/wordml" mc:Ignorable="w14 w15">
+<w:styles xmlns:mc="http://schemas.openxmlformats.org/markup-compatibility/2006" xmlns:r="http://schemas.openxmlformats.org/officeDocument/2006/relationships" xmlns:w="http://schemas.openxmlformats.org/wordprocessingml/2006/main" xmlns:w14="http://schemas.microsoft.com/office/word/2010/wordml" xmlns:w15="http://schemas.microsoft.com/office/word/2012/wordml" xmlns:w16cex="http://schemas.microsoft.com/office/word/2018/wordml/cex" xmlns:w16cid="http://schemas.microsoft.com/office/word/2016/wordml/cid" xmlns:w16="http://schemas.microsoft.com/office/word/2018/wordml" xmlns:w16sdtdh="http://schemas.microsoft.com/office/word/2020/wordml/sdtdatahash" xmlns:w16se="http://schemas.microsoft.com/office/word/2015/wordml/symex" mc:Ignorable="w14 w15 w16se w16cid w16 w16cex w16sdtdh">
   <w:docDefaults>
     <w:rPrDefault>
       <w:rPr>
@@ -43064,7 +44638,7 @@
     </w:rPrDefault>
     <w:pPrDefault/>
   </w:docDefaults>
-  <w:latentStyles w:defLockedState="0" w:defUIPriority="99" w:defSemiHidden="0" w:defUnhideWhenUsed="0" w:defQFormat="0" w:count="371">
+  <w:latentStyles w:defLockedState="0" w:defUIPriority="99" w:defSemiHidden="0" w:defUnhideWhenUsed="0" w:defQFormat="0" w:count="376">
     <w:lsdException w:name="Normal" w:locked="1" w:uiPriority="0" w:qFormat="1"/>
     <w:lsdException w:name="heading 1" w:locked="1" w:uiPriority="0" w:qFormat="1"/>
     <w:lsdException w:name="heading 2" w:locked="1" w:semiHidden="1" w:uiPriority="0" w:unhideWhenUsed="1" w:qFormat="1"/>
@@ -43170,7 +44744,6 @@
     <w:lsdException w:name="HTML Sample" w:semiHidden="1" w:unhideWhenUsed="1"/>
     <w:lsdException w:name="HTML Typewriter" w:semiHidden="1" w:unhideWhenUsed="1"/>
     <w:lsdException w:name="HTML Variable" w:semiHidden="1" w:unhideWhenUsed="1"/>
-    <w:lsdException w:name="Normal Table" w:semiHidden="1" w:unhideWhenUsed="1"/>
     <w:lsdException w:name="annotation subject" w:semiHidden="1" w:unhideWhenUsed="1"/>
     <w:lsdException w:name="No List" w:semiHidden="1" w:unhideWhenUsed="1"/>
     <w:lsdException w:name="Outline List 1" w:semiHidden="1" w:unhideWhenUsed="1"/>
@@ -43213,11 +44786,8 @@
     <w:lsdException w:name="Table Contemporary" w:semiHidden="1" w:unhideWhenUsed="1"/>
     <w:lsdException w:name="Table Elegant" w:semiHidden="1" w:unhideWhenUsed="1"/>
     <w:lsdException w:name="Table Professional" w:semiHidden="1" w:unhideWhenUsed="1"/>
-    <w:lsdException w:name="Table Subtle 1" w:semiHidden="1" w:unhideWhenUsed="1"/>
     <w:lsdException w:name="Table Subtle 2" w:semiHidden="1" w:unhideWhenUsed="1"/>
     <w:lsdException w:name="Table Web 1" w:semiHidden="1" w:unhideWhenUsed="1"/>
-    <w:lsdException w:name="Table Web 2" w:semiHidden="1" w:unhideWhenUsed="1"/>
-    <w:lsdException w:name="Table Web 3" w:semiHidden="1" w:unhideWhenUsed="1"/>
     <w:lsdException w:name="Balloon Text" w:semiHidden="1" w:unhideWhenUsed="1"/>
     <w:lsdException w:name="Table Grid" w:locked="1" w:uiPriority="39"/>
     <w:lsdException w:name="Table Theme" w:semiHidden="1" w:unhideWhenUsed="1"/>
@@ -43436,6 +45006,11 @@
     <w:lsdException w:name="List Table 5 Dark Accent 6" w:uiPriority="50"/>
     <w:lsdException w:name="List Table 6 Colorful Accent 6" w:uiPriority="51"/>
     <w:lsdException w:name="List Table 7 Colorful Accent 6" w:uiPriority="52"/>
+    <w:lsdException w:name="Mention" w:semiHidden="1" w:unhideWhenUsed="1"/>
+    <w:lsdException w:name="Smart Hyperlink" w:semiHidden="1" w:unhideWhenUsed="1"/>
+    <w:lsdException w:name="Hashtag" w:semiHidden="1" w:unhideWhenUsed="1"/>
+    <w:lsdException w:name="Unresolved Mention" w:semiHidden="1" w:unhideWhenUsed="1"/>
+    <w:lsdException w:name="Smart Link" w:semiHidden="1" w:unhideWhenUsed="1"/>
   </w:latentStyles>
   <w:style w:type="paragraph" w:default="1" w:styleId="Normal">
     <w:name w:val="Normal"/>
@@ -44102,6 +45677,192 @@
       </w:tcPr>
     </w:tblStylePr>
   </w:style>
+  <w:style w:type="table" w:styleId="GridTable5Dark-Accent5">
+    <w:name w:val="Grid Table 5 Dark Accent 5"/>
+    <w:basedOn w:val="TableNormal"/>
+    <w:uiPriority w:val="50"/>
+    <w:rsid w:val="00033A0A"/>
+    <w:rPr>
+      <w:rFonts w:asciiTheme="minorHAnsi" w:eastAsiaTheme="minorHAnsi" w:hAnsiTheme="minorHAnsi" w:cstheme="minorBidi"/>
+      <w:sz w:val="22"/>
+      <w:szCs w:val="22"/>
+    </w:rPr>
+    <w:tblPr>
+      <w:tblStyleRowBandSize w:val="1"/>
+      <w:tblStyleColBandSize w:val="1"/>
+      <w:tblBorders>
+        <w:top w:val="single" w:sz="4" w:space="0" w:color="FFFFFF" w:themeColor="background1"/>
+        <w:left w:val="single" w:sz="4" w:space="0" w:color="FFFFFF" w:themeColor="background1"/>
+        <w:bottom w:val="single" w:sz="4" w:space="0" w:color="FFFFFF" w:themeColor="background1"/>
+        <w:right w:val="single" w:sz="4" w:space="0" w:color="FFFFFF" w:themeColor="background1"/>
+        <w:insideH w:val="single" w:sz="4" w:space="0" w:color="FFFFFF" w:themeColor="background1"/>
+        <w:insideV w:val="single" w:sz="4" w:space="0" w:color="FFFFFF" w:themeColor="background1"/>
+      </w:tblBorders>
+    </w:tblPr>
+    <w:tcPr>
+      <w:shd w:val="clear" w:color="auto" w:fill="DAEEF3" w:themeFill="accent5" w:themeFillTint="33"/>
+    </w:tcPr>
+    <w:tblStylePr w:type="firstRow">
+      <w:rPr>
+        <w:b/>
+        <w:bCs/>
+        <w:color w:val="FFFFFF" w:themeColor="background1"/>
+      </w:rPr>
+      <w:tblPr/>
+      <w:tcPr>
+        <w:tcBorders>
+          <w:top w:val="single" w:sz="4" w:space="0" w:color="FFFFFF" w:themeColor="background1"/>
+          <w:left w:val="single" w:sz="4" w:space="0" w:color="FFFFFF" w:themeColor="background1"/>
+          <w:right w:val="single" w:sz="4" w:space="0" w:color="FFFFFF" w:themeColor="background1"/>
+          <w:insideH w:val="nil"/>
+          <w:insideV w:val="nil"/>
+        </w:tcBorders>
+        <w:shd w:val="clear" w:color="auto" w:fill="4BACC6" w:themeFill="accent5"/>
+      </w:tcPr>
+    </w:tblStylePr>
+    <w:tblStylePr w:type="lastRow">
+      <w:rPr>
+        <w:b/>
+        <w:bCs/>
+        <w:color w:val="FFFFFF" w:themeColor="background1"/>
+      </w:rPr>
+      <w:tblPr/>
+      <w:tcPr>
+        <w:tcBorders>
+          <w:left w:val="single" w:sz="4" w:space="0" w:color="FFFFFF" w:themeColor="background1"/>
+          <w:bottom w:val="single" w:sz="4" w:space="0" w:color="FFFFFF" w:themeColor="background1"/>
+          <w:right w:val="single" w:sz="4" w:space="0" w:color="FFFFFF" w:themeColor="background1"/>
+          <w:insideH w:val="nil"/>
+          <w:insideV w:val="nil"/>
+        </w:tcBorders>
+        <w:shd w:val="clear" w:color="auto" w:fill="4BACC6" w:themeFill="accent5"/>
+      </w:tcPr>
+    </w:tblStylePr>
+    <w:tblStylePr w:type="firstCol">
+      <w:rPr>
+        <w:b/>
+        <w:bCs/>
+        <w:color w:val="FFFFFF" w:themeColor="background1"/>
+      </w:rPr>
+      <w:tblPr/>
+      <w:tcPr>
+        <w:tcBorders>
+          <w:top w:val="single" w:sz="4" w:space="0" w:color="FFFFFF" w:themeColor="background1"/>
+          <w:left w:val="single" w:sz="4" w:space="0" w:color="FFFFFF" w:themeColor="background1"/>
+          <w:bottom w:val="single" w:sz="4" w:space="0" w:color="FFFFFF" w:themeColor="background1"/>
+          <w:insideV w:val="nil"/>
+        </w:tcBorders>
+        <w:shd w:val="clear" w:color="auto" w:fill="4BACC6" w:themeFill="accent5"/>
+      </w:tcPr>
+    </w:tblStylePr>
+    <w:tblStylePr w:type="lastCol">
+      <w:rPr>
+        <w:b/>
+        <w:bCs/>
+        <w:color w:val="FFFFFF" w:themeColor="background1"/>
+      </w:rPr>
+      <w:tblPr/>
+      <w:tcPr>
+        <w:tcBorders>
+          <w:top w:val="single" w:sz="4" w:space="0" w:color="FFFFFF" w:themeColor="background1"/>
+          <w:bottom w:val="single" w:sz="4" w:space="0" w:color="FFFFFF" w:themeColor="background1"/>
+          <w:right w:val="single" w:sz="4" w:space="0" w:color="FFFFFF" w:themeColor="background1"/>
+          <w:insideV w:val="nil"/>
+        </w:tcBorders>
+        <w:shd w:val="clear" w:color="auto" w:fill="4BACC6" w:themeFill="accent5"/>
+      </w:tcPr>
+    </w:tblStylePr>
+    <w:tblStylePr w:type="band1Vert">
+      <w:tblPr/>
+      <w:tcPr>
+        <w:shd w:val="clear" w:color="auto" w:fill="B6DDE8" w:themeFill="accent5" w:themeFillTint="66"/>
+      </w:tcPr>
+    </w:tblStylePr>
+    <w:tblStylePr w:type="band1Horz">
+      <w:tblPr/>
+      <w:tcPr>
+        <w:shd w:val="clear" w:color="auto" w:fill="B6DDE8" w:themeFill="accent5" w:themeFillTint="66"/>
+      </w:tcPr>
+    </w:tblStylePr>
+  </w:style>
+  <w:style w:type="table" w:styleId="GridTable4-Accent5">
+    <w:name w:val="Grid Table 4 Accent 5"/>
+    <w:basedOn w:val="TableNormal"/>
+    <w:uiPriority w:val="49"/>
+    <w:rsid w:val="00033A0A"/>
+    <w:rPr>
+      <w:rFonts w:asciiTheme="minorHAnsi" w:eastAsiaTheme="minorHAnsi" w:hAnsiTheme="minorHAnsi" w:cstheme="minorBidi"/>
+      <w:sz w:val="22"/>
+      <w:szCs w:val="22"/>
+    </w:rPr>
+    <w:tblPr>
+      <w:tblStyleRowBandSize w:val="1"/>
+      <w:tblStyleColBandSize w:val="1"/>
+      <w:tblBorders>
+        <w:top w:val="single" w:sz="4" w:space="0" w:color="92CDDC" w:themeColor="accent5" w:themeTint="99"/>
+        <w:left w:val="single" w:sz="4" w:space="0" w:color="92CDDC" w:themeColor="accent5" w:themeTint="99"/>
+        <w:bottom w:val="single" w:sz="4" w:space="0" w:color="92CDDC" w:themeColor="accent5" w:themeTint="99"/>
+        <w:right w:val="single" w:sz="4" w:space="0" w:color="92CDDC" w:themeColor="accent5" w:themeTint="99"/>
+        <w:insideH w:val="single" w:sz="4" w:space="0" w:color="92CDDC" w:themeColor="accent5" w:themeTint="99"/>
+        <w:insideV w:val="single" w:sz="4" w:space="0" w:color="92CDDC" w:themeColor="accent5" w:themeTint="99"/>
+      </w:tblBorders>
+    </w:tblPr>
+    <w:tblStylePr w:type="firstRow">
+      <w:rPr>
+        <w:b/>
+        <w:bCs/>
+        <w:color w:val="FFFFFF" w:themeColor="background1"/>
+      </w:rPr>
+      <w:tblPr/>
+      <w:tcPr>
+        <w:tcBorders>
+          <w:top w:val="single" w:sz="4" w:space="0" w:color="4BACC6" w:themeColor="accent5"/>
+          <w:left w:val="single" w:sz="4" w:space="0" w:color="4BACC6" w:themeColor="accent5"/>
+          <w:bottom w:val="single" w:sz="4" w:space="0" w:color="4BACC6" w:themeColor="accent5"/>
+          <w:right w:val="single" w:sz="4" w:space="0" w:color="4BACC6" w:themeColor="accent5"/>
+          <w:insideH w:val="nil"/>
+          <w:insideV w:val="nil"/>
+        </w:tcBorders>
+        <w:shd w:val="clear" w:color="auto" w:fill="4BACC6" w:themeFill="accent5"/>
+      </w:tcPr>
+    </w:tblStylePr>
+    <w:tblStylePr w:type="lastRow">
+      <w:rPr>
+        <w:b/>
+        <w:bCs/>
+      </w:rPr>
+      <w:tblPr/>
+      <w:tcPr>
+        <w:tcBorders>
+          <w:top w:val="double" w:sz="4" w:space="0" w:color="4BACC6" w:themeColor="accent5"/>
+        </w:tcBorders>
+      </w:tcPr>
+    </w:tblStylePr>
+    <w:tblStylePr w:type="firstCol">
+      <w:rPr>
+        <w:b/>
+        <w:bCs/>
+      </w:rPr>
+    </w:tblStylePr>
+    <w:tblStylePr w:type="lastCol">
+      <w:rPr>
+        <w:b/>
+        <w:bCs/>
+      </w:rPr>
+    </w:tblStylePr>
+    <w:tblStylePr w:type="band1Vert">
+      <w:tblPr/>
+      <w:tcPr>
+        <w:shd w:val="clear" w:color="auto" w:fill="DAEEF3" w:themeFill="accent5" w:themeFillTint="33"/>
+      </w:tcPr>
+    </w:tblStylePr>
+    <w:tblStylePr w:type="band1Horz">
+      <w:tblPr/>
+      <w:tcPr>
+        <w:shd w:val="clear" w:color="auto" w:fill="DAEEF3" w:themeFill="accent5" w:themeFillTint="33"/>
+      </w:tcPr>
+    </w:tblStylePr>
+  </w:style>
 </w:styles>
 </file>
 

--- a/Docs/Banking Management System docx.docx
+++ b/Docs/Banking Management System docx.docx
@@ -1,6 +1,6 @@
 
 <file path=word/document.xml><?xml version="1.0" encoding="utf-8"?>
-<w:document xmlns:wpc="http://schemas.microsoft.com/office/word/2010/wordprocessingCanvas" xmlns:cx="http://schemas.microsoft.com/office/drawing/2014/chartex" xmlns:cx1="http://schemas.microsoft.com/office/drawing/2015/9/8/chartex" xmlns:cx2="http://schemas.microsoft.com/office/drawing/2015/10/21/chartex" xmlns:cx3="http://schemas.microsoft.com/office/drawing/2016/5/9/chartex" xmlns:cx4="http://schemas.microsoft.com/office/drawing/2016/5/10/chartex" xmlns:cx5="http://schemas.microsoft.com/office/drawing/2016/5/11/chartex" xmlns:cx6="http://schemas.microsoft.com/office/drawing/2016/5/12/chartex" xmlns:cx7="http://schemas.microsoft.com/office/drawing/2016/5/13/chartex" xmlns:cx8="http://schemas.microsoft.com/office/drawing/2016/5/14/chartex" xmlns:mc="http://schemas.openxmlformats.org/markup-compatibility/2006" xmlns:aink="http://schemas.microsoft.com/office/drawing/2016/ink" xmlns:am3d="http://schemas.microsoft.com/office/drawing/2017/model3d" xmlns:o="urn:schemas-microsoft-com:office:office" xmlns:oel="http://schemas.microsoft.com/office/2019/extlst" xmlns:r="http://schemas.openxmlformats.org/officeDocument/2006/relationships" xmlns:m="http://schemas.openxmlformats.org/officeDocument/2006/math" xmlns:v="urn:schemas-microsoft-com:vml" xmlns:wp14="http://schemas.microsoft.com/office/word/2010/wordprocessingDrawing" xmlns:wp="http://schemas.openxmlformats.org/drawingml/2006/wordprocessingDrawing" xmlns:w10="urn:schemas-microsoft-com:office:word" xmlns:w="http://schemas.openxmlformats.org/wordprocessingml/2006/main" xmlns:w14="http://schemas.microsoft.com/office/word/2010/wordml" xmlns:w15="http://schemas.microsoft.com/office/word/2012/wordml" xmlns:w16cex="http://schemas.microsoft.com/office/word/2018/wordml/cex" xmlns:w16cid="http://schemas.microsoft.com/office/word/2016/wordml/cid" xmlns:w16="http://schemas.microsoft.com/office/word/2018/wordml" xmlns:w16sdtdh="http://schemas.microsoft.com/office/word/2020/wordml/sdtdatahash" xmlns:w16se="http://schemas.microsoft.com/office/word/2015/wordml/symex" xmlns:wpg="http://schemas.microsoft.com/office/word/2010/wordprocessingGroup" xmlns:wpi="http://schemas.microsoft.com/office/word/2010/wordprocessingInk" xmlns:wne="http://schemas.microsoft.com/office/word/2006/wordml" xmlns:wps="http://schemas.microsoft.com/office/word/2010/wordprocessingShape" mc:Ignorable="w14 w15 w16se w16cid w16 w16cex w16sdtdh wp14">
+<w:document xmlns:wpc="http://schemas.microsoft.com/office/word/2010/wordprocessingCanvas" xmlns:cx="http://schemas.microsoft.com/office/drawing/2014/chartex" xmlns:cx1="http://schemas.microsoft.com/office/drawing/2015/9/8/chartex" xmlns:mc="http://schemas.openxmlformats.org/markup-compatibility/2006" xmlns:o="urn:schemas-microsoft-com:office:office" xmlns:r="http://schemas.openxmlformats.org/officeDocument/2006/relationships" xmlns:m="http://schemas.openxmlformats.org/officeDocument/2006/math" xmlns:v="urn:schemas-microsoft-com:vml" xmlns:wp14="http://schemas.microsoft.com/office/word/2010/wordprocessingDrawing" xmlns:wp="http://schemas.openxmlformats.org/drawingml/2006/wordprocessingDrawing" xmlns:w10="urn:schemas-microsoft-com:office:word" xmlns:w="http://schemas.openxmlformats.org/wordprocessingml/2006/main" xmlns:w14="http://schemas.microsoft.com/office/word/2010/wordml" xmlns:w15="http://schemas.microsoft.com/office/word/2012/wordml" xmlns:w16se="http://schemas.microsoft.com/office/word/2015/wordml/symex" xmlns:wpg="http://schemas.microsoft.com/office/word/2010/wordprocessingGroup" xmlns:wpi="http://schemas.microsoft.com/office/word/2010/wordprocessingInk" xmlns:wne="http://schemas.microsoft.com/office/word/2006/wordml" xmlns:wps="http://schemas.microsoft.com/office/word/2010/wordprocessingShape" mc:Ignorable="w14 w15 w16se wp14">
   <w:body>
     <w:p>
       <w:pPr>
@@ -415,19 +415,20 @@
           <w:sz w:val="22"/>
           <w:szCs w:val="22"/>
         </w:rPr>
-        <w:t xml:space="preserve">Hassan </w:t>
-      </w:r>
-      <w:proofErr w:type="spellStart"/>
-      <w:r>
+        <w:t>Hassan Javed (FA20-BSE-143)</w:t>
+      </w:r>
+    </w:p>
+    <w:p>
+      <w:pPr>
+        <w:pStyle w:val="Default"/>
+        <w:jc w:val="right"/>
         <w:rPr>
           <w:rFonts w:ascii="Times New Roman" w:hAnsi="Times New Roman" w:cs="Times New Roman"/>
           <w:bCs/>
           <w:sz w:val="22"/>
           <w:szCs w:val="22"/>
         </w:rPr>
-        <w:t>Javed</w:t>
-      </w:r>
-      <w:proofErr w:type="spellEnd"/>
+      </w:pPr>
       <w:r>
         <w:rPr>
           <w:rFonts w:ascii="Times New Roman" w:hAnsi="Times New Roman" w:cs="Times New Roman"/>
@@ -435,7 +436,7 @@
           <w:sz w:val="22"/>
           <w:szCs w:val="22"/>
         </w:rPr>
-        <w:t xml:space="preserve"> (FA20-BSE-143)</w:t>
+        <w:t>Rahim Durrani (FA20-BSE-050)</w:t>
       </w:r>
     </w:p>
     <w:p>
@@ -456,19 +457,20 @@
           <w:sz w:val="22"/>
           <w:szCs w:val="22"/>
         </w:rPr>
-        <w:t xml:space="preserve">Rahim </w:t>
-      </w:r>
-      <w:proofErr w:type="spellStart"/>
-      <w:r>
+        <w:t>Muhammad Hashir (FA20-BSE-079)</w:t>
+      </w:r>
+    </w:p>
+    <w:p>
+      <w:pPr>
+        <w:pStyle w:val="Default"/>
+        <w:jc w:val="right"/>
         <w:rPr>
           <w:rFonts w:ascii="Times New Roman" w:hAnsi="Times New Roman" w:cs="Times New Roman"/>
           <w:bCs/>
           <w:sz w:val="22"/>
           <w:szCs w:val="22"/>
         </w:rPr>
-        <w:t>Durrani</w:t>
-      </w:r>
-      <w:proofErr w:type="spellEnd"/>
+      </w:pPr>
       <w:r>
         <w:rPr>
           <w:rFonts w:ascii="Times New Roman" w:hAnsi="Times New Roman" w:cs="Times New Roman"/>
@@ -476,89 +478,7 @@
           <w:sz w:val="22"/>
           <w:szCs w:val="22"/>
         </w:rPr>
-        <w:t xml:space="preserve"> (FA20-BSE-050)</w:t>
-      </w:r>
-    </w:p>
-    <w:p>
-      <w:pPr>
-        <w:pStyle w:val="Default"/>
-        <w:jc w:val="right"/>
-        <w:rPr>
-          <w:rFonts w:ascii="Times New Roman" w:hAnsi="Times New Roman" w:cs="Times New Roman"/>
-          <w:bCs/>
-          <w:sz w:val="22"/>
-          <w:szCs w:val="22"/>
-        </w:rPr>
-      </w:pPr>
-      <w:r>
-        <w:rPr>
-          <w:rFonts w:ascii="Times New Roman" w:hAnsi="Times New Roman" w:cs="Times New Roman"/>
-          <w:bCs/>
-          <w:sz w:val="22"/>
-          <w:szCs w:val="22"/>
-        </w:rPr>
-        <w:t xml:space="preserve">Muhammad </w:t>
-      </w:r>
-      <w:proofErr w:type="spellStart"/>
-      <w:r>
-        <w:rPr>
-          <w:rFonts w:ascii="Times New Roman" w:hAnsi="Times New Roman" w:cs="Times New Roman"/>
-          <w:bCs/>
-          <w:sz w:val="22"/>
-          <w:szCs w:val="22"/>
-        </w:rPr>
-        <w:t>Hashir</w:t>
-      </w:r>
-      <w:proofErr w:type="spellEnd"/>
-      <w:r>
-        <w:rPr>
-          <w:rFonts w:ascii="Times New Roman" w:hAnsi="Times New Roman" w:cs="Times New Roman"/>
-          <w:bCs/>
-          <w:sz w:val="22"/>
-          <w:szCs w:val="22"/>
-        </w:rPr>
-        <w:t xml:space="preserve"> (FA20-BSE-079)</w:t>
-      </w:r>
-    </w:p>
-    <w:p>
-      <w:pPr>
-        <w:pStyle w:val="Default"/>
-        <w:jc w:val="right"/>
-        <w:rPr>
-          <w:rFonts w:ascii="Times New Roman" w:hAnsi="Times New Roman" w:cs="Times New Roman"/>
-          <w:bCs/>
-          <w:sz w:val="22"/>
-          <w:szCs w:val="22"/>
-        </w:rPr>
-      </w:pPr>
-      <w:r>
-        <w:rPr>
-          <w:rFonts w:ascii="Times New Roman" w:hAnsi="Times New Roman" w:cs="Times New Roman"/>
-          <w:bCs/>
-          <w:sz w:val="22"/>
-          <w:szCs w:val="22"/>
-        </w:rPr>
-        <w:t xml:space="preserve">Ghulam </w:t>
-      </w:r>
-      <w:proofErr w:type="spellStart"/>
-      <w:r>
-        <w:rPr>
-          <w:rFonts w:ascii="Times New Roman" w:hAnsi="Times New Roman" w:cs="Times New Roman"/>
-          <w:bCs/>
-          <w:sz w:val="22"/>
-          <w:szCs w:val="22"/>
-        </w:rPr>
-        <w:t>Abbass</w:t>
-      </w:r>
-      <w:proofErr w:type="spellEnd"/>
-      <w:r>
-        <w:rPr>
-          <w:rFonts w:ascii="Times New Roman" w:hAnsi="Times New Roman" w:cs="Times New Roman"/>
-          <w:bCs/>
-          <w:sz w:val="22"/>
-          <w:szCs w:val="22"/>
-        </w:rPr>
-        <w:t xml:space="preserve"> (FA20-BSE-053)</w:t>
+        <w:t>Ghulam Abbass (FA20-BSE-053)</w:t>
       </w:r>
     </w:p>
     <w:p>
@@ -698,7 +618,7 @@
             </w:rPr>
             <w:fldChar w:fldCharType="separate"/>
           </w:r>
-          <w:hyperlink w:anchor="_Toc102031481" w:history="1">
+          <w:hyperlink w:anchor="_Toc105262026" w:history="1">
             <w:r>
               <w:rPr>
                 <w:rStyle w:val="Hyperlink"/>
@@ -725,7 +645,7 @@
                 <w:noProof/>
                 <w:webHidden/>
               </w:rPr>
-              <w:instrText xml:space="preserve"> PAGEREF _Toc102031481 \h </w:instrText>
+              <w:instrText xml:space="preserve"> PAGEREF _Toc105262026 \h </w:instrText>
             </w:r>
             <w:r>
               <w:rPr>
@@ -745,7 +665,7 @@
                 <w:noProof/>
                 <w:webHidden/>
               </w:rPr>
-              <w:t>5</w:t>
+              <w:t>6</w:t>
             </w:r>
             <w:r>
               <w:rPr>
@@ -768,7 +688,7 @@
               <w:lang w:bidi="ar-SA"/>
             </w:rPr>
           </w:pPr>
-          <w:hyperlink w:anchor="_Toc102031482" w:history="1">
+          <w:hyperlink w:anchor="_Toc105262027" w:history="1">
             <w:r>
               <w:rPr>
                 <w:rStyle w:val="Hyperlink"/>
@@ -796,7 +716,7 @@
                 <w:noProof/>
                 <w:webHidden/>
               </w:rPr>
-              <w:instrText xml:space="preserve"> PAGEREF _Toc102031482 \h </w:instrText>
+              <w:instrText xml:space="preserve"> PAGEREF _Toc105262027 \h </w:instrText>
             </w:r>
             <w:r>
               <w:rPr>
@@ -816,7 +736,149 @@
                 <w:noProof/>
                 <w:webHidden/>
               </w:rPr>
-              <w:t>5</w:t>
+              <w:t>6</w:t>
+            </w:r>
+            <w:r>
+              <w:rPr>
+                <w:noProof/>
+                <w:webHidden/>
+              </w:rPr>
+              <w:fldChar w:fldCharType="end"/>
+            </w:r>
+          </w:hyperlink>
+        </w:p>
+        <w:p>
+          <w:pPr>
+            <w:pStyle w:val="TOC1"/>
+            <w:tabs>
+              <w:tab w:val="right" w:leader="dot" w:pos="9350"/>
+            </w:tabs>
+            <w:rPr>
+              <w:rFonts w:asciiTheme="minorHAnsi" w:eastAsiaTheme="minorEastAsia" w:hAnsiTheme="minorHAnsi" w:cstheme="minorBidi"/>
+              <w:noProof/>
+              <w:lang w:bidi="ar-SA"/>
+            </w:rPr>
+          </w:pPr>
+          <w:hyperlink w:anchor="_Toc105262028" w:history="1">
+            <w:r>
+              <w:rPr>
+                <w:rStyle w:val="Hyperlink"/>
+                <w:bCs/>
+                <w:noProof/>
+              </w:rPr>
+              <w:t>The banking sector is the lifeline of any modern economy. It is one of the important financial pillars of the financial sector, which plays a vital role in the functioning of an economy. It is very important for economic development of a country that it’s financing requirements of trade, industry and agriculture are met with higher degree of commitment and responsibility. Thus, the development of a country is integrally linked with the development of banking. In a modern economy, banks are to be considered not as dealers in money but as the leaders of development.</w:t>
+            </w:r>
+            <w:r>
+              <w:rPr>
+                <w:noProof/>
+                <w:webHidden/>
+              </w:rPr>
+              <w:tab/>
+            </w:r>
+            <w:r>
+              <w:rPr>
+                <w:noProof/>
+                <w:webHidden/>
+              </w:rPr>
+              <w:fldChar w:fldCharType="begin"/>
+            </w:r>
+            <w:r>
+              <w:rPr>
+                <w:noProof/>
+                <w:webHidden/>
+              </w:rPr>
+              <w:instrText xml:space="preserve"> PAGEREF _Toc105262028 \h </w:instrText>
+            </w:r>
+            <w:r>
+              <w:rPr>
+                <w:noProof/>
+                <w:webHidden/>
+              </w:rPr>
+            </w:r>
+            <w:r>
+              <w:rPr>
+                <w:noProof/>
+                <w:webHidden/>
+              </w:rPr>
+              <w:fldChar w:fldCharType="separate"/>
+            </w:r>
+            <w:r>
+              <w:rPr>
+                <w:noProof/>
+                <w:webHidden/>
+              </w:rPr>
+              <w:t>6</w:t>
+            </w:r>
+            <w:r>
+              <w:rPr>
+                <w:noProof/>
+                <w:webHidden/>
+              </w:rPr>
+              <w:fldChar w:fldCharType="end"/>
+            </w:r>
+          </w:hyperlink>
+        </w:p>
+        <w:p>
+          <w:pPr>
+            <w:pStyle w:val="TOC1"/>
+            <w:tabs>
+              <w:tab w:val="right" w:leader="dot" w:pos="9350"/>
+            </w:tabs>
+            <w:rPr>
+              <w:rFonts w:asciiTheme="minorHAnsi" w:eastAsiaTheme="minorEastAsia" w:hAnsiTheme="minorHAnsi" w:cstheme="minorBidi"/>
+              <w:noProof/>
+              <w:lang w:bidi="ar-SA"/>
+            </w:rPr>
+          </w:pPr>
+          <w:hyperlink w:anchor="_Toc105262029" w:history="1">
+            <w:r>
+              <w:rPr>
+                <w:rStyle w:val="Hyperlink"/>
+                <w:bCs/>
+                <w:noProof/>
+              </w:rPr>
+              <w:t>They play an important role in the mobilization of deposits and disbursement of credit to various sectors of the economy. The banking system reflects the economic health of the country. The strength of an economy depends on the strength and efficiency of the financial system, which in turn depends on a sound and solvent banking system. A sound banking system efficiently mobilized savings in productive sectors and a solvent banking system ensures that the bank can meet its obligation to the depositors.</w:t>
+            </w:r>
+            <w:r>
+              <w:rPr>
+                <w:noProof/>
+                <w:webHidden/>
+              </w:rPr>
+              <w:tab/>
+            </w:r>
+            <w:r>
+              <w:rPr>
+                <w:noProof/>
+                <w:webHidden/>
+              </w:rPr>
+              <w:fldChar w:fldCharType="begin"/>
+            </w:r>
+            <w:r>
+              <w:rPr>
+                <w:noProof/>
+                <w:webHidden/>
+              </w:rPr>
+              <w:instrText xml:space="preserve"> PAGEREF _Toc105262029 \h </w:instrText>
+            </w:r>
+            <w:r>
+              <w:rPr>
+                <w:noProof/>
+                <w:webHidden/>
+              </w:rPr>
+            </w:r>
+            <w:r>
+              <w:rPr>
+                <w:noProof/>
+                <w:webHidden/>
+              </w:rPr>
+              <w:fldChar w:fldCharType="separate"/>
+            </w:r>
+            <w:r>
+              <w:rPr>
+                <w:noProof/>
+                <w:webHidden/>
+              </w:rPr>
+              <w:t>6</w:t>
             </w:r>
             <w:r>
               <w:rPr>
@@ -839,7 +901,7 @@
               <w:lang w:bidi="ar-SA"/>
             </w:rPr>
           </w:pPr>
-          <w:hyperlink w:anchor="_Toc102031483" w:history="1">
+          <w:hyperlink w:anchor="_Toc105262030" w:history="1">
             <w:r>
               <w:rPr>
                 <w:rStyle w:val="Hyperlink"/>
@@ -867,7 +929,7 @@
                 <w:noProof/>
                 <w:webHidden/>
               </w:rPr>
-              <w:instrText xml:space="preserve"> PAGEREF _Toc102031483 \h </w:instrText>
+              <w:instrText xml:space="preserve"> PAGEREF _Toc105262030 \h </w:instrText>
             </w:r>
             <w:r>
               <w:rPr>
@@ -887,7 +949,7 @@
                 <w:noProof/>
                 <w:webHidden/>
               </w:rPr>
-              <w:t>5</w:t>
+              <w:t>6</w:t>
             </w:r>
             <w:r>
               <w:rPr>
@@ -910,7 +972,7 @@
               <w:lang w:bidi="ar-SA"/>
             </w:rPr>
           </w:pPr>
-          <w:hyperlink w:anchor="_Toc102031484" w:history="1">
+          <w:hyperlink w:anchor="_Toc105262031" w:history="1">
             <w:r>
               <w:rPr>
                 <w:rStyle w:val="Hyperlink"/>
@@ -938,7 +1000,7 @@
                 <w:noProof/>
                 <w:webHidden/>
               </w:rPr>
-              <w:instrText xml:space="preserve"> PAGEREF _Toc102031484 \h </w:instrText>
+              <w:instrText xml:space="preserve"> PAGEREF _Toc105262031 \h </w:instrText>
             </w:r>
             <w:r>
               <w:rPr>
@@ -958,7 +1020,7 @@
                 <w:noProof/>
                 <w:webHidden/>
               </w:rPr>
-              <w:t>5</w:t>
+              <w:t>6</w:t>
             </w:r>
             <w:r>
               <w:rPr>
@@ -981,7 +1043,7 @@
               <w:lang w:bidi="ar-SA"/>
             </w:rPr>
           </w:pPr>
-          <w:hyperlink w:anchor="_Toc102031485" w:history="1">
+          <w:hyperlink w:anchor="_Toc105262032" w:history="1">
             <w:r>
               <w:rPr>
                 <w:rStyle w:val="Hyperlink"/>
@@ -1009,7 +1071,7 @@
                 <w:noProof/>
                 <w:webHidden/>
               </w:rPr>
-              <w:instrText xml:space="preserve"> PAGEREF _Toc102031485 \h </w:instrText>
+              <w:instrText xml:space="preserve"> PAGEREF _Toc105262032 \h </w:instrText>
             </w:r>
             <w:r>
               <w:rPr>
@@ -1029,7 +1091,7 @@
                 <w:noProof/>
                 <w:webHidden/>
               </w:rPr>
-              <w:t>5</w:t>
+              <w:t>6</w:t>
             </w:r>
             <w:r>
               <w:rPr>
@@ -1052,7 +1114,7 @@
               <w:lang w:bidi="ar-SA"/>
             </w:rPr>
           </w:pPr>
-          <w:hyperlink w:anchor="_Toc102031486" w:history="1">
+          <w:hyperlink w:anchor="_Toc105262033" w:history="1">
             <w:r>
               <w:rPr>
                 <w:rStyle w:val="Hyperlink"/>
@@ -1080,7 +1142,7 @@
                 <w:noProof/>
                 <w:webHidden/>
               </w:rPr>
-              <w:instrText xml:space="preserve"> PAGEREF _Toc102031486 \h </w:instrText>
+              <w:instrText xml:space="preserve"> PAGEREF _Toc105262033 \h </w:instrText>
             </w:r>
             <w:r>
               <w:rPr>
@@ -1100,7 +1162,7 @@
                 <w:noProof/>
                 <w:webHidden/>
               </w:rPr>
-              <w:t>6</w:t>
+              <w:t>7</w:t>
             </w:r>
             <w:r>
               <w:rPr>
@@ -1123,7 +1185,7 @@
               <w:lang w:bidi="ar-SA"/>
             </w:rPr>
           </w:pPr>
-          <w:hyperlink w:anchor="_Toc102031487" w:history="1">
+          <w:hyperlink w:anchor="_Toc105262034" w:history="1">
             <w:r>
               <w:rPr>
                 <w:rStyle w:val="Hyperlink"/>
@@ -1151,7 +1213,7 @@
                 <w:noProof/>
                 <w:webHidden/>
               </w:rPr>
-              <w:instrText xml:space="preserve"> PAGEREF _Toc102031487 \h </w:instrText>
+              <w:instrText xml:space="preserve"> PAGEREF _Toc105262034 \h </w:instrText>
             </w:r>
             <w:r>
               <w:rPr>
@@ -1171,7 +1233,7 @@
                 <w:noProof/>
                 <w:webHidden/>
               </w:rPr>
-              <w:t>6</w:t>
+              <w:t>7</w:t>
             </w:r>
             <w:r>
               <w:rPr>
@@ -1194,7 +1256,7 @@
               <w:lang w:bidi="ar-SA"/>
             </w:rPr>
           </w:pPr>
-          <w:hyperlink w:anchor="_Toc102031488" w:history="1">
+          <w:hyperlink w:anchor="_Toc105262035" w:history="1">
             <w:r>
               <w:rPr>
                 <w:rStyle w:val="Hyperlink"/>
@@ -1222,7 +1284,7 @@
                 <w:noProof/>
                 <w:webHidden/>
               </w:rPr>
-              <w:instrText xml:space="preserve"> PAGEREF _Toc102031488 \h </w:instrText>
+              <w:instrText xml:space="preserve"> PAGEREF _Toc105262035 \h </w:instrText>
             </w:r>
             <w:r>
               <w:rPr>
@@ -1242,7 +1304,7 @@
                 <w:noProof/>
                 <w:webHidden/>
               </w:rPr>
-              <w:t>7</w:t>
+              <w:t>8</w:t>
             </w:r>
             <w:r>
               <w:rPr>
@@ -1265,7 +1327,7 @@
               <w:lang w:bidi="ar-SA"/>
             </w:rPr>
           </w:pPr>
-          <w:hyperlink w:anchor="_Toc102031489" w:history="1">
+          <w:hyperlink w:anchor="_Toc105262036" w:history="1">
             <w:r>
               <w:rPr>
                 <w:rStyle w:val="Hyperlink"/>
@@ -1293,7 +1355,7 @@
                 <w:noProof/>
                 <w:webHidden/>
               </w:rPr>
-              <w:instrText xml:space="preserve"> PAGEREF _Toc102031489 \h </w:instrText>
+              <w:instrText xml:space="preserve"> PAGEREF _Toc105262036 \h </w:instrText>
             </w:r>
             <w:r>
               <w:rPr>
@@ -1313,7 +1375,7 @@
                 <w:noProof/>
                 <w:webHidden/>
               </w:rPr>
-              <w:t>7</w:t>
+              <w:t>8</w:t>
             </w:r>
             <w:r>
               <w:rPr>
@@ -1336,7 +1398,7 @@
               <w:lang w:bidi="ar-SA"/>
             </w:rPr>
           </w:pPr>
-          <w:hyperlink w:anchor="_Toc102031490" w:history="1">
+          <w:hyperlink w:anchor="_Toc105262037" w:history="1">
             <w:r>
               <w:rPr>
                 <w:rStyle w:val="Hyperlink"/>
@@ -1363,7 +1425,7 @@
                 <w:noProof/>
                 <w:webHidden/>
               </w:rPr>
-              <w:instrText xml:space="preserve"> PAGEREF _Toc102031490 \h </w:instrText>
+              <w:instrText xml:space="preserve"> PAGEREF _Toc105262037 \h </w:instrText>
             </w:r>
             <w:r>
               <w:rPr>
@@ -1383,7 +1445,7 @@
                 <w:noProof/>
                 <w:webHidden/>
               </w:rPr>
-              <w:t>9</w:t>
+              <w:t>10</w:t>
             </w:r>
             <w:r>
               <w:rPr>
@@ -1406,7 +1468,7 @@
               <w:lang w:bidi="ar-SA"/>
             </w:rPr>
           </w:pPr>
-          <w:hyperlink w:anchor="_Toc102031491" w:history="1">
+          <w:hyperlink w:anchor="_Toc105262038" w:history="1">
             <w:r>
               <w:rPr>
                 <w:rStyle w:val="Hyperlink"/>
@@ -1434,7 +1496,7 @@
                 <w:noProof/>
                 <w:webHidden/>
               </w:rPr>
-              <w:instrText xml:space="preserve"> PAGEREF _Toc102031491 \h </w:instrText>
+              <w:instrText xml:space="preserve"> PAGEREF _Toc105262038 \h </w:instrText>
             </w:r>
             <w:r>
               <w:rPr>
@@ -1454,7 +1516,7 @@
                 <w:noProof/>
                 <w:webHidden/>
               </w:rPr>
-              <w:t>10</w:t>
+              <w:t>11</w:t>
             </w:r>
             <w:r>
               <w:rPr>
@@ -1477,7 +1539,7 @@
               <w:lang w:bidi="ar-SA"/>
             </w:rPr>
           </w:pPr>
-          <w:hyperlink w:anchor="_Toc102031492" w:history="1">
+          <w:hyperlink w:anchor="_Toc105262039" w:history="1">
             <w:r>
               <w:rPr>
                 <w:rStyle w:val="Hyperlink"/>
@@ -1505,7 +1567,7 @@
                 <w:noProof/>
                 <w:webHidden/>
               </w:rPr>
-              <w:instrText xml:space="preserve"> PAGEREF _Toc102031492 \h </w:instrText>
+              <w:instrText xml:space="preserve"> PAGEREF _Toc105262039 \h </w:instrText>
             </w:r>
             <w:r>
               <w:rPr>
@@ -1525,7 +1587,7 @@
                 <w:noProof/>
                 <w:webHidden/>
               </w:rPr>
-              <w:t>11</w:t>
+              <w:t>12</w:t>
             </w:r>
             <w:r>
               <w:rPr>
@@ -1548,7 +1610,7 @@
               <w:lang w:bidi="ar-SA"/>
             </w:rPr>
           </w:pPr>
-          <w:hyperlink w:anchor="_Toc102031493" w:history="1">
+          <w:hyperlink w:anchor="_Toc105262040" w:history="1">
             <w:r>
               <w:rPr>
                 <w:rStyle w:val="Hyperlink"/>
@@ -1576,7 +1638,7 @@
                 <w:noProof/>
                 <w:webHidden/>
               </w:rPr>
-              <w:instrText xml:space="preserve"> PAGEREF _Toc102031493 \h </w:instrText>
+              <w:instrText xml:space="preserve"> PAGEREF _Toc105262040 \h </w:instrText>
             </w:r>
             <w:r>
               <w:rPr>
@@ -1596,7 +1658,7 @@
                 <w:noProof/>
                 <w:webHidden/>
               </w:rPr>
-              <w:t>11</w:t>
+              <w:t>12</w:t>
             </w:r>
             <w:r>
               <w:rPr>
@@ -1619,7 +1681,7 @@
               <w:lang w:bidi="ar-SA"/>
             </w:rPr>
           </w:pPr>
-          <w:hyperlink w:anchor="_Toc102031494" w:history="1">
+          <w:hyperlink w:anchor="_Toc105262041" w:history="1">
             <w:r>
               <w:rPr>
                 <w:rStyle w:val="Hyperlink"/>
@@ -1647,7 +1709,7 @@
                 <w:noProof/>
                 <w:webHidden/>
               </w:rPr>
-              <w:instrText xml:space="preserve"> PAGEREF _Toc102031494 \h </w:instrText>
+              <w:instrText xml:space="preserve"> PAGEREF _Toc105262041 \h </w:instrText>
             </w:r>
             <w:r>
               <w:rPr>
@@ -1667,7 +1729,7 @@
                 <w:noProof/>
                 <w:webHidden/>
               </w:rPr>
-              <w:t>11</w:t>
+              <w:t>12</w:t>
             </w:r>
             <w:r>
               <w:rPr>
@@ -1690,7 +1752,7 @@
               <w:lang w:bidi="ar-SA"/>
             </w:rPr>
           </w:pPr>
-          <w:hyperlink w:anchor="_Toc102031495" w:history="1">
+          <w:hyperlink w:anchor="_Toc105262042" w:history="1">
             <w:r>
               <w:rPr>
                 <w:rStyle w:val="Hyperlink"/>
@@ -1718,7 +1780,7 @@
                 <w:noProof/>
                 <w:webHidden/>
               </w:rPr>
-              <w:instrText xml:space="preserve"> PAGEREF _Toc102031495 \h </w:instrText>
+              <w:instrText xml:space="preserve"> PAGEREF _Toc105262042 \h </w:instrText>
             </w:r>
             <w:r>
               <w:rPr>
@@ -1738,7 +1800,7 @@
                 <w:noProof/>
                 <w:webHidden/>
               </w:rPr>
-              <w:t>11</w:t>
+              <w:t>12</w:t>
             </w:r>
             <w:r>
               <w:rPr>
@@ -1761,7 +1823,7 @@
               <w:lang w:bidi="ar-SA"/>
             </w:rPr>
           </w:pPr>
-          <w:hyperlink w:anchor="_Toc102031496" w:history="1">
+          <w:hyperlink w:anchor="_Toc105262043" w:history="1">
             <w:r>
               <w:rPr>
                 <w:rStyle w:val="Hyperlink"/>
@@ -1789,7 +1851,7 @@
                 <w:noProof/>
                 <w:webHidden/>
               </w:rPr>
-              <w:instrText xml:space="preserve"> PAGEREF _Toc102031496 \h </w:instrText>
+              <w:instrText xml:space="preserve"> PAGEREF _Toc105262043 \h </w:instrText>
             </w:r>
             <w:r>
               <w:rPr>
@@ -1809,7 +1871,7 @@
                 <w:noProof/>
                 <w:webHidden/>
               </w:rPr>
-              <w:t>11</w:t>
+              <w:t>12</w:t>
             </w:r>
             <w:r>
               <w:rPr>
@@ -1832,7 +1894,7 @@
               <w:lang w:bidi="ar-SA"/>
             </w:rPr>
           </w:pPr>
-          <w:hyperlink w:anchor="_Toc102031497" w:history="1">
+          <w:hyperlink w:anchor="_Toc105262044" w:history="1">
             <w:r>
               <w:rPr>
                 <w:rStyle w:val="Hyperlink"/>
@@ -1860,7 +1922,7 @@
                 <w:noProof/>
                 <w:webHidden/>
               </w:rPr>
-              <w:instrText xml:space="preserve"> PAGEREF _Toc102031497 \h </w:instrText>
+              <w:instrText xml:space="preserve"> PAGEREF _Toc105262044 \h </w:instrText>
             </w:r>
             <w:r>
               <w:rPr>
@@ -1880,7 +1942,7 @@
                 <w:noProof/>
                 <w:webHidden/>
               </w:rPr>
-              <w:t>12</w:t>
+              <w:t>13</w:t>
             </w:r>
             <w:r>
               <w:rPr>
@@ -1903,7 +1965,7 @@
               <w:lang w:bidi="ar-SA"/>
             </w:rPr>
           </w:pPr>
-          <w:hyperlink w:anchor="_Toc102031498" w:history="1">
+          <w:hyperlink w:anchor="_Toc105262045" w:history="1">
             <w:r>
               <w:rPr>
                 <w:rStyle w:val="Hyperlink"/>
@@ -1931,7 +1993,7 @@
                 <w:noProof/>
                 <w:webHidden/>
               </w:rPr>
-              <w:instrText xml:space="preserve"> PAGEREF _Toc102031498 \h </w:instrText>
+              <w:instrText xml:space="preserve"> PAGEREF _Toc105262045 \h </w:instrText>
             </w:r>
             <w:r>
               <w:rPr>
@@ -1951,7 +2013,7 @@
                 <w:noProof/>
                 <w:webHidden/>
               </w:rPr>
-              <w:t>12</w:t>
+              <w:t>13</w:t>
             </w:r>
             <w:r>
               <w:rPr>
@@ -1974,7 +2036,7 @@
               <w:lang w:bidi="ar-SA"/>
             </w:rPr>
           </w:pPr>
-          <w:hyperlink w:anchor="_Toc102031499" w:history="1">
+          <w:hyperlink w:anchor="_Toc105262046" w:history="1">
             <w:r>
               <w:rPr>
                 <w:rStyle w:val="Hyperlink"/>
@@ -2002,7 +2064,7 @@
                 <w:noProof/>
                 <w:webHidden/>
               </w:rPr>
-              <w:instrText xml:space="preserve"> PAGEREF _Toc102031499 \h </w:instrText>
+              <w:instrText xml:space="preserve"> PAGEREF _Toc105262046 \h </w:instrText>
             </w:r>
             <w:r>
               <w:rPr>
@@ -2022,7 +2084,7 @@
                 <w:noProof/>
                 <w:webHidden/>
               </w:rPr>
-              <w:t>14</w:t>
+              <w:t>15</w:t>
             </w:r>
             <w:r>
               <w:rPr>
@@ -2045,7 +2107,7 @@
               <w:lang w:bidi="ar-SA"/>
             </w:rPr>
           </w:pPr>
-          <w:hyperlink w:anchor="_Toc102031500" w:history="1">
+          <w:hyperlink w:anchor="_Toc105262047" w:history="1">
             <w:r>
               <w:rPr>
                 <w:rStyle w:val="Hyperlink"/>
@@ -2073,7 +2135,7 @@
                 <w:noProof/>
                 <w:webHidden/>
               </w:rPr>
-              <w:instrText xml:space="preserve"> PAGEREF _Toc102031500 \h </w:instrText>
+              <w:instrText xml:space="preserve"> PAGEREF _Toc105262047 \h </w:instrText>
             </w:r>
             <w:r>
               <w:rPr>
@@ -2093,7 +2155,7 @@
                 <w:noProof/>
                 <w:webHidden/>
               </w:rPr>
-              <w:t>17</w:t>
+              <w:t>18</w:t>
             </w:r>
             <w:r>
               <w:rPr>
@@ -2116,7 +2178,55 @@
               <w:lang w:bidi="ar-SA"/>
             </w:rPr>
           </w:pPr>
-          <w:hyperlink w:anchor="_Toc102031501" w:history="1">
+          <w:hyperlink w:anchor="_Toc105262048" w:history="1">
+            <w:r>
+              <w:rPr>
+                <w:rStyle w:val="Hyperlink"/>
+                <w:rFonts w:ascii="Times New Roman" w:hAnsi="Times New Roman"/>
+                <w:noProof/>
+              </w:rPr>
+              <w:drawing>
+                <wp:inline distT="0" distB="0" distL="0" distR="0" wp14:anchorId="4E84D750" wp14:editId="59450515">
+                  <wp:extent cx="5172797" cy="4877481"/>
+                  <wp:effectExtent l="0" t="0" r="8890" b="0"/>
+                  <wp:docPr id="28" name="Picture 28"/>
+                  <wp:cNvGraphicFramePr>
+                    <a:graphicFrameLocks xmlns:a="http://schemas.openxmlformats.org/drawingml/2006/main" noChangeAspect="1"/>
+                  </wp:cNvGraphicFramePr>
+                  <a:graphic xmlns:a="http://schemas.openxmlformats.org/drawingml/2006/main">
+                    <a:graphicData uri="http://schemas.openxmlformats.org/drawingml/2006/picture">
+                      <pic:pic xmlns:pic="http://schemas.openxmlformats.org/drawingml/2006/picture">
+                        <pic:nvPicPr>
+                          <pic:cNvPr id="8" name="manager.png"/>
+                          <pic:cNvPicPr/>
+                        </pic:nvPicPr>
+                        <pic:blipFill>
+                          <a:blip r:embed="rId9">
+                            <a:extLst>
+                              <a:ext uri="{28A0092B-C50C-407E-A947-70E740481C1C}">
+                                <a14:useLocalDpi xmlns:a14="http://schemas.microsoft.com/office/drawing/2010/main" val="0"/>
+                              </a:ext>
+                            </a:extLst>
+                          </a:blip>
+                          <a:stretch>
+                            <a:fillRect/>
+                          </a:stretch>
+                        </pic:blipFill>
+                        <pic:spPr>
+                          <a:xfrm>
+                            <a:off x="0" y="0"/>
+                            <a:ext cx="5172797" cy="4877481"/>
+                          </a:xfrm>
+                          <a:prstGeom prst="rect">
+                            <a:avLst/>
+                          </a:prstGeom>
+                        </pic:spPr>
+                      </pic:pic>
+                    </a:graphicData>
+                  </a:graphic>
+                </wp:inline>
+              </w:drawing>
+            </w:r>
             <w:r>
               <w:rPr>
                 <w:noProof/>
@@ -2136,7 +2246,7 @@
                 <w:noProof/>
                 <w:webHidden/>
               </w:rPr>
-              <w:instrText xml:space="preserve"> PAGEREF _Toc102031501 \h </w:instrText>
+              <w:instrText xml:space="preserve"> PAGEREF _Toc105262048 \h </w:instrText>
             </w:r>
             <w:r>
               <w:rPr>
@@ -2156,7 +2266,7 @@
                 <w:noProof/>
                 <w:webHidden/>
               </w:rPr>
-              <w:t>21</w:t>
+              <w:t>22</w:t>
             </w:r>
             <w:r>
               <w:rPr>
@@ -2179,7 +2289,7 @@
               <w:lang w:bidi="ar-SA"/>
             </w:rPr>
           </w:pPr>
-          <w:hyperlink w:anchor="_Toc102031502" w:history="1">
+          <w:hyperlink w:anchor="_Toc105262049" w:history="1">
             <w:r>
               <w:rPr>
                 <w:rStyle w:val="Hyperlink"/>
@@ -2207,7 +2317,7 @@
                 <w:noProof/>
                 <w:webHidden/>
               </w:rPr>
-              <w:instrText xml:space="preserve"> PAGEREF _Toc102031502 \h </w:instrText>
+              <w:instrText xml:space="preserve"> PAGEREF _Toc105262049 \h </w:instrText>
             </w:r>
             <w:r>
               <w:rPr>
@@ -2227,7 +2337,7 @@
                 <w:noProof/>
                 <w:webHidden/>
               </w:rPr>
-              <w:t>22</w:t>
+              <w:t>23</w:t>
             </w:r>
             <w:r>
               <w:rPr>
@@ -2250,7 +2360,7 @@
               <w:lang w:bidi="ar-SA"/>
             </w:rPr>
           </w:pPr>
-          <w:hyperlink w:anchor="_Toc102031503" w:history="1">
+          <w:hyperlink w:anchor="_Toc105262050" w:history="1">
             <w:r>
               <w:rPr>
                 <w:rStyle w:val="Hyperlink"/>
@@ -2278,7 +2388,7 @@
                 <w:noProof/>
                 <w:webHidden/>
               </w:rPr>
-              <w:instrText xml:space="preserve"> PAGEREF _Toc102031503 \h </w:instrText>
+              <w:instrText xml:space="preserve"> PAGEREF _Toc105262050 \h </w:instrText>
             </w:r>
             <w:r>
               <w:rPr>
@@ -2298,7 +2408,7 @@
                 <w:noProof/>
                 <w:webHidden/>
               </w:rPr>
-              <w:t>22</w:t>
+              <w:t>23</w:t>
             </w:r>
             <w:r>
               <w:rPr>
@@ -2321,7 +2431,7 @@
               <w:lang w:bidi="ar-SA"/>
             </w:rPr>
           </w:pPr>
-          <w:hyperlink w:anchor="_Toc102031504" w:history="1">
+          <w:hyperlink w:anchor="_Toc105262051" w:history="1">
             <w:r>
               <w:rPr>
                 <w:rStyle w:val="Hyperlink"/>
@@ -2349,7 +2459,7 @@
                 <w:noProof/>
                 <w:webHidden/>
               </w:rPr>
-              <w:instrText xml:space="preserve"> PAGEREF _Toc102031504 \h </w:instrText>
+              <w:instrText xml:space="preserve"> PAGEREF _Toc105262051 \h </w:instrText>
             </w:r>
             <w:r>
               <w:rPr>
@@ -2369,7 +2479,7 @@
                 <w:noProof/>
                 <w:webHidden/>
               </w:rPr>
-              <w:t>22</w:t>
+              <w:t>23</w:t>
             </w:r>
             <w:r>
               <w:rPr>
@@ -2392,7 +2502,7 @@
               <w:lang w:bidi="ar-SA"/>
             </w:rPr>
           </w:pPr>
-          <w:hyperlink w:anchor="_Toc102031505" w:history="1">
+          <w:hyperlink w:anchor="_Toc105262052" w:history="1">
             <w:r>
               <w:rPr>
                 <w:rStyle w:val="Hyperlink"/>
@@ -2420,7 +2530,7 @@
                 <w:noProof/>
                 <w:webHidden/>
               </w:rPr>
-              <w:instrText xml:space="preserve"> PAGEREF _Toc102031505 \h </w:instrText>
+              <w:instrText xml:space="preserve"> PAGEREF _Toc105262052 \h </w:instrText>
             </w:r>
             <w:r>
               <w:rPr>
@@ -2440,7 +2550,7 @@
                 <w:noProof/>
                 <w:webHidden/>
               </w:rPr>
-              <w:t>22</w:t>
+              <w:t>23</w:t>
             </w:r>
             <w:r>
               <w:rPr>
@@ -2463,7 +2573,7 @@
               <w:lang w:bidi="ar-SA"/>
             </w:rPr>
           </w:pPr>
-          <w:hyperlink w:anchor="_Toc102031506" w:history="1">
+          <w:hyperlink w:anchor="_Toc105262053" w:history="1">
             <w:r>
               <w:rPr>
                 <w:rStyle w:val="Hyperlink"/>
@@ -2491,7 +2601,7 @@
                 <w:noProof/>
                 <w:webHidden/>
               </w:rPr>
-              <w:instrText xml:space="preserve"> PAGEREF _Toc102031506 \h </w:instrText>
+              <w:instrText xml:space="preserve"> PAGEREF _Toc105262053 \h </w:instrText>
             </w:r>
             <w:r>
               <w:rPr>
@@ -2511,7 +2621,7 @@
                 <w:noProof/>
                 <w:webHidden/>
               </w:rPr>
-              <w:t>22</w:t>
+              <w:t>23</w:t>
             </w:r>
             <w:r>
               <w:rPr>
@@ -2534,7 +2644,7 @@
               <w:lang w:bidi="ar-SA"/>
             </w:rPr>
           </w:pPr>
-          <w:hyperlink w:anchor="_Toc102031507" w:history="1">
+          <w:hyperlink w:anchor="_Toc105262054" w:history="1">
             <w:r>
               <w:rPr>
                 <w:rStyle w:val="Hyperlink"/>
@@ -2562,7 +2672,7 @@
                 <w:noProof/>
                 <w:webHidden/>
               </w:rPr>
-              <w:instrText xml:space="preserve"> PAGEREF _Toc102031507 \h </w:instrText>
+              <w:instrText xml:space="preserve"> PAGEREF _Toc105262054 \h </w:instrText>
             </w:r>
             <w:r>
               <w:rPr>
@@ -2582,7 +2692,7 @@
                 <w:noProof/>
                 <w:webHidden/>
               </w:rPr>
-              <w:t>22</w:t>
+              <w:t>23</w:t>
             </w:r>
             <w:r>
               <w:rPr>
@@ -2605,7 +2715,7 @@
               <w:lang w:bidi="ar-SA"/>
             </w:rPr>
           </w:pPr>
-          <w:hyperlink w:anchor="_Toc102031508" w:history="1">
+          <w:hyperlink w:anchor="_Toc105262055" w:history="1">
             <w:r>
               <w:rPr>
                 <w:rStyle w:val="Hyperlink"/>
@@ -2633,7 +2743,7 @@
                 <w:noProof/>
                 <w:webHidden/>
               </w:rPr>
-              <w:instrText xml:space="preserve"> PAGEREF _Toc102031508 \h </w:instrText>
+              <w:instrText xml:space="preserve"> PAGEREF _Toc105262055 \h </w:instrText>
             </w:r>
             <w:r>
               <w:rPr>
@@ -2653,7 +2763,7 @@
                 <w:noProof/>
                 <w:webHidden/>
               </w:rPr>
-              <w:t>22</w:t>
+              <w:t>23</w:t>
             </w:r>
             <w:r>
               <w:rPr>
@@ -2676,7 +2786,7 @@
               <w:lang w:bidi="ar-SA"/>
             </w:rPr>
           </w:pPr>
-          <w:hyperlink w:anchor="_Toc102031509" w:history="1">
+          <w:hyperlink w:anchor="_Toc105262056" w:history="1">
             <w:r>
               <w:rPr>
                 <w:rStyle w:val="Hyperlink"/>
@@ -2704,7 +2814,7 @@
                 <w:noProof/>
                 <w:webHidden/>
               </w:rPr>
-              <w:instrText xml:space="preserve"> PAGEREF _Toc102031509 \h </w:instrText>
+              <w:instrText xml:space="preserve"> PAGEREF _Toc105262056 \h </w:instrText>
             </w:r>
             <w:r>
               <w:rPr>
@@ -2724,7 +2834,7 @@
                 <w:noProof/>
                 <w:webHidden/>
               </w:rPr>
-              <w:t>22</w:t>
+              <w:t>23</w:t>
             </w:r>
             <w:r>
               <w:rPr>
@@ -2747,7 +2857,7 @@
               <w:lang w:bidi="ar-SA"/>
             </w:rPr>
           </w:pPr>
-          <w:hyperlink w:anchor="_Toc102031510" w:history="1">
+          <w:hyperlink w:anchor="_Toc105262057" w:history="1">
             <w:r>
               <w:rPr>
                 <w:rStyle w:val="Hyperlink"/>
@@ -2775,7 +2885,7 @@
                 <w:noProof/>
                 <w:webHidden/>
               </w:rPr>
-              <w:instrText xml:space="preserve"> PAGEREF _Toc102031510 \h </w:instrText>
+              <w:instrText xml:space="preserve"> PAGEREF _Toc105262057 \h </w:instrText>
             </w:r>
             <w:r>
               <w:rPr>
@@ -2795,7 +2905,7 @@
                 <w:noProof/>
                 <w:webHidden/>
               </w:rPr>
-              <w:t>23</w:t>
+              <w:t>24</w:t>
             </w:r>
             <w:r>
               <w:rPr>
@@ -2818,7 +2928,7 @@
               <w:lang w:bidi="ar-SA"/>
             </w:rPr>
           </w:pPr>
-          <w:hyperlink w:anchor="_Toc102031511" w:history="1">
+          <w:hyperlink w:anchor="_Toc105262058" w:history="1">
             <w:r>
               <w:rPr>
                 <w:rStyle w:val="Hyperlink"/>
@@ -2846,7 +2956,7 @@
                 <w:noProof/>
                 <w:webHidden/>
               </w:rPr>
-              <w:instrText xml:space="preserve"> PAGEREF _Toc102031511 \h </w:instrText>
+              <w:instrText xml:space="preserve"> PAGEREF _Toc105262058 \h </w:instrText>
             </w:r>
             <w:r>
               <w:rPr>
@@ -2866,7 +2976,7 @@
                 <w:noProof/>
                 <w:webHidden/>
               </w:rPr>
-              <w:t>23</w:t>
+              <w:t>24</w:t>
             </w:r>
             <w:r>
               <w:rPr>
@@ -2889,7 +2999,7 @@
               <w:lang w:bidi="ar-SA"/>
             </w:rPr>
           </w:pPr>
-          <w:hyperlink w:anchor="_Toc102031512" w:history="1">
+          <w:hyperlink w:anchor="_Toc105262059" w:history="1">
             <w:r>
               <w:rPr>
                 <w:rStyle w:val="Hyperlink"/>
@@ -2917,7 +3027,7 @@
                 <w:noProof/>
                 <w:webHidden/>
               </w:rPr>
-              <w:instrText xml:space="preserve"> PAGEREF _Toc102031512 \h </w:instrText>
+              <w:instrText xml:space="preserve"> PAGEREF _Toc105262059 \h </w:instrText>
             </w:r>
             <w:r>
               <w:rPr>
@@ -2937,7 +3047,7 @@
                 <w:noProof/>
                 <w:webHidden/>
               </w:rPr>
-              <w:t>23</w:t>
+              <w:t>24</w:t>
             </w:r>
             <w:r>
               <w:rPr>
@@ -2960,7 +3070,7 @@
               <w:lang w:bidi="ar-SA"/>
             </w:rPr>
           </w:pPr>
-          <w:hyperlink w:anchor="_Toc102031513" w:history="1">
+          <w:hyperlink w:anchor="_Toc105262060" w:history="1">
             <w:r>
               <w:rPr>
                 <w:rStyle w:val="Hyperlink"/>
@@ -2988,7 +3098,7 @@
                 <w:noProof/>
                 <w:webHidden/>
               </w:rPr>
-              <w:instrText xml:space="preserve"> PAGEREF _Toc102031513 \h </w:instrText>
+              <w:instrText xml:space="preserve"> PAGEREF _Toc105262060 \h </w:instrText>
             </w:r>
             <w:r>
               <w:rPr>
@@ -3008,7 +3118,7 @@
                 <w:noProof/>
                 <w:webHidden/>
               </w:rPr>
-              <w:t>24</w:t>
+              <w:t>25</w:t>
             </w:r>
             <w:r>
               <w:rPr>
@@ -3031,7 +3141,7 @@
               <w:lang w:bidi="ar-SA"/>
             </w:rPr>
           </w:pPr>
-          <w:hyperlink w:anchor="_Toc102031514" w:history="1">
+          <w:hyperlink w:anchor="_Toc105262061" w:history="1">
             <w:r>
               <w:rPr>
                 <w:rStyle w:val="Hyperlink"/>
@@ -3059,7 +3169,7 @@
                 <w:noProof/>
                 <w:webHidden/>
               </w:rPr>
-              <w:instrText xml:space="preserve"> PAGEREF _Toc102031514 \h </w:instrText>
+              <w:instrText xml:space="preserve"> PAGEREF _Toc105262061 \h </w:instrText>
             </w:r>
             <w:r>
               <w:rPr>
@@ -3079,7 +3189,7 @@
                 <w:noProof/>
                 <w:webHidden/>
               </w:rPr>
-              <w:t>24</w:t>
+              <w:t>25</w:t>
             </w:r>
             <w:r>
               <w:rPr>
@@ -3102,7 +3212,7 @@
               <w:lang w:bidi="ar-SA"/>
             </w:rPr>
           </w:pPr>
-          <w:hyperlink w:anchor="_Toc102031515" w:history="1">
+          <w:hyperlink w:anchor="_Toc105262062" w:history="1">
             <w:r>
               <w:rPr>
                 <w:rStyle w:val="Hyperlink"/>
@@ -3130,7 +3240,7 @@
                 <w:noProof/>
                 <w:webHidden/>
               </w:rPr>
-              <w:instrText xml:space="preserve"> PAGEREF _Toc102031515 \h </w:instrText>
+              <w:instrText xml:space="preserve"> PAGEREF _Toc105262062 \h </w:instrText>
             </w:r>
             <w:r>
               <w:rPr>
@@ -3150,7 +3260,7 @@
                 <w:noProof/>
                 <w:webHidden/>
               </w:rPr>
-              <w:t>24</w:t>
+              <w:t>25</w:t>
             </w:r>
             <w:r>
               <w:rPr>
@@ -3173,7 +3283,7 @@
               <w:lang w:bidi="ar-SA"/>
             </w:rPr>
           </w:pPr>
-          <w:hyperlink w:anchor="_Toc102031516" w:history="1">
+          <w:hyperlink w:anchor="_Toc105262063" w:history="1">
             <w:r>
               <w:rPr>
                 <w:rStyle w:val="Hyperlink"/>
@@ -3201,7 +3311,7 @@
                 <w:noProof/>
                 <w:webHidden/>
               </w:rPr>
-              <w:instrText xml:space="preserve"> PAGEREF _Toc102031516 \h </w:instrText>
+              <w:instrText xml:space="preserve"> PAGEREF _Toc105262063 \h </w:instrText>
             </w:r>
             <w:r>
               <w:rPr>
@@ -3221,7 +3331,7 @@
                 <w:noProof/>
                 <w:webHidden/>
               </w:rPr>
-              <w:t>27</w:t>
+              <w:t>28</w:t>
             </w:r>
             <w:r>
               <w:rPr>
@@ -3244,7 +3354,7 @@
               <w:lang w:bidi="ar-SA"/>
             </w:rPr>
           </w:pPr>
-          <w:hyperlink w:anchor="_Toc102031517" w:history="1">
+          <w:hyperlink w:anchor="_Toc105262064" w:history="1">
             <w:r>
               <w:rPr>
                 <w:rStyle w:val="Hyperlink"/>
@@ -3272,7 +3382,7 @@
                 <w:noProof/>
                 <w:webHidden/>
               </w:rPr>
-              <w:instrText xml:space="preserve"> PAGEREF _Toc102031517 \h </w:instrText>
+              <w:instrText xml:space="preserve"> PAGEREF _Toc105262064 \h </w:instrText>
             </w:r>
             <w:r>
               <w:rPr>
@@ -3292,7 +3402,7 @@
                 <w:noProof/>
                 <w:webHidden/>
               </w:rPr>
-              <w:t>30</w:t>
+              <w:t>31</w:t>
             </w:r>
             <w:r>
               <w:rPr>
@@ -3315,7 +3425,7 @@
               <w:lang w:bidi="ar-SA"/>
             </w:rPr>
           </w:pPr>
-          <w:hyperlink w:anchor="_Toc102031518" w:history="1">
+          <w:hyperlink w:anchor="_Toc105262065" w:history="1">
             <w:r>
               <w:rPr>
                 <w:rStyle w:val="Hyperlink"/>
@@ -3343,7 +3453,7 @@
                 <w:noProof/>
                 <w:webHidden/>
               </w:rPr>
-              <w:instrText xml:space="preserve"> PAGEREF _Toc102031518 \h </w:instrText>
+              <w:instrText xml:space="preserve"> PAGEREF _Toc105262065 \h </w:instrText>
             </w:r>
             <w:r>
               <w:rPr>
@@ -3363,7 +3473,7 @@
                 <w:noProof/>
                 <w:webHidden/>
               </w:rPr>
-              <w:t>33</w:t>
+              <w:t>34</w:t>
             </w:r>
             <w:r>
               <w:rPr>
@@ -3386,7 +3496,7 @@
               <w:lang w:bidi="ar-SA"/>
             </w:rPr>
           </w:pPr>
-          <w:hyperlink w:anchor="_Toc102031519" w:history="1">
+          <w:hyperlink w:anchor="_Toc105262066" w:history="1">
             <w:r>
               <w:rPr>
                 <w:rStyle w:val="Hyperlink"/>
@@ -3414,7 +3524,7 @@
                 <w:noProof/>
                 <w:webHidden/>
               </w:rPr>
-              <w:instrText xml:space="preserve"> PAGEREF _Toc102031519 \h </w:instrText>
+              <w:instrText xml:space="preserve"> PAGEREF _Toc105262066 \h </w:instrText>
             </w:r>
             <w:r>
               <w:rPr>
@@ -3434,7 +3544,7 @@
                 <w:noProof/>
                 <w:webHidden/>
               </w:rPr>
-              <w:t>35</w:t>
+              <w:t>36</w:t>
             </w:r>
             <w:r>
               <w:rPr>
@@ -3457,7 +3567,7 @@
               <w:lang w:bidi="ar-SA"/>
             </w:rPr>
           </w:pPr>
-          <w:hyperlink w:anchor="_Toc102031520" w:history="1">
+          <w:hyperlink w:anchor="_Toc105262067" w:history="1">
             <w:r>
               <w:rPr>
                 <w:rStyle w:val="Hyperlink"/>
@@ -3485,7 +3595,7 @@
                 <w:noProof/>
                 <w:webHidden/>
               </w:rPr>
-              <w:instrText xml:space="preserve"> PAGEREF _Toc102031520 \h </w:instrText>
+              <w:instrText xml:space="preserve"> PAGEREF _Toc105262067 \h </w:instrText>
             </w:r>
             <w:r>
               <w:rPr>
@@ -3505,7 +3615,7 @@
                 <w:noProof/>
                 <w:webHidden/>
               </w:rPr>
-              <w:t>41</w:t>
+              <w:t>42</w:t>
             </w:r>
             <w:r>
               <w:rPr>
@@ -3528,7 +3638,7 @@
               <w:lang w:bidi="ar-SA"/>
             </w:rPr>
           </w:pPr>
-          <w:hyperlink w:anchor="_Toc102031521" w:history="1">
+          <w:hyperlink w:anchor="_Toc105262068" w:history="1">
             <w:r>
               <w:rPr>
                 <w:rStyle w:val="Hyperlink"/>
@@ -3556,7 +3666,7 @@
                 <w:noProof/>
                 <w:webHidden/>
               </w:rPr>
-              <w:instrText xml:space="preserve"> PAGEREF _Toc102031521 \h </w:instrText>
+              <w:instrText xml:space="preserve"> PAGEREF _Toc105262068 \h </w:instrText>
             </w:r>
             <w:r>
               <w:rPr>
@@ -3576,7 +3686,7 @@
                 <w:noProof/>
                 <w:webHidden/>
               </w:rPr>
-              <w:t>44</w:t>
+              <w:t>45</w:t>
             </w:r>
             <w:r>
               <w:rPr>
@@ -3599,7 +3709,7 @@
               <w:lang w:bidi="ar-SA"/>
             </w:rPr>
           </w:pPr>
-          <w:hyperlink w:anchor="_Toc102031522" w:history="1">
+          <w:hyperlink w:anchor="_Toc105262069" w:history="1">
             <w:r>
               <w:rPr>
                 <w:rStyle w:val="Hyperlink"/>
@@ -3627,7 +3737,7 @@
                 <w:noProof/>
                 <w:webHidden/>
               </w:rPr>
-              <w:instrText xml:space="preserve"> PAGEREF _Toc102031522 \h </w:instrText>
+              <w:instrText xml:space="preserve"> PAGEREF _Toc105262069 \h </w:instrText>
             </w:r>
             <w:r>
               <w:rPr>
@@ -3647,7 +3757,7 @@
                 <w:noProof/>
                 <w:webHidden/>
               </w:rPr>
-              <w:t>47</w:t>
+              <w:t>48</w:t>
             </w:r>
             <w:r>
               <w:rPr>
@@ -3670,7 +3780,7 @@
               <w:lang w:bidi="ar-SA"/>
             </w:rPr>
           </w:pPr>
-          <w:hyperlink w:anchor="_Toc102031523" w:history="1">
+          <w:hyperlink w:anchor="_Toc105262070" w:history="1">
             <w:r>
               <w:rPr>
                 <w:rStyle w:val="Hyperlink"/>
@@ -3698,7 +3808,7 @@
                 <w:noProof/>
                 <w:webHidden/>
               </w:rPr>
-              <w:instrText xml:space="preserve"> PAGEREF _Toc102031523 \h </w:instrText>
+              <w:instrText xml:space="preserve"> PAGEREF _Toc105262070 \h </w:instrText>
             </w:r>
             <w:r>
               <w:rPr>
@@ -3718,7 +3828,7 @@
                 <w:noProof/>
                 <w:webHidden/>
               </w:rPr>
-              <w:t>47</w:t>
+              <w:t>48</w:t>
             </w:r>
             <w:r>
               <w:rPr>
@@ -3741,7 +3851,7 @@
               <w:lang w:bidi="ar-SA"/>
             </w:rPr>
           </w:pPr>
-          <w:hyperlink w:anchor="_Toc102031524" w:history="1">
+          <w:hyperlink w:anchor="_Toc105262071" w:history="1">
             <w:r>
               <w:rPr>
                 <w:rStyle w:val="Hyperlink"/>
@@ -3769,7 +3879,7 @@
                 <w:noProof/>
                 <w:webHidden/>
               </w:rPr>
-              <w:instrText xml:space="preserve"> PAGEREF _Toc102031524 \h </w:instrText>
+              <w:instrText xml:space="preserve"> PAGEREF _Toc105262071 \h </w:instrText>
             </w:r>
             <w:r>
               <w:rPr>
@@ -3789,7 +3899,7 @@
                 <w:noProof/>
                 <w:webHidden/>
               </w:rPr>
-              <w:t>47</w:t>
+              <w:t>48</w:t>
             </w:r>
             <w:r>
               <w:rPr>
@@ -3812,7 +3922,7 @@
               <w:lang w:bidi="ar-SA"/>
             </w:rPr>
           </w:pPr>
-          <w:hyperlink w:anchor="_Toc102031525" w:history="1">
+          <w:hyperlink w:anchor="_Toc105262072" w:history="1">
             <w:r>
               <w:rPr>
                 <w:rStyle w:val="Hyperlink"/>
@@ -3840,7 +3950,7 @@
                 <w:noProof/>
                 <w:webHidden/>
               </w:rPr>
-              <w:instrText xml:space="preserve"> PAGEREF _Toc102031525 \h </w:instrText>
+              <w:instrText xml:space="preserve"> PAGEREF _Toc105262072 \h </w:instrText>
             </w:r>
             <w:r>
               <w:rPr>
@@ -3860,7 +3970,7 @@
                 <w:noProof/>
                 <w:webHidden/>
               </w:rPr>
-              <w:t>48</w:t>
+              <w:t>49</w:t>
             </w:r>
             <w:r>
               <w:rPr>
@@ -3883,7 +3993,7 @@
               <w:lang w:bidi="ar-SA"/>
             </w:rPr>
           </w:pPr>
-          <w:hyperlink w:anchor="_Toc102031526" w:history="1">
+          <w:hyperlink w:anchor="_Toc105262073" w:history="1">
             <w:r>
               <w:rPr>
                 <w:rStyle w:val="Hyperlink"/>
@@ -3911,7 +4021,7 @@
                 <w:noProof/>
                 <w:webHidden/>
               </w:rPr>
-              <w:instrText xml:space="preserve"> PAGEREF _Toc102031526 \h </w:instrText>
+              <w:instrText xml:space="preserve"> PAGEREF _Toc105262073 \h </w:instrText>
             </w:r>
             <w:r>
               <w:rPr>
@@ -3931,7 +4041,7 @@
                 <w:noProof/>
                 <w:webHidden/>
               </w:rPr>
-              <w:t>48</w:t>
+              <w:t>49</w:t>
             </w:r>
             <w:r>
               <w:rPr>
@@ -3954,7 +4064,7 @@
               <w:lang w:bidi="ar-SA"/>
             </w:rPr>
           </w:pPr>
-          <w:hyperlink w:anchor="_Toc102031527" w:history="1">
+          <w:hyperlink w:anchor="_Toc105262074" w:history="1">
             <w:r>
               <w:rPr>
                 <w:rStyle w:val="Hyperlink"/>
@@ -3991,7 +4101,7 @@
                 <w:noProof/>
                 <w:webHidden/>
               </w:rPr>
-              <w:instrText xml:space="preserve"> PAGEREF _Toc102031527 \h </w:instrText>
+              <w:instrText xml:space="preserve"> PAGEREF _Toc105262074 \h </w:instrText>
             </w:r>
             <w:r>
               <w:rPr>
@@ -4011,7 +4121,7 @@
                 <w:noProof/>
                 <w:webHidden/>
               </w:rPr>
-              <w:t>48</w:t>
+              <w:t>49</w:t>
             </w:r>
             <w:r>
               <w:rPr>
@@ -4034,7 +4144,7 @@
               <w:lang w:bidi="ar-SA"/>
             </w:rPr>
           </w:pPr>
-          <w:hyperlink w:anchor="_Toc102031528" w:history="1">
+          <w:hyperlink w:anchor="_Toc105262075" w:history="1">
             <w:r>
               <w:rPr>
                 <w:rStyle w:val="Hyperlink"/>
@@ -4062,7 +4172,7 @@
                 <w:noProof/>
                 <w:webHidden/>
               </w:rPr>
-              <w:instrText xml:space="preserve"> PAGEREF _Toc102031528 \h </w:instrText>
+              <w:instrText xml:space="preserve"> PAGEREF _Toc105262075 \h </w:instrText>
             </w:r>
             <w:r>
               <w:rPr>
@@ -4082,7 +4192,7 @@
                 <w:noProof/>
                 <w:webHidden/>
               </w:rPr>
-              <w:t>52</w:t>
+              <w:t>53</w:t>
             </w:r>
             <w:r>
               <w:rPr>
@@ -4105,7 +4215,7 @@
               <w:lang w:bidi="ar-SA"/>
             </w:rPr>
           </w:pPr>
-          <w:hyperlink w:anchor="_Toc102031529" w:history="1">
+          <w:hyperlink w:anchor="_Toc105262076" w:history="1">
             <w:r>
               <w:rPr>
                 <w:rStyle w:val="Hyperlink"/>
@@ -4133,7 +4243,7 @@
                 <w:noProof/>
                 <w:webHidden/>
               </w:rPr>
-              <w:instrText xml:space="preserve"> PAGEREF _Toc102031529 \h </w:instrText>
+              <w:instrText xml:space="preserve"> PAGEREF _Toc105262076 \h </w:instrText>
             </w:r>
             <w:r>
               <w:rPr>
@@ -4153,7 +4263,7 @@
                 <w:noProof/>
                 <w:webHidden/>
               </w:rPr>
-              <w:t>52</w:t>
+              <w:t>53</w:t>
             </w:r>
             <w:r>
               <w:rPr>
@@ -4176,7 +4286,7 @@
               <w:lang w:bidi="ar-SA"/>
             </w:rPr>
           </w:pPr>
-          <w:hyperlink w:anchor="_Toc102031530" w:history="1">
+          <w:hyperlink w:anchor="_Toc105262077" w:history="1">
             <w:r>
               <w:rPr>
                 <w:rStyle w:val="Hyperlink"/>
@@ -4204,7 +4314,7 @@
                 <w:noProof/>
                 <w:webHidden/>
               </w:rPr>
-              <w:instrText xml:space="preserve"> PAGEREF _Toc102031530 \h </w:instrText>
+              <w:instrText xml:space="preserve"> PAGEREF _Toc105262077 \h </w:instrText>
             </w:r>
             <w:r>
               <w:rPr>
@@ -4224,7 +4334,7 @@
                 <w:noProof/>
                 <w:webHidden/>
               </w:rPr>
-              <w:t>52</w:t>
+              <w:t>53</w:t>
             </w:r>
             <w:r>
               <w:rPr>
@@ -4247,7 +4357,7 @@
               <w:lang w:bidi="ar-SA"/>
             </w:rPr>
           </w:pPr>
-          <w:hyperlink w:anchor="_Toc102031531" w:history="1">
+          <w:hyperlink w:anchor="_Toc105262078" w:history="1">
             <w:r>
               <w:rPr>
                 <w:rStyle w:val="Hyperlink"/>
@@ -4275,7 +4385,7 @@
                 <w:noProof/>
                 <w:webHidden/>
               </w:rPr>
-              <w:instrText xml:space="preserve"> PAGEREF _Toc102031531 \h </w:instrText>
+              <w:instrText xml:space="preserve"> PAGEREF _Toc105262078 \h </w:instrText>
             </w:r>
             <w:r>
               <w:rPr>
@@ -4295,7 +4405,7 @@
                 <w:noProof/>
                 <w:webHidden/>
               </w:rPr>
-              <w:t>52</w:t>
+              <w:t>53</w:t>
             </w:r>
             <w:r>
               <w:rPr>
@@ -4318,7 +4428,7 @@
               <w:lang w:bidi="ar-SA"/>
             </w:rPr>
           </w:pPr>
-          <w:hyperlink w:anchor="_Toc102031532" w:history="1">
+          <w:hyperlink w:anchor="_Toc105262079" w:history="1">
             <w:r>
               <w:rPr>
                 <w:rStyle w:val="Hyperlink"/>
@@ -4346,7 +4456,7 @@
                 <w:noProof/>
                 <w:webHidden/>
               </w:rPr>
-              <w:instrText xml:space="preserve"> PAGEREF _Toc102031532 \h </w:instrText>
+              <w:instrText xml:space="preserve"> PAGEREF _Toc105262079 \h </w:instrText>
             </w:r>
             <w:r>
               <w:rPr>
@@ -4366,7 +4476,7 @@
                 <w:noProof/>
                 <w:webHidden/>
               </w:rPr>
-              <w:t>52</w:t>
+              <w:t>53</w:t>
             </w:r>
             <w:r>
               <w:rPr>
@@ -4389,7 +4499,7 @@
               <w:lang w:bidi="ar-SA"/>
             </w:rPr>
           </w:pPr>
-          <w:hyperlink w:anchor="_Toc102031533" w:history="1">
+          <w:hyperlink w:anchor="_Toc105262080" w:history="1">
             <w:r>
               <w:rPr>
                 <w:rStyle w:val="Hyperlink"/>
@@ -4417,7 +4527,7 @@
                 <w:noProof/>
                 <w:webHidden/>
               </w:rPr>
-              <w:instrText xml:space="preserve"> PAGEREF _Toc102031533 \h </w:instrText>
+              <w:instrText xml:space="preserve"> PAGEREF _Toc105262080 \h </w:instrText>
             </w:r>
             <w:r>
               <w:rPr>
@@ -4437,7 +4547,7 @@
                 <w:noProof/>
                 <w:webHidden/>
               </w:rPr>
-              <w:t>52</w:t>
+              <w:t>53</w:t>
             </w:r>
             <w:r>
               <w:rPr>
@@ -4460,7 +4570,7 @@
               <w:lang w:bidi="ar-SA"/>
             </w:rPr>
           </w:pPr>
-          <w:hyperlink w:anchor="_Toc102031534" w:history="1">
+          <w:hyperlink w:anchor="_Toc105262081" w:history="1">
             <w:r>
               <w:rPr>
                 <w:rStyle w:val="Hyperlink"/>
@@ -4488,7 +4598,7 @@
                 <w:noProof/>
                 <w:webHidden/>
               </w:rPr>
-              <w:instrText xml:space="preserve"> PAGEREF _Toc102031534 \h </w:instrText>
+              <w:instrText xml:space="preserve"> PAGEREF _Toc105262081 \h </w:instrText>
             </w:r>
             <w:r>
               <w:rPr>
@@ -4508,7 +4618,7 @@
                 <w:noProof/>
                 <w:webHidden/>
               </w:rPr>
-              <w:t>52</w:t>
+              <w:t>53</w:t>
             </w:r>
             <w:r>
               <w:rPr>
@@ -4531,7 +4641,7 @@
               <w:lang w:bidi="ar-SA"/>
             </w:rPr>
           </w:pPr>
-          <w:hyperlink w:anchor="_Toc102031535" w:history="1">
+          <w:hyperlink w:anchor="_Toc105262082" w:history="1">
             <w:r>
               <w:rPr>
                 <w:rStyle w:val="Hyperlink"/>
@@ -4559,7 +4669,7 @@
                 <w:noProof/>
                 <w:webHidden/>
               </w:rPr>
-              <w:instrText xml:space="preserve"> PAGEREF _Toc102031535 \h </w:instrText>
+              <w:instrText xml:space="preserve"> PAGEREF _Toc105262082 \h </w:instrText>
             </w:r>
             <w:r>
               <w:rPr>
@@ -4579,7 +4689,7 @@
                 <w:noProof/>
                 <w:webHidden/>
               </w:rPr>
-              <w:t>55</w:t>
+              <w:t>56</w:t>
             </w:r>
             <w:r>
               <w:rPr>
@@ -4602,7 +4712,7 @@
               <w:lang w:bidi="ar-SA"/>
             </w:rPr>
           </w:pPr>
-          <w:hyperlink w:anchor="_Toc102031536" w:history="1">
+          <w:hyperlink w:anchor="_Toc105262083" w:history="1">
             <w:r>
               <w:rPr>
                 <w:rStyle w:val="Hyperlink"/>
@@ -4630,7 +4740,7 @@
                 <w:noProof/>
                 <w:webHidden/>
               </w:rPr>
-              <w:instrText xml:space="preserve"> PAGEREF _Toc102031536 \h </w:instrText>
+              <w:instrText xml:space="preserve"> PAGEREF _Toc105262083 \h </w:instrText>
             </w:r>
             <w:r>
               <w:rPr>
@@ -4650,7 +4760,7 @@
                 <w:noProof/>
                 <w:webHidden/>
               </w:rPr>
-              <w:t>58</w:t>
+              <w:t>59</w:t>
             </w:r>
             <w:r>
               <w:rPr>
@@ -4673,7 +4783,7 @@
               <w:lang w:bidi="ar-SA"/>
             </w:rPr>
           </w:pPr>
-          <w:hyperlink w:anchor="_Toc102031537" w:history="1">
+          <w:hyperlink w:anchor="_Toc105262084" w:history="1">
             <w:r>
               <w:rPr>
                 <w:rStyle w:val="Hyperlink"/>
@@ -4700,7 +4810,7 @@
                 <w:noProof/>
                 <w:webHidden/>
               </w:rPr>
-              <w:instrText xml:space="preserve"> PAGEREF _Toc102031537 \h </w:instrText>
+              <w:instrText xml:space="preserve"> PAGEREF _Toc105262084 \h </w:instrText>
             </w:r>
             <w:r>
               <w:rPr>
@@ -4720,7 +4830,7 @@
                 <w:noProof/>
                 <w:webHidden/>
               </w:rPr>
-              <w:t>60</w:t>
+              <w:t>61</w:t>
             </w:r>
             <w:r>
               <w:rPr>
@@ -4743,7 +4853,7 @@
               <w:lang w:bidi="ar-SA"/>
             </w:rPr>
           </w:pPr>
-          <w:hyperlink w:anchor="_Toc102031538" w:history="1">
+          <w:hyperlink w:anchor="_Toc105262085" w:history="1">
             <w:r>
               <w:rPr>
                 <w:rStyle w:val="Hyperlink"/>
@@ -4771,7 +4881,7 @@
                 <w:noProof/>
                 <w:webHidden/>
               </w:rPr>
-              <w:instrText xml:space="preserve"> PAGEREF _Toc102031538 \h </w:instrText>
+              <w:instrText xml:space="preserve"> PAGEREF _Toc105262085 \h </w:instrText>
             </w:r>
             <w:r>
               <w:rPr>
@@ -4791,7 +4901,7 @@
                 <w:noProof/>
                 <w:webHidden/>
               </w:rPr>
-              <w:t>60</w:t>
+              <w:t>61</w:t>
             </w:r>
             <w:r>
               <w:rPr>
@@ -4814,7 +4924,7 @@
               <w:lang w:bidi="ar-SA"/>
             </w:rPr>
           </w:pPr>
-          <w:hyperlink w:anchor="_Toc102031539" w:history="1">
+          <w:hyperlink w:anchor="_Toc105262086" w:history="1">
             <w:r>
               <w:rPr>
                 <w:rStyle w:val="Hyperlink"/>
@@ -4842,7 +4952,7 @@
                 <w:noProof/>
                 <w:webHidden/>
               </w:rPr>
-              <w:instrText xml:space="preserve"> PAGEREF _Toc102031539 \h </w:instrText>
+              <w:instrText xml:space="preserve"> PAGEREF _Toc105262086 \h </w:instrText>
             </w:r>
             <w:r>
               <w:rPr>
@@ -4862,7 +4972,7 @@
                 <w:noProof/>
                 <w:webHidden/>
               </w:rPr>
-              <w:t>60</w:t>
+              <w:t>61</w:t>
             </w:r>
             <w:r>
               <w:rPr>
@@ -4885,7 +4995,7 @@
               <w:lang w:bidi="ar-SA"/>
             </w:rPr>
           </w:pPr>
-          <w:hyperlink w:anchor="_Toc102031540" w:history="1">
+          <w:hyperlink w:anchor="_Toc105262087" w:history="1">
             <w:r>
               <w:rPr>
                 <w:rStyle w:val="Hyperlink"/>
@@ -4913,7 +5023,7 @@
                 <w:noProof/>
                 <w:webHidden/>
               </w:rPr>
-              <w:instrText xml:space="preserve"> PAGEREF _Toc102031540 \h </w:instrText>
+              <w:instrText xml:space="preserve"> PAGEREF _Toc105262087 \h </w:instrText>
             </w:r>
             <w:r>
               <w:rPr>
@@ -4933,7 +5043,7 @@
                 <w:noProof/>
                 <w:webHidden/>
               </w:rPr>
-              <w:t>60</w:t>
+              <w:t>61</w:t>
             </w:r>
             <w:r>
               <w:rPr>
@@ -4956,7 +5066,7 @@
               <w:lang w:bidi="ar-SA"/>
             </w:rPr>
           </w:pPr>
-          <w:hyperlink w:anchor="_Toc102031541" w:history="1">
+          <w:hyperlink w:anchor="_Toc105262088" w:history="1">
             <w:r>
               <w:rPr>
                 <w:rStyle w:val="Hyperlink"/>
@@ -4984,7 +5094,7 @@
                 <w:noProof/>
                 <w:webHidden/>
               </w:rPr>
-              <w:instrText xml:space="preserve"> PAGEREF _Toc102031541 \h </w:instrText>
+              <w:instrText xml:space="preserve"> PAGEREF _Toc105262088 \h </w:instrText>
             </w:r>
             <w:r>
               <w:rPr>
@@ -5004,7 +5114,987 @@
                 <w:noProof/>
                 <w:webHidden/>
               </w:rPr>
-              <w:t>69</w:t>
+              <w:t>70</w:t>
+            </w:r>
+            <w:r>
+              <w:rPr>
+                <w:noProof/>
+                <w:webHidden/>
+              </w:rPr>
+              <w:fldChar w:fldCharType="end"/>
+            </w:r>
+          </w:hyperlink>
+        </w:p>
+        <w:p>
+          <w:pPr>
+            <w:pStyle w:val="TOC1"/>
+            <w:tabs>
+              <w:tab w:val="right" w:leader="dot" w:pos="9350"/>
+            </w:tabs>
+            <w:rPr>
+              <w:rFonts w:asciiTheme="minorHAnsi" w:eastAsiaTheme="minorEastAsia" w:hAnsiTheme="minorHAnsi" w:cstheme="minorBidi"/>
+              <w:noProof/>
+              <w:lang w:bidi="ar-SA"/>
+            </w:rPr>
+          </w:pPr>
+          <w:hyperlink w:anchor="_Toc105262089" w:history="1">
+            <w:r>
+              <w:rPr>
+                <w:rStyle w:val="Hyperlink"/>
+                <w:noProof/>
+              </w:rPr>
+              <w:t>CHAPTER 3: SYSTEM SEQUENCE DIAGRAM</w:t>
+            </w:r>
+            <w:r>
+              <w:rPr>
+                <w:noProof/>
+                <w:webHidden/>
+              </w:rPr>
+              <w:tab/>
+            </w:r>
+            <w:r>
+              <w:rPr>
+                <w:noProof/>
+                <w:webHidden/>
+              </w:rPr>
+              <w:fldChar w:fldCharType="begin"/>
+            </w:r>
+            <w:r>
+              <w:rPr>
+                <w:noProof/>
+                <w:webHidden/>
+              </w:rPr>
+              <w:instrText xml:space="preserve"> PAGEREF _Toc105262089 \h </w:instrText>
+            </w:r>
+            <w:r>
+              <w:rPr>
+                <w:noProof/>
+                <w:webHidden/>
+              </w:rPr>
+            </w:r>
+            <w:r>
+              <w:rPr>
+                <w:noProof/>
+                <w:webHidden/>
+              </w:rPr>
+              <w:fldChar w:fldCharType="separate"/>
+            </w:r>
+            <w:r>
+              <w:rPr>
+                <w:noProof/>
+                <w:webHidden/>
+              </w:rPr>
+              <w:t>74</w:t>
+            </w:r>
+            <w:r>
+              <w:rPr>
+                <w:noProof/>
+                <w:webHidden/>
+              </w:rPr>
+              <w:fldChar w:fldCharType="end"/>
+            </w:r>
+          </w:hyperlink>
+        </w:p>
+        <w:p>
+          <w:pPr>
+            <w:pStyle w:val="TOC2"/>
+            <w:tabs>
+              <w:tab w:val="right" w:leader="dot" w:pos="9350"/>
+            </w:tabs>
+            <w:rPr>
+              <w:rFonts w:asciiTheme="minorHAnsi" w:eastAsiaTheme="minorEastAsia" w:hAnsiTheme="minorHAnsi" w:cstheme="minorBidi"/>
+              <w:noProof/>
+              <w:lang w:bidi="ar-SA"/>
+            </w:rPr>
+          </w:pPr>
+          <w:hyperlink w:anchor="_Toc105262090" w:history="1">
+            <w:r>
+              <w:rPr>
+                <w:rStyle w:val="Hyperlink"/>
+                <w:noProof/>
+              </w:rPr>
+              <w:t>Operation Constraints</w:t>
+            </w:r>
+            <w:r>
+              <w:rPr>
+                <w:noProof/>
+                <w:webHidden/>
+              </w:rPr>
+              <w:tab/>
+            </w:r>
+            <w:r>
+              <w:rPr>
+                <w:noProof/>
+                <w:webHidden/>
+              </w:rPr>
+              <w:fldChar w:fldCharType="begin"/>
+            </w:r>
+            <w:r>
+              <w:rPr>
+                <w:noProof/>
+                <w:webHidden/>
+              </w:rPr>
+              <w:instrText xml:space="preserve"> PAGEREF _Toc105262090 \h </w:instrText>
+            </w:r>
+            <w:r>
+              <w:rPr>
+                <w:noProof/>
+                <w:webHidden/>
+              </w:rPr>
+            </w:r>
+            <w:r>
+              <w:rPr>
+                <w:noProof/>
+                <w:webHidden/>
+              </w:rPr>
+              <w:fldChar w:fldCharType="separate"/>
+            </w:r>
+            <w:r>
+              <w:rPr>
+                <w:noProof/>
+                <w:webHidden/>
+              </w:rPr>
+              <w:t>79</w:t>
+            </w:r>
+            <w:r>
+              <w:rPr>
+                <w:noProof/>
+                <w:webHidden/>
+              </w:rPr>
+              <w:fldChar w:fldCharType="end"/>
+            </w:r>
+          </w:hyperlink>
+        </w:p>
+        <w:p>
+          <w:pPr>
+            <w:pStyle w:val="TOC2"/>
+            <w:tabs>
+              <w:tab w:val="right" w:leader="dot" w:pos="9350"/>
+            </w:tabs>
+            <w:rPr>
+              <w:rFonts w:asciiTheme="minorHAnsi" w:eastAsiaTheme="minorEastAsia" w:hAnsiTheme="minorHAnsi" w:cstheme="minorBidi"/>
+              <w:noProof/>
+              <w:lang w:bidi="ar-SA"/>
+            </w:rPr>
+          </w:pPr>
+          <w:hyperlink w:anchor="_Toc105262091" w:history="1">
+            <w:r>
+              <w:rPr>
+                <w:rStyle w:val="Hyperlink"/>
+                <w:noProof/>
+              </w:rPr>
+              <w:t>Name: (FA20-BSE-136)</w:t>
+            </w:r>
+            <w:r>
+              <w:rPr>
+                <w:noProof/>
+                <w:webHidden/>
+              </w:rPr>
+              <w:tab/>
+            </w:r>
+            <w:r>
+              <w:rPr>
+                <w:noProof/>
+                <w:webHidden/>
+              </w:rPr>
+              <w:fldChar w:fldCharType="begin"/>
+            </w:r>
+            <w:r>
+              <w:rPr>
+                <w:noProof/>
+                <w:webHidden/>
+              </w:rPr>
+              <w:instrText xml:space="preserve"> PAGEREF _Toc105262091 \h </w:instrText>
+            </w:r>
+            <w:r>
+              <w:rPr>
+                <w:noProof/>
+                <w:webHidden/>
+              </w:rPr>
+            </w:r>
+            <w:r>
+              <w:rPr>
+                <w:noProof/>
+                <w:webHidden/>
+              </w:rPr>
+              <w:fldChar w:fldCharType="separate"/>
+            </w:r>
+            <w:r>
+              <w:rPr>
+                <w:noProof/>
+                <w:webHidden/>
+              </w:rPr>
+              <w:t>79</w:t>
+            </w:r>
+            <w:r>
+              <w:rPr>
+                <w:noProof/>
+                <w:webHidden/>
+              </w:rPr>
+              <w:fldChar w:fldCharType="end"/>
+            </w:r>
+          </w:hyperlink>
+        </w:p>
+        <w:p>
+          <w:pPr>
+            <w:pStyle w:val="TOC3"/>
+            <w:tabs>
+              <w:tab w:val="right" w:leader="dot" w:pos="9350"/>
+            </w:tabs>
+            <w:rPr>
+              <w:rFonts w:asciiTheme="minorHAnsi" w:eastAsiaTheme="minorEastAsia" w:hAnsiTheme="minorHAnsi" w:cstheme="minorBidi"/>
+              <w:noProof/>
+              <w:lang w:bidi="ar-SA"/>
+            </w:rPr>
+          </w:pPr>
+          <w:hyperlink w:anchor="_Toc105262092" w:history="1">
+            <w:r>
+              <w:rPr>
+                <w:rStyle w:val="Hyperlink"/>
+                <w:noProof/>
+              </w:rPr>
+              <w:t>Use case 1: (Deposit Money)</w:t>
+            </w:r>
+            <w:r>
+              <w:rPr>
+                <w:noProof/>
+                <w:webHidden/>
+              </w:rPr>
+              <w:tab/>
+            </w:r>
+            <w:r>
+              <w:rPr>
+                <w:noProof/>
+                <w:webHidden/>
+              </w:rPr>
+              <w:fldChar w:fldCharType="begin"/>
+            </w:r>
+            <w:r>
+              <w:rPr>
+                <w:noProof/>
+                <w:webHidden/>
+              </w:rPr>
+              <w:instrText xml:space="preserve"> PAGEREF _Toc105262092 \h </w:instrText>
+            </w:r>
+            <w:r>
+              <w:rPr>
+                <w:noProof/>
+                <w:webHidden/>
+              </w:rPr>
+            </w:r>
+            <w:r>
+              <w:rPr>
+                <w:noProof/>
+                <w:webHidden/>
+              </w:rPr>
+              <w:fldChar w:fldCharType="separate"/>
+            </w:r>
+            <w:r>
+              <w:rPr>
+                <w:noProof/>
+                <w:webHidden/>
+              </w:rPr>
+              <w:t>79</w:t>
+            </w:r>
+            <w:r>
+              <w:rPr>
+                <w:noProof/>
+                <w:webHidden/>
+              </w:rPr>
+              <w:fldChar w:fldCharType="end"/>
+            </w:r>
+          </w:hyperlink>
+        </w:p>
+        <w:p>
+          <w:pPr>
+            <w:pStyle w:val="TOC3"/>
+            <w:tabs>
+              <w:tab w:val="right" w:leader="dot" w:pos="9350"/>
+            </w:tabs>
+            <w:rPr>
+              <w:rFonts w:asciiTheme="minorHAnsi" w:eastAsiaTheme="minorEastAsia" w:hAnsiTheme="minorHAnsi" w:cstheme="minorBidi"/>
+              <w:noProof/>
+              <w:lang w:bidi="ar-SA"/>
+            </w:rPr>
+          </w:pPr>
+          <w:hyperlink w:anchor="_Toc105262093" w:history="1">
+            <w:r>
+              <w:rPr>
+                <w:rStyle w:val="Hyperlink"/>
+                <w:noProof/>
+              </w:rPr>
+              <w:t>Use case 2: (Deposit Slip)</w:t>
+            </w:r>
+            <w:r>
+              <w:rPr>
+                <w:noProof/>
+                <w:webHidden/>
+              </w:rPr>
+              <w:tab/>
+            </w:r>
+            <w:r>
+              <w:rPr>
+                <w:noProof/>
+                <w:webHidden/>
+              </w:rPr>
+              <w:fldChar w:fldCharType="begin"/>
+            </w:r>
+            <w:r>
+              <w:rPr>
+                <w:noProof/>
+                <w:webHidden/>
+              </w:rPr>
+              <w:instrText xml:space="preserve"> PAGEREF _Toc105262093 \h </w:instrText>
+            </w:r>
+            <w:r>
+              <w:rPr>
+                <w:noProof/>
+                <w:webHidden/>
+              </w:rPr>
+            </w:r>
+            <w:r>
+              <w:rPr>
+                <w:noProof/>
+                <w:webHidden/>
+              </w:rPr>
+              <w:fldChar w:fldCharType="separate"/>
+            </w:r>
+            <w:r>
+              <w:rPr>
+                <w:noProof/>
+                <w:webHidden/>
+              </w:rPr>
+              <w:t>80</w:t>
+            </w:r>
+            <w:r>
+              <w:rPr>
+                <w:noProof/>
+                <w:webHidden/>
+              </w:rPr>
+              <w:fldChar w:fldCharType="end"/>
+            </w:r>
+          </w:hyperlink>
+        </w:p>
+        <w:p>
+          <w:pPr>
+            <w:pStyle w:val="TOC3"/>
+            <w:tabs>
+              <w:tab w:val="right" w:leader="dot" w:pos="9350"/>
+            </w:tabs>
+            <w:rPr>
+              <w:rFonts w:asciiTheme="minorHAnsi" w:eastAsiaTheme="minorEastAsia" w:hAnsiTheme="minorHAnsi" w:cstheme="minorBidi"/>
+              <w:noProof/>
+              <w:lang w:bidi="ar-SA"/>
+            </w:rPr>
+          </w:pPr>
+          <w:hyperlink w:anchor="_Toc105262094" w:history="1">
+            <w:r>
+              <w:rPr>
+                <w:rStyle w:val="Hyperlink"/>
+                <w:noProof/>
+              </w:rPr>
+              <w:t>Use case 3: (Deposit Cheque)</w:t>
+            </w:r>
+            <w:r>
+              <w:rPr>
+                <w:noProof/>
+                <w:webHidden/>
+              </w:rPr>
+              <w:tab/>
+            </w:r>
+            <w:r>
+              <w:rPr>
+                <w:noProof/>
+                <w:webHidden/>
+              </w:rPr>
+              <w:fldChar w:fldCharType="begin"/>
+            </w:r>
+            <w:r>
+              <w:rPr>
+                <w:noProof/>
+                <w:webHidden/>
+              </w:rPr>
+              <w:instrText xml:space="preserve"> PAGEREF _Toc105262094 \h </w:instrText>
+            </w:r>
+            <w:r>
+              <w:rPr>
+                <w:noProof/>
+                <w:webHidden/>
+              </w:rPr>
+            </w:r>
+            <w:r>
+              <w:rPr>
+                <w:noProof/>
+                <w:webHidden/>
+              </w:rPr>
+              <w:fldChar w:fldCharType="separate"/>
+            </w:r>
+            <w:r>
+              <w:rPr>
+                <w:noProof/>
+                <w:webHidden/>
+              </w:rPr>
+              <w:t>81</w:t>
+            </w:r>
+            <w:r>
+              <w:rPr>
+                <w:noProof/>
+                <w:webHidden/>
+              </w:rPr>
+              <w:fldChar w:fldCharType="end"/>
+            </w:r>
+          </w:hyperlink>
+        </w:p>
+        <w:p>
+          <w:pPr>
+            <w:pStyle w:val="TOC3"/>
+            <w:tabs>
+              <w:tab w:val="right" w:leader="dot" w:pos="9350"/>
+            </w:tabs>
+            <w:rPr>
+              <w:rFonts w:asciiTheme="minorHAnsi" w:eastAsiaTheme="minorEastAsia" w:hAnsiTheme="minorHAnsi" w:cstheme="minorBidi"/>
+              <w:noProof/>
+              <w:lang w:bidi="ar-SA"/>
+            </w:rPr>
+          </w:pPr>
+          <w:hyperlink w:anchor="_Toc105262095" w:history="1">
+            <w:r>
+              <w:rPr>
+                <w:rStyle w:val="Hyperlink"/>
+                <w:noProof/>
+              </w:rPr>
+              <w:t>Use case 3: (Withdraw Money)</w:t>
+            </w:r>
+            <w:r>
+              <w:rPr>
+                <w:noProof/>
+                <w:webHidden/>
+              </w:rPr>
+              <w:tab/>
+            </w:r>
+            <w:r>
+              <w:rPr>
+                <w:noProof/>
+                <w:webHidden/>
+              </w:rPr>
+              <w:fldChar w:fldCharType="begin"/>
+            </w:r>
+            <w:r>
+              <w:rPr>
+                <w:noProof/>
+                <w:webHidden/>
+              </w:rPr>
+              <w:instrText xml:space="preserve"> PAGEREF _Toc105262095 \h </w:instrText>
+            </w:r>
+            <w:r>
+              <w:rPr>
+                <w:noProof/>
+                <w:webHidden/>
+              </w:rPr>
+            </w:r>
+            <w:r>
+              <w:rPr>
+                <w:noProof/>
+                <w:webHidden/>
+              </w:rPr>
+              <w:fldChar w:fldCharType="separate"/>
+            </w:r>
+            <w:r>
+              <w:rPr>
+                <w:noProof/>
+                <w:webHidden/>
+              </w:rPr>
+              <w:t>82</w:t>
+            </w:r>
+            <w:r>
+              <w:rPr>
+                <w:noProof/>
+                <w:webHidden/>
+              </w:rPr>
+              <w:fldChar w:fldCharType="end"/>
+            </w:r>
+          </w:hyperlink>
+        </w:p>
+        <w:p>
+          <w:pPr>
+            <w:pStyle w:val="TOC2"/>
+            <w:tabs>
+              <w:tab w:val="right" w:leader="dot" w:pos="9350"/>
+            </w:tabs>
+            <w:rPr>
+              <w:rFonts w:asciiTheme="minorHAnsi" w:eastAsiaTheme="minorEastAsia" w:hAnsiTheme="minorHAnsi" w:cstheme="minorBidi"/>
+              <w:noProof/>
+              <w:lang w:bidi="ar-SA"/>
+            </w:rPr>
+          </w:pPr>
+          <w:hyperlink w:anchor="_Toc105262096" w:history="1">
+            <w:r>
+              <w:rPr>
+                <w:rStyle w:val="Hyperlink"/>
+                <w:noProof/>
+              </w:rPr>
+              <w:t>SD Diagram:</w:t>
+            </w:r>
+            <w:r>
+              <w:rPr>
+                <w:noProof/>
+                <w:webHidden/>
+              </w:rPr>
+              <w:tab/>
+            </w:r>
+            <w:r>
+              <w:rPr>
+                <w:noProof/>
+                <w:webHidden/>
+              </w:rPr>
+              <w:fldChar w:fldCharType="begin"/>
+            </w:r>
+            <w:r>
+              <w:rPr>
+                <w:noProof/>
+                <w:webHidden/>
+              </w:rPr>
+              <w:instrText xml:space="preserve"> PAGEREF _Toc105262096 \h </w:instrText>
+            </w:r>
+            <w:r>
+              <w:rPr>
+                <w:noProof/>
+                <w:webHidden/>
+              </w:rPr>
+            </w:r>
+            <w:r>
+              <w:rPr>
+                <w:noProof/>
+                <w:webHidden/>
+              </w:rPr>
+              <w:fldChar w:fldCharType="separate"/>
+            </w:r>
+            <w:r>
+              <w:rPr>
+                <w:noProof/>
+                <w:webHidden/>
+              </w:rPr>
+              <w:t>83</w:t>
+            </w:r>
+            <w:r>
+              <w:rPr>
+                <w:noProof/>
+                <w:webHidden/>
+              </w:rPr>
+              <w:fldChar w:fldCharType="end"/>
+            </w:r>
+          </w:hyperlink>
+        </w:p>
+        <w:p>
+          <w:pPr>
+            <w:pStyle w:val="TOC3"/>
+            <w:tabs>
+              <w:tab w:val="right" w:leader="dot" w:pos="9350"/>
+            </w:tabs>
+            <w:rPr>
+              <w:rFonts w:asciiTheme="minorHAnsi" w:eastAsiaTheme="minorEastAsia" w:hAnsiTheme="minorHAnsi" w:cstheme="minorBidi"/>
+              <w:noProof/>
+              <w:lang w:bidi="ar-SA"/>
+            </w:rPr>
+          </w:pPr>
+          <w:hyperlink w:anchor="_Toc105262097" w:history="1">
+            <w:r>
+              <w:rPr>
+                <w:rStyle w:val="Hyperlink"/>
+                <w:noProof/>
+              </w:rPr>
+              <w:t>Name: (FA20-BSE-136)</w:t>
+            </w:r>
+            <w:r>
+              <w:rPr>
+                <w:noProof/>
+                <w:webHidden/>
+              </w:rPr>
+              <w:tab/>
+            </w:r>
+            <w:r>
+              <w:rPr>
+                <w:noProof/>
+                <w:webHidden/>
+              </w:rPr>
+              <w:fldChar w:fldCharType="begin"/>
+            </w:r>
+            <w:r>
+              <w:rPr>
+                <w:noProof/>
+                <w:webHidden/>
+              </w:rPr>
+              <w:instrText xml:space="preserve"> PAGEREF _Toc105262097 \h </w:instrText>
+            </w:r>
+            <w:r>
+              <w:rPr>
+                <w:noProof/>
+                <w:webHidden/>
+              </w:rPr>
+            </w:r>
+            <w:r>
+              <w:rPr>
+                <w:noProof/>
+                <w:webHidden/>
+              </w:rPr>
+              <w:fldChar w:fldCharType="separate"/>
+            </w:r>
+            <w:r>
+              <w:rPr>
+                <w:noProof/>
+                <w:webHidden/>
+              </w:rPr>
+              <w:t>83</w:t>
+            </w:r>
+            <w:r>
+              <w:rPr>
+                <w:noProof/>
+                <w:webHidden/>
+              </w:rPr>
+              <w:fldChar w:fldCharType="end"/>
+            </w:r>
+          </w:hyperlink>
+        </w:p>
+        <w:p>
+          <w:pPr>
+            <w:pStyle w:val="TOC3"/>
+            <w:tabs>
+              <w:tab w:val="right" w:leader="dot" w:pos="9350"/>
+            </w:tabs>
+            <w:rPr>
+              <w:rFonts w:asciiTheme="minorHAnsi" w:eastAsiaTheme="minorEastAsia" w:hAnsiTheme="minorHAnsi" w:cstheme="minorBidi"/>
+              <w:noProof/>
+              <w:lang w:bidi="ar-SA"/>
+            </w:rPr>
+          </w:pPr>
+          <w:hyperlink w:anchor="_Toc105262098" w:history="1">
+            <w:r>
+              <w:rPr>
+                <w:rStyle w:val="Hyperlink"/>
+                <w:noProof/>
+              </w:rPr>
+              <w:t>Use case 1: (Withdraw Money)</w:t>
+            </w:r>
+            <w:r>
+              <w:rPr>
+                <w:noProof/>
+                <w:webHidden/>
+              </w:rPr>
+              <w:tab/>
+            </w:r>
+            <w:r>
+              <w:rPr>
+                <w:noProof/>
+                <w:webHidden/>
+              </w:rPr>
+              <w:fldChar w:fldCharType="begin"/>
+            </w:r>
+            <w:r>
+              <w:rPr>
+                <w:noProof/>
+                <w:webHidden/>
+              </w:rPr>
+              <w:instrText xml:space="preserve"> PAGEREF _Toc105262098 \h </w:instrText>
+            </w:r>
+            <w:r>
+              <w:rPr>
+                <w:noProof/>
+                <w:webHidden/>
+              </w:rPr>
+            </w:r>
+            <w:r>
+              <w:rPr>
+                <w:noProof/>
+                <w:webHidden/>
+              </w:rPr>
+              <w:fldChar w:fldCharType="separate"/>
+            </w:r>
+            <w:r>
+              <w:rPr>
+                <w:noProof/>
+                <w:webHidden/>
+              </w:rPr>
+              <w:t>83</w:t>
+            </w:r>
+            <w:r>
+              <w:rPr>
+                <w:noProof/>
+                <w:webHidden/>
+              </w:rPr>
+              <w:fldChar w:fldCharType="end"/>
+            </w:r>
+          </w:hyperlink>
+        </w:p>
+        <w:p>
+          <w:pPr>
+            <w:pStyle w:val="TOC3"/>
+            <w:tabs>
+              <w:tab w:val="right" w:leader="dot" w:pos="9350"/>
+            </w:tabs>
+            <w:rPr>
+              <w:rFonts w:asciiTheme="minorHAnsi" w:eastAsiaTheme="minorEastAsia" w:hAnsiTheme="minorHAnsi" w:cstheme="minorBidi"/>
+              <w:noProof/>
+              <w:lang w:bidi="ar-SA"/>
+            </w:rPr>
+          </w:pPr>
+          <w:hyperlink w:anchor="_Toc105262099" w:history="1">
+            <w:r>
+              <w:rPr>
+                <w:rStyle w:val="Hyperlink"/>
+                <w:noProof/>
+              </w:rPr>
+              <w:t>Use case 2: (Deposit Money)</w:t>
+            </w:r>
+            <w:r>
+              <w:rPr>
+                <w:noProof/>
+                <w:webHidden/>
+              </w:rPr>
+              <w:tab/>
+            </w:r>
+            <w:r>
+              <w:rPr>
+                <w:noProof/>
+                <w:webHidden/>
+              </w:rPr>
+              <w:fldChar w:fldCharType="begin"/>
+            </w:r>
+            <w:r>
+              <w:rPr>
+                <w:noProof/>
+                <w:webHidden/>
+              </w:rPr>
+              <w:instrText xml:space="preserve"> PAGEREF _Toc105262099 \h </w:instrText>
+            </w:r>
+            <w:r>
+              <w:rPr>
+                <w:noProof/>
+                <w:webHidden/>
+              </w:rPr>
+            </w:r>
+            <w:r>
+              <w:rPr>
+                <w:noProof/>
+                <w:webHidden/>
+              </w:rPr>
+              <w:fldChar w:fldCharType="separate"/>
+            </w:r>
+            <w:r>
+              <w:rPr>
+                <w:noProof/>
+                <w:webHidden/>
+              </w:rPr>
+              <w:t>84</w:t>
+            </w:r>
+            <w:r>
+              <w:rPr>
+                <w:noProof/>
+                <w:webHidden/>
+              </w:rPr>
+              <w:fldChar w:fldCharType="end"/>
+            </w:r>
+          </w:hyperlink>
+        </w:p>
+        <w:p>
+          <w:pPr>
+            <w:pStyle w:val="TOC3"/>
+            <w:tabs>
+              <w:tab w:val="right" w:leader="dot" w:pos="9350"/>
+            </w:tabs>
+            <w:rPr>
+              <w:rFonts w:asciiTheme="minorHAnsi" w:eastAsiaTheme="minorEastAsia" w:hAnsiTheme="minorHAnsi" w:cstheme="minorBidi"/>
+              <w:noProof/>
+              <w:lang w:bidi="ar-SA"/>
+            </w:rPr>
+          </w:pPr>
+          <w:hyperlink w:anchor="_Toc105262100" w:history="1">
+            <w:r>
+              <w:rPr>
+                <w:rStyle w:val="Hyperlink"/>
+                <w:noProof/>
+              </w:rPr>
+              <w:t>Use case 3: (Deposit Slip)</w:t>
+            </w:r>
+            <w:r>
+              <w:rPr>
+                <w:noProof/>
+                <w:webHidden/>
+              </w:rPr>
+              <w:tab/>
+            </w:r>
+            <w:r>
+              <w:rPr>
+                <w:noProof/>
+                <w:webHidden/>
+              </w:rPr>
+              <w:fldChar w:fldCharType="begin"/>
+            </w:r>
+            <w:r>
+              <w:rPr>
+                <w:noProof/>
+                <w:webHidden/>
+              </w:rPr>
+              <w:instrText xml:space="preserve"> PAGEREF _Toc105262100 \h </w:instrText>
+            </w:r>
+            <w:r>
+              <w:rPr>
+                <w:noProof/>
+                <w:webHidden/>
+              </w:rPr>
+            </w:r>
+            <w:r>
+              <w:rPr>
+                <w:noProof/>
+                <w:webHidden/>
+              </w:rPr>
+              <w:fldChar w:fldCharType="separate"/>
+            </w:r>
+            <w:r>
+              <w:rPr>
+                <w:noProof/>
+                <w:webHidden/>
+              </w:rPr>
+              <w:t>85</w:t>
+            </w:r>
+            <w:r>
+              <w:rPr>
+                <w:noProof/>
+                <w:webHidden/>
+              </w:rPr>
+              <w:fldChar w:fldCharType="end"/>
+            </w:r>
+          </w:hyperlink>
+        </w:p>
+        <w:p>
+          <w:pPr>
+            <w:pStyle w:val="TOC3"/>
+            <w:tabs>
+              <w:tab w:val="right" w:leader="dot" w:pos="9350"/>
+            </w:tabs>
+            <w:rPr>
+              <w:rFonts w:asciiTheme="minorHAnsi" w:eastAsiaTheme="minorEastAsia" w:hAnsiTheme="minorHAnsi" w:cstheme="minorBidi"/>
+              <w:noProof/>
+              <w:lang w:bidi="ar-SA"/>
+            </w:rPr>
+          </w:pPr>
+          <w:hyperlink w:anchor="_Toc105262101" w:history="1">
+            <w:r>
+              <w:rPr>
+                <w:rStyle w:val="Hyperlink"/>
+                <w:noProof/>
+              </w:rPr>
+              <w:t>Use case 4: (Deposit Cheque)</w:t>
+            </w:r>
+            <w:r>
+              <w:rPr>
+                <w:noProof/>
+                <w:webHidden/>
+              </w:rPr>
+              <w:tab/>
+            </w:r>
+            <w:r>
+              <w:rPr>
+                <w:noProof/>
+                <w:webHidden/>
+              </w:rPr>
+              <w:fldChar w:fldCharType="begin"/>
+            </w:r>
+            <w:r>
+              <w:rPr>
+                <w:noProof/>
+                <w:webHidden/>
+              </w:rPr>
+              <w:instrText xml:space="preserve"> PAGEREF _Toc105262101 \h </w:instrText>
+            </w:r>
+            <w:r>
+              <w:rPr>
+                <w:noProof/>
+                <w:webHidden/>
+              </w:rPr>
+            </w:r>
+            <w:r>
+              <w:rPr>
+                <w:noProof/>
+                <w:webHidden/>
+              </w:rPr>
+              <w:fldChar w:fldCharType="separate"/>
+            </w:r>
+            <w:r>
+              <w:rPr>
+                <w:noProof/>
+                <w:webHidden/>
+              </w:rPr>
+              <w:t>86</w:t>
+            </w:r>
+            <w:r>
+              <w:rPr>
+                <w:noProof/>
+                <w:webHidden/>
+              </w:rPr>
+              <w:fldChar w:fldCharType="end"/>
+            </w:r>
+          </w:hyperlink>
+        </w:p>
+        <w:p>
+          <w:pPr>
+            <w:pStyle w:val="TOC2"/>
+            <w:tabs>
+              <w:tab w:val="right" w:leader="dot" w:pos="9350"/>
+            </w:tabs>
+            <w:rPr>
+              <w:rFonts w:asciiTheme="minorHAnsi" w:eastAsiaTheme="minorEastAsia" w:hAnsiTheme="minorHAnsi" w:cstheme="minorBidi"/>
+              <w:noProof/>
+              <w:lang w:bidi="ar-SA"/>
+            </w:rPr>
+          </w:pPr>
+          <w:hyperlink w:anchor="_Toc105262102" w:history="1">
+            <w:r>
+              <w:rPr>
+                <w:rStyle w:val="Hyperlink"/>
+                <w:noProof/>
+              </w:rPr>
+              <w:t>Mubashir Ahmed: (FA20-BSE-063)</w:t>
+            </w:r>
+            <w:r>
+              <w:rPr>
+                <w:noProof/>
+                <w:webHidden/>
+              </w:rPr>
+              <w:tab/>
+            </w:r>
+            <w:r>
+              <w:rPr>
+                <w:noProof/>
+                <w:webHidden/>
+              </w:rPr>
+              <w:fldChar w:fldCharType="begin"/>
+            </w:r>
+            <w:r>
+              <w:rPr>
+                <w:noProof/>
+                <w:webHidden/>
+              </w:rPr>
+              <w:instrText xml:space="preserve"> PAGEREF _Toc105262102 \h </w:instrText>
+            </w:r>
+            <w:r>
+              <w:rPr>
+                <w:noProof/>
+                <w:webHidden/>
+              </w:rPr>
+            </w:r>
+            <w:r>
+              <w:rPr>
+                <w:noProof/>
+                <w:webHidden/>
+              </w:rPr>
+              <w:fldChar w:fldCharType="separate"/>
+            </w:r>
+            <w:r>
+              <w:rPr>
+                <w:noProof/>
+                <w:webHidden/>
+              </w:rPr>
+              <w:t>91</w:t>
             </w:r>
             <w:r>
               <w:rPr>
@@ -5028,7 +6118,6 @@
               <w:bCs/>
               <w:noProof/>
             </w:rPr>
-            <w:lastRenderedPageBreak/>
             <w:fldChar w:fldCharType="end"/>
           </w:r>
         </w:p>
@@ -5061,7 +6150,7 @@
       <w:pPr>
         <w:pStyle w:val="Heading1"/>
       </w:pPr>
-      <w:bookmarkStart w:id="2" w:name="_Toc102031481"/>
+      <w:bookmarkStart w:id="2" w:name="_Toc105262026"/>
       <w:r>
         <w:t>CHAPTER 1 PROJECT PROPOSAL</w:t>
       </w:r>
@@ -5084,7 +6173,7 @@
         </w:rPr>
       </w:pPr>
       <w:bookmarkStart w:id="3" w:name="_Toc101427039"/>
-      <w:bookmarkStart w:id="4" w:name="_Toc102031482"/>
+      <w:bookmarkStart w:id="4" w:name="_Toc105262027"/>
       <w:r>
         <w:rPr>
           <w:rFonts w:ascii="Times New Roman" w:hAnsi="Times New Roman" w:cs="Times New Roman"/>
@@ -5133,6 +6222,7 @@
       </w:pPr>
       <w:bookmarkStart w:id="5" w:name="_Toc101657876"/>
       <w:bookmarkStart w:id="6" w:name="_Toc101705840"/>
+      <w:bookmarkStart w:id="7" w:name="_Toc105262028"/>
       <w:r>
         <w:rPr>
           <w:rStyle w:val="Emphasis"/>
@@ -5145,6 +6235,7 @@
       </w:r>
       <w:bookmarkEnd w:id="5"/>
       <w:bookmarkEnd w:id="6"/>
+      <w:bookmarkEnd w:id="7"/>
     </w:p>
     <w:p>
       <w:pPr>
@@ -5167,8 +6258,9 @@
         </w:rPr>
         <w:t xml:space="preserve"> </w:t>
       </w:r>
-      <w:bookmarkStart w:id="7" w:name="_Toc101657877"/>
-      <w:bookmarkStart w:id="8" w:name="_Toc101705841"/>
+      <w:bookmarkStart w:id="8" w:name="_Toc101657877"/>
+      <w:bookmarkStart w:id="9" w:name="_Toc101705841"/>
+      <w:bookmarkStart w:id="10" w:name="_Toc105262029"/>
       <w:r>
         <w:rPr>
           <w:rStyle w:val="Emphasis"/>
@@ -5179,8 +6271,9 @@
         </w:rPr>
         <w:t>They play an important role in the mobilization of deposits and disbursement of credit to various sectors of the economy. The banking system reflects the economic health of the country. The strength of an economy depends on the strength and efficiency of the financial system, which in turn depends on a sound and solvent banking system. A sound banking system efficiently mobilized savings in productive sectors and a solvent banking system ensures that the bank can meet its obligation to the depositors.</w:t>
       </w:r>
-      <w:bookmarkEnd w:id="7"/>
       <w:bookmarkEnd w:id="8"/>
+      <w:bookmarkEnd w:id="9"/>
+      <w:bookmarkEnd w:id="10"/>
     </w:p>
     <w:p>
       <w:pPr>
@@ -5257,23 +6350,23 @@
           <w:rFonts w:ascii="Times New Roman" w:hAnsi="Times New Roman" w:cs="Times New Roman"/>
         </w:rPr>
       </w:pPr>
-      <w:bookmarkStart w:id="9" w:name="_Toc101427040"/>
-      <w:bookmarkStart w:id="10" w:name="_Toc102031483"/>
+      <w:bookmarkStart w:id="11" w:name="_Toc101427040"/>
+      <w:bookmarkStart w:id="12" w:name="_Toc105262030"/>
       <w:r>
         <w:rPr>
           <w:rFonts w:ascii="Times New Roman" w:hAnsi="Times New Roman" w:cs="Times New Roman"/>
         </w:rPr>
         <w:t>Vision and Business Cas</w:t>
       </w:r>
-      <w:bookmarkStart w:id="11" w:name="_Toc101427041"/>
-      <w:bookmarkEnd w:id="9"/>
+      <w:bookmarkStart w:id="13" w:name="_Toc101427041"/>
+      <w:bookmarkEnd w:id="11"/>
       <w:r>
         <w:rPr>
           <w:rFonts w:ascii="Times New Roman" w:hAnsi="Times New Roman" w:cs="Times New Roman"/>
         </w:rPr>
         <w:t>e</w:t>
       </w:r>
-      <w:bookmarkEnd w:id="10"/>
+      <w:bookmarkEnd w:id="12"/>
     </w:p>
     <w:p>
       <w:pPr>
@@ -5282,14 +6375,14 @@
           <w:rFonts w:ascii="Times New Roman" w:hAnsi="Times New Roman" w:cs="Times New Roman"/>
         </w:rPr>
       </w:pPr>
-      <w:bookmarkStart w:id="12" w:name="_Toc102031484"/>
+      <w:bookmarkStart w:id="14" w:name="_Toc105262031"/>
       <w:r>
         <w:rPr>
           <w:rFonts w:ascii="Times New Roman" w:hAnsi="Times New Roman" w:cs="Times New Roman"/>
         </w:rPr>
         <w:t>VISION</w:t>
       </w:r>
-      <w:bookmarkEnd w:id="12"/>
+      <w:bookmarkEnd w:id="14"/>
     </w:p>
     <w:p>
       <w:pPr>
@@ -5332,14 +6425,14 @@
           <w:rFonts w:ascii="Times New Roman" w:hAnsi="Times New Roman" w:cs="Times New Roman"/>
         </w:rPr>
       </w:pPr>
-      <w:bookmarkStart w:id="13" w:name="_Toc102031485"/>
+      <w:bookmarkStart w:id="15" w:name="_Toc105262032"/>
       <w:r>
         <w:rPr>
           <w:rFonts w:ascii="Times New Roman" w:hAnsi="Times New Roman" w:cs="Times New Roman"/>
         </w:rPr>
         <w:t>Business Case</w:t>
       </w:r>
-      <w:bookmarkEnd w:id="13"/>
+      <w:bookmarkEnd w:id="15"/>
     </w:p>
     <w:p>
       <w:pPr>
@@ -5483,15 +6576,15 @@
           <w:rFonts w:ascii="Times New Roman" w:hAnsi="Times New Roman" w:cs="Times New Roman"/>
         </w:rPr>
       </w:pPr>
-      <w:bookmarkStart w:id="14" w:name="_Toc102031486"/>
+      <w:bookmarkStart w:id="16" w:name="_Toc105262033"/>
       <w:r>
         <w:rPr>
           <w:rFonts w:ascii="Times New Roman" w:hAnsi="Times New Roman" w:cs="Times New Roman"/>
         </w:rPr>
         <w:t>Use-Case Model</w:t>
       </w:r>
-      <w:bookmarkEnd w:id="11"/>
-      <w:bookmarkEnd w:id="14"/>
+      <w:bookmarkEnd w:id="13"/>
+      <w:bookmarkEnd w:id="16"/>
     </w:p>
     <w:p>
       <w:pPr>
@@ -5509,16 +6602,16 @@
           <w:rFonts w:ascii="Times New Roman" w:hAnsi="Times New Roman" w:cs="Times New Roman"/>
         </w:rPr>
       </w:pPr>
-      <w:bookmarkStart w:id="15" w:name="_Toc101427042"/>
-      <w:bookmarkStart w:id="16" w:name="_Toc102031487"/>
+      <w:bookmarkStart w:id="17" w:name="_Toc101427042"/>
+      <w:bookmarkStart w:id="18" w:name="_Toc105262034"/>
       <w:r>
         <w:rPr>
           <w:rFonts w:ascii="Times New Roman" w:hAnsi="Times New Roman" w:cs="Times New Roman"/>
         </w:rPr>
         <w:t>Supplementary Specification</w:t>
       </w:r>
-      <w:bookmarkEnd w:id="15"/>
-      <w:bookmarkEnd w:id="16"/>
+      <w:bookmarkEnd w:id="17"/>
+      <w:bookmarkEnd w:id="18"/>
     </w:p>
     <w:p>
       <w:pPr>
@@ -5801,16 +6894,16 @@
           <w:rFonts w:ascii="Times New Roman" w:hAnsi="Times New Roman" w:cs="Times New Roman"/>
         </w:rPr>
       </w:pPr>
-      <w:bookmarkStart w:id="17" w:name="_Toc101427043"/>
-      <w:bookmarkStart w:id="18" w:name="_Toc102031488"/>
+      <w:bookmarkStart w:id="19" w:name="_Toc101427043"/>
+      <w:bookmarkStart w:id="20" w:name="_Toc105262035"/>
       <w:r>
         <w:rPr>
           <w:rFonts w:ascii="Times New Roman" w:hAnsi="Times New Roman" w:cs="Times New Roman"/>
         </w:rPr>
         <w:t>Glossary</w:t>
       </w:r>
-      <w:bookmarkEnd w:id="17"/>
-      <w:bookmarkEnd w:id="18"/>
+      <w:bookmarkEnd w:id="19"/>
+      <w:bookmarkEnd w:id="20"/>
     </w:p>
     <w:p>
       <w:pPr>
@@ -5847,16 +6940,16 @@
           <w:rFonts w:ascii="Times New Roman" w:hAnsi="Times New Roman" w:cs="Times New Roman"/>
         </w:rPr>
       </w:pPr>
-      <w:bookmarkStart w:id="19" w:name="_Toc101427044"/>
-      <w:bookmarkStart w:id="20" w:name="_Toc102031489"/>
+      <w:bookmarkStart w:id="21" w:name="_Toc101427044"/>
+      <w:bookmarkStart w:id="22" w:name="_Toc105262036"/>
       <w:r>
         <w:rPr>
           <w:rFonts w:ascii="Times New Roman" w:hAnsi="Times New Roman" w:cs="Times New Roman"/>
         </w:rPr>
         <w:t>Risk List &amp; Risk Management Plan</w:t>
       </w:r>
-      <w:bookmarkEnd w:id="19"/>
-      <w:bookmarkEnd w:id="20"/>
+      <w:bookmarkEnd w:id="21"/>
+      <w:bookmarkEnd w:id="22"/>
     </w:p>
     <w:p>
       <w:pPr>
@@ -5987,31 +7080,7 @@
         <w:t>to</w:t>
       </w:r>
       <w:r>
-        <w:t xml:space="preserve"> be mitigated but can be hedged for minimal exposure. As a result, investors may fail to earn expected returns despite the rigorous application of fundamental and technical analysis on the particular investment option. The </w:t>
-      </w:r>
-      <w:proofErr w:type="spellStart"/>
-      <w:r>
-        <w:t>VaR</w:t>
-      </w:r>
-      <w:proofErr w:type="spellEnd"/>
-      <w:r>
-        <w:t xml:space="preserve"> method is a standard method for the evaluation of market risk. </w:t>
-      </w:r>
-      <w:proofErr w:type="spellStart"/>
-      <w:r>
-        <w:t>VaR</w:t>
-      </w:r>
-      <w:proofErr w:type="spellEnd"/>
-      <w:r>
-        <w:t xml:space="preserve"> technique is a risk management method that involves the use of statistics that quantifies a stock or portfolio’s prospective loss, as well as the probability of that loss occurring. Although it is widely utilized, the </w:t>
-      </w:r>
-      <w:proofErr w:type="spellStart"/>
-      <w:r>
-        <w:t>VaR</w:t>
-      </w:r>
-      <w:proofErr w:type="spellEnd"/>
-      <w:r>
-        <w:t xml:space="preserve"> method requires some assumptions that limit its accuracy. The beta coefficient enables </w:t>
+        <w:t xml:space="preserve"> be mitigated but can be hedged for minimal exposure. As a result, investors may fail to earn expected returns despite the rigorous application of fundamental and technical analysis on the particular investment option. The VaR method is a standard method for the evaluation of market risk. VaR technique is a risk management method that involves the use of statistics that quantifies a stock or portfolio’s prospective loss, as well as the probability of that loss occurring. Although it is widely utilized, the VaR method requires some assumptions that limit its accuracy. The beta coefficient enables </w:t>
       </w:r>
       <w:r>
         <w:lastRenderedPageBreak/>
@@ -6054,15 +7123,7 @@
         <w:t>e.g.,</w:t>
       </w:r>
       <w:r>
-        <w:t xml:space="preserve"> </w:t>
-      </w:r>
-      <w:proofErr w:type="gramStart"/>
-      <w:r>
-        <w:t>poorly-trained</w:t>
-      </w:r>
-      <w:proofErr w:type="gramEnd"/>
-      <w:r>
-        <w:t xml:space="preserve"> employees, a technological breakdown, or theft of information.</w:t>
+        <w:t xml:space="preserve"> poorly-trained employees, a technological breakdown, or theft of information.</w:t>
       </w:r>
     </w:p>
     <w:p>
@@ -6284,7 +7345,7 @@
           <w:szCs w:val="24"/>
         </w:rPr>
       </w:pPr>
-      <w:bookmarkStart w:id="21" w:name="_Toc101657887"/>
+      <w:bookmarkStart w:id="23" w:name="_Toc101657887"/>
       <w:r>
         <w:rPr>
           <w:rFonts w:ascii="Times New Roman" w:hAnsi="Times New Roman" w:cs="Times New Roman"/>
@@ -6318,7 +7379,7 @@
         </w:rPr>
         <w:t xml:space="preserve"> almost eliminate market risks from their balance sheet.</w:t>
       </w:r>
-      <w:bookmarkEnd w:id="21"/>
+      <w:bookmarkEnd w:id="23"/>
     </w:p>
     <w:p>
       <w:pPr>
@@ -6329,13 +7390,13 @@
       <w:pPr>
         <w:pStyle w:val="Heading1"/>
       </w:pPr>
-      <w:bookmarkStart w:id="22" w:name="_Toc101427045"/>
-      <w:bookmarkStart w:id="23" w:name="_Toc102031490"/>
+      <w:bookmarkStart w:id="24" w:name="_Toc101427045"/>
+      <w:bookmarkStart w:id="25" w:name="_Toc105262037"/>
       <w:r>
         <w:t>CHAPTER 2 USE CASES</w:t>
       </w:r>
-      <w:bookmarkEnd w:id="22"/>
-      <w:bookmarkEnd w:id="23"/>
+      <w:bookmarkEnd w:id="24"/>
+      <w:bookmarkEnd w:id="25"/>
     </w:p>
     <w:p>
       <w:pPr>
@@ -6351,8 +7412,8 @@
           <w:rFonts w:ascii="Times New Roman" w:hAnsi="Times New Roman" w:cs="Times New Roman"/>
         </w:rPr>
       </w:pPr>
-      <w:bookmarkStart w:id="24" w:name="_Toc101427046"/>
-      <w:bookmarkStart w:id="25" w:name="_Toc102031491"/>
+      <w:bookmarkStart w:id="26" w:name="_Toc101427046"/>
+      <w:bookmarkStart w:id="27" w:name="_Toc105262038"/>
       <w:r>
         <w:rPr>
           <w:rFonts w:ascii="Times New Roman" w:hAnsi="Times New Roman" w:cs="Times New Roman"/>
@@ -6360,8 +7421,8 @@
         <w:lastRenderedPageBreak/>
         <w:t>Use Case Diagram</w:t>
       </w:r>
-      <w:bookmarkEnd w:id="24"/>
-      <w:bookmarkEnd w:id="25"/>
+      <w:bookmarkEnd w:id="26"/>
+      <w:bookmarkEnd w:id="27"/>
     </w:p>
     <w:p>
       <w:pPr>
@@ -6394,7 +7455,7 @@
             <o:lock v:ext="edit" aspectratio="t"/>
           </v:shapetype>
           <v:shape id="_x0000_i1025" type="#_x0000_t75" style="width:467.25pt;height:531pt">
-            <v:imagedata r:id="rId9" o:title="UseCaseDiagram1"/>
+            <v:imagedata r:id="rId10" o:title="UseCaseDiagram1"/>
           </v:shape>
         </w:pict>
       </w:r>
@@ -6406,8 +7467,8 @@
           <w:rFonts w:ascii="Times New Roman" w:hAnsi="Times New Roman" w:cs="Times New Roman"/>
         </w:rPr>
       </w:pPr>
-      <w:bookmarkStart w:id="26" w:name="_Toc102031492"/>
-      <w:bookmarkStart w:id="27" w:name="_Toc101427047"/>
+      <w:bookmarkStart w:id="28" w:name="_Toc101427047"/>
+      <w:bookmarkStart w:id="29" w:name="_Toc105262039"/>
       <w:r>
         <w:rPr>
           <w:rFonts w:ascii="Times New Roman" w:hAnsi="Times New Roman" w:cs="Times New Roman"/>
@@ -6415,7 +7476,7 @@
         <w:lastRenderedPageBreak/>
         <w:t>Brief Level Use Cases</w:t>
       </w:r>
-      <w:bookmarkEnd w:id="26"/>
+      <w:bookmarkEnd w:id="29"/>
     </w:p>
     <w:p>
       <w:pPr>
@@ -6424,14 +7485,14 @@
           <w:rFonts w:ascii="Times New Roman" w:hAnsi="Times New Roman" w:cs="Times New Roman"/>
         </w:rPr>
       </w:pPr>
-      <w:bookmarkStart w:id="28" w:name="_Toc102031493"/>
+      <w:bookmarkStart w:id="30" w:name="_Toc105262040"/>
       <w:r>
         <w:rPr>
           <w:rFonts w:ascii="Times New Roman" w:hAnsi="Times New Roman" w:cs="Times New Roman"/>
         </w:rPr>
         <w:t>AHMED BIN KHALID (FA20-BSE-062)</w:t>
       </w:r>
-      <w:bookmarkEnd w:id="28"/>
+      <w:bookmarkEnd w:id="30"/>
     </w:p>
     <w:tbl>
       <w:tblPr>
@@ -6472,14 +7533,14 @@
                 <w:rFonts w:ascii="Times New Roman" w:hAnsi="Times New Roman" w:cs="Times New Roman"/>
               </w:rPr>
             </w:pPr>
-            <w:bookmarkStart w:id="29" w:name="_Toc102031494"/>
+            <w:bookmarkStart w:id="31" w:name="_Toc105262041"/>
             <w:r>
               <w:rPr>
                 <w:rFonts w:ascii="Times New Roman" w:hAnsi="Times New Roman" w:cs="Times New Roman"/>
               </w:rPr>
               <w:t>Use Case 1: Sign Up</w:t>
             </w:r>
-            <w:bookmarkEnd w:id="29"/>
+            <w:bookmarkEnd w:id="31"/>
           </w:p>
         </w:tc>
       </w:tr>
@@ -6601,14 +7662,14 @@
           <w:rFonts w:ascii="Times New Roman" w:hAnsi="Times New Roman" w:cs="Times New Roman"/>
         </w:rPr>
       </w:pPr>
-      <w:bookmarkStart w:id="30" w:name="_Toc102031495"/>
+      <w:bookmarkStart w:id="32" w:name="_Toc105262042"/>
       <w:r>
         <w:rPr>
           <w:rFonts w:ascii="Times New Roman" w:hAnsi="Times New Roman" w:cs="Times New Roman"/>
         </w:rPr>
         <w:t>Use Case 2: Log In</w:t>
       </w:r>
-      <w:bookmarkEnd w:id="30"/>
+      <w:bookmarkEnd w:id="32"/>
     </w:p>
     <w:p>
       <w:pPr>
@@ -6653,25 +7714,7 @@
           <w:color w:val="000000" w:themeColor="text1"/>
           <w:lang w:bidi="ur-PK"/>
         </w:rPr>
-        <w:t xml:space="preserve"> the required information </w:t>
-      </w:r>
-      <w:proofErr w:type="gramStart"/>
-      <w:r>
-        <w:rPr>
-          <w:rFonts w:eastAsiaTheme="majorEastAsia"/>
-          <w:color w:val="000000" w:themeColor="text1"/>
-          <w:lang w:bidi="ur-PK"/>
-        </w:rPr>
-        <w:t>now</w:t>
-      </w:r>
-      <w:proofErr w:type="gramEnd"/>
-      <w:r>
-        <w:rPr>
-          <w:rFonts w:eastAsiaTheme="majorEastAsia"/>
-          <w:color w:val="000000" w:themeColor="text1"/>
-          <w:lang w:bidi="ur-PK"/>
-        </w:rPr>
-        <w:t xml:space="preserve"> he can log in into the system.</w:t>
+        <w:t xml:space="preserve"> the required information now he can log in into the system.</w:t>
       </w:r>
     </w:p>
     <w:p>
@@ -6693,14 +7736,14 @@
           <w:rFonts w:ascii="Times New Roman" w:hAnsi="Times New Roman" w:cs="Times New Roman"/>
         </w:rPr>
       </w:pPr>
-      <w:bookmarkStart w:id="31" w:name="_Toc102031496"/>
+      <w:bookmarkStart w:id="33" w:name="_Toc105262043"/>
       <w:r>
         <w:rPr>
           <w:rFonts w:ascii="Times New Roman" w:hAnsi="Times New Roman" w:cs="Times New Roman"/>
         </w:rPr>
         <w:t>Use Case 3: Get Reports</w:t>
       </w:r>
-      <w:bookmarkEnd w:id="31"/>
+      <w:bookmarkEnd w:id="33"/>
     </w:p>
     <w:p>
       <w:pPr>
@@ -6777,7 +7820,7 @@
                 <w:rFonts w:ascii="Times New Roman" w:hAnsi="Times New Roman" w:cs="Times New Roman"/>
               </w:rPr>
             </w:pPr>
-            <w:bookmarkStart w:id="32" w:name="_Toc102031497"/>
+            <w:bookmarkStart w:id="34" w:name="_Toc105262044"/>
             <w:r>
               <w:rPr>
                 <w:rFonts w:ascii="Times New Roman" w:hAnsi="Times New Roman" w:cs="Times New Roman"/>
@@ -6785,7 +7828,7 @@
               <w:lastRenderedPageBreak/>
               <w:t>Fully Dressed Use Cases</w:t>
             </w:r>
-            <w:bookmarkEnd w:id="32"/>
+            <w:bookmarkEnd w:id="34"/>
           </w:p>
           <w:p>
             <w:pPr>
@@ -6794,14 +7837,14 @@
                 <w:rFonts w:ascii="Times New Roman" w:hAnsi="Times New Roman" w:cs="Times New Roman"/>
               </w:rPr>
             </w:pPr>
-            <w:bookmarkStart w:id="33" w:name="_Toc102031498"/>
+            <w:bookmarkStart w:id="35" w:name="_Toc105262045"/>
             <w:r>
               <w:rPr>
                 <w:rFonts w:ascii="Times New Roman" w:hAnsi="Times New Roman" w:cs="Times New Roman"/>
               </w:rPr>
               <w:t>AHMED BIN KHALID (FA20-BSE-062)</w:t>
             </w:r>
-            <w:bookmarkEnd w:id="33"/>
+            <w:bookmarkEnd w:id="35"/>
           </w:p>
           <w:p>
             <w:pPr>
@@ -7635,7 +8678,7 @@
                     <pic:cNvPicPr/>
                   </pic:nvPicPr>
                   <pic:blipFill>
-                    <a:blip r:embed="rId10">
+                    <a:blip r:embed="rId11">
                       <a:extLst>
                         <a:ext uri="{28A0092B-C50C-407E-A947-70E740481C1C}">
                           <a14:useLocalDpi xmlns:a14="http://schemas.microsoft.com/office/drawing/2010/main" val="0"/>
@@ -7755,14 +8798,14 @@
                 <w:rFonts w:ascii="Times New Roman" w:hAnsi="Times New Roman" w:cs="Times New Roman"/>
               </w:rPr>
             </w:pPr>
-            <w:bookmarkStart w:id="34" w:name="_Toc102031499"/>
+            <w:bookmarkStart w:id="36" w:name="_Toc105262046"/>
             <w:r>
               <w:rPr>
                 <w:rFonts w:ascii="Times New Roman" w:hAnsi="Times New Roman" w:cs="Times New Roman"/>
               </w:rPr>
               <w:t>Use Case UC 2: Log In</w:t>
             </w:r>
-            <w:bookmarkEnd w:id="34"/>
+            <w:bookmarkEnd w:id="36"/>
           </w:p>
         </w:tc>
       </w:tr>
@@ -7943,15 +8986,7 @@
         <w:t>Bank Server</w:t>
       </w:r>
       <w:r>
-        <w:t xml:space="preserve">: The bank server let him log in into the system as he </w:t>
-      </w:r>
-      <w:proofErr w:type="gramStart"/>
-      <w:r>
-        <w:t>get</w:t>
-      </w:r>
-      <w:proofErr w:type="gramEnd"/>
-      <w:r>
-        <w:t xml:space="preserve"> himself registered before during the time of sign up.</w:t>
+        <w:t>: The bank server let him log in into the system as he get himself registered before during the time of sign up.</w:t>
       </w:r>
     </w:p>
     <w:p>
@@ -8023,15 +9058,7 @@
         </w:numPr>
       </w:pPr>
       <w:r>
-        <w:t xml:space="preserve">The customer </w:t>
-      </w:r>
-      <w:proofErr w:type="gramStart"/>
-      <w:r>
-        <w:t>access</w:t>
-      </w:r>
-      <w:proofErr w:type="gramEnd"/>
-      <w:r>
-        <w:t xml:space="preserve"> the system and get facilitations according to will in banking system.</w:t>
+        <w:t>The customer access the system and get facilitations according to will in banking system.</w:t>
       </w:r>
     </w:p>
     <w:p>
@@ -8300,15 +9327,7 @@
         </w:rPr>
       </w:pPr>
       <w:r>
-        <w:t xml:space="preserve"> Language internationalization on the text displayed. </w:t>
-      </w:r>
-      <w:proofErr w:type="gramStart"/>
-      <w:r>
-        <w:t>E.g.</w:t>
-      </w:r>
-      <w:proofErr w:type="gramEnd"/>
-      <w:r>
-        <w:t xml:space="preserve"> Urdu, English etc.</w:t>
+        <w:t xml:space="preserve"> Language internationalization on the text displayed. E.g. Urdu, English etc.</w:t>
       </w:r>
     </w:p>
     <w:p>
@@ -8562,7 +9581,7 @@
                     <pic:cNvPicPr/>
                   </pic:nvPicPr>
                   <pic:blipFill>
-                    <a:blip r:embed="rId11">
+                    <a:blip r:embed="rId12">
                       <a:extLst>
                         <a:ext uri="{28A0092B-C50C-407E-A947-70E740481C1C}">
                           <a14:useLocalDpi xmlns:a14="http://schemas.microsoft.com/office/drawing/2010/main" val="0"/>
@@ -8628,14 +9647,14 @@
                 <w:rFonts w:ascii="Times New Roman" w:hAnsi="Times New Roman" w:cs="Times New Roman"/>
               </w:rPr>
             </w:pPr>
-            <w:bookmarkStart w:id="35" w:name="_Toc102031500"/>
+            <w:bookmarkStart w:id="37" w:name="_Toc105262047"/>
             <w:r>
               <w:rPr>
                 <w:rFonts w:ascii="Times New Roman" w:hAnsi="Times New Roman" w:cs="Times New Roman"/>
               </w:rPr>
               <w:t>Use Case UC 3: Get Reports</w:t>
             </w:r>
-            <w:bookmarkEnd w:id="35"/>
+            <w:bookmarkEnd w:id="37"/>
           </w:p>
         </w:tc>
       </w:tr>
@@ -8725,15 +9744,7 @@
         <w:pStyle w:val="doclist"/>
       </w:pPr>
       <w:r>
-        <w:t xml:space="preserve">The client goal and manager’s goal </w:t>
-      </w:r>
-      <w:proofErr w:type="gramStart"/>
-      <w:r>
-        <w:t>is</w:t>
-      </w:r>
-      <w:proofErr w:type="gramEnd"/>
-      <w:r>
-        <w:t xml:space="preserve"> to get reports.</w:t>
+        <w:t>The client goal and manager’s goal is to get reports.</w:t>
       </w:r>
     </w:p>
     <w:p>
@@ -9161,15 +10172,7 @@
         </w:rPr>
       </w:pPr>
       <w:r>
-        <w:t xml:space="preserve"> Language internationalization on the text displayed. </w:t>
-      </w:r>
-      <w:proofErr w:type="gramStart"/>
-      <w:r>
-        <w:t>E.g.</w:t>
-      </w:r>
-      <w:proofErr w:type="gramEnd"/>
-      <w:r>
-        <w:t xml:space="preserve"> Urdu, English etc.</w:t>
+        <w:t xml:space="preserve"> Language internationalization on the text displayed. E.g. Urdu, English etc.</w:t>
       </w:r>
     </w:p>
     <w:p>
@@ -9284,23 +10287,7 @@
           <w:color w:val="282829"/>
           <w:shd w:val="clear" w:color="auto" w:fill="FFFFFF"/>
         </w:rPr>
-        <w:t xml:space="preserve">The client can get it in the language </w:t>
-      </w:r>
-      <w:proofErr w:type="gramStart"/>
-      <w:r>
-        <w:rPr>
-          <w:color w:val="282829"/>
-          <w:shd w:val="clear" w:color="auto" w:fill="FFFFFF"/>
-        </w:rPr>
-        <w:t>he</w:t>
-      </w:r>
-      <w:proofErr w:type="gramEnd"/>
-      <w:r>
-        <w:rPr>
-          <w:color w:val="282829"/>
-          <w:shd w:val="clear" w:color="auto" w:fill="FFFFFF"/>
-        </w:rPr>
-        <w:t xml:space="preserve"> u understand well.</w:t>
+        <w:t>The client can get it in the language he u understand well.</w:t>
       </w:r>
     </w:p>
     <w:p>
@@ -9320,23 +10307,7 @@
           <w:color w:val="282829"/>
           <w:shd w:val="clear" w:color="auto" w:fill="FFFFFF"/>
         </w:rPr>
-        <w:t xml:space="preserve">The time of reports generated history will also be added after ever act of reports he </w:t>
-      </w:r>
-      <w:proofErr w:type="gramStart"/>
-      <w:r>
-        <w:rPr>
-          <w:color w:val="282829"/>
-          <w:shd w:val="clear" w:color="auto" w:fill="FFFFFF"/>
-        </w:rPr>
-        <w:t>perform</w:t>
-      </w:r>
-      <w:proofErr w:type="gramEnd"/>
-      <w:r>
-        <w:rPr>
-          <w:color w:val="282829"/>
-          <w:shd w:val="clear" w:color="auto" w:fill="FFFFFF"/>
-        </w:rPr>
-        <w:t>.</w:t>
+        <w:t>The time of reports generated history will also be added after ever act of reports he perform.</w:t>
       </w:r>
     </w:p>
     <w:p>
@@ -9396,13 +10367,8 @@
         </w:numPr>
       </w:pPr>
       <w:r>
-        <w:t xml:space="preserve">What happens if the manager override the report without the proper </w:t>
-      </w:r>
-      <w:proofErr w:type="gramStart"/>
-      <w:r>
-        <w:t>protocol.</w:t>
-      </w:r>
-      <w:proofErr w:type="gramEnd"/>
+        <w:t>What happens if the manager override the report without the proper protocol.</w:t>
+      </w:r>
     </w:p>
     <w:p>
       <w:pPr>
@@ -9419,7 +10385,7 @@
           <w:rFonts w:ascii="Times New Roman" w:hAnsi="Times New Roman" w:cs="Times New Roman"/>
         </w:rPr>
       </w:pPr>
-      <w:bookmarkStart w:id="36" w:name="_Toc102031501"/>
+      <w:bookmarkStart w:id="38" w:name="_Toc105262048"/>
       <w:r>
         <w:rPr>
           <w:rStyle w:val="Hyperlink"/>
@@ -9444,7 +10410,7 @@
                     <pic:cNvPicPr/>
                   </pic:nvPicPr>
                   <pic:blipFill>
-                    <a:blip r:embed="rId12">
+                    <a:blip r:embed="rId9">
                       <a:extLst>
                         <a:ext uri="{28A0092B-C50C-407E-A947-70E740481C1C}">
                           <a14:useLocalDpi xmlns:a14="http://schemas.microsoft.com/office/drawing/2010/main" val="0"/>
@@ -9526,7 +10492,7 @@
           </wp:anchor>
         </w:drawing>
       </w:r>
-      <w:bookmarkEnd w:id="36"/>
+      <w:bookmarkEnd w:id="38"/>
     </w:p>
     <w:p>
       <w:pPr>
@@ -9551,15 +10517,15 @@
           <w:rFonts w:ascii="Times New Roman" w:hAnsi="Times New Roman" w:cs="Times New Roman"/>
         </w:rPr>
       </w:pPr>
-      <w:bookmarkStart w:id="37" w:name="_Toc102031502"/>
+      <w:bookmarkStart w:id="39" w:name="_Toc105262049"/>
       <w:r>
         <w:rPr>
           <w:rFonts w:ascii="Times New Roman" w:hAnsi="Times New Roman" w:cs="Times New Roman"/>
         </w:rPr>
         <w:t>Brief Level Use Cases</w:t>
       </w:r>
-      <w:bookmarkEnd w:id="27"/>
-      <w:bookmarkEnd w:id="37"/>
+      <w:bookmarkEnd w:id="28"/>
+      <w:bookmarkEnd w:id="39"/>
     </w:p>
     <w:p>
       <w:pPr>
@@ -9568,8 +10534,8 @@
           <w:rFonts w:ascii="Times New Roman" w:hAnsi="Times New Roman" w:cs="Times New Roman"/>
         </w:rPr>
       </w:pPr>
-      <w:bookmarkStart w:id="38" w:name="_Toc101427048"/>
-      <w:bookmarkStart w:id="39" w:name="_Toc102031503"/>
+      <w:bookmarkStart w:id="40" w:name="_Toc101427048"/>
+      <w:bookmarkStart w:id="41" w:name="_Toc105262050"/>
       <w:r>
         <w:rPr>
           <w:rFonts w:ascii="Times New Roman" w:hAnsi="Times New Roman" w:cs="Times New Roman"/>
@@ -9594,8 +10560,8 @@
         </w:rPr>
         <w:t>)</w:t>
       </w:r>
-      <w:bookmarkEnd w:id="38"/>
-      <w:bookmarkEnd w:id="39"/>
+      <w:bookmarkEnd w:id="40"/>
+      <w:bookmarkEnd w:id="41"/>
     </w:p>
     <w:p>
       <w:pPr>
@@ -9604,8 +10570,8 @@
           <w:rFonts w:ascii="Times New Roman" w:hAnsi="Times New Roman" w:cs="Times New Roman"/>
         </w:rPr>
       </w:pPr>
-      <w:bookmarkStart w:id="40" w:name="_Toc101427049"/>
-      <w:bookmarkStart w:id="41" w:name="_Toc102031504"/>
+      <w:bookmarkStart w:id="42" w:name="_Toc101427049"/>
+      <w:bookmarkStart w:id="43" w:name="_Toc105262051"/>
       <w:r>
         <w:rPr>
           <w:rFonts w:ascii="Times New Roman" w:hAnsi="Times New Roman" w:cs="Times New Roman"/>
@@ -9624,7 +10590,7 @@
         </w:rPr>
         <w:t xml:space="preserve">: </w:t>
       </w:r>
-      <w:bookmarkEnd w:id="40"/>
+      <w:bookmarkEnd w:id="42"/>
       <w:r>
         <w:rPr>
           <w:rFonts w:ascii="Times New Roman" w:hAnsi="Times New Roman" w:cs="Times New Roman"/>
@@ -9637,7 +10603,7 @@
         </w:rPr>
         <w:t xml:space="preserve"> Funds</w:t>
       </w:r>
-      <w:bookmarkEnd w:id="41"/>
+      <w:bookmarkEnd w:id="43"/>
     </w:p>
     <w:p>
       <w:pPr>
@@ -9663,7 +10629,7 @@
           <w:rFonts w:ascii="Times New Roman" w:hAnsi="Times New Roman" w:cs="Times New Roman"/>
         </w:rPr>
       </w:pPr>
-      <w:bookmarkStart w:id="42" w:name="_Toc102031505"/>
+      <w:bookmarkStart w:id="44" w:name="_Toc105262052"/>
       <w:r>
         <w:rPr>
           <w:rFonts w:ascii="Times New Roman" w:hAnsi="Times New Roman" w:cs="Times New Roman"/>
@@ -9682,7 +10648,7 @@
         </w:rPr>
         <w:t>: Deposit Cash</w:t>
       </w:r>
-      <w:bookmarkEnd w:id="42"/>
+      <w:bookmarkEnd w:id="44"/>
     </w:p>
     <w:p>
       <w:pPr>
@@ -9708,7 +10674,7 @@
           <w:rFonts w:ascii="Times New Roman" w:hAnsi="Times New Roman" w:cs="Times New Roman"/>
         </w:rPr>
       </w:pPr>
-      <w:bookmarkStart w:id="43" w:name="_Toc102031506"/>
+      <w:bookmarkStart w:id="45" w:name="_Toc105262053"/>
       <w:r>
         <w:rPr>
           <w:rFonts w:ascii="Times New Roman" w:hAnsi="Times New Roman" w:cs="Times New Roman"/>
@@ -9727,7 +10693,7 @@
         </w:rPr>
         <w:t>: Deposit Cheque</w:t>
       </w:r>
-      <w:bookmarkEnd w:id="43"/>
+      <w:bookmarkEnd w:id="45"/>
     </w:p>
     <w:p>
       <w:pPr>
@@ -9753,7 +10719,7 @@
           <w:rFonts w:ascii="Times New Roman" w:hAnsi="Times New Roman" w:cs="Times New Roman"/>
         </w:rPr>
       </w:pPr>
-      <w:bookmarkStart w:id="44" w:name="_Toc102031507"/>
+      <w:bookmarkStart w:id="46" w:name="_Toc105262054"/>
       <w:r>
         <w:rPr>
           <w:rFonts w:ascii="Times New Roman" w:hAnsi="Times New Roman" w:cs="Times New Roman"/>
@@ -9772,7 +10738,7 @@
         </w:rPr>
         <w:t>: Withdraw Money</w:t>
       </w:r>
-      <w:bookmarkEnd w:id="44"/>
+      <w:bookmarkEnd w:id="46"/>
     </w:p>
     <w:p>
       <w:pPr>
@@ -9805,16 +10771,16 @@
           <w:rFonts w:ascii="Times New Roman" w:hAnsi="Times New Roman" w:cs="Times New Roman"/>
         </w:rPr>
       </w:pPr>
-      <w:bookmarkStart w:id="45" w:name="_Toc101427105"/>
-      <w:bookmarkStart w:id="46" w:name="_Toc102031508"/>
+      <w:bookmarkStart w:id="47" w:name="_Toc101427105"/>
+      <w:bookmarkStart w:id="48" w:name="_Toc105262055"/>
       <w:r>
         <w:rPr>
           <w:rFonts w:ascii="Times New Roman" w:hAnsi="Times New Roman" w:cs="Times New Roman"/>
         </w:rPr>
         <w:t>Brief Level Use Cases</w:t>
       </w:r>
-      <w:bookmarkEnd w:id="45"/>
-      <w:bookmarkEnd w:id="46"/>
+      <w:bookmarkEnd w:id="47"/>
+      <w:bookmarkEnd w:id="48"/>
     </w:p>
     <w:p>
       <w:pPr>
@@ -9823,36 +10789,22 @@
           <w:rFonts w:ascii="Times New Roman" w:hAnsi="Times New Roman" w:cs="Times New Roman"/>
         </w:rPr>
       </w:pPr>
-      <w:bookmarkStart w:id="47" w:name="_Toc101427106"/>
-      <w:bookmarkStart w:id="48" w:name="_Toc102031509"/>
-      <w:r>
-        <w:rPr>
-          <w:rFonts w:ascii="Times New Roman" w:hAnsi="Times New Roman" w:cs="Times New Roman"/>
-        </w:rPr>
-        <w:t xml:space="preserve">Hassan </w:t>
-      </w:r>
-      <w:proofErr w:type="spellStart"/>
-      <w:r>
-        <w:rPr>
-          <w:rFonts w:ascii="Times New Roman" w:hAnsi="Times New Roman" w:cs="Times New Roman"/>
-        </w:rPr>
-        <w:t>Javed</w:t>
-      </w:r>
-      <w:proofErr w:type="spellEnd"/>
-      <w:r>
-        <w:rPr>
-          <w:rFonts w:ascii="Times New Roman" w:hAnsi="Times New Roman" w:cs="Times New Roman"/>
-        </w:rPr>
-        <w:t xml:space="preserve"> (FA20-BSE-143)</w:t>
-      </w:r>
-      <w:bookmarkEnd w:id="47"/>
+      <w:bookmarkStart w:id="49" w:name="_Toc101427106"/>
+      <w:bookmarkStart w:id="50" w:name="_Toc105262056"/>
+      <w:r>
+        <w:rPr>
+          <w:rFonts w:ascii="Times New Roman" w:hAnsi="Times New Roman" w:cs="Times New Roman"/>
+        </w:rPr>
+        <w:t>Hassan Javed (FA20-BSE-143)</w:t>
+      </w:r>
+      <w:bookmarkEnd w:id="49"/>
       <w:r>
         <w:rPr>
           <w:rFonts w:ascii="Times New Roman" w:hAnsi="Times New Roman" w:cs="Times New Roman"/>
         </w:rPr>
         <w:t>.</w:t>
       </w:r>
-      <w:bookmarkEnd w:id="48"/>
+      <w:bookmarkEnd w:id="50"/>
     </w:p>
     <w:p>
       <w:pPr>
@@ -9932,22 +10884,22 @@
           <w:rFonts w:ascii="Times New Roman" w:hAnsi="Times New Roman" w:cs="Times New Roman"/>
         </w:rPr>
       </w:pPr>
-      <w:bookmarkStart w:id="49" w:name="_Toc101605094"/>
-      <w:bookmarkStart w:id="50" w:name="_Toc102031510"/>
+      <w:bookmarkStart w:id="51" w:name="_Toc101605094"/>
+      <w:bookmarkStart w:id="52" w:name="_Toc105262057"/>
       <w:r>
         <w:rPr>
           <w:rFonts w:ascii="Times New Roman" w:hAnsi="Times New Roman" w:cs="Times New Roman"/>
         </w:rPr>
         <w:t xml:space="preserve">Use Case 2: </w:t>
       </w:r>
-      <w:bookmarkEnd w:id="49"/>
+      <w:bookmarkEnd w:id="51"/>
       <w:r>
         <w:rPr>
           <w:rFonts w:ascii="Times New Roman" w:hAnsi="Times New Roman" w:cs="Times New Roman"/>
         </w:rPr>
         <w:t>Create Business Account.</w:t>
       </w:r>
-      <w:bookmarkEnd w:id="50"/>
+      <w:bookmarkEnd w:id="52"/>
     </w:p>
     <w:p>
       <w:pPr>
@@ -10021,22 +10973,22 @@
           <w:rFonts w:ascii="Times New Roman" w:hAnsi="Times New Roman" w:cs="Times New Roman"/>
         </w:rPr>
       </w:pPr>
-      <w:bookmarkStart w:id="51" w:name="_Toc101605095"/>
-      <w:bookmarkStart w:id="52" w:name="_Toc102031511"/>
+      <w:bookmarkStart w:id="53" w:name="_Toc101605095"/>
+      <w:bookmarkStart w:id="54" w:name="_Toc105262058"/>
       <w:r>
         <w:rPr>
           <w:rFonts w:ascii="Times New Roman" w:hAnsi="Times New Roman" w:cs="Times New Roman"/>
         </w:rPr>
         <w:t xml:space="preserve">Use Case 3: </w:t>
       </w:r>
-      <w:bookmarkEnd w:id="51"/>
+      <w:bookmarkEnd w:id="53"/>
       <w:r>
         <w:rPr>
           <w:rFonts w:ascii="Times New Roman" w:hAnsi="Times New Roman" w:cs="Times New Roman"/>
         </w:rPr>
         <w:t>Create Student Account.</w:t>
       </w:r>
-      <w:bookmarkEnd w:id="52"/>
+      <w:bookmarkEnd w:id="54"/>
     </w:p>
     <w:p>
       <w:pPr>
@@ -10094,14 +11046,14 @@
           <w:rFonts w:ascii="Times New Roman" w:hAnsi="Times New Roman" w:cs="Times New Roman"/>
         </w:rPr>
       </w:pPr>
-      <w:bookmarkStart w:id="53" w:name="_Toc102031512"/>
+      <w:bookmarkStart w:id="55" w:name="_Toc105262059"/>
       <w:r>
         <w:rPr>
           <w:rFonts w:ascii="Times New Roman" w:hAnsi="Times New Roman" w:cs="Times New Roman"/>
         </w:rPr>
         <w:t>Use Case 4: Create Saving Account.</w:t>
       </w:r>
-      <w:bookmarkEnd w:id="53"/>
+      <w:bookmarkEnd w:id="55"/>
     </w:p>
     <w:p>
       <w:pPr>
@@ -10171,7 +11123,7 @@
           <w:rFonts w:ascii="Times New Roman" w:hAnsi="Times New Roman" w:cs="Times New Roman"/>
         </w:rPr>
       </w:pPr>
-      <w:bookmarkStart w:id="54" w:name="_Toc102031513"/>
+      <w:bookmarkStart w:id="56" w:name="_Toc105262060"/>
       <w:r>
         <w:rPr>
           <w:rFonts w:ascii="Times New Roman" w:hAnsi="Times New Roman" w:cs="Times New Roman"/>
@@ -10179,7 +11131,7 @@
         <w:lastRenderedPageBreak/>
         <w:t>Fully Dressed Use Cases</w:t>
       </w:r>
-      <w:bookmarkEnd w:id="54"/>
+      <w:bookmarkEnd w:id="56"/>
     </w:p>
     <w:p>
       <w:pPr>
@@ -10188,8 +11140,8 @@
           <w:rFonts w:ascii="Times New Roman" w:hAnsi="Times New Roman" w:cs="Times New Roman"/>
         </w:rPr>
       </w:pPr>
-      <w:bookmarkStart w:id="55" w:name="_Toc101427050"/>
-      <w:bookmarkStart w:id="56" w:name="_Toc102031514"/>
+      <w:bookmarkStart w:id="57" w:name="_Toc101427050"/>
+      <w:bookmarkStart w:id="58" w:name="_Toc105262061"/>
       <w:r>
         <w:rPr>
           <w:rFonts w:ascii="Times New Roman" w:hAnsi="Times New Roman" w:cs="Times New Roman"/>
@@ -10214,8 +11166,8 @@
         </w:rPr>
         <w:t>)</w:t>
       </w:r>
-      <w:bookmarkEnd w:id="55"/>
-      <w:bookmarkEnd w:id="56"/>
+      <w:bookmarkEnd w:id="57"/>
+      <w:bookmarkEnd w:id="58"/>
     </w:p>
     <w:tbl>
       <w:tblPr>
@@ -10281,14 +11233,14 @@
                       <w:rFonts w:ascii="Times New Roman" w:hAnsi="Times New Roman" w:cs="Times New Roman"/>
                     </w:rPr>
                   </w:pPr>
-                  <w:bookmarkStart w:id="57" w:name="_Toc102031515"/>
+                  <w:bookmarkStart w:id="59" w:name="_Toc105262062"/>
                   <w:r>
                     <w:rPr>
                       <w:rFonts w:ascii="Times New Roman" w:hAnsi="Times New Roman" w:cs="Times New Roman"/>
                     </w:rPr>
                     <w:t>Use Case UC 1: Deposit Funds</w:t>
                   </w:r>
-                  <w:bookmarkEnd w:id="57"/>
+                  <w:bookmarkEnd w:id="59"/>
                 </w:p>
               </w:tc>
             </w:tr>
@@ -10685,11 +11637,9 @@
         <w:lastRenderedPageBreak/>
         <w:t>*</w:t>
       </w:r>
-      <w:proofErr w:type="gramStart"/>
       <w:r>
         <w:t>money</w:t>
       </w:r>
-      <w:proofErr w:type="gramEnd"/>
       <w:r>
         <w:t xml:space="preserve"> is deposit without a detail: </w:t>
       </w:r>
@@ -10751,11 +11701,9 @@
       <w:r>
         <w:t>*</w:t>
       </w:r>
-      <w:proofErr w:type="gramStart"/>
       <w:r>
         <w:t>clothier</w:t>
       </w:r>
-      <w:proofErr w:type="gramEnd"/>
       <w:r>
         <w:t xml:space="preserve"> Currency is Deposit</w:t>
       </w:r>
@@ -11179,14 +12127,14 @@
                       <w:rFonts w:ascii="Times New Roman" w:hAnsi="Times New Roman" w:cs="Times New Roman"/>
                     </w:rPr>
                   </w:pPr>
-                  <w:bookmarkStart w:id="58" w:name="_Toc102031516"/>
+                  <w:bookmarkStart w:id="60" w:name="_Toc105262063"/>
                   <w:r>
                     <w:rPr>
                       <w:rFonts w:ascii="Times New Roman" w:hAnsi="Times New Roman" w:cs="Times New Roman"/>
                     </w:rPr>
                     <w:t>Use Case UC 2: Deposit Slip</w:t>
                   </w:r>
-                  <w:bookmarkEnd w:id="58"/>
+                  <w:bookmarkEnd w:id="60"/>
                 </w:p>
               </w:tc>
             </w:tr>
@@ -12174,7 +13122,7 @@
                 <w:rFonts w:ascii="Times New Roman" w:hAnsi="Times New Roman" w:cs="Times New Roman"/>
               </w:rPr>
             </w:pPr>
-            <w:bookmarkStart w:id="59" w:name="_Toc102031517"/>
+            <w:bookmarkStart w:id="61" w:name="_Toc105262064"/>
             <w:r>
               <w:rPr>
                 <w:rFonts w:ascii="Times New Roman" w:hAnsi="Times New Roman" w:cs="Times New Roman"/>
@@ -12182,7 +13130,7 @@
               <w:lastRenderedPageBreak/>
               <w:t>Use Case 3: Deposit Cheque</w:t>
             </w:r>
-            <w:bookmarkEnd w:id="59"/>
+            <w:bookmarkEnd w:id="61"/>
           </w:p>
         </w:tc>
       </w:tr>
@@ -13174,7 +14122,7 @@
                 <w:rFonts w:ascii="Times New Roman" w:hAnsi="Times New Roman" w:cs="Times New Roman"/>
               </w:rPr>
             </w:pPr>
-            <w:bookmarkStart w:id="60" w:name="_Toc102031518"/>
+            <w:bookmarkStart w:id="62" w:name="_Toc105262065"/>
             <w:r>
               <w:rPr>
                 <w:rFonts w:ascii="Times New Roman" w:hAnsi="Times New Roman" w:cs="Times New Roman"/>
@@ -13182,7 +14130,7 @@
               <w:lastRenderedPageBreak/>
               <w:t>Use Case UC4: Withdraw Money</w:t>
             </w:r>
-            <w:bookmarkEnd w:id="60"/>
+            <w:bookmarkEnd w:id="62"/>
           </w:p>
         </w:tc>
       </w:tr>
@@ -14119,12 +15067,62 @@
     </w:p>
     <w:p>
       <w:pPr>
+        <w:rPr>
+          <w:rFonts w:ascii="Times New Roman" w:hAnsi="Times New Roman" w:cs="Times New Roman"/>
+          <w:sz w:val="24"/>
+          <w:szCs w:val="24"/>
+        </w:rPr>
+      </w:pPr>
+      <w:r>
+        <w:rPr>
+          <w:rFonts w:ascii="Times New Roman" w:hAnsi="Times New Roman" w:cs="Times New Roman"/>
+          <w:sz w:val="24"/>
+          <w:szCs w:val="24"/>
+        </w:rPr>
+        <w:t>Domain Model Fa20-Bse-136:</w:t>
+      </w:r>
+    </w:p>
+    <w:p>
+      <w:pPr>
+        <w:rPr>
+          <w:rFonts w:ascii="Times New Roman" w:hAnsi="Times New Roman" w:cs="Times New Roman"/>
+          <w:sz w:val="24"/>
+          <w:szCs w:val="24"/>
+        </w:rPr>
+      </w:pPr>
+      <w:r>
+        <w:rPr>
+          <w:rFonts w:ascii="Times New Roman" w:hAnsi="Times New Roman" w:cs="Times New Roman"/>
+          <w:sz w:val="24"/>
+          <w:szCs w:val="24"/>
+        </w:rPr>
+        <w:lastRenderedPageBreak/>
+        <w:pict w14:anchorId="102FC3BF">
+          <v:shape id="_x0000_i1053" type="#_x0000_t75" style="width:468pt;height:327pt">
+            <v:imagedata r:id="rId18" o:title="Screenshot 2022-06-04 190359"/>
+          </v:shape>
+        </w:pict>
+      </w:r>
+    </w:p>
+    <w:p>
+      <w:pPr>
+        <w:rPr>
+          <w:rFonts w:ascii="Times New Roman" w:hAnsi="Times New Roman" w:cs="Times New Roman"/>
+          <w:sz w:val="24"/>
+          <w:szCs w:val="24"/>
+        </w:rPr>
+      </w:pPr>
+    </w:p>
+    <w:p>
+      <w:pPr>
         <w:pStyle w:val="doclist"/>
         <w:rPr>
           <w:b/>
           <w:sz w:val="28"/>
         </w:rPr>
       </w:pPr>
+      <w:bookmarkStart w:id="63" w:name="_GoBack"/>
+      <w:bookmarkEnd w:id="63"/>
       <w:r>
         <w:rPr>
           <w:b/>
@@ -14140,28 +15138,14 @@
           <w:rFonts w:ascii="Times New Roman" w:hAnsi="Times New Roman" w:cs="Times New Roman"/>
         </w:rPr>
       </w:pPr>
-      <w:bookmarkStart w:id="61" w:name="_Toc102031519"/>
-      <w:r>
-        <w:rPr>
-          <w:rFonts w:ascii="Times New Roman" w:hAnsi="Times New Roman" w:cs="Times New Roman"/>
-        </w:rPr>
-        <w:t xml:space="preserve">Hassan </w:t>
-      </w:r>
-      <w:proofErr w:type="spellStart"/>
-      <w:r>
-        <w:rPr>
-          <w:rFonts w:ascii="Times New Roman" w:hAnsi="Times New Roman" w:cs="Times New Roman"/>
-        </w:rPr>
-        <w:t>Javed</w:t>
-      </w:r>
-      <w:proofErr w:type="spellEnd"/>
-      <w:r>
-        <w:rPr>
-          <w:rFonts w:ascii="Times New Roman" w:hAnsi="Times New Roman" w:cs="Times New Roman"/>
-        </w:rPr>
-        <w:t xml:space="preserve"> (FA20-BSE-143).</w:t>
-      </w:r>
-      <w:bookmarkEnd w:id="61"/>
+      <w:bookmarkStart w:id="64" w:name="_Toc105262066"/>
+      <w:r>
+        <w:rPr>
+          <w:rFonts w:ascii="Times New Roman" w:hAnsi="Times New Roman" w:cs="Times New Roman"/>
+        </w:rPr>
+        <w:t>Hassan Javed (FA20-BSE-143).</w:t>
+      </w:r>
+      <w:bookmarkEnd w:id="64"/>
     </w:p>
     <w:p>
       <w:pPr>
@@ -14270,79 +15254,79 @@
           <w:rStyle w:val="doctext1"/>
           <w:rFonts w:ascii="Times New Roman" w:hAnsi="Times New Roman" w:cs="Times New Roman"/>
         </w:rPr>
+        <w:t xml:space="preserve">- </w:t>
+      </w:r>
+      <w:r>
+        <w:rPr>
+          <w:rStyle w:val="docemphroman"/>
+          <w:rFonts w:ascii="Times New Roman" w:hAnsi="Times New Roman" w:cs="Times New Roman"/>
+        </w:rPr>
+        <w:t>Customer:</w:t>
+      </w:r>
+      <w:r>
+        <w:rPr>
+          <w:rStyle w:val="doctext1"/>
+          <w:rFonts w:ascii="Times New Roman" w:hAnsi="Times New Roman" w:cs="Times New Roman"/>
+        </w:rPr>
+        <w:t xml:space="preserve"> Wants</w:t>
+      </w:r>
+      <w:r>
+        <w:rPr>
+          <w:rFonts w:ascii="Times New Roman" w:hAnsi="Times New Roman" w:cs="Times New Roman"/>
+        </w:rPr>
+        <w:t xml:space="preserve"> </w:t>
+      </w:r>
+      <w:r>
+        <w:rPr>
+          <w:rStyle w:val="doctext1"/>
+          <w:rFonts w:ascii="Times New Roman" w:hAnsi="Times New Roman" w:cs="Times New Roman"/>
+        </w:rPr>
+        <w:t>to create an account in bank to fulfil all its needs.</w:t>
+      </w:r>
+    </w:p>
+    <w:p>
+      <w:pPr>
+        <w:spacing w:after="240"/>
+        <w:rPr>
+          <w:rFonts w:ascii="Times New Roman" w:hAnsi="Times New Roman" w:cs="Times New Roman"/>
+        </w:rPr>
+      </w:pPr>
+      <w:r>
+        <w:rPr>
+          <w:rStyle w:val="doctext1"/>
+          <w:rFonts w:ascii="Times New Roman" w:hAnsi="Times New Roman" w:cs="Times New Roman"/>
+        </w:rPr>
+        <w:t xml:space="preserve">- </w:t>
+      </w:r>
+      <w:r>
+        <w:rPr>
+          <w:rStyle w:val="docemphroman"/>
+          <w:rFonts w:ascii="Times New Roman" w:hAnsi="Times New Roman" w:cs="Times New Roman"/>
+        </w:rPr>
+        <w:t>Government Tax Agencies:</w:t>
+      </w:r>
+      <w:r>
+        <w:rPr>
+          <w:rStyle w:val="doctext1"/>
+          <w:rFonts w:ascii="Times New Roman" w:hAnsi="Times New Roman" w:cs="Times New Roman"/>
+        </w:rPr>
+        <w:t xml:space="preserve"> wants to collect tax from customers and bank on creation of every new account in bank.</w:t>
+      </w:r>
+    </w:p>
+    <w:p>
+      <w:pPr>
+        <w:spacing w:after="240"/>
+        <w:rPr>
+          <w:rStyle w:val="doctext1"/>
+          <w:rFonts w:ascii="Times New Roman" w:hAnsi="Times New Roman" w:cs="Times New Roman"/>
+        </w:rPr>
+      </w:pPr>
+      <w:r>
+        <w:rPr>
+          <w:rStyle w:val="doctext1"/>
+          <w:rFonts w:ascii="Times New Roman" w:hAnsi="Times New Roman" w:cs="Times New Roman"/>
+        </w:rPr>
         <w:lastRenderedPageBreak/>
-        <w:t xml:space="preserve">- </w:t>
-      </w:r>
-      <w:r>
-        <w:rPr>
-          <w:rStyle w:val="docemphroman"/>
-          <w:rFonts w:ascii="Times New Roman" w:hAnsi="Times New Roman" w:cs="Times New Roman"/>
-        </w:rPr>
-        <w:t>Customer:</w:t>
-      </w:r>
-      <w:r>
-        <w:rPr>
-          <w:rStyle w:val="doctext1"/>
-          <w:rFonts w:ascii="Times New Roman" w:hAnsi="Times New Roman" w:cs="Times New Roman"/>
-        </w:rPr>
-        <w:t xml:space="preserve"> Wants</w:t>
-      </w:r>
-      <w:r>
-        <w:rPr>
-          <w:rFonts w:ascii="Times New Roman" w:hAnsi="Times New Roman" w:cs="Times New Roman"/>
-        </w:rPr>
-        <w:t xml:space="preserve"> </w:t>
-      </w:r>
-      <w:r>
-        <w:rPr>
-          <w:rStyle w:val="doctext1"/>
-          <w:rFonts w:ascii="Times New Roman" w:hAnsi="Times New Roman" w:cs="Times New Roman"/>
-        </w:rPr>
-        <w:t>to create an account in bank to fulfil all its needs.</w:t>
-      </w:r>
-    </w:p>
-    <w:p>
-      <w:pPr>
-        <w:spacing w:after="240"/>
-        <w:rPr>
-          <w:rFonts w:ascii="Times New Roman" w:hAnsi="Times New Roman" w:cs="Times New Roman"/>
-        </w:rPr>
-      </w:pPr>
-      <w:r>
-        <w:rPr>
-          <w:rStyle w:val="doctext1"/>
-          <w:rFonts w:ascii="Times New Roman" w:hAnsi="Times New Roman" w:cs="Times New Roman"/>
-        </w:rPr>
-        <w:t xml:space="preserve">- </w:t>
-      </w:r>
-      <w:r>
-        <w:rPr>
-          <w:rStyle w:val="docemphroman"/>
-          <w:rFonts w:ascii="Times New Roman" w:hAnsi="Times New Roman" w:cs="Times New Roman"/>
-        </w:rPr>
-        <w:t>Government Tax Agencies:</w:t>
-      </w:r>
-      <w:r>
-        <w:rPr>
-          <w:rStyle w:val="doctext1"/>
-          <w:rFonts w:ascii="Times New Roman" w:hAnsi="Times New Roman" w:cs="Times New Roman"/>
-        </w:rPr>
-        <w:t xml:space="preserve"> wants to collect tax from customers and bank on creation of every new account in bank.</w:t>
-      </w:r>
-    </w:p>
-    <w:p>
-      <w:pPr>
-        <w:spacing w:after="240"/>
-        <w:rPr>
-          <w:rStyle w:val="doctext1"/>
-          <w:rFonts w:ascii="Times New Roman" w:hAnsi="Times New Roman" w:cs="Times New Roman"/>
-        </w:rPr>
-      </w:pPr>
-      <w:r>
-        <w:rPr>
-          <w:rStyle w:val="doctext1"/>
-          <w:rFonts w:ascii="Times New Roman" w:hAnsi="Times New Roman" w:cs="Times New Roman"/>
-        </w:rPr>
         <w:t xml:space="preserve">- </w:t>
       </w:r>
       <w:r>
@@ -14711,7 +15695,6 @@
         </w:numPr>
       </w:pPr>
       <w:r>
-        <w:lastRenderedPageBreak/>
         <w:t xml:space="preserve">System will Display on screen that account has been created successfully </w:t>
       </w:r>
       <w:r>
@@ -14755,6 +15738,7 @@
         </w:rPr>
       </w:pPr>
       <w:r>
+        <w:lastRenderedPageBreak/>
         <w:t xml:space="preserve"> </w:t>
       </w:r>
       <w:r>
@@ -15230,7 +16214,7 @@
                     </pic:cNvPicPr>
                   </pic:nvPicPr>
                   <pic:blipFill>
-                    <a:blip r:embed="rId18">
+                    <a:blip r:embed="rId19">
                       <a:extLst>
                         <a:ext uri="{28A0092B-C50C-407E-A947-70E740481C1C}">
                           <a14:useLocalDpi xmlns:a14="http://schemas.microsoft.com/office/drawing/2010/main" val="0"/>
@@ -15494,37 +16478,51 @@
           <w:rStyle w:val="doctext1"/>
           <w:rFonts w:ascii="Times New Roman" w:hAnsi="Times New Roman" w:cs="Times New Roman"/>
         </w:rPr>
-        <w:t xml:space="preserve"> account in bank to fulfil all its </w:t>
-      </w:r>
-      <w:proofErr w:type="gramStart"/>
+        <w:t xml:space="preserve"> account in bank to fulfil all its Business needs.</w:t>
+      </w:r>
+    </w:p>
+    <w:p>
+      <w:pPr>
+        <w:spacing w:after="240"/>
+        <w:rPr>
+          <w:rFonts w:ascii="Times New Roman" w:hAnsi="Times New Roman" w:cs="Times New Roman"/>
+        </w:rPr>
+      </w:pPr>
       <w:r>
         <w:rPr>
           <w:rStyle w:val="doctext1"/>
           <w:rFonts w:ascii="Times New Roman" w:hAnsi="Times New Roman" w:cs="Times New Roman"/>
         </w:rPr>
-        <w:t>Business</w:t>
-      </w:r>
-      <w:proofErr w:type="gramEnd"/>
+        <w:t xml:space="preserve">- </w:t>
+      </w:r>
+      <w:r>
+        <w:rPr>
+          <w:rStyle w:val="docemphroman"/>
+          <w:rFonts w:ascii="Times New Roman" w:hAnsi="Times New Roman" w:cs="Times New Roman"/>
+        </w:rPr>
+        <w:t>Government Tax Agencies:</w:t>
+      </w:r>
       <w:r>
         <w:rPr>
           <w:rStyle w:val="doctext1"/>
           <w:rFonts w:ascii="Times New Roman" w:hAnsi="Times New Roman" w:cs="Times New Roman"/>
         </w:rPr>
-        <w:t xml:space="preserve"> needs.</w:t>
+        <w:t xml:space="preserve"> wants to collect tax from customers and bank and make check balance on creation of every new Business account in bank.</w:t>
       </w:r>
     </w:p>
     <w:p>
       <w:pPr>
         <w:spacing w:after="240"/>
         <w:rPr>
-          <w:rFonts w:ascii="Times New Roman" w:hAnsi="Times New Roman" w:cs="Times New Roman"/>
-        </w:rPr>
-      </w:pPr>
-      <w:r>
-        <w:rPr>
           <w:rStyle w:val="doctext1"/>
           <w:rFonts w:ascii="Times New Roman" w:hAnsi="Times New Roman" w:cs="Times New Roman"/>
         </w:rPr>
+      </w:pPr>
+      <w:r>
+        <w:rPr>
+          <w:rStyle w:val="doctext1"/>
+          <w:rFonts w:ascii="Times New Roman" w:hAnsi="Times New Roman" w:cs="Times New Roman"/>
+        </w:rPr>
         <w:t xml:space="preserve">- </w:t>
       </w:r>
       <w:r>
@@ -15532,14 +16530,14 @@
           <w:rStyle w:val="docemphroman"/>
           <w:rFonts w:ascii="Times New Roman" w:hAnsi="Times New Roman" w:cs="Times New Roman"/>
         </w:rPr>
-        <w:t>Government Tax Agencies:</w:t>
+        <w:t>Bank:</w:t>
       </w:r>
       <w:r>
         <w:rPr>
           <w:rStyle w:val="doctext1"/>
           <w:rFonts w:ascii="Times New Roman" w:hAnsi="Times New Roman" w:cs="Times New Roman"/>
         </w:rPr>
-        <w:t xml:space="preserve"> wants to collect tax from customers and bank and make check balance on creation of every new Business account in bank.</w:t>
+        <w:t xml:space="preserve"> wants to save the information and money of all its customers and Business Account and fulfil all the needs of its customers.</w:t>
       </w:r>
     </w:p>
     <w:p>
@@ -15555,6 +16553,115 @@
           <w:rStyle w:val="doctext1"/>
           <w:rFonts w:ascii="Times New Roman" w:hAnsi="Times New Roman" w:cs="Times New Roman"/>
         </w:rPr>
+        <w:t xml:space="preserve">Online Business Tracking System: wants to track Business Details of Customer who wants to create </w:t>
+      </w:r>
+      <w:r>
+        <w:rPr>
+          <w:rStyle w:val="doctext1"/>
+          <w:rFonts w:ascii="Times New Roman" w:hAnsi="Times New Roman" w:cs="Times New Roman"/>
+        </w:rPr>
+        <w:t>a</w:t>
+      </w:r>
+      <w:r>
+        <w:rPr>
+          <w:rStyle w:val="doctext1"/>
+          <w:rFonts w:ascii="Times New Roman" w:hAnsi="Times New Roman" w:cs="Times New Roman"/>
+        </w:rPr>
+        <w:t xml:space="preserve"> Business account in bank.</w:t>
+      </w:r>
+    </w:p>
+    <w:p>
+      <w:pPr>
+        <w:spacing w:after="240"/>
+        <w:rPr>
+          <w:rStyle w:val="doctext1"/>
+          <w:rFonts w:ascii="Times New Roman" w:hAnsi="Times New Roman" w:cs="Times New Roman"/>
+        </w:rPr>
+      </w:pPr>
+      <w:r>
+        <w:rPr>
+          <w:rStyle w:val="doctext1"/>
+          <w:rFonts w:ascii="Times New Roman" w:hAnsi="Times New Roman" w:cs="Times New Roman"/>
+        </w:rPr>
+        <w:t>-</w:t>
+      </w:r>
+      <w:r>
+        <w:rPr>
+          <w:rStyle w:val="docemphroman"/>
+          <w:rFonts w:ascii="Times New Roman" w:hAnsi="Times New Roman" w:cs="Times New Roman"/>
+        </w:rPr>
+        <w:t>Guardians:</w:t>
+      </w:r>
+      <w:r>
+        <w:rPr>
+          <w:rStyle w:val="doctext1"/>
+          <w:rFonts w:ascii="Times New Roman" w:hAnsi="Times New Roman" w:cs="Times New Roman"/>
+        </w:rPr>
+        <w:t xml:space="preserve"> wants to manage the account if suddenly any unnecessary event occurred with the customer.</w:t>
+      </w:r>
+    </w:p>
+    <w:p>
+      <w:pPr>
+        <w:spacing w:after="240"/>
+        <w:rPr>
+          <w:rFonts w:ascii="Times New Roman" w:hAnsi="Times New Roman" w:cs="Times New Roman"/>
+        </w:rPr>
+      </w:pPr>
+      <w:r>
+        <w:rPr>
+          <w:rStyle w:val="doctext1"/>
+          <w:rFonts w:ascii="Times New Roman" w:hAnsi="Times New Roman" w:cs="Times New Roman"/>
+        </w:rPr>
+        <w:t>-</w:t>
+      </w:r>
+      <w:r>
+        <w:rPr>
+          <w:rStyle w:val="docemphroman"/>
+          <w:rFonts w:ascii="Times New Roman" w:hAnsi="Times New Roman" w:cs="Times New Roman"/>
+        </w:rPr>
+        <w:t>Accountant:</w:t>
+      </w:r>
+      <w:r>
+        <w:rPr>
+          <w:rFonts w:ascii="Times New Roman" w:hAnsi="Times New Roman" w:cs="Times New Roman"/>
+        </w:rPr>
+        <w:t xml:space="preserve"> </w:t>
+      </w:r>
+      <w:r>
+        <w:rPr>
+          <w:rStyle w:val="docemphroman"/>
+          <w:rFonts w:ascii="Times New Roman" w:hAnsi="Times New Roman" w:cs="Times New Roman"/>
+        </w:rPr>
+        <w:t xml:space="preserve">wants to collect all useful information from customer and feed it into the system to make its </w:t>
+      </w:r>
+      <w:r>
+        <w:rPr>
+          <w:rStyle w:val="docemphroman"/>
+          <w:rFonts w:ascii="Times New Roman" w:hAnsi="Times New Roman" w:cs="Times New Roman"/>
+        </w:rPr>
+        <w:t>business</w:t>
+      </w:r>
+      <w:r>
+        <w:rPr>
+          <w:rStyle w:val="docemphroman"/>
+          <w:rFonts w:ascii="Times New Roman" w:hAnsi="Times New Roman" w:cs="Times New Roman"/>
+        </w:rPr>
+        <w:t xml:space="preserve"> account in bank.</w:t>
+      </w:r>
+    </w:p>
+    <w:p>
+      <w:pPr>
+        <w:spacing w:after="240"/>
+        <w:rPr>
+          <w:rStyle w:val="doctext1"/>
+          <w:rFonts w:ascii="Times New Roman" w:hAnsi="Times New Roman" w:cs="Times New Roman"/>
+        </w:rPr>
+      </w:pPr>
+      <w:r>
+        <w:rPr>
+          <w:rStyle w:val="doctext1"/>
+          <w:rFonts w:ascii="Times New Roman" w:hAnsi="Times New Roman" w:cs="Times New Roman"/>
+        </w:rPr>
         <w:t xml:space="preserve">- </w:t>
       </w:r>
       <w:r>
@@ -15562,238 +16669,69 @@
           <w:rStyle w:val="docemphroman"/>
           <w:rFonts w:ascii="Times New Roman" w:hAnsi="Times New Roman" w:cs="Times New Roman"/>
         </w:rPr>
-        <w:t>Bank:</w:t>
+        <w:t>Biometric Authorization Service:</w:t>
       </w:r>
       <w:r>
         <w:rPr>
           <w:rStyle w:val="doctext1"/>
           <w:rFonts w:ascii="Times New Roman" w:hAnsi="Times New Roman" w:cs="Times New Roman"/>
         </w:rPr>
-        <w:t xml:space="preserve"> wants to save the information and money of all its customers and Business Account and fulfil all the needs of its customers.</w:t>
-      </w:r>
-    </w:p>
-    <w:p>
-      <w:pPr>
-        <w:spacing w:after="240"/>
-        <w:rPr>
-          <w:rStyle w:val="doctext1"/>
-          <w:rFonts w:ascii="Times New Roman" w:hAnsi="Times New Roman" w:cs="Times New Roman"/>
-        </w:rPr>
-      </w:pPr>
-      <w:r>
-        <w:rPr>
-          <w:rStyle w:val="doctext1"/>
-          <w:rFonts w:ascii="Times New Roman" w:hAnsi="Times New Roman" w:cs="Times New Roman"/>
-        </w:rPr>
-        <w:t xml:space="preserve">Online Business Tracking System: wants to track Business Details of Customer who wants to create </w:t>
-      </w:r>
-      <w:r>
-        <w:rPr>
-          <w:rStyle w:val="doctext1"/>
-          <w:rFonts w:ascii="Times New Roman" w:hAnsi="Times New Roman" w:cs="Times New Roman"/>
-        </w:rPr>
-        <w:t>a</w:t>
-      </w:r>
-      <w:r>
-        <w:rPr>
-          <w:rStyle w:val="doctext1"/>
+        <w:t xml:space="preserve"> wants to receive biometric request from Accountant and verify the Customer Information.</w:t>
+      </w:r>
+    </w:p>
+    <w:p>
+      <w:pPr>
+        <w:rPr>
+          <w:rFonts w:ascii="Times New Roman" w:hAnsi="Times New Roman" w:cs="Times New Roman"/>
+        </w:rPr>
+      </w:pPr>
+      <w:r>
+        <w:rPr>
+          <w:rStyle w:val="docemphstrong"/>
+          <w:rFonts w:ascii="Times New Roman" w:hAnsi="Times New Roman" w:cs="Times New Roman"/>
+          <w:b/>
+          <w:bCs/>
+        </w:rPr>
+        <w:t>Preconditions</w:t>
+      </w:r>
+      <w:r>
+        <w:rPr>
+          <w:rStyle w:val="docemphstrong"/>
+          <w:rFonts w:ascii="Times New Roman" w:hAnsi="Times New Roman" w:cs="Times New Roman"/>
+        </w:rPr>
+        <w:t>:</w:t>
+      </w:r>
+      <w:r>
+        <w:rPr>
           <w:rFonts w:ascii="Times New Roman" w:hAnsi="Times New Roman" w:cs="Times New Roman"/>
         </w:rPr>
         <w:t xml:space="preserve"> </w:t>
       </w:r>
-      <w:proofErr w:type="gramStart"/>
-      <w:r>
-        <w:rPr>
-          <w:rStyle w:val="doctext1"/>
-          <w:rFonts w:ascii="Times New Roman" w:hAnsi="Times New Roman" w:cs="Times New Roman"/>
-        </w:rPr>
-        <w:t>Business</w:t>
-      </w:r>
-      <w:proofErr w:type="gramEnd"/>
-      <w:r>
-        <w:rPr>
-          <w:rStyle w:val="doctext1"/>
-          <w:rFonts w:ascii="Times New Roman" w:hAnsi="Times New Roman" w:cs="Times New Roman"/>
-        </w:rPr>
-        <w:t xml:space="preserve"> account in bank.</w:t>
-      </w:r>
-    </w:p>
-    <w:p>
-      <w:pPr>
-        <w:spacing w:after="240"/>
-        <w:rPr>
-          <w:rStyle w:val="doctext1"/>
-          <w:rFonts w:ascii="Times New Roman" w:hAnsi="Times New Roman" w:cs="Times New Roman"/>
-        </w:rPr>
-      </w:pPr>
-      <w:r>
-        <w:rPr>
-          <w:rStyle w:val="doctext1"/>
-          <w:rFonts w:ascii="Times New Roman" w:hAnsi="Times New Roman" w:cs="Times New Roman"/>
-        </w:rPr>
-        <w:t>-</w:t>
-      </w:r>
-      <w:r>
-        <w:rPr>
-          <w:rStyle w:val="docemphroman"/>
-          <w:rFonts w:ascii="Times New Roman" w:hAnsi="Times New Roman" w:cs="Times New Roman"/>
-        </w:rPr>
-        <w:t>Guardians:</w:t>
-      </w:r>
-      <w:r>
-        <w:rPr>
-          <w:rStyle w:val="doctext1"/>
-          <w:rFonts w:ascii="Times New Roman" w:hAnsi="Times New Roman" w:cs="Times New Roman"/>
-        </w:rPr>
-        <w:t xml:space="preserve"> wants to manage the account if suddenly any unnecessary event occurred with the customer.</w:t>
-      </w:r>
-    </w:p>
-    <w:p>
-      <w:pPr>
-        <w:spacing w:after="240"/>
-        <w:rPr>
-          <w:rFonts w:ascii="Times New Roman" w:hAnsi="Times New Roman" w:cs="Times New Roman"/>
-        </w:rPr>
-      </w:pPr>
-      <w:r>
-        <w:rPr>
-          <w:rStyle w:val="doctext1"/>
-          <w:rFonts w:ascii="Times New Roman" w:hAnsi="Times New Roman" w:cs="Times New Roman"/>
-        </w:rPr>
-        <w:t>-</w:t>
-      </w:r>
-      <w:r>
-        <w:rPr>
-          <w:rStyle w:val="docemphroman"/>
-          <w:rFonts w:ascii="Times New Roman" w:hAnsi="Times New Roman" w:cs="Times New Roman"/>
-        </w:rPr>
-        <w:t>Accountant:</w:t>
-      </w:r>
-      <w:r>
-        <w:rPr>
-          <w:rFonts w:ascii="Times New Roman" w:hAnsi="Times New Roman" w:cs="Times New Roman"/>
-        </w:rPr>
-        <w:t xml:space="preserve"> </w:t>
-      </w:r>
-      <w:r>
-        <w:rPr>
-          <w:rStyle w:val="docemphroman"/>
-          <w:rFonts w:ascii="Times New Roman" w:hAnsi="Times New Roman" w:cs="Times New Roman"/>
-        </w:rPr>
-        <w:t xml:space="preserve">wants to collect all useful information from customer and feed it into the system to make its </w:t>
-      </w:r>
-      <w:r>
-        <w:rPr>
-          <w:rStyle w:val="docemphroman"/>
+    </w:p>
+    <w:p>
+      <w:pPr>
+        <w:rPr>
+          <w:rStyle w:val="docemphstrong"/>
+          <w:rFonts w:ascii="Times New Roman" w:hAnsi="Times New Roman" w:cs="Times New Roman"/>
+        </w:rPr>
+      </w:pPr>
+      <w:r>
+        <w:rPr>
+          <w:rFonts w:ascii="Times New Roman" w:hAnsi="Times New Roman" w:cs="Times New Roman"/>
+        </w:rPr>
+        <w:t xml:space="preserve">Customer must have its own </w:t>
+      </w:r>
+      <w:r>
+        <w:rPr>
           <w:rFonts w:ascii="Times New Roman" w:hAnsi="Times New Roman" w:cs="Times New Roman"/>
         </w:rPr>
         <w:t>business</w:t>
       </w:r>
       <w:r>
         <w:rPr>
-          <w:rStyle w:val="docemphroman"/>
-          <w:rFonts w:ascii="Times New Roman" w:hAnsi="Times New Roman" w:cs="Times New Roman"/>
-        </w:rPr>
-        <w:t xml:space="preserve"> account in bank.</w:t>
-      </w:r>
-    </w:p>
-    <w:p>
-      <w:pPr>
-        <w:spacing w:after="240"/>
-        <w:rPr>
-          <w:rStyle w:val="doctext1"/>
-          <w:rFonts w:ascii="Times New Roman" w:hAnsi="Times New Roman" w:cs="Times New Roman"/>
-        </w:rPr>
-      </w:pPr>
-      <w:r>
-        <w:rPr>
-          <w:rStyle w:val="doctext1"/>
-          <w:rFonts w:ascii="Times New Roman" w:hAnsi="Times New Roman" w:cs="Times New Roman"/>
-        </w:rPr>
-        <w:t xml:space="preserve">- </w:t>
-      </w:r>
-      <w:r>
-        <w:rPr>
-          <w:rStyle w:val="docemphroman"/>
-          <w:rFonts w:ascii="Times New Roman" w:hAnsi="Times New Roman" w:cs="Times New Roman"/>
-        </w:rPr>
-        <w:t>Biometric Authorization Service:</w:t>
-      </w:r>
-      <w:r>
-        <w:rPr>
-          <w:rStyle w:val="doctext1"/>
-          <w:rFonts w:ascii="Times New Roman" w:hAnsi="Times New Roman" w:cs="Times New Roman"/>
-        </w:rPr>
-        <w:t xml:space="preserve"> wants to receive biometric request from Accountant and verify the Customer Information.</w:t>
-      </w:r>
-    </w:p>
-    <w:p>
-      <w:pPr>
-        <w:rPr>
-          <w:rFonts w:ascii="Times New Roman" w:hAnsi="Times New Roman" w:cs="Times New Roman"/>
-        </w:rPr>
-      </w:pPr>
-      <w:r>
-        <w:rPr>
-          <w:rStyle w:val="docemphstrong"/>
-          <w:rFonts w:ascii="Times New Roman" w:hAnsi="Times New Roman" w:cs="Times New Roman"/>
-          <w:b/>
-          <w:bCs/>
-        </w:rPr>
-        <w:t>Preconditions</w:t>
-      </w:r>
-      <w:r>
-        <w:rPr>
-          <w:rStyle w:val="docemphstrong"/>
-          <w:rFonts w:ascii="Times New Roman" w:hAnsi="Times New Roman" w:cs="Times New Roman"/>
-        </w:rPr>
-        <w:t>:</w:t>
-      </w:r>
-      <w:r>
-        <w:rPr>
-          <w:rFonts w:ascii="Times New Roman" w:hAnsi="Times New Roman" w:cs="Times New Roman"/>
-        </w:rPr>
-        <w:t xml:space="preserve"> </w:t>
-      </w:r>
-    </w:p>
-    <w:p>
-      <w:pPr>
-        <w:rPr>
-          <w:rStyle w:val="docemphstrong"/>
-          <w:rFonts w:ascii="Times New Roman" w:hAnsi="Times New Roman" w:cs="Times New Roman"/>
-        </w:rPr>
-      </w:pPr>
-      <w:r>
-        <w:rPr>
-          <w:rFonts w:ascii="Times New Roman" w:hAnsi="Times New Roman" w:cs="Times New Roman"/>
-        </w:rPr>
-        <w:t xml:space="preserve">Customer must have its own </w:t>
-      </w:r>
-      <w:r>
-        <w:rPr>
-          <w:rFonts w:ascii="Times New Roman" w:hAnsi="Times New Roman" w:cs="Times New Roman"/>
-        </w:rPr>
-        <w:t>business</w:t>
-      </w:r>
-      <w:r>
-        <w:rPr>
-          <w:rFonts w:ascii="Times New Roman" w:hAnsi="Times New Roman" w:cs="Times New Roman"/>
-        </w:rPr>
-        <w:t xml:space="preserve"> to create a </w:t>
-      </w:r>
-      <w:proofErr w:type="gramStart"/>
-      <w:r>
-        <w:rPr>
-          <w:rFonts w:ascii="Times New Roman" w:hAnsi="Times New Roman" w:cs="Times New Roman"/>
-        </w:rPr>
-        <w:t>Business</w:t>
-      </w:r>
-      <w:proofErr w:type="gramEnd"/>
-      <w:r>
-        <w:rPr>
-          <w:rFonts w:ascii="Times New Roman" w:hAnsi="Times New Roman" w:cs="Times New Roman"/>
-        </w:rPr>
-        <w:t xml:space="preserve"> account in bank. Customer age must above 18 years and must have valid CNIC card. Customer must at least have 20 transactions per month in a Bank.</w:t>
+          <w:rFonts w:ascii="Times New Roman" w:hAnsi="Times New Roman" w:cs="Times New Roman"/>
+        </w:rPr>
+        <w:t xml:space="preserve"> to create a Business account in bank. Customer age must above 18 years and must have valid CNIC card. Customer must at least have 20 transactions per month in a Bank.</w:t>
       </w:r>
     </w:p>
     <w:p>
@@ -16638,7 +17576,7 @@
                     </pic:cNvPicPr>
                   </pic:nvPicPr>
                   <pic:blipFill>
-                    <a:blip r:embed="rId19">
+                    <a:blip r:embed="rId20">
                       <a:extLst>
                         <a:ext uri="{28A0092B-C50C-407E-A947-70E740481C1C}">
                           <a14:useLocalDpi xmlns:a14="http://schemas.microsoft.com/office/drawing/2010/main" val="0"/>
@@ -16703,14 +17641,14 @@
           <w:rFonts w:ascii="Times New Roman" w:hAnsi="Times New Roman" w:cs="Times New Roman"/>
         </w:rPr>
       </w:pPr>
-      <w:bookmarkStart w:id="62" w:name="_Toc102031520"/>
+      <w:bookmarkStart w:id="65" w:name="_Toc105262067"/>
       <w:r>
         <w:rPr>
           <w:rFonts w:ascii="Times New Roman" w:hAnsi="Times New Roman" w:cs="Times New Roman"/>
         </w:rPr>
         <w:t>Use Case 3: Create Student Account.</w:t>
       </w:r>
-      <w:bookmarkEnd w:id="62"/>
+      <w:bookmarkEnd w:id="65"/>
     </w:p>
     <w:p>
       <w:pPr>
@@ -17059,21 +17997,7 @@
         <w:rPr>
           <w:rFonts w:ascii="Times New Roman" w:hAnsi="Times New Roman" w:cs="Times New Roman"/>
         </w:rPr>
-        <w:t xml:space="preserve"> to create a </w:t>
-      </w:r>
-      <w:proofErr w:type="gramStart"/>
-      <w:r>
-        <w:rPr>
-          <w:rFonts w:ascii="Times New Roman" w:hAnsi="Times New Roman" w:cs="Times New Roman"/>
-        </w:rPr>
-        <w:t>Business</w:t>
-      </w:r>
-      <w:proofErr w:type="gramEnd"/>
-      <w:r>
-        <w:rPr>
-          <w:rFonts w:ascii="Times New Roman" w:hAnsi="Times New Roman" w:cs="Times New Roman"/>
-        </w:rPr>
-        <w:t xml:space="preserve"> account in bank. Customer age must above 18 years and must have valid CNIC card. </w:t>
+        <w:t xml:space="preserve"> to create a Business account in bank. Customer age must above 18 years and must have valid CNIC card. </w:t>
       </w:r>
     </w:p>
     <w:p>
@@ -17981,7 +18905,7 @@
                     </pic:cNvPicPr>
                   </pic:nvPicPr>
                   <pic:blipFill>
-                    <a:blip r:embed="rId20">
+                    <a:blip r:embed="rId21">
                       <a:extLst>
                         <a:ext uri="{28A0092B-C50C-407E-A947-70E740481C1C}">
                           <a14:useLocalDpi xmlns:a14="http://schemas.microsoft.com/office/drawing/2010/main" val="0"/>
@@ -18131,14 +19055,14 @@
           <w:rFonts w:ascii="Times New Roman" w:hAnsi="Times New Roman" w:cs="Times New Roman"/>
         </w:rPr>
       </w:pPr>
-      <w:bookmarkStart w:id="63" w:name="_Toc102031521"/>
+      <w:bookmarkStart w:id="66" w:name="_Toc105262068"/>
       <w:r>
         <w:rPr>
           <w:rFonts w:ascii="Times New Roman" w:hAnsi="Times New Roman" w:cs="Times New Roman"/>
         </w:rPr>
         <w:t>Use Case 4: Create Saving Account.</w:t>
       </w:r>
-      <w:bookmarkEnd w:id="63"/>
+      <w:bookmarkEnd w:id="66"/>
     </w:p>
     <w:p>
       <w:pPr>
@@ -18646,15 +19570,7 @@
         <w:t>Accountants</w:t>
       </w:r>
       <w:r>
-        <w:t xml:space="preserve"> use the customer information to fill the application form and verify the customer information through biometric authorization services </w:t>
-      </w:r>
-      <w:proofErr w:type="gramStart"/>
-      <w:r>
-        <w:t>and also</w:t>
-      </w:r>
-      <w:proofErr w:type="gramEnd"/>
-      <w:r>
-        <w:t xml:space="preserve"> using its pay slip.</w:t>
+        <w:t xml:space="preserve"> use the customer information to fill the application form and verify the customer information through biometric authorization services and also using its pay slip.</w:t>
       </w:r>
     </w:p>
     <w:p>
@@ -19321,7 +20237,7 @@
                     </pic:cNvPicPr>
                   </pic:nvPicPr>
                   <pic:blipFill>
-                    <a:blip r:embed="rId21">
+                    <a:blip r:embed="rId22">
                       <a:extLst>
                         <a:ext uri="{28A0092B-C50C-407E-A947-70E740481C1C}">
                           <a14:useLocalDpi xmlns:a14="http://schemas.microsoft.com/office/drawing/2010/main" val="0"/>
@@ -19394,7 +20310,7 @@
           <w:rFonts w:ascii="Times New Roman" w:hAnsi="Times New Roman" w:cs="Times New Roman"/>
         </w:rPr>
       </w:pPr>
-      <w:bookmarkStart w:id="64" w:name="_Toc102031522"/>
+      <w:bookmarkStart w:id="67" w:name="_Toc105262069"/>
       <w:r>
         <w:rPr>
           <w:rFonts w:ascii="Times New Roman" w:hAnsi="Times New Roman" w:cs="Times New Roman"/>
@@ -19413,7 +20329,7 @@
         </w:rPr>
         <w:t>050]</w:t>
       </w:r>
-      <w:bookmarkEnd w:id="64"/>
+      <w:bookmarkEnd w:id="67"/>
     </w:p>
     <w:p>
       <w:pPr>
@@ -19422,16 +20338,16 @@
           <w:rFonts w:ascii="Times New Roman" w:hAnsi="Times New Roman" w:cs="Times New Roman"/>
         </w:rPr>
       </w:pPr>
-      <w:bookmarkStart w:id="65" w:name="_Toc101599537"/>
-      <w:bookmarkStart w:id="66" w:name="_Toc102031523"/>
+      <w:bookmarkStart w:id="68" w:name="_Toc101599537"/>
+      <w:bookmarkStart w:id="69" w:name="_Toc105262070"/>
       <w:r>
         <w:rPr>
           <w:rFonts w:ascii="Times New Roman" w:hAnsi="Times New Roman" w:cs="Times New Roman"/>
         </w:rPr>
         <w:t>Brief Use Case Diagram</w:t>
       </w:r>
-      <w:bookmarkEnd w:id="65"/>
-      <w:bookmarkEnd w:id="66"/>
+      <w:bookmarkEnd w:id="68"/>
+      <w:bookmarkEnd w:id="69"/>
     </w:p>
     <w:p>
       <w:pPr>
@@ -19440,16 +20356,16 @@
           <w:rFonts w:ascii="Times New Roman" w:hAnsi="Times New Roman" w:cs="Times New Roman"/>
         </w:rPr>
       </w:pPr>
-      <w:bookmarkStart w:id="67" w:name="_Toc101599538"/>
-      <w:bookmarkStart w:id="68" w:name="_Toc102031524"/>
+      <w:bookmarkStart w:id="70" w:name="_Toc101599538"/>
+      <w:bookmarkStart w:id="71" w:name="_Toc105262071"/>
       <w:r>
         <w:rPr>
           <w:rFonts w:ascii="Times New Roman" w:hAnsi="Times New Roman" w:cs="Times New Roman"/>
         </w:rPr>
         <w:t>Use case 3 : request</w:t>
       </w:r>
-      <w:bookmarkEnd w:id="67"/>
-      <w:bookmarkEnd w:id="68"/>
+      <w:bookmarkEnd w:id="70"/>
+      <w:bookmarkEnd w:id="71"/>
       <w:r>
         <w:rPr>
           <w:rFonts w:ascii="Times New Roman" w:hAnsi="Times New Roman" w:cs="Times New Roman"/>
@@ -19519,8 +20435,8 @@
           <w:szCs w:val="24"/>
         </w:rPr>
       </w:pPr>
-      <w:bookmarkStart w:id="69" w:name="_Toc101599539"/>
-      <w:bookmarkStart w:id="70" w:name="_Toc102031525"/>
+      <w:bookmarkStart w:id="72" w:name="_Toc101599539"/>
+      <w:bookmarkStart w:id="73" w:name="_Toc105262072"/>
       <w:r>
         <w:rPr>
           <w:rFonts w:ascii="Times New Roman" w:hAnsi="Times New Roman" w:cs="Times New Roman"/>
@@ -19529,8 +20445,8 @@
         </w:rPr>
         <w:t>Use case 2 : types of insurance</w:t>
       </w:r>
-      <w:bookmarkEnd w:id="69"/>
-      <w:bookmarkEnd w:id="70"/>
+      <w:bookmarkEnd w:id="72"/>
+      <w:bookmarkEnd w:id="73"/>
     </w:p>
     <w:p>
       <w:pPr>
@@ -19561,21 +20477,7 @@
         <w:rPr>
           <w:rFonts w:ascii="Times New Roman" w:hAnsi="Times New Roman" w:cs="Times New Roman"/>
         </w:rPr>
-        <w:t xml:space="preserve"> </w:t>
-      </w:r>
-      <w:proofErr w:type="gramStart"/>
-      <w:r>
-        <w:rPr>
-          <w:rFonts w:ascii="Times New Roman" w:hAnsi="Times New Roman" w:cs="Times New Roman"/>
-        </w:rPr>
-        <w:t>insurance</w:t>
-      </w:r>
-      <w:proofErr w:type="gramEnd"/>
-      <w:r>
-        <w:rPr>
-          <w:rFonts w:ascii="Times New Roman" w:hAnsi="Times New Roman" w:cs="Times New Roman"/>
-        </w:rPr>
-        <w:t xml:space="preserve"> so he has to select that what he wants to insure like car, phone or health. </w:t>
+        <w:t xml:space="preserve"> insurance so he has to select that what he wants to insure like car, phone or health. </w:t>
       </w:r>
       <w:r>
         <w:rPr>
@@ -19611,8 +20513,8 @@
           <w:szCs w:val="24"/>
         </w:rPr>
       </w:pPr>
-      <w:bookmarkStart w:id="71" w:name="_Toc101599540"/>
-      <w:bookmarkStart w:id="72" w:name="_Toc102031526"/>
+      <w:bookmarkStart w:id="74" w:name="_Toc101599540"/>
+      <w:bookmarkStart w:id="75" w:name="_Toc105262073"/>
       <w:r>
         <w:rPr>
           <w:rFonts w:ascii="Times New Roman" w:hAnsi="Times New Roman" w:cs="Times New Roman"/>
@@ -19621,8 +20523,8 @@
         </w:rPr>
         <w:t>Use case 3 : terms</w:t>
       </w:r>
-      <w:bookmarkEnd w:id="71"/>
-      <w:bookmarkEnd w:id="72"/>
+      <w:bookmarkEnd w:id="74"/>
+      <w:bookmarkEnd w:id="75"/>
     </w:p>
     <w:p>
       <w:pPr>
@@ -19653,21 +20555,7 @@
         <w:rPr>
           <w:rFonts w:ascii="Times New Roman" w:hAnsi="Times New Roman" w:cs="Times New Roman"/>
         </w:rPr>
-        <w:t xml:space="preserve"> the customer </w:t>
-      </w:r>
-      <w:proofErr w:type="gramStart"/>
-      <w:r>
-        <w:rPr>
-          <w:rFonts w:ascii="Times New Roman" w:hAnsi="Times New Roman" w:cs="Times New Roman"/>
-        </w:rPr>
-        <w:t>has to</w:t>
-      </w:r>
-      <w:proofErr w:type="gramEnd"/>
-      <w:r>
-        <w:rPr>
-          <w:rFonts w:ascii="Times New Roman" w:hAnsi="Times New Roman" w:cs="Times New Roman"/>
-        </w:rPr>
-        <w:t xml:space="preserve"> agree the terms of that particular bank, like how he is going to pay his installments and in what case he may not be able to claim is </w:t>
+        <w:t xml:space="preserve"> the customer has to agree the terms of that particular bank, like how he is going to pay his installments and in what case he may not be able to claim is </w:t>
       </w:r>
       <w:r>
         <w:rPr>
@@ -19696,7 +20584,7 @@
           <w:rFonts w:ascii="Times New Roman" w:hAnsi="Times New Roman" w:cs="Times New Roman"/>
         </w:rPr>
       </w:pPr>
-      <w:bookmarkStart w:id="73" w:name="_Toc102031527"/>
+      <w:bookmarkStart w:id="76" w:name="_Toc105262074"/>
       <w:r>
         <w:rPr>
           <w:rFonts w:ascii="Times New Roman" w:hAnsi="Times New Roman" w:cs="Times New Roman"/>
@@ -19710,7 +20598,7 @@
         </w:rPr>
         <w:t>Insurance</w:t>
       </w:r>
-      <w:bookmarkEnd w:id="73"/>
+      <w:bookmarkEnd w:id="76"/>
     </w:p>
     <w:p>
       <w:pPr>
@@ -19841,15 +20729,7 @@
         <w:t>want,</w:t>
       </w:r>
       <w:r>
-        <w:t xml:space="preserve"> and the insurance will </w:t>
-      </w:r>
-      <w:proofErr w:type="gramStart"/>
-      <w:r>
-        <w:t>done</w:t>
-      </w:r>
-      <w:proofErr w:type="gramEnd"/>
-      <w:r>
-        <w:t>.</w:t>
+        <w:t xml:space="preserve"> and the insurance will done.</w:t>
       </w:r>
     </w:p>
     <w:p>
@@ -19964,15 +20844,7 @@
         <w:t>good,</w:t>
       </w:r>
       <w:r>
-        <w:t xml:space="preserve"> then his insurance can’t be </w:t>
-      </w:r>
-      <w:proofErr w:type="gramStart"/>
-      <w:r>
-        <w:t>done</w:t>
-      </w:r>
-      <w:proofErr w:type="gramEnd"/>
-      <w:r>
-        <w:t xml:space="preserve"> and his request  will be not </w:t>
+        <w:t xml:space="preserve"> then his insurance can’t be done and his request  will be not </w:t>
       </w:r>
       <w:r>
         <w:t>denied</w:t>
@@ -20147,7 +21019,7 @@
                     <pic:cNvPicPr/>
                   </pic:nvPicPr>
                   <pic:blipFill>
-                    <a:blip r:embed="rId22">
+                    <a:blip r:embed="rId23">
                       <a:extLst>
                         <a:ext uri="{28A0092B-C50C-407E-A947-70E740481C1C}">
                           <a14:useLocalDpi xmlns:a14="http://schemas.microsoft.com/office/drawing/2010/main" val="0"/>
@@ -20226,7 +21098,7 @@
                     <pic:cNvPicPr/>
                   </pic:nvPicPr>
                   <pic:blipFill>
-                    <a:blip r:embed="rId23">
+                    <a:blip r:embed="rId24">
                       <a:extLst>
                         <a:ext uri="{28A0092B-C50C-407E-A947-70E740481C1C}">
                           <a14:useLocalDpi xmlns:a14="http://schemas.microsoft.com/office/drawing/2010/main" val="0"/>
@@ -20353,7 +21225,7 @@
                     <pic:cNvPicPr/>
                   </pic:nvPicPr>
                   <pic:blipFill>
-                    <a:blip r:embed="rId24">
+                    <a:blip r:embed="rId25">
                       <a:extLst>
                         <a:ext uri="{28A0092B-C50C-407E-A947-70E740481C1C}">
                           <a14:useLocalDpi xmlns:a14="http://schemas.microsoft.com/office/drawing/2010/main" val="0"/>
@@ -20494,7 +21366,7 @@
                     <pic:cNvPicPr/>
                   </pic:nvPicPr>
                   <pic:blipFill>
-                    <a:blip r:embed="rId25">
+                    <a:blip r:embed="rId26">
                       <a:extLst>
                         <a:ext uri="{28A0092B-C50C-407E-A947-70E740481C1C}">
                           <a14:useLocalDpi xmlns:a14="http://schemas.microsoft.com/office/drawing/2010/main" val="0"/>
@@ -20593,7 +21465,7 @@
         <w:lastRenderedPageBreak/>
         <w:tab/>
       </w:r>
-      <w:bookmarkStart w:id="74" w:name="_Toc101582529"/>
+      <w:bookmarkStart w:id="77" w:name="_Toc101582529"/>
     </w:p>
     <w:p>
       <w:pPr>
@@ -20602,15 +21474,15 @@
           <w:rFonts w:ascii="Times New Roman" w:hAnsi="Times New Roman" w:cs="Times New Roman"/>
         </w:rPr>
       </w:pPr>
-      <w:bookmarkStart w:id="75" w:name="_Toc102031528"/>
+      <w:bookmarkStart w:id="78" w:name="_Toc105262075"/>
       <w:r>
         <w:rPr>
           <w:rFonts w:ascii="Times New Roman" w:hAnsi="Times New Roman" w:cs="Times New Roman"/>
         </w:rPr>
         <w:t>MUBASHIR AHMED (FA20-BSE-063)</w:t>
       </w:r>
-      <w:bookmarkEnd w:id="74"/>
-      <w:bookmarkEnd w:id="75"/>
+      <w:bookmarkEnd w:id="77"/>
+      <w:bookmarkEnd w:id="78"/>
     </w:p>
     <w:p>
       <w:pPr>
@@ -20619,16 +21491,16 @@
           <w:rFonts w:ascii="Times New Roman" w:hAnsi="Times New Roman" w:cs="Times New Roman"/>
         </w:rPr>
       </w:pPr>
-      <w:bookmarkStart w:id="76" w:name="_Toc101582530"/>
-      <w:bookmarkStart w:id="77" w:name="_Toc102031529"/>
+      <w:bookmarkStart w:id="79" w:name="_Toc101582530"/>
+      <w:bookmarkStart w:id="80" w:name="_Toc105262076"/>
       <w:r>
         <w:rPr>
           <w:rFonts w:ascii="Times New Roman" w:hAnsi="Times New Roman" w:cs="Times New Roman"/>
         </w:rPr>
         <w:t>Use Case 1: Pay Bills</w:t>
       </w:r>
-      <w:bookmarkEnd w:id="76"/>
-      <w:bookmarkEnd w:id="77"/>
+      <w:bookmarkEnd w:id="79"/>
+      <w:bookmarkEnd w:id="80"/>
     </w:p>
     <w:p>
       <w:pPr>
@@ -20650,16 +21522,16 @@
           <w:rFonts w:ascii="Times New Roman" w:hAnsi="Times New Roman" w:cs="Times New Roman"/>
         </w:rPr>
       </w:pPr>
-      <w:bookmarkStart w:id="78" w:name="_Toc101582531"/>
-      <w:bookmarkStart w:id="79" w:name="_Toc102031530"/>
+      <w:bookmarkStart w:id="81" w:name="_Toc101582531"/>
+      <w:bookmarkStart w:id="82" w:name="_Toc105262077"/>
       <w:r>
         <w:rPr>
           <w:rFonts w:ascii="Times New Roman" w:hAnsi="Times New Roman" w:cs="Times New Roman"/>
         </w:rPr>
         <w:t>Use Case 2: Transfer Funds</w:t>
       </w:r>
-      <w:bookmarkEnd w:id="78"/>
-      <w:bookmarkEnd w:id="79"/>
+      <w:bookmarkEnd w:id="81"/>
+      <w:bookmarkEnd w:id="82"/>
     </w:p>
     <w:p>
       <w:pPr>
@@ -20691,16 +21563,16 @@
           <w:rFonts w:ascii="Times New Roman" w:hAnsi="Times New Roman" w:cs="Times New Roman"/>
         </w:rPr>
       </w:pPr>
-      <w:bookmarkStart w:id="80" w:name="_Toc101582532"/>
-      <w:bookmarkStart w:id="81" w:name="_Toc102031531"/>
+      <w:bookmarkStart w:id="83" w:name="_Toc101582532"/>
+      <w:bookmarkStart w:id="84" w:name="_Toc105262078"/>
       <w:r>
         <w:rPr>
           <w:rFonts w:ascii="Times New Roman" w:hAnsi="Times New Roman" w:cs="Times New Roman"/>
         </w:rPr>
         <w:t>Use Case 3: Inquiry of balance</w:t>
       </w:r>
-      <w:bookmarkEnd w:id="80"/>
-      <w:bookmarkEnd w:id="81"/>
+      <w:bookmarkEnd w:id="83"/>
+      <w:bookmarkEnd w:id="84"/>
     </w:p>
     <w:p>
       <w:pPr>
@@ -20724,16 +21596,16 @@
           <w:rFonts w:ascii="Times New Roman" w:hAnsi="Times New Roman" w:cs="Times New Roman"/>
         </w:rPr>
       </w:pPr>
-      <w:bookmarkStart w:id="82" w:name="_Toc101582533"/>
-      <w:bookmarkStart w:id="83" w:name="_Toc102031532"/>
+      <w:bookmarkStart w:id="85" w:name="_Toc101582533"/>
+      <w:bookmarkStart w:id="86" w:name="_Toc105262079"/>
       <w:r>
         <w:rPr>
           <w:rFonts w:ascii="Times New Roman" w:hAnsi="Times New Roman" w:cs="Times New Roman"/>
         </w:rPr>
         <w:t>Fully Dressed Use Cases</w:t>
       </w:r>
-      <w:bookmarkEnd w:id="82"/>
-      <w:bookmarkEnd w:id="83"/>
+      <w:bookmarkEnd w:id="85"/>
+      <w:bookmarkEnd w:id="86"/>
     </w:p>
     <w:p>
       <w:pPr>
@@ -20742,16 +21614,16 @@
           <w:rFonts w:ascii="Times New Roman" w:hAnsi="Times New Roman" w:cs="Times New Roman"/>
         </w:rPr>
       </w:pPr>
-      <w:bookmarkStart w:id="84" w:name="_Toc101582534"/>
-      <w:bookmarkStart w:id="85" w:name="_Toc102031533"/>
+      <w:bookmarkStart w:id="87" w:name="_Toc101582534"/>
+      <w:bookmarkStart w:id="88" w:name="_Toc105262080"/>
       <w:r>
         <w:rPr>
           <w:rFonts w:ascii="Times New Roman" w:hAnsi="Times New Roman" w:cs="Times New Roman"/>
         </w:rPr>
         <w:t>Mubashir Ahmed (FA20-BSE-063)</w:t>
       </w:r>
-      <w:bookmarkEnd w:id="84"/>
-      <w:bookmarkEnd w:id="85"/>
+      <w:bookmarkEnd w:id="87"/>
+      <w:bookmarkEnd w:id="88"/>
     </w:p>
     <w:tbl>
       <w:tblPr>
@@ -20817,16 +21689,16 @@
                       <w:rFonts w:ascii="Times New Roman" w:hAnsi="Times New Roman" w:cs="Times New Roman"/>
                     </w:rPr>
                   </w:pPr>
-                  <w:bookmarkStart w:id="86" w:name="_Toc101582535"/>
-                  <w:bookmarkStart w:id="87" w:name="_Toc102031534"/>
+                  <w:bookmarkStart w:id="89" w:name="_Toc101582535"/>
+                  <w:bookmarkStart w:id="90" w:name="_Toc105262081"/>
                   <w:r>
                     <w:rPr>
                       <w:rFonts w:ascii="Times New Roman" w:hAnsi="Times New Roman" w:cs="Times New Roman"/>
                     </w:rPr>
                     <w:t>Use Case UC 1: Pay Bills</w:t>
                   </w:r>
-                  <w:bookmarkEnd w:id="86"/>
-                  <w:bookmarkEnd w:id="87"/>
+                  <w:bookmarkEnd w:id="89"/>
+                  <w:bookmarkEnd w:id="90"/>
                 </w:p>
               </w:tc>
             </w:tr>
@@ -21323,11 +22195,9 @@
       <w:r>
         <w:t xml:space="preserve">System supports dual language </w:t>
       </w:r>
-      <w:proofErr w:type="gramStart"/>
       <w:r>
         <w:t>i.e.</w:t>
       </w:r>
-      <w:proofErr w:type="gramEnd"/>
       <w:r>
         <w:t xml:space="preserve"> Urdu </w:t>
       </w:r>
@@ -21335,13 +22205,8 @@
         <w:t>sandhi</w:t>
       </w:r>
       <w:r>
-        <w:t xml:space="preserve"> </w:t>
-      </w:r>
-      <w:proofErr w:type="spellStart"/>
-      <w:r>
-        <w:t>pashto</w:t>
-      </w:r>
-      <w:proofErr w:type="spellEnd"/>
+        <w:t xml:space="preserve"> pashto</w:t>
+      </w:r>
     </w:p>
     <w:p>
       <w:pPr>
@@ -21453,13 +22318,8 @@
         </w:numPr>
       </w:pPr>
       <w:r>
-        <w:t xml:space="preserve">Depositing bill amount is done through </w:t>
-      </w:r>
-      <w:proofErr w:type="spellStart"/>
-      <w:r>
-        <w:t>apis</w:t>
-      </w:r>
-      <w:proofErr w:type="spellEnd"/>
+        <w:t>Depositing bill amount is done through apis</w:t>
+      </w:r>
     </w:p>
     <w:p>
       <w:pPr>
@@ -21603,7 +22463,7 @@
                     <pic:cNvPicPr/>
                   </pic:nvPicPr>
                   <pic:blipFill rotWithShape="1">
-                    <a:blip r:embed="rId26"/>
+                    <a:blip r:embed="rId27"/>
                     <a:srcRect l="8334" t="4846" r="33013" b="38142"/>
                     <a:stretch/>
                   </pic:blipFill>
@@ -21723,16 +22583,16 @@
                       <w:rFonts w:ascii="Times New Roman" w:hAnsi="Times New Roman" w:cs="Times New Roman"/>
                     </w:rPr>
                   </w:pPr>
-                  <w:bookmarkStart w:id="88" w:name="_Toc101582536"/>
-                  <w:bookmarkStart w:id="89" w:name="_Toc102031535"/>
+                  <w:bookmarkStart w:id="91" w:name="_Toc101582536"/>
+                  <w:bookmarkStart w:id="92" w:name="_Toc105262082"/>
                   <w:r>
                     <w:rPr>
                       <w:rFonts w:ascii="Times New Roman" w:hAnsi="Times New Roman" w:cs="Times New Roman"/>
                     </w:rPr>
                     <w:t>Use Case UC 2: Transfer Funds</w:t>
                   </w:r>
-                  <w:bookmarkEnd w:id="88"/>
-                  <w:bookmarkEnd w:id="89"/>
+                  <w:bookmarkEnd w:id="91"/>
+                  <w:bookmarkEnd w:id="92"/>
                 </w:p>
               </w:tc>
             </w:tr>
@@ -21965,25 +22825,7 @@
                 <w:sz w:val="24"/>
                 <w:szCs w:val="24"/>
               </w:rPr>
-              <w:t xml:space="preserve">The customer must have a valid </w:t>
-            </w:r>
-            <w:proofErr w:type="spellStart"/>
-            <w:r>
-              <w:rPr>
-                <w:rFonts w:ascii="Times New Roman" w:hAnsi="Times New Roman" w:cs="Times New Roman"/>
-                <w:sz w:val="24"/>
-                <w:szCs w:val="24"/>
-              </w:rPr>
-              <w:t>cnic</w:t>
-            </w:r>
-            <w:proofErr w:type="spellEnd"/>
-            <w:r>
-              <w:rPr>
-                <w:rFonts w:ascii="Times New Roman" w:hAnsi="Times New Roman" w:cs="Times New Roman"/>
-                <w:sz w:val="24"/>
-                <w:szCs w:val="24"/>
-              </w:rPr>
-              <w:t xml:space="preserve"> card to carry this transaction</w:t>
+              <w:t>The customer must have a valid cnic card to carry this transaction</w:t>
             </w:r>
           </w:p>
           <w:p>
@@ -22729,7 +23571,7 @@
                     <pic:cNvPicPr/>
                   </pic:nvPicPr>
                   <pic:blipFill rotWithShape="1">
-                    <a:blip r:embed="rId27"/>
+                    <a:blip r:embed="rId28"/>
                     <a:srcRect l="8976" t="9122" r="35736" b="43843"/>
                     <a:stretch/>
                   </pic:blipFill>
@@ -22819,16 +23661,16 @@
                 <w:rFonts w:ascii="Times New Roman" w:hAnsi="Times New Roman" w:cs="Times New Roman"/>
               </w:rPr>
             </w:pPr>
-            <w:bookmarkStart w:id="90" w:name="_Toc101582537"/>
-            <w:bookmarkStart w:id="91" w:name="_Toc102031536"/>
+            <w:bookmarkStart w:id="93" w:name="_Toc101582537"/>
+            <w:bookmarkStart w:id="94" w:name="_Toc105262083"/>
             <w:r>
               <w:rPr>
                 <w:rFonts w:ascii="Times New Roman" w:hAnsi="Times New Roman" w:cs="Times New Roman"/>
               </w:rPr>
               <w:t>Use Case 3: Balance Inquiry</w:t>
             </w:r>
-            <w:bookmarkEnd w:id="90"/>
-            <w:bookmarkEnd w:id="91"/>
+            <w:bookmarkEnd w:id="93"/>
+            <w:bookmarkEnd w:id="94"/>
           </w:p>
         </w:tc>
       </w:tr>
@@ -23658,7 +24500,7 @@
                     <pic:cNvPicPr/>
                   </pic:nvPicPr>
                   <pic:blipFill>
-                    <a:blip r:embed="rId28"/>
+                    <a:blip r:embed="rId29"/>
                     <a:stretch>
                       <a:fillRect/>
                     </a:stretch>
@@ -23694,38 +24536,11 @@
       <w:pPr>
         <w:pStyle w:val="Heading1"/>
       </w:pPr>
-      <w:bookmarkStart w:id="92" w:name="_Toc101609830"/>
-      <w:bookmarkStart w:id="93" w:name="_Toc101645017"/>
-      <w:bookmarkStart w:id="94" w:name="_Toc102031537"/>
+      <w:bookmarkStart w:id="95" w:name="_Toc101609830"/>
+      <w:bookmarkStart w:id="96" w:name="_Toc101645017"/>
+      <w:bookmarkStart w:id="97" w:name="_Toc105262084"/>
       <w:r>
         <w:t>CHAPTER 2 USE CASES</w:t>
-      </w:r>
-      <w:bookmarkEnd w:id="92"/>
-      <w:bookmarkEnd w:id="93"/>
-      <w:bookmarkEnd w:id="94"/>
-    </w:p>
-    <w:p>
-      <w:pPr>
-        <w:rPr>
-          <w:rFonts w:ascii="Times New Roman" w:hAnsi="Times New Roman" w:cs="Times New Roman"/>
-        </w:rPr>
-      </w:pPr>
-    </w:p>
-    <w:p>
-      <w:pPr>
-        <w:pStyle w:val="Heading2"/>
-        <w:rPr>
-          <w:rFonts w:ascii="Times New Roman" w:hAnsi="Times New Roman" w:cs="Times New Roman"/>
-        </w:rPr>
-      </w:pPr>
-      <w:bookmarkStart w:id="95" w:name="_Toc101609831"/>
-      <w:bookmarkStart w:id="96" w:name="_Toc101645018"/>
-      <w:bookmarkStart w:id="97" w:name="_Toc102031538"/>
-      <w:r>
-        <w:rPr>
-          <w:rFonts w:ascii="Times New Roman" w:hAnsi="Times New Roman" w:cs="Times New Roman"/>
-        </w:rPr>
-        <w:t>Use Case Diagram</w:t>
       </w:r>
       <w:bookmarkEnd w:id="95"/>
       <w:bookmarkEnd w:id="96"/>
@@ -23733,24 +24548,10 @@
     </w:p>
     <w:p>
       <w:pPr>
-        <w:pStyle w:val="doclist"/>
-        <w:jc w:val="center"/>
-      </w:pPr>
-      <w:r>
-        <w:t xml:space="preserve">&lt;Paste your semester project diagram imported from CASE Tool </w:t>
-      </w:r>
-      <w:r>
-        <w:t>i.e.,</w:t>
-      </w:r>
-      <w:r>
-        <w:t xml:space="preserve"> </w:t>
-      </w:r>
-      <w:r>
-        <w:t>strum</w:t>
-      </w:r>
-      <w:r>
-        <w:t xml:space="preserve"> here&gt;</w:t>
-      </w:r>
+        <w:rPr>
+          <w:rFonts w:ascii="Times New Roman" w:hAnsi="Times New Roman" w:cs="Times New Roman"/>
+        </w:rPr>
+      </w:pPr>
     </w:p>
     <w:p>
       <w:pPr>
@@ -23759,14 +24560,14 @@
           <w:rFonts w:ascii="Times New Roman" w:hAnsi="Times New Roman" w:cs="Times New Roman"/>
         </w:rPr>
       </w:pPr>
-      <w:bookmarkStart w:id="98" w:name="_Toc101609832"/>
-      <w:bookmarkStart w:id="99" w:name="_Toc101645019"/>
-      <w:bookmarkStart w:id="100" w:name="_Toc102031539"/>
-      <w:r>
-        <w:rPr>
-          <w:rFonts w:ascii="Times New Roman" w:hAnsi="Times New Roman" w:cs="Times New Roman"/>
-        </w:rPr>
-        <w:t>Brief Level Use Cases</w:t>
+      <w:bookmarkStart w:id="98" w:name="_Toc101609831"/>
+      <w:bookmarkStart w:id="99" w:name="_Toc101645018"/>
+      <w:bookmarkStart w:id="100" w:name="_Toc105262085"/>
+      <w:r>
+        <w:rPr>
+          <w:rFonts w:ascii="Times New Roman" w:hAnsi="Times New Roman" w:cs="Times New Roman"/>
+        </w:rPr>
+        <w:t>Use Case Diagram</w:t>
       </w:r>
       <w:bookmarkEnd w:id="98"/>
       <w:bookmarkEnd w:id="99"/>
@@ -23774,19 +24575,40 @@
     </w:p>
     <w:p>
       <w:pPr>
-        <w:pStyle w:val="Heading3"/>
-        <w:rPr>
-          <w:rFonts w:ascii="Times New Roman" w:hAnsi="Times New Roman" w:cs="Times New Roman"/>
-        </w:rPr>
-      </w:pPr>
-      <w:bookmarkStart w:id="101" w:name="_Toc101609833"/>
-      <w:bookmarkStart w:id="102" w:name="_Toc101645020"/>
-      <w:bookmarkStart w:id="103" w:name="_Toc102031540"/>
-      <w:r>
-        <w:rPr>
-          <w:rFonts w:ascii="Times New Roman" w:hAnsi="Times New Roman" w:cs="Times New Roman"/>
-        </w:rPr>
-        <w:t>Student Name: Ghulam Abbas (FA20-BSE-053)</w:t>
+        <w:pStyle w:val="doclist"/>
+        <w:jc w:val="center"/>
+      </w:pPr>
+      <w:r>
+        <w:t xml:space="preserve">&lt;Paste your semester project diagram imported from CASE Tool </w:t>
+      </w:r>
+      <w:r>
+        <w:t>i.e.,</w:t>
+      </w:r>
+      <w:r>
+        <w:t xml:space="preserve"> </w:t>
+      </w:r>
+      <w:r>
+        <w:t>strum</w:t>
+      </w:r>
+      <w:r>
+        <w:t xml:space="preserve"> here&gt;</w:t>
+      </w:r>
+    </w:p>
+    <w:p>
+      <w:pPr>
+        <w:pStyle w:val="Heading2"/>
+        <w:rPr>
+          <w:rFonts w:ascii="Times New Roman" w:hAnsi="Times New Roman" w:cs="Times New Roman"/>
+        </w:rPr>
+      </w:pPr>
+      <w:bookmarkStart w:id="101" w:name="_Toc101609832"/>
+      <w:bookmarkStart w:id="102" w:name="_Toc101645019"/>
+      <w:bookmarkStart w:id="103" w:name="_Toc105262086"/>
+      <w:r>
+        <w:rPr>
+          <w:rFonts w:ascii="Times New Roman" w:hAnsi="Times New Roman" w:cs="Times New Roman"/>
+        </w:rPr>
+        <w:t>Brief Level Use Cases</w:t>
       </w:r>
       <w:bookmarkEnd w:id="101"/>
       <w:bookmarkEnd w:id="102"/>
@@ -23794,52 +24616,48 @@
     </w:p>
     <w:p>
       <w:pPr>
-        <w:pStyle w:val="Heading4"/>
-        <w:rPr>
-          <w:rFonts w:ascii="Times New Roman" w:hAnsi="Times New Roman" w:cs="Times New Roman"/>
-        </w:rPr>
-      </w:pPr>
-      <w:bookmarkStart w:id="104" w:name="_Toc101609834"/>
-      <w:bookmarkStart w:id="105" w:name="_Toc101645021"/>
-      <w:r>
-        <w:rPr>
-          <w:rFonts w:ascii="Times New Roman" w:hAnsi="Times New Roman" w:cs="Times New Roman"/>
-        </w:rPr>
-        <w:t>Use Case1: Take loan</w:t>
+        <w:pStyle w:val="Heading3"/>
+        <w:rPr>
+          <w:rFonts w:ascii="Times New Roman" w:hAnsi="Times New Roman" w:cs="Times New Roman"/>
+        </w:rPr>
+      </w:pPr>
+      <w:bookmarkStart w:id="104" w:name="_Toc101609833"/>
+      <w:bookmarkStart w:id="105" w:name="_Toc101645020"/>
+      <w:bookmarkStart w:id="106" w:name="_Toc105262087"/>
+      <w:r>
+        <w:rPr>
+          <w:rFonts w:ascii="Times New Roman" w:hAnsi="Times New Roman" w:cs="Times New Roman"/>
+        </w:rPr>
+        <w:t>Student Name: Ghulam Abbas (FA20-BSE-053)</w:t>
       </w:r>
       <w:bookmarkEnd w:id="104"/>
       <w:bookmarkEnd w:id="105"/>
+      <w:bookmarkEnd w:id="106"/>
+    </w:p>
+    <w:p>
+      <w:pPr>
+        <w:pStyle w:val="Heading4"/>
+        <w:rPr>
+          <w:rFonts w:ascii="Times New Roman" w:hAnsi="Times New Roman" w:cs="Times New Roman"/>
+        </w:rPr>
+      </w:pPr>
+      <w:bookmarkStart w:id="107" w:name="_Toc101609834"/>
+      <w:bookmarkStart w:id="108" w:name="_Toc101645021"/>
+      <w:r>
+        <w:rPr>
+          <w:rFonts w:ascii="Times New Roman" w:hAnsi="Times New Roman" w:cs="Times New Roman"/>
+        </w:rPr>
+        <w:t>Use Case1: Take loan</w:t>
+      </w:r>
+      <w:bookmarkEnd w:id="107"/>
+      <w:bookmarkEnd w:id="108"/>
     </w:p>
     <w:p>
       <w:pPr>
         <w:pStyle w:val="doclist"/>
       </w:pPr>
       <w:r>
-        <w:t xml:space="preserve">This use case is initiate when customer want to take loan. The customer </w:t>
-      </w:r>
-      <w:proofErr w:type="gramStart"/>
-      <w:r>
-        <w:t>visit</w:t>
-      </w:r>
-      <w:proofErr w:type="gramEnd"/>
-      <w:r>
-        <w:t xml:space="preserve"> the bank and ask the loan officer to check the type of loan. The loan officer guide about the loan types. After </w:t>
-      </w:r>
-      <w:proofErr w:type="gramStart"/>
-      <w:r>
-        <w:t>get</w:t>
-      </w:r>
-      <w:proofErr w:type="gramEnd"/>
-      <w:r>
-        <w:t xml:space="preserve"> the detail information about the loan types the he give application for loan and apply for more suitable or the most handful for him/her. The loan officer will check the customer income status if the condition </w:t>
-      </w:r>
-      <w:proofErr w:type="gramStart"/>
-      <w:r>
-        <w:t>fulfill</w:t>
-      </w:r>
-      <w:proofErr w:type="gramEnd"/>
-      <w:r>
-        <w:t xml:space="preserve"> the bank requirements of loan process then the loan process will be approved. </w:t>
+        <w:t xml:space="preserve">This use case is initiate when customer want to take loan. The customer visit the bank and ask the loan officer to check the type of loan. The loan officer guide about the loan types. After get the detail information about the loan types the he give application for loan and apply for more suitable or the most handful for him/her. The loan officer will check the customer income status if the condition fulfill the bank requirements of loan process then the loan process will be approved. </w:t>
       </w:r>
     </w:p>
     <w:p>
@@ -23849,8 +24667,8 @@
           <w:rFonts w:ascii="Times New Roman" w:hAnsi="Times New Roman" w:cs="Times New Roman"/>
         </w:rPr>
       </w:pPr>
-      <w:bookmarkStart w:id="106" w:name="_Toc101609835"/>
-      <w:bookmarkStart w:id="107" w:name="_Toc101645022"/>
+      <w:bookmarkStart w:id="109" w:name="_Toc101609835"/>
+      <w:bookmarkStart w:id="110" w:name="_Toc101645022"/>
       <w:r>
         <w:rPr>
           <w:rFonts w:ascii="Times New Roman" w:hAnsi="Times New Roman" w:cs="Times New Roman"/>
@@ -23858,8 +24676,8 @@
         <w:lastRenderedPageBreak/>
         <w:t>Use case2: Request for loan</w:t>
       </w:r>
-      <w:bookmarkEnd w:id="106"/>
-      <w:bookmarkEnd w:id="107"/>
+      <w:bookmarkEnd w:id="109"/>
+      <w:bookmarkEnd w:id="110"/>
       <w:r>
         <w:rPr>
           <w:rFonts w:ascii="Times New Roman" w:hAnsi="Times New Roman" w:cs="Times New Roman"/>
@@ -23907,16 +24725,16 @@
           <w:rFonts w:ascii="Times New Roman" w:hAnsi="Times New Roman" w:cs="Times New Roman"/>
         </w:rPr>
       </w:pPr>
-      <w:bookmarkStart w:id="108" w:name="_Toc101609836"/>
-      <w:bookmarkStart w:id="109" w:name="_Toc101645023"/>
+      <w:bookmarkStart w:id="111" w:name="_Toc101609836"/>
+      <w:bookmarkStart w:id="112" w:name="_Toc101645023"/>
       <w:r>
         <w:rPr>
           <w:rFonts w:ascii="Times New Roman" w:hAnsi="Times New Roman" w:cs="Times New Roman"/>
         </w:rPr>
         <w:t>Use case3: approval of loan</w:t>
       </w:r>
-      <w:bookmarkEnd w:id="108"/>
-      <w:bookmarkEnd w:id="109"/>
+      <w:bookmarkEnd w:id="111"/>
+      <w:bookmarkEnd w:id="112"/>
     </w:p>
     <w:p>
       <w:pPr>
@@ -23944,8 +24762,8 @@
           <w:szCs w:val="24"/>
         </w:rPr>
       </w:pPr>
-      <w:bookmarkStart w:id="110" w:name="_Toc101609837"/>
-      <w:bookmarkStart w:id="111" w:name="_Toc101645024"/>
+      <w:bookmarkStart w:id="113" w:name="_Toc101609837"/>
+      <w:bookmarkStart w:id="114" w:name="_Toc101645024"/>
       <w:r>
         <w:rPr>
           <w:rFonts w:ascii="Times New Roman" w:hAnsi="Times New Roman" w:cs="Times New Roman"/>
@@ -23954,8 +24772,8 @@
         </w:rPr>
         <w:t>Student Name Ghulam Abbas (FA20-BSE-053)</w:t>
       </w:r>
-      <w:bookmarkEnd w:id="110"/>
-      <w:bookmarkEnd w:id="111"/>
+      <w:bookmarkEnd w:id="113"/>
+      <w:bookmarkEnd w:id="114"/>
     </w:p>
     <w:p>
       <w:pPr>
@@ -23975,8 +24793,8 @@
           <w:szCs w:val="24"/>
         </w:rPr>
       </w:pPr>
-      <w:bookmarkStart w:id="112" w:name="_Toc101609838"/>
-      <w:bookmarkStart w:id="113" w:name="_Toc101645025"/>
+      <w:bookmarkStart w:id="115" w:name="_Toc101609838"/>
+      <w:bookmarkStart w:id="116" w:name="_Toc101645025"/>
       <w:r>
         <w:rPr>
           <w:rFonts w:ascii="Times New Roman" w:hAnsi="Times New Roman" w:cs="Times New Roman"/>
@@ -23985,8 +24803,8 @@
         </w:rPr>
         <w:t>Fully Dressed Use Case 01:</w:t>
       </w:r>
-      <w:bookmarkEnd w:id="112"/>
-      <w:bookmarkEnd w:id="113"/>
+      <w:bookmarkEnd w:id="115"/>
+      <w:bookmarkEnd w:id="116"/>
     </w:p>
     <w:p>
       <w:pPr>
@@ -24152,69 +24970,90 @@
           <w:sz w:val="24"/>
           <w:szCs w:val="24"/>
         </w:rPr>
-        <w:t xml:space="preserve">:  if customer need to get loan from bank for this </w:t>
-      </w:r>
-      <w:proofErr w:type="gramStart"/>
-      <w:r>
+        <w:t>:  if customer need to get loan from bank for this purpose he check the type of loan and apply for the most suitable and easy access type to fulfill their needs.</w:t>
+      </w:r>
+    </w:p>
+    <w:p>
+      <w:pPr>
         <w:rPr>
           <w:rFonts w:ascii="Times New Roman" w:hAnsi="Times New Roman" w:cs="Times New Roman"/>
           <w:sz w:val="24"/>
           <w:szCs w:val="24"/>
         </w:rPr>
-        <w:t>purpose</w:t>
-      </w:r>
-      <w:proofErr w:type="gramEnd"/>
-      <w:r>
-        <w:rPr>
-          <w:rFonts w:ascii="Times New Roman" w:hAnsi="Times New Roman" w:cs="Times New Roman"/>
+      </w:pPr>
+      <w:r>
+        <w:rPr>
+          <w:rFonts w:ascii="Times New Roman" w:hAnsi="Times New Roman" w:cs="Times New Roman"/>
+          <w:b/>
           <w:sz w:val="24"/>
           <w:szCs w:val="24"/>
         </w:rPr>
-        <w:t xml:space="preserve"> he check the type of loan and apply for the most suitable and easy access type to fulfill their needs.</w:t>
-      </w:r>
-    </w:p>
-    <w:p>
-      <w:pPr>
+        <w:t>Loan Officer</w:t>
+      </w:r>
+      <w:r>
         <w:rPr>
           <w:rFonts w:ascii="Times New Roman" w:hAnsi="Times New Roman" w:cs="Times New Roman"/>
           <w:sz w:val="24"/>
           <w:szCs w:val="24"/>
         </w:rPr>
-      </w:pPr>
-      <w:r>
-        <w:rPr>
-          <w:rFonts w:ascii="Times New Roman" w:hAnsi="Times New Roman" w:cs="Times New Roman"/>
-          <w:b/>
+        <w:t>: investigate and collect information about customer. Check customer income he or she is eligible for loan or not.</w:t>
+      </w:r>
+    </w:p>
+    <w:p>
+      <w:pPr>
+        <w:rPr>
+          <w:rFonts w:ascii="Times New Roman" w:hAnsi="Times New Roman" w:cs="Times New Roman"/>
           <w:sz w:val="24"/>
           <w:szCs w:val="24"/>
         </w:rPr>
-        <w:t>Loan Officer</w:t>
-      </w:r>
-      <w:r>
-        <w:rPr>
-          <w:rFonts w:ascii="Times New Roman" w:hAnsi="Times New Roman" w:cs="Times New Roman"/>
+      </w:pPr>
+      <w:r>
+        <w:rPr>
+          <w:rFonts w:ascii="Times New Roman" w:hAnsi="Times New Roman" w:cs="Times New Roman"/>
+          <w:b/>
           <w:sz w:val="24"/>
           <w:szCs w:val="24"/>
         </w:rPr>
-        <w:t>: investigate and collect information about customer. Check customer income he or she is eligible for loan or not.</w:t>
-      </w:r>
-    </w:p>
-    <w:p>
-      <w:pPr>
+        <w:t xml:space="preserve">Bank: </w:t>
+      </w:r>
+      <w:r>
         <w:rPr>
           <w:rFonts w:ascii="Times New Roman" w:hAnsi="Times New Roman" w:cs="Times New Roman"/>
           <w:sz w:val="24"/>
           <w:szCs w:val="24"/>
         </w:rPr>
-      </w:pPr>
-      <w:r>
-        <w:rPr>
-          <w:rFonts w:ascii="Times New Roman" w:hAnsi="Times New Roman" w:cs="Times New Roman"/>
-          <w:b/>
+        <w:t xml:space="preserve"> the bank give loan to the customer to get interest.</w:t>
+      </w:r>
+    </w:p>
+    <w:p>
+      <w:pPr>
+        <w:rPr>
+          <w:rFonts w:ascii="Times New Roman" w:hAnsi="Times New Roman" w:cs="Times New Roman"/>
+          <w:b/>
+        </w:rPr>
+      </w:pPr>
+      <w:r>
+        <w:rPr>
+          <w:rFonts w:ascii="Times New Roman" w:hAnsi="Times New Roman" w:cs="Times New Roman"/>
+          <w:b/>
+          <w:sz w:val="24"/>
+        </w:rPr>
+        <w:t>Precondition:</w:t>
+      </w:r>
+    </w:p>
+    <w:p>
+      <w:pPr>
+        <w:rPr>
+          <w:rFonts w:ascii="Times New Roman" w:hAnsi="Times New Roman" w:cs="Times New Roman"/>
           <w:sz w:val="24"/>
           <w:szCs w:val="24"/>
         </w:rPr>
-        <w:t xml:space="preserve">Bank: </w:t>
+      </w:pPr>
+      <w:r>
+        <w:rPr>
+          <w:rFonts w:ascii="Times New Roman" w:hAnsi="Times New Roman" w:cs="Times New Roman"/>
+        </w:rPr>
+        <w:t xml:space="preserve">      </w:t>
       </w:r>
       <w:r>
         <w:rPr>
@@ -24222,23 +25061,7 @@
           <w:sz w:val="24"/>
           <w:szCs w:val="24"/>
         </w:rPr>
-        <w:t xml:space="preserve"> the bank give loan to the customer to get interest.</w:t>
-      </w:r>
-    </w:p>
-    <w:p>
-      <w:pPr>
-        <w:rPr>
-          <w:rFonts w:ascii="Times New Roman" w:hAnsi="Times New Roman" w:cs="Times New Roman"/>
-          <w:b/>
-        </w:rPr>
-      </w:pPr>
-      <w:r>
-        <w:rPr>
-          <w:rFonts w:ascii="Times New Roman" w:hAnsi="Times New Roman" w:cs="Times New Roman"/>
-          <w:b/>
-          <w:sz w:val="24"/>
-        </w:rPr>
-        <w:t>Precondition:</w:t>
+        <w:t xml:space="preserve">Customer should have monthly income or he/she is financially able to pay the loan amount.  </w:t>
       </w:r>
     </w:p>
     <w:p>
@@ -24252,34 +25075,53 @@
       <w:r>
         <w:rPr>
           <w:rFonts w:ascii="Times New Roman" w:hAnsi="Times New Roman" w:cs="Times New Roman"/>
-        </w:rPr>
-        <w:t xml:space="preserve">      </w:t>
-      </w:r>
-      <w:r>
-        <w:rPr>
-          <w:rFonts w:ascii="Times New Roman" w:hAnsi="Times New Roman" w:cs="Times New Roman"/>
           <w:sz w:val="24"/>
           <w:szCs w:val="24"/>
         </w:rPr>
-        <w:t xml:space="preserve">Customer should have monthly </w:t>
-      </w:r>
-      <w:proofErr w:type="gramStart"/>
-      <w:r>
+        <w:t xml:space="preserve">     Signature of two witness is mandatory on the loan application form.</w:t>
+      </w:r>
+    </w:p>
+    <w:p>
+      <w:pPr>
+        <w:rPr>
+          <w:rFonts w:ascii="Times New Roman" w:hAnsi="Times New Roman" w:cs="Times New Roman"/>
+          <w:b/>
+          <w:sz w:val="24"/>
+        </w:rPr>
+      </w:pPr>
+      <w:r>
+        <w:rPr>
+          <w:rFonts w:ascii="Times New Roman" w:hAnsi="Times New Roman" w:cs="Times New Roman"/>
+          <w:b/>
+          <w:sz w:val="24"/>
+        </w:rPr>
+        <w:t>Post condition:</w:t>
+      </w:r>
+    </w:p>
+    <w:p>
+      <w:pPr>
         <w:rPr>
           <w:rFonts w:ascii="Times New Roman" w:hAnsi="Times New Roman" w:cs="Times New Roman"/>
           <w:sz w:val="24"/>
           <w:szCs w:val="24"/>
         </w:rPr>
-        <w:t>income</w:t>
-      </w:r>
-      <w:proofErr w:type="gramEnd"/>
+      </w:pPr>
+      <w:r>
+        <w:rPr>
+          <w:rFonts w:ascii="Times New Roman" w:hAnsi="Times New Roman" w:cs="Times New Roman"/>
+          <w:b/>
+          <w:sz w:val="28"/>
+          <w:szCs w:val="24"/>
+        </w:rPr>
+        <w:t xml:space="preserve">     </w:t>
+      </w:r>
       <w:r>
         <w:rPr>
           <w:rFonts w:ascii="Times New Roman" w:hAnsi="Times New Roman" w:cs="Times New Roman"/>
           <w:sz w:val="24"/>
           <w:szCs w:val="24"/>
         </w:rPr>
-        <w:t xml:space="preserve"> or he/she is financially able to pay the loan amount.  </w:t>
+        <w:t>Loan application is accepted. Customer is informed about loan details. Amount payment authorization approvals are recorded.</w:t>
       </w:r>
     </w:p>
     <w:p>
@@ -24296,85 +25138,7 @@
           <w:sz w:val="24"/>
           <w:szCs w:val="24"/>
         </w:rPr>
-        <w:t xml:space="preserve">     Signature of two witness is mandatory on the loan application form.</w:t>
-      </w:r>
-    </w:p>
-    <w:p>
-      <w:pPr>
-        <w:rPr>
-          <w:rFonts w:ascii="Times New Roman" w:hAnsi="Times New Roman" w:cs="Times New Roman"/>
-          <w:b/>
-          <w:sz w:val="24"/>
-        </w:rPr>
-      </w:pPr>
-      <w:r>
-        <w:rPr>
-          <w:rFonts w:ascii="Times New Roman" w:hAnsi="Times New Roman" w:cs="Times New Roman"/>
-          <w:b/>
-          <w:sz w:val="24"/>
-        </w:rPr>
-        <w:t>Post condition:</w:t>
-      </w:r>
-    </w:p>
-    <w:p>
-      <w:pPr>
-        <w:rPr>
-          <w:rFonts w:ascii="Times New Roman" w:hAnsi="Times New Roman" w:cs="Times New Roman"/>
-          <w:sz w:val="24"/>
-          <w:szCs w:val="24"/>
-        </w:rPr>
-      </w:pPr>
-      <w:r>
-        <w:rPr>
-          <w:rFonts w:ascii="Times New Roman" w:hAnsi="Times New Roman" w:cs="Times New Roman"/>
-          <w:b/>
-          <w:sz w:val="28"/>
-          <w:szCs w:val="24"/>
-        </w:rPr>
-        <w:t xml:space="preserve">     </w:t>
-      </w:r>
-      <w:r>
-        <w:rPr>
-          <w:rFonts w:ascii="Times New Roman" w:hAnsi="Times New Roman" w:cs="Times New Roman"/>
-          <w:sz w:val="24"/>
-          <w:szCs w:val="24"/>
-        </w:rPr>
-        <w:t>Loan application is accepted. Customer is informed about loan details. Amount payment authorization approvals are recorded.</w:t>
-      </w:r>
-    </w:p>
-    <w:p>
-      <w:pPr>
-        <w:rPr>
-          <w:rFonts w:ascii="Times New Roman" w:hAnsi="Times New Roman" w:cs="Times New Roman"/>
-          <w:sz w:val="24"/>
-          <w:szCs w:val="24"/>
-        </w:rPr>
-      </w:pPr>
-      <w:r>
-        <w:rPr>
-          <w:rFonts w:ascii="Times New Roman" w:hAnsi="Times New Roman" w:cs="Times New Roman"/>
-          <w:sz w:val="24"/>
-          <w:szCs w:val="24"/>
-        </w:rPr>
-        <w:t xml:space="preserve">If the customer never </w:t>
-      </w:r>
-      <w:proofErr w:type="gramStart"/>
-      <w:r>
-        <w:rPr>
-          <w:rFonts w:ascii="Times New Roman" w:hAnsi="Times New Roman" w:cs="Times New Roman"/>
-          <w:sz w:val="24"/>
-          <w:szCs w:val="24"/>
-        </w:rPr>
-        <w:t>pay</w:t>
-      </w:r>
-      <w:proofErr w:type="gramEnd"/>
-      <w:r>
-        <w:rPr>
-          <w:rFonts w:ascii="Times New Roman" w:hAnsi="Times New Roman" w:cs="Times New Roman"/>
-          <w:sz w:val="24"/>
-          <w:szCs w:val="24"/>
-        </w:rPr>
-        <w:t xml:space="preserve"> the loan amount in the specific duration 50% increment is add to the interest.</w:t>
+        <w:t>If the customer never pay the loan amount in the specific duration 50% increment is add to the interest.</w:t>
       </w:r>
     </w:p>
     <w:p>
@@ -24408,7 +25172,6 @@
           <w:szCs w:val="24"/>
         </w:rPr>
       </w:pPr>
-      <w:proofErr w:type="gramStart"/>
       <w:r>
         <w:rPr>
           <w:rFonts w:ascii="Times New Roman" w:hAnsi="Times New Roman" w:cs="Times New Roman"/>
@@ -24416,16 +25179,7 @@
           <w:szCs w:val="24"/>
         </w:rPr>
         <w:lastRenderedPageBreak/>
-        <w:t>Customer</w:t>
-      </w:r>
-      <w:proofErr w:type="gramEnd"/>
-      <w:r>
-        <w:rPr>
-          <w:rFonts w:ascii="Times New Roman" w:hAnsi="Times New Roman" w:cs="Times New Roman"/>
-          <w:sz w:val="24"/>
-          <w:szCs w:val="24"/>
-        </w:rPr>
-        <w:t xml:space="preserve"> visit the bank and ask about the type of loan.</w:t>
+        <w:t>Customer visit the bank and ask about the type of loan.</w:t>
       </w:r>
     </w:p>
     <w:p>
@@ -24448,25 +25202,7 @@
           <w:sz w:val="24"/>
           <w:szCs w:val="24"/>
         </w:rPr>
-        <w:t xml:space="preserve">Loan </w:t>
-      </w:r>
-      <w:proofErr w:type="gramStart"/>
-      <w:r>
-        <w:rPr>
-          <w:rFonts w:ascii="Times New Roman" w:hAnsi="Times New Roman" w:cs="Times New Roman"/>
-          <w:sz w:val="24"/>
-          <w:szCs w:val="24"/>
-        </w:rPr>
-        <w:t>officer</w:t>
-      </w:r>
-      <w:proofErr w:type="gramEnd"/>
-      <w:r>
-        <w:rPr>
-          <w:rFonts w:ascii="Times New Roman" w:hAnsi="Times New Roman" w:cs="Times New Roman"/>
-          <w:sz w:val="24"/>
-          <w:szCs w:val="24"/>
-        </w:rPr>
-        <w:t xml:space="preserve"> guide the customer about the details of loan types.</w:t>
+        <w:t>Loan officer guide the customer about the details of loan types.</w:t>
       </w:r>
     </w:p>
     <w:p>
@@ -24483,23 +25219,13 @@
           <w:szCs w:val="24"/>
         </w:rPr>
       </w:pPr>
-      <w:proofErr w:type="gramStart"/>
       <w:r>
         <w:rPr>
           <w:rFonts w:ascii="Times New Roman" w:hAnsi="Times New Roman" w:cs="Times New Roman"/>
           <w:sz w:val="24"/>
           <w:szCs w:val="24"/>
         </w:rPr>
-        <w:t>Customer</w:t>
-      </w:r>
-      <w:proofErr w:type="gramEnd"/>
-      <w:r>
-        <w:rPr>
-          <w:rFonts w:ascii="Times New Roman" w:hAnsi="Times New Roman" w:cs="Times New Roman"/>
-          <w:sz w:val="24"/>
-          <w:szCs w:val="24"/>
-        </w:rPr>
-        <w:t xml:space="preserve"> give application for loan for and apply for more suitable or the most handful for him/her.</w:t>
+        <w:t>Customer give application for loan for and apply for more suitable or the most handful for him/her.</w:t>
       </w:r>
     </w:p>
     <w:p>
@@ -24522,25 +25248,7 @@
           <w:sz w:val="24"/>
           <w:szCs w:val="24"/>
         </w:rPr>
-        <w:t xml:space="preserve">The loan officer will check the customer income status if the condition </w:t>
-      </w:r>
-      <w:proofErr w:type="gramStart"/>
-      <w:r>
-        <w:rPr>
-          <w:rFonts w:ascii="Times New Roman" w:hAnsi="Times New Roman" w:cs="Times New Roman"/>
-          <w:sz w:val="24"/>
-          <w:szCs w:val="24"/>
-        </w:rPr>
-        <w:t>fulfill</w:t>
-      </w:r>
-      <w:proofErr w:type="gramEnd"/>
-      <w:r>
-        <w:rPr>
-          <w:rFonts w:ascii="Times New Roman" w:hAnsi="Times New Roman" w:cs="Times New Roman"/>
-          <w:sz w:val="24"/>
-          <w:szCs w:val="24"/>
-        </w:rPr>
-        <w:t xml:space="preserve"> the bank requirements of loan process then the loan process will be approved.</w:t>
+        <w:t>The loan officer will check the customer income status if the condition fulfill the bank requirements of loan process then the loan process will be approved.</w:t>
       </w:r>
     </w:p>
     <w:p>
@@ -24557,23 +25265,13 @@
           <w:szCs w:val="24"/>
         </w:rPr>
       </w:pPr>
-      <w:proofErr w:type="gramStart"/>
       <w:r>
         <w:rPr>
           <w:rFonts w:ascii="Times New Roman" w:hAnsi="Times New Roman" w:cs="Times New Roman"/>
           <w:sz w:val="24"/>
           <w:szCs w:val="24"/>
         </w:rPr>
-        <w:t>Customer</w:t>
-      </w:r>
-      <w:proofErr w:type="gramEnd"/>
-      <w:r>
-        <w:rPr>
-          <w:rFonts w:ascii="Times New Roman" w:hAnsi="Times New Roman" w:cs="Times New Roman"/>
-          <w:sz w:val="24"/>
-          <w:szCs w:val="24"/>
-        </w:rPr>
-        <w:t xml:space="preserve"> arrive at bank and get the loan amount.</w:t>
+        <w:t>Customer arrive at bank and get the loan amount.</w:t>
       </w:r>
     </w:p>
     <w:p>
@@ -24768,551 +25466,6 @@
             <wp:extent cx="5943600" cy="4645025"/>
             <wp:effectExtent l="0" t="0" r="0" b="3175"/>
             <wp:docPr id="12" name="Picture 12"/>
-            <wp:cNvGraphicFramePr>
-              <a:graphicFrameLocks xmlns:a="http://schemas.openxmlformats.org/drawingml/2006/main" noChangeAspect="1"/>
-            </wp:cNvGraphicFramePr>
-            <a:graphic xmlns:a="http://schemas.openxmlformats.org/drawingml/2006/main">
-              <a:graphicData uri="http://schemas.openxmlformats.org/drawingml/2006/picture">
-                <pic:pic xmlns:pic="http://schemas.openxmlformats.org/drawingml/2006/picture">
-                  <pic:nvPicPr>
-                    <pic:cNvPr id="1" name=""/>
-                    <pic:cNvPicPr/>
-                  </pic:nvPicPr>
-                  <pic:blipFill>
-                    <a:blip r:embed="rId29"/>
-                    <a:stretch>
-                      <a:fillRect/>
-                    </a:stretch>
-                  </pic:blipFill>
-                  <pic:spPr>
-                    <a:xfrm>
-                      <a:off x="0" y="0"/>
-                      <a:ext cx="5943600" cy="4645025"/>
-                    </a:xfrm>
-                    <a:prstGeom prst="rect">
-                      <a:avLst/>
-                    </a:prstGeom>
-                  </pic:spPr>
-                </pic:pic>
-              </a:graphicData>
-            </a:graphic>
-          </wp:inline>
-        </w:drawing>
-      </w:r>
-    </w:p>
-    <w:p>
-      <w:pPr>
-        <w:rPr>
-          <w:rFonts w:ascii="Times New Roman" w:hAnsi="Times New Roman" w:cs="Times New Roman"/>
-        </w:rPr>
-      </w:pPr>
-    </w:p>
-    <w:p>
-      <w:pPr>
-        <w:rPr>
-          <w:rFonts w:ascii="Times New Roman" w:hAnsi="Times New Roman" w:cs="Times New Roman"/>
-        </w:rPr>
-      </w:pPr>
-    </w:p>
-    <w:p>
-      <w:pPr>
-        <w:pStyle w:val="Heading6"/>
-        <w:rPr>
-          <w:rFonts w:ascii="Times New Roman" w:hAnsi="Times New Roman" w:cs="Times New Roman"/>
-        </w:rPr>
-      </w:pPr>
-      <w:bookmarkStart w:id="114" w:name="_Toc101609839"/>
-      <w:bookmarkStart w:id="115" w:name="_Toc101645026"/>
-      <w:r>
-        <w:rPr>
-          <w:rFonts w:ascii="Times New Roman" w:hAnsi="Times New Roman" w:cs="Times New Roman"/>
-        </w:rPr>
-        <w:t>Fully Dressed use case 02:</w:t>
-      </w:r>
-      <w:bookmarkEnd w:id="114"/>
-      <w:bookmarkEnd w:id="115"/>
-    </w:p>
-    <w:p>
-      <w:pPr>
-        <w:rPr>
-          <w:rFonts w:ascii="Times New Roman" w:hAnsi="Times New Roman" w:cs="Times New Roman"/>
-        </w:rPr>
-      </w:pPr>
-    </w:p>
-    <w:p>
-      <w:pPr>
-        <w:rPr>
-          <w:rFonts w:ascii="Times New Roman" w:hAnsi="Times New Roman" w:cs="Times New Roman"/>
-        </w:rPr>
-      </w:pPr>
-      <w:r>
-        <w:rPr>
-          <w:rFonts w:ascii="Times New Roman" w:hAnsi="Times New Roman" w:cs="Times New Roman"/>
-          <w:b/>
-        </w:rPr>
-        <w:t xml:space="preserve">Use case name: </w:t>
-      </w:r>
-      <w:r>
-        <w:rPr>
-          <w:rFonts w:ascii="Times New Roman" w:hAnsi="Times New Roman" w:cs="Times New Roman"/>
-        </w:rPr>
-        <w:t>Request for loan</w:t>
-      </w:r>
-    </w:p>
-    <w:p>
-      <w:pPr>
-        <w:rPr>
-          <w:rFonts w:ascii="Times New Roman" w:hAnsi="Times New Roman" w:cs="Times New Roman"/>
-        </w:rPr>
-      </w:pPr>
-      <w:r>
-        <w:rPr>
-          <w:rFonts w:ascii="Times New Roman" w:hAnsi="Times New Roman" w:cs="Times New Roman"/>
-          <w:b/>
-        </w:rPr>
-        <w:t xml:space="preserve">Level: </w:t>
-      </w:r>
-      <w:r>
-        <w:rPr>
-          <w:rFonts w:ascii="Times New Roman" w:hAnsi="Times New Roman" w:cs="Times New Roman"/>
-        </w:rPr>
-        <w:t>User goal</w:t>
-      </w:r>
-    </w:p>
-    <w:p>
-      <w:pPr>
-        <w:rPr>
-          <w:rFonts w:ascii="Times New Roman" w:hAnsi="Times New Roman" w:cs="Times New Roman"/>
-        </w:rPr>
-      </w:pPr>
-      <w:r>
-        <w:rPr>
-          <w:rFonts w:ascii="Times New Roman" w:hAnsi="Times New Roman" w:cs="Times New Roman"/>
-          <w:b/>
-        </w:rPr>
-        <w:t xml:space="preserve">Scope: </w:t>
-      </w:r>
-      <w:r>
-        <w:rPr>
-          <w:rFonts w:ascii="Times New Roman" w:hAnsi="Times New Roman" w:cs="Times New Roman"/>
-        </w:rPr>
-        <w:t>Bank management system</w:t>
-      </w:r>
-    </w:p>
-    <w:p>
-      <w:pPr>
-        <w:rPr>
-          <w:rFonts w:ascii="Times New Roman" w:hAnsi="Times New Roman" w:cs="Times New Roman"/>
-        </w:rPr>
-      </w:pPr>
-      <w:r>
-        <w:rPr>
-          <w:rFonts w:ascii="Times New Roman" w:hAnsi="Times New Roman" w:cs="Times New Roman"/>
-          <w:b/>
-        </w:rPr>
-        <w:t xml:space="preserve">Primary Actor: </w:t>
-      </w:r>
-      <w:r>
-        <w:rPr>
-          <w:rFonts w:ascii="Times New Roman" w:hAnsi="Times New Roman" w:cs="Times New Roman"/>
-        </w:rPr>
-        <w:t xml:space="preserve"> customer</w:t>
-      </w:r>
-    </w:p>
-    <w:p>
-      <w:pPr>
-        <w:rPr>
-          <w:rFonts w:ascii="Times New Roman" w:hAnsi="Times New Roman" w:cs="Times New Roman"/>
-          <w:b/>
-        </w:rPr>
-      </w:pPr>
-      <w:r>
-        <w:rPr>
-          <w:rFonts w:ascii="Times New Roman" w:hAnsi="Times New Roman" w:cs="Times New Roman"/>
-          <w:b/>
-        </w:rPr>
-        <w:t>Stakeholders and Interest:</w:t>
-      </w:r>
-    </w:p>
-    <w:p>
-      <w:pPr>
-        <w:rPr>
-          <w:rFonts w:ascii="Times New Roman" w:hAnsi="Times New Roman" w:cs="Times New Roman"/>
-          <w:sz w:val="24"/>
-          <w:szCs w:val="24"/>
-        </w:rPr>
-      </w:pPr>
-      <w:r>
-        <w:rPr>
-          <w:rFonts w:ascii="Times New Roman" w:hAnsi="Times New Roman" w:cs="Times New Roman"/>
-          <w:b/>
-          <w:sz w:val="24"/>
-          <w:szCs w:val="24"/>
-        </w:rPr>
-        <w:t>-</w:t>
-      </w:r>
-      <w:r>
-        <w:rPr>
-          <w:rFonts w:ascii="Times New Roman" w:hAnsi="Times New Roman" w:cs="Times New Roman"/>
-          <w:sz w:val="24"/>
-          <w:szCs w:val="24"/>
-        </w:rPr>
-        <w:t>Customer: customer go to the bank to request for take loan.</w:t>
-      </w:r>
-    </w:p>
-    <w:p>
-      <w:pPr>
-        <w:rPr>
-          <w:rFonts w:ascii="Times New Roman" w:hAnsi="Times New Roman" w:cs="Times New Roman"/>
-          <w:sz w:val="24"/>
-          <w:szCs w:val="24"/>
-        </w:rPr>
-      </w:pPr>
-      <w:r>
-        <w:rPr>
-          <w:rFonts w:ascii="Times New Roman" w:hAnsi="Times New Roman" w:cs="Times New Roman"/>
-          <w:sz w:val="24"/>
-          <w:szCs w:val="24"/>
-        </w:rPr>
-        <w:t>-loan officer: check the customer documents and process the loan application forward it to the manager.</w:t>
-      </w:r>
-    </w:p>
-    <w:p>
-      <w:pPr>
-        <w:rPr>
-          <w:rStyle w:val="doctext1"/>
-          <w:rFonts w:ascii="Times New Roman" w:hAnsi="Times New Roman" w:cs="Times New Roman"/>
-          <w:sz w:val="24"/>
-          <w:szCs w:val="24"/>
-        </w:rPr>
-      </w:pPr>
-      <w:r>
-        <w:rPr>
-          <w:rFonts w:ascii="Times New Roman" w:hAnsi="Times New Roman" w:cs="Times New Roman"/>
-          <w:sz w:val="24"/>
-          <w:szCs w:val="24"/>
-        </w:rPr>
-        <w:lastRenderedPageBreak/>
-        <w:t xml:space="preserve">-manager: </w:t>
-      </w:r>
-      <w:r>
-        <w:rPr>
-          <w:rStyle w:val="doctext1"/>
-          <w:rFonts w:ascii="Times New Roman" w:hAnsi="Times New Roman" w:cs="Times New Roman"/>
-          <w:sz w:val="24"/>
-          <w:szCs w:val="24"/>
-        </w:rPr>
-        <w:t>Wants to be able to quickly perform override operations, and easily debug loan officer problems.</w:t>
-      </w:r>
-    </w:p>
-    <w:p>
-      <w:pPr>
-        <w:rPr>
-          <w:rStyle w:val="doctext1"/>
-          <w:rFonts w:ascii="Times New Roman" w:hAnsi="Times New Roman" w:cs="Times New Roman"/>
-          <w:sz w:val="24"/>
-          <w:szCs w:val="24"/>
-        </w:rPr>
-      </w:pPr>
-      <w:r>
-        <w:rPr>
-          <w:rStyle w:val="doctext1"/>
-          <w:rFonts w:ascii="Times New Roman" w:hAnsi="Times New Roman" w:cs="Times New Roman"/>
-          <w:sz w:val="24"/>
-          <w:szCs w:val="24"/>
-        </w:rPr>
-        <w:t>-Bank: Wants to accurately record transactions and satisfy customer interests. Wants to ensure that Payment Authorization Service payment receivables are recorded.</w:t>
-      </w:r>
-    </w:p>
-    <w:p>
-      <w:pPr>
-        <w:rPr>
-          <w:rStyle w:val="doctext1"/>
-          <w:rFonts w:ascii="Times New Roman" w:hAnsi="Times New Roman" w:cs="Times New Roman"/>
-          <w:b/>
-        </w:rPr>
-      </w:pPr>
-      <w:r>
-        <w:rPr>
-          <w:rStyle w:val="doctext1"/>
-          <w:rFonts w:ascii="Times New Roman" w:hAnsi="Times New Roman" w:cs="Times New Roman"/>
-          <w:b/>
-        </w:rPr>
-        <w:t>Preconditions:</w:t>
-      </w:r>
-    </w:p>
-    <w:p>
-      <w:pPr>
-        <w:rPr>
-          <w:rFonts w:ascii="Times New Roman" w:hAnsi="Times New Roman" w:cs="Times New Roman"/>
-          <w:sz w:val="24"/>
-          <w:szCs w:val="24"/>
-        </w:rPr>
-      </w:pPr>
-      <w:r>
-        <w:rPr>
-          <w:rFonts w:ascii="Times New Roman" w:hAnsi="Times New Roman" w:cs="Times New Roman"/>
-          <w:sz w:val="24"/>
-          <w:szCs w:val="24"/>
-        </w:rPr>
-        <w:t>Signature of two witness is mandatory on the loan application form.</w:t>
-      </w:r>
-    </w:p>
-    <w:p>
-      <w:pPr>
-        <w:rPr>
-          <w:rFonts w:ascii="Times New Roman" w:hAnsi="Times New Roman" w:cs="Times New Roman"/>
-          <w:sz w:val="24"/>
-          <w:szCs w:val="24"/>
-        </w:rPr>
-      </w:pPr>
-      <w:r>
-        <w:rPr>
-          <w:rFonts w:ascii="Times New Roman" w:hAnsi="Times New Roman" w:cs="Times New Roman"/>
-          <w:sz w:val="24"/>
-          <w:szCs w:val="24"/>
-        </w:rPr>
-        <w:t>Cashier is identified and authenticated.</w:t>
-      </w:r>
-    </w:p>
-    <w:p>
-      <w:pPr>
-        <w:rPr>
-          <w:rFonts w:ascii="Times New Roman" w:hAnsi="Times New Roman" w:cs="Times New Roman"/>
-          <w:b/>
-        </w:rPr>
-      </w:pPr>
-      <w:r>
-        <w:rPr>
-          <w:rFonts w:ascii="Times New Roman" w:hAnsi="Times New Roman" w:cs="Times New Roman"/>
-          <w:b/>
-        </w:rPr>
-        <w:t>Post conditions:</w:t>
-      </w:r>
-    </w:p>
-    <w:p>
-      <w:pPr>
-        <w:pStyle w:val="doctext"/>
-      </w:pPr>
-      <w:r>
-        <w:t>Loan request is saved. Interest is correctly calculated. Commissions recorded. Cheque or loan receipt is generated. Loan authorization approvals are recorded.</w:t>
-      </w:r>
-    </w:p>
-    <w:p>
-      <w:pPr>
-        <w:pStyle w:val="doctext"/>
-        <w:rPr>
-          <w:b/>
-        </w:rPr>
-      </w:pPr>
-      <w:r>
-        <w:rPr>
-          <w:b/>
-        </w:rPr>
-        <w:t>Main successful scenario:</w:t>
-      </w:r>
-    </w:p>
-    <w:p>
-      <w:pPr>
-        <w:pStyle w:val="doclist"/>
-        <w:numPr>
-          <w:ilvl w:val="0"/>
-          <w:numId w:val="74"/>
-        </w:numPr>
-      </w:pPr>
-      <w:r>
-        <w:t>Customer arrives at Bank and request for loan.</w:t>
-      </w:r>
-    </w:p>
-    <w:p>
-      <w:pPr>
-        <w:pStyle w:val="doclist"/>
-        <w:numPr>
-          <w:ilvl w:val="0"/>
-          <w:numId w:val="74"/>
-        </w:numPr>
-      </w:pPr>
-      <w:r>
-        <w:t>Loan officer check application and forward it to the manager.</w:t>
-      </w:r>
-    </w:p>
-    <w:p>
-      <w:pPr>
-        <w:pStyle w:val="doclist"/>
-        <w:numPr>
-          <w:ilvl w:val="0"/>
-          <w:numId w:val="74"/>
-        </w:numPr>
-      </w:pPr>
-      <w:r>
-        <w:t>Manager quickly response to loan officer about the loan permission.</w:t>
-      </w:r>
-    </w:p>
-    <w:p>
-      <w:pPr>
-        <w:pStyle w:val="doclist"/>
-        <w:numPr>
-          <w:ilvl w:val="0"/>
-          <w:numId w:val="74"/>
-        </w:numPr>
-      </w:pPr>
-      <w:r>
-        <w:t xml:space="preserve"> Loan </w:t>
-      </w:r>
-      <w:proofErr w:type="gramStart"/>
-      <w:r>
-        <w:t>officer</w:t>
-      </w:r>
-      <w:proofErr w:type="gramEnd"/>
-      <w:r>
-        <w:t xml:space="preserve"> generate new loan file.</w:t>
-      </w:r>
-    </w:p>
-    <w:p>
-      <w:pPr>
-        <w:pStyle w:val="doclist"/>
-        <w:numPr>
-          <w:ilvl w:val="0"/>
-          <w:numId w:val="74"/>
-        </w:numPr>
-      </w:pPr>
-      <w:proofErr w:type="gramStart"/>
-      <w:r>
-        <w:t>Bank</w:t>
-      </w:r>
-      <w:proofErr w:type="gramEnd"/>
-      <w:r>
-        <w:t xml:space="preserve"> calculate the interest details.</w:t>
-      </w:r>
-    </w:p>
-    <w:p>
-      <w:pPr>
-        <w:pStyle w:val="doclist"/>
-        <w:numPr>
-          <w:ilvl w:val="0"/>
-          <w:numId w:val="74"/>
-        </w:numPr>
-      </w:pPr>
-      <w:r>
-        <w:t xml:space="preserve">Casher </w:t>
-      </w:r>
-      <w:proofErr w:type="gramStart"/>
-      <w:r>
-        <w:t>give</w:t>
-      </w:r>
-      <w:proofErr w:type="gramEnd"/>
-      <w:r>
-        <w:t xml:space="preserve"> the amount to customer and guide him about interest and duration.</w:t>
-      </w:r>
-    </w:p>
-    <w:p>
-      <w:pPr>
-        <w:pStyle w:val="doclist"/>
-        <w:numPr>
-          <w:ilvl w:val="0"/>
-          <w:numId w:val="74"/>
-        </w:numPr>
-      </w:pPr>
-      <w:proofErr w:type="gramStart"/>
-      <w:r>
-        <w:t>Customer</w:t>
-      </w:r>
-      <w:proofErr w:type="gramEnd"/>
-      <w:r>
-        <w:t xml:space="preserve"> take the amount and leave the bank.</w:t>
-      </w:r>
-    </w:p>
-    <w:p>
-      <w:pPr>
-        <w:pStyle w:val="doclist"/>
-      </w:pPr>
-    </w:p>
-    <w:p>
-      <w:pPr>
-        <w:pStyle w:val="doclist"/>
-      </w:pPr>
-    </w:p>
-    <w:p>
-      <w:pPr>
-        <w:pStyle w:val="doclist"/>
-        <w:rPr>
-          <w:b/>
-        </w:rPr>
-      </w:pPr>
-      <w:r>
-        <w:rPr>
-          <w:b/>
-        </w:rPr>
-        <w:t>Special requirements:</w:t>
-      </w:r>
-    </w:p>
-    <w:p>
-      <w:pPr>
-        <w:pStyle w:val="doclist"/>
-      </w:pPr>
-      <w:r>
-        <w:t>The bank staff advertise about the loan there is no need for customer to arrives at the bank and request for loan.</w:t>
-      </w:r>
-    </w:p>
-    <w:p>
-      <w:pPr>
-        <w:pStyle w:val="doclist"/>
-      </w:pPr>
-      <w:r>
-        <w:t>Bank staff pay amount to the customer at his home.</w:t>
-      </w:r>
-    </w:p>
-    <w:p>
-      <w:pPr>
-        <w:pStyle w:val="doclist"/>
-      </w:pPr>
-      <w:r>
-        <w:t>There should be online system for requesting loan.</w:t>
-      </w:r>
-    </w:p>
-    <w:p>
-      <w:pPr>
-        <w:pStyle w:val="doclist"/>
-      </w:pPr>
-      <w:r>
-        <w:t>Loan should be deposit on customer account. Shouldn’t need for customer to arrive bank and get amount.</w:t>
-      </w:r>
-    </w:p>
-    <w:p>
-      <w:pPr>
-        <w:pStyle w:val="doclist"/>
-        <w:rPr>
-          <w:b/>
-          <w:sz w:val="28"/>
-        </w:rPr>
-      </w:pPr>
-      <w:r>
-        <w:rPr>
-          <w:b/>
-          <w:sz w:val="28"/>
-        </w:rPr>
-        <w:t>Screen shot:</w:t>
-      </w:r>
-    </w:p>
-    <w:p>
-      <w:pPr>
-        <w:pStyle w:val="doclist"/>
-      </w:pPr>
-    </w:p>
-    <w:p>
-      <w:pPr>
-        <w:pStyle w:val="doclist"/>
-      </w:pPr>
-      <w:r>
-        <w:rPr>
-          <w:noProof/>
-        </w:rPr>
-        <w:lastRenderedPageBreak/>
-        <w:drawing>
-          <wp:inline distT="0" distB="0" distL="0" distR="0" wp14:anchorId="603EA872" wp14:editId="5ED10111">
-            <wp:extent cx="5124450" cy="5000171"/>
-            <wp:effectExtent l="0" t="0" r="0" b="0"/>
-            <wp:docPr id="13" name="Picture 13"/>
             <wp:cNvGraphicFramePr>
               <a:graphicFrameLocks xmlns:a="http://schemas.openxmlformats.org/drawingml/2006/main" noChangeAspect="1"/>
             </wp:cNvGraphicFramePr>
@@ -25332,7 +25485,7 @@
                   <pic:spPr>
                     <a:xfrm>
                       <a:off x="0" y="0"/>
-                      <a:ext cx="5141088" cy="5016406"/>
+                      <a:ext cx="5943600" cy="4645025"/>
                     </a:xfrm>
                     <a:prstGeom prst="rect">
                       <a:avLst/>
@@ -25347,98 +25500,314 @@
     </w:p>
     <w:p>
       <w:pPr>
+        <w:rPr>
+          <w:rFonts w:ascii="Times New Roman" w:hAnsi="Times New Roman" w:cs="Times New Roman"/>
+        </w:rPr>
+      </w:pPr>
+    </w:p>
+    <w:p>
+      <w:pPr>
+        <w:rPr>
+          <w:rFonts w:ascii="Times New Roman" w:hAnsi="Times New Roman" w:cs="Times New Roman"/>
+        </w:rPr>
+      </w:pPr>
+    </w:p>
+    <w:p>
+      <w:pPr>
         <w:pStyle w:val="Heading6"/>
         <w:rPr>
           <w:rFonts w:ascii="Times New Roman" w:hAnsi="Times New Roman" w:cs="Times New Roman"/>
         </w:rPr>
       </w:pPr>
-      <w:bookmarkStart w:id="116" w:name="_Toc101609840"/>
-    </w:p>
-    <w:p>
-      <w:pPr>
-        <w:pStyle w:val="Heading6"/>
-        <w:rPr>
-          <w:rFonts w:ascii="Times New Roman" w:hAnsi="Times New Roman" w:cs="Times New Roman"/>
-        </w:rPr>
-      </w:pPr>
-      <w:bookmarkStart w:id="117" w:name="_Toc101645027"/>
-      <w:r>
-        <w:rPr>
-          <w:rFonts w:ascii="Times New Roman" w:hAnsi="Times New Roman" w:cs="Times New Roman"/>
-        </w:rPr>
-        <w:t>Fully dressed use case 03:</w:t>
-      </w:r>
-      <w:bookmarkEnd w:id="116"/>
+      <w:bookmarkStart w:id="117" w:name="_Toc101609839"/>
+      <w:bookmarkStart w:id="118" w:name="_Toc101645026"/>
+      <w:r>
+        <w:rPr>
+          <w:rFonts w:ascii="Times New Roman" w:hAnsi="Times New Roman" w:cs="Times New Roman"/>
+        </w:rPr>
+        <w:t>Fully Dressed use case 02:</w:t>
+      </w:r>
       <w:bookmarkEnd w:id="117"/>
-    </w:p>
-    <w:p>
-      <w:pPr>
-        <w:pStyle w:val="doclist"/>
-      </w:pPr>
-      <w:r>
-        <w:rPr>
+      <w:bookmarkEnd w:id="118"/>
+    </w:p>
+    <w:p>
+      <w:pPr>
+        <w:rPr>
+          <w:rFonts w:ascii="Times New Roman" w:hAnsi="Times New Roman" w:cs="Times New Roman"/>
+        </w:rPr>
+      </w:pPr>
+    </w:p>
+    <w:p>
+      <w:pPr>
+        <w:rPr>
+          <w:rFonts w:ascii="Times New Roman" w:hAnsi="Times New Roman" w:cs="Times New Roman"/>
+        </w:rPr>
+      </w:pPr>
+      <w:r>
+        <w:rPr>
+          <w:rFonts w:ascii="Times New Roman" w:hAnsi="Times New Roman" w:cs="Times New Roman"/>
           <w:b/>
         </w:rPr>
         <w:t xml:space="preserve">Use case name: </w:t>
       </w:r>
       <w:r>
-        <w:t xml:space="preserve"> Approval of loan.</w:t>
-      </w:r>
-    </w:p>
-    <w:p>
-      <w:pPr>
-        <w:pStyle w:val="doclist"/>
-      </w:pPr>
-      <w:r>
-        <w:rPr>
-          <w:b/>
-        </w:rPr>
-        <w:t xml:space="preserve">Level:  </w:t>
-      </w:r>
-      <w:r>
-        <w:t>user goal.</w:t>
-      </w:r>
-    </w:p>
-    <w:p>
-      <w:pPr>
-        <w:pStyle w:val="doclist"/>
-      </w:pPr>
-      <w:r>
-        <w:rPr>
-          <w:b/>
-        </w:rPr>
-        <w:t xml:space="preserve">Scope:  </w:t>
-      </w:r>
-      <w:r>
+        <w:rPr>
+          <w:rFonts w:ascii="Times New Roman" w:hAnsi="Times New Roman" w:cs="Times New Roman"/>
+        </w:rPr>
+        <w:t>Request for loan</w:t>
+      </w:r>
+    </w:p>
+    <w:p>
+      <w:pPr>
+        <w:rPr>
+          <w:rFonts w:ascii="Times New Roman" w:hAnsi="Times New Roman" w:cs="Times New Roman"/>
+        </w:rPr>
+      </w:pPr>
+      <w:r>
+        <w:rPr>
+          <w:rFonts w:ascii="Times New Roman" w:hAnsi="Times New Roman" w:cs="Times New Roman"/>
+          <w:b/>
+        </w:rPr>
+        <w:t xml:space="preserve">Level: </w:t>
+      </w:r>
+      <w:r>
+        <w:rPr>
+          <w:rFonts w:ascii="Times New Roman" w:hAnsi="Times New Roman" w:cs="Times New Roman"/>
+        </w:rPr>
+        <w:t>User goal</w:t>
+      </w:r>
+    </w:p>
+    <w:p>
+      <w:pPr>
+        <w:rPr>
+          <w:rFonts w:ascii="Times New Roman" w:hAnsi="Times New Roman" w:cs="Times New Roman"/>
+        </w:rPr>
+      </w:pPr>
+      <w:r>
+        <w:rPr>
+          <w:rFonts w:ascii="Times New Roman" w:hAnsi="Times New Roman" w:cs="Times New Roman"/>
+          <w:b/>
+        </w:rPr>
+        <w:t xml:space="preserve">Scope: </w:t>
+      </w:r>
+      <w:r>
+        <w:rPr>
+          <w:rFonts w:ascii="Times New Roman" w:hAnsi="Times New Roman" w:cs="Times New Roman"/>
+        </w:rPr>
         <w:t>Bank management system</w:t>
       </w:r>
     </w:p>
     <w:p>
       <w:pPr>
-        <w:pStyle w:val="doclist"/>
-      </w:pPr>
-      <w:r>
-        <w:rPr>
+        <w:rPr>
+          <w:rFonts w:ascii="Times New Roman" w:hAnsi="Times New Roman" w:cs="Times New Roman"/>
+        </w:rPr>
+      </w:pPr>
+      <w:r>
+        <w:rPr>
+          <w:rFonts w:ascii="Times New Roman" w:hAnsi="Times New Roman" w:cs="Times New Roman"/>
           <w:b/>
         </w:rPr>
         <w:t xml:space="preserve">Primary Actor: </w:t>
       </w:r>
       <w:r>
-        <w:t xml:space="preserve"> Customer</w:t>
-      </w:r>
-    </w:p>
-    <w:p>
-      <w:pPr>
-        <w:pStyle w:val="doclist"/>
-        <w:rPr>
-          <w:b/>
-        </w:rPr>
-      </w:pPr>
-      <w:r>
-        <w:rPr>
-          <w:b/>
-        </w:rPr>
-        <w:t>Stakeholders and interest:</w:t>
+        <w:rPr>
+          <w:rFonts w:ascii="Times New Roman" w:hAnsi="Times New Roman" w:cs="Times New Roman"/>
+        </w:rPr>
+        <w:t xml:space="preserve"> customer</w:t>
+      </w:r>
+    </w:p>
+    <w:p>
+      <w:pPr>
+        <w:rPr>
+          <w:rFonts w:ascii="Times New Roman" w:hAnsi="Times New Roman" w:cs="Times New Roman"/>
+          <w:b/>
+        </w:rPr>
+      </w:pPr>
+      <w:r>
+        <w:rPr>
+          <w:rFonts w:ascii="Times New Roman" w:hAnsi="Times New Roman" w:cs="Times New Roman"/>
+          <w:b/>
+        </w:rPr>
+        <w:t>Stakeholders and Interest:</w:t>
+      </w:r>
+    </w:p>
+    <w:p>
+      <w:pPr>
+        <w:rPr>
+          <w:rFonts w:ascii="Times New Roman" w:hAnsi="Times New Roman" w:cs="Times New Roman"/>
+          <w:sz w:val="24"/>
+          <w:szCs w:val="24"/>
+        </w:rPr>
+      </w:pPr>
+      <w:r>
+        <w:rPr>
+          <w:rFonts w:ascii="Times New Roman" w:hAnsi="Times New Roman" w:cs="Times New Roman"/>
+          <w:b/>
+          <w:sz w:val="24"/>
+          <w:szCs w:val="24"/>
+        </w:rPr>
+        <w:t>-</w:t>
+      </w:r>
+      <w:r>
+        <w:rPr>
+          <w:rFonts w:ascii="Times New Roman" w:hAnsi="Times New Roman" w:cs="Times New Roman"/>
+          <w:sz w:val="24"/>
+          <w:szCs w:val="24"/>
+        </w:rPr>
+        <w:t>Customer: customer go to the bank to request for take loan.</w:t>
+      </w:r>
+    </w:p>
+    <w:p>
+      <w:pPr>
+        <w:rPr>
+          <w:rFonts w:ascii="Times New Roman" w:hAnsi="Times New Roman" w:cs="Times New Roman"/>
+          <w:sz w:val="24"/>
+          <w:szCs w:val="24"/>
+        </w:rPr>
+      </w:pPr>
+      <w:r>
+        <w:rPr>
+          <w:rFonts w:ascii="Times New Roman" w:hAnsi="Times New Roman" w:cs="Times New Roman"/>
+          <w:sz w:val="24"/>
+          <w:szCs w:val="24"/>
+        </w:rPr>
+        <w:t>-loan officer: check the customer documents and process the loan application forward it to the manager.</w:t>
+      </w:r>
+    </w:p>
+    <w:p>
+      <w:pPr>
+        <w:rPr>
+          <w:rStyle w:val="doctext1"/>
+          <w:rFonts w:ascii="Times New Roman" w:hAnsi="Times New Roman" w:cs="Times New Roman"/>
+          <w:sz w:val="24"/>
+          <w:szCs w:val="24"/>
+        </w:rPr>
+      </w:pPr>
+      <w:r>
+        <w:rPr>
+          <w:rFonts w:ascii="Times New Roman" w:hAnsi="Times New Roman" w:cs="Times New Roman"/>
+          <w:sz w:val="24"/>
+          <w:szCs w:val="24"/>
+        </w:rPr>
+        <w:lastRenderedPageBreak/>
+        <w:t xml:space="preserve">-manager: </w:t>
+      </w:r>
+      <w:r>
+        <w:rPr>
+          <w:rStyle w:val="doctext1"/>
+          <w:rFonts w:ascii="Times New Roman" w:hAnsi="Times New Roman" w:cs="Times New Roman"/>
+          <w:sz w:val="24"/>
+          <w:szCs w:val="24"/>
+        </w:rPr>
+        <w:t>Wants to be able to quickly perform override operations, and easily debug loan officer problems.</w:t>
+      </w:r>
+    </w:p>
+    <w:p>
+      <w:pPr>
+        <w:rPr>
+          <w:rStyle w:val="doctext1"/>
+          <w:rFonts w:ascii="Times New Roman" w:hAnsi="Times New Roman" w:cs="Times New Roman"/>
+          <w:sz w:val="24"/>
+          <w:szCs w:val="24"/>
+        </w:rPr>
+      </w:pPr>
+      <w:r>
+        <w:rPr>
+          <w:rStyle w:val="doctext1"/>
+          <w:rFonts w:ascii="Times New Roman" w:hAnsi="Times New Roman" w:cs="Times New Roman"/>
+          <w:sz w:val="24"/>
+          <w:szCs w:val="24"/>
+        </w:rPr>
+        <w:t>-Bank: Wants to accurately record transactions and satisfy customer interests. Wants to ensure that Payment Authorization Service payment receivables are recorded.</w:t>
+      </w:r>
+    </w:p>
+    <w:p>
+      <w:pPr>
+        <w:rPr>
+          <w:rStyle w:val="doctext1"/>
+          <w:rFonts w:ascii="Times New Roman" w:hAnsi="Times New Roman" w:cs="Times New Roman"/>
+          <w:b/>
+        </w:rPr>
+      </w:pPr>
+      <w:r>
+        <w:rPr>
+          <w:rStyle w:val="doctext1"/>
+          <w:rFonts w:ascii="Times New Roman" w:hAnsi="Times New Roman" w:cs="Times New Roman"/>
+          <w:b/>
+        </w:rPr>
+        <w:t>Preconditions:</w:t>
+      </w:r>
+    </w:p>
+    <w:p>
+      <w:pPr>
+        <w:rPr>
+          <w:rFonts w:ascii="Times New Roman" w:hAnsi="Times New Roman" w:cs="Times New Roman"/>
+          <w:sz w:val="24"/>
+          <w:szCs w:val="24"/>
+        </w:rPr>
+      </w:pPr>
+      <w:r>
+        <w:rPr>
+          <w:rFonts w:ascii="Times New Roman" w:hAnsi="Times New Roman" w:cs="Times New Roman"/>
+          <w:sz w:val="24"/>
+          <w:szCs w:val="24"/>
+        </w:rPr>
+        <w:t>Signature of two witness is mandatory on the loan application form.</w:t>
+      </w:r>
+    </w:p>
+    <w:p>
+      <w:pPr>
+        <w:rPr>
+          <w:rFonts w:ascii="Times New Roman" w:hAnsi="Times New Roman" w:cs="Times New Roman"/>
+          <w:sz w:val="24"/>
+          <w:szCs w:val="24"/>
+        </w:rPr>
+      </w:pPr>
+      <w:r>
+        <w:rPr>
+          <w:rFonts w:ascii="Times New Roman" w:hAnsi="Times New Roman" w:cs="Times New Roman"/>
+          <w:sz w:val="24"/>
+          <w:szCs w:val="24"/>
+        </w:rPr>
+        <w:t>Cashier is identified and authenticated.</w:t>
+      </w:r>
+    </w:p>
+    <w:p>
+      <w:pPr>
+        <w:rPr>
+          <w:rFonts w:ascii="Times New Roman" w:hAnsi="Times New Roman" w:cs="Times New Roman"/>
+          <w:b/>
+        </w:rPr>
+      </w:pPr>
+      <w:r>
+        <w:rPr>
+          <w:rFonts w:ascii="Times New Roman" w:hAnsi="Times New Roman" w:cs="Times New Roman"/>
+          <w:b/>
+        </w:rPr>
+        <w:t>Post conditions:</w:t>
+      </w:r>
+    </w:p>
+    <w:p>
+      <w:pPr>
+        <w:pStyle w:val="doctext"/>
+      </w:pPr>
+      <w:r>
+        <w:t>Loan request is saved. Interest is correctly calculated. Commissions recorded. Cheque or loan receipt is generated. Loan authorization approvals are recorded.</w:t>
+      </w:r>
+    </w:p>
+    <w:p>
+      <w:pPr>
+        <w:pStyle w:val="doctext"/>
+        <w:rPr>
+          <w:b/>
+        </w:rPr>
+      </w:pPr>
+      <w:r>
+        <w:rPr>
+          <w:b/>
+        </w:rPr>
+        <w:t>Main successful scenario:</w:t>
       </w:r>
     </w:p>
     <w:p>
@@ -25446,11 +25815,11 @@
         <w:pStyle w:val="doclist"/>
         <w:numPr>
           <w:ilvl w:val="0"/>
-          <w:numId w:val="73"/>
+          <w:numId w:val="74"/>
         </w:numPr>
       </w:pPr>
       <w:r>
-        <w:t>-customer: apply for loan and submit the required documents in the bank.</w:t>
+        <w:t>Customer arrives at Bank and request for loan.</w:t>
       </w:r>
     </w:p>
     <w:p>
@@ -25458,11 +25827,11 @@
         <w:pStyle w:val="doclist"/>
         <w:numPr>
           <w:ilvl w:val="0"/>
-          <w:numId w:val="73"/>
+          <w:numId w:val="74"/>
         </w:numPr>
       </w:pPr>
       <w:r>
-        <w:t>-casher: check the application form and documents and forward the documents to the loan officer.</w:t>
+        <w:t>Loan officer check application and forward it to the manager.</w:t>
       </w:r>
     </w:p>
     <w:p>
@@ -25470,20 +25839,11 @@
         <w:pStyle w:val="doclist"/>
         <w:numPr>
           <w:ilvl w:val="0"/>
-          <w:numId w:val="73"/>
+          <w:numId w:val="74"/>
         </w:numPr>
       </w:pPr>
       <w:r>
-        <w:lastRenderedPageBreak/>
-        <w:t xml:space="preserve">-loan officer: verify the documents and customer status, </w:t>
-      </w:r>
-      <w:proofErr w:type="gramStart"/>
-      <w:r>
-        <w:t>income</w:t>
-      </w:r>
-      <w:proofErr w:type="gramEnd"/>
-      <w:r>
-        <w:t xml:space="preserve"> and his assets details.</w:t>
+        <w:t>Manager quickly response to loan officer about the loan permission.</w:t>
       </w:r>
     </w:p>
     <w:p>
@@ -25491,106 +25851,11 @@
         <w:pStyle w:val="doclist"/>
         <w:numPr>
           <w:ilvl w:val="0"/>
-          <w:numId w:val="73"/>
+          <w:numId w:val="74"/>
         </w:numPr>
       </w:pPr>
       <w:r>
-        <w:t>-bank: generate the interest rate for loan amount and duration of loan.</w:t>
-      </w:r>
-    </w:p>
-    <w:p>
-      <w:pPr>
-        <w:pStyle w:val="doclist"/>
-        <w:rPr>
-          <w:b/>
-        </w:rPr>
-      </w:pPr>
-      <w:r>
-        <w:rPr>
-          <w:b/>
-        </w:rPr>
-        <w:t xml:space="preserve">Precondition: </w:t>
-      </w:r>
-    </w:p>
-    <w:p>
-      <w:pPr>
-        <w:pStyle w:val="doclist"/>
-      </w:pPr>
-      <w:r>
-        <w:t xml:space="preserve">Loan </w:t>
-      </w:r>
-      <w:proofErr w:type="gramStart"/>
-      <w:r>
-        <w:t>officer</w:t>
-      </w:r>
-      <w:proofErr w:type="gramEnd"/>
-      <w:r>
-        <w:t xml:space="preserve"> verify the customer income documentations and employment status.</w:t>
-      </w:r>
-    </w:p>
-    <w:p>
-      <w:pPr>
-        <w:pStyle w:val="doclist"/>
-        <w:rPr>
-          <w:b/>
-        </w:rPr>
-      </w:pPr>
-      <w:r>
-        <w:rPr>
-          <w:b/>
-        </w:rPr>
-        <w:t>Post condition:</w:t>
-      </w:r>
-    </w:p>
-    <w:p>
-      <w:pPr>
-        <w:pStyle w:val="doclist"/>
-      </w:pPr>
-      <w:r>
-        <w:t xml:space="preserve">Loan documents approved. Interest is calculated and duration of loan is </w:t>
-      </w:r>
-      <w:proofErr w:type="gramStart"/>
-      <w:r>
-        <w:t>mention</w:t>
-      </w:r>
-      <w:proofErr w:type="gramEnd"/>
-      <w:r>
-        <w:t>.</w:t>
-      </w:r>
-    </w:p>
-    <w:p>
-      <w:pPr>
-        <w:pStyle w:val="doclist"/>
-      </w:pPr>
-      <w:r>
-        <w:t>Loan authorization approvals are recorded.</w:t>
-      </w:r>
-    </w:p>
-    <w:p>
-      <w:pPr>
-        <w:pStyle w:val="doclist"/>
-      </w:pPr>
-      <w:proofErr w:type="gramStart"/>
-      <w:r>
-        <w:t>Customer</w:t>
-      </w:r>
-      <w:proofErr w:type="gramEnd"/>
-      <w:r>
-        <w:t xml:space="preserve"> get loan amount.</w:t>
-      </w:r>
-    </w:p>
-    <w:p>
-      <w:pPr>
-        <w:pStyle w:val="doclist"/>
-        <w:rPr>
-          <w:b/>
-        </w:rPr>
-      </w:pPr>
-      <w:r>
-        <w:rPr>
-          <w:b/>
-        </w:rPr>
-        <w:t>Main success scenario:</w:t>
+        <w:t xml:space="preserve"> Loan officer generate new loan file.</w:t>
       </w:r>
     </w:p>
     <w:p>
@@ -25598,11 +25863,11 @@
         <w:pStyle w:val="doclist"/>
         <w:numPr>
           <w:ilvl w:val="0"/>
-          <w:numId w:val="33"/>
+          <w:numId w:val="74"/>
         </w:numPr>
       </w:pPr>
       <w:r>
-        <w:t>Customer arrivers the bank and submit the documents for loan approval.</w:t>
+        <w:t>Bank calculate the interest details.</w:t>
       </w:r>
     </w:p>
     <w:p>
@@ -25610,19 +25875,11 @@
         <w:pStyle w:val="doclist"/>
         <w:numPr>
           <w:ilvl w:val="0"/>
-          <w:numId w:val="33"/>
+          <w:numId w:val="74"/>
         </w:numPr>
       </w:pPr>
       <w:r>
-        <w:t xml:space="preserve">Casher </w:t>
-      </w:r>
-      <w:proofErr w:type="gramStart"/>
-      <w:r>
-        <w:t>collect</w:t>
-      </w:r>
-      <w:proofErr w:type="gramEnd"/>
-      <w:r>
-        <w:t xml:space="preserve"> the document and check the customer income status and assets details and forward the documents to the loan officer.</w:t>
+        <w:t>Casher give the amount to customer and guide him about interest and duration.</w:t>
       </w:r>
     </w:p>
     <w:p>
@@ -25630,106 +25887,59 @@
         <w:pStyle w:val="doclist"/>
         <w:numPr>
           <w:ilvl w:val="0"/>
-          <w:numId w:val="33"/>
+          <w:numId w:val="74"/>
         </w:numPr>
       </w:pPr>
       <w:r>
-        <w:t xml:space="preserve">Loan </w:t>
-      </w:r>
-      <w:proofErr w:type="gramStart"/>
-      <w:r>
-        <w:t>officer</w:t>
-      </w:r>
-      <w:proofErr w:type="gramEnd"/>
-      <w:r>
-        <w:t xml:space="preserve"> verify the documents and approve the loan.</w:t>
+        <w:t>Customer take the amount and leave the bank.</w:t>
       </w:r>
     </w:p>
     <w:p>
       <w:pPr>
         <w:pStyle w:val="doclist"/>
-        <w:numPr>
-          <w:ilvl w:val="0"/>
-          <w:numId w:val="33"/>
-        </w:numPr>
-      </w:pPr>
-      <w:proofErr w:type="gramStart"/>
-      <w:r>
-        <w:t>Bank</w:t>
-      </w:r>
-      <w:proofErr w:type="gramEnd"/>
-      <w:r>
-        <w:t xml:space="preserve"> calculate the interest rate of the loan and duration of loan.</w:t>
-      </w:r>
+      </w:pPr>
     </w:p>
     <w:p>
       <w:pPr>
         <w:pStyle w:val="doclist"/>
-        <w:numPr>
-          <w:ilvl w:val="0"/>
-          <w:numId w:val="33"/>
-        </w:numPr>
-      </w:pPr>
-      <w:r>
-        <w:t>Loan officer forward the approval letter to the casher to create a new loan file.</w:t>
-      </w:r>
+      </w:pPr>
     </w:p>
     <w:p>
       <w:pPr>
         <w:pStyle w:val="doclist"/>
-        <w:numPr>
-          <w:ilvl w:val="0"/>
-          <w:numId w:val="33"/>
-        </w:numPr>
-      </w:pPr>
-      <w:r>
-        <w:t xml:space="preserve">Casher </w:t>
-      </w:r>
-      <w:proofErr w:type="gramStart"/>
-      <w:r>
-        <w:t>create</w:t>
-      </w:r>
-      <w:proofErr w:type="gramEnd"/>
-      <w:r>
-        <w:t xml:space="preserve"> new file and mention customer details, amount, interest rate and loan duration.</w:t>
+        <w:rPr>
+          <w:b/>
+        </w:rPr>
+      </w:pPr>
+      <w:r>
+        <w:rPr>
+          <w:b/>
+        </w:rPr>
+        <w:t>Special requirements:</w:t>
       </w:r>
     </w:p>
     <w:p>
       <w:pPr>
         <w:pStyle w:val="doclist"/>
-        <w:numPr>
-          <w:ilvl w:val="0"/>
-          <w:numId w:val="33"/>
-        </w:numPr>
-      </w:pPr>
-      <w:r>
-        <w:t>Casher handover loan amount to the customer and the take signature of customer.</w:t>
+      </w:pPr>
+      <w:r>
+        <w:t>The bank staff advertise about the loan there is no need for customer to arrives at the bank and request for loan.</w:t>
       </w:r>
     </w:p>
     <w:p>
       <w:pPr>
         <w:pStyle w:val="doclist"/>
-        <w:numPr>
-          <w:ilvl w:val="0"/>
-          <w:numId w:val="33"/>
-        </w:numPr>
-      </w:pPr>
-      <w:r>
-        <w:t>Customer cash amount and leave bank.</w:t>
+      </w:pPr>
+      <w:r>
+        <w:t>Bank staff pay amount to the customer at his home.</w:t>
       </w:r>
     </w:p>
     <w:p>
       <w:pPr>
         <w:pStyle w:val="doclist"/>
-        <w:rPr>
-          <w:b/>
-        </w:rPr>
-      </w:pPr>
-      <w:r>
-        <w:rPr>
-          <w:b/>
-        </w:rPr>
-        <w:t>Specials requirements:</w:t>
+      </w:pPr>
+      <w:r>
+        <w:t>There should be online system for requesting loan.</w:t>
       </w:r>
     </w:p>
     <w:p>
@@ -25737,58 +25947,29 @@
         <w:pStyle w:val="doclist"/>
       </w:pPr>
       <w:r>
-        <w:t>Online application approval system.</w:t>
+        <w:t>Loan should be deposit on customer account. Shouldn’t need for customer to arrive bank and get amount.</w:t>
       </w:r>
     </w:p>
     <w:p>
       <w:pPr>
         <w:pStyle w:val="doclist"/>
-      </w:pPr>
-      <w:r>
-        <w:t>Minimum time required for approval system.</w:t>
+        <w:rPr>
+          <w:b/>
+          <w:sz w:val="28"/>
+        </w:rPr>
+      </w:pPr>
+      <w:r>
+        <w:rPr>
+          <w:b/>
+          <w:sz w:val="28"/>
+        </w:rPr>
+        <w:t>Screen shot:</w:t>
       </w:r>
     </w:p>
     <w:p>
       <w:pPr>
         <w:pStyle w:val="doclist"/>
       </w:pPr>
-    </w:p>
-    <w:p>
-      <w:pPr>
-        <w:pStyle w:val="doclist"/>
-      </w:pPr>
-    </w:p>
-    <w:p>
-      <w:pPr>
-        <w:pStyle w:val="Heading2"/>
-        <w:rPr>
-          <w:rFonts w:ascii="Times New Roman" w:hAnsi="Times New Roman" w:cs="Times New Roman"/>
-        </w:rPr>
-      </w:pPr>
-    </w:p>
-    <w:p>
-      <w:pPr>
-        <w:pStyle w:val="doclist"/>
-        <w:rPr>
-          <w:b/>
-        </w:rPr>
-      </w:pPr>
-    </w:p>
-    <w:p>
-      <w:pPr>
-        <w:pStyle w:val="doclist"/>
-        <w:rPr>
-          <w:b/>
-          <w:sz w:val="26"/>
-        </w:rPr>
-      </w:pPr>
-      <w:r>
-        <w:rPr>
-          <w:b/>
-          <w:sz w:val="26"/>
-        </w:rPr>
-        <w:t>Screen shot:</w:t>
-      </w:r>
     </w:p>
     <w:p>
       <w:pPr>
@@ -25800,10 +25981,10 @@
         </w:rPr>
         <w:lastRenderedPageBreak/>
         <w:drawing>
-          <wp:inline distT="0" distB="0" distL="0" distR="0" wp14:anchorId="1322D959" wp14:editId="3AF8DB96">
-            <wp:extent cx="5591716" cy="5267325"/>
-            <wp:effectExtent l="0" t="0" r="9525" b="0"/>
-            <wp:docPr id="14" name="Picture 14"/>
+          <wp:inline distT="0" distB="0" distL="0" distR="0" wp14:anchorId="603EA872" wp14:editId="5ED10111">
+            <wp:extent cx="5124450" cy="5000171"/>
+            <wp:effectExtent l="0" t="0" r="0" b="0"/>
+            <wp:docPr id="13" name="Picture 13"/>
             <wp:cNvGraphicFramePr>
               <a:graphicFrameLocks xmlns:a="http://schemas.openxmlformats.org/drawingml/2006/main" noChangeAspect="1"/>
             </wp:cNvGraphicFramePr>
@@ -25823,6 +26004,439 @@
                   <pic:spPr>
                     <a:xfrm>
                       <a:off x="0" y="0"/>
+                      <a:ext cx="5141088" cy="5016406"/>
+                    </a:xfrm>
+                    <a:prstGeom prst="rect">
+                      <a:avLst/>
+                    </a:prstGeom>
+                  </pic:spPr>
+                </pic:pic>
+              </a:graphicData>
+            </a:graphic>
+          </wp:inline>
+        </w:drawing>
+      </w:r>
+    </w:p>
+    <w:p>
+      <w:pPr>
+        <w:pStyle w:val="Heading6"/>
+        <w:rPr>
+          <w:rFonts w:ascii="Times New Roman" w:hAnsi="Times New Roman" w:cs="Times New Roman"/>
+        </w:rPr>
+      </w:pPr>
+      <w:bookmarkStart w:id="119" w:name="_Toc101609840"/>
+    </w:p>
+    <w:p>
+      <w:pPr>
+        <w:pStyle w:val="Heading6"/>
+        <w:rPr>
+          <w:rFonts w:ascii="Times New Roman" w:hAnsi="Times New Roman" w:cs="Times New Roman"/>
+        </w:rPr>
+      </w:pPr>
+      <w:bookmarkStart w:id="120" w:name="_Toc101645027"/>
+      <w:r>
+        <w:rPr>
+          <w:rFonts w:ascii="Times New Roman" w:hAnsi="Times New Roman" w:cs="Times New Roman"/>
+        </w:rPr>
+        <w:t>Fully dressed use case 03:</w:t>
+      </w:r>
+      <w:bookmarkEnd w:id="119"/>
+      <w:bookmarkEnd w:id="120"/>
+    </w:p>
+    <w:p>
+      <w:pPr>
+        <w:pStyle w:val="doclist"/>
+      </w:pPr>
+      <w:r>
+        <w:rPr>
+          <w:b/>
+        </w:rPr>
+        <w:t xml:space="preserve">Use case name: </w:t>
+      </w:r>
+      <w:r>
+        <w:t xml:space="preserve"> Approval of loan.</w:t>
+      </w:r>
+    </w:p>
+    <w:p>
+      <w:pPr>
+        <w:pStyle w:val="doclist"/>
+      </w:pPr>
+      <w:r>
+        <w:rPr>
+          <w:b/>
+        </w:rPr>
+        <w:t xml:space="preserve">Level:  </w:t>
+      </w:r>
+      <w:r>
+        <w:t>user goal.</w:t>
+      </w:r>
+    </w:p>
+    <w:p>
+      <w:pPr>
+        <w:pStyle w:val="doclist"/>
+      </w:pPr>
+      <w:r>
+        <w:rPr>
+          <w:b/>
+        </w:rPr>
+        <w:t xml:space="preserve">Scope:  </w:t>
+      </w:r>
+      <w:r>
+        <w:t>Bank management system</w:t>
+      </w:r>
+    </w:p>
+    <w:p>
+      <w:pPr>
+        <w:pStyle w:val="doclist"/>
+      </w:pPr>
+      <w:r>
+        <w:rPr>
+          <w:b/>
+        </w:rPr>
+        <w:t xml:space="preserve">Primary Actor: </w:t>
+      </w:r>
+      <w:r>
+        <w:t xml:space="preserve"> Customer</w:t>
+      </w:r>
+    </w:p>
+    <w:p>
+      <w:pPr>
+        <w:pStyle w:val="doclist"/>
+        <w:rPr>
+          <w:b/>
+        </w:rPr>
+      </w:pPr>
+      <w:r>
+        <w:rPr>
+          <w:b/>
+        </w:rPr>
+        <w:t>Stakeholders and interest:</w:t>
+      </w:r>
+    </w:p>
+    <w:p>
+      <w:pPr>
+        <w:pStyle w:val="doclist"/>
+        <w:numPr>
+          <w:ilvl w:val="0"/>
+          <w:numId w:val="73"/>
+        </w:numPr>
+      </w:pPr>
+      <w:r>
+        <w:t>-customer: apply for loan and submit the required documents in the bank.</w:t>
+      </w:r>
+    </w:p>
+    <w:p>
+      <w:pPr>
+        <w:pStyle w:val="doclist"/>
+        <w:numPr>
+          <w:ilvl w:val="0"/>
+          <w:numId w:val="73"/>
+        </w:numPr>
+      </w:pPr>
+      <w:r>
+        <w:t>-casher: check the application form and documents and forward the documents to the loan officer.</w:t>
+      </w:r>
+    </w:p>
+    <w:p>
+      <w:pPr>
+        <w:pStyle w:val="doclist"/>
+        <w:numPr>
+          <w:ilvl w:val="0"/>
+          <w:numId w:val="73"/>
+        </w:numPr>
+      </w:pPr>
+      <w:r>
+        <w:lastRenderedPageBreak/>
+        <w:t>-loan officer: verify the documents and customer status, income and his assets details.</w:t>
+      </w:r>
+    </w:p>
+    <w:p>
+      <w:pPr>
+        <w:pStyle w:val="doclist"/>
+        <w:numPr>
+          <w:ilvl w:val="0"/>
+          <w:numId w:val="73"/>
+        </w:numPr>
+      </w:pPr>
+      <w:r>
+        <w:t>-bank: generate the interest rate for loan amount and duration of loan.</w:t>
+      </w:r>
+    </w:p>
+    <w:p>
+      <w:pPr>
+        <w:pStyle w:val="doclist"/>
+        <w:rPr>
+          <w:b/>
+        </w:rPr>
+      </w:pPr>
+      <w:r>
+        <w:rPr>
+          <w:b/>
+        </w:rPr>
+        <w:t xml:space="preserve">Precondition: </w:t>
+      </w:r>
+    </w:p>
+    <w:p>
+      <w:pPr>
+        <w:pStyle w:val="doclist"/>
+      </w:pPr>
+      <w:r>
+        <w:t>Loan officer verify the customer income documentations and employment status.</w:t>
+      </w:r>
+    </w:p>
+    <w:p>
+      <w:pPr>
+        <w:pStyle w:val="doclist"/>
+        <w:rPr>
+          <w:b/>
+        </w:rPr>
+      </w:pPr>
+      <w:r>
+        <w:rPr>
+          <w:b/>
+        </w:rPr>
+        <w:t>Post condition:</w:t>
+      </w:r>
+    </w:p>
+    <w:p>
+      <w:pPr>
+        <w:pStyle w:val="doclist"/>
+      </w:pPr>
+      <w:r>
+        <w:t>Loan documents approved. Interest is calculated and duration of loan is mention.</w:t>
+      </w:r>
+    </w:p>
+    <w:p>
+      <w:pPr>
+        <w:pStyle w:val="doclist"/>
+      </w:pPr>
+      <w:r>
+        <w:t>Loan authorization approvals are recorded.</w:t>
+      </w:r>
+    </w:p>
+    <w:p>
+      <w:pPr>
+        <w:pStyle w:val="doclist"/>
+      </w:pPr>
+      <w:r>
+        <w:t>Customer get loan amount.</w:t>
+      </w:r>
+    </w:p>
+    <w:p>
+      <w:pPr>
+        <w:pStyle w:val="doclist"/>
+        <w:rPr>
+          <w:b/>
+        </w:rPr>
+      </w:pPr>
+      <w:r>
+        <w:rPr>
+          <w:b/>
+        </w:rPr>
+        <w:t>Main success scenario:</w:t>
+      </w:r>
+    </w:p>
+    <w:p>
+      <w:pPr>
+        <w:pStyle w:val="doclist"/>
+        <w:numPr>
+          <w:ilvl w:val="0"/>
+          <w:numId w:val="33"/>
+        </w:numPr>
+      </w:pPr>
+      <w:r>
+        <w:t>Customer arrivers the bank and submit the documents for loan approval.</w:t>
+      </w:r>
+    </w:p>
+    <w:p>
+      <w:pPr>
+        <w:pStyle w:val="doclist"/>
+        <w:numPr>
+          <w:ilvl w:val="0"/>
+          <w:numId w:val="33"/>
+        </w:numPr>
+      </w:pPr>
+      <w:r>
+        <w:t>Casher collect the document and check the customer income status and assets details and forward the documents to the loan officer.</w:t>
+      </w:r>
+    </w:p>
+    <w:p>
+      <w:pPr>
+        <w:pStyle w:val="doclist"/>
+        <w:numPr>
+          <w:ilvl w:val="0"/>
+          <w:numId w:val="33"/>
+        </w:numPr>
+      </w:pPr>
+      <w:r>
+        <w:t>Loan officer verify the documents and approve the loan.</w:t>
+      </w:r>
+    </w:p>
+    <w:p>
+      <w:pPr>
+        <w:pStyle w:val="doclist"/>
+        <w:numPr>
+          <w:ilvl w:val="0"/>
+          <w:numId w:val="33"/>
+        </w:numPr>
+      </w:pPr>
+      <w:r>
+        <w:t>Bank calculate the interest rate of the loan and duration of loan.</w:t>
+      </w:r>
+    </w:p>
+    <w:p>
+      <w:pPr>
+        <w:pStyle w:val="doclist"/>
+        <w:numPr>
+          <w:ilvl w:val="0"/>
+          <w:numId w:val="33"/>
+        </w:numPr>
+      </w:pPr>
+      <w:r>
+        <w:t>Loan officer forward the approval letter to the casher to create a new loan file.</w:t>
+      </w:r>
+    </w:p>
+    <w:p>
+      <w:pPr>
+        <w:pStyle w:val="doclist"/>
+        <w:numPr>
+          <w:ilvl w:val="0"/>
+          <w:numId w:val="33"/>
+        </w:numPr>
+      </w:pPr>
+      <w:r>
+        <w:t>Casher create new file and mention customer details, amount, interest rate and loan duration.</w:t>
+      </w:r>
+    </w:p>
+    <w:p>
+      <w:pPr>
+        <w:pStyle w:val="doclist"/>
+        <w:numPr>
+          <w:ilvl w:val="0"/>
+          <w:numId w:val="33"/>
+        </w:numPr>
+      </w:pPr>
+      <w:r>
+        <w:t>Casher handover loan amount to the customer and the take signature of customer.</w:t>
+      </w:r>
+    </w:p>
+    <w:p>
+      <w:pPr>
+        <w:pStyle w:val="doclist"/>
+        <w:numPr>
+          <w:ilvl w:val="0"/>
+          <w:numId w:val="33"/>
+        </w:numPr>
+      </w:pPr>
+      <w:r>
+        <w:t>Customer cash amount and leave bank.</w:t>
+      </w:r>
+    </w:p>
+    <w:p>
+      <w:pPr>
+        <w:pStyle w:val="doclist"/>
+        <w:rPr>
+          <w:b/>
+        </w:rPr>
+      </w:pPr>
+      <w:r>
+        <w:rPr>
+          <w:b/>
+        </w:rPr>
+        <w:t>Specials requirements:</w:t>
+      </w:r>
+    </w:p>
+    <w:p>
+      <w:pPr>
+        <w:pStyle w:val="doclist"/>
+      </w:pPr>
+      <w:r>
+        <w:t>Online application approval system.</w:t>
+      </w:r>
+    </w:p>
+    <w:p>
+      <w:pPr>
+        <w:pStyle w:val="doclist"/>
+      </w:pPr>
+      <w:r>
+        <w:t>Minimum time required for approval system.</w:t>
+      </w:r>
+    </w:p>
+    <w:p>
+      <w:pPr>
+        <w:pStyle w:val="doclist"/>
+      </w:pPr>
+    </w:p>
+    <w:p>
+      <w:pPr>
+        <w:pStyle w:val="doclist"/>
+      </w:pPr>
+    </w:p>
+    <w:p>
+      <w:pPr>
+        <w:pStyle w:val="Heading2"/>
+        <w:rPr>
+          <w:rFonts w:ascii="Times New Roman" w:hAnsi="Times New Roman" w:cs="Times New Roman"/>
+        </w:rPr>
+      </w:pPr>
+    </w:p>
+    <w:p>
+      <w:pPr>
+        <w:pStyle w:val="doclist"/>
+        <w:rPr>
+          <w:b/>
+        </w:rPr>
+      </w:pPr>
+    </w:p>
+    <w:p>
+      <w:pPr>
+        <w:pStyle w:val="doclist"/>
+        <w:rPr>
+          <w:b/>
+          <w:sz w:val="26"/>
+        </w:rPr>
+      </w:pPr>
+      <w:r>
+        <w:rPr>
+          <w:b/>
+          <w:sz w:val="26"/>
+        </w:rPr>
+        <w:t>Screen shot:</w:t>
+      </w:r>
+    </w:p>
+    <w:p>
+      <w:pPr>
+        <w:pStyle w:val="doclist"/>
+      </w:pPr>
+      <w:r>
+        <w:rPr>
+          <w:noProof/>
+        </w:rPr>
+        <w:lastRenderedPageBreak/>
+        <w:drawing>
+          <wp:inline distT="0" distB="0" distL="0" distR="0" wp14:anchorId="1322D959" wp14:editId="3AF8DB96">
+            <wp:extent cx="5591716" cy="5267325"/>
+            <wp:effectExtent l="0" t="0" r="9525" b="0"/>
+            <wp:docPr id="14" name="Picture 14"/>
+            <wp:cNvGraphicFramePr>
+              <a:graphicFrameLocks xmlns:a="http://schemas.openxmlformats.org/drawingml/2006/main" noChangeAspect="1"/>
+            </wp:cNvGraphicFramePr>
+            <a:graphic xmlns:a="http://schemas.openxmlformats.org/drawingml/2006/main">
+              <a:graphicData uri="http://schemas.openxmlformats.org/drawingml/2006/picture">
+                <pic:pic xmlns:pic="http://schemas.openxmlformats.org/drawingml/2006/picture">
+                  <pic:nvPicPr>
+                    <pic:cNvPr id="1" name=""/>
+                    <pic:cNvPicPr/>
+                  </pic:nvPicPr>
+                  <pic:blipFill>
+                    <a:blip r:embed="rId32"/>
+                    <a:stretch>
+                      <a:fillRect/>
+                    </a:stretch>
+                  </pic:blipFill>
+                  <pic:spPr>
+                    <a:xfrm>
+                      <a:off x="0" y="0"/>
                       <a:ext cx="5599407" cy="5274570"/>
                     </a:xfrm>
                     <a:prstGeom prst="rect">
@@ -26428,7 +27042,7 @@
                     <pic:cNvPicPr/>
                   </pic:nvPicPr>
                   <pic:blipFill>
-                    <a:blip r:embed="rId32">
+                    <a:blip r:embed="rId33">
                       <a:extLst>
                         <a:ext uri="{28A0092B-C50C-407E-A947-70E740481C1C}">
                           <a14:useLocalDpi xmlns:a14="http://schemas.microsoft.com/office/drawing/2010/main" val="0"/>
@@ -26479,7 +27093,7 @@
           <w:szCs w:val="16"/>
         </w:rPr>
       </w:pPr>
-      <w:bookmarkStart w:id="118" w:name="_Toc102031541"/>
+      <w:bookmarkStart w:id="121" w:name="_Toc105262088"/>
       <w:r>
         <w:rPr>
           <w:rFonts w:ascii="Times New Roman" w:hAnsi="Times New Roman" w:cs="Times New Roman"/>
@@ -26487,7 +27101,7 @@
         </w:rPr>
         <w:t>HASHIR 079</w:t>
       </w:r>
-      <w:bookmarkEnd w:id="118"/>
+      <w:bookmarkEnd w:id="121"/>
     </w:p>
     <w:p>
       <w:pPr>
@@ -27042,15 +27656,7 @@
         </w:numPr>
       </w:pPr>
       <w:r>
-        <w:t xml:space="preserve">If the client enters the wrong check book number or not write it properly the system </w:t>
-      </w:r>
-      <w:proofErr w:type="gramStart"/>
-      <w:r>
-        <w:t>show</w:t>
-      </w:r>
-      <w:proofErr w:type="gramEnd"/>
-      <w:r>
-        <w:t xml:space="preserve"> the message to the client to write it properly.</w:t>
+        <w:t>If the client enters the wrong check book number or not write it properly the system show the message to the client to write it properly.</w:t>
       </w:r>
     </w:p>
     <w:p>
@@ -27094,7 +27700,7 @@
                     <pic:cNvPicPr/>
                   </pic:nvPicPr>
                   <pic:blipFill>
-                    <a:blip r:embed="rId33">
+                    <a:blip r:embed="rId34">
                       <a:extLst>
                         <a:ext uri="{28A0092B-C50C-407E-A947-70E740481C1C}">
                           <a14:useLocalDpi xmlns:a14="http://schemas.microsoft.com/office/drawing/2010/main" val="0"/>
@@ -27228,25 +27834,7 @@
           <w:sz w:val="24"/>
           <w:szCs w:val="24"/>
         </w:rPr>
-        <w:t xml:space="preserve">The customer will approach to the accountant and ask for card renewing. The accountant will ask for account number and card number. Accountant will submit information in the bank server for card renewing, then the customer </w:t>
-      </w:r>
-      <w:proofErr w:type="gramStart"/>
-      <w:r>
-        <w:rPr>
-          <w:rFonts w:ascii="Times New Roman" w:hAnsi="Times New Roman" w:cs="Times New Roman"/>
-          <w:sz w:val="24"/>
-          <w:szCs w:val="24"/>
-        </w:rPr>
-        <w:t>receive</w:t>
-      </w:r>
-      <w:proofErr w:type="gramEnd"/>
-      <w:r>
-        <w:rPr>
-          <w:rFonts w:ascii="Times New Roman" w:hAnsi="Times New Roman" w:cs="Times New Roman"/>
-          <w:sz w:val="24"/>
-          <w:szCs w:val="24"/>
-        </w:rPr>
-        <w:t xml:space="preserve"> the renewed card.</w:t>
+        <w:t>The customer will approach to the accountant and ask for card renewing. The accountant will ask for account number and card number. Accountant will submit information in the bank server for card renewing, then the customer receive the renewed card.</w:t>
       </w:r>
     </w:p>
     <w:p>
@@ -27694,15 +28282,7 @@
       </w:pPr>
       <w:r>
         <w:lastRenderedPageBreak/>
-        <w:t xml:space="preserve">If the client enters the wrong card number or not write it properly the system </w:t>
-      </w:r>
-      <w:proofErr w:type="gramStart"/>
-      <w:r>
-        <w:t>show</w:t>
-      </w:r>
-      <w:proofErr w:type="gramEnd"/>
-      <w:r>
-        <w:t xml:space="preserve"> the message to the client to write it properly.</w:t>
+        <w:t>If the client enters the wrong card number or not write it properly the system show the message to the client to write it properly.</w:t>
       </w:r>
     </w:p>
     <w:p>
@@ -27737,7 +28317,7 @@
                     <pic:cNvPicPr/>
                   </pic:nvPicPr>
                   <pic:blipFill>
-                    <a:blip r:embed="rId34">
+                    <a:blip r:embed="rId35">
                       <a:extLst>
                         <a:ext uri="{28A0092B-C50C-407E-A947-70E740481C1C}">
                           <a14:useLocalDpi xmlns:a14="http://schemas.microsoft.com/office/drawing/2010/main" val="0"/>
@@ -27938,6 +28518,7 @@
       <w:pPr>
         <w:pStyle w:val="Heading1"/>
       </w:pPr>
+      <w:bookmarkStart w:id="122" w:name="_Toc105262089"/>
       <w:r>
         <w:lastRenderedPageBreak/>
         <w:t>CHAPTER 3:</w:t>
@@ -27945,6 +28526,7 @@
       <w:r>
         <w:t xml:space="preserve"> SYSTEM SEQUENCE DIAGRAM</w:t>
       </w:r>
+      <w:bookmarkEnd w:id="122"/>
     </w:p>
     <w:p>
       <w:pPr>
@@ -28070,7 +28652,6 @@
             <w:tcW w:w="6481" w:type="dxa"/>
           </w:tcPr>
           <w:p>
-            <w:proofErr w:type="spellStart"/>
             <w:r>
               <w:rPr>
                 <w:sz w:val="24"/>
@@ -28083,15 +28664,7 @@
                 <w:sz w:val="24"/>
                 <w:szCs w:val="24"/>
               </w:rPr>
-              <w:t>equest</w:t>
-            </w:r>
-            <w:proofErr w:type="spellEnd"/>
-            <w:r>
-              <w:rPr>
-                <w:sz w:val="24"/>
-                <w:szCs w:val="24"/>
-              </w:rPr>
-              <w:t xml:space="preserve"> (type, amount)</w:t>
+              <w:t>equest (type, amount)</w:t>
             </w:r>
           </w:p>
         </w:tc>
@@ -28133,25 +28706,7 @@
                 <w:sz w:val="24"/>
                 <w:szCs w:val="24"/>
               </w:rPr>
-              <w:t xml:space="preserve">Customer should have monthly </w:t>
-            </w:r>
-            <w:proofErr w:type="gramStart"/>
-            <w:r>
-              <w:rPr>
-                <w:rFonts w:ascii="Times New Roman" w:hAnsi="Times New Roman" w:cs="Times New Roman"/>
-                <w:sz w:val="24"/>
-                <w:szCs w:val="24"/>
-              </w:rPr>
-              <w:t>income</w:t>
-            </w:r>
-            <w:proofErr w:type="gramEnd"/>
-            <w:r>
-              <w:rPr>
-                <w:rFonts w:ascii="Times New Roman" w:hAnsi="Times New Roman" w:cs="Times New Roman"/>
-                <w:sz w:val="24"/>
-                <w:szCs w:val="24"/>
-              </w:rPr>
-              <w:t xml:space="preserve"> or he/she is financially able to pay the loan amount.  </w:t>
+              <w:t xml:space="preserve">Customer should have monthly income or he/she is financially able to pay the loan amount.  </w:t>
             </w:r>
           </w:p>
           <w:p>
@@ -28360,7 +28915,6 @@
             <w:tcW w:w="6548" w:type="dxa"/>
           </w:tcPr>
           <w:p>
-            <w:proofErr w:type="spellStart"/>
             <w:r>
               <w:rPr>
                 <w:sz w:val="24"/>
@@ -28373,15 +28927,7 @@
                 <w:sz w:val="24"/>
                 <w:szCs w:val="24"/>
               </w:rPr>
-              <w:t>equest</w:t>
-            </w:r>
-            <w:proofErr w:type="spellEnd"/>
-            <w:r>
-              <w:rPr>
-                <w:sz w:val="24"/>
-                <w:szCs w:val="24"/>
-              </w:rPr>
-              <w:t xml:space="preserve"> (type, amount)</w:t>
+              <w:t>equest (type, amount)</w:t>
             </w:r>
           </w:p>
         </w:tc>
@@ -28423,25 +28969,7 @@
                 <w:sz w:val="24"/>
                 <w:szCs w:val="24"/>
               </w:rPr>
-              <w:t xml:space="preserve">Customer should have monthly </w:t>
-            </w:r>
-            <w:proofErr w:type="gramStart"/>
-            <w:r>
-              <w:rPr>
-                <w:rFonts w:ascii="Times New Roman" w:hAnsi="Times New Roman" w:cs="Times New Roman"/>
-                <w:sz w:val="24"/>
-                <w:szCs w:val="24"/>
-              </w:rPr>
-              <w:t>income</w:t>
-            </w:r>
-            <w:proofErr w:type="gramEnd"/>
-            <w:r>
-              <w:rPr>
-                <w:rFonts w:ascii="Times New Roman" w:hAnsi="Times New Roman" w:cs="Times New Roman"/>
-                <w:sz w:val="24"/>
-                <w:szCs w:val="24"/>
-              </w:rPr>
-              <w:t xml:space="preserve"> or he/she is financially able to pay the loan amount.  </w:t>
+              <w:t xml:space="preserve">Customer should have monthly income or he/she is financially able to pay the loan amount.  </w:t>
             </w:r>
           </w:p>
           <w:p>
@@ -28561,7 +29089,6 @@
         </w:rPr>
         <w:t xml:space="preserve">Request </w:t>
       </w:r>
-      <w:proofErr w:type="gramStart"/>
       <w:r>
         <w:rPr>
           <w:rFonts w:ascii="Times New Roman" w:hAnsi="Times New Roman" w:cs="Times New Roman"/>
@@ -28569,17 +29096,7 @@
           <w:sz w:val="30"/>
           <w:lang w:bidi="ar-SA"/>
         </w:rPr>
-        <w:t>For</w:t>
-      </w:r>
-      <w:proofErr w:type="gramEnd"/>
-      <w:r>
-        <w:rPr>
-          <w:rFonts w:ascii="Times New Roman" w:hAnsi="Times New Roman" w:cs="Times New Roman"/>
-          <w:color w:val="244061" w:themeColor="accent1" w:themeShade="80"/>
-          <w:sz w:val="30"/>
-          <w:lang w:bidi="ar-SA"/>
-        </w:rPr>
-        <w:t xml:space="preserve"> </w:t>
+        <w:t xml:space="preserve">For </w:t>
       </w:r>
       <w:r>
         <w:rPr>
@@ -28733,7 +29250,6 @@
             <w:tcW w:w="6481" w:type="dxa"/>
           </w:tcPr>
           <w:p>
-            <w:proofErr w:type="spellStart"/>
             <w:r>
               <w:rPr>
                 <w:sz w:val="24"/>
@@ -28746,15 +29262,7 @@
                 <w:sz w:val="24"/>
                 <w:szCs w:val="24"/>
               </w:rPr>
-              <w:t>equest</w:t>
-            </w:r>
-            <w:proofErr w:type="spellEnd"/>
-            <w:r>
-              <w:rPr>
-                <w:sz w:val="24"/>
-                <w:szCs w:val="24"/>
-              </w:rPr>
-              <w:t xml:space="preserve"> (type, amount)</w:t>
+              <w:t>equest (type, amount)</w:t>
             </w:r>
           </w:p>
         </w:tc>
@@ -28787,15 +29295,7 @@
               <w:pStyle w:val="doclist"/>
             </w:pPr>
             <w:r>
-              <w:t xml:space="preserve">Loan </w:t>
-            </w:r>
-            <w:proofErr w:type="gramStart"/>
-            <w:r>
-              <w:t>officer</w:t>
-            </w:r>
-            <w:proofErr w:type="gramEnd"/>
-            <w:r>
-              <w:t xml:space="preserve"> verify the customer income docume</w:t>
+              <w:t>Loan officer verify the customer income docume</w:t>
             </w:r>
             <w:r>
               <w:t>ntations and employment status.</w:t>
@@ -29023,99 +29523,6 @@
             <wp:extent cx="5120640" cy="3171405"/>
             <wp:effectExtent l="0" t="0" r="3810" b="0"/>
             <wp:docPr id="9" name="Picture 9"/>
-            <wp:cNvGraphicFramePr>
-              <a:graphicFrameLocks xmlns:a="http://schemas.openxmlformats.org/drawingml/2006/main" noChangeAspect="1"/>
-            </wp:cNvGraphicFramePr>
-            <a:graphic xmlns:a="http://schemas.openxmlformats.org/drawingml/2006/main">
-              <a:graphicData uri="http://schemas.openxmlformats.org/drawingml/2006/picture">
-                <pic:pic xmlns:pic="http://schemas.openxmlformats.org/drawingml/2006/picture">
-                  <pic:nvPicPr>
-                    <pic:cNvPr id="1" name=""/>
-                    <pic:cNvPicPr/>
-                  </pic:nvPicPr>
-                  <pic:blipFill>
-                    <a:blip r:embed="rId35"/>
-                    <a:stretch>
-                      <a:fillRect/>
-                    </a:stretch>
-                  </pic:blipFill>
-                  <pic:spPr>
-                    <a:xfrm>
-                      <a:off x="0" y="0"/>
-                      <a:ext cx="5143442" cy="3185527"/>
-                    </a:xfrm>
-                    <a:prstGeom prst="rect">
-                      <a:avLst/>
-                    </a:prstGeom>
-                  </pic:spPr>
-                </pic:pic>
-              </a:graphicData>
-            </a:graphic>
-          </wp:inline>
-        </w:drawing>
-      </w:r>
-    </w:p>
-    <w:p>
-      <w:pPr>
-        <w:tabs>
-          <w:tab w:val="left" w:pos="1600"/>
-        </w:tabs>
-        <w:rPr>
-          <w:rFonts w:ascii="Times New Roman" w:hAnsi="Times New Roman" w:cs="Times New Roman"/>
-          <w:color w:val="244061" w:themeColor="accent1" w:themeShade="80"/>
-          <w:sz w:val="30"/>
-          <w:lang w:bidi="ar-SA"/>
-        </w:rPr>
-      </w:pPr>
-      <w:r>
-        <w:rPr>
-          <w:rFonts w:ascii="Times New Roman" w:hAnsi="Times New Roman" w:cs="Times New Roman"/>
-          <w:color w:val="244061" w:themeColor="accent1" w:themeShade="80"/>
-          <w:sz w:val="30"/>
-          <w:lang w:bidi="ar-SA"/>
-        </w:rPr>
-        <w:lastRenderedPageBreak/>
-        <w:t>Use case 2: Request for Loan</w:t>
-      </w:r>
-    </w:p>
-    <w:p>
-      <w:pPr>
-        <w:tabs>
-          <w:tab w:val="left" w:pos="1600"/>
-        </w:tabs>
-        <w:rPr>
-          <w:rFonts w:ascii="Times New Roman" w:hAnsi="Times New Roman" w:cs="Times New Roman"/>
-          <w:color w:val="244061" w:themeColor="accent1" w:themeShade="80"/>
-          <w:sz w:val="30"/>
-          <w:lang w:bidi="ar-SA"/>
-        </w:rPr>
-      </w:pPr>
-    </w:p>
-    <w:p>
-      <w:pPr>
-        <w:tabs>
-          <w:tab w:val="left" w:pos="1600"/>
-        </w:tabs>
-        <w:rPr>
-          <w:rFonts w:ascii="Times New Roman" w:hAnsi="Times New Roman" w:cs="Times New Roman"/>
-          <w:color w:val="244061" w:themeColor="accent1" w:themeShade="80"/>
-          <w:sz w:val="30"/>
-          <w:lang w:bidi="ar-SA"/>
-        </w:rPr>
-      </w:pPr>
-      <w:r>
-        <w:rPr>
-          <w:rFonts w:ascii="Times New Roman" w:hAnsi="Times New Roman" w:cs="Times New Roman"/>
-          <w:noProof/>
-          <w:color w:val="244061" w:themeColor="accent1" w:themeShade="80"/>
-          <w:sz w:val="30"/>
-          <w:lang w:bidi="ar-SA"/>
-        </w:rPr>
-        <w:drawing>
-          <wp:inline distT="0" distB="0" distL="0" distR="0" wp14:anchorId="2C0E73B2" wp14:editId="3F192EC5">
-            <wp:extent cx="5943600" cy="4320540"/>
-            <wp:effectExtent l="0" t="0" r="0" b="3810"/>
-            <wp:docPr id="20" name="Picture 20"/>
             <wp:cNvGraphicFramePr>
               <a:graphicFrameLocks xmlns:a="http://schemas.openxmlformats.org/drawingml/2006/main" noChangeAspect="1"/>
             </wp:cNvGraphicFramePr>
@@ -29135,6 +29542,99 @@
                   <pic:spPr>
                     <a:xfrm>
                       <a:off x="0" y="0"/>
+                      <a:ext cx="5143442" cy="3185527"/>
+                    </a:xfrm>
+                    <a:prstGeom prst="rect">
+                      <a:avLst/>
+                    </a:prstGeom>
+                  </pic:spPr>
+                </pic:pic>
+              </a:graphicData>
+            </a:graphic>
+          </wp:inline>
+        </w:drawing>
+      </w:r>
+    </w:p>
+    <w:p>
+      <w:pPr>
+        <w:tabs>
+          <w:tab w:val="left" w:pos="1600"/>
+        </w:tabs>
+        <w:rPr>
+          <w:rFonts w:ascii="Times New Roman" w:hAnsi="Times New Roman" w:cs="Times New Roman"/>
+          <w:color w:val="244061" w:themeColor="accent1" w:themeShade="80"/>
+          <w:sz w:val="30"/>
+          <w:lang w:bidi="ar-SA"/>
+        </w:rPr>
+      </w:pPr>
+      <w:r>
+        <w:rPr>
+          <w:rFonts w:ascii="Times New Roman" w:hAnsi="Times New Roman" w:cs="Times New Roman"/>
+          <w:color w:val="244061" w:themeColor="accent1" w:themeShade="80"/>
+          <w:sz w:val="30"/>
+          <w:lang w:bidi="ar-SA"/>
+        </w:rPr>
+        <w:lastRenderedPageBreak/>
+        <w:t>Use case 2: Request for Loan</w:t>
+      </w:r>
+    </w:p>
+    <w:p>
+      <w:pPr>
+        <w:tabs>
+          <w:tab w:val="left" w:pos="1600"/>
+        </w:tabs>
+        <w:rPr>
+          <w:rFonts w:ascii="Times New Roman" w:hAnsi="Times New Roman" w:cs="Times New Roman"/>
+          <w:color w:val="244061" w:themeColor="accent1" w:themeShade="80"/>
+          <w:sz w:val="30"/>
+          <w:lang w:bidi="ar-SA"/>
+        </w:rPr>
+      </w:pPr>
+    </w:p>
+    <w:p>
+      <w:pPr>
+        <w:tabs>
+          <w:tab w:val="left" w:pos="1600"/>
+        </w:tabs>
+        <w:rPr>
+          <w:rFonts w:ascii="Times New Roman" w:hAnsi="Times New Roman" w:cs="Times New Roman"/>
+          <w:color w:val="244061" w:themeColor="accent1" w:themeShade="80"/>
+          <w:sz w:val="30"/>
+          <w:lang w:bidi="ar-SA"/>
+        </w:rPr>
+      </w:pPr>
+      <w:r>
+        <w:rPr>
+          <w:rFonts w:ascii="Times New Roman" w:hAnsi="Times New Roman" w:cs="Times New Roman"/>
+          <w:noProof/>
+          <w:color w:val="244061" w:themeColor="accent1" w:themeShade="80"/>
+          <w:sz w:val="30"/>
+          <w:lang w:bidi="ar-SA"/>
+        </w:rPr>
+        <w:drawing>
+          <wp:inline distT="0" distB="0" distL="0" distR="0" wp14:anchorId="2C0E73B2" wp14:editId="3F192EC5">
+            <wp:extent cx="5943600" cy="4320540"/>
+            <wp:effectExtent l="0" t="0" r="0" b="3810"/>
+            <wp:docPr id="20" name="Picture 20"/>
+            <wp:cNvGraphicFramePr>
+              <a:graphicFrameLocks xmlns:a="http://schemas.openxmlformats.org/drawingml/2006/main" noChangeAspect="1"/>
+            </wp:cNvGraphicFramePr>
+            <a:graphic xmlns:a="http://schemas.openxmlformats.org/drawingml/2006/main">
+              <a:graphicData uri="http://schemas.openxmlformats.org/drawingml/2006/picture">
+                <pic:pic xmlns:pic="http://schemas.openxmlformats.org/drawingml/2006/picture">
+                  <pic:nvPicPr>
+                    <pic:cNvPr id="1" name=""/>
+                    <pic:cNvPicPr/>
+                  </pic:nvPicPr>
+                  <pic:blipFill>
+                    <a:blip r:embed="rId37"/>
+                    <a:stretch>
+                      <a:fillRect/>
+                    </a:stretch>
+                  </pic:blipFill>
+                  <pic:spPr>
+                    <a:xfrm>
+                      <a:off x="0" y="0"/>
                       <a:ext cx="5943600" cy="4320540"/>
                     </a:xfrm>
                     <a:prstGeom prst="rect">
@@ -29324,7 +29824,7 @@
                     <pic:cNvPicPr/>
                   </pic:nvPicPr>
                   <pic:blipFill>
-                    <a:blip r:embed="rId37"/>
+                    <a:blip r:embed="rId38"/>
                     <a:stretch>
                       <a:fillRect/>
                     </a:stretch>
@@ -29585,11 +30085,9 @@
             <w:tcW w:w="4675" w:type="dxa"/>
           </w:tcPr>
           <w:p>
-            <w:proofErr w:type="gramStart"/>
             <w:r>
               <w:t>PRE CONDITION</w:t>
             </w:r>
-            <w:proofErr w:type="gramEnd"/>
           </w:p>
         </w:tc>
         <w:tc>
@@ -29601,15 +30099,7 @@
               <w:cnfStyle w:val="000000100000" w:firstRow="0" w:lastRow="0" w:firstColumn="0" w:lastColumn="0" w:oddVBand="0" w:evenVBand="0" w:oddHBand="1" w:evenHBand="0" w:firstRowFirstColumn="0" w:firstRowLastColumn="0" w:lastRowFirstColumn="0" w:lastRowLastColumn="0"/>
             </w:pPr>
             <w:r>
-              <w:t xml:space="preserve">Customer should be  financially stable and must have a good income </w:t>
-            </w:r>
-            <w:proofErr w:type="gramStart"/>
-            <w:r>
-              <w:t>in order to</w:t>
-            </w:r>
-            <w:proofErr w:type="gramEnd"/>
-            <w:r>
-              <w:t xml:space="preserve"> fulfill the installment</w:t>
+              <w:t>Customer should be  financially stable and must have a good income in order to fulfill the installment</w:t>
             </w:r>
           </w:p>
         </w:tc>
@@ -29840,11 +30330,9 @@
             <w:tcW w:w="4675" w:type="dxa"/>
           </w:tcPr>
           <w:p>
-            <w:proofErr w:type="gramStart"/>
             <w:r>
               <w:t>PRE CONDITION</w:t>
             </w:r>
-            <w:proofErr w:type="gramEnd"/>
           </w:p>
         </w:tc>
         <w:tc>
@@ -30059,11 +30547,9 @@
             <w:tcW w:w="4675" w:type="dxa"/>
           </w:tcPr>
           <w:p>
-            <w:proofErr w:type="gramStart"/>
             <w:r>
               <w:t>PRE CONDITION</w:t>
             </w:r>
-            <w:proofErr w:type="gramEnd"/>
           </w:p>
         </w:tc>
         <w:tc>
@@ -30075,15 +30561,7 @@
               <w:cnfStyle w:val="000000100000" w:firstRow="0" w:lastRow="0" w:firstColumn="0" w:lastColumn="0" w:oddVBand="0" w:evenVBand="0" w:oddHBand="1" w:evenHBand="0" w:firstRowFirstColumn="0" w:firstRowLastColumn="0" w:lastRowFirstColumn="0" w:lastRowLastColumn="0"/>
             </w:pPr>
             <w:r>
-              <w:t xml:space="preserve">Customer  must </w:t>
-            </w:r>
-            <w:proofErr w:type="gramStart"/>
-            <w:r>
-              <w:t>be agree</w:t>
-            </w:r>
-            <w:proofErr w:type="gramEnd"/>
-            <w:r>
-              <w:t xml:space="preserve"> to the terms and condition given by the bank </w:t>
+              <w:t xml:space="preserve">Customer  must be agree to the terms and condition given by the bank </w:t>
             </w:r>
           </w:p>
         </w:tc>
@@ -30194,7 +30672,7 @@
                     <pic:cNvPicPr/>
                   </pic:nvPicPr>
                   <pic:blipFill>
-                    <a:blip r:embed="rId38"/>
+                    <a:blip r:embed="rId39"/>
                     <a:stretch>
                       <a:fillRect/>
                     </a:stretch>
@@ -30332,11 +30810,19 @@
           <w:lang w:bidi="ar-SA"/>
         </w:rPr>
       </w:pPr>
+      <w:bookmarkStart w:id="123" w:name="_Toc105262090"/>
       <w:r>
         <w:rPr>
           <w:lang w:bidi="ar-SA"/>
         </w:rPr>
-        <w:t xml:space="preserve">Operation Constraints </w:t>
+        <w:t>Operation Constraints</w:t>
+      </w:r>
+      <w:bookmarkEnd w:id="123"/>
+      <w:r>
+        <w:rPr>
+          <w:lang w:bidi="ar-SA"/>
+        </w:rPr>
+        <w:t xml:space="preserve"> </w:t>
       </w:r>
     </w:p>
     <w:p>
@@ -30346,6 +30832,7 @@
           <w:lang w:bidi="ar-SA"/>
         </w:rPr>
       </w:pPr>
+      <w:bookmarkStart w:id="124" w:name="_Toc105262091"/>
       <w:r>
         <w:rPr>
           <w:lang w:bidi="ar-SA"/>
@@ -30358,6 +30845,7 @@
         </w:rPr>
         <w:t>)</w:t>
       </w:r>
+      <w:bookmarkEnd w:id="124"/>
     </w:p>
     <w:p>
       <w:pPr>
@@ -30366,6 +30854,7 @@
           <w:lang w:bidi="ar-SA"/>
         </w:rPr>
       </w:pPr>
+      <w:bookmarkStart w:id="125" w:name="_Toc105262092"/>
       <w:r>
         <w:rPr>
           <w:lang w:bidi="ar-SA"/>
@@ -30382,7 +30871,14 @@
         <w:rPr>
           <w:lang w:bidi="ar-SA"/>
         </w:rPr>
-        <w:t xml:space="preserve">) </w:t>
+        <w:t>)</w:t>
+      </w:r>
+      <w:bookmarkEnd w:id="125"/>
+      <w:r>
+        <w:rPr>
+          <w:lang w:bidi="ar-SA"/>
+        </w:rPr>
+        <w:t xml:space="preserve"> </w:t>
       </w:r>
     </w:p>
     <w:tbl>
@@ -30403,15 +30899,7 @@
           </w:tcPr>
           <w:p>
             <w:r>
-              <w:t xml:space="preserve">Contracts CO1: Request </w:t>
-            </w:r>
-            <w:proofErr w:type="gramStart"/>
-            <w:r>
-              <w:t>For</w:t>
-            </w:r>
-            <w:proofErr w:type="gramEnd"/>
-            <w:r>
-              <w:t xml:space="preserve"> Deposit</w:t>
+              <w:t>Contracts CO1: Request For Deposit</w:t>
             </w:r>
           </w:p>
         </w:tc>
@@ -30512,15 +31000,7 @@
               <w:spacing w:after="0" w:line="240" w:lineRule="auto"/>
             </w:pPr>
             <w:r>
-              <w:t xml:space="preserve">The Customer must have </w:t>
-            </w:r>
-            <w:proofErr w:type="gramStart"/>
-            <w:r>
-              <w:t>a Sufficient Amount</w:t>
-            </w:r>
-            <w:proofErr w:type="gramEnd"/>
-            <w:r>
-              <w:t xml:space="preserve"> in his/her Account</w:t>
+              <w:t>The Customer must have a Sufficient Amount in his/her Account</w:t>
             </w:r>
           </w:p>
         </w:tc>
@@ -30787,6 +31267,7 @@
           <w:lang w:bidi="ar-SA"/>
         </w:rPr>
       </w:pPr>
+      <w:bookmarkStart w:id="126" w:name="_Toc105262093"/>
       <w:r>
         <w:rPr>
           <w:lang w:bidi="ar-SA"/>
@@ -30797,7 +31278,14 @@
         <w:rPr>
           <w:lang w:bidi="ar-SA"/>
         </w:rPr>
-        <w:t xml:space="preserve">) </w:t>
+        <w:t>)</w:t>
+      </w:r>
+      <w:bookmarkEnd w:id="126"/>
+      <w:r>
+        <w:rPr>
+          <w:lang w:bidi="ar-SA"/>
+        </w:rPr>
+        <w:t xml:space="preserve"> </w:t>
       </w:r>
     </w:p>
     <w:tbl>
@@ -30818,15 +31306,7 @@
           </w:tcPr>
           <w:p>
             <w:r>
-              <w:t xml:space="preserve">Contracts CO1: Request </w:t>
-            </w:r>
-            <w:proofErr w:type="gramStart"/>
-            <w:r>
-              <w:t>For</w:t>
-            </w:r>
-            <w:proofErr w:type="gramEnd"/>
-            <w:r>
-              <w:t xml:space="preserve"> Deposit</w:t>
+              <w:t>Contracts CO1: Request For Deposit</w:t>
             </w:r>
           </w:p>
         </w:tc>
@@ -30926,15 +31406,7 @@
               <w:spacing w:after="0" w:line="240" w:lineRule="auto"/>
             </w:pPr>
             <w:r>
-              <w:t xml:space="preserve">The Customer must have </w:t>
-            </w:r>
-            <w:proofErr w:type="gramStart"/>
-            <w:r>
-              <w:t>a Sufficient Amount</w:t>
-            </w:r>
-            <w:proofErr w:type="gramEnd"/>
-            <w:r>
-              <w:t xml:space="preserve"> in his/her Account</w:t>
+              <w:t>The Customer must have a Sufficient Amount in his/her Account</w:t>
             </w:r>
           </w:p>
         </w:tc>
@@ -31193,6 +31665,7 @@
           <w:lang w:bidi="ar-SA"/>
         </w:rPr>
       </w:pPr>
+      <w:bookmarkStart w:id="127" w:name="_Toc105262094"/>
       <w:r>
         <w:rPr>
           <w:lang w:bidi="ar-SA"/>
@@ -31211,6 +31684,7 @@
         </w:rPr>
         <w:t>)</w:t>
       </w:r>
+      <w:bookmarkEnd w:id="127"/>
     </w:p>
     <w:tbl>
       <w:tblPr>
@@ -31230,15 +31704,7 @@
           </w:tcPr>
           <w:p>
             <w:r>
-              <w:t xml:space="preserve">Contracts CO1: Request </w:t>
-            </w:r>
-            <w:proofErr w:type="gramStart"/>
-            <w:r>
-              <w:t>For</w:t>
-            </w:r>
-            <w:proofErr w:type="gramEnd"/>
-            <w:r>
-              <w:t xml:space="preserve"> Deposit</w:t>
+              <w:t>Contracts CO1: Request For Deposit</w:t>
             </w:r>
           </w:p>
         </w:tc>
@@ -31338,15 +31804,7 @@
               <w:spacing w:after="0" w:line="240" w:lineRule="auto"/>
             </w:pPr>
             <w:r>
-              <w:t xml:space="preserve">The Customer must have </w:t>
-            </w:r>
-            <w:proofErr w:type="gramStart"/>
-            <w:r>
-              <w:t>a Sufficient Amount</w:t>
-            </w:r>
-            <w:proofErr w:type="gramEnd"/>
-            <w:r>
-              <w:t xml:space="preserve"> in his/her Account</w:t>
+              <w:t>The Customer must have a Sufficient Amount in his/her Account</w:t>
             </w:r>
           </w:p>
         </w:tc>
@@ -31605,6 +32063,7 @@
           <w:lang w:bidi="ar-SA"/>
         </w:rPr>
       </w:pPr>
+      <w:bookmarkStart w:id="128" w:name="_Toc105262095"/>
       <w:r>
         <w:rPr>
           <w:lang w:bidi="ar-SA"/>
@@ -31617,6 +32076,7 @@
         </w:rPr>
         <w:t>)</w:t>
       </w:r>
+      <w:bookmarkEnd w:id="128"/>
     </w:p>
     <w:tbl>
       <w:tblPr>
@@ -31636,15 +32096,7 @@
           </w:tcPr>
           <w:p>
             <w:r>
-              <w:t xml:space="preserve">Contracts CO1: Request </w:t>
-            </w:r>
-            <w:proofErr w:type="gramStart"/>
-            <w:r>
-              <w:t>For</w:t>
-            </w:r>
-            <w:proofErr w:type="gramEnd"/>
-            <w:r>
-              <w:t xml:space="preserve"> Withdraw</w:t>
+              <w:t>Contracts CO1: Request For Withdraw</w:t>
             </w:r>
           </w:p>
         </w:tc>
@@ -31744,15 +32196,7 @@
               <w:spacing w:after="0" w:line="240" w:lineRule="auto"/>
             </w:pPr>
             <w:r>
-              <w:t xml:space="preserve">The Customer must have </w:t>
-            </w:r>
-            <w:proofErr w:type="gramStart"/>
-            <w:r>
-              <w:t>a Sufficient Amount</w:t>
-            </w:r>
-            <w:proofErr w:type="gramEnd"/>
-            <w:r>
-              <w:t xml:space="preserve"> in his/her Account</w:t>
+              <w:t>The Customer must have a Sufficient Amount in his/her Account</w:t>
             </w:r>
           </w:p>
         </w:tc>
@@ -32008,12 +32452,14 @@
           <w:lang w:bidi="ar-SA"/>
         </w:rPr>
       </w:pPr>
+      <w:bookmarkStart w:id="129" w:name="_Toc105262096"/>
       <w:r>
         <w:rPr>
           <w:lang w:bidi="ar-SA"/>
         </w:rPr>
         <w:t>SD Diagram:</w:t>
       </w:r>
+      <w:bookmarkEnd w:id="129"/>
     </w:p>
     <w:p>
       <w:pPr>
@@ -32022,6 +32468,7 @@
           <w:lang w:bidi="ar-SA"/>
         </w:rPr>
       </w:pPr>
+      <w:bookmarkStart w:id="130" w:name="_Toc105262097"/>
       <w:r>
         <w:rPr>
           <w:lang w:bidi="ar-SA"/>
@@ -32034,6 +32481,7 @@
         </w:rPr>
         <w:t>)</w:t>
       </w:r>
+      <w:bookmarkEnd w:id="130"/>
     </w:p>
     <w:p>
       <w:pPr>
@@ -32042,6 +32490,7 @@
           <w:lang w:bidi="ar-SA"/>
         </w:rPr>
       </w:pPr>
+      <w:bookmarkStart w:id="131" w:name="_Toc105262098"/>
       <w:r>
         <w:rPr>
           <w:lang w:bidi="ar-SA"/>
@@ -32060,6 +32509,7 @@
         </w:rPr>
         <w:t>)</w:t>
       </w:r>
+      <w:bookmarkEnd w:id="131"/>
     </w:p>
     <w:p>
       <w:pPr>
@@ -32073,7 +32523,7 @@
         </w:rPr>
         <w:pict w14:anchorId="77F87F99">
           <v:shape id="_x0000_i1030" type="#_x0000_t75" style="width:467.25pt;height:405pt">
-            <v:imagedata r:id="rId39" o:title="1"/>
+            <v:imagedata r:id="rId40" o:title="1"/>
           </v:shape>
         </w:pict>
       </w:r>
@@ -32085,6 +32535,7 @@
           <w:lang w:bidi="ar-SA"/>
         </w:rPr>
       </w:pPr>
+      <w:bookmarkStart w:id="132" w:name="_Toc105262099"/>
       <w:r>
         <w:rPr>
           <w:lang w:bidi="ar-SA"/>
@@ -32098,6 +32549,7 @@
         </w:rPr>
         <w:t>)</w:t>
       </w:r>
+      <w:bookmarkEnd w:id="132"/>
     </w:p>
     <w:p>
       <w:pPr>
@@ -32118,7 +32570,7 @@
         </w:rPr>
         <w:pict w14:anchorId="1043B247">
           <v:shape id="_x0000_i1031" type="#_x0000_t75" style="width:468pt;height:392.25pt">
-            <v:imagedata r:id="rId40" o:title="2"/>
+            <v:imagedata r:id="rId41" o:title="2"/>
           </v:shape>
         </w:pict>
       </w:r>
@@ -32130,6 +32582,7 @@
           <w:lang w:bidi="ar-SA"/>
         </w:rPr>
       </w:pPr>
+      <w:bookmarkStart w:id="133" w:name="_Toc105262100"/>
       <w:r>
         <w:rPr>
           <w:lang w:bidi="ar-SA"/>
@@ -32143,6 +32596,7 @@
         </w:rPr>
         <w:t>)</w:t>
       </w:r>
+      <w:bookmarkEnd w:id="133"/>
     </w:p>
     <w:p>
       <w:pPr>
@@ -32163,7 +32617,7 @@
         </w:rPr>
         <w:pict w14:anchorId="55ED7A4C">
           <v:shape id="_x0000_i1032" type="#_x0000_t75" style="width:386.25pt;height:325.5pt">
-            <v:imagedata r:id="rId41" o:title="3"/>
+            <v:imagedata r:id="rId42" o:title="3"/>
           </v:shape>
         </w:pict>
       </w:r>
@@ -32175,6 +32629,7 @@
           <w:lang w:bidi="ar-SA"/>
         </w:rPr>
       </w:pPr>
+      <w:bookmarkStart w:id="134" w:name="_Toc105262101"/>
       <w:r>
         <w:rPr>
           <w:lang w:bidi="ar-SA"/>
@@ -32194,6 +32649,7 @@
         </w:rPr>
         <w:t>)</w:t>
       </w:r>
+      <w:bookmarkEnd w:id="134"/>
     </w:p>
     <w:p>
       <w:pPr>
@@ -32207,7 +32663,7 @@
         </w:rPr>
         <w:pict w14:anchorId="473FD468">
           <v:shape id="_x0000_i1033" type="#_x0000_t75" style="width:6in;height:367.5pt">
-            <v:imagedata r:id="rId42" o:title="Screenshot 2022-06-04 123816"/>
+            <v:imagedata r:id="rId43" o:title="Screenshot 2022-06-04 123816"/>
           </v:shape>
         </w:pict>
       </w:r>
@@ -33854,27 +34310,7 @@
                 <w:sz w:val="30"/>
                 <w:lang w:bidi="ar-SA"/>
               </w:rPr>
-              <w:t xml:space="preserve">The user is </w:t>
-            </w:r>
-            <w:proofErr w:type="gramStart"/>
-            <w:r>
-              <w:rPr>
-                <w:rFonts w:ascii="Times New Roman" w:hAnsi="Times New Roman" w:cs="Times New Roman"/>
-                <w:color w:val="244061" w:themeColor="accent1" w:themeShade="80"/>
-                <w:sz w:val="30"/>
-                <w:lang w:bidi="ar-SA"/>
-              </w:rPr>
-              <w:t>has</w:t>
-            </w:r>
-            <w:proofErr w:type="gramEnd"/>
-            <w:r>
-              <w:rPr>
-                <w:rFonts w:ascii="Times New Roman" w:hAnsi="Times New Roman" w:cs="Times New Roman"/>
-                <w:color w:val="244061" w:themeColor="accent1" w:themeShade="80"/>
-                <w:sz w:val="30"/>
-                <w:lang w:bidi="ar-SA"/>
-              </w:rPr>
-              <w:t xml:space="preserve"> account in bank</w:t>
+              <w:t>The user is has account in bank</w:t>
             </w:r>
           </w:p>
         </w:tc>
@@ -34403,7 +34839,7 @@
                     <pic:cNvPicPr/>
                   </pic:nvPicPr>
                   <pic:blipFill>
-                    <a:blip r:embed="rId43"/>
+                    <a:blip r:embed="rId44"/>
                     <a:stretch>
                       <a:fillRect/>
                     </a:stretch>
@@ -34510,86 +34946,6 @@
             <wp:extent cx="5943600" cy="4516120"/>
             <wp:effectExtent l="0" t="0" r="0" b="0"/>
             <wp:docPr id="30" name="Picture 30"/>
-            <wp:cNvGraphicFramePr>
-              <a:graphicFrameLocks xmlns:a="http://schemas.openxmlformats.org/drawingml/2006/main" noChangeAspect="1"/>
-            </wp:cNvGraphicFramePr>
-            <a:graphic xmlns:a="http://schemas.openxmlformats.org/drawingml/2006/main">
-              <a:graphicData uri="http://schemas.openxmlformats.org/drawingml/2006/picture">
-                <pic:pic xmlns:pic="http://schemas.openxmlformats.org/drawingml/2006/picture">
-                  <pic:nvPicPr>
-                    <pic:cNvPr id="1" name=""/>
-                    <pic:cNvPicPr/>
-                  </pic:nvPicPr>
-                  <pic:blipFill>
-                    <a:blip r:embed="rId44"/>
-                    <a:stretch>
-                      <a:fillRect/>
-                    </a:stretch>
-                  </pic:blipFill>
-                  <pic:spPr>
-                    <a:xfrm>
-                      <a:off x="0" y="0"/>
-                      <a:ext cx="5943600" cy="4516120"/>
-                    </a:xfrm>
-                    <a:prstGeom prst="rect">
-                      <a:avLst/>
-                    </a:prstGeom>
-                  </pic:spPr>
-                </pic:pic>
-              </a:graphicData>
-            </a:graphic>
-          </wp:inline>
-        </w:drawing>
-      </w:r>
-    </w:p>
-    <w:p>
-      <w:pPr>
-        <w:tabs>
-          <w:tab w:val="left" w:pos="1600"/>
-        </w:tabs>
-        <w:rPr>
-          <w:rFonts w:ascii="Times New Roman" w:hAnsi="Times New Roman" w:cs="Times New Roman"/>
-          <w:color w:val="244061" w:themeColor="accent1" w:themeShade="80"/>
-          <w:sz w:val="30"/>
-          <w:lang w:bidi="ar-SA"/>
-        </w:rPr>
-      </w:pPr>
-      <w:r>
-        <w:rPr>
-          <w:rFonts w:ascii="Times New Roman" w:hAnsi="Times New Roman" w:cs="Times New Roman"/>
-          <w:color w:val="244061" w:themeColor="accent1" w:themeShade="80"/>
-          <w:sz w:val="30"/>
-          <w:lang w:bidi="ar-SA"/>
-        </w:rPr>
-        <w:t>Get Report ()</w:t>
-      </w:r>
-    </w:p>
-    <w:p>
-      <w:pPr>
-        <w:tabs>
-          <w:tab w:val="left" w:pos="1600"/>
-        </w:tabs>
-        <w:rPr>
-          <w:rFonts w:ascii="Times New Roman" w:hAnsi="Times New Roman" w:cs="Times New Roman"/>
-          <w:color w:val="244061" w:themeColor="accent1" w:themeShade="80"/>
-          <w:sz w:val="30"/>
-          <w:lang w:bidi="ar-SA"/>
-        </w:rPr>
-      </w:pPr>
-      <w:r>
-        <w:rPr>
-          <w:rFonts w:ascii="Times New Roman" w:hAnsi="Times New Roman" w:cs="Times New Roman"/>
-          <w:noProof/>
-          <w:color w:val="244061" w:themeColor="accent1" w:themeShade="80"/>
-          <w:sz w:val="30"/>
-          <w:lang w:bidi="ar-SA"/>
-        </w:rPr>
-        <w:lastRenderedPageBreak/>
-        <w:drawing>
-          <wp:inline distT="0" distB="0" distL="0" distR="0" wp14:anchorId="230854F3" wp14:editId="2B2B8A61">
-            <wp:extent cx="5943600" cy="4556760"/>
-            <wp:effectExtent l="0" t="0" r="0" b="0"/>
-            <wp:docPr id="29" name="Picture 29"/>
             <wp:cNvGraphicFramePr>
               <a:graphicFrameLocks xmlns:a="http://schemas.openxmlformats.org/drawingml/2006/main" noChangeAspect="1"/>
             </wp:cNvGraphicFramePr>
@@ -34609,6 +34965,86 @@
                   <pic:spPr>
                     <a:xfrm>
                       <a:off x="0" y="0"/>
+                      <a:ext cx="5943600" cy="4516120"/>
+                    </a:xfrm>
+                    <a:prstGeom prst="rect">
+                      <a:avLst/>
+                    </a:prstGeom>
+                  </pic:spPr>
+                </pic:pic>
+              </a:graphicData>
+            </a:graphic>
+          </wp:inline>
+        </w:drawing>
+      </w:r>
+    </w:p>
+    <w:p>
+      <w:pPr>
+        <w:tabs>
+          <w:tab w:val="left" w:pos="1600"/>
+        </w:tabs>
+        <w:rPr>
+          <w:rFonts w:ascii="Times New Roman" w:hAnsi="Times New Roman" w:cs="Times New Roman"/>
+          <w:color w:val="244061" w:themeColor="accent1" w:themeShade="80"/>
+          <w:sz w:val="30"/>
+          <w:lang w:bidi="ar-SA"/>
+        </w:rPr>
+      </w:pPr>
+      <w:r>
+        <w:rPr>
+          <w:rFonts w:ascii="Times New Roman" w:hAnsi="Times New Roman" w:cs="Times New Roman"/>
+          <w:color w:val="244061" w:themeColor="accent1" w:themeShade="80"/>
+          <w:sz w:val="30"/>
+          <w:lang w:bidi="ar-SA"/>
+        </w:rPr>
+        <w:t>Get Report ()</w:t>
+      </w:r>
+    </w:p>
+    <w:p>
+      <w:pPr>
+        <w:tabs>
+          <w:tab w:val="left" w:pos="1600"/>
+        </w:tabs>
+        <w:rPr>
+          <w:rFonts w:ascii="Times New Roman" w:hAnsi="Times New Roman" w:cs="Times New Roman"/>
+          <w:color w:val="244061" w:themeColor="accent1" w:themeShade="80"/>
+          <w:sz w:val="30"/>
+          <w:lang w:bidi="ar-SA"/>
+        </w:rPr>
+      </w:pPr>
+      <w:r>
+        <w:rPr>
+          <w:rFonts w:ascii="Times New Roman" w:hAnsi="Times New Roman" w:cs="Times New Roman"/>
+          <w:noProof/>
+          <w:color w:val="244061" w:themeColor="accent1" w:themeShade="80"/>
+          <w:sz w:val="30"/>
+          <w:lang w:bidi="ar-SA"/>
+        </w:rPr>
+        <w:lastRenderedPageBreak/>
+        <w:drawing>
+          <wp:inline distT="0" distB="0" distL="0" distR="0" wp14:anchorId="230854F3" wp14:editId="2B2B8A61">
+            <wp:extent cx="5943600" cy="4556760"/>
+            <wp:effectExtent l="0" t="0" r="0" b="0"/>
+            <wp:docPr id="29" name="Picture 29"/>
+            <wp:cNvGraphicFramePr>
+              <a:graphicFrameLocks xmlns:a="http://schemas.openxmlformats.org/drawingml/2006/main" noChangeAspect="1"/>
+            </wp:cNvGraphicFramePr>
+            <a:graphic xmlns:a="http://schemas.openxmlformats.org/drawingml/2006/main">
+              <a:graphicData uri="http://schemas.openxmlformats.org/drawingml/2006/picture">
+                <pic:pic xmlns:pic="http://schemas.openxmlformats.org/drawingml/2006/picture">
+                  <pic:nvPicPr>
+                    <pic:cNvPr id="1" name=""/>
+                    <pic:cNvPicPr/>
+                  </pic:nvPicPr>
+                  <pic:blipFill>
+                    <a:blip r:embed="rId46"/>
+                    <a:stretch>
+                      <a:fillRect/>
+                    </a:stretch>
+                  </pic:blipFill>
+                  <pic:spPr>
+                    <a:xfrm>
+                      <a:off x="0" y="0"/>
                       <a:ext cx="5943600" cy="4556760"/>
                     </a:xfrm>
                     <a:prstGeom prst="rect">
@@ -34677,12 +35113,14 @@
           <w:lang w:bidi="ar-SA"/>
         </w:rPr>
       </w:pPr>
+      <w:bookmarkStart w:id="135" w:name="_Toc105262102"/>
       <w:r>
         <w:rPr>
           <w:lang w:bidi="ar-SA"/>
         </w:rPr>
         <w:t>Mubashir Ahmed: (FA20-BSE-063)</w:t>
       </w:r>
+      <w:bookmarkEnd w:id="135"/>
     </w:p>
     <w:p>
       <w:pPr>
@@ -34787,37 +35225,12 @@
                 <w:szCs w:val="24"/>
               </w:rPr>
             </w:pPr>
-            <w:proofErr w:type="spellStart"/>
             <w:r>
               <w:rPr>
                 <w:sz w:val="24"/>
                 <w:szCs w:val="24"/>
               </w:rPr>
-              <w:t>selectType</w:t>
-            </w:r>
-            <w:proofErr w:type="spellEnd"/>
-            <w:r>
-              <w:rPr>
-                <w:sz w:val="24"/>
-                <w:szCs w:val="24"/>
-              </w:rPr>
-              <w:t xml:space="preserve">(Options: </w:t>
-            </w:r>
-            <w:proofErr w:type="spellStart"/>
-            <w:r>
-              <w:rPr>
-                <w:sz w:val="24"/>
-                <w:szCs w:val="24"/>
-              </w:rPr>
-              <w:t>accounttype</w:t>
-            </w:r>
-            <w:proofErr w:type="spellEnd"/>
-            <w:r>
-              <w:rPr>
-                <w:sz w:val="24"/>
-                <w:szCs w:val="24"/>
-              </w:rPr>
-              <w:t>)</w:t>
+              <w:t>selectType(Options: accounttype)</w:t>
             </w:r>
           </w:p>
         </w:tc>
@@ -34919,23 +35332,7 @@
                 <w:sz w:val="24"/>
                 <w:szCs w:val="24"/>
               </w:rPr>
-              <w:t xml:space="preserve">Customer must select option balance inquiry option to </w:t>
-            </w:r>
-            <w:proofErr w:type="spellStart"/>
-            <w:r>
-              <w:rPr>
-                <w:sz w:val="24"/>
-                <w:szCs w:val="24"/>
-              </w:rPr>
-              <w:t>chose</w:t>
-            </w:r>
-            <w:proofErr w:type="spellEnd"/>
-            <w:r>
-              <w:rPr>
-                <w:sz w:val="24"/>
-                <w:szCs w:val="24"/>
-              </w:rPr>
-              <w:t xml:space="preserve"> account type option</w:t>
+              <w:t>Customer must select option balance inquiry option to chose account type option</w:t>
             </w:r>
           </w:p>
         </w:tc>
@@ -35026,18 +35423,8 @@
                 <w:sz w:val="24"/>
                 <w:szCs w:val="24"/>
               </w:rPr>
-              <w:t xml:space="preserve">Contract CO2: </w:t>
-            </w:r>
-            <w:proofErr w:type="spellStart"/>
-            <w:r>
-              <w:rPr>
-                <w:rFonts w:ascii="Times New Roman" w:hAnsi="Times New Roman" w:cs="Times New Roman"/>
-                <w:sz w:val="24"/>
-                <w:szCs w:val="24"/>
-              </w:rPr>
-              <w:t>selectOption</w:t>
-            </w:r>
-            <w:proofErr w:type="spellEnd"/>
+              <w:t>Contract CO2: selectOption</w:t>
+            </w:r>
           </w:p>
         </w:tc>
       </w:tr>
@@ -35199,41 +35586,13 @@
                 <w:szCs w:val="24"/>
               </w:rPr>
             </w:pPr>
-            <w:proofErr w:type="spellStart"/>
             <w:r>
               <w:rPr>
                 <w:rFonts w:ascii="Times New Roman" w:hAnsi="Times New Roman" w:cs="Times New Roman"/>
                 <w:sz w:val="24"/>
                 <w:szCs w:val="24"/>
               </w:rPr>
-              <w:t>selectOption</w:t>
-            </w:r>
-            <w:proofErr w:type="spellEnd"/>
-            <w:r>
-              <w:rPr>
-                <w:rFonts w:ascii="Times New Roman" w:hAnsi="Times New Roman" w:cs="Times New Roman"/>
-                <w:sz w:val="24"/>
-                <w:szCs w:val="24"/>
-              </w:rPr>
-              <w:t xml:space="preserve"> (Options: </w:t>
-            </w:r>
-            <w:proofErr w:type="spellStart"/>
-            <w:r>
-              <w:rPr>
-                <w:rFonts w:ascii="Times New Roman" w:hAnsi="Times New Roman" w:cs="Times New Roman"/>
-                <w:sz w:val="24"/>
-                <w:szCs w:val="24"/>
-              </w:rPr>
-              <w:t>BalanceInquiry</w:t>
-            </w:r>
-            <w:proofErr w:type="spellEnd"/>
-            <w:r>
-              <w:rPr>
-                <w:rFonts w:ascii="Times New Roman" w:hAnsi="Times New Roman" w:cs="Times New Roman"/>
-                <w:sz w:val="24"/>
-                <w:szCs w:val="24"/>
-              </w:rPr>
-              <w:t>)</w:t>
+              <w:t>selectOption (Options: BalanceInquiry)</w:t>
             </w:r>
           </w:p>
         </w:tc>
@@ -35512,6 +35871,7 @@
           <w:noProof/>
           <w:sz w:val="24"/>
           <w:szCs w:val="24"/>
+          <w:lang w:bidi="ar-SA"/>
         </w:rPr>
         <w:drawing>
           <wp:anchor distT="0" distB="0" distL="114300" distR="114300" simplePos="0" relativeHeight="251681792" behindDoc="1" locked="0" layoutInCell="1" allowOverlap="1" wp14:anchorId="4DB338E9" wp14:editId="62CCED76">
@@ -35545,7 +35905,7 @@
                     <pic:cNvPicPr/>
                   </pic:nvPicPr>
                   <pic:blipFill rotWithShape="1">
-                    <a:blip r:embed="rId46"/>
+                    <a:blip r:embed="rId47"/>
                     <a:srcRect r="2564" b="4666"/>
                     <a:stretch/>
                   </pic:blipFill>
@@ -35960,7 +36320,7 @@
 </file>
 
 <file path=word/endnotes.xml><?xml version="1.0" encoding="utf-8"?>
-<w:endnotes xmlns:wpc="http://schemas.microsoft.com/office/word/2010/wordprocessingCanvas" xmlns:cx="http://schemas.microsoft.com/office/drawing/2014/chartex" xmlns:cx1="http://schemas.microsoft.com/office/drawing/2015/9/8/chartex" xmlns:cx2="http://schemas.microsoft.com/office/drawing/2015/10/21/chartex" xmlns:cx3="http://schemas.microsoft.com/office/drawing/2016/5/9/chartex" xmlns:cx4="http://schemas.microsoft.com/office/drawing/2016/5/10/chartex" xmlns:cx5="http://schemas.microsoft.com/office/drawing/2016/5/11/chartex" xmlns:cx6="http://schemas.microsoft.com/office/drawing/2016/5/12/chartex" xmlns:cx7="http://schemas.microsoft.com/office/drawing/2016/5/13/chartex" xmlns:cx8="http://schemas.microsoft.com/office/drawing/2016/5/14/chartex" xmlns:mc="http://schemas.openxmlformats.org/markup-compatibility/2006" xmlns:aink="http://schemas.microsoft.com/office/drawing/2016/ink" xmlns:am3d="http://schemas.microsoft.com/office/drawing/2017/model3d" xmlns:o="urn:schemas-microsoft-com:office:office" xmlns:oel="http://schemas.microsoft.com/office/2019/extlst" xmlns:r="http://schemas.openxmlformats.org/officeDocument/2006/relationships" xmlns:m="http://schemas.openxmlformats.org/officeDocument/2006/math" xmlns:v="urn:schemas-microsoft-com:vml" xmlns:wp14="http://schemas.microsoft.com/office/word/2010/wordprocessingDrawing" xmlns:wp="http://schemas.openxmlformats.org/drawingml/2006/wordprocessingDrawing" xmlns:w10="urn:schemas-microsoft-com:office:word" xmlns:w="http://schemas.openxmlformats.org/wordprocessingml/2006/main" xmlns:w14="http://schemas.microsoft.com/office/word/2010/wordml" xmlns:w15="http://schemas.microsoft.com/office/word/2012/wordml" xmlns:w16cex="http://schemas.microsoft.com/office/word/2018/wordml/cex" xmlns:w16cid="http://schemas.microsoft.com/office/word/2016/wordml/cid" xmlns:w16="http://schemas.microsoft.com/office/word/2018/wordml" xmlns:w16sdtdh="http://schemas.microsoft.com/office/word/2020/wordml/sdtdatahash" xmlns:w16se="http://schemas.microsoft.com/office/word/2015/wordml/symex" xmlns:wpg="http://schemas.microsoft.com/office/word/2010/wordprocessingGroup" xmlns:wpi="http://schemas.microsoft.com/office/word/2010/wordprocessingInk" xmlns:wne="http://schemas.microsoft.com/office/word/2006/wordml" xmlns:wps="http://schemas.microsoft.com/office/word/2010/wordprocessingShape" mc:Ignorable="w14 w15 w16se w16cid w16 w16cex w16sdtdh wp14">
+<w:endnotes xmlns:wpc="http://schemas.microsoft.com/office/word/2010/wordprocessingCanvas" xmlns:cx="http://schemas.microsoft.com/office/drawing/2014/chartex" xmlns:cx1="http://schemas.microsoft.com/office/drawing/2015/9/8/chartex" xmlns:mc="http://schemas.openxmlformats.org/markup-compatibility/2006" xmlns:o="urn:schemas-microsoft-com:office:office" xmlns:r="http://schemas.openxmlformats.org/officeDocument/2006/relationships" xmlns:m="http://schemas.openxmlformats.org/officeDocument/2006/math" xmlns:v="urn:schemas-microsoft-com:vml" xmlns:wp14="http://schemas.microsoft.com/office/word/2010/wordprocessingDrawing" xmlns:wp="http://schemas.openxmlformats.org/drawingml/2006/wordprocessingDrawing" xmlns:w10="urn:schemas-microsoft-com:office:word" xmlns:w="http://schemas.openxmlformats.org/wordprocessingml/2006/main" xmlns:w14="http://schemas.microsoft.com/office/word/2010/wordml" xmlns:w15="http://schemas.microsoft.com/office/word/2012/wordml" xmlns:w16se="http://schemas.microsoft.com/office/word/2015/wordml/symex" xmlns:wpg="http://schemas.microsoft.com/office/word/2010/wordprocessingGroup" xmlns:wpi="http://schemas.microsoft.com/office/word/2010/wordprocessingInk" xmlns:wne="http://schemas.microsoft.com/office/word/2006/wordml" xmlns:wps="http://schemas.microsoft.com/office/word/2010/wordprocessingShape" mc:Ignorable="w14 w15 w16se wp14">
   <w:endnote w:type="separator" w:id="-1">
     <w:p>
       <w:pPr>
@@ -35985,7 +36345,7 @@
 </file>
 
 <file path=word/footnotes.xml><?xml version="1.0" encoding="utf-8"?>
-<w:footnotes xmlns:wpc="http://schemas.microsoft.com/office/word/2010/wordprocessingCanvas" xmlns:cx="http://schemas.microsoft.com/office/drawing/2014/chartex" xmlns:cx1="http://schemas.microsoft.com/office/drawing/2015/9/8/chartex" xmlns:cx2="http://schemas.microsoft.com/office/drawing/2015/10/21/chartex" xmlns:cx3="http://schemas.microsoft.com/office/drawing/2016/5/9/chartex" xmlns:cx4="http://schemas.microsoft.com/office/drawing/2016/5/10/chartex" xmlns:cx5="http://schemas.microsoft.com/office/drawing/2016/5/11/chartex" xmlns:cx6="http://schemas.microsoft.com/office/drawing/2016/5/12/chartex" xmlns:cx7="http://schemas.microsoft.com/office/drawing/2016/5/13/chartex" xmlns:cx8="http://schemas.microsoft.com/office/drawing/2016/5/14/chartex" xmlns:mc="http://schemas.openxmlformats.org/markup-compatibility/2006" xmlns:aink="http://schemas.microsoft.com/office/drawing/2016/ink" xmlns:am3d="http://schemas.microsoft.com/office/drawing/2017/model3d" xmlns:o="urn:schemas-microsoft-com:office:office" xmlns:oel="http://schemas.microsoft.com/office/2019/extlst" xmlns:r="http://schemas.openxmlformats.org/officeDocument/2006/relationships" xmlns:m="http://schemas.openxmlformats.org/officeDocument/2006/math" xmlns:v="urn:schemas-microsoft-com:vml" xmlns:wp14="http://schemas.microsoft.com/office/word/2010/wordprocessingDrawing" xmlns:wp="http://schemas.openxmlformats.org/drawingml/2006/wordprocessingDrawing" xmlns:w10="urn:schemas-microsoft-com:office:word" xmlns:w="http://schemas.openxmlformats.org/wordprocessingml/2006/main" xmlns:w14="http://schemas.microsoft.com/office/word/2010/wordml" xmlns:w15="http://schemas.microsoft.com/office/word/2012/wordml" xmlns:w16cex="http://schemas.microsoft.com/office/word/2018/wordml/cex" xmlns:w16cid="http://schemas.microsoft.com/office/word/2016/wordml/cid" xmlns:w16="http://schemas.microsoft.com/office/word/2018/wordml" xmlns:w16sdtdh="http://schemas.microsoft.com/office/word/2020/wordml/sdtdatahash" xmlns:w16se="http://schemas.microsoft.com/office/word/2015/wordml/symex" xmlns:wpg="http://schemas.microsoft.com/office/word/2010/wordprocessingGroup" xmlns:wpi="http://schemas.microsoft.com/office/word/2010/wordprocessingInk" xmlns:wne="http://schemas.microsoft.com/office/word/2006/wordml" xmlns:wps="http://schemas.microsoft.com/office/word/2010/wordprocessingShape" mc:Ignorable="w14 w15 w16se w16cid w16 w16cex w16sdtdh wp14">
+<w:footnotes xmlns:wpc="http://schemas.microsoft.com/office/word/2010/wordprocessingCanvas" xmlns:cx="http://schemas.microsoft.com/office/drawing/2014/chartex" xmlns:cx1="http://schemas.microsoft.com/office/drawing/2015/9/8/chartex" xmlns:mc="http://schemas.openxmlformats.org/markup-compatibility/2006" xmlns:o="urn:schemas-microsoft-com:office:office" xmlns:r="http://schemas.openxmlformats.org/officeDocument/2006/relationships" xmlns:m="http://schemas.openxmlformats.org/officeDocument/2006/math" xmlns:v="urn:schemas-microsoft-com:vml" xmlns:wp14="http://schemas.microsoft.com/office/word/2010/wordprocessingDrawing" xmlns:wp="http://schemas.openxmlformats.org/drawingml/2006/wordprocessingDrawing" xmlns:w10="urn:schemas-microsoft-com:office:word" xmlns:w="http://schemas.openxmlformats.org/wordprocessingml/2006/main" xmlns:w14="http://schemas.microsoft.com/office/word/2010/wordml" xmlns:w15="http://schemas.microsoft.com/office/word/2012/wordml" xmlns:w16se="http://schemas.microsoft.com/office/word/2015/wordml/symex" xmlns:wpg="http://schemas.microsoft.com/office/word/2010/wordprocessingGroup" xmlns:wpi="http://schemas.microsoft.com/office/word/2010/wordprocessingInk" xmlns:wne="http://schemas.microsoft.com/office/word/2006/wordml" xmlns:wps="http://schemas.microsoft.com/office/word/2010/wordprocessingShape" mc:Ignorable="w14 w15 w16se wp14">
   <w:footnote w:type="separator" w:id="-1">
     <w:p>
       <w:pPr>
@@ -36010,7 +36370,7 @@
 </file>
 
 <file path=word/numbering.xml><?xml version="1.0" encoding="utf-8"?>
-<w:numbering xmlns:wpc="http://schemas.microsoft.com/office/word/2010/wordprocessingCanvas" xmlns:cx="http://schemas.microsoft.com/office/drawing/2014/chartex" xmlns:cx1="http://schemas.microsoft.com/office/drawing/2015/9/8/chartex" xmlns:cx2="http://schemas.microsoft.com/office/drawing/2015/10/21/chartex" xmlns:cx3="http://schemas.microsoft.com/office/drawing/2016/5/9/chartex" xmlns:cx4="http://schemas.microsoft.com/office/drawing/2016/5/10/chartex" xmlns:cx5="http://schemas.microsoft.com/office/drawing/2016/5/11/chartex" xmlns:cx6="http://schemas.microsoft.com/office/drawing/2016/5/12/chartex" xmlns:cx7="http://schemas.microsoft.com/office/drawing/2016/5/13/chartex" xmlns:cx8="http://schemas.microsoft.com/office/drawing/2016/5/14/chartex" xmlns:mc="http://schemas.openxmlformats.org/markup-compatibility/2006" xmlns:aink="http://schemas.microsoft.com/office/drawing/2016/ink" xmlns:am3d="http://schemas.microsoft.com/office/drawing/2017/model3d" xmlns:o="urn:schemas-microsoft-com:office:office" xmlns:oel="http://schemas.microsoft.com/office/2019/extlst" xmlns:r="http://schemas.openxmlformats.org/officeDocument/2006/relationships" xmlns:m="http://schemas.openxmlformats.org/officeDocument/2006/math" xmlns:v="urn:schemas-microsoft-com:vml" xmlns:wp14="http://schemas.microsoft.com/office/word/2010/wordprocessingDrawing" xmlns:wp="http://schemas.openxmlformats.org/drawingml/2006/wordprocessingDrawing" xmlns:w10="urn:schemas-microsoft-com:office:word" xmlns:w="http://schemas.openxmlformats.org/wordprocessingml/2006/main" xmlns:w14="http://schemas.microsoft.com/office/word/2010/wordml" xmlns:w15="http://schemas.microsoft.com/office/word/2012/wordml" xmlns:w16cex="http://schemas.microsoft.com/office/word/2018/wordml/cex" xmlns:w16cid="http://schemas.microsoft.com/office/word/2016/wordml/cid" xmlns:w16="http://schemas.microsoft.com/office/word/2018/wordml" xmlns:w16sdtdh="http://schemas.microsoft.com/office/word/2020/wordml/sdtdatahash" xmlns:w16se="http://schemas.microsoft.com/office/word/2015/wordml/symex" xmlns:wpg="http://schemas.microsoft.com/office/word/2010/wordprocessingGroup" xmlns:wpi="http://schemas.microsoft.com/office/word/2010/wordprocessingInk" xmlns:wne="http://schemas.microsoft.com/office/word/2006/wordml" xmlns:wps="http://schemas.microsoft.com/office/word/2010/wordprocessingShape" mc:Ignorable="w14 w15 w16se w16cid w16 w16cex w16sdtdh wp14">
+<w:numbering xmlns:wpc="http://schemas.microsoft.com/office/word/2010/wordprocessingCanvas" xmlns:cx="http://schemas.microsoft.com/office/drawing/2014/chartex" xmlns:cx1="http://schemas.microsoft.com/office/drawing/2015/9/8/chartex" xmlns:mc="http://schemas.openxmlformats.org/markup-compatibility/2006" xmlns:o="urn:schemas-microsoft-com:office:office" xmlns:r="http://schemas.openxmlformats.org/officeDocument/2006/relationships" xmlns:m="http://schemas.openxmlformats.org/officeDocument/2006/math" xmlns:v="urn:schemas-microsoft-com:vml" xmlns:wp14="http://schemas.microsoft.com/office/word/2010/wordprocessingDrawing" xmlns:wp="http://schemas.openxmlformats.org/drawingml/2006/wordprocessingDrawing" xmlns:w10="urn:schemas-microsoft-com:office:word" xmlns:w="http://schemas.openxmlformats.org/wordprocessingml/2006/main" xmlns:w14="http://schemas.microsoft.com/office/word/2010/wordml" xmlns:w15="http://schemas.microsoft.com/office/word/2012/wordml" xmlns:w16se="http://schemas.microsoft.com/office/word/2015/wordml/symex" xmlns:wpg="http://schemas.microsoft.com/office/word/2010/wordprocessingGroup" xmlns:wpi="http://schemas.microsoft.com/office/word/2010/wordprocessingInk" xmlns:wne="http://schemas.microsoft.com/office/word/2006/wordml" xmlns:wps="http://schemas.microsoft.com/office/word/2010/wordprocessingShape" mc:Ignorable="w14 w15 w16se wp14">
   <w:abstractNum w:abstractNumId="0" w15:restartNumberingAfterBreak="0">
     <w:nsid w:val="03E16E44"/>
     <w:multiLevelType w:val="hybridMultilevel"/>
@@ -44395,232 +44755,232 @@
       </w:rPr>
     </w:lvl>
   </w:abstractNum>
-  <w:num w:numId="1" w16cid:durableId="184566601">
+  <w:num w:numId="1">
     <w:abstractNumId w:val="31"/>
   </w:num>
-  <w:num w:numId="2" w16cid:durableId="432435124">
+  <w:num w:numId="2">
     <w:abstractNumId w:val="20"/>
   </w:num>
-  <w:num w:numId="3" w16cid:durableId="1945914427">
+  <w:num w:numId="3">
     <w:abstractNumId w:val="28"/>
   </w:num>
-  <w:num w:numId="4" w16cid:durableId="594901681">
+  <w:num w:numId="4">
     <w:abstractNumId w:val="73"/>
   </w:num>
-  <w:num w:numId="5" w16cid:durableId="1682466228">
+  <w:num w:numId="5">
     <w:abstractNumId w:val="70"/>
   </w:num>
-  <w:num w:numId="6" w16cid:durableId="1339384329">
+  <w:num w:numId="6">
     <w:abstractNumId w:val="62"/>
   </w:num>
-  <w:num w:numId="7" w16cid:durableId="789978877">
+  <w:num w:numId="7">
     <w:abstractNumId w:val="65"/>
   </w:num>
-  <w:num w:numId="8" w16cid:durableId="1657569143">
+  <w:num w:numId="8">
     <w:abstractNumId w:val="21"/>
   </w:num>
-  <w:num w:numId="9" w16cid:durableId="310135689">
+  <w:num w:numId="9">
     <w:abstractNumId w:val="66"/>
   </w:num>
-  <w:num w:numId="10" w16cid:durableId="1913809154">
+  <w:num w:numId="10">
     <w:abstractNumId w:val="30"/>
   </w:num>
-  <w:num w:numId="11" w16cid:durableId="944964239">
+  <w:num w:numId="11">
     <w:abstractNumId w:val="67"/>
   </w:num>
-  <w:num w:numId="12" w16cid:durableId="14963818">
+  <w:num w:numId="12">
     <w:abstractNumId w:val="32"/>
   </w:num>
-  <w:num w:numId="13" w16cid:durableId="1392457379">
+  <w:num w:numId="13">
     <w:abstractNumId w:val="63"/>
   </w:num>
-  <w:num w:numId="14" w16cid:durableId="1987082244">
+  <w:num w:numId="14">
     <w:abstractNumId w:val="41"/>
   </w:num>
-  <w:num w:numId="15" w16cid:durableId="861867766">
+  <w:num w:numId="15">
     <w:abstractNumId w:val="61"/>
   </w:num>
-  <w:num w:numId="16" w16cid:durableId="1689135297">
+  <w:num w:numId="16">
     <w:abstractNumId w:val="54"/>
   </w:num>
-  <w:num w:numId="17" w16cid:durableId="328287783">
+  <w:num w:numId="17">
     <w:abstractNumId w:val="45"/>
   </w:num>
-  <w:num w:numId="18" w16cid:durableId="2122600976">
+  <w:num w:numId="18">
     <w:abstractNumId w:val="27"/>
   </w:num>
-  <w:num w:numId="19" w16cid:durableId="1369993910">
+  <w:num w:numId="19">
     <w:abstractNumId w:val="39"/>
   </w:num>
-  <w:num w:numId="20" w16cid:durableId="1573545131">
+  <w:num w:numId="20">
     <w:abstractNumId w:val="43"/>
   </w:num>
-  <w:num w:numId="21" w16cid:durableId="544291208">
+  <w:num w:numId="21">
     <w:abstractNumId w:val="14"/>
   </w:num>
-  <w:num w:numId="22" w16cid:durableId="1057053367">
+  <w:num w:numId="22">
     <w:abstractNumId w:val="44"/>
   </w:num>
-  <w:num w:numId="23" w16cid:durableId="1034430542">
+  <w:num w:numId="23">
     <w:abstractNumId w:val="36"/>
   </w:num>
-  <w:num w:numId="24" w16cid:durableId="1432165621">
+  <w:num w:numId="24">
     <w:abstractNumId w:val="10"/>
   </w:num>
-  <w:num w:numId="25" w16cid:durableId="255598559">
+  <w:num w:numId="25">
     <w:abstractNumId w:val="8"/>
   </w:num>
-  <w:num w:numId="26" w16cid:durableId="1908375026">
+  <w:num w:numId="26">
     <w:abstractNumId w:val="38"/>
   </w:num>
-  <w:num w:numId="27" w16cid:durableId="117457117">
+  <w:num w:numId="27">
     <w:abstractNumId w:val="29"/>
   </w:num>
-  <w:num w:numId="28" w16cid:durableId="207642547">
+  <w:num w:numId="28">
     <w:abstractNumId w:val="35"/>
   </w:num>
-  <w:num w:numId="29" w16cid:durableId="1388643648">
+  <w:num w:numId="29">
     <w:abstractNumId w:val="15"/>
   </w:num>
-  <w:num w:numId="30" w16cid:durableId="922691124">
+  <w:num w:numId="30">
     <w:abstractNumId w:val="1"/>
   </w:num>
-  <w:num w:numId="31" w16cid:durableId="499780114">
+  <w:num w:numId="31">
     <w:abstractNumId w:val="17"/>
   </w:num>
-  <w:num w:numId="32" w16cid:durableId="539972754">
+  <w:num w:numId="32">
     <w:abstractNumId w:val="6"/>
   </w:num>
-  <w:num w:numId="33" w16cid:durableId="2102603094">
+  <w:num w:numId="33">
     <w:abstractNumId w:val="72"/>
   </w:num>
-  <w:num w:numId="34" w16cid:durableId="132721440">
+  <w:num w:numId="34">
     <w:abstractNumId w:val="0"/>
   </w:num>
-  <w:num w:numId="35" w16cid:durableId="896010258">
+  <w:num w:numId="35">
     <w:abstractNumId w:val="24"/>
   </w:num>
-  <w:num w:numId="36" w16cid:durableId="1784689774">
+  <w:num w:numId="36">
     <w:abstractNumId w:val="40"/>
   </w:num>
-  <w:num w:numId="37" w16cid:durableId="821508497">
+  <w:num w:numId="37">
     <w:abstractNumId w:val="60"/>
   </w:num>
-  <w:num w:numId="38" w16cid:durableId="1190988153">
+  <w:num w:numId="38">
     <w:abstractNumId w:val="7"/>
   </w:num>
-  <w:num w:numId="39" w16cid:durableId="1260486086">
+  <w:num w:numId="39">
     <w:abstractNumId w:val="16"/>
   </w:num>
-  <w:num w:numId="40" w16cid:durableId="1823040937">
+  <w:num w:numId="40">
     <w:abstractNumId w:val="22"/>
   </w:num>
-  <w:num w:numId="41" w16cid:durableId="595753387">
+  <w:num w:numId="41">
     <w:abstractNumId w:val="33"/>
   </w:num>
-  <w:num w:numId="42" w16cid:durableId="60296381">
+  <w:num w:numId="42">
     <w:abstractNumId w:val="55"/>
   </w:num>
-  <w:num w:numId="43" w16cid:durableId="1629316161">
+  <w:num w:numId="43">
     <w:abstractNumId w:val="52"/>
   </w:num>
-  <w:num w:numId="44" w16cid:durableId="1879467365">
+  <w:num w:numId="44">
     <w:abstractNumId w:val="58"/>
   </w:num>
-  <w:num w:numId="45" w16cid:durableId="2038193729">
+  <w:num w:numId="45">
     <w:abstractNumId w:val="42"/>
   </w:num>
-  <w:num w:numId="46" w16cid:durableId="1043098011">
+  <w:num w:numId="46">
     <w:abstractNumId w:val="11"/>
   </w:num>
-  <w:num w:numId="47" w16cid:durableId="2088379961">
+  <w:num w:numId="47">
     <w:abstractNumId w:val="2"/>
   </w:num>
-  <w:num w:numId="48" w16cid:durableId="269749797">
+  <w:num w:numId="48">
     <w:abstractNumId w:val="25"/>
   </w:num>
-  <w:num w:numId="49" w16cid:durableId="1402294677">
+  <w:num w:numId="49">
     <w:abstractNumId w:val="74"/>
   </w:num>
-  <w:num w:numId="50" w16cid:durableId="1955137048">
+  <w:num w:numId="50">
     <w:abstractNumId w:val="37"/>
   </w:num>
-  <w:num w:numId="51" w16cid:durableId="1400053451">
+  <w:num w:numId="51">
     <w:abstractNumId w:val="50"/>
   </w:num>
-  <w:num w:numId="52" w16cid:durableId="691304353">
+  <w:num w:numId="52">
     <w:abstractNumId w:val="4"/>
   </w:num>
-  <w:num w:numId="53" w16cid:durableId="604263376">
+  <w:num w:numId="53">
     <w:abstractNumId w:val="59"/>
   </w:num>
-  <w:num w:numId="54" w16cid:durableId="441995674">
+  <w:num w:numId="54">
     <w:abstractNumId w:val="12"/>
   </w:num>
-  <w:num w:numId="55" w16cid:durableId="1545756915">
+  <w:num w:numId="55">
     <w:abstractNumId w:val="57"/>
   </w:num>
-  <w:num w:numId="56" w16cid:durableId="1721175012">
+  <w:num w:numId="56">
     <w:abstractNumId w:val="26"/>
   </w:num>
-  <w:num w:numId="57" w16cid:durableId="2085835809">
+  <w:num w:numId="57">
     <w:abstractNumId w:val="46"/>
   </w:num>
-  <w:num w:numId="58" w16cid:durableId="1309675819">
+  <w:num w:numId="58">
     <w:abstractNumId w:val="3"/>
   </w:num>
-  <w:num w:numId="59" w16cid:durableId="457573641">
+  <w:num w:numId="59">
     <w:abstractNumId w:val="18"/>
   </w:num>
-  <w:num w:numId="60" w16cid:durableId="598560752">
+  <w:num w:numId="60">
     <w:abstractNumId w:val="13"/>
   </w:num>
-  <w:num w:numId="61" w16cid:durableId="780612349">
+  <w:num w:numId="61">
     <w:abstractNumId w:val="68"/>
   </w:num>
-  <w:num w:numId="62" w16cid:durableId="350036134">
+  <w:num w:numId="62">
     <w:abstractNumId w:val="23"/>
   </w:num>
-  <w:num w:numId="63" w16cid:durableId="136142776">
+  <w:num w:numId="63">
     <w:abstractNumId w:val="5"/>
   </w:num>
-  <w:num w:numId="64" w16cid:durableId="1141312770">
+  <w:num w:numId="64">
     <w:abstractNumId w:val="53"/>
   </w:num>
-  <w:num w:numId="65" w16cid:durableId="1736971417">
+  <w:num w:numId="65">
     <w:abstractNumId w:val="56"/>
   </w:num>
-  <w:num w:numId="66" w16cid:durableId="1676959670">
+  <w:num w:numId="66">
     <w:abstractNumId w:val="34"/>
   </w:num>
-  <w:num w:numId="67" w16cid:durableId="670375457">
+  <w:num w:numId="67">
     <w:abstractNumId w:val="51"/>
   </w:num>
-  <w:num w:numId="68" w16cid:durableId="1916892344">
+  <w:num w:numId="68">
     <w:abstractNumId w:val="64"/>
   </w:num>
-  <w:num w:numId="69" w16cid:durableId="1898785388">
+  <w:num w:numId="69">
     <w:abstractNumId w:val="69"/>
   </w:num>
-  <w:num w:numId="70" w16cid:durableId="1540437672">
+  <w:num w:numId="70">
     <w:abstractNumId w:val="9"/>
   </w:num>
-  <w:num w:numId="71" w16cid:durableId="284966418">
+  <w:num w:numId="71">
     <w:abstractNumId w:val="47"/>
   </w:num>
-  <w:num w:numId="72" w16cid:durableId="798763758">
+  <w:num w:numId="72">
     <w:abstractNumId w:val="19"/>
   </w:num>
-  <w:num w:numId="73" w16cid:durableId="1856966001">
+  <w:num w:numId="73">
     <w:abstractNumId w:val="71"/>
   </w:num>
-  <w:num w:numId="74" w16cid:durableId="1926719830">
+  <w:num w:numId="74">
     <w:abstractNumId w:val="48"/>
   </w:num>
-  <w:num w:numId="75" w16cid:durableId="345643936">
+  <w:num w:numId="75">
     <w:abstractNumId w:val="75"/>
   </w:num>
-  <w:num w:numId="76" w16cid:durableId="1204749390">
+  <w:num w:numId="76">
     <w:abstractNumId w:val="49"/>
   </w:num>
   <w:numIdMacAtCleanup w:val="71"/>
@@ -44628,7 +44988,7 @@
 </file>
 
 <file path=word/styles.xml><?xml version="1.0" encoding="utf-8"?>
-<w:styles xmlns:mc="http://schemas.openxmlformats.org/markup-compatibility/2006" xmlns:r="http://schemas.openxmlformats.org/officeDocument/2006/relationships" xmlns:w="http://schemas.openxmlformats.org/wordprocessingml/2006/main" xmlns:w14="http://schemas.microsoft.com/office/word/2010/wordml" xmlns:w15="http://schemas.microsoft.com/office/word/2012/wordml" xmlns:w16cex="http://schemas.microsoft.com/office/word/2018/wordml/cex" xmlns:w16cid="http://schemas.microsoft.com/office/word/2016/wordml/cid" xmlns:w16="http://schemas.microsoft.com/office/word/2018/wordml" xmlns:w16sdtdh="http://schemas.microsoft.com/office/word/2020/wordml/sdtdatahash" xmlns:w16se="http://schemas.microsoft.com/office/word/2015/wordml/symex" mc:Ignorable="w14 w15 w16se w16cid w16 w16cex w16sdtdh">
+<w:styles xmlns:mc="http://schemas.openxmlformats.org/markup-compatibility/2006" xmlns:r="http://schemas.openxmlformats.org/officeDocument/2006/relationships" xmlns:w="http://schemas.openxmlformats.org/wordprocessingml/2006/main" xmlns:w14="http://schemas.microsoft.com/office/word/2010/wordml" xmlns:w15="http://schemas.microsoft.com/office/word/2012/wordml" xmlns:w16se="http://schemas.microsoft.com/office/word/2015/wordml/symex" mc:Ignorable="w14 w15 w16se">
   <w:docDefaults>
     <w:rPrDefault>
       <w:rPr>
@@ -44638,7 +44998,7 @@
     </w:rPrDefault>
     <w:pPrDefault/>
   </w:docDefaults>
-  <w:latentStyles w:defLockedState="0" w:defUIPriority="99" w:defSemiHidden="0" w:defUnhideWhenUsed="0" w:defQFormat="0" w:count="376">
+  <w:latentStyles w:defLockedState="0" w:defUIPriority="99" w:defSemiHidden="0" w:defUnhideWhenUsed="0" w:defQFormat="0" w:count="371">
     <w:lsdException w:name="Normal" w:locked="1" w:uiPriority="0" w:qFormat="1"/>
     <w:lsdException w:name="heading 1" w:locked="1" w:uiPriority="0" w:qFormat="1"/>
     <w:lsdException w:name="heading 2" w:locked="1" w:semiHidden="1" w:uiPriority="0" w:unhideWhenUsed="1" w:qFormat="1"/>
@@ -44744,6 +45104,7 @@
     <w:lsdException w:name="HTML Sample" w:semiHidden="1" w:unhideWhenUsed="1"/>
     <w:lsdException w:name="HTML Typewriter" w:semiHidden="1" w:unhideWhenUsed="1"/>
     <w:lsdException w:name="HTML Variable" w:semiHidden="1" w:unhideWhenUsed="1"/>
+    <w:lsdException w:name="Normal Table" w:semiHidden="1" w:unhideWhenUsed="1"/>
     <w:lsdException w:name="annotation subject" w:semiHidden="1" w:unhideWhenUsed="1"/>
     <w:lsdException w:name="No List" w:semiHidden="1" w:unhideWhenUsed="1"/>
     <w:lsdException w:name="Outline List 1" w:semiHidden="1" w:unhideWhenUsed="1"/>
@@ -44786,8 +45147,11 @@
     <w:lsdException w:name="Table Contemporary" w:semiHidden="1" w:unhideWhenUsed="1"/>
     <w:lsdException w:name="Table Elegant" w:semiHidden="1" w:unhideWhenUsed="1"/>
     <w:lsdException w:name="Table Professional" w:semiHidden="1" w:unhideWhenUsed="1"/>
+    <w:lsdException w:name="Table Subtle 1" w:semiHidden="1" w:unhideWhenUsed="1"/>
     <w:lsdException w:name="Table Subtle 2" w:semiHidden="1" w:unhideWhenUsed="1"/>
     <w:lsdException w:name="Table Web 1" w:semiHidden="1" w:unhideWhenUsed="1"/>
+    <w:lsdException w:name="Table Web 2" w:semiHidden="1" w:unhideWhenUsed="1"/>
+    <w:lsdException w:name="Table Web 3" w:semiHidden="1" w:unhideWhenUsed="1"/>
     <w:lsdException w:name="Balloon Text" w:semiHidden="1" w:unhideWhenUsed="1"/>
     <w:lsdException w:name="Table Grid" w:locked="1" w:uiPriority="39"/>
     <w:lsdException w:name="Table Theme" w:semiHidden="1" w:unhideWhenUsed="1"/>
@@ -45006,11 +45370,6 @@
     <w:lsdException w:name="List Table 5 Dark Accent 6" w:uiPriority="50"/>
     <w:lsdException w:name="List Table 6 Colorful Accent 6" w:uiPriority="51"/>
     <w:lsdException w:name="List Table 7 Colorful Accent 6" w:uiPriority="52"/>
-    <w:lsdException w:name="Mention" w:semiHidden="1" w:unhideWhenUsed="1"/>
-    <w:lsdException w:name="Smart Hyperlink" w:semiHidden="1" w:unhideWhenUsed="1"/>
-    <w:lsdException w:name="Hashtag" w:semiHidden="1" w:unhideWhenUsed="1"/>
-    <w:lsdException w:name="Unresolved Mention" w:semiHidden="1" w:unhideWhenUsed="1"/>
-    <w:lsdException w:name="Smart Link" w:semiHidden="1" w:unhideWhenUsed="1"/>
   </w:latentStyles>
   <w:style w:type="paragraph" w:default="1" w:styleId="Normal">
     <w:name w:val="Normal"/>
@@ -46154,7 +46513,7 @@
 </file>
 
 <file path=customXml/itemProps1.xml><?xml version="1.0" encoding="utf-8"?>
-<ds:datastoreItem xmlns:ds="http://schemas.openxmlformats.org/officeDocument/2006/customXml" ds:itemID="{1502FDFA-5C39-4805-974F-42C72F61E37F}">
+<ds:datastoreItem xmlns:ds="http://schemas.openxmlformats.org/officeDocument/2006/customXml" ds:itemID="{4C25BDD9-ED5D-4C89-A89D-343778242442}">
   <ds:schemaRefs>
     <ds:schemaRef ds:uri="http://schemas.openxmlformats.org/officeDocument/2006/bibliography"/>
   </ds:schemaRefs>

--- a/Docs/Banking Management System docx.docx
+++ b/Docs/Banking Management System docx.docx
@@ -2184,6 +2184,7 @@
                 <w:rStyle w:val="Hyperlink"/>
                 <w:rFonts w:ascii="Times New Roman" w:hAnsi="Times New Roman"/>
                 <w:noProof/>
+                <w:lang w:bidi="ar-SA"/>
               </w:rPr>
               <w:drawing>
                 <wp:inline distT="0" distB="0" distL="0" distR="0" wp14:anchorId="4E84D750" wp14:editId="59450515">
@@ -7467,8 +7468,8 @@
           <w:rFonts w:ascii="Times New Roman" w:hAnsi="Times New Roman" w:cs="Times New Roman"/>
         </w:rPr>
       </w:pPr>
-      <w:bookmarkStart w:id="28" w:name="_Toc101427047"/>
-      <w:bookmarkStart w:id="29" w:name="_Toc105262039"/>
+      <w:bookmarkStart w:id="28" w:name="_Toc105262039"/>
+      <w:bookmarkStart w:id="29" w:name="_Toc101427047"/>
       <w:r>
         <w:rPr>
           <w:rFonts w:ascii="Times New Roman" w:hAnsi="Times New Roman" w:cs="Times New Roman"/>
@@ -7476,7 +7477,7 @@
         <w:lastRenderedPageBreak/>
         <w:t>Brief Level Use Cases</w:t>
       </w:r>
-      <w:bookmarkEnd w:id="29"/>
+      <w:bookmarkEnd w:id="28"/>
     </w:p>
     <w:p>
       <w:pPr>
@@ -10524,7 +10525,7 @@
         </w:rPr>
         <w:t>Brief Level Use Cases</w:t>
       </w:r>
-      <w:bookmarkEnd w:id="28"/>
+      <w:bookmarkEnd w:id="29"/>
       <w:bookmarkEnd w:id="39"/>
     </w:p>
     <w:p>
@@ -15098,7 +15099,7 @@
         </w:rPr>
         <w:lastRenderedPageBreak/>
         <w:pict w14:anchorId="102FC3BF">
-          <v:shape id="_x0000_i1053" type="#_x0000_t75" style="width:468pt;height:327pt">
+          <v:shape id="_x0000_i1030" type="#_x0000_t75" style="width:468pt;height:327pt">
             <v:imagedata r:id="rId18" o:title="Screenshot 2022-06-04 190359"/>
           </v:shape>
         </w:pict>
@@ -15121,31 +15122,29 @@
           <w:sz w:val="28"/>
         </w:rPr>
       </w:pPr>
-      <w:bookmarkStart w:id="63" w:name="_GoBack"/>
+      <w:r>
+        <w:rPr>
+          <w:b/>
+          <w:sz w:val="28"/>
+        </w:rPr>
+        <w:t>Fully Dressed Use Cases</w:t>
+      </w:r>
+    </w:p>
+    <w:p>
+      <w:pPr>
+        <w:pStyle w:val="Heading3"/>
+        <w:rPr>
+          <w:rFonts w:ascii="Times New Roman" w:hAnsi="Times New Roman" w:cs="Times New Roman"/>
+        </w:rPr>
+      </w:pPr>
+      <w:bookmarkStart w:id="63" w:name="_Toc105262066"/>
+      <w:r>
+        <w:rPr>
+          <w:rFonts w:ascii="Times New Roman" w:hAnsi="Times New Roman" w:cs="Times New Roman"/>
+        </w:rPr>
+        <w:t>Hassan Javed (FA20-BSE-143).</w:t>
+      </w:r>
       <w:bookmarkEnd w:id="63"/>
-      <w:r>
-        <w:rPr>
-          <w:b/>
-          <w:sz w:val="28"/>
-        </w:rPr>
-        <w:t>Fully Dressed Use Cases</w:t>
-      </w:r>
-    </w:p>
-    <w:p>
-      <w:pPr>
-        <w:pStyle w:val="Heading3"/>
-        <w:rPr>
-          <w:rFonts w:ascii="Times New Roman" w:hAnsi="Times New Roman" w:cs="Times New Roman"/>
-        </w:rPr>
-      </w:pPr>
-      <w:bookmarkStart w:id="64" w:name="_Toc105262066"/>
-      <w:r>
-        <w:rPr>
-          <w:rFonts w:ascii="Times New Roman" w:hAnsi="Times New Roman" w:cs="Times New Roman"/>
-        </w:rPr>
-        <w:t>Hassan Javed (FA20-BSE-143).</w:t>
-      </w:r>
-      <w:bookmarkEnd w:id="64"/>
     </w:p>
     <w:p>
       <w:pPr>
@@ -17641,14 +17640,14 @@
           <w:rFonts w:ascii="Times New Roman" w:hAnsi="Times New Roman" w:cs="Times New Roman"/>
         </w:rPr>
       </w:pPr>
-      <w:bookmarkStart w:id="65" w:name="_Toc105262067"/>
+      <w:bookmarkStart w:id="64" w:name="_Toc105262067"/>
       <w:r>
         <w:rPr>
           <w:rFonts w:ascii="Times New Roman" w:hAnsi="Times New Roman" w:cs="Times New Roman"/>
         </w:rPr>
         <w:t>Use Case 3: Create Student Account.</w:t>
       </w:r>
-      <w:bookmarkEnd w:id="65"/>
+      <w:bookmarkEnd w:id="64"/>
     </w:p>
     <w:p>
       <w:pPr>
@@ -19055,14 +19054,14 @@
           <w:rFonts w:ascii="Times New Roman" w:hAnsi="Times New Roman" w:cs="Times New Roman"/>
         </w:rPr>
       </w:pPr>
-      <w:bookmarkStart w:id="66" w:name="_Toc105262068"/>
+      <w:bookmarkStart w:id="65" w:name="_Toc105262068"/>
       <w:r>
         <w:rPr>
           <w:rFonts w:ascii="Times New Roman" w:hAnsi="Times New Roman" w:cs="Times New Roman"/>
         </w:rPr>
         <w:t>Use Case 4: Create Saving Account.</w:t>
       </w:r>
-      <w:bookmarkEnd w:id="66"/>
+      <w:bookmarkEnd w:id="65"/>
     </w:p>
     <w:p>
       <w:pPr>
@@ -20310,7 +20309,7 @@
           <w:rFonts w:ascii="Times New Roman" w:hAnsi="Times New Roman" w:cs="Times New Roman"/>
         </w:rPr>
       </w:pPr>
-      <w:bookmarkStart w:id="67" w:name="_Toc105262069"/>
+      <w:bookmarkStart w:id="66" w:name="_Toc105262069"/>
       <w:r>
         <w:rPr>
           <w:rFonts w:ascii="Times New Roman" w:hAnsi="Times New Roman" w:cs="Times New Roman"/>
@@ -20329,7 +20328,25 @@
         </w:rPr>
         <w:t>050]</w:t>
       </w:r>
+      <w:bookmarkEnd w:id="66"/>
+    </w:p>
+    <w:p>
+      <w:pPr>
+        <w:pStyle w:val="Heading2"/>
+        <w:rPr>
+          <w:rFonts w:ascii="Times New Roman" w:hAnsi="Times New Roman" w:cs="Times New Roman"/>
+        </w:rPr>
+      </w:pPr>
+      <w:bookmarkStart w:id="67" w:name="_Toc101599537"/>
+      <w:bookmarkStart w:id="68" w:name="_Toc105262070"/>
+      <w:r>
+        <w:rPr>
+          <w:rFonts w:ascii="Times New Roman" w:hAnsi="Times New Roman" w:cs="Times New Roman"/>
+        </w:rPr>
+        <w:t>Brief Use Case Diagram</w:t>
+      </w:r>
       <w:bookmarkEnd w:id="67"/>
+      <w:bookmarkEnd w:id="68"/>
     </w:p>
     <w:p>
       <w:pPr>
@@ -20338,34 +20355,16 @@
           <w:rFonts w:ascii="Times New Roman" w:hAnsi="Times New Roman" w:cs="Times New Roman"/>
         </w:rPr>
       </w:pPr>
-      <w:bookmarkStart w:id="68" w:name="_Toc101599537"/>
-      <w:bookmarkStart w:id="69" w:name="_Toc105262070"/>
-      <w:r>
-        <w:rPr>
-          <w:rFonts w:ascii="Times New Roman" w:hAnsi="Times New Roman" w:cs="Times New Roman"/>
-        </w:rPr>
-        <w:t>Brief Use Case Diagram</w:t>
-      </w:r>
-      <w:bookmarkEnd w:id="68"/>
+      <w:bookmarkStart w:id="69" w:name="_Toc101599538"/>
+      <w:bookmarkStart w:id="70" w:name="_Toc105262071"/>
+      <w:r>
+        <w:rPr>
+          <w:rFonts w:ascii="Times New Roman" w:hAnsi="Times New Roman" w:cs="Times New Roman"/>
+        </w:rPr>
+        <w:t>Use case 3 : request</w:t>
+      </w:r>
       <w:bookmarkEnd w:id="69"/>
-    </w:p>
-    <w:p>
-      <w:pPr>
-        <w:pStyle w:val="Heading2"/>
-        <w:rPr>
-          <w:rFonts w:ascii="Times New Roman" w:hAnsi="Times New Roman" w:cs="Times New Roman"/>
-        </w:rPr>
-      </w:pPr>
-      <w:bookmarkStart w:id="70" w:name="_Toc101599538"/>
-      <w:bookmarkStart w:id="71" w:name="_Toc105262071"/>
-      <w:r>
-        <w:rPr>
-          <w:rFonts w:ascii="Times New Roman" w:hAnsi="Times New Roman" w:cs="Times New Roman"/>
-        </w:rPr>
-        <w:t>Use case 3 : request</w:t>
-      </w:r>
       <w:bookmarkEnd w:id="70"/>
-      <w:bookmarkEnd w:id="71"/>
       <w:r>
         <w:rPr>
           <w:rFonts w:ascii="Times New Roman" w:hAnsi="Times New Roman" w:cs="Times New Roman"/>
@@ -20435,8 +20434,8 @@
           <w:szCs w:val="24"/>
         </w:rPr>
       </w:pPr>
-      <w:bookmarkStart w:id="72" w:name="_Toc101599539"/>
-      <w:bookmarkStart w:id="73" w:name="_Toc105262072"/>
+      <w:bookmarkStart w:id="71" w:name="_Toc101599539"/>
+      <w:bookmarkStart w:id="72" w:name="_Toc105262072"/>
       <w:r>
         <w:rPr>
           <w:rFonts w:ascii="Times New Roman" w:hAnsi="Times New Roman" w:cs="Times New Roman"/>
@@ -20445,8 +20444,8 @@
         </w:rPr>
         <w:t>Use case 2 : types of insurance</w:t>
       </w:r>
+      <w:bookmarkEnd w:id="71"/>
       <w:bookmarkEnd w:id="72"/>
-      <w:bookmarkEnd w:id="73"/>
     </w:p>
     <w:p>
       <w:pPr>
@@ -20513,8 +20512,8 @@
           <w:szCs w:val="24"/>
         </w:rPr>
       </w:pPr>
-      <w:bookmarkStart w:id="74" w:name="_Toc101599540"/>
-      <w:bookmarkStart w:id="75" w:name="_Toc105262073"/>
+      <w:bookmarkStart w:id="73" w:name="_Toc101599540"/>
+      <w:bookmarkStart w:id="74" w:name="_Toc105262073"/>
       <w:r>
         <w:rPr>
           <w:rFonts w:ascii="Times New Roman" w:hAnsi="Times New Roman" w:cs="Times New Roman"/>
@@ -20523,8 +20522,8 @@
         </w:rPr>
         <w:t>Use case 3 : terms</w:t>
       </w:r>
+      <w:bookmarkEnd w:id="73"/>
       <w:bookmarkEnd w:id="74"/>
-      <w:bookmarkEnd w:id="75"/>
     </w:p>
     <w:p>
       <w:pPr>
@@ -20584,7 +20583,7 @@
           <w:rFonts w:ascii="Times New Roman" w:hAnsi="Times New Roman" w:cs="Times New Roman"/>
         </w:rPr>
       </w:pPr>
-      <w:bookmarkStart w:id="76" w:name="_Toc105262074"/>
+      <w:bookmarkStart w:id="75" w:name="_Toc105262074"/>
       <w:r>
         <w:rPr>
           <w:rFonts w:ascii="Times New Roman" w:hAnsi="Times New Roman" w:cs="Times New Roman"/>
@@ -20598,7 +20597,7 @@
         </w:rPr>
         <w:t>Insurance</w:t>
       </w:r>
-      <w:bookmarkEnd w:id="76"/>
+      <w:bookmarkEnd w:id="75"/>
     </w:p>
     <w:p>
       <w:pPr>
@@ -21465,7 +21464,7 @@
         <w:lastRenderedPageBreak/>
         <w:tab/>
       </w:r>
-      <w:bookmarkStart w:id="77" w:name="_Toc101582529"/>
+      <w:bookmarkStart w:id="76" w:name="_Toc101582529"/>
     </w:p>
     <w:p>
       <w:pPr>
@@ -21474,15 +21473,46 @@
           <w:rFonts w:ascii="Times New Roman" w:hAnsi="Times New Roman" w:cs="Times New Roman"/>
         </w:rPr>
       </w:pPr>
-      <w:bookmarkStart w:id="78" w:name="_Toc105262075"/>
+      <w:bookmarkStart w:id="77" w:name="_Toc105262075"/>
       <w:r>
         <w:rPr>
           <w:rFonts w:ascii="Times New Roman" w:hAnsi="Times New Roman" w:cs="Times New Roman"/>
         </w:rPr>
         <w:t>MUBASHIR AHMED (FA20-BSE-063)</w:t>
       </w:r>
+      <w:bookmarkEnd w:id="76"/>
       <w:bookmarkEnd w:id="77"/>
+    </w:p>
+    <w:p>
+      <w:pPr>
+        <w:pStyle w:val="Heading3"/>
+        <w:rPr>
+          <w:rFonts w:ascii="Times New Roman" w:hAnsi="Times New Roman" w:cs="Times New Roman"/>
+        </w:rPr>
+      </w:pPr>
+      <w:bookmarkStart w:id="78" w:name="_Toc101582530"/>
+      <w:bookmarkStart w:id="79" w:name="_Toc105262076"/>
+      <w:r>
+        <w:rPr>
+          <w:rFonts w:ascii="Times New Roman" w:hAnsi="Times New Roman" w:cs="Times New Roman"/>
+        </w:rPr>
+        <w:t>Use Case 1: Pay Bills</w:t>
+      </w:r>
       <w:bookmarkEnd w:id="78"/>
+      <w:bookmarkEnd w:id="79"/>
+    </w:p>
+    <w:p>
+      <w:pPr>
+        <w:rPr>
+          <w:rFonts w:ascii="Times New Roman" w:hAnsi="Times New Roman" w:cs="Times New Roman"/>
+        </w:rPr>
+      </w:pPr>
+      <w:r>
+        <w:rPr>
+          <w:rFonts w:ascii="Times New Roman" w:hAnsi="Times New Roman" w:cs="Times New Roman"/>
+        </w:rPr>
+        <w:t>A customer arrives at a bank to pay the bill. The cashier uses the Banking Management System to record each transection of the bill . The system presents the detail of the bill. The Customer provide his/her bill. The Cashier enters the bill information, which the system validates and records. The system updates transection. The customer receives a receipt from the system and then leaves the bank.</w:t>
+      </w:r>
     </w:p>
     <w:p>
       <w:pPr>
@@ -21491,47 +21521,16 @@
           <w:rFonts w:ascii="Times New Roman" w:hAnsi="Times New Roman" w:cs="Times New Roman"/>
         </w:rPr>
       </w:pPr>
-      <w:bookmarkStart w:id="79" w:name="_Toc101582530"/>
-      <w:bookmarkStart w:id="80" w:name="_Toc105262076"/>
-      <w:r>
-        <w:rPr>
-          <w:rFonts w:ascii="Times New Roman" w:hAnsi="Times New Roman" w:cs="Times New Roman"/>
-        </w:rPr>
-        <w:t>Use Case 1: Pay Bills</w:t>
-      </w:r>
-      <w:bookmarkEnd w:id="79"/>
+      <w:bookmarkStart w:id="80" w:name="_Toc101582531"/>
+      <w:bookmarkStart w:id="81" w:name="_Toc105262077"/>
+      <w:r>
+        <w:rPr>
+          <w:rFonts w:ascii="Times New Roman" w:hAnsi="Times New Roman" w:cs="Times New Roman"/>
+        </w:rPr>
+        <w:t>Use Case 2: Transfer Funds</w:t>
+      </w:r>
       <w:bookmarkEnd w:id="80"/>
-    </w:p>
-    <w:p>
-      <w:pPr>
-        <w:rPr>
-          <w:rFonts w:ascii="Times New Roman" w:hAnsi="Times New Roman" w:cs="Times New Roman"/>
-        </w:rPr>
-      </w:pPr>
-      <w:r>
-        <w:rPr>
-          <w:rFonts w:ascii="Times New Roman" w:hAnsi="Times New Roman" w:cs="Times New Roman"/>
-        </w:rPr>
-        <w:t>A customer arrives at a bank to pay the bill. The cashier uses the Banking Management System to record each transection of the bill . The system presents the detail of the bill. The Customer provide his/her bill. The Cashier enters the bill information, which the system validates and records. The system updates transection. The customer receives a receipt from the system and then leaves the bank.</w:t>
-      </w:r>
-    </w:p>
-    <w:p>
-      <w:pPr>
-        <w:pStyle w:val="Heading3"/>
-        <w:rPr>
-          <w:rFonts w:ascii="Times New Roman" w:hAnsi="Times New Roman" w:cs="Times New Roman"/>
-        </w:rPr>
-      </w:pPr>
-      <w:bookmarkStart w:id="81" w:name="_Toc101582531"/>
-      <w:bookmarkStart w:id="82" w:name="_Toc105262077"/>
-      <w:r>
-        <w:rPr>
-          <w:rFonts w:ascii="Times New Roman" w:hAnsi="Times New Roman" w:cs="Times New Roman"/>
-        </w:rPr>
-        <w:t>Use Case 2: Transfer Funds</w:t>
-      </w:r>
       <w:bookmarkEnd w:id="81"/>
-      <w:bookmarkEnd w:id="82"/>
     </w:p>
     <w:p>
       <w:pPr>
@@ -21563,16 +21562,16 @@
           <w:rFonts w:ascii="Times New Roman" w:hAnsi="Times New Roman" w:cs="Times New Roman"/>
         </w:rPr>
       </w:pPr>
-      <w:bookmarkStart w:id="83" w:name="_Toc101582532"/>
-      <w:bookmarkStart w:id="84" w:name="_Toc105262078"/>
+      <w:bookmarkStart w:id="82" w:name="_Toc101582532"/>
+      <w:bookmarkStart w:id="83" w:name="_Toc105262078"/>
       <w:r>
         <w:rPr>
           <w:rFonts w:ascii="Times New Roman" w:hAnsi="Times New Roman" w:cs="Times New Roman"/>
         </w:rPr>
         <w:t>Use Case 3: Inquiry of balance</w:t>
       </w:r>
+      <w:bookmarkEnd w:id="82"/>
       <w:bookmarkEnd w:id="83"/>
-      <w:bookmarkEnd w:id="84"/>
     </w:p>
     <w:p>
       <w:pPr>
@@ -21596,34 +21595,34 @@
           <w:rFonts w:ascii="Times New Roman" w:hAnsi="Times New Roman" w:cs="Times New Roman"/>
         </w:rPr>
       </w:pPr>
-      <w:bookmarkStart w:id="85" w:name="_Toc101582533"/>
-      <w:bookmarkStart w:id="86" w:name="_Toc105262079"/>
+      <w:bookmarkStart w:id="84" w:name="_Toc101582533"/>
+      <w:bookmarkStart w:id="85" w:name="_Toc105262079"/>
       <w:r>
         <w:rPr>
           <w:rFonts w:ascii="Times New Roman" w:hAnsi="Times New Roman" w:cs="Times New Roman"/>
         </w:rPr>
         <w:t>Fully Dressed Use Cases</w:t>
       </w:r>
+      <w:bookmarkEnd w:id="84"/>
       <w:bookmarkEnd w:id="85"/>
+    </w:p>
+    <w:p>
+      <w:pPr>
+        <w:pStyle w:val="Heading3"/>
+        <w:rPr>
+          <w:rFonts w:ascii="Times New Roman" w:hAnsi="Times New Roman" w:cs="Times New Roman"/>
+        </w:rPr>
+      </w:pPr>
+      <w:bookmarkStart w:id="86" w:name="_Toc101582534"/>
+      <w:bookmarkStart w:id="87" w:name="_Toc105262080"/>
+      <w:r>
+        <w:rPr>
+          <w:rFonts w:ascii="Times New Roman" w:hAnsi="Times New Roman" w:cs="Times New Roman"/>
+        </w:rPr>
+        <w:t>Mubashir Ahmed (FA20-BSE-063)</w:t>
+      </w:r>
       <w:bookmarkEnd w:id="86"/>
-    </w:p>
-    <w:p>
-      <w:pPr>
-        <w:pStyle w:val="Heading3"/>
-        <w:rPr>
-          <w:rFonts w:ascii="Times New Roman" w:hAnsi="Times New Roman" w:cs="Times New Roman"/>
-        </w:rPr>
-      </w:pPr>
-      <w:bookmarkStart w:id="87" w:name="_Toc101582534"/>
-      <w:bookmarkStart w:id="88" w:name="_Toc105262080"/>
-      <w:r>
-        <w:rPr>
-          <w:rFonts w:ascii="Times New Roman" w:hAnsi="Times New Roman" w:cs="Times New Roman"/>
-        </w:rPr>
-        <w:t>Mubashir Ahmed (FA20-BSE-063)</w:t>
-      </w:r>
       <w:bookmarkEnd w:id="87"/>
-      <w:bookmarkEnd w:id="88"/>
     </w:p>
     <w:tbl>
       <w:tblPr>
@@ -21689,16 +21688,16 @@
                       <w:rFonts w:ascii="Times New Roman" w:hAnsi="Times New Roman" w:cs="Times New Roman"/>
                     </w:rPr>
                   </w:pPr>
-                  <w:bookmarkStart w:id="89" w:name="_Toc101582535"/>
-                  <w:bookmarkStart w:id="90" w:name="_Toc105262081"/>
+                  <w:bookmarkStart w:id="88" w:name="_Toc101582535"/>
+                  <w:bookmarkStart w:id="89" w:name="_Toc105262081"/>
                   <w:r>
                     <w:rPr>
                       <w:rFonts w:ascii="Times New Roman" w:hAnsi="Times New Roman" w:cs="Times New Roman"/>
                     </w:rPr>
                     <w:t>Use Case UC 1: Pay Bills</w:t>
                   </w:r>
+                  <w:bookmarkEnd w:id="88"/>
                   <w:bookmarkEnd w:id="89"/>
-                  <w:bookmarkEnd w:id="90"/>
                 </w:p>
               </w:tc>
             </w:tr>
@@ -22583,16 +22582,16 @@
                       <w:rFonts w:ascii="Times New Roman" w:hAnsi="Times New Roman" w:cs="Times New Roman"/>
                     </w:rPr>
                   </w:pPr>
-                  <w:bookmarkStart w:id="91" w:name="_Toc101582536"/>
-                  <w:bookmarkStart w:id="92" w:name="_Toc105262082"/>
+                  <w:bookmarkStart w:id="90" w:name="_Toc101582536"/>
+                  <w:bookmarkStart w:id="91" w:name="_Toc105262082"/>
                   <w:r>
                     <w:rPr>
                       <w:rFonts w:ascii="Times New Roman" w:hAnsi="Times New Roman" w:cs="Times New Roman"/>
                     </w:rPr>
                     <w:t>Use Case UC 2: Transfer Funds</w:t>
                   </w:r>
+                  <w:bookmarkEnd w:id="90"/>
                   <w:bookmarkEnd w:id="91"/>
-                  <w:bookmarkEnd w:id="92"/>
                 </w:p>
               </w:tc>
             </w:tr>
@@ -23661,16 +23660,16 @@
                 <w:rFonts w:ascii="Times New Roman" w:hAnsi="Times New Roman" w:cs="Times New Roman"/>
               </w:rPr>
             </w:pPr>
-            <w:bookmarkStart w:id="93" w:name="_Toc101582537"/>
-            <w:bookmarkStart w:id="94" w:name="_Toc105262083"/>
+            <w:bookmarkStart w:id="92" w:name="_Toc101582537"/>
+            <w:bookmarkStart w:id="93" w:name="_Toc105262083"/>
             <w:r>
               <w:rPr>
                 <w:rFonts w:ascii="Times New Roman" w:hAnsi="Times New Roman" w:cs="Times New Roman"/>
               </w:rPr>
               <w:t>Use Case 3: Balance Inquiry</w:t>
             </w:r>
+            <w:bookmarkEnd w:id="92"/>
             <w:bookmarkEnd w:id="93"/>
-            <w:bookmarkEnd w:id="94"/>
           </w:p>
         </w:tc>
       </w:tr>
@@ -24536,42 +24535,42 @@
       <w:pPr>
         <w:pStyle w:val="Heading1"/>
       </w:pPr>
-      <w:bookmarkStart w:id="95" w:name="_Toc101609830"/>
-      <w:bookmarkStart w:id="96" w:name="_Toc101645017"/>
-      <w:bookmarkStart w:id="97" w:name="_Toc105262084"/>
+      <w:bookmarkStart w:id="94" w:name="_Toc101609830"/>
+      <w:bookmarkStart w:id="95" w:name="_Toc101645017"/>
+      <w:bookmarkStart w:id="96" w:name="_Toc105262084"/>
       <w:r>
         <w:t>CHAPTER 2 USE CASES</w:t>
       </w:r>
+      <w:bookmarkEnd w:id="94"/>
       <w:bookmarkEnd w:id="95"/>
       <w:bookmarkEnd w:id="96"/>
+    </w:p>
+    <w:p>
+      <w:pPr>
+        <w:rPr>
+          <w:rFonts w:ascii="Times New Roman" w:hAnsi="Times New Roman" w:cs="Times New Roman"/>
+        </w:rPr>
+      </w:pPr>
+    </w:p>
+    <w:p>
+      <w:pPr>
+        <w:pStyle w:val="Heading2"/>
+        <w:rPr>
+          <w:rFonts w:ascii="Times New Roman" w:hAnsi="Times New Roman" w:cs="Times New Roman"/>
+        </w:rPr>
+      </w:pPr>
+      <w:bookmarkStart w:id="97" w:name="_Toc101609831"/>
+      <w:bookmarkStart w:id="98" w:name="_Toc101645018"/>
+      <w:bookmarkStart w:id="99" w:name="_Toc105262085"/>
+      <w:r>
+        <w:rPr>
+          <w:rFonts w:ascii="Times New Roman" w:hAnsi="Times New Roman" w:cs="Times New Roman"/>
+        </w:rPr>
+        <w:t>Use Case Diagram</w:t>
+      </w:r>
       <w:bookmarkEnd w:id="97"/>
-    </w:p>
-    <w:p>
-      <w:pPr>
-        <w:rPr>
-          <w:rFonts w:ascii="Times New Roman" w:hAnsi="Times New Roman" w:cs="Times New Roman"/>
-        </w:rPr>
-      </w:pPr>
-    </w:p>
-    <w:p>
-      <w:pPr>
-        <w:pStyle w:val="Heading2"/>
-        <w:rPr>
-          <w:rFonts w:ascii="Times New Roman" w:hAnsi="Times New Roman" w:cs="Times New Roman"/>
-        </w:rPr>
-      </w:pPr>
-      <w:bookmarkStart w:id="98" w:name="_Toc101609831"/>
-      <w:bookmarkStart w:id="99" w:name="_Toc101645018"/>
-      <w:bookmarkStart w:id="100" w:name="_Toc105262085"/>
-      <w:r>
-        <w:rPr>
-          <w:rFonts w:ascii="Times New Roman" w:hAnsi="Times New Roman" w:cs="Times New Roman"/>
-        </w:rPr>
-        <w:t>Use Case Diagram</w:t>
-      </w:r>
       <w:bookmarkEnd w:id="98"/>
       <w:bookmarkEnd w:id="99"/>
-      <w:bookmarkEnd w:id="100"/>
     </w:p>
     <w:p>
       <w:pPr>
@@ -24601,38 +24600,64 @@
           <w:rFonts w:ascii="Times New Roman" w:hAnsi="Times New Roman" w:cs="Times New Roman"/>
         </w:rPr>
       </w:pPr>
-      <w:bookmarkStart w:id="101" w:name="_Toc101609832"/>
-      <w:bookmarkStart w:id="102" w:name="_Toc101645019"/>
-      <w:bookmarkStart w:id="103" w:name="_Toc105262086"/>
+      <w:bookmarkStart w:id="100" w:name="_Toc101609832"/>
+      <w:bookmarkStart w:id="101" w:name="_Toc101645019"/>
+      <w:bookmarkStart w:id="102" w:name="_Toc105262086"/>
       <w:r>
         <w:rPr>
           <w:rFonts w:ascii="Times New Roman" w:hAnsi="Times New Roman" w:cs="Times New Roman"/>
         </w:rPr>
         <w:t>Brief Level Use Cases</w:t>
       </w:r>
+      <w:bookmarkEnd w:id="100"/>
       <w:bookmarkEnd w:id="101"/>
       <w:bookmarkEnd w:id="102"/>
+    </w:p>
+    <w:p>
+      <w:pPr>
+        <w:pStyle w:val="Heading3"/>
+        <w:rPr>
+          <w:rFonts w:ascii="Times New Roman" w:hAnsi="Times New Roman" w:cs="Times New Roman"/>
+        </w:rPr>
+      </w:pPr>
+      <w:bookmarkStart w:id="103" w:name="_Toc101609833"/>
+      <w:bookmarkStart w:id="104" w:name="_Toc101645020"/>
+      <w:bookmarkStart w:id="105" w:name="_Toc105262087"/>
+      <w:r>
+        <w:rPr>
+          <w:rFonts w:ascii="Times New Roman" w:hAnsi="Times New Roman" w:cs="Times New Roman"/>
+        </w:rPr>
+        <w:t>Student Name: Ghulam Abbas (FA20-BSE-053)</w:t>
+      </w:r>
       <w:bookmarkEnd w:id="103"/>
-    </w:p>
-    <w:p>
-      <w:pPr>
-        <w:pStyle w:val="Heading3"/>
-        <w:rPr>
-          <w:rFonts w:ascii="Times New Roman" w:hAnsi="Times New Roman" w:cs="Times New Roman"/>
-        </w:rPr>
-      </w:pPr>
-      <w:bookmarkStart w:id="104" w:name="_Toc101609833"/>
-      <w:bookmarkStart w:id="105" w:name="_Toc101645020"/>
-      <w:bookmarkStart w:id="106" w:name="_Toc105262087"/>
-      <w:r>
-        <w:rPr>
-          <w:rFonts w:ascii="Times New Roman" w:hAnsi="Times New Roman" w:cs="Times New Roman"/>
-        </w:rPr>
-        <w:t>Student Name: Ghulam Abbas (FA20-BSE-053)</w:t>
-      </w:r>
       <w:bookmarkEnd w:id="104"/>
       <w:bookmarkEnd w:id="105"/>
+    </w:p>
+    <w:p>
+      <w:pPr>
+        <w:pStyle w:val="Heading4"/>
+        <w:rPr>
+          <w:rFonts w:ascii="Times New Roman" w:hAnsi="Times New Roman" w:cs="Times New Roman"/>
+        </w:rPr>
+      </w:pPr>
+      <w:bookmarkStart w:id="106" w:name="_Toc101609834"/>
+      <w:bookmarkStart w:id="107" w:name="_Toc101645021"/>
+      <w:r>
+        <w:rPr>
+          <w:rFonts w:ascii="Times New Roman" w:hAnsi="Times New Roman" w:cs="Times New Roman"/>
+        </w:rPr>
+        <w:t>Use Case1: Take loan</w:t>
+      </w:r>
       <w:bookmarkEnd w:id="106"/>
+      <w:bookmarkEnd w:id="107"/>
+    </w:p>
+    <w:p>
+      <w:pPr>
+        <w:pStyle w:val="doclist"/>
+      </w:pPr>
+      <w:r>
+        <w:t xml:space="preserve">This use case is initiate when customer want to take loan. The customer visit the bank and ask the loan officer to check the type of loan. The loan officer guide about the loan types. After get the detail information about the loan types the he give application for loan and apply for more suitable or the most handful for him/her. The loan officer will check the customer income status if the condition fulfill the bank requirements of loan process then the loan process will be approved. </w:t>
+      </w:r>
     </w:p>
     <w:p>
       <w:pPr>
@@ -24641,34 +24666,8 @@
           <w:rFonts w:ascii="Times New Roman" w:hAnsi="Times New Roman" w:cs="Times New Roman"/>
         </w:rPr>
       </w:pPr>
-      <w:bookmarkStart w:id="107" w:name="_Toc101609834"/>
-      <w:bookmarkStart w:id="108" w:name="_Toc101645021"/>
-      <w:r>
-        <w:rPr>
-          <w:rFonts w:ascii="Times New Roman" w:hAnsi="Times New Roman" w:cs="Times New Roman"/>
-        </w:rPr>
-        <w:t>Use Case1: Take loan</w:t>
-      </w:r>
-      <w:bookmarkEnd w:id="107"/>
-      <w:bookmarkEnd w:id="108"/>
-    </w:p>
-    <w:p>
-      <w:pPr>
-        <w:pStyle w:val="doclist"/>
-      </w:pPr>
-      <w:r>
-        <w:t xml:space="preserve">This use case is initiate when customer want to take loan. The customer visit the bank and ask the loan officer to check the type of loan. The loan officer guide about the loan types. After get the detail information about the loan types the he give application for loan and apply for more suitable or the most handful for him/her. The loan officer will check the customer income status if the condition fulfill the bank requirements of loan process then the loan process will be approved. </w:t>
-      </w:r>
-    </w:p>
-    <w:p>
-      <w:pPr>
-        <w:pStyle w:val="Heading4"/>
-        <w:rPr>
-          <w:rFonts w:ascii="Times New Roman" w:hAnsi="Times New Roman" w:cs="Times New Roman"/>
-        </w:rPr>
-      </w:pPr>
-      <w:bookmarkStart w:id="109" w:name="_Toc101609835"/>
-      <w:bookmarkStart w:id="110" w:name="_Toc101645022"/>
+      <w:bookmarkStart w:id="108" w:name="_Toc101609835"/>
+      <w:bookmarkStart w:id="109" w:name="_Toc101645022"/>
       <w:r>
         <w:rPr>
           <w:rFonts w:ascii="Times New Roman" w:hAnsi="Times New Roman" w:cs="Times New Roman"/>
@@ -24676,8 +24675,8 @@
         <w:lastRenderedPageBreak/>
         <w:t>Use case2: Request for loan</w:t>
       </w:r>
+      <w:bookmarkEnd w:id="108"/>
       <w:bookmarkEnd w:id="109"/>
-      <w:bookmarkEnd w:id="110"/>
       <w:r>
         <w:rPr>
           <w:rFonts w:ascii="Times New Roman" w:hAnsi="Times New Roman" w:cs="Times New Roman"/>
@@ -24725,16 +24724,16 @@
           <w:rFonts w:ascii="Times New Roman" w:hAnsi="Times New Roman" w:cs="Times New Roman"/>
         </w:rPr>
       </w:pPr>
-      <w:bookmarkStart w:id="111" w:name="_Toc101609836"/>
-      <w:bookmarkStart w:id="112" w:name="_Toc101645023"/>
+      <w:bookmarkStart w:id="110" w:name="_Toc101609836"/>
+      <w:bookmarkStart w:id="111" w:name="_Toc101645023"/>
       <w:r>
         <w:rPr>
           <w:rFonts w:ascii="Times New Roman" w:hAnsi="Times New Roman" w:cs="Times New Roman"/>
         </w:rPr>
         <w:t>Use case3: approval of loan</w:t>
       </w:r>
+      <w:bookmarkEnd w:id="110"/>
       <w:bookmarkEnd w:id="111"/>
-      <w:bookmarkEnd w:id="112"/>
     </w:p>
     <w:p>
       <w:pPr>
@@ -24762,8 +24761,8 @@
           <w:szCs w:val="24"/>
         </w:rPr>
       </w:pPr>
-      <w:bookmarkStart w:id="113" w:name="_Toc101609837"/>
-      <w:bookmarkStart w:id="114" w:name="_Toc101645024"/>
+      <w:bookmarkStart w:id="112" w:name="_Toc101609837"/>
+      <w:bookmarkStart w:id="113" w:name="_Toc101645024"/>
       <w:r>
         <w:rPr>
           <w:rFonts w:ascii="Times New Roman" w:hAnsi="Times New Roman" w:cs="Times New Roman"/>
@@ -24772,8 +24771,8 @@
         </w:rPr>
         <w:t>Student Name Ghulam Abbas (FA20-BSE-053)</w:t>
       </w:r>
+      <w:bookmarkEnd w:id="112"/>
       <w:bookmarkEnd w:id="113"/>
-      <w:bookmarkEnd w:id="114"/>
     </w:p>
     <w:p>
       <w:pPr>
@@ -24793,8 +24792,8 @@
           <w:szCs w:val="24"/>
         </w:rPr>
       </w:pPr>
-      <w:bookmarkStart w:id="115" w:name="_Toc101609838"/>
-      <w:bookmarkStart w:id="116" w:name="_Toc101645025"/>
+      <w:bookmarkStart w:id="114" w:name="_Toc101609838"/>
+      <w:bookmarkStart w:id="115" w:name="_Toc101645025"/>
       <w:r>
         <w:rPr>
           <w:rFonts w:ascii="Times New Roman" w:hAnsi="Times New Roman" w:cs="Times New Roman"/>
@@ -24803,8 +24802,8 @@
         </w:rPr>
         <w:t>Fully Dressed Use Case 01:</w:t>
       </w:r>
+      <w:bookmarkEnd w:id="114"/>
       <w:bookmarkEnd w:id="115"/>
-      <w:bookmarkEnd w:id="116"/>
     </w:p>
     <w:p>
       <w:pPr>
@@ -25519,16 +25518,16 @@
           <w:rFonts w:ascii="Times New Roman" w:hAnsi="Times New Roman" w:cs="Times New Roman"/>
         </w:rPr>
       </w:pPr>
-      <w:bookmarkStart w:id="117" w:name="_Toc101609839"/>
-      <w:bookmarkStart w:id="118" w:name="_Toc101645026"/>
+      <w:bookmarkStart w:id="116" w:name="_Toc1016098